--- a/Write up/Results.docx
+++ b/Write up/Results.docx
@@ -7,16 +7,7350 @@
         <w:rPr>
           <w:b/>
           <w:bCs/>
+          <w:sz w:val="24"/>
+          <w:szCs w:val="24"/>
         </w:rPr>
       </w:pPr>
       <w:r>
         <w:rPr>
           <w:b/>
           <w:bCs/>
+          <w:sz w:val="24"/>
+          <w:szCs w:val="24"/>
         </w:rPr>
         <w:t xml:space="preserve">Results </w:t>
       </w:r>
     </w:p>
+    <w:p/>
+    <w:p/>
+    <w:p>
+      <w:pPr>
+        <w:rPr>
+          <w:b/>
+          <w:bCs/>
+          <w:sz w:val="20"/>
+          <w:szCs w:val="20"/>
+        </w:rPr>
+      </w:pPr>
+      <w:r>
+        <w:rPr>
+          <w:b/>
+          <w:bCs/>
+          <w:sz w:val="20"/>
+          <w:szCs w:val="20"/>
+        </w:rPr>
+        <w:t>Table 3. Parameter coefficients and standard errors from the top model(s) in the macroeconomic analysis.</w:t>
+      </w:r>
+    </w:p>
+    <w:tbl>
+      <w:tblPr>
+        <w:tblW w:w="0" w:type="auto"/>
+        <w:tblLook w:val="04A0" w:firstRow="1" w:lastRow="0" w:firstColumn="1" w:lastColumn="0" w:noHBand="0" w:noVBand="1"/>
+      </w:tblPr>
+      <w:tblGrid>
+        <w:gridCol w:w="2609"/>
+        <w:gridCol w:w="1116"/>
+        <w:gridCol w:w="875"/>
+        <w:gridCol w:w="222"/>
+        <w:gridCol w:w="1116"/>
+        <w:gridCol w:w="875"/>
+        <w:gridCol w:w="222"/>
+        <w:gridCol w:w="1116"/>
+        <w:gridCol w:w="875"/>
+      </w:tblGrid>
+      <w:tr>
+        <w:trPr>
+          <w:trHeight w:val="288"/>
+        </w:trPr>
+        <w:tc>
+          <w:tcPr>
+            <w:tcW w:w="0" w:type="auto"/>
+            <w:tcBorders>
+              <w:top w:val="single" w:sz="12" w:space="0" w:color="000000" w:themeColor="text1"/>
+            </w:tcBorders>
+            <w:shd w:val="clear" w:color="auto" w:fill="auto"/>
+            <w:noWrap/>
+            <w:hideMark/>
+          </w:tcPr>
+          <w:p>
+            <w:pPr>
+              <w:spacing w:after="0" w:line="240" w:lineRule="auto"/>
+              <w:rPr>
+                <w:rFonts w:ascii="Times New Roman" w:eastAsia="Times New Roman" w:hAnsi="Times New Roman" w:cs="Times New Roman"/>
+                <w:sz w:val="20"/>
+                <w:szCs w:val="20"/>
+                <w:lang w:eastAsia="en-GB"/>
+              </w:rPr>
+            </w:pPr>
+          </w:p>
+        </w:tc>
+        <w:tc>
+          <w:tcPr>
+            <w:tcW w:w="0" w:type="auto"/>
+            <w:gridSpan w:val="2"/>
+            <w:tcBorders>
+              <w:top w:val="single" w:sz="12" w:space="0" w:color="auto"/>
+              <w:bottom w:val="single" w:sz="6" w:space="0" w:color="auto"/>
+            </w:tcBorders>
+            <w:shd w:val="clear" w:color="auto" w:fill="auto"/>
+            <w:noWrap/>
+            <w:hideMark/>
+          </w:tcPr>
+          <w:p>
+            <w:pPr>
+              <w:spacing w:after="0" w:line="240" w:lineRule="auto"/>
+              <w:rPr>
+                <w:rFonts w:ascii="Calibri" w:eastAsia="Times New Roman" w:hAnsi="Calibri" w:cs="Calibri"/>
+                <w:b/>
+                <w:bCs/>
+                <w:i/>
+                <w:iCs/>
+                <w:color w:val="000000"/>
+                <w:sz w:val="20"/>
+                <w:szCs w:val="20"/>
+                <w:lang w:eastAsia="en-GB"/>
+              </w:rPr>
+            </w:pPr>
+            <w:r>
+              <w:rPr>
+                <w:rFonts w:ascii="Calibri" w:eastAsia="Times New Roman" w:hAnsi="Calibri" w:cs="Calibri"/>
+                <w:b/>
+                <w:bCs/>
+                <w:i/>
+                <w:iCs/>
+                <w:color w:val="000000"/>
+                <w:sz w:val="20"/>
+                <w:szCs w:val="20"/>
+                <w:lang w:eastAsia="en-GB"/>
+              </w:rPr>
+              <w:t>No time lag</w:t>
+            </w:r>
+          </w:p>
+        </w:tc>
+        <w:tc>
+          <w:tcPr>
+            <w:tcW w:w="0" w:type="auto"/>
+            <w:tcBorders>
+              <w:top w:val="single" w:sz="12" w:space="0" w:color="auto"/>
+              <w:bottom w:val="single" w:sz="6" w:space="0" w:color="FFFFFF" w:themeColor="background1"/>
+            </w:tcBorders>
+          </w:tcPr>
+          <w:p>
+            <w:pPr>
+              <w:spacing w:after="0" w:line="240" w:lineRule="auto"/>
+              <w:rPr>
+                <w:rFonts w:ascii="Calibri" w:eastAsia="Times New Roman" w:hAnsi="Calibri" w:cs="Calibri"/>
+                <w:b/>
+                <w:bCs/>
+                <w:i/>
+                <w:iCs/>
+                <w:color w:val="000000"/>
+                <w:sz w:val="20"/>
+                <w:szCs w:val="20"/>
+                <w:lang w:eastAsia="en-GB"/>
+              </w:rPr>
+            </w:pPr>
+          </w:p>
+        </w:tc>
+        <w:tc>
+          <w:tcPr>
+            <w:tcW w:w="0" w:type="auto"/>
+            <w:gridSpan w:val="2"/>
+            <w:tcBorders>
+              <w:top w:val="single" w:sz="12" w:space="0" w:color="auto"/>
+            </w:tcBorders>
+            <w:shd w:val="clear" w:color="auto" w:fill="auto"/>
+            <w:noWrap/>
+            <w:hideMark/>
+          </w:tcPr>
+          <w:p>
+            <w:pPr>
+              <w:spacing w:after="0" w:line="240" w:lineRule="auto"/>
+              <w:rPr>
+                <w:rFonts w:ascii="Calibri" w:eastAsia="Times New Roman" w:hAnsi="Calibri" w:cs="Calibri"/>
+                <w:b/>
+                <w:bCs/>
+                <w:i/>
+                <w:iCs/>
+                <w:color w:val="000000"/>
+                <w:sz w:val="20"/>
+                <w:szCs w:val="20"/>
+                <w:lang w:eastAsia="en-GB"/>
+              </w:rPr>
+            </w:pPr>
+            <w:r>
+              <w:rPr>
+                <w:rFonts w:ascii="Calibri" w:eastAsia="Times New Roman" w:hAnsi="Calibri" w:cs="Calibri"/>
+                <w:b/>
+                <w:bCs/>
+                <w:i/>
+                <w:iCs/>
+                <w:color w:val="000000"/>
+                <w:sz w:val="20"/>
+                <w:szCs w:val="20"/>
+                <w:lang w:eastAsia="en-GB"/>
+              </w:rPr>
+              <w:t>1 year time lag</w:t>
+            </w:r>
+          </w:p>
+        </w:tc>
+        <w:tc>
+          <w:tcPr>
+            <w:tcW w:w="0" w:type="auto"/>
+            <w:tcBorders>
+              <w:top w:val="single" w:sz="12" w:space="0" w:color="auto"/>
+              <w:bottom w:val="single" w:sz="6" w:space="0" w:color="FFFFFF" w:themeColor="background1"/>
+            </w:tcBorders>
+          </w:tcPr>
+          <w:p>
+            <w:pPr>
+              <w:spacing w:after="0" w:line="240" w:lineRule="auto"/>
+              <w:rPr>
+                <w:rFonts w:ascii="Calibri" w:eastAsia="Times New Roman" w:hAnsi="Calibri" w:cs="Calibri"/>
+                <w:b/>
+                <w:bCs/>
+                <w:i/>
+                <w:iCs/>
+                <w:color w:val="000000"/>
+                <w:sz w:val="20"/>
+                <w:szCs w:val="20"/>
+                <w:lang w:eastAsia="en-GB"/>
+              </w:rPr>
+            </w:pPr>
+          </w:p>
+        </w:tc>
+        <w:tc>
+          <w:tcPr>
+            <w:tcW w:w="0" w:type="auto"/>
+            <w:gridSpan w:val="2"/>
+            <w:tcBorders>
+              <w:top w:val="single" w:sz="12" w:space="0" w:color="auto"/>
+            </w:tcBorders>
+            <w:shd w:val="clear" w:color="auto" w:fill="auto"/>
+            <w:noWrap/>
+            <w:hideMark/>
+          </w:tcPr>
+          <w:p>
+            <w:pPr>
+              <w:spacing w:after="0" w:line="240" w:lineRule="auto"/>
+              <w:rPr>
+                <w:rFonts w:ascii="Calibri" w:eastAsia="Times New Roman" w:hAnsi="Calibri" w:cs="Calibri"/>
+                <w:b/>
+                <w:bCs/>
+                <w:i/>
+                <w:iCs/>
+                <w:color w:val="000000"/>
+                <w:sz w:val="20"/>
+                <w:szCs w:val="20"/>
+                <w:lang w:eastAsia="en-GB"/>
+              </w:rPr>
+            </w:pPr>
+            <w:proofErr w:type="gramStart"/>
+            <w:r>
+              <w:rPr>
+                <w:rFonts w:ascii="Calibri" w:eastAsia="Times New Roman" w:hAnsi="Calibri" w:cs="Calibri"/>
+                <w:b/>
+                <w:bCs/>
+                <w:i/>
+                <w:iCs/>
+                <w:color w:val="000000"/>
+                <w:sz w:val="20"/>
+                <w:szCs w:val="20"/>
+                <w:lang w:eastAsia="en-GB"/>
+              </w:rPr>
+              <w:t>2 year</w:t>
+            </w:r>
+            <w:proofErr w:type="gramEnd"/>
+            <w:r>
+              <w:rPr>
+                <w:rFonts w:ascii="Calibri" w:eastAsia="Times New Roman" w:hAnsi="Calibri" w:cs="Calibri"/>
+                <w:b/>
+                <w:bCs/>
+                <w:i/>
+                <w:iCs/>
+                <w:color w:val="000000"/>
+                <w:sz w:val="20"/>
+                <w:szCs w:val="20"/>
+                <w:lang w:eastAsia="en-GB"/>
+              </w:rPr>
+              <w:t xml:space="preserve"> time lag</w:t>
+            </w:r>
+          </w:p>
+        </w:tc>
+      </w:tr>
+      <w:tr>
+        <w:trPr>
+          <w:trHeight w:val="288"/>
+        </w:trPr>
+        <w:tc>
+          <w:tcPr>
+            <w:tcW w:w="0" w:type="auto"/>
+            <w:tcBorders>
+              <w:bottom w:val="single" w:sz="12" w:space="0" w:color="000000" w:themeColor="text1"/>
+            </w:tcBorders>
+            <w:shd w:val="clear" w:color="auto" w:fill="auto"/>
+            <w:noWrap/>
+            <w:hideMark/>
+          </w:tcPr>
+          <w:p>
+            <w:pPr>
+              <w:spacing w:after="0" w:line="240" w:lineRule="auto"/>
+              <w:rPr>
+                <w:rFonts w:ascii="Calibri" w:eastAsia="Times New Roman" w:hAnsi="Calibri" w:cs="Calibri"/>
+                <w:b/>
+                <w:bCs/>
+                <w:color w:val="000000"/>
+                <w:sz w:val="20"/>
+                <w:szCs w:val="20"/>
+                <w:lang w:eastAsia="en-GB"/>
+              </w:rPr>
+            </w:pPr>
+            <w:r>
+              <w:rPr>
+                <w:rFonts w:ascii="Calibri" w:eastAsia="Times New Roman" w:hAnsi="Calibri" w:cs="Calibri"/>
+                <w:b/>
+                <w:bCs/>
+                <w:color w:val="000000"/>
+                <w:sz w:val="20"/>
+                <w:szCs w:val="20"/>
+                <w:lang w:eastAsia="en-GB"/>
+              </w:rPr>
+              <w:t>Variable</w:t>
+            </w:r>
+          </w:p>
+        </w:tc>
+        <w:tc>
+          <w:tcPr>
+            <w:tcW w:w="0" w:type="auto"/>
+            <w:tcBorders>
+              <w:top w:val="single" w:sz="6" w:space="0" w:color="auto"/>
+              <w:bottom w:val="single" w:sz="12" w:space="0" w:color="auto"/>
+            </w:tcBorders>
+            <w:shd w:val="clear" w:color="auto" w:fill="auto"/>
+            <w:noWrap/>
+            <w:hideMark/>
+          </w:tcPr>
+          <w:p>
+            <w:pPr>
+              <w:spacing w:after="0" w:line="240" w:lineRule="auto"/>
+              <w:rPr>
+                <w:rFonts w:ascii="Calibri" w:eastAsia="Times New Roman" w:hAnsi="Calibri" w:cs="Calibri"/>
+                <w:b/>
+                <w:bCs/>
+                <w:color w:val="000000"/>
+                <w:sz w:val="20"/>
+                <w:szCs w:val="20"/>
+                <w:lang w:eastAsia="en-GB"/>
+              </w:rPr>
+            </w:pPr>
+            <w:r>
+              <w:rPr>
+                <w:rFonts w:ascii="Calibri" w:eastAsia="Times New Roman" w:hAnsi="Calibri" w:cs="Calibri"/>
+                <w:b/>
+                <w:bCs/>
+                <w:color w:val="000000"/>
+                <w:sz w:val="20"/>
+                <w:szCs w:val="20"/>
+                <w:lang w:eastAsia="en-GB"/>
+              </w:rPr>
+              <w:t>Coefficient</w:t>
+            </w:r>
+          </w:p>
+        </w:tc>
+        <w:tc>
+          <w:tcPr>
+            <w:tcW w:w="0" w:type="auto"/>
+            <w:tcBorders>
+              <w:top w:val="single" w:sz="6" w:space="0" w:color="auto"/>
+              <w:bottom w:val="single" w:sz="12" w:space="0" w:color="auto"/>
+            </w:tcBorders>
+            <w:shd w:val="clear" w:color="auto" w:fill="auto"/>
+            <w:noWrap/>
+            <w:hideMark/>
+          </w:tcPr>
+          <w:p>
+            <w:pPr>
+              <w:spacing w:after="0" w:line="240" w:lineRule="auto"/>
+              <w:rPr>
+                <w:rFonts w:ascii="Calibri" w:eastAsia="Times New Roman" w:hAnsi="Calibri" w:cs="Calibri"/>
+                <w:b/>
+                <w:bCs/>
+                <w:color w:val="000000"/>
+                <w:sz w:val="20"/>
+                <w:szCs w:val="20"/>
+                <w:lang w:eastAsia="en-GB"/>
+              </w:rPr>
+            </w:pPr>
+            <w:r>
+              <w:rPr>
+                <w:rFonts w:ascii="Calibri" w:eastAsia="Times New Roman" w:hAnsi="Calibri" w:cs="Calibri"/>
+                <w:b/>
+                <w:bCs/>
+                <w:color w:val="000000"/>
+                <w:sz w:val="20"/>
+                <w:szCs w:val="20"/>
+                <w:lang w:eastAsia="en-GB"/>
+              </w:rPr>
+              <w:t>SE</w:t>
+            </w:r>
+          </w:p>
+        </w:tc>
+        <w:tc>
+          <w:tcPr>
+            <w:tcW w:w="0" w:type="auto"/>
+            <w:tcBorders>
+              <w:top w:val="single" w:sz="6" w:space="0" w:color="FFFFFF" w:themeColor="background1"/>
+              <w:bottom w:val="single" w:sz="12" w:space="0" w:color="auto"/>
+            </w:tcBorders>
+          </w:tcPr>
+          <w:p>
+            <w:pPr>
+              <w:spacing w:after="0" w:line="240" w:lineRule="auto"/>
+              <w:rPr>
+                <w:rFonts w:ascii="Calibri" w:eastAsia="Times New Roman" w:hAnsi="Calibri" w:cs="Calibri"/>
+                <w:b/>
+                <w:bCs/>
+                <w:color w:val="000000"/>
+                <w:sz w:val="20"/>
+                <w:szCs w:val="20"/>
+                <w:lang w:eastAsia="en-GB"/>
+              </w:rPr>
+            </w:pPr>
+          </w:p>
+        </w:tc>
+        <w:tc>
+          <w:tcPr>
+            <w:tcW w:w="0" w:type="auto"/>
+            <w:tcBorders>
+              <w:top w:val="single" w:sz="6" w:space="0" w:color="auto"/>
+              <w:bottom w:val="single" w:sz="12" w:space="0" w:color="auto"/>
+            </w:tcBorders>
+            <w:shd w:val="clear" w:color="auto" w:fill="auto"/>
+            <w:noWrap/>
+            <w:hideMark/>
+          </w:tcPr>
+          <w:p>
+            <w:pPr>
+              <w:spacing w:after="0" w:line="240" w:lineRule="auto"/>
+              <w:rPr>
+                <w:rFonts w:ascii="Calibri" w:eastAsia="Times New Roman" w:hAnsi="Calibri" w:cs="Calibri"/>
+                <w:b/>
+                <w:bCs/>
+                <w:color w:val="000000"/>
+                <w:sz w:val="20"/>
+                <w:szCs w:val="20"/>
+                <w:lang w:eastAsia="en-GB"/>
+              </w:rPr>
+            </w:pPr>
+            <w:r>
+              <w:rPr>
+                <w:rFonts w:ascii="Calibri" w:eastAsia="Times New Roman" w:hAnsi="Calibri" w:cs="Calibri"/>
+                <w:b/>
+                <w:bCs/>
+                <w:color w:val="000000"/>
+                <w:sz w:val="20"/>
+                <w:szCs w:val="20"/>
+                <w:lang w:eastAsia="en-GB"/>
+              </w:rPr>
+              <w:t>Coefficient</w:t>
+            </w:r>
+          </w:p>
+        </w:tc>
+        <w:tc>
+          <w:tcPr>
+            <w:tcW w:w="0" w:type="auto"/>
+            <w:tcBorders>
+              <w:top w:val="single" w:sz="6" w:space="0" w:color="auto"/>
+              <w:bottom w:val="single" w:sz="12" w:space="0" w:color="auto"/>
+            </w:tcBorders>
+            <w:shd w:val="clear" w:color="auto" w:fill="auto"/>
+            <w:noWrap/>
+            <w:hideMark/>
+          </w:tcPr>
+          <w:p>
+            <w:pPr>
+              <w:spacing w:after="0" w:line="240" w:lineRule="auto"/>
+              <w:rPr>
+                <w:rFonts w:ascii="Calibri" w:eastAsia="Times New Roman" w:hAnsi="Calibri" w:cs="Calibri"/>
+                <w:b/>
+                <w:bCs/>
+                <w:color w:val="000000"/>
+                <w:sz w:val="20"/>
+                <w:szCs w:val="20"/>
+                <w:lang w:eastAsia="en-GB"/>
+              </w:rPr>
+            </w:pPr>
+            <w:r>
+              <w:rPr>
+                <w:rFonts w:ascii="Calibri" w:eastAsia="Times New Roman" w:hAnsi="Calibri" w:cs="Calibri"/>
+                <w:b/>
+                <w:bCs/>
+                <w:color w:val="000000"/>
+                <w:sz w:val="20"/>
+                <w:szCs w:val="20"/>
+                <w:lang w:eastAsia="en-GB"/>
+              </w:rPr>
+              <w:t>SE</w:t>
+            </w:r>
+          </w:p>
+        </w:tc>
+        <w:tc>
+          <w:tcPr>
+            <w:tcW w:w="0" w:type="auto"/>
+            <w:tcBorders>
+              <w:top w:val="single" w:sz="6" w:space="0" w:color="FFFFFF" w:themeColor="background1"/>
+              <w:bottom w:val="single" w:sz="12" w:space="0" w:color="auto"/>
+            </w:tcBorders>
+          </w:tcPr>
+          <w:p>
+            <w:pPr>
+              <w:spacing w:after="0" w:line="240" w:lineRule="auto"/>
+              <w:rPr>
+                <w:rFonts w:ascii="Calibri" w:eastAsia="Times New Roman" w:hAnsi="Calibri" w:cs="Calibri"/>
+                <w:b/>
+                <w:bCs/>
+                <w:color w:val="000000"/>
+                <w:sz w:val="20"/>
+                <w:szCs w:val="20"/>
+                <w:lang w:eastAsia="en-GB"/>
+              </w:rPr>
+            </w:pPr>
+          </w:p>
+        </w:tc>
+        <w:tc>
+          <w:tcPr>
+            <w:tcW w:w="0" w:type="auto"/>
+            <w:tcBorders>
+              <w:top w:val="single" w:sz="6" w:space="0" w:color="auto"/>
+              <w:bottom w:val="single" w:sz="12" w:space="0" w:color="auto"/>
+            </w:tcBorders>
+            <w:shd w:val="clear" w:color="auto" w:fill="auto"/>
+            <w:noWrap/>
+            <w:hideMark/>
+          </w:tcPr>
+          <w:p>
+            <w:pPr>
+              <w:spacing w:after="0" w:line="240" w:lineRule="auto"/>
+              <w:rPr>
+                <w:rFonts w:ascii="Calibri" w:eastAsia="Times New Roman" w:hAnsi="Calibri" w:cs="Calibri"/>
+                <w:b/>
+                <w:bCs/>
+                <w:color w:val="000000"/>
+                <w:sz w:val="20"/>
+                <w:szCs w:val="20"/>
+                <w:lang w:eastAsia="en-GB"/>
+              </w:rPr>
+            </w:pPr>
+            <w:r>
+              <w:rPr>
+                <w:rFonts w:ascii="Calibri" w:eastAsia="Times New Roman" w:hAnsi="Calibri" w:cs="Calibri"/>
+                <w:b/>
+                <w:bCs/>
+                <w:color w:val="000000"/>
+                <w:sz w:val="20"/>
+                <w:szCs w:val="20"/>
+                <w:lang w:eastAsia="en-GB"/>
+              </w:rPr>
+              <w:t>Coefficient</w:t>
+            </w:r>
+          </w:p>
+        </w:tc>
+        <w:tc>
+          <w:tcPr>
+            <w:tcW w:w="0" w:type="auto"/>
+            <w:tcBorders>
+              <w:top w:val="single" w:sz="6" w:space="0" w:color="auto"/>
+              <w:bottom w:val="single" w:sz="12" w:space="0" w:color="auto"/>
+            </w:tcBorders>
+            <w:shd w:val="clear" w:color="auto" w:fill="auto"/>
+            <w:noWrap/>
+            <w:hideMark/>
+          </w:tcPr>
+          <w:p>
+            <w:pPr>
+              <w:spacing w:after="0" w:line="240" w:lineRule="auto"/>
+              <w:rPr>
+                <w:rFonts w:ascii="Calibri" w:eastAsia="Times New Roman" w:hAnsi="Calibri" w:cs="Calibri"/>
+                <w:b/>
+                <w:bCs/>
+                <w:color w:val="000000"/>
+                <w:sz w:val="20"/>
+                <w:szCs w:val="20"/>
+                <w:lang w:eastAsia="en-GB"/>
+              </w:rPr>
+            </w:pPr>
+            <w:r>
+              <w:rPr>
+                <w:rFonts w:ascii="Calibri" w:eastAsia="Times New Roman" w:hAnsi="Calibri" w:cs="Calibri"/>
+                <w:b/>
+                <w:bCs/>
+                <w:color w:val="000000"/>
+                <w:sz w:val="20"/>
+                <w:szCs w:val="20"/>
+                <w:lang w:eastAsia="en-GB"/>
+              </w:rPr>
+              <w:t>SE</w:t>
+            </w:r>
+          </w:p>
+        </w:tc>
+      </w:tr>
+      <w:tr>
+        <w:trPr>
+          <w:trHeight w:val="288"/>
+        </w:trPr>
+        <w:tc>
+          <w:tcPr>
+            <w:tcW w:w="0" w:type="auto"/>
+            <w:tcBorders>
+              <w:top w:val="single" w:sz="12" w:space="0" w:color="000000" w:themeColor="text1"/>
+            </w:tcBorders>
+            <w:shd w:val="clear" w:color="auto" w:fill="auto"/>
+            <w:noWrap/>
+            <w:hideMark/>
+          </w:tcPr>
+          <w:p>
+            <w:pPr>
+              <w:spacing w:after="0" w:line="240" w:lineRule="auto"/>
+              <w:rPr>
+                <w:rFonts w:ascii="Calibri" w:eastAsia="Times New Roman" w:hAnsi="Calibri" w:cs="Calibri"/>
+                <w:b/>
+                <w:bCs/>
+                <w:i/>
+                <w:iCs/>
+                <w:color w:val="000000"/>
+                <w:sz w:val="20"/>
+                <w:szCs w:val="20"/>
+                <w:lang w:eastAsia="en-GB"/>
+              </w:rPr>
+            </w:pPr>
+            <w:r>
+              <w:rPr>
+                <w:rFonts w:ascii="Calibri" w:eastAsia="Times New Roman" w:hAnsi="Calibri" w:cs="Calibri"/>
+                <w:b/>
+                <w:bCs/>
+                <w:i/>
+                <w:iCs/>
+                <w:color w:val="000000"/>
+                <w:sz w:val="20"/>
+                <w:szCs w:val="20"/>
+                <w:lang w:eastAsia="en-GB"/>
+              </w:rPr>
+              <w:t xml:space="preserve">Macroeconomic </w:t>
+            </w:r>
+          </w:p>
+        </w:tc>
+        <w:tc>
+          <w:tcPr>
+            <w:tcW w:w="0" w:type="auto"/>
+            <w:tcBorders>
+              <w:top w:val="single" w:sz="12" w:space="0" w:color="auto"/>
+            </w:tcBorders>
+            <w:shd w:val="clear" w:color="auto" w:fill="auto"/>
+            <w:noWrap/>
+            <w:hideMark/>
+          </w:tcPr>
+          <w:p>
+            <w:pPr>
+              <w:spacing w:after="0" w:line="240" w:lineRule="auto"/>
+              <w:rPr>
+                <w:rFonts w:ascii="Calibri" w:eastAsia="Times New Roman" w:hAnsi="Calibri" w:cs="Calibri"/>
+                <w:b/>
+                <w:bCs/>
+                <w:i/>
+                <w:iCs/>
+                <w:color w:val="000000"/>
+                <w:sz w:val="20"/>
+                <w:szCs w:val="20"/>
+                <w:lang w:eastAsia="en-GB"/>
+              </w:rPr>
+            </w:pPr>
+          </w:p>
+        </w:tc>
+        <w:tc>
+          <w:tcPr>
+            <w:tcW w:w="0" w:type="auto"/>
+            <w:tcBorders>
+              <w:top w:val="single" w:sz="12" w:space="0" w:color="auto"/>
+            </w:tcBorders>
+            <w:shd w:val="clear" w:color="auto" w:fill="auto"/>
+            <w:noWrap/>
+            <w:hideMark/>
+          </w:tcPr>
+          <w:p>
+            <w:pPr>
+              <w:spacing w:after="0" w:line="240" w:lineRule="auto"/>
+              <w:rPr>
+                <w:rFonts w:ascii="Times New Roman" w:eastAsia="Times New Roman" w:hAnsi="Times New Roman" w:cs="Times New Roman"/>
+                <w:sz w:val="20"/>
+                <w:szCs w:val="20"/>
+                <w:lang w:eastAsia="en-GB"/>
+              </w:rPr>
+            </w:pPr>
+          </w:p>
+        </w:tc>
+        <w:tc>
+          <w:tcPr>
+            <w:tcW w:w="0" w:type="auto"/>
+            <w:tcBorders>
+              <w:top w:val="single" w:sz="12" w:space="0" w:color="auto"/>
+            </w:tcBorders>
+          </w:tcPr>
+          <w:p>
+            <w:pPr>
+              <w:spacing w:after="0" w:line="240" w:lineRule="auto"/>
+              <w:rPr>
+                <w:rFonts w:ascii="Times New Roman" w:eastAsia="Times New Roman" w:hAnsi="Times New Roman" w:cs="Times New Roman"/>
+                <w:sz w:val="20"/>
+                <w:szCs w:val="20"/>
+                <w:lang w:eastAsia="en-GB"/>
+              </w:rPr>
+            </w:pPr>
+          </w:p>
+        </w:tc>
+        <w:tc>
+          <w:tcPr>
+            <w:tcW w:w="0" w:type="auto"/>
+            <w:tcBorders>
+              <w:top w:val="single" w:sz="12" w:space="0" w:color="auto"/>
+            </w:tcBorders>
+            <w:shd w:val="clear" w:color="auto" w:fill="auto"/>
+            <w:noWrap/>
+            <w:hideMark/>
+          </w:tcPr>
+          <w:p>
+            <w:pPr>
+              <w:spacing w:after="0" w:line="240" w:lineRule="auto"/>
+              <w:rPr>
+                <w:rFonts w:ascii="Times New Roman" w:eastAsia="Times New Roman" w:hAnsi="Times New Roman" w:cs="Times New Roman"/>
+                <w:sz w:val="20"/>
+                <w:szCs w:val="20"/>
+                <w:lang w:eastAsia="en-GB"/>
+              </w:rPr>
+            </w:pPr>
+          </w:p>
+        </w:tc>
+        <w:tc>
+          <w:tcPr>
+            <w:tcW w:w="0" w:type="auto"/>
+            <w:tcBorders>
+              <w:top w:val="single" w:sz="12" w:space="0" w:color="auto"/>
+            </w:tcBorders>
+            <w:shd w:val="clear" w:color="auto" w:fill="auto"/>
+            <w:noWrap/>
+            <w:hideMark/>
+          </w:tcPr>
+          <w:p>
+            <w:pPr>
+              <w:spacing w:after="0" w:line="240" w:lineRule="auto"/>
+              <w:rPr>
+                <w:rFonts w:ascii="Times New Roman" w:eastAsia="Times New Roman" w:hAnsi="Times New Roman" w:cs="Times New Roman"/>
+                <w:sz w:val="20"/>
+                <w:szCs w:val="20"/>
+                <w:lang w:eastAsia="en-GB"/>
+              </w:rPr>
+            </w:pPr>
+          </w:p>
+        </w:tc>
+        <w:tc>
+          <w:tcPr>
+            <w:tcW w:w="0" w:type="auto"/>
+            <w:tcBorders>
+              <w:top w:val="single" w:sz="12" w:space="0" w:color="auto"/>
+            </w:tcBorders>
+          </w:tcPr>
+          <w:p>
+            <w:pPr>
+              <w:spacing w:after="0" w:line="240" w:lineRule="auto"/>
+              <w:rPr>
+                <w:rFonts w:ascii="Times New Roman" w:eastAsia="Times New Roman" w:hAnsi="Times New Roman" w:cs="Times New Roman"/>
+                <w:sz w:val="20"/>
+                <w:szCs w:val="20"/>
+                <w:lang w:eastAsia="en-GB"/>
+              </w:rPr>
+            </w:pPr>
+          </w:p>
+        </w:tc>
+        <w:tc>
+          <w:tcPr>
+            <w:tcW w:w="0" w:type="auto"/>
+            <w:tcBorders>
+              <w:top w:val="single" w:sz="12" w:space="0" w:color="auto"/>
+            </w:tcBorders>
+            <w:shd w:val="clear" w:color="auto" w:fill="auto"/>
+            <w:noWrap/>
+            <w:hideMark/>
+          </w:tcPr>
+          <w:p>
+            <w:pPr>
+              <w:spacing w:after="0" w:line="240" w:lineRule="auto"/>
+              <w:rPr>
+                <w:rFonts w:ascii="Times New Roman" w:eastAsia="Times New Roman" w:hAnsi="Times New Roman" w:cs="Times New Roman"/>
+                <w:sz w:val="20"/>
+                <w:szCs w:val="20"/>
+                <w:lang w:eastAsia="en-GB"/>
+              </w:rPr>
+            </w:pPr>
+          </w:p>
+        </w:tc>
+        <w:tc>
+          <w:tcPr>
+            <w:tcW w:w="0" w:type="auto"/>
+            <w:tcBorders>
+              <w:top w:val="single" w:sz="12" w:space="0" w:color="auto"/>
+            </w:tcBorders>
+            <w:shd w:val="clear" w:color="auto" w:fill="auto"/>
+            <w:noWrap/>
+            <w:hideMark/>
+          </w:tcPr>
+          <w:p>
+            <w:pPr>
+              <w:spacing w:after="0" w:line="240" w:lineRule="auto"/>
+              <w:rPr>
+                <w:rFonts w:ascii="Times New Roman" w:eastAsia="Times New Roman" w:hAnsi="Times New Roman" w:cs="Times New Roman"/>
+                <w:sz w:val="20"/>
+                <w:szCs w:val="20"/>
+                <w:lang w:eastAsia="en-GB"/>
+              </w:rPr>
+            </w:pPr>
+          </w:p>
+        </w:tc>
+      </w:tr>
+      <w:tr>
+        <w:trPr>
+          <w:trHeight w:val="288"/>
+        </w:trPr>
+        <w:tc>
+          <w:tcPr>
+            <w:tcW w:w="0" w:type="auto"/>
+            <w:shd w:val="clear" w:color="auto" w:fill="auto"/>
+            <w:hideMark/>
+          </w:tcPr>
+          <w:p>
+            <w:pPr>
+              <w:spacing w:after="0" w:line="240" w:lineRule="auto"/>
+              <w:rPr>
+                <w:rFonts w:ascii="Calibri" w:eastAsia="Times New Roman" w:hAnsi="Calibri" w:cs="Calibri"/>
+                <w:color w:val="000000"/>
+                <w:sz w:val="20"/>
+                <w:szCs w:val="20"/>
+                <w:lang w:eastAsia="en-GB"/>
+              </w:rPr>
+            </w:pPr>
+            <w:r>
+              <w:rPr>
+                <w:rFonts w:ascii="Calibri" w:eastAsia="Times New Roman" w:hAnsi="Calibri" w:cs="Calibri"/>
+                <w:color w:val="000000"/>
+                <w:sz w:val="20"/>
+                <w:szCs w:val="20"/>
+                <w:lang w:eastAsia="en-GB"/>
+              </w:rPr>
+              <w:t>GDP</w:t>
+            </w:r>
+          </w:p>
+        </w:tc>
+        <w:tc>
+          <w:tcPr>
+            <w:tcW w:w="0" w:type="auto"/>
+            <w:shd w:val="clear" w:color="auto" w:fill="auto"/>
+            <w:noWrap/>
+            <w:hideMark/>
+          </w:tcPr>
+          <w:p>
+            <w:pPr>
+              <w:spacing w:after="0" w:line="240" w:lineRule="auto"/>
+              <w:rPr>
+                <w:rFonts w:ascii="Calibri" w:eastAsia="Times New Roman" w:hAnsi="Calibri" w:cs="Calibri"/>
+                <w:color w:val="000000"/>
+                <w:sz w:val="20"/>
+                <w:szCs w:val="20"/>
+                <w:lang w:eastAsia="en-GB"/>
+              </w:rPr>
+            </w:pPr>
+            <w:r>
+              <w:rPr>
+                <w:rFonts w:ascii="Calibri" w:eastAsia="Times New Roman" w:hAnsi="Calibri" w:cs="Calibri"/>
+                <w:color w:val="000000"/>
+                <w:sz w:val="20"/>
+                <w:szCs w:val="20"/>
+                <w:lang w:eastAsia="en-GB"/>
+              </w:rPr>
+              <w:t>NA</w:t>
+            </w:r>
+          </w:p>
+        </w:tc>
+        <w:tc>
+          <w:tcPr>
+            <w:tcW w:w="0" w:type="auto"/>
+            <w:shd w:val="clear" w:color="auto" w:fill="auto"/>
+            <w:noWrap/>
+            <w:hideMark/>
+          </w:tcPr>
+          <w:p>
+            <w:pPr>
+              <w:spacing w:after="0" w:line="240" w:lineRule="auto"/>
+              <w:rPr>
+                <w:rFonts w:ascii="Calibri" w:eastAsia="Times New Roman" w:hAnsi="Calibri" w:cs="Calibri"/>
+                <w:color w:val="000000"/>
+                <w:sz w:val="20"/>
+                <w:szCs w:val="20"/>
+                <w:lang w:eastAsia="en-GB"/>
+              </w:rPr>
+            </w:pPr>
+            <w:r>
+              <w:rPr>
+                <w:rFonts w:ascii="Calibri" w:eastAsia="Times New Roman" w:hAnsi="Calibri" w:cs="Calibri"/>
+                <w:color w:val="000000"/>
+                <w:sz w:val="20"/>
+                <w:szCs w:val="20"/>
+                <w:lang w:eastAsia="en-GB"/>
+              </w:rPr>
+              <w:t>NA</w:t>
+            </w:r>
+          </w:p>
+        </w:tc>
+        <w:tc>
+          <w:tcPr>
+            <w:tcW w:w="0" w:type="auto"/>
+          </w:tcPr>
+          <w:p>
+            <w:pPr>
+              <w:spacing w:after="0" w:line="240" w:lineRule="auto"/>
+              <w:rPr>
+                <w:rFonts w:ascii="Calibri" w:eastAsia="Times New Roman" w:hAnsi="Calibri" w:cs="Calibri"/>
+                <w:color w:val="000000"/>
+                <w:sz w:val="20"/>
+                <w:szCs w:val="20"/>
+                <w:lang w:eastAsia="en-GB"/>
+              </w:rPr>
+            </w:pPr>
+          </w:p>
+        </w:tc>
+        <w:tc>
+          <w:tcPr>
+            <w:tcW w:w="0" w:type="auto"/>
+            <w:shd w:val="clear" w:color="auto" w:fill="auto"/>
+            <w:noWrap/>
+            <w:hideMark/>
+          </w:tcPr>
+          <w:p>
+            <w:pPr>
+              <w:spacing w:after="0" w:line="240" w:lineRule="auto"/>
+              <w:rPr>
+                <w:rFonts w:ascii="Calibri" w:eastAsia="Times New Roman" w:hAnsi="Calibri" w:cs="Calibri"/>
+                <w:color w:val="000000"/>
+                <w:sz w:val="20"/>
+                <w:szCs w:val="20"/>
+                <w:lang w:eastAsia="en-GB"/>
+              </w:rPr>
+            </w:pPr>
+            <w:r>
+              <w:rPr>
+                <w:rFonts w:ascii="Calibri" w:eastAsia="Times New Roman" w:hAnsi="Calibri" w:cs="Calibri"/>
+                <w:color w:val="000000"/>
+                <w:sz w:val="20"/>
+                <w:szCs w:val="20"/>
+                <w:lang w:eastAsia="en-GB"/>
+              </w:rPr>
+              <w:t>-0.01500</w:t>
+            </w:r>
+          </w:p>
+        </w:tc>
+        <w:tc>
+          <w:tcPr>
+            <w:tcW w:w="0" w:type="auto"/>
+            <w:shd w:val="clear" w:color="auto" w:fill="auto"/>
+            <w:noWrap/>
+            <w:hideMark/>
+          </w:tcPr>
+          <w:p>
+            <w:pPr>
+              <w:spacing w:after="0" w:line="240" w:lineRule="auto"/>
+              <w:rPr>
+                <w:rFonts w:ascii="Calibri" w:eastAsia="Times New Roman" w:hAnsi="Calibri" w:cs="Calibri"/>
+                <w:color w:val="000000"/>
+                <w:sz w:val="20"/>
+                <w:szCs w:val="20"/>
+                <w:lang w:eastAsia="en-GB"/>
+              </w:rPr>
+            </w:pPr>
+            <w:r>
+              <w:rPr>
+                <w:rFonts w:ascii="Calibri" w:eastAsia="Times New Roman" w:hAnsi="Calibri" w:cs="Calibri"/>
+                <w:color w:val="000000"/>
+                <w:sz w:val="20"/>
+                <w:szCs w:val="20"/>
+                <w:lang w:eastAsia="en-GB"/>
+              </w:rPr>
+              <w:t>0.00340</w:t>
+            </w:r>
+          </w:p>
+        </w:tc>
+        <w:tc>
+          <w:tcPr>
+            <w:tcW w:w="0" w:type="auto"/>
+          </w:tcPr>
+          <w:p>
+            <w:pPr>
+              <w:spacing w:after="0" w:line="240" w:lineRule="auto"/>
+              <w:rPr>
+                <w:rFonts w:ascii="Calibri" w:eastAsia="Times New Roman" w:hAnsi="Calibri" w:cs="Calibri"/>
+                <w:color w:val="000000"/>
+                <w:sz w:val="20"/>
+                <w:szCs w:val="20"/>
+                <w:lang w:eastAsia="en-GB"/>
+              </w:rPr>
+            </w:pPr>
+          </w:p>
+        </w:tc>
+        <w:tc>
+          <w:tcPr>
+            <w:tcW w:w="0" w:type="auto"/>
+            <w:shd w:val="clear" w:color="auto" w:fill="auto"/>
+            <w:noWrap/>
+            <w:hideMark/>
+          </w:tcPr>
+          <w:p>
+            <w:pPr>
+              <w:spacing w:after="0" w:line="240" w:lineRule="auto"/>
+              <w:rPr>
+                <w:rFonts w:ascii="Calibri" w:eastAsia="Times New Roman" w:hAnsi="Calibri" w:cs="Calibri"/>
+                <w:color w:val="000000"/>
+                <w:sz w:val="20"/>
+                <w:szCs w:val="20"/>
+                <w:lang w:eastAsia="en-GB"/>
+              </w:rPr>
+            </w:pPr>
+            <w:r>
+              <w:rPr>
+                <w:rFonts w:ascii="Calibri" w:eastAsia="Times New Roman" w:hAnsi="Calibri" w:cs="Calibri"/>
+                <w:color w:val="000000"/>
+                <w:sz w:val="20"/>
+                <w:szCs w:val="20"/>
+                <w:lang w:eastAsia="en-GB"/>
+              </w:rPr>
+              <w:t>-0.02600</w:t>
+            </w:r>
+            <w:r>
+              <w:rPr>
+                <w:rFonts w:ascii="Calibri" w:eastAsia="Times New Roman" w:hAnsi="Calibri" w:cs="Calibri"/>
+                <w:color w:val="000000"/>
+                <w:sz w:val="20"/>
+                <w:szCs w:val="20"/>
+                <w:lang w:eastAsia="en-GB"/>
+              </w:rPr>
+              <w:t>*</w:t>
+            </w:r>
+          </w:p>
+        </w:tc>
+        <w:tc>
+          <w:tcPr>
+            <w:tcW w:w="0" w:type="auto"/>
+            <w:shd w:val="clear" w:color="auto" w:fill="auto"/>
+            <w:noWrap/>
+            <w:hideMark/>
+          </w:tcPr>
+          <w:p>
+            <w:pPr>
+              <w:spacing w:after="0" w:line="240" w:lineRule="auto"/>
+              <w:rPr>
+                <w:rFonts w:ascii="Calibri" w:eastAsia="Times New Roman" w:hAnsi="Calibri" w:cs="Calibri"/>
+                <w:color w:val="000000"/>
+                <w:sz w:val="20"/>
+                <w:szCs w:val="20"/>
+                <w:lang w:eastAsia="en-GB"/>
+              </w:rPr>
+            </w:pPr>
+            <w:r>
+              <w:rPr>
+                <w:rFonts w:ascii="Calibri" w:eastAsia="Times New Roman" w:hAnsi="Calibri" w:cs="Calibri"/>
+                <w:color w:val="000000"/>
+                <w:sz w:val="20"/>
+                <w:szCs w:val="20"/>
+                <w:lang w:eastAsia="en-GB"/>
+              </w:rPr>
+              <w:t>0.00390</w:t>
+            </w:r>
+          </w:p>
+        </w:tc>
+      </w:tr>
+      <w:tr>
+        <w:trPr>
+          <w:trHeight w:val="420"/>
+        </w:trPr>
+        <w:tc>
+          <w:tcPr>
+            <w:tcW w:w="0" w:type="auto"/>
+            <w:shd w:val="clear" w:color="auto" w:fill="auto"/>
+            <w:hideMark/>
+          </w:tcPr>
+          <w:p>
+            <w:pPr>
+              <w:spacing w:after="0" w:line="240" w:lineRule="auto"/>
+              <w:rPr>
+                <w:rFonts w:ascii="Calibri" w:eastAsia="Times New Roman" w:hAnsi="Calibri" w:cs="Calibri"/>
+                <w:color w:val="000000"/>
+                <w:sz w:val="20"/>
+                <w:szCs w:val="20"/>
+                <w:lang w:eastAsia="en-GB"/>
+              </w:rPr>
+            </w:pPr>
+            <w:r>
+              <w:rPr>
+                <w:rFonts w:ascii="Calibri" w:eastAsia="Times New Roman" w:hAnsi="Calibri" w:cs="Calibri"/>
+                <w:color w:val="000000"/>
+                <w:sz w:val="20"/>
+                <w:szCs w:val="20"/>
+                <w:lang w:eastAsia="en-GB"/>
+              </w:rPr>
+              <w:t>Agricultural proportion of GDP</w:t>
+            </w:r>
+          </w:p>
+        </w:tc>
+        <w:tc>
+          <w:tcPr>
+            <w:tcW w:w="0" w:type="auto"/>
+            <w:shd w:val="clear" w:color="auto" w:fill="auto"/>
+            <w:noWrap/>
+            <w:hideMark/>
+          </w:tcPr>
+          <w:p>
+            <w:pPr>
+              <w:spacing w:after="0" w:line="240" w:lineRule="auto"/>
+              <w:rPr>
+                <w:rFonts w:ascii="Calibri" w:eastAsia="Times New Roman" w:hAnsi="Calibri" w:cs="Calibri"/>
+                <w:color w:val="000000"/>
+                <w:sz w:val="20"/>
+                <w:szCs w:val="20"/>
+                <w:lang w:eastAsia="en-GB"/>
+              </w:rPr>
+            </w:pPr>
+            <w:r>
+              <w:rPr>
+                <w:rFonts w:ascii="Calibri" w:eastAsia="Times New Roman" w:hAnsi="Calibri" w:cs="Calibri"/>
+                <w:color w:val="000000"/>
+                <w:sz w:val="20"/>
+                <w:szCs w:val="20"/>
+                <w:lang w:eastAsia="en-GB"/>
+              </w:rPr>
+              <w:t>0.27000</w:t>
+            </w:r>
+          </w:p>
+        </w:tc>
+        <w:tc>
+          <w:tcPr>
+            <w:tcW w:w="0" w:type="auto"/>
+            <w:shd w:val="clear" w:color="auto" w:fill="auto"/>
+            <w:noWrap/>
+            <w:hideMark/>
+          </w:tcPr>
+          <w:p>
+            <w:pPr>
+              <w:spacing w:after="0" w:line="240" w:lineRule="auto"/>
+              <w:rPr>
+                <w:rFonts w:ascii="Calibri" w:eastAsia="Times New Roman" w:hAnsi="Calibri" w:cs="Calibri"/>
+                <w:color w:val="000000"/>
+                <w:sz w:val="20"/>
+                <w:szCs w:val="20"/>
+                <w:lang w:eastAsia="en-GB"/>
+              </w:rPr>
+            </w:pPr>
+            <w:r>
+              <w:rPr>
+                <w:rFonts w:ascii="Calibri" w:eastAsia="Times New Roman" w:hAnsi="Calibri" w:cs="Calibri"/>
+                <w:color w:val="000000"/>
+                <w:sz w:val="20"/>
+                <w:szCs w:val="20"/>
+                <w:lang w:eastAsia="en-GB"/>
+              </w:rPr>
+              <w:t>0.07000</w:t>
+            </w:r>
+          </w:p>
+        </w:tc>
+        <w:tc>
+          <w:tcPr>
+            <w:tcW w:w="0" w:type="auto"/>
+          </w:tcPr>
+          <w:p>
+            <w:pPr>
+              <w:spacing w:after="0" w:line="240" w:lineRule="auto"/>
+              <w:rPr>
+                <w:rFonts w:ascii="Calibri" w:eastAsia="Times New Roman" w:hAnsi="Calibri" w:cs="Calibri"/>
+                <w:color w:val="000000"/>
+                <w:sz w:val="20"/>
+                <w:szCs w:val="20"/>
+                <w:lang w:eastAsia="en-GB"/>
+              </w:rPr>
+            </w:pPr>
+          </w:p>
+        </w:tc>
+        <w:tc>
+          <w:tcPr>
+            <w:tcW w:w="0" w:type="auto"/>
+            <w:shd w:val="clear" w:color="auto" w:fill="auto"/>
+            <w:noWrap/>
+            <w:hideMark/>
+          </w:tcPr>
+          <w:p>
+            <w:pPr>
+              <w:spacing w:after="0" w:line="240" w:lineRule="auto"/>
+              <w:rPr>
+                <w:rFonts w:ascii="Calibri" w:eastAsia="Times New Roman" w:hAnsi="Calibri" w:cs="Calibri"/>
+                <w:color w:val="000000"/>
+                <w:sz w:val="20"/>
+                <w:szCs w:val="20"/>
+                <w:lang w:eastAsia="en-GB"/>
+              </w:rPr>
+            </w:pPr>
+            <w:r>
+              <w:rPr>
+                <w:rFonts w:ascii="Calibri" w:eastAsia="Times New Roman" w:hAnsi="Calibri" w:cs="Calibri"/>
+                <w:color w:val="000000"/>
+                <w:sz w:val="20"/>
+                <w:szCs w:val="20"/>
+                <w:lang w:eastAsia="en-GB"/>
+              </w:rPr>
+              <w:t>0.25000</w:t>
+            </w:r>
+          </w:p>
+        </w:tc>
+        <w:tc>
+          <w:tcPr>
+            <w:tcW w:w="0" w:type="auto"/>
+            <w:shd w:val="clear" w:color="auto" w:fill="auto"/>
+            <w:noWrap/>
+            <w:hideMark/>
+          </w:tcPr>
+          <w:p>
+            <w:pPr>
+              <w:spacing w:after="0" w:line="240" w:lineRule="auto"/>
+              <w:rPr>
+                <w:rFonts w:ascii="Calibri" w:eastAsia="Times New Roman" w:hAnsi="Calibri" w:cs="Calibri"/>
+                <w:color w:val="000000"/>
+                <w:sz w:val="20"/>
+                <w:szCs w:val="20"/>
+                <w:lang w:eastAsia="en-GB"/>
+              </w:rPr>
+            </w:pPr>
+            <w:r>
+              <w:rPr>
+                <w:rFonts w:ascii="Calibri" w:eastAsia="Times New Roman" w:hAnsi="Calibri" w:cs="Calibri"/>
+                <w:color w:val="000000"/>
+                <w:sz w:val="20"/>
+                <w:szCs w:val="20"/>
+                <w:lang w:eastAsia="en-GB"/>
+              </w:rPr>
+              <w:t>0.06600</w:t>
+            </w:r>
+          </w:p>
+        </w:tc>
+        <w:tc>
+          <w:tcPr>
+            <w:tcW w:w="0" w:type="auto"/>
+          </w:tcPr>
+          <w:p>
+            <w:pPr>
+              <w:spacing w:after="0" w:line="240" w:lineRule="auto"/>
+              <w:rPr>
+                <w:rFonts w:ascii="Calibri" w:eastAsia="Times New Roman" w:hAnsi="Calibri" w:cs="Calibri"/>
+                <w:color w:val="000000"/>
+                <w:sz w:val="20"/>
+                <w:szCs w:val="20"/>
+                <w:lang w:eastAsia="en-GB"/>
+              </w:rPr>
+            </w:pPr>
+          </w:p>
+        </w:tc>
+        <w:tc>
+          <w:tcPr>
+            <w:tcW w:w="0" w:type="auto"/>
+            <w:shd w:val="clear" w:color="auto" w:fill="auto"/>
+            <w:noWrap/>
+            <w:hideMark/>
+          </w:tcPr>
+          <w:p>
+            <w:pPr>
+              <w:spacing w:after="0" w:line="240" w:lineRule="auto"/>
+              <w:rPr>
+                <w:rFonts w:ascii="Calibri" w:eastAsia="Times New Roman" w:hAnsi="Calibri" w:cs="Calibri"/>
+                <w:color w:val="000000"/>
+                <w:sz w:val="20"/>
+                <w:szCs w:val="20"/>
+                <w:lang w:eastAsia="en-GB"/>
+              </w:rPr>
+            </w:pPr>
+            <w:r>
+              <w:rPr>
+                <w:rFonts w:ascii="Calibri" w:eastAsia="Times New Roman" w:hAnsi="Calibri" w:cs="Calibri"/>
+                <w:color w:val="000000"/>
+                <w:sz w:val="20"/>
+                <w:szCs w:val="20"/>
+                <w:lang w:eastAsia="en-GB"/>
+              </w:rPr>
+              <w:t>-0.03400</w:t>
+            </w:r>
+            <w:r>
+              <w:rPr>
+                <w:rFonts w:ascii="Calibri" w:eastAsia="Times New Roman" w:hAnsi="Calibri" w:cs="Calibri"/>
+                <w:color w:val="000000"/>
+                <w:sz w:val="20"/>
+                <w:szCs w:val="20"/>
+                <w:lang w:eastAsia="en-GB"/>
+              </w:rPr>
+              <w:t>*</w:t>
+            </w:r>
+          </w:p>
+        </w:tc>
+        <w:tc>
+          <w:tcPr>
+            <w:tcW w:w="0" w:type="auto"/>
+            <w:shd w:val="clear" w:color="auto" w:fill="auto"/>
+            <w:noWrap/>
+            <w:hideMark/>
+          </w:tcPr>
+          <w:p>
+            <w:pPr>
+              <w:spacing w:after="0" w:line="240" w:lineRule="auto"/>
+              <w:rPr>
+                <w:rFonts w:ascii="Calibri" w:eastAsia="Times New Roman" w:hAnsi="Calibri" w:cs="Calibri"/>
+                <w:color w:val="000000"/>
+                <w:sz w:val="20"/>
+                <w:szCs w:val="20"/>
+                <w:lang w:eastAsia="en-GB"/>
+              </w:rPr>
+            </w:pPr>
+            <w:r>
+              <w:rPr>
+                <w:rFonts w:ascii="Calibri" w:eastAsia="Times New Roman" w:hAnsi="Calibri" w:cs="Calibri"/>
+                <w:color w:val="000000"/>
+                <w:sz w:val="20"/>
+                <w:szCs w:val="20"/>
+                <w:lang w:eastAsia="en-GB"/>
+              </w:rPr>
+              <w:t>0.07600</w:t>
+            </w:r>
+          </w:p>
+        </w:tc>
+      </w:tr>
+      <w:tr>
+        <w:trPr>
+          <w:trHeight w:val="456"/>
+        </w:trPr>
+        <w:tc>
+          <w:tcPr>
+            <w:tcW w:w="0" w:type="auto"/>
+            <w:shd w:val="clear" w:color="auto" w:fill="auto"/>
+            <w:hideMark/>
+          </w:tcPr>
+          <w:p>
+            <w:pPr>
+              <w:spacing w:after="0" w:line="240" w:lineRule="auto"/>
+              <w:rPr>
+                <w:rFonts w:ascii="Calibri" w:eastAsia="Times New Roman" w:hAnsi="Calibri" w:cs="Calibri"/>
+                <w:color w:val="000000"/>
+                <w:sz w:val="20"/>
+                <w:szCs w:val="20"/>
+                <w:lang w:eastAsia="en-GB"/>
+              </w:rPr>
+            </w:pPr>
+            <w:r>
+              <w:rPr>
+                <w:rFonts w:ascii="Calibri" w:eastAsia="Times New Roman" w:hAnsi="Calibri" w:cs="Calibri"/>
+                <w:color w:val="000000"/>
+                <w:sz w:val="20"/>
+                <w:szCs w:val="20"/>
+                <w:lang w:eastAsia="en-GB"/>
+              </w:rPr>
+              <w:t>Development flows - agriculture</w:t>
+            </w:r>
+          </w:p>
+        </w:tc>
+        <w:tc>
+          <w:tcPr>
+            <w:tcW w:w="0" w:type="auto"/>
+            <w:shd w:val="clear" w:color="auto" w:fill="auto"/>
+            <w:noWrap/>
+            <w:hideMark/>
+          </w:tcPr>
+          <w:p>
+            <w:pPr>
+              <w:spacing w:after="0" w:line="240" w:lineRule="auto"/>
+              <w:rPr>
+                <w:rFonts w:ascii="Calibri" w:eastAsia="Times New Roman" w:hAnsi="Calibri" w:cs="Calibri"/>
+                <w:color w:val="000000"/>
+                <w:sz w:val="20"/>
+                <w:szCs w:val="20"/>
+                <w:lang w:eastAsia="en-GB"/>
+              </w:rPr>
+            </w:pPr>
+            <w:r>
+              <w:rPr>
+                <w:rFonts w:ascii="Calibri" w:eastAsia="Times New Roman" w:hAnsi="Calibri" w:cs="Calibri"/>
+                <w:color w:val="000000"/>
+                <w:sz w:val="20"/>
+                <w:szCs w:val="20"/>
+                <w:lang w:eastAsia="en-GB"/>
+              </w:rPr>
+              <w:t>NA</w:t>
+            </w:r>
+          </w:p>
+        </w:tc>
+        <w:tc>
+          <w:tcPr>
+            <w:tcW w:w="0" w:type="auto"/>
+            <w:shd w:val="clear" w:color="auto" w:fill="auto"/>
+            <w:noWrap/>
+            <w:hideMark/>
+          </w:tcPr>
+          <w:p>
+            <w:pPr>
+              <w:spacing w:after="0" w:line="240" w:lineRule="auto"/>
+              <w:rPr>
+                <w:rFonts w:ascii="Calibri" w:eastAsia="Times New Roman" w:hAnsi="Calibri" w:cs="Calibri"/>
+                <w:color w:val="000000"/>
+                <w:sz w:val="20"/>
+                <w:szCs w:val="20"/>
+                <w:lang w:eastAsia="en-GB"/>
+              </w:rPr>
+            </w:pPr>
+            <w:r>
+              <w:rPr>
+                <w:rFonts w:ascii="Calibri" w:eastAsia="Times New Roman" w:hAnsi="Calibri" w:cs="Calibri"/>
+                <w:color w:val="000000"/>
+                <w:sz w:val="20"/>
+                <w:szCs w:val="20"/>
+                <w:lang w:eastAsia="en-GB"/>
+              </w:rPr>
+              <w:t>NA</w:t>
+            </w:r>
+          </w:p>
+        </w:tc>
+        <w:tc>
+          <w:tcPr>
+            <w:tcW w:w="0" w:type="auto"/>
+          </w:tcPr>
+          <w:p>
+            <w:pPr>
+              <w:spacing w:after="0" w:line="240" w:lineRule="auto"/>
+              <w:rPr>
+                <w:rFonts w:ascii="Calibri" w:eastAsia="Times New Roman" w:hAnsi="Calibri" w:cs="Calibri"/>
+                <w:color w:val="000000"/>
+                <w:sz w:val="20"/>
+                <w:szCs w:val="20"/>
+                <w:lang w:eastAsia="en-GB"/>
+              </w:rPr>
+            </w:pPr>
+          </w:p>
+        </w:tc>
+        <w:tc>
+          <w:tcPr>
+            <w:tcW w:w="0" w:type="auto"/>
+            <w:shd w:val="clear" w:color="auto" w:fill="auto"/>
+            <w:noWrap/>
+            <w:hideMark/>
+          </w:tcPr>
+          <w:p>
+            <w:pPr>
+              <w:spacing w:after="0" w:line="240" w:lineRule="auto"/>
+              <w:rPr>
+                <w:rFonts w:ascii="Calibri" w:eastAsia="Times New Roman" w:hAnsi="Calibri" w:cs="Calibri"/>
+                <w:color w:val="000000"/>
+                <w:sz w:val="20"/>
+                <w:szCs w:val="20"/>
+                <w:lang w:eastAsia="en-GB"/>
+              </w:rPr>
+            </w:pPr>
+            <w:r>
+              <w:rPr>
+                <w:rFonts w:ascii="Calibri" w:eastAsia="Times New Roman" w:hAnsi="Calibri" w:cs="Calibri"/>
+                <w:color w:val="000000"/>
+                <w:sz w:val="20"/>
+                <w:szCs w:val="20"/>
+                <w:lang w:eastAsia="en-GB"/>
+              </w:rPr>
+              <w:t>NA</w:t>
+            </w:r>
+          </w:p>
+        </w:tc>
+        <w:tc>
+          <w:tcPr>
+            <w:tcW w:w="0" w:type="auto"/>
+            <w:shd w:val="clear" w:color="auto" w:fill="auto"/>
+            <w:noWrap/>
+            <w:hideMark/>
+          </w:tcPr>
+          <w:p>
+            <w:pPr>
+              <w:spacing w:after="0" w:line="240" w:lineRule="auto"/>
+              <w:rPr>
+                <w:rFonts w:ascii="Calibri" w:eastAsia="Times New Roman" w:hAnsi="Calibri" w:cs="Calibri"/>
+                <w:color w:val="000000"/>
+                <w:sz w:val="20"/>
+                <w:szCs w:val="20"/>
+                <w:lang w:eastAsia="en-GB"/>
+              </w:rPr>
+            </w:pPr>
+            <w:r>
+              <w:rPr>
+                <w:rFonts w:ascii="Calibri" w:eastAsia="Times New Roman" w:hAnsi="Calibri" w:cs="Calibri"/>
+                <w:color w:val="000000"/>
+                <w:sz w:val="20"/>
+                <w:szCs w:val="20"/>
+                <w:lang w:eastAsia="en-GB"/>
+              </w:rPr>
+              <w:t>NA</w:t>
+            </w:r>
+          </w:p>
+        </w:tc>
+        <w:tc>
+          <w:tcPr>
+            <w:tcW w:w="0" w:type="auto"/>
+          </w:tcPr>
+          <w:p>
+            <w:pPr>
+              <w:spacing w:after="0" w:line="240" w:lineRule="auto"/>
+              <w:rPr>
+                <w:rFonts w:ascii="Calibri" w:eastAsia="Times New Roman" w:hAnsi="Calibri" w:cs="Calibri"/>
+                <w:color w:val="000000"/>
+                <w:sz w:val="20"/>
+                <w:szCs w:val="20"/>
+                <w:lang w:eastAsia="en-GB"/>
+              </w:rPr>
+            </w:pPr>
+          </w:p>
+        </w:tc>
+        <w:tc>
+          <w:tcPr>
+            <w:tcW w:w="0" w:type="auto"/>
+            <w:shd w:val="clear" w:color="auto" w:fill="auto"/>
+            <w:noWrap/>
+            <w:hideMark/>
+          </w:tcPr>
+          <w:p>
+            <w:pPr>
+              <w:spacing w:after="0" w:line="240" w:lineRule="auto"/>
+              <w:rPr>
+                <w:rFonts w:ascii="Calibri" w:eastAsia="Times New Roman" w:hAnsi="Calibri" w:cs="Calibri"/>
+                <w:color w:val="000000"/>
+                <w:sz w:val="20"/>
+                <w:szCs w:val="20"/>
+                <w:lang w:eastAsia="en-GB"/>
+              </w:rPr>
+            </w:pPr>
+            <w:r>
+              <w:rPr>
+                <w:rFonts w:ascii="Calibri" w:eastAsia="Times New Roman" w:hAnsi="Calibri" w:cs="Calibri"/>
+                <w:color w:val="000000"/>
+                <w:sz w:val="20"/>
+                <w:szCs w:val="20"/>
+                <w:lang w:eastAsia="en-GB"/>
+              </w:rPr>
+              <w:t>-0.00005</w:t>
+            </w:r>
+            <w:r>
+              <w:rPr>
+                <w:rFonts w:ascii="Calibri" w:eastAsia="Times New Roman" w:hAnsi="Calibri" w:cs="Calibri"/>
+                <w:color w:val="000000"/>
+                <w:sz w:val="20"/>
+                <w:szCs w:val="20"/>
+                <w:lang w:eastAsia="en-GB"/>
+              </w:rPr>
+              <w:t>*</w:t>
+            </w:r>
+          </w:p>
+        </w:tc>
+        <w:tc>
+          <w:tcPr>
+            <w:tcW w:w="0" w:type="auto"/>
+            <w:shd w:val="clear" w:color="auto" w:fill="auto"/>
+            <w:noWrap/>
+            <w:hideMark/>
+          </w:tcPr>
+          <w:p>
+            <w:pPr>
+              <w:spacing w:after="0" w:line="240" w:lineRule="auto"/>
+              <w:rPr>
+                <w:rFonts w:ascii="Calibri" w:eastAsia="Times New Roman" w:hAnsi="Calibri" w:cs="Calibri"/>
+                <w:color w:val="000000"/>
+                <w:sz w:val="20"/>
+                <w:szCs w:val="20"/>
+                <w:lang w:eastAsia="en-GB"/>
+              </w:rPr>
+            </w:pPr>
+            <w:r>
+              <w:rPr>
+                <w:rFonts w:ascii="Calibri" w:eastAsia="Times New Roman" w:hAnsi="Calibri" w:cs="Calibri"/>
+                <w:color w:val="000000"/>
+                <w:sz w:val="20"/>
+                <w:szCs w:val="20"/>
+                <w:lang w:eastAsia="en-GB"/>
+              </w:rPr>
+              <w:t>0.00020</w:t>
+            </w:r>
+          </w:p>
+        </w:tc>
+      </w:tr>
+      <w:tr>
+        <w:trPr>
+          <w:trHeight w:val="576"/>
+        </w:trPr>
+        <w:tc>
+          <w:tcPr>
+            <w:tcW w:w="0" w:type="auto"/>
+            <w:shd w:val="clear" w:color="auto" w:fill="auto"/>
+            <w:hideMark/>
+          </w:tcPr>
+          <w:p>
+            <w:pPr>
+              <w:spacing w:after="0" w:line="240" w:lineRule="auto"/>
+              <w:rPr>
+                <w:rFonts w:ascii="Calibri" w:eastAsia="Times New Roman" w:hAnsi="Calibri" w:cs="Calibri"/>
+                <w:color w:val="000000"/>
+                <w:sz w:val="20"/>
+                <w:szCs w:val="20"/>
+                <w:lang w:eastAsia="en-GB"/>
+              </w:rPr>
+            </w:pPr>
+            <w:r>
+              <w:rPr>
+                <w:rFonts w:ascii="Calibri" w:eastAsia="Times New Roman" w:hAnsi="Calibri" w:cs="Calibri"/>
+                <w:color w:val="000000"/>
+                <w:sz w:val="20"/>
+                <w:szCs w:val="20"/>
+                <w:lang w:eastAsia="en-GB"/>
+              </w:rPr>
+              <w:t>Development flows - environment</w:t>
+            </w:r>
+          </w:p>
+        </w:tc>
+        <w:tc>
+          <w:tcPr>
+            <w:tcW w:w="0" w:type="auto"/>
+            <w:shd w:val="clear" w:color="auto" w:fill="auto"/>
+            <w:noWrap/>
+            <w:hideMark/>
+          </w:tcPr>
+          <w:p>
+            <w:pPr>
+              <w:spacing w:after="0" w:line="240" w:lineRule="auto"/>
+              <w:rPr>
+                <w:rFonts w:ascii="Calibri" w:eastAsia="Times New Roman" w:hAnsi="Calibri" w:cs="Calibri"/>
+                <w:color w:val="000000"/>
+                <w:sz w:val="20"/>
+                <w:szCs w:val="20"/>
+                <w:lang w:eastAsia="en-GB"/>
+              </w:rPr>
+            </w:pPr>
+            <w:r>
+              <w:rPr>
+                <w:rFonts w:ascii="Calibri" w:eastAsia="Times New Roman" w:hAnsi="Calibri" w:cs="Calibri"/>
+                <w:color w:val="000000"/>
+                <w:sz w:val="20"/>
+                <w:szCs w:val="20"/>
+                <w:lang w:eastAsia="en-GB"/>
+              </w:rPr>
+              <w:t>0.03100</w:t>
+            </w:r>
+          </w:p>
+        </w:tc>
+        <w:tc>
+          <w:tcPr>
+            <w:tcW w:w="0" w:type="auto"/>
+            <w:shd w:val="clear" w:color="auto" w:fill="auto"/>
+            <w:noWrap/>
+            <w:hideMark/>
+          </w:tcPr>
+          <w:p>
+            <w:pPr>
+              <w:spacing w:after="0" w:line="240" w:lineRule="auto"/>
+              <w:rPr>
+                <w:rFonts w:ascii="Calibri" w:eastAsia="Times New Roman" w:hAnsi="Calibri" w:cs="Calibri"/>
+                <w:color w:val="000000"/>
+                <w:sz w:val="20"/>
+                <w:szCs w:val="20"/>
+                <w:lang w:eastAsia="en-GB"/>
+              </w:rPr>
+            </w:pPr>
+            <w:r>
+              <w:rPr>
+                <w:rFonts w:ascii="Calibri" w:eastAsia="Times New Roman" w:hAnsi="Calibri" w:cs="Calibri"/>
+                <w:color w:val="000000"/>
+                <w:sz w:val="20"/>
+                <w:szCs w:val="20"/>
+                <w:lang w:eastAsia="en-GB"/>
+              </w:rPr>
+              <w:t>0.00400</w:t>
+            </w:r>
+          </w:p>
+        </w:tc>
+        <w:tc>
+          <w:tcPr>
+            <w:tcW w:w="0" w:type="auto"/>
+          </w:tcPr>
+          <w:p>
+            <w:pPr>
+              <w:spacing w:after="0" w:line="240" w:lineRule="auto"/>
+              <w:rPr>
+                <w:rFonts w:ascii="Calibri" w:eastAsia="Times New Roman" w:hAnsi="Calibri" w:cs="Calibri"/>
+                <w:color w:val="000000"/>
+                <w:sz w:val="20"/>
+                <w:szCs w:val="20"/>
+                <w:lang w:eastAsia="en-GB"/>
+              </w:rPr>
+            </w:pPr>
+          </w:p>
+        </w:tc>
+        <w:tc>
+          <w:tcPr>
+            <w:tcW w:w="0" w:type="auto"/>
+            <w:shd w:val="clear" w:color="auto" w:fill="auto"/>
+            <w:noWrap/>
+            <w:hideMark/>
+          </w:tcPr>
+          <w:p>
+            <w:pPr>
+              <w:spacing w:after="0" w:line="240" w:lineRule="auto"/>
+              <w:rPr>
+                <w:rFonts w:ascii="Calibri" w:eastAsia="Times New Roman" w:hAnsi="Calibri" w:cs="Calibri"/>
+                <w:color w:val="000000"/>
+                <w:sz w:val="20"/>
+                <w:szCs w:val="20"/>
+                <w:lang w:eastAsia="en-GB"/>
+              </w:rPr>
+            </w:pPr>
+            <w:r>
+              <w:rPr>
+                <w:rFonts w:ascii="Calibri" w:eastAsia="Times New Roman" w:hAnsi="Calibri" w:cs="Calibri"/>
+                <w:color w:val="000000"/>
+                <w:sz w:val="20"/>
+                <w:szCs w:val="20"/>
+                <w:lang w:eastAsia="en-GB"/>
+              </w:rPr>
+              <w:t>NA</w:t>
+            </w:r>
+          </w:p>
+        </w:tc>
+        <w:tc>
+          <w:tcPr>
+            <w:tcW w:w="0" w:type="auto"/>
+            <w:shd w:val="clear" w:color="auto" w:fill="auto"/>
+            <w:noWrap/>
+            <w:hideMark/>
+          </w:tcPr>
+          <w:p>
+            <w:pPr>
+              <w:spacing w:after="0" w:line="240" w:lineRule="auto"/>
+              <w:rPr>
+                <w:rFonts w:ascii="Calibri" w:eastAsia="Times New Roman" w:hAnsi="Calibri" w:cs="Calibri"/>
+                <w:color w:val="000000"/>
+                <w:sz w:val="20"/>
+                <w:szCs w:val="20"/>
+                <w:lang w:eastAsia="en-GB"/>
+              </w:rPr>
+            </w:pPr>
+            <w:r>
+              <w:rPr>
+                <w:rFonts w:ascii="Calibri" w:eastAsia="Times New Roman" w:hAnsi="Calibri" w:cs="Calibri"/>
+                <w:color w:val="000000"/>
+                <w:sz w:val="20"/>
+                <w:szCs w:val="20"/>
+                <w:lang w:eastAsia="en-GB"/>
+              </w:rPr>
+              <w:t>NA</w:t>
+            </w:r>
+          </w:p>
+        </w:tc>
+        <w:tc>
+          <w:tcPr>
+            <w:tcW w:w="0" w:type="auto"/>
+          </w:tcPr>
+          <w:p>
+            <w:pPr>
+              <w:spacing w:after="0" w:line="240" w:lineRule="auto"/>
+              <w:rPr>
+                <w:rFonts w:ascii="Calibri" w:eastAsia="Times New Roman" w:hAnsi="Calibri" w:cs="Calibri"/>
+                <w:color w:val="000000"/>
+                <w:sz w:val="20"/>
+                <w:szCs w:val="20"/>
+                <w:lang w:eastAsia="en-GB"/>
+              </w:rPr>
+            </w:pPr>
+          </w:p>
+        </w:tc>
+        <w:tc>
+          <w:tcPr>
+            <w:tcW w:w="0" w:type="auto"/>
+            <w:shd w:val="clear" w:color="auto" w:fill="auto"/>
+            <w:noWrap/>
+            <w:hideMark/>
+          </w:tcPr>
+          <w:p>
+            <w:pPr>
+              <w:spacing w:after="0" w:line="240" w:lineRule="auto"/>
+              <w:rPr>
+                <w:rFonts w:ascii="Calibri" w:eastAsia="Times New Roman" w:hAnsi="Calibri" w:cs="Calibri"/>
+                <w:color w:val="000000"/>
+                <w:sz w:val="20"/>
+                <w:szCs w:val="20"/>
+                <w:lang w:eastAsia="en-GB"/>
+              </w:rPr>
+            </w:pPr>
+            <w:r>
+              <w:rPr>
+                <w:rFonts w:ascii="Calibri" w:eastAsia="Times New Roman" w:hAnsi="Calibri" w:cs="Calibri"/>
+                <w:color w:val="000000"/>
+                <w:sz w:val="20"/>
+                <w:szCs w:val="20"/>
+                <w:lang w:eastAsia="en-GB"/>
+              </w:rPr>
+              <w:t>-0.00260</w:t>
+            </w:r>
+            <w:r>
+              <w:rPr>
+                <w:rFonts w:ascii="Calibri" w:eastAsia="Times New Roman" w:hAnsi="Calibri" w:cs="Calibri"/>
+                <w:color w:val="000000"/>
+                <w:sz w:val="20"/>
+                <w:szCs w:val="20"/>
+                <w:lang w:eastAsia="en-GB"/>
+              </w:rPr>
+              <w:t>*</w:t>
+            </w:r>
+          </w:p>
+        </w:tc>
+        <w:tc>
+          <w:tcPr>
+            <w:tcW w:w="0" w:type="auto"/>
+            <w:shd w:val="clear" w:color="auto" w:fill="auto"/>
+            <w:noWrap/>
+            <w:hideMark/>
+          </w:tcPr>
+          <w:p>
+            <w:pPr>
+              <w:spacing w:after="0" w:line="240" w:lineRule="auto"/>
+              <w:rPr>
+                <w:rFonts w:ascii="Calibri" w:eastAsia="Times New Roman" w:hAnsi="Calibri" w:cs="Calibri"/>
+                <w:color w:val="000000"/>
+                <w:sz w:val="20"/>
+                <w:szCs w:val="20"/>
+                <w:lang w:eastAsia="en-GB"/>
+              </w:rPr>
+            </w:pPr>
+            <w:r>
+              <w:rPr>
+                <w:rFonts w:ascii="Calibri" w:eastAsia="Times New Roman" w:hAnsi="Calibri" w:cs="Calibri"/>
+                <w:color w:val="000000"/>
+                <w:sz w:val="20"/>
+                <w:szCs w:val="20"/>
+                <w:lang w:eastAsia="en-GB"/>
+              </w:rPr>
+              <w:t>0.00450</w:t>
+            </w:r>
+          </w:p>
+        </w:tc>
+      </w:tr>
+      <w:tr>
+        <w:trPr>
+          <w:trHeight w:val="288"/>
+        </w:trPr>
+        <w:tc>
+          <w:tcPr>
+            <w:tcW w:w="0" w:type="auto"/>
+            <w:shd w:val="clear" w:color="auto" w:fill="auto"/>
+            <w:hideMark/>
+          </w:tcPr>
+          <w:p>
+            <w:pPr>
+              <w:spacing w:after="0" w:line="240" w:lineRule="auto"/>
+              <w:rPr>
+                <w:rFonts w:ascii="Calibri" w:eastAsia="Times New Roman" w:hAnsi="Calibri" w:cs="Calibri"/>
+                <w:color w:val="000000"/>
+                <w:sz w:val="20"/>
+                <w:szCs w:val="20"/>
+                <w:lang w:eastAsia="en-GB"/>
+              </w:rPr>
+            </w:pPr>
+            <w:r>
+              <w:rPr>
+                <w:rFonts w:ascii="Calibri" w:eastAsia="Times New Roman" w:hAnsi="Calibri" w:cs="Calibri"/>
+                <w:color w:val="000000"/>
+                <w:sz w:val="20"/>
+                <w:szCs w:val="20"/>
+                <w:lang w:eastAsia="en-GB"/>
+              </w:rPr>
+              <w:t>Foreign direct investment</w:t>
+            </w:r>
+          </w:p>
+        </w:tc>
+        <w:tc>
+          <w:tcPr>
+            <w:tcW w:w="0" w:type="auto"/>
+            <w:shd w:val="clear" w:color="auto" w:fill="auto"/>
+            <w:noWrap/>
+            <w:hideMark/>
+          </w:tcPr>
+          <w:p>
+            <w:pPr>
+              <w:spacing w:after="0" w:line="240" w:lineRule="auto"/>
+              <w:rPr>
+                <w:rFonts w:ascii="Calibri" w:eastAsia="Times New Roman" w:hAnsi="Calibri" w:cs="Calibri"/>
+                <w:color w:val="000000"/>
+                <w:sz w:val="20"/>
+                <w:szCs w:val="20"/>
+                <w:lang w:eastAsia="en-GB"/>
+              </w:rPr>
+            </w:pPr>
+            <w:r>
+              <w:rPr>
+                <w:rFonts w:ascii="Calibri" w:eastAsia="Times New Roman" w:hAnsi="Calibri" w:cs="Calibri"/>
+                <w:color w:val="000000"/>
+                <w:sz w:val="20"/>
+                <w:szCs w:val="20"/>
+                <w:lang w:eastAsia="en-GB"/>
+              </w:rPr>
+              <w:t>NA</w:t>
+            </w:r>
+          </w:p>
+        </w:tc>
+        <w:tc>
+          <w:tcPr>
+            <w:tcW w:w="0" w:type="auto"/>
+            <w:shd w:val="clear" w:color="auto" w:fill="auto"/>
+            <w:noWrap/>
+            <w:hideMark/>
+          </w:tcPr>
+          <w:p>
+            <w:pPr>
+              <w:spacing w:after="0" w:line="240" w:lineRule="auto"/>
+              <w:rPr>
+                <w:rFonts w:ascii="Calibri" w:eastAsia="Times New Roman" w:hAnsi="Calibri" w:cs="Calibri"/>
+                <w:color w:val="000000"/>
+                <w:sz w:val="20"/>
+                <w:szCs w:val="20"/>
+                <w:lang w:eastAsia="en-GB"/>
+              </w:rPr>
+            </w:pPr>
+            <w:r>
+              <w:rPr>
+                <w:rFonts w:ascii="Calibri" w:eastAsia="Times New Roman" w:hAnsi="Calibri" w:cs="Calibri"/>
+                <w:color w:val="000000"/>
+                <w:sz w:val="20"/>
+                <w:szCs w:val="20"/>
+                <w:lang w:eastAsia="en-GB"/>
+              </w:rPr>
+              <w:t>NA</w:t>
+            </w:r>
+          </w:p>
+        </w:tc>
+        <w:tc>
+          <w:tcPr>
+            <w:tcW w:w="0" w:type="auto"/>
+          </w:tcPr>
+          <w:p>
+            <w:pPr>
+              <w:spacing w:after="0" w:line="240" w:lineRule="auto"/>
+              <w:rPr>
+                <w:rFonts w:ascii="Calibri" w:eastAsia="Times New Roman" w:hAnsi="Calibri" w:cs="Calibri"/>
+                <w:color w:val="000000"/>
+                <w:sz w:val="20"/>
+                <w:szCs w:val="20"/>
+                <w:lang w:eastAsia="en-GB"/>
+              </w:rPr>
+            </w:pPr>
+          </w:p>
+        </w:tc>
+        <w:tc>
+          <w:tcPr>
+            <w:tcW w:w="0" w:type="auto"/>
+            <w:shd w:val="clear" w:color="auto" w:fill="auto"/>
+            <w:noWrap/>
+            <w:hideMark/>
+          </w:tcPr>
+          <w:p>
+            <w:pPr>
+              <w:spacing w:after="0" w:line="240" w:lineRule="auto"/>
+              <w:rPr>
+                <w:rFonts w:ascii="Calibri" w:eastAsia="Times New Roman" w:hAnsi="Calibri" w:cs="Calibri"/>
+                <w:color w:val="000000"/>
+                <w:sz w:val="20"/>
+                <w:szCs w:val="20"/>
+                <w:lang w:eastAsia="en-GB"/>
+              </w:rPr>
+            </w:pPr>
+            <w:r>
+              <w:rPr>
+                <w:rFonts w:ascii="Calibri" w:eastAsia="Times New Roman" w:hAnsi="Calibri" w:cs="Calibri"/>
+                <w:color w:val="000000"/>
+                <w:sz w:val="20"/>
+                <w:szCs w:val="20"/>
+                <w:lang w:eastAsia="en-GB"/>
+              </w:rPr>
+              <w:t>0.00360</w:t>
+            </w:r>
+          </w:p>
+        </w:tc>
+        <w:tc>
+          <w:tcPr>
+            <w:tcW w:w="0" w:type="auto"/>
+            <w:shd w:val="clear" w:color="auto" w:fill="auto"/>
+            <w:noWrap/>
+            <w:hideMark/>
+          </w:tcPr>
+          <w:p>
+            <w:pPr>
+              <w:spacing w:after="0" w:line="240" w:lineRule="auto"/>
+              <w:rPr>
+                <w:rFonts w:ascii="Calibri" w:eastAsia="Times New Roman" w:hAnsi="Calibri" w:cs="Calibri"/>
+                <w:color w:val="000000"/>
+                <w:sz w:val="20"/>
+                <w:szCs w:val="20"/>
+                <w:lang w:eastAsia="en-GB"/>
+              </w:rPr>
+            </w:pPr>
+            <w:r>
+              <w:rPr>
+                <w:rFonts w:ascii="Calibri" w:eastAsia="Times New Roman" w:hAnsi="Calibri" w:cs="Calibri"/>
+                <w:color w:val="000000"/>
+                <w:sz w:val="20"/>
+                <w:szCs w:val="20"/>
+                <w:lang w:eastAsia="en-GB"/>
+              </w:rPr>
+              <w:t>0.00050</w:t>
+            </w:r>
+          </w:p>
+        </w:tc>
+        <w:tc>
+          <w:tcPr>
+            <w:tcW w:w="0" w:type="auto"/>
+          </w:tcPr>
+          <w:p>
+            <w:pPr>
+              <w:spacing w:after="0" w:line="240" w:lineRule="auto"/>
+              <w:rPr>
+                <w:rFonts w:ascii="Calibri" w:eastAsia="Times New Roman" w:hAnsi="Calibri" w:cs="Calibri"/>
+                <w:color w:val="000000"/>
+                <w:sz w:val="20"/>
+                <w:szCs w:val="20"/>
+                <w:lang w:eastAsia="en-GB"/>
+              </w:rPr>
+            </w:pPr>
+          </w:p>
+        </w:tc>
+        <w:tc>
+          <w:tcPr>
+            <w:tcW w:w="0" w:type="auto"/>
+            <w:shd w:val="clear" w:color="auto" w:fill="auto"/>
+            <w:noWrap/>
+            <w:hideMark/>
+          </w:tcPr>
+          <w:p>
+            <w:pPr>
+              <w:spacing w:after="0" w:line="240" w:lineRule="auto"/>
+              <w:rPr>
+                <w:rFonts w:ascii="Calibri" w:eastAsia="Times New Roman" w:hAnsi="Calibri" w:cs="Calibri"/>
+                <w:color w:val="000000"/>
+                <w:sz w:val="20"/>
+                <w:szCs w:val="20"/>
+                <w:lang w:eastAsia="en-GB"/>
+              </w:rPr>
+            </w:pPr>
+            <w:r>
+              <w:rPr>
+                <w:rFonts w:ascii="Calibri" w:eastAsia="Times New Roman" w:hAnsi="Calibri" w:cs="Calibri"/>
+                <w:color w:val="000000"/>
+                <w:sz w:val="20"/>
+                <w:szCs w:val="20"/>
+                <w:lang w:eastAsia="en-GB"/>
+              </w:rPr>
+              <w:t>0.00040</w:t>
+            </w:r>
+            <w:r>
+              <w:rPr>
+                <w:rFonts w:ascii="Calibri" w:eastAsia="Times New Roman" w:hAnsi="Calibri" w:cs="Calibri"/>
+                <w:color w:val="000000"/>
+                <w:sz w:val="20"/>
+                <w:szCs w:val="20"/>
+                <w:lang w:eastAsia="en-GB"/>
+              </w:rPr>
+              <w:t>*</w:t>
+            </w:r>
+          </w:p>
+        </w:tc>
+        <w:tc>
+          <w:tcPr>
+            <w:tcW w:w="0" w:type="auto"/>
+            <w:shd w:val="clear" w:color="auto" w:fill="auto"/>
+            <w:noWrap/>
+            <w:hideMark/>
+          </w:tcPr>
+          <w:p>
+            <w:pPr>
+              <w:spacing w:after="0" w:line="240" w:lineRule="auto"/>
+              <w:rPr>
+                <w:rFonts w:ascii="Calibri" w:eastAsia="Times New Roman" w:hAnsi="Calibri" w:cs="Calibri"/>
+                <w:color w:val="000000"/>
+                <w:sz w:val="20"/>
+                <w:szCs w:val="20"/>
+                <w:lang w:eastAsia="en-GB"/>
+              </w:rPr>
+            </w:pPr>
+            <w:r>
+              <w:rPr>
+                <w:rFonts w:ascii="Calibri" w:eastAsia="Times New Roman" w:hAnsi="Calibri" w:cs="Calibri"/>
+                <w:color w:val="000000"/>
+                <w:sz w:val="20"/>
+                <w:szCs w:val="20"/>
+                <w:lang w:eastAsia="en-GB"/>
+              </w:rPr>
+              <w:t>0.00060</w:t>
+            </w:r>
+          </w:p>
+        </w:tc>
+      </w:tr>
+      <w:tr>
+        <w:trPr>
+          <w:trHeight w:val="288"/>
+        </w:trPr>
+        <w:tc>
+          <w:tcPr>
+            <w:tcW w:w="0" w:type="auto"/>
+            <w:shd w:val="clear" w:color="auto" w:fill="auto"/>
+            <w:hideMark/>
+          </w:tcPr>
+          <w:p>
+            <w:pPr>
+              <w:spacing w:after="0" w:line="240" w:lineRule="auto"/>
+              <w:rPr>
+                <w:rFonts w:ascii="Calibri" w:eastAsia="Times New Roman" w:hAnsi="Calibri" w:cs="Calibri"/>
+                <w:color w:val="000000"/>
+                <w:sz w:val="20"/>
+                <w:szCs w:val="20"/>
+                <w:lang w:eastAsia="en-GB"/>
+              </w:rPr>
+            </w:pPr>
+            <w:r>
+              <w:rPr>
+                <w:rFonts w:ascii="Calibri" w:eastAsia="Times New Roman" w:hAnsi="Calibri" w:cs="Calibri"/>
+                <w:color w:val="000000"/>
+                <w:sz w:val="20"/>
+                <w:szCs w:val="20"/>
+                <w:lang w:eastAsia="en-GB"/>
+              </w:rPr>
+              <w:t>Population density</w:t>
+            </w:r>
+          </w:p>
+        </w:tc>
+        <w:tc>
+          <w:tcPr>
+            <w:tcW w:w="0" w:type="auto"/>
+            <w:shd w:val="clear" w:color="auto" w:fill="auto"/>
+            <w:noWrap/>
+            <w:hideMark/>
+          </w:tcPr>
+          <w:p>
+            <w:pPr>
+              <w:spacing w:after="0" w:line="240" w:lineRule="auto"/>
+              <w:rPr>
+                <w:rFonts w:ascii="Calibri" w:eastAsia="Times New Roman" w:hAnsi="Calibri" w:cs="Calibri"/>
+                <w:color w:val="000000"/>
+                <w:sz w:val="20"/>
+                <w:szCs w:val="20"/>
+                <w:lang w:eastAsia="en-GB"/>
+              </w:rPr>
+            </w:pPr>
+            <w:r>
+              <w:rPr>
+                <w:rFonts w:ascii="Calibri" w:eastAsia="Times New Roman" w:hAnsi="Calibri" w:cs="Calibri"/>
+                <w:color w:val="000000"/>
+                <w:sz w:val="20"/>
+                <w:szCs w:val="20"/>
+                <w:lang w:eastAsia="en-GB"/>
+              </w:rPr>
+              <w:t>-4.43000</w:t>
+            </w:r>
+          </w:p>
+        </w:tc>
+        <w:tc>
+          <w:tcPr>
+            <w:tcW w:w="0" w:type="auto"/>
+            <w:shd w:val="clear" w:color="auto" w:fill="auto"/>
+            <w:noWrap/>
+            <w:hideMark/>
+          </w:tcPr>
+          <w:p>
+            <w:pPr>
+              <w:spacing w:after="0" w:line="240" w:lineRule="auto"/>
+              <w:rPr>
+                <w:rFonts w:ascii="Calibri" w:eastAsia="Times New Roman" w:hAnsi="Calibri" w:cs="Calibri"/>
+                <w:color w:val="000000"/>
+                <w:sz w:val="20"/>
+                <w:szCs w:val="20"/>
+                <w:lang w:eastAsia="en-GB"/>
+              </w:rPr>
+            </w:pPr>
+            <w:r>
+              <w:rPr>
+                <w:rFonts w:ascii="Calibri" w:eastAsia="Times New Roman" w:hAnsi="Calibri" w:cs="Calibri"/>
+                <w:color w:val="000000"/>
+                <w:sz w:val="20"/>
+                <w:szCs w:val="20"/>
+                <w:lang w:eastAsia="en-GB"/>
+              </w:rPr>
+              <w:t>0.85000</w:t>
+            </w:r>
+          </w:p>
+        </w:tc>
+        <w:tc>
+          <w:tcPr>
+            <w:tcW w:w="0" w:type="auto"/>
+          </w:tcPr>
+          <w:p>
+            <w:pPr>
+              <w:spacing w:after="0" w:line="240" w:lineRule="auto"/>
+              <w:rPr>
+                <w:rFonts w:ascii="Calibri" w:eastAsia="Times New Roman" w:hAnsi="Calibri" w:cs="Calibri"/>
+                <w:color w:val="000000"/>
+                <w:sz w:val="20"/>
+                <w:szCs w:val="20"/>
+                <w:lang w:eastAsia="en-GB"/>
+              </w:rPr>
+            </w:pPr>
+          </w:p>
+        </w:tc>
+        <w:tc>
+          <w:tcPr>
+            <w:tcW w:w="0" w:type="auto"/>
+            <w:shd w:val="clear" w:color="auto" w:fill="auto"/>
+            <w:noWrap/>
+            <w:hideMark/>
+          </w:tcPr>
+          <w:p>
+            <w:pPr>
+              <w:spacing w:after="0" w:line="240" w:lineRule="auto"/>
+              <w:rPr>
+                <w:rFonts w:ascii="Calibri" w:eastAsia="Times New Roman" w:hAnsi="Calibri" w:cs="Calibri"/>
+                <w:color w:val="000000"/>
+                <w:sz w:val="20"/>
+                <w:szCs w:val="20"/>
+                <w:lang w:eastAsia="en-GB"/>
+              </w:rPr>
+            </w:pPr>
+            <w:r>
+              <w:rPr>
+                <w:rFonts w:ascii="Calibri" w:eastAsia="Times New Roman" w:hAnsi="Calibri" w:cs="Calibri"/>
+                <w:color w:val="000000"/>
+                <w:sz w:val="20"/>
+                <w:szCs w:val="20"/>
+                <w:lang w:eastAsia="en-GB"/>
+              </w:rPr>
+              <w:t>-6.09000</w:t>
+            </w:r>
+          </w:p>
+        </w:tc>
+        <w:tc>
+          <w:tcPr>
+            <w:tcW w:w="0" w:type="auto"/>
+            <w:shd w:val="clear" w:color="auto" w:fill="auto"/>
+            <w:noWrap/>
+            <w:hideMark/>
+          </w:tcPr>
+          <w:p>
+            <w:pPr>
+              <w:spacing w:after="0" w:line="240" w:lineRule="auto"/>
+              <w:rPr>
+                <w:rFonts w:ascii="Calibri" w:eastAsia="Times New Roman" w:hAnsi="Calibri" w:cs="Calibri"/>
+                <w:color w:val="000000"/>
+                <w:sz w:val="20"/>
+                <w:szCs w:val="20"/>
+                <w:lang w:eastAsia="en-GB"/>
+              </w:rPr>
+            </w:pPr>
+            <w:r>
+              <w:rPr>
+                <w:rFonts w:ascii="Calibri" w:eastAsia="Times New Roman" w:hAnsi="Calibri" w:cs="Calibri"/>
+                <w:color w:val="000000"/>
+                <w:sz w:val="20"/>
+                <w:szCs w:val="20"/>
+                <w:lang w:eastAsia="en-GB"/>
+              </w:rPr>
+              <w:t>0.81000</w:t>
+            </w:r>
+          </w:p>
+        </w:tc>
+        <w:tc>
+          <w:tcPr>
+            <w:tcW w:w="0" w:type="auto"/>
+          </w:tcPr>
+          <w:p>
+            <w:pPr>
+              <w:spacing w:after="0" w:line="240" w:lineRule="auto"/>
+              <w:rPr>
+                <w:rFonts w:ascii="Calibri" w:eastAsia="Times New Roman" w:hAnsi="Calibri" w:cs="Calibri"/>
+                <w:color w:val="000000"/>
+                <w:sz w:val="20"/>
+                <w:szCs w:val="20"/>
+                <w:lang w:eastAsia="en-GB"/>
+              </w:rPr>
+            </w:pPr>
+          </w:p>
+        </w:tc>
+        <w:tc>
+          <w:tcPr>
+            <w:tcW w:w="0" w:type="auto"/>
+            <w:shd w:val="clear" w:color="auto" w:fill="auto"/>
+            <w:noWrap/>
+            <w:hideMark/>
+          </w:tcPr>
+          <w:p>
+            <w:pPr>
+              <w:spacing w:after="0" w:line="240" w:lineRule="auto"/>
+              <w:rPr>
+                <w:rFonts w:ascii="Calibri" w:eastAsia="Times New Roman" w:hAnsi="Calibri" w:cs="Calibri"/>
+                <w:color w:val="000000"/>
+                <w:sz w:val="20"/>
+                <w:szCs w:val="20"/>
+                <w:lang w:eastAsia="en-GB"/>
+              </w:rPr>
+            </w:pPr>
+            <w:r>
+              <w:rPr>
+                <w:rFonts w:ascii="Calibri" w:eastAsia="Times New Roman" w:hAnsi="Calibri" w:cs="Calibri"/>
+                <w:color w:val="000000"/>
+                <w:sz w:val="20"/>
+                <w:szCs w:val="20"/>
+                <w:lang w:eastAsia="en-GB"/>
+              </w:rPr>
+              <w:t>-7.68000</w:t>
+            </w:r>
+            <w:r>
+              <w:rPr>
+                <w:rFonts w:ascii="Calibri" w:eastAsia="Times New Roman" w:hAnsi="Calibri" w:cs="Calibri"/>
+                <w:color w:val="000000"/>
+                <w:sz w:val="20"/>
+                <w:szCs w:val="20"/>
+                <w:lang w:eastAsia="en-GB"/>
+              </w:rPr>
+              <w:t>*</w:t>
+            </w:r>
+          </w:p>
+        </w:tc>
+        <w:tc>
+          <w:tcPr>
+            <w:tcW w:w="0" w:type="auto"/>
+            <w:shd w:val="clear" w:color="auto" w:fill="auto"/>
+            <w:noWrap/>
+            <w:hideMark/>
+          </w:tcPr>
+          <w:p>
+            <w:pPr>
+              <w:spacing w:after="0" w:line="240" w:lineRule="auto"/>
+              <w:rPr>
+                <w:rFonts w:ascii="Calibri" w:eastAsia="Times New Roman" w:hAnsi="Calibri" w:cs="Calibri"/>
+                <w:color w:val="000000"/>
+                <w:sz w:val="20"/>
+                <w:szCs w:val="20"/>
+                <w:lang w:eastAsia="en-GB"/>
+              </w:rPr>
+            </w:pPr>
+            <w:r>
+              <w:rPr>
+                <w:rFonts w:ascii="Calibri" w:eastAsia="Times New Roman" w:hAnsi="Calibri" w:cs="Calibri"/>
+                <w:color w:val="000000"/>
+                <w:sz w:val="20"/>
+                <w:szCs w:val="20"/>
+                <w:lang w:eastAsia="en-GB"/>
+              </w:rPr>
+              <w:t>0.95000</w:t>
+            </w:r>
+          </w:p>
+        </w:tc>
+      </w:tr>
+      <w:tr>
+        <w:trPr>
+          <w:trHeight w:val="288"/>
+        </w:trPr>
+        <w:tc>
+          <w:tcPr>
+            <w:tcW w:w="0" w:type="auto"/>
+            <w:shd w:val="clear" w:color="auto" w:fill="auto"/>
+            <w:hideMark/>
+          </w:tcPr>
+          <w:p>
+            <w:pPr>
+              <w:spacing w:after="0" w:line="240" w:lineRule="auto"/>
+              <w:rPr>
+                <w:rFonts w:ascii="Calibri" w:eastAsia="Times New Roman" w:hAnsi="Calibri" w:cs="Calibri"/>
+                <w:color w:val="000000"/>
+                <w:sz w:val="20"/>
+                <w:szCs w:val="20"/>
+                <w:lang w:eastAsia="en-GB"/>
+              </w:rPr>
+            </w:pPr>
+            <w:r>
+              <w:rPr>
+                <w:rFonts w:ascii="Calibri" w:eastAsia="Times New Roman" w:hAnsi="Calibri" w:cs="Calibri"/>
+                <w:color w:val="000000"/>
+                <w:sz w:val="20"/>
+                <w:szCs w:val="20"/>
+                <w:lang w:eastAsia="en-GB"/>
+              </w:rPr>
+              <w:t>Forest remaining</w:t>
+            </w:r>
+          </w:p>
+        </w:tc>
+        <w:tc>
+          <w:tcPr>
+            <w:tcW w:w="0" w:type="auto"/>
+            <w:shd w:val="clear" w:color="auto" w:fill="auto"/>
+            <w:noWrap/>
+            <w:hideMark/>
+          </w:tcPr>
+          <w:p>
+            <w:pPr>
+              <w:spacing w:after="0" w:line="240" w:lineRule="auto"/>
+              <w:rPr>
+                <w:rFonts w:ascii="Calibri" w:eastAsia="Times New Roman" w:hAnsi="Calibri" w:cs="Calibri"/>
+                <w:color w:val="000000"/>
+                <w:sz w:val="20"/>
+                <w:szCs w:val="20"/>
+                <w:lang w:eastAsia="en-GB"/>
+              </w:rPr>
+            </w:pPr>
+            <w:r>
+              <w:rPr>
+                <w:rFonts w:ascii="Calibri" w:eastAsia="Times New Roman" w:hAnsi="Calibri" w:cs="Calibri"/>
+                <w:color w:val="000000"/>
+                <w:sz w:val="20"/>
+                <w:szCs w:val="20"/>
+                <w:lang w:eastAsia="en-GB"/>
+              </w:rPr>
+              <w:t>-0.00030</w:t>
+            </w:r>
+          </w:p>
+        </w:tc>
+        <w:tc>
+          <w:tcPr>
+            <w:tcW w:w="0" w:type="auto"/>
+            <w:shd w:val="clear" w:color="auto" w:fill="auto"/>
+            <w:noWrap/>
+            <w:hideMark/>
+          </w:tcPr>
+          <w:p>
+            <w:pPr>
+              <w:spacing w:after="0" w:line="240" w:lineRule="auto"/>
+              <w:rPr>
+                <w:rFonts w:ascii="Calibri" w:eastAsia="Times New Roman" w:hAnsi="Calibri" w:cs="Calibri"/>
+                <w:color w:val="000000"/>
+                <w:sz w:val="20"/>
+                <w:szCs w:val="20"/>
+                <w:lang w:eastAsia="en-GB"/>
+              </w:rPr>
+            </w:pPr>
+            <w:r>
+              <w:rPr>
+                <w:rFonts w:ascii="Calibri" w:eastAsia="Times New Roman" w:hAnsi="Calibri" w:cs="Calibri"/>
+                <w:color w:val="000000"/>
+                <w:sz w:val="20"/>
+                <w:szCs w:val="20"/>
+                <w:lang w:eastAsia="en-GB"/>
+              </w:rPr>
+              <w:t>0.00004</w:t>
+            </w:r>
+          </w:p>
+        </w:tc>
+        <w:tc>
+          <w:tcPr>
+            <w:tcW w:w="0" w:type="auto"/>
+          </w:tcPr>
+          <w:p>
+            <w:pPr>
+              <w:spacing w:after="0" w:line="240" w:lineRule="auto"/>
+              <w:rPr>
+                <w:rFonts w:ascii="Calibri" w:eastAsia="Times New Roman" w:hAnsi="Calibri" w:cs="Calibri"/>
+                <w:color w:val="000000"/>
+                <w:sz w:val="20"/>
+                <w:szCs w:val="20"/>
+                <w:lang w:eastAsia="en-GB"/>
+              </w:rPr>
+            </w:pPr>
+          </w:p>
+        </w:tc>
+        <w:tc>
+          <w:tcPr>
+            <w:tcW w:w="0" w:type="auto"/>
+            <w:shd w:val="clear" w:color="auto" w:fill="auto"/>
+            <w:noWrap/>
+            <w:hideMark/>
+          </w:tcPr>
+          <w:p>
+            <w:pPr>
+              <w:spacing w:after="0" w:line="240" w:lineRule="auto"/>
+              <w:rPr>
+                <w:rFonts w:ascii="Calibri" w:eastAsia="Times New Roman" w:hAnsi="Calibri" w:cs="Calibri"/>
+                <w:color w:val="000000"/>
+                <w:sz w:val="20"/>
+                <w:szCs w:val="20"/>
+                <w:lang w:eastAsia="en-GB"/>
+              </w:rPr>
+            </w:pPr>
+            <w:r>
+              <w:rPr>
+                <w:rFonts w:ascii="Calibri" w:eastAsia="Times New Roman" w:hAnsi="Calibri" w:cs="Calibri"/>
+                <w:color w:val="000000"/>
+                <w:sz w:val="20"/>
+                <w:szCs w:val="20"/>
+                <w:lang w:eastAsia="en-GB"/>
+              </w:rPr>
+              <w:t>-0.00004</w:t>
+            </w:r>
+          </w:p>
+        </w:tc>
+        <w:tc>
+          <w:tcPr>
+            <w:tcW w:w="0" w:type="auto"/>
+            <w:shd w:val="clear" w:color="auto" w:fill="auto"/>
+            <w:noWrap/>
+            <w:hideMark/>
+          </w:tcPr>
+          <w:p>
+            <w:pPr>
+              <w:spacing w:after="0" w:line="240" w:lineRule="auto"/>
+              <w:rPr>
+                <w:rFonts w:ascii="Calibri" w:eastAsia="Times New Roman" w:hAnsi="Calibri" w:cs="Calibri"/>
+                <w:color w:val="000000"/>
+                <w:sz w:val="20"/>
+                <w:szCs w:val="20"/>
+                <w:lang w:eastAsia="en-GB"/>
+              </w:rPr>
+            </w:pPr>
+            <w:r>
+              <w:rPr>
+                <w:rFonts w:ascii="Calibri" w:eastAsia="Times New Roman" w:hAnsi="Calibri" w:cs="Calibri"/>
+                <w:color w:val="000000"/>
+                <w:sz w:val="20"/>
+                <w:szCs w:val="20"/>
+                <w:lang w:eastAsia="en-GB"/>
+              </w:rPr>
+              <w:t>0.00004</w:t>
+            </w:r>
+          </w:p>
+        </w:tc>
+        <w:tc>
+          <w:tcPr>
+            <w:tcW w:w="0" w:type="auto"/>
+          </w:tcPr>
+          <w:p>
+            <w:pPr>
+              <w:spacing w:after="0" w:line="240" w:lineRule="auto"/>
+              <w:rPr>
+                <w:rFonts w:ascii="Calibri" w:eastAsia="Times New Roman" w:hAnsi="Calibri" w:cs="Calibri"/>
+                <w:color w:val="000000"/>
+                <w:sz w:val="20"/>
+                <w:szCs w:val="20"/>
+                <w:lang w:eastAsia="en-GB"/>
+              </w:rPr>
+            </w:pPr>
+          </w:p>
+        </w:tc>
+        <w:tc>
+          <w:tcPr>
+            <w:tcW w:w="0" w:type="auto"/>
+            <w:shd w:val="clear" w:color="auto" w:fill="auto"/>
+            <w:noWrap/>
+            <w:hideMark/>
+          </w:tcPr>
+          <w:p>
+            <w:pPr>
+              <w:spacing w:after="0" w:line="240" w:lineRule="auto"/>
+              <w:rPr>
+                <w:rFonts w:ascii="Calibri" w:eastAsia="Times New Roman" w:hAnsi="Calibri" w:cs="Calibri"/>
+                <w:color w:val="000000"/>
+                <w:sz w:val="20"/>
+                <w:szCs w:val="20"/>
+                <w:lang w:eastAsia="en-GB"/>
+              </w:rPr>
+            </w:pPr>
+            <w:r>
+              <w:rPr>
+                <w:rFonts w:ascii="Calibri" w:eastAsia="Times New Roman" w:hAnsi="Calibri" w:cs="Calibri"/>
+                <w:color w:val="000000"/>
+                <w:sz w:val="20"/>
+                <w:szCs w:val="20"/>
+                <w:lang w:eastAsia="en-GB"/>
+              </w:rPr>
+              <w:t>0.00004</w:t>
+            </w:r>
+            <w:r>
+              <w:rPr>
+                <w:rFonts w:ascii="Calibri" w:eastAsia="Times New Roman" w:hAnsi="Calibri" w:cs="Calibri"/>
+                <w:color w:val="000000"/>
+                <w:sz w:val="20"/>
+                <w:szCs w:val="20"/>
+                <w:lang w:eastAsia="en-GB"/>
+              </w:rPr>
+              <w:t>*</w:t>
+            </w:r>
+          </w:p>
+        </w:tc>
+        <w:tc>
+          <w:tcPr>
+            <w:tcW w:w="0" w:type="auto"/>
+            <w:shd w:val="clear" w:color="auto" w:fill="auto"/>
+            <w:noWrap/>
+            <w:hideMark/>
+          </w:tcPr>
+          <w:p>
+            <w:pPr>
+              <w:spacing w:after="0" w:line="240" w:lineRule="auto"/>
+              <w:rPr>
+                <w:rFonts w:ascii="Calibri" w:eastAsia="Times New Roman" w:hAnsi="Calibri" w:cs="Calibri"/>
+                <w:color w:val="000000"/>
+                <w:sz w:val="20"/>
+                <w:szCs w:val="20"/>
+                <w:lang w:eastAsia="en-GB"/>
+              </w:rPr>
+            </w:pPr>
+            <w:r>
+              <w:rPr>
+                <w:rFonts w:ascii="Calibri" w:eastAsia="Times New Roman" w:hAnsi="Calibri" w:cs="Calibri"/>
+                <w:color w:val="000000"/>
+                <w:sz w:val="20"/>
+                <w:szCs w:val="20"/>
+                <w:lang w:eastAsia="en-GB"/>
+              </w:rPr>
+              <w:t>0.00005</w:t>
+            </w:r>
+          </w:p>
+        </w:tc>
+      </w:tr>
+      <w:tr>
+        <w:trPr>
+          <w:trHeight w:val="288"/>
+        </w:trPr>
+        <w:tc>
+          <w:tcPr>
+            <w:tcW w:w="0" w:type="auto"/>
+            <w:shd w:val="clear" w:color="auto" w:fill="auto"/>
+            <w:noWrap/>
+            <w:hideMark/>
+          </w:tcPr>
+          <w:p>
+            <w:pPr>
+              <w:spacing w:after="0" w:line="240" w:lineRule="auto"/>
+              <w:rPr>
+                <w:rFonts w:ascii="Calibri" w:eastAsia="Times New Roman" w:hAnsi="Calibri" w:cs="Calibri"/>
+                <w:b/>
+                <w:bCs/>
+                <w:i/>
+                <w:iCs/>
+                <w:color w:val="000000"/>
+                <w:sz w:val="20"/>
+                <w:szCs w:val="20"/>
+                <w:lang w:eastAsia="en-GB"/>
+              </w:rPr>
+            </w:pPr>
+            <w:r>
+              <w:rPr>
+                <w:rFonts w:ascii="Calibri" w:eastAsia="Times New Roman" w:hAnsi="Calibri" w:cs="Calibri"/>
+                <w:b/>
+                <w:bCs/>
+                <w:i/>
+                <w:iCs/>
+                <w:color w:val="000000"/>
+                <w:sz w:val="20"/>
+                <w:szCs w:val="20"/>
+                <w:lang w:eastAsia="en-GB"/>
+              </w:rPr>
+              <w:t>Commodity / production</w:t>
+            </w:r>
+          </w:p>
+        </w:tc>
+        <w:tc>
+          <w:tcPr>
+            <w:tcW w:w="0" w:type="auto"/>
+            <w:shd w:val="clear" w:color="auto" w:fill="auto"/>
+            <w:noWrap/>
+            <w:hideMark/>
+          </w:tcPr>
+          <w:p>
+            <w:pPr>
+              <w:spacing w:after="0" w:line="240" w:lineRule="auto"/>
+              <w:rPr>
+                <w:rFonts w:ascii="Calibri" w:eastAsia="Times New Roman" w:hAnsi="Calibri" w:cs="Calibri"/>
+                <w:b/>
+                <w:bCs/>
+                <w:i/>
+                <w:iCs/>
+                <w:color w:val="000000"/>
+                <w:sz w:val="20"/>
+                <w:szCs w:val="20"/>
+                <w:lang w:eastAsia="en-GB"/>
+              </w:rPr>
+            </w:pPr>
+          </w:p>
+        </w:tc>
+        <w:tc>
+          <w:tcPr>
+            <w:tcW w:w="0" w:type="auto"/>
+            <w:shd w:val="clear" w:color="auto" w:fill="auto"/>
+            <w:noWrap/>
+            <w:hideMark/>
+          </w:tcPr>
+          <w:p>
+            <w:pPr>
+              <w:spacing w:after="0" w:line="240" w:lineRule="auto"/>
+              <w:rPr>
+                <w:rFonts w:ascii="Times New Roman" w:eastAsia="Times New Roman" w:hAnsi="Times New Roman" w:cs="Times New Roman"/>
+                <w:sz w:val="20"/>
+                <w:szCs w:val="20"/>
+                <w:lang w:eastAsia="en-GB"/>
+              </w:rPr>
+            </w:pPr>
+          </w:p>
+        </w:tc>
+        <w:tc>
+          <w:tcPr>
+            <w:tcW w:w="0" w:type="auto"/>
+          </w:tcPr>
+          <w:p>
+            <w:pPr>
+              <w:spacing w:after="0" w:line="240" w:lineRule="auto"/>
+              <w:rPr>
+                <w:rFonts w:ascii="Times New Roman" w:eastAsia="Times New Roman" w:hAnsi="Times New Roman" w:cs="Times New Roman"/>
+                <w:sz w:val="20"/>
+                <w:szCs w:val="20"/>
+                <w:lang w:eastAsia="en-GB"/>
+              </w:rPr>
+            </w:pPr>
+          </w:p>
+        </w:tc>
+        <w:tc>
+          <w:tcPr>
+            <w:tcW w:w="0" w:type="auto"/>
+            <w:shd w:val="clear" w:color="auto" w:fill="auto"/>
+            <w:noWrap/>
+            <w:hideMark/>
+          </w:tcPr>
+          <w:p>
+            <w:pPr>
+              <w:spacing w:after="0" w:line="240" w:lineRule="auto"/>
+              <w:rPr>
+                <w:rFonts w:ascii="Times New Roman" w:eastAsia="Times New Roman" w:hAnsi="Times New Roman" w:cs="Times New Roman"/>
+                <w:sz w:val="20"/>
+                <w:szCs w:val="20"/>
+                <w:lang w:eastAsia="en-GB"/>
+              </w:rPr>
+            </w:pPr>
+          </w:p>
+        </w:tc>
+        <w:tc>
+          <w:tcPr>
+            <w:tcW w:w="0" w:type="auto"/>
+            <w:shd w:val="clear" w:color="auto" w:fill="auto"/>
+            <w:noWrap/>
+            <w:hideMark/>
+          </w:tcPr>
+          <w:p>
+            <w:pPr>
+              <w:spacing w:after="0" w:line="240" w:lineRule="auto"/>
+              <w:rPr>
+                <w:rFonts w:ascii="Times New Roman" w:eastAsia="Times New Roman" w:hAnsi="Times New Roman" w:cs="Times New Roman"/>
+                <w:sz w:val="20"/>
+                <w:szCs w:val="20"/>
+                <w:lang w:eastAsia="en-GB"/>
+              </w:rPr>
+            </w:pPr>
+          </w:p>
+        </w:tc>
+        <w:tc>
+          <w:tcPr>
+            <w:tcW w:w="0" w:type="auto"/>
+          </w:tcPr>
+          <w:p>
+            <w:pPr>
+              <w:spacing w:after="0" w:line="240" w:lineRule="auto"/>
+              <w:rPr>
+                <w:rFonts w:ascii="Times New Roman" w:eastAsia="Times New Roman" w:hAnsi="Times New Roman" w:cs="Times New Roman"/>
+                <w:sz w:val="20"/>
+                <w:szCs w:val="20"/>
+                <w:lang w:eastAsia="en-GB"/>
+              </w:rPr>
+            </w:pPr>
+          </w:p>
+        </w:tc>
+        <w:tc>
+          <w:tcPr>
+            <w:tcW w:w="0" w:type="auto"/>
+            <w:shd w:val="clear" w:color="auto" w:fill="auto"/>
+            <w:noWrap/>
+            <w:hideMark/>
+          </w:tcPr>
+          <w:p>
+            <w:pPr>
+              <w:spacing w:after="0" w:line="240" w:lineRule="auto"/>
+              <w:rPr>
+                <w:rFonts w:ascii="Times New Roman" w:eastAsia="Times New Roman" w:hAnsi="Times New Roman" w:cs="Times New Roman"/>
+                <w:sz w:val="20"/>
+                <w:szCs w:val="20"/>
+                <w:lang w:eastAsia="en-GB"/>
+              </w:rPr>
+            </w:pPr>
+          </w:p>
+        </w:tc>
+        <w:tc>
+          <w:tcPr>
+            <w:tcW w:w="0" w:type="auto"/>
+            <w:shd w:val="clear" w:color="auto" w:fill="auto"/>
+            <w:noWrap/>
+            <w:hideMark/>
+          </w:tcPr>
+          <w:p>
+            <w:pPr>
+              <w:spacing w:after="0" w:line="240" w:lineRule="auto"/>
+              <w:rPr>
+                <w:rFonts w:ascii="Times New Roman" w:eastAsia="Times New Roman" w:hAnsi="Times New Roman" w:cs="Times New Roman"/>
+                <w:sz w:val="20"/>
+                <w:szCs w:val="20"/>
+                <w:lang w:eastAsia="en-GB"/>
+              </w:rPr>
+            </w:pPr>
+          </w:p>
+        </w:tc>
+      </w:tr>
+      <w:tr>
+        <w:trPr>
+          <w:trHeight w:val="576"/>
+        </w:trPr>
+        <w:tc>
+          <w:tcPr>
+            <w:tcW w:w="0" w:type="auto"/>
+            <w:shd w:val="clear" w:color="auto" w:fill="auto"/>
+            <w:hideMark/>
+          </w:tcPr>
+          <w:p>
+            <w:pPr>
+              <w:spacing w:after="0" w:line="240" w:lineRule="auto"/>
+              <w:rPr>
+                <w:rFonts w:ascii="Calibri" w:eastAsia="Times New Roman" w:hAnsi="Calibri" w:cs="Calibri"/>
+                <w:color w:val="000000"/>
+                <w:sz w:val="20"/>
+                <w:szCs w:val="20"/>
+                <w:lang w:eastAsia="en-GB"/>
+              </w:rPr>
+            </w:pPr>
+            <w:r>
+              <w:rPr>
+                <w:rFonts w:ascii="Calibri" w:eastAsia="Times New Roman" w:hAnsi="Calibri" w:cs="Calibri"/>
+                <w:color w:val="000000"/>
+                <w:sz w:val="20"/>
+                <w:szCs w:val="20"/>
+                <w:lang w:eastAsia="en-GB"/>
+              </w:rPr>
+              <w:t>Change in median market price - corn</w:t>
+            </w:r>
+          </w:p>
+        </w:tc>
+        <w:tc>
+          <w:tcPr>
+            <w:tcW w:w="0" w:type="auto"/>
+            <w:shd w:val="clear" w:color="auto" w:fill="auto"/>
+            <w:noWrap/>
+            <w:hideMark/>
+          </w:tcPr>
+          <w:p>
+            <w:pPr>
+              <w:spacing w:after="0" w:line="240" w:lineRule="auto"/>
+              <w:rPr>
+                <w:rFonts w:ascii="Calibri" w:eastAsia="Times New Roman" w:hAnsi="Calibri" w:cs="Calibri"/>
+                <w:color w:val="000000"/>
+                <w:sz w:val="20"/>
+                <w:szCs w:val="20"/>
+                <w:lang w:eastAsia="en-GB"/>
+              </w:rPr>
+            </w:pPr>
+            <w:r>
+              <w:rPr>
+                <w:rFonts w:ascii="Calibri" w:eastAsia="Times New Roman" w:hAnsi="Calibri" w:cs="Calibri"/>
+                <w:color w:val="000000"/>
+                <w:sz w:val="20"/>
+                <w:szCs w:val="20"/>
+                <w:lang w:eastAsia="en-GB"/>
+              </w:rPr>
+              <w:t>0.02600</w:t>
+            </w:r>
+          </w:p>
+        </w:tc>
+        <w:tc>
+          <w:tcPr>
+            <w:tcW w:w="0" w:type="auto"/>
+            <w:shd w:val="clear" w:color="auto" w:fill="auto"/>
+            <w:noWrap/>
+            <w:hideMark/>
+          </w:tcPr>
+          <w:p>
+            <w:pPr>
+              <w:spacing w:after="0" w:line="240" w:lineRule="auto"/>
+              <w:rPr>
+                <w:rFonts w:ascii="Calibri" w:eastAsia="Times New Roman" w:hAnsi="Calibri" w:cs="Calibri"/>
+                <w:color w:val="000000"/>
+                <w:sz w:val="20"/>
+                <w:szCs w:val="20"/>
+                <w:lang w:eastAsia="en-GB"/>
+              </w:rPr>
+            </w:pPr>
+            <w:r>
+              <w:rPr>
+                <w:rFonts w:ascii="Calibri" w:eastAsia="Times New Roman" w:hAnsi="Calibri" w:cs="Calibri"/>
+                <w:color w:val="000000"/>
+                <w:sz w:val="20"/>
+                <w:szCs w:val="20"/>
+                <w:lang w:eastAsia="en-GB"/>
+              </w:rPr>
+              <w:t>0.00620</w:t>
+            </w:r>
+          </w:p>
+        </w:tc>
+        <w:tc>
+          <w:tcPr>
+            <w:tcW w:w="0" w:type="auto"/>
+          </w:tcPr>
+          <w:p>
+            <w:pPr>
+              <w:spacing w:after="0" w:line="240" w:lineRule="auto"/>
+              <w:rPr>
+                <w:rFonts w:ascii="Calibri" w:eastAsia="Times New Roman" w:hAnsi="Calibri" w:cs="Calibri"/>
+                <w:color w:val="000000"/>
+                <w:sz w:val="20"/>
+                <w:szCs w:val="20"/>
+                <w:lang w:eastAsia="en-GB"/>
+              </w:rPr>
+            </w:pPr>
+          </w:p>
+        </w:tc>
+        <w:tc>
+          <w:tcPr>
+            <w:tcW w:w="0" w:type="auto"/>
+            <w:shd w:val="clear" w:color="auto" w:fill="auto"/>
+            <w:noWrap/>
+            <w:hideMark/>
+          </w:tcPr>
+          <w:p>
+            <w:pPr>
+              <w:spacing w:after="0" w:line="240" w:lineRule="auto"/>
+              <w:rPr>
+                <w:rFonts w:ascii="Calibri" w:eastAsia="Times New Roman" w:hAnsi="Calibri" w:cs="Calibri"/>
+                <w:color w:val="000000"/>
+                <w:sz w:val="20"/>
+                <w:szCs w:val="20"/>
+                <w:lang w:eastAsia="en-GB"/>
+              </w:rPr>
+            </w:pPr>
+            <w:r>
+              <w:rPr>
+                <w:rFonts w:ascii="Calibri" w:eastAsia="Times New Roman" w:hAnsi="Calibri" w:cs="Calibri"/>
+                <w:color w:val="000000"/>
+                <w:sz w:val="20"/>
+                <w:szCs w:val="20"/>
+                <w:lang w:eastAsia="en-GB"/>
+              </w:rPr>
+              <w:t>0.00704</w:t>
+            </w:r>
+            <w:r>
+              <w:rPr>
+                <w:rFonts w:ascii="Calibri" w:eastAsia="Times New Roman" w:hAnsi="Calibri" w:cs="Calibri"/>
+                <w:color w:val="000000"/>
+                <w:sz w:val="20"/>
+                <w:szCs w:val="20"/>
+                <w:lang w:eastAsia="en-GB"/>
+              </w:rPr>
+              <w:t>*</w:t>
+            </w:r>
+          </w:p>
+        </w:tc>
+        <w:tc>
+          <w:tcPr>
+            <w:tcW w:w="0" w:type="auto"/>
+            <w:shd w:val="clear" w:color="auto" w:fill="auto"/>
+            <w:noWrap/>
+            <w:hideMark/>
+          </w:tcPr>
+          <w:p>
+            <w:pPr>
+              <w:spacing w:after="0" w:line="240" w:lineRule="auto"/>
+              <w:rPr>
+                <w:rFonts w:ascii="Calibri" w:eastAsia="Times New Roman" w:hAnsi="Calibri" w:cs="Calibri"/>
+                <w:color w:val="000000"/>
+                <w:sz w:val="20"/>
+                <w:szCs w:val="20"/>
+                <w:lang w:eastAsia="en-GB"/>
+              </w:rPr>
+            </w:pPr>
+            <w:r>
+              <w:rPr>
+                <w:rFonts w:ascii="Calibri" w:eastAsia="Times New Roman" w:hAnsi="Calibri" w:cs="Calibri"/>
+                <w:color w:val="000000"/>
+                <w:sz w:val="20"/>
+                <w:szCs w:val="20"/>
+                <w:lang w:eastAsia="en-GB"/>
+              </w:rPr>
+              <w:t>0.00647</w:t>
+            </w:r>
+          </w:p>
+        </w:tc>
+        <w:tc>
+          <w:tcPr>
+            <w:tcW w:w="0" w:type="auto"/>
+          </w:tcPr>
+          <w:p>
+            <w:pPr>
+              <w:spacing w:after="0" w:line="240" w:lineRule="auto"/>
+              <w:rPr>
+                <w:rFonts w:ascii="Calibri" w:eastAsia="Times New Roman" w:hAnsi="Calibri" w:cs="Calibri"/>
+                <w:color w:val="000000"/>
+                <w:sz w:val="20"/>
+                <w:szCs w:val="20"/>
+                <w:lang w:eastAsia="en-GB"/>
+              </w:rPr>
+            </w:pPr>
+          </w:p>
+        </w:tc>
+        <w:tc>
+          <w:tcPr>
+            <w:tcW w:w="0" w:type="auto"/>
+            <w:shd w:val="clear" w:color="auto" w:fill="auto"/>
+            <w:noWrap/>
+            <w:hideMark/>
+          </w:tcPr>
+          <w:p>
+            <w:pPr>
+              <w:spacing w:after="0" w:line="240" w:lineRule="auto"/>
+              <w:rPr>
+                <w:rFonts w:ascii="Calibri" w:eastAsia="Times New Roman" w:hAnsi="Calibri" w:cs="Calibri"/>
+                <w:color w:val="000000"/>
+                <w:sz w:val="20"/>
+                <w:szCs w:val="20"/>
+                <w:lang w:eastAsia="en-GB"/>
+              </w:rPr>
+            </w:pPr>
+            <w:r>
+              <w:rPr>
+                <w:rFonts w:ascii="Calibri" w:eastAsia="Times New Roman" w:hAnsi="Calibri" w:cs="Calibri"/>
+                <w:color w:val="000000"/>
+                <w:sz w:val="20"/>
+                <w:szCs w:val="20"/>
+                <w:lang w:eastAsia="en-GB"/>
+              </w:rPr>
+              <w:t>-0.00365</w:t>
+            </w:r>
+            <w:r>
+              <w:rPr>
+                <w:rFonts w:ascii="Calibri" w:eastAsia="Times New Roman" w:hAnsi="Calibri" w:cs="Calibri"/>
+                <w:color w:val="000000"/>
+                <w:sz w:val="20"/>
+                <w:szCs w:val="20"/>
+                <w:lang w:eastAsia="en-GB"/>
+              </w:rPr>
+              <w:t>*</w:t>
+            </w:r>
+          </w:p>
+        </w:tc>
+        <w:tc>
+          <w:tcPr>
+            <w:tcW w:w="0" w:type="auto"/>
+            <w:shd w:val="clear" w:color="auto" w:fill="auto"/>
+            <w:noWrap/>
+            <w:hideMark/>
+          </w:tcPr>
+          <w:p>
+            <w:pPr>
+              <w:spacing w:after="0" w:line="240" w:lineRule="auto"/>
+              <w:rPr>
+                <w:rFonts w:ascii="Calibri" w:eastAsia="Times New Roman" w:hAnsi="Calibri" w:cs="Calibri"/>
+                <w:color w:val="000000"/>
+                <w:sz w:val="20"/>
+                <w:szCs w:val="20"/>
+                <w:lang w:eastAsia="en-GB"/>
+              </w:rPr>
+            </w:pPr>
+            <w:r>
+              <w:rPr>
+                <w:rFonts w:ascii="Calibri" w:eastAsia="Times New Roman" w:hAnsi="Calibri" w:cs="Calibri"/>
+                <w:color w:val="000000"/>
+                <w:sz w:val="20"/>
+                <w:szCs w:val="20"/>
+                <w:lang w:eastAsia="en-GB"/>
+              </w:rPr>
+              <w:t>0.00329</w:t>
+            </w:r>
+          </w:p>
+        </w:tc>
+      </w:tr>
+      <w:tr>
+        <w:trPr>
+          <w:trHeight w:val="576"/>
+        </w:trPr>
+        <w:tc>
+          <w:tcPr>
+            <w:tcW w:w="0" w:type="auto"/>
+            <w:shd w:val="clear" w:color="auto" w:fill="auto"/>
+            <w:hideMark/>
+          </w:tcPr>
+          <w:p>
+            <w:pPr>
+              <w:spacing w:after="0" w:line="240" w:lineRule="auto"/>
+              <w:rPr>
+                <w:rFonts w:ascii="Calibri" w:eastAsia="Times New Roman" w:hAnsi="Calibri" w:cs="Calibri"/>
+                <w:color w:val="000000"/>
+                <w:sz w:val="20"/>
+                <w:szCs w:val="20"/>
+                <w:lang w:eastAsia="en-GB"/>
+              </w:rPr>
+            </w:pPr>
+            <w:r>
+              <w:rPr>
+                <w:rFonts w:ascii="Calibri" w:eastAsia="Times New Roman" w:hAnsi="Calibri" w:cs="Calibri"/>
+                <w:color w:val="000000"/>
+                <w:sz w:val="20"/>
+                <w:szCs w:val="20"/>
+                <w:lang w:eastAsia="en-GB"/>
+              </w:rPr>
+              <w:t>Change in median market price - rice</w:t>
+            </w:r>
+          </w:p>
+        </w:tc>
+        <w:tc>
+          <w:tcPr>
+            <w:tcW w:w="0" w:type="auto"/>
+            <w:shd w:val="clear" w:color="auto" w:fill="auto"/>
+            <w:noWrap/>
+            <w:hideMark/>
+          </w:tcPr>
+          <w:p>
+            <w:pPr>
+              <w:spacing w:after="0" w:line="240" w:lineRule="auto"/>
+              <w:rPr>
+                <w:rFonts w:ascii="Calibri" w:eastAsia="Times New Roman" w:hAnsi="Calibri" w:cs="Calibri"/>
+                <w:color w:val="000000"/>
+                <w:sz w:val="20"/>
+                <w:szCs w:val="20"/>
+                <w:lang w:eastAsia="en-GB"/>
+              </w:rPr>
+            </w:pPr>
+            <w:r>
+              <w:rPr>
+                <w:rFonts w:ascii="Calibri" w:eastAsia="Times New Roman" w:hAnsi="Calibri" w:cs="Calibri"/>
+                <w:color w:val="000000"/>
+                <w:sz w:val="20"/>
+                <w:szCs w:val="20"/>
+                <w:lang w:eastAsia="en-GB"/>
+              </w:rPr>
+              <w:t>-0.00700</w:t>
+            </w:r>
+          </w:p>
+        </w:tc>
+        <w:tc>
+          <w:tcPr>
+            <w:tcW w:w="0" w:type="auto"/>
+            <w:shd w:val="clear" w:color="auto" w:fill="auto"/>
+            <w:noWrap/>
+            <w:hideMark/>
+          </w:tcPr>
+          <w:p>
+            <w:pPr>
+              <w:spacing w:after="0" w:line="240" w:lineRule="auto"/>
+              <w:rPr>
+                <w:rFonts w:ascii="Calibri" w:eastAsia="Times New Roman" w:hAnsi="Calibri" w:cs="Calibri"/>
+                <w:color w:val="000000"/>
+                <w:sz w:val="20"/>
+                <w:szCs w:val="20"/>
+                <w:lang w:eastAsia="en-GB"/>
+              </w:rPr>
+            </w:pPr>
+            <w:r>
+              <w:rPr>
+                <w:rFonts w:ascii="Calibri" w:eastAsia="Times New Roman" w:hAnsi="Calibri" w:cs="Calibri"/>
+                <w:color w:val="000000"/>
+                <w:sz w:val="20"/>
+                <w:szCs w:val="20"/>
+                <w:lang w:eastAsia="en-GB"/>
+              </w:rPr>
+              <w:t>0.00280</w:t>
+            </w:r>
+          </w:p>
+        </w:tc>
+        <w:tc>
+          <w:tcPr>
+            <w:tcW w:w="0" w:type="auto"/>
+          </w:tcPr>
+          <w:p>
+            <w:pPr>
+              <w:spacing w:after="0" w:line="240" w:lineRule="auto"/>
+              <w:rPr>
+                <w:rFonts w:ascii="Calibri" w:eastAsia="Times New Roman" w:hAnsi="Calibri" w:cs="Calibri"/>
+                <w:color w:val="000000"/>
+                <w:sz w:val="20"/>
+                <w:szCs w:val="20"/>
+                <w:lang w:eastAsia="en-GB"/>
+              </w:rPr>
+            </w:pPr>
+          </w:p>
+        </w:tc>
+        <w:tc>
+          <w:tcPr>
+            <w:tcW w:w="0" w:type="auto"/>
+            <w:shd w:val="clear" w:color="auto" w:fill="auto"/>
+            <w:noWrap/>
+            <w:hideMark/>
+          </w:tcPr>
+          <w:p>
+            <w:pPr>
+              <w:spacing w:after="0" w:line="240" w:lineRule="auto"/>
+              <w:rPr>
+                <w:rFonts w:ascii="Calibri" w:eastAsia="Times New Roman" w:hAnsi="Calibri" w:cs="Calibri"/>
+                <w:color w:val="000000"/>
+                <w:sz w:val="20"/>
+                <w:szCs w:val="20"/>
+                <w:lang w:eastAsia="en-GB"/>
+              </w:rPr>
+            </w:pPr>
+            <w:r>
+              <w:rPr>
+                <w:rFonts w:ascii="Calibri" w:eastAsia="Times New Roman" w:hAnsi="Calibri" w:cs="Calibri"/>
+                <w:color w:val="000000"/>
+                <w:sz w:val="20"/>
+                <w:szCs w:val="20"/>
+                <w:lang w:eastAsia="en-GB"/>
+              </w:rPr>
+              <w:t>-0.00429</w:t>
+            </w:r>
+            <w:r>
+              <w:rPr>
+                <w:rFonts w:ascii="Calibri" w:eastAsia="Times New Roman" w:hAnsi="Calibri" w:cs="Calibri"/>
+                <w:color w:val="000000"/>
+                <w:sz w:val="20"/>
+                <w:szCs w:val="20"/>
+                <w:lang w:eastAsia="en-GB"/>
+              </w:rPr>
+              <w:t>*</w:t>
+            </w:r>
+          </w:p>
+        </w:tc>
+        <w:tc>
+          <w:tcPr>
+            <w:tcW w:w="0" w:type="auto"/>
+            <w:shd w:val="clear" w:color="auto" w:fill="auto"/>
+            <w:noWrap/>
+            <w:hideMark/>
+          </w:tcPr>
+          <w:p>
+            <w:pPr>
+              <w:spacing w:after="0" w:line="240" w:lineRule="auto"/>
+              <w:rPr>
+                <w:rFonts w:ascii="Calibri" w:eastAsia="Times New Roman" w:hAnsi="Calibri" w:cs="Calibri"/>
+                <w:color w:val="000000"/>
+                <w:sz w:val="20"/>
+                <w:szCs w:val="20"/>
+                <w:lang w:eastAsia="en-GB"/>
+              </w:rPr>
+            </w:pPr>
+            <w:r>
+              <w:rPr>
+                <w:rFonts w:ascii="Calibri" w:eastAsia="Times New Roman" w:hAnsi="Calibri" w:cs="Calibri"/>
+                <w:color w:val="000000"/>
+                <w:sz w:val="20"/>
+                <w:szCs w:val="20"/>
+                <w:lang w:eastAsia="en-GB"/>
+              </w:rPr>
+              <w:t>0.00272</w:t>
+            </w:r>
+          </w:p>
+        </w:tc>
+        <w:tc>
+          <w:tcPr>
+            <w:tcW w:w="0" w:type="auto"/>
+          </w:tcPr>
+          <w:p>
+            <w:pPr>
+              <w:spacing w:after="0" w:line="240" w:lineRule="auto"/>
+              <w:rPr>
+                <w:rFonts w:ascii="Calibri" w:eastAsia="Times New Roman" w:hAnsi="Calibri" w:cs="Calibri"/>
+                <w:color w:val="000000"/>
+                <w:sz w:val="20"/>
+                <w:szCs w:val="20"/>
+                <w:lang w:eastAsia="en-GB"/>
+              </w:rPr>
+            </w:pPr>
+          </w:p>
+        </w:tc>
+        <w:tc>
+          <w:tcPr>
+            <w:tcW w:w="0" w:type="auto"/>
+            <w:shd w:val="clear" w:color="auto" w:fill="auto"/>
+            <w:noWrap/>
+            <w:hideMark/>
+          </w:tcPr>
+          <w:p>
+            <w:pPr>
+              <w:spacing w:after="0" w:line="240" w:lineRule="auto"/>
+              <w:rPr>
+                <w:rFonts w:ascii="Calibri" w:eastAsia="Times New Roman" w:hAnsi="Calibri" w:cs="Calibri"/>
+                <w:color w:val="000000"/>
+                <w:sz w:val="20"/>
+                <w:szCs w:val="20"/>
+                <w:lang w:eastAsia="en-GB"/>
+              </w:rPr>
+            </w:pPr>
+            <w:r>
+              <w:rPr>
+                <w:rFonts w:ascii="Calibri" w:eastAsia="Times New Roman" w:hAnsi="Calibri" w:cs="Calibri"/>
+                <w:color w:val="000000"/>
+                <w:sz w:val="20"/>
+                <w:szCs w:val="20"/>
+                <w:lang w:eastAsia="en-GB"/>
+              </w:rPr>
+              <w:t>0.00004</w:t>
+            </w:r>
+            <w:r>
+              <w:rPr>
+                <w:rFonts w:ascii="Calibri" w:eastAsia="Times New Roman" w:hAnsi="Calibri" w:cs="Calibri"/>
+                <w:color w:val="000000"/>
+                <w:sz w:val="20"/>
+                <w:szCs w:val="20"/>
+                <w:lang w:eastAsia="en-GB"/>
+              </w:rPr>
+              <w:t>*</w:t>
+            </w:r>
+          </w:p>
+        </w:tc>
+        <w:tc>
+          <w:tcPr>
+            <w:tcW w:w="0" w:type="auto"/>
+            <w:shd w:val="clear" w:color="auto" w:fill="auto"/>
+            <w:noWrap/>
+            <w:hideMark/>
+          </w:tcPr>
+          <w:p>
+            <w:pPr>
+              <w:spacing w:after="0" w:line="240" w:lineRule="auto"/>
+              <w:rPr>
+                <w:rFonts w:ascii="Calibri" w:eastAsia="Times New Roman" w:hAnsi="Calibri" w:cs="Calibri"/>
+                <w:color w:val="000000"/>
+                <w:sz w:val="20"/>
+                <w:szCs w:val="20"/>
+                <w:lang w:eastAsia="en-GB"/>
+              </w:rPr>
+            </w:pPr>
+            <w:r>
+              <w:rPr>
+                <w:rFonts w:ascii="Calibri" w:eastAsia="Times New Roman" w:hAnsi="Calibri" w:cs="Calibri"/>
+                <w:color w:val="000000"/>
+                <w:sz w:val="20"/>
+                <w:szCs w:val="20"/>
+                <w:lang w:eastAsia="en-GB"/>
+              </w:rPr>
+              <w:t>0.00058</w:t>
+            </w:r>
+          </w:p>
+        </w:tc>
+      </w:tr>
+      <w:tr>
+        <w:trPr>
+          <w:trHeight w:val="576"/>
+        </w:trPr>
+        <w:tc>
+          <w:tcPr>
+            <w:tcW w:w="0" w:type="auto"/>
+            <w:shd w:val="clear" w:color="auto" w:fill="auto"/>
+            <w:hideMark/>
+          </w:tcPr>
+          <w:p>
+            <w:pPr>
+              <w:spacing w:after="0" w:line="240" w:lineRule="auto"/>
+              <w:rPr>
+                <w:rFonts w:ascii="Calibri" w:eastAsia="Times New Roman" w:hAnsi="Calibri" w:cs="Calibri"/>
+                <w:color w:val="000000"/>
+                <w:sz w:val="20"/>
+                <w:szCs w:val="20"/>
+                <w:lang w:eastAsia="en-GB"/>
+              </w:rPr>
+            </w:pPr>
+            <w:r>
+              <w:rPr>
+                <w:rFonts w:ascii="Calibri" w:eastAsia="Times New Roman" w:hAnsi="Calibri" w:cs="Calibri"/>
+                <w:color w:val="000000"/>
+                <w:sz w:val="20"/>
+                <w:szCs w:val="20"/>
+                <w:lang w:eastAsia="en-GB"/>
+              </w:rPr>
+              <w:t>Change in median market price - rubber</w:t>
+            </w:r>
+          </w:p>
+        </w:tc>
+        <w:tc>
+          <w:tcPr>
+            <w:tcW w:w="0" w:type="auto"/>
+            <w:shd w:val="clear" w:color="auto" w:fill="auto"/>
+            <w:noWrap/>
+            <w:hideMark/>
+          </w:tcPr>
+          <w:p>
+            <w:pPr>
+              <w:spacing w:after="0" w:line="240" w:lineRule="auto"/>
+              <w:rPr>
+                <w:rFonts w:ascii="Calibri" w:eastAsia="Times New Roman" w:hAnsi="Calibri" w:cs="Calibri"/>
+                <w:color w:val="000000"/>
+                <w:sz w:val="20"/>
+                <w:szCs w:val="20"/>
+                <w:lang w:eastAsia="en-GB"/>
+              </w:rPr>
+            </w:pPr>
+            <w:r>
+              <w:rPr>
+                <w:rFonts w:ascii="Calibri" w:eastAsia="Times New Roman" w:hAnsi="Calibri" w:cs="Calibri"/>
+                <w:color w:val="000000"/>
+                <w:sz w:val="20"/>
+                <w:szCs w:val="20"/>
+                <w:lang w:eastAsia="en-GB"/>
+              </w:rPr>
+              <w:t>-0.00090</w:t>
+            </w:r>
+          </w:p>
+        </w:tc>
+        <w:tc>
+          <w:tcPr>
+            <w:tcW w:w="0" w:type="auto"/>
+            <w:shd w:val="clear" w:color="auto" w:fill="auto"/>
+            <w:noWrap/>
+            <w:hideMark/>
+          </w:tcPr>
+          <w:p>
+            <w:pPr>
+              <w:spacing w:after="0" w:line="240" w:lineRule="auto"/>
+              <w:rPr>
+                <w:rFonts w:ascii="Calibri" w:eastAsia="Times New Roman" w:hAnsi="Calibri" w:cs="Calibri"/>
+                <w:color w:val="000000"/>
+                <w:sz w:val="20"/>
+                <w:szCs w:val="20"/>
+                <w:lang w:eastAsia="en-GB"/>
+              </w:rPr>
+            </w:pPr>
+            <w:r>
+              <w:rPr>
+                <w:rFonts w:ascii="Calibri" w:eastAsia="Times New Roman" w:hAnsi="Calibri" w:cs="Calibri"/>
+                <w:color w:val="000000"/>
+                <w:sz w:val="20"/>
+                <w:szCs w:val="20"/>
+                <w:lang w:eastAsia="en-GB"/>
+              </w:rPr>
+              <w:t>0.00031</w:t>
+            </w:r>
+          </w:p>
+        </w:tc>
+        <w:tc>
+          <w:tcPr>
+            <w:tcW w:w="0" w:type="auto"/>
+          </w:tcPr>
+          <w:p>
+            <w:pPr>
+              <w:spacing w:after="0" w:line="240" w:lineRule="auto"/>
+              <w:rPr>
+                <w:rFonts w:ascii="Calibri" w:eastAsia="Times New Roman" w:hAnsi="Calibri" w:cs="Calibri"/>
+                <w:color w:val="000000"/>
+                <w:sz w:val="20"/>
+                <w:szCs w:val="20"/>
+                <w:lang w:eastAsia="en-GB"/>
+              </w:rPr>
+            </w:pPr>
+          </w:p>
+        </w:tc>
+        <w:tc>
+          <w:tcPr>
+            <w:tcW w:w="0" w:type="auto"/>
+            <w:shd w:val="clear" w:color="auto" w:fill="auto"/>
+            <w:noWrap/>
+            <w:hideMark/>
+          </w:tcPr>
+          <w:p>
+            <w:pPr>
+              <w:spacing w:after="0" w:line="240" w:lineRule="auto"/>
+              <w:rPr>
+                <w:rFonts w:ascii="Calibri" w:eastAsia="Times New Roman" w:hAnsi="Calibri" w:cs="Calibri"/>
+                <w:color w:val="000000"/>
+                <w:sz w:val="20"/>
+                <w:szCs w:val="20"/>
+                <w:lang w:eastAsia="en-GB"/>
+              </w:rPr>
+            </w:pPr>
+            <w:r>
+              <w:rPr>
+                <w:rFonts w:ascii="Calibri" w:eastAsia="Times New Roman" w:hAnsi="Calibri" w:cs="Calibri"/>
+                <w:color w:val="000000"/>
+                <w:sz w:val="20"/>
+                <w:szCs w:val="20"/>
+                <w:lang w:eastAsia="en-GB"/>
+              </w:rPr>
+              <w:t>0.00019</w:t>
+            </w:r>
+            <w:r>
+              <w:rPr>
+                <w:rFonts w:ascii="Calibri" w:eastAsia="Times New Roman" w:hAnsi="Calibri" w:cs="Calibri"/>
+                <w:color w:val="000000"/>
+                <w:sz w:val="20"/>
+                <w:szCs w:val="20"/>
+                <w:lang w:eastAsia="en-GB"/>
+              </w:rPr>
+              <w:t>*</w:t>
+            </w:r>
+          </w:p>
+        </w:tc>
+        <w:tc>
+          <w:tcPr>
+            <w:tcW w:w="0" w:type="auto"/>
+            <w:shd w:val="clear" w:color="auto" w:fill="auto"/>
+            <w:noWrap/>
+            <w:hideMark/>
+          </w:tcPr>
+          <w:p>
+            <w:pPr>
+              <w:spacing w:after="0" w:line="240" w:lineRule="auto"/>
+              <w:rPr>
+                <w:rFonts w:ascii="Calibri" w:eastAsia="Times New Roman" w:hAnsi="Calibri" w:cs="Calibri"/>
+                <w:color w:val="000000"/>
+                <w:sz w:val="20"/>
+                <w:szCs w:val="20"/>
+                <w:lang w:eastAsia="en-GB"/>
+              </w:rPr>
+            </w:pPr>
+            <w:r>
+              <w:rPr>
+                <w:rFonts w:ascii="Calibri" w:eastAsia="Times New Roman" w:hAnsi="Calibri" w:cs="Calibri"/>
+                <w:color w:val="000000"/>
+                <w:sz w:val="20"/>
+                <w:szCs w:val="20"/>
+                <w:lang w:eastAsia="en-GB"/>
+              </w:rPr>
+              <w:t>0.00022</w:t>
+            </w:r>
+          </w:p>
+        </w:tc>
+        <w:tc>
+          <w:tcPr>
+            <w:tcW w:w="0" w:type="auto"/>
+          </w:tcPr>
+          <w:p>
+            <w:pPr>
+              <w:spacing w:after="0" w:line="240" w:lineRule="auto"/>
+              <w:rPr>
+                <w:rFonts w:ascii="Calibri" w:eastAsia="Times New Roman" w:hAnsi="Calibri" w:cs="Calibri"/>
+                <w:color w:val="000000"/>
+                <w:sz w:val="20"/>
+                <w:szCs w:val="20"/>
+                <w:lang w:eastAsia="en-GB"/>
+              </w:rPr>
+            </w:pPr>
+          </w:p>
+        </w:tc>
+        <w:tc>
+          <w:tcPr>
+            <w:tcW w:w="0" w:type="auto"/>
+            <w:shd w:val="clear" w:color="auto" w:fill="auto"/>
+            <w:noWrap/>
+            <w:hideMark/>
+          </w:tcPr>
+          <w:p>
+            <w:pPr>
+              <w:spacing w:after="0" w:line="240" w:lineRule="auto"/>
+              <w:rPr>
+                <w:rFonts w:ascii="Calibri" w:eastAsia="Times New Roman" w:hAnsi="Calibri" w:cs="Calibri"/>
+                <w:color w:val="000000"/>
+                <w:sz w:val="20"/>
+                <w:szCs w:val="20"/>
+                <w:lang w:eastAsia="en-GB"/>
+              </w:rPr>
+            </w:pPr>
+            <w:r>
+              <w:rPr>
+                <w:rFonts w:ascii="Calibri" w:eastAsia="Times New Roman" w:hAnsi="Calibri" w:cs="Calibri"/>
+                <w:color w:val="000000"/>
+                <w:sz w:val="20"/>
+                <w:szCs w:val="20"/>
+                <w:lang w:eastAsia="en-GB"/>
+              </w:rPr>
+              <w:t>-0.00004</w:t>
+            </w:r>
+            <w:r>
+              <w:rPr>
+                <w:rFonts w:ascii="Calibri" w:eastAsia="Times New Roman" w:hAnsi="Calibri" w:cs="Calibri"/>
+                <w:color w:val="000000"/>
+                <w:sz w:val="20"/>
+                <w:szCs w:val="20"/>
+                <w:lang w:eastAsia="en-GB"/>
+              </w:rPr>
+              <w:t>*</w:t>
+            </w:r>
+          </w:p>
+        </w:tc>
+        <w:tc>
+          <w:tcPr>
+            <w:tcW w:w="0" w:type="auto"/>
+            <w:shd w:val="clear" w:color="auto" w:fill="auto"/>
+            <w:noWrap/>
+            <w:hideMark/>
+          </w:tcPr>
+          <w:p>
+            <w:pPr>
+              <w:spacing w:after="0" w:line="240" w:lineRule="auto"/>
+              <w:rPr>
+                <w:rFonts w:ascii="Calibri" w:eastAsia="Times New Roman" w:hAnsi="Calibri" w:cs="Calibri"/>
+                <w:color w:val="000000"/>
+                <w:sz w:val="20"/>
+                <w:szCs w:val="20"/>
+                <w:lang w:eastAsia="en-GB"/>
+              </w:rPr>
+            </w:pPr>
+            <w:r>
+              <w:rPr>
+                <w:rFonts w:ascii="Calibri" w:eastAsia="Times New Roman" w:hAnsi="Calibri" w:cs="Calibri"/>
+                <w:color w:val="000000"/>
+                <w:sz w:val="20"/>
+                <w:szCs w:val="20"/>
+                <w:lang w:eastAsia="en-GB"/>
+              </w:rPr>
+              <w:t>0.00009</w:t>
+            </w:r>
+          </w:p>
+        </w:tc>
+      </w:tr>
+      <w:tr>
+        <w:trPr>
+          <w:trHeight w:val="576"/>
+        </w:trPr>
+        <w:tc>
+          <w:tcPr>
+            <w:tcW w:w="0" w:type="auto"/>
+            <w:shd w:val="clear" w:color="auto" w:fill="auto"/>
+            <w:hideMark/>
+          </w:tcPr>
+          <w:p>
+            <w:pPr>
+              <w:spacing w:after="0" w:line="240" w:lineRule="auto"/>
+              <w:rPr>
+                <w:rFonts w:ascii="Calibri" w:eastAsia="Times New Roman" w:hAnsi="Calibri" w:cs="Calibri"/>
+                <w:color w:val="000000"/>
+                <w:sz w:val="20"/>
+                <w:szCs w:val="20"/>
+                <w:lang w:eastAsia="en-GB"/>
+              </w:rPr>
+            </w:pPr>
+            <w:r>
+              <w:rPr>
+                <w:rFonts w:ascii="Calibri" w:eastAsia="Times New Roman" w:hAnsi="Calibri" w:cs="Calibri"/>
+                <w:color w:val="000000"/>
+                <w:sz w:val="20"/>
+                <w:szCs w:val="20"/>
+                <w:lang w:eastAsia="en-GB"/>
+              </w:rPr>
+              <w:t>Change in median market price - sugar</w:t>
+            </w:r>
+          </w:p>
+        </w:tc>
+        <w:tc>
+          <w:tcPr>
+            <w:tcW w:w="0" w:type="auto"/>
+            <w:shd w:val="clear" w:color="auto" w:fill="auto"/>
+            <w:noWrap/>
+            <w:hideMark/>
+          </w:tcPr>
+          <w:p>
+            <w:pPr>
+              <w:spacing w:after="0" w:line="240" w:lineRule="auto"/>
+              <w:rPr>
+                <w:rFonts w:ascii="Calibri" w:eastAsia="Times New Roman" w:hAnsi="Calibri" w:cs="Calibri"/>
+                <w:color w:val="000000"/>
+                <w:sz w:val="20"/>
+                <w:szCs w:val="20"/>
+                <w:lang w:eastAsia="en-GB"/>
+              </w:rPr>
+            </w:pPr>
+            <w:r>
+              <w:rPr>
+                <w:rFonts w:ascii="Calibri" w:eastAsia="Times New Roman" w:hAnsi="Calibri" w:cs="Calibri"/>
+                <w:color w:val="000000"/>
+                <w:sz w:val="20"/>
+                <w:szCs w:val="20"/>
+                <w:lang w:eastAsia="en-GB"/>
+              </w:rPr>
+              <w:t>0.01336</w:t>
+            </w:r>
+          </w:p>
+        </w:tc>
+        <w:tc>
+          <w:tcPr>
+            <w:tcW w:w="0" w:type="auto"/>
+            <w:shd w:val="clear" w:color="auto" w:fill="auto"/>
+            <w:noWrap/>
+            <w:hideMark/>
+          </w:tcPr>
+          <w:p>
+            <w:pPr>
+              <w:spacing w:after="0" w:line="240" w:lineRule="auto"/>
+              <w:rPr>
+                <w:rFonts w:ascii="Calibri" w:eastAsia="Times New Roman" w:hAnsi="Calibri" w:cs="Calibri"/>
+                <w:color w:val="000000"/>
+                <w:sz w:val="20"/>
+                <w:szCs w:val="20"/>
+                <w:lang w:eastAsia="en-GB"/>
+              </w:rPr>
+            </w:pPr>
+            <w:r>
+              <w:rPr>
+                <w:rFonts w:ascii="Calibri" w:eastAsia="Times New Roman" w:hAnsi="Calibri" w:cs="Calibri"/>
+                <w:color w:val="000000"/>
+                <w:sz w:val="20"/>
+                <w:szCs w:val="20"/>
+                <w:lang w:eastAsia="en-GB"/>
+              </w:rPr>
+              <w:t>0.00150</w:t>
+            </w:r>
+          </w:p>
+        </w:tc>
+        <w:tc>
+          <w:tcPr>
+            <w:tcW w:w="0" w:type="auto"/>
+          </w:tcPr>
+          <w:p>
+            <w:pPr>
+              <w:spacing w:after="0" w:line="240" w:lineRule="auto"/>
+              <w:rPr>
+                <w:rFonts w:ascii="Calibri" w:eastAsia="Times New Roman" w:hAnsi="Calibri" w:cs="Calibri"/>
+                <w:color w:val="000000"/>
+                <w:sz w:val="20"/>
+                <w:szCs w:val="20"/>
+                <w:lang w:eastAsia="en-GB"/>
+              </w:rPr>
+            </w:pPr>
+          </w:p>
+        </w:tc>
+        <w:tc>
+          <w:tcPr>
+            <w:tcW w:w="0" w:type="auto"/>
+            <w:shd w:val="clear" w:color="auto" w:fill="auto"/>
+            <w:noWrap/>
+            <w:hideMark/>
+          </w:tcPr>
+          <w:p>
+            <w:pPr>
+              <w:spacing w:after="0" w:line="240" w:lineRule="auto"/>
+              <w:rPr>
+                <w:rFonts w:ascii="Calibri" w:eastAsia="Times New Roman" w:hAnsi="Calibri" w:cs="Calibri"/>
+                <w:color w:val="000000"/>
+                <w:sz w:val="20"/>
+                <w:szCs w:val="20"/>
+                <w:lang w:eastAsia="en-GB"/>
+              </w:rPr>
+            </w:pPr>
+            <w:r>
+              <w:rPr>
+                <w:rFonts w:ascii="Calibri" w:eastAsia="Times New Roman" w:hAnsi="Calibri" w:cs="Calibri"/>
+                <w:color w:val="000000"/>
+                <w:sz w:val="20"/>
+                <w:szCs w:val="20"/>
+                <w:lang w:eastAsia="en-GB"/>
+              </w:rPr>
+              <w:t>0.00708</w:t>
+            </w:r>
+            <w:r>
+              <w:rPr>
+                <w:rFonts w:ascii="Calibri" w:eastAsia="Times New Roman" w:hAnsi="Calibri" w:cs="Calibri"/>
+                <w:color w:val="000000"/>
+                <w:sz w:val="20"/>
+                <w:szCs w:val="20"/>
+                <w:lang w:eastAsia="en-GB"/>
+              </w:rPr>
+              <w:t>*</w:t>
+            </w:r>
+          </w:p>
+        </w:tc>
+        <w:tc>
+          <w:tcPr>
+            <w:tcW w:w="0" w:type="auto"/>
+            <w:shd w:val="clear" w:color="auto" w:fill="auto"/>
+            <w:noWrap/>
+            <w:hideMark/>
+          </w:tcPr>
+          <w:p>
+            <w:pPr>
+              <w:spacing w:after="0" w:line="240" w:lineRule="auto"/>
+              <w:rPr>
+                <w:rFonts w:ascii="Calibri" w:eastAsia="Times New Roman" w:hAnsi="Calibri" w:cs="Calibri"/>
+                <w:color w:val="000000"/>
+                <w:sz w:val="20"/>
+                <w:szCs w:val="20"/>
+                <w:lang w:eastAsia="en-GB"/>
+              </w:rPr>
+            </w:pPr>
+            <w:r>
+              <w:rPr>
+                <w:rFonts w:ascii="Calibri" w:eastAsia="Times New Roman" w:hAnsi="Calibri" w:cs="Calibri"/>
+                <w:color w:val="000000"/>
+                <w:sz w:val="20"/>
+                <w:szCs w:val="20"/>
+                <w:lang w:eastAsia="en-GB"/>
+              </w:rPr>
+              <w:t>0.00127</w:t>
+            </w:r>
+          </w:p>
+        </w:tc>
+        <w:tc>
+          <w:tcPr>
+            <w:tcW w:w="0" w:type="auto"/>
+          </w:tcPr>
+          <w:p>
+            <w:pPr>
+              <w:spacing w:after="0" w:line="240" w:lineRule="auto"/>
+              <w:rPr>
+                <w:rFonts w:ascii="Calibri" w:eastAsia="Times New Roman" w:hAnsi="Calibri" w:cs="Calibri"/>
+                <w:color w:val="000000"/>
+                <w:sz w:val="20"/>
+                <w:szCs w:val="20"/>
+                <w:lang w:eastAsia="en-GB"/>
+              </w:rPr>
+            </w:pPr>
+          </w:p>
+        </w:tc>
+        <w:tc>
+          <w:tcPr>
+            <w:tcW w:w="0" w:type="auto"/>
+            <w:shd w:val="clear" w:color="auto" w:fill="auto"/>
+            <w:noWrap/>
+            <w:hideMark/>
+          </w:tcPr>
+          <w:p>
+            <w:pPr>
+              <w:spacing w:after="0" w:line="240" w:lineRule="auto"/>
+              <w:rPr>
+                <w:rFonts w:ascii="Calibri" w:eastAsia="Times New Roman" w:hAnsi="Calibri" w:cs="Calibri"/>
+                <w:color w:val="000000"/>
+                <w:sz w:val="20"/>
+                <w:szCs w:val="20"/>
+                <w:lang w:eastAsia="en-GB"/>
+              </w:rPr>
+            </w:pPr>
+            <w:r>
+              <w:rPr>
+                <w:rFonts w:ascii="Calibri" w:eastAsia="Times New Roman" w:hAnsi="Calibri" w:cs="Calibri"/>
+                <w:color w:val="000000"/>
+                <w:sz w:val="20"/>
+                <w:szCs w:val="20"/>
+                <w:lang w:eastAsia="en-GB"/>
+              </w:rPr>
+              <w:t>0.00877</w:t>
+            </w:r>
+            <w:r>
+              <w:rPr>
+                <w:rFonts w:ascii="Calibri" w:eastAsia="Times New Roman" w:hAnsi="Calibri" w:cs="Calibri"/>
+                <w:color w:val="000000"/>
+                <w:sz w:val="20"/>
+                <w:szCs w:val="20"/>
+                <w:lang w:eastAsia="en-GB"/>
+              </w:rPr>
+              <w:t>*</w:t>
+            </w:r>
+          </w:p>
+        </w:tc>
+        <w:tc>
+          <w:tcPr>
+            <w:tcW w:w="0" w:type="auto"/>
+            <w:shd w:val="clear" w:color="auto" w:fill="auto"/>
+            <w:noWrap/>
+            <w:hideMark/>
+          </w:tcPr>
+          <w:p>
+            <w:pPr>
+              <w:spacing w:after="0" w:line="240" w:lineRule="auto"/>
+              <w:rPr>
+                <w:rFonts w:ascii="Calibri" w:eastAsia="Times New Roman" w:hAnsi="Calibri" w:cs="Calibri"/>
+                <w:color w:val="000000"/>
+                <w:sz w:val="20"/>
+                <w:szCs w:val="20"/>
+                <w:lang w:eastAsia="en-GB"/>
+              </w:rPr>
+            </w:pPr>
+            <w:r>
+              <w:rPr>
+                <w:rFonts w:ascii="Calibri" w:eastAsia="Times New Roman" w:hAnsi="Calibri" w:cs="Calibri"/>
+                <w:color w:val="000000"/>
+                <w:sz w:val="20"/>
+                <w:szCs w:val="20"/>
+                <w:lang w:eastAsia="en-GB"/>
+              </w:rPr>
+              <w:t>0.00124</w:t>
+            </w:r>
+          </w:p>
+        </w:tc>
+      </w:tr>
+      <w:tr>
+        <w:trPr>
+          <w:trHeight w:val="576"/>
+        </w:trPr>
+        <w:tc>
+          <w:tcPr>
+            <w:tcW w:w="0" w:type="auto"/>
+            <w:shd w:val="clear" w:color="auto" w:fill="auto"/>
+            <w:hideMark/>
+          </w:tcPr>
+          <w:p>
+            <w:pPr>
+              <w:spacing w:after="0" w:line="240" w:lineRule="auto"/>
+              <w:rPr>
+                <w:rFonts w:ascii="Calibri" w:eastAsia="Times New Roman" w:hAnsi="Calibri" w:cs="Calibri"/>
+                <w:color w:val="000000"/>
+                <w:sz w:val="20"/>
+                <w:szCs w:val="20"/>
+                <w:lang w:eastAsia="en-GB"/>
+              </w:rPr>
+            </w:pPr>
+            <w:r>
+              <w:rPr>
+                <w:rFonts w:ascii="Calibri" w:eastAsia="Times New Roman" w:hAnsi="Calibri" w:cs="Calibri"/>
+                <w:color w:val="000000"/>
+                <w:sz w:val="20"/>
+                <w:szCs w:val="20"/>
+                <w:lang w:eastAsia="en-GB"/>
+              </w:rPr>
+              <w:t>Non-food agricultural production index</w:t>
+            </w:r>
+          </w:p>
+        </w:tc>
+        <w:tc>
+          <w:tcPr>
+            <w:tcW w:w="0" w:type="auto"/>
+            <w:shd w:val="clear" w:color="auto" w:fill="auto"/>
+            <w:noWrap/>
+            <w:hideMark/>
+          </w:tcPr>
+          <w:p>
+            <w:pPr>
+              <w:spacing w:after="0" w:line="240" w:lineRule="auto"/>
+              <w:rPr>
+                <w:rFonts w:ascii="Calibri" w:eastAsia="Times New Roman" w:hAnsi="Calibri" w:cs="Calibri"/>
+                <w:color w:val="000000"/>
+                <w:sz w:val="20"/>
+                <w:szCs w:val="20"/>
+                <w:lang w:eastAsia="en-GB"/>
+              </w:rPr>
+            </w:pPr>
+            <w:r>
+              <w:rPr>
+                <w:rFonts w:ascii="Calibri" w:eastAsia="Times New Roman" w:hAnsi="Calibri" w:cs="Calibri"/>
+                <w:color w:val="000000"/>
+                <w:sz w:val="20"/>
+                <w:szCs w:val="20"/>
+                <w:lang w:eastAsia="en-GB"/>
+              </w:rPr>
+              <w:t>0.00659</w:t>
+            </w:r>
+          </w:p>
+        </w:tc>
+        <w:tc>
+          <w:tcPr>
+            <w:tcW w:w="0" w:type="auto"/>
+            <w:shd w:val="clear" w:color="auto" w:fill="auto"/>
+            <w:noWrap/>
+            <w:hideMark/>
+          </w:tcPr>
+          <w:p>
+            <w:pPr>
+              <w:spacing w:after="0" w:line="240" w:lineRule="auto"/>
+              <w:rPr>
+                <w:rFonts w:ascii="Calibri" w:eastAsia="Times New Roman" w:hAnsi="Calibri" w:cs="Calibri"/>
+                <w:color w:val="000000"/>
+                <w:sz w:val="20"/>
+                <w:szCs w:val="20"/>
+                <w:lang w:eastAsia="en-GB"/>
+              </w:rPr>
+            </w:pPr>
+            <w:r>
+              <w:rPr>
+                <w:rFonts w:ascii="Calibri" w:eastAsia="Times New Roman" w:hAnsi="Calibri" w:cs="Calibri"/>
+                <w:color w:val="000000"/>
+                <w:sz w:val="20"/>
+                <w:szCs w:val="20"/>
+                <w:lang w:eastAsia="en-GB"/>
+              </w:rPr>
+              <w:t>0.00295</w:t>
+            </w:r>
+          </w:p>
+        </w:tc>
+        <w:tc>
+          <w:tcPr>
+            <w:tcW w:w="0" w:type="auto"/>
+          </w:tcPr>
+          <w:p>
+            <w:pPr>
+              <w:spacing w:after="0" w:line="240" w:lineRule="auto"/>
+              <w:rPr>
+                <w:rFonts w:ascii="Calibri" w:eastAsia="Times New Roman" w:hAnsi="Calibri" w:cs="Calibri"/>
+                <w:color w:val="000000"/>
+                <w:sz w:val="20"/>
+                <w:szCs w:val="20"/>
+                <w:lang w:eastAsia="en-GB"/>
+              </w:rPr>
+            </w:pPr>
+          </w:p>
+        </w:tc>
+        <w:tc>
+          <w:tcPr>
+            <w:tcW w:w="0" w:type="auto"/>
+            <w:shd w:val="clear" w:color="auto" w:fill="auto"/>
+            <w:noWrap/>
+            <w:hideMark/>
+          </w:tcPr>
+          <w:p>
+            <w:pPr>
+              <w:spacing w:after="0" w:line="240" w:lineRule="auto"/>
+              <w:rPr>
+                <w:rFonts w:ascii="Calibri" w:eastAsia="Times New Roman" w:hAnsi="Calibri" w:cs="Calibri"/>
+                <w:color w:val="000000"/>
+                <w:sz w:val="20"/>
+                <w:szCs w:val="20"/>
+                <w:lang w:eastAsia="en-GB"/>
+              </w:rPr>
+            </w:pPr>
+            <w:r>
+              <w:rPr>
+                <w:rFonts w:ascii="Calibri" w:eastAsia="Times New Roman" w:hAnsi="Calibri" w:cs="Calibri"/>
+                <w:color w:val="000000"/>
+                <w:sz w:val="20"/>
+                <w:szCs w:val="20"/>
+                <w:lang w:eastAsia="en-GB"/>
+              </w:rPr>
+              <w:t>0.00672</w:t>
+            </w:r>
+            <w:r>
+              <w:rPr>
+                <w:rFonts w:ascii="Calibri" w:eastAsia="Times New Roman" w:hAnsi="Calibri" w:cs="Calibri"/>
+                <w:color w:val="000000"/>
+                <w:sz w:val="20"/>
+                <w:szCs w:val="20"/>
+                <w:lang w:eastAsia="en-GB"/>
+              </w:rPr>
+              <w:t>*</w:t>
+            </w:r>
+          </w:p>
+        </w:tc>
+        <w:tc>
+          <w:tcPr>
+            <w:tcW w:w="0" w:type="auto"/>
+            <w:shd w:val="clear" w:color="auto" w:fill="auto"/>
+            <w:noWrap/>
+            <w:hideMark/>
+          </w:tcPr>
+          <w:p>
+            <w:pPr>
+              <w:spacing w:after="0" w:line="240" w:lineRule="auto"/>
+              <w:rPr>
+                <w:rFonts w:ascii="Calibri" w:eastAsia="Times New Roman" w:hAnsi="Calibri" w:cs="Calibri"/>
+                <w:color w:val="000000"/>
+                <w:sz w:val="20"/>
+                <w:szCs w:val="20"/>
+                <w:lang w:eastAsia="en-GB"/>
+              </w:rPr>
+            </w:pPr>
+            <w:r>
+              <w:rPr>
+                <w:rFonts w:ascii="Calibri" w:eastAsia="Times New Roman" w:hAnsi="Calibri" w:cs="Calibri"/>
+                <w:color w:val="000000"/>
+                <w:sz w:val="20"/>
+                <w:szCs w:val="20"/>
+                <w:lang w:eastAsia="en-GB"/>
+              </w:rPr>
+              <w:t>0.00264</w:t>
+            </w:r>
+          </w:p>
+        </w:tc>
+        <w:tc>
+          <w:tcPr>
+            <w:tcW w:w="0" w:type="auto"/>
+          </w:tcPr>
+          <w:p>
+            <w:pPr>
+              <w:spacing w:after="0" w:line="240" w:lineRule="auto"/>
+              <w:rPr>
+                <w:rFonts w:ascii="Calibri" w:eastAsia="Times New Roman" w:hAnsi="Calibri" w:cs="Calibri"/>
+                <w:color w:val="000000"/>
+                <w:sz w:val="20"/>
+                <w:szCs w:val="20"/>
+                <w:lang w:eastAsia="en-GB"/>
+              </w:rPr>
+            </w:pPr>
+          </w:p>
+        </w:tc>
+        <w:tc>
+          <w:tcPr>
+            <w:tcW w:w="0" w:type="auto"/>
+            <w:shd w:val="clear" w:color="auto" w:fill="auto"/>
+            <w:noWrap/>
+            <w:hideMark/>
+          </w:tcPr>
+          <w:p>
+            <w:pPr>
+              <w:spacing w:after="0" w:line="240" w:lineRule="auto"/>
+              <w:rPr>
+                <w:rFonts w:ascii="Calibri" w:eastAsia="Times New Roman" w:hAnsi="Calibri" w:cs="Calibri"/>
+                <w:color w:val="000000"/>
+                <w:sz w:val="20"/>
+                <w:szCs w:val="20"/>
+                <w:lang w:eastAsia="en-GB"/>
+              </w:rPr>
+            </w:pPr>
+            <w:r>
+              <w:rPr>
+                <w:rFonts w:ascii="Calibri" w:eastAsia="Times New Roman" w:hAnsi="Calibri" w:cs="Calibri"/>
+                <w:color w:val="000000"/>
+                <w:sz w:val="20"/>
+                <w:szCs w:val="20"/>
+                <w:lang w:eastAsia="en-GB"/>
+              </w:rPr>
+              <w:t>-0.00149</w:t>
+            </w:r>
+            <w:r>
+              <w:rPr>
+                <w:rFonts w:ascii="Calibri" w:eastAsia="Times New Roman" w:hAnsi="Calibri" w:cs="Calibri"/>
+                <w:color w:val="000000"/>
+                <w:sz w:val="20"/>
+                <w:szCs w:val="20"/>
+                <w:lang w:eastAsia="en-GB"/>
+              </w:rPr>
+              <w:t>*</w:t>
+            </w:r>
+          </w:p>
+        </w:tc>
+        <w:tc>
+          <w:tcPr>
+            <w:tcW w:w="0" w:type="auto"/>
+            <w:shd w:val="clear" w:color="auto" w:fill="auto"/>
+            <w:noWrap/>
+            <w:hideMark/>
+          </w:tcPr>
+          <w:p>
+            <w:pPr>
+              <w:spacing w:after="0" w:line="240" w:lineRule="auto"/>
+              <w:rPr>
+                <w:rFonts w:ascii="Calibri" w:eastAsia="Times New Roman" w:hAnsi="Calibri" w:cs="Calibri"/>
+                <w:color w:val="000000"/>
+                <w:sz w:val="20"/>
+                <w:szCs w:val="20"/>
+                <w:lang w:eastAsia="en-GB"/>
+              </w:rPr>
+            </w:pPr>
+            <w:r>
+              <w:rPr>
+                <w:rFonts w:ascii="Calibri" w:eastAsia="Times New Roman" w:hAnsi="Calibri" w:cs="Calibri"/>
+                <w:color w:val="000000"/>
+                <w:sz w:val="20"/>
+                <w:szCs w:val="20"/>
+                <w:lang w:eastAsia="en-GB"/>
+              </w:rPr>
+              <w:t>0.00203</w:t>
+            </w:r>
+          </w:p>
+        </w:tc>
+      </w:tr>
+      <w:tr>
+        <w:trPr>
+          <w:trHeight w:val="288"/>
+        </w:trPr>
+        <w:tc>
+          <w:tcPr>
+            <w:tcW w:w="0" w:type="auto"/>
+            <w:shd w:val="clear" w:color="auto" w:fill="auto"/>
+            <w:hideMark/>
+          </w:tcPr>
+          <w:p>
+            <w:pPr>
+              <w:spacing w:after="0" w:line="240" w:lineRule="auto"/>
+              <w:rPr>
+                <w:rFonts w:ascii="Calibri" w:eastAsia="Times New Roman" w:hAnsi="Calibri" w:cs="Calibri"/>
+                <w:color w:val="000000"/>
+                <w:sz w:val="20"/>
+                <w:szCs w:val="20"/>
+                <w:lang w:eastAsia="en-GB"/>
+              </w:rPr>
+            </w:pPr>
+            <w:r>
+              <w:rPr>
+                <w:rFonts w:ascii="Calibri" w:eastAsia="Times New Roman" w:hAnsi="Calibri" w:cs="Calibri"/>
+                <w:color w:val="000000"/>
+                <w:sz w:val="20"/>
+                <w:szCs w:val="20"/>
+                <w:lang w:eastAsia="en-GB"/>
+              </w:rPr>
+              <w:t>Crop production index</w:t>
+            </w:r>
+          </w:p>
+        </w:tc>
+        <w:tc>
+          <w:tcPr>
+            <w:tcW w:w="0" w:type="auto"/>
+            <w:shd w:val="clear" w:color="auto" w:fill="auto"/>
+            <w:noWrap/>
+            <w:hideMark/>
+          </w:tcPr>
+          <w:p>
+            <w:pPr>
+              <w:spacing w:after="0" w:line="240" w:lineRule="auto"/>
+              <w:rPr>
+                <w:rFonts w:ascii="Calibri" w:eastAsia="Times New Roman" w:hAnsi="Calibri" w:cs="Calibri"/>
+                <w:color w:val="000000"/>
+                <w:sz w:val="20"/>
+                <w:szCs w:val="20"/>
+                <w:lang w:eastAsia="en-GB"/>
+              </w:rPr>
+            </w:pPr>
+          </w:p>
+        </w:tc>
+        <w:tc>
+          <w:tcPr>
+            <w:tcW w:w="0" w:type="auto"/>
+            <w:shd w:val="clear" w:color="auto" w:fill="auto"/>
+            <w:noWrap/>
+            <w:hideMark/>
+          </w:tcPr>
+          <w:p>
+            <w:pPr>
+              <w:spacing w:after="0" w:line="240" w:lineRule="auto"/>
+              <w:rPr>
+                <w:rFonts w:ascii="Times New Roman" w:eastAsia="Times New Roman" w:hAnsi="Times New Roman" w:cs="Times New Roman"/>
+                <w:sz w:val="20"/>
+                <w:szCs w:val="20"/>
+                <w:lang w:eastAsia="en-GB"/>
+              </w:rPr>
+            </w:pPr>
+          </w:p>
+        </w:tc>
+        <w:tc>
+          <w:tcPr>
+            <w:tcW w:w="0" w:type="auto"/>
+          </w:tcPr>
+          <w:p>
+            <w:pPr>
+              <w:spacing w:after="0" w:line="240" w:lineRule="auto"/>
+              <w:rPr>
+                <w:rFonts w:ascii="Calibri" w:eastAsia="Times New Roman" w:hAnsi="Calibri" w:cs="Calibri"/>
+                <w:color w:val="000000"/>
+                <w:sz w:val="20"/>
+                <w:szCs w:val="20"/>
+                <w:lang w:eastAsia="en-GB"/>
+              </w:rPr>
+            </w:pPr>
+          </w:p>
+        </w:tc>
+        <w:tc>
+          <w:tcPr>
+            <w:tcW w:w="0" w:type="auto"/>
+            <w:shd w:val="clear" w:color="auto" w:fill="auto"/>
+            <w:noWrap/>
+            <w:hideMark/>
+          </w:tcPr>
+          <w:p>
+            <w:pPr>
+              <w:spacing w:after="0" w:line="240" w:lineRule="auto"/>
+              <w:rPr>
+                <w:rFonts w:ascii="Calibri" w:eastAsia="Times New Roman" w:hAnsi="Calibri" w:cs="Calibri"/>
+                <w:color w:val="000000"/>
+                <w:sz w:val="20"/>
+                <w:szCs w:val="20"/>
+                <w:lang w:eastAsia="en-GB"/>
+              </w:rPr>
+            </w:pPr>
+            <w:r>
+              <w:rPr>
+                <w:rFonts w:ascii="Calibri" w:eastAsia="Times New Roman" w:hAnsi="Calibri" w:cs="Calibri"/>
+                <w:color w:val="000000"/>
+                <w:sz w:val="20"/>
+                <w:szCs w:val="20"/>
+                <w:lang w:eastAsia="en-GB"/>
+              </w:rPr>
+              <w:t>0.00042</w:t>
+            </w:r>
+            <w:r>
+              <w:rPr>
+                <w:rFonts w:ascii="Calibri" w:eastAsia="Times New Roman" w:hAnsi="Calibri" w:cs="Calibri"/>
+                <w:color w:val="000000"/>
+                <w:sz w:val="20"/>
+                <w:szCs w:val="20"/>
+                <w:lang w:eastAsia="en-GB"/>
+              </w:rPr>
+              <w:t>*</w:t>
+            </w:r>
+          </w:p>
+        </w:tc>
+        <w:tc>
+          <w:tcPr>
+            <w:tcW w:w="0" w:type="auto"/>
+            <w:shd w:val="clear" w:color="auto" w:fill="auto"/>
+            <w:noWrap/>
+            <w:hideMark/>
+          </w:tcPr>
+          <w:p>
+            <w:pPr>
+              <w:spacing w:after="0" w:line="240" w:lineRule="auto"/>
+              <w:rPr>
+                <w:rFonts w:ascii="Calibri" w:eastAsia="Times New Roman" w:hAnsi="Calibri" w:cs="Calibri"/>
+                <w:color w:val="000000"/>
+                <w:sz w:val="20"/>
+                <w:szCs w:val="20"/>
+                <w:lang w:eastAsia="en-GB"/>
+              </w:rPr>
+            </w:pPr>
+            <w:r>
+              <w:rPr>
+                <w:rFonts w:ascii="Calibri" w:eastAsia="Times New Roman" w:hAnsi="Calibri" w:cs="Calibri"/>
+                <w:color w:val="000000"/>
+                <w:sz w:val="20"/>
+                <w:szCs w:val="20"/>
+                <w:lang w:eastAsia="en-GB"/>
+              </w:rPr>
+              <w:t>0.00144</w:t>
+            </w:r>
+          </w:p>
+        </w:tc>
+        <w:tc>
+          <w:tcPr>
+            <w:tcW w:w="0" w:type="auto"/>
+          </w:tcPr>
+          <w:p>
+            <w:pPr>
+              <w:spacing w:after="0" w:line="240" w:lineRule="auto"/>
+              <w:rPr>
+                <w:rFonts w:ascii="Calibri" w:eastAsia="Times New Roman" w:hAnsi="Calibri" w:cs="Calibri"/>
+                <w:color w:val="000000"/>
+                <w:sz w:val="20"/>
+                <w:szCs w:val="20"/>
+                <w:lang w:eastAsia="en-GB"/>
+              </w:rPr>
+            </w:pPr>
+          </w:p>
+        </w:tc>
+        <w:tc>
+          <w:tcPr>
+            <w:tcW w:w="0" w:type="auto"/>
+            <w:shd w:val="clear" w:color="auto" w:fill="auto"/>
+            <w:noWrap/>
+            <w:hideMark/>
+          </w:tcPr>
+          <w:p>
+            <w:pPr>
+              <w:spacing w:after="0" w:line="240" w:lineRule="auto"/>
+              <w:rPr>
+                <w:rFonts w:ascii="Calibri" w:eastAsia="Times New Roman" w:hAnsi="Calibri" w:cs="Calibri"/>
+                <w:color w:val="000000"/>
+                <w:sz w:val="20"/>
+                <w:szCs w:val="20"/>
+                <w:lang w:eastAsia="en-GB"/>
+              </w:rPr>
+            </w:pPr>
+            <w:r>
+              <w:rPr>
+                <w:rFonts w:ascii="Calibri" w:eastAsia="Times New Roman" w:hAnsi="Calibri" w:cs="Calibri"/>
+                <w:color w:val="000000"/>
+                <w:sz w:val="20"/>
+                <w:szCs w:val="20"/>
+                <w:lang w:eastAsia="en-GB"/>
+              </w:rPr>
+              <w:t>-0.00328</w:t>
+            </w:r>
+            <w:r>
+              <w:rPr>
+                <w:rFonts w:ascii="Calibri" w:eastAsia="Times New Roman" w:hAnsi="Calibri" w:cs="Calibri"/>
+                <w:color w:val="000000"/>
+                <w:sz w:val="20"/>
+                <w:szCs w:val="20"/>
+                <w:lang w:eastAsia="en-GB"/>
+              </w:rPr>
+              <w:t>*</w:t>
+            </w:r>
+          </w:p>
+        </w:tc>
+        <w:tc>
+          <w:tcPr>
+            <w:tcW w:w="0" w:type="auto"/>
+            <w:shd w:val="clear" w:color="auto" w:fill="auto"/>
+            <w:noWrap/>
+            <w:hideMark/>
+          </w:tcPr>
+          <w:p>
+            <w:pPr>
+              <w:spacing w:after="0" w:line="240" w:lineRule="auto"/>
+              <w:rPr>
+                <w:rFonts w:ascii="Calibri" w:eastAsia="Times New Roman" w:hAnsi="Calibri" w:cs="Calibri"/>
+                <w:color w:val="000000"/>
+                <w:sz w:val="20"/>
+                <w:szCs w:val="20"/>
+                <w:lang w:eastAsia="en-GB"/>
+              </w:rPr>
+            </w:pPr>
+            <w:r>
+              <w:rPr>
+                <w:rFonts w:ascii="Calibri" w:eastAsia="Times New Roman" w:hAnsi="Calibri" w:cs="Calibri"/>
+                <w:color w:val="000000"/>
+                <w:sz w:val="20"/>
+                <w:szCs w:val="20"/>
+                <w:lang w:eastAsia="en-GB"/>
+              </w:rPr>
+              <w:t>0.00427</w:t>
+            </w:r>
+          </w:p>
+        </w:tc>
+      </w:tr>
+      <w:tr>
+        <w:trPr>
+          <w:trHeight w:val="576"/>
+        </w:trPr>
+        <w:tc>
+          <w:tcPr>
+            <w:tcW w:w="0" w:type="auto"/>
+            <w:shd w:val="clear" w:color="auto" w:fill="auto"/>
+            <w:hideMark/>
+          </w:tcPr>
+          <w:p>
+            <w:pPr>
+              <w:spacing w:after="0" w:line="240" w:lineRule="auto"/>
+              <w:rPr>
+                <w:rFonts w:ascii="Calibri" w:eastAsia="Times New Roman" w:hAnsi="Calibri" w:cs="Calibri"/>
+                <w:color w:val="000000"/>
+                <w:sz w:val="20"/>
+                <w:szCs w:val="20"/>
+                <w:lang w:eastAsia="en-GB"/>
+              </w:rPr>
+            </w:pPr>
+            <w:r>
+              <w:rPr>
+                <w:rFonts w:ascii="Calibri" w:eastAsia="Times New Roman" w:hAnsi="Calibri" w:cs="Calibri"/>
+                <w:color w:val="000000"/>
+                <w:sz w:val="20"/>
+                <w:szCs w:val="20"/>
+                <w:lang w:eastAsia="en-GB"/>
+              </w:rPr>
+              <w:t>Total production from forestry</w:t>
+            </w:r>
+          </w:p>
+        </w:tc>
+        <w:tc>
+          <w:tcPr>
+            <w:tcW w:w="0" w:type="auto"/>
+            <w:shd w:val="clear" w:color="auto" w:fill="auto"/>
+            <w:noWrap/>
+            <w:hideMark/>
+          </w:tcPr>
+          <w:p>
+            <w:pPr>
+              <w:spacing w:after="0" w:line="240" w:lineRule="auto"/>
+              <w:rPr>
+                <w:rFonts w:ascii="Calibri" w:eastAsia="Times New Roman" w:hAnsi="Calibri" w:cs="Calibri"/>
+                <w:color w:val="000000"/>
+                <w:sz w:val="20"/>
+                <w:szCs w:val="20"/>
+                <w:lang w:eastAsia="en-GB"/>
+              </w:rPr>
+            </w:pPr>
+            <w:r>
+              <w:rPr>
+                <w:rFonts w:ascii="Calibri" w:eastAsia="Times New Roman" w:hAnsi="Calibri" w:cs="Calibri"/>
+                <w:color w:val="000000"/>
+                <w:sz w:val="20"/>
+                <w:szCs w:val="20"/>
+                <w:lang w:eastAsia="en-GB"/>
+              </w:rPr>
+              <w:t>NA</w:t>
+            </w:r>
+          </w:p>
+        </w:tc>
+        <w:tc>
+          <w:tcPr>
+            <w:tcW w:w="0" w:type="auto"/>
+            <w:shd w:val="clear" w:color="auto" w:fill="auto"/>
+            <w:noWrap/>
+            <w:hideMark/>
+          </w:tcPr>
+          <w:p>
+            <w:pPr>
+              <w:spacing w:after="0" w:line="240" w:lineRule="auto"/>
+              <w:rPr>
+                <w:rFonts w:ascii="Calibri" w:eastAsia="Times New Roman" w:hAnsi="Calibri" w:cs="Calibri"/>
+                <w:color w:val="000000"/>
+                <w:sz w:val="20"/>
+                <w:szCs w:val="20"/>
+                <w:lang w:eastAsia="en-GB"/>
+              </w:rPr>
+            </w:pPr>
+            <w:r>
+              <w:rPr>
+                <w:rFonts w:ascii="Calibri" w:eastAsia="Times New Roman" w:hAnsi="Calibri" w:cs="Calibri"/>
+                <w:color w:val="000000"/>
+                <w:sz w:val="20"/>
+                <w:szCs w:val="20"/>
+                <w:lang w:eastAsia="en-GB"/>
+              </w:rPr>
+              <w:t>NA</w:t>
+            </w:r>
+          </w:p>
+        </w:tc>
+        <w:tc>
+          <w:tcPr>
+            <w:tcW w:w="0" w:type="auto"/>
+          </w:tcPr>
+          <w:p>
+            <w:pPr>
+              <w:spacing w:after="0" w:line="240" w:lineRule="auto"/>
+              <w:rPr>
+                <w:rFonts w:ascii="Calibri" w:eastAsia="Times New Roman" w:hAnsi="Calibri" w:cs="Calibri"/>
+                <w:color w:val="000000"/>
+                <w:sz w:val="20"/>
+                <w:szCs w:val="20"/>
+                <w:lang w:eastAsia="en-GB"/>
+              </w:rPr>
+            </w:pPr>
+          </w:p>
+        </w:tc>
+        <w:tc>
+          <w:tcPr>
+            <w:tcW w:w="0" w:type="auto"/>
+            <w:shd w:val="clear" w:color="auto" w:fill="auto"/>
+            <w:noWrap/>
+            <w:hideMark/>
+          </w:tcPr>
+          <w:p>
+            <w:pPr>
+              <w:spacing w:after="0" w:line="240" w:lineRule="auto"/>
+              <w:rPr>
+                <w:rFonts w:ascii="Calibri" w:eastAsia="Times New Roman" w:hAnsi="Calibri" w:cs="Calibri"/>
+                <w:color w:val="000000"/>
+                <w:sz w:val="20"/>
+                <w:szCs w:val="20"/>
+                <w:lang w:eastAsia="en-GB"/>
+              </w:rPr>
+            </w:pPr>
+            <w:r>
+              <w:rPr>
+                <w:rFonts w:ascii="Calibri" w:eastAsia="Times New Roman" w:hAnsi="Calibri" w:cs="Calibri"/>
+                <w:color w:val="000000"/>
+                <w:sz w:val="20"/>
+                <w:szCs w:val="20"/>
+                <w:lang w:eastAsia="en-GB"/>
+              </w:rPr>
+              <w:t>0.00000</w:t>
+            </w:r>
+            <w:r>
+              <w:rPr>
+                <w:rFonts w:ascii="Calibri" w:eastAsia="Times New Roman" w:hAnsi="Calibri" w:cs="Calibri"/>
+                <w:color w:val="000000"/>
+                <w:sz w:val="20"/>
+                <w:szCs w:val="20"/>
+                <w:lang w:eastAsia="en-GB"/>
+              </w:rPr>
+              <w:t>*</w:t>
+            </w:r>
+          </w:p>
+        </w:tc>
+        <w:tc>
+          <w:tcPr>
+            <w:tcW w:w="0" w:type="auto"/>
+            <w:shd w:val="clear" w:color="auto" w:fill="auto"/>
+            <w:noWrap/>
+            <w:hideMark/>
+          </w:tcPr>
+          <w:p>
+            <w:pPr>
+              <w:spacing w:after="0" w:line="240" w:lineRule="auto"/>
+              <w:rPr>
+                <w:rFonts w:ascii="Calibri" w:eastAsia="Times New Roman" w:hAnsi="Calibri" w:cs="Calibri"/>
+                <w:color w:val="000000"/>
+                <w:sz w:val="20"/>
+                <w:szCs w:val="20"/>
+                <w:lang w:eastAsia="en-GB"/>
+              </w:rPr>
+            </w:pPr>
+            <w:r>
+              <w:rPr>
+                <w:rFonts w:ascii="Calibri" w:eastAsia="Times New Roman" w:hAnsi="Calibri" w:cs="Calibri"/>
+                <w:color w:val="000000"/>
+                <w:sz w:val="20"/>
+                <w:szCs w:val="20"/>
+                <w:lang w:eastAsia="en-GB"/>
+              </w:rPr>
+              <w:t>0.00000</w:t>
+            </w:r>
+          </w:p>
+        </w:tc>
+        <w:tc>
+          <w:tcPr>
+            <w:tcW w:w="0" w:type="auto"/>
+          </w:tcPr>
+          <w:p>
+            <w:pPr>
+              <w:spacing w:after="0" w:line="240" w:lineRule="auto"/>
+              <w:rPr>
+                <w:rFonts w:ascii="Calibri" w:eastAsia="Times New Roman" w:hAnsi="Calibri" w:cs="Calibri"/>
+                <w:color w:val="000000"/>
+                <w:sz w:val="20"/>
+                <w:szCs w:val="20"/>
+                <w:lang w:eastAsia="en-GB"/>
+              </w:rPr>
+            </w:pPr>
+          </w:p>
+        </w:tc>
+        <w:tc>
+          <w:tcPr>
+            <w:tcW w:w="0" w:type="auto"/>
+            <w:shd w:val="clear" w:color="auto" w:fill="auto"/>
+            <w:noWrap/>
+            <w:hideMark/>
+          </w:tcPr>
+          <w:p>
+            <w:pPr>
+              <w:spacing w:after="0" w:line="240" w:lineRule="auto"/>
+              <w:rPr>
+                <w:rFonts w:ascii="Calibri" w:eastAsia="Times New Roman" w:hAnsi="Calibri" w:cs="Calibri"/>
+                <w:color w:val="000000"/>
+                <w:sz w:val="20"/>
+                <w:szCs w:val="20"/>
+                <w:lang w:eastAsia="en-GB"/>
+              </w:rPr>
+            </w:pPr>
+            <w:r>
+              <w:rPr>
+                <w:rFonts w:ascii="Calibri" w:eastAsia="Times New Roman" w:hAnsi="Calibri" w:cs="Calibri"/>
+                <w:color w:val="000000"/>
+                <w:sz w:val="20"/>
+                <w:szCs w:val="20"/>
+                <w:lang w:eastAsia="en-GB"/>
+              </w:rPr>
+              <w:t>0.00000</w:t>
+            </w:r>
+            <w:r>
+              <w:rPr>
+                <w:rFonts w:ascii="Calibri" w:eastAsia="Times New Roman" w:hAnsi="Calibri" w:cs="Calibri"/>
+                <w:color w:val="000000"/>
+                <w:sz w:val="20"/>
+                <w:szCs w:val="20"/>
+                <w:lang w:eastAsia="en-GB"/>
+              </w:rPr>
+              <w:t>*</w:t>
+            </w:r>
+          </w:p>
+        </w:tc>
+        <w:tc>
+          <w:tcPr>
+            <w:tcW w:w="0" w:type="auto"/>
+            <w:shd w:val="clear" w:color="auto" w:fill="auto"/>
+            <w:noWrap/>
+            <w:hideMark/>
+          </w:tcPr>
+          <w:p>
+            <w:pPr>
+              <w:spacing w:after="0" w:line="240" w:lineRule="auto"/>
+              <w:rPr>
+                <w:rFonts w:ascii="Calibri" w:eastAsia="Times New Roman" w:hAnsi="Calibri" w:cs="Calibri"/>
+                <w:color w:val="000000"/>
+                <w:sz w:val="20"/>
+                <w:szCs w:val="20"/>
+                <w:lang w:eastAsia="en-GB"/>
+              </w:rPr>
+            </w:pPr>
+            <w:r>
+              <w:rPr>
+                <w:rFonts w:ascii="Calibri" w:eastAsia="Times New Roman" w:hAnsi="Calibri" w:cs="Calibri"/>
+                <w:color w:val="000000"/>
+                <w:sz w:val="20"/>
+                <w:szCs w:val="20"/>
+                <w:lang w:eastAsia="en-GB"/>
+              </w:rPr>
+              <w:t>0.00000</w:t>
+            </w:r>
+          </w:p>
+        </w:tc>
+      </w:tr>
+      <w:tr>
+        <w:trPr>
+          <w:trHeight w:val="288"/>
+        </w:trPr>
+        <w:tc>
+          <w:tcPr>
+            <w:tcW w:w="0" w:type="auto"/>
+            <w:shd w:val="clear" w:color="auto" w:fill="auto"/>
+            <w:hideMark/>
+          </w:tcPr>
+          <w:p>
+            <w:pPr>
+              <w:spacing w:after="0" w:line="240" w:lineRule="auto"/>
+              <w:rPr>
+                <w:rFonts w:ascii="Calibri" w:eastAsia="Times New Roman" w:hAnsi="Calibri" w:cs="Calibri"/>
+                <w:color w:val="000000"/>
+                <w:sz w:val="20"/>
+                <w:szCs w:val="20"/>
+                <w:lang w:eastAsia="en-GB"/>
+              </w:rPr>
+            </w:pPr>
+            <w:r>
+              <w:rPr>
+                <w:rFonts w:ascii="Calibri" w:eastAsia="Times New Roman" w:hAnsi="Calibri" w:cs="Calibri"/>
+                <w:color w:val="000000"/>
+                <w:sz w:val="20"/>
+                <w:szCs w:val="20"/>
+                <w:lang w:eastAsia="en-GB"/>
+              </w:rPr>
+              <w:t>Forest remaining</w:t>
+            </w:r>
+          </w:p>
+        </w:tc>
+        <w:tc>
+          <w:tcPr>
+            <w:tcW w:w="0" w:type="auto"/>
+            <w:shd w:val="clear" w:color="auto" w:fill="auto"/>
+            <w:noWrap/>
+            <w:hideMark/>
+          </w:tcPr>
+          <w:p>
+            <w:pPr>
+              <w:spacing w:after="0" w:line="240" w:lineRule="auto"/>
+              <w:rPr>
+                <w:rFonts w:ascii="Calibri" w:eastAsia="Times New Roman" w:hAnsi="Calibri" w:cs="Calibri"/>
+                <w:color w:val="000000"/>
+                <w:sz w:val="20"/>
+                <w:szCs w:val="20"/>
+                <w:lang w:eastAsia="en-GB"/>
+              </w:rPr>
+            </w:pPr>
+            <w:r>
+              <w:rPr>
+                <w:rFonts w:ascii="Calibri" w:eastAsia="Times New Roman" w:hAnsi="Calibri" w:cs="Calibri"/>
+                <w:color w:val="000000"/>
+                <w:sz w:val="20"/>
+                <w:szCs w:val="20"/>
+                <w:lang w:eastAsia="en-GB"/>
+              </w:rPr>
+              <w:t>-0.00017</w:t>
+            </w:r>
+          </w:p>
+        </w:tc>
+        <w:tc>
+          <w:tcPr>
+            <w:tcW w:w="0" w:type="auto"/>
+            <w:shd w:val="clear" w:color="auto" w:fill="auto"/>
+            <w:noWrap/>
+            <w:hideMark/>
+          </w:tcPr>
+          <w:p>
+            <w:pPr>
+              <w:spacing w:after="0" w:line="240" w:lineRule="auto"/>
+              <w:rPr>
+                <w:rFonts w:ascii="Calibri" w:eastAsia="Times New Roman" w:hAnsi="Calibri" w:cs="Calibri"/>
+                <w:color w:val="000000"/>
+                <w:sz w:val="20"/>
+                <w:szCs w:val="20"/>
+                <w:lang w:eastAsia="en-GB"/>
+              </w:rPr>
+            </w:pPr>
+            <w:r>
+              <w:rPr>
+                <w:rFonts w:ascii="Calibri" w:eastAsia="Times New Roman" w:hAnsi="Calibri" w:cs="Calibri"/>
+                <w:color w:val="000000"/>
+                <w:sz w:val="20"/>
+                <w:szCs w:val="20"/>
+                <w:lang w:eastAsia="en-GB"/>
+              </w:rPr>
+              <w:t>0.00004</w:t>
+            </w:r>
+          </w:p>
+        </w:tc>
+        <w:tc>
+          <w:tcPr>
+            <w:tcW w:w="0" w:type="auto"/>
+          </w:tcPr>
+          <w:p>
+            <w:pPr>
+              <w:spacing w:after="0" w:line="240" w:lineRule="auto"/>
+              <w:rPr>
+                <w:rFonts w:ascii="Calibri" w:eastAsia="Times New Roman" w:hAnsi="Calibri" w:cs="Calibri"/>
+                <w:color w:val="000000"/>
+                <w:sz w:val="20"/>
+                <w:szCs w:val="20"/>
+                <w:lang w:eastAsia="en-GB"/>
+              </w:rPr>
+            </w:pPr>
+          </w:p>
+        </w:tc>
+        <w:tc>
+          <w:tcPr>
+            <w:tcW w:w="0" w:type="auto"/>
+            <w:shd w:val="clear" w:color="auto" w:fill="auto"/>
+            <w:noWrap/>
+            <w:hideMark/>
+          </w:tcPr>
+          <w:p>
+            <w:pPr>
+              <w:spacing w:after="0" w:line="240" w:lineRule="auto"/>
+              <w:rPr>
+                <w:rFonts w:ascii="Calibri" w:eastAsia="Times New Roman" w:hAnsi="Calibri" w:cs="Calibri"/>
+                <w:color w:val="000000"/>
+                <w:sz w:val="20"/>
+                <w:szCs w:val="20"/>
+                <w:lang w:eastAsia="en-GB"/>
+              </w:rPr>
+            </w:pPr>
+            <w:r>
+              <w:rPr>
+                <w:rFonts w:ascii="Calibri" w:eastAsia="Times New Roman" w:hAnsi="Calibri" w:cs="Calibri"/>
+                <w:color w:val="000000"/>
+                <w:sz w:val="20"/>
+                <w:szCs w:val="20"/>
+                <w:lang w:eastAsia="en-GB"/>
+              </w:rPr>
+              <w:t>-0.00017</w:t>
+            </w:r>
+            <w:r>
+              <w:rPr>
+                <w:rFonts w:ascii="Calibri" w:eastAsia="Times New Roman" w:hAnsi="Calibri" w:cs="Calibri"/>
+                <w:color w:val="000000"/>
+                <w:sz w:val="20"/>
+                <w:szCs w:val="20"/>
+                <w:lang w:eastAsia="en-GB"/>
+              </w:rPr>
+              <w:t>*</w:t>
+            </w:r>
+          </w:p>
+        </w:tc>
+        <w:tc>
+          <w:tcPr>
+            <w:tcW w:w="0" w:type="auto"/>
+            <w:shd w:val="clear" w:color="auto" w:fill="auto"/>
+            <w:noWrap/>
+            <w:hideMark/>
+          </w:tcPr>
+          <w:p>
+            <w:pPr>
+              <w:spacing w:after="0" w:line="240" w:lineRule="auto"/>
+              <w:rPr>
+                <w:rFonts w:ascii="Calibri" w:eastAsia="Times New Roman" w:hAnsi="Calibri" w:cs="Calibri"/>
+                <w:color w:val="000000"/>
+                <w:sz w:val="20"/>
+                <w:szCs w:val="20"/>
+                <w:lang w:eastAsia="en-GB"/>
+              </w:rPr>
+            </w:pPr>
+            <w:r>
+              <w:rPr>
+                <w:rFonts w:ascii="Calibri" w:eastAsia="Times New Roman" w:hAnsi="Calibri" w:cs="Calibri"/>
+                <w:color w:val="000000"/>
+                <w:sz w:val="20"/>
+                <w:szCs w:val="20"/>
+                <w:lang w:eastAsia="en-GB"/>
+              </w:rPr>
+              <w:t>0.00003</w:t>
+            </w:r>
+          </w:p>
+        </w:tc>
+        <w:tc>
+          <w:tcPr>
+            <w:tcW w:w="0" w:type="auto"/>
+          </w:tcPr>
+          <w:p>
+            <w:pPr>
+              <w:spacing w:after="0" w:line="240" w:lineRule="auto"/>
+              <w:rPr>
+                <w:rFonts w:ascii="Calibri" w:eastAsia="Times New Roman" w:hAnsi="Calibri" w:cs="Calibri"/>
+                <w:color w:val="000000"/>
+                <w:sz w:val="20"/>
+                <w:szCs w:val="20"/>
+                <w:lang w:eastAsia="en-GB"/>
+              </w:rPr>
+            </w:pPr>
+          </w:p>
+        </w:tc>
+        <w:tc>
+          <w:tcPr>
+            <w:tcW w:w="0" w:type="auto"/>
+            <w:shd w:val="clear" w:color="auto" w:fill="auto"/>
+            <w:noWrap/>
+            <w:hideMark/>
+          </w:tcPr>
+          <w:p>
+            <w:pPr>
+              <w:spacing w:after="0" w:line="240" w:lineRule="auto"/>
+              <w:rPr>
+                <w:rFonts w:ascii="Calibri" w:eastAsia="Times New Roman" w:hAnsi="Calibri" w:cs="Calibri"/>
+                <w:color w:val="000000"/>
+                <w:sz w:val="20"/>
+                <w:szCs w:val="20"/>
+                <w:lang w:eastAsia="en-GB"/>
+              </w:rPr>
+            </w:pPr>
+            <w:r>
+              <w:rPr>
+                <w:rFonts w:ascii="Calibri" w:eastAsia="Times New Roman" w:hAnsi="Calibri" w:cs="Calibri"/>
+                <w:color w:val="000000"/>
+                <w:sz w:val="20"/>
+                <w:szCs w:val="20"/>
+                <w:lang w:eastAsia="en-GB"/>
+              </w:rPr>
+              <w:t>-0.00013</w:t>
+            </w:r>
+            <w:r>
+              <w:rPr>
+                <w:rFonts w:ascii="Calibri" w:eastAsia="Times New Roman" w:hAnsi="Calibri" w:cs="Calibri"/>
+                <w:color w:val="000000"/>
+                <w:sz w:val="20"/>
+                <w:szCs w:val="20"/>
+                <w:lang w:eastAsia="en-GB"/>
+              </w:rPr>
+              <w:t>*</w:t>
+            </w:r>
+          </w:p>
+        </w:tc>
+        <w:tc>
+          <w:tcPr>
+            <w:tcW w:w="0" w:type="auto"/>
+            <w:shd w:val="clear" w:color="auto" w:fill="auto"/>
+            <w:noWrap/>
+            <w:hideMark/>
+          </w:tcPr>
+          <w:p>
+            <w:pPr>
+              <w:spacing w:after="0" w:line="240" w:lineRule="auto"/>
+              <w:rPr>
+                <w:rFonts w:ascii="Calibri" w:eastAsia="Times New Roman" w:hAnsi="Calibri" w:cs="Calibri"/>
+                <w:color w:val="000000"/>
+                <w:sz w:val="20"/>
+                <w:szCs w:val="20"/>
+                <w:lang w:eastAsia="en-GB"/>
+              </w:rPr>
+            </w:pPr>
+            <w:r>
+              <w:rPr>
+                <w:rFonts w:ascii="Calibri" w:eastAsia="Times New Roman" w:hAnsi="Calibri" w:cs="Calibri"/>
+                <w:color w:val="000000"/>
+                <w:sz w:val="20"/>
+                <w:szCs w:val="20"/>
+                <w:lang w:eastAsia="en-GB"/>
+              </w:rPr>
+              <w:t>0.00003</w:t>
+            </w:r>
+          </w:p>
+        </w:tc>
+      </w:tr>
+      <w:tr>
+        <w:trPr>
+          <w:trHeight w:val="288"/>
+        </w:trPr>
+        <w:tc>
+          <w:tcPr>
+            <w:tcW w:w="0" w:type="auto"/>
+            <w:shd w:val="clear" w:color="auto" w:fill="auto"/>
+            <w:noWrap/>
+            <w:hideMark/>
+          </w:tcPr>
+          <w:p>
+            <w:pPr>
+              <w:spacing w:after="0" w:line="240" w:lineRule="auto"/>
+              <w:rPr>
+                <w:rFonts w:ascii="Calibri" w:eastAsia="Times New Roman" w:hAnsi="Calibri" w:cs="Calibri"/>
+                <w:b/>
+                <w:bCs/>
+                <w:i/>
+                <w:iCs/>
+                <w:color w:val="000000"/>
+                <w:sz w:val="20"/>
+                <w:szCs w:val="20"/>
+                <w:lang w:eastAsia="en-GB"/>
+              </w:rPr>
+            </w:pPr>
+            <w:r>
+              <w:rPr>
+                <w:rFonts w:ascii="Calibri" w:eastAsia="Times New Roman" w:hAnsi="Calibri" w:cs="Calibri"/>
+                <w:b/>
+                <w:bCs/>
+                <w:i/>
+                <w:iCs/>
+                <w:color w:val="000000"/>
+                <w:sz w:val="20"/>
+                <w:szCs w:val="20"/>
+                <w:lang w:eastAsia="en-GB"/>
+              </w:rPr>
+              <w:t>Producer prices</w:t>
+            </w:r>
+          </w:p>
+        </w:tc>
+        <w:tc>
+          <w:tcPr>
+            <w:tcW w:w="0" w:type="auto"/>
+            <w:shd w:val="clear" w:color="auto" w:fill="auto"/>
+            <w:noWrap/>
+            <w:hideMark/>
+          </w:tcPr>
+          <w:p>
+            <w:pPr>
+              <w:spacing w:after="0" w:line="240" w:lineRule="auto"/>
+              <w:rPr>
+                <w:rFonts w:ascii="Calibri" w:eastAsia="Times New Roman" w:hAnsi="Calibri" w:cs="Calibri"/>
+                <w:b/>
+                <w:bCs/>
+                <w:i/>
+                <w:iCs/>
+                <w:color w:val="000000"/>
+                <w:sz w:val="20"/>
+                <w:szCs w:val="20"/>
+                <w:lang w:eastAsia="en-GB"/>
+              </w:rPr>
+            </w:pPr>
+          </w:p>
+        </w:tc>
+        <w:tc>
+          <w:tcPr>
+            <w:tcW w:w="0" w:type="auto"/>
+            <w:shd w:val="clear" w:color="auto" w:fill="auto"/>
+            <w:noWrap/>
+            <w:hideMark/>
+          </w:tcPr>
+          <w:p>
+            <w:pPr>
+              <w:spacing w:after="0" w:line="240" w:lineRule="auto"/>
+              <w:rPr>
+                <w:rFonts w:ascii="Times New Roman" w:eastAsia="Times New Roman" w:hAnsi="Times New Roman" w:cs="Times New Roman"/>
+                <w:sz w:val="20"/>
+                <w:szCs w:val="20"/>
+                <w:lang w:eastAsia="en-GB"/>
+              </w:rPr>
+            </w:pPr>
+          </w:p>
+        </w:tc>
+        <w:tc>
+          <w:tcPr>
+            <w:tcW w:w="0" w:type="auto"/>
+          </w:tcPr>
+          <w:p>
+            <w:pPr>
+              <w:spacing w:after="0" w:line="240" w:lineRule="auto"/>
+              <w:rPr>
+                <w:rFonts w:ascii="Times New Roman" w:eastAsia="Times New Roman" w:hAnsi="Times New Roman" w:cs="Times New Roman"/>
+                <w:sz w:val="20"/>
+                <w:szCs w:val="20"/>
+                <w:lang w:eastAsia="en-GB"/>
+              </w:rPr>
+            </w:pPr>
+          </w:p>
+        </w:tc>
+        <w:tc>
+          <w:tcPr>
+            <w:tcW w:w="0" w:type="auto"/>
+            <w:shd w:val="clear" w:color="auto" w:fill="auto"/>
+            <w:noWrap/>
+            <w:hideMark/>
+          </w:tcPr>
+          <w:p>
+            <w:pPr>
+              <w:spacing w:after="0" w:line="240" w:lineRule="auto"/>
+              <w:rPr>
+                <w:rFonts w:ascii="Times New Roman" w:eastAsia="Times New Roman" w:hAnsi="Times New Roman" w:cs="Times New Roman"/>
+                <w:sz w:val="20"/>
+                <w:szCs w:val="20"/>
+                <w:lang w:eastAsia="en-GB"/>
+              </w:rPr>
+            </w:pPr>
+          </w:p>
+        </w:tc>
+        <w:tc>
+          <w:tcPr>
+            <w:tcW w:w="0" w:type="auto"/>
+            <w:shd w:val="clear" w:color="auto" w:fill="auto"/>
+            <w:noWrap/>
+            <w:hideMark/>
+          </w:tcPr>
+          <w:p>
+            <w:pPr>
+              <w:spacing w:after="0" w:line="240" w:lineRule="auto"/>
+              <w:rPr>
+                <w:rFonts w:ascii="Times New Roman" w:eastAsia="Times New Roman" w:hAnsi="Times New Roman" w:cs="Times New Roman"/>
+                <w:sz w:val="20"/>
+                <w:szCs w:val="20"/>
+                <w:lang w:eastAsia="en-GB"/>
+              </w:rPr>
+            </w:pPr>
+          </w:p>
+        </w:tc>
+        <w:tc>
+          <w:tcPr>
+            <w:tcW w:w="0" w:type="auto"/>
+          </w:tcPr>
+          <w:p>
+            <w:pPr>
+              <w:spacing w:after="0" w:line="240" w:lineRule="auto"/>
+              <w:rPr>
+                <w:rFonts w:ascii="Times New Roman" w:eastAsia="Times New Roman" w:hAnsi="Times New Roman" w:cs="Times New Roman"/>
+                <w:sz w:val="20"/>
+                <w:szCs w:val="20"/>
+                <w:lang w:eastAsia="en-GB"/>
+              </w:rPr>
+            </w:pPr>
+          </w:p>
+        </w:tc>
+        <w:tc>
+          <w:tcPr>
+            <w:tcW w:w="0" w:type="auto"/>
+            <w:shd w:val="clear" w:color="auto" w:fill="auto"/>
+            <w:noWrap/>
+            <w:hideMark/>
+          </w:tcPr>
+          <w:p>
+            <w:pPr>
+              <w:spacing w:after="0" w:line="240" w:lineRule="auto"/>
+              <w:rPr>
+                <w:rFonts w:ascii="Times New Roman" w:eastAsia="Times New Roman" w:hAnsi="Times New Roman" w:cs="Times New Roman"/>
+                <w:sz w:val="20"/>
+                <w:szCs w:val="20"/>
+                <w:lang w:eastAsia="en-GB"/>
+              </w:rPr>
+            </w:pPr>
+          </w:p>
+        </w:tc>
+        <w:tc>
+          <w:tcPr>
+            <w:tcW w:w="0" w:type="auto"/>
+            <w:shd w:val="clear" w:color="auto" w:fill="auto"/>
+            <w:noWrap/>
+            <w:hideMark/>
+          </w:tcPr>
+          <w:p>
+            <w:pPr>
+              <w:spacing w:after="0" w:line="240" w:lineRule="auto"/>
+              <w:rPr>
+                <w:rFonts w:ascii="Times New Roman" w:eastAsia="Times New Roman" w:hAnsi="Times New Roman" w:cs="Times New Roman"/>
+                <w:sz w:val="20"/>
+                <w:szCs w:val="20"/>
+                <w:lang w:eastAsia="en-GB"/>
+              </w:rPr>
+            </w:pPr>
+          </w:p>
+        </w:tc>
+      </w:tr>
+      <w:tr>
+        <w:trPr>
+          <w:trHeight w:val="288"/>
+        </w:trPr>
+        <w:tc>
+          <w:tcPr>
+            <w:tcW w:w="0" w:type="auto"/>
+            <w:shd w:val="clear" w:color="auto" w:fill="auto"/>
+            <w:hideMark/>
+          </w:tcPr>
+          <w:p>
+            <w:pPr>
+              <w:spacing w:after="0" w:line="240" w:lineRule="auto"/>
+              <w:rPr>
+                <w:rFonts w:ascii="Calibri" w:eastAsia="Times New Roman" w:hAnsi="Calibri" w:cs="Calibri"/>
+                <w:color w:val="000000"/>
+                <w:sz w:val="20"/>
+                <w:szCs w:val="20"/>
+                <w:lang w:eastAsia="en-GB"/>
+              </w:rPr>
+            </w:pPr>
+            <w:r>
+              <w:rPr>
+                <w:rFonts w:ascii="Calibri" w:eastAsia="Times New Roman" w:hAnsi="Calibri" w:cs="Calibri"/>
+                <w:color w:val="000000"/>
+                <w:sz w:val="20"/>
+                <w:szCs w:val="20"/>
+                <w:lang w:eastAsia="en-GB"/>
+              </w:rPr>
+              <w:t>Producer price of corn</w:t>
+            </w:r>
+          </w:p>
+        </w:tc>
+        <w:tc>
+          <w:tcPr>
+            <w:tcW w:w="0" w:type="auto"/>
+            <w:shd w:val="clear" w:color="auto" w:fill="auto"/>
+            <w:noWrap/>
+            <w:hideMark/>
+          </w:tcPr>
+          <w:p>
+            <w:pPr>
+              <w:spacing w:after="0" w:line="240" w:lineRule="auto"/>
+              <w:rPr>
+                <w:rFonts w:ascii="Calibri" w:eastAsia="Times New Roman" w:hAnsi="Calibri" w:cs="Calibri"/>
+                <w:color w:val="000000"/>
+                <w:sz w:val="20"/>
+                <w:szCs w:val="20"/>
+                <w:lang w:eastAsia="en-GB"/>
+              </w:rPr>
+            </w:pPr>
+            <w:r>
+              <w:rPr>
+                <w:rFonts w:ascii="Calibri" w:eastAsia="Times New Roman" w:hAnsi="Calibri" w:cs="Calibri"/>
+                <w:color w:val="000000"/>
+                <w:sz w:val="20"/>
+                <w:szCs w:val="20"/>
+                <w:lang w:eastAsia="en-GB"/>
+              </w:rPr>
+              <w:t>0.00415</w:t>
+            </w:r>
+          </w:p>
+        </w:tc>
+        <w:tc>
+          <w:tcPr>
+            <w:tcW w:w="0" w:type="auto"/>
+            <w:shd w:val="clear" w:color="auto" w:fill="auto"/>
+            <w:noWrap/>
+            <w:hideMark/>
+          </w:tcPr>
+          <w:p>
+            <w:pPr>
+              <w:spacing w:after="0" w:line="240" w:lineRule="auto"/>
+              <w:rPr>
+                <w:rFonts w:ascii="Calibri" w:eastAsia="Times New Roman" w:hAnsi="Calibri" w:cs="Calibri"/>
+                <w:color w:val="000000"/>
+                <w:sz w:val="20"/>
+                <w:szCs w:val="20"/>
+                <w:lang w:eastAsia="en-GB"/>
+              </w:rPr>
+            </w:pPr>
+            <w:r>
+              <w:rPr>
+                <w:rFonts w:ascii="Calibri" w:eastAsia="Times New Roman" w:hAnsi="Calibri" w:cs="Calibri"/>
+                <w:color w:val="000000"/>
+                <w:sz w:val="20"/>
+                <w:szCs w:val="20"/>
+                <w:lang w:eastAsia="en-GB"/>
+              </w:rPr>
+              <w:t>0.00355</w:t>
+            </w:r>
+          </w:p>
+        </w:tc>
+        <w:tc>
+          <w:tcPr>
+            <w:tcW w:w="0" w:type="auto"/>
+          </w:tcPr>
+          <w:p>
+            <w:pPr>
+              <w:spacing w:after="0" w:line="240" w:lineRule="auto"/>
+              <w:rPr>
+                <w:rFonts w:ascii="Calibri" w:eastAsia="Times New Roman" w:hAnsi="Calibri" w:cs="Calibri"/>
+                <w:color w:val="000000"/>
+                <w:sz w:val="20"/>
+                <w:szCs w:val="20"/>
+                <w:lang w:eastAsia="en-GB"/>
+              </w:rPr>
+            </w:pPr>
+          </w:p>
+        </w:tc>
+        <w:tc>
+          <w:tcPr>
+            <w:tcW w:w="0" w:type="auto"/>
+            <w:shd w:val="clear" w:color="auto" w:fill="auto"/>
+            <w:noWrap/>
+            <w:hideMark/>
+          </w:tcPr>
+          <w:p>
+            <w:pPr>
+              <w:spacing w:after="0" w:line="240" w:lineRule="auto"/>
+              <w:rPr>
+                <w:rFonts w:ascii="Calibri" w:eastAsia="Times New Roman" w:hAnsi="Calibri" w:cs="Calibri"/>
+                <w:color w:val="000000"/>
+                <w:sz w:val="20"/>
+                <w:szCs w:val="20"/>
+                <w:lang w:eastAsia="en-GB"/>
+              </w:rPr>
+            </w:pPr>
+            <w:r>
+              <w:rPr>
+                <w:rFonts w:ascii="Calibri" w:eastAsia="Times New Roman" w:hAnsi="Calibri" w:cs="Calibri"/>
+                <w:color w:val="000000"/>
+                <w:sz w:val="20"/>
+                <w:szCs w:val="20"/>
+                <w:lang w:eastAsia="en-GB"/>
+              </w:rPr>
+              <w:t>0.01093</w:t>
+            </w:r>
+            <w:r>
+              <w:rPr>
+                <w:rFonts w:ascii="Calibri" w:eastAsia="Times New Roman" w:hAnsi="Calibri" w:cs="Calibri"/>
+                <w:color w:val="000000"/>
+                <w:sz w:val="20"/>
+                <w:szCs w:val="20"/>
+                <w:lang w:eastAsia="en-GB"/>
+              </w:rPr>
+              <w:t>*</w:t>
+            </w:r>
+          </w:p>
+        </w:tc>
+        <w:tc>
+          <w:tcPr>
+            <w:tcW w:w="0" w:type="auto"/>
+            <w:shd w:val="clear" w:color="auto" w:fill="auto"/>
+            <w:noWrap/>
+            <w:hideMark/>
+          </w:tcPr>
+          <w:p>
+            <w:pPr>
+              <w:spacing w:after="0" w:line="240" w:lineRule="auto"/>
+              <w:rPr>
+                <w:rFonts w:ascii="Calibri" w:eastAsia="Times New Roman" w:hAnsi="Calibri" w:cs="Calibri"/>
+                <w:color w:val="000000"/>
+                <w:sz w:val="20"/>
+                <w:szCs w:val="20"/>
+                <w:lang w:eastAsia="en-GB"/>
+              </w:rPr>
+            </w:pPr>
+            <w:r>
+              <w:rPr>
+                <w:rFonts w:ascii="Calibri" w:eastAsia="Times New Roman" w:hAnsi="Calibri" w:cs="Calibri"/>
+                <w:color w:val="000000"/>
+                <w:sz w:val="20"/>
+                <w:szCs w:val="20"/>
+                <w:lang w:eastAsia="en-GB"/>
+              </w:rPr>
+              <w:t>0.00240</w:t>
+            </w:r>
+          </w:p>
+        </w:tc>
+        <w:tc>
+          <w:tcPr>
+            <w:tcW w:w="0" w:type="auto"/>
+          </w:tcPr>
+          <w:p>
+            <w:pPr>
+              <w:spacing w:after="0" w:line="240" w:lineRule="auto"/>
+              <w:rPr>
+                <w:rFonts w:ascii="Calibri" w:eastAsia="Times New Roman" w:hAnsi="Calibri" w:cs="Calibri"/>
+                <w:color w:val="000000"/>
+                <w:sz w:val="20"/>
+                <w:szCs w:val="20"/>
+                <w:lang w:eastAsia="en-GB"/>
+              </w:rPr>
+            </w:pPr>
+          </w:p>
+        </w:tc>
+        <w:tc>
+          <w:tcPr>
+            <w:tcW w:w="0" w:type="auto"/>
+            <w:shd w:val="clear" w:color="auto" w:fill="auto"/>
+            <w:noWrap/>
+            <w:hideMark/>
+          </w:tcPr>
+          <w:p>
+            <w:pPr>
+              <w:spacing w:after="0" w:line="240" w:lineRule="auto"/>
+              <w:rPr>
+                <w:rFonts w:ascii="Calibri" w:eastAsia="Times New Roman" w:hAnsi="Calibri" w:cs="Calibri"/>
+                <w:color w:val="000000"/>
+                <w:sz w:val="20"/>
+                <w:szCs w:val="20"/>
+                <w:lang w:eastAsia="en-GB"/>
+              </w:rPr>
+            </w:pPr>
+            <w:r>
+              <w:rPr>
+                <w:rFonts w:ascii="Calibri" w:eastAsia="Times New Roman" w:hAnsi="Calibri" w:cs="Calibri"/>
+                <w:color w:val="000000"/>
+                <w:sz w:val="20"/>
+                <w:szCs w:val="20"/>
+                <w:lang w:eastAsia="en-GB"/>
+              </w:rPr>
+              <w:t>0.00014</w:t>
+            </w:r>
+            <w:r>
+              <w:rPr>
+                <w:rFonts w:ascii="Calibri" w:eastAsia="Times New Roman" w:hAnsi="Calibri" w:cs="Calibri"/>
+                <w:color w:val="000000"/>
+                <w:sz w:val="20"/>
+                <w:szCs w:val="20"/>
+                <w:lang w:eastAsia="en-GB"/>
+              </w:rPr>
+              <w:t>*</w:t>
+            </w:r>
+          </w:p>
+        </w:tc>
+        <w:tc>
+          <w:tcPr>
+            <w:tcW w:w="0" w:type="auto"/>
+            <w:shd w:val="clear" w:color="auto" w:fill="auto"/>
+            <w:noWrap/>
+            <w:hideMark/>
+          </w:tcPr>
+          <w:p>
+            <w:pPr>
+              <w:spacing w:after="0" w:line="240" w:lineRule="auto"/>
+              <w:rPr>
+                <w:rFonts w:ascii="Calibri" w:eastAsia="Times New Roman" w:hAnsi="Calibri" w:cs="Calibri"/>
+                <w:color w:val="000000"/>
+                <w:sz w:val="20"/>
+                <w:szCs w:val="20"/>
+                <w:lang w:eastAsia="en-GB"/>
+              </w:rPr>
+            </w:pPr>
+            <w:r>
+              <w:rPr>
+                <w:rFonts w:ascii="Calibri" w:eastAsia="Times New Roman" w:hAnsi="Calibri" w:cs="Calibri"/>
+                <w:color w:val="000000"/>
+                <w:sz w:val="20"/>
+                <w:szCs w:val="20"/>
+                <w:lang w:eastAsia="en-GB"/>
+              </w:rPr>
+              <w:t>0.00081</w:t>
+            </w:r>
+          </w:p>
+        </w:tc>
+      </w:tr>
+      <w:tr>
+        <w:trPr>
+          <w:trHeight w:val="288"/>
+        </w:trPr>
+        <w:tc>
+          <w:tcPr>
+            <w:tcW w:w="0" w:type="auto"/>
+            <w:shd w:val="clear" w:color="auto" w:fill="auto"/>
+            <w:hideMark/>
+          </w:tcPr>
+          <w:p>
+            <w:pPr>
+              <w:spacing w:after="0" w:line="240" w:lineRule="auto"/>
+              <w:rPr>
+                <w:rFonts w:ascii="Calibri" w:eastAsia="Times New Roman" w:hAnsi="Calibri" w:cs="Calibri"/>
+                <w:color w:val="000000"/>
+                <w:sz w:val="20"/>
+                <w:szCs w:val="20"/>
+                <w:lang w:eastAsia="en-GB"/>
+              </w:rPr>
+            </w:pPr>
+            <w:r>
+              <w:rPr>
+                <w:rFonts w:ascii="Calibri" w:eastAsia="Times New Roman" w:hAnsi="Calibri" w:cs="Calibri"/>
+                <w:color w:val="000000"/>
+                <w:sz w:val="20"/>
+                <w:szCs w:val="20"/>
+                <w:lang w:eastAsia="en-GB"/>
+              </w:rPr>
+              <w:t>Producer price of rice</w:t>
+            </w:r>
+          </w:p>
+        </w:tc>
+        <w:tc>
+          <w:tcPr>
+            <w:tcW w:w="0" w:type="auto"/>
+            <w:shd w:val="clear" w:color="auto" w:fill="auto"/>
+            <w:noWrap/>
+            <w:hideMark/>
+          </w:tcPr>
+          <w:p>
+            <w:pPr>
+              <w:spacing w:after="0" w:line="240" w:lineRule="auto"/>
+              <w:rPr>
+                <w:rFonts w:ascii="Calibri" w:eastAsia="Times New Roman" w:hAnsi="Calibri" w:cs="Calibri"/>
+                <w:color w:val="000000"/>
+                <w:sz w:val="20"/>
+                <w:szCs w:val="20"/>
+                <w:lang w:eastAsia="en-GB"/>
+              </w:rPr>
+            </w:pPr>
+            <w:r>
+              <w:rPr>
+                <w:rFonts w:ascii="Calibri" w:eastAsia="Times New Roman" w:hAnsi="Calibri" w:cs="Calibri"/>
+                <w:color w:val="000000"/>
+                <w:sz w:val="20"/>
+                <w:szCs w:val="20"/>
+                <w:lang w:eastAsia="en-GB"/>
+              </w:rPr>
+              <w:t>-0.02465</w:t>
+            </w:r>
+          </w:p>
+        </w:tc>
+        <w:tc>
+          <w:tcPr>
+            <w:tcW w:w="0" w:type="auto"/>
+            <w:shd w:val="clear" w:color="auto" w:fill="auto"/>
+            <w:noWrap/>
+            <w:hideMark/>
+          </w:tcPr>
+          <w:p>
+            <w:pPr>
+              <w:spacing w:after="0" w:line="240" w:lineRule="auto"/>
+              <w:rPr>
+                <w:rFonts w:ascii="Calibri" w:eastAsia="Times New Roman" w:hAnsi="Calibri" w:cs="Calibri"/>
+                <w:color w:val="000000"/>
+                <w:sz w:val="20"/>
+                <w:szCs w:val="20"/>
+                <w:lang w:eastAsia="en-GB"/>
+              </w:rPr>
+            </w:pPr>
+            <w:r>
+              <w:rPr>
+                <w:rFonts w:ascii="Calibri" w:eastAsia="Times New Roman" w:hAnsi="Calibri" w:cs="Calibri"/>
+                <w:color w:val="000000"/>
+                <w:sz w:val="20"/>
+                <w:szCs w:val="20"/>
+                <w:lang w:eastAsia="en-GB"/>
+              </w:rPr>
+              <w:t>0.00436</w:t>
+            </w:r>
+          </w:p>
+        </w:tc>
+        <w:tc>
+          <w:tcPr>
+            <w:tcW w:w="0" w:type="auto"/>
+          </w:tcPr>
+          <w:p>
+            <w:pPr>
+              <w:spacing w:after="0" w:line="240" w:lineRule="auto"/>
+              <w:rPr>
+                <w:rFonts w:ascii="Calibri" w:eastAsia="Times New Roman" w:hAnsi="Calibri" w:cs="Calibri"/>
+                <w:color w:val="000000"/>
+                <w:sz w:val="20"/>
+                <w:szCs w:val="20"/>
+                <w:lang w:eastAsia="en-GB"/>
+              </w:rPr>
+            </w:pPr>
+          </w:p>
+        </w:tc>
+        <w:tc>
+          <w:tcPr>
+            <w:tcW w:w="0" w:type="auto"/>
+            <w:shd w:val="clear" w:color="auto" w:fill="auto"/>
+            <w:noWrap/>
+            <w:hideMark/>
+          </w:tcPr>
+          <w:p>
+            <w:pPr>
+              <w:spacing w:after="0" w:line="240" w:lineRule="auto"/>
+              <w:rPr>
+                <w:rFonts w:ascii="Calibri" w:eastAsia="Times New Roman" w:hAnsi="Calibri" w:cs="Calibri"/>
+                <w:color w:val="000000"/>
+                <w:sz w:val="20"/>
+                <w:szCs w:val="20"/>
+                <w:lang w:eastAsia="en-GB"/>
+              </w:rPr>
+            </w:pPr>
+            <w:r>
+              <w:rPr>
+                <w:rFonts w:ascii="Calibri" w:eastAsia="Times New Roman" w:hAnsi="Calibri" w:cs="Calibri"/>
+                <w:color w:val="000000"/>
+                <w:sz w:val="20"/>
+                <w:szCs w:val="20"/>
+                <w:lang w:eastAsia="en-GB"/>
+              </w:rPr>
+              <w:t>0.00452</w:t>
+            </w:r>
+            <w:r>
+              <w:rPr>
+                <w:rFonts w:ascii="Calibri" w:eastAsia="Times New Roman" w:hAnsi="Calibri" w:cs="Calibri"/>
+                <w:color w:val="000000"/>
+                <w:sz w:val="20"/>
+                <w:szCs w:val="20"/>
+                <w:lang w:eastAsia="en-GB"/>
+              </w:rPr>
+              <w:t>*</w:t>
+            </w:r>
+          </w:p>
+        </w:tc>
+        <w:tc>
+          <w:tcPr>
+            <w:tcW w:w="0" w:type="auto"/>
+            <w:shd w:val="clear" w:color="auto" w:fill="auto"/>
+            <w:noWrap/>
+            <w:hideMark/>
+          </w:tcPr>
+          <w:p>
+            <w:pPr>
+              <w:spacing w:after="0" w:line="240" w:lineRule="auto"/>
+              <w:rPr>
+                <w:rFonts w:ascii="Calibri" w:eastAsia="Times New Roman" w:hAnsi="Calibri" w:cs="Calibri"/>
+                <w:color w:val="000000"/>
+                <w:sz w:val="20"/>
+                <w:szCs w:val="20"/>
+                <w:lang w:eastAsia="en-GB"/>
+              </w:rPr>
+            </w:pPr>
+            <w:r>
+              <w:rPr>
+                <w:rFonts w:ascii="Calibri" w:eastAsia="Times New Roman" w:hAnsi="Calibri" w:cs="Calibri"/>
+                <w:color w:val="000000"/>
+                <w:sz w:val="20"/>
+                <w:szCs w:val="20"/>
+                <w:lang w:eastAsia="en-GB"/>
+              </w:rPr>
+              <w:t>0.00564</w:t>
+            </w:r>
+          </w:p>
+        </w:tc>
+        <w:tc>
+          <w:tcPr>
+            <w:tcW w:w="0" w:type="auto"/>
+          </w:tcPr>
+          <w:p>
+            <w:pPr>
+              <w:spacing w:after="0" w:line="240" w:lineRule="auto"/>
+              <w:rPr>
+                <w:rFonts w:ascii="Calibri" w:eastAsia="Times New Roman" w:hAnsi="Calibri" w:cs="Calibri"/>
+                <w:color w:val="000000"/>
+                <w:sz w:val="20"/>
+                <w:szCs w:val="20"/>
+                <w:lang w:eastAsia="en-GB"/>
+              </w:rPr>
+            </w:pPr>
+          </w:p>
+        </w:tc>
+        <w:tc>
+          <w:tcPr>
+            <w:tcW w:w="0" w:type="auto"/>
+            <w:shd w:val="clear" w:color="auto" w:fill="auto"/>
+            <w:noWrap/>
+            <w:hideMark/>
+          </w:tcPr>
+          <w:p>
+            <w:pPr>
+              <w:spacing w:after="0" w:line="240" w:lineRule="auto"/>
+              <w:rPr>
+                <w:rFonts w:ascii="Calibri" w:eastAsia="Times New Roman" w:hAnsi="Calibri" w:cs="Calibri"/>
+                <w:color w:val="000000"/>
+                <w:sz w:val="20"/>
+                <w:szCs w:val="20"/>
+                <w:lang w:eastAsia="en-GB"/>
+              </w:rPr>
+            </w:pPr>
+            <w:r>
+              <w:rPr>
+                <w:rFonts w:ascii="Calibri" w:eastAsia="Times New Roman" w:hAnsi="Calibri" w:cs="Calibri"/>
+                <w:color w:val="000000"/>
+                <w:sz w:val="20"/>
+                <w:szCs w:val="20"/>
+                <w:lang w:eastAsia="en-GB"/>
+              </w:rPr>
+              <w:t>0.01258</w:t>
+            </w:r>
+            <w:r>
+              <w:rPr>
+                <w:rFonts w:ascii="Calibri" w:eastAsia="Times New Roman" w:hAnsi="Calibri" w:cs="Calibri"/>
+                <w:color w:val="000000"/>
+                <w:sz w:val="20"/>
+                <w:szCs w:val="20"/>
+                <w:lang w:eastAsia="en-GB"/>
+              </w:rPr>
+              <w:t>*</w:t>
+            </w:r>
+          </w:p>
+        </w:tc>
+        <w:tc>
+          <w:tcPr>
+            <w:tcW w:w="0" w:type="auto"/>
+            <w:shd w:val="clear" w:color="auto" w:fill="auto"/>
+            <w:noWrap/>
+            <w:hideMark/>
+          </w:tcPr>
+          <w:p>
+            <w:pPr>
+              <w:spacing w:after="0" w:line="240" w:lineRule="auto"/>
+              <w:rPr>
+                <w:rFonts w:ascii="Calibri" w:eastAsia="Times New Roman" w:hAnsi="Calibri" w:cs="Calibri"/>
+                <w:color w:val="000000"/>
+                <w:sz w:val="20"/>
+                <w:szCs w:val="20"/>
+                <w:lang w:eastAsia="en-GB"/>
+              </w:rPr>
+            </w:pPr>
+            <w:r>
+              <w:rPr>
+                <w:rFonts w:ascii="Calibri" w:eastAsia="Times New Roman" w:hAnsi="Calibri" w:cs="Calibri"/>
+                <w:color w:val="000000"/>
+                <w:sz w:val="20"/>
+                <w:szCs w:val="20"/>
+                <w:lang w:eastAsia="en-GB"/>
+              </w:rPr>
+              <w:t>0.00474</w:t>
+            </w:r>
+          </w:p>
+        </w:tc>
+      </w:tr>
+      <w:tr>
+        <w:trPr>
+          <w:trHeight w:val="288"/>
+        </w:trPr>
+        <w:tc>
+          <w:tcPr>
+            <w:tcW w:w="0" w:type="auto"/>
+            <w:shd w:val="clear" w:color="auto" w:fill="auto"/>
+            <w:hideMark/>
+          </w:tcPr>
+          <w:p>
+            <w:pPr>
+              <w:spacing w:after="0" w:line="240" w:lineRule="auto"/>
+              <w:rPr>
+                <w:rFonts w:ascii="Calibri" w:eastAsia="Times New Roman" w:hAnsi="Calibri" w:cs="Calibri"/>
+                <w:color w:val="000000"/>
+                <w:sz w:val="20"/>
+                <w:szCs w:val="20"/>
+                <w:lang w:eastAsia="en-GB"/>
+              </w:rPr>
+            </w:pPr>
+            <w:r>
+              <w:rPr>
+                <w:rFonts w:ascii="Calibri" w:eastAsia="Times New Roman" w:hAnsi="Calibri" w:cs="Calibri"/>
+                <w:color w:val="000000"/>
+                <w:sz w:val="20"/>
+                <w:szCs w:val="20"/>
+                <w:lang w:eastAsia="en-GB"/>
+              </w:rPr>
+              <w:t>Producer price of rubber</w:t>
+            </w:r>
+          </w:p>
+        </w:tc>
+        <w:tc>
+          <w:tcPr>
+            <w:tcW w:w="0" w:type="auto"/>
+            <w:shd w:val="clear" w:color="auto" w:fill="auto"/>
+            <w:noWrap/>
+            <w:hideMark/>
+          </w:tcPr>
+          <w:p>
+            <w:pPr>
+              <w:spacing w:after="0" w:line="240" w:lineRule="auto"/>
+              <w:rPr>
+                <w:rFonts w:ascii="Calibri" w:eastAsia="Times New Roman" w:hAnsi="Calibri" w:cs="Calibri"/>
+                <w:color w:val="000000"/>
+                <w:sz w:val="20"/>
+                <w:szCs w:val="20"/>
+                <w:lang w:eastAsia="en-GB"/>
+              </w:rPr>
+            </w:pPr>
+            <w:r>
+              <w:rPr>
+                <w:rFonts w:ascii="Calibri" w:eastAsia="Times New Roman" w:hAnsi="Calibri" w:cs="Calibri"/>
+                <w:color w:val="000000"/>
+                <w:sz w:val="20"/>
+                <w:szCs w:val="20"/>
+                <w:lang w:eastAsia="en-GB"/>
+              </w:rPr>
+              <w:t>0.03424</w:t>
+            </w:r>
+          </w:p>
+        </w:tc>
+        <w:tc>
+          <w:tcPr>
+            <w:tcW w:w="0" w:type="auto"/>
+            <w:shd w:val="clear" w:color="auto" w:fill="auto"/>
+            <w:noWrap/>
+            <w:hideMark/>
+          </w:tcPr>
+          <w:p>
+            <w:pPr>
+              <w:spacing w:after="0" w:line="240" w:lineRule="auto"/>
+              <w:rPr>
+                <w:rFonts w:ascii="Calibri" w:eastAsia="Times New Roman" w:hAnsi="Calibri" w:cs="Calibri"/>
+                <w:color w:val="000000"/>
+                <w:sz w:val="20"/>
+                <w:szCs w:val="20"/>
+                <w:lang w:eastAsia="en-GB"/>
+              </w:rPr>
+            </w:pPr>
+            <w:r>
+              <w:rPr>
+                <w:rFonts w:ascii="Calibri" w:eastAsia="Times New Roman" w:hAnsi="Calibri" w:cs="Calibri"/>
+                <w:color w:val="000000"/>
+                <w:sz w:val="20"/>
+                <w:szCs w:val="20"/>
+                <w:lang w:eastAsia="en-GB"/>
+              </w:rPr>
+              <w:t>0.00401</w:t>
+            </w:r>
+          </w:p>
+        </w:tc>
+        <w:tc>
+          <w:tcPr>
+            <w:tcW w:w="0" w:type="auto"/>
+          </w:tcPr>
+          <w:p>
+            <w:pPr>
+              <w:spacing w:after="0" w:line="240" w:lineRule="auto"/>
+              <w:rPr>
+                <w:rFonts w:ascii="Calibri" w:eastAsia="Times New Roman" w:hAnsi="Calibri" w:cs="Calibri"/>
+                <w:color w:val="000000"/>
+                <w:sz w:val="20"/>
+                <w:szCs w:val="20"/>
+                <w:lang w:eastAsia="en-GB"/>
+              </w:rPr>
+            </w:pPr>
+          </w:p>
+        </w:tc>
+        <w:tc>
+          <w:tcPr>
+            <w:tcW w:w="0" w:type="auto"/>
+            <w:shd w:val="clear" w:color="auto" w:fill="auto"/>
+            <w:noWrap/>
+            <w:hideMark/>
+          </w:tcPr>
+          <w:p>
+            <w:pPr>
+              <w:spacing w:after="0" w:line="240" w:lineRule="auto"/>
+              <w:rPr>
+                <w:rFonts w:ascii="Calibri" w:eastAsia="Times New Roman" w:hAnsi="Calibri" w:cs="Calibri"/>
+                <w:color w:val="000000"/>
+                <w:sz w:val="20"/>
+                <w:szCs w:val="20"/>
+                <w:lang w:eastAsia="en-GB"/>
+              </w:rPr>
+            </w:pPr>
+            <w:r>
+              <w:rPr>
+                <w:rFonts w:ascii="Calibri" w:eastAsia="Times New Roman" w:hAnsi="Calibri" w:cs="Calibri"/>
+                <w:color w:val="000000"/>
+                <w:sz w:val="20"/>
+                <w:szCs w:val="20"/>
+                <w:lang w:eastAsia="en-GB"/>
+              </w:rPr>
+              <w:t>-0.00075</w:t>
+            </w:r>
+            <w:r>
+              <w:rPr>
+                <w:rFonts w:ascii="Calibri" w:eastAsia="Times New Roman" w:hAnsi="Calibri" w:cs="Calibri"/>
+                <w:color w:val="000000"/>
+                <w:sz w:val="20"/>
+                <w:szCs w:val="20"/>
+                <w:lang w:eastAsia="en-GB"/>
+              </w:rPr>
+              <w:t>*</w:t>
+            </w:r>
+          </w:p>
+        </w:tc>
+        <w:tc>
+          <w:tcPr>
+            <w:tcW w:w="0" w:type="auto"/>
+            <w:shd w:val="clear" w:color="auto" w:fill="auto"/>
+            <w:noWrap/>
+            <w:hideMark/>
+          </w:tcPr>
+          <w:p>
+            <w:pPr>
+              <w:spacing w:after="0" w:line="240" w:lineRule="auto"/>
+              <w:rPr>
+                <w:rFonts w:ascii="Calibri" w:eastAsia="Times New Roman" w:hAnsi="Calibri" w:cs="Calibri"/>
+                <w:color w:val="000000"/>
+                <w:sz w:val="20"/>
+                <w:szCs w:val="20"/>
+                <w:lang w:eastAsia="en-GB"/>
+              </w:rPr>
+            </w:pPr>
+            <w:r>
+              <w:rPr>
+                <w:rFonts w:ascii="Calibri" w:eastAsia="Times New Roman" w:hAnsi="Calibri" w:cs="Calibri"/>
+                <w:color w:val="000000"/>
+                <w:sz w:val="20"/>
+                <w:szCs w:val="20"/>
+                <w:lang w:eastAsia="en-GB"/>
+              </w:rPr>
+              <w:t>0.00228</w:t>
+            </w:r>
+          </w:p>
+        </w:tc>
+        <w:tc>
+          <w:tcPr>
+            <w:tcW w:w="0" w:type="auto"/>
+          </w:tcPr>
+          <w:p>
+            <w:pPr>
+              <w:spacing w:after="0" w:line="240" w:lineRule="auto"/>
+              <w:rPr>
+                <w:rFonts w:ascii="Calibri" w:eastAsia="Times New Roman" w:hAnsi="Calibri" w:cs="Calibri"/>
+                <w:color w:val="000000"/>
+                <w:sz w:val="20"/>
+                <w:szCs w:val="20"/>
+                <w:lang w:eastAsia="en-GB"/>
+              </w:rPr>
+            </w:pPr>
+          </w:p>
+        </w:tc>
+        <w:tc>
+          <w:tcPr>
+            <w:tcW w:w="0" w:type="auto"/>
+            <w:shd w:val="clear" w:color="auto" w:fill="auto"/>
+            <w:noWrap/>
+            <w:hideMark/>
+          </w:tcPr>
+          <w:p>
+            <w:pPr>
+              <w:spacing w:after="0" w:line="240" w:lineRule="auto"/>
+              <w:rPr>
+                <w:rFonts w:ascii="Calibri" w:eastAsia="Times New Roman" w:hAnsi="Calibri" w:cs="Calibri"/>
+                <w:color w:val="000000"/>
+                <w:sz w:val="20"/>
+                <w:szCs w:val="20"/>
+                <w:lang w:eastAsia="en-GB"/>
+              </w:rPr>
+            </w:pPr>
+            <w:r>
+              <w:rPr>
+                <w:rFonts w:ascii="Calibri" w:eastAsia="Times New Roman" w:hAnsi="Calibri" w:cs="Calibri"/>
+                <w:color w:val="000000"/>
+                <w:sz w:val="20"/>
+                <w:szCs w:val="20"/>
+                <w:lang w:eastAsia="en-GB"/>
+              </w:rPr>
+              <w:t>-0.00431</w:t>
+            </w:r>
+            <w:r>
+              <w:rPr>
+                <w:rFonts w:ascii="Calibri" w:eastAsia="Times New Roman" w:hAnsi="Calibri" w:cs="Calibri"/>
+                <w:color w:val="000000"/>
+                <w:sz w:val="20"/>
+                <w:szCs w:val="20"/>
+                <w:lang w:eastAsia="en-GB"/>
+              </w:rPr>
+              <w:t>*</w:t>
+            </w:r>
+          </w:p>
+        </w:tc>
+        <w:tc>
+          <w:tcPr>
+            <w:tcW w:w="0" w:type="auto"/>
+            <w:shd w:val="clear" w:color="auto" w:fill="auto"/>
+            <w:noWrap/>
+            <w:hideMark/>
+          </w:tcPr>
+          <w:p>
+            <w:pPr>
+              <w:spacing w:after="0" w:line="240" w:lineRule="auto"/>
+              <w:rPr>
+                <w:rFonts w:ascii="Calibri" w:eastAsia="Times New Roman" w:hAnsi="Calibri" w:cs="Calibri"/>
+                <w:color w:val="000000"/>
+                <w:sz w:val="20"/>
+                <w:szCs w:val="20"/>
+                <w:lang w:eastAsia="en-GB"/>
+              </w:rPr>
+            </w:pPr>
+            <w:r>
+              <w:rPr>
+                <w:rFonts w:ascii="Calibri" w:eastAsia="Times New Roman" w:hAnsi="Calibri" w:cs="Calibri"/>
+                <w:color w:val="000000"/>
+                <w:sz w:val="20"/>
+                <w:szCs w:val="20"/>
+                <w:lang w:eastAsia="en-GB"/>
+              </w:rPr>
+              <w:t>0.00467</w:t>
+            </w:r>
+          </w:p>
+        </w:tc>
+      </w:tr>
+      <w:tr>
+        <w:trPr>
+          <w:trHeight w:val="288"/>
+        </w:trPr>
+        <w:tc>
+          <w:tcPr>
+            <w:tcW w:w="0" w:type="auto"/>
+            <w:shd w:val="clear" w:color="auto" w:fill="auto"/>
+            <w:hideMark/>
+          </w:tcPr>
+          <w:p>
+            <w:pPr>
+              <w:spacing w:after="0" w:line="240" w:lineRule="auto"/>
+              <w:rPr>
+                <w:rFonts w:ascii="Calibri" w:eastAsia="Times New Roman" w:hAnsi="Calibri" w:cs="Calibri"/>
+                <w:color w:val="000000"/>
+                <w:sz w:val="20"/>
+                <w:szCs w:val="20"/>
+                <w:lang w:eastAsia="en-GB"/>
+              </w:rPr>
+            </w:pPr>
+            <w:r>
+              <w:rPr>
+                <w:rFonts w:ascii="Calibri" w:eastAsia="Times New Roman" w:hAnsi="Calibri" w:cs="Calibri"/>
+                <w:color w:val="000000"/>
+                <w:sz w:val="20"/>
+                <w:szCs w:val="20"/>
+                <w:lang w:eastAsia="en-GB"/>
+              </w:rPr>
+              <w:t>Producer price of sugar</w:t>
+            </w:r>
+          </w:p>
+        </w:tc>
+        <w:tc>
+          <w:tcPr>
+            <w:tcW w:w="0" w:type="auto"/>
+            <w:shd w:val="clear" w:color="auto" w:fill="auto"/>
+            <w:noWrap/>
+            <w:hideMark/>
+          </w:tcPr>
+          <w:p>
+            <w:pPr>
+              <w:spacing w:after="0" w:line="240" w:lineRule="auto"/>
+              <w:rPr>
+                <w:rFonts w:ascii="Calibri" w:eastAsia="Times New Roman" w:hAnsi="Calibri" w:cs="Calibri"/>
+                <w:color w:val="000000"/>
+                <w:sz w:val="20"/>
+                <w:szCs w:val="20"/>
+                <w:lang w:eastAsia="en-GB"/>
+              </w:rPr>
+            </w:pPr>
+            <w:r>
+              <w:rPr>
+                <w:rFonts w:ascii="Calibri" w:eastAsia="Times New Roman" w:hAnsi="Calibri" w:cs="Calibri"/>
+                <w:color w:val="000000"/>
+                <w:sz w:val="20"/>
+                <w:szCs w:val="20"/>
+                <w:lang w:eastAsia="en-GB"/>
+              </w:rPr>
+              <w:t>0.00004</w:t>
+            </w:r>
+          </w:p>
+        </w:tc>
+        <w:tc>
+          <w:tcPr>
+            <w:tcW w:w="0" w:type="auto"/>
+            <w:shd w:val="clear" w:color="auto" w:fill="auto"/>
+            <w:noWrap/>
+            <w:hideMark/>
+          </w:tcPr>
+          <w:p>
+            <w:pPr>
+              <w:spacing w:after="0" w:line="240" w:lineRule="auto"/>
+              <w:rPr>
+                <w:rFonts w:ascii="Calibri" w:eastAsia="Times New Roman" w:hAnsi="Calibri" w:cs="Calibri"/>
+                <w:color w:val="000000"/>
+                <w:sz w:val="20"/>
+                <w:szCs w:val="20"/>
+                <w:lang w:eastAsia="en-GB"/>
+              </w:rPr>
+            </w:pPr>
+            <w:r>
+              <w:rPr>
+                <w:rFonts w:ascii="Calibri" w:eastAsia="Times New Roman" w:hAnsi="Calibri" w:cs="Calibri"/>
+                <w:color w:val="000000"/>
+                <w:sz w:val="20"/>
+                <w:szCs w:val="20"/>
+                <w:lang w:eastAsia="en-GB"/>
+              </w:rPr>
+              <w:t>0.00010</w:t>
+            </w:r>
+          </w:p>
+        </w:tc>
+        <w:tc>
+          <w:tcPr>
+            <w:tcW w:w="0" w:type="auto"/>
+          </w:tcPr>
+          <w:p>
+            <w:pPr>
+              <w:spacing w:after="0" w:line="240" w:lineRule="auto"/>
+              <w:rPr>
+                <w:rFonts w:ascii="Calibri" w:eastAsia="Times New Roman" w:hAnsi="Calibri" w:cs="Calibri"/>
+                <w:color w:val="000000"/>
+                <w:sz w:val="20"/>
+                <w:szCs w:val="20"/>
+                <w:lang w:eastAsia="en-GB"/>
+              </w:rPr>
+            </w:pPr>
+          </w:p>
+        </w:tc>
+        <w:tc>
+          <w:tcPr>
+            <w:tcW w:w="0" w:type="auto"/>
+            <w:shd w:val="clear" w:color="auto" w:fill="auto"/>
+            <w:noWrap/>
+            <w:hideMark/>
+          </w:tcPr>
+          <w:p>
+            <w:pPr>
+              <w:spacing w:after="0" w:line="240" w:lineRule="auto"/>
+              <w:rPr>
+                <w:rFonts w:ascii="Calibri" w:eastAsia="Times New Roman" w:hAnsi="Calibri" w:cs="Calibri"/>
+                <w:color w:val="000000"/>
+                <w:sz w:val="20"/>
+                <w:szCs w:val="20"/>
+                <w:lang w:eastAsia="en-GB"/>
+              </w:rPr>
+            </w:pPr>
+            <w:r>
+              <w:rPr>
+                <w:rFonts w:ascii="Calibri" w:eastAsia="Times New Roman" w:hAnsi="Calibri" w:cs="Calibri"/>
+                <w:color w:val="000000"/>
+                <w:sz w:val="20"/>
+                <w:szCs w:val="20"/>
+                <w:lang w:eastAsia="en-GB"/>
+              </w:rPr>
+              <w:t>0.00016</w:t>
+            </w:r>
+            <w:r>
+              <w:rPr>
+                <w:rFonts w:ascii="Calibri" w:eastAsia="Times New Roman" w:hAnsi="Calibri" w:cs="Calibri"/>
+                <w:color w:val="000000"/>
+                <w:sz w:val="20"/>
+                <w:szCs w:val="20"/>
+                <w:lang w:eastAsia="en-GB"/>
+              </w:rPr>
+              <w:t>*</w:t>
+            </w:r>
+          </w:p>
+        </w:tc>
+        <w:tc>
+          <w:tcPr>
+            <w:tcW w:w="0" w:type="auto"/>
+            <w:shd w:val="clear" w:color="auto" w:fill="auto"/>
+            <w:noWrap/>
+            <w:hideMark/>
+          </w:tcPr>
+          <w:p>
+            <w:pPr>
+              <w:spacing w:after="0" w:line="240" w:lineRule="auto"/>
+              <w:rPr>
+                <w:rFonts w:ascii="Calibri" w:eastAsia="Times New Roman" w:hAnsi="Calibri" w:cs="Calibri"/>
+                <w:color w:val="000000"/>
+                <w:sz w:val="20"/>
+                <w:szCs w:val="20"/>
+                <w:lang w:eastAsia="en-GB"/>
+              </w:rPr>
+            </w:pPr>
+            <w:r>
+              <w:rPr>
+                <w:rFonts w:ascii="Calibri" w:eastAsia="Times New Roman" w:hAnsi="Calibri" w:cs="Calibri"/>
+                <w:color w:val="000000"/>
+                <w:sz w:val="20"/>
+                <w:szCs w:val="20"/>
+                <w:lang w:eastAsia="en-GB"/>
+              </w:rPr>
+              <w:t>0.00018</w:t>
+            </w:r>
+          </w:p>
+        </w:tc>
+        <w:tc>
+          <w:tcPr>
+            <w:tcW w:w="0" w:type="auto"/>
+          </w:tcPr>
+          <w:p>
+            <w:pPr>
+              <w:spacing w:after="0" w:line="240" w:lineRule="auto"/>
+              <w:rPr>
+                <w:rFonts w:ascii="Calibri" w:eastAsia="Times New Roman" w:hAnsi="Calibri" w:cs="Calibri"/>
+                <w:color w:val="000000"/>
+                <w:sz w:val="20"/>
+                <w:szCs w:val="20"/>
+                <w:lang w:eastAsia="en-GB"/>
+              </w:rPr>
+            </w:pPr>
+          </w:p>
+        </w:tc>
+        <w:tc>
+          <w:tcPr>
+            <w:tcW w:w="0" w:type="auto"/>
+            <w:shd w:val="clear" w:color="auto" w:fill="auto"/>
+            <w:noWrap/>
+            <w:hideMark/>
+          </w:tcPr>
+          <w:p>
+            <w:pPr>
+              <w:spacing w:after="0" w:line="240" w:lineRule="auto"/>
+              <w:rPr>
+                <w:rFonts w:ascii="Calibri" w:eastAsia="Times New Roman" w:hAnsi="Calibri" w:cs="Calibri"/>
+                <w:color w:val="000000"/>
+                <w:sz w:val="20"/>
+                <w:szCs w:val="20"/>
+                <w:lang w:eastAsia="en-GB"/>
+              </w:rPr>
+            </w:pPr>
+            <w:r>
+              <w:rPr>
+                <w:rFonts w:ascii="Calibri" w:eastAsia="Times New Roman" w:hAnsi="Calibri" w:cs="Calibri"/>
+                <w:color w:val="000000"/>
+                <w:sz w:val="20"/>
+                <w:szCs w:val="20"/>
+                <w:lang w:eastAsia="en-GB"/>
+              </w:rPr>
+              <w:t>0.00000</w:t>
+            </w:r>
+            <w:r>
+              <w:rPr>
+                <w:rFonts w:ascii="Calibri" w:eastAsia="Times New Roman" w:hAnsi="Calibri" w:cs="Calibri"/>
+                <w:color w:val="000000"/>
+                <w:sz w:val="20"/>
+                <w:szCs w:val="20"/>
+                <w:lang w:eastAsia="en-GB"/>
+              </w:rPr>
+              <w:t>*</w:t>
+            </w:r>
+          </w:p>
+        </w:tc>
+        <w:tc>
+          <w:tcPr>
+            <w:tcW w:w="0" w:type="auto"/>
+            <w:shd w:val="clear" w:color="auto" w:fill="auto"/>
+            <w:noWrap/>
+            <w:hideMark/>
+          </w:tcPr>
+          <w:p>
+            <w:pPr>
+              <w:spacing w:after="0" w:line="240" w:lineRule="auto"/>
+              <w:rPr>
+                <w:rFonts w:ascii="Calibri" w:eastAsia="Times New Roman" w:hAnsi="Calibri" w:cs="Calibri"/>
+                <w:color w:val="000000"/>
+                <w:sz w:val="20"/>
+                <w:szCs w:val="20"/>
+                <w:lang w:eastAsia="en-GB"/>
+              </w:rPr>
+            </w:pPr>
+            <w:r>
+              <w:rPr>
+                <w:rFonts w:ascii="Calibri" w:eastAsia="Times New Roman" w:hAnsi="Calibri" w:cs="Calibri"/>
+                <w:color w:val="000000"/>
+                <w:sz w:val="20"/>
+                <w:szCs w:val="20"/>
+                <w:lang w:eastAsia="en-GB"/>
+              </w:rPr>
+              <w:t>0.00006</w:t>
+            </w:r>
+          </w:p>
+        </w:tc>
+      </w:tr>
+      <w:tr>
+        <w:trPr>
+          <w:trHeight w:val="288"/>
+        </w:trPr>
+        <w:tc>
+          <w:tcPr>
+            <w:tcW w:w="0" w:type="auto"/>
+            <w:shd w:val="clear" w:color="auto" w:fill="auto"/>
+            <w:hideMark/>
+          </w:tcPr>
+          <w:p>
+            <w:pPr>
+              <w:spacing w:after="0" w:line="240" w:lineRule="auto"/>
+              <w:rPr>
+                <w:rFonts w:ascii="Calibri" w:eastAsia="Times New Roman" w:hAnsi="Calibri" w:cs="Calibri"/>
+                <w:color w:val="000000"/>
+                <w:sz w:val="20"/>
+                <w:szCs w:val="20"/>
+                <w:lang w:eastAsia="en-GB"/>
+              </w:rPr>
+            </w:pPr>
+            <w:r>
+              <w:rPr>
+                <w:rFonts w:ascii="Calibri" w:eastAsia="Times New Roman" w:hAnsi="Calibri" w:cs="Calibri"/>
+                <w:color w:val="000000"/>
+                <w:sz w:val="20"/>
+                <w:szCs w:val="20"/>
+                <w:lang w:eastAsia="en-GB"/>
+              </w:rPr>
+              <w:t>Producer price of cassava</w:t>
+            </w:r>
+          </w:p>
+        </w:tc>
+        <w:tc>
+          <w:tcPr>
+            <w:tcW w:w="0" w:type="auto"/>
+            <w:shd w:val="clear" w:color="auto" w:fill="auto"/>
+            <w:noWrap/>
+            <w:hideMark/>
+          </w:tcPr>
+          <w:p>
+            <w:pPr>
+              <w:spacing w:after="0" w:line="240" w:lineRule="auto"/>
+              <w:rPr>
+                <w:rFonts w:ascii="Calibri" w:eastAsia="Times New Roman" w:hAnsi="Calibri" w:cs="Calibri"/>
+                <w:color w:val="000000"/>
+                <w:sz w:val="20"/>
+                <w:szCs w:val="20"/>
+                <w:lang w:eastAsia="en-GB"/>
+              </w:rPr>
+            </w:pPr>
+            <w:r>
+              <w:rPr>
+                <w:rFonts w:ascii="Calibri" w:eastAsia="Times New Roman" w:hAnsi="Calibri" w:cs="Calibri"/>
+                <w:color w:val="000000"/>
+                <w:sz w:val="20"/>
+                <w:szCs w:val="20"/>
+                <w:lang w:eastAsia="en-GB"/>
+              </w:rPr>
+              <w:t>0.00032</w:t>
+            </w:r>
+          </w:p>
+        </w:tc>
+        <w:tc>
+          <w:tcPr>
+            <w:tcW w:w="0" w:type="auto"/>
+            <w:shd w:val="clear" w:color="auto" w:fill="auto"/>
+            <w:noWrap/>
+            <w:hideMark/>
+          </w:tcPr>
+          <w:p>
+            <w:pPr>
+              <w:spacing w:after="0" w:line="240" w:lineRule="auto"/>
+              <w:rPr>
+                <w:rFonts w:ascii="Calibri" w:eastAsia="Times New Roman" w:hAnsi="Calibri" w:cs="Calibri"/>
+                <w:color w:val="000000"/>
+                <w:sz w:val="20"/>
+                <w:szCs w:val="20"/>
+                <w:lang w:eastAsia="en-GB"/>
+              </w:rPr>
+            </w:pPr>
+            <w:r>
+              <w:rPr>
+                <w:rFonts w:ascii="Calibri" w:eastAsia="Times New Roman" w:hAnsi="Calibri" w:cs="Calibri"/>
+                <w:color w:val="000000"/>
+                <w:sz w:val="20"/>
+                <w:szCs w:val="20"/>
+                <w:lang w:eastAsia="en-GB"/>
+              </w:rPr>
+              <w:t>0.00123</w:t>
+            </w:r>
+          </w:p>
+        </w:tc>
+        <w:tc>
+          <w:tcPr>
+            <w:tcW w:w="0" w:type="auto"/>
+          </w:tcPr>
+          <w:p>
+            <w:pPr>
+              <w:spacing w:after="0" w:line="240" w:lineRule="auto"/>
+              <w:rPr>
+                <w:rFonts w:ascii="Calibri" w:eastAsia="Times New Roman" w:hAnsi="Calibri" w:cs="Calibri"/>
+                <w:color w:val="000000"/>
+                <w:sz w:val="20"/>
+                <w:szCs w:val="20"/>
+                <w:lang w:eastAsia="en-GB"/>
+              </w:rPr>
+            </w:pPr>
+          </w:p>
+        </w:tc>
+        <w:tc>
+          <w:tcPr>
+            <w:tcW w:w="0" w:type="auto"/>
+            <w:shd w:val="clear" w:color="auto" w:fill="auto"/>
+            <w:noWrap/>
+            <w:hideMark/>
+          </w:tcPr>
+          <w:p>
+            <w:pPr>
+              <w:spacing w:after="0" w:line="240" w:lineRule="auto"/>
+              <w:rPr>
+                <w:rFonts w:ascii="Calibri" w:eastAsia="Times New Roman" w:hAnsi="Calibri" w:cs="Calibri"/>
+                <w:color w:val="000000"/>
+                <w:sz w:val="20"/>
+                <w:szCs w:val="20"/>
+                <w:lang w:eastAsia="en-GB"/>
+              </w:rPr>
+            </w:pPr>
+            <w:r>
+              <w:rPr>
+                <w:rFonts w:ascii="Calibri" w:eastAsia="Times New Roman" w:hAnsi="Calibri" w:cs="Calibri"/>
+                <w:color w:val="000000"/>
+                <w:sz w:val="20"/>
+                <w:szCs w:val="20"/>
+                <w:lang w:eastAsia="en-GB"/>
+              </w:rPr>
+              <w:t>0.00006</w:t>
+            </w:r>
+            <w:r>
+              <w:rPr>
+                <w:rFonts w:ascii="Calibri" w:eastAsia="Times New Roman" w:hAnsi="Calibri" w:cs="Calibri"/>
+                <w:color w:val="000000"/>
+                <w:sz w:val="20"/>
+                <w:szCs w:val="20"/>
+                <w:lang w:eastAsia="en-GB"/>
+              </w:rPr>
+              <w:t>*</w:t>
+            </w:r>
+          </w:p>
+        </w:tc>
+        <w:tc>
+          <w:tcPr>
+            <w:tcW w:w="0" w:type="auto"/>
+            <w:shd w:val="clear" w:color="auto" w:fill="auto"/>
+            <w:noWrap/>
+            <w:hideMark/>
+          </w:tcPr>
+          <w:p>
+            <w:pPr>
+              <w:spacing w:after="0" w:line="240" w:lineRule="auto"/>
+              <w:rPr>
+                <w:rFonts w:ascii="Calibri" w:eastAsia="Times New Roman" w:hAnsi="Calibri" w:cs="Calibri"/>
+                <w:color w:val="000000"/>
+                <w:sz w:val="20"/>
+                <w:szCs w:val="20"/>
+                <w:lang w:eastAsia="en-GB"/>
+              </w:rPr>
+            </w:pPr>
+            <w:r>
+              <w:rPr>
+                <w:rFonts w:ascii="Calibri" w:eastAsia="Times New Roman" w:hAnsi="Calibri" w:cs="Calibri"/>
+                <w:color w:val="000000"/>
+                <w:sz w:val="20"/>
+                <w:szCs w:val="20"/>
+                <w:lang w:eastAsia="en-GB"/>
+              </w:rPr>
+              <w:t>0.00076</w:t>
+            </w:r>
+          </w:p>
+        </w:tc>
+        <w:tc>
+          <w:tcPr>
+            <w:tcW w:w="0" w:type="auto"/>
+          </w:tcPr>
+          <w:p>
+            <w:pPr>
+              <w:spacing w:after="0" w:line="240" w:lineRule="auto"/>
+              <w:rPr>
+                <w:rFonts w:ascii="Calibri" w:eastAsia="Times New Roman" w:hAnsi="Calibri" w:cs="Calibri"/>
+                <w:color w:val="000000"/>
+                <w:sz w:val="20"/>
+                <w:szCs w:val="20"/>
+                <w:lang w:eastAsia="en-GB"/>
+              </w:rPr>
+            </w:pPr>
+          </w:p>
+        </w:tc>
+        <w:tc>
+          <w:tcPr>
+            <w:tcW w:w="0" w:type="auto"/>
+            <w:shd w:val="clear" w:color="auto" w:fill="auto"/>
+            <w:noWrap/>
+            <w:hideMark/>
+          </w:tcPr>
+          <w:p>
+            <w:pPr>
+              <w:spacing w:after="0" w:line="240" w:lineRule="auto"/>
+              <w:rPr>
+                <w:rFonts w:ascii="Calibri" w:eastAsia="Times New Roman" w:hAnsi="Calibri" w:cs="Calibri"/>
+                <w:color w:val="000000"/>
+                <w:sz w:val="20"/>
+                <w:szCs w:val="20"/>
+                <w:lang w:eastAsia="en-GB"/>
+              </w:rPr>
+            </w:pPr>
+            <w:r>
+              <w:rPr>
+                <w:rFonts w:ascii="Calibri" w:eastAsia="Times New Roman" w:hAnsi="Calibri" w:cs="Calibri"/>
+                <w:color w:val="000000"/>
+                <w:sz w:val="20"/>
+                <w:szCs w:val="20"/>
+                <w:lang w:eastAsia="en-GB"/>
+              </w:rPr>
+              <w:t>-0.01791</w:t>
+            </w:r>
+            <w:r>
+              <w:rPr>
+                <w:rFonts w:ascii="Calibri" w:eastAsia="Times New Roman" w:hAnsi="Calibri" w:cs="Calibri"/>
+                <w:color w:val="000000"/>
+                <w:sz w:val="20"/>
+                <w:szCs w:val="20"/>
+                <w:lang w:eastAsia="en-GB"/>
+              </w:rPr>
+              <w:t>*</w:t>
+            </w:r>
+          </w:p>
+        </w:tc>
+        <w:tc>
+          <w:tcPr>
+            <w:tcW w:w="0" w:type="auto"/>
+            <w:shd w:val="clear" w:color="auto" w:fill="auto"/>
+            <w:noWrap/>
+            <w:hideMark/>
+          </w:tcPr>
+          <w:p>
+            <w:pPr>
+              <w:spacing w:after="0" w:line="240" w:lineRule="auto"/>
+              <w:rPr>
+                <w:rFonts w:ascii="Calibri" w:eastAsia="Times New Roman" w:hAnsi="Calibri" w:cs="Calibri"/>
+                <w:color w:val="000000"/>
+                <w:sz w:val="20"/>
+                <w:szCs w:val="20"/>
+                <w:lang w:eastAsia="en-GB"/>
+              </w:rPr>
+            </w:pPr>
+            <w:r>
+              <w:rPr>
+                <w:rFonts w:ascii="Calibri" w:eastAsia="Times New Roman" w:hAnsi="Calibri" w:cs="Calibri"/>
+                <w:color w:val="000000"/>
+                <w:sz w:val="20"/>
+                <w:szCs w:val="20"/>
+                <w:lang w:eastAsia="en-GB"/>
+              </w:rPr>
+              <w:t>0.00214</w:t>
+            </w:r>
+          </w:p>
+        </w:tc>
+      </w:tr>
+      <w:tr>
+        <w:trPr>
+          <w:trHeight w:val="288"/>
+        </w:trPr>
+        <w:tc>
+          <w:tcPr>
+            <w:tcW w:w="0" w:type="auto"/>
+            <w:tcBorders>
+              <w:bottom w:val="single" w:sz="12" w:space="0" w:color="000000" w:themeColor="text1"/>
+            </w:tcBorders>
+            <w:shd w:val="clear" w:color="auto" w:fill="auto"/>
+            <w:hideMark/>
+          </w:tcPr>
+          <w:p>
+            <w:pPr>
+              <w:spacing w:after="0" w:line="240" w:lineRule="auto"/>
+              <w:rPr>
+                <w:rFonts w:ascii="Calibri" w:eastAsia="Times New Roman" w:hAnsi="Calibri" w:cs="Calibri"/>
+                <w:color w:val="000000"/>
+                <w:sz w:val="20"/>
+                <w:szCs w:val="20"/>
+                <w:lang w:eastAsia="en-GB"/>
+              </w:rPr>
+            </w:pPr>
+            <w:r>
+              <w:rPr>
+                <w:rFonts w:ascii="Calibri" w:eastAsia="Times New Roman" w:hAnsi="Calibri" w:cs="Calibri"/>
+                <w:color w:val="000000"/>
+                <w:sz w:val="20"/>
+                <w:szCs w:val="20"/>
+                <w:lang w:eastAsia="en-GB"/>
+              </w:rPr>
+              <w:t>Forest remaining</w:t>
+            </w:r>
+          </w:p>
+        </w:tc>
+        <w:tc>
+          <w:tcPr>
+            <w:tcW w:w="0" w:type="auto"/>
+            <w:tcBorders>
+              <w:bottom w:val="single" w:sz="12" w:space="0" w:color="000000" w:themeColor="text1"/>
+            </w:tcBorders>
+            <w:shd w:val="clear" w:color="auto" w:fill="auto"/>
+            <w:noWrap/>
+            <w:hideMark/>
+          </w:tcPr>
+          <w:p>
+            <w:pPr>
+              <w:spacing w:after="0" w:line="240" w:lineRule="auto"/>
+              <w:rPr>
+                <w:rFonts w:ascii="Calibri" w:eastAsia="Times New Roman" w:hAnsi="Calibri" w:cs="Calibri"/>
+                <w:color w:val="000000"/>
+                <w:sz w:val="20"/>
+                <w:szCs w:val="20"/>
+                <w:lang w:eastAsia="en-GB"/>
+              </w:rPr>
+            </w:pPr>
+            <w:r>
+              <w:rPr>
+                <w:rFonts w:ascii="Calibri" w:eastAsia="Times New Roman" w:hAnsi="Calibri" w:cs="Calibri"/>
+                <w:color w:val="000000"/>
+                <w:sz w:val="20"/>
+                <w:szCs w:val="20"/>
+                <w:lang w:eastAsia="en-GB"/>
+              </w:rPr>
+              <w:t>-0.00023</w:t>
+            </w:r>
+          </w:p>
+        </w:tc>
+        <w:tc>
+          <w:tcPr>
+            <w:tcW w:w="0" w:type="auto"/>
+            <w:tcBorders>
+              <w:bottom w:val="single" w:sz="12" w:space="0" w:color="000000" w:themeColor="text1"/>
+            </w:tcBorders>
+            <w:shd w:val="clear" w:color="auto" w:fill="auto"/>
+            <w:noWrap/>
+            <w:hideMark/>
+          </w:tcPr>
+          <w:p>
+            <w:pPr>
+              <w:spacing w:after="0" w:line="240" w:lineRule="auto"/>
+              <w:rPr>
+                <w:rFonts w:ascii="Calibri" w:eastAsia="Times New Roman" w:hAnsi="Calibri" w:cs="Calibri"/>
+                <w:color w:val="000000"/>
+                <w:sz w:val="20"/>
+                <w:szCs w:val="20"/>
+                <w:lang w:eastAsia="en-GB"/>
+              </w:rPr>
+            </w:pPr>
+            <w:r>
+              <w:rPr>
+                <w:rFonts w:ascii="Calibri" w:eastAsia="Times New Roman" w:hAnsi="Calibri" w:cs="Calibri"/>
+                <w:color w:val="000000"/>
+                <w:sz w:val="20"/>
+                <w:szCs w:val="20"/>
+                <w:lang w:eastAsia="en-GB"/>
+              </w:rPr>
+              <w:t>0.00002</w:t>
+            </w:r>
+          </w:p>
+        </w:tc>
+        <w:tc>
+          <w:tcPr>
+            <w:tcW w:w="0" w:type="auto"/>
+            <w:tcBorders>
+              <w:bottom w:val="single" w:sz="12" w:space="0" w:color="000000" w:themeColor="text1"/>
+            </w:tcBorders>
+          </w:tcPr>
+          <w:p>
+            <w:pPr>
+              <w:spacing w:after="0" w:line="240" w:lineRule="auto"/>
+              <w:rPr>
+                <w:rFonts w:ascii="Calibri" w:eastAsia="Times New Roman" w:hAnsi="Calibri" w:cs="Calibri"/>
+                <w:color w:val="000000"/>
+                <w:sz w:val="20"/>
+                <w:szCs w:val="20"/>
+                <w:lang w:eastAsia="en-GB"/>
+              </w:rPr>
+            </w:pPr>
+          </w:p>
+        </w:tc>
+        <w:tc>
+          <w:tcPr>
+            <w:tcW w:w="0" w:type="auto"/>
+            <w:tcBorders>
+              <w:bottom w:val="single" w:sz="12" w:space="0" w:color="000000" w:themeColor="text1"/>
+            </w:tcBorders>
+            <w:shd w:val="clear" w:color="auto" w:fill="auto"/>
+            <w:noWrap/>
+            <w:hideMark/>
+          </w:tcPr>
+          <w:p>
+            <w:pPr>
+              <w:spacing w:after="0" w:line="240" w:lineRule="auto"/>
+              <w:rPr>
+                <w:rFonts w:ascii="Calibri" w:eastAsia="Times New Roman" w:hAnsi="Calibri" w:cs="Calibri"/>
+                <w:color w:val="000000"/>
+                <w:sz w:val="20"/>
+                <w:szCs w:val="20"/>
+                <w:lang w:eastAsia="en-GB"/>
+              </w:rPr>
+            </w:pPr>
+            <w:r>
+              <w:rPr>
+                <w:rFonts w:ascii="Calibri" w:eastAsia="Times New Roman" w:hAnsi="Calibri" w:cs="Calibri"/>
+                <w:color w:val="000000"/>
+                <w:sz w:val="20"/>
+                <w:szCs w:val="20"/>
+                <w:lang w:eastAsia="en-GB"/>
+              </w:rPr>
+              <w:t>-0.00015</w:t>
+            </w:r>
+            <w:r>
+              <w:rPr>
+                <w:rFonts w:ascii="Calibri" w:eastAsia="Times New Roman" w:hAnsi="Calibri" w:cs="Calibri"/>
+                <w:color w:val="000000"/>
+                <w:sz w:val="20"/>
+                <w:szCs w:val="20"/>
+                <w:lang w:eastAsia="en-GB"/>
+              </w:rPr>
+              <w:t>*</w:t>
+            </w:r>
+          </w:p>
+        </w:tc>
+        <w:tc>
+          <w:tcPr>
+            <w:tcW w:w="0" w:type="auto"/>
+            <w:tcBorders>
+              <w:bottom w:val="single" w:sz="12" w:space="0" w:color="000000" w:themeColor="text1"/>
+            </w:tcBorders>
+            <w:shd w:val="clear" w:color="auto" w:fill="auto"/>
+            <w:noWrap/>
+            <w:hideMark/>
+          </w:tcPr>
+          <w:p>
+            <w:pPr>
+              <w:spacing w:after="0" w:line="240" w:lineRule="auto"/>
+              <w:rPr>
+                <w:rFonts w:ascii="Calibri" w:eastAsia="Times New Roman" w:hAnsi="Calibri" w:cs="Calibri"/>
+                <w:color w:val="000000"/>
+                <w:sz w:val="20"/>
+                <w:szCs w:val="20"/>
+                <w:lang w:eastAsia="en-GB"/>
+              </w:rPr>
+            </w:pPr>
+            <w:r>
+              <w:rPr>
+                <w:rFonts w:ascii="Calibri" w:eastAsia="Times New Roman" w:hAnsi="Calibri" w:cs="Calibri"/>
+                <w:color w:val="000000"/>
+                <w:sz w:val="20"/>
+                <w:szCs w:val="20"/>
+                <w:lang w:eastAsia="en-GB"/>
+              </w:rPr>
+              <w:t>0.00002</w:t>
+            </w:r>
+          </w:p>
+        </w:tc>
+        <w:tc>
+          <w:tcPr>
+            <w:tcW w:w="0" w:type="auto"/>
+            <w:tcBorders>
+              <w:bottom w:val="single" w:sz="12" w:space="0" w:color="000000" w:themeColor="text1"/>
+            </w:tcBorders>
+          </w:tcPr>
+          <w:p>
+            <w:pPr>
+              <w:spacing w:after="0" w:line="240" w:lineRule="auto"/>
+              <w:rPr>
+                <w:rFonts w:ascii="Calibri" w:eastAsia="Times New Roman" w:hAnsi="Calibri" w:cs="Calibri"/>
+                <w:color w:val="000000"/>
+                <w:sz w:val="20"/>
+                <w:szCs w:val="20"/>
+                <w:lang w:eastAsia="en-GB"/>
+              </w:rPr>
+            </w:pPr>
+          </w:p>
+        </w:tc>
+        <w:tc>
+          <w:tcPr>
+            <w:tcW w:w="0" w:type="auto"/>
+            <w:tcBorders>
+              <w:bottom w:val="single" w:sz="12" w:space="0" w:color="000000" w:themeColor="text1"/>
+            </w:tcBorders>
+            <w:shd w:val="clear" w:color="auto" w:fill="auto"/>
+            <w:noWrap/>
+            <w:hideMark/>
+          </w:tcPr>
+          <w:p>
+            <w:pPr>
+              <w:spacing w:after="0" w:line="240" w:lineRule="auto"/>
+              <w:rPr>
+                <w:rFonts w:ascii="Calibri" w:eastAsia="Times New Roman" w:hAnsi="Calibri" w:cs="Calibri"/>
+                <w:color w:val="000000"/>
+                <w:sz w:val="20"/>
+                <w:szCs w:val="20"/>
+                <w:lang w:eastAsia="en-GB"/>
+              </w:rPr>
+            </w:pPr>
+            <w:r>
+              <w:rPr>
+                <w:rFonts w:ascii="Calibri" w:eastAsia="Times New Roman" w:hAnsi="Calibri" w:cs="Calibri"/>
+                <w:color w:val="000000"/>
+                <w:sz w:val="20"/>
+                <w:szCs w:val="20"/>
+                <w:lang w:eastAsia="en-GB"/>
+              </w:rPr>
+              <w:t>-0.00013</w:t>
+            </w:r>
+            <w:r>
+              <w:rPr>
+                <w:rFonts w:ascii="Calibri" w:eastAsia="Times New Roman" w:hAnsi="Calibri" w:cs="Calibri"/>
+                <w:color w:val="000000"/>
+                <w:sz w:val="20"/>
+                <w:szCs w:val="20"/>
+                <w:lang w:eastAsia="en-GB"/>
+              </w:rPr>
+              <w:t>*</w:t>
+            </w:r>
+          </w:p>
+        </w:tc>
+        <w:tc>
+          <w:tcPr>
+            <w:tcW w:w="0" w:type="auto"/>
+            <w:tcBorders>
+              <w:bottom w:val="single" w:sz="12" w:space="0" w:color="000000" w:themeColor="text1"/>
+            </w:tcBorders>
+            <w:shd w:val="clear" w:color="auto" w:fill="auto"/>
+            <w:noWrap/>
+            <w:hideMark/>
+          </w:tcPr>
+          <w:p>
+            <w:pPr>
+              <w:spacing w:after="0" w:line="240" w:lineRule="auto"/>
+              <w:rPr>
+                <w:rFonts w:ascii="Calibri" w:eastAsia="Times New Roman" w:hAnsi="Calibri" w:cs="Calibri"/>
+                <w:color w:val="000000"/>
+                <w:sz w:val="20"/>
+                <w:szCs w:val="20"/>
+                <w:lang w:eastAsia="en-GB"/>
+              </w:rPr>
+            </w:pPr>
+            <w:r>
+              <w:rPr>
+                <w:rFonts w:ascii="Calibri" w:eastAsia="Times New Roman" w:hAnsi="Calibri" w:cs="Calibri"/>
+                <w:color w:val="000000"/>
+                <w:sz w:val="20"/>
+                <w:szCs w:val="20"/>
+                <w:lang w:eastAsia="en-GB"/>
+              </w:rPr>
+              <w:t>0.00002</w:t>
+            </w:r>
+          </w:p>
+        </w:tc>
+      </w:tr>
+    </w:tbl>
+    <w:p>
+      <w:pPr>
+        <w:rPr>
+          <w:sz w:val="18"/>
+          <w:szCs w:val="18"/>
+        </w:rPr>
+      </w:pPr>
+      <w:r>
+        <w:rPr>
+          <w:sz w:val="18"/>
+          <w:szCs w:val="18"/>
+        </w:rPr>
+        <w:t xml:space="preserve">* Coefficients derived from full averaging of models within </w:t>
+      </w:r>
+      <w:proofErr w:type="spellStart"/>
+      <w:r>
+        <w:rPr>
+          <w:sz w:val="18"/>
+          <w:szCs w:val="18"/>
+        </w:rPr>
+        <w:t>dAIC</w:t>
+      </w:r>
+      <w:proofErr w:type="spellEnd"/>
+      <w:r>
+        <w:rPr>
+          <w:sz w:val="18"/>
+          <w:szCs w:val="18"/>
+        </w:rPr>
+        <w:t xml:space="preserve"> &lt; 6. </w:t>
+      </w:r>
+    </w:p>
+    <w:p/>
+    <w:p/>
+    <w:p>
+      <w:r>
+        <w:rPr>
+          <w:noProof/>
+        </w:rPr>
+        <w:lastRenderedPageBreak/>
+        <w:drawing>
+          <wp:inline distT="0" distB="0" distL="0" distR="0" wp14:anchorId="41922E5E" wp14:editId="049E9705">
+            <wp:extent cx="5731510" cy="3820160"/>
+            <wp:effectExtent l="0" t="0" r="2540" b="8890"/>
+            <wp:docPr id="1" name="Picture 1" descr="Diagram&#10;&#10;Description automatically generated"/>
+            <wp:cNvGraphicFramePr>
+              <a:graphicFrameLocks xmlns:a="http://schemas.openxmlformats.org/drawingml/2006/main" noChangeAspect="1"/>
+            </wp:cNvGraphicFramePr>
+            <a:graphic xmlns:a="http://schemas.openxmlformats.org/drawingml/2006/main">
+              <a:graphicData uri="http://schemas.openxmlformats.org/drawingml/2006/picture">
+                <pic:pic xmlns:pic="http://schemas.openxmlformats.org/drawingml/2006/picture">
+                  <pic:nvPicPr>
+                    <pic:cNvPr id="1" name="Picture 1" descr="Diagram&#10;&#10;Description automatically generated"/>
+                    <pic:cNvPicPr>
+                      <a:picLocks noChangeAspect="1" noChangeArrowheads="1"/>
+                    </pic:cNvPicPr>
+                  </pic:nvPicPr>
+                  <pic:blipFill>
+                    <a:blip r:embed="rId5" cstate="print">
+                      <a:extLst>
+                        <a:ext uri="{28A0092B-C50C-407E-A947-70E740481C1C}">
+                          <a14:useLocalDpi xmlns:a14="http://schemas.microsoft.com/office/drawing/2010/main" val="0"/>
+                        </a:ext>
+                      </a:extLst>
+                    </a:blip>
+                    <a:srcRect/>
+                    <a:stretch>
+                      <a:fillRect/>
+                    </a:stretch>
+                  </pic:blipFill>
+                  <pic:spPr bwMode="auto">
+                    <a:xfrm>
+                      <a:off x="0" y="0"/>
+                      <a:ext cx="5731510" cy="3820160"/>
+                    </a:xfrm>
+                    <a:prstGeom prst="rect">
+                      <a:avLst/>
+                    </a:prstGeom>
+                    <a:noFill/>
+                    <a:ln>
+                      <a:noFill/>
+                    </a:ln>
+                  </pic:spPr>
+                </pic:pic>
+              </a:graphicData>
+            </a:graphic>
+          </wp:inline>
+        </w:drawing>
+      </w:r>
+    </w:p>
+    <w:p>
+      <w:pPr>
+        <w:rPr>
+          <w:b/>
+          <w:bCs/>
+          <w:sz w:val="20"/>
+          <w:szCs w:val="20"/>
+        </w:rPr>
+      </w:pPr>
+      <w:r>
+        <w:rPr>
+          <w:b/>
+          <w:bCs/>
+          <w:sz w:val="20"/>
+          <w:szCs w:val="20"/>
+        </w:rPr>
+        <w:t>Figure 1. Model</w:t>
+      </w:r>
+      <w:r>
+        <w:rPr>
+          <w:b/>
+          <w:bCs/>
+          <w:sz w:val="20"/>
+          <w:szCs w:val="20"/>
+        </w:rPr>
+        <w:t>led relationships between economic predictor</w:t>
+      </w:r>
+      <w:r>
+        <w:rPr>
+          <w:b/>
+          <w:bCs/>
+          <w:sz w:val="20"/>
+          <w:szCs w:val="20"/>
+        </w:rPr>
+        <w:t>s</w:t>
+      </w:r>
+      <w:r>
+        <w:rPr>
+          <w:b/>
+          <w:bCs/>
+          <w:sz w:val="20"/>
+          <w:szCs w:val="20"/>
+        </w:rPr>
+        <w:t xml:space="preserve"> and </w:t>
+      </w:r>
+      <w:r>
+        <w:rPr>
+          <w:b/>
+          <w:bCs/>
+          <w:sz w:val="20"/>
+          <w:szCs w:val="20"/>
+        </w:rPr>
+        <w:t>the allocation of new economic land concessions</w:t>
+      </w:r>
+      <w:r>
+        <w:rPr>
+          <w:b/>
+          <w:bCs/>
+          <w:sz w:val="20"/>
+          <w:szCs w:val="20"/>
+        </w:rPr>
+        <w:t xml:space="preserve"> in Cambodia between 1993 – 2015 using the top model (top and bottom row) and model averaged (middle row) parameters. Top row: no time lag between predictor and response; middle row: 1-year time lag between predictor and response; bottom row: 2-year time lag between predictor and response.</w:t>
+      </w:r>
+    </w:p>
+    <w:p/>
+    <w:p/>
+    <w:p/>
+    <w:p/>
+    <w:p/>
+    <w:p/>
+    <w:p/>
+    <w:p/>
+    <w:p>
+      <w:r>
+        <w:rPr>
+          <w:noProof/>
+        </w:rPr>
+        <w:lastRenderedPageBreak/>
+        <w:drawing>
+          <wp:inline distT="0" distB="0" distL="0" distR="0" wp14:anchorId="48F01629" wp14:editId="3A163E93">
+            <wp:extent cx="5731510" cy="5731510"/>
+            <wp:effectExtent l="0" t="0" r="2540" b="2540"/>
+            <wp:docPr id="2" name="Picture 2" descr="Diagram&#10;&#10;Description automatically generated"/>
+            <wp:cNvGraphicFramePr>
+              <a:graphicFrameLocks xmlns:a="http://schemas.openxmlformats.org/drawingml/2006/main" noChangeAspect="1"/>
+            </wp:cNvGraphicFramePr>
+            <a:graphic xmlns:a="http://schemas.openxmlformats.org/drawingml/2006/main">
+              <a:graphicData uri="http://schemas.openxmlformats.org/drawingml/2006/picture">
+                <pic:pic xmlns:pic="http://schemas.openxmlformats.org/drawingml/2006/picture">
+                  <pic:nvPicPr>
+                    <pic:cNvPr id="2" name="Picture 2" descr="Diagram&#10;&#10;Description automatically generated"/>
+                    <pic:cNvPicPr>
+                      <a:picLocks noChangeAspect="1" noChangeArrowheads="1"/>
+                    </pic:cNvPicPr>
+                  </pic:nvPicPr>
+                  <pic:blipFill>
+                    <a:blip r:embed="rId6" cstate="print">
+                      <a:extLst>
+                        <a:ext uri="{28A0092B-C50C-407E-A947-70E740481C1C}">
+                          <a14:useLocalDpi xmlns:a14="http://schemas.microsoft.com/office/drawing/2010/main" val="0"/>
+                        </a:ext>
+                      </a:extLst>
+                    </a:blip>
+                    <a:srcRect/>
+                    <a:stretch>
+                      <a:fillRect/>
+                    </a:stretch>
+                  </pic:blipFill>
+                  <pic:spPr bwMode="auto">
+                    <a:xfrm>
+                      <a:off x="0" y="0"/>
+                      <a:ext cx="5731510" cy="5731510"/>
+                    </a:xfrm>
+                    <a:prstGeom prst="rect">
+                      <a:avLst/>
+                    </a:prstGeom>
+                    <a:noFill/>
+                    <a:ln>
+                      <a:noFill/>
+                    </a:ln>
+                  </pic:spPr>
+                </pic:pic>
+              </a:graphicData>
+            </a:graphic>
+          </wp:inline>
+        </w:drawing>
+      </w:r>
+    </w:p>
+    <w:p>
+      <w:pPr>
+        <w:rPr>
+          <w:b/>
+          <w:bCs/>
+          <w:sz w:val="20"/>
+          <w:szCs w:val="20"/>
+        </w:rPr>
+      </w:pPr>
+      <w:r>
+        <w:rPr>
+          <w:b/>
+          <w:bCs/>
+          <w:sz w:val="20"/>
+          <w:szCs w:val="20"/>
+        </w:rPr>
+        <w:t xml:space="preserve">Figure 2. </w:t>
+      </w:r>
+      <w:r>
+        <w:rPr>
+          <w:b/>
+          <w:bCs/>
+          <w:sz w:val="20"/>
+          <w:szCs w:val="20"/>
+        </w:rPr>
+        <w:t xml:space="preserve">Modelled relationships between </w:t>
+      </w:r>
+      <w:r>
+        <w:rPr>
+          <w:b/>
+          <w:bCs/>
+          <w:sz w:val="20"/>
+          <w:szCs w:val="20"/>
+        </w:rPr>
+        <w:t>commodity price</w:t>
+      </w:r>
+      <w:r>
+        <w:rPr>
+          <w:b/>
+          <w:bCs/>
+          <w:sz w:val="20"/>
+          <w:szCs w:val="20"/>
+        </w:rPr>
+        <w:t xml:space="preserve"> predictor</w:t>
+      </w:r>
+      <w:r>
+        <w:rPr>
+          <w:b/>
+          <w:bCs/>
+          <w:sz w:val="20"/>
+          <w:szCs w:val="20"/>
+        </w:rPr>
+        <w:t>s</w:t>
+      </w:r>
+      <w:r>
+        <w:rPr>
+          <w:b/>
+          <w:bCs/>
+          <w:sz w:val="20"/>
+          <w:szCs w:val="20"/>
+        </w:rPr>
+        <w:t xml:space="preserve"> and </w:t>
+      </w:r>
+      <w:r>
+        <w:rPr>
+          <w:b/>
+          <w:bCs/>
+          <w:sz w:val="20"/>
+          <w:szCs w:val="20"/>
+        </w:rPr>
+        <w:t xml:space="preserve">the </w:t>
+      </w:r>
+      <w:r>
+        <w:rPr>
+          <w:b/>
+          <w:bCs/>
+          <w:sz w:val="20"/>
+          <w:szCs w:val="20"/>
+        </w:rPr>
+        <w:t>allocation of new economic land concessions in Cambodia between 1993 – 2015 using the top model (top</w:t>
+      </w:r>
+      <w:r>
+        <w:rPr>
+          <w:b/>
+          <w:bCs/>
+          <w:sz w:val="20"/>
+          <w:szCs w:val="20"/>
+        </w:rPr>
+        <w:t xml:space="preserve"> two</w:t>
+      </w:r>
+      <w:r>
+        <w:rPr>
+          <w:b/>
+          <w:bCs/>
+          <w:sz w:val="20"/>
+          <w:szCs w:val="20"/>
+        </w:rPr>
+        <w:t xml:space="preserve"> row</w:t>
+      </w:r>
+      <w:r>
+        <w:rPr>
+          <w:b/>
+          <w:bCs/>
+          <w:sz w:val="20"/>
+          <w:szCs w:val="20"/>
+        </w:rPr>
+        <w:t>s</w:t>
+      </w:r>
+      <w:r>
+        <w:rPr>
+          <w:b/>
+          <w:bCs/>
+          <w:sz w:val="20"/>
+          <w:szCs w:val="20"/>
+        </w:rPr>
+        <w:t xml:space="preserve">) and model averaged </w:t>
+      </w:r>
+      <w:r>
+        <w:rPr>
+          <w:b/>
+          <w:bCs/>
+          <w:sz w:val="20"/>
+          <w:szCs w:val="20"/>
+        </w:rPr>
+        <w:t>(bottom two</w:t>
+      </w:r>
+      <w:r>
+        <w:rPr>
+          <w:b/>
+          <w:bCs/>
+          <w:sz w:val="20"/>
+          <w:szCs w:val="20"/>
+        </w:rPr>
+        <w:t xml:space="preserve"> row</w:t>
+      </w:r>
+      <w:r>
+        <w:rPr>
+          <w:b/>
+          <w:bCs/>
+          <w:sz w:val="20"/>
+          <w:szCs w:val="20"/>
+        </w:rPr>
+        <w:t>s</w:t>
+      </w:r>
+      <w:r>
+        <w:rPr>
+          <w:b/>
+          <w:bCs/>
+          <w:sz w:val="20"/>
+          <w:szCs w:val="20"/>
+        </w:rPr>
+        <w:t>) parameters. Top</w:t>
+      </w:r>
+      <w:r>
+        <w:rPr>
+          <w:b/>
+          <w:bCs/>
+          <w:sz w:val="20"/>
+          <w:szCs w:val="20"/>
+        </w:rPr>
+        <w:t xml:space="preserve"> two</w:t>
+      </w:r>
+      <w:r>
+        <w:rPr>
+          <w:b/>
+          <w:bCs/>
+          <w:sz w:val="20"/>
+          <w:szCs w:val="20"/>
+        </w:rPr>
+        <w:t xml:space="preserve"> row</w:t>
+      </w:r>
+      <w:r>
+        <w:rPr>
+          <w:b/>
+          <w:bCs/>
+          <w:sz w:val="20"/>
+          <w:szCs w:val="20"/>
+        </w:rPr>
+        <w:t>s</w:t>
+      </w:r>
+      <w:r>
+        <w:rPr>
+          <w:b/>
+          <w:bCs/>
+          <w:sz w:val="20"/>
+          <w:szCs w:val="20"/>
+        </w:rPr>
+        <w:t xml:space="preserve">: no time lag between predictor and response; </w:t>
+      </w:r>
+      <w:r>
+        <w:rPr>
+          <w:b/>
+          <w:bCs/>
+          <w:sz w:val="20"/>
+          <w:szCs w:val="20"/>
+        </w:rPr>
+        <w:t>third</w:t>
+      </w:r>
+      <w:r>
+        <w:rPr>
+          <w:b/>
+          <w:bCs/>
+          <w:sz w:val="20"/>
+          <w:szCs w:val="20"/>
+        </w:rPr>
+        <w:t xml:space="preserve"> row: 1-year time lag between predictor and response; bottom row: 2-year time lag between predictor and response.</w:t>
+      </w:r>
+    </w:p>
+    <w:p/>
+    <w:p/>
+    <w:p/>
+    <w:p/>
+    <w:p/>
+    <w:p/>
+    <w:p/>
+    <w:p>
+      <w:r>
+        <w:rPr>
+          <w:noProof/>
+        </w:rPr>
+        <w:lastRenderedPageBreak/>
+        <w:drawing>
+          <wp:inline distT="0" distB="0" distL="0" distR="0" wp14:anchorId="5FDCD7F1" wp14:editId="7D6CCE45">
+            <wp:extent cx="5731510" cy="3820160"/>
+            <wp:effectExtent l="0" t="0" r="2540" b="8890"/>
+            <wp:docPr id="3" name="Picture 3" descr="Graphical user interface&#10;&#10;Description automatically generated"/>
+            <wp:cNvGraphicFramePr>
+              <a:graphicFrameLocks xmlns:a="http://schemas.openxmlformats.org/drawingml/2006/main" noChangeAspect="1"/>
+            </wp:cNvGraphicFramePr>
+            <a:graphic xmlns:a="http://schemas.openxmlformats.org/drawingml/2006/main">
+              <a:graphicData uri="http://schemas.openxmlformats.org/drawingml/2006/picture">
+                <pic:pic xmlns:pic="http://schemas.openxmlformats.org/drawingml/2006/picture">
+                  <pic:nvPicPr>
+                    <pic:cNvPr id="3" name="Picture 3" descr="Graphical user interface&#10;&#10;Description automatically generated"/>
+                    <pic:cNvPicPr>
+                      <a:picLocks noChangeAspect="1" noChangeArrowheads="1"/>
+                    </pic:cNvPicPr>
+                  </pic:nvPicPr>
+                  <pic:blipFill>
+                    <a:blip r:embed="rId7" cstate="print">
+                      <a:extLst>
+                        <a:ext uri="{28A0092B-C50C-407E-A947-70E740481C1C}">
+                          <a14:useLocalDpi xmlns:a14="http://schemas.microsoft.com/office/drawing/2010/main" val="0"/>
+                        </a:ext>
+                      </a:extLst>
+                    </a:blip>
+                    <a:srcRect/>
+                    <a:stretch>
+                      <a:fillRect/>
+                    </a:stretch>
+                  </pic:blipFill>
+                  <pic:spPr bwMode="auto">
+                    <a:xfrm>
+                      <a:off x="0" y="0"/>
+                      <a:ext cx="5731510" cy="3820160"/>
+                    </a:xfrm>
+                    <a:prstGeom prst="rect">
+                      <a:avLst/>
+                    </a:prstGeom>
+                    <a:noFill/>
+                    <a:ln>
+                      <a:noFill/>
+                    </a:ln>
+                  </pic:spPr>
+                </pic:pic>
+              </a:graphicData>
+            </a:graphic>
+          </wp:inline>
+        </w:drawing>
+      </w:r>
+    </w:p>
+    <w:p>
+      <w:pPr>
+        <w:rPr>
+          <w:b/>
+          <w:bCs/>
+          <w:sz w:val="20"/>
+          <w:szCs w:val="20"/>
+        </w:rPr>
+      </w:pPr>
+      <w:r>
+        <w:rPr>
+          <w:b/>
+          <w:bCs/>
+          <w:sz w:val="20"/>
+          <w:szCs w:val="20"/>
+        </w:rPr>
+        <w:t xml:space="preserve">Figure </w:t>
+      </w:r>
+      <w:r>
+        <w:rPr>
+          <w:b/>
+          <w:bCs/>
+          <w:sz w:val="20"/>
+          <w:szCs w:val="20"/>
+        </w:rPr>
+        <w:t>3</w:t>
+      </w:r>
+      <w:r>
+        <w:rPr>
+          <w:b/>
+          <w:bCs/>
+          <w:sz w:val="20"/>
+          <w:szCs w:val="20"/>
+        </w:rPr>
+        <w:t xml:space="preserve">. Modelled relationships between </w:t>
+      </w:r>
+      <w:r>
+        <w:rPr>
+          <w:b/>
+          <w:bCs/>
+          <w:sz w:val="20"/>
+          <w:szCs w:val="20"/>
+        </w:rPr>
+        <w:t>producer</w:t>
+      </w:r>
+      <w:r>
+        <w:rPr>
+          <w:b/>
+          <w:bCs/>
+          <w:sz w:val="20"/>
+          <w:szCs w:val="20"/>
+        </w:rPr>
+        <w:t xml:space="preserve"> price predictors and </w:t>
+      </w:r>
+      <w:r>
+        <w:rPr>
+          <w:b/>
+          <w:bCs/>
+          <w:sz w:val="20"/>
+          <w:szCs w:val="20"/>
+        </w:rPr>
+        <w:t xml:space="preserve">the </w:t>
+      </w:r>
+      <w:r>
+        <w:rPr>
+          <w:b/>
+          <w:bCs/>
+          <w:sz w:val="20"/>
+          <w:szCs w:val="20"/>
+        </w:rPr>
+        <w:t>allocation of new economic land concessions</w:t>
+      </w:r>
+      <w:r>
+        <w:rPr>
+          <w:b/>
+          <w:bCs/>
+          <w:sz w:val="20"/>
+          <w:szCs w:val="20"/>
+        </w:rPr>
+        <w:t xml:space="preserve"> </w:t>
+      </w:r>
+      <w:r>
+        <w:rPr>
+          <w:b/>
+          <w:bCs/>
+          <w:sz w:val="20"/>
+          <w:szCs w:val="20"/>
+        </w:rPr>
+        <w:t>Cambodia between 1993 – 2015 using the top model (top two rows) and model averaged (bottom two rows) parameters. Top two rows: no time lag between predictor and response; third row: 1-year time lag between predictor and response; bottom row: 2-year time lag between predictor and response.</w:t>
+      </w:r>
+    </w:p>
+    <w:p/>
+    <w:p/>
+    <w:p/>
+    <w:p/>
     <w:p>
       <w:proofErr w:type="spellStart"/>
       <w:r>
@@ -35,6 +7369,126 @@
     </w:sectPr>
   </w:body>
 </w:document>
+</file>
+
+<file path=word/numbering.xml><?xml version="1.0" encoding="utf-8"?>
+<w:numbering xmlns:wpc="http://schemas.microsoft.com/office/word/2010/wordprocessingCanvas" xmlns:cx="http://schemas.microsoft.com/office/drawing/2014/chartex" xmlns:cx1="http://schemas.microsoft.com/office/drawing/2015/9/8/chartex" xmlns:cx2="http://schemas.microsoft.com/office/drawing/2015/10/21/chartex" xmlns:cx3="http://schemas.microsoft.com/office/drawing/2016/5/9/chartex" xmlns:cx4="http://schemas.microsoft.com/office/drawing/2016/5/10/chartex" xmlns:cx5="http://schemas.microsoft.com/office/drawing/2016/5/11/chartex" xmlns:cx6="http://schemas.microsoft.com/office/drawing/2016/5/12/chartex" xmlns:cx7="http://schemas.microsoft.com/office/drawing/2016/5/13/chartex" xmlns:cx8="http://schemas.microsoft.com/office/drawing/2016/5/14/chartex" xmlns:mc="http://schemas.openxmlformats.org/markup-compatibility/2006" xmlns:aink="http://schemas.microsoft.com/office/drawing/2016/ink" xmlns:am3d="http://schemas.microsoft.com/office/drawing/2017/model3d" xmlns:o="urn:schemas-microsoft-com:office:office" xmlns:r="http://schemas.openxmlformats.org/officeDocument/2006/relationships" xmlns:m="http://schemas.openxmlformats.org/officeDocument/2006/math" xmlns:v="urn:schemas-microsoft-com:vml" xmlns:wp14="http://schemas.microsoft.com/office/word/2010/wordprocessingDrawing" xmlns:wp="http://schemas.openxmlformats.org/drawingml/2006/wordprocessingDrawing" xmlns:w10="urn:schemas-microsoft-com:office:word" xmlns:w="http://schemas.openxmlformats.org/wordprocessingml/2006/main" xmlns:w14="http://schemas.microsoft.com/office/word/2010/wordml" xmlns:w15="http://schemas.microsoft.com/office/word/2012/wordml" xmlns:w16cex="http://schemas.microsoft.com/office/word/2018/wordml/cex" xmlns:w16cid="http://schemas.microsoft.com/office/word/2016/wordml/cid" xmlns:w16="http://schemas.microsoft.com/office/word/2018/wordml" xmlns:w16sdtdh="http://schemas.microsoft.com/office/word/2020/wordml/sdtdatahash" xmlns:w16se="http://schemas.microsoft.com/office/word/2015/wordml/symex" xmlns:wpg="http://schemas.microsoft.com/office/word/2010/wordprocessingGroup" xmlns:wpi="http://schemas.microsoft.com/office/word/2010/wordprocessingInk" xmlns:wne="http://schemas.microsoft.com/office/word/2006/wordml" xmlns:wps="http://schemas.microsoft.com/office/word/2010/wordprocessingShape" mc:Ignorable="w14 w15 w16se w16cid w16 w16cex w16sdtdh wp14">
+  <w:abstractNum w:abstractNumId="0" w15:restartNumberingAfterBreak="0">
+    <w:nsid w:val="539A05DB"/>
+    <w:multiLevelType w:val="hybridMultilevel"/>
+    <w:tmpl w:val="F07C58F4"/>
+    <w:lvl w:ilvl="0" w:tplc="0C9284B0">
+      <w:numFmt w:val="bullet"/>
+      <w:lvlText w:val=""/>
+      <w:lvlJc w:val="left"/>
+      <w:pPr>
+        <w:ind w:left="720" w:hanging="360"/>
+      </w:pPr>
+      <w:rPr>
+        <w:rFonts w:ascii="Symbol" w:eastAsiaTheme="minorHAnsi" w:hAnsi="Symbol" w:cstheme="minorBidi" w:hint="default"/>
+      </w:rPr>
+    </w:lvl>
+    <w:lvl w:ilvl="1" w:tplc="08090003" w:tentative="1">
+      <w:start w:val="1"/>
+      <w:numFmt w:val="bullet"/>
+      <w:lvlText w:val="o"/>
+      <w:lvlJc w:val="left"/>
+      <w:pPr>
+        <w:ind w:left="1440" w:hanging="360"/>
+      </w:pPr>
+      <w:rPr>
+        <w:rFonts w:ascii="Courier New" w:hAnsi="Courier New" w:cs="Courier New" w:hint="default"/>
+      </w:rPr>
+    </w:lvl>
+    <w:lvl w:ilvl="2" w:tplc="08090005" w:tentative="1">
+      <w:start w:val="1"/>
+      <w:numFmt w:val="bullet"/>
+      <w:lvlText w:val=""/>
+      <w:lvlJc w:val="left"/>
+      <w:pPr>
+        <w:ind w:left="2160" w:hanging="360"/>
+      </w:pPr>
+      <w:rPr>
+        <w:rFonts w:ascii="Wingdings" w:hAnsi="Wingdings" w:hint="default"/>
+      </w:rPr>
+    </w:lvl>
+    <w:lvl w:ilvl="3" w:tplc="08090001" w:tentative="1">
+      <w:start w:val="1"/>
+      <w:numFmt w:val="bullet"/>
+      <w:lvlText w:val=""/>
+      <w:lvlJc w:val="left"/>
+      <w:pPr>
+        <w:ind w:left="2880" w:hanging="360"/>
+      </w:pPr>
+      <w:rPr>
+        <w:rFonts w:ascii="Symbol" w:hAnsi="Symbol" w:hint="default"/>
+      </w:rPr>
+    </w:lvl>
+    <w:lvl w:ilvl="4" w:tplc="08090003" w:tentative="1">
+      <w:start w:val="1"/>
+      <w:numFmt w:val="bullet"/>
+      <w:lvlText w:val="o"/>
+      <w:lvlJc w:val="left"/>
+      <w:pPr>
+        <w:ind w:left="3600" w:hanging="360"/>
+      </w:pPr>
+      <w:rPr>
+        <w:rFonts w:ascii="Courier New" w:hAnsi="Courier New" w:cs="Courier New" w:hint="default"/>
+      </w:rPr>
+    </w:lvl>
+    <w:lvl w:ilvl="5" w:tplc="08090005" w:tentative="1">
+      <w:start w:val="1"/>
+      <w:numFmt w:val="bullet"/>
+      <w:lvlText w:val=""/>
+      <w:lvlJc w:val="left"/>
+      <w:pPr>
+        <w:ind w:left="4320" w:hanging="360"/>
+      </w:pPr>
+      <w:rPr>
+        <w:rFonts w:ascii="Wingdings" w:hAnsi="Wingdings" w:hint="default"/>
+      </w:rPr>
+    </w:lvl>
+    <w:lvl w:ilvl="6" w:tplc="08090001" w:tentative="1">
+      <w:start w:val="1"/>
+      <w:numFmt w:val="bullet"/>
+      <w:lvlText w:val=""/>
+      <w:lvlJc w:val="left"/>
+      <w:pPr>
+        <w:ind w:left="5040" w:hanging="360"/>
+      </w:pPr>
+      <w:rPr>
+        <w:rFonts w:ascii="Symbol" w:hAnsi="Symbol" w:hint="default"/>
+      </w:rPr>
+    </w:lvl>
+    <w:lvl w:ilvl="7" w:tplc="08090003" w:tentative="1">
+      <w:start w:val="1"/>
+      <w:numFmt w:val="bullet"/>
+      <w:lvlText w:val="o"/>
+      <w:lvlJc w:val="left"/>
+      <w:pPr>
+        <w:ind w:left="5760" w:hanging="360"/>
+      </w:pPr>
+      <w:rPr>
+        <w:rFonts w:ascii="Courier New" w:hAnsi="Courier New" w:cs="Courier New" w:hint="default"/>
+      </w:rPr>
+    </w:lvl>
+    <w:lvl w:ilvl="8" w:tplc="08090005" w:tentative="1">
+      <w:start w:val="1"/>
+      <w:numFmt w:val="bullet"/>
+      <w:lvlText w:val=""/>
+      <w:lvlJc w:val="left"/>
+      <w:pPr>
+        <w:ind w:left="6480" w:hanging="360"/>
+      </w:pPr>
+      <w:rPr>
+        <w:rFonts w:ascii="Wingdings" w:hAnsi="Wingdings" w:hint="default"/>
+      </w:rPr>
+    </w:lvl>
+  </w:abstractNum>
+  <w:num w:numId="1">
+    <w:abstractNumId w:val="0"/>
+  </w:num>
+</w:numbering>
 </file>
 
 <file path=word/styles.xml><?xml version="1.0" encoding="utf-8"?>
@@ -463,6 +7917,17 @@
     <w:semiHidden/>
     <w:unhideWhenUsed/>
   </w:style>
+  <w:style w:type="paragraph" w:styleId="ListParagraph">
+    <w:name w:val="List Paragraph"/>
+    <w:basedOn w:val="Normal"/>
+    <w:uiPriority w:val="34"/>
+    <w:qFormat/>
+    <w:rsid w:val="00B41CFA"/>
+    <w:pPr>
+      <w:ind w:left="720"/>
+      <w:contextualSpacing/>
+    </w:pPr>
+  </w:style>
 </w:styles>
 </file>
 

--- a/Write up/Results.docx
+++ b/Write up/Results.docx
@@ -41,6 +41,15 @@
         </w:rPr>
         <w:t>Table 3. Parameter coefficients and standard errors from the top model(s) in the macroeconomic analysis.</w:t>
       </w:r>
+      <w:r>
+        <w:rPr>
+          <w:b/>
+          <w:bCs/>
+          <w:sz w:val="20"/>
+          <w:szCs w:val="20"/>
+        </w:rPr>
+        <w:t xml:space="preserve"> Missing values denote predictor variables that were not selected in the top model(s) for that lag period.</w:t>
+      </w:r>
     </w:p>
     <w:tbl>
       <w:tblPr>
@@ -245,7 +254,6 @@
                 <w:lang w:eastAsia="en-GB"/>
               </w:rPr>
             </w:pPr>
-            <w:proofErr w:type="gramStart"/>
             <w:r>
               <w:rPr>
                 <w:rFonts w:ascii="Calibri" w:eastAsia="Times New Roman" w:hAnsi="Calibri" w:cs="Calibri"/>
@@ -258,22 +266,7 @@
                 <w:szCs w:val="20"/>
                 <w:lang w:eastAsia="en-GB"/>
               </w:rPr>
-              <w:t>2 year</w:t>
-            </w:r>
-            <w:proofErr w:type="gramEnd"/>
-            <w:r>
-              <w:rPr>
-                <w:rFonts w:ascii="Calibri" w:eastAsia="Times New Roman" w:hAnsi="Calibri" w:cs="Calibri"/>
-                <w:b/>
-                <w:bCs/>
-                <w:i/>
-                <w:iCs/>
-                <w:color w:val="000000"/>
-                <w:sz w:val="20"/>
-                <w:szCs w:val="20"/>
-                <w:lang w:eastAsia="en-GB"/>
-              </w:rPr>
-              <w:t xml:space="preserve"> time lag</w:t>
+              <w:t>2 year time lag</w:t>
             </w:r>
           </w:p>
         </w:tc>
@@ -874,37 +867,37 @@
                 <w:szCs w:val="20"/>
                 <w:lang w:eastAsia="en-GB"/>
               </w:rPr>
-              <w:t>NA</w:t>
-            </w:r>
-          </w:p>
-        </w:tc>
-        <w:tc>
-          <w:tcPr>
-            <w:tcW w:w="0" w:type="auto"/>
-            <w:shd w:val="clear" w:color="auto" w:fill="auto"/>
-            <w:noWrap/>
-            <w:hideMark/>
-          </w:tcPr>
-          <w:p>
-            <w:pPr>
-              <w:spacing w:after="0" w:line="240" w:lineRule="auto"/>
-              <w:rPr>
-                <w:rFonts w:ascii="Calibri" w:eastAsia="Times New Roman" w:hAnsi="Calibri" w:cs="Calibri"/>
-                <w:color w:val="000000"/>
-                <w:sz w:val="20"/>
-                <w:szCs w:val="20"/>
-                <w:lang w:eastAsia="en-GB"/>
-              </w:rPr>
-            </w:pPr>
-            <w:r>
-              <w:rPr>
-                <w:rFonts w:ascii="Calibri" w:eastAsia="Times New Roman" w:hAnsi="Calibri" w:cs="Calibri"/>
-                <w:color w:val="000000"/>
-                <w:sz w:val="20"/>
-                <w:szCs w:val="20"/>
-                <w:lang w:eastAsia="en-GB"/>
-              </w:rPr>
-              <w:t>NA</w:t>
+              <w:t>-</w:t>
+            </w:r>
+          </w:p>
+        </w:tc>
+        <w:tc>
+          <w:tcPr>
+            <w:tcW w:w="0" w:type="auto"/>
+            <w:shd w:val="clear" w:color="auto" w:fill="auto"/>
+            <w:noWrap/>
+            <w:hideMark/>
+          </w:tcPr>
+          <w:p>
+            <w:pPr>
+              <w:spacing w:after="0" w:line="240" w:lineRule="auto"/>
+              <w:rPr>
+                <w:rFonts w:ascii="Calibri" w:eastAsia="Times New Roman" w:hAnsi="Calibri" w:cs="Calibri"/>
+                <w:color w:val="000000"/>
+                <w:sz w:val="20"/>
+                <w:szCs w:val="20"/>
+                <w:lang w:eastAsia="en-GB"/>
+              </w:rPr>
+            </w:pPr>
+            <w:r>
+              <w:rPr>
+                <w:rFonts w:ascii="Calibri" w:eastAsia="Times New Roman" w:hAnsi="Calibri" w:cs="Calibri"/>
+                <w:color w:val="000000"/>
+                <w:sz w:val="20"/>
+                <w:szCs w:val="20"/>
+                <w:lang w:eastAsia="en-GB"/>
+              </w:rPr>
+              <w:t>-</w:t>
             </w:r>
           </w:p>
         </w:tc>
@@ -1390,114 +1383,114 @@
                 <w:szCs w:val="20"/>
                 <w:lang w:eastAsia="en-GB"/>
               </w:rPr>
-              <w:t>NA</w:t>
-            </w:r>
-          </w:p>
-        </w:tc>
-        <w:tc>
-          <w:tcPr>
-            <w:tcW w:w="0" w:type="auto"/>
-            <w:shd w:val="clear" w:color="auto" w:fill="auto"/>
-            <w:noWrap/>
-            <w:hideMark/>
-          </w:tcPr>
-          <w:p>
-            <w:pPr>
-              <w:spacing w:after="0" w:line="240" w:lineRule="auto"/>
-              <w:rPr>
-                <w:rFonts w:ascii="Calibri" w:eastAsia="Times New Roman" w:hAnsi="Calibri" w:cs="Calibri"/>
-                <w:color w:val="000000"/>
-                <w:sz w:val="20"/>
-                <w:szCs w:val="20"/>
-                <w:lang w:eastAsia="en-GB"/>
-              </w:rPr>
-            </w:pPr>
-            <w:r>
-              <w:rPr>
-                <w:rFonts w:ascii="Calibri" w:eastAsia="Times New Roman" w:hAnsi="Calibri" w:cs="Calibri"/>
-                <w:color w:val="000000"/>
-                <w:sz w:val="20"/>
-                <w:szCs w:val="20"/>
-                <w:lang w:eastAsia="en-GB"/>
-              </w:rPr>
-              <w:t>NA</w:t>
-            </w:r>
-          </w:p>
-        </w:tc>
-        <w:tc>
-          <w:tcPr>
-            <w:tcW w:w="0" w:type="auto"/>
-          </w:tcPr>
-          <w:p>
-            <w:pPr>
-              <w:spacing w:after="0" w:line="240" w:lineRule="auto"/>
-              <w:rPr>
-                <w:rFonts w:ascii="Calibri" w:eastAsia="Times New Roman" w:hAnsi="Calibri" w:cs="Calibri"/>
-                <w:color w:val="000000"/>
-                <w:sz w:val="20"/>
-                <w:szCs w:val="20"/>
-                <w:lang w:eastAsia="en-GB"/>
-              </w:rPr>
-            </w:pPr>
-          </w:p>
-        </w:tc>
-        <w:tc>
-          <w:tcPr>
-            <w:tcW w:w="0" w:type="auto"/>
-            <w:shd w:val="clear" w:color="auto" w:fill="auto"/>
-            <w:noWrap/>
-            <w:hideMark/>
-          </w:tcPr>
-          <w:p>
-            <w:pPr>
-              <w:spacing w:after="0" w:line="240" w:lineRule="auto"/>
-              <w:rPr>
-                <w:rFonts w:ascii="Calibri" w:eastAsia="Times New Roman" w:hAnsi="Calibri" w:cs="Calibri"/>
-                <w:color w:val="000000"/>
-                <w:sz w:val="20"/>
-                <w:szCs w:val="20"/>
-                <w:lang w:eastAsia="en-GB"/>
-              </w:rPr>
-            </w:pPr>
-            <w:r>
-              <w:rPr>
-                <w:rFonts w:ascii="Calibri" w:eastAsia="Times New Roman" w:hAnsi="Calibri" w:cs="Calibri"/>
-                <w:color w:val="000000"/>
-                <w:sz w:val="20"/>
-                <w:szCs w:val="20"/>
-                <w:lang w:eastAsia="en-GB"/>
-              </w:rPr>
-              <w:t>NA</w:t>
-            </w:r>
-          </w:p>
-        </w:tc>
-        <w:tc>
-          <w:tcPr>
-            <w:tcW w:w="0" w:type="auto"/>
-            <w:shd w:val="clear" w:color="auto" w:fill="auto"/>
-            <w:noWrap/>
-            <w:hideMark/>
-          </w:tcPr>
-          <w:p>
-            <w:pPr>
-              <w:spacing w:after="0" w:line="240" w:lineRule="auto"/>
-              <w:rPr>
-                <w:rFonts w:ascii="Calibri" w:eastAsia="Times New Roman" w:hAnsi="Calibri" w:cs="Calibri"/>
-                <w:color w:val="000000"/>
-                <w:sz w:val="20"/>
-                <w:szCs w:val="20"/>
-                <w:lang w:eastAsia="en-GB"/>
-              </w:rPr>
-            </w:pPr>
-            <w:r>
-              <w:rPr>
-                <w:rFonts w:ascii="Calibri" w:eastAsia="Times New Roman" w:hAnsi="Calibri" w:cs="Calibri"/>
-                <w:color w:val="000000"/>
-                <w:sz w:val="20"/>
-                <w:szCs w:val="20"/>
-                <w:lang w:eastAsia="en-GB"/>
-              </w:rPr>
-              <w:t>NA</w:t>
+              <w:t>-</w:t>
+            </w:r>
+          </w:p>
+        </w:tc>
+        <w:tc>
+          <w:tcPr>
+            <w:tcW w:w="0" w:type="auto"/>
+            <w:shd w:val="clear" w:color="auto" w:fill="auto"/>
+            <w:noWrap/>
+            <w:hideMark/>
+          </w:tcPr>
+          <w:p>
+            <w:pPr>
+              <w:spacing w:after="0" w:line="240" w:lineRule="auto"/>
+              <w:rPr>
+                <w:rFonts w:ascii="Calibri" w:eastAsia="Times New Roman" w:hAnsi="Calibri" w:cs="Calibri"/>
+                <w:color w:val="000000"/>
+                <w:sz w:val="20"/>
+                <w:szCs w:val="20"/>
+                <w:lang w:eastAsia="en-GB"/>
+              </w:rPr>
+            </w:pPr>
+            <w:r>
+              <w:rPr>
+                <w:rFonts w:ascii="Calibri" w:eastAsia="Times New Roman" w:hAnsi="Calibri" w:cs="Calibri"/>
+                <w:color w:val="000000"/>
+                <w:sz w:val="20"/>
+                <w:szCs w:val="20"/>
+                <w:lang w:eastAsia="en-GB"/>
+              </w:rPr>
+              <w:t>-</w:t>
+            </w:r>
+          </w:p>
+        </w:tc>
+        <w:tc>
+          <w:tcPr>
+            <w:tcW w:w="0" w:type="auto"/>
+          </w:tcPr>
+          <w:p>
+            <w:pPr>
+              <w:spacing w:after="0" w:line="240" w:lineRule="auto"/>
+              <w:rPr>
+                <w:rFonts w:ascii="Calibri" w:eastAsia="Times New Roman" w:hAnsi="Calibri" w:cs="Calibri"/>
+                <w:color w:val="000000"/>
+                <w:sz w:val="20"/>
+                <w:szCs w:val="20"/>
+                <w:lang w:eastAsia="en-GB"/>
+              </w:rPr>
+            </w:pPr>
+          </w:p>
+        </w:tc>
+        <w:tc>
+          <w:tcPr>
+            <w:tcW w:w="0" w:type="auto"/>
+            <w:shd w:val="clear" w:color="auto" w:fill="auto"/>
+            <w:noWrap/>
+            <w:hideMark/>
+          </w:tcPr>
+          <w:p>
+            <w:pPr>
+              <w:spacing w:after="0" w:line="240" w:lineRule="auto"/>
+              <w:rPr>
+                <w:rFonts w:ascii="Calibri" w:eastAsia="Times New Roman" w:hAnsi="Calibri" w:cs="Calibri"/>
+                <w:color w:val="000000"/>
+                <w:sz w:val="20"/>
+                <w:szCs w:val="20"/>
+                <w:lang w:eastAsia="en-GB"/>
+              </w:rPr>
+            </w:pPr>
+            <w:r>
+              <w:rPr>
+                <w:rFonts w:ascii="Calibri" w:eastAsia="Times New Roman" w:hAnsi="Calibri" w:cs="Calibri"/>
+                <w:color w:val="000000"/>
+                <w:sz w:val="20"/>
+                <w:szCs w:val="20"/>
+                <w:lang w:eastAsia="en-GB"/>
+              </w:rPr>
+              <w:t>-</w:t>
+            </w:r>
+          </w:p>
+        </w:tc>
+        <w:tc>
+          <w:tcPr>
+            <w:tcW w:w="0" w:type="auto"/>
+            <w:shd w:val="clear" w:color="auto" w:fill="auto"/>
+            <w:noWrap/>
+            <w:hideMark/>
+          </w:tcPr>
+          <w:p>
+            <w:pPr>
+              <w:spacing w:after="0" w:line="240" w:lineRule="auto"/>
+              <w:rPr>
+                <w:rFonts w:ascii="Calibri" w:eastAsia="Times New Roman" w:hAnsi="Calibri" w:cs="Calibri"/>
+                <w:color w:val="000000"/>
+                <w:sz w:val="20"/>
+                <w:szCs w:val="20"/>
+                <w:lang w:eastAsia="en-GB"/>
+              </w:rPr>
+            </w:pPr>
+            <w:r>
+              <w:rPr>
+                <w:rFonts w:ascii="Calibri" w:eastAsia="Times New Roman" w:hAnsi="Calibri" w:cs="Calibri"/>
+                <w:color w:val="000000"/>
+                <w:sz w:val="20"/>
+                <w:szCs w:val="20"/>
+                <w:lang w:eastAsia="en-GB"/>
+              </w:rPr>
+              <w:t>-</w:t>
             </w:r>
           </w:p>
         </w:tc>
@@ -1725,37 +1718,37 @@
                 <w:szCs w:val="20"/>
                 <w:lang w:eastAsia="en-GB"/>
               </w:rPr>
-              <w:t>NA</w:t>
-            </w:r>
-          </w:p>
-        </w:tc>
-        <w:tc>
-          <w:tcPr>
-            <w:tcW w:w="0" w:type="auto"/>
-            <w:shd w:val="clear" w:color="auto" w:fill="auto"/>
-            <w:noWrap/>
-            <w:hideMark/>
-          </w:tcPr>
-          <w:p>
-            <w:pPr>
-              <w:spacing w:after="0" w:line="240" w:lineRule="auto"/>
-              <w:rPr>
-                <w:rFonts w:ascii="Calibri" w:eastAsia="Times New Roman" w:hAnsi="Calibri" w:cs="Calibri"/>
-                <w:color w:val="000000"/>
-                <w:sz w:val="20"/>
-                <w:szCs w:val="20"/>
-                <w:lang w:eastAsia="en-GB"/>
-              </w:rPr>
-            </w:pPr>
-            <w:r>
-              <w:rPr>
-                <w:rFonts w:ascii="Calibri" w:eastAsia="Times New Roman" w:hAnsi="Calibri" w:cs="Calibri"/>
-                <w:color w:val="000000"/>
-                <w:sz w:val="20"/>
-                <w:szCs w:val="20"/>
-                <w:lang w:eastAsia="en-GB"/>
-              </w:rPr>
-              <w:t>NA</w:t>
+              <w:t>-</w:t>
+            </w:r>
+          </w:p>
+        </w:tc>
+        <w:tc>
+          <w:tcPr>
+            <w:tcW w:w="0" w:type="auto"/>
+            <w:shd w:val="clear" w:color="auto" w:fill="auto"/>
+            <w:noWrap/>
+            <w:hideMark/>
+          </w:tcPr>
+          <w:p>
+            <w:pPr>
+              <w:spacing w:after="0" w:line="240" w:lineRule="auto"/>
+              <w:rPr>
+                <w:rFonts w:ascii="Calibri" w:eastAsia="Times New Roman" w:hAnsi="Calibri" w:cs="Calibri"/>
+                <w:color w:val="000000"/>
+                <w:sz w:val="20"/>
+                <w:szCs w:val="20"/>
+                <w:lang w:eastAsia="en-GB"/>
+              </w:rPr>
+            </w:pPr>
+            <w:r>
+              <w:rPr>
+                <w:rFonts w:ascii="Calibri" w:eastAsia="Times New Roman" w:hAnsi="Calibri" w:cs="Calibri"/>
+                <w:color w:val="000000"/>
+                <w:sz w:val="20"/>
+                <w:szCs w:val="20"/>
+                <w:lang w:eastAsia="en-GB"/>
+              </w:rPr>
+              <w:t>-</w:t>
             </w:r>
           </w:p>
         </w:tc>
@@ -1906,37 +1899,37 @@
                 <w:szCs w:val="20"/>
                 <w:lang w:eastAsia="en-GB"/>
               </w:rPr>
-              <w:t>NA</w:t>
-            </w:r>
-          </w:p>
-        </w:tc>
-        <w:tc>
-          <w:tcPr>
-            <w:tcW w:w="0" w:type="auto"/>
-            <w:shd w:val="clear" w:color="auto" w:fill="auto"/>
-            <w:noWrap/>
-            <w:hideMark/>
-          </w:tcPr>
-          <w:p>
-            <w:pPr>
-              <w:spacing w:after="0" w:line="240" w:lineRule="auto"/>
-              <w:rPr>
-                <w:rFonts w:ascii="Calibri" w:eastAsia="Times New Roman" w:hAnsi="Calibri" w:cs="Calibri"/>
-                <w:color w:val="000000"/>
-                <w:sz w:val="20"/>
-                <w:szCs w:val="20"/>
-                <w:lang w:eastAsia="en-GB"/>
-              </w:rPr>
-            </w:pPr>
-            <w:r>
-              <w:rPr>
-                <w:rFonts w:ascii="Calibri" w:eastAsia="Times New Roman" w:hAnsi="Calibri" w:cs="Calibri"/>
-                <w:color w:val="000000"/>
-                <w:sz w:val="20"/>
-                <w:szCs w:val="20"/>
-                <w:lang w:eastAsia="en-GB"/>
-              </w:rPr>
-              <w:t>NA</w:t>
+              <w:t>-</w:t>
+            </w:r>
+          </w:p>
+        </w:tc>
+        <w:tc>
+          <w:tcPr>
+            <w:tcW w:w="0" w:type="auto"/>
+            <w:shd w:val="clear" w:color="auto" w:fill="auto"/>
+            <w:noWrap/>
+            <w:hideMark/>
+          </w:tcPr>
+          <w:p>
+            <w:pPr>
+              <w:spacing w:after="0" w:line="240" w:lineRule="auto"/>
+              <w:rPr>
+                <w:rFonts w:ascii="Calibri" w:eastAsia="Times New Roman" w:hAnsi="Calibri" w:cs="Calibri"/>
+                <w:color w:val="000000"/>
+                <w:sz w:val="20"/>
+                <w:szCs w:val="20"/>
+                <w:lang w:eastAsia="en-GB"/>
+              </w:rPr>
+            </w:pPr>
+            <w:r>
+              <w:rPr>
+                <w:rFonts w:ascii="Calibri" w:eastAsia="Times New Roman" w:hAnsi="Calibri" w:cs="Calibri"/>
+                <w:color w:val="000000"/>
+                <w:sz w:val="20"/>
+                <w:szCs w:val="20"/>
+                <w:lang w:eastAsia="en-GB"/>
+              </w:rPr>
+              <w:t>-</w:t>
             </w:r>
           </w:p>
         </w:tc>
@@ -4461,37 +4454,37 @@
                 <w:szCs w:val="20"/>
                 <w:lang w:eastAsia="en-GB"/>
               </w:rPr>
-              <w:t>NA</w:t>
-            </w:r>
-          </w:p>
-        </w:tc>
-        <w:tc>
-          <w:tcPr>
-            <w:tcW w:w="0" w:type="auto"/>
-            <w:shd w:val="clear" w:color="auto" w:fill="auto"/>
-            <w:noWrap/>
-            <w:hideMark/>
-          </w:tcPr>
-          <w:p>
-            <w:pPr>
-              <w:spacing w:after="0" w:line="240" w:lineRule="auto"/>
-              <w:rPr>
-                <w:rFonts w:ascii="Calibri" w:eastAsia="Times New Roman" w:hAnsi="Calibri" w:cs="Calibri"/>
-                <w:color w:val="000000"/>
-                <w:sz w:val="20"/>
-                <w:szCs w:val="20"/>
-                <w:lang w:eastAsia="en-GB"/>
-              </w:rPr>
-            </w:pPr>
-            <w:r>
-              <w:rPr>
-                <w:rFonts w:ascii="Calibri" w:eastAsia="Times New Roman" w:hAnsi="Calibri" w:cs="Calibri"/>
-                <w:color w:val="000000"/>
-                <w:sz w:val="20"/>
-                <w:szCs w:val="20"/>
-                <w:lang w:eastAsia="en-GB"/>
-              </w:rPr>
-              <w:t>NA</w:t>
+              <w:t>-</w:t>
+            </w:r>
+          </w:p>
+        </w:tc>
+        <w:tc>
+          <w:tcPr>
+            <w:tcW w:w="0" w:type="auto"/>
+            <w:shd w:val="clear" w:color="auto" w:fill="auto"/>
+            <w:noWrap/>
+            <w:hideMark/>
+          </w:tcPr>
+          <w:p>
+            <w:pPr>
+              <w:spacing w:after="0" w:line="240" w:lineRule="auto"/>
+              <w:rPr>
+                <w:rFonts w:ascii="Calibri" w:eastAsia="Times New Roman" w:hAnsi="Calibri" w:cs="Calibri"/>
+                <w:color w:val="000000"/>
+                <w:sz w:val="20"/>
+                <w:szCs w:val="20"/>
+                <w:lang w:eastAsia="en-GB"/>
+              </w:rPr>
+            </w:pPr>
+            <w:r>
+              <w:rPr>
+                <w:rFonts w:ascii="Calibri" w:eastAsia="Times New Roman" w:hAnsi="Calibri" w:cs="Calibri"/>
+                <w:color w:val="000000"/>
+                <w:sz w:val="20"/>
+                <w:szCs w:val="20"/>
+                <w:lang w:eastAsia="en-GB"/>
+              </w:rPr>
+              <w:t>-</w:t>
             </w:r>
           </w:p>
         </w:tc>
@@ -7010,187 +7003,7 @@
           <w:sz w:val="20"/>
           <w:szCs w:val="20"/>
         </w:rPr>
-        <w:t xml:space="preserve">Modelled relationships between </w:t>
-      </w:r>
-      <w:r>
-        <w:rPr>
-          <w:b/>
-          <w:bCs/>
-          <w:sz w:val="20"/>
-          <w:szCs w:val="20"/>
-        </w:rPr>
-        <w:t>commodity price</w:t>
-      </w:r>
-      <w:r>
-        <w:rPr>
-          <w:b/>
-          <w:bCs/>
-          <w:sz w:val="20"/>
-          <w:szCs w:val="20"/>
-        </w:rPr>
-        <w:t xml:space="preserve"> predictor</w:t>
-      </w:r>
-      <w:r>
-        <w:rPr>
-          <w:b/>
-          <w:bCs/>
-          <w:sz w:val="20"/>
-          <w:szCs w:val="20"/>
-        </w:rPr>
-        <w:t>s</w:t>
-      </w:r>
-      <w:r>
-        <w:rPr>
-          <w:b/>
-          <w:bCs/>
-          <w:sz w:val="20"/>
-          <w:szCs w:val="20"/>
-        </w:rPr>
-        <w:t xml:space="preserve"> and </w:t>
-      </w:r>
-      <w:r>
-        <w:rPr>
-          <w:b/>
-          <w:bCs/>
-          <w:sz w:val="20"/>
-          <w:szCs w:val="20"/>
-        </w:rPr>
-        <w:t xml:space="preserve">the </w:t>
-      </w:r>
-      <w:r>
-        <w:rPr>
-          <w:b/>
-          <w:bCs/>
-          <w:sz w:val="20"/>
-          <w:szCs w:val="20"/>
-        </w:rPr>
-        <w:t>allocation of new economic land concessions in Cambodia between 1993 – 2015 using the top model (top</w:t>
-      </w:r>
-      <w:r>
-        <w:rPr>
-          <w:b/>
-          <w:bCs/>
-          <w:sz w:val="20"/>
-          <w:szCs w:val="20"/>
-        </w:rPr>
-        <w:t xml:space="preserve"> two</w:t>
-      </w:r>
-      <w:r>
-        <w:rPr>
-          <w:b/>
-          <w:bCs/>
-          <w:sz w:val="20"/>
-          <w:szCs w:val="20"/>
-        </w:rPr>
-        <w:t xml:space="preserve"> row</w:t>
-      </w:r>
-      <w:r>
-        <w:rPr>
-          <w:b/>
-          <w:bCs/>
-          <w:sz w:val="20"/>
-          <w:szCs w:val="20"/>
-        </w:rPr>
-        <w:t>s</w:t>
-      </w:r>
-      <w:r>
-        <w:rPr>
-          <w:b/>
-          <w:bCs/>
-          <w:sz w:val="20"/>
-          <w:szCs w:val="20"/>
-        </w:rPr>
-        <w:t xml:space="preserve">) and model averaged </w:t>
-      </w:r>
-      <w:r>
-        <w:rPr>
-          <w:b/>
-          <w:bCs/>
-          <w:sz w:val="20"/>
-          <w:szCs w:val="20"/>
-        </w:rPr>
-        <w:t>(bottom two</w:t>
-      </w:r>
-      <w:r>
-        <w:rPr>
-          <w:b/>
-          <w:bCs/>
-          <w:sz w:val="20"/>
-          <w:szCs w:val="20"/>
-        </w:rPr>
-        <w:t xml:space="preserve"> row</w:t>
-      </w:r>
-      <w:r>
-        <w:rPr>
-          <w:b/>
-          <w:bCs/>
-          <w:sz w:val="20"/>
-          <w:szCs w:val="20"/>
-        </w:rPr>
-        <w:t>s</w:t>
-      </w:r>
-      <w:r>
-        <w:rPr>
-          <w:b/>
-          <w:bCs/>
-          <w:sz w:val="20"/>
-          <w:szCs w:val="20"/>
-        </w:rPr>
-        <w:t>) parameters. Top</w:t>
-      </w:r>
-      <w:r>
-        <w:rPr>
-          <w:b/>
-          <w:bCs/>
-          <w:sz w:val="20"/>
-          <w:szCs w:val="20"/>
-        </w:rPr>
-        <w:t xml:space="preserve"> two</w:t>
-      </w:r>
-      <w:r>
-        <w:rPr>
-          <w:b/>
-          <w:bCs/>
-          <w:sz w:val="20"/>
-          <w:szCs w:val="20"/>
-        </w:rPr>
-        <w:t xml:space="preserve"> row</w:t>
-      </w:r>
-      <w:r>
-        <w:rPr>
-          <w:b/>
-          <w:bCs/>
-          <w:sz w:val="20"/>
-          <w:szCs w:val="20"/>
-        </w:rPr>
-        <w:t>s</w:t>
-      </w:r>
-      <w:r>
-        <w:rPr>
-          <w:b/>
-          <w:bCs/>
-          <w:sz w:val="20"/>
-          <w:szCs w:val="20"/>
-        </w:rPr>
-        <w:t xml:space="preserve">: no time lag between predictor and response; </w:t>
-      </w:r>
-      <w:r>
-        <w:rPr>
-          <w:b/>
-          <w:bCs/>
-          <w:sz w:val="20"/>
-          <w:szCs w:val="20"/>
-        </w:rPr>
-        <w:t>third</w:t>
-      </w:r>
-      <w:r>
-        <w:rPr>
-          <w:b/>
-          <w:bCs/>
-          <w:sz w:val="20"/>
-          <w:szCs w:val="20"/>
-        </w:rPr>
-        <w:t xml:space="preserve"> row: 1-year time lag between predictor and response; bottom row: 2-year time lag between predictor and response.</w:t>
+        <w:t>Modelled relationships between commodity price predictors and the allocation of new economic land concessions in Cambodia between 1993 – 2015 using the top model (top two rows) and model averaged (bottom two rows) parameters. Top two rows: no time lag between predictor and response; third row: 1-year time lag between predictor and response; bottom row: 2-year time lag between predictor and response.</w:t>
       </w:r>
     </w:p>
     <w:p/>
@@ -7272,6 +7085,5538 @@
           <w:sz w:val="20"/>
           <w:szCs w:val="20"/>
         </w:rPr>
+        <w:t>Figure 3. Modelled relationships between producer price predictors and the allocation of new economic land concessions Cambodia between 1993 – 2015 using the top model (top two rows) and model averaged (bottom two rows) parameters. Top two rows: no time lag between predictor and response; third row: 1-year time lag between predictor and response; bottom row: 2-year time lag between predictor and response.</w:t>
+      </w:r>
+    </w:p>
+    <w:p/>
+    <w:p/>
+    <w:p/>
+    <w:p/>
+    <w:p/>
+    <w:p/>
+    <w:p/>
+    <w:p/>
+    <w:p/>
+    <w:p/>
+    <w:p/>
+    <w:p/>
+    <w:p/>
+    <w:p/>
+    <w:p>
+      <w:pPr>
+        <w:rPr>
+          <w:b/>
+          <w:bCs/>
+          <w:sz w:val="20"/>
+          <w:szCs w:val="20"/>
+        </w:rPr>
+      </w:pPr>
+      <w:r>
+        <w:rPr>
+          <w:b/>
+          <w:bCs/>
+          <w:sz w:val="20"/>
+          <w:szCs w:val="20"/>
+        </w:rPr>
+        <w:lastRenderedPageBreak/>
+        <w:t xml:space="preserve">Table 4. </w:t>
+      </w:r>
+      <w:r>
+        <w:rPr>
+          <w:b/>
+          <w:bCs/>
+          <w:sz w:val="20"/>
+          <w:szCs w:val="20"/>
+        </w:rPr>
+        <w:t xml:space="preserve">Model outputs from the top models </w:t>
+      </w:r>
+      <w:r>
+        <w:rPr>
+          <w:b/>
+          <w:bCs/>
+          <w:sz w:val="20"/>
+          <w:szCs w:val="20"/>
+        </w:rPr>
+        <w:t>from the socioeconomic analysis. Outputs are</w:t>
+      </w:r>
+      <w:r>
+        <w:rPr>
+          <w:b/>
+          <w:bCs/>
+          <w:sz w:val="20"/>
+          <w:szCs w:val="20"/>
+        </w:rPr>
+        <w:t xml:space="preserve"> for the commune-level analysis and the province-level analysis.</w:t>
+      </w:r>
+    </w:p>
+    <w:tbl>
+      <w:tblPr>
+        <w:tblW w:w="8236" w:type="dxa"/>
+        <w:tblLook w:val="04A0" w:firstRow="1" w:lastRow="0" w:firstColumn="1" w:lastColumn="0" w:noHBand="0" w:noVBand="1"/>
+      </w:tblPr>
+      <w:tblGrid>
+        <w:gridCol w:w="3119"/>
+        <w:gridCol w:w="1276"/>
+        <w:gridCol w:w="862"/>
+        <w:gridCol w:w="872"/>
+        <w:gridCol w:w="992"/>
+        <w:gridCol w:w="1276"/>
+      </w:tblGrid>
+      <w:tr>
+        <w:trPr>
+          <w:trHeight w:val="288"/>
+        </w:trPr>
+        <w:tc>
+          <w:tcPr>
+            <w:tcW w:w="3119" w:type="dxa"/>
+            <w:tcBorders>
+              <w:top w:val="single" w:sz="12" w:space="0" w:color="auto"/>
+              <w:left w:val="nil"/>
+              <w:bottom w:val="single" w:sz="12" w:space="0" w:color="auto"/>
+              <w:right w:val="nil"/>
+            </w:tcBorders>
+            <w:shd w:val="clear" w:color="auto" w:fill="auto"/>
+            <w:noWrap/>
+            <w:vAlign w:val="bottom"/>
+            <w:hideMark/>
+          </w:tcPr>
+          <w:p>
+            <w:pPr>
+              <w:spacing w:after="0" w:line="240" w:lineRule="auto"/>
+              <w:rPr>
+                <w:rFonts w:ascii="Calibri" w:eastAsia="Times New Roman" w:hAnsi="Calibri" w:cs="Calibri"/>
+                <w:b/>
+                <w:bCs/>
+                <w:color w:val="000000"/>
+                <w:sz w:val="20"/>
+                <w:szCs w:val="20"/>
+                <w:lang w:eastAsia="en-GB"/>
+              </w:rPr>
+            </w:pPr>
+            <w:r>
+              <w:rPr>
+                <w:rFonts w:ascii="Calibri" w:eastAsia="Times New Roman" w:hAnsi="Calibri" w:cs="Calibri"/>
+                <w:b/>
+                <w:bCs/>
+                <w:color w:val="000000"/>
+                <w:sz w:val="20"/>
+                <w:szCs w:val="20"/>
+                <w:lang w:eastAsia="en-GB"/>
+              </w:rPr>
+              <w:t>Variable</w:t>
+            </w:r>
+          </w:p>
+        </w:tc>
+        <w:tc>
+          <w:tcPr>
+            <w:tcW w:w="1276" w:type="dxa"/>
+            <w:tcBorders>
+              <w:top w:val="single" w:sz="12" w:space="0" w:color="auto"/>
+              <w:left w:val="nil"/>
+              <w:bottom w:val="single" w:sz="12" w:space="0" w:color="auto"/>
+              <w:right w:val="nil"/>
+            </w:tcBorders>
+            <w:shd w:val="clear" w:color="auto" w:fill="auto"/>
+            <w:noWrap/>
+            <w:vAlign w:val="bottom"/>
+            <w:hideMark/>
+          </w:tcPr>
+          <w:p>
+            <w:pPr>
+              <w:spacing w:after="0" w:line="240" w:lineRule="auto"/>
+              <w:rPr>
+                <w:rFonts w:ascii="Calibri" w:eastAsia="Times New Roman" w:hAnsi="Calibri" w:cs="Calibri"/>
+                <w:b/>
+                <w:bCs/>
+                <w:color w:val="000000"/>
+                <w:sz w:val="20"/>
+                <w:szCs w:val="20"/>
+                <w:lang w:eastAsia="en-GB"/>
+              </w:rPr>
+            </w:pPr>
+            <w:r>
+              <w:rPr>
+                <w:rFonts w:ascii="Calibri" w:eastAsia="Times New Roman" w:hAnsi="Calibri" w:cs="Calibri"/>
+                <w:b/>
+                <w:bCs/>
+                <w:color w:val="000000"/>
+                <w:sz w:val="20"/>
+                <w:szCs w:val="20"/>
+                <w:lang w:eastAsia="en-GB"/>
+              </w:rPr>
+              <w:t>Variance</w:t>
+            </w:r>
+          </w:p>
+        </w:tc>
+        <w:tc>
+          <w:tcPr>
+            <w:tcW w:w="701" w:type="dxa"/>
+            <w:tcBorders>
+              <w:top w:val="single" w:sz="12" w:space="0" w:color="auto"/>
+              <w:left w:val="nil"/>
+              <w:bottom w:val="single" w:sz="12" w:space="0" w:color="auto"/>
+              <w:right w:val="nil"/>
+            </w:tcBorders>
+            <w:shd w:val="clear" w:color="auto" w:fill="auto"/>
+            <w:noWrap/>
+            <w:vAlign w:val="bottom"/>
+            <w:hideMark/>
+          </w:tcPr>
+          <w:p>
+            <w:pPr>
+              <w:spacing w:after="0" w:line="240" w:lineRule="auto"/>
+              <w:rPr>
+                <w:rFonts w:ascii="Calibri" w:eastAsia="Times New Roman" w:hAnsi="Calibri" w:cs="Calibri"/>
+                <w:b/>
+                <w:bCs/>
+                <w:color w:val="000000"/>
+                <w:sz w:val="20"/>
+                <w:szCs w:val="20"/>
+                <w:lang w:eastAsia="en-GB"/>
+              </w:rPr>
+            </w:pPr>
+            <w:proofErr w:type="spellStart"/>
+            <w:r>
+              <w:rPr>
+                <w:rFonts w:ascii="Calibri" w:eastAsia="Times New Roman" w:hAnsi="Calibri" w:cs="Calibri"/>
+                <w:b/>
+                <w:bCs/>
+                <w:color w:val="000000"/>
+                <w:sz w:val="20"/>
+                <w:szCs w:val="20"/>
+                <w:lang w:eastAsia="en-GB"/>
+              </w:rPr>
+              <w:t>Std.Dev</w:t>
+            </w:r>
+            <w:proofErr w:type="spellEnd"/>
+          </w:p>
+        </w:tc>
+        <w:tc>
+          <w:tcPr>
+            <w:tcW w:w="1864" w:type="dxa"/>
+            <w:gridSpan w:val="2"/>
+            <w:tcBorders>
+              <w:top w:val="single" w:sz="12" w:space="0" w:color="auto"/>
+              <w:left w:val="nil"/>
+              <w:bottom w:val="single" w:sz="12" w:space="0" w:color="auto"/>
+              <w:right w:val="nil"/>
+            </w:tcBorders>
+            <w:shd w:val="clear" w:color="auto" w:fill="auto"/>
+            <w:noWrap/>
+            <w:vAlign w:val="bottom"/>
+            <w:hideMark/>
+          </w:tcPr>
+          <w:p>
+            <w:pPr>
+              <w:spacing w:after="0" w:line="240" w:lineRule="auto"/>
+              <w:rPr>
+                <w:rFonts w:ascii="Calibri" w:eastAsia="Times New Roman" w:hAnsi="Calibri" w:cs="Calibri"/>
+                <w:b/>
+                <w:bCs/>
+                <w:color w:val="000000"/>
+                <w:sz w:val="20"/>
+                <w:szCs w:val="20"/>
+                <w:lang w:eastAsia="en-GB"/>
+              </w:rPr>
+            </w:pPr>
+            <w:r>
+              <w:rPr>
+                <w:rFonts w:ascii="Calibri" w:eastAsia="Times New Roman" w:hAnsi="Calibri" w:cs="Calibri"/>
+                <w:b/>
+                <w:bCs/>
+                <w:color w:val="000000"/>
+                <w:sz w:val="20"/>
+                <w:szCs w:val="20"/>
+                <w:lang w:eastAsia="en-GB"/>
+              </w:rPr>
+              <w:t>Coefficient</w:t>
+            </w:r>
+          </w:p>
+        </w:tc>
+        <w:tc>
+          <w:tcPr>
+            <w:tcW w:w="1276" w:type="dxa"/>
+            <w:tcBorders>
+              <w:top w:val="single" w:sz="12" w:space="0" w:color="auto"/>
+              <w:left w:val="nil"/>
+              <w:bottom w:val="single" w:sz="12" w:space="0" w:color="auto"/>
+              <w:right w:val="nil"/>
+            </w:tcBorders>
+            <w:shd w:val="clear" w:color="auto" w:fill="auto"/>
+            <w:noWrap/>
+            <w:vAlign w:val="bottom"/>
+            <w:hideMark/>
+          </w:tcPr>
+          <w:p>
+            <w:pPr>
+              <w:spacing w:after="0" w:line="240" w:lineRule="auto"/>
+              <w:rPr>
+                <w:rFonts w:ascii="Calibri" w:eastAsia="Times New Roman" w:hAnsi="Calibri" w:cs="Calibri"/>
+                <w:b/>
+                <w:bCs/>
+                <w:color w:val="000000"/>
+                <w:sz w:val="20"/>
+                <w:szCs w:val="20"/>
+                <w:lang w:eastAsia="en-GB"/>
+              </w:rPr>
+            </w:pPr>
+            <w:r>
+              <w:rPr>
+                <w:rFonts w:ascii="Calibri" w:eastAsia="Times New Roman" w:hAnsi="Calibri" w:cs="Calibri"/>
+                <w:b/>
+                <w:bCs/>
+                <w:color w:val="000000"/>
+                <w:sz w:val="20"/>
+                <w:szCs w:val="20"/>
+                <w:lang w:eastAsia="en-GB"/>
+              </w:rPr>
+              <w:t>SE</w:t>
+            </w:r>
+          </w:p>
+        </w:tc>
+      </w:tr>
+      <w:tr>
+        <w:trPr>
+          <w:trHeight w:val="288"/>
+        </w:trPr>
+        <w:tc>
+          <w:tcPr>
+            <w:tcW w:w="3119" w:type="dxa"/>
+            <w:tcBorders>
+              <w:top w:val="single" w:sz="12" w:space="0" w:color="auto"/>
+              <w:left w:val="nil"/>
+              <w:bottom w:val="nil"/>
+              <w:right w:val="nil"/>
+            </w:tcBorders>
+            <w:shd w:val="clear" w:color="auto" w:fill="auto"/>
+            <w:noWrap/>
+            <w:hideMark/>
+          </w:tcPr>
+          <w:p>
+            <w:pPr>
+              <w:spacing w:after="0" w:line="240" w:lineRule="auto"/>
+              <w:rPr>
+                <w:rFonts w:ascii="Calibri" w:eastAsia="Times New Roman" w:hAnsi="Calibri" w:cs="Calibri"/>
+                <w:b/>
+                <w:bCs/>
+                <w:i/>
+                <w:iCs/>
+                <w:color w:val="000000"/>
+                <w:sz w:val="20"/>
+                <w:szCs w:val="20"/>
+                <w:lang w:eastAsia="en-GB"/>
+              </w:rPr>
+            </w:pPr>
+            <w:r>
+              <w:rPr>
+                <w:rFonts w:ascii="Calibri" w:eastAsia="Times New Roman" w:hAnsi="Calibri" w:cs="Calibri"/>
+                <w:b/>
+                <w:bCs/>
+                <w:i/>
+                <w:iCs/>
+                <w:color w:val="000000"/>
+                <w:sz w:val="20"/>
+                <w:szCs w:val="20"/>
+                <w:lang w:eastAsia="en-GB"/>
+              </w:rPr>
+              <w:t>Commune-level final model</w:t>
+            </w:r>
+          </w:p>
+        </w:tc>
+        <w:tc>
+          <w:tcPr>
+            <w:tcW w:w="1276" w:type="dxa"/>
+            <w:tcBorders>
+              <w:top w:val="single" w:sz="12" w:space="0" w:color="auto"/>
+              <w:left w:val="nil"/>
+              <w:bottom w:val="nil"/>
+              <w:right w:val="nil"/>
+            </w:tcBorders>
+            <w:shd w:val="clear" w:color="auto" w:fill="auto"/>
+            <w:noWrap/>
+            <w:hideMark/>
+          </w:tcPr>
+          <w:p>
+            <w:pPr>
+              <w:spacing w:after="0" w:line="240" w:lineRule="auto"/>
+              <w:rPr>
+                <w:rFonts w:ascii="Calibri" w:eastAsia="Times New Roman" w:hAnsi="Calibri" w:cs="Calibri"/>
+                <w:b/>
+                <w:bCs/>
+                <w:i/>
+                <w:iCs/>
+                <w:color w:val="000000"/>
+                <w:sz w:val="20"/>
+                <w:szCs w:val="20"/>
+                <w:lang w:eastAsia="en-GB"/>
+              </w:rPr>
+            </w:pPr>
+          </w:p>
+        </w:tc>
+        <w:tc>
+          <w:tcPr>
+            <w:tcW w:w="1573" w:type="dxa"/>
+            <w:gridSpan w:val="2"/>
+            <w:tcBorders>
+              <w:top w:val="single" w:sz="12" w:space="0" w:color="auto"/>
+              <w:left w:val="nil"/>
+              <w:bottom w:val="nil"/>
+              <w:right w:val="nil"/>
+            </w:tcBorders>
+            <w:shd w:val="clear" w:color="auto" w:fill="auto"/>
+            <w:noWrap/>
+            <w:hideMark/>
+          </w:tcPr>
+          <w:p>
+            <w:pPr>
+              <w:spacing w:after="0" w:line="240" w:lineRule="auto"/>
+              <w:rPr>
+                <w:rFonts w:ascii="Times New Roman" w:eastAsia="Times New Roman" w:hAnsi="Times New Roman" w:cs="Times New Roman"/>
+                <w:sz w:val="20"/>
+                <w:szCs w:val="20"/>
+                <w:lang w:eastAsia="en-GB"/>
+              </w:rPr>
+            </w:pPr>
+          </w:p>
+        </w:tc>
+        <w:tc>
+          <w:tcPr>
+            <w:tcW w:w="992" w:type="dxa"/>
+            <w:tcBorders>
+              <w:top w:val="single" w:sz="12" w:space="0" w:color="auto"/>
+              <w:left w:val="nil"/>
+              <w:bottom w:val="nil"/>
+              <w:right w:val="nil"/>
+            </w:tcBorders>
+            <w:shd w:val="clear" w:color="auto" w:fill="auto"/>
+            <w:noWrap/>
+            <w:hideMark/>
+          </w:tcPr>
+          <w:p>
+            <w:pPr>
+              <w:spacing w:after="0" w:line="240" w:lineRule="auto"/>
+              <w:rPr>
+                <w:rFonts w:ascii="Times New Roman" w:eastAsia="Times New Roman" w:hAnsi="Times New Roman" w:cs="Times New Roman"/>
+                <w:sz w:val="20"/>
+                <w:szCs w:val="20"/>
+                <w:lang w:eastAsia="en-GB"/>
+              </w:rPr>
+            </w:pPr>
+          </w:p>
+        </w:tc>
+        <w:tc>
+          <w:tcPr>
+            <w:tcW w:w="1276" w:type="dxa"/>
+            <w:tcBorders>
+              <w:top w:val="single" w:sz="12" w:space="0" w:color="auto"/>
+              <w:left w:val="nil"/>
+              <w:bottom w:val="nil"/>
+              <w:right w:val="nil"/>
+            </w:tcBorders>
+            <w:shd w:val="clear" w:color="auto" w:fill="auto"/>
+            <w:noWrap/>
+            <w:hideMark/>
+          </w:tcPr>
+          <w:p>
+            <w:pPr>
+              <w:spacing w:after="0" w:line="240" w:lineRule="auto"/>
+              <w:rPr>
+                <w:rFonts w:ascii="Times New Roman" w:eastAsia="Times New Roman" w:hAnsi="Times New Roman" w:cs="Times New Roman"/>
+                <w:sz w:val="20"/>
+                <w:szCs w:val="20"/>
+                <w:lang w:eastAsia="en-GB"/>
+              </w:rPr>
+            </w:pPr>
+          </w:p>
+        </w:tc>
+      </w:tr>
+      <w:tr>
+        <w:trPr>
+          <w:trHeight w:val="288"/>
+        </w:trPr>
+        <w:tc>
+          <w:tcPr>
+            <w:tcW w:w="3119" w:type="dxa"/>
+            <w:tcBorders>
+              <w:top w:val="nil"/>
+              <w:left w:val="nil"/>
+              <w:bottom w:val="nil"/>
+              <w:right w:val="nil"/>
+            </w:tcBorders>
+            <w:shd w:val="clear" w:color="auto" w:fill="auto"/>
+            <w:noWrap/>
+            <w:hideMark/>
+          </w:tcPr>
+          <w:p>
+            <w:pPr>
+              <w:spacing w:after="0" w:line="240" w:lineRule="auto"/>
+              <w:rPr>
+                <w:rFonts w:ascii="Calibri" w:eastAsia="Times New Roman" w:hAnsi="Calibri" w:cs="Calibri"/>
+                <w:i/>
+                <w:iCs/>
+                <w:color w:val="000000"/>
+                <w:sz w:val="20"/>
+                <w:szCs w:val="20"/>
+                <w:lang w:eastAsia="en-GB"/>
+              </w:rPr>
+            </w:pPr>
+            <w:r>
+              <w:rPr>
+                <w:rFonts w:ascii="Calibri" w:eastAsia="Times New Roman" w:hAnsi="Calibri" w:cs="Calibri"/>
+                <w:i/>
+                <w:iCs/>
+                <w:color w:val="000000"/>
+                <w:sz w:val="20"/>
+                <w:szCs w:val="20"/>
+                <w:lang w:eastAsia="en-GB"/>
+              </w:rPr>
+              <w:t>Random effects</w:t>
+            </w:r>
+          </w:p>
+        </w:tc>
+        <w:tc>
+          <w:tcPr>
+            <w:tcW w:w="1276" w:type="dxa"/>
+            <w:tcBorders>
+              <w:top w:val="nil"/>
+              <w:left w:val="nil"/>
+              <w:bottom w:val="nil"/>
+              <w:right w:val="nil"/>
+            </w:tcBorders>
+            <w:shd w:val="clear" w:color="auto" w:fill="auto"/>
+            <w:noWrap/>
+            <w:hideMark/>
+          </w:tcPr>
+          <w:p>
+            <w:pPr>
+              <w:spacing w:after="0" w:line="240" w:lineRule="auto"/>
+              <w:rPr>
+                <w:rFonts w:ascii="Calibri" w:eastAsia="Times New Roman" w:hAnsi="Calibri" w:cs="Calibri"/>
+                <w:color w:val="000000"/>
+                <w:sz w:val="20"/>
+                <w:szCs w:val="20"/>
+                <w:lang w:eastAsia="en-GB"/>
+              </w:rPr>
+            </w:pPr>
+          </w:p>
+        </w:tc>
+        <w:tc>
+          <w:tcPr>
+            <w:tcW w:w="701" w:type="dxa"/>
+            <w:tcBorders>
+              <w:top w:val="nil"/>
+              <w:left w:val="nil"/>
+              <w:bottom w:val="nil"/>
+              <w:right w:val="nil"/>
+            </w:tcBorders>
+            <w:shd w:val="clear" w:color="auto" w:fill="auto"/>
+            <w:noWrap/>
+            <w:hideMark/>
+          </w:tcPr>
+          <w:p>
+            <w:pPr>
+              <w:spacing w:after="0" w:line="240" w:lineRule="auto"/>
+              <w:rPr>
+                <w:rFonts w:ascii="Times New Roman" w:eastAsia="Times New Roman" w:hAnsi="Times New Roman" w:cs="Times New Roman"/>
+                <w:sz w:val="20"/>
+                <w:szCs w:val="20"/>
+                <w:lang w:eastAsia="en-GB"/>
+              </w:rPr>
+            </w:pPr>
+          </w:p>
+        </w:tc>
+        <w:tc>
+          <w:tcPr>
+            <w:tcW w:w="1864" w:type="dxa"/>
+            <w:gridSpan w:val="2"/>
+            <w:tcBorders>
+              <w:top w:val="nil"/>
+              <w:left w:val="nil"/>
+              <w:bottom w:val="nil"/>
+              <w:right w:val="nil"/>
+            </w:tcBorders>
+            <w:shd w:val="clear" w:color="auto" w:fill="auto"/>
+            <w:noWrap/>
+            <w:hideMark/>
+          </w:tcPr>
+          <w:p>
+            <w:pPr>
+              <w:spacing w:after="0" w:line="240" w:lineRule="auto"/>
+              <w:rPr>
+                <w:rFonts w:ascii="Times New Roman" w:eastAsia="Times New Roman" w:hAnsi="Times New Roman" w:cs="Times New Roman"/>
+                <w:sz w:val="20"/>
+                <w:szCs w:val="20"/>
+                <w:lang w:eastAsia="en-GB"/>
+              </w:rPr>
+            </w:pPr>
+          </w:p>
+        </w:tc>
+        <w:tc>
+          <w:tcPr>
+            <w:tcW w:w="1276" w:type="dxa"/>
+            <w:tcBorders>
+              <w:top w:val="nil"/>
+              <w:left w:val="nil"/>
+              <w:bottom w:val="nil"/>
+              <w:right w:val="nil"/>
+            </w:tcBorders>
+            <w:shd w:val="clear" w:color="auto" w:fill="auto"/>
+            <w:noWrap/>
+            <w:hideMark/>
+          </w:tcPr>
+          <w:p>
+            <w:pPr>
+              <w:spacing w:after="0" w:line="240" w:lineRule="auto"/>
+              <w:rPr>
+                <w:rFonts w:ascii="Times New Roman" w:eastAsia="Times New Roman" w:hAnsi="Times New Roman" w:cs="Times New Roman"/>
+                <w:sz w:val="20"/>
+                <w:szCs w:val="20"/>
+                <w:lang w:eastAsia="en-GB"/>
+              </w:rPr>
+            </w:pPr>
+          </w:p>
+        </w:tc>
+      </w:tr>
+      <w:tr>
+        <w:trPr>
+          <w:trHeight w:val="288"/>
+        </w:trPr>
+        <w:tc>
+          <w:tcPr>
+            <w:tcW w:w="3119" w:type="dxa"/>
+            <w:tcBorders>
+              <w:top w:val="nil"/>
+              <w:left w:val="nil"/>
+              <w:bottom w:val="nil"/>
+              <w:right w:val="nil"/>
+            </w:tcBorders>
+            <w:shd w:val="clear" w:color="auto" w:fill="auto"/>
+            <w:noWrap/>
+            <w:hideMark/>
+          </w:tcPr>
+          <w:p>
+            <w:pPr>
+              <w:spacing w:after="0" w:line="240" w:lineRule="auto"/>
+              <w:rPr>
+                <w:rFonts w:ascii="Calibri" w:eastAsia="Times New Roman" w:hAnsi="Calibri" w:cs="Calibri"/>
+                <w:color w:val="000000"/>
+                <w:sz w:val="20"/>
+                <w:szCs w:val="20"/>
+                <w:lang w:eastAsia="en-GB"/>
+              </w:rPr>
+            </w:pPr>
+            <w:r>
+              <w:rPr>
+                <w:rFonts w:ascii="Calibri" w:eastAsia="Times New Roman" w:hAnsi="Calibri" w:cs="Calibri"/>
+                <w:color w:val="000000"/>
+                <w:sz w:val="20"/>
+                <w:szCs w:val="20"/>
+                <w:lang w:eastAsia="en-GB"/>
+              </w:rPr>
+              <w:t>Commune (intercept)</w:t>
+            </w:r>
+          </w:p>
+        </w:tc>
+        <w:tc>
+          <w:tcPr>
+            <w:tcW w:w="1276" w:type="dxa"/>
+            <w:tcBorders>
+              <w:top w:val="nil"/>
+              <w:left w:val="nil"/>
+              <w:bottom w:val="nil"/>
+              <w:right w:val="nil"/>
+            </w:tcBorders>
+            <w:shd w:val="clear" w:color="auto" w:fill="auto"/>
+            <w:noWrap/>
+            <w:hideMark/>
+          </w:tcPr>
+          <w:p>
+            <w:pPr>
+              <w:spacing w:after="0" w:line="240" w:lineRule="auto"/>
+              <w:rPr>
+                <w:rFonts w:ascii="Calibri" w:eastAsia="Times New Roman" w:hAnsi="Calibri" w:cs="Calibri"/>
+                <w:color w:val="000000"/>
+                <w:sz w:val="20"/>
+                <w:szCs w:val="20"/>
+                <w:lang w:eastAsia="en-GB"/>
+              </w:rPr>
+            </w:pPr>
+            <w:r>
+              <w:rPr>
+                <w:rFonts w:ascii="Calibri" w:eastAsia="Times New Roman" w:hAnsi="Calibri" w:cs="Calibri"/>
+                <w:color w:val="000000"/>
+                <w:sz w:val="20"/>
+                <w:szCs w:val="20"/>
+                <w:lang w:eastAsia="en-GB"/>
+              </w:rPr>
+              <w:t>10.4500</w:t>
+            </w:r>
+          </w:p>
+        </w:tc>
+        <w:tc>
+          <w:tcPr>
+            <w:tcW w:w="701" w:type="dxa"/>
+            <w:tcBorders>
+              <w:top w:val="nil"/>
+              <w:left w:val="nil"/>
+              <w:bottom w:val="nil"/>
+              <w:right w:val="nil"/>
+            </w:tcBorders>
+            <w:shd w:val="clear" w:color="auto" w:fill="auto"/>
+            <w:noWrap/>
+            <w:hideMark/>
+          </w:tcPr>
+          <w:p>
+            <w:pPr>
+              <w:spacing w:after="0" w:line="240" w:lineRule="auto"/>
+              <w:rPr>
+                <w:rFonts w:ascii="Calibri" w:eastAsia="Times New Roman" w:hAnsi="Calibri" w:cs="Calibri"/>
+                <w:color w:val="000000"/>
+                <w:sz w:val="20"/>
+                <w:szCs w:val="20"/>
+                <w:lang w:eastAsia="en-GB"/>
+              </w:rPr>
+            </w:pPr>
+            <w:r>
+              <w:rPr>
+                <w:rFonts w:ascii="Calibri" w:eastAsia="Times New Roman" w:hAnsi="Calibri" w:cs="Calibri"/>
+                <w:color w:val="000000"/>
+                <w:sz w:val="20"/>
+                <w:szCs w:val="20"/>
+                <w:lang w:eastAsia="en-GB"/>
+              </w:rPr>
+              <w:t>3.2334</w:t>
+            </w:r>
+          </w:p>
+        </w:tc>
+        <w:tc>
+          <w:tcPr>
+            <w:tcW w:w="1864" w:type="dxa"/>
+            <w:gridSpan w:val="2"/>
+            <w:tcBorders>
+              <w:top w:val="nil"/>
+              <w:left w:val="nil"/>
+              <w:bottom w:val="nil"/>
+              <w:right w:val="nil"/>
+            </w:tcBorders>
+            <w:shd w:val="clear" w:color="auto" w:fill="auto"/>
+            <w:noWrap/>
+            <w:hideMark/>
+          </w:tcPr>
+          <w:p>
+            <w:pPr>
+              <w:spacing w:after="0" w:line="240" w:lineRule="auto"/>
+              <w:rPr>
+                <w:rFonts w:ascii="Calibri" w:eastAsia="Times New Roman" w:hAnsi="Calibri" w:cs="Calibri"/>
+                <w:color w:val="000000"/>
+                <w:sz w:val="20"/>
+                <w:szCs w:val="20"/>
+                <w:lang w:eastAsia="en-GB"/>
+              </w:rPr>
+            </w:pPr>
+            <w:r>
+              <w:rPr>
+                <w:rFonts w:ascii="Calibri" w:eastAsia="Times New Roman" w:hAnsi="Calibri" w:cs="Calibri"/>
+                <w:color w:val="000000"/>
+                <w:sz w:val="20"/>
+                <w:szCs w:val="20"/>
+                <w:lang w:eastAsia="en-GB"/>
+              </w:rPr>
+              <w:t>-</w:t>
+            </w:r>
+          </w:p>
+        </w:tc>
+        <w:tc>
+          <w:tcPr>
+            <w:tcW w:w="1276" w:type="dxa"/>
+            <w:tcBorders>
+              <w:top w:val="nil"/>
+              <w:left w:val="nil"/>
+              <w:bottom w:val="nil"/>
+              <w:right w:val="nil"/>
+            </w:tcBorders>
+            <w:shd w:val="clear" w:color="auto" w:fill="auto"/>
+            <w:noWrap/>
+            <w:hideMark/>
+          </w:tcPr>
+          <w:p>
+            <w:pPr>
+              <w:spacing w:after="0" w:line="240" w:lineRule="auto"/>
+              <w:rPr>
+                <w:rFonts w:ascii="Times New Roman" w:eastAsia="Times New Roman" w:hAnsi="Times New Roman" w:cs="Times New Roman"/>
+                <w:sz w:val="20"/>
+                <w:szCs w:val="20"/>
+                <w:lang w:eastAsia="en-GB"/>
+              </w:rPr>
+            </w:pPr>
+            <w:r>
+              <w:rPr>
+                <w:rFonts w:ascii="Times New Roman" w:eastAsia="Times New Roman" w:hAnsi="Times New Roman" w:cs="Times New Roman"/>
+                <w:sz w:val="20"/>
+                <w:szCs w:val="20"/>
+                <w:lang w:eastAsia="en-GB"/>
+              </w:rPr>
+              <w:t>-</w:t>
+            </w:r>
+          </w:p>
+        </w:tc>
+      </w:tr>
+      <w:tr>
+        <w:trPr>
+          <w:trHeight w:val="288"/>
+        </w:trPr>
+        <w:tc>
+          <w:tcPr>
+            <w:tcW w:w="3119" w:type="dxa"/>
+            <w:tcBorders>
+              <w:top w:val="nil"/>
+              <w:left w:val="nil"/>
+              <w:bottom w:val="nil"/>
+              <w:right w:val="nil"/>
+            </w:tcBorders>
+            <w:shd w:val="clear" w:color="auto" w:fill="auto"/>
+            <w:noWrap/>
+            <w:hideMark/>
+          </w:tcPr>
+          <w:p>
+            <w:pPr>
+              <w:spacing w:after="0" w:line="240" w:lineRule="auto"/>
+              <w:rPr>
+                <w:rFonts w:ascii="Calibri" w:eastAsia="Times New Roman" w:hAnsi="Calibri" w:cs="Calibri"/>
+                <w:color w:val="000000"/>
+                <w:sz w:val="20"/>
+                <w:szCs w:val="20"/>
+                <w:lang w:eastAsia="en-GB"/>
+              </w:rPr>
+            </w:pPr>
+            <w:r>
+              <w:rPr>
+                <w:rFonts w:ascii="Calibri" w:eastAsia="Times New Roman" w:hAnsi="Calibri" w:cs="Calibri"/>
+                <w:color w:val="000000"/>
+                <w:sz w:val="20"/>
+                <w:szCs w:val="20"/>
+                <w:lang w:eastAsia="en-GB"/>
+              </w:rPr>
+              <w:t>Year/Commune (slope)</w:t>
+            </w:r>
+          </w:p>
+        </w:tc>
+        <w:tc>
+          <w:tcPr>
+            <w:tcW w:w="1276" w:type="dxa"/>
+            <w:tcBorders>
+              <w:top w:val="nil"/>
+              <w:left w:val="nil"/>
+              <w:bottom w:val="nil"/>
+              <w:right w:val="nil"/>
+            </w:tcBorders>
+            <w:shd w:val="clear" w:color="auto" w:fill="auto"/>
+            <w:noWrap/>
+            <w:hideMark/>
+          </w:tcPr>
+          <w:p>
+            <w:pPr>
+              <w:spacing w:after="0" w:line="240" w:lineRule="auto"/>
+              <w:rPr>
+                <w:rFonts w:ascii="Calibri" w:eastAsia="Times New Roman" w:hAnsi="Calibri" w:cs="Calibri"/>
+                <w:color w:val="000000"/>
+                <w:sz w:val="20"/>
+                <w:szCs w:val="20"/>
+                <w:lang w:eastAsia="en-GB"/>
+              </w:rPr>
+            </w:pPr>
+            <w:r>
+              <w:rPr>
+                <w:rFonts w:ascii="Calibri" w:eastAsia="Times New Roman" w:hAnsi="Calibri" w:cs="Calibri"/>
+                <w:color w:val="000000"/>
+                <w:sz w:val="20"/>
+                <w:szCs w:val="20"/>
+                <w:lang w:eastAsia="en-GB"/>
+              </w:rPr>
+              <w:t>0.0046</w:t>
+            </w:r>
+          </w:p>
+        </w:tc>
+        <w:tc>
+          <w:tcPr>
+            <w:tcW w:w="701" w:type="dxa"/>
+            <w:tcBorders>
+              <w:top w:val="nil"/>
+              <w:left w:val="nil"/>
+              <w:bottom w:val="nil"/>
+              <w:right w:val="nil"/>
+            </w:tcBorders>
+            <w:shd w:val="clear" w:color="auto" w:fill="auto"/>
+            <w:noWrap/>
+            <w:hideMark/>
+          </w:tcPr>
+          <w:p>
+            <w:pPr>
+              <w:spacing w:after="0" w:line="240" w:lineRule="auto"/>
+              <w:rPr>
+                <w:rFonts w:ascii="Calibri" w:eastAsia="Times New Roman" w:hAnsi="Calibri" w:cs="Calibri"/>
+                <w:color w:val="000000"/>
+                <w:sz w:val="20"/>
+                <w:szCs w:val="20"/>
+                <w:lang w:eastAsia="en-GB"/>
+              </w:rPr>
+            </w:pPr>
+            <w:r>
+              <w:rPr>
+                <w:rFonts w:ascii="Calibri" w:eastAsia="Times New Roman" w:hAnsi="Calibri" w:cs="Calibri"/>
+                <w:color w:val="000000"/>
+                <w:sz w:val="20"/>
+                <w:szCs w:val="20"/>
+                <w:lang w:eastAsia="en-GB"/>
+              </w:rPr>
+              <w:t>0.0680</w:t>
+            </w:r>
+          </w:p>
+        </w:tc>
+        <w:tc>
+          <w:tcPr>
+            <w:tcW w:w="1864" w:type="dxa"/>
+            <w:gridSpan w:val="2"/>
+            <w:tcBorders>
+              <w:top w:val="nil"/>
+              <w:left w:val="nil"/>
+              <w:bottom w:val="nil"/>
+              <w:right w:val="nil"/>
+            </w:tcBorders>
+            <w:shd w:val="clear" w:color="auto" w:fill="auto"/>
+            <w:noWrap/>
+            <w:hideMark/>
+          </w:tcPr>
+          <w:p>
+            <w:pPr>
+              <w:spacing w:after="0" w:line="240" w:lineRule="auto"/>
+              <w:rPr>
+                <w:rFonts w:ascii="Calibri" w:eastAsia="Times New Roman" w:hAnsi="Calibri" w:cs="Calibri"/>
+                <w:color w:val="000000"/>
+                <w:sz w:val="20"/>
+                <w:szCs w:val="20"/>
+                <w:lang w:eastAsia="en-GB"/>
+              </w:rPr>
+            </w:pPr>
+            <w:r>
+              <w:rPr>
+                <w:rFonts w:ascii="Calibri" w:eastAsia="Times New Roman" w:hAnsi="Calibri" w:cs="Calibri"/>
+                <w:color w:val="000000"/>
+                <w:sz w:val="20"/>
+                <w:szCs w:val="20"/>
+                <w:lang w:eastAsia="en-GB"/>
+              </w:rPr>
+              <w:t>-</w:t>
+            </w:r>
+          </w:p>
+        </w:tc>
+        <w:tc>
+          <w:tcPr>
+            <w:tcW w:w="1276" w:type="dxa"/>
+            <w:tcBorders>
+              <w:top w:val="nil"/>
+              <w:left w:val="nil"/>
+              <w:bottom w:val="nil"/>
+              <w:right w:val="nil"/>
+            </w:tcBorders>
+            <w:shd w:val="clear" w:color="auto" w:fill="auto"/>
+            <w:noWrap/>
+            <w:hideMark/>
+          </w:tcPr>
+          <w:p>
+            <w:pPr>
+              <w:spacing w:after="0" w:line="240" w:lineRule="auto"/>
+              <w:rPr>
+                <w:rFonts w:ascii="Times New Roman" w:eastAsia="Times New Roman" w:hAnsi="Times New Roman" w:cs="Times New Roman"/>
+                <w:sz w:val="20"/>
+                <w:szCs w:val="20"/>
+                <w:lang w:eastAsia="en-GB"/>
+              </w:rPr>
+            </w:pPr>
+            <w:r>
+              <w:rPr>
+                <w:rFonts w:ascii="Times New Roman" w:eastAsia="Times New Roman" w:hAnsi="Times New Roman" w:cs="Times New Roman"/>
+                <w:sz w:val="20"/>
+                <w:szCs w:val="20"/>
+                <w:lang w:eastAsia="en-GB"/>
+              </w:rPr>
+              <w:t>-</w:t>
+            </w:r>
+          </w:p>
+        </w:tc>
+      </w:tr>
+      <w:tr>
+        <w:trPr>
+          <w:trHeight w:val="288"/>
+        </w:trPr>
+        <w:tc>
+          <w:tcPr>
+            <w:tcW w:w="3119" w:type="dxa"/>
+            <w:tcBorders>
+              <w:top w:val="nil"/>
+              <w:left w:val="nil"/>
+              <w:bottom w:val="nil"/>
+              <w:right w:val="nil"/>
+            </w:tcBorders>
+            <w:shd w:val="clear" w:color="auto" w:fill="auto"/>
+            <w:noWrap/>
+            <w:hideMark/>
+          </w:tcPr>
+          <w:p>
+            <w:pPr>
+              <w:spacing w:after="0" w:line="240" w:lineRule="auto"/>
+              <w:rPr>
+                <w:rFonts w:ascii="Calibri" w:eastAsia="Times New Roman" w:hAnsi="Calibri" w:cs="Calibri"/>
+                <w:color w:val="000000"/>
+                <w:sz w:val="20"/>
+                <w:szCs w:val="20"/>
+                <w:lang w:eastAsia="en-GB"/>
+              </w:rPr>
+            </w:pPr>
+            <w:r>
+              <w:rPr>
+                <w:rFonts w:ascii="Calibri" w:eastAsia="Times New Roman" w:hAnsi="Calibri" w:cs="Calibri"/>
+                <w:color w:val="000000"/>
+                <w:sz w:val="20"/>
+                <w:szCs w:val="20"/>
+                <w:lang w:eastAsia="en-GB"/>
+              </w:rPr>
+              <w:t>Province (intercept)</w:t>
+            </w:r>
+          </w:p>
+        </w:tc>
+        <w:tc>
+          <w:tcPr>
+            <w:tcW w:w="1276" w:type="dxa"/>
+            <w:tcBorders>
+              <w:top w:val="nil"/>
+              <w:left w:val="nil"/>
+              <w:bottom w:val="nil"/>
+              <w:right w:val="nil"/>
+            </w:tcBorders>
+            <w:shd w:val="clear" w:color="auto" w:fill="auto"/>
+            <w:noWrap/>
+            <w:hideMark/>
+          </w:tcPr>
+          <w:p>
+            <w:pPr>
+              <w:spacing w:after="0" w:line="240" w:lineRule="auto"/>
+              <w:rPr>
+                <w:rFonts w:ascii="Calibri" w:eastAsia="Times New Roman" w:hAnsi="Calibri" w:cs="Calibri"/>
+                <w:color w:val="000000"/>
+                <w:sz w:val="20"/>
+                <w:szCs w:val="20"/>
+                <w:lang w:eastAsia="en-GB"/>
+              </w:rPr>
+            </w:pPr>
+            <w:r>
+              <w:rPr>
+                <w:rFonts w:ascii="Calibri" w:eastAsia="Times New Roman" w:hAnsi="Calibri" w:cs="Calibri"/>
+                <w:color w:val="000000"/>
+                <w:sz w:val="20"/>
+                <w:szCs w:val="20"/>
+                <w:lang w:eastAsia="en-GB"/>
+              </w:rPr>
+              <w:t>6.7730</w:t>
+            </w:r>
+          </w:p>
+        </w:tc>
+        <w:tc>
+          <w:tcPr>
+            <w:tcW w:w="701" w:type="dxa"/>
+            <w:tcBorders>
+              <w:top w:val="nil"/>
+              <w:left w:val="nil"/>
+              <w:bottom w:val="nil"/>
+              <w:right w:val="nil"/>
+            </w:tcBorders>
+            <w:shd w:val="clear" w:color="auto" w:fill="auto"/>
+            <w:noWrap/>
+            <w:hideMark/>
+          </w:tcPr>
+          <w:p>
+            <w:pPr>
+              <w:spacing w:after="0" w:line="240" w:lineRule="auto"/>
+              <w:rPr>
+                <w:rFonts w:ascii="Calibri" w:eastAsia="Times New Roman" w:hAnsi="Calibri" w:cs="Calibri"/>
+                <w:color w:val="000000"/>
+                <w:sz w:val="20"/>
+                <w:szCs w:val="20"/>
+                <w:lang w:eastAsia="en-GB"/>
+              </w:rPr>
+            </w:pPr>
+            <w:r>
+              <w:rPr>
+                <w:rFonts w:ascii="Calibri" w:eastAsia="Times New Roman" w:hAnsi="Calibri" w:cs="Calibri"/>
+                <w:color w:val="000000"/>
+                <w:sz w:val="20"/>
+                <w:szCs w:val="20"/>
+                <w:lang w:eastAsia="en-GB"/>
+              </w:rPr>
+              <w:t>2.6025</w:t>
+            </w:r>
+          </w:p>
+        </w:tc>
+        <w:tc>
+          <w:tcPr>
+            <w:tcW w:w="1864" w:type="dxa"/>
+            <w:gridSpan w:val="2"/>
+            <w:tcBorders>
+              <w:top w:val="nil"/>
+              <w:left w:val="nil"/>
+              <w:bottom w:val="nil"/>
+              <w:right w:val="nil"/>
+            </w:tcBorders>
+            <w:shd w:val="clear" w:color="auto" w:fill="auto"/>
+            <w:noWrap/>
+            <w:hideMark/>
+          </w:tcPr>
+          <w:p>
+            <w:pPr>
+              <w:spacing w:after="0" w:line="240" w:lineRule="auto"/>
+              <w:rPr>
+                <w:rFonts w:ascii="Calibri" w:eastAsia="Times New Roman" w:hAnsi="Calibri" w:cs="Calibri"/>
+                <w:color w:val="000000"/>
+                <w:sz w:val="20"/>
+                <w:szCs w:val="20"/>
+                <w:lang w:eastAsia="en-GB"/>
+              </w:rPr>
+            </w:pPr>
+            <w:r>
+              <w:rPr>
+                <w:rFonts w:ascii="Calibri" w:eastAsia="Times New Roman" w:hAnsi="Calibri" w:cs="Calibri"/>
+                <w:color w:val="000000"/>
+                <w:sz w:val="20"/>
+                <w:szCs w:val="20"/>
+                <w:lang w:eastAsia="en-GB"/>
+              </w:rPr>
+              <w:t>-</w:t>
+            </w:r>
+          </w:p>
+        </w:tc>
+        <w:tc>
+          <w:tcPr>
+            <w:tcW w:w="1276" w:type="dxa"/>
+            <w:tcBorders>
+              <w:top w:val="nil"/>
+              <w:left w:val="nil"/>
+              <w:bottom w:val="nil"/>
+              <w:right w:val="nil"/>
+            </w:tcBorders>
+            <w:shd w:val="clear" w:color="auto" w:fill="auto"/>
+            <w:noWrap/>
+            <w:hideMark/>
+          </w:tcPr>
+          <w:p>
+            <w:pPr>
+              <w:spacing w:after="0" w:line="240" w:lineRule="auto"/>
+              <w:rPr>
+                <w:rFonts w:ascii="Times New Roman" w:eastAsia="Times New Roman" w:hAnsi="Times New Roman" w:cs="Times New Roman"/>
+                <w:sz w:val="20"/>
+                <w:szCs w:val="20"/>
+                <w:lang w:eastAsia="en-GB"/>
+              </w:rPr>
+            </w:pPr>
+            <w:r>
+              <w:rPr>
+                <w:rFonts w:ascii="Times New Roman" w:eastAsia="Times New Roman" w:hAnsi="Times New Roman" w:cs="Times New Roman"/>
+                <w:sz w:val="20"/>
+                <w:szCs w:val="20"/>
+                <w:lang w:eastAsia="en-GB"/>
+              </w:rPr>
+              <w:t>-</w:t>
+            </w:r>
+          </w:p>
+        </w:tc>
+      </w:tr>
+      <w:tr>
+        <w:trPr>
+          <w:trHeight w:val="288"/>
+        </w:trPr>
+        <w:tc>
+          <w:tcPr>
+            <w:tcW w:w="3119" w:type="dxa"/>
+            <w:tcBorders>
+              <w:top w:val="nil"/>
+              <w:left w:val="nil"/>
+              <w:bottom w:val="nil"/>
+              <w:right w:val="nil"/>
+            </w:tcBorders>
+            <w:shd w:val="clear" w:color="auto" w:fill="auto"/>
+            <w:noWrap/>
+            <w:hideMark/>
+          </w:tcPr>
+          <w:p>
+            <w:pPr>
+              <w:spacing w:after="0" w:line="240" w:lineRule="auto"/>
+              <w:rPr>
+                <w:rFonts w:ascii="Calibri" w:eastAsia="Times New Roman" w:hAnsi="Calibri" w:cs="Calibri"/>
+                <w:color w:val="000000"/>
+                <w:sz w:val="20"/>
+                <w:szCs w:val="20"/>
+                <w:lang w:eastAsia="en-GB"/>
+              </w:rPr>
+            </w:pPr>
+            <w:r>
+              <w:rPr>
+                <w:rFonts w:ascii="Calibri" w:eastAsia="Times New Roman" w:hAnsi="Calibri" w:cs="Calibri"/>
+                <w:color w:val="000000"/>
+                <w:sz w:val="20"/>
+                <w:szCs w:val="20"/>
+                <w:lang w:eastAsia="en-GB"/>
+              </w:rPr>
+              <w:t>Year/Province (slope)</w:t>
+            </w:r>
+          </w:p>
+        </w:tc>
+        <w:tc>
+          <w:tcPr>
+            <w:tcW w:w="1276" w:type="dxa"/>
+            <w:tcBorders>
+              <w:top w:val="nil"/>
+              <w:left w:val="nil"/>
+              <w:bottom w:val="nil"/>
+              <w:right w:val="nil"/>
+            </w:tcBorders>
+            <w:shd w:val="clear" w:color="auto" w:fill="auto"/>
+            <w:noWrap/>
+            <w:hideMark/>
+          </w:tcPr>
+          <w:p>
+            <w:pPr>
+              <w:spacing w:after="0" w:line="240" w:lineRule="auto"/>
+              <w:rPr>
+                <w:rFonts w:ascii="Calibri" w:eastAsia="Times New Roman" w:hAnsi="Calibri" w:cs="Calibri"/>
+                <w:color w:val="000000"/>
+                <w:sz w:val="20"/>
+                <w:szCs w:val="20"/>
+                <w:lang w:eastAsia="en-GB"/>
+              </w:rPr>
+            </w:pPr>
+            <w:r>
+              <w:rPr>
+                <w:rFonts w:ascii="Calibri" w:eastAsia="Times New Roman" w:hAnsi="Calibri" w:cs="Calibri"/>
+                <w:color w:val="000000"/>
+                <w:sz w:val="20"/>
+                <w:szCs w:val="20"/>
+                <w:lang w:eastAsia="en-GB"/>
+              </w:rPr>
+              <w:t>0.0005</w:t>
+            </w:r>
+          </w:p>
+        </w:tc>
+        <w:tc>
+          <w:tcPr>
+            <w:tcW w:w="701" w:type="dxa"/>
+            <w:tcBorders>
+              <w:top w:val="nil"/>
+              <w:left w:val="nil"/>
+              <w:bottom w:val="nil"/>
+              <w:right w:val="nil"/>
+            </w:tcBorders>
+            <w:shd w:val="clear" w:color="auto" w:fill="auto"/>
+            <w:noWrap/>
+            <w:hideMark/>
+          </w:tcPr>
+          <w:p>
+            <w:pPr>
+              <w:spacing w:after="0" w:line="240" w:lineRule="auto"/>
+              <w:rPr>
+                <w:rFonts w:ascii="Calibri" w:eastAsia="Times New Roman" w:hAnsi="Calibri" w:cs="Calibri"/>
+                <w:color w:val="000000"/>
+                <w:sz w:val="20"/>
+                <w:szCs w:val="20"/>
+                <w:lang w:eastAsia="en-GB"/>
+              </w:rPr>
+            </w:pPr>
+            <w:r>
+              <w:rPr>
+                <w:rFonts w:ascii="Calibri" w:eastAsia="Times New Roman" w:hAnsi="Calibri" w:cs="Calibri"/>
+                <w:color w:val="000000"/>
+                <w:sz w:val="20"/>
+                <w:szCs w:val="20"/>
+                <w:lang w:eastAsia="en-GB"/>
+              </w:rPr>
+              <w:t>0.0220</w:t>
+            </w:r>
+          </w:p>
+        </w:tc>
+        <w:tc>
+          <w:tcPr>
+            <w:tcW w:w="1864" w:type="dxa"/>
+            <w:gridSpan w:val="2"/>
+            <w:tcBorders>
+              <w:top w:val="nil"/>
+              <w:left w:val="nil"/>
+              <w:bottom w:val="nil"/>
+              <w:right w:val="nil"/>
+            </w:tcBorders>
+            <w:shd w:val="clear" w:color="auto" w:fill="auto"/>
+            <w:noWrap/>
+            <w:hideMark/>
+          </w:tcPr>
+          <w:p>
+            <w:pPr>
+              <w:spacing w:after="0" w:line="240" w:lineRule="auto"/>
+              <w:rPr>
+                <w:rFonts w:ascii="Calibri" w:eastAsia="Times New Roman" w:hAnsi="Calibri" w:cs="Calibri"/>
+                <w:color w:val="000000"/>
+                <w:sz w:val="20"/>
+                <w:szCs w:val="20"/>
+                <w:lang w:eastAsia="en-GB"/>
+              </w:rPr>
+            </w:pPr>
+            <w:r>
+              <w:rPr>
+                <w:rFonts w:ascii="Calibri" w:eastAsia="Times New Roman" w:hAnsi="Calibri" w:cs="Calibri"/>
+                <w:color w:val="000000"/>
+                <w:sz w:val="20"/>
+                <w:szCs w:val="20"/>
+                <w:lang w:eastAsia="en-GB"/>
+              </w:rPr>
+              <w:t>-</w:t>
+            </w:r>
+          </w:p>
+        </w:tc>
+        <w:tc>
+          <w:tcPr>
+            <w:tcW w:w="1276" w:type="dxa"/>
+            <w:tcBorders>
+              <w:top w:val="nil"/>
+              <w:left w:val="nil"/>
+              <w:bottom w:val="nil"/>
+              <w:right w:val="nil"/>
+            </w:tcBorders>
+            <w:shd w:val="clear" w:color="auto" w:fill="auto"/>
+            <w:noWrap/>
+            <w:hideMark/>
+          </w:tcPr>
+          <w:p>
+            <w:pPr>
+              <w:spacing w:after="0" w:line="240" w:lineRule="auto"/>
+              <w:rPr>
+                <w:rFonts w:ascii="Times New Roman" w:eastAsia="Times New Roman" w:hAnsi="Times New Roman" w:cs="Times New Roman"/>
+                <w:sz w:val="20"/>
+                <w:szCs w:val="20"/>
+                <w:lang w:eastAsia="en-GB"/>
+              </w:rPr>
+            </w:pPr>
+            <w:r>
+              <w:rPr>
+                <w:rFonts w:ascii="Times New Roman" w:eastAsia="Times New Roman" w:hAnsi="Times New Roman" w:cs="Times New Roman"/>
+                <w:sz w:val="20"/>
+                <w:szCs w:val="20"/>
+                <w:lang w:eastAsia="en-GB"/>
+              </w:rPr>
+              <w:t>-</w:t>
+            </w:r>
+          </w:p>
+        </w:tc>
+      </w:tr>
+      <w:tr>
+        <w:trPr>
+          <w:trHeight w:val="288"/>
+        </w:trPr>
+        <w:tc>
+          <w:tcPr>
+            <w:tcW w:w="3119" w:type="dxa"/>
+            <w:tcBorders>
+              <w:top w:val="nil"/>
+              <w:left w:val="nil"/>
+              <w:bottom w:val="nil"/>
+              <w:right w:val="nil"/>
+            </w:tcBorders>
+            <w:shd w:val="clear" w:color="auto" w:fill="auto"/>
+            <w:noWrap/>
+            <w:hideMark/>
+          </w:tcPr>
+          <w:p>
+            <w:pPr>
+              <w:spacing w:after="0" w:line="240" w:lineRule="auto"/>
+              <w:rPr>
+                <w:rFonts w:ascii="Calibri" w:eastAsia="Times New Roman" w:hAnsi="Calibri" w:cs="Calibri"/>
+                <w:i/>
+                <w:iCs/>
+                <w:color w:val="000000"/>
+                <w:sz w:val="20"/>
+                <w:szCs w:val="20"/>
+                <w:lang w:eastAsia="en-GB"/>
+              </w:rPr>
+            </w:pPr>
+            <w:r>
+              <w:rPr>
+                <w:rFonts w:ascii="Calibri" w:eastAsia="Times New Roman" w:hAnsi="Calibri" w:cs="Calibri"/>
+                <w:i/>
+                <w:iCs/>
+                <w:color w:val="000000"/>
+                <w:sz w:val="20"/>
+                <w:szCs w:val="20"/>
+                <w:lang w:eastAsia="en-GB"/>
+              </w:rPr>
+              <w:t>Fixed effects</w:t>
+            </w:r>
+          </w:p>
+        </w:tc>
+        <w:tc>
+          <w:tcPr>
+            <w:tcW w:w="1276" w:type="dxa"/>
+            <w:tcBorders>
+              <w:top w:val="nil"/>
+              <w:left w:val="nil"/>
+              <w:bottom w:val="nil"/>
+              <w:right w:val="nil"/>
+            </w:tcBorders>
+            <w:shd w:val="clear" w:color="auto" w:fill="auto"/>
+            <w:noWrap/>
+            <w:hideMark/>
+          </w:tcPr>
+          <w:p>
+            <w:pPr>
+              <w:spacing w:after="0" w:line="240" w:lineRule="auto"/>
+              <w:rPr>
+                <w:rFonts w:ascii="Calibri" w:eastAsia="Times New Roman" w:hAnsi="Calibri" w:cs="Calibri"/>
+                <w:i/>
+                <w:iCs/>
+                <w:color w:val="000000"/>
+                <w:sz w:val="20"/>
+                <w:szCs w:val="20"/>
+                <w:lang w:eastAsia="en-GB"/>
+              </w:rPr>
+            </w:pPr>
+          </w:p>
+        </w:tc>
+        <w:tc>
+          <w:tcPr>
+            <w:tcW w:w="701" w:type="dxa"/>
+            <w:tcBorders>
+              <w:top w:val="nil"/>
+              <w:left w:val="nil"/>
+              <w:bottom w:val="nil"/>
+              <w:right w:val="nil"/>
+            </w:tcBorders>
+            <w:shd w:val="clear" w:color="auto" w:fill="auto"/>
+            <w:noWrap/>
+            <w:hideMark/>
+          </w:tcPr>
+          <w:p>
+            <w:pPr>
+              <w:spacing w:after="0" w:line="240" w:lineRule="auto"/>
+              <w:rPr>
+                <w:rFonts w:ascii="Times New Roman" w:eastAsia="Times New Roman" w:hAnsi="Times New Roman" w:cs="Times New Roman"/>
+                <w:sz w:val="20"/>
+                <w:szCs w:val="20"/>
+                <w:lang w:eastAsia="en-GB"/>
+              </w:rPr>
+            </w:pPr>
+          </w:p>
+        </w:tc>
+        <w:tc>
+          <w:tcPr>
+            <w:tcW w:w="1864" w:type="dxa"/>
+            <w:gridSpan w:val="2"/>
+            <w:tcBorders>
+              <w:top w:val="nil"/>
+              <w:left w:val="nil"/>
+              <w:bottom w:val="nil"/>
+              <w:right w:val="nil"/>
+            </w:tcBorders>
+            <w:shd w:val="clear" w:color="auto" w:fill="auto"/>
+            <w:noWrap/>
+            <w:hideMark/>
+          </w:tcPr>
+          <w:p>
+            <w:pPr>
+              <w:spacing w:after="0" w:line="240" w:lineRule="auto"/>
+              <w:rPr>
+                <w:rFonts w:ascii="Times New Roman" w:eastAsia="Times New Roman" w:hAnsi="Times New Roman" w:cs="Times New Roman"/>
+                <w:sz w:val="20"/>
+                <w:szCs w:val="20"/>
+                <w:lang w:eastAsia="en-GB"/>
+              </w:rPr>
+            </w:pPr>
+          </w:p>
+        </w:tc>
+        <w:tc>
+          <w:tcPr>
+            <w:tcW w:w="1276" w:type="dxa"/>
+            <w:tcBorders>
+              <w:top w:val="nil"/>
+              <w:left w:val="nil"/>
+              <w:bottom w:val="nil"/>
+              <w:right w:val="nil"/>
+            </w:tcBorders>
+            <w:shd w:val="clear" w:color="auto" w:fill="auto"/>
+            <w:noWrap/>
+            <w:hideMark/>
+          </w:tcPr>
+          <w:p>
+            <w:pPr>
+              <w:spacing w:after="0" w:line="240" w:lineRule="auto"/>
+              <w:rPr>
+                <w:rFonts w:ascii="Times New Roman" w:eastAsia="Times New Roman" w:hAnsi="Times New Roman" w:cs="Times New Roman"/>
+                <w:sz w:val="20"/>
+                <w:szCs w:val="20"/>
+                <w:lang w:eastAsia="en-GB"/>
+              </w:rPr>
+            </w:pPr>
+          </w:p>
+        </w:tc>
+      </w:tr>
+      <w:tr>
+        <w:trPr>
+          <w:trHeight w:val="288"/>
+        </w:trPr>
+        <w:tc>
+          <w:tcPr>
+            <w:tcW w:w="3119" w:type="dxa"/>
+            <w:tcBorders>
+              <w:top w:val="nil"/>
+              <w:left w:val="nil"/>
+              <w:bottom w:val="nil"/>
+              <w:right w:val="nil"/>
+            </w:tcBorders>
+            <w:shd w:val="clear" w:color="auto" w:fill="auto"/>
+            <w:noWrap/>
+            <w:hideMark/>
+          </w:tcPr>
+          <w:p>
+            <w:pPr>
+              <w:spacing w:after="0" w:line="240" w:lineRule="auto"/>
+              <w:rPr>
+                <w:rFonts w:ascii="Calibri" w:eastAsia="Times New Roman" w:hAnsi="Calibri" w:cs="Calibri"/>
+                <w:color w:val="000000"/>
+                <w:sz w:val="20"/>
+                <w:szCs w:val="20"/>
+                <w:lang w:eastAsia="en-GB"/>
+              </w:rPr>
+            </w:pPr>
+            <w:r>
+              <w:rPr>
+                <w:rFonts w:ascii="Calibri" w:eastAsia="Times New Roman" w:hAnsi="Calibri" w:cs="Calibri"/>
+                <w:color w:val="000000"/>
+                <w:sz w:val="20"/>
+                <w:szCs w:val="20"/>
+                <w:lang w:eastAsia="en-GB"/>
+              </w:rPr>
+              <w:t>Intercept</w:t>
+            </w:r>
+          </w:p>
+        </w:tc>
+        <w:tc>
+          <w:tcPr>
+            <w:tcW w:w="1276" w:type="dxa"/>
+            <w:tcBorders>
+              <w:top w:val="nil"/>
+              <w:left w:val="nil"/>
+              <w:bottom w:val="nil"/>
+              <w:right w:val="nil"/>
+            </w:tcBorders>
+            <w:shd w:val="clear" w:color="auto" w:fill="auto"/>
+            <w:noWrap/>
+            <w:hideMark/>
+          </w:tcPr>
+          <w:p>
+            <w:pPr>
+              <w:spacing w:after="0" w:line="240" w:lineRule="auto"/>
+              <w:rPr>
+                <w:rFonts w:ascii="Calibri" w:eastAsia="Times New Roman" w:hAnsi="Calibri" w:cs="Calibri"/>
+                <w:color w:val="000000"/>
+                <w:sz w:val="20"/>
+                <w:szCs w:val="20"/>
+                <w:lang w:eastAsia="en-GB"/>
+              </w:rPr>
+            </w:pPr>
+            <w:r>
+              <w:rPr>
+                <w:rFonts w:ascii="Calibri" w:eastAsia="Times New Roman" w:hAnsi="Calibri" w:cs="Calibri"/>
+                <w:color w:val="000000"/>
+                <w:sz w:val="20"/>
+                <w:szCs w:val="20"/>
+                <w:lang w:eastAsia="en-GB"/>
+              </w:rPr>
+              <w:t>-</w:t>
+            </w:r>
+          </w:p>
+        </w:tc>
+        <w:tc>
+          <w:tcPr>
+            <w:tcW w:w="701" w:type="dxa"/>
+            <w:tcBorders>
+              <w:top w:val="nil"/>
+              <w:left w:val="nil"/>
+              <w:bottom w:val="nil"/>
+              <w:right w:val="nil"/>
+            </w:tcBorders>
+            <w:shd w:val="clear" w:color="auto" w:fill="auto"/>
+            <w:noWrap/>
+            <w:hideMark/>
+          </w:tcPr>
+          <w:p>
+            <w:pPr>
+              <w:spacing w:after="0" w:line="240" w:lineRule="auto"/>
+              <w:rPr>
+                <w:rFonts w:ascii="Times New Roman" w:eastAsia="Times New Roman" w:hAnsi="Times New Roman" w:cs="Times New Roman"/>
+                <w:sz w:val="20"/>
+                <w:szCs w:val="20"/>
+                <w:lang w:eastAsia="en-GB"/>
+              </w:rPr>
+            </w:pPr>
+            <w:r>
+              <w:rPr>
+                <w:rFonts w:ascii="Times New Roman" w:eastAsia="Times New Roman" w:hAnsi="Times New Roman" w:cs="Times New Roman"/>
+                <w:sz w:val="20"/>
+                <w:szCs w:val="20"/>
+                <w:lang w:eastAsia="en-GB"/>
+              </w:rPr>
+              <w:t>-</w:t>
+            </w:r>
+          </w:p>
+        </w:tc>
+        <w:tc>
+          <w:tcPr>
+            <w:tcW w:w="1864" w:type="dxa"/>
+            <w:gridSpan w:val="2"/>
+            <w:tcBorders>
+              <w:top w:val="nil"/>
+              <w:left w:val="nil"/>
+              <w:bottom w:val="nil"/>
+              <w:right w:val="nil"/>
+            </w:tcBorders>
+            <w:shd w:val="clear" w:color="auto" w:fill="auto"/>
+            <w:noWrap/>
+            <w:hideMark/>
+          </w:tcPr>
+          <w:p>
+            <w:pPr>
+              <w:spacing w:after="0" w:line="240" w:lineRule="auto"/>
+              <w:rPr>
+                <w:rFonts w:ascii="Calibri" w:eastAsia="Times New Roman" w:hAnsi="Calibri" w:cs="Calibri"/>
+                <w:color w:val="000000"/>
+                <w:sz w:val="20"/>
+                <w:szCs w:val="20"/>
+                <w:lang w:eastAsia="en-GB"/>
+              </w:rPr>
+            </w:pPr>
+            <w:r>
+              <w:rPr>
+                <w:rFonts w:ascii="Calibri" w:eastAsia="Times New Roman" w:hAnsi="Calibri" w:cs="Calibri"/>
+                <w:color w:val="000000"/>
+                <w:sz w:val="20"/>
+                <w:szCs w:val="20"/>
+                <w:lang w:eastAsia="en-GB"/>
+              </w:rPr>
+              <w:t>-4.6240</w:t>
+            </w:r>
+          </w:p>
+        </w:tc>
+        <w:tc>
+          <w:tcPr>
+            <w:tcW w:w="1276" w:type="dxa"/>
+            <w:tcBorders>
+              <w:top w:val="nil"/>
+              <w:left w:val="nil"/>
+              <w:bottom w:val="nil"/>
+              <w:right w:val="nil"/>
+            </w:tcBorders>
+            <w:shd w:val="clear" w:color="auto" w:fill="auto"/>
+            <w:noWrap/>
+            <w:hideMark/>
+          </w:tcPr>
+          <w:p>
+            <w:pPr>
+              <w:spacing w:after="0" w:line="240" w:lineRule="auto"/>
+              <w:rPr>
+                <w:rFonts w:ascii="Calibri" w:eastAsia="Times New Roman" w:hAnsi="Calibri" w:cs="Calibri"/>
+                <w:color w:val="000000"/>
+                <w:sz w:val="20"/>
+                <w:szCs w:val="20"/>
+                <w:lang w:eastAsia="en-GB"/>
+              </w:rPr>
+            </w:pPr>
+            <w:r>
+              <w:rPr>
+                <w:rFonts w:ascii="Calibri" w:eastAsia="Times New Roman" w:hAnsi="Calibri" w:cs="Calibri"/>
+                <w:color w:val="000000"/>
+                <w:sz w:val="20"/>
+                <w:szCs w:val="20"/>
+                <w:lang w:eastAsia="en-GB"/>
+              </w:rPr>
+              <w:t>0.5620</w:t>
+            </w:r>
+          </w:p>
+        </w:tc>
+      </w:tr>
+      <w:tr>
+        <w:trPr>
+          <w:trHeight w:val="288"/>
+        </w:trPr>
+        <w:tc>
+          <w:tcPr>
+            <w:tcW w:w="3119" w:type="dxa"/>
+            <w:tcBorders>
+              <w:top w:val="nil"/>
+              <w:left w:val="nil"/>
+              <w:bottom w:val="nil"/>
+              <w:right w:val="nil"/>
+            </w:tcBorders>
+            <w:shd w:val="clear" w:color="auto" w:fill="auto"/>
+            <w:noWrap/>
+            <w:hideMark/>
+          </w:tcPr>
+          <w:p>
+            <w:pPr>
+              <w:spacing w:after="0" w:line="240" w:lineRule="auto"/>
+              <w:rPr>
+                <w:rFonts w:ascii="Calibri" w:eastAsia="Times New Roman" w:hAnsi="Calibri" w:cs="Calibri"/>
+                <w:color w:val="000000"/>
+                <w:sz w:val="20"/>
+                <w:szCs w:val="20"/>
+                <w:lang w:eastAsia="en-GB"/>
+              </w:rPr>
+            </w:pPr>
+            <w:r>
+              <w:rPr>
+                <w:rFonts w:ascii="Calibri" w:eastAsia="Times New Roman" w:hAnsi="Calibri" w:cs="Calibri"/>
+                <w:color w:val="000000"/>
+                <w:sz w:val="20"/>
+                <w:szCs w:val="20"/>
+                <w:lang w:eastAsia="en-GB"/>
+              </w:rPr>
+              <w:t>Population density</w:t>
+            </w:r>
+          </w:p>
+        </w:tc>
+        <w:tc>
+          <w:tcPr>
+            <w:tcW w:w="1276" w:type="dxa"/>
+            <w:tcBorders>
+              <w:top w:val="nil"/>
+              <w:left w:val="nil"/>
+              <w:bottom w:val="nil"/>
+              <w:right w:val="nil"/>
+            </w:tcBorders>
+            <w:shd w:val="clear" w:color="auto" w:fill="auto"/>
+            <w:noWrap/>
+            <w:hideMark/>
+          </w:tcPr>
+          <w:p>
+            <w:pPr>
+              <w:spacing w:after="0" w:line="240" w:lineRule="auto"/>
+              <w:rPr>
+                <w:rFonts w:ascii="Calibri" w:eastAsia="Times New Roman" w:hAnsi="Calibri" w:cs="Calibri"/>
+                <w:color w:val="000000"/>
+                <w:sz w:val="20"/>
+                <w:szCs w:val="20"/>
+                <w:lang w:eastAsia="en-GB"/>
+              </w:rPr>
+            </w:pPr>
+            <w:r>
+              <w:rPr>
+                <w:rFonts w:ascii="Calibri" w:eastAsia="Times New Roman" w:hAnsi="Calibri" w:cs="Calibri"/>
+                <w:color w:val="000000"/>
+                <w:sz w:val="20"/>
+                <w:szCs w:val="20"/>
+                <w:lang w:eastAsia="en-GB"/>
+              </w:rPr>
+              <w:t>-</w:t>
+            </w:r>
+          </w:p>
+        </w:tc>
+        <w:tc>
+          <w:tcPr>
+            <w:tcW w:w="701" w:type="dxa"/>
+            <w:tcBorders>
+              <w:top w:val="nil"/>
+              <w:left w:val="nil"/>
+              <w:bottom w:val="nil"/>
+              <w:right w:val="nil"/>
+            </w:tcBorders>
+            <w:shd w:val="clear" w:color="auto" w:fill="auto"/>
+            <w:noWrap/>
+            <w:hideMark/>
+          </w:tcPr>
+          <w:p>
+            <w:pPr>
+              <w:spacing w:after="0" w:line="240" w:lineRule="auto"/>
+              <w:rPr>
+                <w:rFonts w:ascii="Times New Roman" w:eastAsia="Times New Roman" w:hAnsi="Times New Roman" w:cs="Times New Roman"/>
+                <w:sz w:val="20"/>
+                <w:szCs w:val="20"/>
+                <w:lang w:eastAsia="en-GB"/>
+              </w:rPr>
+            </w:pPr>
+            <w:r>
+              <w:rPr>
+                <w:rFonts w:ascii="Times New Roman" w:eastAsia="Times New Roman" w:hAnsi="Times New Roman" w:cs="Times New Roman"/>
+                <w:sz w:val="20"/>
+                <w:szCs w:val="20"/>
+                <w:lang w:eastAsia="en-GB"/>
+              </w:rPr>
+              <w:t>-</w:t>
+            </w:r>
+          </w:p>
+        </w:tc>
+        <w:tc>
+          <w:tcPr>
+            <w:tcW w:w="1864" w:type="dxa"/>
+            <w:gridSpan w:val="2"/>
+            <w:tcBorders>
+              <w:top w:val="nil"/>
+              <w:left w:val="nil"/>
+              <w:bottom w:val="nil"/>
+              <w:right w:val="nil"/>
+            </w:tcBorders>
+            <w:shd w:val="clear" w:color="auto" w:fill="auto"/>
+            <w:noWrap/>
+            <w:hideMark/>
+          </w:tcPr>
+          <w:p>
+            <w:pPr>
+              <w:spacing w:after="0" w:line="240" w:lineRule="auto"/>
+              <w:rPr>
+                <w:rFonts w:ascii="Calibri" w:eastAsia="Times New Roman" w:hAnsi="Calibri" w:cs="Calibri"/>
+                <w:color w:val="000000"/>
+                <w:sz w:val="20"/>
+                <w:szCs w:val="20"/>
+                <w:lang w:eastAsia="en-GB"/>
+              </w:rPr>
+            </w:pPr>
+            <w:r>
+              <w:rPr>
+                <w:rFonts w:ascii="Calibri" w:eastAsia="Times New Roman" w:hAnsi="Calibri" w:cs="Calibri"/>
+                <w:color w:val="000000"/>
+                <w:sz w:val="20"/>
+                <w:szCs w:val="20"/>
+                <w:lang w:eastAsia="en-GB"/>
+              </w:rPr>
+              <w:t>-7.5140</w:t>
+            </w:r>
+          </w:p>
+        </w:tc>
+        <w:tc>
+          <w:tcPr>
+            <w:tcW w:w="1276" w:type="dxa"/>
+            <w:tcBorders>
+              <w:top w:val="nil"/>
+              <w:left w:val="nil"/>
+              <w:bottom w:val="nil"/>
+              <w:right w:val="nil"/>
+            </w:tcBorders>
+            <w:shd w:val="clear" w:color="auto" w:fill="auto"/>
+            <w:noWrap/>
+            <w:hideMark/>
+          </w:tcPr>
+          <w:p>
+            <w:pPr>
+              <w:spacing w:after="0" w:line="240" w:lineRule="auto"/>
+              <w:rPr>
+                <w:rFonts w:ascii="Calibri" w:eastAsia="Times New Roman" w:hAnsi="Calibri" w:cs="Calibri"/>
+                <w:color w:val="000000"/>
+                <w:sz w:val="20"/>
+                <w:szCs w:val="20"/>
+                <w:lang w:eastAsia="en-GB"/>
+              </w:rPr>
+            </w:pPr>
+            <w:r>
+              <w:rPr>
+                <w:rFonts w:ascii="Calibri" w:eastAsia="Times New Roman" w:hAnsi="Calibri" w:cs="Calibri"/>
+                <w:color w:val="000000"/>
+                <w:sz w:val="20"/>
+                <w:szCs w:val="20"/>
+                <w:lang w:eastAsia="en-GB"/>
+              </w:rPr>
+              <w:t>1.1270</w:t>
+            </w:r>
+          </w:p>
+        </w:tc>
+      </w:tr>
+      <w:tr>
+        <w:trPr>
+          <w:trHeight w:val="288"/>
+        </w:trPr>
+        <w:tc>
+          <w:tcPr>
+            <w:tcW w:w="3119" w:type="dxa"/>
+            <w:tcBorders>
+              <w:top w:val="nil"/>
+              <w:left w:val="nil"/>
+              <w:bottom w:val="nil"/>
+              <w:right w:val="nil"/>
+            </w:tcBorders>
+            <w:shd w:val="clear" w:color="auto" w:fill="auto"/>
+            <w:noWrap/>
+            <w:hideMark/>
+          </w:tcPr>
+          <w:p>
+            <w:pPr>
+              <w:spacing w:after="0" w:line="240" w:lineRule="auto"/>
+              <w:rPr>
+                <w:rFonts w:ascii="Calibri" w:eastAsia="Times New Roman" w:hAnsi="Calibri" w:cs="Calibri"/>
+                <w:color w:val="000000"/>
+                <w:sz w:val="20"/>
+                <w:szCs w:val="20"/>
+                <w:lang w:eastAsia="en-GB"/>
+              </w:rPr>
+            </w:pPr>
+            <w:r>
+              <w:rPr>
+                <w:rFonts w:ascii="Calibri" w:eastAsia="Times New Roman" w:hAnsi="Calibri" w:cs="Calibri"/>
+                <w:color w:val="000000"/>
+                <w:sz w:val="20"/>
+                <w:szCs w:val="20"/>
+                <w:lang w:eastAsia="en-GB"/>
+              </w:rPr>
+              <w:t>Mean elevation</w:t>
+            </w:r>
+          </w:p>
+        </w:tc>
+        <w:tc>
+          <w:tcPr>
+            <w:tcW w:w="1276" w:type="dxa"/>
+            <w:tcBorders>
+              <w:top w:val="nil"/>
+              <w:left w:val="nil"/>
+              <w:bottom w:val="nil"/>
+              <w:right w:val="nil"/>
+            </w:tcBorders>
+            <w:shd w:val="clear" w:color="auto" w:fill="auto"/>
+            <w:noWrap/>
+            <w:hideMark/>
+          </w:tcPr>
+          <w:p>
+            <w:pPr>
+              <w:spacing w:after="0" w:line="240" w:lineRule="auto"/>
+              <w:rPr>
+                <w:rFonts w:ascii="Calibri" w:eastAsia="Times New Roman" w:hAnsi="Calibri" w:cs="Calibri"/>
+                <w:color w:val="000000"/>
+                <w:sz w:val="20"/>
+                <w:szCs w:val="20"/>
+                <w:lang w:eastAsia="en-GB"/>
+              </w:rPr>
+            </w:pPr>
+            <w:r>
+              <w:rPr>
+                <w:rFonts w:ascii="Calibri" w:eastAsia="Times New Roman" w:hAnsi="Calibri" w:cs="Calibri"/>
+                <w:color w:val="000000"/>
+                <w:sz w:val="20"/>
+                <w:szCs w:val="20"/>
+                <w:lang w:eastAsia="en-GB"/>
+              </w:rPr>
+              <w:t>-</w:t>
+            </w:r>
+          </w:p>
+        </w:tc>
+        <w:tc>
+          <w:tcPr>
+            <w:tcW w:w="701" w:type="dxa"/>
+            <w:tcBorders>
+              <w:top w:val="nil"/>
+              <w:left w:val="nil"/>
+              <w:bottom w:val="nil"/>
+              <w:right w:val="nil"/>
+            </w:tcBorders>
+            <w:shd w:val="clear" w:color="auto" w:fill="auto"/>
+            <w:noWrap/>
+            <w:hideMark/>
+          </w:tcPr>
+          <w:p>
+            <w:pPr>
+              <w:spacing w:after="0" w:line="240" w:lineRule="auto"/>
+              <w:rPr>
+                <w:rFonts w:ascii="Times New Roman" w:eastAsia="Times New Roman" w:hAnsi="Times New Roman" w:cs="Times New Roman"/>
+                <w:sz w:val="20"/>
+                <w:szCs w:val="20"/>
+                <w:lang w:eastAsia="en-GB"/>
+              </w:rPr>
+            </w:pPr>
+            <w:r>
+              <w:rPr>
+                <w:rFonts w:ascii="Times New Roman" w:eastAsia="Times New Roman" w:hAnsi="Times New Roman" w:cs="Times New Roman"/>
+                <w:sz w:val="20"/>
+                <w:szCs w:val="20"/>
+                <w:lang w:eastAsia="en-GB"/>
+              </w:rPr>
+              <w:t>-</w:t>
+            </w:r>
+          </w:p>
+        </w:tc>
+        <w:tc>
+          <w:tcPr>
+            <w:tcW w:w="1864" w:type="dxa"/>
+            <w:gridSpan w:val="2"/>
+            <w:tcBorders>
+              <w:top w:val="nil"/>
+              <w:left w:val="nil"/>
+              <w:bottom w:val="nil"/>
+              <w:right w:val="nil"/>
+            </w:tcBorders>
+            <w:shd w:val="clear" w:color="auto" w:fill="auto"/>
+            <w:noWrap/>
+            <w:hideMark/>
+          </w:tcPr>
+          <w:p>
+            <w:pPr>
+              <w:spacing w:after="0" w:line="240" w:lineRule="auto"/>
+              <w:rPr>
+                <w:rFonts w:ascii="Calibri" w:eastAsia="Times New Roman" w:hAnsi="Calibri" w:cs="Calibri"/>
+                <w:color w:val="000000"/>
+                <w:sz w:val="20"/>
+                <w:szCs w:val="20"/>
+                <w:lang w:eastAsia="en-GB"/>
+              </w:rPr>
+            </w:pPr>
+            <w:r>
+              <w:rPr>
+                <w:rFonts w:ascii="Calibri" w:eastAsia="Times New Roman" w:hAnsi="Calibri" w:cs="Calibri"/>
+                <w:color w:val="000000"/>
+                <w:sz w:val="20"/>
+                <w:szCs w:val="20"/>
+                <w:lang w:eastAsia="en-GB"/>
+              </w:rPr>
+              <w:t>1.0510</w:t>
+            </w:r>
+          </w:p>
+        </w:tc>
+        <w:tc>
+          <w:tcPr>
+            <w:tcW w:w="1276" w:type="dxa"/>
+            <w:tcBorders>
+              <w:top w:val="nil"/>
+              <w:left w:val="nil"/>
+              <w:bottom w:val="nil"/>
+              <w:right w:val="nil"/>
+            </w:tcBorders>
+            <w:shd w:val="clear" w:color="auto" w:fill="auto"/>
+            <w:noWrap/>
+            <w:hideMark/>
+          </w:tcPr>
+          <w:p>
+            <w:pPr>
+              <w:spacing w:after="0" w:line="240" w:lineRule="auto"/>
+              <w:rPr>
+                <w:rFonts w:ascii="Calibri" w:eastAsia="Times New Roman" w:hAnsi="Calibri" w:cs="Calibri"/>
+                <w:color w:val="000000"/>
+                <w:sz w:val="20"/>
+                <w:szCs w:val="20"/>
+                <w:lang w:eastAsia="en-GB"/>
+              </w:rPr>
+            </w:pPr>
+            <w:r>
+              <w:rPr>
+                <w:rFonts w:ascii="Calibri" w:eastAsia="Times New Roman" w:hAnsi="Calibri" w:cs="Calibri"/>
+                <w:color w:val="000000"/>
+                <w:sz w:val="20"/>
+                <w:szCs w:val="20"/>
+                <w:lang w:eastAsia="en-GB"/>
+              </w:rPr>
+              <w:t>0.1220</w:t>
+            </w:r>
+          </w:p>
+        </w:tc>
+      </w:tr>
+      <w:tr>
+        <w:trPr>
+          <w:trHeight w:val="288"/>
+        </w:trPr>
+        <w:tc>
+          <w:tcPr>
+            <w:tcW w:w="3119" w:type="dxa"/>
+            <w:tcBorders>
+              <w:top w:val="nil"/>
+              <w:left w:val="nil"/>
+              <w:bottom w:val="nil"/>
+              <w:right w:val="nil"/>
+            </w:tcBorders>
+            <w:shd w:val="clear" w:color="auto" w:fill="auto"/>
+            <w:noWrap/>
+            <w:hideMark/>
+          </w:tcPr>
+          <w:p>
+            <w:pPr>
+              <w:spacing w:after="0" w:line="240" w:lineRule="auto"/>
+              <w:rPr>
+                <w:rFonts w:ascii="Calibri" w:eastAsia="Times New Roman" w:hAnsi="Calibri" w:cs="Calibri"/>
+                <w:color w:val="000000"/>
+                <w:sz w:val="20"/>
+                <w:szCs w:val="20"/>
+                <w:lang w:eastAsia="en-GB"/>
+              </w:rPr>
+            </w:pPr>
+            <w:r>
+              <w:rPr>
+                <w:rFonts w:ascii="Calibri" w:eastAsia="Times New Roman" w:hAnsi="Calibri" w:cs="Calibri"/>
+                <w:color w:val="000000"/>
+                <w:sz w:val="20"/>
+                <w:szCs w:val="20"/>
+                <w:lang w:eastAsia="en-GB"/>
+              </w:rPr>
+              <w:t xml:space="preserve">Distance to </w:t>
+            </w:r>
+            <w:proofErr w:type="spellStart"/>
+            <w:r>
+              <w:rPr>
+                <w:rFonts w:ascii="Calibri" w:eastAsia="Times New Roman" w:hAnsi="Calibri" w:cs="Calibri"/>
+                <w:color w:val="000000"/>
+                <w:sz w:val="20"/>
+                <w:szCs w:val="20"/>
+                <w:lang w:eastAsia="en-GB"/>
+              </w:rPr>
+              <w:t>In'tl</w:t>
+            </w:r>
+            <w:proofErr w:type="spellEnd"/>
+            <w:r>
+              <w:rPr>
+                <w:rFonts w:ascii="Calibri" w:eastAsia="Times New Roman" w:hAnsi="Calibri" w:cs="Calibri"/>
+                <w:color w:val="000000"/>
+                <w:sz w:val="20"/>
+                <w:szCs w:val="20"/>
+                <w:lang w:eastAsia="en-GB"/>
+              </w:rPr>
+              <w:t xml:space="preserve"> border</w:t>
+            </w:r>
+          </w:p>
+        </w:tc>
+        <w:tc>
+          <w:tcPr>
+            <w:tcW w:w="1276" w:type="dxa"/>
+            <w:tcBorders>
+              <w:top w:val="nil"/>
+              <w:left w:val="nil"/>
+              <w:bottom w:val="nil"/>
+              <w:right w:val="nil"/>
+            </w:tcBorders>
+            <w:shd w:val="clear" w:color="auto" w:fill="auto"/>
+            <w:noWrap/>
+            <w:hideMark/>
+          </w:tcPr>
+          <w:p>
+            <w:pPr>
+              <w:spacing w:after="0" w:line="240" w:lineRule="auto"/>
+              <w:rPr>
+                <w:rFonts w:ascii="Calibri" w:eastAsia="Times New Roman" w:hAnsi="Calibri" w:cs="Calibri"/>
+                <w:color w:val="000000"/>
+                <w:sz w:val="20"/>
+                <w:szCs w:val="20"/>
+                <w:lang w:eastAsia="en-GB"/>
+              </w:rPr>
+            </w:pPr>
+            <w:r>
+              <w:rPr>
+                <w:rFonts w:ascii="Calibri" w:eastAsia="Times New Roman" w:hAnsi="Calibri" w:cs="Calibri"/>
+                <w:color w:val="000000"/>
+                <w:sz w:val="20"/>
+                <w:szCs w:val="20"/>
+                <w:lang w:eastAsia="en-GB"/>
+              </w:rPr>
+              <w:t>-</w:t>
+            </w:r>
+          </w:p>
+        </w:tc>
+        <w:tc>
+          <w:tcPr>
+            <w:tcW w:w="701" w:type="dxa"/>
+            <w:tcBorders>
+              <w:top w:val="nil"/>
+              <w:left w:val="nil"/>
+              <w:bottom w:val="nil"/>
+              <w:right w:val="nil"/>
+            </w:tcBorders>
+            <w:shd w:val="clear" w:color="auto" w:fill="auto"/>
+            <w:noWrap/>
+            <w:hideMark/>
+          </w:tcPr>
+          <w:p>
+            <w:pPr>
+              <w:spacing w:after="0" w:line="240" w:lineRule="auto"/>
+              <w:rPr>
+                <w:rFonts w:ascii="Times New Roman" w:eastAsia="Times New Roman" w:hAnsi="Times New Roman" w:cs="Times New Roman"/>
+                <w:sz w:val="20"/>
+                <w:szCs w:val="20"/>
+                <w:lang w:eastAsia="en-GB"/>
+              </w:rPr>
+            </w:pPr>
+            <w:r>
+              <w:rPr>
+                <w:rFonts w:ascii="Times New Roman" w:eastAsia="Times New Roman" w:hAnsi="Times New Roman" w:cs="Times New Roman"/>
+                <w:sz w:val="20"/>
+                <w:szCs w:val="20"/>
+                <w:lang w:eastAsia="en-GB"/>
+              </w:rPr>
+              <w:t>-</w:t>
+            </w:r>
+          </w:p>
+        </w:tc>
+        <w:tc>
+          <w:tcPr>
+            <w:tcW w:w="1864" w:type="dxa"/>
+            <w:gridSpan w:val="2"/>
+            <w:tcBorders>
+              <w:top w:val="nil"/>
+              <w:left w:val="nil"/>
+              <w:bottom w:val="nil"/>
+              <w:right w:val="nil"/>
+            </w:tcBorders>
+            <w:shd w:val="clear" w:color="auto" w:fill="auto"/>
+            <w:noWrap/>
+            <w:hideMark/>
+          </w:tcPr>
+          <w:p>
+            <w:pPr>
+              <w:spacing w:after="0" w:line="240" w:lineRule="auto"/>
+              <w:rPr>
+                <w:rFonts w:ascii="Calibri" w:eastAsia="Times New Roman" w:hAnsi="Calibri" w:cs="Calibri"/>
+                <w:color w:val="000000"/>
+                <w:sz w:val="20"/>
+                <w:szCs w:val="20"/>
+                <w:lang w:eastAsia="en-GB"/>
+              </w:rPr>
+            </w:pPr>
+            <w:r>
+              <w:rPr>
+                <w:rFonts w:ascii="Calibri" w:eastAsia="Times New Roman" w:hAnsi="Calibri" w:cs="Calibri"/>
+                <w:color w:val="000000"/>
+                <w:sz w:val="20"/>
+                <w:szCs w:val="20"/>
+                <w:lang w:eastAsia="en-GB"/>
+              </w:rPr>
+              <w:t>0.5805</w:t>
+            </w:r>
+          </w:p>
+        </w:tc>
+        <w:tc>
+          <w:tcPr>
+            <w:tcW w:w="1276" w:type="dxa"/>
+            <w:tcBorders>
+              <w:top w:val="nil"/>
+              <w:left w:val="nil"/>
+              <w:bottom w:val="nil"/>
+              <w:right w:val="nil"/>
+            </w:tcBorders>
+            <w:shd w:val="clear" w:color="auto" w:fill="auto"/>
+            <w:noWrap/>
+            <w:hideMark/>
+          </w:tcPr>
+          <w:p>
+            <w:pPr>
+              <w:spacing w:after="0" w:line="240" w:lineRule="auto"/>
+              <w:rPr>
+                <w:rFonts w:ascii="Calibri" w:eastAsia="Times New Roman" w:hAnsi="Calibri" w:cs="Calibri"/>
+                <w:color w:val="000000"/>
+                <w:sz w:val="20"/>
+                <w:szCs w:val="20"/>
+                <w:lang w:eastAsia="en-GB"/>
+              </w:rPr>
+            </w:pPr>
+            <w:r>
+              <w:rPr>
+                <w:rFonts w:ascii="Calibri" w:eastAsia="Times New Roman" w:hAnsi="Calibri" w:cs="Calibri"/>
+                <w:color w:val="000000"/>
+                <w:sz w:val="20"/>
+                <w:szCs w:val="20"/>
+                <w:lang w:eastAsia="en-GB"/>
+              </w:rPr>
+              <w:t>0.2036</w:t>
+            </w:r>
+          </w:p>
+        </w:tc>
+      </w:tr>
+      <w:tr>
+        <w:trPr>
+          <w:trHeight w:val="288"/>
+        </w:trPr>
+        <w:tc>
+          <w:tcPr>
+            <w:tcW w:w="3119" w:type="dxa"/>
+            <w:tcBorders>
+              <w:top w:val="nil"/>
+              <w:left w:val="nil"/>
+              <w:bottom w:val="nil"/>
+              <w:right w:val="nil"/>
+            </w:tcBorders>
+            <w:shd w:val="clear" w:color="auto" w:fill="auto"/>
+            <w:noWrap/>
+            <w:hideMark/>
+          </w:tcPr>
+          <w:p>
+            <w:pPr>
+              <w:spacing w:after="0" w:line="240" w:lineRule="auto"/>
+              <w:rPr>
+                <w:rFonts w:ascii="Calibri" w:eastAsia="Times New Roman" w:hAnsi="Calibri" w:cs="Calibri"/>
+                <w:color w:val="000000"/>
+                <w:sz w:val="20"/>
+                <w:szCs w:val="20"/>
+                <w:lang w:eastAsia="en-GB"/>
+              </w:rPr>
+            </w:pPr>
+            <w:r>
+              <w:rPr>
+                <w:rFonts w:ascii="Calibri" w:eastAsia="Times New Roman" w:hAnsi="Calibri" w:cs="Calibri"/>
+                <w:color w:val="000000"/>
+                <w:sz w:val="20"/>
+                <w:szCs w:val="20"/>
+                <w:lang w:eastAsia="en-GB"/>
+              </w:rPr>
+              <w:t>Distance to Provincial capital</w:t>
+            </w:r>
+          </w:p>
+        </w:tc>
+        <w:tc>
+          <w:tcPr>
+            <w:tcW w:w="1276" w:type="dxa"/>
+            <w:tcBorders>
+              <w:top w:val="nil"/>
+              <w:left w:val="nil"/>
+              <w:bottom w:val="nil"/>
+              <w:right w:val="nil"/>
+            </w:tcBorders>
+            <w:shd w:val="clear" w:color="auto" w:fill="auto"/>
+            <w:noWrap/>
+            <w:hideMark/>
+          </w:tcPr>
+          <w:p>
+            <w:pPr>
+              <w:spacing w:after="0" w:line="240" w:lineRule="auto"/>
+              <w:rPr>
+                <w:rFonts w:ascii="Calibri" w:eastAsia="Times New Roman" w:hAnsi="Calibri" w:cs="Calibri"/>
+                <w:color w:val="000000"/>
+                <w:sz w:val="20"/>
+                <w:szCs w:val="20"/>
+                <w:lang w:eastAsia="en-GB"/>
+              </w:rPr>
+            </w:pPr>
+            <w:r>
+              <w:rPr>
+                <w:rFonts w:ascii="Calibri" w:eastAsia="Times New Roman" w:hAnsi="Calibri" w:cs="Calibri"/>
+                <w:color w:val="000000"/>
+                <w:sz w:val="20"/>
+                <w:szCs w:val="20"/>
+                <w:lang w:eastAsia="en-GB"/>
+              </w:rPr>
+              <w:t>-</w:t>
+            </w:r>
+          </w:p>
+        </w:tc>
+        <w:tc>
+          <w:tcPr>
+            <w:tcW w:w="701" w:type="dxa"/>
+            <w:tcBorders>
+              <w:top w:val="nil"/>
+              <w:left w:val="nil"/>
+              <w:bottom w:val="nil"/>
+              <w:right w:val="nil"/>
+            </w:tcBorders>
+            <w:shd w:val="clear" w:color="auto" w:fill="auto"/>
+            <w:noWrap/>
+            <w:hideMark/>
+          </w:tcPr>
+          <w:p>
+            <w:pPr>
+              <w:spacing w:after="0" w:line="240" w:lineRule="auto"/>
+              <w:rPr>
+                <w:rFonts w:ascii="Times New Roman" w:eastAsia="Times New Roman" w:hAnsi="Times New Roman" w:cs="Times New Roman"/>
+                <w:sz w:val="20"/>
+                <w:szCs w:val="20"/>
+                <w:lang w:eastAsia="en-GB"/>
+              </w:rPr>
+            </w:pPr>
+            <w:r>
+              <w:rPr>
+                <w:rFonts w:ascii="Times New Roman" w:eastAsia="Times New Roman" w:hAnsi="Times New Roman" w:cs="Times New Roman"/>
+                <w:sz w:val="20"/>
+                <w:szCs w:val="20"/>
+                <w:lang w:eastAsia="en-GB"/>
+              </w:rPr>
+              <w:t>-</w:t>
+            </w:r>
+          </w:p>
+        </w:tc>
+        <w:tc>
+          <w:tcPr>
+            <w:tcW w:w="1864" w:type="dxa"/>
+            <w:gridSpan w:val="2"/>
+            <w:tcBorders>
+              <w:top w:val="nil"/>
+              <w:left w:val="nil"/>
+              <w:bottom w:val="nil"/>
+              <w:right w:val="nil"/>
+            </w:tcBorders>
+            <w:shd w:val="clear" w:color="auto" w:fill="auto"/>
+            <w:noWrap/>
+            <w:hideMark/>
+          </w:tcPr>
+          <w:p>
+            <w:pPr>
+              <w:spacing w:after="0" w:line="240" w:lineRule="auto"/>
+              <w:rPr>
+                <w:rFonts w:ascii="Calibri" w:eastAsia="Times New Roman" w:hAnsi="Calibri" w:cs="Calibri"/>
+                <w:color w:val="000000"/>
+                <w:sz w:val="20"/>
+                <w:szCs w:val="20"/>
+                <w:lang w:eastAsia="en-GB"/>
+              </w:rPr>
+            </w:pPr>
+            <w:r>
+              <w:rPr>
+                <w:rFonts w:ascii="Calibri" w:eastAsia="Times New Roman" w:hAnsi="Calibri" w:cs="Calibri"/>
+                <w:color w:val="000000"/>
+                <w:sz w:val="20"/>
+                <w:szCs w:val="20"/>
+                <w:lang w:eastAsia="en-GB"/>
+              </w:rPr>
+              <w:t>0.6929</w:t>
+            </w:r>
+          </w:p>
+        </w:tc>
+        <w:tc>
+          <w:tcPr>
+            <w:tcW w:w="1276" w:type="dxa"/>
+            <w:tcBorders>
+              <w:top w:val="nil"/>
+              <w:left w:val="nil"/>
+              <w:bottom w:val="nil"/>
+              <w:right w:val="nil"/>
+            </w:tcBorders>
+            <w:shd w:val="clear" w:color="auto" w:fill="auto"/>
+            <w:noWrap/>
+            <w:hideMark/>
+          </w:tcPr>
+          <w:p>
+            <w:pPr>
+              <w:spacing w:after="0" w:line="240" w:lineRule="auto"/>
+              <w:rPr>
+                <w:rFonts w:ascii="Calibri" w:eastAsia="Times New Roman" w:hAnsi="Calibri" w:cs="Calibri"/>
+                <w:color w:val="000000"/>
+                <w:sz w:val="20"/>
+                <w:szCs w:val="20"/>
+                <w:lang w:eastAsia="en-GB"/>
+              </w:rPr>
+            </w:pPr>
+            <w:r>
+              <w:rPr>
+                <w:rFonts w:ascii="Calibri" w:eastAsia="Times New Roman" w:hAnsi="Calibri" w:cs="Calibri"/>
+                <w:color w:val="000000"/>
+                <w:sz w:val="20"/>
+                <w:szCs w:val="20"/>
+                <w:lang w:eastAsia="en-GB"/>
+              </w:rPr>
+              <w:t>0.1114</w:t>
+            </w:r>
+          </w:p>
+        </w:tc>
+      </w:tr>
+      <w:tr>
+        <w:trPr>
+          <w:trHeight w:val="288"/>
+        </w:trPr>
+        <w:tc>
+          <w:tcPr>
+            <w:tcW w:w="3119" w:type="dxa"/>
+            <w:tcBorders>
+              <w:top w:val="nil"/>
+              <w:left w:val="nil"/>
+              <w:bottom w:val="nil"/>
+              <w:right w:val="nil"/>
+            </w:tcBorders>
+            <w:shd w:val="clear" w:color="auto" w:fill="auto"/>
+            <w:noWrap/>
+            <w:hideMark/>
+          </w:tcPr>
+          <w:p>
+            <w:pPr>
+              <w:spacing w:after="0" w:line="240" w:lineRule="auto"/>
+              <w:rPr>
+                <w:rFonts w:ascii="Calibri" w:eastAsia="Times New Roman" w:hAnsi="Calibri" w:cs="Calibri"/>
+                <w:color w:val="000000"/>
+                <w:sz w:val="20"/>
+                <w:szCs w:val="20"/>
+                <w:lang w:eastAsia="en-GB"/>
+              </w:rPr>
+            </w:pPr>
+            <w:r>
+              <w:rPr>
+                <w:rFonts w:ascii="Calibri" w:eastAsia="Times New Roman" w:hAnsi="Calibri" w:cs="Calibri"/>
+                <w:color w:val="000000"/>
+                <w:sz w:val="20"/>
+                <w:szCs w:val="20"/>
+                <w:lang w:eastAsia="en-GB"/>
+              </w:rPr>
+              <w:t>ELC presence</w:t>
+            </w:r>
+          </w:p>
+        </w:tc>
+        <w:tc>
+          <w:tcPr>
+            <w:tcW w:w="1276" w:type="dxa"/>
+            <w:tcBorders>
+              <w:top w:val="nil"/>
+              <w:left w:val="nil"/>
+              <w:bottom w:val="nil"/>
+              <w:right w:val="nil"/>
+            </w:tcBorders>
+            <w:shd w:val="clear" w:color="auto" w:fill="auto"/>
+            <w:noWrap/>
+            <w:hideMark/>
+          </w:tcPr>
+          <w:p>
+            <w:pPr>
+              <w:spacing w:after="0" w:line="240" w:lineRule="auto"/>
+              <w:rPr>
+                <w:rFonts w:ascii="Calibri" w:eastAsia="Times New Roman" w:hAnsi="Calibri" w:cs="Calibri"/>
+                <w:color w:val="000000"/>
+                <w:sz w:val="20"/>
+                <w:szCs w:val="20"/>
+                <w:lang w:eastAsia="en-GB"/>
+              </w:rPr>
+            </w:pPr>
+            <w:r>
+              <w:rPr>
+                <w:rFonts w:ascii="Calibri" w:eastAsia="Times New Roman" w:hAnsi="Calibri" w:cs="Calibri"/>
+                <w:color w:val="000000"/>
+                <w:sz w:val="20"/>
+                <w:szCs w:val="20"/>
+                <w:lang w:eastAsia="en-GB"/>
+              </w:rPr>
+              <w:t>-</w:t>
+            </w:r>
+          </w:p>
+        </w:tc>
+        <w:tc>
+          <w:tcPr>
+            <w:tcW w:w="701" w:type="dxa"/>
+            <w:tcBorders>
+              <w:top w:val="nil"/>
+              <w:left w:val="nil"/>
+              <w:bottom w:val="nil"/>
+              <w:right w:val="nil"/>
+            </w:tcBorders>
+            <w:shd w:val="clear" w:color="auto" w:fill="auto"/>
+            <w:noWrap/>
+            <w:hideMark/>
+          </w:tcPr>
+          <w:p>
+            <w:pPr>
+              <w:spacing w:after="0" w:line="240" w:lineRule="auto"/>
+              <w:rPr>
+                <w:rFonts w:ascii="Times New Roman" w:eastAsia="Times New Roman" w:hAnsi="Times New Roman" w:cs="Times New Roman"/>
+                <w:sz w:val="20"/>
+                <w:szCs w:val="20"/>
+                <w:lang w:eastAsia="en-GB"/>
+              </w:rPr>
+            </w:pPr>
+            <w:r>
+              <w:rPr>
+                <w:rFonts w:ascii="Times New Roman" w:eastAsia="Times New Roman" w:hAnsi="Times New Roman" w:cs="Times New Roman"/>
+                <w:sz w:val="20"/>
+                <w:szCs w:val="20"/>
+                <w:lang w:eastAsia="en-GB"/>
+              </w:rPr>
+              <w:t>-</w:t>
+            </w:r>
+          </w:p>
+        </w:tc>
+        <w:tc>
+          <w:tcPr>
+            <w:tcW w:w="1864" w:type="dxa"/>
+            <w:gridSpan w:val="2"/>
+            <w:tcBorders>
+              <w:top w:val="nil"/>
+              <w:left w:val="nil"/>
+              <w:bottom w:val="nil"/>
+              <w:right w:val="nil"/>
+            </w:tcBorders>
+            <w:shd w:val="clear" w:color="auto" w:fill="auto"/>
+            <w:noWrap/>
+            <w:hideMark/>
+          </w:tcPr>
+          <w:p>
+            <w:pPr>
+              <w:spacing w:after="0" w:line="240" w:lineRule="auto"/>
+              <w:rPr>
+                <w:rFonts w:ascii="Calibri" w:eastAsia="Times New Roman" w:hAnsi="Calibri" w:cs="Calibri"/>
+                <w:color w:val="000000"/>
+                <w:sz w:val="20"/>
+                <w:szCs w:val="20"/>
+                <w:lang w:eastAsia="en-GB"/>
+              </w:rPr>
+            </w:pPr>
+            <w:r>
+              <w:rPr>
+                <w:rFonts w:ascii="Calibri" w:eastAsia="Times New Roman" w:hAnsi="Calibri" w:cs="Calibri"/>
+                <w:color w:val="000000"/>
+                <w:sz w:val="20"/>
+                <w:szCs w:val="20"/>
+                <w:lang w:eastAsia="en-GB"/>
+              </w:rPr>
+              <w:t>0.0000</w:t>
+            </w:r>
+          </w:p>
+        </w:tc>
+        <w:tc>
+          <w:tcPr>
+            <w:tcW w:w="1276" w:type="dxa"/>
+            <w:tcBorders>
+              <w:top w:val="nil"/>
+              <w:left w:val="nil"/>
+              <w:bottom w:val="nil"/>
+              <w:right w:val="nil"/>
+            </w:tcBorders>
+            <w:shd w:val="clear" w:color="auto" w:fill="auto"/>
+            <w:noWrap/>
+            <w:hideMark/>
+          </w:tcPr>
+          <w:p>
+            <w:pPr>
+              <w:spacing w:after="0" w:line="240" w:lineRule="auto"/>
+              <w:rPr>
+                <w:rFonts w:ascii="Calibri" w:eastAsia="Times New Roman" w:hAnsi="Calibri" w:cs="Calibri"/>
+                <w:color w:val="000000"/>
+                <w:sz w:val="20"/>
+                <w:szCs w:val="20"/>
+                <w:lang w:eastAsia="en-GB"/>
+              </w:rPr>
+            </w:pPr>
+            <w:r>
+              <w:rPr>
+                <w:rFonts w:ascii="Calibri" w:eastAsia="Times New Roman" w:hAnsi="Calibri" w:cs="Calibri"/>
+                <w:color w:val="000000"/>
+                <w:sz w:val="20"/>
+                <w:szCs w:val="20"/>
+                <w:lang w:eastAsia="en-GB"/>
+              </w:rPr>
+              <w:t>0.0025</w:t>
+            </w:r>
+          </w:p>
+        </w:tc>
+      </w:tr>
+      <w:tr>
+        <w:trPr>
+          <w:trHeight w:val="288"/>
+        </w:trPr>
+        <w:tc>
+          <w:tcPr>
+            <w:tcW w:w="3119" w:type="dxa"/>
+            <w:tcBorders>
+              <w:top w:val="nil"/>
+              <w:left w:val="nil"/>
+              <w:bottom w:val="single" w:sz="4" w:space="0" w:color="auto"/>
+              <w:right w:val="nil"/>
+            </w:tcBorders>
+            <w:shd w:val="clear" w:color="auto" w:fill="auto"/>
+            <w:noWrap/>
+            <w:hideMark/>
+          </w:tcPr>
+          <w:p>
+            <w:pPr>
+              <w:spacing w:after="0" w:line="240" w:lineRule="auto"/>
+              <w:rPr>
+                <w:rFonts w:ascii="Calibri" w:eastAsia="Times New Roman" w:hAnsi="Calibri" w:cs="Calibri"/>
+                <w:color w:val="000000"/>
+                <w:sz w:val="20"/>
+                <w:szCs w:val="20"/>
+                <w:lang w:eastAsia="en-GB"/>
+              </w:rPr>
+            </w:pPr>
+            <w:r>
+              <w:rPr>
+                <w:rFonts w:ascii="Calibri" w:eastAsia="Times New Roman" w:hAnsi="Calibri" w:cs="Calibri"/>
+                <w:color w:val="000000"/>
+                <w:sz w:val="20"/>
+                <w:szCs w:val="20"/>
+                <w:lang w:eastAsia="en-GB"/>
+              </w:rPr>
+              <w:t>PA presence</w:t>
+            </w:r>
+          </w:p>
+        </w:tc>
+        <w:tc>
+          <w:tcPr>
+            <w:tcW w:w="1276" w:type="dxa"/>
+            <w:tcBorders>
+              <w:top w:val="nil"/>
+              <w:left w:val="nil"/>
+              <w:bottom w:val="single" w:sz="4" w:space="0" w:color="auto"/>
+              <w:right w:val="nil"/>
+            </w:tcBorders>
+            <w:shd w:val="clear" w:color="auto" w:fill="auto"/>
+            <w:noWrap/>
+            <w:hideMark/>
+          </w:tcPr>
+          <w:p>
+            <w:pPr>
+              <w:spacing w:after="0" w:line="240" w:lineRule="auto"/>
+              <w:rPr>
+                <w:rFonts w:ascii="Calibri" w:eastAsia="Times New Roman" w:hAnsi="Calibri" w:cs="Calibri"/>
+                <w:color w:val="000000"/>
+                <w:sz w:val="20"/>
+                <w:szCs w:val="20"/>
+                <w:lang w:eastAsia="en-GB"/>
+              </w:rPr>
+            </w:pPr>
+            <w:r>
+              <w:rPr>
+                <w:rFonts w:ascii="Calibri" w:eastAsia="Times New Roman" w:hAnsi="Calibri" w:cs="Calibri"/>
+                <w:color w:val="000000"/>
+                <w:sz w:val="20"/>
+                <w:szCs w:val="20"/>
+                <w:lang w:eastAsia="en-GB"/>
+              </w:rPr>
+              <w:t> </w:t>
+            </w:r>
+            <w:r>
+              <w:rPr>
+                <w:rFonts w:ascii="Calibri" w:eastAsia="Times New Roman" w:hAnsi="Calibri" w:cs="Calibri"/>
+                <w:color w:val="000000"/>
+                <w:sz w:val="20"/>
+                <w:szCs w:val="20"/>
+                <w:lang w:eastAsia="en-GB"/>
+              </w:rPr>
+              <w:t>-</w:t>
+            </w:r>
+          </w:p>
+        </w:tc>
+        <w:tc>
+          <w:tcPr>
+            <w:tcW w:w="701" w:type="dxa"/>
+            <w:tcBorders>
+              <w:top w:val="nil"/>
+              <w:left w:val="nil"/>
+              <w:bottom w:val="single" w:sz="4" w:space="0" w:color="auto"/>
+              <w:right w:val="nil"/>
+            </w:tcBorders>
+            <w:shd w:val="clear" w:color="auto" w:fill="auto"/>
+            <w:noWrap/>
+            <w:hideMark/>
+          </w:tcPr>
+          <w:p>
+            <w:pPr>
+              <w:spacing w:after="0" w:line="240" w:lineRule="auto"/>
+              <w:rPr>
+                <w:rFonts w:ascii="Calibri" w:eastAsia="Times New Roman" w:hAnsi="Calibri" w:cs="Calibri"/>
+                <w:color w:val="000000"/>
+                <w:sz w:val="20"/>
+                <w:szCs w:val="20"/>
+                <w:lang w:eastAsia="en-GB"/>
+              </w:rPr>
+            </w:pPr>
+            <w:r>
+              <w:rPr>
+                <w:rFonts w:ascii="Calibri" w:eastAsia="Times New Roman" w:hAnsi="Calibri" w:cs="Calibri"/>
+                <w:color w:val="000000"/>
+                <w:sz w:val="20"/>
+                <w:szCs w:val="20"/>
+                <w:lang w:eastAsia="en-GB"/>
+              </w:rPr>
+              <w:t> </w:t>
+            </w:r>
+            <w:r>
+              <w:rPr>
+                <w:rFonts w:ascii="Calibri" w:eastAsia="Times New Roman" w:hAnsi="Calibri" w:cs="Calibri"/>
+                <w:color w:val="000000"/>
+                <w:sz w:val="20"/>
+                <w:szCs w:val="20"/>
+                <w:lang w:eastAsia="en-GB"/>
+              </w:rPr>
+              <w:t>-</w:t>
+            </w:r>
+          </w:p>
+        </w:tc>
+        <w:tc>
+          <w:tcPr>
+            <w:tcW w:w="1864" w:type="dxa"/>
+            <w:gridSpan w:val="2"/>
+            <w:tcBorders>
+              <w:top w:val="nil"/>
+              <w:left w:val="nil"/>
+              <w:bottom w:val="single" w:sz="4" w:space="0" w:color="auto"/>
+              <w:right w:val="nil"/>
+            </w:tcBorders>
+            <w:shd w:val="clear" w:color="auto" w:fill="auto"/>
+            <w:noWrap/>
+            <w:hideMark/>
+          </w:tcPr>
+          <w:p>
+            <w:pPr>
+              <w:spacing w:after="0" w:line="240" w:lineRule="auto"/>
+              <w:rPr>
+                <w:rFonts w:ascii="Calibri" w:eastAsia="Times New Roman" w:hAnsi="Calibri" w:cs="Calibri"/>
+                <w:color w:val="000000"/>
+                <w:sz w:val="20"/>
+                <w:szCs w:val="20"/>
+                <w:lang w:eastAsia="en-GB"/>
+              </w:rPr>
+            </w:pPr>
+            <w:r>
+              <w:rPr>
+                <w:rFonts w:ascii="Calibri" w:eastAsia="Times New Roman" w:hAnsi="Calibri" w:cs="Calibri"/>
+                <w:color w:val="000000"/>
+                <w:sz w:val="20"/>
+                <w:szCs w:val="20"/>
+                <w:lang w:eastAsia="en-GB"/>
+              </w:rPr>
+              <w:t>0.0093</w:t>
+            </w:r>
+          </w:p>
+        </w:tc>
+        <w:tc>
+          <w:tcPr>
+            <w:tcW w:w="1276" w:type="dxa"/>
+            <w:tcBorders>
+              <w:top w:val="nil"/>
+              <w:left w:val="nil"/>
+              <w:bottom w:val="single" w:sz="4" w:space="0" w:color="auto"/>
+              <w:right w:val="nil"/>
+            </w:tcBorders>
+            <w:shd w:val="clear" w:color="auto" w:fill="auto"/>
+            <w:noWrap/>
+            <w:hideMark/>
+          </w:tcPr>
+          <w:p>
+            <w:pPr>
+              <w:spacing w:after="0" w:line="240" w:lineRule="auto"/>
+              <w:rPr>
+                <w:rFonts w:ascii="Calibri" w:eastAsia="Times New Roman" w:hAnsi="Calibri" w:cs="Calibri"/>
+                <w:color w:val="000000"/>
+                <w:sz w:val="20"/>
+                <w:szCs w:val="20"/>
+                <w:lang w:eastAsia="en-GB"/>
+              </w:rPr>
+            </w:pPr>
+            <w:r>
+              <w:rPr>
+                <w:rFonts w:ascii="Calibri" w:eastAsia="Times New Roman" w:hAnsi="Calibri" w:cs="Calibri"/>
+                <w:color w:val="000000"/>
+                <w:sz w:val="20"/>
+                <w:szCs w:val="20"/>
+                <w:lang w:eastAsia="en-GB"/>
+              </w:rPr>
+              <w:t>0.0143</w:t>
+            </w:r>
+          </w:p>
+        </w:tc>
+      </w:tr>
+      <w:tr>
+        <w:trPr>
+          <w:trHeight w:val="288"/>
+        </w:trPr>
+        <w:tc>
+          <w:tcPr>
+            <w:tcW w:w="3119" w:type="dxa"/>
+            <w:tcBorders>
+              <w:top w:val="nil"/>
+              <w:left w:val="nil"/>
+              <w:bottom w:val="nil"/>
+              <w:right w:val="nil"/>
+            </w:tcBorders>
+            <w:shd w:val="clear" w:color="auto" w:fill="auto"/>
+            <w:noWrap/>
+            <w:hideMark/>
+          </w:tcPr>
+          <w:p>
+            <w:pPr>
+              <w:spacing w:after="0" w:line="240" w:lineRule="auto"/>
+              <w:rPr>
+                <w:rFonts w:ascii="Calibri" w:eastAsia="Times New Roman" w:hAnsi="Calibri" w:cs="Calibri"/>
+                <w:b/>
+                <w:bCs/>
+                <w:i/>
+                <w:iCs/>
+                <w:color w:val="000000"/>
+                <w:sz w:val="20"/>
+                <w:szCs w:val="20"/>
+                <w:lang w:eastAsia="en-GB"/>
+              </w:rPr>
+            </w:pPr>
+            <w:r>
+              <w:rPr>
+                <w:rFonts w:ascii="Calibri" w:eastAsia="Times New Roman" w:hAnsi="Calibri" w:cs="Calibri"/>
+                <w:b/>
+                <w:bCs/>
+                <w:i/>
+                <w:iCs/>
+                <w:color w:val="000000"/>
+                <w:sz w:val="20"/>
+                <w:szCs w:val="20"/>
+                <w:lang w:eastAsia="en-GB"/>
+              </w:rPr>
+              <w:t>Province-level final model</w:t>
+            </w:r>
+          </w:p>
+        </w:tc>
+        <w:tc>
+          <w:tcPr>
+            <w:tcW w:w="1276" w:type="dxa"/>
+            <w:tcBorders>
+              <w:top w:val="nil"/>
+              <w:left w:val="nil"/>
+              <w:bottom w:val="nil"/>
+              <w:right w:val="nil"/>
+            </w:tcBorders>
+            <w:shd w:val="clear" w:color="auto" w:fill="auto"/>
+            <w:noWrap/>
+            <w:hideMark/>
+          </w:tcPr>
+          <w:p>
+            <w:pPr>
+              <w:spacing w:after="0" w:line="240" w:lineRule="auto"/>
+              <w:rPr>
+                <w:rFonts w:ascii="Calibri" w:eastAsia="Times New Roman" w:hAnsi="Calibri" w:cs="Calibri"/>
+                <w:b/>
+                <w:bCs/>
+                <w:i/>
+                <w:iCs/>
+                <w:color w:val="000000"/>
+                <w:sz w:val="20"/>
+                <w:szCs w:val="20"/>
+                <w:lang w:eastAsia="en-GB"/>
+              </w:rPr>
+            </w:pPr>
+          </w:p>
+        </w:tc>
+        <w:tc>
+          <w:tcPr>
+            <w:tcW w:w="701" w:type="dxa"/>
+            <w:tcBorders>
+              <w:top w:val="nil"/>
+              <w:left w:val="nil"/>
+              <w:bottom w:val="nil"/>
+              <w:right w:val="nil"/>
+            </w:tcBorders>
+            <w:shd w:val="clear" w:color="auto" w:fill="auto"/>
+            <w:noWrap/>
+            <w:hideMark/>
+          </w:tcPr>
+          <w:p>
+            <w:pPr>
+              <w:spacing w:after="0" w:line="240" w:lineRule="auto"/>
+              <w:rPr>
+                <w:rFonts w:ascii="Times New Roman" w:eastAsia="Times New Roman" w:hAnsi="Times New Roman" w:cs="Times New Roman"/>
+                <w:sz w:val="20"/>
+                <w:szCs w:val="20"/>
+                <w:lang w:eastAsia="en-GB"/>
+              </w:rPr>
+            </w:pPr>
+          </w:p>
+        </w:tc>
+        <w:tc>
+          <w:tcPr>
+            <w:tcW w:w="1864" w:type="dxa"/>
+            <w:gridSpan w:val="2"/>
+            <w:tcBorders>
+              <w:top w:val="nil"/>
+              <w:left w:val="nil"/>
+              <w:bottom w:val="nil"/>
+              <w:right w:val="nil"/>
+            </w:tcBorders>
+            <w:shd w:val="clear" w:color="auto" w:fill="auto"/>
+            <w:noWrap/>
+            <w:hideMark/>
+          </w:tcPr>
+          <w:p>
+            <w:pPr>
+              <w:spacing w:after="0" w:line="240" w:lineRule="auto"/>
+              <w:rPr>
+                <w:rFonts w:ascii="Times New Roman" w:eastAsia="Times New Roman" w:hAnsi="Times New Roman" w:cs="Times New Roman"/>
+                <w:sz w:val="20"/>
+                <w:szCs w:val="20"/>
+                <w:lang w:eastAsia="en-GB"/>
+              </w:rPr>
+            </w:pPr>
+          </w:p>
+        </w:tc>
+        <w:tc>
+          <w:tcPr>
+            <w:tcW w:w="1276" w:type="dxa"/>
+            <w:tcBorders>
+              <w:top w:val="nil"/>
+              <w:left w:val="nil"/>
+              <w:bottom w:val="nil"/>
+              <w:right w:val="nil"/>
+            </w:tcBorders>
+            <w:shd w:val="clear" w:color="auto" w:fill="auto"/>
+            <w:noWrap/>
+            <w:hideMark/>
+          </w:tcPr>
+          <w:p>
+            <w:pPr>
+              <w:spacing w:after="0" w:line="240" w:lineRule="auto"/>
+              <w:rPr>
+                <w:rFonts w:ascii="Times New Roman" w:eastAsia="Times New Roman" w:hAnsi="Times New Roman" w:cs="Times New Roman"/>
+                <w:sz w:val="20"/>
+                <w:szCs w:val="20"/>
+                <w:lang w:eastAsia="en-GB"/>
+              </w:rPr>
+            </w:pPr>
+          </w:p>
+        </w:tc>
+      </w:tr>
+      <w:tr>
+        <w:trPr>
+          <w:trHeight w:val="288"/>
+        </w:trPr>
+        <w:tc>
+          <w:tcPr>
+            <w:tcW w:w="3119" w:type="dxa"/>
+            <w:tcBorders>
+              <w:top w:val="nil"/>
+              <w:left w:val="nil"/>
+              <w:bottom w:val="nil"/>
+              <w:right w:val="nil"/>
+            </w:tcBorders>
+            <w:shd w:val="clear" w:color="auto" w:fill="auto"/>
+            <w:noWrap/>
+            <w:hideMark/>
+          </w:tcPr>
+          <w:p>
+            <w:pPr>
+              <w:spacing w:after="0" w:line="240" w:lineRule="auto"/>
+              <w:rPr>
+                <w:rFonts w:ascii="Calibri" w:eastAsia="Times New Roman" w:hAnsi="Calibri" w:cs="Calibri"/>
+                <w:i/>
+                <w:iCs/>
+                <w:color w:val="000000"/>
+                <w:sz w:val="20"/>
+                <w:szCs w:val="20"/>
+                <w:lang w:eastAsia="en-GB"/>
+              </w:rPr>
+            </w:pPr>
+            <w:r>
+              <w:rPr>
+                <w:rFonts w:ascii="Calibri" w:eastAsia="Times New Roman" w:hAnsi="Calibri" w:cs="Calibri"/>
+                <w:i/>
+                <w:iCs/>
+                <w:color w:val="000000"/>
+                <w:sz w:val="20"/>
+                <w:szCs w:val="20"/>
+                <w:lang w:eastAsia="en-GB"/>
+              </w:rPr>
+              <w:t>Random effects</w:t>
+            </w:r>
+          </w:p>
+        </w:tc>
+        <w:tc>
+          <w:tcPr>
+            <w:tcW w:w="1276" w:type="dxa"/>
+            <w:tcBorders>
+              <w:top w:val="nil"/>
+              <w:left w:val="nil"/>
+              <w:bottom w:val="nil"/>
+              <w:right w:val="nil"/>
+            </w:tcBorders>
+            <w:shd w:val="clear" w:color="auto" w:fill="auto"/>
+            <w:noWrap/>
+            <w:hideMark/>
+          </w:tcPr>
+          <w:p>
+            <w:pPr>
+              <w:spacing w:after="0" w:line="240" w:lineRule="auto"/>
+              <w:rPr>
+                <w:rFonts w:ascii="Calibri" w:eastAsia="Times New Roman" w:hAnsi="Calibri" w:cs="Calibri"/>
+                <w:i/>
+                <w:iCs/>
+                <w:color w:val="000000"/>
+                <w:sz w:val="20"/>
+                <w:szCs w:val="20"/>
+                <w:lang w:eastAsia="en-GB"/>
+              </w:rPr>
+            </w:pPr>
+          </w:p>
+        </w:tc>
+        <w:tc>
+          <w:tcPr>
+            <w:tcW w:w="701" w:type="dxa"/>
+            <w:tcBorders>
+              <w:top w:val="nil"/>
+              <w:left w:val="nil"/>
+              <w:bottom w:val="nil"/>
+              <w:right w:val="nil"/>
+            </w:tcBorders>
+            <w:shd w:val="clear" w:color="auto" w:fill="auto"/>
+            <w:noWrap/>
+            <w:hideMark/>
+          </w:tcPr>
+          <w:p>
+            <w:pPr>
+              <w:spacing w:after="0" w:line="240" w:lineRule="auto"/>
+              <w:rPr>
+                <w:rFonts w:ascii="Times New Roman" w:eastAsia="Times New Roman" w:hAnsi="Times New Roman" w:cs="Times New Roman"/>
+                <w:sz w:val="20"/>
+                <w:szCs w:val="20"/>
+                <w:lang w:eastAsia="en-GB"/>
+              </w:rPr>
+            </w:pPr>
+          </w:p>
+        </w:tc>
+        <w:tc>
+          <w:tcPr>
+            <w:tcW w:w="1864" w:type="dxa"/>
+            <w:gridSpan w:val="2"/>
+            <w:tcBorders>
+              <w:top w:val="nil"/>
+              <w:left w:val="nil"/>
+              <w:bottom w:val="nil"/>
+              <w:right w:val="nil"/>
+            </w:tcBorders>
+            <w:shd w:val="clear" w:color="auto" w:fill="auto"/>
+            <w:noWrap/>
+            <w:hideMark/>
+          </w:tcPr>
+          <w:p>
+            <w:pPr>
+              <w:spacing w:after="0" w:line="240" w:lineRule="auto"/>
+              <w:rPr>
+                <w:rFonts w:ascii="Times New Roman" w:eastAsia="Times New Roman" w:hAnsi="Times New Roman" w:cs="Times New Roman"/>
+                <w:sz w:val="20"/>
+                <w:szCs w:val="20"/>
+                <w:lang w:eastAsia="en-GB"/>
+              </w:rPr>
+            </w:pPr>
+          </w:p>
+        </w:tc>
+        <w:tc>
+          <w:tcPr>
+            <w:tcW w:w="1276" w:type="dxa"/>
+            <w:tcBorders>
+              <w:top w:val="nil"/>
+              <w:left w:val="nil"/>
+              <w:bottom w:val="nil"/>
+              <w:right w:val="nil"/>
+            </w:tcBorders>
+            <w:shd w:val="clear" w:color="auto" w:fill="auto"/>
+            <w:noWrap/>
+            <w:hideMark/>
+          </w:tcPr>
+          <w:p>
+            <w:pPr>
+              <w:spacing w:after="0" w:line="240" w:lineRule="auto"/>
+              <w:rPr>
+                <w:rFonts w:ascii="Times New Roman" w:eastAsia="Times New Roman" w:hAnsi="Times New Roman" w:cs="Times New Roman"/>
+                <w:sz w:val="20"/>
+                <w:szCs w:val="20"/>
+                <w:lang w:eastAsia="en-GB"/>
+              </w:rPr>
+            </w:pPr>
+          </w:p>
+        </w:tc>
+      </w:tr>
+      <w:tr>
+        <w:trPr>
+          <w:trHeight w:val="288"/>
+        </w:trPr>
+        <w:tc>
+          <w:tcPr>
+            <w:tcW w:w="3119" w:type="dxa"/>
+            <w:tcBorders>
+              <w:top w:val="nil"/>
+              <w:left w:val="nil"/>
+              <w:bottom w:val="nil"/>
+              <w:right w:val="nil"/>
+            </w:tcBorders>
+            <w:shd w:val="clear" w:color="auto" w:fill="auto"/>
+            <w:noWrap/>
+            <w:hideMark/>
+          </w:tcPr>
+          <w:p>
+            <w:pPr>
+              <w:spacing w:after="0" w:line="240" w:lineRule="auto"/>
+              <w:rPr>
+                <w:rFonts w:ascii="Calibri" w:eastAsia="Times New Roman" w:hAnsi="Calibri" w:cs="Calibri"/>
+                <w:color w:val="000000"/>
+                <w:sz w:val="20"/>
+                <w:szCs w:val="20"/>
+                <w:lang w:eastAsia="en-GB"/>
+              </w:rPr>
+            </w:pPr>
+            <w:r>
+              <w:rPr>
+                <w:rFonts w:ascii="Calibri" w:eastAsia="Times New Roman" w:hAnsi="Calibri" w:cs="Calibri"/>
+                <w:color w:val="000000"/>
+                <w:sz w:val="20"/>
+                <w:szCs w:val="20"/>
+                <w:lang w:eastAsia="en-GB"/>
+              </w:rPr>
+              <w:t>Province (intercept)</w:t>
+            </w:r>
+          </w:p>
+        </w:tc>
+        <w:tc>
+          <w:tcPr>
+            <w:tcW w:w="1276" w:type="dxa"/>
+            <w:tcBorders>
+              <w:top w:val="nil"/>
+              <w:left w:val="nil"/>
+              <w:bottom w:val="nil"/>
+              <w:right w:val="nil"/>
+            </w:tcBorders>
+            <w:shd w:val="clear" w:color="auto" w:fill="auto"/>
+            <w:noWrap/>
+            <w:hideMark/>
+          </w:tcPr>
+          <w:p>
+            <w:pPr>
+              <w:spacing w:after="0" w:line="240" w:lineRule="auto"/>
+              <w:rPr>
+                <w:rFonts w:ascii="Calibri" w:eastAsia="Times New Roman" w:hAnsi="Calibri" w:cs="Calibri"/>
+                <w:color w:val="000000"/>
+                <w:sz w:val="20"/>
+                <w:szCs w:val="20"/>
+                <w:lang w:eastAsia="en-GB"/>
+              </w:rPr>
+            </w:pPr>
+            <w:r>
+              <w:rPr>
+                <w:rFonts w:ascii="Calibri" w:eastAsia="Times New Roman" w:hAnsi="Calibri" w:cs="Calibri"/>
+                <w:color w:val="000000"/>
+                <w:sz w:val="20"/>
+                <w:szCs w:val="20"/>
+                <w:lang w:eastAsia="en-GB"/>
+              </w:rPr>
+              <w:t>1.1762</w:t>
+            </w:r>
+          </w:p>
+        </w:tc>
+        <w:tc>
+          <w:tcPr>
+            <w:tcW w:w="701" w:type="dxa"/>
+            <w:tcBorders>
+              <w:top w:val="nil"/>
+              <w:left w:val="nil"/>
+              <w:bottom w:val="nil"/>
+              <w:right w:val="nil"/>
+            </w:tcBorders>
+            <w:shd w:val="clear" w:color="auto" w:fill="auto"/>
+            <w:noWrap/>
+            <w:hideMark/>
+          </w:tcPr>
+          <w:p>
+            <w:pPr>
+              <w:spacing w:after="0" w:line="240" w:lineRule="auto"/>
+              <w:rPr>
+                <w:rFonts w:ascii="Calibri" w:eastAsia="Times New Roman" w:hAnsi="Calibri" w:cs="Calibri"/>
+                <w:color w:val="000000"/>
+                <w:sz w:val="20"/>
+                <w:szCs w:val="20"/>
+                <w:lang w:eastAsia="en-GB"/>
+              </w:rPr>
+            </w:pPr>
+            <w:r>
+              <w:rPr>
+                <w:rFonts w:ascii="Calibri" w:eastAsia="Times New Roman" w:hAnsi="Calibri" w:cs="Calibri"/>
+                <w:color w:val="000000"/>
+                <w:sz w:val="20"/>
+                <w:szCs w:val="20"/>
+                <w:lang w:eastAsia="en-GB"/>
+              </w:rPr>
+              <w:t>1.0845</w:t>
+            </w:r>
+          </w:p>
+        </w:tc>
+        <w:tc>
+          <w:tcPr>
+            <w:tcW w:w="1864" w:type="dxa"/>
+            <w:gridSpan w:val="2"/>
+            <w:tcBorders>
+              <w:top w:val="nil"/>
+              <w:left w:val="nil"/>
+              <w:bottom w:val="nil"/>
+              <w:right w:val="nil"/>
+            </w:tcBorders>
+            <w:shd w:val="clear" w:color="auto" w:fill="auto"/>
+            <w:noWrap/>
+            <w:hideMark/>
+          </w:tcPr>
+          <w:p>
+            <w:pPr>
+              <w:spacing w:after="0" w:line="240" w:lineRule="auto"/>
+              <w:rPr>
+                <w:rFonts w:ascii="Calibri" w:eastAsia="Times New Roman" w:hAnsi="Calibri" w:cs="Calibri"/>
+                <w:color w:val="000000"/>
+                <w:sz w:val="20"/>
+                <w:szCs w:val="20"/>
+                <w:lang w:eastAsia="en-GB"/>
+              </w:rPr>
+            </w:pPr>
+            <w:r>
+              <w:rPr>
+                <w:rFonts w:ascii="Calibri" w:eastAsia="Times New Roman" w:hAnsi="Calibri" w:cs="Calibri"/>
+                <w:color w:val="000000"/>
+                <w:sz w:val="20"/>
+                <w:szCs w:val="20"/>
+                <w:lang w:eastAsia="en-GB"/>
+              </w:rPr>
+              <w:t>-</w:t>
+            </w:r>
+          </w:p>
+        </w:tc>
+        <w:tc>
+          <w:tcPr>
+            <w:tcW w:w="1276" w:type="dxa"/>
+            <w:tcBorders>
+              <w:top w:val="nil"/>
+              <w:left w:val="nil"/>
+              <w:bottom w:val="nil"/>
+              <w:right w:val="nil"/>
+            </w:tcBorders>
+            <w:shd w:val="clear" w:color="auto" w:fill="auto"/>
+            <w:noWrap/>
+            <w:hideMark/>
+          </w:tcPr>
+          <w:p>
+            <w:pPr>
+              <w:spacing w:after="0" w:line="240" w:lineRule="auto"/>
+              <w:rPr>
+                <w:rFonts w:ascii="Times New Roman" w:eastAsia="Times New Roman" w:hAnsi="Times New Roman" w:cs="Times New Roman"/>
+                <w:sz w:val="20"/>
+                <w:szCs w:val="20"/>
+                <w:lang w:eastAsia="en-GB"/>
+              </w:rPr>
+            </w:pPr>
+            <w:r>
+              <w:rPr>
+                <w:rFonts w:ascii="Times New Roman" w:eastAsia="Times New Roman" w:hAnsi="Times New Roman" w:cs="Times New Roman"/>
+                <w:sz w:val="20"/>
+                <w:szCs w:val="20"/>
+                <w:lang w:eastAsia="en-GB"/>
+              </w:rPr>
+              <w:t>-</w:t>
+            </w:r>
+          </w:p>
+        </w:tc>
+      </w:tr>
+      <w:tr>
+        <w:trPr>
+          <w:trHeight w:val="288"/>
+        </w:trPr>
+        <w:tc>
+          <w:tcPr>
+            <w:tcW w:w="3119" w:type="dxa"/>
+            <w:tcBorders>
+              <w:top w:val="nil"/>
+              <w:left w:val="nil"/>
+              <w:bottom w:val="nil"/>
+              <w:right w:val="nil"/>
+            </w:tcBorders>
+            <w:shd w:val="clear" w:color="auto" w:fill="auto"/>
+            <w:noWrap/>
+            <w:hideMark/>
+          </w:tcPr>
+          <w:p>
+            <w:pPr>
+              <w:spacing w:after="0" w:line="240" w:lineRule="auto"/>
+              <w:rPr>
+                <w:rFonts w:ascii="Calibri" w:eastAsia="Times New Roman" w:hAnsi="Calibri" w:cs="Calibri"/>
+                <w:color w:val="000000"/>
+                <w:sz w:val="20"/>
+                <w:szCs w:val="20"/>
+                <w:lang w:eastAsia="en-GB"/>
+              </w:rPr>
+            </w:pPr>
+            <w:r>
+              <w:rPr>
+                <w:rFonts w:ascii="Calibri" w:eastAsia="Times New Roman" w:hAnsi="Calibri" w:cs="Calibri"/>
+                <w:color w:val="000000"/>
+                <w:sz w:val="20"/>
+                <w:szCs w:val="20"/>
+                <w:lang w:eastAsia="en-GB"/>
+              </w:rPr>
+              <w:t>Year/Province (slope)</w:t>
+            </w:r>
+          </w:p>
+        </w:tc>
+        <w:tc>
+          <w:tcPr>
+            <w:tcW w:w="1276" w:type="dxa"/>
+            <w:tcBorders>
+              <w:top w:val="nil"/>
+              <w:left w:val="nil"/>
+              <w:bottom w:val="nil"/>
+              <w:right w:val="nil"/>
+            </w:tcBorders>
+            <w:shd w:val="clear" w:color="auto" w:fill="auto"/>
+            <w:noWrap/>
+            <w:hideMark/>
+          </w:tcPr>
+          <w:p>
+            <w:pPr>
+              <w:spacing w:after="0" w:line="240" w:lineRule="auto"/>
+              <w:rPr>
+                <w:rFonts w:ascii="Calibri" w:eastAsia="Times New Roman" w:hAnsi="Calibri" w:cs="Calibri"/>
+                <w:color w:val="000000"/>
+                <w:sz w:val="20"/>
+                <w:szCs w:val="20"/>
+                <w:lang w:eastAsia="en-GB"/>
+              </w:rPr>
+            </w:pPr>
+            <w:r>
+              <w:rPr>
+                <w:rFonts w:ascii="Calibri" w:eastAsia="Times New Roman" w:hAnsi="Calibri" w:cs="Calibri"/>
+                <w:color w:val="000000"/>
+                <w:sz w:val="20"/>
+                <w:szCs w:val="20"/>
+                <w:lang w:eastAsia="en-GB"/>
+              </w:rPr>
+              <w:t>0.0058</w:t>
+            </w:r>
+          </w:p>
+        </w:tc>
+        <w:tc>
+          <w:tcPr>
+            <w:tcW w:w="701" w:type="dxa"/>
+            <w:tcBorders>
+              <w:top w:val="nil"/>
+              <w:left w:val="nil"/>
+              <w:bottom w:val="nil"/>
+              <w:right w:val="nil"/>
+            </w:tcBorders>
+            <w:shd w:val="clear" w:color="auto" w:fill="auto"/>
+            <w:noWrap/>
+            <w:hideMark/>
+          </w:tcPr>
+          <w:p>
+            <w:pPr>
+              <w:spacing w:after="0" w:line="240" w:lineRule="auto"/>
+              <w:rPr>
+                <w:rFonts w:ascii="Calibri" w:eastAsia="Times New Roman" w:hAnsi="Calibri" w:cs="Calibri"/>
+                <w:color w:val="000000"/>
+                <w:sz w:val="20"/>
+                <w:szCs w:val="20"/>
+                <w:lang w:eastAsia="en-GB"/>
+              </w:rPr>
+            </w:pPr>
+            <w:r>
+              <w:rPr>
+                <w:rFonts w:ascii="Calibri" w:eastAsia="Times New Roman" w:hAnsi="Calibri" w:cs="Calibri"/>
+                <w:color w:val="000000"/>
+                <w:sz w:val="20"/>
+                <w:szCs w:val="20"/>
+                <w:lang w:eastAsia="en-GB"/>
+              </w:rPr>
+              <w:t>0.0765</w:t>
+            </w:r>
+          </w:p>
+        </w:tc>
+        <w:tc>
+          <w:tcPr>
+            <w:tcW w:w="1864" w:type="dxa"/>
+            <w:gridSpan w:val="2"/>
+            <w:tcBorders>
+              <w:top w:val="nil"/>
+              <w:left w:val="nil"/>
+              <w:bottom w:val="nil"/>
+              <w:right w:val="nil"/>
+            </w:tcBorders>
+            <w:shd w:val="clear" w:color="auto" w:fill="auto"/>
+            <w:noWrap/>
+            <w:hideMark/>
+          </w:tcPr>
+          <w:p>
+            <w:pPr>
+              <w:spacing w:after="0" w:line="240" w:lineRule="auto"/>
+              <w:rPr>
+                <w:rFonts w:ascii="Calibri" w:eastAsia="Times New Roman" w:hAnsi="Calibri" w:cs="Calibri"/>
+                <w:color w:val="000000"/>
+                <w:sz w:val="20"/>
+                <w:szCs w:val="20"/>
+                <w:lang w:eastAsia="en-GB"/>
+              </w:rPr>
+            </w:pPr>
+            <w:r>
+              <w:rPr>
+                <w:rFonts w:ascii="Calibri" w:eastAsia="Times New Roman" w:hAnsi="Calibri" w:cs="Calibri"/>
+                <w:color w:val="000000"/>
+                <w:sz w:val="20"/>
+                <w:szCs w:val="20"/>
+                <w:lang w:eastAsia="en-GB"/>
+              </w:rPr>
+              <w:t>-</w:t>
+            </w:r>
+          </w:p>
+        </w:tc>
+        <w:tc>
+          <w:tcPr>
+            <w:tcW w:w="1276" w:type="dxa"/>
+            <w:tcBorders>
+              <w:top w:val="nil"/>
+              <w:left w:val="nil"/>
+              <w:bottom w:val="nil"/>
+              <w:right w:val="nil"/>
+            </w:tcBorders>
+            <w:shd w:val="clear" w:color="auto" w:fill="auto"/>
+            <w:noWrap/>
+            <w:hideMark/>
+          </w:tcPr>
+          <w:p>
+            <w:pPr>
+              <w:spacing w:after="0" w:line="240" w:lineRule="auto"/>
+              <w:rPr>
+                <w:rFonts w:ascii="Times New Roman" w:eastAsia="Times New Roman" w:hAnsi="Times New Roman" w:cs="Times New Roman"/>
+                <w:sz w:val="20"/>
+                <w:szCs w:val="20"/>
+                <w:lang w:eastAsia="en-GB"/>
+              </w:rPr>
+            </w:pPr>
+            <w:r>
+              <w:rPr>
+                <w:rFonts w:ascii="Times New Roman" w:eastAsia="Times New Roman" w:hAnsi="Times New Roman" w:cs="Times New Roman"/>
+                <w:sz w:val="20"/>
+                <w:szCs w:val="20"/>
+                <w:lang w:eastAsia="en-GB"/>
+              </w:rPr>
+              <w:t>-</w:t>
+            </w:r>
+          </w:p>
+        </w:tc>
+      </w:tr>
+      <w:tr>
+        <w:trPr>
+          <w:trHeight w:val="288"/>
+        </w:trPr>
+        <w:tc>
+          <w:tcPr>
+            <w:tcW w:w="3119" w:type="dxa"/>
+            <w:tcBorders>
+              <w:top w:val="nil"/>
+              <w:left w:val="nil"/>
+              <w:bottom w:val="nil"/>
+              <w:right w:val="nil"/>
+            </w:tcBorders>
+            <w:shd w:val="clear" w:color="auto" w:fill="auto"/>
+            <w:noWrap/>
+            <w:hideMark/>
+          </w:tcPr>
+          <w:p>
+            <w:pPr>
+              <w:spacing w:after="0" w:line="240" w:lineRule="auto"/>
+              <w:rPr>
+                <w:rFonts w:ascii="Calibri" w:eastAsia="Times New Roman" w:hAnsi="Calibri" w:cs="Calibri"/>
+                <w:i/>
+                <w:iCs/>
+                <w:color w:val="000000"/>
+                <w:sz w:val="20"/>
+                <w:szCs w:val="20"/>
+                <w:lang w:eastAsia="en-GB"/>
+              </w:rPr>
+            </w:pPr>
+            <w:r>
+              <w:rPr>
+                <w:rFonts w:ascii="Calibri" w:eastAsia="Times New Roman" w:hAnsi="Calibri" w:cs="Calibri"/>
+                <w:i/>
+                <w:iCs/>
+                <w:color w:val="000000"/>
+                <w:sz w:val="20"/>
+                <w:szCs w:val="20"/>
+                <w:lang w:eastAsia="en-GB"/>
+              </w:rPr>
+              <w:t>Fixed effects</w:t>
+            </w:r>
+          </w:p>
+        </w:tc>
+        <w:tc>
+          <w:tcPr>
+            <w:tcW w:w="1276" w:type="dxa"/>
+            <w:tcBorders>
+              <w:top w:val="nil"/>
+              <w:left w:val="nil"/>
+              <w:bottom w:val="nil"/>
+              <w:right w:val="nil"/>
+            </w:tcBorders>
+            <w:shd w:val="clear" w:color="auto" w:fill="auto"/>
+            <w:noWrap/>
+            <w:hideMark/>
+          </w:tcPr>
+          <w:p>
+            <w:pPr>
+              <w:spacing w:after="0" w:line="240" w:lineRule="auto"/>
+              <w:rPr>
+                <w:rFonts w:ascii="Calibri" w:eastAsia="Times New Roman" w:hAnsi="Calibri" w:cs="Calibri"/>
+                <w:i/>
+                <w:iCs/>
+                <w:color w:val="000000"/>
+                <w:sz w:val="20"/>
+                <w:szCs w:val="20"/>
+                <w:lang w:eastAsia="en-GB"/>
+              </w:rPr>
+            </w:pPr>
+          </w:p>
+        </w:tc>
+        <w:tc>
+          <w:tcPr>
+            <w:tcW w:w="701" w:type="dxa"/>
+            <w:tcBorders>
+              <w:top w:val="nil"/>
+              <w:left w:val="nil"/>
+              <w:bottom w:val="nil"/>
+              <w:right w:val="nil"/>
+            </w:tcBorders>
+            <w:shd w:val="clear" w:color="auto" w:fill="auto"/>
+            <w:noWrap/>
+            <w:hideMark/>
+          </w:tcPr>
+          <w:p>
+            <w:pPr>
+              <w:spacing w:after="0" w:line="240" w:lineRule="auto"/>
+              <w:rPr>
+                <w:rFonts w:ascii="Times New Roman" w:eastAsia="Times New Roman" w:hAnsi="Times New Roman" w:cs="Times New Roman"/>
+                <w:sz w:val="20"/>
+                <w:szCs w:val="20"/>
+                <w:lang w:eastAsia="en-GB"/>
+              </w:rPr>
+            </w:pPr>
+          </w:p>
+        </w:tc>
+        <w:tc>
+          <w:tcPr>
+            <w:tcW w:w="1864" w:type="dxa"/>
+            <w:gridSpan w:val="2"/>
+            <w:tcBorders>
+              <w:top w:val="nil"/>
+              <w:left w:val="nil"/>
+              <w:bottom w:val="nil"/>
+              <w:right w:val="nil"/>
+            </w:tcBorders>
+            <w:shd w:val="clear" w:color="auto" w:fill="auto"/>
+            <w:noWrap/>
+            <w:hideMark/>
+          </w:tcPr>
+          <w:p>
+            <w:pPr>
+              <w:spacing w:after="0" w:line="240" w:lineRule="auto"/>
+              <w:rPr>
+                <w:rFonts w:ascii="Times New Roman" w:eastAsia="Times New Roman" w:hAnsi="Times New Roman" w:cs="Times New Roman"/>
+                <w:sz w:val="20"/>
+                <w:szCs w:val="20"/>
+                <w:lang w:eastAsia="en-GB"/>
+              </w:rPr>
+            </w:pPr>
+            <w:r>
+              <w:rPr>
+                <w:rFonts w:ascii="Times New Roman" w:eastAsia="Times New Roman" w:hAnsi="Times New Roman" w:cs="Times New Roman"/>
+                <w:sz w:val="20"/>
+                <w:szCs w:val="20"/>
+                <w:lang w:eastAsia="en-GB"/>
+              </w:rPr>
+              <w:t>-</w:t>
+            </w:r>
+          </w:p>
+        </w:tc>
+        <w:tc>
+          <w:tcPr>
+            <w:tcW w:w="1276" w:type="dxa"/>
+            <w:tcBorders>
+              <w:top w:val="nil"/>
+              <w:left w:val="nil"/>
+              <w:bottom w:val="nil"/>
+              <w:right w:val="nil"/>
+            </w:tcBorders>
+            <w:shd w:val="clear" w:color="auto" w:fill="auto"/>
+            <w:noWrap/>
+            <w:hideMark/>
+          </w:tcPr>
+          <w:p>
+            <w:pPr>
+              <w:spacing w:after="0" w:line="240" w:lineRule="auto"/>
+              <w:rPr>
+                <w:rFonts w:ascii="Times New Roman" w:eastAsia="Times New Roman" w:hAnsi="Times New Roman" w:cs="Times New Roman"/>
+                <w:sz w:val="20"/>
+                <w:szCs w:val="20"/>
+                <w:lang w:eastAsia="en-GB"/>
+              </w:rPr>
+            </w:pPr>
+            <w:r>
+              <w:rPr>
+                <w:rFonts w:ascii="Times New Roman" w:eastAsia="Times New Roman" w:hAnsi="Times New Roman" w:cs="Times New Roman"/>
+                <w:sz w:val="20"/>
+                <w:szCs w:val="20"/>
+                <w:lang w:eastAsia="en-GB"/>
+              </w:rPr>
+              <w:t>-</w:t>
+            </w:r>
+          </w:p>
+        </w:tc>
+      </w:tr>
+      <w:tr>
+        <w:trPr>
+          <w:trHeight w:val="288"/>
+        </w:trPr>
+        <w:tc>
+          <w:tcPr>
+            <w:tcW w:w="3119" w:type="dxa"/>
+            <w:tcBorders>
+              <w:top w:val="nil"/>
+              <w:left w:val="nil"/>
+              <w:bottom w:val="nil"/>
+              <w:right w:val="nil"/>
+            </w:tcBorders>
+            <w:shd w:val="clear" w:color="auto" w:fill="auto"/>
+            <w:noWrap/>
+            <w:hideMark/>
+          </w:tcPr>
+          <w:p>
+            <w:pPr>
+              <w:spacing w:after="0" w:line="240" w:lineRule="auto"/>
+              <w:rPr>
+                <w:rFonts w:ascii="Calibri" w:eastAsia="Times New Roman" w:hAnsi="Calibri" w:cs="Calibri"/>
+                <w:color w:val="000000"/>
+                <w:sz w:val="20"/>
+                <w:szCs w:val="20"/>
+                <w:lang w:eastAsia="en-GB"/>
+              </w:rPr>
+            </w:pPr>
+            <w:r>
+              <w:rPr>
+                <w:rFonts w:ascii="Calibri" w:eastAsia="Times New Roman" w:hAnsi="Calibri" w:cs="Calibri"/>
+                <w:color w:val="000000"/>
+                <w:sz w:val="20"/>
+                <w:szCs w:val="20"/>
+                <w:lang w:eastAsia="en-GB"/>
+              </w:rPr>
+              <w:t>Intercept</w:t>
+            </w:r>
+          </w:p>
+        </w:tc>
+        <w:tc>
+          <w:tcPr>
+            <w:tcW w:w="1276" w:type="dxa"/>
+            <w:tcBorders>
+              <w:top w:val="nil"/>
+              <w:left w:val="nil"/>
+              <w:bottom w:val="nil"/>
+              <w:right w:val="nil"/>
+            </w:tcBorders>
+            <w:shd w:val="clear" w:color="auto" w:fill="auto"/>
+            <w:noWrap/>
+            <w:hideMark/>
+          </w:tcPr>
+          <w:p>
+            <w:pPr>
+              <w:spacing w:after="0" w:line="240" w:lineRule="auto"/>
+              <w:rPr>
+                <w:rFonts w:ascii="Calibri" w:eastAsia="Times New Roman" w:hAnsi="Calibri" w:cs="Calibri"/>
+                <w:color w:val="000000"/>
+                <w:sz w:val="20"/>
+                <w:szCs w:val="20"/>
+                <w:lang w:eastAsia="en-GB"/>
+              </w:rPr>
+            </w:pPr>
+            <w:r>
+              <w:rPr>
+                <w:rFonts w:ascii="Calibri" w:eastAsia="Times New Roman" w:hAnsi="Calibri" w:cs="Calibri"/>
+                <w:color w:val="000000"/>
+                <w:sz w:val="20"/>
+                <w:szCs w:val="20"/>
+                <w:lang w:eastAsia="en-GB"/>
+              </w:rPr>
+              <w:t>-</w:t>
+            </w:r>
+          </w:p>
+        </w:tc>
+        <w:tc>
+          <w:tcPr>
+            <w:tcW w:w="701" w:type="dxa"/>
+            <w:tcBorders>
+              <w:top w:val="nil"/>
+              <w:left w:val="nil"/>
+              <w:bottom w:val="nil"/>
+              <w:right w:val="nil"/>
+            </w:tcBorders>
+            <w:shd w:val="clear" w:color="auto" w:fill="auto"/>
+            <w:noWrap/>
+            <w:hideMark/>
+          </w:tcPr>
+          <w:p>
+            <w:pPr>
+              <w:spacing w:after="0" w:line="240" w:lineRule="auto"/>
+              <w:rPr>
+                <w:rFonts w:ascii="Times New Roman" w:eastAsia="Times New Roman" w:hAnsi="Times New Roman" w:cs="Times New Roman"/>
+                <w:sz w:val="20"/>
+                <w:szCs w:val="20"/>
+                <w:lang w:eastAsia="en-GB"/>
+              </w:rPr>
+            </w:pPr>
+            <w:r>
+              <w:rPr>
+                <w:rFonts w:ascii="Times New Roman" w:eastAsia="Times New Roman" w:hAnsi="Times New Roman" w:cs="Times New Roman"/>
+                <w:sz w:val="20"/>
+                <w:szCs w:val="20"/>
+                <w:lang w:eastAsia="en-GB"/>
+              </w:rPr>
+              <w:t>-</w:t>
+            </w:r>
+          </w:p>
+        </w:tc>
+        <w:tc>
+          <w:tcPr>
+            <w:tcW w:w="1864" w:type="dxa"/>
+            <w:gridSpan w:val="2"/>
+            <w:tcBorders>
+              <w:top w:val="nil"/>
+              <w:left w:val="nil"/>
+              <w:bottom w:val="nil"/>
+              <w:right w:val="nil"/>
+            </w:tcBorders>
+            <w:shd w:val="clear" w:color="auto" w:fill="auto"/>
+            <w:noWrap/>
+            <w:hideMark/>
+          </w:tcPr>
+          <w:p>
+            <w:pPr>
+              <w:spacing w:after="0" w:line="240" w:lineRule="auto"/>
+              <w:rPr>
+                <w:rFonts w:ascii="Calibri" w:eastAsia="Times New Roman" w:hAnsi="Calibri" w:cs="Calibri"/>
+                <w:color w:val="000000"/>
+                <w:sz w:val="20"/>
+                <w:szCs w:val="20"/>
+                <w:lang w:eastAsia="en-GB"/>
+              </w:rPr>
+            </w:pPr>
+            <w:r>
+              <w:rPr>
+                <w:rFonts w:ascii="Calibri" w:eastAsia="Times New Roman" w:hAnsi="Calibri" w:cs="Calibri"/>
+                <w:color w:val="000000"/>
+                <w:sz w:val="20"/>
+                <w:szCs w:val="20"/>
+                <w:lang w:eastAsia="en-GB"/>
+              </w:rPr>
+              <w:t>-2.9900</w:t>
+            </w:r>
+          </w:p>
+        </w:tc>
+        <w:tc>
+          <w:tcPr>
+            <w:tcW w:w="1276" w:type="dxa"/>
+            <w:tcBorders>
+              <w:top w:val="nil"/>
+              <w:left w:val="nil"/>
+              <w:bottom w:val="nil"/>
+              <w:right w:val="nil"/>
+            </w:tcBorders>
+            <w:shd w:val="clear" w:color="auto" w:fill="auto"/>
+            <w:noWrap/>
+            <w:hideMark/>
+          </w:tcPr>
+          <w:p>
+            <w:pPr>
+              <w:spacing w:after="0" w:line="240" w:lineRule="auto"/>
+              <w:rPr>
+                <w:rFonts w:ascii="Calibri" w:eastAsia="Times New Roman" w:hAnsi="Calibri" w:cs="Calibri"/>
+                <w:color w:val="000000"/>
+                <w:sz w:val="20"/>
+                <w:szCs w:val="20"/>
+                <w:lang w:eastAsia="en-GB"/>
+              </w:rPr>
+            </w:pPr>
+            <w:r>
+              <w:rPr>
+                <w:rFonts w:ascii="Calibri" w:eastAsia="Times New Roman" w:hAnsi="Calibri" w:cs="Calibri"/>
+                <w:color w:val="000000"/>
+                <w:sz w:val="20"/>
+                <w:szCs w:val="20"/>
+                <w:lang w:eastAsia="en-GB"/>
+              </w:rPr>
+              <w:t>0.4497</w:t>
+            </w:r>
+          </w:p>
+        </w:tc>
+      </w:tr>
+      <w:tr>
+        <w:trPr>
+          <w:trHeight w:val="288"/>
+        </w:trPr>
+        <w:tc>
+          <w:tcPr>
+            <w:tcW w:w="3119" w:type="dxa"/>
+            <w:tcBorders>
+              <w:top w:val="nil"/>
+              <w:left w:val="nil"/>
+              <w:bottom w:val="nil"/>
+              <w:right w:val="nil"/>
+            </w:tcBorders>
+            <w:shd w:val="clear" w:color="auto" w:fill="auto"/>
+            <w:noWrap/>
+            <w:hideMark/>
+          </w:tcPr>
+          <w:p>
+            <w:pPr>
+              <w:spacing w:after="0" w:line="240" w:lineRule="auto"/>
+              <w:rPr>
+                <w:rFonts w:ascii="Calibri" w:eastAsia="Times New Roman" w:hAnsi="Calibri" w:cs="Calibri"/>
+                <w:color w:val="000000"/>
+                <w:sz w:val="20"/>
+                <w:szCs w:val="20"/>
+                <w:lang w:eastAsia="en-GB"/>
+              </w:rPr>
+            </w:pPr>
+            <w:r>
+              <w:rPr>
+                <w:rFonts w:ascii="Calibri" w:eastAsia="Times New Roman" w:hAnsi="Calibri" w:cs="Calibri"/>
+                <w:color w:val="000000"/>
+                <w:sz w:val="20"/>
+                <w:szCs w:val="20"/>
+                <w:lang w:eastAsia="en-GB"/>
+              </w:rPr>
+              <w:t>Males in school (low)</w:t>
+            </w:r>
+          </w:p>
+        </w:tc>
+        <w:tc>
+          <w:tcPr>
+            <w:tcW w:w="1276" w:type="dxa"/>
+            <w:tcBorders>
+              <w:top w:val="nil"/>
+              <w:left w:val="nil"/>
+              <w:bottom w:val="nil"/>
+              <w:right w:val="nil"/>
+            </w:tcBorders>
+            <w:shd w:val="clear" w:color="auto" w:fill="auto"/>
+            <w:noWrap/>
+            <w:hideMark/>
+          </w:tcPr>
+          <w:p>
+            <w:pPr>
+              <w:spacing w:after="0" w:line="240" w:lineRule="auto"/>
+              <w:rPr>
+                <w:rFonts w:ascii="Calibri" w:eastAsia="Times New Roman" w:hAnsi="Calibri" w:cs="Calibri"/>
+                <w:color w:val="000000"/>
+                <w:sz w:val="20"/>
+                <w:szCs w:val="20"/>
+                <w:lang w:eastAsia="en-GB"/>
+              </w:rPr>
+            </w:pPr>
+            <w:r>
+              <w:rPr>
+                <w:rFonts w:ascii="Calibri" w:eastAsia="Times New Roman" w:hAnsi="Calibri" w:cs="Calibri"/>
+                <w:color w:val="000000"/>
+                <w:sz w:val="20"/>
+                <w:szCs w:val="20"/>
+                <w:lang w:eastAsia="en-GB"/>
+              </w:rPr>
+              <w:t>-</w:t>
+            </w:r>
+          </w:p>
+        </w:tc>
+        <w:tc>
+          <w:tcPr>
+            <w:tcW w:w="701" w:type="dxa"/>
+            <w:tcBorders>
+              <w:top w:val="nil"/>
+              <w:left w:val="nil"/>
+              <w:bottom w:val="nil"/>
+              <w:right w:val="nil"/>
+            </w:tcBorders>
+            <w:shd w:val="clear" w:color="auto" w:fill="auto"/>
+            <w:noWrap/>
+            <w:hideMark/>
+          </w:tcPr>
+          <w:p>
+            <w:pPr>
+              <w:spacing w:after="0" w:line="240" w:lineRule="auto"/>
+              <w:rPr>
+                <w:rFonts w:ascii="Times New Roman" w:eastAsia="Times New Roman" w:hAnsi="Times New Roman" w:cs="Times New Roman"/>
+                <w:sz w:val="20"/>
+                <w:szCs w:val="20"/>
+                <w:lang w:eastAsia="en-GB"/>
+              </w:rPr>
+            </w:pPr>
+            <w:r>
+              <w:rPr>
+                <w:rFonts w:ascii="Times New Roman" w:eastAsia="Times New Roman" w:hAnsi="Times New Roman" w:cs="Times New Roman"/>
+                <w:sz w:val="20"/>
+                <w:szCs w:val="20"/>
+                <w:lang w:eastAsia="en-GB"/>
+              </w:rPr>
+              <w:t>-</w:t>
+            </w:r>
+          </w:p>
+        </w:tc>
+        <w:tc>
+          <w:tcPr>
+            <w:tcW w:w="1864" w:type="dxa"/>
+            <w:gridSpan w:val="2"/>
+            <w:tcBorders>
+              <w:top w:val="nil"/>
+              <w:left w:val="nil"/>
+              <w:bottom w:val="nil"/>
+              <w:right w:val="nil"/>
+            </w:tcBorders>
+            <w:shd w:val="clear" w:color="auto" w:fill="auto"/>
+            <w:noWrap/>
+            <w:hideMark/>
+          </w:tcPr>
+          <w:p>
+            <w:pPr>
+              <w:spacing w:after="0" w:line="240" w:lineRule="auto"/>
+              <w:rPr>
+                <w:rFonts w:ascii="Calibri" w:eastAsia="Times New Roman" w:hAnsi="Calibri" w:cs="Calibri"/>
+                <w:color w:val="000000"/>
+                <w:sz w:val="20"/>
+                <w:szCs w:val="20"/>
+                <w:lang w:eastAsia="en-GB"/>
+              </w:rPr>
+            </w:pPr>
+            <w:r>
+              <w:rPr>
+                <w:rFonts w:ascii="Calibri" w:eastAsia="Times New Roman" w:hAnsi="Calibri" w:cs="Calibri"/>
+                <w:color w:val="000000"/>
+                <w:sz w:val="20"/>
+                <w:szCs w:val="20"/>
+                <w:lang w:eastAsia="en-GB"/>
+              </w:rPr>
+              <w:t>0.0051</w:t>
+            </w:r>
+          </w:p>
+        </w:tc>
+        <w:tc>
+          <w:tcPr>
+            <w:tcW w:w="1276" w:type="dxa"/>
+            <w:tcBorders>
+              <w:top w:val="nil"/>
+              <w:left w:val="nil"/>
+              <w:bottom w:val="nil"/>
+              <w:right w:val="nil"/>
+            </w:tcBorders>
+            <w:shd w:val="clear" w:color="auto" w:fill="auto"/>
+            <w:noWrap/>
+            <w:hideMark/>
+          </w:tcPr>
+          <w:p>
+            <w:pPr>
+              <w:spacing w:after="0" w:line="240" w:lineRule="auto"/>
+              <w:rPr>
+                <w:rFonts w:ascii="Calibri" w:eastAsia="Times New Roman" w:hAnsi="Calibri" w:cs="Calibri"/>
+                <w:color w:val="000000"/>
+                <w:sz w:val="20"/>
+                <w:szCs w:val="20"/>
+                <w:lang w:eastAsia="en-GB"/>
+              </w:rPr>
+            </w:pPr>
+            <w:r>
+              <w:rPr>
+                <w:rFonts w:ascii="Calibri" w:eastAsia="Times New Roman" w:hAnsi="Calibri" w:cs="Calibri"/>
+                <w:color w:val="000000"/>
+                <w:sz w:val="20"/>
+                <w:szCs w:val="20"/>
+                <w:lang w:eastAsia="en-GB"/>
+              </w:rPr>
+              <w:t>0.0019</w:t>
+            </w:r>
+          </w:p>
+        </w:tc>
+      </w:tr>
+      <w:tr>
+        <w:trPr>
+          <w:trHeight w:val="288"/>
+        </w:trPr>
+        <w:tc>
+          <w:tcPr>
+            <w:tcW w:w="3119" w:type="dxa"/>
+            <w:tcBorders>
+              <w:top w:val="nil"/>
+              <w:left w:val="nil"/>
+              <w:bottom w:val="nil"/>
+              <w:right w:val="nil"/>
+            </w:tcBorders>
+            <w:shd w:val="clear" w:color="auto" w:fill="auto"/>
+            <w:noWrap/>
+            <w:hideMark/>
+          </w:tcPr>
+          <w:p>
+            <w:pPr>
+              <w:spacing w:after="0" w:line="240" w:lineRule="auto"/>
+              <w:rPr>
+                <w:rFonts w:ascii="Calibri" w:eastAsia="Times New Roman" w:hAnsi="Calibri" w:cs="Calibri"/>
+                <w:color w:val="000000"/>
+                <w:sz w:val="20"/>
+                <w:szCs w:val="20"/>
+                <w:lang w:eastAsia="en-GB"/>
+              </w:rPr>
+            </w:pPr>
+            <w:r>
+              <w:rPr>
+                <w:rFonts w:ascii="Calibri" w:eastAsia="Times New Roman" w:hAnsi="Calibri" w:cs="Calibri"/>
+                <w:color w:val="000000"/>
+                <w:sz w:val="20"/>
+                <w:szCs w:val="20"/>
+                <w:lang w:eastAsia="en-GB"/>
+              </w:rPr>
+              <w:t>Distance to school (low)</w:t>
+            </w:r>
+          </w:p>
+        </w:tc>
+        <w:tc>
+          <w:tcPr>
+            <w:tcW w:w="1276" w:type="dxa"/>
+            <w:tcBorders>
+              <w:top w:val="nil"/>
+              <w:left w:val="nil"/>
+              <w:bottom w:val="nil"/>
+              <w:right w:val="nil"/>
+            </w:tcBorders>
+            <w:shd w:val="clear" w:color="auto" w:fill="auto"/>
+            <w:noWrap/>
+            <w:hideMark/>
+          </w:tcPr>
+          <w:p>
+            <w:pPr>
+              <w:spacing w:after="0" w:line="240" w:lineRule="auto"/>
+              <w:rPr>
+                <w:rFonts w:ascii="Calibri" w:eastAsia="Times New Roman" w:hAnsi="Calibri" w:cs="Calibri"/>
+                <w:color w:val="000000"/>
+                <w:sz w:val="20"/>
+                <w:szCs w:val="20"/>
+                <w:lang w:eastAsia="en-GB"/>
+              </w:rPr>
+            </w:pPr>
+            <w:r>
+              <w:rPr>
+                <w:rFonts w:ascii="Calibri" w:eastAsia="Times New Roman" w:hAnsi="Calibri" w:cs="Calibri"/>
+                <w:color w:val="000000"/>
+                <w:sz w:val="20"/>
+                <w:szCs w:val="20"/>
+                <w:lang w:eastAsia="en-GB"/>
+              </w:rPr>
+              <w:t>-</w:t>
+            </w:r>
+          </w:p>
+        </w:tc>
+        <w:tc>
+          <w:tcPr>
+            <w:tcW w:w="701" w:type="dxa"/>
+            <w:tcBorders>
+              <w:top w:val="nil"/>
+              <w:left w:val="nil"/>
+              <w:bottom w:val="nil"/>
+              <w:right w:val="nil"/>
+            </w:tcBorders>
+            <w:shd w:val="clear" w:color="auto" w:fill="auto"/>
+            <w:noWrap/>
+            <w:hideMark/>
+          </w:tcPr>
+          <w:p>
+            <w:pPr>
+              <w:spacing w:after="0" w:line="240" w:lineRule="auto"/>
+              <w:rPr>
+                <w:rFonts w:ascii="Times New Roman" w:eastAsia="Times New Roman" w:hAnsi="Times New Roman" w:cs="Times New Roman"/>
+                <w:sz w:val="20"/>
+                <w:szCs w:val="20"/>
+                <w:lang w:eastAsia="en-GB"/>
+              </w:rPr>
+            </w:pPr>
+            <w:r>
+              <w:rPr>
+                <w:rFonts w:ascii="Times New Roman" w:eastAsia="Times New Roman" w:hAnsi="Times New Roman" w:cs="Times New Roman"/>
+                <w:sz w:val="20"/>
+                <w:szCs w:val="20"/>
+                <w:lang w:eastAsia="en-GB"/>
+              </w:rPr>
+              <w:t>-</w:t>
+            </w:r>
+          </w:p>
+        </w:tc>
+        <w:tc>
+          <w:tcPr>
+            <w:tcW w:w="1864" w:type="dxa"/>
+            <w:gridSpan w:val="2"/>
+            <w:tcBorders>
+              <w:top w:val="nil"/>
+              <w:left w:val="nil"/>
+              <w:bottom w:val="nil"/>
+              <w:right w:val="nil"/>
+            </w:tcBorders>
+            <w:shd w:val="clear" w:color="auto" w:fill="auto"/>
+            <w:noWrap/>
+            <w:hideMark/>
+          </w:tcPr>
+          <w:p>
+            <w:pPr>
+              <w:spacing w:after="0" w:line="240" w:lineRule="auto"/>
+              <w:rPr>
+                <w:rFonts w:ascii="Calibri" w:eastAsia="Times New Roman" w:hAnsi="Calibri" w:cs="Calibri"/>
+                <w:color w:val="000000"/>
+                <w:sz w:val="20"/>
+                <w:szCs w:val="20"/>
+                <w:lang w:eastAsia="en-GB"/>
+              </w:rPr>
+            </w:pPr>
+            <w:r>
+              <w:rPr>
+                <w:rFonts w:ascii="Calibri" w:eastAsia="Times New Roman" w:hAnsi="Calibri" w:cs="Calibri"/>
+                <w:color w:val="000000"/>
+                <w:sz w:val="20"/>
+                <w:szCs w:val="20"/>
+                <w:lang w:eastAsia="en-GB"/>
+              </w:rPr>
+              <w:t>-0.0174</w:t>
+            </w:r>
+          </w:p>
+        </w:tc>
+        <w:tc>
+          <w:tcPr>
+            <w:tcW w:w="1276" w:type="dxa"/>
+            <w:tcBorders>
+              <w:top w:val="nil"/>
+              <w:left w:val="nil"/>
+              <w:bottom w:val="nil"/>
+              <w:right w:val="nil"/>
+            </w:tcBorders>
+            <w:shd w:val="clear" w:color="auto" w:fill="auto"/>
+            <w:noWrap/>
+            <w:hideMark/>
+          </w:tcPr>
+          <w:p>
+            <w:pPr>
+              <w:spacing w:after="0" w:line="240" w:lineRule="auto"/>
+              <w:rPr>
+                <w:rFonts w:ascii="Calibri" w:eastAsia="Times New Roman" w:hAnsi="Calibri" w:cs="Calibri"/>
+                <w:color w:val="000000"/>
+                <w:sz w:val="20"/>
+                <w:szCs w:val="20"/>
+                <w:lang w:eastAsia="en-GB"/>
+              </w:rPr>
+            </w:pPr>
+            <w:r>
+              <w:rPr>
+                <w:rFonts w:ascii="Calibri" w:eastAsia="Times New Roman" w:hAnsi="Calibri" w:cs="Calibri"/>
+                <w:color w:val="000000"/>
+                <w:sz w:val="20"/>
+                <w:szCs w:val="20"/>
+                <w:lang w:eastAsia="en-GB"/>
+              </w:rPr>
+              <w:t>0.0022</w:t>
+            </w:r>
+          </w:p>
+        </w:tc>
+      </w:tr>
+      <w:tr>
+        <w:trPr>
+          <w:trHeight w:val="288"/>
+        </w:trPr>
+        <w:tc>
+          <w:tcPr>
+            <w:tcW w:w="3119" w:type="dxa"/>
+            <w:tcBorders>
+              <w:top w:val="nil"/>
+              <w:left w:val="nil"/>
+              <w:bottom w:val="nil"/>
+              <w:right w:val="nil"/>
+            </w:tcBorders>
+            <w:shd w:val="clear" w:color="auto" w:fill="auto"/>
+            <w:noWrap/>
+            <w:hideMark/>
+          </w:tcPr>
+          <w:p>
+            <w:pPr>
+              <w:spacing w:after="0" w:line="240" w:lineRule="auto"/>
+              <w:rPr>
+                <w:rFonts w:ascii="Calibri" w:eastAsia="Times New Roman" w:hAnsi="Calibri" w:cs="Calibri"/>
+                <w:color w:val="000000"/>
+                <w:sz w:val="20"/>
+                <w:szCs w:val="20"/>
+                <w:lang w:eastAsia="en-GB"/>
+              </w:rPr>
+            </w:pPr>
+            <w:r>
+              <w:rPr>
+                <w:rFonts w:ascii="Calibri" w:eastAsia="Times New Roman" w:hAnsi="Calibri" w:cs="Calibri"/>
+                <w:color w:val="000000"/>
+                <w:sz w:val="20"/>
+                <w:szCs w:val="20"/>
+                <w:lang w:eastAsia="en-GB"/>
+              </w:rPr>
+              <w:t>Mean elevation (low)</w:t>
+            </w:r>
+          </w:p>
+        </w:tc>
+        <w:tc>
+          <w:tcPr>
+            <w:tcW w:w="1276" w:type="dxa"/>
+            <w:tcBorders>
+              <w:top w:val="nil"/>
+              <w:left w:val="nil"/>
+              <w:bottom w:val="nil"/>
+              <w:right w:val="nil"/>
+            </w:tcBorders>
+            <w:shd w:val="clear" w:color="auto" w:fill="auto"/>
+            <w:noWrap/>
+            <w:hideMark/>
+          </w:tcPr>
+          <w:p>
+            <w:pPr>
+              <w:spacing w:after="0" w:line="240" w:lineRule="auto"/>
+              <w:rPr>
+                <w:rFonts w:ascii="Calibri" w:eastAsia="Times New Roman" w:hAnsi="Calibri" w:cs="Calibri"/>
+                <w:color w:val="000000"/>
+                <w:sz w:val="20"/>
+                <w:szCs w:val="20"/>
+                <w:lang w:eastAsia="en-GB"/>
+              </w:rPr>
+            </w:pPr>
+            <w:r>
+              <w:rPr>
+                <w:rFonts w:ascii="Calibri" w:eastAsia="Times New Roman" w:hAnsi="Calibri" w:cs="Calibri"/>
+                <w:color w:val="000000"/>
+                <w:sz w:val="20"/>
+                <w:szCs w:val="20"/>
+                <w:lang w:eastAsia="en-GB"/>
+              </w:rPr>
+              <w:t>-</w:t>
+            </w:r>
+          </w:p>
+        </w:tc>
+        <w:tc>
+          <w:tcPr>
+            <w:tcW w:w="701" w:type="dxa"/>
+            <w:tcBorders>
+              <w:top w:val="nil"/>
+              <w:left w:val="nil"/>
+              <w:bottom w:val="nil"/>
+              <w:right w:val="nil"/>
+            </w:tcBorders>
+            <w:shd w:val="clear" w:color="auto" w:fill="auto"/>
+            <w:noWrap/>
+            <w:hideMark/>
+          </w:tcPr>
+          <w:p>
+            <w:pPr>
+              <w:spacing w:after="0" w:line="240" w:lineRule="auto"/>
+              <w:rPr>
+                <w:rFonts w:ascii="Times New Roman" w:eastAsia="Times New Roman" w:hAnsi="Times New Roman" w:cs="Times New Roman"/>
+                <w:sz w:val="20"/>
+                <w:szCs w:val="20"/>
+                <w:lang w:eastAsia="en-GB"/>
+              </w:rPr>
+            </w:pPr>
+            <w:r>
+              <w:rPr>
+                <w:rFonts w:ascii="Times New Roman" w:eastAsia="Times New Roman" w:hAnsi="Times New Roman" w:cs="Times New Roman"/>
+                <w:sz w:val="20"/>
+                <w:szCs w:val="20"/>
+                <w:lang w:eastAsia="en-GB"/>
+              </w:rPr>
+              <w:t>-</w:t>
+            </w:r>
+          </w:p>
+        </w:tc>
+        <w:tc>
+          <w:tcPr>
+            <w:tcW w:w="1864" w:type="dxa"/>
+            <w:gridSpan w:val="2"/>
+            <w:tcBorders>
+              <w:top w:val="nil"/>
+              <w:left w:val="nil"/>
+              <w:bottom w:val="nil"/>
+              <w:right w:val="nil"/>
+            </w:tcBorders>
+            <w:shd w:val="clear" w:color="auto" w:fill="auto"/>
+            <w:noWrap/>
+            <w:hideMark/>
+          </w:tcPr>
+          <w:p>
+            <w:pPr>
+              <w:spacing w:after="0" w:line="240" w:lineRule="auto"/>
+              <w:rPr>
+                <w:rFonts w:ascii="Calibri" w:eastAsia="Times New Roman" w:hAnsi="Calibri" w:cs="Calibri"/>
+                <w:color w:val="000000"/>
+                <w:sz w:val="20"/>
+                <w:szCs w:val="20"/>
+                <w:lang w:eastAsia="en-GB"/>
+              </w:rPr>
+            </w:pPr>
+            <w:r>
+              <w:rPr>
+                <w:rFonts w:ascii="Calibri" w:eastAsia="Times New Roman" w:hAnsi="Calibri" w:cs="Calibri"/>
+                <w:color w:val="000000"/>
+                <w:sz w:val="20"/>
+                <w:szCs w:val="20"/>
+                <w:lang w:eastAsia="en-GB"/>
+              </w:rPr>
+              <w:t>-0.0223</w:t>
+            </w:r>
+          </w:p>
+        </w:tc>
+        <w:tc>
+          <w:tcPr>
+            <w:tcW w:w="1276" w:type="dxa"/>
+            <w:tcBorders>
+              <w:top w:val="nil"/>
+              <w:left w:val="nil"/>
+              <w:bottom w:val="nil"/>
+              <w:right w:val="nil"/>
+            </w:tcBorders>
+            <w:shd w:val="clear" w:color="auto" w:fill="auto"/>
+            <w:noWrap/>
+            <w:hideMark/>
+          </w:tcPr>
+          <w:p>
+            <w:pPr>
+              <w:spacing w:after="0" w:line="240" w:lineRule="auto"/>
+              <w:rPr>
+                <w:rFonts w:ascii="Calibri" w:eastAsia="Times New Roman" w:hAnsi="Calibri" w:cs="Calibri"/>
+                <w:color w:val="000000"/>
+                <w:sz w:val="20"/>
+                <w:szCs w:val="20"/>
+                <w:lang w:eastAsia="en-GB"/>
+              </w:rPr>
+            </w:pPr>
+            <w:r>
+              <w:rPr>
+                <w:rFonts w:ascii="Calibri" w:eastAsia="Times New Roman" w:hAnsi="Calibri" w:cs="Calibri"/>
+                <w:color w:val="000000"/>
+                <w:sz w:val="20"/>
+                <w:szCs w:val="20"/>
+                <w:lang w:eastAsia="en-GB"/>
+              </w:rPr>
+              <w:t>0.0024</w:t>
+            </w:r>
+          </w:p>
+        </w:tc>
+      </w:tr>
+      <w:tr>
+        <w:trPr>
+          <w:trHeight w:val="288"/>
+        </w:trPr>
+        <w:tc>
+          <w:tcPr>
+            <w:tcW w:w="3119" w:type="dxa"/>
+            <w:tcBorders>
+              <w:top w:val="nil"/>
+              <w:left w:val="nil"/>
+              <w:bottom w:val="nil"/>
+              <w:right w:val="nil"/>
+            </w:tcBorders>
+            <w:shd w:val="clear" w:color="auto" w:fill="auto"/>
+            <w:noWrap/>
+            <w:hideMark/>
+          </w:tcPr>
+          <w:p>
+            <w:pPr>
+              <w:spacing w:after="0" w:line="240" w:lineRule="auto"/>
+              <w:rPr>
+                <w:rFonts w:ascii="Calibri" w:eastAsia="Times New Roman" w:hAnsi="Calibri" w:cs="Calibri"/>
+                <w:color w:val="000000"/>
+                <w:sz w:val="20"/>
+                <w:szCs w:val="20"/>
+                <w:lang w:eastAsia="en-GB"/>
+              </w:rPr>
+            </w:pPr>
+            <w:r>
+              <w:rPr>
+                <w:rFonts w:ascii="Calibri" w:eastAsia="Times New Roman" w:hAnsi="Calibri" w:cs="Calibri"/>
+                <w:color w:val="000000"/>
+                <w:sz w:val="20"/>
+                <w:szCs w:val="20"/>
+                <w:lang w:eastAsia="en-GB"/>
+              </w:rPr>
+              <w:t>Distance to border (low)</w:t>
+            </w:r>
+          </w:p>
+        </w:tc>
+        <w:tc>
+          <w:tcPr>
+            <w:tcW w:w="1276" w:type="dxa"/>
+            <w:tcBorders>
+              <w:top w:val="nil"/>
+              <w:left w:val="nil"/>
+              <w:bottom w:val="nil"/>
+              <w:right w:val="nil"/>
+            </w:tcBorders>
+            <w:shd w:val="clear" w:color="auto" w:fill="auto"/>
+            <w:noWrap/>
+            <w:hideMark/>
+          </w:tcPr>
+          <w:p>
+            <w:pPr>
+              <w:spacing w:after="0" w:line="240" w:lineRule="auto"/>
+              <w:rPr>
+                <w:rFonts w:ascii="Calibri" w:eastAsia="Times New Roman" w:hAnsi="Calibri" w:cs="Calibri"/>
+                <w:color w:val="000000"/>
+                <w:sz w:val="20"/>
+                <w:szCs w:val="20"/>
+                <w:lang w:eastAsia="en-GB"/>
+              </w:rPr>
+            </w:pPr>
+            <w:r>
+              <w:rPr>
+                <w:rFonts w:ascii="Calibri" w:eastAsia="Times New Roman" w:hAnsi="Calibri" w:cs="Calibri"/>
+                <w:color w:val="000000"/>
+                <w:sz w:val="20"/>
+                <w:szCs w:val="20"/>
+                <w:lang w:eastAsia="en-GB"/>
+              </w:rPr>
+              <w:t>-</w:t>
+            </w:r>
+          </w:p>
+        </w:tc>
+        <w:tc>
+          <w:tcPr>
+            <w:tcW w:w="701" w:type="dxa"/>
+            <w:tcBorders>
+              <w:top w:val="nil"/>
+              <w:left w:val="nil"/>
+              <w:bottom w:val="nil"/>
+              <w:right w:val="nil"/>
+            </w:tcBorders>
+            <w:shd w:val="clear" w:color="auto" w:fill="auto"/>
+            <w:noWrap/>
+            <w:hideMark/>
+          </w:tcPr>
+          <w:p>
+            <w:pPr>
+              <w:spacing w:after="0" w:line="240" w:lineRule="auto"/>
+              <w:rPr>
+                <w:rFonts w:ascii="Times New Roman" w:eastAsia="Times New Roman" w:hAnsi="Times New Roman" w:cs="Times New Roman"/>
+                <w:sz w:val="20"/>
+                <w:szCs w:val="20"/>
+                <w:lang w:eastAsia="en-GB"/>
+              </w:rPr>
+            </w:pPr>
+            <w:r>
+              <w:rPr>
+                <w:rFonts w:ascii="Times New Roman" w:eastAsia="Times New Roman" w:hAnsi="Times New Roman" w:cs="Times New Roman"/>
+                <w:sz w:val="20"/>
+                <w:szCs w:val="20"/>
+                <w:lang w:eastAsia="en-GB"/>
+              </w:rPr>
+              <w:t>-</w:t>
+            </w:r>
+          </w:p>
+        </w:tc>
+        <w:tc>
+          <w:tcPr>
+            <w:tcW w:w="1864" w:type="dxa"/>
+            <w:gridSpan w:val="2"/>
+            <w:tcBorders>
+              <w:top w:val="nil"/>
+              <w:left w:val="nil"/>
+              <w:bottom w:val="nil"/>
+              <w:right w:val="nil"/>
+            </w:tcBorders>
+            <w:shd w:val="clear" w:color="auto" w:fill="auto"/>
+            <w:noWrap/>
+            <w:hideMark/>
+          </w:tcPr>
+          <w:p>
+            <w:pPr>
+              <w:spacing w:after="0" w:line="240" w:lineRule="auto"/>
+              <w:rPr>
+                <w:rFonts w:ascii="Calibri" w:eastAsia="Times New Roman" w:hAnsi="Calibri" w:cs="Calibri"/>
+                <w:color w:val="000000"/>
+                <w:sz w:val="20"/>
+                <w:szCs w:val="20"/>
+                <w:lang w:eastAsia="en-GB"/>
+              </w:rPr>
+            </w:pPr>
+            <w:r>
+              <w:rPr>
+                <w:rFonts w:ascii="Calibri" w:eastAsia="Times New Roman" w:hAnsi="Calibri" w:cs="Calibri"/>
+                <w:color w:val="000000"/>
+                <w:sz w:val="20"/>
+                <w:szCs w:val="20"/>
+                <w:lang w:eastAsia="en-GB"/>
+              </w:rPr>
+              <w:t>0.0061</w:t>
+            </w:r>
+          </w:p>
+        </w:tc>
+        <w:tc>
+          <w:tcPr>
+            <w:tcW w:w="1276" w:type="dxa"/>
+            <w:tcBorders>
+              <w:top w:val="nil"/>
+              <w:left w:val="nil"/>
+              <w:bottom w:val="nil"/>
+              <w:right w:val="nil"/>
+            </w:tcBorders>
+            <w:shd w:val="clear" w:color="auto" w:fill="auto"/>
+            <w:noWrap/>
+            <w:hideMark/>
+          </w:tcPr>
+          <w:p>
+            <w:pPr>
+              <w:spacing w:after="0" w:line="240" w:lineRule="auto"/>
+              <w:rPr>
+                <w:rFonts w:ascii="Calibri" w:eastAsia="Times New Roman" w:hAnsi="Calibri" w:cs="Calibri"/>
+                <w:color w:val="000000"/>
+                <w:sz w:val="20"/>
+                <w:szCs w:val="20"/>
+                <w:lang w:eastAsia="en-GB"/>
+              </w:rPr>
+            </w:pPr>
+            <w:r>
+              <w:rPr>
+                <w:rFonts w:ascii="Calibri" w:eastAsia="Times New Roman" w:hAnsi="Calibri" w:cs="Calibri"/>
+                <w:color w:val="000000"/>
+                <w:sz w:val="20"/>
+                <w:szCs w:val="20"/>
+                <w:lang w:eastAsia="en-GB"/>
+              </w:rPr>
+              <w:t>0.0019</w:t>
+            </w:r>
+          </w:p>
+        </w:tc>
+      </w:tr>
+      <w:tr>
+        <w:trPr>
+          <w:trHeight w:val="288"/>
+        </w:trPr>
+        <w:tc>
+          <w:tcPr>
+            <w:tcW w:w="3119" w:type="dxa"/>
+            <w:tcBorders>
+              <w:top w:val="nil"/>
+              <w:left w:val="nil"/>
+              <w:bottom w:val="nil"/>
+              <w:right w:val="nil"/>
+            </w:tcBorders>
+            <w:shd w:val="clear" w:color="auto" w:fill="auto"/>
+            <w:noWrap/>
+            <w:hideMark/>
+          </w:tcPr>
+          <w:p>
+            <w:pPr>
+              <w:spacing w:after="0" w:line="240" w:lineRule="auto"/>
+              <w:rPr>
+                <w:rFonts w:ascii="Calibri" w:eastAsia="Times New Roman" w:hAnsi="Calibri" w:cs="Calibri"/>
+                <w:color w:val="000000"/>
+                <w:sz w:val="20"/>
+                <w:szCs w:val="20"/>
+                <w:lang w:eastAsia="en-GB"/>
+              </w:rPr>
+            </w:pPr>
+            <w:r>
+              <w:rPr>
+                <w:rFonts w:ascii="Calibri" w:eastAsia="Times New Roman" w:hAnsi="Calibri" w:cs="Calibri"/>
+                <w:color w:val="000000"/>
+                <w:sz w:val="20"/>
+                <w:szCs w:val="20"/>
+                <w:lang w:eastAsia="en-GB"/>
+              </w:rPr>
+              <w:t xml:space="preserve">Distance to </w:t>
+            </w:r>
+            <w:proofErr w:type="spellStart"/>
+            <w:r>
+              <w:rPr>
+                <w:rFonts w:ascii="Calibri" w:eastAsia="Times New Roman" w:hAnsi="Calibri" w:cs="Calibri"/>
+                <w:color w:val="000000"/>
+                <w:sz w:val="20"/>
+                <w:szCs w:val="20"/>
+                <w:lang w:eastAsia="en-GB"/>
+              </w:rPr>
+              <w:t>Prov</w:t>
+            </w:r>
+            <w:proofErr w:type="spellEnd"/>
+            <w:r>
+              <w:rPr>
+                <w:rFonts w:ascii="Calibri" w:eastAsia="Times New Roman" w:hAnsi="Calibri" w:cs="Calibri"/>
+                <w:color w:val="000000"/>
+                <w:sz w:val="20"/>
+                <w:szCs w:val="20"/>
+                <w:lang w:eastAsia="en-GB"/>
+              </w:rPr>
+              <w:t xml:space="preserve"> capital (low)</w:t>
+            </w:r>
+          </w:p>
+        </w:tc>
+        <w:tc>
+          <w:tcPr>
+            <w:tcW w:w="1276" w:type="dxa"/>
+            <w:tcBorders>
+              <w:top w:val="nil"/>
+              <w:left w:val="nil"/>
+              <w:bottom w:val="nil"/>
+              <w:right w:val="nil"/>
+            </w:tcBorders>
+            <w:shd w:val="clear" w:color="auto" w:fill="auto"/>
+            <w:noWrap/>
+            <w:hideMark/>
+          </w:tcPr>
+          <w:p>
+            <w:pPr>
+              <w:spacing w:after="0" w:line="240" w:lineRule="auto"/>
+              <w:rPr>
+                <w:rFonts w:ascii="Calibri" w:eastAsia="Times New Roman" w:hAnsi="Calibri" w:cs="Calibri"/>
+                <w:color w:val="000000"/>
+                <w:sz w:val="20"/>
+                <w:szCs w:val="20"/>
+                <w:lang w:eastAsia="en-GB"/>
+              </w:rPr>
+            </w:pPr>
+            <w:r>
+              <w:rPr>
+                <w:rFonts w:ascii="Calibri" w:eastAsia="Times New Roman" w:hAnsi="Calibri" w:cs="Calibri"/>
+                <w:color w:val="000000"/>
+                <w:sz w:val="20"/>
+                <w:szCs w:val="20"/>
+                <w:lang w:eastAsia="en-GB"/>
+              </w:rPr>
+              <w:t>-</w:t>
+            </w:r>
+          </w:p>
+        </w:tc>
+        <w:tc>
+          <w:tcPr>
+            <w:tcW w:w="701" w:type="dxa"/>
+            <w:tcBorders>
+              <w:top w:val="nil"/>
+              <w:left w:val="nil"/>
+              <w:bottom w:val="nil"/>
+              <w:right w:val="nil"/>
+            </w:tcBorders>
+            <w:shd w:val="clear" w:color="auto" w:fill="auto"/>
+            <w:noWrap/>
+            <w:hideMark/>
+          </w:tcPr>
+          <w:p>
+            <w:pPr>
+              <w:spacing w:after="0" w:line="240" w:lineRule="auto"/>
+              <w:rPr>
+                <w:rFonts w:ascii="Times New Roman" w:eastAsia="Times New Roman" w:hAnsi="Times New Roman" w:cs="Times New Roman"/>
+                <w:sz w:val="20"/>
+                <w:szCs w:val="20"/>
+                <w:lang w:eastAsia="en-GB"/>
+              </w:rPr>
+            </w:pPr>
+            <w:r>
+              <w:rPr>
+                <w:rFonts w:ascii="Times New Roman" w:eastAsia="Times New Roman" w:hAnsi="Times New Roman" w:cs="Times New Roman"/>
+                <w:sz w:val="20"/>
+                <w:szCs w:val="20"/>
+                <w:lang w:eastAsia="en-GB"/>
+              </w:rPr>
+              <w:t>-</w:t>
+            </w:r>
+          </w:p>
+        </w:tc>
+        <w:tc>
+          <w:tcPr>
+            <w:tcW w:w="1864" w:type="dxa"/>
+            <w:gridSpan w:val="2"/>
+            <w:tcBorders>
+              <w:top w:val="nil"/>
+              <w:left w:val="nil"/>
+              <w:bottom w:val="nil"/>
+              <w:right w:val="nil"/>
+            </w:tcBorders>
+            <w:shd w:val="clear" w:color="auto" w:fill="auto"/>
+            <w:noWrap/>
+            <w:hideMark/>
+          </w:tcPr>
+          <w:p>
+            <w:pPr>
+              <w:spacing w:after="0" w:line="240" w:lineRule="auto"/>
+              <w:rPr>
+                <w:rFonts w:ascii="Calibri" w:eastAsia="Times New Roman" w:hAnsi="Calibri" w:cs="Calibri"/>
+                <w:color w:val="000000"/>
+                <w:sz w:val="20"/>
+                <w:szCs w:val="20"/>
+                <w:lang w:eastAsia="en-GB"/>
+              </w:rPr>
+            </w:pPr>
+            <w:r>
+              <w:rPr>
+                <w:rFonts w:ascii="Calibri" w:eastAsia="Times New Roman" w:hAnsi="Calibri" w:cs="Calibri"/>
+                <w:color w:val="000000"/>
+                <w:sz w:val="20"/>
+                <w:szCs w:val="20"/>
+                <w:lang w:eastAsia="en-GB"/>
+              </w:rPr>
+              <w:t>-0.0072</w:t>
+            </w:r>
+          </w:p>
+        </w:tc>
+        <w:tc>
+          <w:tcPr>
+            <w:tcW w:w="1276" w:type="dxa"/>
+            <w:tcBorders>
+              <w:top w:val="nil"/>
+              <w:left w:val="nil"/>
+              <w:bottom w:val="nil"/>
+              <w:right w:val="nil"/>
+            </w:tcBorders>
+            <w:shd w:val="clear" w:color="auto" w:fill="auto"/>
+            <w:noWrap/>
+            <w:hideMark/>
+          </w:tcPr>
+          <w:p>
+            <w:pPr>
+              <w:spacing w:after="0" w:line="240" w:lineRule="auto"/>
+              <w:rPr>
+                <w:rFonts w:ascii="Calibri" w:eastAsia="Times New Roman" w:hAnsi="Calibri" w:cs="Calibri"/>
+                <w:color w:val="000000"/>
+                <w:sz w:val="20"/>
+                <w:szCs w:val="20"/>
+                <w:lang w:eastAsia="en-GB"/>
+              </w:rPr>
+            </w:pPr>
+            <w:r>
+              <w:rPr>
+                <w:rFonts w:ascii="Calibri" w:eastAsia="Times New Roman" w:hAnsi="Calibri" w:cs="Calibri"/>
+                <w:color w:val="000000"/>
+                <w:sz w:val="20"/>
+                <w:szCs w:val="20"/>
+                <w:lang w:eastAsia="en-GB"/>
+              </w:rPr>
+              <w:t>0.0019</w:t>
+            </w:r>
+          </w:p>
+        </w:tc>
+      </w:tr>
+      <w:tr>
+        <w:trPr>
+          <w:trHeight w:val="576"/>
+        </w:trPr>
+        <w:tc>
+          <w:tcPr>
+            <w:tcW w:w="3119" w:type="dxa"/>
+            <w:tcBorders>
+              <w:top w:val="nil"/>
+              <w:left w:val="nil"/>
+              <w:bottom w:val="nil"/>
+              <w:right w:val="nil"/>
+            </w:tcBorders>
+            <w:shd w:val="clear" w:color="auto" w:fill="auto"/>
+            <w:hideMark/>
+          </w:tcPr>
+          <w:p>
+            <w:pPr>
+              <w:spacing w:after="0" w:line="240" w:lineRule="auto"/>
+              <w:rPr>
+                <w:rFonts w:ascii="Calibri" w:eastAsia="Times New Roman" w:hAnsi="Calibri" w:cs="Calibri"/>
+                <w:color w:val="000000"/>
+                <w:sz w:val="20"/>
+                <w:szCs w:val="20"/>
+                <w:lang w:eastAsia="en-GB"/>
+              </w:rPr>
+            </w:pPr>
+            <w:r>
+              <w:rPr>
+                <w:rFonts w:ascii="Calibri" w:eastAsia="Times New Roman" w:hAnsi="Calibri" w:cs="Calibri"/>
+                <w:color w:val="000000"/>
+                <w:sz w:val="20"/>
+                <w:szCs w:val="20"/>
+                <w:lang w:eastAsia="en-GB"/>
+              </w:rPr>
+              <w:t>Presence of economic concessions (1)</w:t>
+            </w:r>
+          </w:p>
+        </w:tc>
+        <w:tc>
+          <w:tcPr>
+            <w:tcW w:w="1276" w:type="dxa"/>
+            <w:tcBorders>
+              <w:top w:val="nil"/>
+              <w:left w:val="nil"/>
+              <w:bottom w:val="nil"/>
+              <w:right w:val="nil"/>
+            </w:tcBorders>
+            <w:shd w:val="clear" w:color="auto" w:fill="auto"/>
+            <w:noWrap/>
+            <w:hideMark/>
+          </w:tcPr>
+          <w:p>
+            <w:pPr>
+              <w:spacing w:after="0" w:line="240" w:lineRule="auto"/>
+              <w:rPr>
+                <w:rFonts w:ascii="Calibri" w:eastAsia="Times New Roman" w:hAnsi="Calibri" w:cs="Calibri"/>
+                <w:color w:val="000000"/>
+                <w:sz w:val="20"/>
+                <w:szCs w:val="20"/>
+                <w:lang w:eastAsia="en-GB"/>
+              </w:rPr>
+            </w:pPr>
+            <w:r>
+              <w:rPr>
+                <w:rFonts w:ascii="Calibri" w:eastAsia="Times New Roman" w:hAnsi="Calibri" w:cs="Calibri"/>
+                <w:color w:val="000000"/>
+                <w:sz w:val="20"/>
+                <w:szCs w:val="20"/>
+                <w:lang w:eastAsia="en-GB"/>
+              </w:rPr>
+              <w:t>-</w:t>
+            </w:r>
+          </w:p>
+        </w:tc>
+        <w:tc>
+          <w:tcPr>
+            <w:tcW w:w="701" w:type="dxa"/>
+            <w:tcBorders>
+              <w:top w:val="nil"/>
+              <w:left w:val="nil"/>
+              <w:bottom w:val="nil"/>
+              <w:right w:val="nil"/>
+            </w:tcBorders>
+            <w:shd w:val="clear" w:color="auto" w:fill="auto"/>
+            <w:noWrap/>
+            <w:hideMark/>
+          </w:tcPr>
+          <w:p>
+            <w:pPr>
+              <w:spacing w:after="0" w:line="240" w:lineRule="auto"/>
+              <w:rPr>
+                <w:rFonts w:ascii="Times New Roman" w:eastAsia="Times New Roman" w:hAnsi="Times New Roman" w:cs="Times New Roman"/>
+                <w:sz w:val="20"/>
+                <w:szCs w:val="20"/>
+                <w:lang w:eastAsia="en-GB"/>
+              </w:rPr>
+            </w:pPr>
+            <w:r>
+              <w:rPr>
+                <w:rFonts w:ascii="Times New Roman" w:eastAsia="Times New Roman" w:hAnsi="Times New Roman" w:cs="Times New Roman"/>
+                <w:sz w:val="20"/>
+                <w:szCs w:val="20"/>
+                <w:lang w:eastAsia="en-GB"/>
+              </w:rPr>
+              <w:t>-</w:t>
+            </w:r>
+          </w:p>
+        </w:tc>
+        <w:tc>
+          <w:tcPr>
+            <w:tcW w:w="1864" w:type="dxa"/>
+            <w:gridSpan w:val="2"/>
+            <w:tcBorders>
+              <w:top w:val="nil"/>
+              <w:left w:val="nil"/>
+              <w:bottom w:val="nil"/>
+              <w:right w:val="nil"/>
+            </w:tcBorders>
+            <w:shd w:val="clear" w:color="auto" w:fill="auto"/>
+            <w:noWrap/>
+            <w:hideMark/>
+          </w:tcPr>
+          <w:p>
+            <w:pPr>
+              <w:spacing w:after="0" w:line="240" w:lineRule="auto"/>
+              <w:rPr>
+                <w:rFonts w:ascii="Calibri" w:eastAsia="Times New Roman" w:hAnsi="Calibri" w:cs="Calibri"/>
+                <w:color w:val="000000"/>
+                <w:sz w:val="20"/>
+                <w:szCs w:val="20"/>
+                <w:lang w:eastAsia="en-GB"/>
+              </w:rPr>
+            </w:pPr>
+            <w:r>
+              <w:rPr>
+                <w:rFonts w:ascii="Calibri" w:eastAsia="Times New Roman" w:hAnsi="Calibri" w:cs="Calibri"/>
+                <w:color w:val="000000"/>
+                <w:sz w:val="20"/>
+                <w:szCs w:val="20"/>
+                <w:lang w:eastAsia="en-GB"/>
+              </w:rPr>
+              <w:t>1.9974</w:t>
+            </w:r>
+          </w:p>
+        </w:tc>
+        <w:tc>
+          <w:tcPr>
+            <w:tcW w:w="1276" w:type="dxa"/>
+            <w:tcBorders>
+              <w:top w:val="nil"/>
+              <w:left w:val="nil"/>
+              <w:bottom w:val="nil"/>
+              <w:right w:val="nil"/>
+            </w:tcBorders>
+            <w:shd w:val="clear" w:color="auto" w:fill="auto"/>
+            <w:noWrap/>
+            <w:hideMark/>
+          </w:tcPr>
+          <w:p>
+            <w:pPr>
+              <w:spacing w:after="0" w:line="240" w:lineRule="auto"/>
+              <w:rPr>
+                <w:rFonts w:ascii="Calibri" w:eastAsia="Times New Roman" w:hAnsi="Calibri" w:cs="Calibri"/>
+                <w:color w:val="000000"/>
+                <w:sz w:val="20"/>
+                <w:szCs w:val="20"/>
+                <w:lang w:eastAsia="en-GB"/>
+              </w:rPr>
+            </w:pPr>
+            <w:r>
+              <w:rPr>
+                <w:rFonts w:ascii="Calibri" w:eastAsia="Times New Roman" w:hAnsi="Calibri" w:cs="Calibri"/>
+                <w:color w:val="000000"/>
+                <w:sz w:val="20"/>
+                <w:szCs w:val="20"/>
+                <w:lang w:eastAsia="en-GB"/>
+              </w:rPr>
+              <w:t>0.4090</w:t>
+            </w:r>
+          </w:p>
+        </w:tc>
+      </w:tr>
+      <w:tr>
+        <w:trPr>
+          <w:trHeight w:val="288"/>
+        </w:trPr>
+        <w:tc>
+          <w:tcPr>
+            <w:tcW w:w="3119" w:type="dxa"/>
+            <w:tcBorders>
+              <w:top w:val="nil"/>
+              <w:left w:val="nil"/>
+              <w:bottom w:val="single" w:sz="12" w:space="0" w:color="auto"/>
+              <w:right w:val="nil"/>
+            </w:tcBorders>
+            <w:shd w:val="clear" w:color="auto" w:fill="auto"/>
+            <w:noWrap/>
+            <w:hideMark/>
+          </w:tcPr>
+          <w:p>
+            <w:pPr>
+              <w:spacing w:after="0" w:line="240" w:lineRule="auto"/>
+              <w:rPr>
+                <w:rFonts w:ascii="Calibri" w:eastAsia="Times New Roman" w:hAnsi="Calibri" w:cs="Calibri"/>
+                <w:color w:val="000000"/>
+                <w:sz w:val="20"/>
+                <w:szCs w:val="20"/>
+                <w:lang w:eastAsia="en-GB"/>
+              </w:rPr>
+            </w:pPr>
+            <w:r>
+              <w:rPr>
+                <w:rFonts w:ascii="Calibri" w:eastAsia="Times New Roman" w:hAnsi="Calibri" w:cs="Calibri"/>
+                <w:color w:val="000000"/>
+                <w:sz w:val="20"/>
+                <w:szCs w:val="20"/>
+                <w:lang w:eastAsia="en-GB"/>
+              </w:rPr>
+              <w:t>Presence of PAs (1)</w:t>
+            </w:r>
+          </w:p>
+        </w:tc>
+        <w:tc>
+          <w:tcPr>
+            <w:tcW w:w="1276" w:type="dxa"/>
+            <w:tcBorders>
+              <w:top w:val="nil"/>
+              <w:left w:val="nil"/>
+              <w:bottom w:val="single" w:sz="12" w:space="0" w:color="auto"/>
+              <w:right w:val="nil"/>
+            </w:tcBorders>
+            <w:shd w:val="clear" w:color="auto" w:fill="auto"/>
+            <w:noWrap/>
+            <w:hideMark/>
+          </w:tcPr>
+          <w:p>
+            <w:pPr>
+              <w:spacing w:after="0" w:line="240" w:lineRule="auto"/>
+              <w:rPr>
+                <w:rFonts w:ascii="Calibri" w:eastAsia="Times New Roman" w:hAnsi="Calibri" w:cs="Calibri"/>
+                <w:color w:val="000000"/>
+                <w:sz w:val="20"/>
+                <w:szCs w:val="20"/>
+                <w:lang w:eastAsia="en-GB"/>
+              </w:rPr>
+            </w:pPr>
+            <w:r>
+              <w:rPr>
+                <w:rFonts w:ascii="Calibri" w:eastAsia="Times New Roman" w:hAnsi="Calibri" w:cs="Calibri"/>
+                <w:color w:val="000000"/>
+                <w:sz w:val="20"/>
+                <w:szCs w:val="20"/>
+                <w:lang w:eastAsia="en-GB"/>
+              </w:rPr>
+              <w:t>-</w:t>
+            </w:r>
+          </w:p>
+        </w:tc>
+        <w:tc>
+          <w:tcPr>
+            <w:tcW w:w="701" w:type="dxa"/>
+            <w:tcBorders>
+              <w:top w:val="nil"/>
+              <w:left w:val="nil"/>
+              <w:bottom w:val="single" w:sz="12" w:space="0" w:color="auto"/>
+              <w:right w:val="nil"/>
+            </w:tcBorders>
+            <w:shd w:val="clear" w:color="auto" w:fill="auto"/>
+            <w:noWrap/>
+            <w:hideMark/>
+          </w:tcPr>
+          <w:p>
+            <w:pPr>
+              <w:spacing w:after="0" w:line="240" w:lineRule="auto"/>
+              <w:rPr>
+                <w:rFonts w:ascii="Times New Roman" w:eastAsia="Times New Roman" w:hAnsi="Times New Roman" w:cs="Times New Roman"/>
+                <w:sz w:val="20"/>
+                <w:szCs w:val="20"/>
+                <w:lang w:eastAsia="en-GB"/>
+              </w:rPr>
+            </w:pPr>
+            <w:r>
+              <w:rPr>
+                <w:rFonts w:ascii="Times New Roman" w:eastAsia="Times New Roman" w:hAnsi="Times New Roman" w:cs="Times New Roman"/>
+                <w:sz w:val="20"/>
+                <w:szCs w:val="20"/>
+                <w:lang w:eastAsia="en-GB"/>
+              </w:rPr>
+              <w:t>-</w:t>
+            </w:r>
+          </w:p>
+        </w:tc>
+        <w:tc>
+          <w:tcPr>
+            <w:tcW w:w="1864" w:type="dxa"/>
+            <w:gridSpan w:val="2"/>
+            <w:tcBorders>
+              <w:top w:val="nil"/>
+              <w:left w:val="nil"/>
+              <w:bottom w:val="single" w:sz="12" w:space="0" w:color="auto"/>
+              <w:right w:val="nil"/>
+            </w:tcBorders>
+            <w:shd w:val="clear" w:color="auto" w:fill="auto"/>
+            <w:noWrap/>
+            <w:hideMark/>
+          </w:tcPr>
+          <w:p>
+            <w:pPr>
+              <w:spacing w:after="0" w:line="240" w:lineRule="auto"/>
+              <w:rPr>
+                <w:rFonts w:ascii="Calibri" w:eastAsia="Times New Roman" w:hAnsi="Calibri" w:cs="Calibri"/>
+                <w:color w:val="000000"/>
+                <w:sz w:val="20"/>
+                <w:szCs w:val="20"/>
+                <w:lang w:eastAsia="en-GB"/>
+              </w:rPr>
+            </w:pPr>
+            <w:r>
+              <w:rPr>
+                <w:rFonts w:ascii="Calibri" w:eastAsia="Times New Roman" w:hAnsi="Calibri" w:cs="Calibri"/>
+                <w:color w:val="000000"/>
+                <w:sz w:val="20"/>
+                <w:szCs w:val="20"/>
+                <w:lang w:eastAsia="en-GB"/>
+              </w:rPr>
+              <w:t>2.8063</w:t>
+            </w:r>
+          </w:p>
+        </w:tc>
+        <w:tc>
+          <w:tcPr>
+            <w:tcW w:w="1276" w:type="dxa"/>
+            <w:tcBorders>
+              <w:top w:val="nil"/>
+              <w:left w:val="nil"/>
+              <w:bottom w:val="single" w:sz="12" w:space="0" w:color="auto"/>
+              <w:right w:val="nil"/>
+            </w:tcBorders>
+            <w:shd w:val="clear" w:color="auto" w:fill="auto"/>
+            <w:noWrap/>
+            <w:hideMark/>
+          </w:tcPr>
+          <w:p>
+            <w:pPr>
+              <w:spacing w:after="0" w:line="240" w:lineRule="auto"/>
+              <w:rPr>
+                <w:rFonts w:ascii="Calibri" w:eastAsia="Times New Roman" w:hAnsi="Calibri" w:cs="Calibri"/>
+                <w:color w:val="000000"/>
+                <w:sz w:val="20"/>
+                <w:szCs w:val="20"/>
+                <w:lang w:eastAsia="en-GB"/>
+              </w:rPr>
+            </w:pPr>
+            <w:r>
+              <w:rPr>
+                <w:rFonts w:ascii="Calibri" w:eastAsia="Times New Roman" w:hAnsi="Calibri" w:cs="Calibri"/>
+                <w:color w:val="000000"/>
+                <w:sz w:val="20"/>
+                <w:szCs w:val="20"/>
+                <w:lang w:eastAsia="en-GB"/>
+              </w:rPr>
+              <w:t>0.4965</w:t>
+            </w:r>
+          </w:p>
+        </w:tc>
+      </w:tr>
+    </w:tbl>
+    <w:p/>
+    <w:p/>
+    <w:p/>
+    <w:p/>
+    <w:p/>
+    <w:p/>
+    <w:p/>
+    <w:p/>
+    <w:p/>
+    <w:p/>
+    <w:p/>
+    <w:p>
+      <w:r>
+        <w:rPr>
+          <w:noProof/>
+        </w:rPr>
+        <w:lastRenderedPageBreak/>
+        <w:drawing>
+          <wp:inline distT="0" distB="0" distL="0" distR="0" wp14:anchorId="18828228" wp14:editId="737A0CE6">
+            <wp:extent cx="5731510" cy="4460240"/>
+            <wp:effectExtent l="0" t="0" r="2540" b="0"/>
+            <wp:docPr id="4" name="Picture 4" descr="Chart, scatter chart&#10;&#10;Description automatically generated"/>
+            <wp:cNvGraphicFramePr>
+              <a:graphicFrameLocks xmlns:a="http://schemas.openxmlformats.org/drawingml/2006/main" noChangeAspect="1"/>
+            </wp:cNvGraphicFramePr>
+            <a:graphic xmlns:a="http://schemas.openxmlformats.org/drawingml/2006/main">
+              <a:graphicData uri="http://schemas.openxmlformats.org/drawingml/2006/picture">
+                <pic:pic xmlns:pic="http://schemas.openxmlformats.org/drawingml/2006/picture">
+                  <pic:nvPicPr>
+                    <pic:cNvPr id="4" name="Picture 4" descr="Chart, scatter chart&#10;&#10;Description automatically generated"/>
+                    <pic:cNvPicPr>
+                      <a:picLocks noChangeAspect="1" noChangeArrowheads="1"/>
+                    </pic:cNvPicPr>
+                  </pic:nvPicPr>
+                  <pic:blipFill>
+                    <a:blip r:embed="rId8" cstate="print">
+                      <a:extLst>
+                        <a:ext uri="{28A0092B-C50C-407E-A947-70E740481C1C}">
+                          <a14:useLocalDpi xmlns:a14="http://schemas.microsoft.com/office/drawing/2010/main" val="0"/>
+                        </a:ext>
+                      </a:extLst>
+                    </a:blip>
+                    <a:srcRect/>
+                    <a:stretch>
+                      <a:fillRect/>
+                    </a:stretch>
+                  </pic:blipFill>
+                  <pic:spPr bwMode="auto">
+                    <a:xfrm>
+                      <a:off x="0" y="0"/>
+                      <a:ext cx="5731510" cy="4460240"/>
+                    </a:xfrm>
+                    <a:prstGeom prst="rect">
+                      <a:avLst/>
+                    </a:prstGeom>
+                    <a:noFill/>
+                    <a:ln>
+                      <a:noFill/>
+                    </a:ln>
+                  </pic:spPr>
+                </pic:pic>
+              </a:graphicData>
+            </a:graphic>
+          </wp:inline>
+        </w:drawing>
+      </w:r>
+    </w:p>
+    <w:p>
+      <w:pPr>
+        <w:rPr>
+          <w:b/>
+          <w:bCs/>
+          <w:sz w:val="20"/>
+          <w:szCs w:val="20"/>
+        </w:rPr>
+      </w:pPr>
+      <w:r>
+        <w:rPr>
+          <w:b/>
+          <w:bCs/>
+          <w:sz w:val="20"/>
+          <w:szCs w:val="20"/>
+        </w:rPr>
+        <w:t>Figure 4. Predicted relationships (red lines) between socioeconomic variables and forest cover in Cambodia between 2007 – 2012 from the top commune-level model. Predictions are ‘global’ i.e., all random effects were set to their mean values, and thus predictions are not for any specific commune. Black dots are the raw data points of each predictor versus forest cover.</w:t>
+      </w:r>
+    </w:p>
+    <w:p>
+      <w:pPr>
+        <w:rPr>
+          <w:b/>
+          <w:bCs/>
+          <w:sz w:val="20"/>
+          <w:szCs w:val="20"/>
+        </w:rPr>
+      </w:pPr>
+    </w:p>
+    <w:p>
+      <w:pPr>
+        <w:rPr>
+          <w:b/>
+          <w:bCs/>
+          <w:sz w:val="20"/>
+          <w:szCs w:val="20"/>
+        </w:rPr>
+      </w:pPr>
+    </w:p>
+    <w:p>
+      <w:pPr>
+        <w:rPr>
+          <w:b/>
+          <w:bCs/>
+          <w:sz w:val="20"/>
+          <w:szCs w:val="20"/>
+        </w:rPr>
+      </w:pPr>
+      <w:r>
+        <w:rPr>
+          <w:noProof/>
+        </w:rPr>
+        <w:lastRenderedPageBreak/>
+        <w:drawing>
+          <wp:inline distT="0" distB="0" distL="0" distR="0" wp14:anchorId="160A3F35" wp14:editId="4F0D97B1">
+            <wp:extent cx="5731510" cy="5731510"/>
+            <wp:effectExtent l="0" t="0" r="2540" b="2540"/>
+            <wp:docPr id="5" name="Picture 5" descr="Diagram, shape, arrow&#10;&#10;Description automatically generated"/>
+            <wp:cNvGraphicFramePr>
+              <a:graphicFrameLocks xmlns:a="http://schemas.openxmlformats.org/drawingml/2006/main" noChangeAspect="1"/>
+            </wp:cNvGraphicFramePr>
+            <a:graphic xmlns:a="http://schemas.openxmlformats.org/drawingml/2006/main">
+              <a:graphicData uri="http://schemas.openxmlformats.org/drawingml/2006/picture">
+                <pic:pic xmlns:pic="http://schemas.openxmlformats.org/drawingml/2006/picture">
+                  <pic:nvPicPr>
+                    <pic:cNvPr id="5" name="Picture 5" descr="Diagram, shape, arrow&#10;&#10;Description automatically generated"/>
+                    <pic:cNvPicPr>
+                      <a:picLocks noChangeAspect="1" noChangeArrowheads="1"/>
+                    </pic:cNvPicPr>
+                  </pic:nvPicPr>
+                  <pic:blipFill>
+                    <a:blip r:embed="rId9" cstate="print">
+                      <a:extLst>
+                        <a:ext uri="{28A0092B-C50C-407E-A947-70E740481C1C}">
+                          <a14:useLocalDpi xmlns:a14="http://schemas.microsoft.com/office/drawing/2010/main" val="0"/>
+                        </a:ext>
+                      </a:extLst>
+                    </a:blip>
+                    <a:srcRect/>
+                    <a:stretch>
+                      <a:fillRect/>
+                    </a:stretch>
+                  </pic:blipFill>
+                  <pic:spPr bwMode="auto">
+                    <a:xfrm>
+                      <a:off x="0" y="0"/>
+                      <a:ext cx="5731510" cy="5731510"/>
+                    </a:xfrm>
+                    <a:prstGeom prst="rect">
+                      <a:avLst/>
+                    </a:prstGeom>
+                    <a:noFill/>
+                    <a:ln>
+                      <a:noFill/>
+                    </a:ln>
+                  </pic:spPr>
+                </pic:pic>
+              </a:graphicData>
+            </a:graphic>
+          </wp:inline>
+        </w:drawing>
+      </w:r>
+    </w:p>
+    <w:p>
+      <w:pPr>
+        <w:rPr>
+          <w:b/>
+          <w:bCs/>
+          <w:sz w:val="20"/>
+          <w:szCs w:val="20"/>
+        </w:rPr>
+      </w:pPr>
+      <w:r>
+        <w:rPr>
+          <w:b/>
+          <w:bCs/>
+          <w:sz w:val="20"/>
+          <w:szCs w:val="20"/>
+        </w:rPr>
+        <w:t xml:space="preserve">Figure 5. </w:t>
+      </w:r>
+      <w:r>
+        <w:rPr>
+          <w:b/>
+          <w:bCs/>
+          <w:sz w:val="20"/>
+          <w:szCs w:val="20"/>
+        </w:rPr>
+        <w:t>Predicted relationships between population density and forest cover within Cambodian provinces between 2007 – 2012 using the top commune-level model. Faded grey lines are the predictions for each individual commune within each province. Black lines are the mean provincial predictions, which were computed using the 50% quantile from all commune predictions.</w:t>
+      </w:r>
+      <w:r>
+        <w:rPr>
+          <w:b/>
+          <w:bCs/>
+          <w:sz w:val="20"/>
+          <w:szCs w:val="20"/>
+        </w:rPr>
+        <w:t xml:space="preserve"> Plot panels have non-standard y axis ranges.</w:t>
+      </w:r>
+    </w:p>
+    <w:p>
+      <w:pPr>
+        <w:rPr>
+          <w:b/>
+          <w:bCs/>
+          <w:sz w:val="20"/>
+          <w:szCs w:val="20"/>
+        </w:rPr>
+      </w:pPr>
+    </w:p>
+    <w:p>
+      <w:pPr>
+        <w:rPr>
+          <w:b/>
+          <w:bCs/>
+          <w:sz w:val="20"/>
+          <w:szCs w:val="20"/>
+        </w:rPr>
+      </w:pPr>
+      <w:r>
+        <w:rPr>
+          <w:noProof/>
+        </w:rPr>
+        <w:lastRenderedPageBreak/>
+        <w:drawing>
+          <wp:inline distT="0" distB="0" distL="0" distR="0" wp14:anchorId="4DE355AA" wp14:editId="635A8A6B">
+            <wp:extent cx="5731510" cy="5731510"/>
+            <wp:effectExtent l="0" t="0" r="2540" b="2540"/>
+            <wp:docPr id="6" name="Picture 6" descr="A picture containing diagram&#10;&#10;Description automatically generated"/>
+            <wp:cNvGraphicFramePr>
+              <a:graphicFrameLocks xmlns:a="http://schemas.openxmlformats.org/drawingml/2006/main" noChangeAspect="1"/>
+            </wp:cNvGraphicFramePr>
+            <a:graphic xmlns:a="http://schemas.openxmlformats.org/drawingml/2006/main">
+              <a:graphicData uri="http://schemas.openxmlformats.org/drawingml/2006/picture">
+                <pic:pic xmlns:pic="http://schemas.openxmlformats.org/drawingml/2006/picture">
+                  <pic:nvPicPr>
+                    <pic:cNvPr id="6" name="Picture 6" descr="A picture containing diagram&#10;&#10;Description automatically generated"/>
+                    <pic:cNvPicPr>
+                      <a:picLocks noChangeAspect="1" noChangeArrowheads="1"/>
+                    </pic:cNvPicPr>
+                  </pic:nvPicPr>
+                  <pic:blipFill>
+                    <a:blip r:embed="rId10" cstate="print">
+                      <a:extLst>
+                        <a:ext uri="{28A0092B-C50C-407E-A947-70E740481C1C}">
+                          <a14:useLocalDpi xmlns:a14="http://schemas.microsoft.com/office/drawing/2010/main" val="0"/>
+                        </a:ext>
+                      </a:extLst>
+                    </a:blip>
+                    <a:srcRect/>
+                    <a:stretch>
+                      <a:fillRect/>
+                    </a:stretch>
+                  </pic:blipFill>
+                  <pic:spPr bwMode="auto">
+                    <a:xfrm>
+                      <a:off x="0" y="0"/>
+                      <a:ext cx="5731510" cy="5731510"/>
+                    </a:xfrm>
+                    <a:prstGeom prst="rect">
+                      <a:avLst/>
+                    </a:prstGeom>
+                    <a:noFill/>
+                    <a:ln>
+                      <a:noFill/>
+                    </a:ln>
+                  </pic:spPr>
+                </pic:pic>
+              </a:graphicData>
+            </a:graphic>
+          </wp:inline>
+        </w:drawing>
+      </w:r>
+    </w:p>
+    <w:p>
+      <w:pPr>
+        <w:rPr>
+          <w:b/>
+          <w:bCs/>
+          <w:sz w:val="20"/>
+          <w:szCs w:val="20"/>
+        </w:rPr>
+      </w:pPr>
+      <w:r>
+        <w:rPr>
+          <w:b/>
+          <w:bCs/>
+          <w:sz w:val="20"/>
+          <w:szCs w:val="20"/>
+        </w:rPr>
+        <w:t xml:space="preserve">Figure 6. Predicted forest cover within each Cambodian province given high and low levels of school attendance (males aged 6 – 24 in school) from the top province-level model. All other variables in the model were set to their reference level (distance to school = low, elevation = low, distance to international border = low, distance to provincial capital = low, economic land concession = yes, protected area = yes). </w:t>
+      </w:r>
+    </w:p>
+    <w:p>
+      <w:pPr>
+        <w:rPr>
+          <w:b/>
+          <w:bCs/>
+          <w:sz w:val="20"/>
+          <w:szCs w:val="20"/>
+        </w:rPr>
+      </w:pPr>
+    </w:p>
+    <w:p>
+      <w:pPr>
+        <w:rPr>
+          <w:b/>
+          <w:bCs/>
+          <w:sz w:val="20"/>
+          <w:szCs w:val="20"/>
+        </w:rPr>
+      </w:pPr>
+      <w:r>
+        <w:rPr>
+          <w:noProof/>
+        </w:rPr>
+        <w:lastRenderedPageBreak/>
+        <w:drawing>
+          <wp:inline distT="0" distB="0" distL="0" distR="0" wp14:anchorId="4034EE8A" wp14:editId="5C1FFB11">
+            <wp:extent cx="5731510" cy="5731510"/>
+            <wp:effectExtent l="0" t="0" r="2540" b="2540"/>
+            <wp:docPr id="7" name="Picture 7" descr="A picture containing diagram&#10;&#10;Description automatically generated"/>
+            <wp:cNvGraphicFramePr>
+              <a:graphicFrameLocks xmlns:a="http://schemas.openxmlformats.org/drawingml/2006/main" noChangeAspect="1"/>
+            </wp:cNvGraphicFramePr>
+            <a:graphic xmlns:a="http://schemas.openxmlformats.org/drawingml/2006/main">
+              <a:graphicData uri="http://schemas.openxmlformats.org/drawingml/2006/picture">
+                <pic:pic xmlns:pic="http://schemas.openxmlformats.org/drawingml/2006/picture">
+                  <pic:nvPicPr>
+                    <pic:cNvPr id="7" name="Picture 7" descr="A picture containing diagram&#10;&#10;Description automatically generated"/>
+                    <pic:cNvPicPr>
+                      <a:picLocks noChangeAspect="1" noChangeArrowheads="1"/>
+                    </pic:cNvPicPr>
+                  </pic:nvPicPr>
+                  <pic:blipFill>
+                    <a:blip r:embed="rId11" cstate="print">
+                      <a:extLst>
+                        <a:ext uri="{28A0092B-C50C-407E-A947-70E740481C1C}">
+                          <a14:useLocalDpi xmlns:a14="http://schemas.microsoft.com/office/drawing/2010/main" val="0"/>
+                        </a:ext>
+                      </a:extLst>
+                    </a:blip>
+                    <a:srcRect/>
+                    <a:stretch>
+                      <a:fillRect/>
+                    </a:stretch>
+                  </pic:blipFill>
+                  <pic:spPr bwMode="auto">
+                    <a:xfrm>
+                      <a:off x="0" y="0"/>
+                      <a:ext cx="5731510" cy="5731510"/>
+                    </a:xfrm>
+                    <a:prstGeom prst="rect">
+                      <a:avLst/>
+                    </a:prstGeom>
+                    <a:noFill/>
+                    <a:ln>
+                      <a:noFill/>
+                    </a:ln>
+                  </pic:spPr>
+                </pic:pic>
+              </a:graphicData>
+            </a:graphic>
+          </wp:inline>
+        </w:drawing>
+      </w:r>
+    </w:p>
+    <w:p>
+      <w:pPr>
+        <w:rPr>
+          <w:b/>
+          <w:bCs/>
+          <w:sz w:val="20"/>
+          <w:szCs w:val="20"/>
+        </w:rPr>
+      </w:pPr>
+      <w:r>
+        <w:rPr>
+          <w:b/>
+          <w:bCs/>
+          <w:sz w:val="20"/>
+          <w:szCs w:val="20"/>
+        </w:rPr>
         <w:t xml:space="preserve">Figure </w:t>
       </w:r>
       <w:r>
@@ -7281,7 +12626,7 @@
           <w:sz w:val="20"/>
           <w:szCs w:val="20"/>
         </w:rPr>
-        <w:t>3</w:t>
+        <w:t>7</w:t>
       </w:r>
       <w:r>
         <w:rPr>
@@ -7290,7 +12635,7 @@
           <w:sz w:val="20"/>
           <w:szCs w:val="20"/>
         </w:rPr>
-        <w:t xml:space="preserve">. Modelled relationships between </w:t>
+        <w:t xml:space="preserve">. Predicted forest cover within each Cambodian province given high and low </w:t>
       </w:r>
       <w:r>
         <w:rPr>
@@ -7299,7 +12644,27 @@
           <w:sz w:val="20"/>
           <w:szCs w:val="20"/>
         </w:rPr>
-        <w:t>producer</w:t>
+        <w:t xml:space="preserve">distances to the </w:t>
+      </w:r>
+      <w:proofErr w:type="spellStart"/>
+      <w:r>
+        <w:rPr>
+          <w:b/>
+          <w:bCs/>
+          <w:sz w:val="20"/>
+          <w:szCs w:val="20"/>
+        </w:rPr>
+        <w:t>nearst</w:t>
+      </w:r>
+      <w:proofErr w:type="spellEnd"/>
+      <w:r>
+        <w:rPr>
+          <w:b/>
+          <w:bCs/>
+          <w:sz w:val="20"/>
+          <w:szCs w:val="20"/>
+        </w:rPr>
+        <w:t xml:space="preserve"> school </w:t>
       </w:r>
       <w:r>
         <w:rPr>
@@ -7308,7 +12673,7 @@
           <w:sz w:val="20"/>
           <w:szCs w:val="20"/>
         </w:rPr>
-        <w:t xml:space="preserve"> price predictors and </w:t>
+        <w:t>from the top province-level model. All other variables in the model were set to their reference level (</w:t>
       </w:r>
       <w:r>
         <w:rPr>
@@ -7317,7 +12682,7 @@
           <w:sz w:val="20"/>
           <w:szCs w:val="20"/>
         </w:rPr>
-        <w:t xml:space="preserve">the </w:t>
+        <w:t>school attendance</w:t>
       </w:r>
       <w:r>
         <w:rPr>
@@ -7326,29 +12691,9 @@
           <w:sz w:val="20"/>
           <w:szCs w:val="20"/>
         </w:rPr>
-        <w:t>allocation of new economic land concessions</w:t>
-      </w:r>
-      <w:r>
-        <w:rPr>
-          <w:b/>
-          <w:bCs/>
-          <w:sz w:val="20"/>
-          <w:szCs w:val="20"/>
-        </w:rPr>
-        <w:t xml:space="preserve"> </w:t>
-      </w:r>
-      <w:r>
-        <w:rPr>
-          <w:b/>
-          <w:bCs/>
-          <w:sz w:val="20"/>
-          <w:szCs w:val="20"/>
-        </w:rPr>
-        <w:t>Cambodia between 1993 – 2015 using the top model (top two rows) and model averaged (bottom two rows) parameters. Top two rows: no time lag between predictor and response; third row: 1-year time lag between predictor and response; bottom row: 2-year time lag between predictor and response.</w:t>
+        <w:t xml:space="preserve"> = low, elevation = low, distance to international border = low, distance to provincial capital = low, economic land concession = yes, protected area = yes). </w:t>
       </w:r>
     </w:p>
-    <w:p/>
-    <w:p/>
     <w:p/>
     <w:p/>
     <w:p>

--- a/Write up/Results.docx
+++ b/Write up/Results.docx
@@ -22,6 +22,54 @@
       </w:r>
     </w:p>
     <w:p/>
+    <w:p>
+      <w:r>
+        <w:t>Use point estimates / point predictions – use predict on low x value and high x value</w:t>
+      </w:r>
+      <w:r>
+        <w:t xml:space="preserve"> to get the resulting y value</w:t>
+      </w:r>
+      <w:r>
+        <w:t>. Pick</w:t>
+      </w:r>
+      <w:r>
+        <w:t xml:space="preserve"> x</w:t>
+      </w:r>
+      <w:r>
+        <w:t xml:space="preserve"> values that are of interest, or current, or relevant for some reason. Can come back to these values in the discussion. </w:t>
+      </w:r>
+    </w:p>
+    <w:p>
+      <w:r>
+        <w:t xml:space="preserve">Could plot </w:t>
+      </w:r>
+      <w:r>
+        <w:t>results</w:t>
+      </w:r>
+      <w:r>
+        <w:t xml:space="preserve"> on log scale – back transforming doesn’t reflect the modelling you’ve done.</w:t>
+      </w:r>
+      <w:r>
+        <w:t xml:space="preserve"> As I’ve got plenty of space in the results section, I can plot on the log scale and on the response scale. This might be worth checking for the socioeconomic model. Do the predictions look better on the log scale? </w:t>
+      </w:r>
+      <w:r>
+        <w:t xml:space="preserve"> </w:t>
+      </w:r>
+    </w:p>
+    <w:p/>
+    <w:p>
+      <w:r>
+        <w:t xml:space="preserve">Don’t forget to talk about the macroecon models with forest change as the response. Explain that there were no significant results and to see the SI. </w:t>
+      </w:r>
+    </w:p>
+    <w:p>
+      <w:r>
+        <w:t>Need to add a column to the results tables called “Rate ratios” which are the exp(coeff)</w:t>
+      </w:r>
+      <w:r>
+        <w:t>. These are the multiplicative terms used to calculate the change in y when x increases by 1 unit.</w:t>
+      </w:r>
+    </w:p>
     <w:p/>
     <w:p>
       <w:pPr>
@@ -4424,6 +4472,7 @@
                 <w:szCs w:val="20"/>
                 <w:lang w:eastAsia="en-GB"/>
               </w:rPr>
+              <w:lastRenderedPageBreak/>
               <w:t>Total production from forestry</w:t>
             </w:r>
           </w:p>
@@ -6773,23 +6822,7 @@
           <w:sz w:val="18"/>
           <w:szCs w:val="18"/>
         </w:rPr>
-        <w:t xml:space="preserve">* Coefficients derived from full averaging of models within </w:t>
-      </w:r>
-      <w:proofErr w:type="spellStart"/>
-      <w:r>
-        <w:rPr>
-          <w:sz w:val="18"/>
-          <w:szCs w:val="18"/>
-        </w:rPr>
-        <w:t>dAIC</w:t>
-      </w:r>
-      <w:proofErr w:type="spellEnd"/>
-      <w:r>
-        <w:rPr>
-          <w:sz w:val="18"/>
-          <w:szCs w:val="18"/>
-        </w:rPr>
-        <w:t xml:space="preserve"> &lt; 6. </w:t>
+        <w:t xml:space="preserve">* Coefficients derived from full averaging of models within dAIC &lt; 6. </w:t>
       </w:r>
     </w:p>
     <w:p/>
@@ -6799,7 +6832,6 @@
         <w:rPr>
           <w:noProof/>
         </w:rPr>
-        <w:lastRenderedPageBreak/>
         <w:drawing>
           <wp:inline distT="0" distB="0" distL="0" distR="0" wp14:anchorId="41922E5E" wp14:editId="049E9705">
             <wp:extent cx="5731510" cy="3820160"/>
@@ -6927,7 +6959,6 @@
         <w:rPr>
           <w:noProof/>
         </w:rPr>
-        <w:lastRenderedPageBreak/>
         <w:drawing>
           <wp:inline distT="0" distB="0" distL="0" distR="0" wp14:anchorId="48F01629" wp14:editId="3A163E93">
             <wp:extent cx="5731510" cy="5731510"/>
@@ -7018,7 +7049,6 @@
         <w:rPr>
           <w:noProof/>
         </w:rPr>
-        <w:lastRenderedPageBreak/>
         <w:drawing>
           <wp:inline distT="0" distB="0" distL="0" distR="0" wp14:anchorId="5FDCD7F1" wp14:editId="7D6CCE45">
             <wp:extent cx="5731510" cy="3820160"/>
@@ -7118,17 +7148,7 @@
           <w:sz w:val="20"/>
           <w:szCs w:val="20"/>
         </w:rPr>
-        <w:lastRenderedPageBreak/>
-        <w:t xml:space="preserve">Table 4. </w:t>
-      </w:r>
-      <w:r>
-        <w:rPr>
-          <w:b/>
-          <w:bCs/>
-          <w:sz w:val="20"/>
-          <w:szCs w:val="20"/>
-        </w:rPr>
-        <w:t xml:space="preserve">Model outputs from the top models </w:t>
+        <w:t xml:space="preserve">Table 4. Model outputs from the top models </w:t>
       </w:r>
       <w:r>
         <w:rPr>
@@ -7275,7 +7295,6 @@
                 <w:lang w:eastAsia="en-GB"/>
               </w:rPr>
             </w:pPr>
-            <w:proofErr w:type="spellStart"/>
             <w:r>
               <w:rPr>
                 <w:rFonts w:ascii="Calibri" w:eastAsia="Times New Roman" w:hAnsi="Calibri" w:cs="Calibri"/>
@@ -7288,7 +7307,6 @@
               </w:rPr>
               <w:t>Std.Dev</w:t>
             </w:r>
-            <w:proofErr w:type="spellEnd"/>
           </w:p>
         </w:tc>
         <w:tc>
@@ -9150,29 +9168,7 @@
                 <w:szCs w:val="20"/>
                 <w:lang w:eastAsia="en-GB"/>
               </w:rPr>
-              <w:t xml:space="preserve">Distance to </w:t>
-            </w:r>
-            <w:proofErr w:type="spellStart"/>
-            <w:r>
-              <w:rPr>
-                <w:rFonts w:ascii="Calibri" w:eastAsia="Times New Roman" w:hAnsi="Calibri" w:cs="Calibri"/>
-                <w:color w:val="000000"/>
-                <w:sz w:val="20"/>
-                <w:szCs w:val="20"/>
-                <w:lang w:eastAsia="en-GB"/>
-              </w:rPr>
-              <w:t>In'tl</w:t>
-            </w:r>
-            <w:proofErr w:type="spellEnd"/>
-            <w:r>
-              <w:rPr>
-                <w:rFonts w:ascii="Calibri" w:eastAsia="Times New Roman" w:hAnsi="Calibri" w:cs="Calibri"/>
-                <w:color w:val="000000"/>
-                <w:sz w:val="20"/>
-                <w:szCs w:val="20"/>
-                <w:lang w:eastAsia="en-GB"/>
-              </w:rPr>
-              <w:t xml:space="preserve"> border</w:t>
+              <w:t>Distance to In'tl border</w:t>
             </w:r>
           </w:p>
         </w:tc>
@@ -9760,17 +9756,7 @@
                 <w:szCs w:val="20"/>
                 <w:lang w:eastAsia="en-GB"/>
               </w:rPr>
-              <w:t> </w:t>
-            </w:r>
-            <w:r>
-              <w:rPr>
-                <w:rFonts w:ascii="Calibri" w:eastAsia="Times New Roman" w:hAnsi="Calibri" w:cs="Calibri"/>
-                <w:color w:val="000000"/>
-                <w:sz w:val="20"/>
-                <w:szCs w:val="20"/>
-                <w:lang w:eastAsia="en-GB"/>
-              </w:rPr>
-              <w:t>-</w:t>
+              <w:t> -</w:t>
             </w:r>
           </w:p>
         </w:tc>
@@ -9806,17 +9792,7 @@
                 <w:szCs w:val="20"/>
                 <w:lang w:eastAsia="en-GB"/>
               </w:rPr>
-              <w:t> </w:t>
-            </w:r>
-            <w:r>
-              <w:rPr>
-                <w:rFonts w:ascii="Calibri" w:eastAsia="Times New Roman" w:hAnsi="Calibri" w:cs="Calibri"/>
-                <w:color w:val="000000"/>
-                <w:sz w:val="20"/>
-                <w:szCs w:val="20"/>
-                <w:lang w:eastAsia="en-GB"/>
-              </w:rPr>
-              <w:t>-</w:t>
+              <w:t> -</w:t>
             </w:r>
           </w:p>
         </w:tc>
@@ -11689,29 +11665,7 @@
                 <w:szCs w:val="20"/>
                 <w:lang w:eastAsia="en-GB"/>
               </w:rPr>
-              <w:t xml:space="preserve">Distance to </w:t>
-            </w:r>
-            <w:proofErr w:type="spellStart"/>
-            <w:r>
-              <w:rPr>
-                <w:rFonts w:ascii="Calibri" w:eastAsia="Times New Roman" w:hAnsi="Calibri" w:cs="Calibri"/>
-                <w:color w:val="000000"/>
-                <w:sz w:val="20"/>
-                <w:szCs w:val="20"/>
-                <w:lang w:eastAsia="en-GB"/>
-              </w:rPr>
-              <w:t>Prov</w:t>
-            </w:r>
-            <w:proofErr w:type="spellEnd"/>
-            <w:r>
-              <w:rPr>
-                <w:rFonts w:ascii="Calibri" w:eastAsia="Times New Roman" w:hAnsi="Calibri" w:cs="Calibri"/>
-                <w:color w:val="000000"/>
-                <w:sz w:val="20"/>
-                <w:szCs w:val="20"/>
-                <w:lang w:eastAsia="en-GB"/>
-              </w:rPr>
-              <w:t xml:space="preserve"> capital (low)</w:t>
+              <w:t>Distance to Prov capital (low)</w:t>
             </w:r>
           </w:p>
         </w:tc>
@@ -12243,7 +12197,6 @@
         <w:rPr>
           <w:noProof/>
         </w:rPr>
-        <w:lastRenderedPageBreak/>
         <w:drawing>
           <wp:inline distT="0" distB="0" distL="0" distR="0" wp14:anchorId="18828228" wp14:editId="737A0CE6">
             <wp:extent cx="5731510" cy="4460240"/>
@@ -12644,27 +12597,7 @@
           <w:sz w:val="20"/>
           <w:szCs w:val="20"/>
         </w:rPr>
-        <w:t xml:space="preserve">distances to the </w:t>
-      </w:r>
-      <w:proofErr w:type="spellStart"/>
-      <w:r>
-        <w:rPr>
-          <w:b/>
-          <w:bCs/>
-          <w:sz w:val="20"/>
-          <w:szCs w:val="20"/>
-        </w:rPr>
-        <w:t>nearst</w:t>
-      </w:r>
-      <w:proofErr w:type="spellEnd"/>
-      <w:r>
-        <w:rPr>
-          <w:b/>
-          <w:bCs/>
-          <w:sz w:val="20"/>
-          <w:szCs w:val="20"/>
-        </w:rPr>
-        <w:t xml:space="preserve"> school </w:t>
+        <w:t xml:space="preserve">distances to the nearst school </w:t>
       </w:r>
       <w:r>
         <w:rPr>
@@ -12697,13 +12630,8 @@
     <w:p/>
     <w:p/>
     <w:p>
-      <w:proofErr w:type="spellStart"/>
       <w:r>
-        <w:t>Socioecon</w:t>
-      </w:r>
-      <w:proofErr w:type="spellEnd"/>
-      <w:r>
-        <w:t xml:space="preserve"> models – report marginal and conditional R2</w:t>
+        <w:t>Socioecon models – report marginal and conditional R2</w:t>
       </w:r>
     </w:p>
     <w:sectPr>

--- a/Write up/Results.docx
+++ b/Write up/Results.docx
@@ -39,32 +39,36 @@
         <w:t xml:space="preserve"> values that are of interest, or current, or relevant for some reason. Can come back to these values in the discussion. </w:t>
       </w:r>
     </w:p>
-    <w:p>
-      <w:r>
-        <w:t xml:space="preserve">Could plot </w:t>
-      </w:r>
-      <w:r>
-        <w:t>results</w:t>
-      </w:r>
-      <w:r>
-        <w:t xml:space="preserve"> on log scale – back transforming doesn’t reflect the modelling you’ve done.</w:t>
-      </w:r>
-      <w:r>
-        <w:t xml:space="preserve"> As I’ve got plenty of space in the results section, I can plot on the log scale and on the response scale. This might be worth checking for the socioeconomic model. Do the predictions look better on the log scale? </w:t>
-      </w:r>
-      <w:r>
-        <w:t xml:space="preserve"> </w:t>
-      </w:r>
-    </w:p>
     <w:p/>
     <w:p>
+      <w:proofErr w:type="gramStart"/>
       <w:r>
-        <w:t xml:space="preserve">Don’t forget to talk about the macroecon models with forest change as the response. Explain that there were no significant results and to see the SI. </w:t>
+        <w:t>Don’t</w:t>
+      </w:r>
+      <w:proofErr w:type="gramEnd"/>
+      <w:r>
+        <w:t xml:space="preserve"> forget to talk about the </w:t>
+      </w:r>
+      <w:proofErr w:type="spellStart"/>
+      <w:r>
+        <w:t>macroecon</w:t>
+      </w:r>
+      <w:proofErr w:type="spellEnd"/>
+      <w:r>
+        <w:t xml:space="preserve"> models with forest change as the response. Explain that there were no significant results and to see the SI. </w:t>
       </w:r>
     </w:p>
     <w:p>
       <w:r>
-        <w:t>Need to add a column to the results tables called “Rate ratios” which are the exp(coeff)</w:t>
+        <w:t>Need to add a column to the results tables called “Rate ratios” which are the exp(</w:t>
+      </w:r>
+      <w:proofErr w:type="spellStart"/>
+      <w:r>
+        <w:t>coeff</w:t>
+      </w:r>
+      <w:proofErr w:type="spellEnd"/>
+      <w:r>
+        <w:t>)</w:t>
       </w:r>
       <w:r>
         <w:t>. These are the multiplicative terms used to calculate the change in y when x increases by 1 unit.</w:t>
@@ -302,6 +306,7 @@
                 <w:lang w:eastAsia="en-GB"/>
               </w:rPr>
             </w:pPr>
+            <w:proofErr w:type="gramStart"/>
             <w:r>
               <w:rPr>
                 <w:rFonts w:ascii="Calibri" w:eastAsia="Times New Roman" w:hAnsi="Calibri" w:cs="Calibri"/>
@@ -314,7 +319,22 @@
                 <w:szCs w:val="20"/>
                 <w:lang w:eastAsia="en-GB"/>
               </w:rPr>
-              <w:t>2 year time lag</w:t>
+              <w:t>2 year</w:t>
+            </w:r>
+            <w:proofErr w:type="gramEnd"/>
+            <w:r>
+              <w:rPr>
+                <w:rFonts w:ascii="Calibri" w:eastAsia="Times New Roman" w:hAnsi="Calibri" w:cs="Calibri"/>
+                <w:b/>
+                <w:bCs/>
+                <w:i/>
+                <w:iCs/>
+                <w:color w:val="000000"/>
+                <w:sz w:val="20"/>
+                <w:szCs w:val="20"/>
+                <w:lang w:eastAsia="en-GB"/>
+              </w:rPr>
+              <w:t xml:space="preserve"> time lag</w:t>
             </w:r>
           </w:p>
         </w:tc>
@@ -4472,7 +4492,6 @@
                 <w:szCs w:val="20"/>
                 <w:lang w:eastAsia="en-GB"/>
               </w:rPr>
-              <w:lastRenderedPageBreak/>
               <w:t>Total production from forestry</w:t>
             </w:r>
           </w:p>
@@ -5739,6 +5758,7 @@
                 <w:szCs w:val="20"/>
                 <w:lang w:eastAsia="en-GB"/>
               </w:rPr>
+              <w:lastRenderedPageBreak/>
               <w:t>Producer price of rubber</w:t>
             </w:r>
           </w:p>
@@ -6822,7 +6842,23 @@
           <w:sz w:val="18"/>
           <w:szCs w:val="18"/>
         </w:rPr>
-        <w:t xml:space="preserve">* Coefficients derived from full averaging of models within dAIC &lt; 6. </w:t>
+        <w:t xml:space="preserve">* Coefficients derived from full averaging of models within </w:t>
+      </w:r>
+      <w:proofErr w:type="spellStart"/>
+      <w:r>
+        <w:rPr>
+          <w:sz w:val="18"/>
+          <w:szCs w:val="18"/>
+        </w:rPr>
+        <w:t>dAIC</w:t>
+      </w:r>
+      <w:proofErr w:type="spellEnd"/>
+      <w:r>
+        <w:rPr>
+          <w:sz w:val="18"/>
+          <w:szCs w:val="18"/>
+        </w:rPr>
+        <w:t xml:space="preserve"> &lt; 6. </w:t>
       </w:r>
     </w:p>
     <w:p/>
@@ -6959,6 +6995,7 @@
         <w:rPr>
           <w:noProof/>
         </w:rPr>
+        <w:lastRenderedPageBreak/>
         <w:drawing>
           <wp:inline distT="0" distB="0" distL="0" distR="0" wp14:anchorId="48F01629" wp14:editId="3A163E93">
             <wp:extent cx="5731510" cy="5731510"/>
@@ -7049,6 +7086,7 @@
         <w:rPr>
           <w:noProof/>
         </w:rPr>
+        <w:lastRenderedPageBreak/>
         <w:drawing>
           <wp:inline distT="0" distB="0" distL="0" distR="0" wp14:anchorId="5FDCD7F1" wp14:editId="7D6CCE45">
             <wp:extent cx="5731510" cy="3820160"/>
@@ -7148,6 +7186,7 @@
           <w:sz w:val="20"/>
           <w:szCs w:val="20"/>
         </w:rPr>
+        <w:lastRenderedPageBreak/>
         <w:t xml:space="preserve">Table 4. Model outputs from the top models </w:t>
       </w:r>
       <w:r>
@@ -7295,6 +7334,7 @@
                 <w:lang w:eastAsia="en-GB"/>
               </w:rPr>
             </w:pPr>
+            <w:proofErr w:type="spellStart"/>
             <w:r>
               <w:rPr>
                 <w:rFonts w:ascii="Calibri" w:eastAsia="Times New Roman" w:hAnsi="Calibri" w:cs="Calibri"/>
@@ -7307,6 +7347,7 @@
               </w:rPr>
               <w:t>Std.Dev</w:t>
             </w:r>
+            <w:proofErr w:type="spellEnd"/>
           </w:p>
         </w:tc>
         <w:tc>
@@ -9168,7 +9209,29 @@
                 <w:szCs w:val="20"/>
                 <w:lang w:eastAsia="en-GB"/>
               </w:rPr>
-              <w:t>Distance to In'tl border</w:t>
+              <w:t xml:space="preserve">Distance to </w:t>
+            </w:r>
+            <w:proofErr w:type="spellStart"/>
+            <w:r>
+              <w:rPr>
+                <w:rFonts w:ascii="Calibri" w:eastAsia="Times New Roman" w:hAnsi="Calibri" w:cs="Calibri"/>
+                <w:color w:val="000000"/>
+                <w:sz w:val="20"/>
+                <w:szCs w:val="20"/>
+                <w:lang w:eastAsia="en-GB"/>
+              </w:rPr>
+              <w:t>In'tl</w:t>
+            </w:r>
+            <w:proofErr w:type="spellEnd"/>
+            <w:r>
+              <w:rPr>
+                <w:rFonts w:ascii="Calibri" w:eastAsia="Times New Roman" w:hAnsi="Calibri" w:cs="Calibri"/>
+                <w:color w:val="000000"/>
+                <w:sz w:val="20"/>
+                <w:szCs w:val="20"/>
+                <w:lang w:eastAsia="en-GB"/>
+              </w:rPr>
+              <w:t xml:space="preserve"> border</w:t>
             </w:r>
           </w:p>
         </w:tc>
@@ -11665,7 +11728,29 @@
                 <w:szCs w:val="20"/>
                 <w:lang w:eastAsia="en-GB"/>
               </w:rPr>
-              <w:t>Distance to Prov capital (low)</w:t>
+              <w:t xml:space="preserve">Distance to </w:t>
+            </w:r>
+            <w:proofErr w:type="spellStart"/>
+            <w:r>
+              <w:rPr>
+                <w:rFonts w:ascii="Calibri" w:eastAsia="Times New Roman" w:hAnsi="Calibri" w:cs="Calibri"/>
+                <w:color w:val="000000"/>
+                <w:sz w:val="20"/>
+                <w:szCs w:val="20"/>
+                <w:lang w:eastAsia="en-GB"/>
+              </w:rPr>
+              <w:t>Prov</w:t>
+            </w:r>
+            <w:proofErr w:type="spellEnd"/>
+            <w:r>
+              <w:rPr>
+                <w:rFonts w:ascii="Calibri" w:eastAsia="Times New Roman" w:hAnsi="Calibri" w:cs="Calibri"/>
+                <w:color w:val="000000"/>
+                <w:sz w:val="20"/>
+                <w:szCs w:val="20"/>
+                <w:lang w:eastAsia="en-GB"/>
+              </w:rPr>
+              <w:t xml:space="preserve"> capital (low)</w:t>
             </w:r>
           </w:p>
         </w:tc>
@@ -12197,6 +12282,7 @@
         <w:rPr>
           <w:noProof/>
         </w:rPr>
+        <w:lastRenderedPageBreak/>
         <w:drawing>
           <wp:inline distT="0" distB="0" distL="0" distR="0" wp14:anchorId="18828228" wp14:editId="737A0CE6">
             <wp:extent cx="5731510" cy="4460240"/>
@@ -12597,7 +12683,27 @@
           <w:sz w:val="20"/>
           <w:szCs w:val="20"/>
         </w:rPr>
-        <w:t xml:space="preserve">distances to the nearst school </w:t>
+        <w:t xml:space="preserve">distances to the </w:t>
+      </w:r>
+      <w:proofErr w:type="spellStart"/>
+      <w:r>
+        <w:rPr>
+          <w:b/>
+          <w:bCs/>
+          <w:sz w:val="20"/>
+          <w:szCs w:val="20"/>
+        </w:rPr>
+        <w:t>nearst</w:t>
+      </w:r>
+      <w:proofErr w:type="spellEnd"/>
+      <w:r>
+        <w:rPr>
+          <w:b/>
+          <w:bCs/>
+          <w:sz w:val="20"/>
+          <w:szCs w:val="20"/>
+        </w:rPr>
+        <w:t xml:space="preserve"> school </w:t>
       </w:r>
       <w:r>
         <w:rPr>
@@ -12630,8 +12736,13 @@
     <w:p/>
     <w:p/>
     <w:p>
+      <w:proofErr w:type="spellStart"/>
       <w:r>
-        <w:t>Socioecon models – report marginal and conditional R2</w:t>
+        <w:t>Socioecon</w:t>
+      </w:r>
+      <w:proofErr w:type="spellEnd"/>
+      <w:r>
+        <w:t xml:space="preserve"> models – report marginal and conditional R2</w:t>
       </w:r>
     </w:p>
     <w:sectPr>

--- a/Write up/Results.docx
+++ b/Write up/Results.docx
@@ -21,6 +21,7 @@
         <w:t xml:space="preserve">Results </w:t>
       </w:r>
     </w:p>
+    <w:p/>
     <w:p/>
     <w:p>
       <w:r>
@@ -5222,6 +5223,7 @@
                 <w:szCs w:val="20"/>
                 <w:lang w:eastAsia="en-GB"/>
               </w:rPr>
+              <w:lastRenderedPageBreak/>
               <w:t>Producer price of corn</w:t>
             </w:r>
           </w:p>
@@ -5758,7 +5760,6 @@
                 <w:szCs w:val="20"/>
                 <w:lang w:eastAsia="en-GB"/>
               </w:rPr>
-              <w:lastRenderedPageBreak/>
               <w:t>Producer price of rubber</w:t>
             </w:r>
           </w:p>
@@ -6995,7 +6996,6 @@
         <w:rPr>
           <w:noProof/>
         </w:rPr>
-        <w:lastRenderedPageBreak/>
         <w:drawing>
           <wp:inline distT="0" distB="0" distL="0" distR="0" wp14:anchorId="48F01629" wp14:editId="3A163E93">
             <wp:extent cx="5731510" cy="5731510"/>
@@ -7086,7 +7086,6 @@
         <w:rPr>
           <w:noProof/>
         </w:rPr>
-        <w:lastRenderedPageBreak/>
         <w:drawing>
           <wp:inline distT="0" distB="0" distL="0" distR="0" wp14:anchorId="5FDCD7F1" wp14:editId="7D6CCE45">
             <wp:extent cx="5731510" cy="3820160"/>
@@ -7186,7 +7185,6 @@
           <w:sz w:val="20"/>
           <w:szCs w:val="20"/>
         </w:rPr>
-        <w:lastRenderedPageBreak/>
         <w:t xml:space="preserve">Table 4. Model outputs from the top models </w:t>
       </w:r>
       <w:r>
@@ -12282,7 +12280,6 @@
         <w:rPr>
           <w:noProof/>
         </w:rPr>
-        <w:lastRenderedPageBreak/>
         <w:drawing>
           <wp:inline distT="0" distB="0" distL="0" distR="0" wp14:anchorId="18828228" wp14:editId="737A0CE6">
             <wp:extent cx="5731510" cy="4460240"/>

--- a/Write up/Results.docx
+++ b/Write up/Results.docx
@@ -21,7 +21,202 @@
         <w:t xml:space="preserve">Results </w:t>
       </w:r>
     </w:p>
-    <w:p/>
+    <w:p>
+      <w:pPr>
+        <w:rPr>
+          <w:i/>
+          <w:iCs/>
+        </w:rPr>
+      </w:pPr>
+      <w:r>
+        <w:rPr>
+          <w:i/>
+          <w:iCs/>
+        </w:rPr>
+        <w:t>Macroeconomic analysis</w:t>
+      </w:r>
+    </w:p>
+    <w:p>
+      <w:r>
+        <w:t xml:space="preserve">Models revealed that there were no strong effects of the macroeconomic predictors on </w:t>
+      </w:r>
+      <w:r>
+        <w:t xml:space="preserve">forest loss </w:t>
+      </w:r>
+      <w:r>
+        <w:t>between 1993 and 2015 (</w:t>
+      </w:r>
+      <w:r>
+        <w:rPr>
+          <w:highlight w:val="yellow"/>
+        </w:rPr>
+        <w:t xml:space="preserve">Figures </w:t>
+      </w:r>
+      <w:proofErr w:type="spellStart"/>
+      <w:r>
+        <w:rPr>
+          <w:highlight w:val="yellow"/>
+        </w:rPr>
+        <w:t>Sx</w:t>
+      </w:r>
+      <w:proofErr w:type="spellEnd"/>
+      <w:r>
+        <w:rPr>
+          <w:highlight w:val="yellow"/>
+        </w:rPr>
+        <w:t xml:space="preserve"> – </w:t>
+      </w:r>
+      <w:proofErr w:type="spellStart"/>
+      <w:r>
+        <w:rPr>
+          <w:highlight w:val="yellow"/>
+        </w:rPr>
+        <w:t>Sx</w:t>
+      </w:r>
+      <w:proofErr w:type="spellEnd"/>
+      <w:r>
+        <w:t xml:space="preserve">). For each predictor set there were between 5 and 28 models in the top model set and final coefficients were calculated using full averages </w:t>
+      </w:r>
+      <w:r>
+        <w:fldChar w:fldCharType="begin"/>
+      </w:r>
+      <w:r>
+        <w:instrText xml:space="preserve"> ADDIN ZOTERO_ITEM CSL_CITATION {"citationID":"0VP53lay","properties":{"formattedCitation":"(Burnham and Anderson, 2007)","plainCitation":"(Burnham and Anderson, 2007)","noteIndex":0},"citationItems":[{"id":2667,"uris":["http://zotero.org/users/2170232/items/XAWFRFE5"],"uri":["http://zotero.org/users/2170232/items/XAWFRFE5"],"itemData":{"id":2667,"type":"book","abstract":"We wrote this book to introduce graduate students and research workers in various scienti?c disciplines to the use of information-theoretic approaches in the analysis of empirical data. These methods allow the data-based selection of a “best” model and a ranking and weighting of the remaining models in a pre-de?ned set. Traditional statistical inference can then be based on this selected best model. However, we now emphasize that information-theoretic approaches allow formal inference to be based on more than one model (m- timodel inference). Such procedures lead to more robust inferences in many cases, and we advocate these approaches throughout the book. The second edition was prepared with three goals in mind. First, we have tried to improve the presentation of the material. Boxes now highlight ess- tial expressions and points. Some reorganization has been done to improve the ?ow of concepts, and a new chapter has been added. Chapters 2 and 4 have been streamlined in view of the detailed theory provided in Chapter 7. S- ond, concepts related to making formal inferences from more than one model (multimodel inference) have been emphasized throughout the book, but p- ticularly in Chapters 4, 5, and 6. Third, new technical material has been added to Chapters 5 and 6. Well over 100 new references to the technical literature are given. These changes result primarily from our experiences while giving several seminars, workshops, and graduate courses on material in the ?rst e- tion.","ISBN":"978-0-387-22456-5","language":"en","note":"Google-Books-ID: IWUKBwAAQBAJ","number-of-pages":"512","publisher":"Springer Science &amp; Business Media","source":"Google Books","title":"Model Selection and Multimodel Inference: A Practical Information-Theoretic Approach","title-short":"Model Selection and Multimodel Inference","author":[{"family":"Burnham","given":"Kenneth P."},{"family":"Anderson","given":"David R."}],"issued":{"date-parts":[["2007",5,28]]}}}],"schema":"https://github.com/citation-style-language/schema/raw/master/csl-citation.json"} </w:instrText>
+      </w:r>
+      <w:r>
+        <w:fldChar w:fldCharType="separate"/>
+      </w:r>
+      <w:r>
+        <w:rPr>
+          <w:rFonts w:ascii="Calibri" w:hAnsi="Calibri" w:cs="Calibri"/>
+        </w:rPr>
+        <w:t>(</w:t>
+      </w:r>
+      <w:r>
+        <w:rPr>
+          <w:highlight w:val="yellow"/>
+        </w:rPr>
+        <w:t xml:space="preserve"> </w:t>
+      </w:r>
+      <w:r>
+        <w:rPr>
+          <w:highlight w:val="yellow"/>
+        </w:rPr>
+        <w:t xml:space="preserve">Tables </w:t>
+      </w:r>
+      <w:proofErr w:type="spellStart"/>
+      <w:r>
+        <w:rPr>
+          <w:highlight w:val="yellow"/>
+        </w:rPr>
+        <w:t>Sx</w:t>
+      </w:r>
+      <w:proofErr w:type="spellEnd"/>
+      <w:r>
+        <w:rPr>
+          <w:highlight w:val="yellow"/>
+        </w:rPr>
+        <w:t xml:space="preserve"> – </w:t>
+      </w:r>
+      <w:proofErr w:type="spellStart"/>
+      <w:r>
+        <w:rPr>
+          <w:highlight w:val="yellow"/>
+        </w:rPr>
+        <w:t>Sx</w:t>
+      </w:r>
+      <w:proofErr w:type="spellEnd"/>
+      <w:r>
+        <w:rPr>
+          <w:rFonts w:ascii="Calibri" w:hAnsi="Calibri" w:cs="Calibri"/>
+        </w:rPr>
+        <w:t xml:space="preserve"> </w:t>
+      </w:r>
+      <w:r>
+        <w:rPr>
+          <w:rFonts w:ascii="Calibri" w:hAnsi="Calibri" w:cs="Calibri"/>
+        </w:rPr>
+        <w:t xml:space="preserve">, </w:t>
+      </w:r>
+      <w:r>
+        <w:rPr>
+          <w:rFonts w:ascii="Calibri" w:hAnsi="Calibri" w:cs="Calibri"/>
+        </w:rPr>
+        <w:t>Burnham and Anderson, 2007)</w:t>
+      </w:r>
+      <w:r>
+        <w:fldChar w:fldCharType="end"/>
+      </w:r>
+      <w:r>
+        <w:t>.</w:t>
+      </w:r>
+      <w:r>
+        <w:t xml:space="preserve"> The largest effects were from two of the control variables (population density, time). The largest</w:t>
+      </w:r>
+      <w:r>
+        <w:t xml:space="preserve"> effect overall was for population density with a one-year time lag (full averaged coefficient = -632.9</w:t>
+      </w:r>
+      <w:r>
+        <w:t xml:space="preserve">, SE = 64.8, </w:t>
+      </w:r>
+      <w:r>
+        <w:rPr>
+          <w:highlight w:val="yellow"/>
+        </w:rPr>
+        <w:t xml:space="preserve">Table </w:t>
+      </w:r>
+      <w:proofErr w:type="spellStart"/>
+      <w:r>
+        <w:rPr>
+          <w:highlight w:val="yellow"/>
+        </w:rPr>
+        <w:t>Sx</w:t>
+      </w:r>
+      <w:proofErr w:type="spellEnd"/>
+      <w:r>
+        <w:t>).</w:t>
+      </w:r>
+      <w:r>
+        <w:t xml:space="preserve"> </w:t>
+      </w:r>
+      <w:r>
+        <w:t>The largest effect excluding control variables was for agricultural proportion of GDP</w:t>
+      </w:r>
+      <w:r>
+        <w:t xml:space="preserve"> (full averaged coefficient = -14.9, SE = 7.9) suggesting that there is a small reduction in the rate of forest loss as the contribution of agriculture to national GDP increases, although this effect is very weak (</w:t>
+      </w:r>
+      <w:r>
+        <w:rPr>
+          <w:highlight w:val="yellow"/>
+        </w:rPr>
+        <w:t xml:space="preserve">Figure </w:t>
+      </w:r>
+      <w:proofErr w:type="spellStart"/>
+      <w:r>
+        <w:rPr>
+          <w:highlight w:val="yellow"/>
+        </w:rPr>
+        <w:t>Sx</w:t>
+      </w:r>
+      <w:proofErr w:type="spellEnd"/>
+      <w:r>
+        <w:rPr>
+          <w:highlight w:val="yellow"/>
+        </w:rPr>
+        <w:t xml:space="preserve">, Table </w:t>
+      </w:r>
+      <w:proofErr w:type="spellStart"/>
+      <w:r>
+        <w:rPr>
+          <w:highlight w:val="yellow"/>
+        </w:rPr>
+        <w:t>Sx</w:t>
+      </w:r>
+      <w:proofErr w:type="spellEnd"/>
+      <w:r>
+        <w:t>).</w:t>
+      </w:r>
+    </w:p>
     <w:p/>
     <w:p>
       <w:r>
@@ -42,13 +237,8 @@
     </w:p>
     <w:p/>
     <w:p>
-      <w:proofErr w:type="gramStart"/>
       <w:r>
-        <w:t>Don’t</w:t>
-      </w:r>
-      <w:proofErr w:type="gramEnd"/>
-      <w:r>
-        <w:t xml:space="preserve"> forget to talk about the </w:t>
+        <w:t xml:space="preserve">Don’t forget to talk about the </w:t>
       </w:r>
       <w:proofErr w:type="spellStart"/>
       <w:r>
@@ -307,7 +497,6 @@
                 <w:lang w:eastAsia="en-GB"/>
               </w:rPr>
             </w:pPr>
-            <w:proofErr w:type="gramStart"/>
             <w:r>
               <w:rPr>
                 <w:rFonts w:ascii="Calibri" w:eastAsia="Times New Roman" w:hAnsi="Calibri" w:cs="Calibri"/>
@@ -320,22 +509,7 @@
                 <w:szCs w:val="20"/>
                 <w:lang w:eastAsia="en-GB"/>
               </w:rPr>
-              <w:t>2 year</w:t>
-            </w:r>
-            <w:proofErr w:type="gramEnd"/>
-            <w:r>
-              <w:rPr>
-                <w:rFonts w:ascii="Calibri" w:eastAsia="Times New Roman" w:hAnsi="Calibri" w:cs="Calibri"/>
-                <w:b/>
-                <w:bCs/>
-                <w:i/>
-                <w:iCs/>
-                <w:color w:val="000000"/>
-                <w:sz w:val="20"/>
-                <w:szCs w:val="20"/>
-                <w:lang w:eastAsia="en-GB"/>
-              </w:rPr>
-              <w:t xml:space="preserve"> time lag</w:t>
+              <w:t>2 year time lag</w:t>
             </w:r>
           </w:p>
         </w:tc>
@@ -3710,6 +3884,7 @@
                 <w:szCs w:val="20"/>
                 <w:lang w:eastAsia="en-GB"/>
               </w:rPr>
+              <w:lastRenderedPageBreak/>
               <w:t>Change in median market price - sugar</w:t>
             </w:r>
           </w:p>
@@ -5223,7 +5398,6 @@
                 <w:szCs w:val="20"/>
                 <w:lang w:eastAsia="en-GB"/>
               </w:rPr>
-              <w:lastRenderedPageBreak/>
               <w:t>Producer price of corn</w:t>
             </w:r>
           </w:p>
@@ -13274,7 +13448,6 @@
   <w:style w:type="character" w:default="1" w:styleId="DefaultParagraphFont">
     <w:name w:val="Default Paragraph Font"/>
     <w:uiPriority w:val="1"/>
-    <w:semiHidden/>
     <w:unhideWhenUsed/>
   </w:style>
   <w:style w:type="table" w:default="1" w:styleId="TableNormal">

--- a/Write up/Results.docx
+++ b/Write up/Results.docx
@@ -214,9 +214,120 @@
       </w:r>
       <w:proofErr w:type="spellEnd"/>
       <w:r>
-        <w:t>).</w:t>
+        <w:t>)</w:t>
+      </w:r>
+      <w:r>
+        <w:t xml:space="preserve"> and is not considered definitive</w:t>
+      </w:r>
+      <w:r>
+        <w:t>.</w:t>
       </w:r>
     </w:p>
+    <w:p>
+      <w:r>
+        <w:t xml:space="preserve">A greater number of effects were revealed in the macroeconomic analysis with new economic land concession allocation as the response. </w:t>
+      </w:r>
+      <w:r>
+        <w:t>The largest effect was for the economic control variable population density, where there were very strong negative effects across all time lags (rate ratio</w:t>
+      </w:r>
+      <w:r>
+        <w:t>s</w:t>
+      </w:r>
+      <w:r>
+        <w:t xml:space="preserve"> for one-year lag = 0.012, two-year lag = 0.002, three-year lag = 0.0005, </w:t>
+      </w:r>
+      <w:r>
+        <w:rPr>
+          <w:highlight w:val="yellow"/>
+        </w:rPr>
+        <w:t>Table x</w:t>
+      </w:r>
+      <w:r>
+        <w:t xml:space="preserve">), indicating that new ELCs do not get allocated in areas of high human population density. </w:t>
+      </w:r>
+      <w:r>
+        <w:t xml:space="preserve">The largest overall effect excluding control variables was for changes in agricultural proportion of GDP with no time lag and a one-year time lag </w:t>
+      </w:r>
+      <w:r>
+        <w:t>(no time lag rate ratio = 1.310, and one-year time lag rate ratio = 1.284</w:t>
+      </w:r>
+      <w:r>
+        <w:t xml:space="preserve">, </w:t>
+      </w:r>
+      <w:r>
+        <w:rPr>
+          <w:highlight w:val="yellow"/>
+        </w:rPr>
+        <w:t>Table X, Figure X</w:t>
+      </w:r>
+      <w:r>
+        <w:t>)</w:t>
+      </w:r>
+      <w:r>
+        <w:t xml:space="preserve">. </w:t>
+      </w:r>
+      <w:r>
+        <w:t>From an economic perspective there were positive relationships between the allocation of new ELCs and increases in the agricultural proportion of GDP</w:t>
+      </w:r>
+      <w:r>
+        <w:t xml:space="preserve"> and</w:t>
+      </w:r>
+      <w:r>
+        <w:t xml:space="preserve"> increases in foreign direct investment (one-year time lag</w:t>
+      </w:r>
+      <w:r>
+        <w:t xml:space="preserve"> rate ratio = 1.004, </w:t>
+      </w:r>
+      <w:r>
+        <w:rPr>
+          <w:highlight w:val="yellow"/>
+        </w:rPr>
+        <w:t>Table X, Figure X</w:t>
+      </w:r>
+      <w:r>
+        <w:t xml:space="preserve">). </w:t>
+      </w:r>
+      <w:r>
+        <w:t>These effects suggest strong ties between both the development of new industrial-scale concessions and the growth of the agricultural sector, and the injection of</w:t>
+      </w:r>
+      <w:r>
+        <w:t xml:space="preserve"> foreign wealth into the sector via the purchasing of concessions by international companies.</w:t>
+      </w:r>
+      <w:r>
+        <w:t xml:space="preserve"> </w:t>
+      </w:r>
+      <w:r>
+        <w:t xml:space="preserve">The one-year time lag of the effect of foreign investment suggests that it takes approximately one year from the time of investment for a company to see the creation of their land concession. </w:t>
+      </w:r>
+      <w:r>
+        <w:t xml:space="preserve">There were negative relationships between new ELC allocation </w:t>
+      </w:r>
+      <w:r>
+        <w:t xml:space="preserve">and increases in development flows to the environment sector (no time lag rate ratio = 1.031) and increases in per capita GDP (one-year time lag rate ratio = 0.985 and two-year time lag rate ratio = 0.974, </w:t>
+      </w:r>
+      <w:r>
+        <w:rPr>
+          <w:highlight w:val="yellow"/>
+        </w:rPr>
+        <w:t>Table X, Figure X</w:t>
+      </w:r>
+      <w:r>
+        <w:t xml:space="preserve">). </w:t>
+      </w:r>
+      <w:r>
+        <w:t>The effect of development flows to the environment sector suggests that when the environment sector receives investment, predominantly via development funding as grants, and which are often channelled through development partners such as environmental NGOs, then the allocation of new ELCs is reduced.</w:t>
+      </w:r>
+      <w:r>
+        <w:t xml:space="preserve"> The reduction in ELC allocation as GDP increases, over a period of one and two years, potentially suggests that there is a positive economic effect of ELCs. New concessions inject money into the national economy at various scales, from national-level government via taxes, to the local level via employment opportunities and infrastructure development. Thus</w:t>
+      </w:r>
+      <w:r>
+        <w:t>,</w:t>
+      </w:r>
+      <w:r>
+        <w:t xml:space="preserve"> as the economy grows, the need for new ELCs diminishes. </w:t>
+      </w:r>
+    </w:p>
+    <w:p/>
     <w:p/>
     <w:p>
       <w:r>
@@ -237,8 +348,14 @@
     </w:p>
     <w:p/>
     <w:p>
+      <w:proofErr w:type="gramStart"/>
       <w:r>
-        <w:t xml:space="preserve">Don’t forget to talk about the </w:t>
+        <w:lastRenderedPageBreak/>
+        <w:t>Don’t</w:t>
+      </w:r>
+      <w:proofErr w:type="gramEnd"/>
+      <w:r>
+        <w:t xml:space="preserve"> forget to talk about the </w:t>
       </w:r>
       <w:proofErr w:type="spellStart"/>
       <w:r>
@@ -275,6 +392,132 @@
           <w:szCs w:val="20"/>
         </w:rPr>
       </w:pPr>
+    </w:p>
+    <w:p>
+      <w:pPr>
+        <w:rPr>
+          <w:b/>
+          <w:bCs/>
+          <w:sz w:val="20"/>
+          <w:szCs w:val="20"/>
+        </w:rPr>
+      </w:pPr>
+    </w:p>
+    <w:p>
+      <w:pPr>
+        <w:rPr>
+          <w:b/>
+          <w:bCs/>
+          <w:sz w:val="20"/>
+          <w:szCs w:val="20"/>
+        </w:rPr>
+      </w:pPr>
+    </w:p>
+    <w:p>
+      <w:pPr>
+        <w:rPr>
+          <w:b/>
+          <w:bCs/>
+          <w:sz w:val="20"/>
+          <w:szCs w:val="20"/>
+        </w:rPr>
+      </w:pPr>
+    </w:p>
+    <w:p>
+      <w:pPr>
+        <w:rPr>
+          <w:b/>
+          <w:bCs/>
+          <w:sz w:val="20"/>
+          <w:szCs w:val="20"/>
+        </w:rPr>
+      </w:pPr>
+    </w:p>
+    <w:p>
+      <w:pPr>
+        <w:rPr>
+          <w:b/>
+          <w:bCs/>
+          <w:sz w:val="20"/>
+          <w:szCs w:val="20"/>
+        </w:rPr>
+      </w:pPr>
+    </w:p>
+    <w:p>
+      <w:pPr>
+        <w:rPr>
+          <w:b/>
+          <w:bCs/>
+          <w:sz w:val="20"/>
+          <w:szCs w:val="20"/>
+        </w:rPr>
+      </w:pPr>
+    </w:p>
+    <w:p>
+      <w:pPr>
+        <w:rPr>
+          <w:b/>
+          <w:bCs/>
+          <w:sz w:val="20"/>
+          <w:szCs w:val="20"/>
+        </w:rPr>
+      </w:pPr>
+    </w:p>
+    <w:p>
+      <w:pPr>
+        <w:rPr>
+          <w:b/>
+          <w:bCs/>
+          <w:sz w:val="20"/>
+          <w:szCs w:val="20"/>
+        </w:rPr>
+      </w:pPr>
+    </w:p>
+    <w:p>
+      <w:pPr>
+        <w:rPr>
+          <w:b/>
+          <w:bCs/>
+          <w:sz w:val="20"/>
+          <w:szCs w:val="20"/>
+        </w:rPr>
+      </w:pPr>
+    </w:p>
+    <w:p>
+      <w:pPr>
+        <w:rPr>
+          <w:b/>
+          <w:bCs/>
+          <w:sz w:val="20"/>
+          <w:szCs w:val="20"/>
+        </w:rPr>
+      </w:pPr>
+    </w:p>
+    <w:p>
+      <w:pPr>
+        <w:rPr>
+          <w:b/>
+          <w:bCs/>
+          <w:sz w:val="20"/>
+          <w:szCs w:val="20"/>
+        </w:rPr>
+        <w:sectPr>
+          <w:pgSz w:w="11906" w:h="16838"/>
+          <w:pgMar w:top="1440" w:right="1440" w:bottom="1440" w:left="1440" w:header="708" w:footer="708" w:gutter="0"/>
+          <w:cols w:space="708"/>
+          <w:docGrid w:linePitch="360"/>
+        </w:sectPr>
+      </w:pPr>
+    </w:p>
+    <w:p>
+      <w:pPr>
+        <w:rPr>
+          <w:b/>
+          <w:bCs/>
+          <w:sz w:val="20"/>
+          <w:szCs w:val="20"/>
+        </w:rPr>
+      </w:pPr>
       <w:r>
         <w:rPr>
           <w:b/>
@@ -282,7 +525,62 @@
           <w:sz w:val="20"/>
           <w:szCs w:val="20"/>
         </w:rPr>
-        <w:t>Table 3. Parameter coefficients and standard errors from the top model(s) in the macroeconomic analysis.</w:t>
+        <w:lastRenderedPageBreak/>
+        <w:t>Table 3. Parameter coefficients</w:t>
+      </w:r>
+      <w:r>
+        <w:rPr>
+          <w:b/>
+          <w:bCs/>
+          <w:sz w:val="20"/>
+          <w:szCs w:val="20"/>
+        </w:rPr>
+        <w:t>,</w:t>
+      </w:r>
+      <w:r>
+        <w:rPr>
+          <w:b/>
+          <w:bCs/>
+          <w:sz w:val="20"/>
+          <w:szCs w:val="20"/>
+        </w:rPr>
+        <w:t xml:space="preserve"> standard errors</w:t>
+      </w:r>
+      <w:r>
+        <w:rPr>
+          <w:b/>
+          <w:bCs/>
+          <w:sz w:val="20"/>
+          <w:szCs w:val="20"/>
+        </w:rPr>
+        <w:t>, and rate ratios</w:t>
+      </w:r>
+      <w:r>
+        <w:rPr>
+          <w:b/>
+          <w:bCs/>
+          <w:sz w:val="20"/>
+          <w:szCs w:val="20"/>
+        </w:rPr>
+        <w:t xml:space="preserve"> from the top model(s) in the macroeconomic analysis</w:t>
+      </w:r>
+      <w:r>
+        <w:rPr>
+          <w:b/>
+          <w:bCs/>
+          <w:sz w:val="20"/>
+          <w:szCs w:val="20"/>
+        </w:rPr>
+        <w:t xml:space="preserve"> with rate of economic land concession allocation response</w:t>
+      </w:r>
+      <w:r>
+        <w:rPr>
+          <w:b/>
+          <w:bCs/>
+          <w:sz w:val="20"/>
+          <w:szCs w:val="20"/>
+        </w:rPr>
+        <w:t>.</w:t>
       </w:r>
       <w:r>
         <w:rPr>
@@ -297,18 +595,30 @@
     <w:tbl>
       <w:tblPr>
         <w:tblW w:w="0" w:type="auto"/>
+        <w:tblBorders>
+          <w:top w:val="single" w:sz="6" w:space="0" w:color="auto"/>
+          <w:left w:val="single" w:sz="6" w:space="0" w:color="auto"/>
+          <w:bottom w:val="single" w:sz="6" w:space="0" w:color="auto"/>
+          <w:right w:val="single" w:sz="6" w:space="0" w:color="auto"/>
+          <w:insideH w:val="single" w:sz="6" w:space="0" w:color="auto"/>
+          <w:insideV w:val="single" w:sz="6" w:space="0" w:color="auto"/>
+        </w:tblBorders>
+        <w:tblLayout w:type="fixed"/>
         <w:tblLook w:val="04A0" w:firstRow="1" w:lastRow="0" w:firstColumn="1" w:lastColumn="0" w:noHBand="0" w:noVBand="1"/>
       </w:tblPr>
       <w:tblGrid>
-        <w:gridCol w:w="2609"/>
-        <w:gridCol w:w="1116"/>
-        <w:gridCol w:w="875"/>
-        <w:gridCol w:w="222"/>
-        <w:gridCol w:w="1116"/>
-        <w:gridCol w:w="875"/>
-        <w:gridCol w:w="222"/>
-        <w:gridCol w:w="1116"/>
-        <w:gridCol w:w="875"/>
+        <w:gridCol w:w="2119"/>
+        <w:gridCol w:w="1134"/>
+        <w:gridCol w:w="992"/>
+        <w:gridCol w:w="1134"/>
+        <w:gridCol w:w="283"/>
+        <w:gridCol w:w="1134"/>
+        <w:gridCol w:w="993"/>
+        <w:gridCol w:w="1134"/>
+        <w:gridCol w:w="283"/>
+        <w:gridCol w:w="1559"/>
+        <w:gridCol w:w="1134"/>
+        <w:gridCol w:w="1276"/>
       </w:tblGrid>
       <w:tr>
         <w:trPr>
@@ -316,10 +626,7 @@
         </w:trPr>
         <w:tc>
           <w:tcPr>
-            <w:tcW w:w="0" w:type="auto"/>
-            <w:tcBorders>
-              <w:top w:val="single" w:sz="12" w:space="0" w:color="000000" w:themeColor="text1"/>
-            </w:tcBorders>
+            <w:tcW w:w="2119" w:type="dxa"/>
             <w:shd w:val="clear" w:color="auto" w:fill="auto"/>
             <w:noWrap/>
             <w:hideMark/>
@@ -338,19 +645,16 @@
         </w:tc>
         <w:tc>
           <w:tcPr>
-            <w:tcW w:w="0" w:type="auto"/>
-            <w:gridSpan w:val="2"/>
-            <w:tcBorders>
-              <w:top w:val="single" w:sz="12" w:space="0" w:color="auto"/>
-              <w:bottom w:val="single" w:sz="6" w:space="0" w:color="auto"/>
-            </w:tcBorders>
-            <w:shd w:val="clear" w:color="auto" w:fill="auto"/>
-            <w:noWrap/>
-            <w:hideMark/>
-          </w:tcPr>
-          <w:p>
-            <w:pPr>
-              <w:spacing w:after="0" w:line="240" w:lineRule="auto"/>
+            <w:tcW w:w="3260" w:type="dxa"/>
+            <w:gridSpan w:val="3"/>
+            <w:shd w:val="clear" w:color="auto" w:fill="auto"/>
+            <w:noWrap/>
+            <w:hideMark/>
+          </w:tcPr>
+          <w:p>
+            <w:pPr>
+              <w:spacing w:after="0" w:line="240" w:lineRule="auto"/>
+              <w:jc w:val="center"/>
               <w:rPr>
                 <w:rFonts w:ascii="Calibri" w:eastAsia="Times New Roman" w:hAnsi="Calibri" w:cs="Calibri"/>
                 <w:b/>
@@ -381,11 +685,7 @@
         </w:tc>
         <w:tc>
           <w:tcPr>
-            <w:tcW w:w="0" w:type="auto"/>
-            <w:tcBorders>
-              <w:top w:val="single" w:sz="12" w:space="0" w:color="auto"/>
-              <w:bottom w:val="single" w:sz="6" w:space="0" w:color="FFFFFF" w:themeColor="background1"/>
-            </w:tcBorders>
+            <w:tcW w:w="283" w:type="dxa"/>
           </w:tcPr>
           <w:p>
             <w:pPr>
@@ -406,18 +706,16 @@
         </w:tc>
         <w:tc>
           <w:tcPr>
-            <w:tcW w:w="0" w:type="auto"/>
-            <w:gridSpan w:val="2"/>
-            <w:tcBorders>
-              <w:top w:val="single" w:sz="12" w:space="0" w:color="auto"/>
-            </w:tcBorders>
-            <w:shd w:val="clear" w:color="auto" w:fill="auto"/>
-            <w:noWrap/>
-            <w:hideMark/>
-          </w:tcPr>
-          <w:p>
-            <w:pPr>
-              <w:spacing w:after="0" w:line="240" w:lineRule="auto"/>
+            <w:tcW w:w="3261" w:type="dxa"/>
+            <w:gridSpan w:val="3"/>
+            <w:shd w:val="clear" w:color="auto" w:fill="auto"/>
+            <w:noWrap/>
+            <w:hideMark/>
+          </w:tcPr>
+          <w:p>
+            <w:pPr>
+              <w:spacing w:after="0" w:line="240" w:lineRule="auto"/>
+              <w:jc w:val="center"/>
               <w:rPr>
                 <w:rFonts w:ascii="Calibri" w:eastAsia="Times New Roman" w:hAnsi="Calibri" w:cs="Calibri"/>
                 <w:b/>
@@ -448,11 +746,7 @@
         </w:tc>
         <w:tc>
           <w:tcPr>
-            <w:tcW w:w="0" w:type="auto"/>
-            <w:tcBorders>
-              <w:top w:val="single" w:sz="12" w:space="0" w:color="auto"/>
-              <w:bottom w:val="single" w:sz="6" w:space="0" w:color="FFFFFF" w:themeColor="background1"/>
-            </w:tcBorders>
+            <w:tcW w:w="283" w:type="dxa"/>
           </w:tcPr>
           <w:p>
             <w:pPr>
@@ -473,18 +767,16 @@
         </w:tc>
         <w:tc>
           <w:tcPr>
-            <w:tcW w:w="0" w:type="auto"/>
-            <w:gridSpan w:val="2"/>
-            <w:tcBorders>
-              <w:top w:val="single" w:sz="12" w:space="0" w:color="auto"/>
-            </w:tcBorders>
-            <w:shd w:val="clear" w:color="auto" w:fill="auto"/>
-            <w:noWrap/>
-            <w:hideMark/>
-          </w:tcPr>
-          <w:p>
-            <w:pPr>
-              <w:spacing w:after="0" w:line="240" w:lineRule="auto"/>
+            <w:tcW w:w="3969" w:type="dxa"/>
+            <w:gridSpan w:val="3"/>
+            <w:shd w:val="clear" w:color="auto" w:fill="auto"/>
+            <w:noWrap/>
+            <w:hideMark/>
+          </w:tcPr>
+          <w:p>
+            <w:pPr>
+              <w:spacing w:after="0" w:line="240" w:lineRule="auto"/>
+              <w:jc w:val="center"/>
               <w:rPr>
                 <w:rFonts w:ascii="Calibri" w:eastAsia="Times New Roman" w:hAnsi="Calibri" w:cs="Calibri"/>
                 <w:b/>
@@ -497,6 +789,7 @@
                 <w:lang w:eastAsia="en-GB"/>
               </w:rPr>
             </w:pPr>
+            <w:proofErr w:type="gramStart"/>
             <w:r>
               <w:rPr>
                 <w:rFonts w:ascii="Calibri" w:eastAsia="Times New Roman" w:hAnsi="Calibri" w:cs="Calibri"/>
@@ -509,7 +802,22 @@
                 <w:szCs w:val="20"/>
                 <w:lang w:eastAsia="en-GB"/>
               </w:rPr>
-              <w:t>2 year time lag</w:t>
+              <w:t>2 year</w:t>
+            </w:r>
+            <w:proofErr w:type="gramEnd"/>
+            <w:r>
+              <w:rPr>
+                <w:rFonts w:ascii="Calibri" w:eastAsia="Times New Roman" w:hAnsi="Calibri" w:cs="Calibri"/>
+                <w:b/>
+                <w:bCs/>
+                <w:i/>
+                <w:iCs/>
+                <w:color w:val="000000"/>
+                <w:sz w:val="20"/>
+                <w:szCs w:val="20"/>
+                <w:lang w:eastAsia="en-GB"/>
+              </w:rPr>
+              <w:t xml:space="preserve"> time lag</w:t>
             </w:r>
           </w:p>
         </w:tc>
@@ -520,10 +828,7 @@
         </w:trPr>
         <w:tc>
           <w:tcPr>
-            <w:tcW w:w="0" w:type="auto"/>
-            <w:tcBorders>
-              <w:bottom w:val="single" w:sz="12" w:space="0" w:color="000000" w:themeColor="text1"/>
-            </w:tcBorders>
+            <w:tcW w:w="2119" w:type="dxa"/>
             <w:shd w:val="clear" w:color="auto" w:fill="auto"/>
             <w:noWrap/>
             <w:hideMark/>
@@ -557,11 +862,7 @@
         </w:tc>
         <w:tc>
           <w:tcPr>
-            <w:tcW w:w="0" w:type="auto"/>
-            <w:tcBorders>
-              <w:top w:val="single" w:sz="6" w:space="0" w:color="auto"/>
-              <w:bottom w:val="single" w:sz="12" w:space="0" w:color="auto"/>
-            </w:tcBorders>
+            <w:tcW w:w="1134" w:type="dxa"/>
             <w:shd w:val="clear" w:color="auto" w:fill="auto"/>
             <w:noWrap/>
             <w:hideMark/>
@@ -595,11 +896,7 @@
         </w:tc>
         <w:tc>
           <w:tcPr>
-            <w:tcW w:w="0" w:type="auto"/>
-            <w:tcBorders>
-              <w:top w:val="single" w:sz="6" w:space="0" w:color="auto"/>
-              <w:bottom w:val="single" w:sz="12" w:space="0" w:color="auto"/>
-            </w:tcBorders>
+            <w:tcW w:w="992" w:type="dxa"/>
             <w:shd w:val="clear" w:color="auto" w:fill="auto"/>
             <w:noWrap/>
             <w:hideMark/>
@@ -633,11 +930,7 @@
         </w:tc>
         <w:tc>
           <w:tcPr>
-            <w:tcW w:w="0" w:type="auto"/>
-            <w:tcBorders>
-              <w:top w:val="single" w:sz="6" w:space="0" w:color="FFFFFF" w:themeColor="background1"/>
-              <w:bottom w:val="single" w:sz="12" w:space="0" w:color="auto"/>
-            </w:tcBorders>
+            <w:tcW w:w="1134" w:type="dxa"/>
           </w:tcPr>
           <w:p>
             <w:pPr>
@@ -652,22 +945,7 @@
                 <w:lang w:eastAsia="en-GB"/>
               </w:rPr>
             </w:pPr>
-          </w:p>
-        </w:tc>
-        <w:tc>
-          <w:tcPr>
-            <w:tcW w:w="0" w:type="auto"/>
-            <w:tcBorders>
-              <w:top w:val="single" w:sz="6" w:space="0" w:color="auto"/>
-              <w:bottom w:val="single" w:sz="12" w:space="0" w:color="auto"/>
-            </w:tcBorders>
-            <w:shd w:val="clear" w:color="auto" w:fill="auto"/>
-            <w:noWrap/>
-            <w:hideMark/>
-          </w:tcPr>
-          <w:p>
-            <w:pPr>
-              <w:spacing w:after="0" w:line="240" w:lineRule="auto"/>
+            <w:r>
               <w:rPr>
                 <w:rFonts w:ascii="Calibri" w:eastAsia="Times New Roman" w:hAnsi="Calibri" w:cs="Calibri"/>
                 <w:b/>
@@ -677,7 +955,9 @@
                 <w:szCs w:val="20"/>
                 <w:lang w:eastAsia="en-GB"/>
               </w:rPr>
-            </w:pPr>
+              <w:t xml:space="preserve">Rate </w:t>
+            </w:r>
+            <w:proofErr w:type="spellStart"/>
             <w:r>
               <w:rPr>
                 <w:rFonts w:ascii="Calibri" w:eastAsia="Times New Roman" w:hAnsi="Calibri" w:cs="Calibri"/>
@@ -688,24 +968,9 @@
                 <w:szCs w:val="20"/>
                 <w:lang w:eastAsia="en-GB"/>
               </w:rPr>
-              <w:t>Coefficient</w:t>
-            </w:r>
-          </w:p>
-        </w:tc>
-        <w:tc>
-          <w:tcPr>
-            <w:tcW w:w="0" w:type="auto"/>
-            <w:tcBorders>
-              <w:top w:val="single" w:sz="6" w:space="0" w:color="auto"/>
-              <w:bottom w:val="single" w:sz="12" w:space="0" w:color="auto"/>
-            </w:tcBorders>
-            <w:shd w:val="clear" w:color="auto" w:fill="auto"/>
-            <w:noWrap/>
-            <w:hideMark/>
-          </w:tcPr>
-          <w:p>
-            <w:pPr>
-              <w:spacing w:after="0" w:line="240" w:lineRule="auto"/>
+              <w:t>ratio</w:t>
+            </w:r>
+            <w:r>
               <w:rPr>
                 <w:rFonts w:ascii="Calibri" w:eastAsia="Times New Roman" w:hAnsi="Calibri" w:cs="Calibri"/>
                 <w:b/>
@@ -713,10 +978,21 @@
                 <w:color w:val="000000"/>
                 <w:sz w:val="20"/>
                 <w:szCs w:val="20"/>
-                <w:lang w:eastAsia="en-GB"/>
-              </w:rPr>
-            </w:pPr>
-            <w:r>
+                <w:vertAlign w:val="superscript"/>
+                <w:lang w:eastAsia="en-GB"/>
+              </w:rPr>
+              <w:t>a</w:t>
+            </w:r>
+            <w:proofErr w:type="spellEnd"/>
+          </w:p>
+        </w:tc>
+        <w:tc>
+          <w:tcPr>
+            <w:tcW w:w="283" w:type="dxa"/>
+          </w:tcPr>
+          <w:p>
+            <w:pPr>
+              <w:spacing w:after="0" w:line="240" w:lineRule="auto"/>
               <w:rPr>
                 <w:rFonts w:ascii="Calibri" w:eastAsia="Times New Roman" w:hAnsi="Calibri" w:cs="Calibri"/>
                 <w:b/>
@@ -726,17 +1002,15 @@
                 <w:szCs w:val="20"/>
                 <w:lang w:eastAsia="en-GB"/>
               </w:rPr>
-              <w:t>SE</w:t>
-            </w:r>
-          </w:p>
-        </w:tc>
-        <w:tc>
-          <w:tcPr>
-            <w:tcW w:w="0" w:type="auto"/>
-            <w:tcBorders>
-              <w:top w:val="single" w:sz="6" w:space="0" w:color="FFFFFF" w:themeColor="background1"/>
-              <w:bottom w:val="single" w:sz="12" w:space="0" w:color="auto"/>
-            </w:tcBorders>
+            </w:pPr>
+          </w:p>
+        </w:tc>
+        <w:tc>
+          <w:tcPr>
+            <w:tcW w:w="1134" w:type="dxa"/>
+            <w:shd w:val="clear" w:color="auto" w:fill="auto"/>
+            <w:noWrap/>
+            <w:hideMark/>
           </w:tcPr>
           <w:p>
             <w:pPr>
@@ -751,22 +1025,7 @@
                 <w:lang w:eastAsia="en-GB"/>
               </w:rPr>
             </w:pPr>
-          </w:p>
-        </w:tc>
-        <w:tc>
-          <w:tcPr>
-            <w:tcW w:w="0" w:type="auto"/>
-            <w:tcBorders>
-              <w:top w:val="single" w:sz="6" w:space="0" w:color="auto"/>
-              <w:bottom w:val="single" w:sz="12" w:space="0" w:color="auto"/>
-            </w:tcBorders>
-            <w:shd w:val="clear" w:color="auto" w:fill="auto"/>
-            <w:noWrap/>
-            <w:hideMark/>
-          </w:tcPr>
-          <w:p>
-            <w:pPr>
-              <w:spacing w:after="0" w:line="240" w:lineRule="auto"/>
+            <w:r>
               <w:rPr>
                 <w:rFonts w:ascii="Calibri" w:eastAsia="Times New Roman" w:hAnsi="Calibri" w:cs="Calibri"/>
                 <w:b/>
@@ -776,8 +1035,20 @@
                 <w:szCs w:val="20"/>
                 <w:lang w:eastAsia="en-GB"/>
               </w:rPr>
-            </w:pPr>
-            <w:r>
+              <w:t>Coefficient</w:t>
+            </w:r>
+          </w:p>
+        </w:tc>
+        <w:tc>
+          <w:tcPr>
+            <w:tcW w:w="993" w:type="dxa"/>
+            <w:shd w:val="clear" w:color="auto" w:fill="auto"/>
+            <w:noWrap/>
+            <w:hideMark/>
+          </w:tcPr>
+          <w:p>
+            <w:pPr>
+              <w:spacing w:after="0" w:line="240" w:lineRule="auto"/>
               <w:rPr>
                 <w:rFonts w:ascii="Calibri" w:eastAsia="Times New Roman" w:hAnsi="Calibri" w:cs="Calibri"/>
                 <w:b/>
@@ -787,24 +1058,8 @@
                 <w:szCs w:val="20"/>
                 <w:lang w:eastAsia="en-GB"/>
               </w:rPr>
-              <w:t>Coefficient</w:t>
-            </w:r>
-          </w:p>
-        </w:tc>
-        <w:tc>
-          <w:tcPr>
-            <w:tcW w:w="0" w:type="auto"/>
-            <w:tcBorders>
-              <w:top w:val="single" w:sz="6" w:space="0" w:color="auto"/>
-              <w:bottom w:val="single" w:sz="12" w:space="0" w:color="auto"/>
-            </w:tcBorders>
-            <w:shd w:val="clear" w:color="auto" w:fill="auto"/>
-            <w:noWrap/>
-            <w:hideMark/>
-          </w:tcPr>
-          <w:p>
-            <w:pPr>
-              <w:spacing w:after="0" w:line="240" w:lineRule="auto"/>
+            </w:pPr>
+            <w:r>
               <w:rPr>
                 <w:rFonts w:ascii="Calibri" w:eastAsia="Times New Roman" w:hAnsi="Calibri" w:cs="Calibri"/>
                 <w:b/>
@@ -814,8 +1069,17 @@
                 <w:szCs w:val="20"/>
                 <w:lang w:eastAsia="en-GB"/>
               </w:rPr>
-            </w:pPr>
-            <w:r>
+              <w:t>SE</w:t>
+            </w:r>
+          </w:p>
+        </w:tc>
+        <w:tc>
+          <w:tcPr>
+            <w:tcW w:w="1134" w:type="dxa"/>
+          </w:tcPr>
+          <w:p>
+            <w:pPr>
+              <w:spacing w:after="0" w:line="240" w:lineRule="auto"/>
               <w:rPr>
                 <w:rFonts w:ascii="Calibri" w:eastAsia="Times New Roman" w:hAnsi="Calibri" w:cs="Calibri"/>
                 <w:b/>
@@ -825,8 +1089,191 @@
                 <w:szCs w:val="20"/>
                 <w:lang w:eastAsia="en-GB"/>
               </w:rPr>
+            </w:pPr>
+            <w:r>
+              <w:rPr>
+                <w:rFonts w:ascii="Calibri" w:eastAsia="Times New Roman" w:hAnsi="Calibri" w:cs="Calibri"/>
+                <w:b/>
+                <w:bCs/>
+                <w:color w:val="000000"/>
+                <w:sz w:val="20"/>
+                <w:szCs w:val="20"/>
+                <w:lang w:eastAsia="en-GB"/>
+              </w:rPr>
+              <w:t xml:space="preserve">Rate </w:t>
+            </w:r>
+            <w:proofErr w:type="spellStart"/>
+            <w:r>
+              <w:rPr>
+                <w:rFonts w:ascii="Calibri" w:eastAsia="Times New Roman" w:hAnsi="Calibri" w:cs="Calibri"/>
+                <w:b/>
+                <w:bCs/>
+                <w:color w:val="000000"/>
+                <w:sz w:val="20"/>
+                <w:szCs w:val="20"/>
+                <w:lang w:eastAsia="en-GB"/>
+              </w:rPr>
+              <w:t>ratio</w:t>
+            </w:r>
+            <w:r>
+              <w:rPr>
+                <w:rFonts w:ascii="Calibri" w:eastAsia="Times New Roman" w:hAnsi="Calibri" w:cs="Calibri"/>
+                <w:b/>
+                <w:bCs/>
+                <w:color w:val="000000"/>
+                <w:sz w:val="20"/>
+                <w:szCs w:val="20"/>
+                <w:vertAlign w:val="superscript"/>
+                <w:lang w:eastAsia="en-GB"/>
+              </w:rPr>
+              <w:t>a</w:t>
+            </w:r>
+            <w:proofErr w:type="spellEnd"/>
+          </w:p>
+        </w:tc>
+        <w:tc>
+          <w:tcPr>
+            <w:tcW w:w="283" w:type="dxa"/>
+          </w:tcPr>
+          <w:p>
+            <w:pPr>
+              <w:spacing w:after="0" w:line="240" w:lineRule="auto"/>
+              <w:rPr>
+                <w:rFonts w:ascii="Calibri" w:eastAsia="Times New Roman" w:hAnsi="Calibri" w:cs="Calibri"/>
+                <w:b/>
+                <w:bCs/>
+                <w:color w:val="000000"/>
+                <w:sz w:val="20"/>
+                <w:szCs w:val="20"/>
+                <w:lang w:eastAsia="en-GB"/>
+              </w:rPr>
+            </w:pPr>
+          </w:p>
+        </w:tc>
+        <w:tc>
+          <w:tcPr>
+            <w:tcW w:w="1559" w:type="dxa"/>
+            <w:shd w:val="clear" w:color="auto" w:fill="auto"/>
+            <w:noWrap/>
+            <w:hideMark/>
+          </w:tcPr>
+          <w:p>
+            <w:pPr>
+              <w:spacing w:after="0" w:line="240" w:lineRule="auto"/>
+              <w:rPr>
+                <w:rFonts w:ascii="Calibri" w:eastAsia="Times New Roman" w:hAnsi="Calibri" w:cs="Calibri"/>
+                <w:b/>
+                <w:bCs/>
+                <w:color w:val="000000"/>
+                <w:sz w:val="20"/>
+                <w:szCs w:val="20"/>
+                <w:lang w:eastAsia="en-GB"/>
+              </w:rPr>
+            </w:pPr>
+            <w:r>
+              <w:rPr>
+                <w:rFonts w:ascii="Calibri" w:eastAsia="Times New Roman" w:hAnsi="Calibri" w:cs="Calibri"/>
+                <w:b/>
+                <w:bCs/>
+                <w:color w:val="000000"/>
+                <w:sz w:val="20"/>
+                <w:szCs w:val="20"/>
+                <w:lang w:eastAsia="en-GB"/>
+              </w:rPr>
+              <w:t>Coefficient</w:t>
+            </w:r>
+          </w:p>
+        </w:tc>
+        <w:tc>
+          <w:tcPr>
+            <w:tcW w:w="1134" w:type="dxa"/>
+            <w:shd w:val="clear" w:color="auto" w:fill="auto"/>
+            <w:noWrap/>
+            <w:hideMark/>
+          </w:tcPr>
+          <w:p>
+            <w:pPr>
+              <w:spacing w:after="0" w:line="240" w:lineRule="auto"/>
+              <w:rPr>
+                <w:rFonts w:ascii="Calibri" w:eastAsia="Times New Roman" w:hAnsi="Calibri" w:cs="Calibri"/>
+                <w:b/>
+                <w:bCs/>
+                <w:color w:val="000000"/>
+                <w:sz w:val="20"/>
+                <w:szCs w:val="20"/>
+                <w:lang w:eastAsia="en-GB"/>
+              </w:rPr>
+            </w:pPr>
+            <w:r>
+              <w:rPr>
+                <w:rFonts w:ascii="Calibri" w:eastAsia="Times New Roman" w:hAnsi="Calibri" w:cs="Calibri"/>
+                <w:b/>
+                <w:bCs/>
+                <w:color w:val="000000"/>
+                <w:sz w:val="20"/>
+                <w:szCs w:val="20"/>
+                <w:lang w:eastAsia="en-GB"/>
+              </w:rPr>
               <w:t>SE</w:t>
             </w:r>
+          </w:p>
+        </w:tc>
+        <w:tc>
+          <w:tcPr>
+            <w:tcW w:w="1276" w:type="dxa"/>
+          </w:tcPr>
+          <w:p>
+            <w:pPr>
+              <w:spacing w:after="0" w:line="240" w:lineRule="auto"/>
+              <w:rPr>
+                <w:rFonts w:ascii="Calibri" w:eastAsia="Times New Roman" w:hAnsi="Calibri" w:cs="Calibri"/>
+                <w:b/>
+                <w:bCs/>
+                <w:color w:val="000000"/>
+                <w:sz w:val="20"/>
+                <w:szCs w:val="20"/>
+                <w:lang w:eastAsia="en-GB"/>
+              </w:rPr>
+            </w:pPr>
+            <w:r>
+              <w:rPr>
+                <w:rFonts w:ascii="Calibri" w:eastAsia="Times New Roman" w:hAnsi="Calibri" w:cs="Calibri"/>
+                <w:b/>
+                <w:bCs/>
+                <w:color w:val="000000"/>
+                <w:sz w:val="20"/>
+                <w:szCs w:val="20"/>
+                <w:lang w:eastAsia="en-GB"/>
+              </w:rPr>
+              <w:t xml:space="preserve">Rate </w:t>
+            </w:r>
+            <w:proofErr w:type="spellStart"/>
+            <w:r>
+              <w:rPr>
+                <w:rFonts w:ascii="Calibri" w:eastAsia="Times New Roman" w:hAnsi="Calibri" w:cs="Calibri"/>
+                <w:b/>
+                <w:bCs/>
+                <w:color w:val="000000"/>
+                <w:sz w:val="20"/>
+                <w:szCs w:val="20"/>
+                <w:lang w:eastAsia="en-GB"/>
+              </w:rPr>
+              <w:t>ratio</w:t>
+            </w:r>
+            <w:r>
+              <w:rPr>
+                <w:rFonts w:ascii="Calibri" w:eastAsia="Times New Roman" w:hAnsi="Calibri" w:cs="Calibri"/>
+                <w:b/>
+                <w:bCs/>
+                <w:color w:val="000000"/>
+                <w:sz w:val="20"/>
+                <w:szCs w:val="20"/>
+                <w:vertAlign w:val="superscript"/>
+                <w:lang w:eastAsia="en-GB"/>
+              </w:rPr>
+              <w:t>a</w:t>
+            </w:r>
+            <w:proofErr w:type="spellEnd"/>
           </w:p>
         </w:tc>
       </w:tr>
@@ -836,10 +1283,7 @@
         </w:trPr>
         <w:tc>
           <w:tcPr>
-            <w:tcW w:w="0" w:type="auto"/>
-            <w:tcBorders>
-              <w:top w:val="single" w:sz="12" w:space="0" w:color="000000" w:themeColor="text1"/>
-            </w:tcBorders>
+            <w:tcW w:w="2119" w:type="dxa"/>
             <w:shd w:val="clear" w:color="auto" w:fill="auto"/>
             <w:noWrap/>
             <w:hideMark/>
@@ -877,10 +1321,7 @@
         </w:tc>
         <w:tc>
           <w:tcPr>
-            <w:tcW w:w="0" w:type="auto"/>
-            <w:tcBorders>
-              <w:top w:val="single" w:sz="12" w:space="0" w:color="auto"/>
-            </w:tcBorders>
+            <w:tcW w:w="1134" w:type="dxa"/>
             <w:shd w:val="clear" w:color="auto" w:fill="auto"/>
             <w:noWrap/>
             <w:hideMark/>
@@ -904,10 +1345,7 @@
         </w:tc>
         <w:tc>
           <w:tcPr>
-            <w:tcW w:w="0" w:type="auto"/>
-            <w:tcBorders>
-              <w:top w:val="single" w:sz="12" w:space="0" w:color="auto"/>
-            </w:tcBorders>
+            <w:tcW w:w="992" w:type="dxa"/>
             <w:shd w:val="clear" w:color="auto" w:fill="auto"/>
             <w:noWrap/>
             <w:hideMark/>
@@ -926,10 +1364,7 @@
         </w:tc>
         <w:tc>
           <w:tcPr>
-            <w:tcW w:w="0" w:type="auto"/>
-            <w:tcBorders>
-              <w:top w:val="single" w:sz="12" w:space="0" w:color="auto"/>
-            </w:tcBorders>
+            <w:tcW w:w="1134" w:type="dxa"/>
           </w:tcPr>
           <w:p>
             <w:pPr>
@@ -945,13 +1380,7 @@
         </w:tc>
         <w:tc>
           <w:tcPr>
-            <w:tcW w:w="0" w:type="auto"/>
-            <w:tcBorders>
-              <w:top w:val="single" w:sz="12" w:space="0" w:color="auto"/>
-            </w:tcBorders>
-            <w:shd w:val="clear" w:color="auto" w:fill="auto"/>
-            <w:noWrap/>
-            <w:hideMark/>
+            <w:tcW w:w="283" w:type="dxa"/>
           </w:tcPr>
           <w:p>
             <w:pPr>
@@ -967,10 +1396,7 @@
         </w:tc>
         <w:tc>
           <w:tcPr>
-            <w:tcW w:w="0" w:type="auto"/>
-            <w:tcBorders>
-              <w:top w:val="single" w:sz="12" w:space="0" w:color="auto"/>
-            </w:tcBorders>
+            <w:tcW w:w="1134" w:type="dxa"/>
             <w:shd w:val="clear" w:color="auto" w:fill="auto"/>
             <w:noWrap/>
             <w:hideMark/>
@@ -989,10 +1415,10 @@
         </w:tc>
         <w:tc>
           <w:tcPr>
-            <w:tcW w:w="0" w:type="auto"/>
-            <w:tcBorders>
-              <w:top w:val="single" w:sz="12" w:space="0" w:color="auto"/>
-            </w:tcBorders>
+            <w:tcW w:w="993" w:type="dxa"/>
+            <w:shd w:val="clear" w:color="auto" w:fill="auto"/>
+            <w:noWrap/>
+            <w:hideMark/>
           </w:tcPr>
           <w:p>
             <w:pPr>
@@ -1008,13 +1434,7 @@
         </w:tc>
         <w:tc>
           <w:tcPr>
-            <w:tcW w:w="0" w:type="auto"/>
-            <w:tcBorders>
-              <w:top w:val="single" w:sz="12" w:space="0" w:color="auto"/>
-            </w:tcBorders>
-            <w:shd w:val="clear" w:color="auto" w:fill="auto"/>
-            <w:noWrap/>
-            <w:hideMark/>
+            <w:tcW w:w="1134" w:type="dxa"/>
           </w:tcPr>
           <w:p>
             <w:pPr>
@@ -1030,13 +1450,61 @@
         </w:tc>
         <w:tc>
           <w:tcPr>
-            <w:tcW w:w="0" w:type="auto"/>
-            <w:tcBorders>
-              <w:top w:val="single" w:sz="12" w:space="0" w:color="auto"/>
-            </w:tcBorders>
-            <w:shd w:val="clear" w:color="auto" w:fill="auto"/>
-            <w:noWrap/>
-            <w:hideMark/>
+            <w:tcW w:w="283" w:type="dxa"/>
+          </w:tcPr>
+          <w:p>
+            <w:pPr>
+              <w:spacing w:after="0" w:line="240" w:lineRule="auto"/>
+              <w:rPr>
+                <w:rFonts w:ascii="Times New Roman" w:eastAsia="Times New Roman" w:hAnsi="Times New Roman" w:cs="Times New Roman"/>
+                <w:sz w:val="20"/>
+                <w:szCs w:val="20"/>
+                <w:lang w:eastAsia="en-GB"/>
+              </w:rPr>
+            </w:pPr>
+          </w:p>
+        </w:tc>
+        <w:tc>
+          <w:tcPr>
+            <w:tcW w:w="1559" w:type="dxa"/>
+            <w:shd w:val="clear" w:color="auto" w:fill="auto"/>
+            <w:noWrap/>
+            <w:hideMark/>
+          </w:tcPr>
+          <w:p>
+            <w:pPr>
+              <w:spacing w:after="0" w:line="240" w:lineRule="auto"/>
+              <w:rPr>
+                <w:rFonts w:ascii="Times New Roman" w:eastAsia="Times New Roman" w:hAnsi="Times New Roman" w:cs="Times New Roman"/>
+                <w:sz w:val="20"/>
+                <w:szCs w:val="20"/>
+                <w:lang w:eastAsia="en-GB"/>
+              </w:rPr>
+            </w:pPr>
+          </w:p>
+        </w:tc>
+        <w:tc>
+          <w:tcPr>
+            <w:tcW w:w="1134" w:type="dxa"/>
+            <w:shd w:val="clear" w:color="auto" w:fill="auto"/>
+            <w:noWrap/>
+            <w:hideMark/>
+          </w:tcPr>
+          <w:p>
+            <w:pPr>
+              <w:spacing w:after="0" w:line="240" w:lineRule="auto"/>
+              <w:rPr>
+                <w:rFonts w:ascii="Times New Roman" w:eastAsia="Times New Roman" w:hAnsi="Times New Roman" w:cs="Times New Roman"/>
+                <w:sz w:val="20"/>
+                <w:szCs w:val="20"/>
+                <w:lang w:eastAsia="en-GB"/>
+              </w:rPr>
+            </w:pPr>
+          </w:p>
+        </w:tc>
+        <w:tc>
+          <w:tcPr>
+            <w:tcW w:w="1276" w:type="dxa"/>
           </w:tcPr>
           <w:p>
             <w:pPr>
@@ -1057,7 +1525,7 @@
         </w:trPr>
         <w:tc>
           <w:tcPr>
-            <w:tcW w:w="0" w:type="auto"/>
+            <w:tcW w:w="2119" w:type="dxa"/>
             <w:shd w:val="clear" w:color="auto" w:fill="auto"/>
             <w:hideMark/>
           </w:tcPr>
@@ -1086,7 +1554,7 @@
         </w:tc>
         <w:tc>
           <w:tcPr>
-            <w:tcW w:w="0" w:type="auto"/>
+            <w:tcW w:w="1134" w:type="dxa"/>
             <w:shd w:val="clear" w:color="auto" w:fill="auto"/>
             <w:noWrap/>
             <w:hideMark/>
@@ -1116,7 +1584,7 @@
         </w:tc>
         <w:tc>
           <w:tcPr>
-            <w:tcW w:w="0" w:type="auto"/>
+            <w:tcW w:w="992" w:type="dxa"/>
             <w:shd w:val="clear" w:color="auto" w:fill="auto"/>
             <w:noWrap/>
             <w:hideMark/>
@@ -1146,24 +1614,51 @@
         </w:tc>
         <w:tc>
           <w:tcPr>
-            <w:tcW w:w="0" w:type="auto"/>
-          </w:tcPr>
-          <w:p>
-            <w:pPr>
-              <w:spacing w:after="0" w:line="240" w:lineRule="auto"/>
-              <w:rPr>
-                <w:rFonts w:ascii="Calibri" w:eastAsia="Times New Roman" w:hAnsi="Calibri" w:cs="Calibri"/>
-                <w:color w:val="000000"/>
-                <w:sz w:val="20"/>
-                <w:szCs w:val="20"/>
-                <w:lang w:eastAsia="en-GB"/>
-              </w:rPr>
-            </w:pPr>
-          </w:p>
-        </w:tc>
-        <w:tc>
-          <w:tcPr>
-            <w:tcW w:w="0" w:type="auto"/>
+            <w:tcW w:w="1134" w:type="dxa"/>
+          </w:tcPr>
+          <w:p>
+            <w:pPr>
+              <w:spacing w:after="0" w:line="240" w:lineRule="auto"/>
+              <w:rPr>
+                <w:rFonts w:ascii="Calibri" w:eastAsia="Times New Roman" w:hAnsi="Calibri" w:cs="Calibri"/>
+                <w:color w:val="000000"/>
+                <w:sz w:val="20"/>
+                <w:szCs w:val="20"/>
+                <w:lang w:eastAsia="en-GB"/>
+              </w:rPr>
+            </w:pPr>
+            <w:r>
+              <w:rPr>
+                <w:rFonts w:ascii="Calibri" w:eastAsia="Times New Roman" w:hAnsi="Calibri" w:cs="Calibri"/>
+                <w:color w:val="000000"/>
+                <w:sz w:val="20"/>
+                <w:szCs w:val="20"/>
+                <w:lang w:eastAsia="en-GB"/>
+              </w:rPr>
+              <w:t>-</w:t>
+            </w:r>
+          </w:p>
+        </w:tc>
+        <w:tc>
+          <w:tcPr>
+            <w:tcW w:w="283" w:type="dxa"/>
+          </w:tcPr>
+          <w:p>
+            <w:pPr>
+              <w:spacing w:after="0" w:line="240" w:lineRule="auto"/>
+              <w:rPr>
+                <w:rFonts w:ascii="Calibri" w:eastAsia="Times New Roman" w:hAnsi="Calibri" w:cs="Calibri"/>
+                <w:color w:val="000000"/>
+                <w:sz w:val="20"/>
+                <w:szCs w:val="20"/>
+                <w:lang w:eastAsia="en-GB"/>
+              </w:rPr>
+            </w:pPr>
+          </w:p>
+        </w:tc>
+        <w:tc>
+          <w:tcPr>
+            <w:tcW w:w="1134" w:type="dxa"/>
             <w:shd w:val="clear" w:color="auto" w:fill="auto"/>
             <w:noWrap/>
             <w:hideMark/>
@@ -1193,7 +1688,7 @@
         </w:tc>
         <w:tc>
           <w:tcPr>
-            <w:tcW w:w="0" w:type="auto"/>
+            <w:tcW w:w="993" w:type="dxa"/>
             <w:shd w:val="clear" w:color="auto" w:fill="auto"/>
             <w:noWrap/>
             <w:hideMark/>
@@ -1223,24 +1718,51 @@
         </w:tc>
         <w:tc>
           <w:tcPr>
-            <w:tcW w:w="0" w:type="auto"/>
-          </w:tcPr>
-          <w:p>
-            <w:pPr>
-              <w:spacing w:after="0" w:line="240" w:lineRule="auto"/>
-              <w:rPr>
-                <w:rFonts w:ascii="Calibri" w:eastAsia="Times New Roman" w:hAnsi="Calibri" w:cs="Calibri"/>
-                <w:color w:val="000000"/>
-                <w:sz w:val="20"/>
-                <w:szCs w:val="20"/>
-                <w:lang w:eastAsia="en-GB"/>
-              </w:rPr>
-            </w:pPr>
-          </w:p>
-        </w:tc>
-        <w:tc>
-          <w:tcPr>
-            <w:tcW w:w="0" w:type="auto"/>
+            <w:tcW w:w="1134" w:type="dxa"/>
+          </w:tcPr>
+          <w:p>
+            <w:pPr>
+              <w:spacing w:after="0" w:line="240" w:lineRule="auto"/>
+              <w:rPr>
+                <w:rFonts w:ascii="Calibri" w:eastAsia="Times New Roman" w:hAnsi="Calibri" w:cs="Calibri"/>
+                <w:color w:val="000000"/>
+                <w:sz w:val="20"/>
+                <w:szCs w:val="20"/>
+                <w:lang w:eastAsia="en-GB"/>
+              </w:rPr>
+            </w:pPr>
+            <w:r>
+              <w:rPr>
+                <w:rFonts w:ascii="Calibri" w:eastAsia="Times New Roman" w:hAnsi="Calibri" w:cs="Calibri"/>
+                <w:color w:val="000000"/>
+                <w:sz w:val="20"/>
+                <w:szCs w:val="20"/>
+                <w:lang w:eastAsia="en-GB"/>
+              </w:rPr>
+              <w:t>0.985</w:t>
+            </w:r>
+          </w:p>
+        </w:tc>
+        <w:tc>
+          <w:tcPr>
+            <w:tcW w:w="283" w:type="dxa"/>
+          </w:tcPr>
+          <w:p>
+            <w:pPr>
+              <w:spacing w:after="0" w:line="240" w:lineRule="auto"/>
+              <w:rPr>
+                <w:rFonts w:ascii="Calibri" w:eastAsia="Times New Roman" w:hAnsi="Calibri" w:cs="Calibri"/>
+                <w:color w:val="000000"/>
+                <w:sz w:val="20"/>
+                <w:szCs w:val="20"/>
+                <w:lang w:eastAsia="en-GB"/>
+              </w:rPr>
+            </w:pPr>
+          </w:p>
+        </w:tc>
+        <w:tc>
+          <w:tcPr>
+            <w:tcW w:w="1559" w:type="dxa"/>
             <w:shd w:val="clear" w:color="auto" w:fill="auto"/>
             <w:noWrap/>
             <w:hideMark/>
@@ -1280,7 +1802,7 @@
         </w:tc>
         <w:tc>
           <w:tcPr>
-            <w:tcW w:w="0" w:type="auto"/>
+            <w:tcW w:w="1134" w:type="dxa"/>
             <w:shd w:val="clear" w:color="auto" w:fill="auto"/>
             <w:noWrap/>
             <w:hideMark/>
@@ -1305,6 +1827,33 @@
                 <w:lang w:eastAsia="en-GB"/>
               </w:rPr>
               <w:t>0.00390</w:t>
+            </w:r>
+          </w:p>
+        </w:tc>
+        <w:tc>
+          <w:tcPr>
+            <w:tcW w:w="1276" w:type="dxa"/>
+          </w:tcPr>
+          <w:p>
+            <w:pPr>
+              <w:spacing w:after="0" w:line="240" w:lineRule="auto"/>
+              <w:rPr>
+                <w:rFonts w:ascii="Calibri" w:eastAsia="Times New Roman" w:hAnsi="Calibri" w:cs="Calibri"/>
+                <w:color w:val="000000"/>
+                <w:sz w:val="20"/>
+                <w:szCs w:val="20"/>
+                <w:lang w:eastAsia="en-GB"/>
+              </w:rPr>
+            </w:pPr>
+            <w:r>
+              <w:rPr>
+                <w:rFonts w:ascii="Calibri" w:eastAsia="Times New Roman" w:hAnsi="Calibri" w:cs="Calibri"/>
+                <w:color w:val="000000"/>
+                <w:sz w:val="20"/>
+                <w:szCs w:val="20"/>
+                <w:lang w:eastAsia="en-GB"/>
+              </w:rPr>
+              <w:t>0.974</w:t>
             </w:r>
           </w:p>
         </w:tc>
@@ -1315,7 +1864,7 @@
         </w:trPr>
         <w:tc>
           <w:tcPr>
-            <w:tcW w:w="0" w:type="auto"/>
+            <w:tcW w:w="2119" w:type="dxa"/>
             <w:shd w:val="clear" w:color="auto" w:fill="auto"/>
             <w:hideMark/>
           </w:tcPr>
@@ -1344,7 +1893,7 @@
         </w:tc>
         <w:tc>
           <w:tcPr>
-            <w:tcW w:w="0" w:type="auto"/>
+            <w:tcW w:w="1134" w:type="dxa"/>
             <w:shd w:val="clear" w:color="auto" w:fill="auto"/>
             <w:noWrap/>
             <w:hideMark/>
@@ -1374,7 +1923,7 @@
         </w:tc>
         <w:tc>
           <w:tcPr>
-            <w:tcW w:w="0" w:type="auto"/>
+            <w:tcW w:w="992" w:type="dxa"/>
             <w:shd w:val="clear" w:color="auto" w:fill="auto"/>
             <w:noWrap/>
             <w:hideMark/>
@@ -1404,24 +1953,51 @@
         </w:tc>
         <w:tc>
           <w:tcPr>
-            <w:tcW w:w="0" w:type="auto"/>
-          </w:tcPr>
-          <w:p>
-            <w:pPr>
-              <w:spacing w:after="0" w:line="240" w:lineRule="auto"/>
-              <w:rPr>
-                <w:rFonts w:ascii="Calibri" w:eastAsia="Times New Roman" w:hAnsi="Calibri" w:cs="Calibri"/>
-                <w:color w:val="000000"/>
-                <w:sz w:val="20"/>
-                <w:szCs w:val="20"/>
-                <w:lang w:eastAsia="en-GB"/>
-              </w:rPr>
-            </w:pPr>
-          </w:p>
-        </w:tc>
-        <w:tc>
-          <w:tcPr>
-            <w:tcW w:w="0" w:type="auto"/>
+            <w:tcW w:w="1134" w:type="dxa"/>
+          </w:tcPr>
+          <w:p>
+            <w:pPr>
+              <w:spacing w:after="0" w:line="240" w:lineRule="auto"/>
+              <w:rPr>
+                <w:rFonts w:ascii="Calibri" w:eastAsia="Times New Roman" w:hAnsi="Calibri" w:cs="Calibri"/>
+                <w:color w:val="000000"/>
+                <w:sz w:val="20"/>
+                <w:szCs w:val="20"/>
+                <w:lang w:eastAsia="en-GB"/>
+              </w:rPr>
+            </w:pPr>
+            <w:r>
+              <w:rPr>
+                <w:rFonts w:ascii="Calibri" w:eastAsia="Times New Roman" w:hAnsi="Calibri" w:cs="Calibri"/>
+                <w:color w:val="000000"/>
+                <w:sz w:val="20"/>
+                <w:szCs w:val="20"/>
+                <w:lang w:eastAsia="en-GB"/>
+              </w:rPr>
+              <w:t>1.310</w:t>
+            </w:r>
+          </w:p>
+        </w:tc>
+        <w:tc>
+          <w:tcPr>
+            <w:tcW w:w="283" w:type="dxa"/>
+          </w:tcPr>
+          <w:p>
+            <w:pPr>
+              <w:spacing w:after="0" w:line="240" w:lineRule="auto"/>
+              <w:rPr>
+                <w:rFonts w:ascii="Calibri" w:eastAsia="Times New Roman" w:hAnsi="Calibri" w:cs="Calibri"/>
+                <w:color w:val="000000"/>
+                <w:sz w:val="20"/>
+                <w:szCs w:val="20"/>
+                <w:lang w:eastAsia="en-GB"/>
+              </w:rPr>
+            </w:pPr>
+          </w:p>
+        </w:tc>
+        <w:tc>
+          <w:tcPr>
+            <w:tcW w:w="1134" w:type="dxa"/>
             <w:shd w:val="clear" w:color="auto" w:fill="auto"/>
             <w:noWrap/>
             <w:hideMark/>
@@ -1451,7 +2027,7 @@
         </w:tc>
         <w:tc>
           <w:tcPr>
-            <w:tcW w:w="0" w:type="auto"/>
+            <w:tcW w:w="993" w:type="dxa"/>
             <w:shd w:val="clear" w:color="auto" w:fill="auto"/>
             <w:noWrap/>
             <w:hideMark/>
@@ -1481,24 +2057,51 @@
         </w:tc>
         <w:tc>
           <w:tcPr>
-            <w:tcW w:w="0" w:type="auto"/>
-          </w:tcPr>
-          <w:p>
-            <w:pPr>
-              <w:spacing w:after="0" w:line="240" w:lineRule="auto"/>
-              <w:rPr>
-                <w:rFonts w:ascii="Calibri" w:eastAsia="Times New Roman" w:hAnsi="Calibri" w:cs="Calibri"/>
-                <w:color w:val="000000"/>
-                <w:sz w:val="20"/>
-                <w:szCs w:val="20"/>
-                <w:lang w:eastAsia="en-GB"/>
-              </w:rPr>
-            </w:pPr>
-          </w:p>
-        </w:tc>
-        <w:tc>
-          <w:tcPr>
-            <w:tcW w:w="0" w:type="auto"/>
+            <w:tcW w:w="1134" w:type="dxa"/>
+          </w:tcPr>
+          <w:p>
+            <w:pPr>
+              <w:spacing w:after="0" w:line="240" w:lineRule="auto"/>
+              <w:rPr>
+                <w:rFonts w:ascii="Calibri" w:eastAsia="Times New Roman" w:hAnsi="Calibri" w:cs="Calibri"/>
+                <w:color w:val="000000"/>
+                <w:sz w:val="20"/>
+                <w:szCs w:val="20"/>
+                <w:lang w:eastAsia="en-GB"/>
+              </w:rPr>
+            </w:pPr>
+            <w:r>
+              <w:rPr>
+                <w:rFonts w:ascii="Calibri" w:eastAsia="Times New Roman" w:hAnsi="Calibri" w:cs="Calibri"/>
+                <w:color w:val="000000"/>
+                <w:sz w:val="20"/>
+                <w:szCs w:val="20"/>
+                <w:lang w:eastAsia="en-GB"/>
+              </w:rPr>
+              <w:t>1.284</w:t>
+            </w:r>
+          </w:p>
+        </w:tc>
+        <w:tc>
+          <w:tcPr>
+            <w:tcW w:w="283" w:type="dxa"/>
+          </w:tcPr>
+          <w:p>
+            <w:pPr>
+              <w:spacing w:after="0" w:line="240" w:lineRule="auto"/>
+              <w:rPr>
+                <w:rFonts w:ascii="Calibri" w:eastAsia="Times New Roman" w:hAnsi="Calibri" w:cs="Calibri"/>
+                <w:color w:val="000000"/>
+                <w:sz w:val="20"/>
+                <w:szCs w:val="20"/>
+                <w:lang w:eastAsia="en-GB"/>
+              </w:rPr>
+            </w:pPr>
+          </w:p>
+        </w:tc>
+        <w:tc>
+          <w:tcPr>
+            <w:tcW w:w="1559" w:type="dxa"/>
             <w:shd w:val="clear" w:color="auto" w:fill="auto"/>
             <w:noWrap/>
             <w:hideMark/>
@@ -1538,7 +2141,7 @@
         </w:tc>
         <w:tc>
           <w:tcPr>
-            <w:tcW w:w="0" w:type="auto"/>
+            <w:tcW w:w="1134" w:type="dxa"/>
             <w:shd w:val="clear" w:color="auto" w:fill="auto"/>
             <w:noWrap/>
             <w:hideMark/>
@@ -1563,6 +2166,33 @@
                 <w:lang w:eastAsia="en-GB"/>
               </w:rPr>
               <w:t>0.07600</w:t>
+            </w:r>
+          </w:p>
+        </w:tc>
+        <w:tc>
+          <w:tcPr>
+            <w:tcW w:w="1276" w:type="dxa"/>
+          </w:tcPr>
+          <w:p>
+            <w:pPr>
+              <w:spacing w:after="0" w:line="240" w:lineRule="auto"/>
+              <w:rPr>
+                <w:rFonts w:ascii="Calibri" w:eastAsia="Times New Roman" w:hAnsi="Calibri" w:cs="Calibri"/>
+                <w:color w:val="000000"/>
+                <w:sz w:val="20"/>
+                <w:szCs w:val="20"/>
+                <w:lang w:eastAsia="en-GB"/>
+              </w:rPr>
+            </w:pPr>
+            <w:r>
+              <w:rPr>
+                <w:rFonts w:ascii="Calibri" w:eastAsia="Times New Roman" w:hAnsi="Calibri" w:cs="Calibri"/>
+                <w:color w:val="000000"/>
+                <w:sz w:val="20"/>
+                <w:szCs w:val="20"/>
+                <w:lang w:eastAsia="en-GB"/>
+              </w:rPr>
+              <w:t>0.967</w:t>
             </w:r>
           </w:p>
         </w:tc>
@@ -1573,7 +2203,7 @@
         </w:trPr>
         <w:tc>
           <w:tcPr>
-            <w:tcW w:w="0" w:type="auto"/>
+            <w:tcW w:w="2119" w:type="dxa"/>
             <w:shd w:val="clear" w:color="auto" w:fill="auto"/>
             <w:hideMark/>
           </w:tcPr>
@@ -1602,7 +2232,7 @@
         </w:tc>
         <w:tc>
           <w:tcPr>
-            <w:tcW w:w="0" w:type="auto"/>
+            <w:tcW w:w="1134" w:type="dxa"/>
             <w:shd w:val="clear" w:color="auto" w:fill="auto"/>
             <w:noWrap/>
             <w:hideMark/>
@@ -1632,7 +2262,7 @@
         </w:tc>
         <w:tc>
           <w:tcPr>
-            <w:tcW w:w="0" w:type="auto"/>
+            <w:tcW w:w="992" w:type="dxa"/>
             <w:shd w:val="clear" w:color="auto" w:fill="auto"/>
             <w:noWrap/>
             <w:hideMark/>
@@ -1662,27 +2292,7 @@
         </w:tc>
         <w:tc>
           <w:tcPr>
-            <w:tcW w:w="0" w:type="auto"/>
-          </w:tcPr>
-          <w:p>
-            <w:pPr>
-              <w:spacing w:after="0" w:line="240" w:lineRule="auto"/>
-              <w:rPr>
-                <w:rFonts w:ascii="Calibri" w:eastAsia="Times New Roman" w:hAnsi="Calibri" w:cs="Calibri"/>
-                <w:color w:val="000000"/>
-                <w:sz w:val="20"/>
-                <w:szCs w:val="20"/>
-                <w:lang w:eastAsia="en-GB"/>
-              </w:rPr>
-            </w:pPr>
-          </w:p>
-        </w:tc>
-        <w:tc>
-          <w:tcPr>
-            <w:tcW w:w="0" w:type="auto"/>
-            <w:shd w:val="clear" w:color="auto" w:fill="auto"/>
-            <w:noWrap/>
-            <w:hideMark/>
+            <w:tcW w:w="1134" w:type="dxa"/>
           </w:tcPr>
           <w:p>
             <w:pPr>
@@ -1709,7 +2319,24 @@
         </w:tc>
         <w:tc>
           <w:tcPr>
-            <w:tcW w:w="0" w:type="auto"/>
+            <w:tcW w:w="283" w:type="dxa"/>
+          </w:tcPr>
+          <w:p>
+            <w:pPr>
+              <w:spacing w:after="0" w:line="240" w:lineRule="auto"/>
+              <w:rPr>
+                <w:rFonts w:ascii="Calibri" w:eastAsia="Times New Roman" w:hAnsi="Calibri" w:cs="Calibri"/>
+                <w:color w:val="000000"/>
+                <w:sz w:val="20"/>
+                <w:szCs w:val="20"/>
+                <w:lang w:eastAsia="en-GB"/>
+              </w:rPr>
+            </w:pPr>
+          </w:p>
+        </w:tc>
+        <w:tc>
+          <w:tcPr>
+            <w:tcW w:w="1134" w:type="dxa"/>
             <w:shd w:val="clear" w:color="auto" w:fill="auto"/>
             <w:noWrap/>
             <w:hideMark/>
@@ -1739,24 +2366,81 @@
         </w:tc>
         <w:tc>
           <w:tcPr>
-            <w:tcW w:w="0" w:type="auto"/>
-          </w:tcPr>
-          <w:p>
-            <w:pPr>
-              <w:spacing w:after="0" w:line="240" w:lineRule="auto"/>
-              <w:rPr>
-                <w:rFonts w:ascii="Calibri" w:eastAsia="Times New Roman" w:hAnsi="Calibri" w:cs="Calibri"/>
-                <w:color w:val="000000"/>
-                <w:sz w:val="20"/>
-                <w:szCs w:val="20"/>
-                <w:lang w:eastAsia="en-GB"/>
-              </w:rPr>
-            </w:pPr>
-          </w:p>
-        </w:tc>
-        <w:tc>
-          <w:tcPr>
-            <w:tcW w:w="0" w:type="auto"/>
+            <w:tcW w:w="993" w:type="dxa"/>
+            <w:shd w:val="clear" w:color="auto" w:fill="auto"/>
+            <w:noWrap/>
+            <w:hideMark/>
+          </w:tcPr>
+          <w:p>
+            <w:pPr>
+              <w:spacing w:after="0" w:line="240" w:lineRule="auto"/>
+              <w:rPr>
+                <w:rFonts w:ascii="Calibri" w:eastAsia="Times New Roman" w:hAnsi="Calibri" w:cs="Calibri"/>
+                <w:color w:val="000000"/>
+                <w:sz w:val="20"/>
+                <w:szCs w:val="20"/>
+                <w:lang w:eastAsia="en-GB"/>
+              </w:rPr>
+            </w:pPr>
+            <w:r>
+              <w:rPr>
+                <w:rFonts w:ascii="Calibri" w:eastAsia="Times New Roman" w:hAnsi="Calibri" w:cs="Calibri"/>
+                <w:color w:val="000000"/>
+                <w:sz w:val="20"/>
+                <w:szCs w:val="20"/>
+                <w:lang w:eastAsia="en-GB"/>
+              </w:rPr>
+              <w:t>-</w:t>
+            </w:r>
+          </w:p>
+        </w:tc>
+        <w:tc>
+          <w:tcPr>
+            <w:tcW w:w="1134" w:type="dxa"/>
+          </w:tcPr>
+          <w:p>
+            <w:pPr>
+              <w:spacing w:after="0" w:line="240" w:lineRule="auto"/>
+              <w:rPr>
+                <w:rFonts w:ascii="Calibri" w:eastAsia="Times New Roman" w:hAnsi="Calibri" w:cs="Calibri"/>
+                <w:color w:val="000000"/>
+                <w:sz w:val="20"/>
+                <w:szCs w:val="20"/>
+                <w:lang w:eastAsia="en-GB"/>
+              </w:rPr>
+            </w:pPr>
+            <w:r>
+              <w:rPr>
+                <w:rFonts w:ascii="Calibri" w:eastAsia="Times New Roman" w:hAnsi="Calibri" w:cs="Calibri"/>
+                <w:color w:val="000000"/>
+                <w:sz w:val="20"/>
+                <w:szCs w:val="20"/>
+                <w:lang w:eastAsia="en-GB"/>
+              </w:rPr>
+              <w:t>-</w:t>
+            </w:r>
+          </w:p>
+        </w:tc>
+        <w:tc>
+          <w:tcPr>
+            <w:tcW w:w="283" w:type="dxa"/>
+          </w:tcPr>
+          <w:p>
+            <w:pPr>
+              <w:spacing w:after="0" w:line="240" w:lineRule="auto"/>
+              <w:rPr>
+                <w:rFonts w:ascii="Calibri" w:eastAsia="Times New Roman" w:hAnsi="Calibri" w:cs="Calibri"/>
+                <w:color w:val="000000"/>
+                <w:sz w:val="20"/>
+                <w:szCs w:val="20"/>
+                <w:lang w:eastAsia="en-GB"/>
+              </w:rPr>
+            </w:pPr>
+          </w:p>
+        </w:tc>
+        <w:tc>
+          <w:tcPr>
+            <w:tcW w:w="1559" w:type="dxa"/>
             <w:shd w:val="clear" w:color="auto" w:fill="auto"/>
             <w:noWrap/>
             <w:hideMark/>
@@ -1796,7 +2480,7 @@
         </w:tc>
         <w:tc>
           <w:tcPr>
-            <w:tcW w:w="0" w:type="auto"/>
+            <w:tcW w:w="1134" w:type="dxa"/>
             <w:shd w:val="clear" w:color="auto" w:fill="auto"/>
             <w:noWrap/>
             <w:hideMark/>
@@ -1821,6 +2505,33 @@
                 <w:lang w:eastAsia="en-GB"/>
               </w:rPr>
               <w:t>0.00020</w:t>
+            </w:r>
+          </w:p>
+        </w:tc>
+        <w:tc>
+          <w:tcPr>
+            <w:tcW w:w="1276" w:type="dxa"/>
+          </w:tcPr>
+          <w:p>
+            <w:pPr>
+              <w:spacing w:after="0" w:line="240" w:lineRule="auto"/>
+              <w:rPr>
+                <w:rFonts w:ascii="Calibri" w:eastAsia="Times New Roman" w:hAnsi="Calibri" w:cs="Calibri"/>
+                <w:color w:val="000000"/>
+                <w:sz w:val="20"/>
+                <w:szCs w:val="20"/>
+                <w:lang w:eastAsia="en-GB"/>
+              </w:rPr>
+            </w:pPr>
+            <w:r>
+              <w:rPr>
+                <w:rFonts w:ascii="Calibri" w:eastAsia="Times New Roman" w:hAnsi="Calibri" w:cs="Calibri"/>
+                <w:color w:val="000000"/>
+                <w:sz w:val="20"/>
+                <w:szCs w:val="20"/>
+                <w:lang w:eastAsia="en-GB"/>
+              </w:rPr>
+              <w:t>1.000</w:t>
             </w:r>
           </w:p>
         </w:tc>
@@ -1831,7 +2542,7 @@
         </w:trPr>
         <w:tc>
           <w:tcPr>
-            <w:tcW w:w="0" w:type="auto"/>
+            <w:tcW w:w="2119" w:type="dxa"/>
             <w:shd w:val="clear" w:color="auto" w:fill="auto"/>
             <w:hideMark/>
           </w:tcPr>
@@ -1860,7 +2571,7 @@
         </w:tc>
         <w:tc>
           <w:tcPr>
-            <w:tcW w:w="0" w:type="auto"/>
+            <w:tcW w:w="1134" w:type="dxa"/>
             <w:shd w:val="clear" w:color="auto" w:fill="auto"/>
             <w:noWrap/>
             <w:hideMark/>
@@ -1890,7 +2601,7 @@
         </w:tc>
         <w:tc>
           <w:tcPr>
-            <w:tcW w:w="0" w:type="auto"/>
+            <w:tcW w:w="992" w:type="dxa"/>
             <w:shd w:val="clear" w:color="auto" w:fill="auto"/>
             <w:noWrap/>
             <w:hideMark/>
@@ -1920,24 +2631,51 @@
         </w:tc>
         <w:tc>
           <w:tcPr>
-            <w:tcW w:w="0" w:type="auto"/>
-          </w:tcPr>
-          <w:p>
-            <w:pPr>
-              <w:spacing w:after="0" w:line="240" w:lineRule="auto"/>
-              <w:rPr>
-                <w:rFonts w:ascii="Calibri" w:eastAsia="Times New Roman" w:hAnsi="Calibri" w:cs="Calibri"/>
-                <w:color w:val="000000"/>
-                <w:sz w:val="20"/>
-                <w:szCs w:val="20"/>
-                <w:lang w:eastAsia="en-GB"/>
-              </w:rPr>
-            </w:pPr>
-          </w:p>
-        </w:tc>
-        <w:tc>
-          <w:tcPr>
-            <w:tcW w:w="0" w:type="auto"/>
+            <w:tcW w:w="1134" w:type="dxa"/>
+          </w:tcPr>
+          <w:p>
+            <w:pPr>
+              <w:spacing w:after="0" w:line="240" w:lineRule="auto"/>
+              <w:rPr>
+                <w:rFonts w:ascii="Calibri" w:eastAsia="Times New Roman" w:hAnsi="Calibri" w:cs="Calibri"/>
+                <w:color w:val="000000"/>
+                <w:sz w:val="20"/>
+                <w:szCs w:val="20"/>
+                <w:lang w:eastAsia="en-GB"/>
+              </w:rPr>
+            </w:pPr>
+            <w:r>
+              <w:rPr>
+                <w:rFonts w:ascii="Calibri" w:eastAsia="Times New Roman" w:hAnsi="Calibri" w:cs="Calibri"/>
+                <w:color w:val="000000"/>
+                <w:sz w:val="20"/>
+                <w:szCs w:val="20"/>
+                <w:lang w:eastAsia="en-GB"/>
+              </w:rPr>
+              <w:t>1.031</w:t>
+            </w:r>
+          </w:p>
+        </w:tc>
+        <w:tc>
+          <w:tcPr>
+            <w:tcW w:w="283" w:type="dxa"/>
+          </w:tcPr>
+          <w:p>
+            <w:pPr>
+              <w:spacing w:after="0" w:line="240" w:lineRule="auto"/>
+              <w:rPr>
+                <w:rFonts w:ascii="Calibri" w:eastAsia="Times New Roman" w:hAnsi="Calibri" w:cs="Calibri"/>
+                <w:color w:val="000000"/>
+                <w:sz w:val="20"/>
+                <w:szCs w:val="20"/>
+                <w:lang w:eastAsia="en-GB"/>
+              </w:rPr>
+            </w:pPr>
+          </w:p>
+        </w:tc>
+        <w:tc>
+          <w:tcPr>
+            <w:tcW w:w="1134" w:type="dxa"/>
             <w:shd w:val="clear" w:color="auto" w:fill="auto"/>
             <w:noWrap/>
             <w:hideMark/>
@@ -1967,7 +2705,7 @@
         </w:tc>
         <w:tc>
           <w:tcPr>
-            <w:tcW w:w="0" w:type="auto"/>
+            <w:tcW w:w="993" w:type="dxa"/>
             <w:shd w:val="clear" w:color="auto" w:fill="auto"/>
             <w:noWrap/>
             <w:hideMark/>
@@ -1997,24 +2735,51 @@
         </w:tc>
         <w:tc>
           <w:tcPr>
-            <w:tcW w:w="0" w:type="auto"/>
-          </w:tcPr>
-          <w:p>
-            <w:pPr>
-              <w:spacing w:after="0" w:line="240" w:lineRule="auto"/>
-              <w:rPr>
-                <w:rFonts w:ascii="Calibri" w:eastAsia="Times New Roman" w:hAnsi="Calibri" w:cs="Calibri"/>
-                <w:color w:val="000000"/>
-                <w:sz w:val="20"/>
-                <w:szCs w:val="20"/>
-                <w:lang w:eastAsia="en-GB"/>
-              </w:rPr>
-            </w:pPr>
-          </w:p>
-        </w:tc>
-        <w:tc>
-          <w:tcPr>
-            <w:tcW w:w="0" w:type="auto"/>
+            <w:tcW w:w="1134" w:type="dxa"/>
+          </w:tcPr>
+          <w:p>
+            <w:pPr>
+              <w:spacing w:after="0" w:line="240" w:lineRule="auto"/>
+              <w:rPr>
+                <w:rFonts w:ascii="Calibri" w:eastAsia="Times New Roman" w:hAnsi="Calibri" w:cs="Calibri"/>
+                <w:color w:val="000000"/>
+                <w:sz w:val="20"/>
+                <w:szCs w:val="20"/>
+                <w:lang w:eastAsia="en-GB"/>
+              </w:rPr>
+            </w:pPr>
+            <w:r>
+              <w:rPr>
+                <w:rFonts w:ascii="Calibri" w:eastAsia="Times New Roman" w:hAnsi="Calibri" w:cs="Calibri"/>
+                <w:color w:val="000000"/>
+                <w:sz w:val="20"/>
+                <w:szCs w:val="20"/>
+                <w:lang w:eastAsia="en-GB"/>
+              </w:rPr>
+              <w:t>-</w:t>
+            </w:r>
+          </w:p>
+        </w:tc>
+        <w:tc>
+          <w:tcPr>
+            <w:tcW w:w="283" w:type="dxa"/>
+          </w:tcPr>
+          <w:p>
+            <w:pPr>
+              <w:spacing w:after="0" w:line="240" w:lineRule="auto"/>
+              <w:rPr>
+                <w:rFonts w:ascii="Calibri" w:eastAsia="Times New Roman" w:hAnsi="Calibri" w:cs="Calibri"/>
+                <w:color w:val="000000"/>
+                <w:sz w:val="20"/>
+                <w:szCs w:val="20"/>
+                <w:lang w:eastAsia="en-GB"/>
+              </w:rPr>
+            </w:pPr>
+          </w:p>
+        </w:tc>
+        <w:tc>
+          <w:tcPr>
+            <w:tcW w:w="1559" w:type="dxa"/>
             <w:shd w:val="clear" w:color="auto" w:fill="auto"/>
             <w:noWrap/>
             <w:hideMark/>
@@ -2054,7 +2819,7 @@
         </w:tc>
         <w:tc>
           <w:tcPr>
-            <w:tcW w:w="0" w:type="auto"/>
+            <w:tcW w:w="1134" w:type="dxa"/>
             <w:shd w:val="clear" w:color="auto" w:fill="auto"/>
             <w:noWrap/>
             <w:hideMark/>
@@ -2079,6 +2844,33 @@
                 <w:lang w:eastAsia="en-GB"/>
               </w:rPr>
               <w:t>0.00450</w:t>
+            </w:r>
+          </w:p>
+        </w:tc>
+        <w:tc>
+          <w:tcPr>
+            <w:tcW w:w="1276" w:type="dxa"/>
+          </w:tcPr>
+          <w:p>
+            <w:pPr>
+              <w:spacing w:after="0" w:line="240" w:lineRule="auto"/>
+              <w:rPr>
+                <w:rFonts w:ascii="Calibri" w:eastAsia="Times New Roman" w:hAnsi="Calibri" w:cs="Calibri"/>
+                <w:color w:val="000000"/>
+                <w:sz w:val="20"/>
+                <w:szCs w:val="20"/>
+                <w:lang w:eastAsia="en-GB"/>
+              </w:rPr>
+            </w:pPr>
+            <w:r>
+              <w:rPr>
+                <w:rFonts w:ascii="Calibri" w:eastAsia="Times New Roman" w:hAnsi="Calibri" w:cs="Calibri"/>
+                <w:color w:val="000000"/>
+                <w:sz w:val="20"/>
+                <w:szCs w:val="20"/>
+                <w:lang w:eastAsia="en-GB"/>
+              </w:rPr>
+              <w:t>0.997</w:t>
             </w:r>
           </w:p>
         </w:tc>
@@ -2089,7 +2881,7 @@
         </w:trPr>
         <w:tc>
           <w:tcPr>
-            <w:tcW w:w="0" w:type="auto"/>
+            <w:tcW w:w="2119" w:type="dxa"/>
             <w:shd w:val="clear" w:color="auto" w:fill="auto"/>
             <w:hideMark/>
           </w:tcPr>
@@ -2118,7 +2910,7 @@
         </w:tc>
         <w:tc>
           <w:tcPr>
-            <w:tcW w:w="0" w:type="auto"/>
+            <w:tcW w:w="1134" w:type="dxa"/>
             <w:shd w:val="clear" w:color="auto" w:fill="auto"/>
             <w:noWrap/>
             <w:hideMark/>
@@ -2148,7 +2940,7 @@
         </w:tc>
         <w:tc>
           <w:tcPr>
-            <w:tcW w:w="0" w:type="auto"/>
+            <w:tcW w:w="992" w:type="dxa"/>
             <w:shd w:val="clear" w:color="auto" w:fill="auto"/>
             <w:noWrap/>
             <w:hideMark/>
@@ -2178,24 +2970,51 @@
         </w:tc>
         <w:tc>
           <w:tcPr>
-            <w:tcW w:w="0" w:type="auto"/>
-          </w:tcPr>
-          <w:p>
-            <w:pPr>
-              <w:spacing w:after="0" w:line="240" w:lineRule="auto"/>
-              <w:rPr>
-                <w:rFonts w:ascii="Calibri" w:eastAsia="Times New Roman" w:hAnsi="Calibri" w:cs="Calibri"/>
-                <w:color w:val="000000"/>
-                <w:sz w:val="20"/>
-                <w:szCs w:val="20"/>
-                <w:lang w:eastAsia="en-GB"/>
-              </w:rPr>
-            </w:pPr>
-          </w:p>
-        </w:tc>
-        <w:tc>
-          <w:tcPr>
-            <w:tcW w:w="0" w:type="auto"/>
+            <w:tcW w:w="1134" w:type="dxa"/>
+          </w:tcPr>
+          <w:p>
+            <w:pPr>
+              <w:spacing w:after="0" w:line="240" w:lineRule="auto"/>
+              <w:rPr>
+                <w:rFonts w:ascii="Calibri" w:eastAsia="Times New Roman" w:hAnsi="Calibri" w:cs="Calibri"/>
+                <w:color w:val="000000"/>
+                <w:sz w:val="20"/>
+                <w:szCs w:val="20"/>
+                <w:lang w:eastAsia="en-GB"/>
+              </w:rPr>
+            </w:pPr>
+            <w:r>
+              <w:rPr>
+                <w:rFonts w:ascii="Calibri" w:eastAsia="Times New Roman" w:hAnsi="Calibri" w:cs="Calibri"/>
+                <w:color w:val="000000"/>
+                <w:sz w:val="20"/>
+                <w:szCs w:val="20"/>
+                <w:lang w:eastAsia="en-GB"/>
+              </w:rPr>
+              <w:t>-</w:t>
+            </w:r>
+          </w:p>
+        </w:tc>
+        <w:tc>
+          <w:tcPr>
+            <w:tcW w:w="283" w:type="dxa"/>
+          </w:tcPr>
+          <w:p>
+            <w:pPr>
+              <w:spacing w:after="0" w:line="240" w:lineRule="auto"/>
+              <w:rPr>
+                <w:rFonts w:ascii="Calibri" w:eastAsia="Times New Roman" w:hAnsi="Calibri" w:cs="Calibri"/>
+                <w:color w:val="000000"/>
+                <w:sz w:val="20"/>
+                <w:szCs w:val="20"/>
+                <w:lang w:eastAsia="en-GB"/>
+              </w:rPr>
+            </w:pPr>
+          </w:p>
+        </w:tc>
+        <w:tc>
+          <w:tcPr>
+            <w:tcW w:w="1134" w:type="dxa"/>
             <w:shd w:val="clear" w:color="auto" w:fill="auto"/>
             <w:noWrap/>
             <w:hideMark/>
@@ -2225,7 +3044,7 @@
         </w:tc>
         <w:tc>
           <w:tcPr>
-            <w:tcW w:w="0" w:type="auto"/>
+            <w:tcW w:w="993" w:type="dxa"/>
             <w:shd w:val="clear" w:color="auto" w:fill="auto"/>
             <w:noWrap/>
             <w:hideMark/>
@@ -2255,24 +3074,51 @@
         </w:tc>
         <w:tc>
           <w:tcPr>
-            <w:tcW w:w="0" w:type="auto"/>
-          </w:tcPr>
-          <w:p>
-            <w:pPr>
-              <w:spacing w:after="0" w:line="240" w:lineRule="auto"/>
-              <w:rPr>
-                <w:rFonts w:ascii="Calibri" w:eastAsia="Times New Roman" w:hAnsi="Calibri" w:cs="Calibri"/>
-                <w:color w:val="000000"/>
-                <w:sz w:val="20"/>
-                <w:szCs w:val="20"/>
-                <w:lang w:eastAsia="en-GB"/>
-              </w:rPr>
-            </w:pPr>
-          </w:p>
-        </w:tc>
-        <w:tc>
-          <w:tcPr>
-            <w:tcW w:w="0" w:type="auto"/>
+            <w:tcW w:w="1134" w:type="dxa"/>
+          </w:tcPr>
+          <w:p>
+            <w:pPr>
+              <w:spacing w:after="0" w:line="240" w:lineRule="auto"/>
+              <w:rPr>
+                <w:rFonts w:ascii="Calibri" w:eastAsia="Times New Roman" w:hAnsi="Calibri" w:cs="Calibri"/>
+                <w:color w:val="000000"/>
+                <w:sz w:val="20"/>
+                <w:szCs w:val="20"/>
+                <w:lang w:eastAsia="en-GB"/>
+              </w:rPr>
+            </w:pPr>
+            <w:r>
+              <w:rPr>
+                <w:rFonts w:ascii="Calibri" w:eastAsia="Times New Roman" w:hAnsi="Calibri" w:cs="Calibri"/>
+                <w:color w:val="000000"/>
+                <w:sz w:val="20"/>
+                <w:szCs w:val="20"/>
+                <w:lang w:eastAsia="en-GB"/>
+              </w:rPr>
+              <w:t>1.004</w:t>
+            </w:r>
+          </w:p>
+        </w:tc>
+        <w:tc>
+          <w:tcPr>
+            <w:tcW w:w="283" w:type="dxa"/>
+          </w:tcPr>
+          <w:p>
+            <w:pPr>
+              <w:spacing w:after="0" w:line="240" w:lineRule="auto"/>
+              <w:rPr>
+                <w:rFonts w:ascii="Calibri" w:eastAsia="Times New Roman" w:hAnsi="Calibri" w:cs="Calibri"/>
+                <w:color w:val="000000"/>
+                <w:sz w:val="20"/>
+                <w:szCs w:val="20"/>
+                <w:lang w:eastAsia="en-GB"/>
+              </w:rPr>
+            </w:pPr>
+          </w:p>
+        </w:tc>
+        <w:tc>
+          <w:tcPr>
+            <w:tcW w:w="1559" w:type="dxa"/>
             <w:shd w:val="clear" w:color="auto" w:fill="auto"/>
             <w:noWrap/>
             <w:hideMark/>
@@ -2312,7 +3158,7 @@
         </w:tc>
         <w:tc>
           <w:tcPr>
-            <w:tcW w:w="0" w:type="auto"/>
+            <w:tcW w:w="1134" w:type="dxa"/>
             <w:shd w:val="clear" w:color="auto" w:fill="auto"/>
             <w:noWrap/>
             <w:hideMark/>
@@ -2337,6 +3183,33 @@
                 <w:lang w:eastAsia="en-GB"/>
               </w:rPr>
               <w:t>0.00060</w:t>
+            </w:r>
+          </w:p>
+        </w:tc>
+        <w:tc>
+          <w:tcPr>
+            <w:tcW w:w="1276" w:type="dxa"/>
+          </w:tcPr>
+          <w:p>
+            <w:pPr>
+              <w:spacing w:after="0" w:line="240" w:lineRule="auto"/>
+              <w:rPr>
+                <w:rFonts w:ascii="Calibri" w:eastAsia="Times New Roman" w:hAnsi="Calibri" w:cs="Calibri"/>
+                <w:color w:val="000000"/>
+                <w:sz w:val="20"/>
+                <w:szCs w:val="20"/>
+                <w:lang w:eastAsia="en-GB"/>
+              </w:rPr>
+            </w:pPr>
+            <w:r>
+              <w:rPr>
+                <w:rFonts w:ascii="Calibri" w:eastAsia="Times New Roman" w:hAnsi="Calibri" w:cs="Calibri"/>
+                <w:color w:val="000000"/>
+                <w:sz w:val="20"/>
+                <w:szCs w:val="20"/>
+                <w:lang w:eastAsia="en-GB"/>
+              </w:rPr>
+              <w:t>1.000</w:t>
             </w:r>
           </w:p>
         </w:tc>
@@ -2347,7 +3220,7 @@
         </w:trPr>
         <w:tc>
           <w:tcPr>
-            <w:tcW w:w="0" w:type="auto"/>
+            <w:tcW w:w="2119" w:type="dxa"/>
             <w:shd w:val="clear" w:color="auto" w:fill="auto"/>
             <w:hideMark/>
           </w:tcPr>
@@ -2376,7 +3249,7 @@
         </w:tc>
         <w:tc>
           <w:tcPr>
-            <w:tcW w:w="0" w:type="auto"/>
+            <w:tcW w:w="1134" w:type="dxa"/>
             <w:shd w:val="clear" w:color="auto" w:fill="auto"/>
             <w:noWrap/>
             <w:hideMark/>
@@ -2406,7 +3279,7 @@
         </w:tc>
         <w:tc>
           <w:tcPr>
-            <w:tcW w:w="0" w:type="auto"/>
+            <w:tcW w:w="992" w:type="dxa"/>
             <w:shd w:val="clear" w:color="auto" w:fill="auto"/>
             <w:noWrap/>
             <w:hideMark/>
@@ -2436,24 +3309,51 @@
         </w:tc>
         <w:tc>
           <w:tcPr>
-            <w:tcW w:w="0" w:type="auto"/>
-          </w:tcPr>
-          <w:p>
-            <w:pPr>
-              <w:spacing w:after="0" w:line="240" w:lineRule="auto"/>
-              <w:rPr>
-                <w:rFonts w:ascii="Calibri" w:eastAsia="Times New Roman" w:hAnsi="Calibri" w:cs="Calibri"/>
-                <w:color w:val="000000"/>
-                <w:sz w:val="20"/>
-                <w:szCs w:val="20"/>
-                <w:lang w:eastAsia="en-GB"/>
-              </w:rPr>
-            </w:pPr>
-          </w:p>
-        </w:tc>
-        <w:tc>
-          <w:tcPr>
-            <w:tcW w:w="0" w:type="auto"/>
+            <w:tcW w:w="1134" w:type="dxa"/>
+          </w:tcPr>
+          <w:p>
+            <w:pPr>
+              <w:spacing w:after="0" w:line="240" w:lineRule="auto"/>
+              <w:rPr>
+                <w:rFonts w:ascii="Calibri" w:eastAsia="Times New Roman" w:hAnsi="Calibri" w:cs="Calibri"/>
+                <w:color w:val="000000"/>
+                <w:sz w:val="20"/>
+                <w:szCs w:val="20"/>
+                <w:lang w:eastAsia="en-GB"/>
+              </w:rPr>
+            </w:pPr>
+            <w:r>
+              <w:rPr>
+                <w:rFonts w:ascii="Calibri" w:eastAsia="Times New Roman" w:hAnsi="Calibri" w:cs="Calibri"/>
+                <w:color w:val="000000"/>
+                <w:sz w:val="20"/>
+                <w:szCs w:val="20"/>
+                <w:lang w:eastAsia="en-GB"/>
+              </w:rPr>
+              <w:t>0.012</w:t>
+            </w:r>
+          </w:p>
+        </w:tc>
+        <w:tc>
+          <w:tcPr>
+            <w:tcW w:w="283" w:type="dxa"/>
+          </w:tcPr>
+          <w:p>
+            <w:pPr>
+              <w:spacing w:after="0" w:line="240" w:lineRule="auto"/>
+              <w:rPr>
+                <w:rFonts w:ascii="Calibri" w:eastAsia="Times New Roman" w:hAnsi="Calibri" w:cs="Calibri"/>
+                <w:color w:val="000000"/>
+                <w:sz w:val="20"/>
+                <w:szCs w:val="20"/>
+                <w:lang w:eastAsia="en-GB"/>
+              </w:rPr>
+            </w:pPr>
+          </w:p>
+        </w:tc>
+        <w:tc>
+          <w:tcPr>
+            <w:tcW w:w="1134" w:type="dxa"/>
             <w:shd w:val="clear" w:color="auto" w:fill="auto"/>
             <w:noWrap/>
             <w:hideMark/>
@@ -2483,7 +3383,7 @@
         </w:tc>
         <w:tc>
           <w:tcPr>
-            <w:tcW w:w="0" w:type="auto"/>
+            <w:tcW w:w="993" w:type="dxa"/>
             <w:shd w:val="clear" w:color="auto" w:fill="auto"/>
             <w:noWrap/>
             <w:hideMark/>
@@ -2513,24 +3413,51 @@
         </w:tc>
         <w:tc>
           <w:tcPr>
-            <w:tcW w:w="0" w:type="auto"/>
-          </w:tcPr>
-          <w:p>
-            <w:pPr>
-              <w:spacing w:after="0" w:line="240" w:lineRule="auto"/>
-              <w:rPr>
-                <w:rFonts w:ascii="Calibri" w:eastAsia="Times New Roman" w:hAnsi="Calibri" w:cs="Calibri"/>
-                <w:color w:val="000000"/>
-                <w:sz w:val="20"/>
-                <w:szCs w:val="20"/>
-                <w:lang w:eastAsia="en-GB"/>
-              </w:rPr>
-            </w:pPr>
-          </w:p>
-        </w:tc>
-        <w:tc>
-          <w:tcPr>
-            <w:tcW w:w="0" w:type="auto"/>
+            <w:tcW w:w="1134" w:type="dxa"/>
+          </w:tcPr>
+          <w:p>
+            <w:pPr>
+              <w:spacing w:after="0" w:line="240" w:lineRule="auto"/>
+              <w:rPr>
+                <w:rFonts w:ascii="Calibri" w:eastAsia="Times New Roman" w:hAnsi="Calibri" w:cs="Calibri"/>
+                <w:color w:val="000000"/>
+                <w:sz w:val="20"/>
+                <w:szCs w:val="20"/>
+                <w:lang w:eastAsia="en-GB"/>
+              </w:rPr>
+            </w:pPr>
+            <w:r>
+              <w:rPr>
+                <w:rFonts w:ascii="Calibri" w:eastAsia="Times New Roman" w:hAnsi="Calibri" w:cs="Calibri"/>
+                <w:color w:val="000000"/>
+                <w:sz w:val="20"/>
+                <w:szCs w:val="20"/>
+                <w:lang w:eastAsia="en-GB"/>
+              </w:rPr>
+              <w:t>0.002</w:t>
+            </w:r>
+          </w:p>
+        </w:tc>
+        <w:tc>
+          <w:tcPr>
+            <w:tcW w:w="283" w:type="dxa"/>
+          </w:tcPr>
+          <w:p>
+            <w:pPr>
+              <w:spacing w:after="0" w:line="240" w:lineRule="auto"/>
+              <w:rPr>
+                <w:rFonts w:ascii="Calibri" w:eastAsia="Times New Roman" w:hAnsi="Calibri" w:cs="Calibri"/>
+                <w:color w:val="000000"/>
+                <w:sz w:val="20"/>
+                <w:szCs w:val="20"/>
+                <w:lang w:eastAsia="en-GB"/>
+              </w:rPr>
+            </w:pPr>
+          </w:p>
+        </w:tc>
+        <w:tc>
+          <w:tcPr>
+            <w:tcW w:w="1559" w:type="dxa"/>
             <w:shd w:val="clear" w:color="auto" w:fill="auto"/>
             <w:noWrap/>
             <w:hideMark/>
@@ -2570,7 +3497,7 @@
         </w:tc>
         <w:tc>
           <w:tcPr>
-            <w:tcW w:w="0" w:type="auto"/>
+            <w:tcW w:w="1134" w:type="dxa"/>
             <w:shd w:val="clear" w:color="auto" w:fill="auto"/>
             <w:noWrap/>
             <w:hideMark/>
@@ -2595,6 +3522,33 @@
                 <w:lang w:eastAsia="en-GB"/>
               </w:rPr>
               <w:t>0.95000</w:t>
+            </w:r>
+          </w:p>
+        </w:tc>
+        <w:tc>
+          <w:tcPr>
+            <w:tcW w:w="1276" w:type="dxa"/>
+          </w:tcPr>
+          <w:p>
+            <w:pPr>
+              <w:spacing w:after="0" w:line="240" w:lineRule="auto"/>
+              <w:rPr>
+                <w:rFonts w:ascii="Calibri" w:eastAsia="Times New Roman" w:hAnsi="Calibri" w:cs="Calibri"/>
+                <w:color w:val="000000"/>
+                <w:sz w:val="20"/>
+                <w:szCs w:val="20"/>
+                <w:lang w:eastAsia="en-GB"/>
+              </w:rPr>
+            </w:pPr>
+            <w:r>
+              <w:rPr>
+                <w:rFonts w:ascii="Calibri" w:eastAsia="Times New Roman" w:hAnsi="Calibri" w:cs="Calibri"/>
+                <w:color w:val="000000"/>
+                <w:sz w:val="20"/>
+                <w:szCs w:val="20"/>
+                <w:lang w:eastAsia="en-GB"/>
+              </w:rPr>
+              <w:t>0.000</w:t>
             </w:r>
           </w:p>
         </w:tc>
@@ -2605,7 +3559,7 @@
         </w:trPr>
         <w:tc>
           <w:tcPr>
-            <w:tcW w:w="0" w:type="auto"/>
+            <w:tcW w:w="2119" w:type="dxa"/>
             <w:shd w:val="clear" w:color="auto" w:fill="auto"/>
             <w:hideMark/>
           </w:tcPr>
@@ -2634,7 +3588,7 @@
         </w:tc>
         <w:tc>
           <w:tcPr>
-            <w:tcW w:w="0" w:type="auto"/>
+            <w:tcW w:w="1134" w:type="dxa"/>
             <w:shd w:val="clear" w:color="auto" w:fill="auto"/>
             <w:noWrap/>
             <w:hideMark/>
@@ -2664,7 +3618,7 @@
         </w:tc>
         <w:tc>
           <w:tcPr>
-            <w:tcW w:w="0" w:type="auto"/>
+            <w:tcW w:w="992" w:type="dxa"/>
             <w:shd w:val="clear" w:color="auto" w:fill="auto"/>
             <w:noWrap/>
             <w:hideMark/>
@@ -2694,24 +3648,51 @@
         </w:tc>
         <w:tc>
           <w:tcPr>
-            <w:tcW w:w="0" w:type="auto"/>
-          </w:tcPr>
-          <w:p>
-            <w:pPr>
-              <w:spacing w:after="0" w:line="240" w:lineRule="auto"/>
-              <w:rPr>
-                <w:rFonts w:ascii="Calibri" w:eastAsia="Times New Roman" w:hAnsi="Calibri" w:cs="Calibri"/>
-                <w:color w:val="000000"/>
-                <w:sz w:val="20"/>
-                <w:szCs w:val="20"/>
-                <w:lang w:eastAsia="en-GB"/>
-              </w:rPr>
-            </w:pPr>
-          </w:p>
-        </w:tc>
-        <w:tc>
-          <w:tcPr>
-            <w:tcW w:w="0" w:type="auto"/>
+            <w:tcW w:w="1134" w:type="dxa"/>
+          </w:tcPr>
+          <w:p>
+            <w:pPr>
+              <w:spacing w:after="0" w:line="240" w:lineRule="auto"/>
+              <w:rPr>
+                <w:rFonts w:ascii="Calibri" w:eastAsia="Times New Roman" w:hAnsi="Calibri" w:cs="Calibri"/>
+                <w:color w:val="000000"/>
+                <w:sz w:val="20"/>
+                <w:szCs w:val="20"/>
+                <w:lang w:eastAsia="en-GB"/>
+              </w:rPr>
+            </w:pPr>
+            <w:r>
+              <w:rPr>
+                <w:rFonts w:ascii="Calibri" w:eastAsia="Times New Roman" w:hAnsi="Calibri" w:cs="Calibri"/>
+                <w:color w:val="000000"/>
+                <w:sz w:val="20"/>
+                <w:szCs w:val="20"/>
+                <w:lang w:eastAsia="en-GB"/>
+              </w:rPr>
+              <w:t>1.000</w:t>
+            </w:r>
+          </w:p>
+        </w:tc>
+        <w:tc>
+          <w:tcPr>
+            <w:tcW w:w="283" w:type="dxa"/>
+          </w:tcPr>
+          <w:p>
+            <w:pPr>
+              <w:spacing w:after="0" w:line="240" w:lineRule="auto"/>
+              <w:rPr>
+                <w:rFonts w:ascii="Calibri" w:eastAsia="Times New Roman" w:hAnsi="Calibri" w:cs="Calibri"/>
+                <w:color w:val="000000"/>
+                <w:sz w:val="20"/>
+                <w:szCs w:val="20"/>
+                <w:lang w:eastAsia="en-GB"/>
+              </w:rPr>
+            </w:pPr>
+          </w:p>
+        </w:tc>
+        <w:tc>
+          <w:tcPr>
+            <w:tcW w:w="1134" w:type="dxa"/>
             <w:shd w:val="clear" w:color="auto" w:fill="auto"/>
             <w:noWrap/>
             <w:hideMark/>
@@ -2741,7 +3722,7 @@
         </w:tc>
         <w:tc>
           <w:tcPr>
-            <w:tcW w:w="0" w:type="auto"/>
+            <w:tcW w:w="993" w:type="dxa"/>
             <w:shd w:val="clear" w:color="auto" w:fill="auto"/>
             <w:noWrap/>
             <w:hideMark/>
@@ -2771,24 +3752,51 @@
         </w:tc>
         <w:tc>
           <w:tcPr>
-            <w:tcW w:w="0" w:type="auto"/>
-          </w:tcPr>
-          <w:p>
-            <w:pPr>
-              <w:spacing w:after="0" w:line="240" w:lineRule="auto"/>
-              <w:rPr>
-                <w:rFonts w:ascii="Calibri" w:eastAsia="Times New Roman" w:hAnsi="Calibri" w:cs="Calibri"/>
-                <w:color w:val="000000"/>
-                <w:sz w:val="20"/>
-                <w:szCs w:val="20"/>
-                <w:lang w:eastAsia="en-GB"/>
-              </w:rPr>
-            </w:pPr>
-          </w:p>
-        </w:tc>
-        <w:tc>
-          <w:tcPr>
-            <w:tcW w:w="0" w:type="auto"/>
+            <w:tcW w:w="1134" w:type="dxa"/>
+          </w:tcPr>
+          <w:p>
+            <w:pPr>
+              <w:spacing w:after="0" w:line="240" w:lineRule="auto"/>
+              <w:rPr>
+                <w:rFonts w:ascii="Calibri" w:eastAsia="Times New Roman" w:hAnsi="Calibri" w:cs="Calibri"/>
+                <w:color w:val="000000"/>
+                <w:sz w:val="20"/>
+                <w:szCs w:val="20"/>
+                <w:lang w:eastAsia="en-GB"/>
+              </w:rPr>
+            </w:pPr>
+            <w:r>
+              <w:rPr>
+                <w:rFonts w:ascii="Calibri" w:eastAsia="Times New Roman" w:hAnsi="Calibri" w:cs="Calibri"/>
+                <w:color w:val="000000"/>
+                <w:sz w:val="20"/>
+                <w:szCs w:val="20"/>
+                <w:lang w:eastAsia="en-GB"/>
+              </w:rPr>
+              <w:t>1.000</w:t>
+            </w:r>
+          </w:p>
+        </w:tc>
+        <w:tc>
+          <w:tcPr>
+            <w:tcW w:w="283" w:type="dxa"/>
+          </w:tcPr>
+          <w:p>
+            <w:pPr>
+              <w:spacing w:after="0" w:line="240" w:lineRule="auto"/>
+              <w:rPr>
+                <w:rFonts w:ascii="Calibri" w:eastAsia="Times New Roman" w:hAnsi="Calibri" w:cs="Calibri"/>
+                <w:color w:val="000000"/>
+                <w:sz w:val="20"/>
+                <w:szCs w:val="20"/>
+                <w:lang w:eastAsia="en-GB"/>
+              </w:rPr>
+            </w:pPr>
+          </w:p>
+        </w:tc>
+        <w:tc>
+          <w:tcPr>
+            <w:tcW w:w="1559" w:type="dxa"/>
             <w:shd w:val="clear" w:color="auto" w:fill="auto"/>
             <w:noWrap/>
             <w:hideMark/>
@@ -2828,7 +3836,7 @@
         </w:tc>
         <w:tc>
           <w:tcPr>
-            <w:tcW w:w="0" w:type="auto"/>
+            <w:tcW w:w="1134" w:type="dxa"/>
             <w:shd w:val="clear" w:color="auto" w:fill="auto"/>
             <w:noWrap/>
             <w:hideMark/>
@@ -2853,6 +3861,33 @@
                 <w:lang w:eastAsia="en-GB"/>
               </w:rPr>
               <w:t>0.00005</w:t>
+            </w:r>
+          </w:p>
+        </w:tc>
+        <w:tc>
+          <w:tcPr>
+            <w:tcW w:w="1276" w:type="dxa"/>
+          </w:tcPr>
+          <w:p>
+            <w:pPr>
+              <w:spacing w:after="0" w:line="240" w:lineRule="auto"/>
+              <w:rPr>
+                <w:rFonts w:ascii="Calibri" w:eastAsia="Times New Roman" w:hAnsi="Calibri" w:cs="Calibri"/>
+                <w:color w:val="000000"/>
+                <w:sz w:val="20"/>
+                <w:szCs w:val="20"/>
+                <w:lang w:eastAsia="en-GB"/>
+              </w:rPr>
+            </w:pPr>
+            <w:r>
+              <w:rPr>
+                <w:rFonts w:ascii="Calibri" w:eastAsia="Times New Roman" w:hAnsi="Calibri" w:cs="Calibri"/>
+                <w:color w:val="000000"/>
+                <w:sz w:val="20"/>
+                <w:szCs w:val="20"/>
+                <w:lang w:eastAsia="en-GB"/>
+              </w:rPr>
+              <w:t>1.000</w:t>
             </w:r>
           </w:p>
         </w:tc>
@@ -2863,7 +3898,7 @@
         </w:trPr>
         <w:tc>
           <w:tcPr>
-            <w:tcW w:w="0" w:type="auto"/>
+            <w:tcW w:w="2119" w:type="dxa"/>
             <w:shd w:val="clear" w:color="auto" w:fill="auto"/>
             <w:noWrap/>
             <w:hideMark/>
@@ -2901,7 +3936,7 @@
         </w:tc>
         <w:tc>
           <w:tcPr>
-            <w:tcW w:w="0" w:type="auto"/>
+            <w:tcW w:w="1134" w:type="dxa"/>
             <w:shd w:val="clear" w:color="auto" w:fill="auto"/>
             <w:noWrap/>
             <w:hideMark/>
@@ -2925,7 +3960,7 @@
         </w:tc>
         <w:tc>
           <w:tcPr>
-            <w:tcW w:w="0" w:type="auto"/>
+            <w:tcW w:w="992" w:type="dxa"/>
             <w:shd w:val="clear" w:color="auto" w:fill="auto"/>
             <w:noWrap/>
             <w:hideMark/>
@@ -2944,7 +3979,7 @@
         </w:tc>
         <w:tc>
           <w:tcPr>
-            <w:tcW w:w="0" w:type="auto"/>
+            <w:tcW w:w="1134" w:type="dxa"/>
           </w:tcPr>
           <w:p>
             <w:pPr>
@@ -2960,10 +3995,7 @@
         </w:tc>
         <w:tc>
           <w:tcPr>
-            <w:tcW w:w="0" w:type="auto"/>
-            <w:shd w:val="clear" w:color="auto" w:fill="auto"/>
-            <w:noWrap/>
-            <w:hideMark/>
+            <w:tcW w:w="283" w:type="dxa"/>
           </w:tcPr>
           <w:p>
             <w:pPr>
@@ -2979,7 +4011,7 @@
         </w:tc>
         <w:tc>
           <w:tcPr>
-            <w:tcW w:w="0" w:type="auto"/>
+            <w:tcW w:w="1134" w:type="dxa"/>
             <w:shd w:val="clear" w:color="auto" w:fill="auto"/>
             <w:noWrap/>
             <w:hideMark/>
@@ -2998,7 +4030,10 @@
         </w:tc>
         <w:tc>
           <w:tcPr>
-            <w:tcW w:w="0" w:type="auto"/>
+            <w:tcW w:w="993" w:type="dxa"/>
+            <w:shd w:val="clear" w:color="auto" w:fill="auto"/>
+            <w:noWrap/>
+            <w:hideMark/>
           </w:tcPr>
           <w:p>
             <w:pPr>
@@ -3014,10 +4049,7 @@
         </w:tc>
         <w:tc>
           <w:tcPr>
-            <w:tcW w:w="0" w:type="auto"/>
-            <w:shd w:val="clear" w:color="auto" w:fill="auto"/>
-            <w:noWrap/>
-            <w:hideMark/>
+            <w:tcW w:w="1134" w:type="dxa"/>
           </w:tcPr>
           <w:p>
             <w:pPr>
@@ -3033,10 +4065,61 @@
         </w:tc>
         <w:tc>
           <w:tcPr>
-            <w:tcW w:w="0" w:type="auto"/>
-            <w:shd w:val="clear" w:color="auto" w:fill="auto"/>
-            <w:noWrap/>
-            <w:hideMark/>
+            <w:tcW w:w="283" w:type="dxa"/>
+          </w:tcPr>
+          <w:p>
+            <w:pPr>
+              <w:spacing w:after="0" w:line="240" w:lineRule="auto"/>
+              <w:rPr>
+                <w:rFonts w:ascii="Times New Roman" w:eastAsia="Times New Roman" w:hAnsi="Times New Roman" w:cs="Times New Roman"/>
+                <w:sz w:val="20"/>
+                <w:szCs w:val="20"/>
+                <w:lang w:eastAsia="en-GB"/>
+              </w:rPr>
+            </w:pPr>
+          </w:p>
+        </w:tc>
+        <w:tc>
+          <w:tcPr>
+            <w:tcW w:w="1559" w:type="dxa"/>
+            <w:shd w:val="clear" w:color="auto" w:fill="auto"/>
+            <w:noWrap/>
+            <w:hideMark/>
+          </w:tcPr>
+          <w:p>
+            <w:pPr>
+              <w:spacing w:after="0" w:line="240" w:lineRule="auto"/>
+              <w:rPr>
+                <w:rFonts w:ascii="Times New Roman" w:eastAsia="Times New Roman" w:hAnsi="Times New Roman" w:cs="Times New Roman"/>
+                <w:sz w:val="20"/>
+                <w:szCs w:val="20"/>
+                <w:lang w:eastAsia="en-GB"/>
+              </w:rPr>
+            </w:pPr>
+          </w:p>
+        </w:tc>
+        <w:tc>
+          <w:tcPr>
+            <w:tcW w:w="1134" w:type="dxa"/>
+            <w:shd w:val="clear" w:color="auto" w:fill="auto"/>
+            <w:noWrap/>
+            <w:hideMark/>
+          </w:tcPr>
+          <w:p>
+            <w:pPr>
+              <w:spacing w:after="0" w:line="240" w:lineRule="auto"/>
+              <w:rPr>
+                <w:rFonts w:ascii="Times New Roman" w:eastAsia="Times New Roman" w:hAnsi="Times New Roman" w:cs="Times New Roman"/>
+                <w:sz w:val="20"/>
+                <w:szCs w:val="20"/>
+                <w:lang w:eastAsia="en-GB"/>
+              </w:rPr>
+            </w:pPr>
+          </w:p>
+        </w:tc>
+        <w:tc>
+          <w:tcPr>
+            <w:tcW w:w="1276" w:type="dxa"/>
           </w:tcPr>
           <w:p>
             <w:pPr>
@@ -3057,7 +4140,7 @@
         </w:trPr>
         <w:tc>
           <w:tcPr>
-            <w:tcW w:w="0" w:type="auto"/>
+            <w:tcW w:w="2119" w:type="dxa"/>
             <w:shd w:val="clear" w:color="auto" w:fill="auto"/>
             <w:hideMark/>
           </w:tcPr>
@@ -3086,7 +4169,7 @@
         </w:tc>
         <w:tc>
           <w:tcPr>
-            <w:tcW w:w="0" w:type="auto"/>
+            <w:tcW w:w="1134" w:type="dxa"/>
             <w:shd w:val="clear" w:color="auto" w:fill="auto"/>
             <w:noWrap/>
             <w:hideMark/>
@@ -3116,7 +4199,7 @@
         </w:tc>
         <w:tc>
           <w:tcPr>
-            <w:tcW w:w="0" w:type="auto"/>
+            <w:tcW w:w="992" w:type="dxa"/>
             <w:shd w:val="clear" w:color="auto" w:fill="auto"/>
             <w:noWrap/>
             <w:hideMark/>
@@ -3146,24 +4229,51 @@
         </w:tc>
         <w:tc>
           <w:tcPr>
-            <w:tcW w:w="0" w:type="auto"/>
-          </w:tcPr>
-          <w:p>
-            <w:pPr>
-              <w:spacing w:after="0" w:line="240" w:lineRule="auto"/>
-              <w:rPr>
-                <w:rFonts w:ascii="Calibri" w:eastAsia="Times New Roman" w:hAnsi="Calibri" w:cs="Calibri"/>
-                <w:color w:val="000000"/>
-                <w:sz w:val="20"/>
-                <w:szCs w:val="20"/>
-                <w:lang w:eastAsia="en-GB"/>
-              </w:rPr>
-            </w:pPr>
-          </w:p>
-        </w:tc>
-        <w:tc>
-          <w:tcPr>
-            <w:tcW w:w="0" w:type="auto"/>
+            <w:tcW w:w="1134" w:type="dxa"/>
+          </w:tcPr>
+          <w:p>
+            <w:pPr>
+              <w:spacing w:after="0" w:line="240" w:lineRule="auto"/>
+              <w:rPr>
+                <w:rFonts w:ascii="Calibri" w:eastAsia="Times New Roman" w:hAnsi="Calibri" w:cs="Calibri"/>
+                <w:color w:val="000000"/>
+                <w:sz w:val="20"/>
+                <w:szCs w:val="20"/>
+                <w:lang w:eastAsia="en-GB"/>
+              </w:rPr>
+            </w:pPr>
+            <w:r>
+              <w:rPr>
+                <w:rFonts w:ascii="Calibri" w:eastAsia="Times New Roman" w:hAnsi="Calibri" w:cs="Calibri"/>
+                <w:color w:val="000000"/>
+                <w:sz w:val="20"/>
+                <w:szCs w:val="20"/>
+                <w:lang w:eastAsia="en-GB"/>
+              </w:rPr>
+              <w:t>1.026</w:t>
+            </w:r>
+          </w:p>
+        </w:tc>
+        <w:tc>
+          <w:tcPr>
+            <w:tcW w:w="283" w:type="dxa"/>
+          </w:tcPr>
+          <w:p>
+            <w:pPr>
+              <w:spacing w:after="0" w:line="240" w:lineRule="auto"/>
+              <w:rPr>
+                <w:rFonts w:ascii="Calibri" w:eastAsia="Times New Roman" w:hAnsi="Calibri" w:cs="Calibri"/>
+                <w:color w:val="000000"/>
+                <w:sz w:val="20"/>
+                <w:szCs w:val="20"/>
+                <w:lang w:eastAsia="en-GB"/>
+              </w:rPr>
+            </w:pPr>
+          </w:p>
+        </w:tc>
+        <w:tc>
+          <w:tcPr>
+            <w:tcW w:w="1134" w:type="dxa"/>
             <w:shd w:val="clear" w:color="auto" w:fill="auto"/>
             <w:noWrap/>
             <w:hideMark/>
@@ -3203,7 +4313,7 @@
         </w:tc>
         <w:tc>
           <w:tcPr>
-            <w:tcW w:w="0" w:type="auto"/>
+            <w:tcW w:w="993" w:type="dxa"/>
             <w:shd w:val="clear" w:color="auto" w:fill="auto"/>
             <w:noWrap/>
             <w:hideMark/>
@@ -3233,24 +4343,51 @@
         </w:tc>
         <w:tc>
           <w:tcPr>
-            <w:tcW w:w="0" w:type="auto"/>
-          </w:tcPr>
-          <w:p>
-            <w:pPr>
-              <w:spacing w:after="0" w:line="240" w:lineRule="auto"/>
-              <w:rPr>
-                <w:rFonts w:ascii="Calibri" w:eastAsia="Times New Roman" w:hAnsi="Calibri" w:cs="Calibri"/>
-                <w:color w:val="000000"/>
-                <w:sz w:val="20"/>
-                <w:szCs w:val="20"/>
-                <w:lang w:eastAsia="en-GB"/>
-              </w:rPr>
-            </w:pPr>
-          </w:p>
-        </w:tc>
-        <w:tc>
-          <w:tcPr>
-            <w:tcW w:w="0" w:type="auto"/>
+            <w:tcW w:w="1134" w:type="dxa"/>
+          </w:tcPr>
+          <w:p>
+            <w:pPr>
+              <w:spacing w:after="0" w:line="240" w:lineRule="auto"/>
+              <w:rPr>
+                <w:rFonts w:ascii="Calibri" w:eastAsia="Times New Roman" w:hAnsi="Calibri" w:cs="Calibri"/>
+                <w:color w:val="000000"/>
+                <w:sz w:val="20"/>
+                <w:szCs w:val="20"/>
+                <w:lang w:eastAsia="en-GB"/>
+              </w:rPr>
+            </w:pPr>
+            <w:r>
+              <w:rPr>
+                <w:rFonts w:ascii="Calibri" w:eastAsia="Times New Roman" w:hAnsi="Calibri" w:cs="Calibri"/>
+                <w:color w:val="000000"/>
+                <w:sz w:val="20"/>
+                <w:szCs w:val="20"/>
+                <w:lang w:eastAsia="en-GB"/>
+              </w:rPr>
+              <w:t>1.007</w:t>
+            </w:r>
+          </w:p>
+        </w:tc>
+        <w:tc>
+          <w:tcPr>
+            <w:tcW w:w="283" w:type="dxa"/>
+          </w:tcPr>
+          <w:p>
+            <w:pPr>
+              <w:spacing w:after="0" w:line="240" w:lineRule="auto"/>
+              <w:rPr>
+                <w:rFonts w:ascii="Calibri" w:eastAsia="Times New Roman" w:hAnsi="Calibri" w:cs="Calibri"/>
+                <w:color w:val="000000"/>
+                <w:sz w:val="20"/>
+                <w:szCs w:val="20"/>
+                <w:lang w:eastAsia="en-GB"/>
+              </w:rPr>
+            </w:pPr>
+          </w:p>
+        </w:tc>
+        <w:tc>
+          <w:tcPr>
+            <w:tcW w:w="1559" w:type="dxa"/>
             <w:shd w:val="clear" w:color="auto" w:fill="auto"/>
             <w:noWrap/>
             <w:hideMark/>
@@ -3290,7 +4427,7 @@
         </w:tc>
         <w:tc>
           <w:tcPr>
-            <w:tcW w:w="0" w:type="auto"/>
+            <w:tcW w:w="1134" w:type="dxa"/>
             <w:shd w:val="clear" w:color="auto" w:fill="auto"/>
             <w:noWrap/>
             <w:hideMark/>
@@ -3315,6 +4452,33 @@
                 <w:lang w:eastAsia="en-GB"/>
               </w:rPr>
               <w:t>0.00329</w:t>
+            </w:r>
+          </w:p>
+        </w:tc>
+        <w:tc>
+          <w:tcPr>
+            <w:tcW w:w="1276" w:type="dxa"/>
+          </w:tcPr>
+          <w:p>
+            <w:pPr>
+              <w:spacing w:after="0" w:line="240" w:lineRule="auto"/>
+              <w:rPr>
+                <w:rFonts w:ascii="Calibri" w:eastAsia="Times New Roman" w:hAnsi="Calibri" w:cs="Calibri"/>
+                <w:color w:val="000000"/>
+                <w:sz w:val="20"/>
+                <w:szCs w:val="20"/>
+                <w:lang w:eastAsia="en-GB"/>
+              </w:rPr>
+            </w:pPr>
+            <w:r>
+              <w:rPr>
+                <w:rFonts w:ascii="Calibri" w:eastAsia="Times New Roman" w:hAnsi="Calibri" w:cs="Calibri"/>
+                <w:color w:val="000000"/>
+                <w:sz w:val="20"/>
+                <w:szCs w:val="20"/>
+                <w:lang w:eastAsia="en-GB"/>
+              </w:rPr>
+              <w:t>0.996</w:t>
             </w:r>
           </w:p>
         </w:tc>
@@ -3325,7 +4489,7 @@
         </w:trPr>
         <w:tc>
           <w:tcPr>
-            <w:tcW w:w="0" w:type="auto"/>
+            <w:tcW w:w="2119" w:type="dxa"/>
             <w:shd w:val="clear" w:color="auto" w:fill="auto"/>
             <w:hideMark/>
           </w:tcPr>
@@ -3354,7 +4518,7 @@
         </w:tc>
         <w:tc>
           <w:tcPr>
-            <w:tcW w:w="0" w:type="auto"/>
+            <w:tcW w:w="1134" w:type="dxa"/>
             <w:shd w:val="clear" w:color="auto" w:fill="auto"/>
             <w:noWrap/>
             <w:hideMark/>
@@ -3384,7 +4548,7 @@
         </w:tc>
         <w:tc>
           <w:tcPr>
-            <w:tcW w:w="0" w:type="auto"/>
+            <w:tcW w:w="992" w:type="dxa"/>
             <w:shd w:val="clear" w:color="auto" w:fill="auto"/>
             <w:noWrap/>
             <w:hideMark/>
@@ -3414,24 +4578,51 @@
         </w:tc>
         <w:tc>
           <w:tcPr>
-            <w:tcW w:w="0" w:type="auto"/>
-          </w:tcPr>
-          <w:p>
-            <w:pPr>
-              <w:spacing w:after="0" w:line="240" w:lineRule="auto"/>
-              <w:rPr>
-                <w:rFonts w:ascii="Calibri" w:eastAsia="Times New Roman" w:hAnsi="Calibri" w:cs="Calibri"/>
-                <w:color w:val="000000"/>
-                <w:sz w:val="20"/>
-                <w:szCs w:val="20"/>
-                <w:lang w:eastAsia="en-GB"/>
-              </w:rPr>
-            </w:pPr>
-          </w:p>
-        </w:tc>
-        <w:tc>
-          <w:tcPr>
-            <w:tcW w:w="0" w:type="auto"/>
+            <w:tcW w:w="1134" w:type="dxa"/>
+          </w:tcPr>
+          <w:p>
+            <w:pPr>
+              <w:spacing w:after="0" w:line="240" w:lineRule="auto"/>
+              <w:rPr>
+                <w:rFonts w:ascii="Calibri" w:eastAsia="Times New Roman" w:hAnsi="Calibri" w:cs="Calibri"/>
+                <w:color w:val="000000"/>
+                <w:sz w:val="20"/>
+                <w:szCs w:val="20"/>
+                <w:lang w:eastAsia="en-GB"/>
+              </w:rPr>
+            </w:pPr>
+            <w:r>
+              <w:rPr>
+                <w:rFonts w:ascii="Calibri" w:eastAsia="Times New Roman" w:hAnsi="Calibri" w:cs="Calibri"/>
+                <w:color w:val="000000"/>
+                <w:sz w:val="20"/>
+                <w:szCs w:val="20"/>
+                <w:lang w:eastAsia="en-GB"/>
+              </w:rPr>
+              <w:t>0.993</w:t>
+            </w:r>
+          </w:p>
+        </w:tc>
+        <w:tc>
+          <w:tcPr>
+            <w:tcW w:w="283" w:type="dxa"/>
+          </w:tcPr>
+          <w:p>
+            <w:pPr>
+              <w:spacing w:after="0" w:line="240" w:lineRule="auto"/>
+              <w:rPr>
+                <w:rFonts w:ascii="Calibri" w:eastAsia="Times New Roman" w:hAnsi="Calibri" w:cs="Calibri"/>
+                <w:color w:val="000000"/>
+                <w:sz w:val="20"/>
+                <w:szCs w:val="20"/>
+                <w:lang w:eastAsia="en-GB"/>
+              </w:rPr>
+            </w:pPr>
+          </w:p>
+        </w:tc>
+        <w:tc>
+          <w:tcPr>
+            <w:tcW w:w="1134" w:type="dxa"/>
             <w:shd w:val="clear" w:color="auto" w:fill="auto"/>
             <w:noWrap/>
             <w:hideMark/>
@@ -3471,7 +4662,7 @@
         </w:tc>
         <w:tc>
           <w:tcPr>
-            <w:tcW w:w="0" w:type="auto"/>
+            <w:tcW w:w="993" w:type="dxa"/>
             <w:shd w:val="clear" w:color="auto" w:fill="auto"/>
             <w:noWrap/>
             <w:hideMark/>
@@ -3501,24 +4692,51 @@
         </w:tc>
         <w:tc>
           <w:tcPr>
-            <w:tcW w:w="0" w:type="auto"/>
-          </w:tcPr>
-          <w:p>
-            <w:pPr>
-              <w:spacing w:after="0" w:line="240" w:lineRule="auto"/>
-              <w:rPr>
-                <w:rFonts w:ascii="Calibri" w:eastAsia="Times New Roman" w:hAnsi="Calibri" w:cs="Calibri"/>
-                <w:color w:val="000000"/>
-                <w:sz w:val="20"/>
-                <w:szCs w:val="20"/>
-                <w:lang w:eastAsia="en-GB"/>
-              </w:rPr>
-            </w:pPr>
-          </w:p>
-        </w:tc>
-        <w:tc>
-          <w:tcPr>
-            <w:tcW w:w="0" w:type="auto"/>
+            <w:tcW w:w="1134" w:type="dxa"/>
+          </w:tcPr>
+          <w:p>
+            <w:pPr>
+              <w:spacing w:after="0" w:line="240" w:lineRule="auto"/>
+              <w:rPr>
+                <w:rFonts w:ascii="Calibri" w:eastAsia="Times New Roman" w:hAnsi="Calibri" w:cs="Calibri"/>
+                <w:color w:val="000000"/>
+                <w:sz w:val="20"/>
+                <w:szCs w:val="20"/>
+                <w:lang w:eastAsia="en-GB"/>
+              </w:rPr>
+            </w:pPr>
+            <w:r>
+              <w:rPr>
+                <w:rFonts w:ascii="Calibri" w:eastAsia="Times New Roman" w:hAnsi="Calibri" w:cs="Calibri"/>
+                <w:color w:val="000000"/>
+                <w:sz w:val="20"/>
+                <w:szCs w:val="20"/>
+                <w:lang w:eastAsia="en-GB"/>
+              </w:rPr>
+              <w:t>0.996</w:t>
+            </w:r>
+          </w:p>
+        </w:tc>
+        <w:tc>
+          <w:tcPr>
+            <w:tcW w:w="283" w:type="dxa"/>
+          </w:tcPr>
+          <w:p>
+            <w:pPr>
+              <w:spacing w:after="0" w:line="240" w:lineRule="auto"/>
+              <w:rPr>
+                <w:rFonts w:ascii="Calibri" w:eastAsia="Times New Roman" w:hAnsi="Calibri" w:cs="Calibri"/>
+                <w:color w:val="000000"/>
+                <w:sz w:val="20"/>
+                <w:szCs w:val="20"/>
+                <w:lang w:eastAsia="en-GB"/>
+              </w:rPr>
+            </w:pPr>
+          </w:p>
+        </w:tc>
+        <w:tc>
+          <w:tcPr>
+            <w:tcW w:w="1559" w:type="dxa"/>
             <w:shd w:val="clear" w:color="auto" w:fill="auto"/>
             <w:noWrap/>
             <w:hideMark/>
@@ -3558,7 +4776,7 @@
         </w:tc>
         <w:tc>
           <w:tcPr>
-            <w:tcW w:w="0" w:type="auto"/>
+            <w:tcW w:w="1134" w:type="dxa"/>
             <w:shd w:val="clear" w:color="auto" w:fill="auto"/>
             <w:noWrap/>
             <w:hideMark/>
@@ -3583,6 +4801,33 @@
                 <w:lang w:eastAsia="en-GB"/>
               </w:rPr>
               <w:t>0.00058</w:t>
+            </w:r>
+          </w:p>
+        </w:tc>
+        <w:tc>
+          <w:tcPr>
+            <w:tcW w:w="1276" w:type="dxa"/>
+          </w:tcPr>
+          <w:p>
+            <w:pPr>
+              <w:spacing w:after="0" w:line="240" w:lineRule="auto"/>
+              <w:rPr>
+                <w:rFonts w:ascii="Calibri" w:eastAsia="Times New Roman" w:hAnsi="Calibri" w:cs="Calibri"/>
+                <w:color w:val="000000"/>
+                <w:sz w:val="20"/>
+                <w:szCs w:val="20"/>
+                <w:lang w:eastAsia="en-GB"/>
+              </w:rPr>
+            </w:pPr>
+            <w:r>
+              <w:rPr>
+                <w:rFonts w:ascii="Calibri" w:eastAsia="Times New Roman" w:hAnsi="Calibri" w:cs="Calibri"/>
+                <w:color w:val="000000"/>
+                <w:sz w:val="20"/>
+                <w:szCs w:val="20"/>
+                <w:lang w:eastAsia="en-GB"/>
+              </w:rPr>
+              <w:t>1.000</w:t>
             </w:r>
           </w:p>
         </w:tc>
@@ -3593,7 +4838,7 @@
         </w:trPr>
         <w:tc>
           <w:tcPr>
-            <w:tcW w:w="0" w:type="auto"/>
+            <w:tcW w:w="2119" w:type="dxa"/>
             <w:shd w:val="clear" w:color="auto" w:fill="auto"/>
             <w:hideMark/>
           </w:tcPr>
@@ -3622,7 +4867,7 @@
         </w:tc>
         <w:tc>
           <w:tcPr>
-            <w:tcW w:w="0" w:type="auto"/>
+            <w:tcW w:w="1134" w:type="dxa"/>
             <w:shd w:val="clear" w:color="auto" w:fill="auto"/>
             <w:noWrap/>
             <w:hideMark/>
@@ -3652,7 +4897,7 @@
         </w:tc>
         <w:tc>
           <w:tcPr>
-            <w:tcW w:w="0" w:type="auto"/>
+            <w:tcW w:w="992" w:type="dxa"/>
             <w:shd w:val="clear" w:color="auto" w:fill="auto"/>
             <w:noWrap/>
             <w:hideMark/>
@@ -3682,24 +4927,51 @@
         </w:tc>
         <w:tc>
           <w:tcPr>
-            <w:tcW w:w="0" w:type="auto"/>
-          </w:tcPr>
-          <w:p>
-            <w:pPr>
-              <w:spacing w:after="0" w:line="240" w:lineRule="auto"/>
-              <w:rPr>
-                <w:rFonts w:ascii="Calibri" w:eastAsia="Times New Roman" w:hAnsi="Calibri" w:cs="Calibri"/>
-                <w:color w:val="000000"/>
-                <w:sz w:val="20"/>
-                <w:szCs w:val="20"/>
-                <w:lang w:eastAsia="en-GB"/>
-              </w:rPr>
-            </w:pPr>
-          </w:p>
-        </w:tc>
-        <w:tc>
-          <w:tcPr>
-            <w:tcW w:w="0" w:type="auto"/>
+            <w:tcW w:w="1134" w:type="dxa"/>
+          </w:tcPr>
+          <w:p>
+            <w:pPr>
+              <w:spacing w:after="0" w:line="240" w:lineRule="auto"/>
+              <w:rPr>
+                <w:rFonts w:ascii="Calibri" w:eastAsia="Times New Roman" w:hAnsi="Calibri" w:cs="Calibri"/>
+                <w:color w:val="000000"/>
+                <w:sz w:val="20"/>
+                <w:szCs w:val="20"/>
+                <w:lang w:eastAsia="en-GB"/>
+              </w:rPr>
+            </w:pPr>
+            <w:r>
+              <w:rPr>
+                <w:rFonts w:ascii="Calibri" w:eastAsia="Times New Roman" w:hAnsi="Calibri" w:cs="Calibri"/>
+                <w:color w:val="000000"/>
+                <w:sz w:val="20"/>
+                <w:szCs w:val="20"/>
+                <w:lang w:eastAsia="en-GB"/>
+              </w:rPr>
+              <w:t>0.999</w:t>
+            </w:r>
+          </w:p>
+        </w:tc>
+        <w:tc>
+          <w:tcPr>
+            <w:tcW w:w="283" w:type="dxa"/>
+          </w:tcPr>
+          <w:p>
+            <w:pPr>
+              <w:spacing w:after="0" w:line="240" w:lineRule="auto"/>
+              <w:rPr>
+                <w:rFonts w:ascii="Calibri" w:eastAsia="Times New Roman" w:hAnsi="Calibri" w:cs="Calibri"/>
+                <w:color w:val="000000"/>
+                <w:sz w:val="20"/>
+                <w:szCs w:val="20"/>
+                <w:lang w:eastAsia="en-GB"/>
+              </w:rPr>
+            </w:pPr>
+          </w:p>
+        </w:tc>
+        <w:tc>
+          <w:tcPr>
+            <w:tcW w:w="1134" w:type="dxa"/>
             <w:shd w:val="clear" w:color="auto" w:fill="auto"/>
             <w:noWrap/>
             <w:hideMark/>
@@ -3739,7 +5011,7 @@
         </w:tc>
         <w:tc>
           <w:tcPr>
-            <w:tcW w:w="0" w:type="auto"/>
+            <w:tcW w:w="993" w:type="dxa"/>
             <w:shd w:val="clear" w:color="auto" w:fill="auto"/>
             <w:noWrap/>
             <w:hideMark/>
@@ -3769,24 +5041,51 @@
         </w:tc>
         <w:tc>
           <w:tcPr>
-            <w:tcW w:w="0" w:type="auto"/>
-          </w:tcPr>
-          <w:p>
-            <w:pPr>
-              <w:spacing w:after="0" w:line="240" w:lineRule="auto"/>
-              <w:rPr>
-                <w:rFonts w:ascii="Calibri" w:eastAsia="Times New Roman" w:hAnsi="Calibri" w:cs="Calibri"/>
-                <w:color w:val="000000"/>
-                <w:sz w:val="20"/>
-                <w:szCs w:val="20"/>
-                <w:lang w:eastAsia="en-GB"/>
-              </w:rPr>
-            </w:pPr>
-          </w:p>
-        </w:tc>
-        <w:tc>
-          <w:tcPr>
-            <w:tcW w:w="0" w:type="auto"/>
+            <w:tcW w:w="1134" w:type="dxa"/>
+          </w:tcPr>
+          <w:p>
+            <w:pPr>
+              <w:spacing w:after="0" w:line="240" w:lineRule="auto"/>
+              <w:rPr>
+                <w:rFonts w:ascii="Calibri" w:eastAsia="Times New Roman" w:hAnsi="Calibri" w:cs="Calibri"/>
+                <w:color w:val="000000"/>
+                <w:sz w:val="20"/>
+                <w:szCs w:val="20"/>
+                <w:lang w:eastAsia="en-GB"/>
+              </w:rPr>
+            </w:pPr>
+            <w:r>
+              <w:rPr>
+                <w:rFonts w:ascii="Calibri" w:eastAsia="Times New Roman" w:hAnsi="Calibri" w:cs="Calibri"/>
+                <w:color w:val="000000"/>
+                <w:sz w:val="20"/>
+                <w:szCs w:val="20"/>
+                <w:lang w:eastAsia="en-GB"/>
+              </w:rPr>
+              <w:t>1.000</w:t>
+            </w:r>
+          </w:p>
+        </w:tc>
+        <w:tc>
+          <w:tcPr>
+            <w:tcW w:w="283" w:type="dxa"/>
+          </w:tcPr>
+          <w:p>
+            <w:pPr>
+              <w:spacing w:after="0" w:line="240" w:lineRule="auto"/>
+              <w:rPr>
+                <w:rFonts w:ascii="Calibri" w:eastAsia="Times New Roman" w:hAnsi="Calibri" w:cs="Calibri"/>
+                <w:color w:val="000000"/>
+                <w:sz w:val="20"/>
+                <w:szCs w:val="20"/>
+                <w:lang w:eastAsia="en-GB"/>
+              </w:rPr>
+            </w:pPr>
+          </w:p>
+        </w:tc>
+        <w:tc>
+          <w:tcPr>
+            <w:tcW w:w="1559" w:type="dxa"/>
             <w:shd w:val="clear" w:color="auto" w:fill="auto"/>
             <w:noWrap/>
             <w:hideMark/>
@@ -3826,7 +5125,7 @@
         </w:tc>
         <w:tc>
           <w:tcPr>
-            <w:tcW w:w="0" w:type="auto"/>
+            <w:tcW w:w="1134" w:type="dxa"/>
             <w:shd w:val="clear" w:color="auto" w:fill="auto"/>
             <w:noWrap/>
             <w:hideMark/>
@@ -3851,6 +5150,33 @@
                 <w:lang w:eastAsia="en-GB"/>
               </w:rPr>
               <w:t>0.00009</w:t>
+            </w:r>
+          </w:p>
+        </w:tc>
+        <w:tc>
+          <w:tcPr>
+            <w:tcW w:w="1276" w:type="dxa"/>
+          </w:tcPr>
+          <w:p>
+            <w:pPr>
+              <w:spacing w:after="0" w:line="240" w:lineRule="auto"/>
+              <w:rPr>
+                <w:rFonts w:ascii="Calibri" w:eastAsia="Times New Roman" w:hAnsi="Calibri" w:cs="Calibri"/>
+                <w:color w:val="000000"/>
+                <w:sz w:val="20"/>
+                <w:szCs w:val="20"/>
+                <w:lang w:eastAsia="en-GB"/>
+              </w:rPr>
+            </w:pPr>
+            <w:r>
+              <w:rPr>
+                <w:rFonts w:ascii="Calibri" w:eastAsia="Times New Roman" w:hAnsi="Calibri" w:cs="Calibri"/>
+                <w:color w:val="000000"/>
+                <w:sz w:val="20"/>
+                <w:szCs w:val="20"/>
+                <w:lang w:eastAsia="en-GB"/>
+              </w:rPr>
+              <w:t>1.000</w:t>
             </w:r>
           </w:p>
         </w:tc>
@@ -3861,37 +5187,36 @@
         </w:trPr>
         <w:tc>
           <w:tcPr>
-            <w:tcW w:w="0" w:type="auto"/>
-            <w:shd w:val="clear" w:color="auto" w:fill="auto"/>
-            <w:hideMark/>
-          </w:tcPr>
-          <w:p>
-            <w:pPr>
-              <w:spacing w:after="0" w:line="240" w:lineRule="auto"/>
-              <w:rPr>
-                <w:rFonts w:ascii="Calibri" w:eastAsia="Times New Roman" w:hAnsi="Calibri" w:cs="Calibri"/>
-                <w:color w:val="000000"/>
-                <w:sz w:val="20"/>
-                <w:szCs w:val="20"/>
-                <w:lang w:eastAsia="en-GB"/>
-              </w:rPr>
-            </w:pPr>
-            <w:r>
-              <w:rPr>
-                <w:rFonts w:ascii="Calibri" w:eastAsia="Times New Roman" w:hAnsi="Calibri" w:cs="Calibri"/>
-                <w:color w:val="000000"/>
-                <w:sz w:val="20"/>
-                <w:szCs w:val="20"/>
-                <w:lang w:eastAsia="en-GB"/>
-              </w:rPr>
-              <w:lastRenderedPageBreak/>
+            <w:tcW w:w="2119" w:type="dxa"/>
+            <w:shd w:val="clear" w:color="auto" w:fill="auto"/>
+            <w:hideMark/>
+          </w:tcPr>
+          <w:p>
+            <w:pPr>
+              <w:spacing w:after="0" w:line="240" w:lineRule="auto"/>
+              <w:rPr>
+                <w:rFonts w:ascii="Calibri" w:eastAsia="Times New Roman" w:hAnsi="Calibri" w:cs="Calibri"/>
+                <w:color w:val="000000"/>
+                <w:sz w:val="20"/>
+                <w:szCs w:val="20"/>
+                <w:lang w:eastAsia="en-GB"/>
+              </w:rPr>
+            </w:pPr>
+            <w:r>
+              <w:rPr>
+                <w:rFonts w:ascii="Calibri" w:eastAsia="Times New Roman" w:hAnsi="Calibri" w:cs="Calibri"/>
+                <w:color w:val="000000"/>
+                <w:sz w:val="20"/>
+                <w:szCs w:val="20"/>
+                <w:lang w:eastAsia="en-GB"/>
+              </w:rPr>
               <w:t>Change in median market price - sugar</w:t>
             </w:r>
           </w:p>
         </w:tc>
         <w:tc>
           <w:tcPr>
-            <w:tcW w:w="0" w:type="auto"/>
+            <w:tcW w:w="1134" w:type="dxa"/>
             <w:shd w:val="clear" w:color="auto" w:fill="auto"/>
             <w:noWrap/>
             <w:hideMark/>
@@ -3921,7 +5246,7 @@
         </w:tc>
         <w:tc>
           <w:tcPr>
-            <w:tcW w:w="0" w:type="auto"/>
+            <w:tcW w:w="992" w:type="dxa"/>
             <w:shd w:val="clear" w:color="auto" w:fill="auto"/>
             <w:noWrap/>
             <w:hideMark/>
@@ -3951,24 +5276,51 @@
         </w:tc>
         <w:tc>
           <w:tcPr>
-            <w:tcW w:w="0" w:type="auto"/>
-          </w:tcPr>
-          <w:p>
-            <w:pPr>
-              <w:spacing w:after="0" w:line="240" w:lineRule="auto"/>
-              <w:rPr>
-                <w:rFonts w:ascii="Calibri" w:eastAsia="Times New Roman" w:hAnsi="Calibri" w:cs="Calibri"/>
-                <w:color w:val="000000"/>
-                <w:sz w:val="20"/>
-                <w:szCs w:val="20"/>
-                <w:lang w:eastAsia="en-GB"/>
-              </w:rPr>
-            </w:pPr>
-          </w:p>
-        </w:tc>
-        <w:tc>
-          <w:tcPr>
-            <w:tcW w:w="0" w:type="auto"/>
+            <w:tcW w:w="1134" w:type="dxa"/>
+          </w:tcPr>
+          <w:p>
+            <w:pPr>
+              <w:spacing w:after="0" w:line="240" w:lineRule="auto"/>
+              <w:rPr>
+                <w:rFonts w:ascii="Calibri" w:eastAsia="Times New Roman" w:hAnsi="Calibri" w:cs="Calibri"/>
+                <w:color w:val="000000"/>
+                <w:sz w:val="20"/>
+                <w:szCs w:val="20"/>
+                <w:lang w:eastAsia="en-GB"/>
+              </w:rPr>
+            </w:pPr>
+            <w:r>
+              <w:rPr>
+                <w:rFonts w:ascii="Calibri" w:eastAsia="Times New Roman" w:hAnsi="Calibri" w:cs="Calibri"/>
+                <w:color w:val="000000"/>
+                <w:sz w:val="20"/>
+                <w:szCs w:val="20"/>
+                <w:lang w:eastAsia="en-GB"/>
+              </w:rPr>
+              <w:t>1.013</w:t>
+            </w:r>
+          </w:p>
+        </w:tc>
+        <w:tc>
+          <w:tcPr>
+            <w:tcW w:w="283" w:type="dxa"/>
+          </w:tcPr>
+          <w:p>
+            <w:pPr>
+              <w:spacing w:after="0" w:line="240" w:lineRule="auto"/>
+              <w:rPr>
+                <w:rFonts w:ascii="Calibri" w:eastAsia="Times New Roman" w:hAnsi="Calibri" w:cs="Calibri"/>
+                <w:color w:val="000000"/>
+                <w:sz w:val="20"/>
+                <w:szCs w:val="20"/>
+                <w:lang w:eastAsia="en-GB"/>
+              </w:rPr>
+            </w:pPr>
+          </w:p>
+        </w:tc>
+        <w:tc>
+          <w:tcPr>
+            <w:tcW w:w="1134" w:type="dxa"/>
             <w:shd w:val="clear" w:color="auto" w:fill="auto"/>
             <w:noWrap/>
             <w:hideMark/>
@@ -4008,7 +5360,7 @@
         </w:tc>
         <w:tc>
           <w:tcPr>
-            <w:tcW w:w="0" w:type="auto"/>
+            <w:tcW w:w="993" w:type="dxa"/>
             <w:shd w:val="clear" w:color="auto" w:fill="auto"/>
             <w:noWrap/>
             <w:hideMark/>
@@ -4038,24 +5390,51 @@
         </w:tc>
         <w:tc>
           <w:tcPr>
-            <w:tcW w:w="0" w:type="auto"/>
-          </w:tcPr>
-          <w:p>
-            <w:pPr>
-              <w:spacing w:after="0" w:line="240" w:lineRule="auto"/>
-              <w:rPr>
-                <w:rFonts w:ascii="Calibri" w:eastAsia="Times New Roman" w:hAnsi="Calibri" w:cs="Calibri"/>
-                <w:color w:val="000000"/>
-                <w:sz w:val="20"/>
-                <w:szCs w:val="20"/>
-                <w:lang w:eastAsia="en-GB"/>
-              </w:rPr>
-            </w:pPr>
-          </w:p>
-        </w:tc>
-        <w:tc>
-          <w:tcPr>
-            <w:tcW w:w="0" w:type="auto"/>
+            <w:tcW w:w="1134" w:type="dxa"/>
+          </w:tcPr>
+          <w:p>
+            <w:pPr>
+              <w:spacing w:after="0" w:line="240" w:lineRule="auto"/>
+              <w:rPr>
+                <w:rFonts w:ascii="Calibri" w:eastAsia="Times New Roman" w:hAnsi="Calibri" w:cs="Calibri"/>
+                <w:color w:val="000000"/>
+                <w:sz w:val="20"/>
+                <w:szCs w:val="20"/>
+                <w:lang w:eastAsia="en-GB"/>
+              </w:rPr>
+            </w:pPr>
+            <w:r>
+              <w:rPr>
+                <w:rFonts w:ascii="Calibri" w:eastAsia="Times New Roman" w:hAnsi="Calibri" w:cs="Calibri"/>
+                <w:color w:val="000000"/>
+                <w:sz w:val="20"/>
+                <w:szCs w:val="20"/>
+                <w:lang w:eastAsia="en-GB"/>
+              </w:rPr>
+              <w:t>1.007</w:t>
+            </w:r>
+          </w:p>
+        </w:tc>
+        <w:tc>
+          <w:tcPr>
+            <w:tcW w:w="283" w:type="dxa"/>
+          </w:tcPr>
+          <w:p>
+            <w:pPr>
+              <w:spacing w:after="0" w:line="240" w:lineRule="auto"/>
+              <w:rPr>
+                <w:rFonts w:ascii="Calibri" w:eastAsia="Times New Roman" w:hAnsi="Calibri" w:cs="Calibri"/>
+                <w:color w:val="000000"/>
+                <w:sz w:val="20"/>
+                <w:szCs w:val="20"/>
+                <w:lang w:eastAsia="en-GB"/>
+              </w:rPr>
+            </w:pPr>
+          </w:p>
+        </w:tc>
+        <w:tc>
+          <w:tcPr>
+            <w:tcW w:w="1559" w:type="dxa"/>
             <w:shd w:val="clear" w:color="auto" w:fill="auto"/>
             <w:noWrap/>
             <w:hideMark/>
@@ -4095,7 +5474,7 @@
         </w:tc>
         <w:tc>
           <w:tcPr>
-            <w:tcW w:w="0" w:type="auto"/>
+            <w:tcW w:w="1134" w:type="dxa"/>
             <w:shd w:val="clear" w:color="auto" w:fill="auto"/>
             <w:noWrap/>
             <w:hideMark/>
@@ -4120,6 +5499,33 @@
                 <w:lang w:eastAsia="en-GB"/>
               </w:rPr>
               <w:t>0.00124</w:t>
+            </w:r>
+          </w:p>
+        </w:tc>
+        <w:tc>
+          <w:tcPr>
+            <w:tcW w:w="1276" w:type="dxa"/>
+          </w:tcPr>
+          <w:p>
+            <w:pPr>
+              <w:spacing w:after="0" w:line="240" w:lineRule="auto"/>
+              <w:rPr>
+                <w:rFonts w:ascii="Calibri" w:eastAsia="Times New Roman" w:hAnsi="Calibri" w:cs="Calibri"/>
+                <w:color w:val="000000"/>
+                <w:sz w:val="20"/>
+                <w:szCs w:val="20"/>
+                <w:lang w:eastAsia="en-GB"/>
+              </w:rPr>
+            </w:pPr>
+            <w:r>
+              <w:rPr>
+                <w:rFonts w:ascii="Calibri" w:eastAsia="Times New Roman" w:hAnsi="Calibri" w:cs="Calibri"/>
+                <w:color w:val="000000"/>
+                <w:sz w:val="20"/>
+                <w:szCs w:val="20"/>
+                <w:lang w:eastAsia="en-GB"/>
+              </w:rPr>
+              <w:t>1.009</w:t>
             </w:r>
           </w:p>
         </w:tc>
@@ -4130,7 +5536,7 @@
         </w:trPr>
         <w:tc>
           <w:tcPr>
-            <w:tcW w:w="0" w:type="auto"/>
+            <w:tcW w:w="2119" w:type="dxa"/>
             <w:shd w:val="clear" w:color="auto" w:fill="auto"/>
             <w:hideMark/>
           </w:tcPr>
@@ -4159,7 +5565,7 @@
         </w:tc>
         <w:tc>
           <w:tcPr>
-            <w:tcW w:w="0" w:type="auto"/>
+            <w:tcW w:w="1134" w:type="dxa"/>
             <w:shd w:val="clear" w:color="auto" w:fill="auto"/>
             <w:noWrap/>
             <w:hideMark/>
@@ -4189,7 +5595,7 @@
         </w:tc>
         <w:tc>
           <w:tcPr>
-            <w:tcW w:w="0" w:type="auto"/>
+            <w:tcW w:w="992" w:type="dxa"/>
             <w:shd w:val="clear" w:color="auto" w:fill="auto"/>
             <w:noWrap/>
             <w:hideMark/>
@@ -4219,24 +5625,51 @@
         </w:tc>
         <w:tc>
           <w:tcPr>
-            <w:tcW w:w="0" w:type="auto"/>
-          </w:tcPr>
-          <w:p>
-            <w:pPr>
-              <w:spacing w:after="0" w:line="240" w:lineRule="auto"/>
-              <w:rPr>
-                <w:rFonts w:ascii="Calibri" w:eastAsia="Times New Roman" w:hAnsi="Calibri" w:cs="Calibri"/>
-                <w:color w:val="000000"/>
-                <w:sz w:val="20"/>
-                <w:szCs w:val="20"/>
-                <w:lang w:eastAsia="en-GB"/>
-              </w:rPr>
-            </w:pPr>
-          </w:p>
-        </w:tc>
-        <w:tc>
-          <w:tcPr>
-            <w:tcW w:w="0" w:type="auto"/>
+            <w:tcW w:w="1134" w:type="dxa"/>
+          </w:tcPr>
+          <w:p>
+            <w:pPr>
+              <w:spacing w:after="0" w:line="240" w:lineRule="auto"/>
+              <w:rPr>
+                <w:rFonts w:ascii="Calibri" w:eastAsia="Times New Roman" w:hAnsi="Calibri" w:cs="Calibri"/>
+                <w:color w:val="000000"/>
+                <w:sz w:val="20"/>
+                <w:szCs w:val="20"/>
+                <w:lang w:eastAsia="en-GB"/>
+              </w:rPr>
+            </w:pPr>
+            <w:r>
+              <w:rPr>
+                <w:rFonts w:ascii="Calibri" w:eastAsia="Times New Roman" w:hAnsi="Calibri" w:cs="Calibri"/>
+                <w:color w:val="000000"/>
+                <w:sz w:val="20"/>
+                <w:szCs w:val="20"/>
+                <w:lang w:eastAsia="en-GB"/>
+              </w:rPr>
+              <w:t>1.007</w:t>
+            </w:r>
+          </w:p>
+        </w:tc>
+        <w:tc>
+          <w:tcPr>
+            <w:tcW w:w="283" w:type="dxa"/>
+          </w:tcPr>
+          <w:p>
+            <w:pPr>
+              <w:spacing w:after="0" w:line="240" w:lineRule="auto"/>
+              <w:rPr>
+                <w:rFonts w:ascii="Calibri" w:eastAsia="Times New Roman" w:hAnsi="Calibri" w:cs="Calibri"/>
+                <w:color w:val="000000"/>
+                <w:sz w:val="20"/>
+                <w:szCs w:val="20"/>
+                <w:lang w:eastAsia="en-GB"/>
+              </w:rPr>
+            </w:pPr>
+          </w:p>
+        </w:tc>
+        <w:tc>
+          <w:tcPr>
+            <w:tcW w:w="1134" w:type="dxa"/>
             <w:shd w:val="clear" w:color="auto" w:fill="auto"/>
             <w:noWrap/>
             <w:hideMark/>
@@ -4276,7 +5709,7 @@
         </w:tc>
         <w:tc>
           <w:tcPr>
-            <w:tcW w:w="0" w:type="auto"/>
+            <w:tcW w:w="993" w:type="dxa"/>
             <w:shd w:val="clear" w:color="auto" w:fill="auto"/>
             <w:noWrap/>
             <w:hideMark/>
@@ -4306,24 +5739,51 @@
         </w:tc>
         <w:tc>
           <w:tcPr>
-            <w:tcW w:w="0" w:type="auto"/>
-          </w:tcPr>
-          <w:p>
-            <w:pPr>
-              <w:spacing w:after="0" w:line="240" w:lineRule="auto"/>
-              <w:rPr>
-                <w:rFonts w:ascii="Calibri" w:eastAsia="Times New Roman" w:hAnsi="Calibri" w:cs="Calibri"/>
-                <w:color w:val="000000"/>
-                <w:sz w:val="20"/>
-                <w:szCs w:val="20"/>
-                <w:lang w:eastAsia="en-GB"/>
-              </w:rPr>
-            </w:pPr>
-          </w:p>
-        </w:tc>
-        <w:tc>
-          <w:tcPr>
-            <w:tcW w:w="0" w:type="auto"/>
+            <w:tcW w:w="1134" w:type="dxa"/>
+          </w:tcPr>
+          <w:p>
+            <w:pPr>
+              <w:spacing w:after="0" w:line="240" w:lineRule="auto"/>
+              <w:rPr>
+                <w:rFonts w:ascii="Calibri" w:eastAsia="Times New Roman" w:hAnsi="Calibri" w:cs="Calibri"/>
+                <w:color w:val="000000"/>
+                <w:sz w:val="20"/>
+                <w:szCs w:val="20"/>
+                <w:lang w:eastAsia="en-GB"/>
+              </w:rPr>
+            </w:pPr>
+            <w:r>
+              <w:rPr>
+                <w:rFonts w:ascii="Calibri" w:eastAsia="Times New Roman" w:hAnsi="Calibri" w:cs="Calibri"/>
+                <w:color w:val="000000"/>
+                <w:sz w:val="20"/>
+                <w:szCs w:val="20"/>
+                <w:lang w:eastAsia="en-GB"/>
+              </w:rPr>
+              <w:t>1.007</w:t>
+            </w:r>
+          </w:p>
+        </w:tc>
+        <w:tc>
+          <w:tcPr>
+            <w:tcW w:w="283" w:type="dxa"/>
+          </w:tcPr>
+          <w:p>
+            <w:pPr>
+              <w:spacing w:after="0" w:line="240" w:lineRule="auto"/>
+              <w:rPr>
+                <w:rFonts w:ascii="Calibri" w:eastAsia="Times New Roman" w:hAnsi="Calibri" w:cs="Calibri"/>
+                <w:color w:val="000000"/>
+                <w:sz w:val="20"/>
+                <w:szCs w:val="20"/>
+                <w:lang w:eastAsia="en-GB"/>
+              </w:rPr>
+            </w:pPr>
+          </w:p>
+        </w:tc>
+        <w:tc>
+          <w:tcPr>
+            <w:tcW w:w="1559" w:type="dxa"/>
             <w:shd w:val="clear" w:color="auto" w:fill="auto"/>
             <w:noWrap/>
             <w:hideMark/>
@@ -4363,7 +5823,7 @@
         </w:tc>
         <w:tc>
           <w:tcPr>
-            <w:tcW w:w="0" w:type="auto"/>
+            <w:tcW w:w="1134" w:type="dxa"/>
             <w:shd w:val="clear" w:color="auto" w:fill="auto"/>
             <w:noWrap/>
             <w:hideMark/>
@@ -4388,6 +5848,33 @@
                 <w:lang w:eastAsia="en-GB"/>
               </w:rPr>
               <w:t>0.00203</w:t>
+            </w:r>
+          </w:p>
+        </w:tc>
+        <w:tc>
+          <w:tcPr>
+            <w:tcW w:w="1276" w:type="dxa"/>
+          </w:tcPr>
+          <w:p>
+            <w:pPr>
+              <w:spacing w:after="0" w:line="240" w:lineRule="auto"/>
+              <w:rPr>
+                <w:rFonts w:ascii="Calibri" w:eastAsia="Times New Roman" w:hAnsi="Calibri" w:cs="Calibri"/>
+                <w:color w:val="000000"/>
+                <w:sz w:val="20"/>
+                <w:szCs w:val="20"/>
+                <w:lang w:eastAsia="en-GB"/>
+              </w:rPr>
+            </w:pPr>
+            <w:r>
+              <w:rPr>
+                <w:rFonts w:ascii="Calibri" w:eastAsia="Times New Roman" w:hAnsi="Calibri" w:cs="Calibri"/>
+                <w:color w:val="000000"/>
+                <w:sz w:val="20"/>
+                <w:szCs w:val="20"/>
+                <w:lang w:eastAsia="en-GB"/>
+              </w:rPr>
+              <w:t>0.999</w:t>
             </w:r>
           </w:p>
         </w:tc>
@@ -4398,7 +5885,7 @@
         </w:trPr>
         <w:tc>
           <w:tcPr>
-            <w:tcW w:w="0" w:type="auto"/>
+            <w:tcW w:w="2119" w:type="dxa"/>
             <w:shd w:val="clear" w:color="auto" w:fill="auto"/>
             <w:hideMark/>
           </w:tcPr>
@@ -4427,27 +5914,37 @@
         </w:tc>
         <w:tc>
           <w:tcPr>
-            <w:tcW w:w="0" w:type="auto"/>
-            <w:shd w:val="clear" w:color="auto" w:fill="auto"/>
-            <w:noWrap/>
-            <w:hideMark/>
-          </w:tcPr>
-          <w:p>
-            <w:pPr>
-              <w:spacing w:after="0" w:line="240" w:lineRule="auto"/>
-              <w:rPr>
-                <w:rFonts w:ascii="Calibri" w:eastAsia="Times New Roman" w:hAnsi="Calibri" w:cs="Calibri"/>
-                <w:color w:val="000000"/>
-                <w:sz w:val="20"/>
-                <w:szCs w:val="20"/>
-                <w:lang w:eastAsia="en-GB"/>
-              </w:rPr>
-            </w:pPr>
-          </w:p>
-        </w:tc>
-        <w:tc>
-          <w:tcPr>
-            <w:tcW w:w="0" w:type="auto"/>
+            <w:tcW w:w="1134" w:type="dxa"/>
+            <w:shd w:val="clear" w:color="auto" w:fill="auto"/>
+            <w:noWrap/>
+            <w:hideMark/>
+          </w:tcPr>
+          <w:p>
+            <w:pPr>
+              <w:spacing w:after="0" w:line="240" w:lineRule="auto"/>
+              <w:rPr>
+                <w:rFonts w:ascii="Calibri" w:eastAsia="Times New Roman" w:hAnsi="Calibri" w:cs="Calibri"/>
+                <w:color w:val="000000"/>
+                <w:sz w:val="20"/>
+                <w:szCs w:val="20"/>
+                <w:lang w:eastAsia="en-GB"/>
+              </w:rPr>
+            </w:pPr>
+            <w:r>
+              <w:rPr>
+                <w:rFonts w:ascii="Calibri" w:eastAsia="Times New Roman" w:hAnsi="Calibri" w:cs="Calibri"/>
+                <w:color w:val="000000"/>
+                <w:sz w:val="20"/>
+                <w:szCs w:val="20"/>
+                <w:lang w:eastAsia="en-GB"/>
+              </w:rPr>
+              <w:t>-</w:t>
+            </w:r>
+          </w:p>
+        </w:tc>
+        <w:tc>
+          <w:tcPr>
+            <w:tcW w:w="992" w:type="dxa"/>
             <w:shd w:val="clear" w:color="auto" w:fill="auto"/>
             <w:noWrap/>
             <w:hideMark/>
@@ -4462,28 +5959,64 @@
                 <w:lang w:eastAsia="en-GB"/>
               </w:rPr>
             </w:pPr>
-          </w:p>
-        </w:tc>
-        <w:tc>
-          <w:tcPr>
-            <w:tcW w:w="0" w:type="auto"/>
-          </w:tcPr>
-          <w:p>
-            <w:pPr>
-              <w:spacing w:after="0" w:line="240" w:lineRule="auto"/>
-              <w:rPr>
-                <w:rFonts w:ascii="Calibri" w:eastAsia="Times New Roman" w:hAnsi="Calibri" w:cs="Calibri"/>
-                <w:color w:val="000000"/>
-                <w:sz w:val="20"/>
-                <w:szCs w:val="20"/>
-                <w:lang w:eastAsia="en-GB"/>
-              </w:rPr>
-            </w:pPr>
-          </w:p>
-        </w:tc>
-        <w:tc>
-          <w:tcPr>
-            <w:tcW w:w="0" w:type="auto"/>
+            <w:r>
+              <w:rPr>
+                <w:rFonts w:ascii="Times New Roman" w:eastAsia="Times New Roman" w:hAnsi="Times New Roman" w:cs="Times New Roman"/>
+                <w:sz w:val="20"/>
+                <w:szCs w:val="20"/>
+                <w:lang w:eastAsia="en-GB"/>
+              </w:rPr>
+              <w:t>-</w:t>
+            </w:r>
+          </w:p>
+        </w:tc>
+        <w:tc>
+          <w:tcPr>
+            <w:tcW w:w="1134" w:type="dxa"/>
+          </w:tcPr>
+          <w:p>
+            <w:pPr>
+              <w:spacing w:after="0" w:line="240" w:lineRule="auto"/>
+              <w:rPr>
+                <w:rFonts w:ascii="Calibri" w:eastAsia="Times New Roman" w:hAnsi="Calibri" w:cs="Calibri"/>
+                <w:color w:val="000000"/>
+                <w:sz w:val="20"/>
+                <w:szCs w:val="20"/>
+                <w:lang w:eastAsia="en-GB"/>
+              </w:rPr>
+            </w:pPr>
+            <w:r>
+              <w:rPr>
+                <w:rFonts w:ascii="Calibri" w:eastAsia="Times New Roman" w:hAnsi="Calibri" w:cs="Calibri"/>
+                <w:color w:val="000000"/>
+                <w:sz w:val="20"/>
+                <w:szCs w:val="20"/>
+                <w:lang w:eastAsia="en-GB"/>
+              </w:rPr>
+              <w:t>-</w:t>
+            </w:r>
+          </w:p>
+        </w:tc>
+        <w:tc>
+          <w:tcPr>
+            <w:tcW w:w="283" w:type="dxa"/>
+          </w:tcPr>
+          <w:p>
+            <w:pPr>
+              <w:spacing w:after="0" w:line="240" w:lineRule="auto"/>
+              <w:rPr>
+                <w:rFonts w:ascii="Calibri" w:eastAsia="Times New Roman" w:hAnsi="Calibri" w:cs="Calibri"/>
+                <w:color w:val="000000"/>
+                <w:sz w:val="20"/>
+                <w:szCs w:val="20"/>
+                <w:lang w:eastAsia="en-GB"/>
+              </w:rPr>
+            </w:pPr>
+          </w:p>
+        </w:tc>
+        <w:tc>
+          <w:tcPr>
+            <w:tcW w:w="1134" w:type="dxa"/>
             <w:shd w:val="clear" w:color="auto" w:fill="auto"/>
             <w:noWrap/>
             <w:hideMark/>
@@ -4523,7 +6056,7 @@
         </w:tc>
         <w:tc>
           <w:tcPr>
-            <w:tcW w:w="0" w:type="auto"/>
+            <w:tcW w:w="993" w:type="dxa"/>
             <w:shd w:val="clear" w:color="auto" w:fill="auto"/>
             <w:noWrap/>
             <w:hideMark/>
@@ -4553,24 +6086,51 @@
         </w:tc>
         <w:tc>
           <w:tcPr>
-            <w:tcW w:w="0" w:type="auto"/>
-          </w:tcPr>
-          <w:p>
-            <w:pPr>
-              <w:spacing w:after="0" w:line="240" w:lineRule="auto"/>
-              <w:rPr>
-                <w:rFonts w:ascii="Calibri" w:eastAsia="Times New Roman" w:hAnsi="Calibri" w:cs="Calibri"/>
-                <w:color w:val="000000"/>
-                <w:sz w:val="20"/>
-                <w:szCs w:val="20"/>
-                <w:lang w:eastAsia="en-GB"/>
-              </w:rPr>
-            </w:pPr>
-          </w:p>
-        </w:tc>
-        <w:tc>
-          <w:tcPr>
-            <w:tcW w:w="0" w:type="auto"/>
+            <w:tcW w:w="1134" w:type="dxa"/>
+          </w:tcPr>
+          <w:p>
+            <w:pPr>
+              <w:spacing w:after="0" w:line="240" w:lineRule="auto"/>
+              <w:rPr>
+                <w:rFonts w:ascii="Calibri" w:eastAsia="Times New Roman" w:hAnsi="Calibri" w:cs="Calibri"/>
+                <w:color w:val="000000"/>
+                <w:sz w:val="20"/>
+                <w:szCs w:val="20"/>
+                <w:lang w:eastAsia="en-GB"/>
+              </w:rPr>
+            </w:pPr>
+            <w:r>
+              <w:rPr>
+                <w:rFonts w:ascii="Calibri" w:eastAsia="Times New Roman" w:hAnsi="Calibri" w:cs="Calibri"/>
+                <w:color w:val="000000"/>
+                <w:sz w:val="20"/>
+                <w:szCs w:val="20"/>
+                <w:lang w:eastAsia="en-GB"/>
+              </w:rPr>
+              <w:t>1.000</w:t>
+            </w:r>
+          </w:p>
+        </w:tc>
+        <w:tc>
+          <w:tcPr>
+            <w:tcW w:w="283" w:type="dxa"/>
+          </w:tcPr>
+          <w:p>
+            <w:pPr>
+              <w:spacing w:after="0" w:line="240" w:lineRule="auto"/>
+              <w:rPr>
+                <w:rFonts w:ascii="Calibri" w:eastAsia="Times New Roman" w:hAnsi="Calibri" w:cs="Calibri"/>
+                <w:color w:val="000000"/>
+                <w:sz w:val="20"/>
+                <w:szCs w:val="20"/>
+                <w:lang w:eastAsia="en-GB"/>
+              </w:rPr>
+            </w:pPr>
+          </w:p>
+        </w:tc>
+        <w:tc>
+          <w:tcPr>
+            <w:tcW w:w="1559" w:type="dxa"/>
             <w:shd w:val="clear" w:color="auto" w:fill="auto"/>
             <w:noWrap/>
             <w:hideMark/>
@@ -4610,7 +6170,7 @@
         </w:tc>
         <w:tc>
           <w:tcPr>
-            <w:tcW w:w="0" w:type="auto"/>
+            <w:tcW w:w="1134" w:type="dxa"/>
             <w:shd w:val="clear" w:color="auto" w:fill="auto"/>
             <w:noWrap/>
             <w:hideMark/>
@@ -4635,6 +6195,33 @@
                 <w:lang w:eastAsia="en-GB"/>
               </w:rPr>
               <w:t>0.00427</w:t>
+            </w:r>
+          </w:p>
+        </w:tc>
+        <w:tc>
+          <w:tcPr>
+            <w:tcW w:w="1276" w:type="dxa"/>
+          </w:tcPr>
+          <w:p>
+            <w:pPr>
+              <w:spacing w:after="0" w:line="240" w:lineRule="auto"/>
+              <w:rPr>
+                <w:rFonts w:ascii="Calibri" w:eastAsia="Times New Roman" w:hAnsi="Calibri" w:cs="Calibri"/>
+                <w:color w:val="000000"/>
+                <w:sz w:val="20"/>
+                <w:szCs w:val="20"/>
+                <w:lang w:eastAsia="en-GB"/>
+              </w:rPr>
+            </w:pPr>
+            <w:r>
+              <w:rPr>
+                <w:rFonts w:ascii="Calibri" w:eastAsia="Times New Roman" w:hAnsi="Calibri" w:cs="Calibri"/>
+                <w:color w:val="000000"/>
+                <w:sz w:val="20"/>
+                <w:szCs w:val="20"/>
+                <w:lang w:eastAsia="en-GB"/>
+              </w:rPr>
+              <w:t>0.997</w:t>
             </w:r>
           </w:p>
         </w:tc>
@@ -4645,7 +6232,7 @@
         </w:trPr>
         <w:tc>
           <w:tcPr>
-            <w:tcW w:w="0" w:type="auto"/>
+            <w:tcW w:w="2119" w:type="dxa"/>
             <w:shd w:val="clear" w:color="auto" w:fill="auto"/>
             <w:hideMark/>
           </w:tcPr>
@@ -4674,7 +6261,7 @@
         </w:tc>
         <w:tc>
           <w:tcPr>
-            <w:tcW w:w="0" w:type="auto"/>
+            <w:tcW w:w="1134" w:type="dxa"/>
             <w:shd w:val="clear" w:color="auto" w:fill="auto"/>
             <w:noWrap/>
             <w:hideMark/>
@@ -4704,7 +6291,7 @@
         </w:tc>
         <w:tc>
           <w:tcPr>
-            <w:tcW w:w="0" w:type="auto"/>
+            <w:tcW w:w="992" w:type="dxa"/>
             <w:shd w:val="clear" w:color="auto" w:fill="auto"/>
             <w:noWrap/>
             <w:hideMark/>
@@ -4734,24 +6321,51 @@
         </w:tc>
         <w:tc>
           <w:tcPr>
-            <w:tcW w:w="0" w:type="auto"/>
-          </w:tcPr>
-          <w:p>
-            <w:pPr>
-              <w:spacing w:after="0" w:line="240" w:lineRule="auto"/>
-              <w:rPr>
-                <w:rFonts w:ascii="Calibri" w:eastAsia="Times New Roman" w:hAnsi="Calibri" w:cs="Calibri"/>
-                <w:color w:val="000000"/>
-                <w:sz w:val="20"/>
-                <w:szCs w:val="20"/>
-                <w:lang w:eastAsia="en-GB"/>
-              </w:rPr>
-            </w:pPr>
-          </w:p>
-        </w:tc>
-        <w:tc>
-          <w:tcPr>
-            <w:tcW w:w="0" w:type="auto"/>
+            <w:tcW w:w="1134" w:type="dxa"/>
+          </w:tcPr>
+          <w:p>
+            <w:pPr>
+              <w:spacing w:after="0" w:line="240" w:lineRule="auto"/>
+              <w:rPr>
+                <w:rFonts w:ascii="Calibri" w:eastAsia="Times New Roman" w:hAnsi="Calibri" w:cs="Calibri"/>
+                <w:color w:val="000000"/>
+                <w:sz w:val="20"/>
+                <w:szCs w:val="20"/>
+                <w:lang w:eastAsia="en-GB"/>
+              </w:rPr>
+            </w:pPr>
+            <w:r>
+              <w:rPr>
+                <w:rFonts w:ascii="Calibri" w:eastAsia="Times New Roman" w:hAnsi="Calibri" w:cs="Calibri"/>
+                <w:color w:val="000000"/>
+                <w:sz w:val="20"/>
+                <w:szCs w:val="20"/>
+                <w:lang w:eastAsia="en-GB"/>
+              </w:rPr>
+              <w:t>-</w:t>
+            </w:r>
+          </w:p>
+        </w:tc>
+        <w:tc>
+          <w:tcPr>
+            <w:tcW w:w="283" w:type="dxa"/>
+          </w:tcPr>
+          <w:p>
+            <w:pPr>
+              <w:spacing w:after="0" w:line="240" w:lineRule="auto"/>
+              <w:rPr>
+                <w:rFonts w:ascii="Calibri" w:eastAsia="Times New Roman" w:hAnsi="Calibri" w:cs="Calibri"/>
+                <w:color w:val="000000"/>
+                <w:sz w:val="20"/>
+                <w:szCs w:val="20"/>
+                <w:lang w:eastAsia="en-GB"/>
+              </w:rPr>
+            </w:pPr>
+          </w:p>
+        </w:tc>
+        <w:tc>
+          <w:tcPr>
+            <w:tcW w:w="1134" w:type="dxa"/>
             <w:shd w:val="clear" w:color="auto" w:fill="auto"/>
             <w:noWrap/>
             <w:hideMark/>
@@ -4791,7 +6405,7 @@
         </w:tc>
         <w:tc>
           <w:tcPr>
-            <w:tcW w:w="0" w:type="auto"/>
+            <w:tcW w:w="993" w:type="dxa"/>
             <w:shd w:val="clear" w:color="auto" w:fill="auto"/>
             <w:noWrap/>
             <w:hideMark/>
@@ -4821,24 +6435,51 @@
         </w:tc>
         <w:tc>
           <w:tcPr>
-            <w:tcW w:w="0" w:type="auto"/>
-          </w:tcPr>
-          <w:p>
-            <w:pPr>
-              <w:spacing w:after="0" w:line="240" w:lineRule="auto"/>
-              <w:rPr>
-                <w:rFonts w:ascii="Calibri" w:eastAsia="Times New Roman" w:hAnsi="Calibri" w:cs="Calibri"/>
-                <w:color w:val="000000"/>
-                <w:sz w:val="20"/>
-                <w:szCs w:val="20"/>
-                <w:lang w:eastAsia="en-GB"/>
-              </w:rPr>
-            </w:pPr>
-          </w:p>
-        </w:tc>
-        <w:tc>
-          <w:tcPr>
-            <w:tcW w:w="0" w:type="auto"/>
+            <w:tcW w:w="1134" w:type="dxa"/>
+          </w:tcPr>
+          <w:p>
+            <w:pPr>
+              <w:spacing w:after="0" w:line="240" w:lineRule="auto"/>
+              <w:rPr>
+                <w:rFonts w:ascii="Calibri" w:eastAsia="Times New Roman" w:hAnsi="Calibri" w:cs="Calibri"/>
+                <w:color w:val="000000"/>
+                <w:sz w:val="20"/>
+                <w:szCs w:val="20"/>
+                <w:lang w:eastAsia="en-GB"/>
+              </w:rPr>
+            </w:pPr>
+            <w:r>
+              <w:rPr>
+                <w:rFonts w:ascii="Calibri" w:eastAsia="Times New Roman" w:hAnsi="Calibri" w:cs="Calibri"/>
+                <w:color w:val="000000"/>
+                <w:sz w:val="20"/>
+                <w:szCs w:val="20"/>
+                <w:lang w:eastAsia="en-GB"/>
+              </w:rPr>
+              <w:t>1.000</w:t>
+            </w:r>
+          </w:p>
+        </w:tc>
+        <w:tc>
+          <w:tcPr>
+            <w:tcW w:w="283" w:type="dxa"/>
+          </w:tcPr>
+          <w:p>
+            <w:pPr>
+              <w:spacing w:after="0" w:line="240" w:lineRule="auto"/>
+              <w:rPr>
+                <w:rFonts w:ascii="Calibri" w:eastAsia="Times New Roman" w:hAnsi="Calibri" w:cs="Calibri"/>
+                <w:color w:val="000000"/>
+                <w:sz w:val="20"/>
+                <w:szCs w:val="20"/>
+                <w:lang w:eastAsia="en-GB"/>
+              </w:rPr>
+            </w:pPr>
+          </w:p>
+        </w:tc>
+        <w:tc>
+          <w:tcPr>
+            <w:tcW w:w="1559" w:type="dxa"/>
             <w:shd w:val="clear" w:color="auto" w:fill="auto"/>
             <w:noWrap/>
             <w:hideMark/>
@@ -4878,7 +6519,7 @@
         </w:tc>
         <w:tc>
           <w:tcPr>
-            <w:tcW w:w="0" w:type="auto"/>
+            <w:tcW w:w="1134" w:type="dxa"/>
             <w:shd w:val="clear" w:color="auto" w:fill="auto"/>
             <w:noWrap/>
             <w:hideMark/>
@@ -4903,6 +6544,33 @@
                 <w:lang w:eastAsia="en-GB"/>
               </w:rPr>
               <w:t>0.00000</w:t>
+            </w:r>
+          </w:p>
+        </w:tc>
+        <w:tc>
+          <w:tcPr>
+            <w:tcW w:w="1276" w:type="dxa"/>
+          </w:tcPr>
+          <w:p>
+            <w:pPr>
+              <w:spacing w:after="0" w:line="240" w:lineRule="auto"/>
+              <w:rPr>
+                <w:rFonts w:ascii="Calibri" w:eastAsia="Times New Roman" w:hAnsi="Calibri" w:cs="Calibri"/>
+                <w:color w:val="000000"/>
+                <w:sz w:val="20"/>
+                <w:szCs w:val="20"/>
+                <w:lang w:eastAsia="en-GB"/>
+              </w:rPr>
+            </w:pPr>
+            <w:r>
+              <w:rPr>
+                <w:rFonts w:ascii="Calibri" w:eastAsia="Times New Roman" w:hAnsi="Calibri" w:cs="Calibri"/>
+                <w:color w:val="000000"/>
+                <w:sz w:val="20"/>
+                <w:szCs w:val="20"/>
+                <w:lang w:eastAsia="en-GB"/>
+              </w:rPr>
+              <w:t>1.000</w:t>
             </w:r>
           </w:p>
         </w:tc>
@@ -4913,36 +6581,37 @@
         </w:trPr>
         <w:tc>
           <w:tcPr>
-            <w:tcW w:w="0" w:type="auto"/>
-            <w:shd w:val="clear" w:color="auto" w:fill="auto"/>
-            <w:hideMark/>
-          </w:tcPr>
-          <w:p>
-            <w:pPr>
-              <w:spacing w:after="0" w:line="240" w:lineRule="auto"/>
-              <w:rPr>
-                <w:rFonts w:ascii="Calibri" w:eastAsia="Times New Roman" w:hAnsi="Calibri" w:cs="Calibri"/>
-                <w:color w:val="000000"/>
-                <w:sz w:val="20"/>
-                <w:szCs w:val="20"/>
-                <w:lang w:eastAsia="en-GB"/>
-              </w:rPr>
-            </w:pPr>
-            <w:r>
-              <w:rPr>
-                <w:rFonts w:ascii="Calibri" w:eastAsia="Times New Roman" w:hAnsi="Calibri" w:cs="Calibri"/>
-                <w:color w:val="000000"/>
-                <w:sz w:val="20"/>
-                <w:szCs w:val="20"/>
-                <w:lang w:eastAsia="en-GB"/>
-              </w:rPr>
+            <w:tcW w:w="2119" w:type="dxa"/>
+            <w:shd w:val="clear" w:color="auto" w:fill="auto"/>
+            <w:hideMark/>
+          </w:tcPr>
+          <w:p>
+            <w:pPr>
+              <w:spacing w:after="0" w:line="240" w:lineRule="auto"/>
+              <w:rPr>
+                <w:rFonts w:ascii="Calibri" w:eastAsia="Times New Roman" w:hAnsi="Calibri" w:cs="Calibri"/>
+                <w:color w:val="000000"/>
+                <w:sz w:val="20"/>
+                <w:szCs w:val="20"/>
+                <w:lang w:eastAsia="en-GB"/>
+              </w:rPr>
+            </w:pPr>
+            <w:r>
+              <w:rPr>
+                <w:rFonts w:ascii="Calibri" w:eastAsia="Times New Roman" w:hAnsi="Calibri" w:cs="Calibri"/>
+                <w:color w:val="000000"/>
+                <w:sz w:val="20"/>
+                <w:szCs w:val="20"/>
+                <w:lang w:eastAsia="en-GB"/>
+              </w:rPr>
+              <w:lastRenderedPageBreak/>
               <w:t>Forest remaining</w:t>
             </w:r>
           </w:p>
         </w:tc>
         <w:tc>
           <w:tcPr>
-            <w:tcW w:w="0" w:type="auto"/>
+            <w:tcW w:w="1134" w:type="dxa"/>
             <w:shd w:val="clear" w:color="auto" w:fill="auto"/>
             <w:noWrap/>
             <w:hideMark/>
@@ -4972,7 +6641,7 @@
         </w:tc>
         <w:tc>
           <w:tcPr>
-            <w:tcW w:w="0" w:type="auto"/>
+            <w:tcW w:w="992" w:type="dxa"/>
             <w:shd w:val="clear" w:color="auto" w:fill="auto"/>
             <w:noWrap/>
             <w:hideMark/>
@@ -5002,24 +6671,51 @@
         </w:tc>
         <w:tc>
           <w:tcPr>
-            <w:tcW w:w="0" w:type="auto"/>
-          </w:tcPr>
-          <w:p>
-            <w:pPr>
-              <w:spacing w:after="0" w:line="240" w:lineRule="auto"/>
-              <w:rPr>
-                <w:rFonts w:ascii="Calibri" w:eastAsia="Times New Roman" w:hAnsi="Calibri" w:cs="Calibri"/>
-                <w:color w:val="000000"/>
-                <w:sz w:val="20"/>
-                <w:szCs w:val="20"/>
-                <w:lang w:eastAsia="en-GB"/>
-              </w:rPr>
-            </w:pPr>
-          </w:p>
-        </w:tc>
-        <w:tc>
-          <w:tcPr>
-            <w:tcW w:w="0" w:type="auto"/>
+            <w:tcW w:w="1134" w:type="dxa"/>
+          </w:tcPr>
+          <w:p>
+            <w:pPr>
+              <w:spacing w:after="0" w:line="240" w:lineRule="auto"/>
+              <w:rPr>
+                <w:rFonts w:ascii="Calibri" w:eastAsia="Times New Roman" w:hAnsi="Calibri" w:cs="Calibri"/>
+                <w:color w:val="000000"/>
+                <w:sz w:val="20"/>
+                <w:szCs w:val="20"/>
+                <w:lang w:eastAsia="en-GB"/>
+              </w:rPr>
+            </w:pPr>
+            <w:r>
+              <w:rPr>
+                <w:rFonts w:ascii="Calibri" w:eastAsia="Times New Roman" w:hAnsi="Calibri" w:cs="Calibri"/>
+                <w:color w:val="000000"/>
+                <w:sz w:val="20"/>
+                <w:szCs w:val="20"/>
+                <w:lang w:eastAsia="en-GB"/>
+              </w:rPr>
+              <w:t>1.000</w:t>
+            </w:r>
+          </w:p>
+        </w:tc>
+        <w:tc>
+          <w:tcPr>
+            <w:tcW w:w="283" w:type="dxa"/>
+          </w:tcPr>
+          <w:p>
+            <w:pPr>
+              <w:spacing w:after="0" w:line="240" w:lineRule="auto"/>
+              <w:rPr>
+                <w:rFonts w:ascii="Calibri" w:eastAsia="Times New Roman" w:hAnsi="Calibri" w:cs="Calibri"/>
+                <w:color w:val="000000"/>
+                <w:sz w:val="20"/>
+                <w:szCs w:val="20"/>
+                <w:lang w:eastAsia="en-GB"/>
+              </w:rPr>
+            </w:pPr>
+          </w:p>
+        </w:tc>
+        <w:tc>
+          <w:tcPr>
+            <w:tcW w:w="1134" w:type="dxa"/>
             <w:shd w:val="clear" w:color="auto" w:fill="auto"/>
             <w:noWrap/>
             <w:hideMark/>
@@ -5059,7 +6755,7 @@
         </w:tc>
         <w:tc>
           <w:tcPr>
-            <w:tcW w:w="0" w:type="auto"/>
+            <w:tcW w:w="993" w:type="dxa"/>
             <w:shd w:val="clear" w:color="auto" w:fill="auto"/>
             <w:noWrap/>
             <w:hideMark/>
@@ -5089,24 +6785,51 @@
         </w:tc>
         <w:tc>
           <w:tcPr>
-            <w:tcW w:w="0" w:type="auto"/>
-          </w:tcPr>
-          <w:p>
-            <w:pPr>
-              <w:spacing w:after="0" w:line="240" w:lineRule="auto"/>
-              <w:rPr>
-                <w:rFonts w:ascii="Calibri" w:eastAsia="Times New Roman" w:hAnsi="Calibri" w:cs="Calibri"/>
-                <w:color w:val="000000"/>
-                <w:sz w:val="20"/>
-                <w:szCs w:val="20"/>
-                <w:lang w:eastAsia="en-GB"/>
-              </w:rPr>
-            </w:pPr>
-          </w:p>
-        </w:tc>
-        <w:tc>
-          <w:tcPr>
-            <w:tcW w:w="0" w:type="auto"/>
+            <w:tcW w:w="1134" w:type="dxa"/>
+          </w:tcPr>
+          <w:p>
+            <w:pPr>
+              <w:spacing w:after="0" w:line="240" w:lineRule="auto"/>
+              <w:rPr>
+                <w:rFonts w:ascii="Calibri" w:eastAsia="Times New Roman" w:hAnsi="Calibri" w:cs="Calibri"/>
+                <w:color w:val="000000"/>
+                <w:sz w:val="20"/>
+                <w:szCs w:val="20"/>
+                <w:lang w:eastAsia="en-GB"/>
+              </w:rPr>
+            </w:pPr>
+            <w:r>
+              <w:rPr>
+                <w:rFonts w:ascii="Calibri" w:eastAsia="Times New Roman" w:hAnsi="Calibri" w:cs="Calibri"/>
+                <w:color w:val="000000"/>
+                <w:sz w:val="20"/>
+                <w:szCs w:val="20"/>
+                <w:lang w:eastAsia="en-GB"/>
+              </w:rPr>
+              <w:t>1.000</w:t>
+            </w:r>
+          </w:p>
+        </w:tc>
+        <w:tc>
+          <w:tcPr>
+            <w:tcW w:w="283" w:type="dxa"/>
+          </w:tcPr>
+          <w:p>
+            <w:pPr>
+              <w:spacing w:after="0" w:line="240" w:lineRule="auto"/>
+              <w:rPr>
+                <w:rFonts w:ascii="Calibri" w:eastAsia="Times New Roman" w:hAnsi="Calibri" w:cs="Calibri"/>
+                <w:color w:val="000000"/>
+                <w:sz w:val="20"/>
+                <w:szCs w:val="20"/>
+                <w:lang w:eastAsia="en-GB"/>
+              </w:rPr>
+            </w:pPr>
+          </w:p>
+        </w:tc>
+        <w:tc>
+          <w:tcPr>
+            <w:tcW w:w="1559" w:type="dxa"/>
             <w:shd w:val="clear" w:color="auto" w:fill="auto"/>
             <w:noWrap/>
             <w:hideMark/>
@@ -5146,7 +6869,7 @@
         </w:tc>
         <w:tc>
           <w:tcPr>
-            <w:tcW w:w="0" w:type="auto"/>
+            <w:tcW w:w="1134" w:type="dxa"/>
             <w:shd w:val="clear" w:color="auto" w:fill="auto"/>
             <w:noWrap/>
             <w:hideMark/>
@@ -5171,6 +6894,33 @@
                 <w:lang w:eastAsia="en-GB"/>
               </w:rPr>
               <w:t>0.00003</w:t>
+            </w:r>
+          </w:p>
+        </w:tc>
+        <w:tc>
+          <w:tcPr>
+            <w:tcW w:w="1276" w:type="dxa"/>
+          </w:tcPr>
+          <w:p>
+            <w:pPr>
+              <w:spacing w:after="0" w:line="240" w:lineRule="auto"/>
+              <w:rPr>
+                <w:rFonts w:ascii="Calibri" w:eastAsia="Times New Roman" w:hAnsi="Calibri" w:cs="Calibri"/>
+                <w:color w:val="000000"/>
+                <w:sz w:val="20"/>
+                <w:szCs w:val="20"/>
+                <w:lang w:eastAsia="en-GB"/>
+              </w:rPr>
+            </w:pPr>
+            <w:r>
+              <w:rPr>
+                <w:rFonts w:ascii="Calibri" w:eastAsia="Times New Roman" w:hAnsi="Calibri" w:cs="Calibri"/>
+                <w:color w:val="000000"/>
+                <w:sz w:val="20"/>
+                <w:szCs w:val="20"/>
+                <w:lang w:eastAsia="en-GB"/>
+              </w:rPr>
+              <w:t>1.000</w:t>
             </w:r>
           </w:p>
         </w:tc>
@@ -5181,7 +6931,7 @@
         </w:trPr>
         <w:tc>
           <w:tcPr>
-            <w:tcW w:w="0" w:type="auto"/>
+            <w:tcW w:w="2119" w:type="dxa"/>
             <w:shd w:val="clear" w:color="auto" w:fill="auto"/>
             <w:noWrap/>
             <w:hideMark/>
@@ -5219,7 +6969,7 @@
         </w:tc>
         <w:tc>
           <w:tcPr>
-            <w:tcW w:w="0" w:type="auto"/>
+            <w:tcW w:w="1134" w:type="dxa"/>
             <w:shd w:val="clear" w:color="auto" w:fill="auto"/>
             <w:noWrap/>
             <w:hideMark/>
@@ -5243,7 +6993,7 @@
         </w:tc>
         <w:tc>
           <w:tcPr>
-            <w:tcW w:w="0" w:type="auto"/>
+            <w:tcW w:w="992" w:type="dxa"/>
             <w:shd w:val="clear" w:color="auto" w:fill="auto"/>
             <w:noWrap/>
             <w:hideMark/>
@@ -5262,7 +7012,7 @@
         </w:tc>
         <w:tc>
           <w:tcPr>
-            <w:tcW w:w="0" w:type="auto"/>
+            <w:tcW w:w="1134" w:type="dxa"/>
           </w:tcPr>
           <w:p>
             <w:pPr>
@@ -5278,10 +7028,7 @@
         </w:tc>
         <w:tc>
           <w:tcPr>
-            <w:tcW w:w="0" w:type="auto"/>
-            <w:shd w:val="clear" w:color="auto" w:fill="auto"/>
-            <w:noWrap/>
-            <w:hideMark/>
+            <w:tcW w:w="283" w:type="dxa"/>
           </w:tcPr>
           <w:p>
             <w:pPr>
@@ -5297,7 +7044,7 @@
         </w:tc>
         <w:tc>
           <w:tcPr>
-            <w:tcW w:w="0" w:type="auto"/>
+            <w:tcW w:w="1134" w:type="dxa"/>
             <w:shd w:val="clear" w:color="auto" w:fill="auto"/>
             <w:noWrap/>
             <w:hideMark/>
@@ -5316,7 +7063,10 @@
         </w:tc>
         <w:tc>
           <w:tcPr>
-            <w:tcW w:w="0" w:type="auto"/>
+            <w:tcW w:w="993" w:type="dxa"/>
+            <w:shd w:val="clear" w:color="auto" w:fill="auto"/>
+            <w:noWrap/>
+            <w:hideMark/>
           </w:tcPr>
           <w:p>
             <w:pPr>
@@ -5332,10 +7082,7 @@
         </w:tc>
         <w:tc>
           <w:tcPr>
-            <w:tcW w:w="0" w:type="auto"/>
-            <w:shd w:val="clear" w:color="auto" w:fill="auto"/>
-            <w:noWrap/>
-            <w:hideMark/>
+            <w:tcW w:w="1134" w:type="dxa"/>
           </w:tcPr>
           <w:p>
             <w:pPr>
@@ -5351,10 +7098,61 @@
         </w:tc>
         <w:tc>
           <w:tcPr>
-            <w:tcW w:w="0" w:type="auto"/>
-            <w:shd w:val="clear" w:color="auto" w:fill="auto"/>
-            <w:noWrap/>
-            <w:hideMark/>
+            <w:tcW w:w="283" w:type="dxa"/>
+          </w:tcPr>
+          <w:p>
+            <w:pPr>
+              <w:spacing w:after="0" w:line="240" w:lineRule="auto"/>
+              <w:rPr>
+                <w:rFonts w:ascii="Times New Roman" w:eastAsia="Times New Roman" w:hAnsi="Times New Roman" w:cs="Times New Roman"/>
+                <w:sz w:val="20"/>
+                <w:szCs w:val="20"/>
+                <w:lang w:eastAsia="en-GB"/>
+              </w:rPr>
+            </w:pPr>
+          </w:p>
+        </w:tc>
+        <w:tc>
+          <w:tcPr>
+            <w:tcW w:w="1559" w:type="dxa"/>
+            <w:shd w:val="clear" w:color="auto" w:fill="auto"/>
+            <w:noWrap/>
+            <w:hideMark/>
+          </w:tcPr>
+          <w:p>
+            <w:pPr>
+              <w:spacing w:after="0" w:line="240" w:lineRule="auto"/>
+              <w:rPr>
+                <w:rFonts w:ascii="Times New Roman" w:eastAsia="Times New Roman" w:hAnsi="Times New Roman" w:cs="Times New Roman"/>
+                <w:sz w:val="20"/>
+                <w:szCs w:val="20"/>
+                <w:lang w:eastAsia="en-GB"/>
+              </w:rPr>
+            </w:pPr>
+          </w:p>
+        </w:tc>
+        <w:tc>
+          <w:tcPr>
+            <w:tcW w:w="1134" w:type="dxa"/>
+            <w:shd w:val="clear" w:color="auto" w:fill="auto"/>
+            <w:noWrap/>
+            <w:hideMark/>
+          </w:tcPr>
+          <w:p>
+            <w:pPr>
+              <w:spacing w:after="0" w:line="240" w:lineRule="auto"/>
+              <w:rPr>
+                <w:rFonts w:ascii="Times New Roman" w:eastAsia="Times New Roman" w:hAnsi="Times New Roman" w:cs="Times New Roman"/>
+                <w:sz w:val="20"/>
+                <w:szCs w:val="20"/>
+                <w:lang w:eastAsia="en-GB"/>
+              </w:rPr>
+            </w:pPr>
+          </w:p>
+        </w:tc>
+        <w:tc>
+          <w:tcPr>
+            <w:tcW w:w="1276" w:type="dxa"/>
           </w:tcPr>
           <w:p>
             <w:pPr>
@@ -5375,7 +7173,7 @@
         </w:trPr>
         <w:tc>
           <w:tcPr>
-            <w:tcW w:w="0" w:type="auto"/>
+            <w:tcW w:w="2119" w:type="dxa"/>
             <w:shd w:val="clear" w:color="auto" w:fill="auto"/>
             <w:hideMark/>
           </w:tcPr>
@@ -5404,7 +7202,7 @@
         </w:tc>
         <w:tc>
           <w:tcPr>
-            <w:tcW w:w="0" w:type="auto"/>
+            <w:tcW w:w="1134" w:type="dxa"/>
             <w:shd w:val="clear" w:color="auto" w:fill="auto"/>
             <w:noWrap/>
             <w:hideMark/>
@@ -5434,7 +7232,7 @@
         </w:tc>
         <w:tc>
           <w:tcPr>
-            <w:tcW w:w="0" w:type="auto"/>
+            <w:tcW w:w="992" w:type="dxa"/>
             <w:shd w:val="clear" w:color="auto" w:fill="auto"/>
             <w:noWrap/>
             <w:hideMark/>
@@ -5464,24 +7262,51 @@
         </w:tc>
         <w:tc>
           <w:tcPr>
-            <w:tcW w:w="0" w:type="auto"/>
-          </w:tcPr>
-          <w:p>
-            <w:pPr>
-              <w:spacing w:after="0" w:line="240" w:lineRule="auto"/>
-              <w:rPr>
-                <w:rFonts w:ascii="Calibri" w:eastAsia="Times New Roman" w:hAnsi="Calibri" w:cs="Calibri"/>
-                <w:color w:val="000000"/>
-                <w:sz w:val="20"/>
-                <w:szCs w:val="20"/>
-                <w:lang w:eastAsia="en-GB"/>
-              </w:rPr>
-            </w:pPr>
-          </w:p>
-        </w:tc>
-        <w:tc>
-          <w:tcPr>
-            <w:tcW w:w="0" w:type="auto"/>
+            <w:tcW w:w="1134" w:type="dxa"/>
+          </w:tcPr>
+          <w:p>
+            <w:pPr>
+              <w:spacing w:after="0" w:line="240" w:lineRule="auto"/>
+              <w:rPr>
+                <w:rFonts w:ascii="Calibri" w:eastAsia="Times New Roman" w:hAnsi="Calibri" w:cs="Calibri"/>
+                <w:color w:val="000000"/>
+                <w:sz w:val="20"/>
+                <w:szCs w:val="20"/>
+                <w:lang w:eastAsia="en-GB"/>
+              </w:rPr>
+            </w:pPr>
+            <w:r>
+              <w:rPr>
+                <w:rFonts w:ascii="Calibri" w:eastAsia="Times New Roman" w:hAnsi="Calibri" w:cs="Calibri"/>
+                <w:color w:val="000000"/>
+                <w:sz w:val="20"/>
+                <w:szCs w:val="20"/>
+                <w:lang w:eastAsia="en-GB"/>
+              </w:rPr>
+              <w:t>1.004</w:t>
+            </w:r>
+          </w:p>
+        </w:tc>
+        <w:tc>
+          <w:tcPr>
+            <w:tcW w:w="283" w:type="dxa"/>
+          </w:tcPr>
+          <w:p>
+            <w:pPr>
+              <w:spacing w:after="0" w:line="240" w:lineRule="auto"/>
+              <w:rPr>
+                <w:rFonts w:ascii="Calibri" w:eastAsia="Times New Roman" w:hAnsi="Calibri" w:cs="Calibri"/>
+                <w:color w:val="000000"/>
+                <w:sz w:val="20"/>
+                <w:szCs w:val="20"/>
+                <w:lang w:eastAsia="en-GB"/>
+              </w:rPr>
+            </w:pPr>
+          </w:p>
+        </w:tc>
+        <w:tc>
+          <w:tcPr>
+            <w:tcW w:w="1134" w:type="dxa"/>
             <w:shd w:val="clear" w:color="auto" w:fill="auto"/>
             <w:noWrap/>
             <w:hideMark/>
@@ -5521,7 +7346,7 @@
         </w:tc>
         <w:tc>
           <w:tcPr>
-            <w:tcW w:w="0" w:type="auto"/>
+            <w:tcW w:w="993" w:type="dxa"/>
             <w:shd w:val="clear" w:color="auto" w:fill="auto"/>
             <w:noWrap/>
             <w:hideMark/>
@@ -5551,24 +7376,51 @@
         </w:tc>
         <w:tc>
           <w:tcPr>
-            <w:tcW w:w="0" w:type="auto"/>
-          </w:tcPr>
-          <w:p>
-            <w:pPr>
-              <w:spacing w:after="0" w:line="240" w:lineRule="auto"/>
-              <w:rPr>
-                <w:rFonts w:ascii="Calibri" w:eastAsia="Times New Roman" w:hAnsi="Calibri" w:cs="Calibri"/>
-                <w:color w:val="000000"/>
-                <w:sz w:val="20"/>
-                <w:szCs w:val="20"/>
-                <w:lang w:eastAsia="en-GB"/>
-              </w:rPr>
-            </w:pPr>
-          </w:p>
-        </w:tc>
-        <w:tc>
-          <w:tcPr>
-            <w:tcW w:w="0" w:type="auto"/>
+            <w:tcW w:w="1134" w:type="dxa"/>
+          </w:tcPr>
+          <w:p>
+            <w:pPr>
+              <w:spacing w:after="0" w:line="240" w:lineRule="auto"/>
+              <w:rPr>
+                <w:rFonts w:ascii="Calibri" w:eastAsia="Times New Roman" w:hAnsi="Calibri" w:cs="Calibri"/>
+                <w:color w:val="000000"/>
+                <w:sz w:val="20"/>
+                <w:szCs w:val="20"/>
+                <w:lang w:eastAsia="en-GB"/>
+              </w:rPr>
+            </w:pPr>
+            <w:r>
+              <w:rPr>
+                <w:rFonts w:ascii="Calibri" w:eastAsia="Times New Roman" w:hAnsi="Calibri" w:cs="Calibri"/>
+                <w:color w:val="000000"/>
+                <w:sz w:val="20"/>
+                <w:szCs w:val="20"/>
+                <w:lang w:eastAsia="en-GB"/>
+              </w:rPr>
+              <w:t>1.011</w:t>
+            </w:r>
+          </w:p>
+        </w:tc>
+        <w:tc>
+          <w:tcPr>
+            <w:tcW w:w="283" w:type="dxa"/>
+          </w:tcPr>
+          <w:p>
+            <w:pPr>
+              <w:spacing w:after="0" w:line="240" w:lineRule="auto"/>
+              <w:rPr>
+                <w:rFonts w:ascii="Calibri" w:eastAsia="Times New Roman" w:hAnsi="Calibri" w:cs="Calibri"/>
+                <w:color w:val="000000"/>
+                <w:sz w:val="20"/>
+                <w:szCs w:val="20"/>
+                <w:lang w:eastAsia="en-GB"/>
+              </w:rPr>
+            </w:pPr>
+          </w:p>
+        </w:tc>
+        <w:tc>
+          <w:tcPr>
+            <w:tcW w:w="1559" w:type="dxa"/>
             <w:shd w:val="clear" w:color="auto" w:fill="auto"/>
             <w:noWrap/>
             <w:hideMark/>
@@ -5608,7 +7460,7 @@
         </w:tc>
         <w:tc>
           <w:tcPr>
-            <w:tcW w:w="0" w:type="auto"/>
+            <w:tcW w:w="1134" w:type="dxa"/>
             <w:shd w:val="clear" w:color="auto" w:fill="auto"/>
             <w:noWrap/>
             <w:hideMark/>
@@ -5633,6 +7485,33 @@
                 <w:lang w:eastAsia="en-GB"/>
               </w:rPr>
               <w:t>0.00081</w:t>
+            </w:r>
+          </w:p>
+        </w:tc>
+        <w:tc>
+          <w:tcPr>
+            <w:tcW w:w="1276" w:type="dxa"/>
+          </w:tcPr>
+          <w:p>
+            <w:pPr>
+              <w:spacing w:after="0" w:line="240" w:lineRule="auto"/>
+              <w:rPr>
+                <w:rFonts w:ascii="Calibri" w:eastAsia="Times New Roman" w:hAnsi="Calibri" w:cs="Calibri"/>
+                <w:color w:val="000000"/>
+                <w:sz w:val="20"/>
+                <w:szCs w:val="20"/>
+                <w:lang w:eastAsia="en-GB"/>
+              </w:rPr>
+            </w:pPr>
+            <w:r>
+              <w:rPr>
+                <w:rFonts w:ascii="Calibri" w:eastAsia="Times New Roman" w:hAnsi="Calibri" w:cs="Calibri"/>
+                <w:color w:val="000000"/>
+                <w:sz w:val="20"/>
+                <w:szCs w:val="20"/>
+                <w:lang w:eastAsia="en-GB"/>
+              </w:rPr>
+              <w:t>1.000</w:t>
             </w:r>
           </w:p>
         </w:tc>
@@ -5643,7 +7522,7 @@
         </w:trPr>
         <w:tc>
           <w:tcPr>
-            <w:tcW w:w="0" w:type="auto"/>
+            <w:tcW w:w="2119" w:type="dxa"/>
             <w:shd w:val="clear" w:color="auto" w:fill="auto"/>
             <w:hideMark/>
           </w:tcPr>
@@ -5672,7 +7551,7 @@
         </w:tc>
         <w:tc>
           <w:tcPr>
-            <w:tcW w:w="0" w:type="auto"/>
+            <w:tcW w:w="1134" w:type="dxa"/>
             <w:shd w:val="clear" w:color="auto" w:fill="auto"/>
             <w:noWrap/>
             <w:hideMark/>
@@ -5702,7 +7581,7 @@
         </w:tc>
         <w:tc>
           <w:tcPr>
-            <w:tcW w:w="0" w:type="auto"/>
+            <w:tcW w:w="992" w:type="dxa"/>
             <w:shd w:val="clear" w:color="auto" w:fill="auto"/>
             <w:noWrap/>
             <w:hideMark/>
@@ -5732,24 +7611,51 @@
         </w:tc>
         <w:tc>
           <w:tcPr>
-            <w:tcW w:w="0" w:type="auto"/>
-          </w:tcPr>
-          <w:p>
-            <w:pPr>
-              <w:spacing w:after="0" w:line="240" w:lineRule="auto"/>
-              <w:rPr>
-                <w:rFonts w:ascii="Calibri" w:eastAsia="Times New Roman" w:hAnsi="Calibri" w:cs="Calibri"/>
-                <w:color w:val="000000"/>
-                <w:sz w:val="20"/>
-                <w:szCs w:val="20"/>
-                <w:lang w:eastAsia="en-GB"/>
-              </w:rPr>
-            </w:pPr>
-          </w:p>
-        </w:tc>
-        <w:tc>
-          <w:tcPr>
-            <w:tcW w:w="0" w:type="auto"/>
+            <w:tcW w:w="1134" w:type="dxa"/>
+          </w:tcPr>
+          <w:p>
+            <w:pPr>
+              <w:spacing w:after="0" w:line="240" w:lineRule="auto"/>
+              <w:rPr>
+                <w:rFonts w:ascii="Calibri" w:eastAsia="Times New Roman" w:hAnsi="Calibri" w:cs="Calibri"/>
+                <w:color w:val="000000"/>
+                <w:sz w:val="20"/>
+                <w:szCs w:val="20"/>
+                <w:lang w:eastAsia="en-GB"/>
+              </w:rPr>
+            </w:pPr>
+            <w:r>
+              <w:rPr>
+                <w:rFonts w:ascii="Calibri" w:eastAsia="Times New Roman" w:hAnsi="Calibri" w:cs="Calibri"/>
+                <w:color w:val="000000"/>
+                <w:sz w:val="20"/>
+                <w:szCs w:val="20"/>
+                <w:lang w:eastAsia="en-GB"/>
+              </w:rPr>
+              <w:t>0.976</w:t>
+            </w:r>
+          </w:p>
+        </w:tc>
+        <w:tc>
+          <w:tcPr>
+            <w:tcW w:w="283" w:type="dxa"/>
+          </w:tcPr>
+          <w:p>
+            <w:pPr>
+              <w:spacing w:after="0" w:line="240" w:lineRule="auto"/>
+              <w:rPr>
+                <w:rFonts w:ascii="Calibri" w:eastAsia="Times New Roman" w:hAnsi="Calibri" w:cs="Calibri"/>
+                <w:color w:val="000000"/>
+                <w:sz w:val="20"/>
+                <w:szCs w:val="20"/>
+                <w:lang w:eastAsia="en-GB"/>
+              </w:rPr>
+            </w:pPr>
+          </w:p>
+        </w:tc>
+        <w:tc>
+          <w:tcPr>
+            <w:tcW w:w="1134" w:type="dxa"/>
             <w:shd w:val="clear" w:color="auto" w:fill="auto"/>
             <w:noWrap/>
             <w:hideMark/>
@@ -5789,7 +7695,7 @@
         </w:tc>
         <w:tc>
           <w:tcPr>
-            <w:tcW w:w="0" w:type="auto"/>
+            <w:tcW w:w="993" w:type="dxa"/>
             <w:shd w:val="clear" w:color="auto" w:fill="auto"/>
             <w:noWrap/>
             <w:hideMark/>
@@ -5819,24 +7725,51 @@
         </w:tc>
         <w:tc>
           <w:tcPr>
-            <w:tcW w:w="0" w:type="auto"/>
-          </w:tcPr>
-          <w:p>
-            <w:pPr>
-              <w:spacing w:after="0" w:line="240" w:lineRule="auto"/>
-              <w:rPr>
-                <w:rFonts w:ascii="Calibri" w:eastAsia="Times New Roman" w:hAnsi="Calibri" w:cs="Calibri"/>
-                <w:color w:val="000000"/>
-                <w:sz w:val="20"/>
-                <w:szCs w:val="20"/>
-                <w:lang w:eastAsia="en-GB"/>
-              </w:rPr>
-            </w:pPr>
-          </w:p>
-        </w:tc>
-        <w:tc>
-          <w:tcPr>
-            <w:tcW w:w="0" w:type="auto"/>
+            <w:tcW w:w="1134" w:type="dxa"/>
+          </w:tcPr>
+          <w:p>
+            <w:pPr>
+              <w:spacing w:after="0" w:line="240" w:lineRule="auto"/>
+              <w:rPr>
+                <w:rFonts w:ascii="Calibri" w:eastAsia="Times New Roman" w:hAnsi="Calibri" w:cs="Calibri"/>
+                <w:color w:val="000000"/>
+                <w:sz w:val="20"/>
+                <w:szCs w:val="20"/>
+                <w:lang w:eastAsia="en-GB"/>
+              </w:rPr>
+            </w:pPr>
+            <w:r>
+              <w:rPr>
+                <w:rFonts w:ascii="Calibri" w:eastAsia="Times New Roman" w:hAnsi="Calibri" w:cs="Calibri"/>
+                <w:color w:val="000000"/>
+                <w:sz w:val="20"/>
+                <w:szCs w:val="20"/>
+                <w:lang w:eastAsia="en-GB"/>
+              </w:rPr>
+              <w:t>1.005</w:t>
+            </w:r>
+          </w:p>
+        </w:tc>
+        <w:tc>
+          <w:tcPr>
+            <w:tcW w:w="283" w:type="dxa"/>
+          </w:tcPr>
+          <w:p>
+            <w:pPr>
+              <w:spacing w:after="0" w:line="240" w:lineRule="auto"/>
+              <w:rPr>
+                <w:rFonts w:ascii="Calibri" w:eastAsia="Times New Roman" w:hAnsi="Calibri" w:cs="Calibri"/>
+                <w:color w:val="000000"/>
+                <w:sz w:val="20"/>
+                <w:szCs w:val="20"/>
+                <w:lang w:eastAsia="en-GB"/>
+              </w:rPr>
+            </w:pPr>
+          </w:p>
+        </w:tc>
+        <w:tc>
+          <w:tcPr>
+            <w:tcW w:w="1559" w:type="dxa"/>
             <w:shd w:val="clear" w:color="auto" w:fill="auto"/>
             <w:noWrap/>
             <w:hideMark/>
@@ -5876,7 +7809,7 @@
         </w:tc>
         <w:tc>
           <w:tcPr>
-            <w:tcW w:w="0" w:type="auto"/>
+            <w:tcW w:w="1134" w:type="dxa"/>
             <w:shd w:val="clear" w:color="auto" w:fill="auto"/>
             <w:noWrap/>
             <w:hideMark/>
@@ -5901,6 +7834,33 @@
                 <w:lang w:eastAsia="en-GB"/>
               </w:rPr>
               <w:t>0.00474</w:t>
+            </w:r>
+          </w:p>
+        </w:tc>
+        <w:tc>
+          <w:tcPr>
+            <w:tcW w:w="1276" w:type="dxa"/>
+          </w:tcPr>
+          <w:p>
+            <w:pPr>
+              <w:spacing w:after="0" w:line="240" w:lineRule="auto"/>
+              <w:rPr>
+                <w:rFonts w:ascii="Calibri" w:eastAsia="Times New Roman" w:hAnsi="Calibri" w:cs="Calibri"/>
+                <w:color w:val="000000"/>
+                <w:sz w:val="20"/>
+                <w:szCs w:val="20"/>
+                <w:lang w:eastAsia="en-GB"/>
+              </w:rPr>
+            </w:pPr>
+            <w:r>
+              <w:rPr>
+                <w:rFonts w:ascii="Calibri" w:eastAsia="Times New Roman" w:hAnsi="Calibri" w:cs="Calibri"/>
+                <w:color w:val="000000"/>
+                <w:sz w:val="20"/>
+                <w:szCs w:val="20"/>
+                <w:lang w:eastAsia="en-GB"/>
+              </w:rPr>
+              <w:t>1.013</w:t>
             </w:r>
           </w:p>
         </w:tc>
@@ -5911,7 +7871,7 @@
         </w:trPr>
         <w:tc>
           <w:tcPr>
-            <w:tcW w:w="0" w:type="auto"/>
+            <w:tcW w:w="2119" w:type="dxa"/>
             <w:shd w:val="clear" w:color="auto" w:fill="auto"/>
             <w:hideMark/>
           </w:tcPr>
@@ -5940,7 +7900,7 @@
         </w:tc>
         <w:tc>
           <w:tcPr>
-            <w:tcW w:w="0" w:type="auto"/>
+            <w:tcW w:w="1134" w:type="dxa"/>
             <w:shd w:val="clear" w:color="auto" w:fill="auto"/>
             <w:noWrap/>
             <w:hideMark/>
@@ -5970,7 +7930,7 @@
         </w:tc>
         <w:tc>
           <w:tcPr>
-            <w:tcW w:w="0" w:type="auto"/>
+            <w:tcW w:w="992" w:type="dxa"/>
             <w:shd w:val="clear" w:color="auto" w:fill="auto"/>
             <w:noWrap/>
             <w:hideMark/>
@@ -6000,24 +7960,51 @@
         </w:tc>
         <w:tc>
           <w:tcPr>
-            <w:tcW w:w="0" w:type="auto"/>
-          </w:tcPr>
-          <w:p>
-            <w:pPr>
-              <w:spacing w:after="0" w:line="240" w:lineRule="auto"/>
-              <w:rPr>
-                <w:rFonts w:ascii="Calibri" w:eastAsia="Times New Roman" w:hAnsi="Calibri" w:cs="Calibri"/>
-                <w:color w:val="000000"/>
-                <w:sz w:val="20"/>
-                <w:szCs w:val="20"/>
-                <w:lang w:eastAsia="en-GB"/>
-              </w:rPr>
-            </w:pPr>
-          </w:p>
-        </w:tc>
-        <w:tc>
-          <w:tcPr>
-            <w:tcW w:w="0" w:type="auto"/>
+            <w:tcW w:w="1134" w:type="dxa"/>
+          </w:tcPr>
+          <w:p>
+            <w:pPr>
+              <w:spacing w:after="0" w:line="240" w:lineRule="auto"/>
+              <w:rPr>
+                <w:rFonts w:ascii="Calibri" w:eastAsia="Times New Roman" w:hAnsi="Calibri" w:cs="Calibri"/>
+                <w:color w:val="000000"/>
+                <w:sz w:val="20"/>
+                <w:szCs w:val="20"/>
+                <w:lang w:eastAsia="en-GB"/>
+              </w:rPr>
+            </w:pPr>
+            <w:r>
+              <w:rPr>
+                <w:rFonts w:ascii="Calibri" w:eastAsia="Times New Roman" w:hAnsi="Calibri" w:cs="Calibri"/>
+                <w:color w:val="000000"/>
+                <w:sz w:val="20"/>
+                <w:szCs w:val="20"/>
+                <w:lang w:eastAsia="en-GB"/>
+              </w:rPr>
+              <w:t>1.035</w:t>
+            </w:r>
+          </w:p>
+        </w:tc>
+        <w:tc>
+          <w:tcPr>
+            <w:tcW w:w="283" w:type="dxa"/>
+          </w:tcPr>
+          <w:p>
+            <w:pPr>
+              <w:spacing w:after="0" w:line="240" w:lineRule="auto"/>
+              <w:rPr>
+                <w:rFonts w:ascii="Calibri" w:eastAsia="Times New Roman" w:hAnsi="Calibri" w:cs="Calibri"/>
+                <w:color w:val="000000"/>
+                <w:sz w:val="20"/>
+                <w:szCs w:val="20"/>
+                <w:lang w:eastAsia="en-GB"/>
+              </w:rPr>
+            </w:pPr>
+          </w:p>
+        </w:tc>
+        <w:tc>
+          <w:tcPr>
+            <w:tcW w:w="1134" w:type="dxa"/>
             <w:shd w:val="clear" w:color="auto" w:fill="auto"/>
             <w:noWrap/>
             <w:hideMark/>
@@ -6057,7 +8044,7 @@
         </w:tc>
         <w:tc>
           <w:tcPr>
-            <w:tcW w:w="0" w:type="auto"/>
+            <w:tcW w:w="993" w:type="dxa"/>
             <w:shd w:val="clear" w:color="auto" w:fill="auto"/>
             <w:noWrap/>
             <w:hideMark/>
@@ -6087,24 +8074,51 @@
         </w:tc>
         <w:tc>
           <w:tcPr>
-            <w:tcW w:w="0" w:type="auto"/>
-          </w:tcPr>
-          <w:p>
-            <w:pPr>
-              <w:spacing w:after="0" w:line="240" w:lineRule="auto"/>
-              <w:rPr>
-                <w:rFonts w:ascii="Calibri" w:eastAsia="Times New Roman" w:hAnsi="Calibri" w:cs="Calibri"/>
-                <w:color w:val="000000"/>
-                <w:sz w:val="20"/>
-                <w:szCs w:val="20"/>
-                <w:lang w:eastAsia="en-GB"/>
-              </w:rPr>
-            </w:pPr>
-          </w:p>
-        </w:tc>
-        <w:tc>
-          <w:tcPr>
-            <w:tcW w:w="0" w:type="auto"/>
+            <w:tcW w:w="1134" w:type="dxa"/>
+          </w:tcPr>
+          <w:p>
+            <w:pPr>
+              <w:spacing w:after="0" w:line="240" w:lineRule="auto"/>
+              <w:rPr>
+                <w:rFonts w:ascii="Calibri" w:eastAsia="Times New Roman" w:hAnsi="Calibri" w:cs="Calibri"/>
+                <w:color w:val="000000"/>
+                <w:sz w:val="20"/>
+                <w:szCs w:val="20"/>
+                <w:lang w:eastAsia="en-GB"/>
+              </w:rPr>
+            </w:pPr>
+            <w:r>
+              <w:rPr>
+                <w:rFonts w:ascii="Calibri" w:eastAsia="Times New Roman" w:hAnsi="Calibri" w:cs="Calibri"/>
+                <w:color w:val="000000"/>
+                <w:sz w:val="20"/>
+                <w:szCs w:val="20"/>
+                <w:lang w:eastAsia="en-GB"/>
+              </w:rPr>
+              <w:t>0.999</w:t>
+            </w:r>
+          </w:p>
+        </w:tc>
+        <w:tc>
+          <w:tcPr>
+            <w:tcW w:w="283" w:type="dxa"/>
+          </w:tcPr>
+          <w:p>
+            <w:pPr>
+              <w:spacing w:after="0" w:line="240" w:lineRule="auto"/>
+              <w:rPr>
+                <w:rFonts w:ascii="Calibri" w:eastAsia="Times New Roman" w:hAnsi="Calibri" w:cs="Calibri"/>
+                <w:color w:val="000000"/>
+                <w:sz w:val="20"/>
+                <w:szCs w:val="20"/>
+                <w:lang w:eastAsia="en-GB"/>
+              </w:rPr>
+            </w:pPr>
+          </w:p>
+        </w:tc>
+        <w:tc>
+          <w:tcPr>
+            <w:tcW w:w="1559" w:type="dxa"/>
             <w:shd w:val="clear" w:color="auto" w:fill="auto"/>
             <w:noWrap/>
             <w:hideMark/>
@@ -6144,7 +8158,7 @@
         </w:tc>
         <w:tc>
           <w:tcPr>
-            <w:tcW w:w="0" w:type="auto"/>
+            <w:tcW w:w="1134" w:type="dxa"/>
             <w:shd w:val="clear" w:color="auto" w:fill="auto"/>
             <w:noWrap/>
             <w:hideMark/>
@@ -6169,6 +8183,33 @@
                 <w:lang w:eastAsia="en-GB"/>
               </w:rPr>
               <w:t>0.00467</w:t>
+            </w:r>
+          </w:p>
+        </w:tc>
+        <w:tc>
+          <w:tcPr>
+            <w:tcW w:w="1276" w:type="dxa"/>
+          </w:tcPr>
+          <w:p>
+            <w:pPr>
+              <w:spacing w:after="0" w:line="240" w:lineRule="auto"/>
+              <w:rPr>
+                <w:rFonts w:ascii="Calibri" w:eastAsia="Times New Roman" w:hAnsi="Calibri" w:cs="Calibri"/>
+                <w:color w:val="000000"/>
+                <w:sz w:val="20"/>
+                <w:szCs w:val="20"/>
+                <w:lang w:eastAsia="en-GB"/>
+              </w:rPr>
+            </w:pPr>
+            <w:r>
+              <w:rPr>
+                <w:rFonts w:ascii="Calibri" w:eastAsia="Times New Roman" w:hAnsi="Calibri" w:cs="Calibri"/>
+                <w:color w:val="000000"/>
+                <w:sz w:val="20"/>
+                <w:szCs w:val="20"/>
+                <w:lang w:eastAsia="en-GB"/>
+              </w:rPr>
+              <w:t>0.996</w:t>
             </w:r>
           </w:p>
         </w:tc>
@@ -6179,7 +8220,7 @@
         </w:trPr>
         <w:tc>
           <w:tcPr>
-            <w:tcW w:w="0" w:type="auto"/>
+            <w:tcW w:w="2119" w:type="dxa"/>
             <w:shd w:val="clear" w:color="auto" w:fill="auto"/>
             <w:hideMark/>
           </w:tcPr>
@@ -6208,7 +8249,7 @@
         </w:tc>
         <w:tc>
           <w:tcPr>
-            <w:tcW w:w="0" w:type="auto"/>
+            <w:tcW w:w="1134" w:type="dxa"/>
             <w:shd w:val="clear" w:color="auto" w:fill="auto"/>
             <w:noWrap/>
             <w:hideMark/>
@@ -6238,7 +8279,7 @@
         </w:tc>
         <w:tc>
           <w:tcPr>
-            <w:tcW w:w="0" w:type="auto"/>
+            <w:tcW w:w="992" w:type="dxa"/>
             <w:shd w:val="clear" w:color="auto" w:fill="auto"/>
             <w:noWrap/>
             <w:hideMark/>
@@ -6268,24 +8309,51 @@
         </w:tc>
         <w:tc>
           <w:tcPr>
-            <w:tcW w:w="0" w:type="auto"/>
-          </w:tcPr>
-          <w:p>
-            <w:pPr>
-              <w:spacing w:after="0" w:line="240" w:lineRule="auto"/>
-              <w:rPr>
-                <w:rFonts w:ascii="Calibri" w:eastAsia="Times New Roman" w:hAnsi="Calibri" w:cs="Calibri"/>
-                <w:color w:val="000000"/>
-                <w:sz w:val="20"/>
-                <w:szCs w:val="20"/>
-                <w:lang w:eastAsia="en-GB"/>
-              </w:rPr>
-            </w:pPr>
-          </w:p>
-        </w:tc>
-        <w:tc>
-          <w:tcPr>
-            <w:tcW w:w="0" w:type="auto"/>
+            <w:tcW w:w="1134" w:type="dxa"/>
+          </w:tcPr>
+          <w:p>
+            <w:pPr>
+              <w:spacing w:after="0" w:line="240" w:lineRule="auto"/>
+              <w:rPr>
+                <w:rFonts w:ascii="Calibri" w:eastAsia="Times New Roman" w:hAnsi="Calibri" w:cs="Calibri"/>
+                <w:color w:val="000000"/>
+                <w:sz w:val="20"/>
+                <w:szCs w:val="20"/>
+                <w:lang w:eastAsia="en-GB"/>
+              </w:rPr>
+            </w:pPr>
+            <w:r>
+              <w:rPr>
+                <w:rFonts w:ascii="Calibri" w:eastAsia="Times New Roman" w:hAnsi="Calibri" w:cs="Calibri"/>
+                <w:color w:val="000000"/>
+                <w:sz w:val="20"/>
+                <w:szCs w:val="20"/>
+                <w:lang w:eastAsia="en-GB"/>
+              </w:rPr>
+              <w:t>1.000</w:t>
+            </w:r>
+          </w:p>
+        </w:tc>
+        <w:tc>
+          <w:tcPr>
+            <w:tcW w:w="283" w:type="dxa"/>
+          </w:tcPr>
+          <w:p>
+            <w:pPr>
+              <w:spacing w:after="0" w:line="240" w:lineRule="auto"/>
+              <w:rPr>
+                <w:rFonts w:ascii="Calibri" w:eastAsia="Times New Roman" w:hAnsi="Calibri" w:cs="Calibri"/>
+                <w:color w:val="000000"/>
+                <w:sz w:val="20"/>
+                <w:szCs w:val="20"/>
+                <w:lang w:eastAsia="en-GB"/>
+              </w:rPr>
+            </w:pPr>
+          </w:p>
+        </w:tc>
+        <w:tc>
+          <w:tcPr>
+            <w:tcW w:w="1134" w:type="dxa"/>
             <w:shd w:val="clear" w:color="auto" w:fill="auto"/>
             <w:noWrap/>
             <w:hideMark/>
@@ -6325,7 +8393,7 @@
         </w:tc>
         <w:tc>
           <w:tcPr>
-            <w:tcW w:w="0" w:type="auto"/>
+            <w:tcW w:w="993" w:type="dxa"/>
             <w:shd w:val="clear" w:color="auto" w:fill="auto"/>
             <w:noWrap/>
             <w:hideMark/>
@@ -6355,24 +8423,51 @@
         </w:tc>
         <w:tc>
           <w:tcPr>
-            <w:tcW w:w="0" w:type="auto"/>
-          </w:tcPr>
-          <w:p>
-            <w:pPr>
-              <w:spacing w:after="0" w:line="240" w:lineRule="auto"/>
-              <w:rPr>
-                <w:rFonts w:ascii="Calibri" w:eastAsia="Times New Roman" w:hAnsi="Calibri" w:cs="Calibri"/>
-                <w:color w:val="000000"/>
-                <w:sz w:val="20"/>
-                <w:szCs w:val="20"/>
-                <w:lang w:eastAsia="en-GB"/>
-              </w:rPr>
-            </w:pPr>
-          </w:p>
-        </w:tc>
-        <w:tc>
-          <w:tcPr>
-            <w:tcW w:w="0" w:type="auto"/>
+            <w:tcW w:w="1134" w:type="dxa"/>
+          </w:tcPr>
+          <w:p>
+            <w:pPr>
+              <w:spacing w:after="0" w:line="240" w:lineRule="auto"/>
+              <w:rPr>
+                <w:rFonts w:ascii="Calibri" w:eastAsia="Times New Roman" w:hAnsi="Calibri" w:cs="Calibri"/>
+                <w:color w:val="000000"/>
+                <w:sz w:val="20"/>
+                <w:szCs w:val="20"/>
+                <w:lang w:eastAsia="en-GB"/>
+              </w:rPr>
+            </w:pPr>
+            <w:r>
+              <w:rPr>
+                <w:rFonts w:ascii="Calibri" w:eastAsia="Times New Roman" w:hAnsi="Calibri" w:cs="Calibri"/>
+                <w:color w:val="000000"/>
+                <w:sz w:val="20"/>
+                <w:szCs w:val="20"/>
+                <w:lang w:eastAsia="en-GB"/>
+              </w:rPr>
+              <w:t>1.000</w:t>
+            </w:r>
+          </w:p>
+        </w:tc>
+        <w:tc>
+          <w:tcPr>
+            <w:tcW w:w="283" w:type="dxa"/>
+          </w:tcPr>
+          <w:p>
+            <w:pPr>
+              <w:spacing w:after="0" w:line="240" w:lineRule="auto"/>
+              <w:rPr>
+                <w:rFonts w:ascii="Calibri" w:eastAsia="Times New Roman" w:hAnsi="Calibri" w:cs="Calibri"/>
+                <w:color w:val="000000"/>
+                <w:sz w:val="20"/>
+                <w:szCs w:val="20"/>
+                <w:lang w:eastAsia="en-GB"/>
+              </w:rPr>
+            </w:pPr>
+          </w:p>
+        </w:tc>
+        <w:tc>
+          <w:tcPr>
+            <w:tcW w:w="1559" w:type="dxa"/>
             <w:shd w:val="clear" w:color="auto" w:fill="auto"/>
             <w:noWrap/>
             <w:hideMark/>
@@ -6412,7 +8507,7 @@
         </w:tc>
         <w:tc>
           <w:tcPr>
-            <w:tcW w:w="0" w:type="auto"/>
+            <w:tcW w:w="1134" w:type="dxa"/>
             <w:shd w:val="clear" w:color="auto" w:fill="auto"/>
             <w:noWrap/>
             <w:hideMark/>
@@ -6437,6 +8532,33 @@
                 <w:lang w:eastAsia="en-GB"/>
               </w:rPr>
               <w:t>0.00006</w:t>
+            </w:r>
+          </w:p>
+        </w:tc>
+        <w:tc>
+          <w:tcPr>
+            <w:tcW w:w="1276" w:type="dxa"/>
+          </w:tcPr>
+          <w:p>
+            <w:pPr>
+              <w:spacing w:after="0" w:line="240" w:lineRule="auto"/>
+              <w:rPr>
+                <w:rFonts w:ascii="Calibri" w:eastAsia="Times New Roman" w:hAnsi="Calibri" w:cs="Calibri"/>
+                <w:color w:val="000000"/>
+                <w:sz w:val="20"/>
+                <w:szCs w:val="20"/>
+                <w:lang w:eastAsia="en-GB"/>
+              </w:rPr>
+            </w:pPr>
+            <w:r>
+              <w:rPr>
+                <w:rFonts w:ascii="Calibri" w:eastAsia="Times New Roman" w:hAnsi="Calibri" w:cs="Calibri"/>
+                <w:color w:val="000000"/>
+                <w:sz w:val="20"/>
+                <w:szCs w:val="20"/>
+                <w:lang w:eastAsia="en-GB"/>
+              </w:rPr>
+              <w:t>1.000</w:t>
             </w:r>
           </w:p>
         </w:tc>
@@ -6447,7 +8569,7 @@
         </w:trPr>
         <w:tc>
           <w:tcPr>
-            <w:tcW w:w="0" w:type="auto"/>
+            <w:tcW w:w="2119" w:type="dxa"/>
             <w:shd w:val="clear" w:color="auto" w:fill="auto"/>
             <w:hideMark/>
           </w:tcPr>
@@ -6476,7 +8598,7 @@
         </w:tc>
         <w:tc>
           <w:tcPr>
-            <w:tcW w:w="0" w:type="auto"/>
+            <w:tcW w:w="1134" w:type="dxa"/>
             <w:shd w:val="clear" w:color="auto" w:fill="auto"/>
             <w:noWrap/>
             <w:hideMark/>
@@ -6506,7 +8628,7 @@
         </w:tc>
         <w:tc>
           <w:tcPr>
-            <w:tcW w:w="0" w:type="auto"/>
+            <w:tcW w:w="992" w:type="dxa"/>
             <w:shd w:val="clear" w:color="auto" w:fill="auto"/>
             <w:noWrap/>
             <w:hideMark/>
@@ -6536,24 +8658,51 @@
         </w:tc>
         <w:tc>
           <w:tcPr>
-            <w:tcW w:w="0" w:type="auto"/>
-          </w:tcPr>
-          <w:p>
-            <w:pPr>
-              <w:spacing w:after="0" w:line="240" w:lineRule="auto"/>
-              <w:rPr>
-                <w:rFonts w:ascii="Calibri" w:eastAsia="Times New Roman" w:hAnsi="Calibri" w:cs="Calibri"/>
-                <w:color w:val="000000"/>
-                <w:sz w:val="20"/>
-                <w:szCs w:val="20"/>
-                <w:lang w:eastAsia="en-GB"/>
-              </w:rPr>
-            </w:pPr>
-          </w:p>
-        </w:tc>
-        <w:tc>
-          <w:tcPr>
-            <w:tcW w:w="0" w:type="auto"/>
+            <w:tcW w:w="1134" w:type="dxa"/>
+          </w:tcPr>
+          <w:p>
+            <w:pPr>
+              <w:spacing w:after="0" w:line="240" w:lineRule="auto"/>
+              <w:rPr>
+                <w:rFonts w:ascii="Calibri" w:eastAsia="Times New Roman" w:hAnsi="Calibri" w:cs="Calibri"/>
+                <w:color w:val="000000"/>
+                <w:sz w:val="20"/>
+                <w:szCs w:val="20"/>
+                <w:lang w:eastAsia="en-GB"/>
+              </w:rPr>
+            </w:pPr>
+            <w:r>
+              <w:rPr>
+                <w:rFonts w:ascii="Calibri" w:eastAsia="Times New Roman" w:hAnsi="Calibri" w:cs="Calibri"/>
+                <w:color w:val="000000"/>
+                <w:sz w:val="20"/>
+                <w:szCs w:val="20"/>
+                <w:lang w:eastAsia="en-GB"/>
+              </w:rPr>
+              <w:t>1.000</w:t>
+            </w:r>
+          </w:p>
+        </w:tc>
+        <w:tc>
+          <w:tcPr>
+            <w:tcW w:w="283" w:type="dxa"/>
+          </w:tcPr>
+          <w:p>
+            <w:pPr>
+              <w:spacing w:after="0" w:line="240" w:lineRule="auto"/>
+              <w:rPr>
+                <w:rFonts w:ascii="Calibri" w:eastAsia="Times New Roman" w:hAnsi="Calibri" w:cs="Calibri"/>
+                <w:color w:val="000000"/>
+                <w:sz w:val="20"/>
+                <w:szCs w:val="20"/>
+                <w:lang w:eastAsia="en-GB"/>
+              </w:rPr>
+            </w:pPr>
+          </w:p>
+        </w:tc>
+        <w:tc>
+          <w:tcPr>
+            <w:tcW w:w="1134" w:type="dxa"/>
             <w:shd w:val="clear" w:color="auto" w:fill="auto"/>
             <w:noWrap/>
             <w:hideMark/>
@@ -6593,7 +8742,7 @@
         </w:tc>
         <w:tc>
           <w:tcPr>
-            <w:tcW w:w="0" w:type="auto"/>
+            <w:tcW w:w="993" w:type="dxa"/>
             <w:shd w:val="clear" w:color="auto" w:fill="auto"/>
             <w:noWrap/>
             <w:hideMark/>
@@ -6623,24 +8772,51 @@
         </w:tc>
         <w:tc>
           <w:tcPr>
-            <w:tcW w:w="0" w:type="auto"/>
-          </w:tcPr>
-          <w:p>
-            <w:pPr>
-              <w:spacing w:after="0" w:line="240" w:lineRule="auto"/>
-              <w:rPr>
-                <w:rFonts w:ascii="Calibri" w:eastAsia="Times New Roman" w:hAnsi="Calibri" w:cs="Calibri"/>
-                <w:color w:val="000000"/>
-                <w:sz w:val="20"/>
-                <w:szCs w:val="20"/>
-                <w:lang w:eastAsia="en-GB"/>
-              </w:rPr>
-            </w:pPr>
-          </w:p>
-        </w:tc>
-        <w:tc>
-          <w:tcPr>
-            <w:tcW w:w="0" w:type="auto"/>
+            <w:tcW w:w="1134" w:type="dxa"/>
+          </w:tcPr>
+          <w:p>
+            <w:pPr>
+              <w:spacing w:after="0" w:line="240" w:lineRule="auto"/>
+              <w:rPr>
+                <w:rFonts w:ascii="Calibri" w:eastAsia="Times New Roman" w:hAnsi="Calibri" w:cs="Calibri"/>
+                <w:color w:val="000000"/>
+                <w:sz w:val="20"/>
+                <w:szCs w:val="20"/>
+                <w:lang w:eastAsia="en-GB"/>
+              </w:rPr>
+            </w:pPr>
+            <w:r>
+              <w:rPr>
+                <w:rFonts w:ascii="Calibri" w:eastAsia="Times New Roman" w:hAnsi="Calibri" w:cs="Calibri"/>
+                <w:color w:val="000000"/>
+                <w:sz w:val="20"/>
+                <w:szCs w:val="20"/>
+                <w:lang w:eastAsia="en-GB"/>
+              </w:rPr>
+              <w:t>1.000</w:t>
+            </w:r>
+          </w:p>
+        </w:tc>
+        <w:tc>
+          <w:tcPr>
+            <w:tcW w:w="283" w:type="dxa"/>
+          </w:tcPr>
+          <w:p>
+            <w:pPr>
+              <w:spacing w:after="0" w:line="240" w:lineRule="auto"/>
+              <w:rPr>
+                <w:rFonts w:ascii="Calibri" w:eastAsia="Times New Roman" w:hAnsi="Calibri" w:cs="Calibri"/>
+                <w:color w:val="000000"/>
+                <w:sz w:val="20"/>
+                <w:szCs w:val="20"/>
+                <w:lang w:eastAsia="en-GB"/>
+              </w:rPr>
+            </w:pPr>
+          </w:p>
+        </w:tc>
+        <w:tc>
+          <w:tcPr>
+            <w:tcW w:w="1559" w:type="dxa"/>
             <w:shd w:val="clear" w:color="auto" w:fill="auto"/>
             <w:noWrap/>
             <w:hideMark/>
@@ -6680,7 +8856,7 @@
         </w:tc>
         <w:tc>
           <w:tcPr>
-            <w:tcW w:w="0" w:type="auto"/>
+            <w:tcW w:w="1134" w:type="dxa"/>
             <w:shd w:val="clear" w:color="auto" w:fill="auto"/>
             <w:noWrap/>
             <w:hideMark/>
@@ -6705,6 +8881,33 @@
                 <w:lang w:eastAsia="en-GB"/>
               </w:rPr>
               <w:t>0.00214</w:t>
+            </w:r>
+          </w:p>
+        </w:tc>
+        <w:tc>
+          <w:tcPr>
+            <w:tcW w:w="1276" w:type="dxa"/>
+          </w:tcPr>
+          <w:p>
+            <w:pPr>
+              <w:spacing w:after="0" w:line="240" w:lineRule="auto"/>
+              <w:rPr>
+                <w:rFonts w:ascii="Calibri" w:eastAsia="Times New Roman" w:hAnsi="Calibri" w:cs="Calibri"/>
+                <w:color w:val="000000"/>
+                <w:sz w:val="20"/>
+                <w:szCs w:val="20"/>
+                <w:lang w:eastAsia="en-GB"/>
+              </w:rPr>
+            </w:pPr>
+            <w:r>
+              <w:rPr>
+                <w:rFonts w:ascii="Calibri" w:eastAsia="Times New Roman" w:hAnsi="Calibri" w:cs="Calibri"/>
+                <w:color w:val="000000"/>
+                <w:sz w:val="20"/>
+                <w:szCs w:val="20"/>
+                <w:lang w:eastAsia="en-GB"/>
+              </w:rPr>
+              <w:t>0.982</w:t>
             </w:r>
           </w:p>
         </w:tc>
@@ -6715,10 +8918,7 @@
         </w:trPr>
         <w:tc>
           <w:tcPr>
-            <w:tcW w:w="0" w:type="auto"/>
-            <w:tcBorders>
-              <w:bottom w:val="single" w:sz="12" w:space="0" w:color="000000" w:themeColor="text1"/>
-            </w:tcBorders>
+            <w:tcW w:w="2119" w:type="dxa"/>
             <w:shd w:val="clear" w:color="auto" w:fill="auto"/>
             <w:hideMark/>
           </w:tcPr>
@@ -6747,10 +8947,7 @@
         </w:tc>
         <w:tc>
           <w:tcPr>
-            <w:tcW w:w="0" w:type="auto"/>
-            <w:tcBorders>
-              <w:bottom w:val="single" w:sz="12" w:space="0" w:color="000000" w:themeColor="text1"/>
-            </w:tcBorders>
+            <w:tcW w:w="1134" w:type="dxa"/>
             <w:shd w:val="clear" w:color="auto" w:fill="auto"/>
             <w:noWrap/>
             <w:hideMark/>
@@ -6780,10 +8977,7 @@
         </w:tc>
         <w:tc>
           <w:tcPr>
-            <w:tcW w:w="0" w:type="auto"/>
-            <w:tcBorders>
-              <w:bottom w:val="single" w:sz="12" w:space="0" w:color="000000" w:themeColor="text1"/>
-            </w:tcBorders>
+            <w:tcW w:w="992" w:type="dxa"/>
             <w:shd w:val="clear" w:color="auto" w:fill="auto"/>
             <w:noWrap/>
             <w:hideMark/>
@@ -6813,30 +9007,51 @@
         </w:tc>
         <w:tc>
           <w:tcPr>
-            <w:tcW w:w="0" w:type="auto"/>
-            <w:tcBorders>
-              <w:bottom w:val="single" w:sz="12" w:space="0" w:color="000000" w:themeColor="text1"/>
-            </w:tcBorders>
-          </w:tcPr>
-          <w:p>
-            <w:pPr>
-              <w:spacing w:after="0" w:line="240" w:lineRule="auto"/>
-              <w:rPr>
-                <w:rFonts w:ascii="Calibri" w:eastAsia="Times New Roman" w:hAnsi="Calibri" w:cs="Calibri"/>
-                <w:color w:val="000000"/>
-                <w:sz w:val="20"/>
-                <w:szCs w:val="20"/>
-                <w:lang w:eastAsia="en-GB"/>
-              </w:rPr>
-            </w:pPr>
-          </w:p>
-        </w:tc>
-        <w:tc>
-          <w:tcPr>
-            <w:tcW w:w="0" w:type="auto"/>
-            <w:tcBorders>
-              <w:bottom w:val="single" w:sz="12" w:space="0" w:color="000000" w:themeColor="text1"/>
-            </w:tcBorders>
+            <w:tcW w:w="1134" w:type="dxa"/>
+          </w:tcPr>
+          <w:p>
+            <w:pPr>
+              <w:spacing w:after="0" w:line="240" w:lineRule="auto"/>
+              <w:rPr>
+                <w:rFonts w:ascii="Calibri" w:eastAsia="Times New Roman" w:hAnsi="Calibri" w:cs="Calibri"/>
+                <w:color w:val="000000"/>
+                <w:sz w:val="20"/>
+                <w:szCs w:val="20"/>
+                <w:lang w:eastAsia="en-GB"/>
+              </w:rPr>
+            </w:pPr>
+            <w:r>
+              <w:rPr>
+                <w:rFonts w:ascii="Calibri" w:eastAsia="Times New Roman" w:hAnsi="Calibri" w:cs="Calibri"/>
+                <w:color w:val="000000"/>
+                <w:sz w:val="20"/>
+                <w:szCs w:val="20"/>
+                <w:lang w:eastAsia="en-GB"/>
+              </w:rPr>
+              <w:t>1.000</w:t>
+            </w:r>
+          </w:p>
+        </w:tc>
+        <w:tc>
+          <w:tcPr>
+            <w:tcW w:w="283" w:type="dxa"/>
+          </w:tcPr>
+          <w:p>
+            <w:pPr>
+              <w:spacing w:after="0" w:line="240" w:lineRule="auto"/>
+              <w:rPr>
+                <w:rFonts w:ascii="Calibri" w:eastAsia="Times New Roman" w:hAnsi="Calibri" w:cs="Calibri"/>
+                <w:color w:val="000000"/>
+                <w:sz w:val="20"/>
+                <w:szCs w:val="20"/>
+                <w:lang w:eastAsia="en-GB"/>
+              </w:rPr>
+            </w:pPr>
+          </w:p>
+        </w:tc>
+        <w:tc>
+          <w:tcPr>
+            <w:tcW w:w="1134" w:type="dxa"/>
             <w:shd w:val="clear" w:color="auto" w:fill="auto"/>
             <w:noWrap/>
             <w:hideMark/>
@@ -6876,10 +9091,7 @@
         </w:tc>
         <w:tc>
           <w:tcPr>
-            <w:tcW w:w="0" w:type="auto"/>
-            <w:tcBorders>
-              <w:bottom w:val="single" w:sz="12" w:space="0" w:color="000000" w:themeColor="text1"/>
-            </w:tcBorders>
+            <w:tcW w:w="993" w:type="dxa"/>
             <w:shd w:val="clear" w:color="auto" w:fill="auto"/>
             <w:noWrap/>
             <w:hideMark/>
@@ -6909,30 +9121,51 @@
         </w:tc>
         <w:tc>
           <w:tcPr>
-            <w:tcW w:w="0" w:type="auto"/>
-            <w:tcBorders>
-              <w:bottom w:val="single" w:sz="12" w:space="0" w:color="000000" w:themeColor="text1"/>
-            </w:tcBorders>
-          </w:tcPr>
-          <w:p>
-            <w:pPr>
-              <w:spacing w:after="0" w:line="240" w:lineRule="auto"/>
-              <w:rPr>
-                <w:rFonts w:ascii="Calibri" w:eastAsia="Times New Roman" w:hAnsi="Calibri" w:cs="Calibri"/>
-                <w:color w:val="000000"/>
-                <w:sz w:val="20"/>
-                <w:szCs w:val="20"/>
-                <w:lang w:eastAsia="en-GB"/>
-              </w:rPr>
-            </w:pPr>
-          </w:p>
-        </w:tc>
-        <w:tc>
-          <w:tcPr>
-            <w:tcW w:w="0" w:type="auto"/>
-            <w:tcBorders>
-              <w:bottom w:val="single" w:sz="12" w:space="0" w:color="000000" w:themeColor="text1"/>
-            </w:tcBorders>
+            <w:tcW w:w="1134" w:type="dxa"/>
+          </w:tcPr>
+          <w:p>
+            <w:pPr>
+              <w:spacing w:after="0" w:line="240" w:lineRule="auto"/>
+              <w:rPr>
+                <w:rFonts w:ascii="Calibri" w:eastAsia="Times New Roman" w:hAnsi="Calibri" w:cs="Calibri"/>
+                <w:color w:val="000000"/>
+                <w:sz w:val="20"/>
+                <w:szCs w:val="20"/>
+                <w:lang w:eastAsia="en-GB"/>
+              </w:rPr>
+            </w:pPr>
+            <w:r>
+              <w:rPr>
+                <w:rFonts w:ascii="Calibri" w:eastAsia="Times New Roman" w:hAnsi="Calibri" w:cs="Calibri"/>
+                <w:color w:val="000000"/>
+                <w:sz w:val="20"/>
+                <w:szCs w:val="20"/>
+                <w:lang w:eastAsia="en-GB"/>
+              </w:rPr>
+              <w:t>1.000</w:t>
+            </w:r>
+          </w:p>
+        </w:tc>
+        <w:tc>
+          <w:tcPr>
+            <w:tcW w:w="283" w:type="dxa"/>
+          </w:tcPr>
+          <w:p>
+            <w:pPr>
+              <w:spacing w:after="0" w:line="240" w:lineRule="auto"/>
+              <w:rPr>
+                <w:rFonts w:ascii="Calibri" w:eastAsia="Times New Roman" w:hAnsi="Calibri" w:cs="Calibri"/>
+                <w:color w:val="000000"/>
+                <w:sz w:val="20"/>
+                <w:szCs w:val="20"/>
+                <w:lang w:eastAsia="en-GB"/>
+              </w:rPr>
+            </w:pPr>
+          </w:p>
+        </w:tc>
+        <w:tc>
+          <w:tcPr>
+            <w:tcW w:w="1559" w:type="dxa"/>
             <w:shd w:val="clear" w:color="auto" w:fill="auto"/>
             <w:noWrap/>
             <w:hideMark/>
@@ -6972,10 +9205,7 @@
         </w:tc>
         <w:tc>
           <w:tcPr>
-            <w:tcW w:w="0" w:type="auto"/>
-            <w:tcBorders>
-              <w:bottom w:val="single" w:sz="12" w:space="0" w:color="000000" w:themeColor="text1"/>
-            </w:tcBorders>
+            <w:tcW w:w="1134" w:type="dxa"/>
             <w:shd w:val="clear" w:color="auto" w:fill="auto"/>
             <w:noWrap/>
             <w:hideMark/>
@@ -7000,6 +9230,33 @@
                 <w:lang w:eastAsia="en-GB"/>
               </w:rPr>
               <w:t>0.00002</w:t>
+            </w:r>
+          </w:p>
+        </w:tc>
+        <w:tc>
+          <w:tcPr>
+            <w:tcW w:w="1276" w:type="dxa"/>
+          </w:tcPr>
+          <w:p>
+            <w:pPr>
+              <w:spacing w:after="0" w:line="240" w:lineRule="auto"/>
+              <w:rPr>
+                <w:rFonts w:ascii="Calibri" w:eastAsia="Times New Roman" w:hAnsi="Calibri" w:cs="Calibri"/>
+                <w:color w:val="000000"/>
+                <w:sz w:val="20"/>
+                <w:szCs w:val="20"/>
+                <w:lang w:eastAsia="en-GB"/>
+              </w:rPr>
+            </w:pPr>
+            <w:r>
+              <w:rPr>
+                <w:rFonts w:ascii="Calibri" w:eastAsia="Times New Roman" w:hAnsi="Calibri" w:cs="Calibri"/>
+                <w:color w:val="000000"/>
+                <w:sz w:val="20"/>
+                <w:szCs w:val="20"/>
+                <w:lang w:eastAsia="en-GB"/>
+              </w:rPr>
+              <w:t>1.000</w:t>
             </w:r>
           </w:p>
         </w:tc>
@@ -7007,6 +9264,7 @@
     </w:tbl>
     <w:p>
       <w:pPr>
+        <w:spacing w:after="0" w:line="240" w:lineRule="auto"/>
         <w:rPr>
           <w:sz w:val="18"/>
           <w:szCs w:val="18"/>
@@ -7036,7 +9294,50 @@
         <w:t xml:space="preserve"> &lt; 6. </w:t>
       </w:r>
     </w:p>
+    <w:p>
+      <w:pPr>
+        <w:spacing w:after="0" w:line="240" w:lineRule="auto"/>
+        <w:rPr>
+          <w:sz w:val="18"/>
+          <w:szCs w:val="18"/>
+          <w:vertAlign w:val="superscript"/>
+        </w:rPr>
+      </w:pPr>
+      <w:r>
+        <w:rPr>
+          <w:sz w:val="18"/>
+          <w:szCs w:val="18"/>
+          <w:vertAlign w:val="superscript"/>
+        </w:rPr>
+        <w:t>A</w:t>
+      </w:r>
+      <w:r>
+        <w:rPr>
+          <w:sz w:val="18"/>
+          <w:szCs w:val="18"/>
+        </w:rPr>
+        <w:t xml:space="preserve"> Rate ratio = exp(coefficient)</w:t>
+      </w:r>
+      <w:r>
+        <w:rPr>
+          <w:sz w:val="18"/>
+          <w:szCs w:val="18"/>
+          <w:vertAlign w:val="superscript"/>
+        </w:rPr>
+        <w:t xml:space="preserve"> </w:t>
+      </w:r>
+    </w:p>
     <w:p/>
+    <w:p>
+      <w:pPr>
+        <w:sectPr>
+          <w:pgSz w:w="16838" w:h="11906" w:orient="landscape"/>
+          <w:pgMar w:top="1440" w:right="1440" w:bottom="1440" w:left="1440" w:header="708" w:footer="708" w:gutter="0"/>
+          <w:cols w:space="708"/>
+          <w:docGrid w:linePitch="360"/>
+        </w:sectPr>
+      </w:pPr>
+    </w:p>
     <w:p/>
     <w:p>
       <w:r>
@@ -7170,6 +9471,7 @@
         <w:rPr>
           <w:noProof/>
         </w:rPr>
+        <w:lastRenderedPageBreak/>
         <w:drawing>
           <wp:inline distT="0" distB="0" distL="0" distR="0" wp14:anchorId="48F01629" wp14:editId="3A163E93">
             <wp:extent cx="5731510" cy="5731510"/>
@@ -7260,6 +9562,7 @@
         <w:rPr>
           <w:noProof/>
         </w:rPr>
+        <w:lastRenderedPageBreak/>
         <w:drawing>
           <wp:inline distT="0" distB="0" distL="0" distR="0" wp14:anchorId="5FDCD7F1" wp14:editId="7D6CCE45">
             <wp:extent cx="5731510" cy="3820160"/>
@@ -7359,6 +9662,7 @@
           <w:sz w:val="20"/>
           <w:szCs w:val="20"/>
         </w:rPr>
+        <w:lastRenderedPageBreak/>
         <w:t xml:space="preserve">Table 4. Model outputs from the top models </w:t>
       </w:r>
       <w:r>
@@ -12454,6 +14758,7 @@
         <w:rPr>
           <w:noProof/>
         </w:rPr>
+        <w:lastRenderedPageBreak/>
         <w:drawing>
           <wp:inline distT="0" distB="0" distL="0" distR="0" wp14:anchorId="18828228" wp14:editId="737A0CE6">
             <wp:extent cx="5731510" cy="4460240"/>

--- a/Write up/Results.docx
+++ b/Write up/Results.docx
@@ -9302,34 +9302,6 @@
           <w:szCs w:val="18"/>
           <w:vertAlign w:val="superscript"/>
         </w:rPr>
-      </w:pPr>
-      <w:r>
-        <w:rPr>
-          <w:sz w:val="18"/>
-          <w:szCs w:val="18"/>
-          <w:vertAlign w:val="superscript"/>
-        </w:rPr>
-        <w:t>A</w:t>
-      </w:r>
-      <w:r>
-        <w:rPr>
-          <w:sz w:val="18"/>
-          <w:szCs w:val="18"/>
-        </w:rPr>
-        <w:t xml:space="preserve"> Rate ratio = exp(coefficient)</w:t>
-      </w:r>
-      <w:r>
-        <w:rPr>
-          <w:sz w:val="18"/>
-          <w:szCs w:val="18"/>
-          <w:vertAlign w:val="superscript"/>
-        </w:rPr>
-        <w:t xml:space="preserve"> </w:t>
-      </w:r>
-    </w:p>
-    <w:p/>
-    <w:p>
-      <w:pPr>
         <w:sectPr>
           <w:pgSz w:w="16838" w:h="11906" w:orient="landscape"/>
           <w:pgMar w:top="1440" w:right="1440" w:bottom="1440" w:left="1440" w:header="708" w:footer="708" w:gutter="0"/>
@@ -9337,18 +9309,57 @@
           <w:docGrid w:linePitch="360"/>
         </w:sectPr>
       </w:pPr>
+      <w:r>
+        <w:rPr>
+          <w:sz w:val="18"/>
+          <w:szCs w:val="18"/>
+          <w:vertAlign w:val="superscript"/>
+        </w:rPr>
+        <w:t>A</w:t>
+      </w:r>
+      <w:r>
+        <w:rPr>
+          <w:sz w:val="18"/>
+          <w:szCs w:val="18"/>
+        </w:rPr>
+        <w:t xml:space="preserve"> Rate ratio = exp(coefficient)</w:t>
+      </w:r>
+      <w:r>
+        <w:rPr>
+          <w:sz w:val="18"/>
+          <w:szCs w:val="18"/>
+          <w:vertAlign w:val="superscript"/>
+        </w:rPr>
+        <w:t xml:space="preserve"> </w:t>
+      </w:r>
     </w:p>
-    <w:p/>
     <w:p>
+      <w:pPr>
+        <w:rPr>
+          <w:b/>
+          <w:bCs/>
+          <w:sz w:val="20"/>
+          <w:szCs w:val="20"/>
+        </w:rPr>
+      </w:pPr>
       <w:r>
         <w:rPr>
           <w:noProof/>
         </w:rPr>
+        <w:lastRenderedPageBreak/>
         <w:drawing>
-          <wp:inline distT="0" distB="0" distL="0" distR="0" wp14:anchorId="41922E5E" wp14:editId="049E9705">
-            <wp:extent cx="5731510" cy="3820160"/>
-            <wp:effectExtent l="0" t="0" r="2540" b="8890"/>
-            <wp:docPr id="1" name="Picture 1" descr="Diagram&#10;&#10;Description automatically generated"/>
+          <wp:anchor distT="0" distB="0" distL="114300" distR="114300" simplePos="0" relativeHeight="251661312" behindDoc="1" locked="0" layoutInCell="1" allowOverlap="1" wp14:anchorId="61D4927D" wp14:editId="5BB8DC92">
+            <wp:simplePos x="0" y="0"/>
+            <wp:positionH relativeFrom="column">
+              <wp:posOffset>-289560</wp:posOffset>
+            </wp:positionH>
+            <wp:positionV relativeFrom="paragraph">
+              <wp:posOffset>-487680</wp:posOffset>
+            </wp:positionV>
+            <wp:extent cx="6446520" cy="6446520"/>
+            <wp:effectExtent l="0" t="0" r="0" b="0"/>
+            <wp:wrapNone/>
+            <wp:docPr id="13" name="Picture 13" descr="Chart&#10;&#10;Description automatically generated"/>
             <wp:cNvGraphicFramePr>
               <a:graphicFrameLocks xmlns:a="http://schemas.openxmlformats.org/drawingml/2006/main" noChangeAspect="1"/>
             </wp:cNvGraphicFramePr>
@@ -9356,7 +9367,7 @@
               <a:graphicData uri="http://schemas.openxmlformats.org/drawingml/2006/picture">
                 <pic:pic xmlns:pic="http://schemas.openxmlformats.org/drawingml/2006/picture">
                   <pic:nvPicPr>
-                    <pic:cNvPr id="1" name="Picture 1" descr="Diagram&#10;&#10;Description automatically generated"/>
+                    <pic:cNvPr id="13" name="Picture 13" descr="Chart&#10;&#10;Description automatically generated"/>
                     <pic:cNvPicPr>
                       <a:picLocks noChangeAspect="1" noChangeArrowheads="1"/>
                     </pic:cNvPicPr>
@@ -9377,7 +9388,7 @@
                   <pic:spPr bwMode="auto">
                     <a:xfrm>
                       <a:off x="0" y="0"/>
-                      <a:ext cx="5731510" cy="3820160"/>
+                      <a:ext cx="6446520" cy="6446520"/>
                     </a:xfrm>
                     <a:prstGeom prst="rect">
                       <a:avLst/>
@@ -9390,9 +9401,235 @@
                 </pic:pic>
               </a:graphicData>
             </a:graphic>
-          </wp:inline>
+            <wp14:sizeRelH relativeFrom="page">
+              <wp14:pctWidth>0</wp14:pctWidth>
+            </wp14:sizeRelH>
+            <wp14:sizeRelV relativeFrom="page">
+              <wp14:pctHeight>0</wp14:pctHeight>
+            </wp14:sizeRelV>
+          </wp:anchor>
         </w:drawing>
       </w:r>
+    </w:p>
+    <w:p>
+      <w:pPr>
+        <w:rPr>
+          <w:b/>
+          <w:bCs/>
+          <w:sz w:val="20"/>
+          <w:szCs w:val="20"/>
+        </w:rPr>
+      </w:pPr>
+    </w:p>
+    <w:p>
+      <w:pPr>
+        <w:rPr>
+          <w:b/>
+          <w:bCs/>
+          <w:sz w:val="20"/>
+          <w:szCs w:val="20"/>
+        </w:rPr>
+      </w:pPr>
+    </w:p>
+    <w:p>
+      <w:pPr>
+        <w:rPr>
+          <w:b/>
+          <w:bCs/>
+          <w:sz w:val="20"/>
+          <w:szCs w:val="20"/>
+        </w:rPr>
+      </w:pPr>
+    </w:p>
+    <w:p>
+      <w:pPr>
+        <w:rPr>
+          <w:b/>
+          <w:bCs/>
+          <w:sz w:val="20"/>
+          <w:szCs w:val="20"/>
+        </w:rPr>
+      </w:pPr>
+    </w:p>
+    <w:p>
+      <w:pPr>
+        <w:rPr>
+          <w:b/>
+          <w:bCs/>
+          <w:sz w:val="20"/>
+          <w:szCs w:val="20"/>
+        </w:rPr>
+      </w:pPr>
+    </w:p>
+    <w:p>
+      <w:pPr>
+        <w:rPr>
+          <w:b/>
+          <w:bCs/>
+          <w:sz w:val="20"/>
+          <w:szCs w:val="20"/>
+        </w:rPr>
+      </w:pPr>
+    </w:p>
+    <w:p>
+      <w:pPr>
+        <w:rPr>
+          <w:b/>
+          <w:bCs/>
+          <w:sz w:val="20"/>
+          <w:szCs w:val="20"/>
+        </w:rPr>
+      </w:pPr>
+    </w:p>
+    <w:p>
+      <w:pPr>
+        <w:rPr>
+          <w:b/>
+          <w:bCs/>
+          <w:sz w:val="20"/>
+          <w:szCs w:val="20"/>
+        </w:rPr>
+      </w:pPr>
+    </w:p>
+    <w:p>
+      <w:pPr>
+        <w:rPr>
+          <w:b/>
+          <w:bCs/>
+          <w:sz w:val="20"/>
+          <w:szCs w:val="20"/>
+        </w:rPr>
+      </w:pPr>
+    </w:p>
+    <w:p>
+      <w:pPr>
+        <w:rPr>
+          <w:b/>
+          <w:bCs/>
+          <w:sz w:val="20"/>
+          <w:szCs w:val="20"/>
+        </w:rPr>
+      </w:pPr>
+    </w:p>
+    <w:p>
+      <w:pPr>
+        <w:rPr>
+          <w:b/>
+          <w:bCs/>
+          <w:sz w:val="20"/>
+          <w:szCs w:val="20"/>
+        </w:rPr>
+      </w:pPr>
+    </w:p>
+    <w:p>
+      <w:pPr>
+        <w:rPr>
+          <w:b/>
+          <w:bCs/>
+          <w:sz w:val="20"/>
+          <w:szCs w:val="20"/>
+        </w:rPr>
+      </w:pPr>
+    </w:p>
+    <w:p>
+      <w:pPr>
+        <w:rPr>
+          <w:b/>
+          <w:bCs/>
+          <w:sz w:val="20"/>
+          <w:szCs w:val="20"/>
+        </w:rPr>
+      </w:pPr>
+    </w:p>
+    <w:p>
+      <w:pPr>
+        <w:rPr>
+          <w:b/>
+          <w:bCs/>
+          <w:sz w:val="20"/>
+          <w:szCs w:val="20"/>
+        </w:rPr>
+      </w:pPr>
+    </w:p>
+    <w:p>
+      <w:pPr>
+        <w:rPr>
+          <w:b/>
+          <w:bCs/>
+          <w:sz w:val="20"/>
+          <w:szCs w:val="20"/>
+        </w:rPr>
+      </w:pPr>
+    </w:p>
+    <w:p>
+      <w:pPr>
+        <w:rPr>
+          <w:b/>
+          <w:bCs/>
+          <w:sz w:val="20"/>
+          <w:szCs w:val="20"/>
+        </w:rPr>
+      </w:pPr>
+    </w:p>
+    <w:p>
+      <w:pPr>
+        <w:rPr>
+          <w:b/>
+          <w:bCs/>
+          <w:sz w:val="20"/>
+          <w:szCs w:val="20"/>
+        </w:rPr>
+      </w:pPr>
+    </w:p>
+    <w:p>
+      <w:pPr>
+        <w:rPr>
+          <w:b/>
+          <w:bCs/>
+          <w:sz w:val="20"/>
+          <w:szCs w:val="20"/>
+        </w:rPr>
+      </w:pPr>
+    </w:p>
+    <w:p>
+      <w:pPr>
+        <w:rPr>
+          <w:b/>
+          <w:bCs/>
+          <w:sz w:val="20"/>
+          <w:szCs w:val="20"/>
+        </w:rPr>
+      </w:pPr>
+    </w:p>
+    <w:p>
+      <w:pPr>
+        <w:rPr>
+          <w:b/>
+          <w:bCs/>
+          <w:sz w:val="20"/>
+          <w:szCs w:val="20"/>
+        </w:rPr>
+      </w:pPr>
+    </w:p>
+    <w:p>
+      <w:pPr>
+        <w:rPr>
+          <w:b/>
+          <w:bCs/>
+          <w:sz w:val="20"/>
+          <w:szCs w:val="20"/>
+        </w:rPr>
+      </w:pPr>
+    </w:p>
+    <w:p>
+      <w:pPr>
+        <w:rPr>
+          <w:b/>
+          <w:bCs/>
+          <w:sz w:val="20"/>
+          <w:szCs w:val="20"/>
+        </w:rPr>
+      </w:pPr>
     </w:p>
     <w:p>
       <w:pPr>
@@ -9462,21 +9699,62 @@
     <w:p/>
     <w:p/>
     <w:p/>
-    <w:p/>
-    <w:p/>
-    <w:p/>
-    <w:p/>
     <w:p>
+      <w:pPr>
+        <w:rPr>
+          <w:b/>
+          <w:bCs/>
+          <w:sz w:val="20"/>
+          <w:szCs w:val="20"/>
+        </w:rPr>
+      </w:pPr>
+    </w:p>
+    <w:p>
+      <w:pPr>
+        <w:rPr>
+          <w:b/>
+          <w:bCs/>
+          <w:sz w:val="20"/>
+          <w:szCs w:val="20"/>
+        </w:rPr>
+      </w:pPr>
+    </w:p>
+    <w:p>
+      <w:pPr>
+        <w:rPr>
+          <w:b/>
+          <w:bCs/>
+          <w:sz w:val="20"/>
+          <w:szCs w:val="20"/>
+        </w:rPr>
+      </w:pPr>
+    </w:p>
+    <w:p>
+      <w:pPr>
+        <w:rPr>
+          <w:b/>
+          <w:bCs/>
+          <w:sz w:val="20"/>
+          <w:szCs w:val="20"/>
+        </w:rPr>
+      </w:pPr>
       <w:r>
         <w:rPr>
           <w:noProof/>
         </w:rPr>
-        <w:lastRenderedPageBreak/>
         <w:drawing>
-          <wp:inline distT="0" distB="0" distL="0" distR="0" wp14:anchorId="48F01629" wp14:editId="3A163E93">
-            <wp:extent cx="5731510" cy="5731510"/>
-            <wp:effectExtent l="0" t="0" r="2540" b="2540"/>
-            <wp:docPr id="2" name="Picture 2" descr="Diagram&#10;&#10;Description automatically generated"/>
+          <wp:anchor distT="0" distB="0" distL="114300" distR="114300" simplePos="0" relativeHeight="251659264" behindDoc="1" locked="0" layoutInCell="1" allowOverlap="1" wp14:anchorId="7230F38B" wp14:editId="7F246700">
+            <wp:simplePos x="0" y="0"/>
+            <wp:positionH relativeFrom="column">
+              <wp:posOffset>-213360</wp:posOffset>
+            </wp:positionH>
+            <wp:positionV relativeFrom="paragraph">
+              <wp:posOffset>-365760</wp:posOffset>
+            </wp:positionV>
+            <wp:extent cx="6454140" cy="6454140"/>
+            <wp:effectExtent l="0" t="0" r="3810" b="3810"/>
+            <wp:wrapNone/>
+            <wp:docPr id="11" name="Picture 11" descr="Diagram&#10;&#10;Description automatically generated"/>
             <wp:cNvGraphicFramePr>
               <a:graphicFrameLocks xmlns:a="http://schemas.openxmlformats.org/drawingml/2006/main" noChangeAspect="1"/>
             </wp:cNvGraphicFramePr>
@@ -9484,7 +9762,7 @@
               <a:graphicData uri="http://schemas.openxmlformats.org/drawingml/2006/picture">
                 <pic:pic xmlns:pic="http://schemas.openxmlformats.org/drawingml/2006/picture">
                   <pic:nvPicPr>
-                    <pic:cNvPr id="2" name="Picture 2" descr="Diagram&#10;&#10;Description automatically generated"/>
+                    <pic:cNvPr id="11" name="Picture 11" descr="Diagram&#10;&#10;Description automatically generated"/>
                     <pic:cNvPicPr>
                       <a:picLocks noChangeAspect="1" noChangeArrowheads="1"/>
                     </pic:cNvPicPr>
@@ -9505,7 +9783,7 @@
                   <pic:spPr bwMode="auto">
                     <a:xfrm>
                       <a:off x="0" y="0"/>
-                      <a:ext cx="5731510" cy="5731510"/>
+                      <a:ext cx="6454140" cy="6454140"/>
                     </a:xfrm>
                     <a:prstGeom prst="rect">
                       <a:avLst/>
@@ -9518,9 +9796,235 @@
                 </pic:pic>
               </a:graphicData>
             </a:graphic>
-          </wp:inline>
+            <wp14:sizeRelH relativeFrom="page">
+              <wp14:pctWidth>0</wp14:pctWidth>
+            </wp14:sizeRelH>
+            <wp14:sizeRelV relativeFrom="page">
+              <wp14:pctHeight>0</wp14:pctHeight>
+            </wp14:sizeRelV>
+          </wp:anchor>
         </w:drawing>
       </w:r>
+    </w:p>
+    <w:p>
+      <w:pPr>
+        <w:rPr>
+          <w:b/>
+          <w:bCs/>
+          <w:sz w:val="20"/>
+          <w:szCs w:val="20"/>
+        </w:rPr>
+      </w:pPr>
+    </w:p>
+    <w:p>
+      <w:pPr>
+        <w:rPr>
+          <w:b/>
+          <w:bCs/>
+          <w:sz w:val="20"/>
+          <w:szCs w:val="20"/>
+        </w:rPr>
+      </w:pPr>
+    </w:p>
+    <w:p>
+      <w:pPr>
+        <w:rPr>
+          <w:b/>
+          <w:bCs/>
+          <w:sz w:val="20"/>
+          <w:szCs w:val="20"/>
+        </w:rPr>
+      </w:pPr>
+    </w:p>
+    <w:p>
+      <w:pPr>
+        <w:rPr>
+          <w:b/>
+          <w:bCs/>
+          <w:sz w:val="20"/>
+          <w:szCs w:val="20"/>
+        </w:rPr>
+      </w:pPr>
+    </w:p>
+    <w:p>
+      <w:pPr>
+        <w:rPr>
+          <w:b/>
+          <w:bCs/>
+          <w:sz w:val="20"/>
+          <w:szCs w:val="20"/>
+        </w:rPr>
+      </w:pPr>
+    </w:p>
+    <w:p>
+      <w:pPr>
+        <w:rPr>
+          <w:b/>
+          <w:bCs/>
+          <w:sz w:val="20"/>
+          <w:szCs w:val="20"/>
+        </w:rPr>
+      </w:pPr>
+    </w:p>
+    <w:p>
+      <w:pPr>
+        <w:rPr>
+          <w:b/>
+          <w:bCs/>
+          <w:sz w:val="20"/>
+          <w:szCs w:val="20"/>
+        </w:rPr>
+      </w:pPr>
+    </w:p>
+    <w:p>
+      <w:pPr>
+        <w:rPr>
+          <w:b/>
+          <w:bCs/>
+          <w:sz w:val="20"/>
+          <w:szCs w:val="20"/>
+        </w:rPr>
+      </w:pPr>
+    </w:p>
+    <w:p>
+      <w:pPr>
+        <w:rPr>
+          <w:b/>
+          <w:bCs/>
+          <w:sz w:val="20"/>
+          <w:szCs w:val="20"/>
+        </w:rPr>
+      </w:pPr>
+    </w:p>
+    <w:p>
+      <w:pPr>
+        <w:rPr>
+          <w:b/>
+          <w:bCs/>
+          <w:sz w:val="20"/>
+          <w:szCs w:val="20"/>
+        </w:rPr>
+      </w:pPr>
+    </w:p>
+    <w:p>
+      <w:pPr>
+        <w:rPr>
+          <w:b/>
+          <w:bCs/>
+          <w:sz w:val="20"/>
+          <w:szCs w:val="20"/>
+        </w:rPr>
+      </w:pPr>
+    </w:p>
+    <w:p>
+      <w:pPr>
+        <w:rPr>
+          <w:b/>
+          <w:bCs/>
+          <w:sz w:val="20"/>
+          <w:szCs w:val="20"/>
+        </w:rPr>
+      </w:pPr>
+    </w:p>
+    <w:p>
+      <w:pPr>
+        <w:rPr>
+          <w:b/>
+          <w:bCs/>
+          <w:sz w:val="20"/>
+          <w:szCs w:val="20"/>
+        </w:rPr>
+      </w:pPr>
+    </w:p>
+    <w:p>
+      <w:pPr>
+        <w:rPr>
+          <w:b/>
+          <w:bCs/>
+          <w:sz w:val="20"/>
+          <w:szCs w:val="20"/>
+        </w:rPr>
+      </w:pPr>
+    </w:p>
+    <w:p>
+      <w:pPr>
+        <w:rPr>
+          <w:b/>
+          <w:bCs/>
+          <w:sz w:val="20"/>
+          <w:szCs w:val="20"/>
+        </w:rPr>
+      </w:pPr>
+    </w:p>
+    <w:p>
+      <w:pPr>
+        <w:rPr>
+          <w:b/>
+          <w:bCs/>
+          <w:sz w:val="20"/>
+          <w:szCs w:val="20"/>
+        </w:rPr>
+      </w:pPr>
+    </w:p>
+    <w:p>
+      <w:pPr>
+        <w:rPr>
+          <w:b/>
+          <w:bCs/>
+          <w:sz w:val="20"/>
+          <w:szCs w:val="20"/>
+        </w:rPr>
+      </w:pPr>
+    </w:p>
+    <w:p>
+      <w:pPr>
+        <w:rPr>
+          <w:b/>
+          <w:bCs/>
+          <w:sz w:val="20"/>
+          <w:szCs w:val="20"/>
+        </w:rPr>
+      </w:pPr>
+    </w:p>
+    <w:p>
+      <w:pPr>
+        <w:rPr>
+          <w:b/>
+          <w:bCs/>
+          <w:sz w:val="20"/>
+          <w:szCs w:val="20"/>
+        </w:rPr>
+      </w:pPr>
+    </w:p>
+    <w:p>
+      <w:pPr>
+        <w:rPr>
+          <w:b/>
+          <w:bCs/>
+          <w:sz w:val="20"/>
+          <w:szCs w:val="20"/>
+        </w:rPr>
+      </w:pPr>
+    </w:p>
+    <w:p>
+      <w:pPr>
+        <w:rPr>
+          <w:b/>
+          <w:bCs/>
+          <w:sz w:val="20"/>
+          <w:szCs w:val="20"/>
+        </w:rPr>
+      </w:pPr>
+    </w:p>
+    <w:p>
+      <w:pPr>
+        <w:rPr>
+          <w:b/>
+          <w:bCs/>
+          <w:sz w:val="20"/>
+          <w:szCs w:val="20"/>
+        </w:rPr>
+      </w:pPr>
     </w:p>
     <w:p>
       <w:pPr>
@@ -9555,8 +10059,6 @@
     <w:p/>
     <w:p/>
     <w:p/>
-    <w:p/>
-    <w:p/>
     <w:p>
       <w:r>
         <w:rPr>
@@ -9564,10 +10066,18 @@
         </w:rPr>
         <w:lastRenderedPageBreak/>
         <w:drawing>
-          <wp:inline distT="0" distB="0" distL="0" distR="0" wp14:anchorId="5FDCD7F1" wp14:editId="7D6CCE45">
-            <wp:extent cx="5731510" cy="3820160"/>
-            <wp:effectExtent l="0" t="0" r="2540" b="8890"/>
-            <wp:docPr id="3" name="Picture 3" descr="Graphical user interface&#10;&#10;Description automatically generated"/>
+          <wp:anchor distT="0" distB="0" distL="114300" distR="114300" simplePos="0" relativeHeight="251662336" behindDoc="1" locked="0" layoutInCell="1" allowOverlap="1" wp14:anchorId="0BB8FEF4" wp14:editId="059433E0">
+            <wp:simplePos x="0" y="0"/>
+            <wp:positionH relativeFrom="margin">
+              <wp:align>right</wp:align>
+            </wp:positionH>
+            <wp:positionV relativeFrom="paragraph">
+              <wp:posOffset>-327660</wp:posOffset>
+            </wp:positionV>
+            <wp:extent cx="5882640" cy="5882640"/>
+            <wp:effectExtent l="0" t="0" r="3810" b="3810"/>
+            <wp:wrapNone/>
+            <wp:docPr id="14" name="Picture 14" descr="Diagram, engineering drawing&#10;&#10;Description automatically generated"/>
             <wp:cNvGraphicFramePr>
               <a:graphicFrameLocks xmlns:a="http://schemas.openxmlformats.org/drawingml/2006/main" noChangeAspect="1"/>
             </wp:cNvGraphicFramePr>
@@ -9575,7 +10085,7 @@
               <a:graphicData uri="http://schemas.openxmlformats.org/drawingml/2006/picture">
                 <pic:pic xmlns:pic="http://schemas.openxmlformats.org/drawingml/2006/picture">
                   <pic:nvPicPr>
-                    <pic:cNvPr id="3" name="Picture 3" descr="Graphical user interface&#10;&#10;Description automatically generated"/>
+                    <pic:cNvPr id="14" name="Picture 14" descr="Diagram, engineering drawing&#10;&#10;Description automatically generated"/>
                     <pic:cNvPicPr>
                       <a:picLocks noChangeAspect="1" noChangeArrowheads="1"/>
                     </pic:cNvPicPr>
@@ -9596,7 +10106,7 @@
                   <pic:spPr bwMode="auto">
                     <a:xfrm>
                       <a:off x="0" y="0"/>
-                      <a:ext cx="5731510" cy="3820160"/>
+                      <a:ext cx="5882640" cy="5882640"/>
                     </a:xfrm>
                     <a:prstGeom prst="rect">
                       <a:avLst/>
@@ -9609,9 +10119,197 @@
                 </pic:pic>
               </a:graphicData>
             </a:graphic>
-          </wp:inline>
+            <wp14:sizeRelH relativeFrom="page">
+              <wp14:pctWidth>0</wp14:pctWidth>
+            </wp14:sizeRelH>
+            <wp14:sizeRelV relativeFrom="page">
+              <wp14:pctHeight>0</wp14:pctHeight>
+            </wp14:sizeRelV>
+          </wp:anchor>
         </w:drawing>
       </w:r>
+    </w:p>
+    <w:p/>
+    <w:p/>
+    <w:p>
+      <w:pPr>
+        <w:rPr>
+          <w:b/>
+          <w:bCs/>
+          <w:sz w:val="20"/>
+          <w:szCs w:val="20"/>
+        </w:rPr>
+      </w:pPr>
+    </w:p>
+    <w:p>
+      <w:pPr>
+        <w:rPr>
+          <w:b/>
+          <w:bCs/>
+          <w:sz w:val="20"/>
+          <w:szCs w:val="20"/>
+        </w:rPr>
+      </w:pPr>
+    </w:p>
+    <w:p>
+      <w:pPr>
+        <w:rPr>
+          <w:b/>
+          <w:bCs/>
+          <w:sz w:val="20"/>
+          <w:szCs w:val="20"/>
+        </w:rPr>
+      </w:pPr>
+    </w:p>
+    <w:p>
+      <w:pPr>
+        <w:rPr>
+          <w:b/>
+          <w:bCs/>
+          <w:sz w:val="20"/>
+          <w:szCs w:val="20"/>
+        </w:rPr>
+      </w:pPr>
+    </w:p>
+    <w:p>
+      <w:pPr>
+        <w:rPr>
+          <w:b/>
+          <w:bCs/>
+          <w:sz w:val="20"/>
+          <w:szCs w:val="20"/>
+        </w:rPr>
+      </w:pPr>
+    </w:p>
+    <w:p>
+      <w:pPr>
+        <w:rPr>
+          <w:b/>
+          <w:bCs/>
+          <w:sz w:val="20"/>
+          <w:szCs w:val="20"/>
+        </w:rPr>
+      </w:pPr>
+    </w:p>
+    <w:p>
+      <w:pPr>
+        <w:rPr>
+          <w:b/>
+          <w:bCs/>
+          <w:sz w:val="20"/>
+          <w:szCs w:val="20"/>
+        </w:rPr>
+      </w:pPr>
+    </w:p>
+    <w:p>
+      <w:pPr>
+        <w:rPr>
+          <w:b/>
+          <w:bCs/>
+          <w:sz w:val="20"/>
+          <w:szCs w:val="20"/>
+        </w:rPr>
+      </w:pPr>
+    </w:p>
+    <w:p>
+      <w:pPr>
+        <w:rPr>
+          <w:b/>
+          <w:bCs/>
+          <w:sz w:val="20"/>
+          <w:szCs w:val="20"/>
+        </w:rPr>
+      </w:pPr>
+    </w:p>
+    <w:p>
+      <w:pPr>
+        <w:rPr>
+          <w:b/>
+          <w:bCs/>
+          <w:sz w:val="20"/>
+          <w:szCs w:val="20"/>
+        </w:rPr>
+      </w:pPr>
+    </w:p>
+    <w:p>
+      <w:pPr>
+        <w:rPr>
+          <w:b/>
+          <w:bCs/>
+          <w:sz w:val="20"/>
+          <w:szCs w:val="20"/>
+        </w:rPr>
+      </w:pPr>
+    </w:p>
+    <w:p>
+      <w:pPr>
+        <w:rPr>
+          <w:b/>
+          <w:bCs/>
+          <w:sz w:val="20"/>
+          <w:szCs w:val="20"/>
+        </w:rPr>
+      </w:pPr>
+    </w:p>
+    <w:p>
+      <w:pPr>
+        <w:rPr>
+          <w:b/>
+          <w:bCs/>
+          <w:sz w:val="20"/>
+          <w:szCs w:val="20"/>
+        </w:rPr>
+      </w:pPr>
+    </w:p>
+    <w:p>
+      <w:pPr>
+        <w:rPr>
+          <w:b/>
+          <w:bCs/>
+          <w:sz w:val="20"/>
+          <w:szCs w:val="20"/>
+        </w:rPr>
+      </w:pPr>
+    </w:p>
+    <w:p>
+      <w:pPr>
+        <w:rPr>
+          <w:b/>
+          <w:bCs/>
+          <w:sz w:val="20"/>
+          <w:szCs w:val="20"/>
+        </w:rPr>
+      </w:pPr>
+    </w:p>
+    <w:p>
+      <w:pPr>
+        <w:rPr>
+          <w:b/>
+          <w:bCs/>
+          <w:sz w:val="20"/>
+          <w:szCs w:val="20"/>
+        </w:rPr>
+      </w:pPr>
+    </w:p>
+    <w:p>
+      <w:pPr>
+        <w:rPr>
+          <w:b/>
+          <w:bCs/>
+          <w:sz w:val="20"/>
+          <w:szCs w:val="20"/>
+        </w:rPr>
+      </w:pPr>
+    </w:p>
+    <w:p>
+      <w:pPr>
+        <w:rPr>
+          <w:b/>
+          <w:bCs/>
+          <w:sz w:val="20"/>
+          <w:szCs w:val="20"/>
+        </w:rPr>
+      </w:pPr>
     </w:p>
     <w:p>
       <w:pPr>
@@ -9662,7 +10360,6 @@
           <w:sz w:val="20"/>
           <w:szCs w:val="20"/>
         </w:rPr>
-        <w:lastRenderedPageBreak/>
         <w:t xml:space="preserve">Table 4. Model outputs from the top models </w:t>
       </w:r>
       <w:r>
@@ -14758,7 +15455,6 @@
         <w:rPr>
           <w:noProof/>
         </w:rPr>
-        <w:lastRenderedPageBreak/>
         <w:drawing>
           <wp:inline distT="0" distB="0" distL="0" distR="0" wp14:anchorId="18828228" wp14:editId="737A0CE6">
             <wp:extent cx="5731510" cy="4460240"/>

--- a/Write up/Results.docx
+++ b/Write up/Results.docx
@@ -24,16 +24,35 @@
     <w:p>
       <w:pPr>
         <w:rPr>
+          <w:b/>
+          <w:bCs/>
           <w:i/>
           <w:iCs/>
         </w:rPr>
       </w:pPr>
       <w:r>
         <w:rPr>
+          <w:b/>
+          <w:bCs/>
           <w:i/>
           <w:iCs/>
         </w:rPr>
         <w:t>Macroeconomic analysis</w:t>
+      </w:r>
+    </w:p>
+    <w:p>
+      <w:pPr>
+        <w:rPr>
+          <w:i/>
+          <w:iCs/>
+        </w:rPr>
+      </w:pPr>
+      <w:r>
+        <w:rPr>
+          <w:i/>
+          <w:iCs/>
+        </w:rPr>
+        <w:t>Rate of forest loss response</w:t>
       </w:r>
     </w:p>
     <w:p>
@@ -224,6 +243,21 @@
       </w:r>
     </w:p>
     <w:p>
+      <w:pPr>
+        <w:rPr>
+          <w:i/>
+          <w:iCs/>
+        </w:rPr>
+      </w:pPr>
+      <w:r>
+        <w:rPr>
+          <w:i/>
+          <w:iCs/>
+        </w:rPr>
+        <w:t>New economic land concession response</w:t>
+      </w:r>
+    </w:p>
+    <w:p>
       <w:r>
         <w:t xml:space="preserve">A greater number of effects were revealed in the macroeconomic analysis with new economic land concession allocation as the response. </w:t>
       </w:r>
@@ -245,11 +279,19 @@
       <w:r>
         <w:t xml:space="preserve">), indicating that new ELCs do not get allocated in areas of high human population density. </w:t>
       </w:r>
+      <w:commentRangeStart w:id="0"/>
       <w:r>
         <w:t xml:space="preserve">The largest overall effect excluding control variables was for changes in agricultural proportion of GDP with no time lag and a one-year time lag </w:t>
       </w:r>
       <w:r>
         <w:t>(no time lag rate ratio = 1.310, and one-year time lag rate ratio = 1.284</w:t>
+      </w:r>
+      <w:commentRangeEnd w:id="0"/>
+      <w:r>
+        <w:rPr>
+          <w:rStyle w:val="CommentReference"/>
+        </w:rPr>
+        <w:commentReference w:id="0"/>
       </w:r>
       <w:r>
         <w:t xml:space="preserve">, </w:t>
@@ -288,7 +330,7 @@
         <w:t xml:space="preserve">). </w:t>
       </w:r>
       <w:r>
-        <w:t>These effects suggest strong ties between both the development of new industrial-scale concessions and the growth of the agricultural sector, and the injection of</w:t>
+        <w:t>These effects suggest ties between both the development of new industrial-scale concessions and the growth of the agricultural sector, and the injection of</w:t>
       </w:r>
       <w:r>
         <w:t xml:space="preserve"> foreign wealth into the sector via the purchasing of concessions by international companies.</w:t>
@@ -297,13 +339,45 @@
         <w:t xml:space="preserve"> </w:t>
       </w:r>
       <w:r>
+        <w:t xml:space="preserve">For example, when the agricultural sector’s proportion of national GDP decreases by 3% in a given year relative to the previous year, the number of new ELCs allocated </w:t>
+      </w:r>
+      <w:r>
+        <w:t xml:space="preserve">that year </w:t>
+      </w:r>
+      <w:r>
+        <w:t xml:space="preserve">is predicted to be approximately 2, whereas when the sector’s proportion of national GDP increases in a given year by 1% relative to the previous year, the number of new ELCs is predicted to be 6. When the amount of foreign investment decreases by approximately $10 million relative to the previous year, the number of new ELCs one year later is predicted to be 3. Conversely, when foreign investment in a given year increases by approximately $300 million relative to the previous year, then one year later the number of new ELCs is predicted to be 10. </w:t>
+      </w:r>
+      <w:r>
         <w:t xml:space="preserve">The one-year time lag of the effect of foreign investment suggests that it takes approximately one year from the time of investment for a company to see the creation of their land concession. </w:t>
       </w:r>
       <w:r>
-        <w:t xml:space="preserve">There were negative relationships between new ELC allocation </w:t>
+        <w:t xml:space="preserve">There </w:t>
       </w:r>
       <w:r>
-        <w:t xml:space="preserve">and increases in development flows to the environment sector (no time lag rate ratio = 1.031) and increases in per capita GDP (one-year time lag rate ratio = 0.985 and two-year time lag rate ratio = 0.974, </w:t>
+        <w:t>w</w:t>
+      </w:r>
+      <w:r>
+        <w:t>as also a</w:t>
+      </w:r>
+      <w:r>
+        <w:t xml:space="preserve"> negative relationship between new ELC allocation and increases in development flows to the environment sector (no time lag rate ratio = 1.031)</w:t>
+      </w:r>
+      <w:r>
+        <w:t xml:space="preserve">. This suggests that in the short-term, investments into the environment sector via development funding (predominantly from international donors) does not reduce the number of new ELC allocations. </w:t>
+      </w:r>
+    </w:p>
+    <w:p>
+      <w:r>
+        <w:t>There</w:t>
+      </w:r>
+      <w:r>
+        <w:t xml:space="preserve"> was a negative relationship between new ELC allocation</w:t>
+      </w:r>
+      <w:r>
+        <w:t xml:space="preserve"> </w:t>
+      </w:r>
+      <w:r>
+        <w:t xml:space="preserve">and increases in per capita GDP (one-year time lag rate ratio = 0.985 and two-year time lag rate ratio = 0.974, </w:t>
       </w:r>
       <w:r>
         <w:rPr>
@@ -315,16 +389,44 @@
         <w:t xml:space="preserve">). </w:t>
       </w:r>
       <w:r>
-        <w:t>The effect of development flows to the environment sector suggests that when the environment sector receives investment, predominantly via development funding as grants, and which are often channelled through development partners such as environmental NGOs, then the allocation of new ELCs is reduced.</w:t>
+        <w:t xml:space="preserve">The reduction in ELC allocation as GDP increases, over a period of one and two years, potentially suggests that there is a positive economic effect of ELCs. New concessions inject money into the </w:t>
       </w:r>
       <w:r>
-        <w:t xml:space="preserve"> The reduction in ELC allocation as GDP increases, over a period of one and two years, potentially suggests that there is a positive economic effect of ELCs. New concessions inject money into the national economy at various scales, from national-level government via taxes, to the local level via employment opportunities and infrastructure development. Thus</w:t>
+        <w:lastRenderedPageBreak/>
+        <w:t xml:space="preserve">national economy at various scales, </w:t>
+      </w:r>
+      <w:r>
+        <w:t>for example at the</w:t>
+      </w:r>
+      <w:r>
+        <w:t xml:space="preserve"> </w:t>
+      </w:r>
+      <w:r>
+        <w:t>national level</w:t>
+      </w:r>
+      <w:r>
+        <w:t xml:space="preserve"> via taxes</w:t>
+      </w:r>
+      <w:r>
+        <w:t xml:space="preserve"> to the government</w:t>
+      </w:r>
+      <w:r>
+        <w:t>,</w:t>
+      </w:r>
+      <w:r>
+        <w:t xml:space="preserve"> and</w:t>
+      </w:r>
+      <w:r>
+        <w:t xml:space="preserve"> to the local level via employment opportunities and infrastructure development. Thus</w:t>
       </w:r>
       <w:r>
         <w:t>,</w:t>
       </w:r>
       <w:r>
         <w:t xml:space="preserve"> as the economy grows, the need for new ELCs diminishes. </w:t>
+      </w:r>
+      <w:r>
+        <w:t xml:space="preserve">For example, when GDP per capita in a given year falls by approximately $6 relative to the previous year, the number of new ELCs is predicted to be 8, whereas when the GDP per capita rises in a given year by approximately $60 relative to the previous year, the number of new ELCs predicted is only 3.  </w:t>
       </w:r>
     </w:p>
     <w:p/>
@@ -348,14 +450,8 @@
     </w:p>
     <w:p/>
     <w:p>
-      <w:proofErr w:type="gramStart"/>
       <w:r>
-        <w:lastRenderedPageBreak/>
-        <w:t>Don’t</w:t>
-      </w:r>
-      <w:proofErr w:type="gramEnd"/>
-      <w:r>
-        <w:t xml:space="preserve"> forget to talk about the </w:t>
+        <w:t xml:space="preserve">Don’t forget to talk about the </w:t>
       </w:r>
       <w:proofErr w:type="spellStart"/>
       <w:r>
@@ -789,7 +885,6 @@
                 <w:lang w:eastAsia="en-GB"/>
               </w:rPr>
             </w:pPr>
-            <w:proofErr w:type="gramStart"/>
             <w:r>
               <w:rPr>
                 <w:rFonts w:ascii="Calibri" w:eastAsia="Times New Roman" w:hAnsi="Calibri" w:cs="Calibri"/>
@@ -802,22 +897,7 @@
                 <w:szCs w:val="20"/>
                 <w:lang w:eastAsia="en-GB"/>
               </w:rPr>
-              <w:t>2 year</w:t>
-            </w:r>
-            <w:proofErr w:type="gramEnd"/>
-            <w:r>
-              <w:rPr>
-                <w:rFonts w:ascii="Calibri" w:eastAsia="Times New Roman" w:hAnsi="Calibri" w:cs="Calibri"/>
-                <w:b/>
-                <w:bCs/>
-                <w:i/>
-                <w:iCs/>
-                <w:color w:val="000000"/>
-                <w:sz w:val="20"/>
-                <w:szCs w:val="20"/>
-                <w:lang w:eastAsia="en-GB"/>
-              </w:rPr>
-              <w:t xml:space="preserve"> time lag</w:t>
+              <w:t>2 year time lag</w:t>
             </w:r>
           </w:p>
         </w:tc>
@@ -4176,24 +4256,17 @@
           </w:tcPr>
           <w:p>
             <w:pPr>
-              <w:spacing w:after="0" w:line="240" w:lineRule="auto"/>
-              <w:rPr>
-                <w:rFonts w:ascii="Calibri" w:eastAsia="Times New Roman" w:hAnsi="Calibri" w:cs="Calibri"/>
-                <w:color w:val="000000"/>
-                <w:sz w:val="20"/>
-                <w:szCs w:val="20"/>
-                <w:lang w:eastAsia="en-GB"/>
-              </w:rPr>
-            </w:pPr>
-            <w:r>
-              <w:rPr>
-                <w:rFonts w:ascii="Calibri" w:eastAsia="Times New Roman" w:hAnsi="Calibri" w:cs="Calibri"/>
-                <w:color w:val="000000"/>
-                <w:sz w:val="20"/>
-                <w:szCs w:val="20"/>
-                <w:lang w:eastAsia="en-GB"/>
-              </w:rPr>
-              <w:t>0.02600</w:t>
+              <w:rPr>
+                <w:rFonts w:ascii="Calibri" w:hAnsi="Calibri" w:cs="Calibri"/>
+                <w:color w:val="000000"/>
+              </w:rPr>
+            </w:pPr>
+            <w:r>
+              <w:rPr>
+                <w:rFonts w:ascii="Calibri" w:hAnsi="Calibri" w:cs="Calibri"/>
+                <w:color w:val="000000"/>
+              </w:rPr>
+              <w:t>-0.00330</w:t>
             </w:r>
           </w:p>
         </w:tc>
@@ -4223,7 +4296,7 @@
                 <w:szCs w:val="20"/>
                 <w:lang w:eastAsia="en-GB"/>
               </w:rPr>
-              <w:t>0.00620</w:t>
+              <w:t>0.005697</w:t>
             </w:r>
           </w:p>
         </w:tc>
@@ -4250,7 +4323,7 @@
                 <w:szCs w:val="20"/>
                 <w:lang w:eastAsia="en-GB"/>
               </w:rPr>
-              <w:t>1.026</w:t>
+              <w:t>0.997</w:t>
             </w:r>
           </w:p>
         </w:tc>
@@ -4542,7 +4615,7 @@
                 <w:szCs w:val="20"/>
                 <w:lang w:eastAsia="en-GB"/>
               </w:rPr>
-              <w:t>-0.00700</w:t>
+              <w:t>0.009324</w:t>
             </w:r>
           </w:p>
         </w:tc>
@@ -4572,7 +4645,7 @@
                 <w:szCs w:val="20"/>
                 <w:lang w:eastAsia="en-GB"/>
               </w:rPr>
-              <w:t>0.00280</w:t>
+              <w:t>0.00198</w:t>
             </w:r>
           </w:p>
         </w:tc>
@@ -4599,7 +4672,7 @@
                 <w:szCs w:val="20"/>
                 <w:lang w:eastAsia="en-GB"/>
               </w:rPr>
-              <w:t>0.993</w:t>
+              <w:t>1.009</w:t>
             </w:r>
           </w:p>
         </w:tc>
@@ -4891,7 +4964,7 @@
                 <w:szCs w:val="20"/>
                 <w:lang w:eastAsia="en-GB"/>
               </w:rPr>
-              <w:t>-0.00090</w:t>
+              <w:t>0.001247</w:t>
             </w:r>
           </w:p>
         </w:tc>
@@ -4921,7 +4994,17 @@
                 <w:szCs w:val="20"/>
                 <w:lang w:eastAsia="en-GB"/>
               </w:rPr>
-              <w:t>0.00031</w:t>
+              <w:t>0.0002</w:t>
+            </w:r>
+            <w:r>
+              <w:rPr>
+                <w:rFonts w:ascii="Calibri" w:eastAsia="Times New Roman" w:hAnsi="Calibri" w:cs="Calibri"/>
+                <w:color w:val="000000"/>
+                <w:sz w:val="20"/>
+                <w:szCs w:val="20"/>
+                <w:lang w:eastAsia="en-GB"/>
+              </w:rPr>
+              <w:t>4</w:t>
             </w:r>
           </w:p>
         </w:tc>
@@ -4948,7 +5031,7 @@
                 <w:szCs w:val="20"/>
                 <w:lang w:eastAsia="en-GB"/>
               </w:rPr>
-              <w:t>0.999</w:t>
+              <w:t>1.001</w:t>
             </w:r>
           </w:p>
         </w:tc>
@@ -5240,7 +5323,7 @@
                 <w:szCs w:val="20"/>
                 <w:lang w:eastAsia="en-GB"/>
               </w:rPr>
-              <w:t>0.01336</w:t>
+              <w:t>-0.00005</w:t>
             </w:r>
           </w:p>
         </w:tc>
@@ -5270,7 +5353,7 @@
                 <w:szCs w:val="20"/>
                 <w:lang w:eastAsia="en-GB"/>
               </w:rPr>
-              <w:t>0.00150</w:t>
+              <w:t>0.001931</w:t>
             </w:r>
           </w:p>
         </w:tc>
@@ -5297,7 +5380,17 @@
                 <w:szCs w:val="20"/>
                 <w:lang w:eastAsia="en-GB"/>
               </w:rPr>
-              <w:t>1.013</w:t>
+              <w:t>1.0</w:t>
+            </w:r>
+            <w:r>
+              <w:rPr>
+                <w:rFonts w:ascii="Calibri" w:eastAsia="Times New Roman" w:hAnsi="Calibri" w:cs="Calibri"/>
+                <w:color w:val="000000"/>
+                <w:sz w:val="20"/>
+                <w:szCs w:val="20"/>
+                <w:lang w:eastAsia="en-GB"/>
+              </w:rPr>
+              <w:t>0</w:t>
             </w:r>
           </w:p>
         </w:tc>
@@ -5589,7 +5682,7 @@
                 <w:szCs w:val="20"/>
                 <w:lang w:eastAsia="en-GB"/>
               </w:rPr>
-              <w:t>0.00659</w:t>
+              <w:t>-0.00995</w:t>
             </w:r>
           </w:p>
         </w:tc>
@@ -5619,7 +5712,7 @@
                 <w:szCs w:val="20"/>
                 <w:lang w:eastAsia="en-GB"/>
               </w:rPr>
-              <w:t>0.00295</w:t>
+              <w:t>0.00175</w:t>
             </w:r>
           </w:p>
         </w:tc>
@@ -5646,7 +5739,7 @@
                 <w:szCs w:val="20"/>
                 <w:lang w:eastAsia="en-GB"/>
               </w:rPr>
-              <w:t>1.007</w:t>
+              <w:t>0.990</w:t>
             </w:r>
           </w:p>
         </w:tc>
@@ -6635,7 +6728,7 @@
                 <w:szCs w:val="20"/>
                 <w:lang w:eastAsia="en-GB"/>
               </w:rPr>
-              <w:t>-0.00017</w:t>
+              <w:t>-0.00014</w:t>
             </w:r>
           </w:p>
         </w:tc>
@@ -6665,7 +6758,7 @@
                 <w:szCs w:val="20"/>
                 <w:lang w:eastAsia="en-GB"/>
               </w:rPr>
-              <w:t>0.00004</w:t>
+              <w:t>0.00002</w:t>
             </w:r>
           </w:p>
         </w:tc>
@@ -9373,7 +9466,7 @@
                     </pic:cNvPicPr>
                   </pic:nvPicPr>
                   <pic:blipFill>
-                    <a:blip r:embed="rId5" cstate="print">
+                    <a:blip r:embed="rId9" cstate="print">
                       <a:extLst>
                         <a:ext uri="{28A0092B-C50C-407E-A947-70E740481C1C}">
                           <a14:useLocalDpi xmlns:a14="http://schemas.microsoft.com/office/drawing/2010/main" val="0"/>
@@ -9768,7 +9861,7 @@
                     </pic:cNvPicPr>
                   </pic:nvPicPr>
                   <pic:blipFill>
-                    <a:blip r:embed="rId6" cstate="print">
+                    <a:blip r:embed="rId10" cstate="print">
                       <a:extLst>
                         <a:ext uri="{28A0092B-C50C-407E-A947-70E740481C1C}">
                           <a14:useLocalDpi xmlns:a14="http://schemas.microsoft.com/office/drawing/2010/main" val="0"/>
@@ -10091,7 +10184,7 @@
                     </pic:cNvPicPr>
                   </pic:nvPicPr>
                   <pic:blipFill>
-                    <a:blip r:embed="rId7" cstate="print">
+                    <a:blip r:embed="rId11" cstate="print">
                       <a:extLst>
                         <a:ext uri="{28A0092B-C50C-407E-A947-70E740481C1C}">
                           <a14:useLocalDpi xmlns:a14="http://schemas.microsoft.com/office/drawing/2010/main" val="0"/>
@@ -15473,7 +15566,7 @@
                     </pic:cNvPicPr>
                   </pic:nvPicPr>
                   <pic:blipFill>
-                    <a:blip r:embed="rId8" cstate="print">
+                    <a:blip r:embed="rId12" cstate="print">
                       <a:extLst>
                         <a:ext uri="{28A0092B-C50C-407E-A947-70E740481C1C}">
                           <a14:useLocalDpi xmlns:a14="http://schemas.microsoft.com/office/drawing/2010/main" val="0"/>
@@ -15576,7 +15669,7 @@
                     </pic:cNvPicPr>
                   </pic:nvPicPr>
                   <pic:blipFill>
-                    <a:blip r:embed="rId9" cstate="print">
+                    <a:blip r:embed="rId13" cstate="print">
                       <a:extLst>
                         <a:ext uri="{28A0092B-C50C-407E-A947-70E740481C1C}">
                           <a14:useLocalDpi xmlns:a14="http://schemas.microsoft.com/office/drawing/2010/main" val="0"/>
@@ -15687,7 +15780,7 @@
                     </pic:cNvPicPr>
                   </pic:nvPicPr>
                   <pic:blipFill>
-                    <a:blip r:embed="rId10" cstate="print">
+                    <a:blip r:embed="rId14" cstate="print">
                       <a:extLst>
                         <a:ext uri="{28A0092B-C50C-407E-A947-70E740481C1C}">
                           <a14:useLocalDpi xmlns:a14="http://schemas.microsoft.com/office/drawing/2010/main" val="0"/>
@@ -15780,7 +15873,7 @@
                     </pic:cNvPicPr>
                   </pic:nvPicPr>
                   <pic:blipFill>
-                    <a:blip r:embed="rId11" cstate="print">
+                    <a:blip r:embed="rId15" cstate="print">
                       <a:extLst>
                         <a:ext uri="{28A0092B-C50C-407E-A947-70E740481C1C}">
                           <a14:useLocalDpi xmlns:a14="http://schemas.microsoft.com/office/drawing/2010/main" val="0"/>
@@ -15925,6 +16018,45 @@
     </w:sectPr>
   </w:body>
 </w:document>
+</file>
+
+<file path=word/comments.xml><?xml version="1.0" encoding="utf-8"?>
+<w:comments xmlns:wpc="http://schemas.microsoft.com/office/word/2010/wordprocessingCanvas" xmlns:cx="http://schemas.microsoft.com/office/drawing/2014/chartex" xmlns:cx1="http://schemas.microsoft.com/office/drawing/2015/9/8/chartex" xmlns:cx2="http://schemas.microsoft.com/office/drawing/2015/10/21/chartex" xmlns:cx3="http://schemas.microsoft.com/office/drawing/2016/5/9/chartex" xmlns:cx4="http://schemas.microsoft.com/office/drawing/2016/5/10/chartex" xmlns:cx5="http://schemas.microsoft.com/office/drawing/2016/5/11/chartex" xmlns:cx6="http://schemas.microsoft.com/office/drawing/2016/5/12/chartex" xmlns:cx7="http://schemas.microsoft.com/office/drawing/2016/5/13/chartex" xmlns:cx8="http://schemas.microsoft.com/office/drawing/2016/5/14/chartex" xmlns:mc="http://schemas.openxmlformats.org/markup-compatibility/2006" xmlns:aink="http://schemas.microsoft.com/office/drawing/2016/ink" xmlns:am3d="http://schemas.microsoft.com/office/drawing/2017/model3d" xmlns:o="urn:schemas-microsoft-com:office:office" xmlns:r="http://schemas.openxmlformats.org/officeDocument/2006/relationships" xmlns:m="http://schemas.openxmlformats.org/officeDocument/2006/math" xmlns:v="urn:schemas-microsoft-com:vml" xmlns:wp14="http://schemas.microsoft.com/office/word/2010/wordprocessingDrawing" xmlns:wp="http://schemas.openxmlformats.org/drawingml/2006/wordprocessingDrawing" xmlns:w10="urn:schemas-microsoft-com:office:word" xmlns:w="http://schemas.openxmlformats.org/wordprocessingml/2006/main" xmlns:w14="http://schemas.microsoft.com/office/word/2010/wordml" xmlns:w15="http://schemas.microsoft.com/office/word/2012/wordml" xmlns:w16cex="http://schemas.microsoft.com/office/word/2018/wordml/cex" xmlns:w16cid="http://schemas.microsoft.com/office/word/2016/wordml/cid" xmlns:w16="http://schemas.microsoft.com/office/word/2018/wordml" xmlns:w16sdtdh="http://schemas.microsoft.com/office/word/2020/wordml/sdtdatahash" xmlns:w16se="http://schemas.microsoft.com/office/word/2015/wordml/symex" xmlns:wpg="http://schemas.microsoft.com/office/word/2010/wordprocessingGroup" xmlns:wpi="http://schemas.microsoft.com/office/word/2010/wordprocessingInk" xmlns:wne="http://schemas.microsoft.com/office/word/2006/wordml" xmlns:wps="http://schemas.microsoft.com/office/word/2010/wordprocessingShape" mc:Ignorable="w14 w15 w16se w16cid w16 w16cex w16sdtdh wp14">
+  <w:comment w:id="0" w:author="Matthew Nuttall" w:date="2021-07-08T17:11:00Z" w:initials="MN">
+    <w:p>
+      <w:pPr>
+        <w:pStyle w:val="CommentText"/>
+      </w:pPr>
+      <w:r>
+        <w:rPr>
+          <w:rStyle w:val="CommentReference"/>
+        </w:rPr>
+        <w:annotationRef/>
+      </w:r>
+      <w:r>
+        <w:t>These are the largest effects based on the rate ratios which are the exp(coefficient). These are supposed to be what you would multiply the response by to get the new response after a 1 unit increase in the predictor. But the plots below (Fig 1) make it look like the foreign direct investment at 1 year lag is a steeper slope. I’m a bit confused….</w:t>
+      </w:r>
+    </w:p>
+  </w:comment>
+</w:comments>
+</file>
+
+<file path=word/commentsExtended.xml><?xml version="1.0" encoding="utf-8"?>
+<w15:commentsEx xmlns:wpc="http://schemas.microsoft.com/office/word/2010/wordprocessingCanvas" xmlns:cx="http://schemas.microsoft.com/office/drawing/2014/chartex" xmlns:cx1="http://schemas.microsoft.com/office/drawing/2015/9/8/chartex" xmlns:cx2="http://schemas.microsoft.com/office/drawing/2015/10/21/chartex" xmlns:cx3="http://schemas.microsoft.com/office/drawing/2016/5/9/chartex" xmlns:cx4="http://schemas.microsoft.com/office/drawing/2016/5/10/chartex" xmlns:cx5="http://schemas.microsoft.com/office/drawing/2016/5/11/chartex" xmlns:cx6="http://schemas.microsoft.com/office/drawing/2016/5/12/chartex" xmlns:cx7="http://schemas.microsoft.com/office/drawing/2016/5/13/chartex" xmlns:cx8="http://schemas.microsoft.com/office/drawing/2016/5/14/chartex" xmlns:mc="http://schemas.openxmlformats.org/markup-compatibility/2006" xmlns:aink="http://schemas.microsoft.com/office/drawing/2016/ink" xmlns:am3d="http://schemas.microsoft.com/office/drawing/2017/model3d" xmlns:o="urn:schemas-microsoft-com:office:office" xmlns:r="http://schemas.openxmlformats.org/officeDocument/2006/relationships" xmlns:m="http://schemas.openxmlformats.org/officeDocument/2006/math" xmlns:v="urn:schemas-microsoft-com:vml" xmlns:wp14="http://schemas.microsoft.com/office/word/2010/wordprocessingDrawing" xmlns:wp="http://schemas.openxmlformats.org/drawingml/2006/wordprocessingDrawing" xmlns:w10="urn:schemas-microsoft-com:office:word" xmlns:w="http://schemas.openxmlformats.org/wordprocessingml/2006/main" xmlns:w14="http://schemas.microsoft.com/office/word/2010/wordml" xmlns:w15="http://schemas.microsoft.com/office/word/2012/wordml" xmlns:w16cex="http://schemas.microsoft.com/office/word/2018/wordml/cex" xmlns:w16cid="http://schemas.microsoft.com/office/word/2016/wordml/cid" xmlns:w16="http://schemas.microsoft.com/office/word/2018/wordml" xmlns:w16sdtdh="http://schemas.microsoft.com/office/word/2020/wordml/sdtdatahash" xmlns:w16se="http://schemas.microsoft.com/office/word/2015/wordml/symex" xmlns:wpg="http://schemas.microsoft.com/office/word/2010/wordprocessingGroup" xmlns:wpi="http://schemas.microsoft.com/office/word/2010/wordprocessingInk" xmlns:wne="http://schemas.microsoft.com/office/word/2006/wordml" xmlns:wps="http://schemas.microsoft.com/office/word/2010/wordprocessingShape" mc:Ignorable="w14 w15 w16se w16cid w16 w16cex w16sdtdh wp14">
+  <w15:commentEx w15:paraId="52AAF58C" w15:done="0"/>
+</w15:commentsEx>
+</file>
+
+<file path=word/commentsExtensible.xml><?xml version="1.0" encoding="utf-8"?>
+<w16cex:commentsExtensible xmlns:wpc="http://schemas.microsoft.com/office/word/2010/wordprocessingCanvas" xmlns:cx="http://schemas.microsoft.com/office/drawing/2014/chartex" xmlns:cx1="http://schemas.microsoft.com/office/drawing/2015/9/8/chartex" xmlns:cx2="http://schemas.microsoft.com/office/drawing/2015/10/21/chartex" xmlns:cx3="http://schemas.microsoft.com/office/drawing/2016/5/9/chartex" xmlns:cx4="http://schemas.microsoft.com/office/drawing/2016/5/10/chartex" xmlns:cx5="http://schemas.microsoft.com/office/drawing/2016/5/11/chartex" xmlns:cx6="http://schemas.microsoft.com/office/drawing/2016/5/12/chartex" xmlns:cx7="http://schemas.microsoft.com/office/drawing/2016/5/13/chartex" xmlns:cx8="http://schemas.microsoft.com/office/drawing/2016/5/14/chartex" xmlns:mc="http://schemas.openxmlformats.org/markup-compatibility/2006" xmlns:aink="http://schemas.microsoft.com/office/drawing/2016/ink" xmlns:am3d="http://schemas.microsoft.com/office/drawing/2017/model3d" xmlns:o="urn:schemas-microsoft-com:office:office" xmlns:r="http://schemas.openxmlformats.org/officeDocument/2006/relationships" xmlns:m="http://schemas.openxmlformats.org/officeDocument/2006/math" xmlns:v="urn:schemas-microsoft-com:vml" xmlns:wp14="http://schemas.microsoft.com/office/word/2010/wordprocessingDrawing" xmlns:wp="http://schemas.openxmlformats.org/drawingml/2006/wordprocessingDrawing" xmlns:w10="urn:schemas-microsoft-com:office:word" xmlns:w="http://schemas.openxmlformats.org/wordprocessingml/2006/main" xmlns:w14="http://schemas.microsoft.com/office/word/2010/wordml" xmlns:w15="http://schemas.microsoft.com/office/word/2012/wordml" xmlns:w16cex="http://schemas.microsoft.com/office/word/2018/wordml/cex" xmlns:w16cid="http://schemas.microsoft.com/office/word/2016/wordml/cid" xmlns:w16="http://schemas.microsoft.com/office/word/2018/wordml" xmlns:w16sdtdh="http://schemas.microsoft.com/office/word/2020/wordml/sdtdatahash" xmlns:w16se="http://schemas.microsoft.com/office/word/2015/wordml/symex" xmlns:wpg="http://schemas.microsoft.com/office/word/2010/wordprocessingGroup" xmlns:wpi="http://schemas.microsoft.com/office/word/2010/wordprocessingInk" xmlns:wne="http://schemas.microsoft.com/office/word/2006/wordml" xmlns:wps="http://schemas.microsoft.com/office/word/2010/wordprocessingShape" mc:Ignorable="w14 w15 w16se w16cid w16 w16cex w16sdtdh wp14">
+  <w16cex:commentExtensible w16cex:durableId="2491B056" w16cex:dateUtc="2021-07-08T16:11:00Z"/>
+</w16cex:commentsExtensible>
+</file>
+
+<file path=word/commentsIds.xml><?xml version="1.0" encoding="utf-8"?>
+<w16cid:commentsIds xmlns:wpc="http://schemas.microsoft.com/office/word/2010/wordprocessingCanvas" xmlns:cx="http://schemas.microsoft.com/office/drawing/2014/chartex" xmlns:cx1="http://schemas.microsoft.com/office/drawing/2015/9/8/chartex" xmlns:cx2="http://schemas.microsoft.com/office/drawing/2015/10/21/chartex" xmlns:cx3="http://schemas.microsoft.com/office/drawing/2016/5/9/chartex" xmlns:cx4="http://schemas.microsoft.com/office/drawing/2016/5/10/chartex" xmlns:cx5="http://schemas.microsoft.com/office/drawing/2016/5/11/chartex" xmlns:cx6="http://schemas.microsoft.com/office/drawing/2016/5/12/chartex" xmlns:cx7="http://schemas.microsoft.com/office/drawing/2016/5/13/chartex" xmlns:cx8="http://schemas.microsoft.com/office/drawing/2016/5/14/chartex" xmlns:mc="http://schemas.openxmlformats.org/markup-compatibility/2006" xmlns:aink="http://schemas.microsoft.com/office/drawing/2016/ink" xmlns:am3d="http://schemas.microsoft.com/office/drawing/2017/model3d" xmlns:o="urn:schemas-microsoft-com:office:office" xmlns:r="http://schemas.openxmlformats.org/officeDocument/2006/relationships" xmlns:m="http://schemas.openxmlformats.org/officeDocument/2006/math" xmlns:v="urn:schemas-microsoft-com:vml" xmlns:wp14="http://schemas.microsoft.com/office/word/2010/wordprocessingDrawing" xmlns:wp="http://schemas.openxmlformats.org/drawingml/2006/wordprocessingDrawing" xmlns:w10="urn:schemas-microsoft-com:office:word" xmlns:w="http://schemas.openxmlformats.org/wordprocessingml/2006/main" xmlns:w14="http://schemas.microsoft.com/office/word/2010/wordml" xmlns:w15="http://schemas.microsoft.com/office/word/2012/wordml" xmlns:w16cex="http://schemas.microsoft.com/office/word/2018/wordml/cex" xmlns:w16cid="http://schemas.microsoft.com/office/word/2016/wordml/cid" xmlns:w16="http://schemas.microsoft.com/office/word/2018/wordml" xmlns:w16sdtdh="http://schemas.microsoft.com/office/word/2020/wordml/sdtdatahash" xmlns:w16se="http://schemas.microsoft.com/office/word/2015/wordml/symex" xmlns:wpg="http://schemas.microsoft.com/office/word/2010/wordprocessingGroup" xmlns:wpi="http://schemas.microsoft.com/office/word/2010/wordprocessingInk" xmlns:wne="http://schemas.microsoft.com/office/word/2006/wordml" xmlns:wps="http://schemas.microsoft.com/office/word/2010/wordprocessingShape" mc:Ignorable="w14 w15 w16se w16cid w16 w16cex w16sdtdh wp14">
+  <w16cid:commentId w16cid:paraId="52AAF58C" w16cid:durableId="2491B056"/>
+</w16cid:commentsIds>
 </file>
 
 <file path=word/numbering.xml><?xml version="1.0" encoding="utf-8"?>
@@ -16045,6 +16177,14 @@
     <w:abstractNumId w:val="0"/>
   </w:num>
 </w:numbering>
+</file>
+
+<file path=word/people.xml><?xml version="1.0" encoding="utf-8"?>
+<w15:people xmlns:wpc="http://schemas.microsoft.com/office/word/2010/wordprocessingCanvas" xmlns:cx="http://schemas.microsoft.com/office/drawing/2014/chartex" xmlns:cx1="http://schemas.microsoft.com/office/drawing/2015/9/8/chartex" xmlns:cx2="http://schemas.microsoft.com/office/drawing/2015/10/21/chartex" xmlns:cx3="http://schemas.microsoft.com/office/drawing/2016/5/9/chartex" xmlns:cx4="http://schemas.microsoft.com/office/drawing/2016/5/10/chartex" xmlns:cx5="http://schemas.microsoft.com/office/drawing/2016/5/11/chartex" xmlns:cx6="http://schemas.microsoft.com/office/drawing/2016/5/12/chartex" xmlns:cx7="http://schemas.microsoft.com/office/drawing/2016/5/13/chartex" xmlns:cx8="http://schemas.microsoft.com/office/drawing/2016/5/14/chartex" xmlns:mc="http://schemas.openxmlformats.org/markup-compatibility/2006" xmlns:aink="http://schemas.microsoft.com/office/drawing/2016/ink" xmlns:am3d="http://schemas.microsoft.com/office/drawing/2017/model3d" xmlns:o="urn:schemas-microsoft-com:office:office" xmlns:r="http://schemas.openxmlformats.org/officeDocument/2006/relationships" xmlns:m="http://schemas.openxmlformats.org/officeDocument/2006/math" xmlns:v="urn:schemas-microsoft-com:vml" xmlns:wp14="http://schemas.microsoft.com/office/word/2010/wordprocessingDrawing" xmlns:wp="http://schemas.openxmlformats.org/drawingml/2006/wordprocessingDrawing" xmlns:w10="urn:schemas-microsoft-com:office:word" xmlns:w="http://schemas.openxmlformats.org/wordprocessingml/2006/main" xmlns:w14="http://schemas.microsoft.com/office/word/2010/wordml" xmlns:w15="http://schemas.microsoft.com/office/word/2012/wordml" xmlns:w16cex="http://schemas.microsoft.com/office/word/2018/wordml/cex" xmlns:w16cid="http://schemas.microsoft.com/office/word/2016/wordml/cid" xmlns:w16="http://schemas.microsoft.com/office/word/2018/wordml" xmlns:w16sdtdh="http://schemas.microsoft.com/office/word/2020/wordml/sdtdatahash" xmlns:w16se="http://schemas.microsoft.com/office/word/2015/wordml/symex" xmlns:wpg="http://schemas.microsoft.com/office/word/2010/wordprocessingGroup" xmlns:wpi="http://schemas.microsoft.com/office/word/2010/wordprocessingInk" xmlns:wne="http://schemas.microsoft.com/office/word/2006/wordml" xmlns:wps="http://schemas.microsoft.com/office/word/2010/wordprocessingShape" mc:Ignorable="w14 w15 w16se w16cid w16 w16cex w16sdtdh wp14">
+  <w15:person w15:author="Matthew Nuttall">
+    <w15:presenceInfo w15:providerId="AD" w15:userId="S::mnn1@stir.ac.uk::52bda326-1982-4d2e-bfc2-66e5e0894b6c"/>
+  </w15:person>
+</w15:people>
 </file>
 
 <file path=word/styles.xml><?xml version="1.0" encoding="utf-8"?>
@@ -16483,6 +16623,74 @@
       <w:contextualSpacing/>
     </w:pPr>
   </w:style>
+  <w:style w:type="character" w:styleId="CommentReference">
+    <w:name w:val="annotation reference"/>
+    <w:basedOn w:val="DefaultParagraphFont"/>
+    <w:uiPriority w:val="99"/>
+    <w:semiHidden/>
+    <w:unhideWhenUsed/>
+    <w:rsid w:val="00D20D94"/>
+    <w:rPr>
+      <w:sz w:val="16"/>
+      <w:szCs w:val="16"/>
+    </w:rPr>
+  </w:style>
+  <w:style w:type="paragraph" w:styleId="CommentText">
+    <w:name w:val="annotation text"/>
+    <w:basedOn w:val="Normal"/>
+    <w:link w:val="CommentTextChar"/>
+    <w:uiPriority w:val="99"/>
+    <w:semiHidden/>
+    <w:unhideWhenUsed/>
+    <w:rsid w:val="00D20D94"/>
+    <w:pPr>
+      <w:spacing w:line="240" w:lineRule="auto"/>
+    </w:pPr>
+    <w:rPr>
+      <w:sz w:val="20"/>
+      <w:szCs w:val="20"/>
+    </w:rPr>
+  </w:style>
+  <w:style w:type="character" w:customStyle="1" w:styleId="CommentTextChar">
+    <w:name w:val="Comment Text Char"/>
+    <w:basedOn w:val="DefaultParagraphFont"/>
+    <w:link w:val="CommentText"/>
+    <w:uiPriority w:val="99"/>
+    <w:semiHidden/>
+    <w:rsid w:val="00D20D94"/>
+    <w:rPr>
+      <w:sz w:val="20"/>
+      <w:szCs w:val="20"/>
+    </w:rPr>
+  </w:style>
+  <w:style w:type="paragraph" w:styleId="CommentSubject">
+    <w:name w:val="annotation subject"/>
+    <w:basedOn w:val="CommentText"/>
+    <w:next w:val="CommentText"/>
+    <w:link w:val="CommentSubjectChar"/>
+    <w:uiPriority w:val="99"/>
+    <w:semiHidden/>
+    <w:unhideWhenUsed/>
+    <w:rsid w:val="00D20D94"/>
+    <w:rPr>
+      <w:b/>
+      <w:bCs/>
+    </w:rPr>
+  </w:style>
+  <w:style w:type="character" w:customStyle="1" w:styleId="CommentSubjectChar">
+    <w:name w:val="Comment Subject Char"/>
+    <w:basedOn w:val="CommentTextChar"/>
+    <w:link w:val="CommentSubject"/>
+    <w:uiPriority w:val="99"/>
+    <w:semiHidden/>
+    <w:rsid w:val="00D20D94"/>
+    <w:rPr>
+      <w:b/>
+      <w:bCs/>
+      <w:sz w:val="20"/>
+      <w:szCs w:val="20"/>
+    </w:rPr>
+  </w:style>
 </w:styles>
 </file>
 

--- a/Write up/Results.docx
+++ b/Write up/Results.docx
@@ -69,169 +69,95 @@
         <w:rPr>
           <w:highlight w:val="yellow"/>
         </w:rPr>
-        <w:t xml:space="preserve">Figures </w:t>
-      </w:r>
-      <w:proofErr w:type="spellStart"/>
+        <w:t>Figures Sx – Sx</w:t>
+      </w:r>
+      <w:r>
+        <w:t xml:space="preserve">). For each predictor set there were between 5 and 28 models in the top model set and final coefficients were calculated using full averages </w:t>
+      </w:r>
+      <w:r>
+        <w:fldChar w:fldCharType="begin"/>
+      </w:r>
+      <w:r>
+        <w:instrText xml:space="preserve"> ADDIN ZOTERO_ITEM CSL_CITATION {"citationID":"0VP53lay","properties":{"formattedCitation":"(Burnham and Anderson, 2007)","plainCitation":"(Burnham and Anderson, 2007)","noteIndex":0},"citationItems":[{"id":2667,"uris":["http://zotero.org/users/2170232/items/XAWFRFE5"],"uri":["http://zotero.org/users/2170232/items/XAWFRFE5"],"itemData":{"id":2667,"type":"book","abstract":"We wrote this book to introduce graduate students and research workers in various scienti?c disciplines to the use of information-theoretic approaches in the analysis of empirical data. These methods allow the data-based selection of a “best” model and a ranking and weighting of the remaining models in a pre-de?ned set. Traditional statistical inference can then be based on this selected best model. However, we now emphasize that information-theoretic approaches allow formal inference to be based on more than one model (m- timodel inference). Such procedures lead to more robust inferences in many cases, and we advocate these approaches throughout the book. The second edition was prepared with three goals in mind. First, we have tried to improve the presentation of the material. Boxes now highlight ess- tial expressions and points. Some reorganization has been done to improve the ?ow of concepts, and a new chapter has been added. Chapters 2 and 4 have been streamlined in view of the detailed theory provided in Chapter 7. S- ond, concepts related to making formal inferences from more than one model (multimodel inference) have been emphasized throughout the book, but p- ticularly in Chapters 4, 5, and 6. Third, new technical material has been added to Chapters 5 and 6. Well over 100 new references to the technical literature are given. These changes result primarily from our experiences while giving several seminars, workshops, and graduate courses on material in the ?rst e- tion.","ISBN":"978-0-387-22456-5","language":"en","note":"Google-Books-ID: IWUKBwAAQBAJ","number-of-pages":"512","publisher":"Springer Science &amp; Business Media","source":"Google Books","title":"Model Selection and Multimodel Inference: A Practical Information-Theoretic Approach","title-short":"Model Selection and Multimodel Inference","author":[{"family":"Burnham","given":"Kenneth P."},{"family":"Anderson","given":"David R."}],"issued":{"date-parts":[["2007",5,28]]}}}],"schema":"https://github.com/citation-style-language/schema/raw/master/csl-citation.json"} </w:instrText>
+      </w:r>
+      <w:r>
+        <w:fldChar w:fldCharType="separate"/>
+      </w:r>
+      <w:r>
+        <w:rPr>
+          <w:rFonts w:ascii="Calibri" w:hAnsi="Calibri" w:cs="Calibri"/>
+        </w:rPr>
+        <w:t>(</w:t>
+      </w:r>
       <w:r>
         <w:rPr>
           <w:highlight w:val="yellow"/>
         </w:rPr>
-        <w:t>Sx</w:t>
-      </w:r>
-      <w:proofErr w:type="spellEnd"/>
+        <w:t xml:space="preserve"> </w:t>
+      </w:r>
       <w:r>
         <w:rPr>
           <w:highlight w:val="yellow"/>
         </w:rPr>
-        <w:t xml:space="preserve"> – </w:t>
-      </w:r>
-      <w:proofErr w:type="spellStart"/>
+        <w:t>Tables Sx – Sx</w:t>
+      </w:r>
+      <w:r>
+        <w:rPr>
+          <w:rFonts w:ascii="Calibri" w:hAnsi="Calibri" w:cs="Calibri"/>
+        </w:rPr>
+        <w:t xml:space="preserve"> </w:t>
+      </w:r>
+      <w:r>
+        <w:rPr>
+          <w:rFonts w:ascii="Calibri" w:hAnsi="Calibri" w:cs="Calibri"/>
+        </w:rPr>
+        <w:t xml:space="preserve">, </w:t>
+      </w:r>
+      <w:r>
+        <w:rPr>
+          <w:rFonts w:ascii="Calibri" w:hAnsi="Calibri" w:cs="Calibri"/>
+        </w:rPr>
+        <w:t>Burnham and Anderson, 2007)</w:t>
+      </w:r>
+      <w:r>
+        <w:fldChar w:fldCharType="end"/>
+      </w:r>
+      <w:r>
+        <w:t>.</w:t>
+      </w:r>
+      <w:r>
+        <w:t xml:space="preserve"> The largest effects were from two of the control variables (population density, time). The largest</w:t>
+      </w:r>
+      <w:r>
+        <w:t xml:space="preserve"> effect overall was for population density with a one-year time lag (full averaged coefficient = -632.9</w:t>
+      </w:r>
+      <w:r>
+        <w:t xml:space="preserve">, SE = 64.8, </w:t>
+      </w:r>
       <w:r>
         <w:rPr>
           <w:highlight w:val="yellow"/>
         </w:rPr>
-        <w:t>Sx</w:t>
-      </w:r>
-      <w:proofErr w:type="spellEnd"/>
-      <w:r>
-        <w:t xml:space="preserve">). For each predictor set there were between 5 and 28 models in the top model set and final coefficients were calculated using full averages </w:t>
-      </w:r>
-      <w:r>
-        <w:fldChar w:fldCharType="begin"/>
-      </w:r>
-      <w:r>
-        <w:instrText xml:space="preserve"> ADDIN ZOTERO_ITEM CSL_CITATION {"citationID":"0VP53lay","properties":{"formattedCitation":"(Burnham and Anderson, 2007)","plainCitation":"(Burnham and Anderson, 2007)","noteIndex":0},"citationItems":[{"id":2667,"uris":["http://zotero.org/users/2170232/items/XAWFRFE5"],"uri":["http://zotero.org/users/2170232/items/XAWFRFE5"],"itemData":{"id":2667,"type":"book","abstract":"We wrote this book to introduce graduate students and research workers in various scienti?c disciplines to the use of information-theoretic approaches in the analysis of empirical data. These methods allow the data-based selection of a “best” model and a ranking and weighting of the remaining models in a pre-de?ned set. Traditional statistical inference can then be based on this selected best model. However, we now emphasize that information-theoretic approaches allow formal inference to be based on more than one model (m- timodel inference). Such procedures lead to more robust inferences in many cases, and we advocate these approaches throughout the book. The second edition was prepared with three goals in mind. First, we have tried to improve the presentation of the material. Boxes now highlight ess- tial expressions and points. Some reorganization has been done to improve the ?ow of concepts, and a new chapter has been added. Chapters 2 and 4 have been streamlined in view of the detailed theory provided in Chapter 7. S- ond, concepts related to making formal inferences from more than one model (multimodel inference) have been emphasized throughout the book, but p- ticularly in Chapters 4, 5, and 6. Third, new technical material has been added to Chapters 5 and 6. Well over 100 new references to the technical literature are given. These changes result primarily from our experiences while giving several seminars, workshops, and graduate courses on material in the ?rst e- tion.","ISBN":"978-0-387-22456-5","language":"en","note":"Google-Books-ID: IWUKBwAAQBAJ","number-of-pages":"512","publisher":"Springer Science &amp; Business Media","source":"Google Books","title":"Model Selection and Multimodel Inference: A Practical Information-Theoretic Approach","title-short":"Model Selection and Multimodel Inference","author":[{"family":"Burnham","given":"Kenneth P."},{"family":"Anderson","given":"David R."}],"issued":{"date-parts":[["2007",5,28]]}}}],"schema":"https://github.com/citation-style-language/schema/raw/master/csl-citation.json"} </w:instrText>
-      </w:r>
-      <w:r>
-        <w:fldChar w:fldCharType="separate"/>
-      </w:r>
-      <w:r>
-        <w:rPr>
-          <w:rFonts w:ascii="Calibri" w:hAnsi="Calibri" w:cs="Calibri"/>
-        </w:rPr>
-        <w:t>(</w:t>
+        <w:t>Table Sx</w:t>
+      </w:r>
+      <w:r>
+        <w:t>).</w:t>
+      </w:r>
+      <w:r>
+        <w:t xml:space="preserve"> </w:t>
+      </w:r>
+      <w:r>
+        <w:t>The largest effect excluding control variables was for agricultural proportion of GDP</w:t>
+      </w:r>
+      <w:r>
+        <w:t xml:space="preserve"> (full averaged coefficient = -14.9, SE = 7.9) suggesting that there is a small reduction in the rate of forest loss as the contribution of agriculture to national GDP increases, although this effect is very weak (</w:t>
       </w:r>
       <w:r>
         <w:rPr>
           <w:highlight w:val="yellow"/>
         </w:rPr>
-        <w:t xml:space="preserve"> </w:t>
-      </w:r>
-      <w:r>
-        <w:rPr>
-          <w:highlight w:val="yellow"/>
-        </w:rPr>
-        <w:t xml:space="preserve">Tables </w:t>
-      </w:r>
-      <w:proofErr w:type="spellStart"/>
-      <w:r>
-        <w:rPr>
-          <w:highlight w:val="yellow"/>
-        </w:rPr>
-        <w:t>Sx</w:t>
-      </w:r>
-      <w:proofErr w:type="spellEnd"/>
-      <w:r>
-        <w:rPr>
-          <w:highlight w:val="yellow"/>
-        </w:rPr>
-        <w:t xml:space="preserve"> – </w:t>
-      </w:r>
-      <w:proofErr w:type="spellStart"/>
-      <w:r>
-        <w:rPr>
-          <w:highlight w:val="yellow"/>
-        </w:rPr>
-        <w:t>Sx</w:t>
-      </w:r>
-      <w:proofErr w:type="spellEnd"/>
-      <w:r>
-        <w:rPr>
-          <w:rFonts w:ascii="Calibri" w:hAnsi="Calibri" w:cs="Calibri"/>
-        </w:rPr>
-        <w:t xml:space="preserve"> </w:t>
-      </w:r>
-      <w:r>
-        <w:rPr>
-          <w:rFonts w:ascii="Calibri" w:hAnsi="Calibri" w:cs="Calibri"/>
-        </w:rPr>
-        <w:t xml:space="preserve">, </w:t>
-      </w:r>
-      <w:r>
-        <w:rPr>
-          <w:rFonts w:ascii="Calibri" w:hAnsi="Calibri" w:cs="Calibri"/>
-        </w:rPr>
-        <w:t>Burnham and Anderson, 2007)</w:t>
-      </w:r>
-      <w:r>
-        <w:fldChar w:fldCharType="end"/>
-      </w:r>
-      <w:r>
-        <w:t>.</w:t>
-      </w:r>
-      <w:r>
-        <w:t xml:space="preserve"> The largest effects were from two of the control variables (population density, time). The largest</w:t>
-      </w:r>
-      <w:r>
-        <w:t xml:space="preserve"> effect overall was for population density with a one-year time lag (full averaged coefficient = -632.9</w:t>
-      </w:r>
-      <w:r>
-        <w:t xml:space="preserve">, SE = 64.8, </w:t>
-      </w:r>
-      <w:r>
-        <w:rPr>
-          <w:highlight w:val="yellow"/>
-        </w:rPr>
-        <w:t xml:space="preserve">Table </w:t>
-      </w:r>
-      <w:proofErr w:type="spellStart"/>
-      <w:r>
-        <w:rPr>
-          <w:highlight w:val="yellow"/>
-        </w:rPr>
-        <w:t>Sx</w:t>
-      </w:r>
-      <w:proofErr w:type="spellEnd"/>
-      <w:r>
-        <w:t>).</w:t>
-      </w:r>
-      <w:r>
-        <w:t xml:space="preserve"> </w:t>
-      </w:r>
-      <w:r>
-        <w:t>The largest effect excluding control variables was for agricultural proportion of GDP</w:t>
-      </w:r>
-      <w:r>
-        <w:t xml:space="preserve"> (full averaged coefficient = -14.9, SE = 7.9) suggesting that there is a small reduction in the rate of forest loss as the contribution of agriculture to national GDP increases, although this effect is very weak (</w:t>
-      </w:r>
-      <w:r>
-        <w:rPr>
-          <w:highlight w:val="yellow"/>
-        </w:rPr>
-        <w:t xml:space="preserve">Figure </w:t>
-      </w:r>
-      <w:proofErr w:type="spellStart"/>
-      <w:r>
-        <w:rPr>
-          <w:highlight w:val="yellow"/>
-        </w:rPr>
-        <w:t>Sx</w:t>
-      </w:r>
-      <w:proofErr w:type="spellEnd"/>
-      <w:r>
-        <w:rPr>
-          <w:highlight w:val="yellow"/>
-        </w:rPr>
-        <w:t xml:space="preserve">, Table </w:t>
-      </w:r>
-      <w:proofErr w:type="spellStart"/>
-      <w:r>
-        <w:rPr>
-          <w:highlight w:val="yellow"/>
-        </w:rPr>
-        <w:t>Sx</w:t>
-      </w:r>
-      <w:proofErr w:type="spellEnd"/>
+        <w:t>Figure Sx, Table Sx</w:t>
+      </w:r>
       <w:r>
         <w:t>)</w:t>
       </w:r>
@@ -360,7 +286,13 @@
         <w:t>as also a</w:t>
       </w:r>
       <w:r>
-        <w:t xml:space="preserve"> negative relationship between new ELC allocation and increases in development flows to the environment sector (no time lag rate ratio = 1.031)</w:t>
+        <w:t xml:space="preserve"> </w:t>
+      </w:r>
+      <w:r>
+        <w:t>positive</w:t>
+      </w:r>
+      <w:r>
+        <w:t xml:space="preserve"> relationship between new ELC allocation and increases in development flows to the environment sector (no time lag rate ratio = 1.031)</w:t>
       </w:r>
       <w:r>
         <w:t xml:space="preserve">. This suggests that in the short-term, investments into the environment sector via development funding (predominantly from international donors) does not reduce the number of new ELC allocations. </w:t>
@@ -429,50 +361,160 @@
         <w:t xml:space="preserve">For example, when GDP per capita in a given year falls by approximately $6 relative to the previous year, the number of new ELCs is predicted to be 8, whereas when the GDP per capita rises in a given year by approximately $60 relative to the previous year, the number of new ELCs predicted is only 3.  </w:t>
       </w:r>
     </w:p>
-    <w:p/>
-    <w:p/>
     <w:p>
       <w:r>
-        <w:t>Use point estimates / point predictions – use predict on low x value and high x value</w:t>
-      </w:r>
-      <w:r>
-        <w:t xml:space="preserve"> to get the resulting y value</w:t>
-      </w:r>
-      <w:r>
-        <w:t>. Pick</w:t>
-      </w:r>
-      <w:r>
-        <w:t xml:space="preserve"> x</w:t>
-      </w:r>
-      <w:r>
-        <w:t xml:space="preserve"> values that are of interest, or current, or relevant for some reason. Can come back to these values in the discussion. </w:t>
+        <w:t>The largest effect within the commodity set was for the change in market price of rice in the same year as the response (no time lag) with a rate ratio of 1.009 (</w:t>
+      </w:r>
+      <w:r>
+        <w:rPr>
+          <w:highlight w:val="yellow"/>
+        </w:rPr>
+        <w:t>Table X</w:t>
+      </w:r>
+      <w:r>
+        <w:t xml:space="preserve">). There were further strong positive relationships between the changes in the market price of rubber (no time lag rate ratio = 1.001), the changes in the non-food production index (one-year time lag rate ratio = 1.007), and changes in the market price of sugar (two-year time lag rate ratio = 1.009). Economic land concessions in Cambodia are predominantly agro-industrial concessions, and therefore the positive </w:t>
+      </w:r>
+      <w:r>
+        <w:t>relationships</w:t>
+      </w:r>
+      <w:r>
+        <w:t xml:space="preserve"> between the market price of agricultural commodities</w:t>
+      </w:r>
+      <w:r>
+        <w:t xml:space="preserve"> and new ELC allocations is not surprising. Rubber</w:t>
+      </w:r>
+      <w:r>
+        <w:t xml:space="preserve"> and rice</w:t>
+      </w:r>
+      <w:r>
+        <w:t xml:space="preserve"> </w:t>
+      </w:r>
+      <w:r>
+        <w:t>are</w:t>
+      </w:r>
+      <w:r>
+        <w:t xml:space="preserve"> the most valuable market commodit</w:t>
+      </w:r>
+      <w:r>
+        <w:t>ies</w:t>
+      </w:r>
+      <w:r>
+        <w:t xml:space="preserve"> within the variable set, and we can see this reflected in the model;</w:t>
+      </w:r>
+      <w:r>
+        <w:t xml:space="preserve"> if rubber market prices do not change between years </w:t>
+      </w:r>
+      <w:r>
+        <w:rPr>
+          <w:i/>
+          <w:iCs/>
+        </w:rPr>
+        <w:t>t</w:t>
+      </w:r>
+      <w:r>
+        <w:t xml:space="preserve"> and </w:t>
+      </w:r>
+      <w:r>
+        <w:rPr>
+          <w:i/>
+          <w:iCs/>
+        </w:rPr>
+        <w:t>t+1</w:t>
+      </w:r>
+      <w:r>
+        <w:t xml:space="preserve"> then approximately four new ELCs are predicted in year </w:t>
+      </w:r>
+      <w:r>
+        <w:rPr>
+          <w:i/>
+          <w:iCs/>
+        </w:rPr>
+        <w:t>t+1</w:t>
+      </w:r>
+      <w:r>
+        <w:t>, whereas if the price of rubber changes by $1500/ton</w:t>
+      </w:r>
+      <w:r>
+        <w:t xml:space="preserve"> </w:t>
+      </w:r>
+      <w:r>
+        <w:t xml:space="preserve">in year </w:t>
+      </w:r>
+      <w:r>
+        <w:rPr>
+          <w:i/>
+          <w:iCs/>
+        </w:rPr>
+        <w:t>t</w:t>
+      </w:r>
+      <w:r>
+        <w:t xml:space="preserve">, then approximately 29 new ELCs are predicted in year </w:t>
+      </w:r>
+      <w:r>
+        <w:rPr>
+          <w:i/>
+          <w:iCs/>
+        </w:rPr>
+        <w:t>t+1</w:t>
+      </w:r>
+      <w:r>
+        <w:t xml:space="preserve">. Similarly, if there is no change in the market price of rice between two given years, then approximately five new ELCs are predicted. If the market value increases by $300/ton then in year </w:t>
+      </w:r>
+      <w:r>
+        <w:rPr>
+          <w:i/>
+          <w:iCs/>
+        </w:rPr>
+        <w:t>t+1</w:t>
+      </w:r>
+      <w:r>
+        <w:t xml:space="preserve"> then approximately 80 new ELCs are predicted. Interestingly the effect of changes in sugar price were weak when there was no time lag (</w:t>
+      </w:r>
+      <w:r>
+        <w:rPr>
+          <w:highlight w:val="yellow"/>
+        </w:rPr>
+        <w:t>Figure X</w:t>
+      </w:r>
+      <w:r>
+        <w:t>), but the effect was stronger</w:t>
+      </w:r>
+      <w:r>
+        <w:t xml:space="preserve"> when both a one-year and two-year time lag were introduced. </w:t>
+      </w:r>
+    </w:p>
+    <w:p>
+      <w:r>
+        <w:t>Negative relationships.</w:t>
       </w:r>
     </w:p>
     <w:p/>
     <w:p>
       <w:r>
-        <w:t xml:space="preserve">Don’t forget to talk about the </w:t>
-      </w:r>
-      <w:proofErr w:type="spellStart"/>
-      <w:r>
-        <w:t>macroecon</w:t>
-      </w:r>
-      <w:proofErr w:type="spellEnd"/>
-      <w:r>
-        <w:t xml:space="preserve"> models with forest change as the response. Explain that there were no significant results and to see the SI. </w:t>
+        <w:t>Use point estimates / point predictions – use predict on low x value and high x value</w:t>
+      </w:r>
+      <w:r>
+        <w:t xml:space="preserve"> to get the resulting y value</w:t>
+      </w:r>
+      <w:r>
+        <w:t>. Pick</w:t>
+      </w:r>
+      <w:r>
+        <w:t xml:space="preserve"> x</w:t>
+      </w:r>
+      <w:r>
+        <w:t xml:space="preserve"> values that are of interest, or current, or relevant for some reason. Can come back to these values in the discussion. </w:t>
+      </w:r>
+    </w:p>
+    <w:p/>
+    <w:p>
+      <w:r>
+        <w:t xml:space="preserve">Don’t forget to talk about the macroecon models with forest change as the response. Explain that there were no significant results and to see the SI. </w:t>
       </w:r>
     </w:p>
     <w:p>
       <w:r>
-        <w:t>Need to add a column to the results tables called “Rate ratios” which are the exp(</w:t>
-      </w:r>
-      <w:proofErr w:type="spellStart"/>
-      <w:r>
-        <w:t>coeff</w:t>
-      </w:r>
-      <w:proofErr w:type="spellEnd"/>
-      <w:r>
-        <w:t>)</w:t>
+        <w:t>Need to add a column to the results tables called “Rate ratios” which are the exp(coeff)</w:t>
       </w:r>
       <w:r>
         <w:t>. These are the multiplicative terms used to calculate the change in y when x increases by 1 unit.</w:t>
@@ -1035,9 +1077,8 @@
                 <w:szCs w:val="20"/>
                 <w:lang w:eastAsia="en-GB"/>
               </w:rPr>
-              <w:t xml:space="preserve">Rate </w:t>
-            </w:r>
-            <w:proofErr w:type="spellStart"/>
+              <w:t>Rate ratio</w:t>
+            </w:r>
             <w:r>
               <w:rPr>
                 <w:rFonts w:ascii="Calibri" w:eastAsia="Times New Roman" w:hAnsi="Calibri" w:cs="Calibri"/>
@@ -1046,11 +1087,20 @@
                 <w:color w:val="000000"/>
                 <w:sz w:val="20"/>
                 <w:szCs w:val="20"/>
-                <w:lang w:eastAsia="en-GB"/>
-              </w:rPr>
-              <w:t>ratio</w:t>
-            </w:r>
-            <w:r>
+                <w:vertAlign w:val="superscript"/>
+                <w:lang w:eastAsia="en-GB"/>
+              </w:rPr>
+              <w:t>a</w:t>
+            </w:r>
+          </w:p>
+        </w:tc>
+        <w:tc>
+          <w:tcPr>
+            <w:tcW w:w="283" w:type="dxa"/>
+          </w:tcPr>
+          <w:p>
+            <w:pPr>
+              <w:spacing w:after="0" w:line="240" w:lineRule="auto"/>
               <w:rPr>
                 <w:rFonts w:ascii="Calibri" w:eastAsia="Times New Roman" w:hAnsi="Calibri" w:cs="Calibri"/>
                 <w:b/>
@@ -1058,17 +1108,17 @@
                 <w:color w:val="000000"/>
                 <w:sz w:val="20"/>
                 <w:szCs w:val="20"/>
-                <w:vertAlign w:val="superscript"/>
-                <w:lang w:eastAsia="en-GB"/>
-              </w:rPr>
-              <w:t>a</w:t>
-            </w:r>
-            <w:proofErr w:type="spellEnd"/>
-          </w:p>
-        </w:tc>
-        <w:tc>
-          <w:tcPr>
-            <w:tcW w:w="283" w:type="dxa"/>
+                <w:lang w:eastAsia="en-GB"/>
+              </w:rPr>
+            </w:pPr>
+          </w:p>
+        </w:tc>
+        <w:tc>
+          <w:tcPr>
+            <w:tcW w:w="1134" w:type="dxa"/>
+            <w:shd w:val="clear" w:color="auto" w:fill="auto"/>
+            <w:noWrap/>
+            <w:hideMark/>
           </w:tcPr>
           <w:p>
             <w:pPr>
@@ -1083,18 +1133,7 @@
                 <w:lang w:eastAsia="en-GB"/>
               </w:rPr>
             </w:pPr>
-          </w:p>
-        </w:tc>
-        <w:tc>
-          <w:tcPr>
-            <w:tcW w:w="1134" w:type="dxa"/>
-            <w:shd w:val="clear" w:color="auto" w:fill="auto"/>
-            <w:noWrap/>
-            <w:hideMark/>
-          </w:tcPr>
-          <w:p>
-            <w:pPr>
-              <w:spacing w:after="0" w:line="240" w:lineRule="auto"/>
+            <w:r>
               <w:rPr>
                 <w:rFonts w:ascii="Calibri" w:eastAsia="Times New Roman" w:hAnsi="Calibri" w:cs="Calibri"/>
                 <w:b/>
@@ -1104,8 +1143,20 @@
                 <w:szCs w:val="20"/>
                 <w:lang w:eastAsia="en-GB"/>
               </w:rPr>
-            </w:pPr>
-            <w:r>
+              <w:t>Coefficient</w:t>
+            </w:r>
+          </w:p>
+        </w:tc>
+        <w:tc>
+          <w:tcPr>
+            <w:tcW w:w="993" w:type="dxa"/>
+            <w:shd w:val="clear" w:color="auto" w:fill="auto"/>
+            <w:noWrap/>
+            <w:hideMark/>
+          </w:tcPr>
+          <w:p>
+            <w:pPr>
+              <w:spacing w:after="0" w:line="240" w:lineRule="auto"/>
               <w:rPr>
                 <w:rFonts w:ascii="Calibri" w:eastAsia="Times New Roman" w:hAnsi="Calibri" w:cs="Calibri"/>
                 <w:b/>
@@ -1115,20 +1166,8 @@
                 <w:szCs w:val="20"/>
                 <w:lang w:eastAsia="en-GB"/>
               </w:rPr>
-              <w:t>Coefficient</w:t>
-            </w:r>
-          </w:p>
-        </w:tc>
-        <w:tc>
-          <w:tcPr>
-            <w:tcW w:w="993" w:type="dxa"/>
-            <w:shd w:val="clear" w:color="auto" w:fill="auto"/>
-            <w:noWrap/>
-            <w:hideMark/>
-          </w:tcPr>
-          <w:p>
-            <w:pPr>
-              <w:spacing w:after="0" w:line="240" w:lineRule="auto"/>
+            </w:pPr>
+            <w:r>
               <w:rPr>
                 <w:rFonts w:ascii="Calibri" w:eastAsia="Times New Roman" w:hAnsi="Calibri" w:cs="Calibri"/>
                 <w:b/>
@@ -1138,8 +1177,17 @@
                 <w:szCs w:val="20"/>
                 <w:lang w:eastAsia="en-GB"/>
               </w:rPr>
-            </w:pPr>
-            <w:r>
+              <w:t>SE</w:t>
+            </w:r>
+          </w:p>
+        </w:tc>
+        <w:tc>
+          <w:tcPr>
+            <w:tcW w:w="1134" w:type="dxa"/>
+          </w:tcPr>
+          <w:p>
+            <w:pPr>
+              <w:spacing w:after="0" w:line="240" w:lineRule="auto"/>
               <w:rPr>
                 <w:rFonts w:ascii="Calibri" w:eastAsia="Times New Roman" w:hAnsi="Calibri" w:cs="Calibri"/>
                 <w:b/>
@@ -1149,17 +1197,8 @@
                 <w:szCs w:val="20"/>
                 <w:lang w:eastAsia="en-GB"/>
               </w:rPr>
-              <w:t>SE</w:t>
-            </w:r>
-          </w:p>
-        </w:tc>
-        <w:tc>
-          <w:tcPr>
-            <w:tcW w:w="1134" w:type="dxa"/>
-          </w:tcPr>
-          <w:p>
-            <w:pPr>
-              <w:spacing w:after="0" w:line="240" w:lineRule="auto"/>
+            </w:pPr>
+            <w:r>
               <w:rPr>
                 <w:rFonts w:ascii="Calibri" w:eastAsia="Times New Roman" w:hAnsi="Calibri" w:cs="Calibri"/>
                 <w:b/>
@@ -1169,7 +1208,8 @@
                 <w:szCs w:val="20"/>
                 <w:lang w:eastAsia="en-GB"/>
               </w:rPr>
-            </w:pPr>
+              <w:t>Rate ratio</w:t>
+            </w:r>
             <w:r>
               <w:rPr>
                 <w:rFonts w:ascii="Calibri" w:eastAsia="Times New Roman" w:hAnsi="Calibri" w:cs="Calibri"/>
@@ -1178,12 +1218,20 @@
                 <w:color w:val="000000"/>
                 <w:sz w:val="20"/>
                 <w:szCs w:val="20"/>
-                <w:lang w:eastAsia="en-GB"/>
-              </w:rPr>
-              <w:t xml:space="preserve">Rate </w:t>
-            </w:r>
-            <w:proofErr w:type="spellStart"/>
-            <w:r>
+                <w:vertAlign w:val="superscript"/>
+                <w:lang w:eastAsia="en-GB"/>
+              </w:rPr>
+              <w:t>a</w:t>
+            </w:r>
+          </w:p>
+        </w:tc>
+        <w:tc>
+          <w:tcPr>
+            <w:tcW w:w="283" w:type="dxa"/>
+          </w:tcPr>
+          <w:p>
+            <w:pPr>
+              <w:spacing w:after="0" w:line="240" w:lineRule="auto"/>
               <w:rPr>
                 <w:rFonts w:ascii="Calibri" w:eastAsia="Times New Roman" w:hAnsi="Calibri" w:cs="Calibri"/>
                 <w:b/>
@@ -1193,9 +1241,19 @@
                 <w:szCs w:val="20"/>
                 <w:lang w:eastAsia="en-GB"/>
               </w:rPr>
-              <w:t>ratio</w:t>
-            </w:r>
-            <w:r>
+            </w:pPr>
+          </w:p>
+        </w:tc>
+        <w:tc>
+          <w:tcPr>
+            <w:tcW w:w="1559" w:type="dxa"/>
+            <w:shd w:val="clear" w:color="auto" w:fill="auto"/>
+            <w:noWrap/>
+            <w:hideMark/>
+          </w:tcPr>
+          <w:p>
+            <w:pPr>
+              <w:spacing w:after="0" w:line="240" w:lineRule="auto"/>
               <w:rPr>
                 <w:rFonts w:ascii="Calibri" w:eastAsia="Times New Roman" w:hAnsi="Calibri" w:cs="Calibri"/>
                 <w:b/>
@@ -1203,21 +1261,10 @@
                 <w:color w:val="000000"/>
                 <w:sz w:val="20"/>
                 <w:szCs w:val="20"/>
-                <w:vertAlign w:val="superscript"/>
-                <w:lang w:eastAsia="en-GB"/>
-              </w:rPr>
-              <w:t>a</w:t>
-            </w:r>
-            <w:proofErr w:type="spellEnd"/>
-          </w:p>
-        </w:tc>
-        <w:tc>
-          <w:tcPr>
-            <w:tcW w:w="283" w:type="dxa"/>
-          </w:tcPr>
-          <w:p>
-            <w:pPr>
-              <w:spacing w:after="0" w:line="240" w:lineRule="auto"/>
+                <w:lang w:eastAsia="en-GB"/>
+              </w:rPr>
+            </w:pPr>
+            <w:r>
               <w:rPr>
                 <w:rFonts w:ascii="Calibri" w:eastAsia="Times New Roman" w:hAnsi="Calibri" w:cs="Calibri"/>
                 <w:b/>
@@ -1227,12 +1274,13 @@
                 <w:szCs w:val="20"/>
                 <w:lang w:eastAsia="en-GB"/>
               </w:rPr>
-            </w:pPr>
-          </w:p>
-        </w:tc>
-        <w:tc>
-          <w:tcPr>
-            <w:tcW w:w="1559" w:type="dxa"/>
+              <w:t>Coefficient</w:t>
+            </w:r>
+          </w:p>
+        </w:tc>
+        <w:tc>
+          <w:tcPr>
+            <w:tcW w:w="1134" w:type="dxa"/>
             <w:shd w:val="clear" w:color="auto" w:fill="auto"/>
             <w:noWrap/>
             <w:hideMark/>
@@ -1260,16 +1308,13 @@
                 <w:szCs w:val="20"/>
                 <w:lang w:eastAsia="en-GB"/>
               </w:rPr>
-              <w:t>Coefficient</w:t>
-            </w:r>
-          </w:p>
-        </w:tc>
-        <w:tc>
-          <w:tcPr>
-            <w:tcW w:w="1134" w:type="dxa"/>
-            <w:shd w:val="clear" w:color="auto" w:fill="auto"/>
-            <w:noWrap/>
-            <w:hideMark/>
+              <w:t>SE</w:t>
+            </w:r>
+          </w:p>
+        </w:tc>
+        <w:tc>
+          <w:tcPr>
+            <w:tcW w:w="1276" w:type="dxa"/>
           </w:tcPr>
           <w:p>
             <w:pPr>
@@ -1294,17 +1339,9 @@
                 <w:szCs w:val="20"/>
                 <w:lang w:eastAsia="en-GB"/>
               </w:rPr>
-              <w:t>SE</w:t>
-            </w:r>
-          </w:p>
-        </w:tc>
-        <w:tc>
-          <w:tcPr>
-            <w:tcW w:w="1276" w:type="dxa"/>
-          </w:tcPr>
-          <w:p>
-            <w:pPr>
-              <w:spacing w:after="0" w:line="240" w:lineRule="auto"/>
+              <w:t>Rate ratio</w:t>
+            </w:r>
+            <w:r>
               <w:rPr>
                 <w:rFonts w:ascii="Calibri" w:eastAsia="Times New Roman" w:hAnsi="Calibri" w:cs="Calibri"/>
                 <w:b/>
@@ -1312,48 +1349,11 @@
                 <w:color w:val="000000"/>
                 <w:sz w:val="20"/>
                 <w:szCs w:val="20"/>
-                <w:lang w:eastAsia="en-GB"/>
-              </w:rPr>
-            </w:pPr>
-            <w:r>
-              <w:rPr>
-                <w:rFonts w:ascii="Calibri" w:eastAsia="Times New Roman" w:hAnsi="Calibri" w:cs="Calibri"/>
-                <w:b/>
-                <w:bCs/>
-                <w:color w:val="000000"/>
-                <w:sz w:val="20"/>
-                <w:szCs w:val="20"/>
-                <w:lang w:eastAsia="en-GB"/>
-              </w:rPr>
-              <w:t xml:space="preserve">Rate </w:t>
-            </w:r>
-            <w:proofErr w:type="spellStart"/>
-            <w:r>
-              <w:rPr>
-                <w:rFonts w:ascii="Calibri" w:eastAsia="Times New Roman" w:hAnsi="Calibri" w:cs="Calibri"/>
-                <w:b/>
-                <w:bCs/>
-                <w:color w:val="000000"/>
-                <w:sz w:val="20"/>
-                <w:szCs w:val="20"/>
-                <w:lang w:eastAsia="en-GB"/>
-              </w:rPr>
-              <w:t>ratio</w:t>
-            </w:r>
-            <w:r>
-              <w:rPr>
-                <w:rFonts w:ascii="Calibri" w:eastAsia="Times New Roman" w:hAnsi="Calibri" w:cs="Calibri"/>
-                <w:b/>
-                <w:bCs/>
-                <w:color w:val="000000"/>
-                <w:sz w:val="20"/>
-                <w:szCs w:val="20"/>
                 <w:vertAlign w:val="superscript"/>
                 <w:lang w:eastAsia="en-GB"/>
               </w:rPr>
               <w:t>a</w:t>
             </w:r>
-            <w:proofErr w:type="spellEnd"/>
           </w:p>
         </w:tc>
       </w:tr>
@@ -9368,23 +9368,7 @@
           <w:sz w:val="18"/>
           <w:szCs w:val="18"/>
         </w:rPr>
-        <w:t xml:space="preserve">* Coefficients derived from full averaging of models within </w:t>
-      </w:r>
-      <w:proofErr w:type="spellStart"/>
-      <w:r>
-        <w:rPr>
-          <w:sz w:val="18"/>
-          <w:szCs w:val="18"/>
-        </w:rPr>
-        <w:t>dAIC</w:t>
-      </w:r>
-      <w:proofErr w:type="spellEnd"/>
-      <w:r>
-        <w:rPr>
-          <w:sz w:val="18"/>
-          <w:szCs w:val="18"/>
-        </w:rPr>
-        <w:t xml:space="preserve"> &lt; 6. </w:t>
+        <w:t xml:space="preserve">* Coefficients derived from full averaging of models within dAIC &lt; 6. </w:t>
       </w:r>
     </w:p>
     <w:p>
@@ -9785,9 +9769,10 @@
           <w:sz w:val="20"/>
           <w:szCs w:val="20"/>
         </w:rPr>
-        <w:t xml:space="preserve"> in Cambodia between 1993 – 2015 using the top model (top and bottom row) and model averaged (middle row) parameters. Top row: no time lag between predictor and response; middle row: 1-year time lag between predictor and response; bottom row: 2-year time lag between predictor and response.</w:t>
+        <w:t xml:space="preserve"> in Cambodia between 1993 – 2015. Top row: no time lag between predictor and response; middle row: 1-year time lag between predictor and response; bottom row: 2-year time lag between predictor and response.</w:t>
       </w:r>
     </w:p>
+    <w:p/>
     <w:p/>
     <w:p/>
     <w:p/>
@@ -9821,33 +9806,24 @@
           <w:szCs w:val="20"/>
         </w:rPr>
       </w:pPr>
-    </w:p>
-    <w:p>
-      <w:pPr>
-        <w:rPr>
-          <w:b/>
-          <w:bCs/>
-          <w:sz w:val="20"/>
-          <w:szCs w:val="20"/>
-        </w:rPr>
-      </w:pPr>
       <w:r>
         <w:rPr>
           <w:noProof/>
         </w:rPr>
+        <w:lastRenderedPageBreak/>
         <w:drawing>
-          <wp:anchor distT="0" distB="0" distL="114300" distR="114300" simplePos="0" relativeHeight="251659264" behindDoc="1" locked="0" layoutInCell="1" allowOverlap="1" wp14:anchorId="7230F38B" wp14:editId="7F246700">
+          <wp:anchor distT="0" distB="0" distL="114300" distR="114300" simplePos="0" relativeHeight="251663360" behindDoc="1" locked="0" layoutInCell="1" allowOverlap="1" wp14:anchorId="432F961E" wp14:editId="28E3920F">
             <wp:simplePos x="0" y="0"/>
             <wp:positionH relativeFrom="column">
-              <wp:posOffset>-213360</wp:posOffset>
+              <wp:posOffset>-279401</wp:posOffset>
             </wp:positionH>
             <wp:positionV relativeFrom="paragraph">
-              <wp:posOffset>-365760</wp:posOffset>
+              <wp:posOffset>152399</wp:posOffset>
             </wp:positionV>
-            <wp:extent cx="6454140" cy="6454140"/>
-            <wp:effectExtent l="0" t="0" r="3810" b="3810"/>
+            <wp:extent cx="6366933" cy="6366933"/>
+            <wp:effectExtent l="0" t="0" r="0" b="0"/>
             <wp:wrapNone/>
-            <wp:docPr id="11" name="Picture 11" descr="Diagram&#10;&#10;Description automatically generated"/>
+            <wp:docPr id="15" name="Picture 15" descr="A picture containing diagram&#10;&#10;Description automatically generated"/>
             <wp:cNvGraphicFramePr>
               <a:graphicFrameLocks xmlns:a="http://schemas.openxmlformats.org/drawingml/2006/main" noChangeAspect="1"/>
             </wp:cNvGraphicFramePr>
@@ -9855,7 +9831,7 @@
               <a:graphicData uri="http://schemas.openxmlformats.org/drawingml/2006/picture">
                 <pic:pic xmlns:pic="http://schemas.openxmlformats.org/drawingml/2006/picture">
                   <pic:nvPicPr>
-                    <pic:cNvPr id="11" name="Picture 11" descr="Diagram&#10;&#10;Description automatically generated"/>
+                    <pic:cNvPr id="15" name="Picture 15" descr="A picture containing diagram&#10;&#10;Description automatically generated"/>
                     <pic:cNvPicPr>
                       <a:picLocks noChangeAspect="1" noChangeArrowheads="1"/>
                     </pic:cNvPicPr>
@@ -9876,7 +9852,7 @@
                   <pic:spPr bwMode="auto">
                     <a:xfrm>
                       <a:off x="0" y="0"/>
-                      <a:ext cx="6454140" cy="6454140"/>
+                      <a:ext cx="6368243" cy="6368243"/>
                     </a:xfrm>
                     <a:prstGeom prst="rect">
                       <a:avLst/>
@@ -10128,23 +10104,43 @@
           <w:szCs w:val="20"/>
         </w:rPr>
       </w:pPr>
-      <w:r>
+    </w:p>
+    <w:p>
+      <w:pPr>
         <w:rPr>
           <w:b/>
           <w:bCs/>
           <w:sz w:val="20"/>
           <w:szCs w:val="20"/>
         </w:rPr>
-        <w:t xml:space="preserve">Figure 2. </w:t>
-      </w:r>
-      <w:r>
+      </w:pPr>
+    </w:p>
+    <w:p>
+      <w:pPr>
         <w:rPr>
           <w:b/>
           <w:bCs/>
           <w:sz w:val="20"/>
           <w:szCs w:val="20"/>
         </w:rPr>
-        <w:t>Modelled relationships between commodity price predictors and the allocation of new economic land concessions in Cambodia between 1993 – 2015 using the top model (top two rows) and model averaged (bottom two rows) parameters. Top two rows: no time lag between predictor and response; third row: 1-year time lag between predictor and response; bottom row: 2-year time lag between predictor and response.</w:t>
+      </w:pPr>
+      <w:r>
+        <w:rPr>
+          <w:b/>
+          <w:bCs/>
+          <w:sz w:val="20"/>
+          <w:szCs w:val="20"/>
+        </w:rPr>
+        <w:t xml:space="preserve">Figure 2. </w:t>
+      </w:r>
+      <w:r>
+        <w:rPr>
+          <w:b/>
+          <w:bCs/>
+          <w:sz w:val="20"/>
+          <w:szCs w:val="20"/>
+        </w:rPr>
+        <w:t>Modelled relationships between commodity price predictors and the allocation of new economic land concessions in Cambodia between 1993 – 2015. Top two rows: no time lag between predictor and response; third row: 1-year time lag between predictor and response; bottom row: 2-year time lag between predictor and response.</w:t>
       </w:r>
     </w:p>
     <w:p/>
@@ -10420,7 +10416,25 @@
           <w:sz w:val="20"/>
           <w:szCs w:val="20"/>
         </w:rPr>
-        <w:t>Figure 3. Modelled relationships between producer price predictors and the allocation of new economic land concessions Cambodia between 1993 – 2015 using the top model (top two rows) and model averaged (bottom two rows) parameters. Top two rows: no time lag between predictor and response; third row: 1-year time lag between predictor and response; bottom row: 2-year time lag between predictor and response.</w:t>
+        <w:t xml:space="preserve">Figure 3. Modelled relationships between producer price predictors and the allocation of new economic land concessions Cambodia between 1993 – 2015. Top row: no time lag between predictor and response; </w:t>
+      </w:r>
+      <w:r>
+        <w:rPr>
+          <w:b/>
+          <w:bCs/>
+          <w:sz w:val="20"/>
+          <w:szCs w:val="20"/>
+        </w:rPr>
+        <w:t>middle</w:t>
+      </w:r>
+      <w:r>
+        <w:rPr>
+          <w:b/>
+          <w:bCs/>
+          <w:sz w:val="20"/>
+          <w:szCs w:val="20"/>
+        </w:rPr>
+        <w:t xml:space="preserve"> row: 1-year time lag between predictor and response; bottom row: 2-year time lag between predictor and response.</w:t>
       </w:r>
     </w:p>
     <w:p/>
@@ -10600,7 +10614,6 @@
                 <w:lang w:eastAsia="en-GB"/>
               </w:rPr>
             </w:pPr>
-            <w:proofErr w:type="spellStart"/>
             <w:r>
               <w:rPr>
                 <w:rFonts w:ascii="Calibri" w:eastAsia="Times New Roman" w:hAnsi="Calibri" w:cs="Calibri"/>
@@ -10613,7 +10626,6 @@
               </w:rPr>
               <w:t>Std.Dev</w:t>
             </w:r>
-            <w:proofErr w:type="spellEnd"/>
           </w:p>
         </w:tc>
         <w:tc>
@@ -12475,29 +12487,7 @@
                 <w:szCs w:val="20"/>
                 <w:lang w:eastAsia="en-GB"/>
               </w:rPr>
-              <w:t xml:space="preserve">Distance to </w:t>
-            </w:r>
-            <w:proofErr w:type="spellStart"/>
-            <w:r>
-              <w:rPr>
-                <w:rFonts w:ascii="Calibri" w:eastAsia="Times New Roman" w:hAnsi="Calibri" w:cs="Calibri"/>
-                <w:color w:val="000000"/>
-                <w:sz w:val="20"/>
-                <w:szCs w:val="20"/>
-                <w:lang w:eastAsia="en-GB"/>
-              </w:rPr>
-              <w:t>In'tl</w:t>
-            </w:r>
-            <w:proofErr w:type="spellEnd"/>
-            <w:r>
-              <w:rPr>
-                <w:rFonts w:ascii="Calibri" w:eastAsia="Times New Roman" w:hAnsi="Calibri" w:cs="Calibri"/>
-                <w:color w:val="000000"/>
-                <w:sz w:val="20"/>
-                <w:szCs w:val="20"/>
-                <w:lang w:eastAsia="en-GB"/>
-              </w:rPr>
-              <w:t xml:space="preserve"> border</w:t>
+              <w:t>Distance to In'tl border</w:t>
             </w:r>
           </w:p>
         </w:tc>
@@ -14994,29 +14984,7 @@
                 <w:szCs w:val="20"/>
                 <w:lang w:eastAsia="en-GB"/>
               </w:rPr>
-              <w:t xml:space="preserve">Distance to </w:t>
-            </w:r>
-            <w:proofErr w:type="spellStart"/>
-            <w:r>
-              <w:rPr>
-                <w:rFonts w:ascii="Calibri" w:eastAsia="Times New Roman" w:hAnsi="Calibri" w:cs="Calibri"/>
-                <w:color w:val="000000"/>
-                <w:sz w:val="20"/>
-                <w:szCs w:val="20"/>
-                <w:lang w:eastAsia="en-GB"/>
-              </w:rPr>
-              <w:t>Prov</w:t>
-            </w:r>
-            <w:proofErr w:type="spellEnd"/>
-            <w:r>
-              <w:rPr>
-                <w:rFonts w:ascii="Calibri" w:eastAsia="Times New Roman" w:hAnsi="Calibri" w:cs="Calibri"/>
-                <w:color w:val="000000"/>
-                <w:sz w:val="20"/>
-                <w:szCs w:val="20"/>
-                <w:lang w:eastAsia="en-GB"/>
-              </w:rPr>
-              <w:t xml:space="preserve"> capital (low)</w:t>
+              <w:t>Distance to Prov capital (low)</w:t>
             </w:r>
           </w:p>
         </w:tc>
@@ -15948,9 +15916,8 @@
           <w:sz w:val="20"/>
           <w:szCs w:val="20"/>
         </w:rPr>
-        <w:t xml:space="preserve">distances to the </w:t>
-      </w:r>
-      <w:proofErr w:type="spellStart"/>
+        <w:t xml:space="preserve">distances to the nearst school </w:t>
+      </w:r>
       <w:r>
         <w:rPr>
           <w:b/>
@@ -15958,9 +15925,8 @@
           <w:sz w:val="20"/>
           <w:szCs w:val="20"/>
         </w:rPr>
-        <w:t>nearst</w:t>
-      </w:r>
-      <w:proofErr w:type="spellEnd"/>
+        <w:t>from the top province-level model. All other variables in the model were set to their reference level (</w:t>
+      </w:r>
       <w:r>
         <w:rPr>
           <w:b/>
@@ -15968,7 +15934,7 @@
           <w:sz w:val="20"/>
           <w:szCs w:val="20"/>
         </w:rPr>
-        <w:t xml:space="preserve"> school </w:t>
+        <w:t>school attendance</w:t>
       </w:r>
       <w:r>
         <w:rPr>
@@ -15977,37 +15943,14 @@
           <w:sz w:val="20"/>
           <w:szCs w:val="20"/>
         </w:rPr>
-        <w:t>from the top province-level model. All other variables in the model were set to their reference level (</w:t>
-      </w:r>
-      <w:r>
-        <w:rPr>
-          <w:b/>
-          <w:bCs/>
-          <w:sz w:val="20"/>
-          <w:szCs w:val="20"/>
-        </w:rPr>
-        <w:t>school attendance</w:t>
-      </w:r>
-      <w:r>
-        <w:rPr>
-          <w:b/>
-          <w:bCs/>
-          <w:sz w:val="20"/>
-          <w:szCs w:val="20"/>
-        </w:rPr>
         <w:t xml:space="preserve"> = low, elevation = low, distance to international border = low, distance to provincial capital = low, economic land concession = yes, protected area = yes). </w:t>
       </w:r>
     </w:p>
     <w:p/>
     <w:p/>
     <w:p>
-      <w:proofErr w:type="spellStart"/>
-      <w:r>
-        <w:t>Socioecon</w:t>
-      </w:r>
-      <w:proofErr w:type="spellEnd"/>
-      <w:r>
-        <w:t xml:space="preserve"> models – report marginal and conditional R2</w:t>
+      <w:r>
+        <w:t>Socioecon models – report marginal and conditional R2</w:t>
       </w:r>
     </w:p>
     <w:sectPr>

--- a/Write up/Results.docx
+++ b/Write up/Results.docx
@@ -1,6 +1,6 @@
 
 <file path=word/document.xml><?xml version="1.0" encoding="utf-8"?>
-<w:document xmlns:wpc="http://schemas.microsoft.com/office/word/2010/wordprocessingCanvas" xmlns:cx="http://schemas.microsoft.com/office/drawing/2014/chartex" xmlns:cx1="http://schemas.microsoft.com/office/drawing/2015/9/8/chartex" xmlns:cx2="http://schemas.microsoft.com/office/drawing/2015/10/21/chartex" xmlns:cx3="http://schemas.microsoft.com/office/drawing/2016/5/9/chartex" xmlns:cx4="http://schemas.microsoft.com/office/drawing/2016/5/10/chartex" xmlns:cx5="http://schemas.microsoft.com/office/drawing/2016/5/11/chartex" xmlns:cx6="http://schemas.microsoft.com/office/drawing/2016/5/12/chartex" xmlns:cx7="http://schemas.microsoft.com/office/drawing/2016/5/13/chartex" xmlns:cx8="http://schemas.microsoft.com/office/drawing/2016/5/14/chartex" xmlns:mc="http://schemas.openxmlformats.org/markup-compatibility/2006" xmlns:aink="http://schemas.microsoft.com/office/drawing/2016/ink" xmlns:am3d="http://schemas.microsoft.com/office/drawing/2017/model3d" xmlns:o="urn:schemas-microsoft-com:office:office" xmlns:r="http://schemas.openxmlformats.org/officeDocument/2006/relationships" xmlns:m="http://schemas.openxmlformats.org/officeDocument/2006/math" xmlns:v="urn:schemas-microsoft-com:vml" xmlns:wp14="http://schemas.microsoft.com/office/word/2010/wordprocessingDrawing" xmlns:wp="http://schemas.openxmlformats.org/drawingml/2006/wordprocessingDrawing" xmlns:w10="urn:schemas-microsoft-com:office:word" xmlns:w="http://schemas.openxmlformats.org/wordprocessingml/2006/main" xmlns:w14="http://schemas.microsoft.com/office/word/2010/wordml" xmlns:w15="http://schemas.microsoft.com/office/word/2012/wordml" xmlns:w16cex="http://schemas.microsoft.com/office/word/2018/wordml/cex" xmlns:w16cid="http://schemas.microsoft.com/office/word/2016/wordml/cid" xmlns:w16="http://schemas.microsoft.com/office/word/2018/wordml" xmlns:w16sdtdh="http://schemas.microsoft.com/office/word/2020/wordml/sdtdatahash" xmlns:w16se="http://schemas.microsoft.com/office/word/2015/wordml/symex" xmlns:wpg="http://schemas.microsoft.com/office/word/2010/wordprocessingGroup" xmlns:wpi="http://schemas.microsoft.com/office/word/2010/wordprocessingInk" xmlns:wne="http://schemas.microsoft.com/office/word/2006/wordml" xmlns:wps="http://schemas.microsoft.com/office/word/2010/wordprocessingShape" mc:Ignorable="w14 w15 w16se w16cid w16 w16cex w16sdtdh wp14">
+<w:document xmlns:wpc="http://schemas.microsoft.com/office/word/2010/wordprocessingCanvas" xmlns:cx="http://schemas.microsoft.com/office/drawing/2014/chartex" xmlns:cx1="http://schemas.microsoft.com/office/drawing/2015/9/8/chartex" xmlns:cx2="http://schemas.microsoft.com/office/drawing/2015/10/21/chartex" xmlns:cx3="http://schemas.microsoft.com/office/drawing/2016/5/9/chartex" xmlns:cx4="http://schemas.microsoft.com/office/drawing/2016/5/10/chartex" xmlns:cx5="http://schemas.microsoft.com/office/drawing/2016/5/11/chartex" xmlns:cx6="http://schemas.microsoft.com/office/drawing/2016/5/12/chartex" xmlns:cx7="http://schemas.microsoft.com/office/drawing/2016/5/13/chartex" xmlns:cx8="http://schemas.microsoft.com/office/drawing/2016/5/14/chartex" xmlns:mc="http://schemas.openxmlformats.org/markup-compatibility/2006" xmlns:aink="http://schemas.microsoft.com/office/drawing/2016/ink" xmlns:am3d="http://schemas.microsoft.com/office/drawing/2017/model3d" xmlns:o="urn:schemas-microsoft-com:office:office" xmlns:r="http://schemas.openxmlformats.org/officeDocument/2006/relationships" xmlns:m="http://schemas.openxmlformats.org/officeDocument/2006/math" xmlns:v="urn:schemas-microsoft-com:vml" xmlns:wp14="http://schemas.microsoft.com/office/word/2010/wordprocessingDrawing" xmlns:wp="http://schemas.openxmlformats.org/drawingml/2006/wordprocessingDrawing" xmlns:w10="urn:schemas-microsoft-com:office:word" xmlns:w="http://schemas.openxmlformats.org/wordprocessingml/2006/main" xmlns:w14="http://schemas.microsoft.com/office/word/2010/wordml" xmlns:w15="http://schemas.microsoft.com/office/word/2012/wordml" xmlns:w16cex="http://schemas.microsoft.com/office/word/2018/wordml/cex" xmlns:w16cid="http://schemas.microsoft.com/office/word/2016/wordml/cid" xmlns:w16="http://schemas.microsoft.com/office/word/2018/wordml" xmlns:w16se="http://schemas.microsoft.com/office/word/2015/wordml/symex" xmlns:wpg="http://schemas.microsoft.com/office/word/2010/wordprocessingGroup" xmlns:wpi="http://schemas.microsoft.com/office/word/2010/wordprocessingInk" xmlns:wne="http://schemas.microsoft.com/office/word/2006/wordml" xmlns:wps="http://schemas.microsoft.com/office/word/2010/wordprocessingShape" mc:Ignorable="w14 w15 w16se w16cid w16 w16cex wp14">
   <w:body>
     <w:p>
       <w:pPr>
@@ -69,8 +69,30 @@
         <w:rPr>
           <w:highlight w:val="yellow"/>
         </w:rPr>
-        <w:t>Figures Sx – Sx</w:t>
-      </w:r>
+        <w:t xml:space="preserve">Figures </w:t>
+      </w:r>
+      <w:proofErr w:type="spellStart"/>
+      <w:r>
+        <w:rPr>
+          <w:highlight w:val="yellow"/>
+        </w:rPr>
+        <w:t>Sx</w:t>
+      </w:r>
+      <w:proofErr w:type="spellEnd"/>
+      <w:r>
+        <w:rPr>
+          <w:highlight w:val="yellow"/>
+        </w:rPr>
+        <w:t xml:space="preserve"> – </w:t>
+      </w:r>
+      <w:proofErr w:type="spellStart"/>
+      <w:r>
+        <w:rPr>
+          <w:highlight w:val="yellow"/>
+        </w:rPr>
+        <w:t>Sx</w:t>
+      </w:r>
+      <w:proofErr w:type="spellEnd"/>
       <w:r>
         <w:t xml:space="preserve">). For each predictor set there were between 5 and 28 models in the top model set and final coefficients were calculated using full averages </w:t>
       </w:r>
@@ -93,71 +115,95 @@
         <w:rPr>
           <w:highlight w:val="yellow"/>
         </w:rPr>
+        <w:t xml:space="preserve"> Tables Sx – Sx</w:t>
+      </w:r>
+      <w:r>
+        <w:rPr>
+          <w:rFonts w:ascii="Calibri" w:hAnsi="Calibri" w:cs="Calibri"/>
+        </w:rPr>
         <w:t xml:space="preserve"> </w:t>
       </w:r>
       <w:r>
         <w:rPr>
+          <w:rFonts w:ascii="Calibri" w:hAnsi="Calibri" w:cs="Calibri"/>
+        </w:rPr>
+        <w:t xml:space="preserve">, </w:t>
+      </w:r>
+      <w:r>
+        <w:rPr>
+          <w:rFonts w:ascii="Calibri" w:hAnsi="Calibri" w:cs="Calibri"/>
+        </w:rPr>
+        <w:t>Burnham and Anderson, 2007)</w:t>
+      </w:r>
+      <w:r>
+        <w:fldChar w:fldCharType="end"/>
+      </w:r>
+      <w:r>
+        <w:t>.</w:t>
+      </w:r>
+      <w:r>
+        <w:t xml:space="preserve"> The largest effects were from two of the control variables (population density, time). The largest</w:t>
+      </w:r>
+      <w:r>
+        <w:t xml:space="preserve"> effect overall was for population density with a one-year time lag (full averaged coefficient = -632.9</w:t>
+      </w:r>
+      <w:r>
+        <w:t xml:space="preserve">, SE = 64.8, </w:t>
+      </w:r>
+      <w:r>
+        <w:rPr>
           <w:highlight w:val="yellow"/>
         </w:rPr>
-        <w:t>Tables Sx – Sx</w:t>
-      </w:r>
-      <w:r>
-        <w:rPr>
-          <w:rFonts w:ascii="Calibri" w:hAnsi="Calibri" w:cs="Calibri"/>
-        </w:rPr>
+        <w:t xml:space="preserve">Table </w:t>
+      </w:r>
+      <w:proofErr w:type="spellStart"/>
+      <w:r>
+        <w:rPr>
+          <w:highlight w:val="yellow"/>
+        </w:rPr>
+        <w:t>Sx</w:t>
+      </w:r>
+      <w:proofErr w:type="spellEnd"/>
+      <w:r>
+        <w:t>).</w:t>
+      </w:r>
+      <w:r>
         <w:t xml:space="preserve"> </w:t>
       </w:r>
       <w:r>
-        <w:rPr>
-          <w:rFonts w:ascii="Calibri" w:hAnsi="Calibri" w:cs="Calibri"/>
-        </w:rPr>
-        <w:t xml:space="preserve">, </w:t>
-      </w:r>
-      <w:r>
-        <w:rPr>
-          <w:rFonts w:ascii="Calibri" w:hAnsi="Calibri" w:cs="Calibri"/>
-        </w:rPr>
-        <w:t>Burnham and Anderson, 2007)</w:t>
-      </w:r>
-      <w:r>
-        <w:fldChar w:fldCharType="end"/>
-      </w:r>
-      <w:r>
-        <w:t>.</w:t>
-      </w:r>
-      <w:r>
-        <w:t xml:space="preserve"> The largest effects were from two of the control variables (population density, time). The largest</w:t>
-      </w:r>
-      <w:r>
-        <w:t xml:space="preserve"> effect overall was for population density with a one-year time lag (full averaged coefficient = -632.9</w:t>
-      </w:r>
-      <w:r>
-        <w:t xml:space="preserve">, SE = 64.8, </w:t>
+        <w:t>The largest effect excluding control variables was for agricultural proportion of GDP</w:t>
+      </w:r>
+      <w:r>
+        <w:t xml:space="preserve"> (full averaged coefficient = -14.9, SE = 7.9) suggesting that there is a small reduction in the rate of forest loss as the contribution of agriculture to national GDP increases, although this effect is very weak (</w:t>
       </w:r>
       <w:r>
         <w:rPr>
           <w:highlight w:val="yellow"/>
         </w:rPr>
-        <w:t>Table Sx</w:t>
-      </w:r>
-      <w:r>
-        <w:t>).</w:t>
-      </w:r>
-      <w:r>
-        <w:t xml:space="preserve"> </w:t>
-      </w:r>
-      <w:r>
-        <w:t>The largest effect excluding control variables was for agricultural proportion of GDP</w:t>
-      </w:r>
-      <w:r>
-        <w:t xml:space="preserve"> (full averaged coefficient = -14.9, SE = 7.9) suggesting that there is a small reduction in the rate of forest loss as the contribution of agriculture to national GDP increases, although this effect is very weak (</w:t>
-      </w:r>
+        <w:t xml:space="preserve">Figure </w:t>
+      </w:r>
+      <w:proofErr w:type="spellStart"/>
       <w:r>
         <w:rPr>
           <w:highlight w:val="yellow"/>
         </w:rPr>
-        <w:t>Figure Sx, Table Sx</w:t>
-      </w:r>
+        <w:t>Sx</w:t>
+      </w:r>
+      <w:proofErr w:type="spellEnd"/>
+      <w:r>
+        <w:rPr>
+          <w:highlight w:val="yellow"/>
+        </w:rPr>
+        <w:t xml:space="preserve">, Table </w:t>
+      </w:r>
+      <w:proofErr w:type="spellStart"/>
+      <w:r>
+        <w:rPr>
+          <w:highlight w:val="yellow"/>
+        </w:rPr>
+        <w:t>Sx</w:t>
+      </w:r>
+      <w:proofErr w:type="spellEnd"/>
       <w:r>
         <w:t>)</w:t>
       </w:r>
@@ -185,6 +231,60 @@
     </w:p>
     <w:p>
       <w:r>
+        <w:t>There were 287 new ELCs allocated within the study period, with the majority (51%) being designated for rubber production (</w:t>
+      </w:r>
+      <w:r>
+        <w:rPr>
+          <w:highlight w:val="yellow"/>
+        </w:rPr>
+        <w:t xml:space="preserve">Table </w:t>
+      </w:r>
+      <w:proofErr w:type="spellStart"/>
+      <w:r>
+        <w:rPr>
+          <w:highlight w:val="yellow"/>
+        </w:rPr>
+        <w:t>Sx</w:t>
+      </w:r>
+      <w:proofErr w:type="spellEnd"/>
+      <w:r>
+        <w:t xml:space="preserve">). The most valuable crop in terms of commodity price during the study period was rubber, with a mean market price of $1743/ton, followed by rice ($348/ton) and sugar ($282/ton, </w:t>
+      </w:r>
+      <w:r>
+        <w:rPr>
+          <w:highlight w:val="yellow"/>
+        </w:rPr>
+        <w:t xml:space="preserve">Table </w:t>
+      </w:r>
+      <w:proofErr w:type="spellStart"/>
+      <w:r>
+        <w:rPr>
+          <w:highlight w:val="yellow"/>
+        </w:rPr>
+        <w:t>Sx</w:t>
+      </w:r>
+      <w:proofErr w:type="spellEnd"/>
+      <w:r>
+        <w:t xml:space="preserve">). The most valuable crop in terms of producer (farmgate) prices was sugar with a mean price over the study period of $2115/ton, followed by rubber ($317/ton) and corn ($197/ton, </w:t>
+      </w:r>
+      <w:r>
+        <w:rPr>
+          <w:highlight w:val="yellow"/>
+        </w:rPr>
+        <w:t xml:space="preserve">Table </w:t>
+      </w:r>
+      <w:proofErr w:type="spellStart"/>
+      <w:r>
+        <w:rPr>
+          <w:highlight w:val="yellow"/>
+        </w:rPr>
+        <w:t>Sx</w:t>
+      </w:r>
+      <w:proofErr w:type="spellEnd"/>
+      <w:r>
+        <w:t xml:space="preserve">). </w:t>
+      </w:r>
+      <w:r>
         <w:t xml:space="preserve">A greater number of effects were revealed in the macroeconomic analysis with new economic land concession allocation as the response. </w:t>
       </w:r>
       <w:r>
@@ -207,10 +307,7 @@
       </w:r>
       <w:commentRangeStart w:id="0"/>
       <w:r>
-        <w:t xml:space="preserve">The largest overall effect excluding control variables was for changes in agricultural proportion of GDP with no time lag and a one-year time lag </w:t>
-      </w:r>
-      <w:r>
-        <w:t>(no time lag rate ratio = 1.310, and one-year time lag rate ratio = 1.284</w:t>
+        <w:t>The largest overall effect excluding control variables was for changes in agricultural proportion of GDP with no time lag and a one-year time lag (no time lag rate ratio = 1.310, and one-year time lag rate ratio = 1.284</w:t>
       </w:r>
       <w:commentRangeEnd w:id="0"/>
       <w:r>
@@ -229,140 +326,127 @@
         <w:t>Table X, Figure X</w:t>
       </w:r>
       <w:r>
-        <w:t>)</w:t>
-      </w:r>
-      <w:r>
-        <w:t xml:space="preserve">. </w:t>
-      </w:r>
-      <w:r>
-        <w:t>From an economic perspective there were positive relationships between the allocation of new ELCs and increases in the agricultural proportion of GDP</w:t>
-      </w:r>
-      <w:r>
-        <w:t xml:space="preserve"> and</w:t>
-      </w:r>
-      <w:r>
-        <w:t xml:space="preserve"> increases in foreign direct investment (one-year time lag</w:t>
-      </w:r>
-      <w:r>
-        <w:t xml:space="preserve"> rate ratio = 1.004, </w:t>
-      </w:r>
-      <w:r>
-        <w:rPr>
-          <w:highlight w:val="yellow"/>
-        </w:rPr>
-        <w:t>Table X, Figure X</w:t>
-      </w:r>
-      <w:r>
         <w:t xml:space="preserve">). </w:t>
-      </w:r>
-      <w:r>
-        <w:t>These effects suggest ties between both the development of new industrial-scale concessions and the growth of the agricultural sector, and the injection of</w:t>
-      </w:r>
-      <w:r>
-        <w:t xml:space="preserve"> foreign wealth into the sector via the purchasing of concessions by international companies.</w:t>
-      </w:r>
-      <w:r>
-        <w:t xml:space="preserve"> </w:t>
-      </w:r>
-      <w:r>
-        <w:t xml:space="preserve">For example, when the agricultural sector’s proportion of national GDP decreases by 3% in a given year relative to the previous year, the number of new ELCs allocated </w:t>
-      </w:r>
-      <w:r>
-        <w:t xml:space="preserve">that year </w:t>
-      </w:r>
-      <w:r>
-        <w:t xml:space="preserve">is predicted to be approximately 2, whereas when the sector’s proportion of national GDP increases in a given year by 1% relative to the previous year, the number of new ELCs is predicted to be 6. When the amount of foreign investment decreases by approximately $10 million relative to the previous year, the number of new ELCs one year later is predicted to be 3. Conversely, when foreign investment in a given year increases by approximately $300 million relative to the previous year, then one year later the number of new ELCs is predicted to be 10. </w:t>
-      </w:r>
-      <w:r>
-        <w:t xml:space="preserve">The one-year time lag of the effect of foreign investment suggests that it takes approximately one year from the time of investment for a company to see the creation of their land concession. </w:t>
-      </w:r>
-      <w:r>
-        <w:t xml:space="preserve">There </w:t>
-      </w:r>
-      <w:r>
-        <w:t>w</w:t>
-      </w:r>
-      <w:r>
-        <w:t>as also a</w:t>
-      </w:r>
-      <w:r>
-        <w:t xml:space="preserve"> </w:t>
-      </w:r>
-      <w:r>
-        <w:t>positive</w:t>
-      </w:r>
-      <w:r>
-        <w:t xml:space="preserve"> relationship between new ELC allocation and increases in development flows to the environment sector (no time lag rate ratio = 1.031)</w:t>
-      </w:r>
-      <w:r>
-        <w:t xml:space="preserve">. This suggests that in the short-term, investments into the environment sector via development funding (predominantly from international donors) does not reduce the number of new ELC allocations. </w:t>
       </w:r>
     </w:p>
     <w:p>
       <w:r>
-        <w:t>There</w:t>
-      </w:r>
-      <w:r>
-        <w:t xml:space="preserve"> was a negative relationship between new ELC allocation</w:t>
+        <w:t>From an economic perspective there were positive relationships between the allocation of new ELCs and increases in the agricultural proportion of GDP</w:t>
+      </w:r>
+      <w:r>
+        <w:t xml:space="preserve"> and</w:t>
+      </w:r>
+      <w:r>
+        <w:t xml:space="preserve"> increases in foreign direct investment (one-year time lag</w:t>
+      </w:r>
+      <w:r>
+        <w:t xml:space="preserve"> rate ratio = 1.004, </w:t>
+      </w:r>
+      <w:r>
+        <w:rPr>
+          <w:highlight w:val="yellow"/>
+        </w:rPr>
+        <w:t>Table X, Figure X</w:t>
+      </w:r>
+      <w:r>
+        <w:t xml:space="preserve">). </w:t>
+      </w:r>
+      <w:r>
+        <w:t>These effects suggest ties between both the development of new industrial-scale concessions and the growth of the agricultural sector, and the injection of</w:t>
+      </w:r>
+      <w:r>
+        <w:t xml:space="preserve"> foreign wealth into the sector via the purchasing of concessions by international companies.</w:t>
       </w:r>
       <w:r>
         <w:t xml:space="preserve"> </w:t>
       </w:r>
       <w:r>
-        <w:t xml:space="preserve">and increases in per capita GDP (one-year time lag rate ratio = 0.985 and two-year time lag rate ratio = 0.974, </w:t>
-      </w:r>
-      <w:r>
-        <w:rPr>
-          <w:highlight w:val="yellow"/>
-        </w:rPr>
-        <w:t>Table X, Figure X</w:t>
-      </w:r>
-      <w:r>
-        <w:t xml:space="preserve">). </w:t>
-      </w:r>
-      <w:r>
-        <w:t xml:space="preserve">The reduction in ELC allocation as GDP increases, over a period of one and two years, potentially suggests that there is a positive economic effect of ELCs. New concessions inject money into the </w:t>
+        <w:t xml:space="preserve">For example, when the agricultural sector’s proportion of national GDP decreases by 3% in a given year relative to the previous year, the number of new ELCs allocated </w:t>
+      </w:r>
+      <w:r>
+        <w:t xml:space="preserve">that year </w:t>
+      </w:r>
+      <w:r>
+        <w:t xml:space="preserve">is predicted to be approximately 2, whereas when the sector’s proportion of national GDP increases in a given year by 1% relative to the previous year, the number of new ELCs is predicted to be 6. When the amount of foreign investment decreases by approximately $10 million relative to the previous year, the number of new ELCs one year later is predicted to be 3. Conversely, when foreign investment in a given year increases by approximately $300 million relative to the previous year, then one year later the number of new ELCs is predicted to be 10. </w:t>
+      </w:r>
+      <w:r>
+        <w:t xml:space="preserve">The one-year time lag of the effect of foreign investment suggests that it takes approximately one year from the time of investment for a company to see the creation of their land concession. </w:t>
+      </w:r>
+      <w:r>
+        <w:t xml:space="preserve">There was also a </w:t>
+      </w:r>
+      <w:r>
+        <w:t>positive</w:t>
+      </w:r>
+      <w:r>
+        <w:t xml:space="preserve"> relationship between new ELC allocation and increases in development flows to the environment sector (no time lag rate ratio = 1.031). This suggests that in the short-term, investments into the environment sector via </w:t>
       </w:r>
       <w:r>
         <w:lastRenderedPageBreak/>
-        <w:t xml:space="preserve">national economy at various scales, </w:t>
-      </w:r>
-      <w:r>
-        <w:t>for example at the</w:t>
-      </w:r>
-      <w:r>
-        <w:t xml:space="preserve"> </w:t>
-      </w:r>
-      <w:r>
-        <w:t>national level</w:t>
-      </w:r>
-      <w:r>
-        <w:t xml:space="preserve"> via taxes</w:t>
-      </w:r>
-      <w:r>
-        <w:t xml:space="preserve"> to the government</w:t>
-      </w:r>
-      <w:r>
-        <w:t>,</w:t>
-      </w:r>
-      <w:r>
-        <w:t xml:space="preserve"> and</w:t>
-      </w:r>
-      <w:r>
-        <w:t xml:space="preserve"> to the local level via employment opportunities and infrastructure development. Thus</w:t>
-      </w:r>
-      <w:r>
-        <w:t>,</w:t>
-      </w:r>
-      <w:r>
-        <w:t xml:space="preserve"> as the economy grows, the need for new ELCs diminishes. </w:t>
-      </w:r>
-      <w:r>
-        <w:t xml:space="preserve">For example, when GDP per capita in a given year falls by approximately $6 relative to the previous year, the number of new ELCs is predicted to be 8, whereas when the GDP per capita rises in a given year by approximately $60 relative to the previous year, the number of new ELCs predicted is only 3.  </w:t>
+        <w:t xml:space="preserve">development funding (predominantly from international donors) does not reduce the number of new ELC allocations. </w:t>
       </w:r>
     </w:p>
     <w:p>
       <w:r>
+        <w:t>There</w:t>
+      </w:r>
+      <w:r>
+        <w:t xml:space="preserve"> was a negative relationship between new ELC allocation</w:t>
+      </w:r>
+      <w:r>
+        <w:t xml:space="preserve"> </w:t>
+      </w:r>
+      <w:r>
+        <w:t xml:space="preserve">and increases in per capita GDP (one-year time lag rate ratio = 0.985 and two-year time lag rate ratio = 0.974, </w:t>
+      </w:r>
+      <w:r>
+        <w:rPr>
+          <w:highlight w:val="yellow"/>
+        </w:rPr>
+        <w:t>Table X, Figure X</w:t>
+      </w:r>
+      <w:r>
+        <w:t xml:space="preserve">). </w:t>
+      </w:r>
+      <w:r>
+        <w:t xml:space="preserve">The reduction in ELC allocation as GDP increases, over a period of one and two years, potentially suggests that there is a positive economic effect of ELCs. New concessions inject money into the national economy at various scales, </w:t>
+      </w:r>
+      <w:r>
+        <w:t>for example at the</w:t>
+      </w:r>
+      <w:r>
+        <w:t xml:space="preserve"> </w:t>
+      </w:r>
+      <w:r>
+        <w:t>national level</w:t>
+      </w:r>
+      <w:r>
+        <w:t xml:space="preserve"> via taxes</w:t>
+      </w:r>
+      <w:r>
+        <w:t xml:space="preserve"> to the government</w:t>
+      </w:r>
+      <w:r>
+        <w:t>,</w:t>
+      </w:r>
+      <w:r>
+        <w:t xml:space="preserve"> and</w:t>
+      </w:r>
+      <w:r>
+        <w:t xml:space="preserve"> to the local level via employment opportunities and infrastructure development. Thus</w:t>
+      </w:r>
+      <w:r>
+        <w:t>,</w:t>
+      </w:r>
+      <w:r>
+        <w:t xml:space="preserve"> as the economy grows, the need for new ELCs diminishes. </w:t>
+      </w:r>
+      <w:r>
+        <w:t xml:space="preserve">For example, when GDP per capita in a given year falls by approximately $6 relative to the previous year, the number of new ELCs is predicted to be 8, whereas when the GDP per capita rises in a given year by approximately $60 relative to the previous year, the number of new ELCs predicted is only 3.  </w:t>
+      </w:r>
+    </w:p>
+    <w:p>
+      <w:r>
         <w:t>The largest effect within the commodity set was for the change in market price of rice in the same year as the response (no time lag) with a rate ratio of 1.009 (</w:t>
       </w:r>
       <w:r>
@@ -432,7 +516,13 @@
         <w:t>t+1</w:t>
       </w:r>
       <w:r>
-        <w:t>, whereas if the price of rubber changes by $1500/ton</w:t>
+        <w:t xml:space="preserve">, whereas if the price of rubber </w:t>
+      </w:r>
+      <w:r>
+        <w:t>increases</w:t>
+      </w:r>
+      <w:r>
+        <w:t xml:space="preserve"> by $1500/ton</w:t>
       </w:r>
       <w:r>
         <w:t xml:space="preserve"> </w:t>
@@ -468,7 +558,16 @@
         <w:t>t+1</w:t>
       </w:r>
       <w:r>
-        <w:t xml:space="preserve"> then approximately 80 new ELCs are predicted. Interestingly the effect of changes in sugar price were weak when there was no time lag (</w:t>
+        <w:t xml:space="preserve"> approximately 80 new ELCs are predicted. Interestingly the effect of changes in sugar price were weak when there was no time lag but the effect was stronger</w:t>
+      </w:r>
+      <w:r>
+        <w:t xml:space="preserve"> when both a one-year and two-year time lag were introduced</w:t>
+      </w:r>
+      <w:r>
+        <w:t xml:space="preserve"> </w:t>
+      </w:r>
+      <w:r>
+        <w:t>(</w:t>
       </w:r>
       <w:r>
         <w:rPr>
@@ -477,49 +576,287 @@
         <w:t>Figure X</w:t>
       </w:r>
       <w:r>
-        <w:t>), but the effect was stronger</w:t>
-      </w:r>
-      <w:r>
-        <w:t xml:space="preserve"> when both a one-year and two-year time lag were introduced. </w:t>
+        <w:t>)</w:t>
+      </w:r>
+      <w:r>
+        <w:t>.</w:t>
+      </w:r>
+      <w:r>
+        <w:t xml:space="preserve"> </w:t>
+      </w:r>
+      <w:r>
+        <w:t xml:space="preserve"> </w:t>
       </w:r>
     </w:p>
     <w:p>
       <w:r>
-        <w:t>Negative relationships.</w:t>
+        <w:t xml:space="preserve">There were three negative relationships between ELC allocation and commodity variables, all of which were in the same year as the response (no time lag, </w:t>
+      </w:r>
+      <w:r>
+        <w:rPr>
+          <w:highlight w:val="yellow"/>
+        </w:rPr>
+        <w:t>Figure X</w:t>
+      </w:r>
+      <w:r>
+        <w:t>). There were weak negative effects of changes in the market prices of corn (no time lag rate ratio = 0.997) and sugar (no time lag rate ratio = 0.999). Considering the stronger positive effects of sugar price on ELCs after one- and two-year lags, it is unlikely that the very weak negative effect</w:t>
+      </w:r>
+      <w:r>
+        <w:t xml:space="preserve"> with no time lag</w:t>
+      </w:r>
+      <w:r>
+        <w:t xml:space="preserve"> is meaningful.</w:t>
+      </w:r>
+      <w:r>
+        <w:t xml:space="preserve"> The non-food production index had a much stronger negative effect on ELC allocation when there was no time lag (rate ratio = 0.990). The change in direction of the effect of the non-food production index between no time lag and a one-year time lag suggests a complex relationship between the index and ELCs. </w:t>
+      </w:r>
+    </w:p>
+    <w:p>
+      <w:r>
+        <w:t>The producer price variable set, which reflects the farmgate prices of the commodities</w:t>
+      </w:r>
+      <w:r>
+        <w:t>,</w:t>
+      </w:r>
+      <w:r>
+        <w:t xml:space="preserve"> had both positive and negative relationships with ELC allocation (</w:t>
+      </w:r>
+      <w:r>
+        <w:rPr>
+          <w:highlight w:val="yellow"/>
+        </w:rPr>
+        <w:t>Figure X, Table X</w:t>
+      </w:r>
+      <w:r>
+        <w:t>).</w:t>
+      </w:r>
+      <w:r>
+        <w:t xml:space="preserve"> </w:t>
+      </w:r>
+      <w:r>
+        <w:t>The strongest positive relationship was with changes in the producer price of rubber (no time lag rate ratio = 1.035). The effect of positive changes (i.e., net increases) in the price a farmer will get for rubber production can be seen in the</w:t>
+      </w:r>
+      <w:r>
+        <w:t xml:space="preserve"> predictions of new ELCs (</w:t>
+      </w:r>
+      <w:r>
+        <w:rPr>
+          <w:highlight w:val="yellow"/>
+        </w:rPr>
+        <w:t>Figure X</w:t>
+      </w:r>
+      <w:r>
+        <w:t xml:space="preserve">). The difference between the number of ELC allocations when the producer price of rubber changes from a decrease of $30/ton (from year </w:t>
+      </w:r>
+      <w:r>
+        <w:rPr>
+          <w:i/>
+          <w:iCs/>
+        </w:rPr>
+        <w:t xml:space="preserve">t </w:t>
+      </w:r>
+      <w:r>
+        <w:t xml:space="preserve">to year </w:t>
+      </w:r>
+      <w:r>
+        <w:rPr>
+          <w:i/>
+          <w:iCs/>
+        </w:rPr>
+        <w:t>t+1</w:t>
+      </w:r>
+      <w:r>
+        <w:t>) to no change at all (i.e., the price remains constant) is approximately 3. In contrast, the difference in ELC allocation between no change in price and a positive change of $30/ton</w:t>
+      </w:r>
+      <w:r>
+        <w:t xml:space="preserve"> is more than 12. This suggests that producers are highly influenced by sale prices of commodities, </w:t>
+      </w:r>
+      <w:r>
+        <w:lastRenderedPageBreak/>
+        <w:t xml:space="preserve">particularly of high value products such as rubber, and that they will act quickly when there is the potential for financial gain. </w:t>
+      </w:r>
+      <w:r>
+        <w:t xml:space="preserve">There were also positive relationships between ELC allocation and changes in the producer price of corn (one-year time lag rate ratio = 1.011) and the producer price of rice (two-year time lag rate ratio = 1.013, </w:t>
+      </w:r>
+      <w:r>
+        <w:rPr>
+          <w:highlight w:val="yellow"/>
+        </w:rPr>
+        <w:t>Figure X, Table X</w:t>
+      </w:r>
+      <w:r>
+        <w:t xml:space="preserve">). Corn and rice are less valuable in terms of absolute producer prices than sugar and rubber, and this may be reflected in the time lag that exists between positive changes in the prices and increases in new ELCs. </w:t>
+      </w:r>
+    </w:p>
+    <w:p>
+      <w:r>
+        <w:t>There were two negative relationships between producer price variables and new ELC allocations (</w:t>
+      </w:r>
+      <w:r>
+        <w:rPr>
+          <w:highlight w:val="yellow"/>
+        </w:rPr>
+        <w:t>Figure X</w:t>
+      </w:r>
+      <w:r>
+        <w:t xml:space="preserve">). Increases in the producer prices of rice and cassava </w:t>
+      </w:r>
+      <w:r>
+        <w:t>resulted in fewer predicted ELCs in the same year</w:t>
+      </w:r>
+      <w:r>
+        <w:t xml:space="preserve"> (</w:t>
+      </w:r>
+      <w:r>
+        <w:t>no time lag rate ratio = 0.976</w:t>
+      </w:r>
+      <w:r>
+        <w:t>) and two years later (</w:t>
+      </w:r>
+      <w:r>
+        <w:t>two-year time lag rate ratio = 0.982)</w:t>
+      </w:r>
+      <w:r>
+        <w:t xml:space="preserve">, respectively. The difference in the direction of the effect of rice producer prices in year </w:t>
+      </w:r>
+      <w:r>
+        <w:rPr>
+          <w:i/>
+          <w:iCs/>
+        </w:rPr>
+        <w:t>t</w:t>
+      </w:r>
+      <w:r>
+        <w:t xml:space="preserve"> and year </w:t>
+      </w:r>
+      <w:r>
+        <w:rPr>
+          <w:i/>
+          <w:iCs/>
+        </w:rPr>
+        <w:t>t+2</w:t>
+      </w:r>
+      <w:r>
+        <w:t xml:space="preserve"> (</w:t>
+      </w:r>
+      <w:r>
+        <w:rPr>
+          <w:highlight w:val="yellow"/>
+        </w:rPr>
+        <w:t>Figure X</w:t>
+      </w:r>
+      <w:r>
+        <w:t xml:space="preserve">) suggests that there is a complex relationship between rice production and new ELC allocation. </w:t>
+      </w:r>
+      <w:r>
+        <w:t>Rice production is the dominant agricultural crop in Cambodia and</w:t>
+      </w:r>
+      <w:r>
+        <w:t xml:space="preserve"> is the second most valuable commodity in terms of market value (</w:t>
+      </w:r>
+      <w:r>
+        <w:rPr>
+          <w:highlight w:val="yellow"/>
+        </w:rPr>
+        <w:t xml:space="preserve">Table </w:t>
+      </w:r>
+      <w:proofErr w:type="spellStart"/>
+      <w:r>
+        <w:rPr>
+          <w:highlight w:val="yellow"/>
+        </w:rPr>
+        <w:t>Sx</w:t>
+      </w:r>
+      <w:proofErr w:type="spellEnd"/>
+      <w:r>
+        <w:t>). Yet</w:t>
+      </w:r>
+      <w:r>
+        <w:t xml:space="preserve"> o</w:t>
+      </w:r>
+      <w:r>
+        <w:t>nly 1.7% of ELCs created during the study period were designated for rice production</w:t>
+      </w:r>
+      <w:r>
+        <w:t xml:space="preserve"> (</w:t>
+      </w:r>
+      <w:r>
+        <w:rPr>
+          <w:highlight w:val="yellow"/>
+        </w:rPr>
+        <w:t xml:space="preserve">Table </w:t>
+      </w:r>
+      <w:proofErr w:type="spellStart"/>
+      <w:r>
+        <w:rPr>
+          <w:highlight w:val="yellow"/>
+        </w:rPr>
+        <w:t>Sx</w:t>
+      </w:r>
+      <w:proofErr w:type="spellEnd"/>
+      <w:r>
+        <w:t>, suggesting that rice production and price were not driving forces behind ELC allocation</w:t>
+      </w:r>
+      <w:r>
+        <w:t>.</w:t>
+      </w:r>
+      <w:r>
+        <w:t xml:space="preserve"> The negative relationship between the producer price of cassava and new ELC allocation was strong (two-year time lag rate ratio = 0.982, </w:t>
+      </w:r>
+      <w:r>
+        <w:rPr>
+          <w:highlight w:val="yellow"/>
+        </w:rPr>
+        <w:t>Figure X</w:t>
+      </w:r>
+      <w:r>
+        <w:t xml:space="preserve">). Cassava is not a particularly valuable crop, yet it was the third most commonly designated crop for new ELCs during the study period (4.9% of new ELCs, </w:t>
+      </w:r>
+      <w:r>
+        <w:rPr>
+          <w:highlight w:val="yellow"/>
+        </w:rPr>
+        <w:t xml:space="preserve">Table </w:t>
+      </w:r>
+      <w:proofErr w:type="spellStart"/>
+      <w:r>
+        <w:rPr>
+          <w:highlight w:val="yellow"/>
+        </w:rPr>
+        <w:t>Sx</w:t>
+      </w:r>
+      <w:proofErr w:type="spellEnd"/>
+      <w:r>
+        <w:t>).</w:t>
+      </w:r>
+      <w:r>
+        <w:t xml:space="preserve"> </w:t>
+      </w:r>
+      <w:r>
+        <w:t xml:space="preserve">It is unclear what is driving the negative relationship between cassava and new ELCs after two years. </w:t>
+      </w:r>
+    </w:p>
+    <w:p>
+      <w:pPr>
+        <w:rPr>
+          <w:b/>
+          <w:bCs/>
+          <w:i/>
+          <w:iCs/>
+        </w:rPr>
+      </w:pPr>
+      <w:r>
+        <w:rPr>
+          <w:b/>
+          <w:bCs/>
+          <w:i/>
+          <w:iCs/>
+        </w:rPr>
+        <w:t>Socioeconomic analysis</w:t>
       </w:r>
     </w:p>
     <w:p/>
-    <w:p>
-      <w:r>
-        <w:t>Use point estimates / point predictions – use predict on low x value and high x value</w:t>
-      </w:r>
-      <w:r>
-        <w:t xml:space="preserve"> to get the resulting y value</w:t>
-      </w:r>
-      <w:r>
-        <w:t>. Pick</w:t>
-      </w:r>
-      <w:r>
-        <w:t xml:space="preserve"> x</w:t>
-      </w:r>
-      <w:r>
-        <w:t xml:space="preserve"> values that are of interest, or current, or relevant for some reason. Can come back to these values in the discussion. </w:t>
-      </w:r>
-    </w:p>
     <w:p/>
-    <w:p>
-      <w:r>
-        <w:t xml:space="preserve">Don’t forget to talk about the macroecon models with forest change as the response. Explain that there were no significant results and to see the SI. </w:t>
-      </w:r>
-    </w:p>
-    <w:p>
-      <w:r>
-        <w:t>Need to add a column to the results tables called “Rate ratios” which are the exp(coeff)</w:t>
-      </w:r>
-      <w:r>
-        <w:t>. These are the multiplicative terms used to calculate the change in y when x increases by 1 unit.</w:t>
-      </w:r>
-    </w:p>
     <w:p/>
     <w:p>
       <w:pPr>
@@ -1077,8 +1414,9 @@
                 <w:szCs w:val="20"/>
                 <w:lang w:eastAsia="en-GB"/>
               </w:rPr>
-              <w:t>Rate ratio</w:t>
-            </w:r>
+              <w:t xml:space="preserve">Rate </w:t>
+            </w:r>
+            <w:proofErr w:type="spellStart"/>
             <w:r>
               <w:rPr>
                 <w:rFonts w:ascii="Calibri" w:eastAsia="Times New Roman" w:hAnsi="Calibri" w:cs="Calibri"/>
@@ -1087,20 +1425,11 @@
                 <w:color w:val="000000"/>
                 <w:sz w:val="20"/>
                 <w:szCs w:val="20"/>
-                <w:vertAlign w:val="superscript"/>
-                <w:lang w:eastAsia="en-GB"/>
-              </w:rPr>
-              <w:t>a</w:t>
-            </w:r>
-          </w:p>
-        </w:tc>
-        <w:tc>
-          <w:tcPr>
-            <w:tcW w:w="283" w:type="dxa"/>
-          </w:tcPr>
-          <w:p>
-            <w:pPr>
-              <w:spacing w:after="0" w:line="240" w:lineRule="auto"/>
+                <w:lang w:eastAsia="en-GB"/>
+              </w:rPr>
+              <w:t>ratio</w:t>
+            </w:r>
+            <w:r>
               <w:rPr>
                 <w:rFonts w:ascii="Calibri" w:eastAsia="Times New Roman" w:hAnsi="Calibri" w:cs="Calibri"/>
                 <w:b/>
@@ -1108,17 +1437,17 @@
                 <w:color w:val="000000"/>
                 <w:sz w:val="20"/>
                 <w:szCs w:val="20"/>
-                <w:lang w:eastAsia="en-GB"/>
-              </w:rPr>
-            </w:pPr>
-          </w:p>
-        </w:tc>
-        <w:tc>
-          <w:tcPr>
-            <w:tcW w:w="1134" w:type="dxa"/>
-            <w:shd w:val="clear" w:color="auto" w:fill="auto"/>
-            <w:noWrap/>
-            <w:hideMark/>
+                <w:vertAlign w:val="superscript"/>
+                <w:lang w:eastAsia="en-GB"/>
+              </w:rPr>
+              <w:t>a</w:t>
+            </w:r>
+            <w:proofErr w:type="spellEnd"/>
+          </w:p>
+        </w:tc>
+        <w:tc>
+          <w:tcPr>
+            <w:tcW w:w="283" w:type="dxa"/>
           </w:tcPr>
           <w:p>
             <w:pPr>
@@ -1133,7 +1462,18 @@
                 <w:lang w:eastAsia="en-GB"/>
               </w:rPr>
             </w:pPr>
-            <w:r>
+          </w:p>
+        </w:tc>
+        <w:tc>
+          <w:tcPr>
+            <w:tcW w:w="1134" w:type="dxa"/>
+            <w:shd w:val="clear" w:color="auto" w:fill="auto"/>
+            <w:noWrap/>
+            <w:hideMark/>
+          </w:tcPr>
+          <w:p>
+            <w:pPr>
+              <w:spacing w:after="0" w:line="240" w:lineRule="auto"/>
               <w:rPr>
                 <w:rFonts w:ascii="Calibri" w:eastAsia="Times New Roman" w:hAnsi="Calibri" w:cs="Calibri"/>
                 <w:b/>
@@ -1143,20 +1483,8 @@
                 <w:szCs w:val="20"/>
                 <w:lang w:eastAsia="en-GB"/>
               </w:rPr>
-              <w:t>Coefficient</w:t>
-            </w:r>
-          </w:p>
-        </w:tc>
-        <w:tc>
-          <w:tcPr>
-            <w:tcW w:w="993" w:type="dxa"/>
-            <w:shd w:val="clear" w:color="auto" w:fill="auto"/>
-            <w:noWrap/>
-            <w:hideMark/>
-          </w:tcPr>
-          <w:p>
-            <w:pPr>
-              <w:spacing w:after="0" w:line="240" w:lineRule="auto"/>
+            </w:pPr>
+            <w:r>
               <w:rPr>
                 <w:rFonts w:ascii="Calibri" w:eastAsia="Times New Roman" w:hAnsi="Calibri" w:cs="Calibri"/>
                 <w:b/>
@@ -1166,8 +1494,20 @@
                 <w:szCs w:val="20"/>
                 <w:lang w:eastAsia="en-GB"/>
               </w:rPr>
-            </w:pPr>
-            <w:r>
+              <w:t>Coefficient</w:t>
+            </w:r>
+          </w:p>
+        </w:tc>
+        <w:tc>
+          <w:tcPr>
+            <w:tcW w:w="993" w:type="dxa"/>
+            <w:shd w:val="clear" w:color="auto" w:fill="auto"/>
+            <w:noWrap/>
+            <w:hideMark/>
+          </w:tcPr>
+          <w:p>
+            <w:pPr>
+              <w:spacing w:after="0" w:line="240" w:lineRule="auto"/>
               <w:rPr>
                 <w:rFonts w:ascii="Calibri" w:eastAsia="Times New Roman" w:hAnsi="Calibri" w:cs="Calibri"/>
                 <w:b/>
@@ -1177,17 +1517,8 @@
                 <w:szCs w:val="20"/>
                 <w:lang w:eastAsia="en-GB"/>
               </w:rPr>
-              <w:t>SE</w:t>
-            </w:r>
-          </w:p>
-        </w:tc>
-        <w:tc>
-          <w:tcPr>
-            <w:tcW w:w="1134" w:type="dxa"/>
-          </w:tcPr>
-          <w:p>
-            <w:pPr>
-              <w:spacing w:after="0" w:line="240" w:lineRule="auto"/>
+            </w:pPr>
+            <w:r>
               <w:rPr>
                 <w:rFonts w:ascii="Calibri" w:eastAsia="Times New Roman" w:hAnsi="Calibri" w:cs="Calibri"/>
                 <w:b/>
@@ -1197,8 +1528,17 @@
                 <w:szCs w:val="20"/>
                 <w:lang w:eastAsia="en-GB"/>
               </w:rPr>
-            </w:pPr>
-            <w:r>
+              <w:t>SE</w:t>
+            </w:r>
+          </w:p>
+        </w:tc>
+        <w:tc>
+          <w:tcPr>
+            <w:tcW w:w="1134" w:type="dxa"/>
+          </w:tcPr>
+          <w:p>
+            <w:pPr>
+              <w:spacing w:after="0" w:line="240" w:lineRule="auto"/>
               <w:rPr>
                 <w:rFonts w:ascii="Calibri" w:eastAsia="Times New Roman" w:hAnsi="Calibri" w:cs="Calibri"/>
                 <w:b/>
@@ -1208,8 +1548,7 @@
                 <w:szCs w:val="20"/>
                 <w:lang w:eastAsia="en-GB"/>
               </w:rPr>
-              <w:t>Rate ratio</w:t>
-            </w:r>
+            </w:pPr>
             <w:r>
               <w:rPr>
                 <w:rFonts w:ascii="Calibri" w:eastAsia="Times New Roman" w:hAnsi="Calibri" w:cs="Calibri"/>
@@ -1218,20 +1557,12 @@
                 <w:color w:val="000000"/>
                 <w:sz w:val="20"/>
                 <w:szCs w:val="20"/>
-                <w:vertAlign w:val="superscript"/>
-                <w:lang w:eastAsia="en-GB"/>
-              </w:rPr>
-              <w:t>a</w:t>
-            </w:r>
-          </w:p>
-        </w:tc>
-        <w:tc>
-          <w:tcPr>
-            <w:tcW w:w="283" w:type="dxa"/>
-          </w:tcPr>
-          <w:p>
-            <w:pPr>
-              <w:spacing w:after="0" w:line="240" w:lineRule="auto"/>
+                <w:lang w:eastAsia="en-GB"/>
+              </w:rPr>
+              <w:t xml:space="preserve">Rate </w:t>
+            </w:r>
+            <w:proofErr w:type="spellStart"/>
+            <w:r>
               <w:rPr>
                 <w:rFonts w:ascii="Calibri" w:eastAsia="Times New Roman" w:hAnsi="Calibri" w:cs="Calibri"/>
                 <w:b/>
@@ -1241,19 +1572,9 @@
                 <w:szCs w:val="20"/>
                 <w:lang w:eastAsia="en-GB"/>
               </w:rPr>
-            </w:pPr>
-          </w:p>
-        </w:tc>
-        <w:tc>
-          <w:tcPr>
-            <w:tcW w:w="1559" w:type="dxa"/>
-            <w:shd w:val="clear" w:color="auto" w:fill="auto"/>
-            <w:noWrap/>
-            <w:hideMark/>
-          </w:tcPr>
-          <w:p>
-            <w:pPr>
-              <w:spacing w:after="0" w:line="240" w:lineRule="auto"/>
+              <w:t>ratio</w:t>
+            </w:r>
+            <w:r>
               <w:rPr>
                 <w:rFonts w:ascii="Calibri" w:eastAsia="Times New Roman" w:hAnsi="Calibri" w:cs="Calibri"/>
                 <w:b/>
@@ -1261,10 +1582,21 @@
                 <w:color w:val="000000"/>
                 <w:sz w:val="20"/>
                 <w:szCs w:val="20"/>
-                <w:lang w:eastAsia="en-GB"/>
-              </w:rPr>
-            </w:pPr>
-            <w:r>
+                <w:vertAlign w:val="superscript"/>
+                <w:lang w:eastAsia="en-GB"/>
+              </w:rPr>
+              <w:t>a</w:t>
+            </w:r>
+            <w:proofErr w:type="spellEnd"/>
+          </w:p>
+        </w:tc>
+        <w:tc>
+          <w:tcPr>
+            <w:tcW w:w="283" w:type="dxa"/>
+          </w:tcPr>
+          <w:p>
+            <w:pPr>
+              <w:spacing w:after="0" w:line="240" w:lineRule="auto"/>
               <w:rPr>
                 <w:rFonts w:ascii="Calibri" w:eastAsia="Times New Roman" w:hAnsi="Calibri" w:cs="Calibri"/>
                 <w:b/>
@@ -1274,13 +1606,12 @@
                 <w:szCs w:val="20"/>
                 <w:lang w:eastAsia="en-GB"/>
               </w:rPr>
-              <w:t>Coefficient</w:t>
-            </w:r>
-          </w:p>
-        </w:tc>
-        <w:tc>
-          <w:tcPr>
-            <w:tcW w:w="1134" w:type="dxa"/>
+            </w:pPr>
+          </w:p>
+        </w:tc>
+        <w:tc>
+          <w:tcPr>
+            <w:tcW w:w="1559" w:type="dxa"/>
             <w:shd w:val="clear" w:color="auto" w:fill="auto"/>
             <w:noWrap/>
             <w:hideMark/>
@@ -1308,13 +1639,16 @@
                 <w:szCs w:val="20"/>
                 <w:lang w:eastAsia="en-GB"/>
               </w:rPr>
-              <w:t>SE</w:t>
-            </w:r>
-          </w:p>
-        </w:tc>
-        <w:tc>
-          <w:tcPr>
-            <w:tcW w:w="1276" w:type="dxa"/>
+              <w:t>Coefficient</w:t>
+            </w:r>
+          </w:p>
+        </w:tc>
+        <w:tc>
+          <w:tcPr>
+            <w:tcW w:w="1134" w:type="dxa"/>
+            <w:shd w:val="clear" w:color="auto" w:fill="auto"/>
+            <w:noWrap/>
+            <w:hideMark/>
           </w:tcPr>
           <w:p>
             <w:pPr>
@@ -1339,9 +1673,17 @@
                 <w:szCs w:val="20"/>
                 <w:lang w:eastAsia="en-GB"/>
               </w:rPr>
-              <w:t>Rate ratio</w:t>
-            </w:r>
-            <w:r>
+              <w:t>SE</w:t>
+            </w:r>
+          </w:p>
+        </w:tc>
+        <w:tc>
+          <w:tcPr>
+            <w:tcW w:w="1276" w:type="dxa"/>
+          </w:tcPr>
+          <w:p>
+            <w:pPr>
+              <w:spacing w:after="0" w:line="240" w:lineRule="auto"/>
               <w:rPr>
                 <w:rFonts w:ascii="Calibri" w:eastAsia="Times New Roman" w:hAnsi="Calibri" w:cs="Calibri"/>
                 <w:b/>
@@ -1349,11 +1691,48 @@
                 <w:color w:val="000000"/>
                 <w:sz w:val="20"/>
                 <w:szCs w:val="20"/>
+                <w:lang w:eastAsia="en-GB"/>
+              </w:rPr>
+            </w:pPr>
+            <w:r>
+              <w:rPr>
+                <w:rFonts w:ascii="Calibri" w:eastAsia="Times New Roman" w:hAnsi="Calibri" w:cs="Calibri"/>
+                <w:b/>
+                <w:bCs/>
+                <w:color w:val="000000"/>
+                <w:sz w:val="20"/>
+                <w:szCs w:val="20"/>
+                <w:lang w:eastAsia="en-GB"/>
+              </w:rPr>
+              <w:t xml:space="preserve">Rate </w:t>
+            </w:r>
+            <w:proofErr w:type="spellStart"/>
+            <w:r>
+              <w:rPr>
+                <w:rFonts w:ascii="Calibri" w:eastAsia="Times New Roman" w:hAnsi="Calibri" w:cs="Calibri"/>
+                <w:b/>
+                <w:bCs/>
+                <w:color w:val="000000"/>
+                <w:sz w:val="20"/>
+                <w:szCs w:val="20"/>
+                <w:lang w:eastAsia="en-GB"/>
+              </w:rPr>
+              <w:t>ratio</w:t>
+            </w:r>
+            <w:r>
+              <w:rPr>
+                <w:rFonts w:ascii="Calibri" w:eastAsia="Times New Roman" w:hAnsi="Calibri" w:cs="Calibri"/>
+                <w:b/>
+                <w:bCs/>
+                <w:color w:val="000000"/>
+                <w:sz w:val="20"/>
+                <w:szCs w:val="20"/>
                 <w:vertAlign w:val="superscript"/>
                 <w:lang w:eastAsia="en-GB"/>
               </w:rPr>
               <w:t>a</w:t>
             </w:r>
+            <w:proofErr w:type="spellEnd"/>
           </w:p>
         </w:tc>
       </w:tr>
@@ -9368,7 +9747,23 @@
           <w:sz w:val="18"/>
           <w:szCs w:val="18"/>
         </w:rPr>
-        <w:t xml:space="preserve">* Coefficients derived from full averaging of models within dAIC &lt; 6. </w:t>
+        <w:t xml:space="preserve">* Coefficients derived from full averaging of models within </w:t>
+      </w:r>
+      <w:proofErr w:type="spellStart"/>
+      <w:r>
+        <w:rPr>
+          <w:sz w:val="18"/>
+          <w:szCs w:val="18"/>
+        </w:rPr>
+        <w:t>dAIC</w:t>
+      </w:r>
+      <w:proofErr w:type="spellEnd"/>
+      <w:r>
+        <w:rPr>
+          <w:sz w:val="18"/>
+          <w:szCs w:val="18"/>
+        </w:rPr>
+        <w:t xml:space="preserve"> &lt; 6. </w:t>
       </w:r>
     </w:p>
     <w:p>
@@ -10445,12 +10840,6 @@
     <w:p/>
     <w:p/>
     <w:p/>
-    <w:p/>
-    <w:p/>
-    <w:p/>
-    <w:p/>
-    <w:p/>
-    <w:p/>
     <w:p>
       <w:pPr>
         <w:rPr>
@@ -10467,6 +10856,7 @@
           <w:sz w:val="20"/>
           <w:szCs w:val="20"/>
         </w:rPr>
+        <w:lastRenderedPageBreak/>
         <w:t xml:space="preserve">Table 4. Model outputs from the top models </w:t>
       </w:r>
       <w:r>
@@ -10487,19 +10877,29 @@
         </w:rPr>
         <w:t xml:space="preserve"> for the commune-level analysis and the province-level analysis.</w:t>
       </w:r>
+      <w:r>
+        <w:rPr>
+          <w:b/>
+          <w:bCs/>
+          <w:sz w:val="20"/>
+          <w:szCs w:val="20"/>
+        </w:rPr>
+        <w:t xml:space="preserve"> Reported coefficients are on the link (log) scale. </w:t>
+      </w:r>
     </w:p>
     <w:tbl>
       <w:tblPr>
-        <w:tblW w:w="8236" w:type="dxa"/>
+        <w:tblW w:w="8221" w:type="dxa"/>
         <w:tblLook w:val="04A0" w:firstRow="1" w:lastRow="0" w:firstColumn="1" w:lastColumn="0" w:noHBand="0" w:noVBand="1"/>
       </w:tblPr>
       <w:tblGrid>
-        <w:gridCol w:w="3119"/>
-        <w:gridCol w:w="1276"/>
+        <w:gridCol w:w="3402"/>
+        <w:gridCol w:w="993"/>
         <w:gridCol w:w="862"/>
         <w:gridCol w:w="872"/>
-        <w:gridCol w:w="992"/>
-        <w:gridCol w:w="1276"/>
+        <w:gridCol w:w="392"/>
+        <w:gridCol w:w="850"/>
+        <w:gridCol w:w="850"/>
       </w:tblGrid>
       <w:tr>
         <w:trPr>
@@ -10507,7 +10907,7 @@
         </w:trPr>
         <w:tc>
           <w:tcPr>
-            <w:tcW w:w="3119" w:type="dxa"/>
+            <w:tcW w:w="3402" w:type="dxa"/>
             <w:tcBorders>
               <w:top w:val="single" w:sz="12" w:space="0" w:color="auto"/>
               <w:left w:val="nil"/>
@@ -10548,7 +10948,7 @@
         </w:tc>
         <w:tc>
           <w:tcPr>
-            <w:tcW w:w="1276" w:type="dxa"/>
+            <w:tcW w:w="993" w:type="dxa"/>
             <w:tcBorders>
               <w:top w:val="single" w:sz="12" w:space="0" w:color="auto"/>
               <w:left w:val="nil"/>
@@ -10589,7 +10989,7 @@
         </w:tc>
         <w:tc>
           <w:tcPr>
-            <w:tcW w:w="701" w:type="dxa"/>
+            <w:tcW w:w="862" w:type="dxa"/>
             <w:tcBorders>
               <w:top w:val="single" w:sz="12" w:space="0" w:color="auto"/>
               <w:left w:val="nil"/>
@@ -10614,6 +11014,7 @@
                 <w:lang w:eastAsia="en-GB"/>
               </w:rPr>
             </w:pPr>
+            <w:proofErr w:type="spellStart"/>
             <w:r>
               <w:rPr>
                 <w:rFonts w:ascii="Calibri" w:eastAsia="Times New Roman" w:hAnsi="Calibri" w:cs="Calibri"/>
@@ -10626,11 +11027,12 @@
               </w:rPr>
               <w:t>Std.Dev</w:t>
             </w:r>
-          </w:p>
-        </w:tc>
-        <w:tc>
-          <w:tcPr>
-            <w:tcW w:w="1864" w:type="dxa"/>
+            <w:proofErr w:type="spellEnd"/>
+          </w:p>
+        </w:tc>
+        <w:tc>
+          <w:tcPr>
+            <w:tcW w:w="1264" w:type="dxa"/>
             <w:gridSpan w:val="2"/>
             <w:tcBorders>
               <w:top w:val="single" w:sz="12" w:space="0" w:color="auto"/>
@@ -10672,7 +11074,7 @@
         </w:tc>
         <w:tc>
           <w:tcPr>
-            <w:tcW w:w="1276" w:type="dxa"/>
+            <w:tcW w:w="850" w:type="dxa"/>
             <w:tcBorders>
               <w:top w:val="single" w:sz="12" w:space="0" w:color="auto"/>
               <w:left w:val="nil"/>
@@ -10711,6 +11113,72 @@
             </w:r>
           </w:p>
         </w:tc>
+        <w:tc>
+          <w:tcPr>
+            <w:tcW w:w="850" w:type="dxa"/>
+            <w:tcBorders>
+              <w:top w:val="single" w:sz="12" w:space="0" w:color="auto"/>
+              <w:left w:val="nil"/>
+              <w:bottom w:val="single" w:sz="12" w:space="0" w:color="auto"/>
+              <w:right w:val="nil"/>
+            </w:tcBorders>
+          </w:tcPr>
+          <w:p>
+            <w:pPr>
+              <w:spacing w:after="0" w:line="240" w:lineRule="auto"/>
+              <w:rPr>
+                <w:rFonts w:ascii="Calibri" w:eastAsia="Times New Roman" w:hAnsi="Calibri" w:cs="Calibri"/>
+                <w:b/>
+                <w:bCs/>
+                <w:color w:val="000000"/>
+                <w:sz w:val="20"/>
+                <w:szCs w:val="20"/>
+                <w:lang w:eastAsia="en-GB"/>
+              </w:rPr>
+            </w:pPr>
+            <w:r>
+              <w:rPr>
+                <w:rFonts w:ascii="Calibri" w:eastAsia="Times New Roman" w:hAnsi="Calibri" w:cs="Calibri"/>
+                <w:b/>
+                <w:bCs/>
+                <w:color w:val="000000"/>
+                <w:sz w:val="20"/>
+                <w:szCs w:val="20"/>
+                <w:lang w:eastAsia="en-GB"/>
+              </w:rPr>
+              <w:t xml:space="preserve">Rate </w:t>
+            </w:r>
+            <w:proofErr w:type="spellStart"/>
+            <w:r>
+              <w:rPr>
+                <w:rFonts w:ascii="Calibri" w:eastAsia="Times New Roman" w:hAnsi="Calibri" w:cs="Calibri"/>
+                <w:b/>
+                <w:bCs/>
+                <w:color w:val="000000"/>
+                <w:sz w:val="20"/>
+                <w:szCs w:val="20"/>
+                <w:lang w:eastAsia="en-GB"/>
+              </w:rPr>
+              <w:t>ratio</w:t>
+            </w:r>
+            <w:r>
+              <w:rPr>
+                <w:rFonts w:ascii="Calibri" w:eastAsia="Times New Roman" w:hAnsi="Calibri" w:cs="Calibri"/>
+                <w:b/>
+                <w:bCs/>
+                <w:i/>
+                <w:iCs/>
+                <w:color w:val="000000"/>
+                <w:sz w:val="20"/>
+                <w:szCs w:val="20"/>
+                <w:vertAlign w:val="superscript"/>
+                <w:lang w:eastAsia="en-GB"/>
+              </w:rPr>
+              <w:t>a</w:t>
+            </w:r>
+            <w:proofErr w:type="spellEnd"/>
+          </w:p>
+        </w:tc>
       </w:tr>
       <w:tr>
         <w:trPr>
@@ -10718,7 +11186,7 @@
         </w:trPr>
         <w:tc>
           <w:tcPr>
-            <w:tcW w:w="3119" w:type="dxa"/>
+            <w:tcW w:w="3402" w:type="dxa"/>
             <w:tcBorders>
               <w:top w:val="single" w:sz="12" w:space="0" w:color="auto"/>
               <w:left w:val="nil"/>
@@ -10762,7 +11230,7 @@
         </w:tc>
         <w:tc>
           <w:tcPr>
-            <w:tcW w:w="1276" w:type="dxa"/>
+            <w:tcW w:w="993" w:type="dxa"/>
             <w:tcBorders>
               <w:top w:val="single" w:sz="12" w:space="0" w:color="auto"/>
               <w:left w:val="nil"/>
@@ -10792,7 +11260,7 @@
         </w:tc>
         <w:tc>
           <w:tcPr>
-            <w:tcW w:w="1573" w:type="dxa"/>
+            <w:tcW w:w="1734" w:type="dxa"/>
             <w:gridSpan w:val="2"/>
             <w:tcBorders>
               <w:top w:val="single" w:sz="12" w:space="0" w:color="auto"/>
@@ -10818,7 +11286,7 @@
         </w:tc>
         <w:tc>
           <w:tcPr>
-            <w:tcW w:w="992" w:type="dxa"/>
+            <w:tcW w:w="392" w:type="dxa"/>
             <w:tcBorders>
               <w:top w:val="single" w:sz="12" w:space="0" w:color="auto"/>
               <w:left w:val="nil"/>
@@ -10843,7 +11311,7 @@
         </w:tc>
         <w:tc>
           <w:tcPr>
-            <w:tcW w:w="1276" w:type="dxa"/>
+            <w:tcW w:w="850" w:type="dxa"/>
             <w:tcBorders>
               <w:top w:val="single" w:sz="12" w:space="0" w:color="auto"/>
               <w:left w:val="nil"/>
@@ -10866,6 +11334,28 @@
             </w:pPr>
           </w:p>
         </w:tc>
+        <w:tc>
+          <w:tcPr>
+            <w:tcW w:w="850" w:type="dxa"/>
+            <w:tcBorders>
+              <w:top w:val="single" w:sz="12" w:space="0" w:color="auto"/>
+              <w:left w:val="nil"/>
+              <w:bottom w:val="nil"/>
+              <w:right w:val="nil"/>
+            </w:tcBorders>
+          </w:tcPr>
+          <w:p>
+            <w:pPr>
+              <w:spacing w:after="0" w:line="240" w:lineRule="auto"/>
+              <w:rPr>
+                <w:rFonts w:ascii="Times New Roman" w:eastAsia="Times New Roman" w:hAnsi="Times New Roman" w:cs="Times New Roman"/>
+                <w:sz w:val="20"/>
+                <w:szCs w:val="20"/>
+                <w:lang w:eastAsia="en-GB"/>
+              </w:rPr>
+            </w:pPr>
+          </w:p>
+        </w:tc>
       </w:tr>
       <w:tr>
         <w:trPr>
@@ -10873,7 +11363,7 @@
         </w:trPr>
         <w:tc>
           <w:tcPr>
-            <w:tcW w:w="3119" w:type="dxa"/>
+            <w:tcW w:w="3402" w:type="dxa"/>
             <w:tcBorders>
               <w:top w:val="nil"/>
               <w:left w:val="nil"/>
@@ -10913,7 +11403,7 @@
         </w:tc>
         <w:tc>
           <w:tcPr>
-            <w:tcW w:w="1276" w:type="dxa"/>
+            <w:tcW w:w="993" w:type="dxa"/>
             <w:tcBorders>
               <w:top w:val="nil"/>
               <w:left w:val="nil"/>
@@ -10939,7 +11429,7 @@
         </w:tc>
         <w:tc>
           <w:tcPr>
-            <w:tcW w:w="701" w:type="dxa"/>
+            <w:tcW w:w="862" w:type="dxa"/>
             <w:tcBorders>
               <w:top w:val="nil"/>
               <w:left w:val="nil"/>
@@ -10964,7 +11454,7 @@
         </w:tc>
         <w:tc>
           <w:tcPr>
-            <w:tcW w:w="1864" w:type="dxa"/>
+            <w:tcW w:w="1264" w:type="dxa"/>
             <w:gridSpan w:val="2"/>
             <w:tcBorders>
               <w:top w:val="nil"/>
@@ -10990,7 +11480,7 @@
         </w:tc>
         <w:tc>
           <w:tcPr>
-            <w:tcW w:w="1276" w:type="dxa"/>
+            <w:tcW w:w="850" w:type="dxa"/>
             <w:tcBorders>
               <w:top w:val="nil"/>
               <w:left w:val="nil"/>
@@ -11013,50 +11503,36 @@
             </w:pPr>
           </w:p>
         </w:tc>
-      </w:tr>
-      <w:tr>
-        <w:trPr>
-          <w:trHeight w:val="288"/>
-        </w:trPr>
-        <w:tc>
-          <w:tcPr>
-            <w:tcW w:w="3119" w:type="dxa"/>
+        <w:tc>
+          <w:tcPr>
+            <w:tcW w:w="850" w:type="dxa"/>
             <w:tcBorders>
               <w:top w:val="nil"/>
               <w:left w:val="nil"/>
               <w:bottom w:val="nil"/>
               <w:right w:val="nil"/>
             </w:tcBorders>
-            <w:shd w:val="clear" w:color="auto" w:fill="auto"/>
-            <w:noWrap/>
-            <w:hideMark/>
-          </w:tcPr>
-          <w:p>
-            <w:pPr>
-              <w:spacing w:after="0" w:line="240" w:lineRule="auto"/>
-              <w:rPr>
-                <w:rFonts w:ascii="Calibri" w:eastAsia="Times New Roman" w:hAnsi="Calibri" w:cs="Calibri"/>
-                <w:color w:val="000000"/>
-                <w:sz w:val="20"/>
-                <w:szCs w:val="20"/>
-                <w:lang w:eastAsia="en-GB"/>
-              </w:rPr>
-            </w:pPr>
-            <w:r>
-              <w:rPr>
-                <w:rFonts w:ascii="Calibri" w:eastAsia="Times New Roman" w:hAnsi="Calibri" w:cs="Calibri"/>
-                <w:color w:val="000000"/>
-                <w:sz w:val="20"/>
-                <w:szCs w:val="20"/>
-                <w:lang w:eastAsia="en-GB"/>
-              </w:rPr>
-              <w:t>Commune (intercept)</w:t>
-            </w:r>
-          </w:p>
-        </w:tc>
-        <w:tc>
-          <w:tcPr>
-            <w:tcW w:w="1276" w:type="dxa"/>
+          </w:tcPr>
+          <w:p>
+            <w:pPr>
+              <w:spacing w:after="0" w:line="240" w:lineRule="auto"/>
+              <w:rPr>
+                <w:rFonts w:ascii="Times New Roman" w:eastAsia="Times New Roman" w:hAnsi="Times New Roman" w:cs="Times New Roman"/>
+                <w:sz w:val="20"/>
+                <w:szCs w:val="20"/>
+                <w:lang w:eastAsia="en-GB"/>
+              </w:rPr>
+            </w:pPr>
+          </w:p>
+        </w:tc>
+      </w:tr>
+      <w:tr>
+        <w:trPr>
+          <w:trHeight w:val="288"/>
+        </w:trPr>
+        <w:tc>
+          <w:tcPr>
+            <w:tcW w:w="3402" w:type="dxa"/>
             <w:tcBorders>
               <w:top w:val="nil"/>
               <w:left w:val="nil"/>
@@ -11086,13 +11562,13 @@
                 <w:szCs w:val="20"/>
                 <w:lang w:eastAsia="en-GB"/>
               </w:rPr>
-              <w:t>10.4500</w:t>
-            </w:r>
-          </w:p>
-        </w:tc>
-        <w:tc>
-          <w:tcPr>
-            <w:tcW w:w="701" w:type="dxa"/>
+              <w:t>Commune (intercept)</w:t>
+            </w:r>
+          </w:p>
+        </w:tc>
+        <w:tc>
+          <w:tcPr>
+            <w:tcW w:w="993" w:type="dxa"/>
             <w:tcBorders>
               <w:top w:val="nil"/>
               <w:left w:val="nil"/>
@@ -11122,13 +11598,49 @@
                 <w:szCs w:val="20"/>
                 <w:lang w:eastAsia="en-GB"/>
               </w:rPr>
+              <w:t>10.4500</w:t>
+            </w:r>
+          </w:p>
+        </w:tc>
+        <w:tc>
+          <w:tcPr>
+            <w:tcW w:w="862" w:type="dxa"/>
+            <w:tcBorders>
+              <w:top w:val="nil"/>
+              <w:left w:val="nil"/>
+              <w:bottom w:val="nil"/>
+              <w:right w:val="nil"/>
+            </w:tcBorders>
+            <w:shd w:val="clear" w:color="auto" w:fill="auto"/>
+            <w:noWrap/>
+            <w:hideMark/>
+          </w:tcPr>
+          <w:p>
+            <w:pPr>
+              <w:spacing w:after="0" w:line="240" w:lineRule="auto"/>
+              <w:rPr>
+                <w:rFonts w:ascii="Calibri" w:eastAsia="Times New Roman" w:hAnsi="Calibri" w:cs="Calibri"/>
+                <w:color w:val="000000"/>
+                <w:sz w:val="20"/>
+                <w:szCs w:val="20"/>
+                <w:lang w:eastAsia="en-GB"/>
+              </w:rPr>
+            </w:pPr>
+            <w:r>
+              <w:rPr>
+                <w:rFonts w:ascii="Calibri" w:eastAsia="Times New Roman" w:hAnsi="Calibri" w:cs="Calibri"/>
+                <w:color w:val="000000"/>
+                <w:sz w:val="20"/>
+                <w:szCs w:val="20"/>
+                <w:lang w:eastAsia="en-GB"/>
+              </w:rPr>
               <w:t>3.2334</w:t>
             </w:r>
           </w:p>
         </w:tc>
         <w:tc>
           <w:tcPr>
-            <w:tcW w:w="1864" w:type="dxa"/>
+            <w:tcW w:w="1264" w:type="dxa"/>
             <w:gridSpan w:val="2"/>
             <w:tcBorders>
               <w:top w:val="nil"/>
@@ -11165,7 +11677,7 @@
         </w:tc>
         <w:tc>
           <w:tcPr>
-            <w:tcW w:w="1276" w:type="dxa"/>
+            <w:tcW w:w="850" w:type="dxa"/>
             <w:tcBorders>
               <w:top w:val="nil"/>
               <w:left w:val="nil"/>
@@ -11197,50 +11709,36 @@
             </w:r>
           </w:p>
         </w:tc>
-      </w:tr>
-      <w:tr>
-        <w:trPr>
-          <w:trHeight w:val="288"/>
-        </w:trPr>
-        <w:tc>
-          <w:tcPr>
-            <w:tcW w:w="3119" w:type="dxa"/>
+        <w:tc>
+          <w:tcPr>
+            <w:tcW w:w="850" w:type="dxa"/>
             <w:tcBorders>
               <w:top w:val="nil"/>
               <w:left w:val="nil"/>
               <w:bottom w:val="nil"/>
               <w:right w:val="nil"/>
             </w:tcBorders>
-            <w:shd w:val="clear" w:color="auto" w:fill="auto"/>
-            <w:noWrap/>
-            <w:hideMark/>
-          </w:tcPr>
-          <w:p>
-            <w:pPr>
-              <w:spacing w:after="0" w:line="240" w:lineRule="auto"/>
-              <w:rPr>
-                <w:rFonts w:ascii="Calibri" w:eastAsia="Times New Roman" w:hAnsi="Calibri" w:cs="Calibri"/>
-                <w:color w:val="000000"/>
-                <w:sz w:val="20"/>
-                <w:szCs w:val="20"/>
-                <w:lang w:eastAsia="en-GB"/>
-              </w:rPr>
-            </w:pPr>
-            <w:r>
-              <w:rPr>
-                <w:rFonts w:ascii="Calibri" w:eastAsia="Times New Roman" w:hAnsi="Calibri" w:cs="Calibri"/>
-                <w:color w:val="000000"/>
-                <w:sz w:val="20"/>
-                <w:szCs w:val="20"/>
-                <w:lang w:eastAsia="en-GB"/>
-              </w:rPr>
-              <w:t>Year/Commune (slope)</w:t>
-            </w:r>
-          </w:p>
-        </w:tc>
-        <w:tc>
-          <w:tcPr>
-            <w:tcW w:w="1276" w:type="dxa"/>
+          </w:tcPr>
+          <w:p>
+            <w:pPr>
+              <w:spacing w:after="0" w:line="240" w:lineRule="auto"/>
+              <w:rPr>
+                <w:rFonts w:ascii="Times New Roman" w:eastAsia="Times New Roman" w:hAnsi="Times New Roman" w:cs="Times New Roman"/>
+                <w:sz w:val="20"/>
+                <w:szCs w:val="20"/>
+                <w:lang w:eastAsia="en-GB"/>
+              </w:rPr>
+            </w:pPr>
+          </w:p>
+        </w:tc>
+      </w:tr>
+      <w:tr>
+        <w:trPr>
+          <w:trHeight w:val="288"/>
+        </w:trPr>
+        <w:tc>
+          <w:tcPr>
+            <w:tcW w:w="3402" w:type="dxa"/>
             <w:tcBorders>
               <w:top w:val="nil"/>
               <w:left w:val="nil"/>
@@ -11270,13 +11768,13 @@
                 <w:szCs w:val="20"/>
                 <w:lang w:eastAsia="en-GB"/>
               </w:rPr>
-              <w:t>0.0046</w:t>
-            </w:r>
-          </w:p>
-        </w:tc>
-        <w:tc>
-          <w:tcPr>
-            <w:tcW w:w="701" w:type="dxa"/>
+              <w:t>Year/Commune (slope)</w:t>
+            </w:r>
+          </w:p>
+        </w:tc>
+        <w:tc>
+          <w:tcPr>
+            <w:tcW w:w="993" w:type="dxa"/>
             <w:tcBorders>
               <w:top w:val="nil"/>
               <w:left w:val="nil"/>
@@ -11306,13 +11804,49 @@
                 <w:szCs w:val="20"/>
                 <w:lang w:eastAsia="en-GB"/>
               </w:rPr>
+              <w:t>0.0046</w:t>
+            </w:r>
+          </w:p>
+        </w:tc>
+        <w:tc>
+          <w:tcPr>
+            <w:tcW w:w="862" w:type="dxa"/>
+            <w:tcBorders>
+              <w:top w:val="nil"/>
+              <w:left w:val="nil"/>
+              <w:bottom w:val="nil"/>
+              <w:right w:val="nil"/>
+            </w:tcBorders>
+            <w:shd w:val="clear" w:color="auto" w:fill="auto"/>
+            <w:noWrap/>
+            <w:hideMark/>
+          </w:tcPr>
+          <w:p>
+            <w:pPr>
+              <w:spacing w:after="0" w:line="240" w:lineRule="auto"/>
+              <w:rPr>
+                <w:rFonts w:ascii="Calibri" w:eastAsia="Times New Roman" w:hAnsi="Calibri" w:cs="Calibri"/>
+                <w:color w:val="000000"/>
+                <w:sz w:val="20"/>
+                <w:szCs w:val="20"/>
+                <w:lang w:eastAsia="en-GB"/>
+              </w:rPr>
+            </w:pPr>
+            <w:r>
+              <w:rPr>
+                <w:rFonts w:ascii="Calibri" w:eastAsia="Times New Roman" w:hAnsi="Calibri" w:cs="Calibri"/>
+                <w:color w:val="000000"/>
+                <w:sz w:val="20"/>
+                <w:szCs w:val="20"/>
+                <w:lang w:eastAsia="en-GB"/>
+              </w:rPr>
               <w:t>0.0680</w:t>
             </w:r>
           </w:p>
         </w:tc>
         <w:tc>
           <w:tcPr>
-            <w:tcW w:w="1864" w:type="dxa"/>
+            <w:tcW w:w="1264" w:type="dxa"/>
             <w:gridSpan w:val="2"/>
             <w:tcBorders>
               <w:top w:val="nil"/>
@@ -11349,7 +11883,7 @@
         </w:tc>
         <w:tc>
           <w:tcPr>
-            <w:tcW w:w="1276" w:type="dxa"/>
+            <w:tcW w:w="850" w:type="dxa"/>
             <w:tcBorders>
               <w:top w:val="nil"/>
               <w:left w:val="nil"/>
@@ -11381,50 +11915,36 @@
             </w:r>
           </w:p>
         </w:tc>
-      </w:tr>
-      <w:tr>
-        <w:trPr>
-          <w:trHeight w:val="288"/>
-        </w:trPr>
-        <w:tc>
-          <w:tcPr>
-            <w:tcW w:w="3119" w:type="dxa"/>
+        <w:tc>
+          <w:tcPr>
+            <w:tcW w:w="850" w:type="dxa"/>
             <w:tcBorders>
               <w:top w:val="nil"/>
               <w:left w:val="nil"/>
               <w:bottom w:val="nil"/>
               <w:right w:val="nil"/>
             </w:tcBorders>
-            <w:shd w:val="clear" w:color="auto" w:fill="auto"/>
-            <w:noWrap/>
-            <w:hideMark/>
-          </w:tcPr>
-          <w:p>
-            <w:pPr>
-              <w:spacing w:after="0" w:line="240" w:lineRule="auto"/>
-              <w:rPr>
-                <w:rFonts w:ascii="Calibri" w:eastAsia="Times New Roman" w:hAnsi="Calibri" w:cs="Calibri"/>
-                <w:color w:val="000000"/>
-                <w:sz w:val="20"/>
-                <w:szCs w:val="20"/>
-                <w:lang w:eastAsia="en-GB"/>
-              </w:rPr>
-            </w:pPr>
-            <w:r>
-              <w:rPr>
-                <w:rFonts w:ascii="Calibri" w:eastAsia="Times New Roman" w:hAnsi="Calibri" w:cs="Calibri"/>
-                <w:color w:val="000000"/>
-                <w:sz w:val="20"/>
-                <w:szCs w:val="20"/>
-                <w:lang w:eastAsia="en-GB"/>
-              </w:rPr>
-              <w:t>Province (intercept)</w:t>
-            </w:r>
-          </w:p>
-        </w:tc>
-        <w:tc>
-          <w:tcPr>
-            <w:tcW w:w="1276" w:type="dxa"/>
+          </w:tcPr>
+          <w:p>
+            <w:pPr>
+              <w:spacing w:after="0" w:line="240" w:lineRule="auto"/>
+              <w:rPr>
+                <w:rFonts w:ascii="Times New Roman" w:eastAsia="Times New Roman" w:hAnsi="Times New Roman" w:cs="Times New Roman"/>
+                <w:sz w:val="20"/>
+                <w:szCs w:val="20"/>
+                <w:lang w:eastAsia="en-GB"/>
+              </w:rPr>
+            </w:pPr>
+          </w:p>
+        </w:tc>
+      </w:tr>
+      <w:tr>
+        <w:trPr>
+          <w:trHeight w:val="288"/>
+        </w:trPr>
+        <w:tc>
+          <w:tcPr>
+            <w:tcW w:w="3402" w:type="dxa"/>
             <w:tcBorders>
               <w:top w:val="nil"/>
               <w:left w:val="nil"/>
@@ -11454,13 +11974,13 @@
                 <w:szCs w:val="20"/>
                 <w:lang w:eastAsia="en-GB"/>
               </w:rPr>
-              <w:t>6.7730</w:t>
-            </w:r>
-          </w:p>
-        </w:tc>
-        <w:tc>
-          <w:tcPr>
-            <w:tcW w:w="701" w:type="dxa"/>
+              <w:t>Province (intercept)</w:t>
+            </w:r>
+          </w:p>
+        </w:tc>
+        <w:tc>
+          <w:tcPr>
+            <w:tcW w:w="993" w:type="dxa"/>
             <w:tcBorders>
               <w:top w:val="nil"/>
               <w:left w:val="nil"/>
@@ -11490,13 +12010,49 @@
                 <w:szCs w:val="20"/>
                 <w:lang w:eastAsia="en-GB"/>
               </w:rPr>
+              <w:t>6.7730</w:t>
+            </w:r>
+          </w:p>
+        </w:tc>
+        <w:tc>
+          <w:tcPr>
+            <w:tcW w:w="862" w:type="dxa"/>
+            <w:tcBorders>
+              <w:top w:val="nil"/>
+              <w:left w:val="nil"/>
+              <w:bottom w:val="nil"/>
+              <w:right w:val="nil"/>
+            </w:tcBorders>
+            <w:shd w:val="clear" w:color="auto" w:fill="auto"/>
+            <w:noWrap/>
+            <w:hideMark/>
+          </w:tcPr>
+          <w:p>
+            <w:pPr>
+              <w:spacing w:after="0" w:line="240" w:lineRule="auto"/>
+              <w:rPr>
+                <w:rFonts w:ascii="Calibri" w:eastAsia="Times New Roman" w:hAnsi="Calibri" w:cs="Calibri"/>
+                <w:color w:val="000000"/>
+                <w:sz w:val="20"/>
+                <w:szCs w:val="20"/>
+                <w:lang w:eastAsia="en-GB"/>
+              </w:rPr>
+            </w:pPr>
+            <w:r>
+              <w:rPr>
+                <w:rFonts w:ascii="Calibri" w:eastAsia="Times New Roman" w:hAnsi="Calibri" w:cs="Calibri"/>
+                <w:color w:val="000000"/>
+                <w:sz w:val="20"/>
+                <w:szCs w:val="20"/>
+                <w:lang w:eastAsia="en-GB"/>
+              </w:rPr>
               <w:t>2.6025</w:t>
             </w:r>
           </w:p>
         </w:tc>
         <w:tc>
           <w:tcPr>
-            <w:tcW w:w="1864" w:type="dxa"/>
+            <w:tcW w:w="1264" w:type="dxa"/>
             <w:gridSpan w:val="2"/>
             <w:tcBorders>
               <w:top w:val="nil"/>
@@ -11533,7 +12089,7 @@
         </w:tc>
         <w:tc>
           <w:tcPr>
-            <w:tcW w:w="1276" w:type="dxa"/>
+            <w:tcW w:w="850" w:type="dxa"/>
             <w:tcBorders>
               <w:top w:val="nil"/>
               <w:left w:val="nil"/>
@@ -11565,50 +12121,36 @@
             </w:r>
           </w:p>
         </w:tc>
-      </w:tr>
-      <w:tr>
-        <w:trPr>
-          <w:trHeight w:val="288"/>
-        </w:trPr>
-        <w:tc>
-          <w:tcPr>
-            <w:tcW w:w="3119" w:type="dxa"/>
+        <w:tc>
+          <w:tcPr>
+            <w:tcW w:w="850" w:type="dxa"/>
             <w:tcBorders>
               <w:top w:val="nil"/>
               <w:left w:val="nil"/>
               <w:bottom w:val="nil"/>
               <w:right w:val="nil"/>
             </w:tcBorders>
-            <w:shd w:val="clear" w:color="auto" w:fill="auto"/>
-            <w:noWrap/>
-            <w:hideMark/>
-          </w:tcPr>
-          <w:p>
-            <w:pPr>
-              <w:spacing w:after="0" w:line="240" w:lineRule="auto"/>
-              <w:rPr>
-                <w:rFonts w:ascii="Calibri" w:eastAsia="Times New Roman" w:hAnsi="Calibri" w:cs="Calibri"/>
-                <w:color w:val="000000"/>
-                <w:sz w:val="20"/>
-                <w:szCs w:val="20"/>
-                <w:lang w:eastAsia="en-GB"/>
-              </w:rPr>
-            </w:pPr>
-            <w:r>
-              <w:rPr>
-                <w:rFonts w:ascii="Calibri" w:eastAsia="Times New Roman" w:hAnsi="Calibri" w:cs="Calibri"/>
-                <w:color w:val="000000"/>
-                <w:sz w:val="20"/>
-                <w:szCs w:val="20"/>
-                <w:lang w:eastAsia="en-GB"/>
-              </w:rPr>
-              <w:t>Year/Province (slope)</w:t>
-            </w:r>
-          </w:p>
-        </w:tc>
-        <w:tc>
-          <w:tcPr>
-            <w:tcW w:w="1276" w:type="dxa"/>
+          </w:tcPr>
+          <w:p>
+            <w:pPr>
+              <w:spacing w:after="0" w:line="240" w:lineRule="auto"/>
+              <w:rPr>
+                <w:rFonts w:ascii="Times New Roman" w:eastAsia="Times New Roman" w:hAnsi="Times New Roman" w:cs="Times New Roman"/>
+                <w:sz w:val="20"/>
+                <w:szCs w:val="20"/>
+                <w:lang w:eastAsia="en-GB"/>
+              </w:rPr>
+            </w:pPr>
+          </w:p>
+        </w:tc>
+      </w:tr>
+      <w:tr>
+        <w:trPr>
+          <w:trHeight w:val="288"/>
+        </w:trPr>
+        <w:tc>
+          <w:tcPr>
+            <w:tcW w:w="3402" w:type="dxa"/>
             <w:tcBorders>
               <w:top w:val="nil"/>
               <w:left w:val="nil"/>
@@ -11638,13 +12180,13 @@
                 <w:szCs w:val="20"/>
                 <w:lang w:eastAsia="en-GB"/>
               </w:rPr>
-              <w:t>0.0005</w:t>
-            </w:r>
-          </w:p>
-        </w:tc>
-        <w:tc>
-          <w:tcPr>
-            <w:tcW w:w="701" w:type="dxa"/>
+              <w:t>Year/Province (slope)</w:t>
+            </w:r>
+          </w:p>
+        </w:tc>
+        <w:tc>
+          <w:tcPr>
+            <w:tcW w:w="993" w:type="dxa"/>
             <w:tcBorders>
               <w:top w:val="nil"/>
               <w:left w:val="nil"/>
@@ -11674,13 +12216,49 @@
                 <w:szCs w:val="20"/>
                 <w:lang w:eastAsia="en-GB"/>
               </w:rPr>
+              <w:t>0.0005</w:t>
+            </w:r>
+          </w:p>
+        </w:tc>
+        <w:tc>
+          <w:tcPr>
+            <w:tcW w:w="862" w:type="dxa"/>
+            <w:tcBorders>
+              <w:top w:val="nil"/>
+              <w:left w:val="nil"/>
+              <w:bottom w:val="nil"/>
+              <w:right w:val="nil"/>
+            </w:tcBorders>
+            <w:shd w:val="clear" w:color="auto" w:fill="auto"/>
+            <w:noWrap/>
+            <w:hideMark/>
+          </w:tcPr>
+          <w:p>
+            <w:pPr>
+              <w:spacing w:after="0" w:line="240" w:lineRule="auto"/>
+              <w:rPr>
+                <w:rFonts w:ascii="Calibri" w:eastAsia="Times New Roman" w:hAnsi="Calibri" w:cs="Calibri"/>
+                <w:color w:val="000000"/>
+                <w:sz w:val="20"/>
+                <w:szCs w:val="20"/>
+                <w:lang w:eastAsia="en-GB"/>
+              </w:rPr>
+            </w:pPr>
+            <w:r>
+              <w:rPr>
+                <w:rFonts w:ascii="Calibri" w:eastAsia="Times New Roman" w:hAnsi="Calibri" w:cs="Calibri"/>
+                <w:color w:val="000000"/>
+                <w:sz w:val="20"/>
+                <w:szCs w:val="20"/>
+                <w:lang w:eastAsia="en-GB"/>
+              </w:rPr>
               <w:t>0.0220</w:t>
             </w:r>
           </w:p>
         </w:tc>
         <w:tc>
           <w:tcPr>
-            <w:tcW w:w="1864" w:type="dxa"/>
+            <w:tcW w:w="1264" w:type="dxa"/>
             <w:gridSpan w:val="2"/>
             <w:tcBorders>
               <w:top w:val="nil"/>
@@ -11717,7 +12295,7 @@
         </w:tc>
         <w:tc>
           <w:tcPr>
-            <w:tcW w:w="1276" w:type="dxa"/>
+            <w:tcW w:w="850" w:type="dxa"/>
             <w:tcBorders>
               <w:top w:val="nil"/>
               <w:left w:val="nil"/>
@@ -11749,54 +12327,36 @@
             </w:r>
           </w:p>
         </w:tc>
-      </w:tr>
-      <w:tr>
-        <w:trPr>
-          <w:trHeight w:val="288"/>
-        </w:trPr>
-        <w:tc>
-          <w:tcPr>
-            <w:tcW w:w="3119" w:type="dxa"/>
+        <w:tc>
+          <w:tcPr>
+            <w:tcW w:w="850" w:type="dxa"/>
             <w:tcBorders>
               <w:top w:val="nil"/>
               <w:left w:val="nil"/>
               <w:bottom w:val="nil"/>
               <w:right w:val="nil"/>
             </w:tcBorders>
-            <w:shd w:val="clear" w:color="auto" w:fill="auto"/>
-            <w:noWrap/>
-            <w:hideMark/>
-          </w:tcPr>
-          <w:p>
-            <w:pPr>
-              <w:spacing w:after="0" w:line="240" w:lineRule="auto"/>
-              <w:rPr>
-                <w:rFonts w:ascii="Calibri" w:eastAsia="Times New Roman" w:hAnsi="Calibri" w:cs="Calibri"/>
-                <w:i/>
-                <w:iCs/>
-                <w:color w:val="000000"/>
-                <w:sz w:val="20"/>
-                <w:szCs w:val="20"/>
-                <w:lang w:eastAsia="en-GB"/>
-              </w:rPr>
-            </w:pPr>
-            <w:r>
-              <w:rPr>
-                <w:rFonts w:ascii="Calibri" w:eastAsia="Times New Roman" w:hAnsi="Calibri" w:cs="Calibri"/>
-                <w:i/>
-                <w:iCs/>
-                <w:color w:val="000000"/>
-                <w:sz w:val="20"/>
-                <w:szCs w:val="20"/>
-                <w:lang w:eastAsia="en-GB"/>
-              </w:rPr>
-              <w:t>Fixed effects</w:t>
-            </w:r>
-          </w:p>
-        </w:tc>
-        <w:tc>
-          <w:tcPr>
-            <w:tcW w:w="1276" w:type="dxa"/>
+          </w:tcPr>
+          <w:p>
+            <w:pPr>
+              <w:spacing w:after="0" w:line="240" w:lineRule="auto"/>
+              <w:rPr>
+                <w:rFonts w:ascii="Times New Roman" w:eastAsia="Times New Roman" w:hAnsi="Times New Roman" w:cs="Times New Roman"/>
+                <w:sz w:val="20"/>
+                <w:szCs w:val="20"/>
+                <w:lang w:eastAsia="en-GB"/>
+              </w:rPr>
+            </w:pPr>
+          </w:p>
+        </w:tc>
+      </w:tr>
+      <w:tr>
+        <w:trPr>
+          <w:trHeight w:val="288"/>
+        </w:trPr>
+        <w:tc>
+          <w:tcPr>
+            <w:tcW w:w="3402" w:type="dxa"/>
             <w:tcBorders>
               <w:top w:val="nil"/>
               <w:left w:val="nil"/>
@@ -11820,11 +12380,23 @@
                 <w:lang w:eastAsia="en-GB"/>
               </w:rPr>
             </w:pPr>
-          </w:p>
-        </w:tc>
-        <w:tc>
-          <w:tcPr>
-            <w:tcW w:w="701" w:type="dxa"/>
+            <w:r>
+              <w:rPr>
+                <w:rFonts w:ascii="Calibri" w:eastAsia="Times New Roman" w:hAnsi="Calibri" w:cs="Calibri"/>
+                <w:i/>
+                <w:iCs/>
+                <w:color w:val="000000"/>
+                <w:sz w:val="20"/>
+                <w:szCs w:val="20"/>
+                <w:lang w:eastAsia="en-GB"/>
+              </w:rPr>
+              <w:t>Fixed effects</w:t>
+            </w:r>
+          </w:p>
+        </w:tc>
+        <w:tc>
+          <w:tcPr>
+            <w:tcW w:w="993" w:type="dxa"/>
             <w:tcBorders>
               <w:top w:val="nil"/>
               <w:left w:val="nil"/>
@@ -11839,6 +12411,34 @@
             <w:pPr>
               <w:spacing w:after="0" w:line="240" w:lineRule="auto"/>
               <w:rPr>
+                <w:rFonts w:ascii="Calibri" w:eastAsia="Times New Roman" w:hAnsi="Calibri" w:cs="Calibri"/>
+                <w:i/>
+                <w:iCs/>
+                <w:color w:val="000000"/>
+                <w:sz w:val="20"/>
+                <w:szCs w:val="20"/>
+                <w:lang w:eastAsia="en-GB"/>
+              </w:rPr>
+            </w:pPr>
+          </w:p>
+        </w:tc>
+        <w:tc>
+          <w:tcPr>
+            <w:tcW w:w="862" w:type="dxa"/>
+            <w:tcBorders>
+              <w:top w:val="nil"/>
+              <w:left w:val="nil"/>
+              <w:bottom w:val="nil"/>
+              <w:right w:val="nil"/>
+            </w:tcBorders>
+            <w:shd w:val="clear" w:color="auto" w:fill="auto"/>
+            <w:noWrap/>
+            <w:hideMark/>
+          </w:tcPr>
+          <w:p>
+            <w:pPr>
+              <w:spacing w:after="0" w:line="240" w:lineRule="auto"/>
+              <w:rPr>
                 <w:rFonts w:ascii="Times New Roman" w:eastAsia="Times New Roman" w:hAnsi="Times New Roman" w:cs="Times New Roman"/>
                 <w:sz w:val="20"/>
                 <w:szCs w:val="20"/>
@@ -11849,7 +12449,7 @@
         </w:tc>
         <w:tc>
           <w:tcPr>
-            <w:tcW w:w="1864" w:type="dxa"/>
+            <w:tcW w:w="1264" w:type="dxa"/>
             <w:gridSpan w:val="2"/>
             <w:tcBorders>
               <w:top w:val="nil"/>
@@ -11875,7 +12475,7 @@
         </w:tc>
         <w:tc>
           <w:tcPr>
-            <w:tcW w:w="1276" w:type="dxa"/>
+            <w:tcW w:w="850" w:type="dxa"/>
             <w:tcBorders>
               <w:top w:val="nil"/>
               <w:left w:val="nil"/>
@@ -11898,50 +12498,36 @@
             </w:pPr>
           </w:p>
         </w:tc>
-      </w:tr>
-      <w:tr>
-        <w:trPr>
-          <w:trHeight w:val="288"/>
-        </w:trPr>
-        <w:tc>
-          <w:tcPr>
-            <w:tcW w:w="3119" w:type="dxa"/>
+        <w:tc>
+          <w:tcPr>
+            <w:tcW w:w="850" w:type="dxa"/>
             <w:tcBorders>
               <w:top w:val="nil"/>
               <w:left w:val="nil"/>
               <w:bottom w:val="nil"/>
               <w:right w:val="nil"/>
             </w:tcBorders>
-            <w:shd w:val="clear" w:color="auto" w:fill="auto"/>
-            <w:noWrap/>
-            <w:hideMark/>
-          </w:tcPr>
-          <w:p>
-            <w:pPr>
-              <w:spacing w:after="0" w:line="240" w:lineRule="auto"/>
-              <w:rPr>
-                <w:rFonts w:ascii="Calibri" w:eastAsia="Times New Roman" w:hAnsi="Calibri" w:cs="Calibri"/>
-                <w:color w:val="000000"/>
-                <w:sz w:val="20"/>
-                <w:szCs w:val="20"/>
-                <w:lang w:eastAsia="en-GB"/>
-              </w:rPr>
-            </w:pPr>
-            <w:r>
-              <w:rPr>
-                <w:rFonts w:ascii="Calibri" w:eastAsia="Times New Roman" w:hAnsi="Calibri" w:cs="Calibri"/>
-                <w:color w:val="000000"/>
-                <w:sz w:val="20"/>
-                <w:szCs w:val="20"/>
-                <w:lang w:eastAsia="en-GB"/>
-              </w:rPr>
-              <w:t>Intercept</w:t>
-            </w:r>
-          </w:p>
-        </w:tc>
-        <w:tc>
-          <w:tcPr>
-            <w:tcW w:w="1276" w:type="dxa"/>
+          </w:tcPr>
+          <w:p>
+            <w:pPr>
+              <w:spacing w:after="0" w:line="240" w:lineRule="auto"/>
+              <w:rPr>
+                <w:rFonts w:ascii="Times New Roman" w:eastAsia="Times New Roman" w:hAnsi="Times New Roman" w:cs="Times New Roman"/>
+                <w:sz w:val="20"/>
+                <w:szCs w:val="20"/>
+                <w:lang w:eastAsia="en-GB"/>
+              </w:rPr>
+            </w:pPr>
+          </w:p>
+        </w:tc>
+      </w:tr>
+      <w:tr>
+        <w:trPr>
+          <w:trHeight w:val="288"/>
+        </w:trPr>
+        <w:tc>
+          <w:tcPr>
+            <w:tcW w:w="3402" w:type="dxa"/>
             <w:tcBorders>
               <w:top w:val="nil"/>
               <w:left w:val="nil"/>
@@ -11971,13 +12557,13 @@
                 <w:szCs w:val="20"/>
                 <w:lang w:eastAsia="en-GB"/>
               </w:rPr>
-              <w:t>-</w:t>
-            </w:r>
-          </w:p>
-        </w:tc>
-        <w:tc>
-          <w:tcPr>
-            <w:tcW w:w="701" w:type="dxa"/>
+              <w:t>Intercept</w:t>
+            </w:r>
+          </w:p>
+        </w:tc>
+        <w:tc>
+          <w:tcPr>
+            <w:tcW w:w="993" w:type="dxa"/>
             <w:tcBorders>
               <w:top w:val="nil"/>
               <w:left w:val="nil"/>
@@ -11992,6 +12578,42 @@
             <w:pPr>
               <w:spacing w:after="0" w:line="240" w:lineRule="auto"/>
               <w:rPr>
+                <w:rFonts w:ascii="Calibri" w:eastAsia="Times New Roman" w:hAnsi="Calibri" w:cs="Calibri"/>
+                <w:color w:val="000000"/>
+                <w:sz w:val="20"/>
+                <w:szCs w:val="20"/>
+                <w:lang w:eastAsia="en-GB"/>
+              </w:rPr>
+            </w:pPr>
+            <w:r>
+              <w:rPr>
+                <w:rFonts w:ascii="Calibri" w:eastAsia="Times New Roman" w:hAnsi="Calibri" w:cs="Calibri"/>
+                <w:color w:val="000000"/>
+                <w:sz w:val="20"/>
+                <w:szCs w:val="20"/>
+                <w:lang w:eastAsia="en-GB"/>
+              </w:rPr>
+              <w:t>-</w:t>
+            </w:r>
+          </w:p>
+        </w:tc>
+        <w:tc>
+          <w:tcPr>
+            <w:tcW w:w="862" w:type="dxa"/>
+            <w:tcBorders>
+              <w:top w:val="nil"/>
+              <w:left w:val="nil"/>
+              <w:bottom w:val="nil"/>
+              <w:right w:val="nil"/>
+            </w:tcBorders>
+            <w:shd w:val="clear" w:color="auto" w:fill="auto"/>
+            <w:noWrap/>
+            <w:hideMark/>
+          </w:tcPr>
+          <w:p>
+            <w:pPr>
+              <w:spacing w:after="0" w:line="240" w:lineRule="auto"/>
+              <w:rPr>
                 <w:rFonts w:ascii="Times New Roman" w:eastAsia="Times New Roman" w:hAnsi="Times New Roman" w:cs="Times New Roman"/>
                 <w:sz w:val="20"/>
                 <w:szCs w:val="20"/>
@@ -12011,7 +12633,7 @@
         </w:tc>
         <w:tc>
           <w:tcPr>
-            <w:tcW w:w="1864" w:type="dxa"/>
+            <w:tcW w:w="1264" w:type="dxa"/>
             <w:gridSpan w:val="2"/>
             <w:tcBorders>
               <w:top w:val="nil"/>
@@ -12048,7 +12670,7 @@
         </w:tc>
         <w:tc>
           <w:tcPr>
-            <w:tcW w:w="1276" w:type="dxa"/>
+            <w:tcW w:w="850" w:type="dxa"/>
             <w:tcBorders>
               <w:top w:val="nil"/>
               <w:left w:val="nil"/>
@@ -12082,50 +12704,37 @@
             </w:r>
           </w:p>
         </w:tc>
-      </w:tr>
-      <w:tr>
-        <w:trPr>
-          <w:trHeight w:val="288"/>
-        </w:trPr>
-        <w:tc>
-          <w:tcPr>
-            <w:tcW w:w="3119" w:type="dxa"/>
+        <w:tc>
+          <w:tcPr>
+            <w:tcW w:w="850" w:type="dxa"/>
             <w:tcBorders>
               <w:top w:val="nil"/>
               <w:left w:val="nil"/>
               <w:bottom w:val="nil"/>
               <w:right w:val="nil"/>
             </w:tcBorders>
-            <w:shd w:val="clear" w:color="auto" w:fill="auto"/>
-            <w:noWrap/>
-            <w:hideMark/>
-          </w:tcPr>
-          <w:p>
-            <w:pPr>
-              <w:spacing w:after="0" w:line="240" w:lineRule="auto"/>
-              <w:rPr>
-                <w:rFonts w:ascii="Calibri" w:eastAsia="Times New Roman" w:hAnsi="Calibri" w:cs="Calibri"/>
-                <w:color w:val="000000"/>
-                <w:sz w:val="20"/>
-                <w:szCs w:val="20"/>
-                <w:lang w:eastAsia="en-GB"/>
-              </w:rPr>
-            </w:pPr>
-            <w:r>
-              <w:rPr>
-                <w:rFonts w:ascii="Calibri" w:eastAsia="Times New Roman" w:hAnsi="Calibri" w:cs="Calibri"/>
-                <w:color w:val="000000"/>
-                <w:sz w:val="20"/>
-                <w:szCs w:val="20"/>
-                <w:lang w:eastAsia="en-GB"/>
-              </w:rPr>
-              <w:t>Population density</w:t>
-            </w:r>
-          </w:p>
-        </w:tc>
-        <w:tc>
-          <w:tcPr>
-            <w:tcW w:w="1276" w:type="dxa"/>
+          </w:tcPr>
+          <w:p>
+            <w:pPr>
+              <w:spacing w:after="0" w:line="240" w:lineRule="auto"/>
+              <w:rPr>
+                <w:rFonts w:ascii="Calibri" w:eastAsia="Times New Roman" w:hAnsi="Calibri" w:cs="Calibri"/>
+                <w:color w:val="000000"/>
+                <w:sz w:val="20"/>
+                <w:szCs w:val="20"/>
+                <w:lang w:eastAsia="en-GB"/>
+              </w:rPr>
+            </w:pPr>
+          </w:p>
+        </w:tc>
+      </w:tr>
+      <w:tr>
+        <w:trPr>
+          <w:trHeight w:val="288"/>
+        </w:trPr>
+        <w:tc>
+          <w:tcPr>
+            <w:tcW w:w="3402" w:type="dxa"/>
             <w:tcBorders>
               <w:top w:val="nil"/>
               <w:left w:val="nil"/>
@@ -12155,13 +12764,13 @@
                 <w:szCs w:val="20"/>
                 <w:lang w:eastAsia="en-GB"/>
               </w:rPr>
-              <w:t>-</w:t>
-            </w:r>
-          </w:p>
-        </w:tc>
-        <w:tc>
-          <w:tcPr>
-            <w:tcW w:w="701" w:type="dxa"/>
+              <w:t>Population density</w:t>
+            </w:r>
+          </w:p>
+        </w:tc>
+        <w:tc>
+          <w:tcPr>
+            <w:tcW w:w="993" w:type="dxa"/>
             <w:tcBorders>
               <w:top w:val="nil"/>
               <w:left w:val="nil"/>
@@ -12176,6 +12785,42 @@
             <w:pPr>
               <w:spacing w:after="0" w:line="240" w:lineRule="auto"/>
               <w:rPr>
+                <w:rFonts w:ascii="Calibri" w:eastAsia="Times New Roman" w:hAnsi="Calibri" w:cs="Calibri"/>
+                <w:color w:val="000000"/>
+                <w:sz w:val="20"/>
+                <w:szCs w:val="20"/>
+                <w:lang w:eastAsia="en-GB"/>
+              </w:rPr>
+            </w:pPr>
+            <w:r>
+              <w:rPr>
+                <w:rFonts w:ascii="Calibri" w:eastAsia="Times New Roman" w:hAnsi="Calibri" w:cs="Calibri"/>
+                <w:color w:val="000000"/>
+                <w:sz w:val="20"/>
+                <w:szCs w:val="20"/>
+                <w:lang w:eastAsia="en-GB"/>
+              </w:rPr>
+              <w:t>-</w:t>
+            </w:r>
+          </w:p>
+        </w:tc>
+        <w:tc>
+          <w:tcPr>
+            <w:tcW w:w="862" w:type="dxa"/>
+            <w:tcBorders>
+              <w:top w:val="nil"/>
+              <w:left w:val="nil"/>
+              <w:bottom w:val="nil"/>
+              <w:right w:val="nil"/>
+            </w:tcBorders>
+            <w:shd w:val="clear" w:color="auto" w:fill="auto"/>
+            <w:noWrap/>
+            <w:hideMark/>
+          </w:tcPr>
+          <w:p>
+            <w:pPr>
+              <w:spacing w:after="0" w:line="240" w:lineRule="auto"/>
+              <w:rPr>
                 <w:rFonts w:ascii="Times New Roman" w:eastAsia="Times New Roman" w:hAnsi="Times New Roman" w:cs="Times New Roman"/>
                 <w:sz w:val="20"/>
                 <w:szCs w:val="20"/>
@@ -12195,7 +12840,7 @@
         </w:tc>
         <w:tc>
           <w:tcPr>
-            <w:tcW w:w="1864" w:type="dxa"/>
+            <w:tcW w:w="1264" w:type="dxa"/>
             <w:gridSpan w:val="2"/>
             <w:tcBorders>
               <w:top w:val="nil"/>
@@ -12232,7 +12877,7 @@
         </w:tc>
         <w:tc>
           <w:tcPr>
-            <w:tcW w:w="1276" w:type="dxa"/>
+            <w:tcW w:w="850" w:type="dxa"/>
             <w:tcBorders>
               <w:top w:val="nil"/>
               <w:left w:val="nil"/>
@@ -12266,50 +12911,47 @@
             </w:r>
           </w:p>
         </w:tc>
-      </w:tr>
-      <w:tr>
-        <w:trPr>
-          <w:trHeight w:val="288"/>
-        </w:trPr>
-        <w:tc>
-          <w:tcPr>
-            <w:tcW w:w="3119" w:type="dxa"/>
+        <w:tc>
+          <w:tcPr>
+            <w:tcW w:w="850" w:type="dxa"/>
             <w:tcBorders>
               <w:top w:val="nil"/>
               <w:left w:val="nil"/>
               <w:bottom w:val="nil"/>
               <w:right w:val="nil"/>
             </w:tcBorders>
-            <w:shd w:val="clear" w:color="auto" w:fill="auto"/>
-            <w:noWrap/>
-            <w:hideMark/>
-          </w:tcPr>
-          <w:p>
-            <w:pPr>
-              <w:spacing w:after="0" w:line="240" w:lineRule="auto"/>
-              <w:rPr>
-                <w:rFonts w:ascii="Calibri" w:eastAsia="Times New Roman" w:hAnsi="Calibri" w:cs="Calibri"/>
-                <w:color w:val="000000"/>
-                <w:sz w:val="20"/>
-                <w:szCs w:val="20"/>
-                <w:lang w:eastAsia="en-GB"/>
-              </w:rPr>
-            </w:pPr>
-            <w:r>
-              <w:rPr>
-                <w:rFonts w:ascii="Calibri" w:eastAsia="Times New Roman" w:hAnsi="Calibri" w:cs="Calibri"/>
-                <w:color w:val="000000"/>
-                <w:sz w:val="20"/>
-                <w:szCs w:val="20"/>
-                <w:lang w:eastAsia="en-GB"/>
-              </w:rPr>
-              <w:t>Mean elevation</w:t>
-            </w:r>
-          </w:p>
-        </w:tc>
-        <w:tc>
-          <w:tcPr>
-            <w:tcW w:w="1276" w:type="dxa"/>
+          </w:tcPr>
+          <w:p>
+            <w:pPr>
+              <w:spacing w:after="0" w:line="240" w:lineRule="auto"/>
+              <w:rPr>
+                <w:rFonts w:ascii="Calibri" w:eastAsia="Times New Roman" w:hAnsi="Calibri" w:cs="Calibri"/>
+                <w:color w:val="000000"/>
+                <w:sz w:val="20"/>
+                <w:szCs w:val="20"/>
+                <w:lang w:eastAsia="en-GB"/>
+              </w:rPr>
+            </w:pPr>
+            <w:r>
+              <w:rPr>
+                <w:rFonts w:ascii="Calibri" w:eastAsia="Times New Roman" w:hAnsi="Calibri" w:cs="Calibri"/>
+                <w:color w:val="000000"/>
+                <w:sz w:val="20"/>
+                <w:szCs w:val="20"/>
+                <w:lang w:eastAsia="en-GB"/>
+              </w:rPr>
+              <w:t>0.001</w:t>
+            </w:r>
+          </w:p>
+        </w:tc>
+      </w:tr>
+      <w:tr>
+        <w:trPr>
+          <w:trHeight w:val="288"/>
+        </w:trPr>
+        <w:tc>
+          <w:tcPr>
+            <w:tcW w:w="3402" w:type="dxa"/>
             <w:tcBorders>
               <w:top w:val="nil"/>
               <w:left w:val="nil"/>
@@ -12339,13 +12981,13 @@
                 <w:szCs w:val="20"/>
                 <w:lang w:eastAsia="en-GB"/>
               </w:rPr>
-              <w:t>-</w:t>
-            </w:r>
-          </w:p>
-        </w:tc>
-        <w:tc>
-          <w:tcPr>
-            <w:tcW w:w="701" w:type="dxa"/>
+              <w:t>Mean elevation</w:t>
+            </w:r>
+          </w:p>
+        </w:tc>
+        <w:tc>
+          <w:tcPr>
+            <w:tcW w:w="993" w:type="dxa"/>
             <w:tcBorders>
               <w:top w:val="nil"/>
               <w:left w:val="nil"/>
@@ -12360,6 +13002,42 @@
             <w:pPr>
               <w:spacing w:after="0" w:line="240" w:lineRule="auto"/>
               <w:rPr>
+                <w:rFonts w:ascii="Calibri" w:eastAsia="Times New Roman" w:hAnsi="Calibri" w:cs="Calibri"/>
+                <w:color w:val="000000"/>
+                <w:sz w:val="20"/>
+                <w:szCs w:val="20"/>
+                <w:lang w:eastAsia="en-GB"/>
+              </w:rPr>
+            </w:pPr>
+            <w:r>
+              <w:rPr>
+                <w:rFonts w:ascii="Calibri" w:eastAsia="Times New Roman" w:hAnsi="Calibri" w:cs="Calibri"/>
+                <w:color w:val="000000"/>
+                <w:sz w:val="20"/>
+                <w:szCs w:val="20"/>
+                <w:lang w:eastAsia="en-GB"/>
+              </w:rPr>
+              <w:t>-</w:t>
+            </w:r>
+          </w:p>
+        </w:tc>
+        <w:tc>
+          <w:tcPr>
+            <w:tcW w:w="862" w:type="dxa"/>
+            <w:tcBorders>
+              <w:top w:val="nil"/>
+              <w:left w:val="nil"/>
+              <w:bottom w:val="nil"/>
+              <w:right w:val="nil"/>
+            </w:tcBorders>
+            <w:shd w:val="clear" w:color="auto" w:fill="auto"/>
+            <w:noWrap/>
+            <w:hideMark/>
+          </w:tcPr>
+          <w:p>
+            <w:pPr>
+              <w:spacing w:after="0" w:line="240" w:lineRule="auto"/>
+              <w:rPr>
                 <w:rFonts w:ascii="Times New Roman" w:eastAsia="Times New Roman" w:hAnsi="Times New Roman" w:cs="Times New Roman"/>
                 <w:sz w:val="20"/>
                 <w:szCs w:val="20"/>
@@ -12379,7 +13057,7 @@
         </w:tc>
         <w:tc>
           <w:tcPr>
-            <w:tcW w:w="1864" w:type="dxa"/>
+            <w:tcW w:w="1264" w:type="dxa"/>
             <w:gridSpan w:val="2"/>
             <w:tcBorders>
               <w:top w:val="nil"/>
@@ -12416,7 +13094,7 @@
         </w:tc>
         <w:tc>
           <w:tcPr>
-            <w:tcW w:w="1276" w:type="dxa"/>
+            <w:tcW w:w="850" w:type="dxa"/>
             <w:tcBorders>
               <w:top w:val="nil"/>
               <w:left w:val="nil"/>
@@ -12450,50 +13128,47 @@
             </w:r>
           </w:p>
         </w:tc>
-      </w:tr>
-      <w:tr>
-        <w:trPr>
-          <w:trHeight w:val="288"/>
-        </w:trPr>
-        <w:tc>
-          <w:tcPr>
-            <w:tcW w:w="3119" w:type="dxa"/>
+        <w:tc>
+          <w:tcPr>
+            <w:tcW w:w="850" w:type="dxa"/>
             <w:tcBorders>
               <w:top w:val="nil"/>
               <w:left w:val="nil"/>
               <w:bottom w:val="nil"/>
               <w:right w:val="nil"/>
             </w:tcBorders>
-            <w:shd w:val="clear" w:color="auto" w:fill="auto"/>
-            <w:noWrap/>
-            <w:hideMark/>
-          </w:tcPr>
-          <w:p>
-            <w:pPr>
-              <w:spacing w:after="0" w:line="240" w:lineRule="auto"/>
-              <w:rPr>
-                <w:rFonts w:ascii="Calibri" w:eastAsia="Times New Roman" w:hAnsi="Calibri" w:cs="Calibri"/>
-                <w:color w:val="000000"/>
-                <w:sz w:val="20"/>
-                <w:szCs w:val="20"/>
-                <w:lang w:eastAsia="en-GB"/>
-              </w:rPr>
-            </w:pPr>
-            <w:r>
-              <w:rPr>
-                <w:rFonts w:ascii="Calibri" w:eastAsia="Times New Roman" w:hAnsi="Calibri" w:cs="Calibri"/>
-                <w:color w:val="000000"/>
-                <w:sz w:val="20"/>
-                <w:szCs w:val="20"/>
-                <w:lang w:eastAsia="en-GB"/>
-              </w:rPr>
-              <w:t>Distance to In'tl border</w:t>
-            </w:r>
-          </w:p>
-        </w:tc>
-        <w:tc>
-          <w:tcPr>
-            <w:tcW w:w="1276" w:type="dxa"/>
+          </w:tcPr>
+          <w:p>
+            <w:pPr>
+              <w:spacing w:after="0" w:line="240" w:lineRule="auto"/>
+              <w:rPr>
+                <w:rFonts w:ascii="Calibri" w:eastAsia="Times New Roman" w:hAnsi="Calibri" w:cs="Calibri"/>
+                <w:color w:val="000000"/>
+                <w:sz w:val="20"/>
+                <w:szCs w:val="20"/>
+                <w:lang w:eastAsia="en-GB"/>
+              </w:rPr>
+            </w:pPr>
+            <w:r>
+              <w:rPr>
+                <w:rFonts w:ascii="Calibri" w:eastAsia="Times New Roman" w:hAnsi="Calibri" w:cs="Calibri"/>
+                <w:color w:val="000000"/>
+                <w:sz w:val="20"/>
+                <w:szCs w:val="20"/>
+                <w:lang w:eastAsia="en-GB"/>
+              </w:rPr>
+              <w:t>2.861</w:t>
+            </w:r>
+          </w:p>
+        </w:tc>
+      </w:tr>
+      <w:tr>
+        <w:trPr>
+          <w:trHeight w:val="288"/>
+        </w:trPr>
+        <w:tc>
+          <w:tcPr>
+            <w:tcW w:w="3402" w:type="dxa"/>
             <w:tcBorders>
               <w:top w:val="nil"/>
               <w:left w:val="nil"/>
@@ -12523,13 +13198,35 @@
                 <w:szCs w:val="20"/>
                 <w:lang w:eastAsia="en-GB"/>
               </w:rPr>
-              <w:t>-</w:t>
-            </w:r>
-          </w:p>
-        </w:tc>
-        <w:tc>
-          <w:tcPr>
-            <w:tcW w:w="701" w:type="dxa"/>
+              <w:t xml:space="preserve">Distance to </w:t>
+            </w:r>
+            <w:proofErr w:type="spellStart"/>
+            <w:r>
+              <w:rPr>
+                <w:rFonts w:ascii="Calibri" w:eastAsia="Times New Roman" w:hAnsi="Calibri" w:cs="Calibri"/>
+                <w:color w:val="000000"/>
+                <w:sz w:val="20"/>
+                <w:szCs w:val="20"/>
+                <w:lang w:eastAsia="en-GB"/>
+              </w:rPr>
+              <w:t>In'tl</w:t>
+            </w:r>
+            <w:proofErr w:type="spellEnd"/>
+            <w:r>
+              <w:rPr>
+                <w:rFonts w:ascii="Calibri" w:eastAsia="Times New Roman" w:hAnsi="Calibri" w:cs="Calibri"/>
+                <w:color w:val="000000"/>
+                <w:sz w:val="20"/>
+                <w:szCs w:val="20"/>
+                <w:lang w:eastAsia="en-GB"/>
+              </w:rPr>
+              <w:t xml:space="preserve"> border</w:t>
+            </w:r>
+          </w:p>
+        </w:tc>
+        <w:tc>
+          <w:tcPr>
+            <w:tcW w:w="993" w:type="dxa"/>
             <w:tcBorders>
               <w:top w:val="nil"/>
               <w:left w:val="nil"/>
@@ -12544,6 +13241,42 @@
             <w:pPr>
               <w:spacing w:after="0" w:line="240" w:lineRule="auto"/>
               <w:rPr>
+                <w:rFonts w:ascii="Calibri" w:eastAsia="Times New Roman" w:hAnsi="Calibri" w:cs="Calibri"/>
+                <w:color w:val="000000"/>
+                <w:sz w:val="20"/>
+                <w:szCs w:val="20"/>
+                <w:lang w:eastAsia="en-GB"/>
+              </w:rPr>
+            </w:pPr>
+            <w:r>
+              <w:rPr>
+                <w:rFonts w:ascii="Calibri" w:eastAsia="Times New Roman" w:hAnsi="Calibri" w:cs="Calibri"/>
+                <w:color w:val="000000"/>
+                <w:sz w:val="20"/>
+                <w:szCs w:val="20"/>
+                <w:lang w:eastAsia="en-GB"/>
+              </w:rPr>
+              <w:t>-</w:t>
+            </w:r>
+          </w:p>
+        </w:tc>
+        <w:tc>
+          <w:tcPr>
+            <w:tcW w:w="862" w:type="dxa"/>
+            <w:tcBorders>
+              <w:top w:val="nil"/>
+              <w:left w:val="nil"/>
+              <w:bottom w:val="nil"/>
+              <w:right w:val="nil"/>
+            </w:tcBorders>
+            <w:shd w:val="clear" w:color="auto" w:fill="auto"/>
+            <w:noWrap/>
+            <w:hideMark/>
+          </w:tcPr>
+          <w:p>
+            <w:pPr>
+              <w:spacing w:after="0" w:line="240" w:lineRule="auto"/>
+              <w:rPr>
                 <w:rFonts w:ascii="Times New Roman" w:eastAsia="Times New Roman" w:hAnsi="Times New Roman" w:cs="Times New Roman"/>
                 <w:sz w:val="20"/>
                 <w:szCs w:val="20"/>
@@ -12563,7 +13296,7 @@
         </w:tc>
         <w:tc>
           <w:tcPr>
-            <w:tcW w:w="1864" w:type="dxa"/>
+            <w:tcW w:w="1264" w:type="dxa"/>
             <w:gridSpan w:val="2"/>
             <w:tcBorders>
               <w:top w:val="nil"/>
@@ -12600,7 +13333,7 @@
         </w:tc>
         <w:tc>
           <w:tcPr>
-            <w:tcW w:w="1276" w:type="dxa"/>
+            <w:tcW w:w="850" w:type="dxa"/>
             <w:tcBorders>
               <w:top w:val="nil"/>
               <w:left w:val="nil"/>
@@ -12634,50 +13367,47 @@
             </w:r>
           </w:p>
         </w:tc>
-      </w:tr>
-      <w:tr>
-        <w:trPr>
-          <w:trHeight w:val="288"/>
-        </w:trPr>
-        <w:tc>
-          <w:tcPr>
-            <w:tcW w:w="3119" w:type="dxa"/>
+        <w:tc>
+          <w:tcPr>
+            <w:tcW w:w="850" w:type="dxa"/>
             <w:tcBorders>
               <w:top w:val="nil"/>
               <w:left w:val="nil"/>
               <w:bottom w:val="nil"/>
               <w:right w:val="nil"/>
             </w:tcBorders>
-            <w:shd w:val="clear" w:color="auto" w:fill="auto"/>
-            <w:noWrap/>
-            <w:hideMark/>
-          </w:tcPr>
-          <w:p>
-            <w:pPr>
-              <w:spacing w:after="0" w:line="240" w:lineRule="auto"/>
-              <w:rPr>
-                <w:rFonts w:ascii="Calibri" w:eastAsia="Times New Roman" w:hAnsi="Calibri" w:cs="Calibri"/>
-                <w:color w:val="000000"/>
-                <w:sz w:val="20"/>
-                <w:szCs w:val="20"/>
-                <w:lang w:eastAsia="en-GB"/>
-              </w:rPr>
-            </w:pPr>
-            <w:r>
-              <w:rPr>
-                <w:rFonts w:ascii="Calibri" w:eastAsia="Times New Roman" w:hAnsi="Calibri" w:cs="Calibri"/>
-                <w:color w:val="000000"/>
-                <w:sz w:val="20"/>
-                <w:szCs w:val="20"/>
-                <w:lang w:eastAsia="en-GB"/>
-              </w:rPr>
-              <w:t>Distance to Provincial capital</w:t>
-            </w:r>
-          </w:p>
-        </w:tc>
-        <w:tc>
-          <w:tcPr>
-            <w:tcW w:w="1276" w:type="dxa"/>
+          </w:tcPr>
+          <w:p>
+            <w:pPr>
+              <w:spacing w:after="0" w:line="240" w:lineRule="auto"/>
+              <w:rPr>
+                <w:rFonts w:ascii="Calibri" w:eastAsia="Times New Roman" w:hAnsi="Calibri" w:cs="Calibri"/>
+                <w:color w:val="000000"/>
+                <w:sz w:val="20"/>
+                <w:szCs w:val="20"/>
+                <w:lang w:eastAsia="en-GB"/>
+              </w:rPr>
+            </w:pPr>
+            <w:r>
+              <w:rPr>
+                <w:rFonts w:ascii="Calibri" w:eastAsia="Times New Roman" w:hAnsi="Calibri" w:cs="Calibri"/>
+                <w:color w:val="000000"/>
+                <w:sz w:val="20"/>
+                <w:szCs w:val="20"/>
+                <w:lang w:eastAsia="en-GB"/>
+              </w:rPr>
+              <w:t>1.787</w:t>
+            </w:r>
+          </w:p>
+        </w:tc>
+      </w:tr>
+      <w:tr>
+        <w:trPr>
+          <w:trHeight w:val="288"/>
+        </w:trPr>
+        <w:tc>
+          <w:tcPr>
+            <w:tcW w:w="3402" w:type="dxa"/>
             <w:tcBorders>
               <w:top w:val="nil"/>
               <w:left w:val="nil"/>
@@ -12707,13 +13437,13 @@
                 <w:szCs w:val="20"/>
                 <w:lang w:eastAsia="en-GB"/>
               </w:rPr>
-              <w:t>-</w:t>
-            </w:r>
-          </w:p>
-        </w:tc>
-        <w:tc>
-          <w:tcPr>
-            <w:tcW w:w="701" w:type="dxa"/>
+              <w:t>Distance to Provincial capital</w:t>
+            </w:r>
+          </w:p>
+        </w:tc>
+        <w:tc>
+          <w:tcPr>
+            <w:tcW w:w="993" w:type="dxa"/>
             <w:tcBorders>
               <w:top w:val="nil"/>
               <w:left w:val="nil"/>
@@ -12728,6 +13458,42 @@
             <w:pPr>
               <w:spacing w:after="0" w:line="240" w:lineRule="auto"/>
               <w:rPr>
+                <w:rFonts w:ascii="Calibri" w:eastAsia="Times New Roman" w:hAnsi="Calibri" w:cs="Calibri"/>
+                <w:color w:val="000000"/>
+                <w:sz w:val="20"/>
+                <w:szCs w:val="20"/>
+                <w:lang w:eastAsia="en-GB"/>
+              </w:rPr>
+            </w:pPr>
+            <w:r>
+              <w:rPr>
+                <w:rFonts w:ascii="Calibri" w:eastAsia="Times New Roman" w:hAnsi="Calibri" w:cs="Calibri"/>
+                <w:color w:val="000000"/>
+                <w:sz w:val="20"/>
+                <w:szCs w:val="20"/>
+                <w:lang w:eastAsia="en-GB"/>
+              </w:rPr>
+              <w:t>-</w:t>
+            </w:r>
+          </w:p>
+        </w:tc>
+        <w:tc>
+          <w:tcPr>
+            <w:tcW w:w="862" w:type="dxa"/>
+            <w:tcBorders>
+              <w:top w:val="nil"/>
+              <w:left w:val="nil"/>
+              <w:bottom w:val="nil"/>
+              <w:right w:val="nil"/>
+            </w:tcBorders>
+            <w:shd w:val="clear" w:color="auto" w:fill="auto"/>
+            <w:noWrap/>
+            <w:hideMark/>
+          </w:tcPr>
+          <w:p>
+            <w:pPr>
+              <w:spacing w:after="0" w:line="240" w:lineRule="auto"/>
+              <w:rPr>
                 <w:rFonts w:ascii="Times New Roman" w:eastAsia="Times New Roman" w:hAnsi="Times New Roman" w:cs="Times New Roman"/>
                 <w:sz w:val="20"/>
                 <w:szCs w:val="20"/>
@@ -12747,7 +13513,7 @@
         </w:tc>
         <w:tc>
           <w:tcPr>
-            <w:tcW w:w="1864" w:type="dxa"/>
+            <w:tcW w:w="1264" w:type="dxa"/>
             <w:gridSpan w:val="2"/>
             <w:tcBorders>
               <w:top w:val="nil"/>
@@ -12784,7 +13550,7 @@
         </w:tc>
         <w:tc>
           <w:tcPr>
-            <w:tcW w:w="1276" w:type="dxa"/>
+            <w:tcW w:w="850" w:type="dxa"/>
             <w:tcBorders>
               <w:top w:val="nil"/>
               <w:left w:val="nil"/>
@@ -12818,50 +13584,47 @@
             </w:r>
           </w:p>
         </w:tc>
-      </w:tr>
-      <w:tr>
-        <w:trPr>
-          <w:trHeight w:val="288"/>
-        </w:trPr>
-        <w:tc>
-          <w:tcPr>
-            <w:tcW w:w="3119" w:type="dxa"/>
+        <w:tc>
+          <w:tcPr>
+            <w:tcW w:w="850" w:type="dxa"/>
             <w:tcBorders>
               <w:top w:val="nil"/>
               <w:left w:val="nil"/>
               <w:bottom w:val="nil"/>
               <w:right w:val="nil"/>
             </w:tcBorders>
-            <w:shd w:val="clear" w:color="auto" w:fill="auto"/>
-            <w:noWrap/>
-            <w:hideMark/>
-          </w:tcPr>
-          <w:p>
-            <w:pPr>
-              <w:spacing w:after="0" w:line="240" w:lineRule="auto"/>
-              <w:rPr>
-                <w:rFonts w:ascii="Calibri" w:eastAsia="Times New Roman" w:hAnsi="Calibri" w:cs="Calibri"/>
-                <w:color w:val="000000"/>
-                <w:sz w:val="20"/>
-                <w:szCs w:val="20"/>
-                <w:lang w:eastAsia="en-GB"/>
-              </w:rPr>
-            </w:pPr>
-            <w:r>
-              <w:rPr>
-                <w:rFonts w:ascii="Calibri" w:eastAsia="Times New Roman" w:hAnsi="Calibri" w:cs="Calibri"/>
-                <w:color w:val="000000"/>
-                <w:sz w:val="20"/>
-                <w:szCs w:val="20"/>
-                <w:lang w:eastAsia="en-GB"/>
-              </w:rPr>
-              <w:t>ELC presence</w:t>
-            </w:r>
-          </w:p>
-        </w:tc>
-        <w:tc>
-          <w:tcPr>
-            <w:tcW w:w="1276" w:type="dxa"/>
+          </w:tcPr>
+          <w:p>
+            <w:pPr>
+              <w:spacing w:after="0" w:line="240" w:lineRule="auto"/>
+              <w:rPr>
+                <w:rFonts w:ascii="Calibri" w:eastAsia="Times New Roman" w:hAnsi="Calibri" w:cs="Calibri"/>
+                <w:color w:val="000000"/>
+                <w:sz w:val="20"/>
+                <w:szCs w:val="20"/>
+                <w:lang w:eastAsia="en-GB"/>
+              </w:rPr>
+            </w:pPr>
+            <w:r>
+              <w:rPr>
+                <w:rFonts w:ascii="Calibri" w:eastAsia="Times New Roman" w:hAnsi="Calibri" w:cs="Calibri"/>
+                <w:color w:val="000000"/>
+                <w:sz w:val="20"/>
+                <w:szCs w:val="20"/>
+                <w:lang w:eastAsia="en-GB"/>
+              </w:rPr>
+              <w:t>2.000</w:t>
+            </w:r>
+          </w:p>
+        </w:tc>
+      </w:tr>
+      <w:tr>
+        <w:trPr>
+          <w:trHeight w:val="288"/>
+        </w:trPr>
+        <w:tc>
+          <w:tcPr>
+            <w:tcW w:w="3402" w:type="dxa"/>
             <w:tcBorders>
               <w:top w:val="nil"/>
               <w:left w:val="nil"/>
@@ -12891,13 +13654,13 @@
                 <w:szCs w:val="20"/>
                 <w:lang w:eastAsia="en-GB"/>
               </w:rPr>
-              <w:t>-</w:t>
-            </w:r>
-          </w:p>
-        </w:tc>
-        <w:tc>
-          <w:tcPr>
-            <w:tcW w:w="701" w:type="dxa"/>
+              <w:t>ELC presence</w:t>
+            </w:r>
+          </w:p>
+        </w:tc>
+        <w:tc>
+          <w:tcPr>
+            <w:tcW w:w="993" w:type="dxa"/>
             <w:tcBorders>
               <w:top w:val="nil"/>
               <w:left w:val="nil"/>
@@ -12912,6 +13675,42 @@
             <w:pPr>
               <w:spacing w:after="0" w:line="240" w:lineRule="auto"/>
               <w:rPr>
+                <w:rFonts w:ascii="Calibri" w:eastAsia="Times New Roman" w:hAnsi="Calibri" w:cs="Calibri"/>
+                <w:color w:val="000000"/>
+                <w:sz w:val="20"/>
+                <w:szCs w:val="20"/>
+                <w:lang w:eastAsia="en-GB"/>
+              </w:rPr>
+            </w:pPr>
+            <w:r>
+              <w:rPr>
+                <w:rFonts w:ascii="Calibri" w:eastAsia="Times New Roman" w:hAnsi="Calibri" w:cs="Calibri"/>
+                <w:color w:val="000000"/>
+                <w:sz w:val="20"/>
+                <w:szCs w:val="20"/>
+                <w:lang w:eastAsia="en-GB"/>
+              </w:rPr>
+              <w:t>-</w:t>
+            </w:r>
+          </w:p>
+        </w:tc>
+        <w:tc>
+          <w:tcPr>
+            <w:tcW w:w="862" w:type="dxa"/>
+            <w:tcBorders>
+              <w:top w:val="nil"/>
+              <w:left w:val="nil"/>
+              <w:bottom w:val="nil"/>
+              <w:right w:val="nil"/>
+            </w:tcBorders>
+            <w:shd w:val="clear" w:color="auto" w:fill="auto"/>
+            <w:noWrap/>
+            <w:hideMark/>
+          </w:tcPr>
+          <w:p>
+            <w:pPr>
+              <w:spacing w:after="0" w:line="240" w:lineRule="auto"/>
+              <w:rPr>
                 <w:rFonts w:ascii="Times New Roman" w:eastAsia="Times New Roman" w:hAnsi="Times New Roman" w:cs="Times New Roman"/>
                 <w:sz w:val="20"/>
                 <w:szCs w:val="20"/>
@@ -12931,7 +13730,7 @@
         </w:tc>
         <w:tc>
           <w:tcPr>
-            <w:tcW w:w="1864" w:type="dxa"/>
+            <w:tcW w:w="1264" w:type="dxa"/>
             <w:gridSpan w:val="2"/>
             <w:tcBorders>
               <w:top w:val="nil"/>
@@ -12968,7 +13767,7 @@
         </w:tc>
         <w:tc>
           <w:tcPr>
-            <w:tcW w:w="1276" w:type="dxa"/>
+            <w:tcW w:w="850" w:type="dxa"/>
             <w:tcBorders>
               <w:top w:val="nil"/>
               <w:left w:val="nil"/>
@@ -13002,6 +13801,39 @@
             </w:r>
           </w:p>
         </w:tc>
+        <w:tc>
+          <w:tcPr>
+            <w:tcW w:w="850" w:type="dxa"/>
+            <w:tcBorders>
+              <w:top w:val="nil"/>
+              <w:left w:val="nil"/>
+              <w:bottom w:val="nil"/>
+              <w:right w:val="nil"/>
+            </w:tcBorders>
+          </w:tcPr>
+          <w:p>
+            <w:pPr>
+              <w:spacing w:after="0" w:line="240" w:lineRule="auto"/>
+              <w:rPr>
+                <w:rFonts w:ascii="Calibri" w:eastAsia="Times New Roman" w:hAnsi="Calibri" w:cs="Calibri"/>
+                <w:color w:val="000000"/>
+                <w:sz w:val="20"/>
+                <w:szCs w:val="20"/>
+                <w:lang w:eastAsia="en-GB"/>
+              </w:rPr>
+            </w:pPr>
+            <w:r>
+              <w:rPr>
+                <w:rFonts w:ascii="Calibri" w:eastAsia="Times New Roman" w:hAnsi="Calibri" w:cs="Calibri"/>
+                <w:color w:val="000000"/>
+                <w:sz w:val="20"/>
+                <w:szCs w:val="20"/>
+                <w:lang w:eastAsia="en-GB"/>
+              </w:rPr>
+              <w:t>1.000</w:t>
+            </w:r>
+          </w:p>
+        </w:tc>
       </w:tr>
       <w:tr>
         <w:trPr>
@@ -13009,7 +13841,7 @@
         </w:trPr>
         <w:tc>
           <w:tcPr>
-            <w:tcW w:w="3119" w:type="dxa"/>
+            <w:tcW w:w="3402" w:type="dxa"/>
             <w:tcBorders>
               <w:top w:val="nil"/>
               <w:left w:val="nil"/>
@@ -13045,7 +13877,7 @@
         </w:tc>
         <w:tc>
           <w:tcPr>
-            <w:tcW w:w="1276" w:type="dxa"/>
+            <w:tcW w:w="993" w:type="dxa"/>
             <w:tcBorders>
               <w:top w:val="nil"/>
               <w:left w:val="nil"/>
@@ -13081,7 +13913,7 @@
         </w:tc>
         <w:tc>
           <w:tcPr>
-            <w:tcW w:w="701" w:type="dxa"/>
+            <w:tcW w:w="862" w:type="dxa"/>
             <w:tcBorders>
               <w:top w:val="nil"/>
               <w:left w:val="nil"/>
@@ -13117,7 +13949,7 @@
         </w:tc>
         <w:tc>
           <w:tcPr>
-            <w:tcW w:w="1864" w:type="dxa"/>
+            <w:tcW w:w="1264" w:type="dxa"/>
             <w:gridSpan w:val="2"/>
             <w:tcBorders>
               <w:top w:val="nil"/>
@@ -13154,7 +13986,7 @@
         </w:tc>
         <w:tc>
           <w:tcPr>
-            <w:tcW w:w="1276" w:type="dxa"/>
+            <w:tcW w:w="850" w:type="dxa"/>
             <w:tcBorders>
               <w:top w:val="nil"/>
               <w:left w:val="nil"/>
@@ -13188,6 +14020,39 @@
             </w:r>
           </w:p>
         </w:tc>
+        <w:tc>
+          <w:tcPr>
+            <w:tcW w:w="850" w:type="dxa"/>
+            <w:tcBorders>
+              <w:top w:val="nil"/>
+              <w:left w:val="nil"/>
+              <w:bottom w:val="single" w:sz="4" w:space="0" w:color="auto"/>
+              <w:right w:val="nil"/>
+            </w:tcBorders>
+          </w:tcPr>
+          <w:p>
+            <w:pPr>
+              <w:spacing w:after="0" w:line="240" w:lineRule="auto"/>
+              <w:rPr>
+                <w:rFonts w:ascii="Calibri" w:eastAsia="Times New Roman" w:hAnsi="Calibri" w:cs="Calibri"/>
+                <w:color w:val="000000"/>
+                <w:sz w:val="20"/>
+                <w:szCs w:val="20"/>
+                <w:lang w:eastAsia="en-GB"/>
+              </w:rPr>
+            </w:pPr>
+            <w:r>
+              <w:rPr>
+                <w:rFonts w:ascii="Calibri" w:eastAsia="Times New Roman" w:hAnsi="Calibri" w:cs="Calibri"/>
+                <w:color w:val="000000"/>
+                <w:sz w:val="20"/>
+                <w:szCs w:val="20"/>
+                <w:lang w:eastAsia="en-GB"/>
+              </w:rPr>
+              <w:t>1.009</w:t>
+            </w:r>
+          </w:p>
+        </w:tc>
       </w:tr>
       <w:tr>
         <w:trPr>
@@ -13195,7 +14060,7 @@
         </w:trPr>
         <w:tc>
           <w:tcPr>
-            <w:tcW w:w="3119" w:type="dxa"/>
+            <w:tcW w:w="3402" w:type="dxa"/>
             <w:tcBorders>
               <w:top w:val="nil"/>
               <w:left w:val="nil"/>
@@ -13239,7 +14104,7 @@
         </w:tc>
         <w:tc>
           <w:tcPr>
-            <w:tcW w:w="1276" w:type="dxa"/>
+            <w:tcW w:w="993" w:type="dxa"/>
             <w:tcBorders>
               <w:top w:val="nil"/>
               <w:left w:val="nil"/>
@@ -13269,7 +14134,7 @@
         </w:tc>
         <w:tc>
           <w:tcPr>
-            <w:tcW w:w="701" w:type="dxa"/>
+            <w:tcW w:w="862" w:type="dxa"/>
             <w:tcBorders>
               <w:top w:val="nil"/>
               <w:left w:val="nil"/>
@@ -13294,7 +14159,7 @@
         </w:tc>
         <w:tc>
           <w:tcPr>
-            <w:tcW w:w="1864" w:type="dxa"/>
+            <w:tcW w:w="1264" w:type="dxa"/>
             <w:gridSpan w:val="2"/>
             <w:tcBorders>
               <w:top w:val="nil"/>
@@ -13320,7 +14185,7 @@
         </w:tc>
         <w:tc>
           <w:tcPr>
-            <w:tcW w:w="1276" w:type="dxa"/>
+            <w:tcW w:w="850" w:type="dxa"/>
             <w:tcBorders>
               <w:top w:val="nil"/>
               <w:left w:val="nil"/>
@@ -13343,54 +14208,36 @@
             </w:pPr>
           </w:p>
         </w:tc>
-      </w:tr>
-      <w:tr>
-        <w:trPr>
-          <w:trHeight w:val="288"/>
-        </w:trPr>
-        <w:tc>
-          <w:tcPr>
-            <w:tcW w:w="3119" w:type="dxa"/>
+        <w:tc>
+          <w:tcPr>
+            <w:tcW w:w="850" w:type="dxa"/>
             <w:tcBorders>
               <w:top w:val="nil"/>
               <w:left w:val="nil"/>
               <w:bottom w:val="nil"/>
               <w:right w:val="nil"/>
             </w:tcBorders>
-            <w:shd w:val="clear" w:color="auto" w:fill="auto"/>
-            <w:noWrap/>
-            <w:hideMark/>
-          </w:tcPr>
-          <w:p>
-            <w:pPr>
-              <w:spacing w:after="0" w:line="240" w:lineRule="auto"/>
-              <w:rPr>
-                <w:rFonts w:ascii="Calibri" w:eastAsia="Times New Roman" w:hAnsi="Calibri" w:cs="Calibri"/>
-                <w:i/>
-                <w:iCs/>
-                <w:color w:val="000000"/>
-                <w:sz w:val="20"/>
-                <w:szCs w:val="20"/>
-                <w:lang w:eastAsia="en-GB"/>
-              </w:rPr>
-            </w:pPr>
-            <w:r>
-              <w:rPr>
-                <w:rFonts w:ascii="Calibri" w:eastAsia="Times New Roman" w:hAnsi="Calibri" w:cs="Calibri"/>
-                <w:i/>
-                <w:iCs/>
-                <w:color w:val="000000"/>
-                <w:sz w:val="20"/>
-                <w:szCs w:val="20"/>
-                <w:lang w:eastAsia="en-GB"/>
-              </w:rPr>
-              <w:t>Random effects</w:t>
-            </w:r>
-          </w:p>
-        </w:tc>
-        <w:tc>
-          <w:tcPr>
-            <w:tcW w:w="1276" w:type="dxa"/>
+          </w:tcPr>
+          <w:p>
+            <w:pPr>
+              <w:spacing w:after="0" w:line="240" w:lineRule="auto"/>
+              <w:rPr>
+                <w:rFonts w:ascii="Times New Roman" w:eastAsia="Times New Roman" w:hAnsi="Times New Roman" w:cs="Times New Roman"/>
+                <w:sz w:val="20"/>
+                <w:szCs w:val="20"/>
+                <w:lang w:eastAsia="en-GB"/>
+              </w:rPr>
+            </w:pPr>
+          </w:p>
+        </w:tc>
+      </w:tr>
+      <w:tr>
+        <w:trPr>
+          <w:trHeight w:val="288"/>
+        </w:trPr>
+        <w:tc>
+          <w:tcPr>
+            <w:tcW w:w="3402" w:type="dxa"/>
             <w:tcBorders>
               <w:top w:val="nil"/>
               <w:left w:val="nil"/>
@@ -13414,11 +14261,23 @@
                 <w:lang w:eastAsia="en-GB"/>
               </w:rPr>
             </w:pPr>
-          </w:p>
-        </w:tc>
-        <w:tc>
-          <w:tcPr>
-            <w:tcW w:w="701" w:type="dxa"/>
+            <w:r>
+              <w:rPr>
+                <w:rFonts w:ascii="Calibri" w:eastAsia="Times New Roman" w:hAnsi="Calibri" w:cs="Calibri"/>
+                <w:i/>
+                <w:iCs/>
+                <w:color w:val="000000"/>
+                <w:sz w:val="20"/>
+                <w:szCs w:val="20"/>
+                <w:lang w:eastAsia="en-GB"/>
+              </w:rPr>
+              <w:t>Random effects</w:t>
+            </w:r>
+          </w:p>
+        </w:tc>
+        <w:tc>
+          <w:tcPr>
+            <w:tcW w:w="993" w:type="dxa"/>
             <w:tcBorders>
               <w:top w:val="nil"/>
               <w:left w:val="nil"/>
@@ -13433,6 +14292,34 @@
             <w:pPr>
               <w:spacing w:after="0" w:line="240" w:lineRule="auto"/>
               <w:rPr>
+                <w:rFonts w:ascii="Calibri" w:eastAsia="Times New Roman" w:hAnsi="Calibri" w:cs="Calibri"/>
+                <w:i/>
+                <w:iCs/>
+                <w:color w:val="000000"/>
+                <w:sz w:val="20"/>
+                <w:szCs w:val="20"/>
+                <w:lang w:eastAsia="en-GB"/>
+              </w:rPr>
+            </w:pPr>
+          </w:p>
+        </w:tc>
+        <w:tc>
+          <w:tcPr>
+            <w:tcW w:w="862" w:type="dxa"/>
+            <w:tcBorders>
+              <w:top w:val="nil"/>
+              <w:left w:val="nil"/>
+              <w:bottom w:val="nil"/>
+              <w:right w:val="nil"/>
+            </w:tcBorders>
+            <w:shd w:val="clear" w:color="auto" w:fill="auto"/>
+            <w:noWrap/>
+            <w:hideMark/>
+          </w:tcPr>
+          <w:p>
+            <w:pPr>
+              <w:spacing w:after="0" w:line="240" w:lineRule="auto"/>
+              <w:rPr>
                 <w:rFonts w:ascii="Times New Roman" w:eastAsia="Times New Roman" w:hAnsi="Times New Roman" w:cs="Times New Roman"/>
                 <w:sz w:val="20"/>
                 <w:szCs w:val="20"/>
@@ -13443,7 +14330,7 @@
         </w:tc>
         <w:tc>
           <w:tcPr>
-            <w:tcW w:w="1864" w:type="dxa"/>
+            <w:tcW w:w="1264" w:type="dxa"/>
             <w:gridSpan w:val="2"/>
             <w:tcBorders>
               <w:top w:val="nil"/>
@@ -13469,7 +14356,7 @@
         </w:tc>
         <w:tc>
           <w:tcPr>
-            <w:tcW w:w="1276" w:type="dxa"/>
+            <w:tcW w:w="850" w:type="dxa"/>
             <w:tcBorders>
               <w:top w:val="nil"/>
               <w:left w:val="nil"/>
@@ -13492,50 +14379,36 @@
             </w:pPr>
           </w:p>
         </w:tc>
-      </w:tr>
-      <w:tr>
-        <w:trPr>
-          <w:trHeight w:val="288"/>
-        </w:trPr>
-        <w:tc>
-          <w:tcPr>
-            <w:tcW w:w="3119" w:type="dxa"/>
+        <w:tc>
+          <w:tcPr>
+            <w:tcW w:w="850" w:type="dxa"/>
             <w:tcBorders>
               <w:top w:val="nil"/>
               <w:left w:val="nil"/>
               <w:bottom w:val="nil"/>
               <w:right w:val="nil"/>
             </w:tcBorders>
-            <w:shd w:val="clear" w:color="auto" w:fill="auto"/>
-            <w:noWrap/>
-            <w:hideMark/>
-          </w:tcPr>
-          <w:p>
-            <w:pPr>
-              <w:spacing w:after="0" w:line="240" w:lineRule="auto"/>
-              <w:rPr>
-                <w:rFonts w:ascii="Calibri" w:eastAsia="Times New Roman" w:hAnsi="Calibri" w:cs="Calibri"/>
-                <w:color w:val="000000"/>
-                <w:sz w:val="20"/>
-                <w:szCs w:val="20"/>
-                <w:lang w:eastAsia="en-GB"/>
-              </w:rPr>
-            </w:pPr>
-            <w:r>
-              <w:rPr>
-                <w:rFonts w:ascii="Calibri" w:eastAsia="Times New Roman" w:hAnsi="Calibri" w:cs="Calibri"/>
-                <w:color w:val="000000"/>
-                <w:sz w:val="20"/>
-                <w:szCs w:val="20"/>
-                <w:lang w:eastAsia="en-GB"/>
-              </w:rPr>
-              <w:t>Province (intercept)</w:t>
-            </w:r>
-          </w:p>
-        </w:tc>
-        <w:tc>
-          <w:tcPr>
-            <w:tcW w:w="1276" w:type="dxa"/>
+          </w:tcPr>
+          <w:p>
+            <w:pPr>
+              <w:spacing w:after="0" w:line="240" w:lineRule="auto"/>
+              <w:rPr>
+                <w:rFonts w:ascii="Times New Roman" w:eastAsia="Times New Roman" w:hAnsi="Times New Roman" w:cs="Times New Roman"/>
+                <w:sz w:val="20"/>
+                <w:szCs w:val="20"/>
+                <w:lang w:eastAsia="en-GB"/>
+              </w:rPr>
+            </w:pPr>
+          </w:p>
+        </w:tc>
+      </w:tr>
+      <w:tr>
+        <w:trPr>
+          <w:trHeight w:val="288"/>
+        </w:trPr>
+        <w:tc>
+          <w:tcPr>
+            <w:tcW w:w="3402" w:type="dxa"/>
             <w:tcBorders>
               <w:top w:val="nil"/>
               <w:left w:val="nil"/>
@@ -13565,13 +14438,13 @@
                 <w:szCs w:val="20"/>
                 <w:lang w:eastAsia="en-GB"/>
               </w:rPr>
-              <w:t>1.1762</w:t>
-            </w:r>
-          </w:p>
-        </w:tc>
-        <w:tc>
-          <w:tcPr>
-            <w:tcW w:w="701" w:type="dxa"/>
+              <w:t>Province (intercept)</w:t>
+            </w:r>
+          </w:p>
+        </w:tc>
+        <w:tc>
+          <w:tcPr>
+            <w:tcW w:w="993" w:type="dxa"/>
             <w:tcBorders>
               <w:top w:val="nil"/>
               <w:left w:val="nil"/>
@@ -13601,13 +14474,49 @@
                 <w:szCs w:val="20"/>
                 <w:lang w:eastAsia="en-GB"/>
               </w:rPr>
+              <w:t>1.1762</w:t>
+            </w:r>
+          </w:p>
+        </w:tc>
+        <w:tc>
+          <w:tcPr>
+            <w:tcW w:w="862" w:type="dxa"/>
+            <w:tcBorders>
+              <w:top w:val="nil"/>
+              <w:left w:val="nil"/>
+              <w:bottom w:val="nil"/>
+              <w:right w:val="nil"/>
+            </w:tcBorders>
+            <w:shd w:val="clear" w:color="auto" w:fill="auto"/>
+            <w:noWrap/>
+            <w:hideMark/>
+          </w:tcPr>
+          <w:p>
+            <w:pPr>
+              <w:spacing w:after="0" w:line="240" w:lineRule="auto"/>
+              <w:rPr>
+                <w:rFonts w:ascii="Calibri" w:eastAsia="Times New Roman" w:hAnsi="Calibri" w:cs="Calibri"/>
+                <w:color w:val="000000"/>
+                <w:sz w:val="20"/>
+                <w:szCs w:val="20"/>
+                <w:lang w:eastAsia="en-GB"/>
+              </w:rPr>
+            </w:pPr>
+            <w:r>
+              <w:rPr>
+                <w:rFonts w:ascii="Calibri" w:eastAsia="Times New Roman" w:hAnsi="Calibri" w:cs="Calibri"/>
+                <w:color w:val="000000"/>
+                <w:sz w:val="20"/>
+                <w:szCs w:val="20"/>
+                <w:lang w:eastAsia="en-GB"/>
+              </w:rPr>
               <w:t>1.0845</w:t>
             </w:r>
           </w:p>
         </w:tc>
         <w:tc>
           <w:tcPr>
-            <w:tcW w:w="1864" w:type="dxa"/>
+            <w:tcW w:w="1264" w:type="dxa"/>
             <w:gridSpan w:val="2"/>
             <w:tcBorders>
               <w:top w:val="nil"/>
@@ -13644,7 +14553,7 @@
         </w:tc>
         <w:tc>
           <w:tcPr>
-            <w:tcW w:w="1276" w:type="dxa"/>
+            <w:tcW w:w="850" w:type="dxa"/>
             <w:tcBorders>
               <w:top w:val="nil"/>
               <w:left w:val="nil"/>
@@ -13676,50 +14585,36 @@
             </w:r>
           </w:p>
         </w:tc>
-      </w:tr>
-      <w:tr>
-        <w:trPr>
-          <w:trHeight w:val="288"/>
-        </w:trPr>
-        <w:tc>
-          <w:tcPr>
-            <w:tcW w:w="3119" w:type="dxa"/>
+        <w:tc>
+          <w:tcPr>
+            <w:tcW w:w="850" w:type="dxa"/>
             <w:tcBorders>
               <w:top w:val="nil"/>
               <w:left w:val="nil"/>
               <w:bottom w:val="nil"/>
               <w:right w:val="nil"/>
             </w:tcBorders>
-            <w:shd w:val="clear" w:color="auto" w:fill="auto"/>
-            <w:noWrap/>
-            <w:hideMark/>
-          </w:tcPr>
-          <w:p>
-            <w:pPr>
-              <w:spacing w:after="0" w:line="240" w:lineRule="auto"/>
-              <w:rPr>
-                <w:rFonts w:ascii="Calibri" w:eastAsia="Times New Roman" w:hAnsi="Calibri" w:cs="Calibri"/>
-                <w:color w:val="000000"/>
-                <w:sz w:val="20"/>
-                <w:szCs w:val="20"/>
-                <w:lang w:eastAsia="en-GB"/>
-              </w:rPr>
-            </w:pPr>
-            <w:r>
-              <w:rPr>
-                <w:rFonts w:ascii="Calibri" w:eastAsia="Times New Roman" w:hAnsi="Calibri" w:cs="Calibri"/>
-                <w:color w:val="000000"/>
-                <w:sz w:val="20"/>
-                <w:szCs w:val="20"/>
-                <w:lang w:eastAsia="en-GB"/>
-              </w:rPr>
-              <w:t>Year/Province (slope)</w:t>
-            </w:r>
-          </w:p>
-        </w:tc>
-        <w:tc>
-          <w:tcPr>
-            <w:tcW w:w="1276" w:type="dxa"/>
+          </w:tcPr>
+          <w:p>
+            <w:pPr>
+              <w:spacing w:after="0" w:line="240" w:lineRule="auto"/>
+              <w:rPr>
+                <w:rFonts w:ascii="Times New Roman" w:eastAsia="Times New Roman" w:hAnsi="Times New Roman" w:cs="Times New Roman"/>
+                <w:sz w:val="20"/>
+                <w:szCs w:val="20"/>
+                <w:lang w:eastAsia="en-GB"/>
+              </w:rPr>
+            </w:pPr>
+          </w:p>
+        </w:tc>
+      </w:tr>
+      <w:tr>
+        <w:trPr>
+          <w:trHeight w:val="288"/>
+        </w:trPr>
+        <w:tc>
+          <w:tcPr>
+            <w:tcW w:w="3402" w:type="dxa"/>
             <w:tcBorders>
               <w:top w:val="nil"/>
               <w:left w:val="nil"/>
@@ -13749,13 +14644,13 @@
                 <w:szCs w:val="20"/>
                 <w:lang w:eastAsia="en-GB"/>
               </w:rPr>
-              <w:t>0.0058</w:t>
-            </w:r>
-          </w:p>
-        </w:tc>
-        <w:tc>
-          <w:tcPr>
-            <w:tcW w:w="701" w:type="dxa"/>
+              <w:t>Year/Province (slope)</w:t>
+            </w:r>
+          </w:p>
+        </w:tc>
+        <w:tc>
+          <w:tcPr>
+            <w:tcW w:w="993" w:type="dxa"/>
             <w:tcBorders>
               <w:top w:val="nil"/>
               <w:left w:val="nil"/>
@@ -13785,13 +14680,49 @@
                 <w:szCs w:val="20"/>
                 <w:lang w:eastAsia="en-GB"/>
               </w:rPr>
+              <w:t>0.0058</w:t>
+            </w:r>
+          </w:p>
+        </w:tc>
+        <w:tc>
+          <w:tcPr>
+            <w:tcW w:w="862" w:type="dxa"/>
+            <w:tcBorders>
+              <w:top w:val="nil"/>
+              <w:left w:val="nil"/>
+              <w:bottom w:val="nil"/>
+              <w:right w:val="nil"/>
+            </w:tcBorders>
+            <w:shd w:val="clear" w:color="auto" w:fill="auto"/>
+            <w:noWrap/>
+            <w:hideMark/>
+          </w:tcPr>
+          <w:p>
+            <w:pPr>
+              <w:spacing w:after="0" w:line="240" w:lineRule="auto"/>
+              <w:rPr>
+                <w:rFonts w:ascii="Calibri" w:eastAsia="Times New Roman" w:hAnsi="Calibri" w:cs="Calibri"/>
+                <w:color w:val="000000"/>
+                <w:sz w:val="20"/>
+                <w:szCs w:val="20"/>
+                <w:lang w:eastAsia="en-GB"/>
+              </w:rPr>
+            </w:pPr>
+            <w:r>
+              <w:rPr>
+                <w:rFonts w:ascii="Calibri" w:eastAsia="Times New Roman" w:hAnsi="Calibri" w:cs="Calibri"/>
+                <w:color w:val="000000"/>
+                <w:sz w:val="20"/>
+                <w:szCs w:val="20"/>
+                <w:lang w:eastAsia="en-GB"/>
+              </w:rPr>
               <w:t>0.0765</w:t>
             </w:r>
           </w:p>
         </w:tc>
         <w:tc>
           <w:tcPr>
-            <w:tcW w:w="1864" w:type="dxa"/>
+            <w:tcW w:w="1264" w:type="dxa"/>
             <w:gridSpan w:val="2"/>
             <w:tcBorders>
               <w:top w:val="nil"/>
@@ -13828,7 +14759,7 @@
         </w:tc>
         <w:tc>
           <w:tcPr>
-            <w:tcW w:w="1276" w:type="dxa"/>
+            <w:tcW w:w="850" w:type="dxa"/>
             <w:tcBorders>
               <w:top w:val="nil"/>
               <w:left w:val="nil"/>
@@ -13860,54 +14791,36 @@
             </w:r>
           </w:p>
         </w:tc>
-      </w:tr>
-      <w:tr>
-        <w:trPr>
-          <w:trHeight w:val="288"/>
-        </w:trPr>
-        <w:tc>
-          <w:tcPr>
-            <w:tcW w:w="3119" w:type="dxa"/>
+        <w:tc>
+          <w:tcPr>
+            <w:tcW w:w="850" w:type="dxa"/>
             <w:tcBorders>
               <w:top w:val="nil"/>
               <w:left w:val="nil"/>
               <w:bottom w:val="nil"/>
               <w:right w:val="nil"/>
             </w:tcBorders>
-            <w:shd w:val="clear" w:color="auto" w:fill="auto"/>
-            <w:noWrap/>
-            <w:hideMark/>
-          </w:tcPr>
-          <w:p>
-            <w:pPr>
-              <w:spacing w:after="0" w:line="240" w:lineRule="auto"/>
-              <w:rPr>
-                <w:rFonts w:ascii="Calibri" w:eastAsia="Times New Roman" w:hAnsi="Calibri" w:cs="Calibri"/>
-                <w:i/>
-                <w:iCs/>
-                <w:color w:val="000000"/>
-                <w:sz w:val="20"/>
-                <w:szCs w:val="20"/>
-                <w:lang w:eastAsia="en-GB"/>
-              </w:rPr>
-            </w:pPr>
-            <w:r>
-              <w:rPr>
-                <w:rFonts w:ascii="Calibri" w:eastAsia="Times New Roman" w:hAnsi="Calibri" w:cs="Calibri"/>
-                <w:i/>
-                <w:iCs/>
-                <w:color w:val="000000"/>
-                <w:sz w:val="20"/>
-                <w:szCs w:val="20"/>
-                <w:lang w:eastAsia="en-GB"/>
-              </w:rPr>
-              <w:t>Fixed effects</w:t>
-            </w:r>
-          </w:p>
-        </w:tc>
-        <w:tc>
-          <w:tcPr>
-            <w:tcW w:w="1276" w:type="dxa"/>
+          </w:tcPr>
+          <w:p>
+            <w:pPr>
+              <w:spacing w:after="0" w:line="240" w:lineRule="auto"/>
+              <w:rPr>
+                <w:rFonts w:ascii="Times New Roman" w:eastAsia="Times New Roman" w:hAnsi="Times New Roman" w:cs="Times New Roman"/>
+                <w:sz w:val="20"/>
+                <w:szCs w:val="20"/>
+                <w:lang w:eastAsia="en-GB"/>
+              </w:rPr>
+            </w:pPr>
+          </w:p>
+        </w:tc>
+      </w:tr>
+      <w:tr>
+        <w:trPr>
+          <w:trHeight w:val="288"/>
+        </w:trPr>
+        <w:tc>
+          <w:tcPr>
+            <w:tcW w:w="3402" w:type="dxa"/>
             <w:tcBorders>
               <w:top w:val="nil"/>
               <w:left w:val="nil"/>
@@ -13931,11 +14844,23 @@
                 <w:lang w:eastAsia="en-GB"/>
               </w:rPr>
             </w:pPr>
-          </w:p>
-        </w:tc>
-        <w:tc>
-          <w:tcPr>
-            <w:tcW w:w="701" w:type="dxa"/>
+            <w:r>
+              <w:rPr>
+                <w:rFonts w:ascii="Calibri" w:eastAsia="Times New Roman" w:hAnsi="Calibri" w:cs="Calibri"/>
+                <w:i/>
+                <w:iCs/>
+                <w:color w:val="000000"/>
+                <w:sz w:val="20"/>
+                <w:szCs w:val="20"/>
+                <w:lang w:eastAsia="en-GB"/>
+              </w:rPr>
+              <w:t>Fixed effects</w:t>
+            </w:r>
+          </w:p>
+        </w:tc>
+        <w:tc>
+          <w:tcPr>
+            <w:tcW w:w="993" w:type="dxa"/>
             <w:tcBorders>
               <w:top w:val="nil"/>
               <w:left w:val="nil"/>
@@ -13950,6 +14875,34 @@
             <w:pPr>
               <w:spacing w:after="0" w:line="240" w:lineRule="auto"/>
               <w:rPr>
+                <w:rFonts w:ascii="Calibri" w:eastAsia="Times New Roman" w:hAnsi="Calibri" w:cs="Calibri"/>
+                <w:i/>
+                <w:iCs/>
+                <w:color w:val="000000"/>
+                <w:sz w:val="20"/>
+                <w:szCs w:val="20"/>
+                <w:lang w:eastAsia="en-GB"/>
+              </w:rPr>
+            </w:pPr>
+          </w:p>
+        </w:tc>
+        <w:tc>
+          <w:tcPr>
+            <w:tcW w:w="862" w:type="dxa"/>
+            <w:tcBorders>
+              <w:top w:val="nil"/>
+              <w:left w:val="nil"/>
+              <w:bottom w:val="nil"/>
+              <w:right w:val="nil"/>
+            </w:tcBorders>
+            <w:shd w:val="clear" w:color="auto" w:fill="auto"/>
+            <w:noWrap/>
+            <w:hideMark/>
+          </w:tcPr>
+          <w:p>
+            <w:pPr>
+              <w:spacing w:after="0" w:line="240" w:lineRule="auto"/>
+              <w:rPr>
                 <w:rFonts w:ascii="Times New Roman" w:eastAsia="Times New Roman" w:hAnsi="Times New Roman" w:cs="Times New Roman"/>
                 <w:sz w:val="20"/>
                 <w:szCs w:val="20"/>
@@ -13960,7 +14913,7 @@
         </w:tc>
         <w:tc>
           <w:tcPr>
-            <w:tcW w:w="1864" w:type="dxa"/>
+            <w:tcW w:w="1264" w:type="dxa"/>
             <w:gridSpan w:val="2"/>
             <w:tcBorders>
               <w:top w:val="nil"/>
@@ -13995,7 +14948,7 @@
         </w:tc>
         <w:tc>
           <w:tcPr>
-            <w:tcW w:w="1276" w:type="dxa"/>
+            <w:tcW w:w="850" w:type="dxa"/>
             <w:tcBorders>
               <w:top w:val="nil"/>
               <w:left w:val="nil"/>
@@ -14027,50 +14980,36 @@
             </w:r>
           </w:p>
         </w:tc>
-      </w:tr>
-      <w:tr>
-        <w:trPr>
-          <w:trHeight w:val="288"/>
-        </w:trPr>
-        <w:tc>
-          <w:tcPr>
-            <w:tcW w:w="3119" w:type="dxa"/>
+        <w:tc>
+          <w:tcPr>
+            <w:tcW w:w="850" w:type="dxa"/>
             <w:tcBorders>
               <w:top w:val="nil"/>
               <w:left w:val="nil"/>
               <w:bottom w:val="nil"/>
               <w:right w:val="nil"/>
             </w:tcBorders>
-            <w:shd w:val="clear" w:color="auto" w:fill="auto"/>
-            <w:noWrap/>
-            <w:hideMark/>
-          </w:tcPr>
-          <w:p>
-            <w:pPr>
-              <w:spacing w:after="0" w:line="240" w:lineRule="auto"/>
-              <w:rPr>
-                <w:rFonts w:ascii="Calibri" w:eastAsia="Times New Roman" w:hAnsi="Calibri" w:cs="Calibri"/>
-                <w:color w:val="000000"/>
-                <w:sz w:val="20"/>
-                <w:szCs w:val="20"/>
-                <w:lang w:eastAsia="en-GB"/>
-              </w:rPr>
-            </w:pPr>
-            <w:r>
-              <w:rPr>
-                <w:rFonts w:ascii="Calibri" w:eastAsia="Times New Roman" w:hAnsi="Calibri" w:cs="Calibri"/>
-                <w:color w:val="000000"/>
-                <w:sz w:val="20"/>
-                <w:szCs w:val="20"/>
-                <w:lang w:eastAsia="en-GB"/>
-              </w:rPr>
-              <w:t>Intercept</w:t>
-            </w:r>
-          </w:p>
-        </w:tc>
-        <w:tc>
-          <w:tcPr>
-            <w:tcW w:w="1276" w:type="dxa"/>
+          </w:tcPr>
+          <w:p>
+            <w:pPr>
+              <w:spacing w:after="0" w:line="240" w:lineRule="auto"/>
+              <w:rPr>
+                <w:rFonts w:ascii="Times New Roman" w:eastAsia="Times New Roman" w:hAnsi="Times New Roman" w:cs="Times New Roman"/>
+                <w:sz w:val="20"/>
+                <w:szCs w:val="20"/>
+                <w:lang w:eastAsia="en-GB"/>
+              </w:rPr>
+            </w:pPr>
+          </w:p>
+        </w:tc>
+      </w:tr>
+      <w:tr>
+        <w:trPr>
+          <w:trHeight w:val="288"/>
+        </w:trPr>
+        <w:tc>
+          <w:tcPr>
+            <w:tcW w:w="3402" w:type="dxa"/>
             <w:tcBorders>
               <w:top w:val="nil"/>
               <w:left w:val="nil"/>
@@ -14100,13 +15039,13 @@
                 <w:szCs w:val="20"/>
                 <w:lang w:eastAsia="en-GB"/>
               </w:rPr>
-              <w:t>-</w:t>
-            </w:r>
-          </w:p>
-        </w:tc>
-        <w:tc>
-          <w:tcPr>
-            <w:tcW w:w="701" w:type="dxa"/>
+              <w:t>Intercept</w:t>
+            </w:r>
+          </w:p>
+        </w:tc>
+        <w:tc>
+          <w:tcPr>
+            <w:tcW w:w="993" w:type="dxa"/>
             <w:tcBorders>
               <w:top w:val="nil"/>
               <w:left w:val="nil"/>
@@ -14121,6 +15060,42 @@
             <w:pPr>
               <w:spacing w:after="0" w:line="240" w:lineRule="auto"/>
               <w:rPr>
+                <w:rFonts w:ascii="Calibri" w:eastAsia="Times New Roman" w:hAnsi="Calibri" w:cs="Calibri"/>
+                <w:color w:val="000000"/>
+                <w:sz w:val="20"/>
+                <w:szCs w:val="20"/>
+                <w:lang w:eastAsia="en-GB"/>
+              </w:rPr>
+            </w:pPr>
+            <w:r>
+              <w:rPr>
+                <w:rFonts w:ascii="Calibri" w:eastAsia="Times New Roman" w:hAnsi="Calibri" w:cs="Calibri"/>
+                <w:color w:val="000000"/>
+                <w:sz w:val="20"/>
+                <w:szCs w:val="20"/>
+                <w:lang w:eastAsia="en-GB"/>
+              </w:rPr>
+              <w:t>-</w:t>
+            </w:r>
+          </w:p>
+        </w:tc>
+        <w:tc>
+          <w:tcPr>
+            <w:tcW w:w="862" w:type="dxa"/>
+            <w:tcBorders>
+              <w:top w:val="nil"/>
+              <w:left w:val="nil"/>
+              <w:bottom w:val="nil"/>
+              <w:right w:val="nil"/>
+            </w:tcBorders>
+            <w:shd w:val="clear" w:color="auto" w:fill="auto"/>
+            <w:noWrap/>
+            <w:hideMark/>
+          </w:tcPr>
+          <w:p>
+            <w:pPr>
+              <w:spacing w:after="0" w:line="240" w:lineRule="auto"/>
+              <w:rPr>
                 <w:rFonts w:ascii="Times New Roman" w:eastAsia="Times New Roman" w:hAnsi="Times New Roman" w:cs="Times New Roman"/>
                 <w:sz w:val="20"/>
                 <w:szCs w:val="20"/>
@@ -14140,7 +15115,7 @@
         </w:tc>
         <w:tc>
           <w:tcPr>
-            <w:tcW w:w="1864" w:type="dxa"/>
+            <w:tcW w:w="1264" w:type="dxa"/>
             <w:gridSpan w:val="2"/>
             <w:tcBorders>
               <w:top w:val="nil"/>
@@ -14177,7 +15152,7 @@
         </w:tc>
         <w:tc>
           <w:tcPr>
-            <w:tcW w:w="1276" w:type="dxa"/>
+            <w:tcW w:w="850" w:type="dxa"/>
             <w:tcBorders>
               <w:top w:val="nil"/>
               <w:left w:val="nil"/>
@@ -14211,50 +15186,47 @@
             </w:r>
           </w:p>
         </w:tc>
-      </w:tr>
-      <w:tr>
-        <w:trPr>
-          <w:trHeight w:val="288"/>
-        </w:trPr>
-        <w:tc>
-          <w:tcPr>
-            <w:tcW w:w="3119" w:type="dxa"/>
+        <w:tc>
+          <w:tcPr>
+            <w:tcW w:w="850" w:type="dxa"/>
             <w:tcBorders>
               <w:top w:val="nil"/>
               <w:left w:val="nil"/>
               <w:bottom w:val="nil"/>
               <w:right w:val="nil"/>
             </w:tcBorders>
-            <w:shd w:val="clear" w:color="auto" w:fill="auto"/>
-            <w:noWrap/>
-            <w:hideMark/>
-          </w:tcPr>
-          <w:p>
-            <w:pPr>
-              <w:spacing w:after="0" w:line="240" w:lineRule="auto"/>
-              <w:rPr>
-                <w:rFonts w:ascii="Calibri" w:eastAsia="Times New Roman" w:hAnsi="Calibri" w:cs="Calibri"/>
-                <w:color w:val="000000"/>
-                <w:sz w:val="20"/>
-                <w:szCs w:val="20"/>
-                <w:lang w:eastAsia="en-GB"/>
-              </w:rPr>
-            </w:pPr>
-            <w:r>
-              <w:rPr>
-                <w:rFonts w:ascii="Calibri" w:eastAsia="Times New Roman" w:hAnsi="Calibri" w:cs="Calibri"/>
-                <w:color w:val="000000"/>
-                <w:sz w:val="20"/>
-                <w:szCs w:val="20"/>
-                <w:lang w:eastAsia="en-GB"/>
-              </w:rPr>
-              <w:t>Males in school (low)</w:t>
-            </w:r>
-          </w:p>
-        </w:tc>
-        <w:tc>
-          <w:tcPr>
-            <w:tcW w:w="1276" w:type="dxa"/>
+          </w:tcPr>
+          <w:p>
+            <w:pPr>
+              <w:spacing w:after="0" w:line="240" w:lineRule="auto"/>
+              <w:rPr>
+                <w:rFonts w:ascii="Calibri" w:eastAsia="Times New Roman" w:hAnsi="Calibri" w:cs="Calibri"/>
+                <w:color w:val="000000"/>
+                <w:sz w:val="20"/>
+                <w:szCs w:val="20"/>
+                <w:lang w:eastAsia="en-GB"/>
+              </w:rPr>
+            </w:pPr>
+            <w:r>
+              <w:rPr>
+                <w:rFonts w:ascii="Calibri" w:eastAsia="Times New Roman" w:hAnsi="Calibri" w:cs="Calibri"/>
+                <w:color w:val="000000"/>
+                <w:sz w:val="20"/>
+                <w:szCs w:val="20"/>
+                <w:lang w:eastAsia="en-GB"/>
+              </w:rPr>
+              <w:t>1.002</w:t>
+            </w:r>
+          </w:p>
+        </w:tc>
+      </w:tr>
+      <w:tr>
+        <w:trPr>
+          <w:trHeight w:val="288"/>
+        </w:trPr>
+        <w:tc>
+          <w:tcPr>
+            <w:tcW w:w="3402" w:type="dxa"/>
             <w:tcBorders>
               <w:top w:val="nil"/>
               <w:left w:val="nil"/>
@@ -14284,13 +15256,13 @@
                 <w:szCs w:val="20"/>
                 <w:lang w:eastAsia="en-GB"/>
               </w:rPr>
-              <w:t>-</w:t>
-            </w:r>
-          </w:p>
-        </w:tc>
-        <w:tc>
-          <w:tcPr>
-            <w:tcW w:w="701" w:type="dxa"/>
+              <w:t>Males in school (low)</w:t>
+            </w:r>
+          </w:p>
+        </w:tc>
+        <w:tc>
+          <w:tcPr>
+            <w:tcW w:w="993" w:type="dxa"/>
             <w:tcBorders>
               <w:top w:val="nil"/>
               <w:left w:val="nil"/>
@@ -14305,6 +15277,42 @@
             <w:pPr>
               <w:spacing w:after="0" w:line="240" w:lineRule="auto"/>
               <w:rPr>
+                <w:rFonts w:ascii="Calibri" w:eastAsia="Times New Roman" w:hAnsi="Calibri" w:cs="Calibri"/>
+                <w:color w:val="000000"/>
+                <w:sz w:val="20"/>
+                <w:szCs w:val="20"/>
+                <w:lang w:eastAsia="en-GB"/>
+              </w:rPr>
+            </w:pPr>
+            <w:r>
+              <w:rPr>
+                <w:rFonts w:ascii="Calibri" w:eastAsia="Times New Roman" w:hAnsi="Calibri" w:cs="Calibri"/>
+                <w:color w:val="000000"/>
+                <w:sz w:val="20"/>
+                <w:szCs w:val="20"/>
+                <w:lang w:eastAsia="en-GB"/>
+              </w:rPr>
+              <w:t>-</w:t>
+            </w:r>
+          </w:p>
+        </w:tc>
+        <w:tc>
+          <w:tcPr>
+            <w:tcW w:w="862" w:type="dxa"/>
+            <w:tcBorders>
+              <w:top w:val="nil"/>
+              <w:left w:val="nil"/>
+              <w:bottom w:val="nil"/>
+              <w:right w:val="nil"/>
+            </w:tcBorders>
+            <w:shd w:val="clear" w:color="auto" w:fill="auto"/>
+            <w:noWrap/>
+            <w:hideMark/>
+          </w:tcPr>
+          <w:p>
+            <w:pPr>
+              <w:spacing w:after="0" w:line="240" w:lineRule="auto"/>
+              <w:rPr>
                 <w:rFonts w:ascii="Times New Roman" w:eastAsia="Times New Roman" w:hAnsi="Times New Roman" w:cs="Times New Roman"/>
                 <w:sz w:val="20"/>
                 <w:szCs w:val="20"/>
@@ -14324,7 +15332,7 @@
         </w:tc>
         <w:tc>
           <w:tcPr>
-            <w:tcW w:w="1864" w:type="dxa"/>
+            <w:tcW w:w="1264" w:type="dxa"/>
             <w:gridSpan w:val="2"/>
             <w:tcBorders>
               <w:top w:val="nil"/>
@@ -14361,7 +15369,7 @@
         </w:tc>
         <w:tc>
           <w:tcPr>
-            <w:tcW w:w="1276" w:type="dxa"/>
+            <w:tcW w:w="850" w:type="dxa"/>
             <w:tcBorders>
               <w:top w:val="nil"/>
               <w:left w:val="nil"/>
@@ -14395,50 +15403,47 @@
             </w:r>
           </w:p>
         </w:tc>
-      </w:tr>
-      <w:tr>
-        <w:trPr>
-          <w:trHeight w:val="288"/>
-        </w:trPr>
-        <w:tc>
-          <w:tcPr>
-            <w:tcW w:w="3119" w:type="dxa"/>
+        <w:tc>
+          <w:tcPr>
+            <w:tcW w:w="850" w:type="dxa"/>
             <w:tcBorders>
               <w:top w:val="nil"/>
               <w:left w:val="nil"/>
               <w:bottom w:val="nil"/>
               <w:right w:val="nil"/>
             </w:tcBorders>
-            <w:shd w:val="clear" w:color="auto" w:fill="auto"/>
-            <w:noWrap/>
-            <w:hideMark/>
-          </w:tcPr>
-          <w:p>
-            <w:pPr>
-              <w:spacing w:after="0" w:line="240" w:lineRule="auto"/>
-              <w:rPr>
-                <w:rFonts w:ascii="Calibri" w:eastAsia="Times New Roman" w:hAnsi="Calibri" w:cs="Calibri"/>
-                <w:color w:val="000000"/>
-                <w:sz w:val="20"/>
-                <w:szCs w:val="20"/>
-                <w:lang w:eastAsia="en-GB"/>
-              </w:rPr>
-            </w:pPr>
-            <w:r>
-              <w:rPr>
-                <w:rFonts w:ascii="Calibri" w:eastAsia="Times New Roman" w:hAnsi="Calibri" w:cs="Calibri"/>
-                <w:color w:val="000000"/>
-                <w:sz w:val="20"/>
-                <w:szCs w:val="20"/>
-                <w:lang w:eastAsia="en-GB"/>
-              </w:rPr>
-              <w:t>Distance to school (low)</w:t>
-            </w:r>
-          </w:p>
-        </w:tc>
-        <w:tc>
-          <w:tcPr>
-            <w:tcW w:w="1276" w:type="dxa"/>
+          </w:tcPr>
+          <w:p>
+            <w:pPr>
+              <w:spacing w:after="0" w:line="240" w:lineRule="auto"/>
+              <w:rPr>
+                <w:rFonts w:ascii="Calibri" w:eastAsia="Times New Roman" w:hAnsi="Calibri" w:cs="Calibri"/>
+                <w:color w:val="000000"/>
+                <w:sz w:val="20"/>
+                <w:szCs w:val="20"/>
+                <w:lang w:eastAsia="en-GB"/>
+              </w:rPr>
+            </w:pPr>
+            <w:r>
+              <w:rPr>
+                <w:rFonts w:ascii="Calibri" w:eastAsia="Times New Roman" w:hAnsi="Calibri" w:cs="Calibri"/>
+                <w:color w:val="000000"/>
+                <w:sz w:val="20"/>
+                <w:szCs w:val="20"/>
+                <w:lang w:eastAsia="en-GB"/>
+              </w:rPr>
+              <w:t>1.002</w:t>
+            </w:r>
+          </w:p>
+        </w:tc>
+      </w:tr>
+      <w:tr>
+        <w:trPr>
+          <w:trHeight w:val="288"/>
+        </w:trPr>
+        <w:tc>
+          <w:tcPr>
+            <w:tcW w:w="3402" w:type="dxa"/>
             <w:tcBorders>
               <w:top w:val="nil"/>
               <w:left w:val="nil"/>
@@ -14468,13 +15473,13 @@
                 <w:szCs w:val="20"/>
                 <w:lang w:eastAsia="en-GB"/>
               </w:rPr>
-              <w:t>-</w:t>
-            </w:r>
-          </w:p>
-        </w:tc>
-        <w:tc>
-          <w:tcPr>
-            <w:tcW w:w="701" w:type="dxa"/>
+              <w:t>Distance to school (low)</w:t>
+            </w:r>
+          </w:p>
+        </w:tc>
+        <w:tc>
+          <w:tcPr>
+            <w:tcW w:w="993" w:type="dxa"/>
             <w:tcBorders>
               <w:top w:val="nil"/>
               <w:left w:val="nil"/>
@@ -14489,6 +15494,42 @@
             <w:pPr>
               <w:spacing w:after="0" w:line="240" w:lineRule="auto"/>
               <w:rPr>
+                <w:rFonts w:ascii="Calibri" w:eastAsia="Times New Roman" w:hAnsi="Calibri" w:cs="Calibri"/>
+                <w:color w:val="000000"/>
+                <w:sz w:val="20"/>
+                <w:szCs w:val="20"/>
+                <w:lang w:eastAsia="en-GB"/>
+              </w:rPr>
+            </w:pPr>
+            <w:r>
+              <w:rPr>
+                <w:rFonts w:ascii="Calibri" w:eastAsia="Times New Roman" w:hAnsi="Calibri" w:cs="Calibri"/>
+                <w:color w:val="000000"/>
+                <w:sz w:val="20"/>
+                <w:szCs w:val="20"/>
+                <w:lang w:eastAsia="en-GB"/>
+              </w:rPr>
+              <w:t>-</w:t>
+            </w:r>
+          </w:p>
+        </w:tc>
+        <w:tc>
+          <w:tcPr>
+            <w:tcW w:w="862" w:type="dxa"/>
+            <w:tcBorders>
+              <w:top w:val="nil"/>
+              <w:left w:val="nil"/>
+              <w:bottom w:val="nil"/>
+              <w:right w:val="nil"/>
+            </w:tcBorders>
+            <w:shd w:val="clear" w:color="auto" w:fill="auto"/>
+            <w:noWrap/>
+            <w:hideMark/>
+          </w:tcPr>
+          <w:p>
+            <w:pPr>
+              <w:spacing w:after="0" w:line="240" w:lineRule="auto"/>
+              <w:rPr>
                 <w:rFonts w:ascii="Times New Roman" w:eastAsia="Times New Roman" w:hAnsi="Times New Roman" w:cs="Times New Roman"/>
                 <w:sz w:val="20"/>
                 <w:szCs w:val="20"/>
@@ -14508,7 +15549,7 @@
         </w:tc>
         <w:tc>
           <w:tcPr>
-            <w:tcW w:w="1864" w:type="dxa"/>
+            <w:tcW w:w="1264" w:type="dxa"/>
             <w:gridSpan w:val="2"/>
             <w:tcBorders>
               <w:top w:val="nil"/>
@@ -14545,7 +15586,7 @@
         </w:tc>
         <w:tc>
           <w:tcPr>
-            <w:tcW w:w="1276" w:type="dxa"/>
+            <w:tcW w:w="850" w:type="dxa"/>
             <w:tcBorders>
               <w:top w:val="nil"/>
               <w:left w:val="nil"/>
@@ -14579,50 +15620,47 @@
             </w:r>
           </w:p>
         </w:tc>
-      </w:tr>
-      <w:tr>
-        <w:trPr>
-          <w:trHeight w:val="288"/>
-        </w:trPr>
-        <w:tc>
-          <w:tcPr>
-            <w:tcW w:w="3119" w:type="dxa"/>
+        <w:tc>
+          <w:tcPr>
+            <w:tcW w:w="850" w:type="dxa"/>
             <w:tcBorders>
               <w:top w:val="nil"/>
               <w:left w:val="nil"/>
               <w:bottom w:val="nil"/>
               <w:right w:val="nil"/>
             </w:tcBorders>
-            <w:shd w:val="clear" w:color="auto" w:fill="auto"/>
-            <w:noWrap/>
-            <w:hideMark/>
-          </w:tcPr>
-          <w:p>
-            <w:pPr>
-              <w:spacing w:after="0" w:line="240" w:lineRule="auto"/>
-              <w:rPr>
-                <w:rFonts w:ascii="Calibri" w:eastAsia="Times New Roman" w:hAnsi="Calibri" w:cs="Calibri"/>
-                <w:color w:val="000000"/>
-                <w:sz w:val="20"/>
-                <w:szCs w:val="20"/>
-                <w:lang w:eastAsia="en-GB"/>
-              </w:rPr>
-            </w:pPr>
-            <w:r>
-              <w:rPr>
-                <w:rFonts w:ascii="Calibri" w:eastAsia="Times New Roman" w:hAnsi="Calibri" w:cs="Calibri"/>
-                <w:color w:val="000000"/>
-                <w:sz w:val="20"/>
-                <w:szCs w:val="20"/>
-                <w:lang w:eastAsia="en-GB"/>
-              </w:rPr>
-              <w:t>Mean elevation (low)</w:t>
-            </w:r>
-          </w:p>
-        </w:tc>
-        <w:tc>
-          <w:tcPr>
-            <w:tcW w:w="1276" w:type="dxa"/>
+          </w:tcPr>
+          <w:p>
+            <w:pPr>
+              <w:spacing w:after="0" w:line="240" w:lineRule="auto"/>
+              <w:rPr>
+                <w:rFonts w:ascii="Calibri" w:eastAsia="Times New Roman" w:hAnsi="Calibri" w:cs="Calibri"/>
+                <w:color w:val="000000"/>
+                <w:sz w:val="20"/>
+                <w:szCs w:val="20"/>
+                <w:lang w:eastAsia="en-GB"/>
+              </w:rPr>
+            </w:pPr>
+            <w:r>
+              <w:rPr>
+                <w:rFonts w:ascii="Calibri" w:eastAsia="Times New Roman" w:hAnsi="Calibri" w:cs="Calibri"/>
+                <w:color w:val="000000"/>
+                <w:sz w:val="20"/>
+                <w:szCs w:val="20"/>
+                <w:lang w:eastAsia="en-GB"/>
+              </w:rPr>
+              <w:t>1.002</w:t>
+            </w:r>
+          </w:p>
+        </w:tc>
+      </w:tr>
+      <w:tr>
+        <w:trPr>
+          <w:trHeight w:val="288"/>
+        </w:trPr>
+        <w:tc>
+          <w:tcPr>
+            <w:tcW w:w="3402" w:type="dxa"/>
             <w:tcBorders>
               <w:top w:val="nil"/>
               <w:left w:val="nil"/>
@@ -14652,13 +15690,13 @@
                 <w:szCs w:val="20"/>
                 <w:lang w:eastAsia="en-GB"/>
               </w:rPr>
-              <w:t>-</w:t>
-            </w:r>
-          </w:p>
-        </w:tc>
-        <w:tc>
-          <w:tcPr>
-            <w:tcW w:w="701" w:type="dxa"/>
+              <w:t>Mean elevation (low)</w:t>
+            </w:r>
+          </w:p>
+        </w:tc>
+        <w:tc>
+          <w:tcPr>
+            <w:tcW w:w="993" w:type="dxa"/>
             <w:tcBorders>
               <w:top w:val="nil"/>
               <w:left w:val="nil"/>
@@ -14673,6 +15711,42 @@
             <w:pPr>
               <w:spacing w:after="0" w:line="240" w:lineRule="auto"/>
               <w:rPr>
+                <w:rFonts w:ascii="Calibri" w:eastAsia="Times New Roman" w:hAnsi="Calibri" w:cs="Calibri"/>
+                <w:color w:val="000000"/>
+                <w:sz w:val="20"/>
+                <w:szCs w:val="20"/>
+                <w:lang w:eastAsia="en-GB"/>
+              </w:rPr>
+            </w:pPr>
+            <w:r>
+              <w:rPr>
+                <w:rFonts w:ascii="Calibri" w:eastAsia="Times New Roman" w:hAnsi="Calibri" w:cs="Calibri"/>
+                <w:color w:val="000000"/>
+                <w:sz w:val="20"/>
+                <w:szCs w:val="20"/>
+                <w:lang w:eastAsia="en-GB"/>
+              </w:rPr>
+              <w:t>-</w:t>
+            </w:r>
+          </w:p>
+        </w:tc>
+        <w:tc>
+          <w:tcPr>
+            <w:tcW w:w="862" w:type="dxa"/>
+            <w:tcBorders>
+              <w:top w:val="nil"/>
+              <w:left w:val="nil"/>
+              <w:bottom w:val="nil"/>
+              <w:right w:val="nil"/>
+            </w:tcBorders>
+            <w:shd w:val="clear" w:color="auto" w:fill="auto"/>
+            <w:noWrap/>
+            <w:hideMark/>
+          </w:tcPr>
+          <w:p>
+            <w:pPr>
+              <w:spacing w:after="0" w:line="240" w:lineRule="auto"/>
+              <w:rPr>
                 <w:rFonts w:ascii="Times New Roman" w:eastAsia="Times New Roman" w:hAnsi="Times New Roman" w:cs="Times New Roman"/>
                 <w:sz w:val="20"/>
                 <w:szCs w:val="20"/>
@@ -14692,7 +15766,7 @@
         </w:tc>
         <w:tc>
           <w:tcPr>
-            <w:tcW w:w="1864" w:type="dxa"/>
+            <w:tcW w:w="1264" w:type="dxa"/>
             <w:gridSpan w:val="2"/>
             <w:tcBorders>
               <w:top w:val="nil"/>
@@ -14729,7 +15803,7 @@
         </w:tc>
         <w:tc>
           <w:tcPr>
-            <w:tcW w:w="1276" w:type="dxa"/>
+            <w:tcW w:w="850" w:type="dxa"/>
             <w:tcBorders>
               <w:top w:val="nil"/>
               <w:left w:val="nil"/>
@@ -14763,50 +15837,47 @@
             </w:r>
           </w:p>
         </w:tc>
-      </w:tr>
-      <w:tr>
-        <w:trPr>
-          <w:trHeight w:val="288"/>
-        </w:trPr>
-        <w:tc>
-          <w:tcPr>
-            <w:tcW w:w="3119" w:type="dxa"/>
+        <w:tc>
+          <w:tcPr>
+            <w:tcW w:w="850" w:type="dxa"/>
             <w:tcBorders>
               <w:top w:val="nil"/>
               <w:left w:val="nil"/>
               <w:bottom w:val="nil"/>
               <w:right w:val="nil"/>
             </w:tcBorders>
-            <w:shd w:val="clear" w:color="auto" w:fill="auto"/>
-            <w:noWrap/>
-            <w:hideMark/>
-          </w:tcPr>
-          <w:p>
-            <w:pPr>
-              <w:spacing w:after="0" w:line="240" w:lineRule="auto"/>
-              <w:rPr>
-                <w:rFonts w:ascii="Calibri" w:eastAsia="Times New Roman" w:hAnsi="Calibri" w:cs="Calibri"/>
-                <w:color w:val="000000"/>
-                <w:sz w:val="20"/>
-                <w:szCs w:val="20"/>
-                <w:lang w:eastAsia="en-GB"/>
-              </w:rPr>
-            </w:pPr>
-            <w:r>
-              <w:rPr>
-                <w:rFonts w:ascii="Calibri" w:eastAsia="Times New Roman" w:hAnsi="Calibri" w:cs="Calibri"/>
-                <w:color w:val="000000"/>
-                <w:sz w:val="20"/>
-                <w:szCs w:val="20"/>
-                <w:lang w:eastAsia="en-GB"/>
-              </w:rPr>
-              <w:t>Distance to border (low)</w:t>
-            </w:r>
-          </w:p>
-        </w:tc>
-        <w:tc>
-          <w:tcPr>
-            <w:tcW w:w="1276" w:type="dxa"/>
+          </w:tcPr>
+          <w:p>
+            <w:pPr>
+              <w:spacing w:after="0" w:line="240" w:lineRule="auto"/>
+              <w:rPr>
+                <w:rFonts w:ascii="Calibri" w:eastAsia="Times New Roman" w:hAnsi="Calibri" w:cs="Calibri"/>
+                <w:color w:val="000000"/>
+                <w:sz w:val="20"/>
+                <w:szCs w:val="20"/>
+                <w:lang w:eastAsia="en-GB"/>
+              </w:rPr>
+            </w:pPr>
+            <w:r>
+              <w:rPr>
+                <w:rFonts w:ascii="Calibri" w:eastAsia="Times New Roman" w:hAnsi="Calibri" w:cs="Calibri"/>
+                <w:color w:val="000000"/>
+                <w:sz w:val="20"/>
+                <w:szCs w:val="20"/>
+                <w:lang w:eastAsia="en-GB"/>
+              </w:rPr>
+              <w:t>1.002</w:t>
+            </w:r>
+          </w:p>
+        </w:tc>
+      </w:tr>
+      <w:tr>
+        <w:trPr>
+          <w:trHeight w:val="288"/>
+        </w:trPr>
+        <w:tc>
+          <w:tcPr>
+            <w:tcW w:w="3402" w:type="dxa"/>
             <w:tcBorders>
               <w:top w:val="nil"/>
               <w:left w:val="nil"/>
@@ -14836,13 +15907,13 @@
                 <w:szCs w:val="20"/>
                 <w:lang w:eastAsia="en-GB"/>
               </w:rPr>
-              <w:t>-</w:t>
-            </w:r>
-          </w:p>
-        </w:tc>
-        <w:tc>
-          <w:tcPr>
-            <w:tcW w:w="701" w:type="dxa"/>
+              <w:t>Distance to border (low)</w:t>
+            </w:r>
+          </w:p>
+        </w:tc>
+        <w:tc>
+          <w:tcPr>
+            <w:tcW w:w="993" w:type="dxa"/>
             <w:tcBorders>
               <w:top w:val="nil"/>
               <w:left w:val="nil"/>
@@ -14857,6 +15928,42 @@
             <w:pPr>
               <w:spacing w:after="0" w:line="240" w:lineRule="auto"/>
               <w:rPr>
+                <w:rFonts w:ascii="Calibri" w:eastAsia="Times New Roman" w:hAnsi="Calibri" w:cs="Calibri"/>
+                <w:color w:val="000000"/>
+                <w:sz w:val="20"/>
+                <w:szCs w:val="20"/>
+                <w:lang w:eastAsia="en-GB"/>
+              </w:rPr>
+            </w:pPr>
+            <w:r>
+              <w:rPr>
+                <w:rFonts w:ascii="Calibri" w:eastAsia="Times New Roman" w:hAnsi="Calibri" w:cs="Calibri"/>
+                <w:color w:val="000000"/>
+                <w:sz w:val="20"/>
+                <w:szCs w:val="20"/>
+                <w:lang w:eastAsia="en-GB"/>
+              </w:rPr>
+              <w:t>-</w:t>
+            </w:r>
+          </w:p>
+        </w:tc>
+        <w:tc>
+          <w:tcPr>
+            <w:tcW w:w="862" w:type="dxa"/>
+            <w:tcBorders>
+              <w:top w:val="nil"/>
+              <w:left w:val="nil"/>
+              <w:bottom w:val="nil"/>
+              <w:right w:val="nil"/>
+            </w:tcBorders>
+            <w:shd w:val="clear" w:color="auto" w:fill="auto"/>
+            <w:noWrap/>
+            <w:hideMark/>
+          </w:tcPr>
+          <w:p>
+            <w:pPr>
+              <w:spacing w:after="0" w:line="240" w:lineRule="auto"/>
+              <w:rPr>
                 <w:rFonts w:ascii="Times New Roman" w:eastAsia="Times New Roman" w:hAnsi="Times New Roman" w:cs="Times New Roman"/>
                 <w:sz w:val="20"/>
                 <w:szCs w:val="20"/>
@@ -14876,7 +15983,7 @@
         </w:tc>
         <w:tc>
           <w:tcPr>
-            <w:tcW w:w="1864" w:type="dxa"/>
+            <w:tcW w:w="1264" w:type="dxa"/>
             <w:gridSpan w:val="2"/>
             <w:tcBorders>
               <w:top w:val="nil"/>
@@ -14913,7 +16020,7 @@
         </w:tc>
         <w:tc>
           <w:tcPr>
-            <w:tcW w:w="1276" w:type="dxa"/>
+            <w:tcW w:w="850" w:type="dxa"/>
             <w:tcBorders>
               <w:top w:val="nil"/>
               <w:left w:val="nil"/>
@@ -14947,50 +16054,47 @@
             </w:r>
           </w:p>
         </w:tc>
-      </w:tr>
-      <w:tr>
-        <w:trPr>
-          <w:trHeight w:val="288"/>
-        </w:trPr>
-        <w:tc>
-          <w:tcPr>
-            <w:tcW w:w="3119" w:type="dxa"/>
+        <w:tc>
+          <w:tcPr>
+            <w:tcW w:w="850" w:type="dxa"/>
             <w:tcBorders>
               <w:top w:val="nil"/>
               <w:left w:val="nil"/>
               <w:bottom w:val="nil"/>
               <w:right w:val="nil"/>
             </w:tcBorders>
-            <w:shd w:val="clear" w:color="auto" w:fill="auto"/>
-            <w:noWrap/>
-            <w:hideMark/>
-          </w:tcPr>
-          <w:p>
-            <w:pPr>
-              <w:spacing w:after="0" w:line="240" w:lineRule="auto"/>
-              <w:rPr>
-                <w:rFonts w:ascii="Calibri" w:eastAsia="Times New Roman" w:hAnsi="Calibri" w:cs="Calibri"/>
-                <w:color w:val="000000"/>
-                <w:sz w:val="20"/>
-                <w:szCs w:val="20"/>
-                <w:lang w:eastAsia="en-GB"/>
-              </w:rPr>
-            </w:pPr>
-            <w:r>
-              <w:rPr>
-                <w:rFonts w:ascii="Calibri" w:eastAsia="Times New Roman" w:hAnsi="Calibri" w:cs="Calibri"/>
-                <w:color w:val="000000"/>
-                <w:sz w:val="20"/>
-                <w:szCs w:val="20"/>
-                <w:lang w:eastAsia="en-GB"/>
-              </w:rPr>
-              <w:t>Distance to Prov capital (low)</w:t>
-            </w:r>
-          </w:p>
-        </w:tc>
-        <w:tc>
-          <w:tcPr>
-            <w:tcW w:w="1276" w:type="dxa"/>
+          </w:tcPr>
+          <w:p>
+            <w:pPr>
+              <w:spacing w:after="0" w:line="240" w:lineRule="auto"/>
+              <w:rPr>
+                <w:rFonts w:ascii="Calibri" w:eastAsia="Times New Roman" w:hAnsi="Calibri" w:cs="Calibri"/>
+                <w:color w:val="000000"/>
+                <w:sz w:val="20"/>
+                <w:szCs w:val="20"/>
+                <w:lang w:eastAsia="en-GB"/>
+              </w:rPr>
+            </w:pPr>
+            <w:r>
+              <w:rPr>
+                <w:rFonts w:ascii="Calibri" w:eastAsia="Times New Roman" w:hAnsi="Calibri" w:cs="Calibri"/>
+                <w:color w:val="000000"/>
+                <w:sz w:val="20"/>
+                <w:szCs w:val="20"/>
+                <w:lang w:eastAsia="en-GB"/>
+              </w:rPr>
+              <w:t>1.002</w:t>
+            </w:r>
+          </w:p>
+        </w:tc>
+      </w:tr>
+      <w:tr>
+        <w:trPr>
+          <w:trHeight w:val="288"/>
+        </w:trPr>
+        <w:tc>
+          <w:tcPr>
+            <w:tcW w:w="3402" w:type="dxa"/>
             <w:tcBorders>
               <w:top w:val="nil"/>
               <w:left w:val="nil"/>
@@ -15020,13 +16124,35 @@
                 <w:szCs w:val="20"/>
                 <w:lang w:eastAsia="en-GB"/>
               </w:rPr>
-              <w:t>-</w:t>
-            </w:r>
-          </w:p>
-        </w:tc>
-        <w:tc>
-          <w:tcPr>
-            <w:tcW w:w="701" w:type="dxa"/>
+              <w:t xml:space="preserve">Distance to </w:t>
+            </w:r>
+            <w:proofErr w:type="spellStart"/>
+            <w:r>
+              <w:rPr>
+                <w:rFonts w:ascii="Calibri" w:eastAsia="Times New Roman" w:hAnsi="Calibri" w:cs="Calibri"/>
+                <w:color w:val="000000"/>
+                <w:sz w:val="20"/>
+                <w:szCs w:val="20"/>
+                <w:lang w:eastAsia="en-GB"/>
+              </w:rPr>
+              <w:t>Prov</w:t>
+            </w:r>
+            <w:proofErr w:type="spellEnd"/>
+            <w:r>
+              <w:rPr>
+                <w:rFonts w:ascii="Calibri" w:eastAsia="Times New Roman" w:hAnsi="Calibri" w:cs="Calibri"/>
+                <w:color w:val="000000"/>
+                <w:sz w:val="20"/>
+                <w:szCs w:val="20"/>
+                <w:lang w:eastAsia="en-GB"/>
+              </w:rPr>
+              <w:t xml:space="preserve"> capital (low)</w:t>
+            </w:r>
+          </w:p>
+        </w:tc>
+        <w:tc>
+          <w:tcPr>
+            <w:tcW w:w="993" w:type="dxa"/>
             <w:tcBorders>
               <w:top w:val="nil"/>
               <w:left w:val="nil"/>
@@ -15041,6 +16167,42 @@
             <w:pPr>
               <w:spacing w:after="0" w:line="240" w:lineRule="auto"/>
               <w:rPr>
+                <w:rFonts w:ascii="Calibri" w:eastAsia="Times New Roman" w:hAnsi="Calibri" w:cs="Calibri"/>
+                <w:color w:val="000000"/>
+                <w:sz w:val="20"/>
+                <w:szCs w:val="20"/>
+                <w:lang w:eastAsia="en-GB"/>
+              </w:rPr>
+            </w:pPr>
+            <w:r>
+              <w:rPr>
+                <w:rFonts w:ascii="Calibri" w:eastAsia="Times New Roman" w:hAnsi="Calibri" w:cs="Calibri"/>
+                <w:color w:val="000000"/>
+                <w:sz w:val="20"/>
+                <w:szCs w:val="20"/>
+                <w:lang w:eastAsia="en-GB"/>
+              </w:rPr>
+              <w:t>-</w:t>
+            </w:r>
+          </w:p>
+        </w:tc>
+        <w:tc>
+          <w:tcPr>
+            <w:tcW w:w="862" w:type="dxa"/>
+            <w:tcBorders>
+              <w:top w:val="nil"/>
+              <w:left w:val="nil"/>
+              <w:bottom w:val="nil"/>
+              <w:right w:val="nil"/>
+            </w:tcBorders>
+            <w:shd w:val="clear" w:color="auto" w:fill="auto"/>
+            <w:noWrap/>
+            <w:hideMark/>
+          </w:tcPr>
+          <w:p>
+            <w:pPr>
+              <w:spacing w:after="0" w:line="240" w:lineRule="auto"/>
+              <w:rPr>
                 <w:rFonts w:ascii="Times New Roman" w:eastAsia="Times New Roman" w:hAnsi="Times New Roman" w:cs="Times New Roman"/>
                 <w:sz w:val="20"/>
                 <w:szCs w:val="20"/>
@@ -15060,7 +16222,7 @@
         </w:tc>
         <w:tc>
           <w:tcPr>
-            <w:tcW w:w="1864" w:type="dxa"/>
+            <w:tcW w:w="1264" w:type="dxa"/>
             <w:gridSpan w:val="2"/>
             <w:tcBorders>
               <w:top w:val="nil"/>
@@ -15097,7 +16259,7 @@
         </w:tc>
         <w:tc>
           <w:tcPr>
-            <w:tcW w:w="1276" w:type="dxa"/>
+            <w:tcW w:w="850" w:type="dxa"/>
             <w:tcBorders>
               <w:top w:val="nil"/>
               <w:left w:val="nil"/>
@@ -15131,49 +16293,47 @@
             </w:r>
           </w:p>
         </w:tc>
-      </w:tr>
-      <w:tr>
-        <w:trPr>
-          <w:trHeight w:val="576"/>
-        </w:trPr>
-        <w:tc>
-          <w:tcPr>
-            <w:tcW w:w="3119" w:type="dxa"/>
+        <w:tc>
+          <w:tcPr>
+            <w:tcW w:w="850" w:type="dxa"/>
             <w:tcBorders>
               <w:top w:val="nil"/>
               <w:left w:val="nil"/>
               <w:bottom w:val="nil"/>
               <w:right w:val="nil"/>
             </w:tcBorders>
-            <w:shd w:val="clear" w:color="auto" w:fill="auto"/>
-            <w:hideMark/>
-          </w:tcPr>
-          <w:p>
-            <w:pPr>
-              <w:spacing w:after="0" w:line="240" w:lineRule="auto"/>
-              <w:rPr>
-                <w:rFonts w:ascii="Calibri" w:eastAsia="Times New Roman" w:hAnsi="Calibri" w:cs="Calibri"/>
-                <w:color w:val="000000"/>
-                <w:sz w:val="20"/>
-                <w:szCs w:val="20"/>
-                <w:lang w:eastAsia="en-GB"/>
-              </w:rPr>
-            </w:pPr>
-            <w:r>
-              <w:rPr>
-                <w:rFonts w:ascii="Calibri" w:eastAsia="Times New Roman" w:hAnsi="Calibri" w:cs="Calibri"/>
-                <w:color w:val="000000"/>
-                <w:sz w:val="20"/>
-                <w:szCs w:val="20"/>
-                <w:lang w:eastAsia="en-GB"/>
-              </w:rPr>
-              <w:t>Presence of economic concessions (1)</w:t>
-            </w:r>
-          </w:p>
-        </w:tc>
-        <w:tc>
-          <w:tcPr>
-            <w:tcW w:w="1276" w:type="dxa"/>
+          </w:tcPr>
+          <w:p>
+            <w:pPr>
+              <w:spacing w:after="0" w:line="240" w:lineRule="auto"/>
+              <w:rPr>
+                <w:rFonts w:ascii="Calibri" w:eastAsia="Times New Roman" w:hAnsi="Calibri" w:cs="Calibri"/>
+                <w:color w:val="000000"/>
+                <w:sz w:val="20"/>
+                <w:szCs w:val="20"/>
+                <w:lang w:eastAsia="en-GB"/>
+              </w:rPr>
+            </w:pPr>
+            <w:r>
+              <w:rPr>
+                <w:rFonts w:ascii="Calibri" w:eastAsia="Times New Roman" w:hAnsi="Calibri" w:cs="Calibri"/>
+                <w:color w:val="000000"/>
+                <w:sz w:val="20"/>
+                <w:szCs w:val="20"/>
+                <w:lang w:eastAsia="en-GB"/>
+              </w:rPr>
+              <w:t>1.002</w:t>
+            </w:r>
+          </w:p>
+        </w:tc>
+      </w:tr>
+      <w:tr>
+        <w:trPr>
+          <w:trHeight w:val="205"/>
+        </w:trPr>
+        <w:tc>
+          <w:tcPr>
+            <w:tcW w:w="3402" w:type="dxa"/>
             <w:tcBorders>
               <w:top w:val="nil"/>
               <w:left w:val="nil"/>
@@ -15181,35 +16341,34 @@
               <w:right w:val="nil"/>
             </w:tcBorders>
             <w:shd w:val="clear" w:color="auto" w:fill="auto"/>
-            <w:noWrap/>
-            <w:hideMark/>
-          </w:tcPr>
-          <w:p>
-            <w:pPr>
-              <w:spacing w:after="0" w:line="240" w:lineRule="auto"/>
-              <w:rPr>
-                <w:rFonts w:ascii="Calibri" w:eastAsia="Times New Roman" w:hAnsi="Calibri" w:cs="Calibri"/>
-                <w:color w:val="000000"/>
-                <w:sz w:val="20"/>
-                <w:szCs w:val="20"/>
-                <w:lang w:eastAsia="en-GB"/>
-              </w:rPr>
-            </w:pPr>
-            <w:r>
-              <w:rPr>
-                <w:rFonts w:ascii="Calibri" w:eastAsia="Times New Roman" w:hAnsi="Calibri" w:cs="Calibri"/>
-                <w:color w:val="000000"/>
-                <w:sz w:val="20"/>
-                <w:szCs w:val="20"/>
-                <w:lang w:eastAsia="en-GB"/>
-              </w:rPr>
-              <w:t>-</w:t>
-            </w:r>
-          </w:p>
-        </w:tc>
-        <w:tc>
-          <w:tcPr>
-            <w:tcW w:w="701" w:type="dxa"/>
+            <w:hideMark/>
+          </w:tcPr>
+          <w:p>
+            <w:pPr>
+              <w:spacing w:after="0" w:line="240" w:lineRule="auto"/>
+              <w:rPr>
+                <w:rFonts w:ascii="Calibri" w:eastAsia="Times New Roman" w:hAnsi="Calibri" w:cs="Calibri"/>
+                <w:color w:val="000000"/>
+                <w:sz w:val="20"/>
+                <w:szCs w:val="20"/>
+                <w:lang w:eastAsia="en-GB"/>
+              </w:rPr>
+            </w:pPr>
+            <w:r>
+              <w:rPr>
+                <w:rFonts w:ascii="Calibri" w:eastAsia="Times New Roman" w:hAnsi="Calibri" w:cs="Calibri"/>
+                <w:color w:val="000000"/>
+                <w:sz w:val="20"/>
+                <w:szCs w:val="20"/>
+                <w:lang w:eastAsia="en-GB"/>
+              </w:rPr>
+              <w:t>Presence of economic concessions (1)</w:t>
+            </w:r>
+          </w:p>
+        </w:tc>
+        <w:tc>
+          <w:tcPr>
+            <w:tcW w:w="993" w:type="dxa"/>
             <w:tcBorders>
               <w:top w:val="nil"/>
               <w:left w:val="nil"/>
@@ -15224,6 +16383,42 @@
             <w:pPr>
               <w:spacing w:after="0" w:line="240" w:lineRule="auto"/>
               <w:rPr>
+                <w:rFonts w:ascii="Calibri" w:eastAsia="Times New Roman" w:hAnsi="Calibri" w:cs="Calibri"/>
+                <w:color w:val="000000"/>
+                <w:sz w:val="20"/>
+                <w:szCs w:val="20"/>
+                <w:lang w:eastAsia="en-GB"/>
+              </w:rPr>
+            </w:pPr>
+            <w:r>
+              <w:rPr>
+                <w:rFonts w:ascii="Calibri" w:eastAsia="Times New Roman" w:hAnsi="Calibri" w:cs="Calibri"/>
+                <w:color w:val="000000"/>
+                <w:sz w:val="20"/>
+                <w:szCs w:val="20"/>
+                <w:lang w:eastAsia="en-GB"/>
+              </w:rPr>
+              <w:t>-</w:t>
+            </w:r>
+          </w:p>
+        </w:tc>
+        <w:tc>
+          <w:tcPr>
+            <w:tcW w:w="862" w:type="dxa"/>
+            <w:tcBorders>
+              <w:top w:val="nil"/>
+              <w:left w:val="nil"/>
+              <w:bottom w:val="nil"/>
+              <w:right w:val="nil"/>
+            </w:tcBorders>
+            <w:shd w:val="clear" w:color="auto" w:fill="auto"/>
+            <w:noWrap/>
+            <w:hideMark/>
+          </w:tcPr>
+          <w:p>
+            <w:pPr>
+              <w:spacing w:after="0" w:line="240" w:lineRule="auto"/>
+              <w:rPr>
                 <w:rFonts w:ascii="Times New Roman" w:eastAsia="Times New Roman" w:hAnsi="Times New Roman" w:cs="Times New Roman"/>
                 <w:sz w:val="20"/>
                 <w:szCs w:val="20"/>
@@ -15243,7 +16438,7 @@
         </w:tc>
         <w:tc>
           <w:tcPr>
-            <w:tcW w:w="1864" w:type="dxa"/>
+            <w:tcW w:w="1264" w:type="dxa"/>
             <w:gridSpan w:val="2"/>
             <w:tcBorders>
               <w:top w:val="nil"/>
@@ -15280,7 +16475,7 @@
         </w:tc>
         <w:tc>
           <w:tcPr>
-            <w:tcW w:w="1276" w:type="dxa"/>
+            <w:tcW w:w="850" w:type="dxa"/>
             <w:tcBorders>
               <w:top w:val="nil"/>
               <w:left w:val="nil"/>
@@ -15314,6 +16509,39 @@
             </w:r>
           </w:p>
         </w:tc>
+        <w:tc>
+          <w:tcPr>
+            <w:tcW w:w="850" w:type="dxa"/>
+            <w:tcBorders>
+              <w:top w:val="nil"/>
+              <w:left w:val="nil"/>
+              <w:bottom w:val="nil"/>
+              <w:right w:val="nil"/>
+            </w:tcBorders>
+          </w:tcPr>
+          <w:p>
+            <w:pPr>
+              <w:spacing w:after="0" w:line="240" w:lineRule="auto"/>
+              <w:rPr>
+                <w:rFonts w:ascii="Calibri" w:eastAsia="Times New Roman" w:hAnsi="Calibri" w:cs="Calibri"/>
+                <w:color w:val="000000"/>
+                <w:sz w:val="20"/>
+                <w:szCs w:val="20"/>
+                <w:lang w:eastAsia="en-GB"/>
+              </w:rPr>
+            </w:pPr>
+            <w:r>
+              <w:rPr>
+                <w:rFonts w:ascii="Calibri" w:eastAsia="Times New Roman" w:hAnsi="Calibri" w:cs="Calibri"/>
+                <w:color w:val="000000"/>
+                <w:sz w:val="20"/>
+                <w:szCs w:val="20"/>
+                <w:lang w:eastAsia="en-GB"/>
+              </w:rPr>
+              <w:t>1.505</w:t>
+            </w:r>
+          </w:p>
+        </w:tc>
       </w:tr>
       <w:tr>
         <w:trPr>
@@ -15321,7 +16549,7 @@
         </w:trPr>
         <w:tc>
           <w:tcPr>
-            <w:tcW w:w="3119" w:type="dxa"/>
+            <w:tcW w:w="3402" w:type="dxa"/>
             <w:tcBorders>
               <w:top w:val="nil"/>
               <w:left w:val="nil"/>
@@ -15357,7 +16585,7 @@
         </w:tc>
         <w:tc>
           <w:tcPr>
-            <w:tcW w:w="1276" w:type="dxa"/>
+            <w:tcW w:w="993" w:type="dxa"/>
             <w:tcBorders>
               <w:top w:val="nil"/>
               <w:left w:val="nil"/>
@@ -15393,7 +16621,7 @@
         </w:tc>
         <w:tc>
           <w:tcPr>
-            <w:tcW w:w="701" w:type="dxa"/>
+            <w:tcW w:w="862" w:type="dxa"/>
             <w:tcBorders>
               <w:top w:val="nil"/>
               <w:left w:val="nil"/>
@@ -15427,7 +16655,7 @@
         </w:tc>
         <w:tc>
           <w:tcPr>
-            <w:tcW w:w="1864" w:type="dxa"/>
+            <w:tcW w:w="1264" w:type="dxa"/>
             <w:gridSpan w:val="2"/>
             <w:tcBorders>
               <w:top w:val="nil"/>
@@ -15464,7 +16692,7 @@
         </w:tc>
         <w:tc>
           <w:tcPr>
-            <w:tcW w:w="1276" w:type="dxa"/>
+            <w:tcW w:w="850" w:type="dxa"/>
             <w:tcBorders>
               <w:top w:val="nil"/>
               <w:left w:val="nil"/>
@@ -15498,9 +16726,66 @@
             </w:r>
           </w:p>
         </w:tc>
+        <w:tc>
+          <w:tcPr>
+            <w:tcW w:w="850" w:type="dxa"/>
+            <w:tcBorders>
+              <w:top w:val="nil"/>
+              <w:left w:val="nil"/>
+              <w:bottom w:val="single" w:sz="12" w:space="0" w:color="auto"/>
+              <w:right w:val="nil"/>
+            </w:tcBorders>
+          </w:tcPr>
+          <w:p>
+            <w:pPr>
+              <w:spacing w:after="0" w:line="240" w:lineRule="auto"/>
+              <w:rPr>
+                <w:rFonts w:ascii="Calibri" w:eastAsia="Times New Roman" w:hAnsi="Calibri" w:cs="Calibri"/>
+                <w:color w:val="000000"/>
+                <w:sz w:val="20"/>
+                <w:szCs w:val="20"/>
+                <w:lang w:eastAsia="en-GB"/>
+              </w:rPr>
+            </w:pPr>
+            <w:r>
+              <w:rPr>
+                <w:rFonts w:ascii="Calibri" w:eastAsia="Times New Roman" w:hAnsi="Calibri" w:cs="Calibri"/>
+                <w:color w:val="000000"/>
+                <w:sz w:val="20"/>
+                <w:szCs w:val="20"/>
+                <w:lang w:eastAsia="en-GB"/>
+              </w:rPr>
+              <w:t>1.643</w:t>
+            </w:r>
+          </w:p>
+        </w:tc>
       </w:tr>
     </w:tbl>
-    <w:p/>
+    <w:p>
+      <w:pPr>
+        <w:rPr>
+          <w:sz w:val="18"/>
+          <w:szCs w:val="18"/>
+        </w:rPr>
+      </w:pPr>
+      <w:r>
+        <w:rPr>
+          <w:i/>
+          <w:iCs/>
+          <w:sz w:val="24"/>
+          <w:szCs w:val="24"/>
+          <w:vertAlign w:val="superscript"/>
+        </w:rPr>
+        <w:t>a</w:t>
+      </w:r>
+      <w:r>
+        <w:rPr>
+          <w:sz w:val="18"/>
+          <w:szCs w:val="18"/>
+        </w:rPr>
+        <w:t xml:space="preserve"> Rate ratio = exp(coefficient) </w:t>
+      </w:r>
+    </w:p>
     <w:p/>
     <w:p/>
     <w:p/>
@@ -15516,6 +16801,7 @@
         <w:rPr>
           <w:noProof/>
         </w:rPr>
+        <w:lastRenderedPageBreak/>
         <w:drawing>
           <wp:inline distT="0" distB="0" distL="0" distR="0" wp14:anchorId="18828228" wp14:editId="737A0CE6">
             <wp:extent cx="5731510" cy="4460240"/>
@@ -15916,7 +17202,7 @@
           <w:sz w:val="20"/>
           <w:szCs w:val="20"/>
         </w:rPr>
-        <w:t xml:space="preserve">distances to the nearst school </w:t>
+        <w:t>distances to the near</w:t>
       </w:r>
       <w:r>
         <w:rPr>
@@ -15925,7 +17211,7 @@
           <w:sz w:val="20"/>
           <w:szCs w:val="20"/>
         </w:rPr>
-        <w:t>from the top province-level model. All other variables in the model were set to their reference level (</w:t>
+        <w:t>e</w:t>
       </w:r>
       <w:r>
         <w:rPr>
@@ -15934,7 +17220,7 @@
           <w:sz w:val="20"/>
           <w:szCs w:val="20"/>
         </w:rPr>
-        <w:t>school attendance</w:t>
+        <w:t xml:space="preserve">st school </w:t>
       </w:r>
       <w:r>
         <w:rPr>
@@ -15943,14 +17229,37 @@
           <w:sz w:val="20"/>
           <w:szCs w:val="20"/>
         </w:rPr>
+        <w:t>from the top province-level model. All other variables in the model were set to their reference level (</w:t>
+      </w:r>
+      <w:r>
+        <w:rPr>
+          <w:b/>
+          <w:bCs/>
+          <w:sz w:val="20"/>
+          <w:szCs w:val="20"/>
+        </w:rPr>
+        <w:t>school attendance</w:t>
+      </w:r>
+      <w:r>
+        <w:rPr>
+          <w:b/>
+          <w:bCs/>
+          <w:sz w:val="20"/>
+          <w:szCs w:val="20"/>
+        </w:rPr>
         <w:t xml:space="preserve"> = low, elevation = low, distance to international border = low, distance to provincial capital = low, economic land concession = yes, protected area = yes). </w:t>
       </w:r>
     </w:p>
     <w:p/>
     <w:p/>
     <w:p>
-      <w:r>
-        <w:t>Socioecon models – report marginal and conditional R2</w:t>
+      <w:proofErr w:type="spellStart"/>
+      <w:r>
+        <w:t>Socioecon</w:t>
+      </w:r>
+      <w:proofErr w:type="spellEnd"/>
+      <w:r>
+        <w:t xml:space="preserve"> models – report marginal and conditional R2</w:t>
       </w:r>
     </w:p>
     <w:sectPr>
@@ -15964,7 +17273,7 @@
 </file>
 
 <file path=word/comments.xml><?xml version="1.0" encoding="utf-8"?>
-<w:comments xmlns:wpc="http://schemas.microsoft.com/office/word/2010/wordprocessingCanvas" xmlns:cx="http://schemas.microsoft.com/office/drawing/2014/chartex" xmlns:cx1="http://schemas.microsoft.com/office/drawing/2015/9/8/chartex" xmlns:cx2="http://schemas.microsoft.com/office/drawing/2015/10/21/chartex" xmlns:cx3="http://schemas.microsoft.com/office/drawing/2016/5/9/chartex" xmlns:cx4="http://schemas.microsoft.com/office/drawing/2016/5/10/chartex" xmlns:cx5="http://schemas.microsoft.com/office/drawing/2016/5/11/chartex" xmlns:cx6="http://schemas.microsoft.com/office/drawing/2016/5/12/chartex" xmlns:cx7="http://schemas.microsoft.com/office/drawing/2016/5/13/chartex" xmlns:cx8="http://schemas.microsoft.com/office/drawing/2016/5/14/chartex" xmlns:mc="http://schemas.openxmlformats.org/markup-compatibility/2006" xmlns:aink="http://schemas.microsoft.com/office/drawing/2016/ink" xmlns:am3d="http://schemas.microsoft.com/office/drawing/2017/model3d" xmlns:o="urn:schemas-microsoft-com:office:office" xmlns:r="http://schemas.openxmlformats.org/officeDocument/2006/relationships" xmlns:m="http://schemas.openxmlformats.org/officeDocument/2006/math" xmlns:v="urn:schemas-microsoft-com:vml" xmlns:wp14="http://schemas.microsoft.com/office/word/2010/wordprocessingDrawing" xmlns:wp="http://schemas.openxmlformats.org/drawingml/2006/wordprocessingDrawing" xmlns:w10="urn:schemas-microsoft-com:office:word" xmlns:w="http://schemas.openxmlformats.org/wordprocessingml/2006/main" xmlns:w14="http://schemas.microsoft.com/office/word/2010/wordml" xmlns:w15="http://schemas.microsoft.com/office/word/2012/wordml" xmlns:w16cex="http://schemas.microsoft.com/office/word/2018/wordml/cex" xmlns:w16cid="http://schemas.microsoft.com/office/word/2016/wordml/cid" xmlns:w16="http://schemas.microsoft.com/office/word/2018/wordml" xmlns:w16sdtdh="http://schemas.microsoft.com/office/word/2020/wordml/sdtdatahash" xmlns:w16se="http://schemas.microsoft.com/office/word/2015/wordml/symex" xmlns:wpg="http://schemas.microsoft.com/office/word/2010/wordprocessingGroup" xmlns:wpi="http://schemas.microsoft.com/office/word/2010/wordprocessingInk" xmlns:wne="http://schemas.microsoft.com/office/word/2006/wordml" xmlns:wps="http://schemas.microsoft.com/office/word/2010/wordprocessingShape" mc:Ignorable="w14 w15 w16se w16cid w16 w16cex w16sdtdh wp14">
+<w:comments xmlns:wpc="http://schemas.microsoft.com/office/word/2010/wordprocessingCanvas" xmlns:cx="http://schemas.microsoft.com/office/drawing/2014/chartex" xmlns:cx1="http://schemas.microsoft.com/office/drawing/2015/9/8/chartex" xmlns:cx2="http://schemas.microsoft.com/office/drawing/2015/10/21/chartex" xmlns:cx3="http://schemas.microsoft.com/office/drawing/2016/5/9/chartex" xmlns:cx4="http://schemas.microsoft.com/office/drawing/2016/5/10/chartex" xmlns:cx5="http://schemas.microsoft.com/office/drawing/2016/5/11/chartex" xmlns:cx6="http://schemas.microsoft.com/office/drawing/2016/5/12/chartex" xmlns:cx7="http://schemas.microsoft.com/office/drawing/2016/5/13/chartex" xmlns:cx8="http://schemas.microsoft.com/office/drawing/2016/5/14/chartex" xmlns:mc="http://schemas.openxmlformats.org/markup-compatibility/2006" xmlns:aink="http://schemas.microsoft.com/office/drawing/2016/ink" xmlns:am3d="http://schemas.microsoft.com/office/drawing/2017/model3d" xmlns:o="urn:schemas-microsoft-com:office:office" xmlns:r="http://schemas.openxmlformats.org/officeDocument/2006/relationships" xmlns:m="http://schemas.openxmlformats.org/officeDocument/2006/math" xmlns:v="urn:schemas-microsoft-com:vml" xmlns:wp14="http://schemas.microsoft.com/office/word/2010/wordprocessingDrawing" xmlns:wp="http://schemas.openxmlformats.org/drawingml/2006/wordprocessingDrawing" xmlns:w10="urn:schemas-microsoft-com:office:word" xmlns:w="http://schemas.openxmlformats.org/wordprocessingml/2006/main" xmlns:w14="http://schemas.microsoft.com/office/word/2010/wordml" xmlns:w15="http://schemas.microsoft.com/office/word/2012/wordml" xmlns:w16cex="http://schemas.microsoft.com/office/word/2018/wordml/cex" xmlns:w16cid="http://schemas.microsoft.com/office/word/2016/wordml/cid" xmlns:w16="http://schemas.microsoft.com/office/word/2018/wordml" xmlns:w16se="http://schemas.microsoft.com/office/word/2015/wordml/symex" xmlns:wpg="http://schemas.microsoft.com/office/word/2010/wordprocessingGroup" xmlns:wpi="http://schemas.microsoft.com/office/word/2010/wordprocessingInk" xmlns:wne="http://schemas.microsoft.com/office/word/2006/wordml" xmlns:wps="http://schemas.microsoft.com/office/word/2010/wordprocessingShape" mc:Ignorable="w14 w15 w16se w16cid w16 w16cex wp14">
   <w:comment w:id="0" w:author="Matthew Nuttall" w:date="2021-07-08T17:11:00Z" w:initials="MN">
     <w:p>
       <w:pPr>
@@ -15985,25 +17294,25 @@
 </file>
 
 <file path=word/commentsExtended.xml><?xml version="1.0" encoding="utf-8"?>
-<w15:commentsEx xmlns:wpc="http://schemas.microsoft.com/office/word/2010/wordprocessingCanvas" xmlns:cx="http://schemas.microsoft.com/office/drawing/2014/chartex" xmlns:cx1="http://schemas.microsoft.com/office/drawing/2015/9/8/chartex" xmlns:cx2="http://schemas.microsoft.com/office/drawing/2015/10/21/chartex" xmlns:cx3="http://schemas.microsoft.com/office/drawing/2016/5/9/chartex" xmlns:cx4="http://schemas.microsoft.com/office/drawing/2016/5/10/chartex" xmlns:cx5="http://schemas.microsoft.com/office/drawing/2016/5/11/chartex" xmlns:cx6="http://schemas.microsoft.com/office/drawing/2016/5/12/chartex" xmlns:cx7="http://schemas.microsoft.com/office/drawing/2016/5/13/chartex" xmlns:cx8="http://schemas.microsoft.com/office/drawing/2016/5/14/chartex" xmlns:mc="http://schemas.openxmlformats.org/markup-compatibility/2006" xmlns:aink="http://schemas.microsoft.com/office/drawing/2016/ink" xmlns:am3d="http://schemas.microsoft.com/office/drawing/2017/model3d" xmlns:o="urn:schemas-microsoft-com:office:office" xmlns:r="http://schemas.openxmlformats.org/officeDocument/2006/relationships" xmlns:m="http://schemas.openxmlformats.org/officeDocument/2006/math" xmlns:v="urn:schemas-microsoft-com:vml" xmlns:wp14="http://schemas.microsoft.com/office/word/2010/wordprocessingDrawing" xmlns:wp="http://schemas.openxmlformats.org/drawingml/2006/wordprocessingDrawing" xmlns:w10="urn:schemas-microsoft-com:office:word" xmlns:w="http://schemas.openxmlformats.org/wordprocessingml/2006/main" xmlns:w14="http://schemas.microsoft.com/office/word/2010/wordml" xmlns:w15="http://schemas.microsoft.com/office/word/2012/wordml" xmlns:w16cex="http://schemas.microsoft.com/office/word/2018/wordml/cex" xmlns:w16cid="http://schemas.microsoft.com/office/word/2016/wordml/cid" xmlns:w16="http://schemas.microsoft.com/office/word/2018/wordml" xmlns:w16sdtdh="http://schemas.microsoft.com/office/word/2020/wordml/sdtdatahash" xmlns:w16se="http://schemas.microsoft.com/office/word/2015/wordml/symex" xmlns:wpg="http://schemas.microsoft.com/office/word/2010/wordprocessingGroup" xmlns:wpi="http://schemas.microsoft.com/office/word/2010/wordprocessingInk" xmlns:wne="http://schemas.microsoft.com/office/word/2006/wordml" xmlns:wps="http://schemas.microsoft.com/office/word/2010/wordprocessingShape" mc:Ignorable="w14 w15 w16se w16cid w16 w16cex w16sdtdh wp14">
+<w15:commentsEx xmlns:wpc="http://schemas.microsoft.com/office/word/2010/wordprocessingCanvas" xmlns:cx="http://schemas.microsoft.com/office/drawing/2014/chartex" xmlns:cx1="http://schemas.microsoft.com/office/drawing/2015/9/8/chartex" xmlns:cx2="http://schemas.microsoft.com/office/drawing/2015/10/21/chartex" xmlns:cx3="http://schemas.microsoft.com/office/drawing/2016/5/9/chartex" xmlns:cx4="http://schemas.microsoft.com/office/drawing/2016/5/10/chartex" xmlns:cx5="http://schemas.microsoft.com/office/drawing/2016/5/11/chartex" xmlns:cx6="http://schemas.microsoft.com/office/drawing/2016/5/12/chartex" xmlns:cx7="http://schemas.microsoft.com/office/drawing/2016/5/13/chartex" xmlns:cx8="http://schemas.microsoft.com/office/drawing/2016/5/14/chartex" xmlns:mc="http://schemas.openxmlformats.org/markup-compatibility/2006" xmlns:aink="http://schemas.microsoft.com/office/drawing/2016/ink" xmlns:am3d="http://schemas.microsoft.com/office/drawing/2017/model3d" xmlns:o="urn:schemas-microsoft-com:office:office" xmlns:r="http://schemas.openxmlformats.org/officeDocument/2006/relationships" xmlns:m="http://schemas.openxmlformats.org/officeDocument/2006/math" xmlns:v="urn:schemas-microsoft-com:vml" xmlns:wp14="http://schemas.microsoft.com/office/word/2010/wordprocessingDrawing" xmlns:wp="http://schemas.openxmlformats.org/drawingml/2006/wordprocessingDrawing" xmlns:w10="urn:schemas-microsoft-com:office:word" xmlns:w="http://schemas.openxmlformats.org/wordprocessingml/2006/main" xmlns:w14="http://schemas.microsoft.com/office/word/2010/wordml" xmlns:w15="http://schemas.microsoft.com/office/word/2012/wordml" xmlns:w16cex="http://schemas.microsoft.com/office/word/2018/wordml/cex" xmlns:w16cid="http://schemas.microsoft.com/office/word/2016/wordml/cid" xmlns:w16="http://schemas.microsoft.com/office/word/2018/wordml" xmlns:w16se="http://schemas.microsoft.com/office/word/2015/wordml/symex" xmlns:wpg="http://schemas.microsoft.com/office/word/2010/wordprocessingGroup" xmlns:wpi="http://schemas.microsoft.com/office/word/2010/wordprocessingInk" xmlns:wne="http://schemas.microsoft.com/office/word/2006/wordml" xmlns:wps="http://schemas.microsoft.com/office/word/2010/wordprocessingShape" mc:Ignorable="w14 w15 w16se w16cid w16 w16cex wp14">
   <w15:commentEx w15:paraId="52AAF58C" w15:done="0"/>
 </w15:commentsEx>
 </file>
 
 <file path=word/commentsExtensible.xml><?xml version="1.0" encoding="utf-8"?>
-<w16cex:commentsExtensible xmlns:wpc="http://schemas.microsoft.com/office/word/2010/wordprocessingCanvas" xmlns:cx="http://schemas.microsoft.com/office/drawing/2014/chartex" xmlns:cx1="http://schemas.microsoft.com/office/drawing/2015/9/8/chartex" xmlns:cx2="http://schemas.microsoft.com/office/drawing/2015/10/21/chartex" xmlns:cx3="http://schemas.microsoft.com/office/drawing/2016/5/9/chartex" xmlns:cx4="http://schemas.microsoft.com/office/drawing/2016/5/10/chartex" xmlns:cx5="http://schemas.microsoft.com/office/drawing/2016/5/11/chartex" xmlns:cx6="http://schemas.microsoft.com/office/drawing/2016/5/12/chartex" xmlns:cx7="http://schemas.microsoft.com/office/drawing/2016/5/13/chartex" xmlns:cx8="http://schemas.microsoft.com/office/drawing/2016/5/14/chartex" xmlns:mc="http://schemas.openxmlformats.org/markup-compatibility/2006" xmlns:aink="http://schemas.microsoft.com/office/drawing/2016/ink" xmlns:am3d="http://schemas.microsoft.com/office/drawing/2017/model3d" xmlns:o="urn:schemas-microsoft-com:office:office" xmlns:r="http://schemas.openxmlformats.org/officeDocument/2006/relationships" xmlns:m="http://schemas.openxmlformats.org/officeDocument/2006/math" xmlns:v="urn:schemas-microsoft-com:vml" xmlns:wp14="http://schemas.microsoft.com/office/word/2010/wordprocessingDrawing" xmlns:wp="http://schemas.openxmlformats.org/drawingml/2006/wordprocessingDrawing" xmlns:w10="urn:schemas-microsoft-com:office:word" xmlns:w="http://schemas.openxmlformats.org/wordprocessingml/2006/main" xmlns:w14="http://schemas.microsoft.com/office/word/2010/wordml" xmlns:w15="http://schemas.microsoft.com/office/word/2012/wordml" xmlns:w16cex="http://schemas.microsoft.com/office/word/2018/wordml/cex" xmlns:w16cid="http://schemas.microsoft.com/office/word/2016/wordml/cid" xmlns:w16="http://schemas.microsoft.com/office/word/2018/wordml" xmlns:w16sdtdh="http://schemas.microsoft.com/office/word/2020/wordml/sdtdatahash" xmlns:w16se="http://schemas.microsoft.com/office/word/2015/wordml/symex" xmlns:wpg="http://schemas.microsoft.com/office/word/2010/wordprocessingGroup" xmlns:wpi="http://schemas.microsoft.com/office/word/2010/wordprocessingInk" xmlns:wne="http://schemas.microsoft.com/office/word/2006/wordml" xmlns:wps="http://schemas.microsoft.com/office/word/2010/wordprocessingShape" mc:Ignorable="w14 w15 w16se w16cid w16 w16cex w16sdtdh wp14">
+<w16cex:commentsExtensible xmlns:wpc="http://schemas.microsoft.com/office/word/2010/wordprocessingCanvas" xmlns:cx="http://schemas.microsoft.com/office/drawing/2014/chartex" xmlns:cx1="http://schemas.microsoft.com/office/drawing/2015/9/8/chartex" xmlns:cx2="http://schemas.microsoft.com/office/drawing/2015/10/21/chartex" xmlns:cx3="http://schemas.microsoft.com/office/drawing/2016/5/9/chartex" xmlns:cx4="http://schemas.microsoft.com/office/drawing/2016/5/10/chartex" xmlns:cx5="http://schemas.microsoft.com/office/drawing/2016/5/11/chartex" xmlns:cx6="http://schemas.microsoft.com/office/drawing/2016/5/12/chartex" xmlns:cx7="http://schemas.microsoft.com/office/drawing/2016/5/13/chartex" xmlns:cx8="http://schemas.microsoft.com/office/drawing/2016/5/14/chartex" xmlns:mc="http://schemas.openxmlformats.org/markup-compatibility/2006" xmlns:aink="http://schemas.microsoft.com/office/drawing/2016/ink" xmlns:am3d="http://schemas.microsoft.com/office/drawing/2017/model3d" xmlns:o="urn:schemas-microsoft-com:office:office" xmlns:r="http://schemas.openxmlformats.org/officeDocument/2006/relationships" xmlns:m="http://schemas.openxmlformats.org/officeDocument/2006/math" xmlns:v="urn:schemas-microsoft-com:vml" xmlns:wp14="http://schemas.microsoft.com/office/word/2010/wordprocessingDrawing" xmlns:wp="http://schemas.openxmlformats.org/drawingml/2006/wordprocessingDrawing" xmlns:w10="urn:schemas-microsoft-com:office:word" xmlns:w="http://schemas.openxmlformats.org/wordprocessingml/2006/main" xmlns:w14="http://schemas.microsoft.com/office/word/2010/wordml" xmlns:w15="http://schemas.microsoft.com/office/word/2012/wordml" xmlns:w16cex="http://schemas.microsoft.com/office/word/2018/wordml/cex" xmlns:w16cid="http://schemas.microsoft.com/office/word/2016/wordml/cid" xmlns:w16="http://schemas.microsoft.com/office/word/2018/wordml" xmlns:w16se="http://schemas.microsoft.com/office/word/2015/wordml/symex" xmlns:wpg="http://schemas.microsoft.com/office/word/2010/wordprocessingGroup" xmlns:wpi="http://schemas.microsoft.com/office/word/2010/wordprocessingInk" xmlns:wne="http://schemas.microsoft.com/office/word/2006/wordml" xmlns:wps="http://schemas.microsoft.com/office/word/2010/wordprocessingShape" mc:Ignorable="w14 w15 w16se w16cid w16 w16cex wp14">
   <w16cex:commentExtensible w16cex:durableId="2491B056" w16cex:dateUtc="2021-07-08T16:11:00Z"/>
 </w16cex:commentsExtensible>
 </file>
 
 <file path=word/commentsIds.xml><?xml version="1.0" encoding="utf-8"?>
-<w16cid:commentsIds xmlns:wpc="http://schemas.microsoft.com/office/word/2010/wordprocessingCanvas" xmlns:cx="http://schemas.microsoft.com/office/drawing/2014/chartex" xmlns:cx1="http://schemas.microsoft.com/office/drawing/2015/9/8/chartex" xmlns:cx2="http://schemas.microsoft.com/office/drawing/2015/10/21/chartex" xmlns:cx3="http://schemas.microsoft.com/office/drawing/2016/5/9/chartex" xmlns:cx4="http://schemas.microsoft.com/office/drawing/2016/5/10/chartex" xmlns:cx5="http://schemas.microsoft.com/office/drawing/2016/5/11/chartex" xmlns:cx6="http://schemas.microsoft.com/office/drawing/2016/5/12/chartex" xmlns:cx7="http://schemas.microsoft.com/office/drawing/2016/5/13/chartex" xmlns:cx8="http://schemas.microsoft.com/office/drawing/2016/5/14/chartex" xmlns:mc="http://schemas.openxmlformats.org/markup-compatibility/2006" xmlns:aink="http://schemas.microsoft.com/office/drawing/2016/ink" xmlns:am3d="http://schemas.microsoft.com/office/drawing/2017/model3d" xmlns:o="urn:schemas-microsoft-com:office:office" xmlns:r="http://schemas.openxmlformats.org/officeDocument/2006/relationships" xmlns:m="http://schemas.openxmlformats.org/officeDocument/2006/math" xmlns:v="urn:schemas-microsoft-com:vml" xmlns:wp14="http://schemas.microsoft.com/office/word/2010/wordprocessingDrawing" xmlns:wp="http://schemas.openxmlformats.org/drawingml/2006/wordprocessingDrawing" xmlns:w10="urn:schemas-microsoft-com:office:word" xmlns:w="http://schemas.openxmlformats.org/wordprocessingml/2006/main" xmlns:w14="http://schemas.microsoft.com/office/word/2010/wordml" xmlns:w15="http://schemas.microsoft.com/office/word/2012/wordml" xmlns:w16cex="http://schemas.microsoft.com/office/word/2018/wordml/cex" xmlns:w16cid="http://schemas.microsoft.com/office/word/2016/wordml/cid" xmlns:w16="http://schemas.microsoft.com/office/word/2018/wordml" xmlns:w16sdtdh="http://schemas.microsoft.com/office/word/2020/wordml/sdtdatahash" xmlns:w16se="http://schemas.microsoft.com/office/word/2015/wordml/symex" xmlns:wpg="http://schemas.microsoft.com/office/word/2010/wordprocessingGroup" xmlns:wpi="http://schemas.microsoft.com/office/word/2010/wordprocessingInk" xmlns:wne="http://schemas.microsoft.com/office/word/2006/wordml" xmlns:wps="http://schemas.microsoft.com/office/word/2010/wordprocessingShape" mc:Ignorable="w14 w15 w16se w16cid w16 w16cex w16sdtdh wp14">
+<w16cid:commentsIds xmlns:wpc="http://schemas.microsoft.com/office/word/2010/wordprocessingCanvas" xmlns:cx="http://schemas.microsoft.com/office/drawing/2014/chartex" xmlns:cx1="http://schemas.microsoft.com/office/drawing/2015/9/8/chartex" xmlns:cx2="http://schemas.microsoft.com/office/drawing/2015/10/21/chartex" xmlns:cx3="http://schemas.microsoft.com/office/drawing/2016/5/9/chartex" xmlns:cx4="http://schemas.microsoft.com/office/drawing/2016/5/10/chartex" xmlns:cx5="http://schemas.microsoft.com/office/drawing/2016/5/11/chartex" xmlns:cx6="http://schemas.microsoft.com/office/drawing/2016/5/12/chartex" xmlns:cx7="http://schemas.microsoft.com/office/drawing/2016/5/13/chartex" xmlns:cx8="http://schemas.microsoft.com/office/drawing/2016/5/14/chartex" xmlns:mc="http://schemas.openxmlformats.org/markup-compatibility/2006" xmlns:aink="http://schemas.microsoft.com/office/drawing/2016/ink" xmlns:am3d="http://schemas.microsoft.com/office/drawing/2017/model3d" xmlns:o="urn:schemas-microsoft-com:office:office" xmlns:r="http://schemas.openxmlformats.org/officeDocument/2006/relationships" xmlns:m="http://schemas.openxmlformats.org/officeDocument/2006/math" xmlns:v="urn:schemas-microsoft-com:vml" xmlns:wp14="http://schemas.microsoft.com/office/word/2010/wordprocessingDrawing" xmlns:wp="http://schemas.openxmlformats.org/drawingml/2006/wordprocessingDrawing" xmlns:w10="urn:schemas-microsoft-com:office:word" xmlns:w="http://schemas.openxmlformats.org/wordprocessingml/2006/main" xmlns:w14="http://schemas.microsoft.com/office/word/2010/wordml" xmlns:w15="http://schemas.microsoft.com/office/word/2012/wordml" xmlns:w16cex="http://schemas.microsoft.com/office/word/2018/wordml/cex" xmlns:w16cid="http://schemas.microsoft.com/office/word/2016/wordml/cid" xmlns:w16="http://schemas.microsoft.com/office/word/2018/wordml" xmlns:w16se="http://schemas.microsoft.com/office/word/2015/wordml/symex" xmlns:wpg="http://schemas.microsoft.com/office/word/2010/wordprocessingGroup" xmlns:wpi="http://schemas.microsoft.com/office/word/2010/wordprocessingInk" xmlns:wne="http://schemas.microsoft.com/office/word/2006/wordml" xmlns:wps="http://schemas.microsoft.com/office/word/2010/wordprocessingShape" mc:Ignorable="w14 w15 w16se w16cid w16 w16cex wp14">
   <w16cid:commentId w16cid:paraId="52AAF58C" w16cid:durableId="2491B056"/>
 </w16cid:commentsIds>
 </file>
 
 <file path=word/numbering.xml><?xml version="1.0" encoding="utf-8"?>
-<w:numbering xmlns:wpc="http://schemas.microsoft.com/office/word/2010/wordprocessingCanvas" xmlns:cx="http://schemas.microsoft.com/office/drawing/2014/chartex" xmlns:cx1="http://schemas.microsoft.com/office/drawing/2015/9/8/chartex" xmlns:cx2="http://schemas.microsoft.com/office/drawing/2015/10/21/chartex" xmlns:cx3="http://schemas.microsoft.com/office/drawing/2016/5/9/chartex" xmlns:cx4="http://schemas.microsoft.com/office/drawing/2016/5/10/chartex" xmlns:cx5="http://schemas.microsoft.com/office/drawing/2016/5/11/chartex" xmlns:cx6="http://schemas.microsoft.com/office/drawing/2016/5/12/chartex" xmlns:cx7="http://schemas.microsoft.com/office/drawing/2016/5/13/chartex" xmlns:cx8="http://schemas.microsoft.com/office/drawing/2016/5/14/chartex" xmlns:mc="http://schemas.openxmlformats.org/markup-compatibility/2006" xmlns:aink="http://schemas.microsoft.com/office/drawing/2016/ink" xmlns:am3d="http://schemas.microsoft.com/office/drawing/2017/model3d" xmlns:o="urn:schemas-microsoft-com:office:office" xmlns:r="http://schemas.openxmlformats.org/officeDocument/2006/relationships" xmlns:m="http://schemas.openxmlformats.org/officeDocument/2006/math" xmlns:v="urn:schemas-microsoft-com:vml" xmlns:wp14="http://schemas.microsoft.com/office/word/2010/wordprocessingDrawing" xmlns:wp="http://schemas.openxmlformats.org/drawingml/2006/wordprocessingDrawing" xmlns:w10="urn:schemas-microsoft-com:office:word" xmlns:w="http://schemas.openxmlformats.org/wordprocessingml/2006/main" xmlns:w14="http://schemas.microsoft.com/office/word/2010/wordml" xmlns:w15="http://schemas.microsoft.com/office/word/2012/wordml" xmlns:w16cex="http://schemas.microsoft.com/office/word/2018/wordml/cex" xmlns:w16cid="http://schemas.microsoft.com/office/word/2016/wordml/cid" xmlns:w16="http://schemas.microsoft.com/office/word/2018/wordml" xmlns:w16sdtdh="http://schemas.microsoft.com/office/word/2020/wordml/sdtdatahash" xmlns:w16se="http://schemas.microsoft.com/office/word/2015/wordml/symex" xmlns:wpg="http://schemas.microsoft.com/office/word/2010/wordprocessingGroup" xmlns:wpi="http://schemas.microsoft.com/office/word/2010/wordprocessingInk" xmlns:wne="http://schemas.microsoft.com/office/word/2006/wordml" xmlns:wps="http://schemas.microsoft.com/office/word/2010/wordprocessingShape" mc:Ignorable="w14 w15 w16se w16cid w16 w16cex w16sdtdh wp14">
+<w:numbering xmlns:wpc="http://schemas.microsoft.com/office/word/2010/wordprocessingCanvas" xmlns:cx="http://schemas.microsoft.com/office/drawing/2014/chartex" xmlns:cx1="http://schemas.microsoft.com/office/drawing/2015/9/8/chartex" xmlns:cx2="http://schemas.microsoft.com/office/drawing/2015/10/21/chartex" xmlns:cx3="http://schemas.microsoft.com/office/drawing/2016/5/9/chartex" xmlns:cx4="http://schemas.microsoft.com/office/drawing/2016/5/10/chartex" xmlns:cx5="http://schemas.microsoft.com/office/drawing/2016/5/11/chartex" xmlns:cx6="http://schemas.microsoft.com/office/drawing/2016/5/12/chartex" xmlns:cx7="http://schemas.microsoft.com/office/drawing/2016/5/13/chartex" xmlns:cx8="http://schemas.microsoft.com/office/drawing/2016/5/14/chartex" xmlns:mc="http://schemas.openxmlformats.org/markup-compatibility/2006" xmlns:aink="http://schemas.microsoft.com/office/drawing/2016/ink" xmlns:am3d="http://schemas.microsoft.com/office/drawing/2017/model3d" xmlns:o="urn:schemas-microsoft-com:office:office" xmlns:r="http://schemas.openxmlformats.org/officeDocument/2006/relationships" xmlns:m="http://schemas.openxmlformats.org/officeDocument/2006/math" xmlns:v="urn:schemas-microsoft-com:vml" xmlns:wp14="http://schemas.microsoft.com/office/word/2010/wordprocessingDrawing" xmlns:wp="http://schemas.openxmlformats.org/drawingml/2006/wordprocessingDrawing" xmlns:w10="urn:schemas-microsoft-com:office:word" xmlns:w="http://schemas.openxmlformats.org/wordprocessingml/2006/main" xmlns:w14="http://schemas.microsoft.com/office/word/2010/wordml" xmlns:w15="http://schemas.microsoft.com/office/word/2012/wordml" xmlns:w16cex="http://schemas.microsoft.com/office/word/2018/wordml/cex" xmlns:w16cid="http://schemas.microsoft.com/office/word/2016/wordml/cid" xmlns:w16="http://schemas.microsoft.com/office/word/2018/wordml" xmlns:w16se="http://schemas.microsoft.com/office/word/2015/wordml/symex" xmlns:wpg="http://schemas.microsoft.com/office/word/2010/wordprocessingGroup" xmlns:wpi="http://schemas.microsoft.com/office/word/2010/wordprocessingInk" xmlns:wne="http://schemas.microsoft.com/office/word/2006/wordml" xmlns:wps="http://schemas.microsoft.com/office/word/2010/wordprocessingShape" mc:Ignorable="w14 w15 w16se w16cid w16 w16cex wp14">
   <w:abstractNum w:abstractNumId="0" w15:restartNumberingAfterBreak="0">
     <w:nsid w:val="539A05DB"/>
     <w:multiLevelType w:val="hybridMultilevel"/>
@@ -16123,7 +17432,7 @@
 </file>
 
 <file path=word/people.xml><?xml version="1.0" encoding="utf-8"?>
-<w15:people xmlns:wpc="http://schemas.microsoft.com/office/word/2010/wordprocessingCanvas" xmlns:cx="http://schemas.microsoft.com/office/drawing/2014/chartex" xmlns:cx1="http://schemas.microsoft.com/office/drawing/2015/9/8/chartex" xmlns:cx2="http://schemas.microsoft.com/office/drawing/2015/10/21/chartex" xmlns:cx3="http://schemas.microsoft.com/office/drawing/2016/5/9/chartex" xmlns:cx4="http://schemas.microsoft.com/office/drawing/2016/5/10/chartex" xmlns:cx5="http://schemas.microsoft.com/office/drawing/2016/5/11/chartex" xmlns:cx6="http://schemas.microsoft.com/office/drawing/2016/5/12/chartex" xmlns:cx7="http://schemas.microsoft.com/office/drawing/2016/5/13/chartex" xmlns:cx8="http://schemas.microsoft.com/office/drawing/2016/5/14/chartex" xmlns:mc="http://schemas.openxmlformats.org/markup-compatibility/2006" xmlns:aink="http://schemas.microsoft.com/office/drawing/2016/ink" xmlns:am3d="http://schemas.microsoft.com/office/drawing/2017/model3d" xmlns:o="urn:schemas-microsoft-com:office:office" xmlns:r="http://schemas.openxmlformats.org/officeDocument/2006/relationships" xmlns:m="http://schemas.openxmlformats.org/officeDocument/2006/math" xmlns:v="urn:schemas-microsoft-com:vml" xmlns:wp14="http://schemas.microsoft.com/office/word/2010/wordprocessingDrawing" xmlns:wp="http://schemas.openxmlformats.org/drawingml/2006/wordprocessingDrawing" xmlns:w10="urn:schemas-microsoft-com:office:word" xmlns:w="http://schemas.openxmlformats.org/wordprocessingml/2006/main" xmlns:w14="http://schemas.microsoft.com/office/word/2010/wordml" xmlns:w15="http://schemas.microsoft.com/office/word/2012/wordml" xmlns:w16cex="http://schemas.microsoft.com/office/word/2018/wordml/cex" xmlns:w16cid="http://schemas.microsoft.com/office/word/2016/wordml/cid" xmlns:w16="http://schemas.microsoft.com/office/word/2018/wordml" xmlns:w16sdtdh="http://schemas.microsoft.com/office/word/2020/wordml/sdtdatahash" xmlns:w16se="http://schemas.microsoft.com/office/word/2015/wordml/symex" xmlns:wpg="http://schemas.microsoft.com/office/word/2010/wordprocessingGroup" xmlns:wpi="http://schemas.microsoft.com/office/word/2010/wordprocessingInk" xmlns:wne="http://schemas.microsoft.com/office/word/2006/wordml" xmlns:wps="http://schemas.microsoft.com/office/word/2010/wordprocessingShape" mc:Ignorable="w14 w15 w16se w16cid w16 w16cex w16sdtdh wp14">
+<w15:people xmlns:wpc="http://schemas.microsoft.com/office/word/2010/wordprocessingCanvas" xmlns:cx="http://schemas.microsoft.com/office/drawing/2014/chartex" xmlns:cx1="http://schemas.microsoft.com/office/drawing/2015/9/8/chartex" xmlns:cx2="http://schemas.microsoft.com/office/drawing/2015/10/21/chartex" xmlns:cx3="http://schemas.microsoft.com/office/drawing/2016/5/9/chartex" xmlns:cx4="http://schemas.microsoft.com/office/drawing/2016/5/10/chartex" xmlns:cx5="http://schemas.microsoft.com/office/drawing/2016/5/11/chartex" xmlns:cx6="http://schemas.microsoft.com/office/drawing/2016/5/12/chartex" xmlns:cx7="http://schemas.microsoft.com/office/drawing/2016/5/13/chartex" xmlns:cx8="http://schemas.microsoft.com/office/drawing/2016/5/14/chartex" xmlns:mc="http://schemas.openxmlformats.org/markup-compatibility/2006" xmlns:aink="http://schemas.microsoft.com/office/drawing/2016/ink" xmlns:am3d="http://schemas.microsoft.com/office/drawing/2017/model3d" xmlns:o="urn:schemas-microsoft-com:office:office" xmlns:r="http://schemas.openxmlformats.org/officeDocument/2006/relationships" xmlns:m="http://schemas.openxmlformats.org/officeDocument/2006/math" xmlns:v="urn:schemas-microsoft-com:vml" xmlns:wp14="http://schemas.microsoft.com/office/word/2010/wordprocessingDrawing" xmlns:wp="http://schemas.openxmlformats.org/drawingml/2006/wordprocessingDrawing" xmlns:w10="urn:schemas-microsoft-com:office:word" xmlns:w="http://schemas.openxmlformats.org/wordprocessingml/2006/main" xmlns:w14="http://schemas.microsoft.com/office/word/2010/wordml" xmlns:w15="http://schemas.microsoft.com/office/word/2012/wordml" xmlns:w16cex="http://schemas.microsoft.com/office/word/2018/wordml/cex" xmlns:w16cid="http://schemas.microsoft.com/office/word/2016/wordml/cid" xmlns:w16="http://schemas.microsoft.com/office/word/2018/wordml" xmlns:w16se="http://schemas.microsoft.com/office/word/2015/wordml/symex" xmlns:wpg="http://schemas.microsoft.com/office/word/2010/wordprocessingGroup" xmlns:wpi="http://schemas.microsoft.com/office/word/2010/wordprocessingInk" xmlns:wne="http://schemas.microsoft.com/office/word/2006/wordml" xmlns:wps="http://schemas.microsoft.com/office/word/2010/wordprocessingShape" mc:Ignorable="w14 w15 w16se w16cid w16 w16cex wp14">
   <w15:person w15:author="Matthew Nuttall">
     <w15:presenceInfo w15:providerId="AD" w15:userId="S::mnn1@stir.ac.uk::52bda326-1982-4d2e-bfc2-66e5e0894b6c"/>
   </w15:person>
@@ -16131,7 +17440,7 @@
 </file>
 
 <file path=word/styles.xml><?xml version="1.0" encoding="utf-8"?>
-<w:styles xmlns:mc="http://schemas.openxmlformats.org/markup-compatibility/2006" xmlns:r="http://schemas.openxmlformats.org/officeDocument/2006/relationships" xmlns:w="http://schemas.openxmlformats.org/wordprocessingml/2006/main" xmlns:w14="http://schemas.microsoft.com/office/word/2010/wordml" xmlns:w15="http://schemas.microsoft.com/office/word/2012/wordml" xmlns:w16cex="http://schemas.microsoft.com/office/word/2018/wordml/cex" xmlns:w16cid="http://schemas.microsoft.com/office/word/2016/wordml/cid" xmlns:w16="http://schemas.microsoft.com/office/word/2018/wordml" xmlns:w16sdtdh="http://schemas.microsoft.com/office/word/2020/wordml/sdtdatahash" xmlns:w16se="http://schemas.microsoft.com/office/word/2015/wordml/symex" mc:Ignorable="w14 w15 w16se w16cid w16 w16cex w16sdtdh">
+<w:styles xmlns:mc="http://schemas.openxmlformats.org/markup-compatibility/2006" xmlns:r="http://schemas.openxmlformats.org/officeDocument/2006/relationships" xmlns:w="http://schemas.openxmlformats.org/wordprocessingml/2006/main" xmlns:w14="http://schemas.microsoft.com/office/word/2010/wordml" xmlns:w15="http://schemas.microsoft.com/office/word/2012/wordml" xmlns:w16cex="http://schemas.microsoft.com/office/word/2018/wordml/cex" xmlns:w16cid="http://schemas.microsoft.com/office/word/2016/wordml/cid" xmlns:w16="http://schemas.microsoft.com/office/word/2018/wordml" xmlns:w16se="http://schemas.microsoft.com/office/word/2015/wordml/symex" mc:Ignorable="w14 w15 w16se w16cid w16 w16cex">
   <w:docDefaults>
     <w:rPrDefault>
       <w:rPr>
@@ -16532,6 +17841,7 @@
   <w:style w:type="character" w:default="1" w:styleId="DefaultParagraphFont">
     <w:name w:val="Default Paragraph Font"/>
     <w:uiPriority w:val="1"/>
+    <w:semiHidden/>
     <w:unhideWhenUsed/>
   </w:style>
   <w:style w:type="table" w:default="1" w:styleId="TableNormal">

--- a/Write up/Results.docx
+++ b/Write up/Results.docx
@@ -69,141 +69,89 @@
         <w:rPr>
           <w:highlight w:val="yellow"/>
         </w:rPr>
-        <w:t xml:space="preserve">Figures </w:t>
-      </w:r>
-      <w:proofErr w:type="spellStart"/>
+        <w:t>Figures Sx – Sx</w:t>
+      </w:r>
+      <w:r>
+        <w:t xml:space="preserve">). For each predictor set there were between 5 and 28 models in the top model set and final coefficients were calculated using full averages </w:t>
+      </w:r>
+      <w:r>
+        <w:fldChar w:fldCharType="begin"/>
+      </w:r>
+      <w:r>
+        <w:instrText xml:space="preserve"> ADDIN ZOTERO_ITEM CSL_CITATION {"citationID":"0VP53lay","properties":{"formattedCitation":"(Burnham and Anderson, 2007)","plainCitation":"(Burnham and Anderson, 2007)","noteIndex":0},"citationItems":[{"id":2667,"uris":["http://zotero.org/users/2170232/items/XAWFRFE5"],"uri":["http://zotero.org/users/2170232/items/XAWFRFE5"],"itemData":{"id":2667,"type":"book","abstract":"We wrote this book to introduce graduate students and research workers in various scienti?c disciplines to the use of information-theoretic approaches in the analysis of empirical data. These methods allow the data-based selection of a “best” model and a ranking and weighting of the remaining models in a pre-de?ned set. Traditional statistical inference can then be based on this selected best model. However, we now emphasize that information-theoretic approaches allow formal inference to be based on more than one model (m- timodel inference). Such procedures lead to more robust inferences in many cases, and we advocate these approaches throughout the book. The second edition was prepared with three goals in mind. First, we have tried to improve the presentation of the material. Boxes now highlight ess- tial expressions and points. Some reorganization has been done to improve the ?ow of concepts, and a new chapter has been added. Chapters 2 and 4 have been streamlined in view of the detailed theory provided in Chapter 7. S- ond, concepts related to making formal inferences from more than one model (multimodel inference) have been emphasized throughout the book, but p- ticularly in Chapters 4, 5, and 6. Third, new technical material has been added to Chapters 5 and 6. Well over 100 new references to the technical literature are given. These changes result primarily from our experiences while giving several seminars, workshops, and graduate courses on material in the ?rst e- tion.","ISBN":"978-0-387-22456-5","language":"en","note":"Google-Books-ID: IWUKBwAAQBAJ","number-of-pages":"512","publisher":"Springer Science &amp; Business Media","source":"Google Books","title":"Model Selection and Multimodel Inference: A Practical Information-Theoretic Approach","title-short":"Model Selection and Multimodel Inference","author":[{"family":"Burnham","given":"Kenneth P."},{"family":"Anderson","given":"David R."}],"issued":{"date-parts":[["2007",5,28]]}}}],"schema":"https://github.com/citation-style-language/schema/raw/master/csl-citation.json"} </w:instrText>
+      </w:r>
+      <w:r>
+        <w:fldChar w:fldCharType="separate"/>
+      </w:r>
+      <w:r>
+        <w:rPr>
+          <w:rFonts w:ascii="Calibri" w:hAnsi="Calibri" w:cs="Calibri"/>
+        </w:rPr>
+        <w:t>(</w:t>
+      </w:r>
       <w:r>
         <w:rPr>
           <w:highlight w:val="yellow"/>
         </w:rPr>
-        <w:t>Sx</w:t>
-      </w:r>
-      <w:proofErr w:type="spellEnd"/>
+        <w:t xml:space="preserve"> Tables Sx – Sx</w:t>
+      </w:r>
+      <w:r>
+        <w:rPr>
+          <w:rFonts w:ascii="Calibri" w:hAnsi="Calibri" w:cs="Calibri"/>
+        </w:rPr>
+        <w:t xml:space="preserve"> </w:t>
+      </w:r>
+      <w:r>
+        <w:rPr>
+          <w:rFonts w:ascii="Calibri" w:hAnsi="Calibri" w:cs="Calibri"/>
+        </w:rPr>
+        <w:t xml:space="preserve">, </w:t>
+      </w:r>
+      <w:r>
+        <w:rPr>
+          <w:rFonts w:ascii="Calibri" w:hAnsi="Calibri" w:cs="Calibri"/>
+        </w:rPr>
+        <w:t>Burnham and Anderson, 2007)</w:t>
+      </w:r>
+      <w:r>
+        <w:fldChar w:fldCharType="end"/>
+      </w:r>
+      <w:r>
+        <w:t>.</w:t>
+      </w:r>
+      <w:r>
+        <w:t xml:space="preserve"> The largest effects were from two of the control variables (population density, time). The largest</w:t>
+      </w:r>
+      <w:r>
+        <w:t xml:space="preserve"> effect overall was for population density with a one-year time lag (full averaged coefficient = -632.9</w:t>
+      </w:r>
+      <w:r>
+        <w:t xml:space="preserve">, SE = 64.8, </w:t>
+      </w:r>
       <w:r>
         <w:rPr>
           <w:highlight w:val="yellow"/>
         </w:rPr>
-        <w:t xml:space="preserve"> – </w:t>
-      </w:r>
-      <w:proofErr w:type="spellStart"/>
+        <w:t>Table Sx</w:t>
+      </w:r>
+      <w:r>
+        <w:t>).</w:t>
+      </w:r>
+      <w:r>
+        <w:t xml:space="preserve"> </w:t>
+      </w:r>
+      <w:r>
+        <w:t>The largest effect excluding control variables was for agricultural proportion of GDP</w:t>
+      </w:r>
+      <w:r>
+        <w:t xml:space="preserve"> (full averaged coefficient = -14.9, SE = 7.9) suggesting that there is a small reduction in the rate of forest loss as the contribution of agriculture to national GDP increases, although this effect is very weak (</w:t>
+      </w:r>
       <w:r>
         <w:rPr>
           <w:highlight w:val="yellow"/>
         </w:rPr>
-        <w:t>Sx</w:t>
-      </w:r>
-      <w:proofErr w:type="spellEnd"/>
-      <w:r>
-        <w:t xml:space="preserve">). For each predictor set there were between 5 and 28 models in the top model set and final coefficients were calculated using full averages </w:t>
-      </w:r>
-      <w:r>
-        <w:fldChar w:fldCharType="begin"/>
-      </w:r>
-      <w:r>
-        <w:instrText xml:space="preserve"> ADDIN ZOTERO_ITEM CSL_CITATION {"citationID":"0VP53lay","properties":{"formattedCitation":"(Burnham and Anderson, 2007)","plainCitation":"(Burnham and Anderson, 2007)","noteIndex":0},"citationItems":[{"id":2667,"uris":["http://zotero.org/users/2170232/items/XAWFRFE5"],"uri":["http://zotero.org/users/2170232/items/XAWFRFE5"],"itemData":{"id":2667,"type":"book","abstract":"We wrote this book to introduce graduate students and research workers in various scienti?c disciplines to the use of information-theoretic approaches in the analysis of empirical data. These methods allow the data-based selection of a “best” model and a ranking and weighting of the remaining models in a pre-de?ned set. Traditional statistical inference can then be based on this selected best model. However, we now emphasize that information-theoretic approaches allow formal inference to be based on more than one model (m- timodel inference). Such procedures lead to more robust inferences in many cases, and we advocate these approaches throughout the book. The second edition was prepared with three goals in mind. First, we have tried to improve the presentation of the material. Boxes now highlight ess- tial expressions and points. Some reorganization has been done to improve the ?ow of concepts, and a new chapter has been added. Chapters 2 and 4 have been streamlined in view of the detailed theory provided in Chapter 7. S- ond, concepts related to making formal inferences from more than one model (multimodel inference) have been emphasized throughout the book, but p- ticularly in Chapters 4, 5, and 6. Third, new technical material has been added to Chapters 5 and 6. Well over 100 new references to the technical literature are given. These changes result primarily from our experiences while giving several seminars, workshops, and graduate courses on material in the ?rst e- tion.","ISBN":"978-0-387-22456-5","language":"en","note":"Google-Books-ID: IWUKBwAAQBAJ","number-of-pages":"512","publisher":"Springer Science &amp; Business Media","source":"Google Books","title":"Model Selection and Multimodel Inference: A Practical Information-Theoretic Approach","title-short":"Model Selection and Multimodel Inference","author":[{"family":"Burnham","given":"Kenneth P."},{"family":"Anderson","given":"David R."}],"issued":{"date-parts":[["2007",5,28]]}}}],"schema":"https://github.com/citation-style-language/schema/raw/master/csl-citation.json"} </w:instrText>
-      </w:r>
-      <w:r>
-        <w:fldChar w:fldCharType="separate"/>
-      </w:r>
-      <w:r>
-        <w:rPr>
-          <w:rFonts w:ascii="Calibri" w:hAnsi="Calibri" w:cs="Calibri"/>
-        </w:rPr>
-        <w:t>(</w:t>
-      </w:r>
-      <w:r>
-        <w:rPr>
-          <w:highlight w:val="yellow"/>
-        </w:rPr>
-        <w:t xml:space="preserve"> Tables Sx – Sx</w:t>
-      </w:r>
-      <w:r>
-        <w:rPr>
-          <w:rFonts w:ascii="Calibri" w:hAnsi="Calibri" w:cs="Calibri"/>
-        </w:rPr>
-        <w:t xml:space="preserve"> </w:t>
-      </w:r>
-      <w:r>
-        <w:rPr>
-          <w:rFonts w:ascii="Calibri" w:hAnsi="Calibri" w:cs="Calibri"/>
-        </w:rPr>
-        <w:t xml:space="preserve">, </w:t>
-      </w:r>
-      <w:r>
-        <w:rPr>
-          <w:rFonts w:ascii="Calibri" w:hAnsi="Calibri" w:cs="Calibri"/>
-        </w:rPr>
-        <w:t>Burnham and Anderson, 2007)</w:t>
-      </w:r>
-      <w:r>
-        <w:fldChar w:fldCharType="end"/>
-      </w:r>
-      <w:r>
-        <w:t>.</w:t>
-      </w:r>
-      <w:r>
-        <w:t xml:space="preserve"> The largest effects were from two of the control variables (population density, time). The largest</w:t>
-      </w:r>
-      <w:r>
-        <w:t xml:space="preserve"> effect overall was for population density with a one-year time lag (full averaged coefficient = -632.9</w:t>
-      </w:r>
-      <w:r>
-        <w:t xml:space="preserve">, SE = 64.8, </w:t>
-      </w:r>
-      <w:r>
-        <w:rPr>
-          <w:highlight w:val="yellow"/>
-        </w:rPr>
-        <w:t xml:space="preserve">Table </w:t>
-      </w:r>
-      <w:proofErr w:type="spellStart"/>
-      <w:r>
-        <w:rPr>
-          <w:highlight w:val="yellow"/>
-        </w:rPr>
-        <w:t>Sx</w:t>
-      </w:r>
-      <w:proofErr w:type="spellEnd"/>
-      <w:r>
-        <w:t>).</w:t>
-      </w:r>
-      <w:r>
-        <w:t xml:space="preserve"> </w:t>
-      </w:r>
-      <w:r>
-        <w:t>The largest effect excluding control variables was for agricultural proportion of GDP</w:t>
-      </w:r>
-      <w:r>
-        <w:t xml:space="preserve"> (full averaged coefficient = -14.9, SE = 7.9) suggesting that there is a small reduction in the rate of forest loss as the contribution of agriculture to national GDP increases, although this effect is very weak (</w:t>
-      </w:r>
-      <w:r>
-        <w:rPr>
-          <w:highlight w:val="yellow"/>
-        </w:rPr>
-        <w:t xml:space="preserve">Figure </w:t>
-      </w:r>
-      <w:proofErr w:type="spellStart"/>
-      <w:r>
-        <w:rPr>
-          <w:highlight w:val="yellow"/>
-        </w:rPr>
-        <w:t>Sx</w:t>
-      </w:r>
-      <w:proofErr w:type="spellEnd"/>
-      <w:r>
-        <w:rPr>
-          <w:highlight w:val="yellow"/>
-        </w:rPr>
-        <w:t xml:space="preserve">, Table </w:t>
-      </w:r>
-      <w:proofErr w:type="spellStart"/>
-      <w:r>
-        <w:rPr>
-          <w:highlight w:val="yellow"/>
-        </w:rPr>
-        <w:t>Sx</w:t>
-      </w:r>
-      <w:proofErr w:type="spellEnd"/>
+        <w:t>Figure Sx, Table Sx</w:t>
+      </w:r>
       <w:r>
         <w:t>)</w:t>
       </w:r>
@@ -237,50 +185,26 @@
         <w:rPr>
           <w:highlight w:val="yellow"/>
         </w:rPr>
-        <w:t xml:space="preserve">Table </w:t>
-      </w:r>
-      <w:proofErr w:type="spellStart"/>
+        <w:t>Table Sx</w:t>
+      </w:r>
+      <w:r>
+        <w:t xml:space="preserve">). The most valuable crop in terms of commodity price during the study period was rubber, with a mean market price of $1743/ton, followed by rice ($348/ton) and sugar ($282/ton, </w:t>
+      </w:r>
       <w:r>
         <w:rPr>
           <w:highlight w:val="yellow"/>
         </w:rPr>
-        <w:t>Sx</w:t>
-      </w:r>
-      <w:proofErr w:type="spellEnd"/>
-      <w:r>
-        <w:t xml:space="preserve">). The most valuable crop in terms of commodity price during the study period was rubber, with a mean market price of $1743/ton, followed by rice ($348/ton) and sugar ($282/ton, </w:t>
+        <w:t>Table Sx</w:t>
+      </w:r>
+      <w:r>
+        <w:t xml:space="preserve">). The most valuable crop in terms of producer (farmgate) prices was sugar with a mean price over the study period of $2115/ton, followed by rubber ($317/ton) and corn ($197/ton, </w:t>
       </w:r>
       <w:r>
         <w:rPr>
           <w:highlight w:val="yellow"/>
         </w:rPr>
-        <w:t xml:space="preserve">Table </w:t>
-      </w:r>
-      <w:proofErr w:type="spellStart"/>
-      <w:r>
-        <w:rPr>
-          <w:highlight w:val="yellow"/>
-        </w:rPr>
-        <w:t>Sx</w:t>
-      </w:r>
-      <w:proofErr w:type="spellEnd"/>
-      <w:r>
-        <w:t xml:space="preserve">). The most valuable crop in terms of producer (farmgate) prices was sugar with a mean price over the study period of $2115/ton, followed by rubber ($317/ton) and corn ($197/ton, </w:t>
-      </w:r>
-      <w:r>
-        <w:rPr>
-          <w:highlight w:val="yellow"/>
-        </w:rPr>
-        <w:t xml:space="preserve">Table </w:t>
-      </w:r>
-      <w:proofErr w:type="spellStart"/>
-      <w:r>
-        <w:rPr>
-          <w:highlight w:val="yellow"/>
-        </w:rPr>
-        <w:t>Sx</w:t>
-      </w:r>
-      <w:proofErr w:type="spellEnd"/>
+        <w:t>Table Sx</w:t>
+      </w:r>
       <w:r>
         <w:t xml:space="preserve">). </w:t>
       </w:r>
@@ -758,74 +682,50 @@
         <w:rPr>
           <w:highlight w:val="yellow"/>
         </w:rPr>
-        <w:t xml:space="preserve">Table </w:t>
-      </w:r>
-      <w:proofErr w:type="spellStart"/>
+        <w:t>Table Sx</w:t>
+      </w:r>
+      <w:r>
+        <w:t>). Yet</w:t>
+      </w:r>
+      <w:r>
+        <w:t xml:space="preserve"> o</w:t>
+      </w:r>
+      <w:r>
+        <w:t>nly 1.7% of ELCs created during the study period were designated for rice production</w:t>
+      </w:r>
+      <w:r>
+        <w:t xml:space="preserve"> (</w:t>
+      </w:r>
       <w:r>
         <w:rPr>
           <w:highlight w:val="yellow"/>
         </w:rPr>
-        <w:t>Sx</w:t>
-      </w:r>
-      <w:proofErr w:type="spellEnd"/>
-      <w:r>
-        <w:t>). Yet</w:t>
-      </w:r>
-      <w:r>
-        <w:t xml:space="preserve"> o</w:t>
-      </w:r>
-      <w:r>
-        <w:t>nly 1.7% of ELCs created during the study period were designated for rice production</w:t>
-      </w:r>
-      <w:r>
-        <w:t xml:space="preserve"> (</w:t>
+        <w:t>Table Sx</w:t>
+      </w:r>
+      <w:r>
+        <w:t>, suggesting that rice production and price were not driving forces behind ELC allocation</w:t>
+      </w:r>
+      <w:r>
+        <w:t>.</w:t>
+      </w:r>
+      <w:r>
+        <w:t xml:space="preserve"> The negative relationship between the producer price of cassava and new ELC allocation was strong (two-year time lag rate ratio = 0.982, </w:t>
       </w:r>
       <w:r>
         <w:rPr>
           <w:highlight w:val="yellow"/>
         </w:rPr>
-        <w:t xml:space="preserve">Table </w:t>
-      </w:r>
-      <w:proofErr w:type="spellStart"/>
+        <w:t>Figure X</w:t>
+      </w:r>
+      <w:r>
+        <w:t xml:space="preserve">). Cassava is not a particularly valuable crop, yet it was the third most commonly designated crop for new ELCs during the study period (4.9% of new ELCs, </w:t>
+      </w:r>
       <w:r>
         <w:rPr>
           <w:highlight w:val="yellow"/>
         </w:rPr>
-        <w:t>Sx</w:t>
-      </w:r>
-      <w:proofErr w:type="spellEnd"/>
-      <w:r>
-        <w:t>, suggesting that rice production and price were not driving forces behind ELC allocation</w:t>
-      </w:r>
-      <w:r>
-        <w:t>.</w:t>
-      </w:r>
-      <w:r>
-        <w:t xml:space="preserve"> The negative relationship between the producer price of cassava and new ELC allocation was strong (two-year time lag rate ratio = 0.982, </w:t>
-      </w:r>
-      <w:r>
-        <w:rPr>
-          <w:highlight w:val="yellow"/>
-        </w:rPr>
-        <w:t>Figure X</w:t>
-      </w:r>
-      <w:r>
-        <w:t xml:space="preserve">). Cassava is not a particularly valuable crop, yet it was the third most commonly designated crop for new ELCs during the study period (4.9% of new ELCs, </w:t>
-      </w:r>
-      <w:r>
-        <w:rPr>
-          <w:highlight w:val="yellow"/>
-        </w:rPr>
-        <w:t xml:space="preserve">Table </w:t>
-      </w:r>
-      <w:proofErr w:type="spellStart"/>
-      <w:r>
-        <w:rPr>
-          <w:highlight w:val="yellow"/>
-        </w:rPr>
-        <w:t>Sx</w:t>
-      </w:r>
-      <w:proofErr w:type="spellEnd"/>
+        <w:t>Table Sx</w:t>
+      </w:r>
       <w:r>
         <w:t>).</w:t>
       </w:r>
@@ -855,7 +755,237 @@
         <w:t>Socioeconomic analysis</w:t>
       </w:r>
     </w:p>
-    <w:p/>
+    <w:p>
+      <w:pPr>
+        <w:rPr>
+          <w:i/>
+          <w:iCs/>
+        </w:rPr>
+      </w:pPr>
+      <w:r>
+        <w:rPr>
+          <w:i/>
+          <w:iCs/>
+        </w:rPr>
+        <w:t>Commune-level model</w:t>
+      </w:r>
+    </w:p>
+    <w:p>
+      <w:r>
+        <w:t xml:space="preserve">Initial within-set model selection </w:t>
+      </w:r>
+      <w:r>
+        <w:t>resulted in a final candidate set with 10 models and 13 unique variables (</w:t>
+      </w:r>
+      <w:r>
+        <w:rPr>
+          <w:highlight w:val="yellow"/>
+        </w:rPr>
+        <w:t>Table Sx</w:t>
+      </w:r>
+      <w:r>
+        <w:t>). The</w:t>
+      </w:r>
+      <w:r>
+        <w:t>re was a single</w:t>
+      </w:r>
+      <w:r>
+        <w:t xml:space="preserve"> top model according to AIC</w:t>
+      </w:r>
+      <w:r>
+        <w:t xml:space="preserve"> (</w:t>
+      </w:r>
+      <w:r>
+        <w:t>m1</w:t>
+      </w:r>
+      <w:r>
+        <w:t>)</w:t>
+      </w:r>
+      <w:r>
+        <w:t>,</w:t>
+      </w:r>
+      <w:r>
+        <w:t xml:space="preserve"> with all other models having delta AIC values of more than 18 (</w:t>
+      </w:r>
+      <w:r>
+        <w:rPr>
+          <w:highlight w:val="yellow"/>
+        </w:rPr>
+        <w:t>Table Sx</w:t>
+      </w:r>
+      <w:r>
+        <w:t>). The top model</w:t>
+      </w:r>
+      <w:r>
+        <w:t xml:space="preserve"> only</w:t>
+      </w:r>
+      <w:r>
+        <w:t xml:space="preserve"> had one</w:t>
+      </w:r>
+      <w:r>
+        <w:t xml:space="preserve"> non-control variable</w:t>
+      </w:r>
+      <w:r>
+        <w:t xml:space="preserve"> -</w:t>
+      </w:r>
+      <w:r>
+        <w:t xml:space="preserve"> population density</w:t>
+      </w:r>
+      <w:r>
+        <w:t xml:space="preserve"> (Table 4)</w:t>
+      </w:r>
+      <w:r>
+        <w:t>.</w:t>
+      </w:r>
+      <w:r>
+        <w:t xml:space="preserve"> The random effects term with the highest variance was Commune (10.45 [SD = 3.23]</w:t>
+      </w:r>
+      <w:r>
+        <w:t>, 60% of the total random effect variance</w:t>
+      </w:r>
+      <w:r>
+        <w:t>), followed by Province (6.77 [SD = 2.60],</w:t>
+      </w:r>
+      <w:r>
+        <w:t xml:space="preserve"> 39% of the total random effect variance,</w:t>
+      </w:r>
+      <w:r>
+        <w:t xml:space="preserve"> </w:t>
+      </w:r>
+      <w:r>
+        <w:rPr>
+          <w:highlight w:val="yellow"/>
+        </w:rPr>
+        <w:t>Table 4</w:t>
+      </w:r>
+      <w:r>
+        <w:t>). The variance explained by year at both the commune and province level was low (0.005 [SD = 0.068] and 0.0005 [SD = 0.022] respectively)</w:t>
+      </w:r>
+      <w:r>
+        <w:t>, contributing approximately 1% of the total random effect variance (</w:t>
+      </w:r>
+      <w:r>
+        <w:rPr>
+          <w:highlight w:val="yellow"/>
+        </w:rPr>
+        <w:t>Table 4</w:t>
+      </w:r>
+      <w:r>
+        <w:t>)</w:t>
+      </w:r>
+      <w:r>
+        <w:t>.</w:t>
+      </w:r>
+      <w:r>
+        <w:t xml:space="preserve"> The marginal R2 (fixed effects only) was 0.78 (78%), and the conditional R2 (fixed and random effects) was</w:t>
+      </w:r>
+      <w:r>
+        <w:t xml:space="preserve"> 1, suggesting that the majority of the model variance was explained by the fixed effects. </w:t>
+      </w:r>
+      <w:r>
+        <w:t xml:space="preserve">The largest positive effect was from mean elevation (rate ratio = 2.861, </w:t>
+      </w:r>
+      <w:r>
+        <w:rPr>
+          <w:highlight w:val="yellow"/>
+        </w:rPr>
+        <w:t>Table 4</w:t>
+      </w:r>
+      <w:r>
+        <w:t>)</w:t>
+      </w:r>
+      <w:r>
+        <w:t xml:space="preserve"> which relates to 0.6 forested pixels (0.06 km</w:t>
+      </w:r>
+      <w:r>
+        <w:rPr>
+          <w:vertAlign w:val="superscript"/>
+        </w:rPr>
+        <w:t>2</w:t>
+      </w:r>
+      <w:r>
+        <w:t>)</w:t>
+      </w:r>
+      <w:r>
+        <w:t xml:space="preserve"> </w:t>
+      </w:r>
+      <w:r>
+        <w:t>predicted within an “average” commune (i.e., all other fixed and random effects set to their mean) when mean elevation is at the minimum within the country. When the mean elevation is at the maximum found within the country (and all other terms are set to their mean), the number of forest pixels predicted is 13,380 (1,204 km</w:t>
+      </w:r>
+      <w:r>
+        <w:rPr>
+          <w:vertAlign w:val="superscript"/>
+        </w:rPr>
+        <w:t>2</w:t>
+      </w:r>
+      <w:r>
+        <w:t>). This highlights that higher elevation areas of Cambodia are much more likely to be forested than lower elevation areas.</w:t>
+      </w:r>
+      <w:r>
+        <w:t xml:space="preserve"> </w:t>
+      </w:r>
+      <w:r>
+        <w:t xml:space="preserve">The strongest negative effect was from population density (rate ratio = 0.001, </w:t>
+      </w:r>
+      <w:r>
+        <w:rPr>
+          <w:highlight w:val="yellow"/>
+        </w:rPr>
+        <w:t>Table 4</w:t>
+      </w:r>
+      <w:r>
+        <w:t xml:space="preserve">) which relates to </w:t>
+      </w:r>
+      <w:r>
+        <w:t>approximately 1.5 predicted forest pixels (0.14 km</w:t>
+      </w:r>
+      <w:r>
+        <w:rPr>
+          <w:vertAlign w:val="superscript"/>
+        </w:rPr>
+        <w:t>2</w:t>
+      </w:r>
+      <w:r>
+        <w:t>)</w:t>
+      </w:r>
+      <w:r>
+        <w:t xml:space="preserve"> </w:t>
+      </w:r>
+      <w:r>
+        <w:t xml:space="preserve">at the minimum value of population density found within the country, contrasting with a prediction of effectively zero (2.22 </w:t>
+      </w:r>
+      <w:r>
+        <w:rPr>
+          <w:rFonts w:cstheme="minorHAnsi"/>
+        </w:rPr>
+        <w:t>×</w:t>
+      </w:r>
+      <w:r>
+        <w:t xml:space="preserve"> 10</w:t>
+      </w:r>
+      <w:r>
+        <w:rPr>
+          <w:vertAlign w:val="superscript"/>
+        </w:rPr>
+        <w:t>-16</w:t>
+      </w:r>
+      <w:r>
+        <w:t>) forest pixels at the highest value of population density within the country. All other model terms, excluding the presence of ELCs, had positive effects on forest cover (</w:t>
+      </w:r>
+      <w:r>
+        <w:rPr>
+          <w:highlight w:val="yellow"/>
+        </w:rPr>
+        <w:t>Table 4</w:t>
+      </w:r>
+      <w:r>
+        <w:t xml:space="preserve">). These effects suggest that remote communes (large distances to provincial capitals) that are centrally located within the country (far away from international borders) are predicted to have high forest cover. Interestingly, although the effects are weak, communes that contain ELCs are predicted to have lower forest cover than those without, and </w:t>
+      </w:r>
+      <w:r>
+        <w:lastRenderedPageBreak/>
+        <w:t xml:space="preserve">communes with protected areas are predicted to have higher forest cover than those without (Table 4).  </w:t>
+      </w:r>
+    </w:p>
     <w:p/>
     <w:p/>
     <w:p>
@@ -1414,9 +1544,8 @@
                 <w:szCs w:val="20"/>
                 <w:lang w:eastAsia="en-GB"/>
               </w:rPr>
-              <w:t xml:space="preserve">Rate </w:t>
-            </w:r>
-            <w:proofErr w:type="spellStart"/>
+              <w:t>Rate ratio</w:t>
+            </w:r>
             <w:r>
               <w:rPr>
                 <w:rFonts w:ascii="Calibri" w:eastAsia="Times New Roman" w:hAnsi="Calibri" w:cs="Calibri"/>
@@ -1425,11 +1554,20 @@
                 <w:color w:val="000000"/>
                 <w:sz w:val="20"/>
                 <w:szCs w:val="20"/>
-                <w:lang w:eastAsia="en-GB"/>
-              </w:rPr>
-              <w:t>ratio</w:t>
-            </w:r>
-            <w:r>
+                <w:vertAlign w:val="superscript"/>
+                <w:lang w:eastAsia="en-GB"/>
+              </w:rPr>
+              <w:t>a</w:t>
+            </w:r>
+          </w:p>
+        </w:tc>
+        <w:tc>
+          <w:tcPr>
+            <w:tcW w:w="283" w:type="dxa"/>
+          </w:tcPr>
+          <w:p>
+            <w:pPr>
+              <w:spacing w:after="0" w:line="240" w:lineRule="auto"/>
               <w:rPr>
                 <w:rFonts w:ascii="Calibri" w:eastAsia="Times New Roman" w:hAnsi="Calibri" w:cs="Calibri"/>
                 <w:b/>
@@ -1437,17 +1575,17 @@
                 <w:color w:val="000000"/>
                 <w:sz w:val="20"/>
                 <w:szCs w:val="20"/>
-                <w:vertAlign w:val="superscript"/>
-                <w:lang w:eastAsia="en-GB"/>
-              </w:rPr>
-              <w:t>a</w:t>
-            </w:r>
-            <w:proofErr w:type="spellEnd"/>
-          </w:p>
-        </w:tc>
-        <w:tc>
-          <w:tcPr>
-            <w:tcW w:w="283" w:type="dxa"/>
+                <w:lang w:eastAsia="en-GB"/>
+              </w:rPr>
+            </w:pPr>
+          </w:p>
+        </w:tc>
+        <w:tc>
+          <w:tcPr>
+            <w:tcW w:w="1134" w:type="dxa"/>
+            <w:shd w:val="clear" w:color="auto" w:fill="auto"/>
+            <w:noWrap/>
+            <w:hideMark/>
           </w:tcPr>
           <w:p>
             <w:pPr>
@@ -1462,18 +1600,7 @@
                 <w:lang w:eastAsia="en-GB"/>
               </w:rPr>
             </w:pPr>
-          </w:p>
-        </w:tc>
-        <w:tc>
-          <w:tcPr>
-            <w:tcW w:w="1134" w:type="dxa"/>
-            <w:shd w:val="clear" w:color="auto" w:fill="auto"/>
-            <w:noWrap/>
-            <w:hideMark/>
-          </w:tcPr>
-          <w:p>
-            <w:pPr>
-              <w:spacing w:after="0" w:line="240" w:lineRule="auto"/>
+            <w:r>
               <w:rPr>
                 <w:rFonts w:ascii="Calibri" w:eastAsia="Times New Roman" w:hAnsi="Calibri" w:cs="Calibri"/>
                 <w:b/>
@@ -1483,8 +1610,20 @@
                 <w:szCs w:val="20"/>
                 <w:lang w:eastAsia="en-GB"/>
               </w:rPr>
-            </w:pPr>
-            <w:r>
+              <w:t>Coefficient</w:t>
+            </w:r>
+          </w:p>
+        </w:tc>
+        <w:tc>
+          <w:tcPr>
+            <w:tcW w:w="993" w:type="dxa"/>
+            <w:shd w:val="clear" w:color="auto" w:fill="auto"/>
+            <w:noWrap/>
+            <w:hideMark/>
+          </w:tcPr>
+          <w:p>
+            <w:pPr>
+              <w:spacing w:after="0" w:line="240" w:lineRule="auto"/>
               <w:rPr>
                 <w:rFonts w:ascii="Calibri" w:eastAsia="Times New Roman" w:hAnsi="Calibri" w:cs="Calibri"/>
                 <w:b/>
@@ -1494,20 +1633,8 @@
                 <w:szCs w:val="20"/>
                 <w:lang w:eastAsia="en-GB"/>
               </w:rPr>
-              <w:t>Coefficient</w:t>
-            </w:r>
-          </w:p>
-        </w:tc>
-        <w:tc>
-          <w:tcPr>
-            <w:tcW w:w="993" w:type="dxa"/>
-            <w:shd w:val="clear" w:color="auto" w:fill="auto"/>
-            <w:noWrap/>
-            <w:hideMark/>
-          </w:tcPr>
-          <w:p>
-            <w:pPr>
-              <w:spacing w:after="0" w:line="240" w:lineRule="auto"/>
+            </w:pPr>
+            <w:r>
               <w:rPr>
                 <w:rFonts w:ascii="Calibri" w:eastAsia="Times New Roman" w:hAnsi="Calibri" w:cs="Calibri"/>
                 <w:b/>
@@ -1517,8 +1644,17 @@
                 <w:szCs w:val="20"/>
                 <w:lang w:eastAsia="en-GB"/>
               </w:rPr>
-            </w:pPr>
-            <w:r>
+              <w:t>SE</w:t>
+            </w:r>
+          </w:p>
+        </w:tc>
+        <w:tc>
+          <w:tcPr>
+            <w:tcW w:w="1134" w:type="dxa"/>
+          </w:tcPr>
+          <w:p>
+            <w:pPr>
+              <w:spacing w:after="0" w:line="240" w:lineRule="auto"/>
               <w:rPr>
                 <w:rFonts w:ascii="Calibri" w:eastAsia="Times New Roman" w:hAnsi="Calibri" w:cs="Calibri"/>
                 <w:b/>
@@ -1528,17 +1664,8 @@
                 <w:szCs w:val="20"/>
                 <w:lang w:eastAsia="en-GB"/>
               </w:rPr>
-              <w:t>SE</w:t>
-            </w:r>
-          </w:p>
-        </w:tc>
-        <w:tc>
-          <w:tcPr>
-            <w:tcW w:w="1134" w:type="dxa"/>
-          </w:tcPr>
-          <w:p>
-            <w:pPr>
-              <w:spacing w:after="0" w:line="240" w:lineRule="auto"/>
+            </w:pPr>
+            <w:r>
               <w:rPr>
                 <w:rFonts w:ascii="Calibri" w:eastAsia="Times New Roman" w:hAnsi="Calibri" w:cs="Calibri"/>
                 <w:b/>
@@ -1548,7 +1675,8 @@
                 <w:szCs w:val="20"/>
                 <w:lang w:eastAsia="en-GB"/>
               </w:rPr>
-            </w:pPr>
+              <w:t>Rate ratio</w:t>
+            </w:r>
             <w:r>
               <w:rPr>
                 <w:rFonts w:ascii="Calibri" w:eastAsia="Times New Roman" w:hAnsi="Calibri" w:cs="Calibri"/>
@@ -1557,12 +1685,20 @@
                 <w:color w:val="000000"/>
                 <w:sz w:val="20"/>
                 <w:szCs w:val="20"/>
-                <w:lang w:eastAsia="en-GB"/>
-              </w:rPr>
-              <w:t xml:space="preserve">Rate </w:t>
-            </w:r>
-            <w:proofErr w:type="spellStart"/>
-            <w:r>
+                <w:vertAlign w:val="superscript"/>
+                <w:lang w:eastAsia="en-GB"/>
+              </w:rPr>
+              <w:t>a</w:t>
+            </w:r>
+          </w:p>
+        </w:tc>
+        <w:tc>
+          <w:tcPr>
+            <w:tcW w:w="283" w:type="dxa"/>
+          </w:tcPr>
+          <w:p>
+            <w:pPr>
+              <w:spacing w:after="0" w:line="240" w:lineRule="auto"/>
               <w:rPr>
                 <w:rFonts w:ascii="Calibri" w:eastAsia="Times New Roman" w:hAnsi="Calibri" w:cs="Calibri"/>
                 <w:b/>
@@ -1572,9 +1708,19 @@
                 <w:szCs w:val="20"/>
                 <w:lang w:eastAsia="en-GB"/>
               </w:rPr>
-              <w:t>ratio</w:t>
-            </w:r>
-            <w:r>
+            </w:pPr>
+          </w:p>
+        </w:tc>
+        <w:tc>
+          <w:tcPr>
+            <w:tcW w:w="1559" w:type="dxa"/>
+            <w:shd w:val="clear" w:color="auto" w:fill="auto"/>
+            <w:noWrap/>
+            <w:hideMark/>
+          </w:tcPr>
+          <w:p>
+            <w:pPr>
+              <w:spacing w:after="0" w:line="240" w:lineRule="auto"/>
               <w:rPr>
                 <w:rFonts w:ascii="Calibri" w:eastAsia="Times New Roman" w:hAnsi="Calibri" w:cs="Calibri"/>
                 <w:b/>
@@ -1582,21 +1728,10 @@
                 <w:color w:val="000000"/>
                 <w:sz w:val="20"/>
                 <w:szCs w:val="20"/>
-                <w:vertAlign w:val="superscript"/>
-                <w:lang w:eastAsia="en-GB"/>
-              </w:rPr>
-              <w:t>a</w:t>
-            </w:r>
-            <w:proofErr w:type="spellEnd"/>
-          </w:p>
-        </w:tc>
-        <w:tc>
-          <w:tcPr>
-            <w:tcW w:w="283" w:type="dxa"/>
-          </w:tcPr>
-          <w:p>
-            <w:pPr>
-              <w:spacing w:after="0" w:line="240" w:lineRule="auto"/>
+                <w:lang w:eastAsia="en-GB"/>
+              </w:rPr>
+            </w:pPr>
+            <w:r>
               <w:rPr>
                 <w:rFonts w:ascii="Calibri" w:eastAsia="Times New Roman" w:hAnsi="Calibri" w:cs="Calibri"/>
                 <w:b/>
@@ -1606,12 +1741,13 @@
                 <w:szCs w:val="20"/>
                 <w:lang w:eastAsia="en-GB"/>
               </w:rPr>
-            </w:pPr>
-          </w:p>
-        </w:tc>
-        <w:tc>
-          <w:tcPr>
-            <w:tcW w:w="1559" w:type="dxa"/>
+              <w:t>Coefficient</w:t>
+            </w:r>
+          </w:p>
+        </w:tc>
+        <w:tc>
+          <w:tcPr>
+            <w:tcW w:w="1134" w:type="dxa"/>
             <w:shd w:val="clear" w:color="auto" w:fill="auto"/>
             <w:noWrap/>
             <w:hideMark/>
@@ -1639,16 +1775,13 @@
                 <w:szCs w:val="20"/>
                 <w:lang w:eastAsia="en-GB"/>
               </w:rPr>
-              <w:t>Coefficient</w:t>
-            </w:r>
-          </w:p>
-        </w:tc>
-        <w:tc>
-          <w:tcPr>
-            <w:tcW w:w="1134" w:type="dxa"/>
-            <w:shd w:val="clear" w:color="auto" w:fill="auto"/>
-            <w:noWrap/>
-            <w:hideMark/>
+              <w:t>SE</w:t>
+            </w:r>
+          </w:p>
+        </w:tc>
+        <w:tc>
+          <w:tcPr>
+            <w:tcW w:w="1276" w:type="dxa"/>
           </w:tcPr>
           <w:p>
             <w:pPr>
@@ -1673,17 +1806,9 @@
                 <w:szCs w:val="20"/>
                 <w:lang w:eastAsia="en-GB"/>
               </w:rPr>
-              <w:t>SE</w:t>
-            </w:r>
-          </w:p>
-        </w:tc>
-        <w:tc>
-          <w:tcPr>
-            <w:tcW w:w="1276" w:type="dxa"/>
-          </w:tcPr>
-          <w:p>
-            <w:pPr>
-              <w:spacing w:after="0" w:line="240" w:lineRule="auto"/>
+              <w:t>Rate ratio</w:t>
+            </w:r>
+            <w:r>
               <w:rPr>
                 <w:rFonts w:ascii="Calibri" w:eastAsia="Times New Roman" w:hAnsi="Calibri" w:cs="Calibri"/>
                 <w:b/>
@@ -1691,48 +1816,11 @@
                 <w:color w:val="000000"/>
                 <w:sz w:val="20"/>
                 <w:szCs w:val="20"/>
-                <w:lang w:eastAsia="en-GB"/>
-              </w:rPr>
-            </w:pPr>
-            <w:r>
-              <w:rPr>
-                <w:rFonts w:ascii="Calibri" w:eastAsia="Times New Roman" w:hAnsi="Calibri" w:cs="Calibri"/>
-                <w:b/>
-                <w:bCs/>
-                <w:color w:val="000000"/>
-                <w:sz w:val="20"/>
-                <w:szCs w:val="20"/>
-                <w:lang w:eastAsia="en-GB"/>
-              </w:rPr>
-              <w:t xml:space="preserve">Rate </w:t>
-            </w:r>
-            <w:proofErr w:type="spellStart"/>
-            <w:r>
-              <w:rPr>
-                <w:rFonts w:ascii="Calibri" w:eastAsia="Times New Roman" w:hAnsi="Calibri" w:cs="Calibri"/>
-                <w:b/>
-                <w:bCs/>
-                <w:color w:val="000000"/>
-                <w:sz w:val="20"/>
-                <w:szCs w:val="20"/>
-                <w:lang w:eastAsia="en-GB"/>
-              </w:rPr>
-              <w:t>ratio</w:t>
-            </w:r>
-            <w:r>
-              <w:rPr>
-                <w:rFonts w:ascii="Calibri" w:eastAsia="Times New Roman" w:hAnsi="Calibri" w:cs="Calibri"/>
-                <w:b/>
-                <w:bCs/>
-                <w:color w:val="000000"/>
-                <w:sz w:val="20"/>
-                <w:szCs w:val="20"/>
                 <w:vertAlign w:val="superscript"/>
                 <w:lang w:eastAsia="en-GB"/>
               </w:rPr>
               <w:t>a</w:t>
             </w:r>
-            <w:proofErr w:type="spellEnd"/>
           </w:p>
         </w:tc>
       </w:tr>
@@ -9747,23 +9835,7 @@
           <w:sz w:val="18"/>
           <w:szCs w:val="18"/>
         </w:rPr>
-        <w:t xml:space="preserve">* Coefficients derived from full averaging of models within </w:t>
-      </w:r>
-      <w:proofErr w:type="spellStart"/>
-      <w:r>
-        <w:rPr>
-          <w:sz w:val="18"/>
-          <w:szCs w:val="18"/>
-        </w:rPr>
-        <w:t>dAIC</w:t>
-      </w:r>
-      <w:proofErr w:type="spellEnd"/>
-      <w:r>
-        <w:rPr>
-          <w:sz w:val="18"/>
-          <w:szCs w:val="18"/>
-        </w:rPr>
-        <w:t xml:space="preserve"> &lt; 6. </w:t>
+        <w:t xml:space="preserve">* Coefficients derived from full averaging of models within dAIC &lt; 6. </w:t>
       </w:r>
     </w:p>
     <w:p>
@@ -11014,7 +11086,6 @@
                 <w:lang w:eastAsia="en-GB"/>
               </w:rPr>
             </w:pPr>
-            <w:proofErr w:type="spellStart"/>
             <w:r>
               <w:rPr>
                 <w:rFonts w:ascii="Calibri" w:eastAsia="Times New Roman" w:hAnsi="Calibri" w:cs="Calibri"/>
@@ -11027,7 +11098,6 @@
               </w:rPr>
               <w:t>Std.Dev</w:t>
             </w:r>
-            <w:proofErr w:type="spellEnd"/>
           </w:p>
         </w:tc>
         <w:tc>
@@ -11146,20 +11216,7 @@
                 <w:szCs w:val="20"/>
                 <w:lang w:eastAsia="en-GB"/>
               </w:rPr>
-              <w:t xml:space="preserve">Rate </w:t>
-            </w:r>
-            <w:proofErr w:type="spellStart"/>
-            <w:r>
-              <w:rPr>
-                <w:rFonts w:ascii="Calibri" w:eastAsia="Times New Roman" w:hAnsi="Calibri" w:cs="Calibri"/>
-                <w:b/>
-                <w:bCs/>
-                <w:color w:val="000000"/>
-                <w:sz w:val="20"/>
-                <w:szCs w:val="20"/>
-                <w:lang w:eastAsia="en-GB"/>
-              </w:rPr>
-              <w:t>ratio</w:t>
+              <w:t>Rate ratio</w:t>
             </w:r>
             <w:r>
               <w:rPr>
@@ -11176,7 +11233,6 @@
               </w:rPr>
               <w:t>a</w:t>
             </w:r>
-            <w:proofErr w:type="spellEnd"/>
           </w:p>
         </w:tc>
       </w:tr>
@@ -13198,29 +13254,7 @@
                 <w:szCs w:val="20"/>
                 <w:lang w:eastAsia="en-GB"/>
               </w:rPr>
-              <w:t xml:space="preserve">Distance to </w:t>
-            </w:r>
-            <w:proofErr w:type="spellStart"/>
-            <w:r>
-              <w:rPr>
-                <w:rFonts w:ascii="Calibri" w:eastAsia="Times New Roman" w:hAnsi="Calibri" w:cs="Calibri"/>
-                <w:color w:val="000000"/>
-                <w:sz w:val="20"/>
-                <w:szCs w:val="20"/>
-                <w:lang w:eastAsia="en-GB"/>
-              </w:rPr>
-              <w:t>In'tl</w:t>
-            </w:r>
-            <w:proofErr w:type="spellEnd"/>
-            <w:r>
-              <w:rPr>
-                <w:rFonts w:ascii="Calibri" w:eastAsia="Times New Roman" w:hAnsi="Calibri" w:cs="Calibri"/>
-                <w:color w:val="000000"/>
-                <w:sz w:val="20"/>
-                <w:szCs w:val="20"/>
-                <w:lang w:eastAsia="en-GB"/>
-              </w:rPr>
-              <w:t xml:space="preserve"> border</w:t>
+              <w:t>Distance to In'tl border</w:t>
             </w:r>
           </w:p>
         </w:tc>
@@ -13830,7 +13864,7 @@
                 <w:szCs w:val="20"/>
                 <w:lang w:eastAsia="en-GB"/>
               </w:rPr>
-              <w:t>1.000</w:t>
+              <w:t>0.999</w:t>
             </w:r>
           </w:p>
         </w:tc>
@@ -16124,29 +16158,7 @@
                 <w:szCs w:val="20"/>
                 <w:lang w:eastAsia="en-GB"/>
               </w:rPr>
-              <w:t xml:space="preserve">Distance to </w:t>
-            </w:r>
-            <w:proofErr w:type="spellStart"/>
-            <w:r>
-              <w:rPr>
-                <w:rFonts w:ascii="Calibri" w:eastAsia="Times New Roman" w:hAnsi="Calibri" w:cs="Calibri"/>
-                <w:color w:val="000000"/>
-                <w:sz w:val="20"/>
-                <w:szCs w:val="20"/>
-                <w:lang w:eastAsia="en-GB"/>
-              </w:rPr>
-              <w:t>Prov</w:t>
-            </w:r>
-            <w:proofErr w:type="spellEnd"/>
-            <w:r>
-              <w:rPr>
-                <w:rFonts w:ascii="Calibri" w:eastAsia="Times New Roman" w:hAnsi="Calibri" w:cs="Calibri"/>
-                <w:color w:val="000000"/>
-                <w:sz w:val="20"/>
-                <w:szCs w:val="20"/>
-                <w:lang w:eastAsia="en-GB"/>
-              </w:rPr>
-              <w:t xml:space="preserve"> capital (low)</w:t>
+              <w:t>Distance to Prov capital (low)</w:t>
             </w:r>
           </w:p>
         </w:tc>
@@ -16861,6 +16873,7 @@
           <w:szCs w:val="20"/>
         </w:rPr>
       </w:pPr>
+      <w:commentRangeStart w:id="1"/>
       <w:r>
         <w:rPr>
           <w:b/>
@@ -16868,7 +16881,23 @@
           <w:sz w:val="20"/>
           <w:szCs w:val="20"/>
         </w:rPr>
-        <w:t>Figure 4. Predicted relationships (red lines) between socioeconomic variables and forest cover in Cambodia between 2007 – 2012 from the top commune-level model. Predictions are ‘global’ i.e., all random effects were set to their mean values, and thus predictions are not for any specific commune. Black dots are the raw data points of each predictor versus forest cover.</w:t>
+        <w:t>Figure 4</w:t>
+      </w:r>
+      <w:commentRangeEnd w:id="1"/>
+      <w:r>
+        <w:rPr>
+          <w:rStyle w:val="CommentReference"/>
+        </w:rPr>
+        <w:commentReference w:id="1"/>
+      </w:r>
+      <w:r>
+        <w:rPr>
+          <w:b/>
+          <w:bCs/>
+          <w:sz w:val="20"/>
+          <w:szCs w:val="20"/>
+        </w:rPr>
+        <w:t>. Predicted relationships (red lines) between socioeconomic variables and forest cover in Cambodia between 2007 – 2012 from the top commune-level model. Predictions are ‘global’ i.e., all random effects were set to their mean values, and thus predictions are not for any specific commune. Black dots are the raw data points of each predictor versus forest cover.</w:t>
       </w:r>
     </w:p>
     <w:p>
@@ -17253,13 +17282,8 @@
     <w:p/>
     <w:p/>
     <w:p>
-      <w:proofErr w:type="spellStart"/>
-      <w:r>
-        <w:t>Socioecon</w:t>
-      </w:r>
-      <w:proofErr w:type="spellEnd"/>
-      <w:r>
-        <w:t xml:space="preserve"> models – report marginal and conditional R2</w:t>
+      <w:r>
+        <w:t>Socioecon models – report marginal and conditional R2</w:t>
       </w:r>
     </w:p>
     <w:sectPr>
@@ -17290,24 +17314,43 @@
       </w:r>
     </w:p>
   </w:comment>
+  <w:comment w:id="1" w:author="Matthew Nuttall" w:date="2021-07-09T14:35:00Z" w:initials="MN">
+    <w:p>
+      <w:pPr>
+        <w:pStyle w:val="CommentText"/>
+      </w:pPr>
+      <w:r>
+        <w:rPr>
+          <w:rStyle w:val="CommentReference"/>
+        </w:rPr>
+        <w:annotationRef/>
+      </w:r>
+      <w:r>
+        <w:t>Need to check/change y axis labels (can’t be both pixels and km2)</w:t>
+      </w:r>
+    </w:p>
+  </w:comment>
 </w:comments>
 </file>
 
 <file path=word/commentsExtended.xml><?xml version="1.0" encoding="utf-8"?>
 <w15:commentsEx xmlns:wpc="http://schemas.microsoft.com/office/word/2010/wordprocessingCanvas" xmlns:cx="http://schemas.microsoft.com/office/drawing/2014/chartex" xmlns:cx1="http://schemas.microsoft.com/office/drawing/2015/9/8/chartex" xmlns:cx2="http://schemas.microsoft.com/office/drawing/2015/10/21/chartex" xmlns:cx3="http://schemas.microsoft.com/office/drawing/2016/5/9/chartex" xmlns:cx4="http://schemas.microsoft.com/office/drawing/2016/5/10/chartex" xmlns:cx5="http://schemas.microsoft.com/office/drawing/2016/5/11/chartex" xmlns:cx6="http://schemas.microsoft.com/office/drawing/2016/5/12/chartex" xmlns:cx7="http://schemas.microsoft.com/office/drawing/2016/5/13/chartex" xmlns:cx8="http://schemas.microsoft.com/office/drawing/2016/5/14/chartex" xmlns:mc="http://schemas.openxmlformats.org/markup-compatibility/2006" xmlns:aink="http://schemas.microsoft.com/office/drawing/2016/ink" xmlns:am3d="http://schemas.microsoft.com/office/drawing/2017/model3d" xmlns:o="urn:schemas-microsoft-com:office:office" xmlns:r="http://schemas.openxmlformats.org/officeDocument/2006/relationships" xmlns:m="http://schemas.openxmlformats.org/officeDocument/2006/math" xmlns:v="urn:schemas-microsoft-com:vml" xmlns:wp14="http://schemas.microsoft.com/office/word/2010/wordprocessingDrawing" xmlns:wp="http://schemas.openxmlformats.org/drawingml/2006/wordprocessingDrawing" xmlns:w10="urn:schemas-microsoft-com:office:word" xmlns:w="http://schemas.openxmlformats.org/wordprocessingml/2006/main" xmlns:w14="http://schemas.microsoft.com/office/word/2010/wordml" xmlns:w15="http://schemas.microsoft.com/office/word/2012/wordml" xmlns:w16cex="http://schemas.microsoft.com/office/word/2018/wordml/cex" xmlns:w16cid="http://schemas.microsoft.com/office/word/2016/wordml/cid" xmlns:w16="http://schemas.microsoft.com/office/word/2018/wordml" xmlns:w16se="http://schemas.microsoft.com/office/word/2015/wordml/symex" xmlns:wpg="http://schemas.microsoft.com/office/word/2010/wordprocessingGroup" xmlns:wpi="http://schemas.microsoft.com/office/word/2010/wordprocessingInk" xmlns:wne="http://schemas.microsoft.com/office/word/2006/wordml" xmlns:wps="http://schemas.microsoft.com/office/word/2010/wordprocessingShape" mc:Ignorable="w14 w15 w16se w16cid w16 w16cex wp14">
   <w15:commentEx w15:paraId="52AAF58C" w15:done="0"/>
+  <w15:commentEx w15:paraId="000E1CE7" w15:done="0"/>
 </w15:commentsEx>
 </file>
 
 <file path=word/commentsExtensible.xml><?xml version="1.0" encoding="utf-8"?>
 <w16cex:commentsExtensible xmlns:wpc="http://schemas.microsoft.com/office/word/2010/wordprocessingCanvas" xmlns:cx="http://schemas.microsoft.com/office/drawing/2014/chartex" xmlns:cx1="http://schemas.microsoft.com/office/drawing/2015/9/8/chartex" xmlns:cx2="http://schemas.microsoft.com/office/drawing/2015/10/21/chartex" xmlns:cx3="http://schemas.microsoft.com/office/drawing/2016/5/9/chartex" xmlns:cx4="http://schemas.microsoft.com/office/drawing/2016/5/10/chartex" xmlns:cx5="http://schemas.microsoft.com/office/drawing/2016/5/11/chartex" xmlns:cx6="http://schemas.microsoft.com/office/drawing/2016/5/12/chartex" xmlns:cx7="http://schemas.microsoft.com/office/drawing/2016/5/13/chartex" xmlns:cx8="http://schemas.microsoft.com/office/drawing/2016/5/14/chartex" xmlns:mc="http://schemas.openxmlformats.org/markup-compatibility/2006" xmlns:aink="http://schemas.microsoft.com/office/drawing/2016/ink" xmlns:am3d="http://schemas.microsoft.com/office/drawing/2017/model3d" xmlns:o="urn:schemas-microsoft-com:office:office" xmlns:r="http://schemas.openxmlformats.org/officeDocument/2006/relationships" xmlns:m="http://schemas.openxmlformats.org/officeDocument/2006/math" xmlns:v="urn:schemas-microsoft-com:vml" xmlns:wp14="http://schemas.microsoft.com/office/word/2010/wordprocessingDrawing" xmlns:wp="http://schemas.openxmlformats.org/drawingml/2006/wordprocessingDrawing" xmlns:w10="urn:schemas-microsoft-com:office:word" xmlns:w="http://schemas.openxmlformats.org/wordprocessingml/2006/main" xmlns:w14="http://schemas.microsoft.com/office/word/2010/wordml" xmlns:w15="http://schemas.microsoft.com/office/word/2012/wordml" xmlns:w16cex="http://schemas.microsoft.com/office/word/2018/wordml/cex" xmlns:w16cid="http://schemas.microsoft.com/office/word/2016/wordml/cid" xmlns:w16="http://schemas.microsoft.com/office/word/2018/wordml" xmlns:w16se="http://schemas.microsoft.com/office/word/2015/wordml/symex" xmlns:wpg="http://schemas.microsoft.com/office/word/2010/wordprocessingGroup" xmlns:wpi="http://schemas.microsoft.com/office/word/2010/wordprocessingInk" xmlns:wne="http://schemas.microsoft.com/office/word/2006/wordml" xmlns:wps="http://schemas.microsoft.com/office/word/2010/wordprocessingShape" mc:Ignorable="w14 w15 w16se w16cid w16 w16cex wp14">
   <w16cex:commentExtensible w16cex:durableId="2491B056" w16cex:dateUtc="2021-07-08T16:11:00Z"/>
+  <w16cex:commentExtensible w16cex:durableId="2492DD44" w16cex:dateUtc="2021-07-09T13:35:00Z"/>
 </w16cex:commentsExtensible>
 </file>
 
 <file path=word/commentsIds.xml><?xml version="1.0" encoding="utf-8"?>
 <w16cid:commentsIds xmlns:wpc="http://schemas.microsoft.com/office/word/2010/wordprocessingCanvas" xmlns:cx="http://schemas.microsoft.com/office/drawing/2014/chartex" xmlns:cx1="http://schemas.microsoft.com/office/drawing/2015/9/8/chartex" xmlns:cx2="http://schemas.microsoft.com/office/drawing/2015/10/21/chartex" xmlns:cx3="http://schemas.microsoft.com/office/drawing/2016/5/9/chartex" xmlns:cx4="http://schemas.microsoft.com/office/drawing/2016/5/10/chartex" xmlns:cx5="http://schemas.microsoft.com/office/drawing/2016/5/11/chartex" xmlns:cx6="http://schemas.microsoft.com/office/drawing/2016/5/12/chartex" xmlns:cx7="http://schemas.microsoft.com/office/drawing/2016/5/13/chartex" xmlns:cx8="http://schemas.microsoft.com/office/drawing/2016/5/14/chartex" xmlns:mc="http://schemas.openxmlformats.org/markup-compatibility/2006" xmlns:aink="http://schemas.microsoft.com/office/drawing/2016/ink" xmlns:am3d="http://schemas.microsoft.com/office/drawing/2017/model3d" xmlns:o="urn:schemas-microsoft-com:office:office" xmlns:r="http://schemas.openxmlformats.org/officeDocument/2006/relationships" xmlns:m="http://schemas.openxmlformats.org/officeDocument/2006/math" xmlns:v="urn:schemas-microsoft-com:vml" xmlns:wp14="http://schemas.microsoft.com/office/word/2010/wordprocessingDrawing" xmlns:wp="http://schemas.openxmlformats.org/drawingml/2006/wordprocessingDrawing" xmlns:w10="urn:schemas-microsoft-com:office:word" xmlns:w="http://schemas.openxmlformats.org/wordprocessingml/2006/main" xmlns:w14="http://schemas.microsoft.com/office/word/2010/wordml" xmlns:w15="http://schemas.microsoft.com/office/word/2012/wordml" xmlns:w16cex="http://schemas.microsoft.com/office/word/2018/wordml/cex" xmlns:w16cid="http://schemas.microsoft.com/office/word/2016/wordml/cid" xmlns:w16="http://schemas.microsoft.com/office/word/2018/wordml" xmlns:w16se="http://schemas.microsoft.com/office/word/2015/wordml/symex" xmlns:wpg="http://schemas.microsoft.com/office/word/2010/wordprocessingGroup" xmlns:wpi="http://schemas.microsoft.com/office/word/2010/wordprocessingInk" xmlns:wne="http://schemas.microsoft.com/office/word/2006/wordml" xmlns:wps="http://schemas.microsoft.com/office/word/2010/wordprocessingShape" mc:Ignorable="w14 w15 w16se w16cid w16 w16cex wp14">
   <w16cid:commentId w16cid:paraId="52AAF58C" w16cid:durableId="2491B056"/>
+  <w16cid:commentId w16cid:paraId="000E1CE7" w16cid:durableId="2492DD44"/>
 </w16cid:commentsIds>
 </file>
 

--- a/Write up/Results.docx
+++ b/Write up/Results.docx
@@ -69,8 +69,30 @@
         <w:rPr>
           <w:highlight w:val="yellow"/>
         </w:rPr>
-        <w:t>Figures Sx – Sx</w:t>
-      </w:r>
+        <w:t xml:space="preserve">Figures </w:t>
+      </w:r>
+      <w:proofErr w:type="spellStart"/>
+      <w:r>
+        <w:rPr>
+          <w:highlight w:val="yellow"/>
+        </w:rPr>
+        <w:t>Sx</w:t>
+      </w:r>
+      <w:proofErr w:type="spellEnd"/>
+      <w:r>
+        <w:rPr>
+          <w:highlight w:val="yellow"/>
+        </w:rPr>
+        <w:t xml:space="preserve"> – </w:t>
+      </w:r>
+      <w:proofErr w:type="spellStart"/>
+      <w:r>
+        <w:rPr>
+          <w:highlight w:val="yellow"/>
+        </w:rPr>
+        <w:t>Sx</w:t>
+      </w:r>
+      <w:proofErr w:type="spellEnd"/>
       <w:r>
         <w:t xml:space="preserve">). For each predictor set there were between 5 and 28 models in the top model set and final coefficients were calculated using full averages </w:t>
       </w:r>
@@ -132,8 +154,16 @@
         <w:rPr>
           <w:highlight w:val="yellow"/>
         </w:rPr>
-        <w:t>Table Sx</w:t>
-      </w:r>
+        <w:t xml:space="preserve">Table </w:t>
+      </w:r>
+      <w:proofErr w:type="spellStart"/>
+      <w:r>
+        <w:rPr>
+          <w:highlight w:val="yellow"/>
+        </w:rPr>
+        <w:t>Sx</w:t>
+      </w:r>
+      <w:proofErr w:type="spellEnd"/>
       <w:r>
         <w:t>).</w:t>
       </w:r>
@@ -150,8 +180,30 @@
         <w:rPr>
           <w:highlight w:val="yellow"/>
         </w:rPr>
-        <w:t>Figure Sx, Table Sx</w:t>
-      </w:r>
+        <w:t xml:space="preserve">Figure </w:t>
+      </w:r>
+      <w:proofErr w:type="spellStart"/>
+      <w:r>
+        <w:rPr>
+          <w:highlight w:val="yellow"/>
+        </w:rPr>
+        <w:t>Sx</w:t>
+      </w:r>
+      <w:proofErr w:type="spellEnd"/>
+      <w:r>
+        <w:rPr>
+          <w:highlight w:val="yellow"/>
+        </w:rPr>
+        <w:t xml:space="preserve">, Table </w:t>
+      </w:r>
+      <w:proofErr w:type="spellStart"/>
+      <w:r>
+        <w:rPr>
+          <w:highlight w:val="yellow"/>
+        </w:rPr>
+        <w:t>Sx</w:t>
+      </w:r>
+      <w:proofErr w:type="spellEnd"/>
       <w:r>
         <w:t>)</w:t>
       </w:r>
@@ -185,8 +237,16 @@
         <w:rPr>
           <w:highlight w:val="yellow"/>
         </w:rPr>
-        <w:t>Table Sx</w:t>
-      </w:r>
+        <w:t xml:space="preserve">Table </w:t>
+      </w:r>
+      <w:proofErr w:type="spellStart"/>
+      <w:r>
+        <w:rPr>
+          <w:highlight w:val="yellow"/>
+        </w:rPr>
+        <w:t>Sx</w:t>
+      </w:r>
+      <w:proofErr w:type="spellEnd"/>
       <w:r>
         <w:t xml:space="preserve">). The most valuable crop in terms of commodity price during the study period was rubber, with a mean market price of $1743/ton, followed by rice ($348/ton) and sugar ($282/ton, </w:t>
       </w:r>
@@ -194,8 +254,16 @@
         <w:rPr>
           <w:highlight w:val="yellow"/>
         </w:rPr>
-        <w:t>Table Sx</w:t>
-      </w:r>
+        <w:t xml:space="preserve">Table </w:t>
+      </w:r>
+      <w:proofErr w:type="spellStart"/>
+      <w:r>
+        <w:rPr>
+          <w:highlight w:val="yellow"/>
+        </w:rPr>
+        <w:t>Sx</w:t>
+      </w:r>
+      <w:proofErr w:type="spellEnd"/>
       <w:r>
         <w:t xml:space="preserve">). The most valuable crop in terms of producer (farmgate) prices was sugar with a mean price over the study period of $2115/ton, followed by rubber ($317/ton) and corn ($197/ton, </w:t>
       </w:r>
@@ -203,8 +271,16 @@
         <w:rPr>
           <w:highlight w:val="yellow"/>
         </w:rPr>
-        <w:t>Table Sx</w:t>
-      </w:r>
+        <w:t xml:space="preserve">Table </w:t>
+      </w:r>
+      <w:proofErr w:type="spellStart"/>
+      <w:r>
+        <w:rPr>
+          <w:highlight w:val="yellow"/>
+        </w:rPr>
+        <w:t>Sx</w:t>
+      </w:r>
+      <w:proofErr w:type="spellEnd"/>
       <w:r>
         <w:t xml:space="preserve">). </w:t>
       </w:r>
@@ -430,7 +506,13 @@
         <w:t>t+1</w:t>
       </w:r>
       <w:r>
-        <w:t xml:space="preserve"> then approximately four new ELCs are predicted in year </w:t>
+        <w:t xml:space="preserve"> then approximately </w:t>
+      </w:r>
+      <w:r>
+        <w:t>4</w:t>
+      </w:r>
+      <w:r>
+        <w:t xml:space="preserve"> new ELCs are predicted in year </w:t>
       </w:r>
       <w:r>
         <w:rPr>
@@ -472,7 +554,13 @@
         <w:t>t+1</w:t>
       </w:r>
       <w:r>
-        <w:t xml:space="preserve">. Similarly, if there is no change in the market price of rice between two given years, then approximately five new ELCs are predicted. If the market value increases by $300/ton then in year </w:t>
+        <w:t xml:space="preserve">. Similarly, if there is no change in the market price of rice between two given years, then approximately </w:t>
+      </w:r>
+      <w:r>
+        <w:t>5</w:t>
+      </w:r>
+      <w:r>
+        <w:t xml:space="preserve"> new ELCs are predicted. If the market value increases by $300/ton then in year </w:t>
       </w:r>
       <w:r>
         <w:rPr>
@@ -482,16 +570,19 @@
         <w:t>t+1</w:t>
       </w:r>
       <w:r>
-        <w:t xml:space="preserve"> approximately 80 new ELCs are predicted. Interestingly the effect of changes in sugar price were weak when there was no time lag but the effect was stronger</w:t>
+        <w:t xml:space="preserve"> approximately 80 new ELCs are predicted. Interestingly the effect of changes in sugar price were weak when there was no time </w:t>
+      </w:r>
+      <w:r>
+        <w:t>lag,</w:t>
+      </w:r>
+      <w:r>
+        <w:t xml:space="preserve"> but the effect was stronger</w:t>
       </w:r>
       <w:r>
         <w:t xml:space="preserve"> when both a one-year and two-year time lag were introduced</w:t>
       </w:r>
       <w:r>
-        <w:t xml:space="preserve"> </w:t>
-      </w:r>
-      <w:r>
-        <w:t>(</w:t>
+        <w:t xml:space="preserve"> (</w:t>
       </w:r>
       <w:r>
         <w:rPr>
@@ -629,10 +720,7 @@
         <w:t>resulted in fewer predicted ELCs in the same year</w:t>
       </w:r>
       <w:r>
-        <w:t xml:space="preserve"> (</w:t>
-      </w:r>
-      <w:r>
-        <w:t>no time lag rate ratio = 0.976</w:t>
+        <w:t xml:space="preserve"> (no time lag rate ratio = 0.976</w:t>
       </w:r>
       <w:r>
         <w:t>) and two years later (</w:t>
@@ -682,8 +770,16 @@
         <w:rPr>
           <w:highlight w:val="yellow"/>
         </w:rPr>
-        <w:t>Table Sx</w:t>
-      </w:r>
+        <w:t xml:space="preserve">Table </w:t>
+      </w:r>
+      <w:proofErr w:type="spellStart"/>
+      <w:r>
+        <w:rPr>
+          <w:highlight w:val="yellow"/>
+        </w:rPr>
+        <w:t>Sx</w:t>
+      </w:r>
+      <w:proofErr w:type="spellEnd"/>
       <w:r>
         <w:t>). Yet</w:t>
       </w:r>
@@ -700,7 +796,18 @@
         <w:rPr>
           <w:highlight w:val="yellow"/>
         </w:rPr>
-        <w:t>Table Sx</w:t>
+        <w:t xml:space="preserve">Table </w:t>
+      </w:r>
+      <w:proofErr w:type="spellStart"/>
+      <w:r>
+        <w:rPr>
+          <w:highlight w:val="yellow"/>
+        </w:rPr>
+        <w:t>Sx</w:t>
+      </w:r>
+      <w:proofErr w:type="spellEnd"/>
+      <w:r>
+        <w:t>)</w:t>
       </w:r>
       <w:r>
         <w:t>, suggesting that rice production and price were not driving forces behind ELC allocation</w:t>
@@ -724,8 +831,16 @@
         <w:rPr>
           <w:highlight w:val="yellow"/>
         </w:rPr>
-        <w:t>Table Sx</w:t>
-      </w:r>
+        <w:t xml:space="preserve">Table </w:t>
+      </w:r>
+      <w:proofErr w:type="spellStart"/>
+      <w:r>
+        <w:rPr>
+          <w:highlight w:val="yellow"/>
+        </w:rPr>
+        <w:t>Sx</w:t>
+      </w:r>
+      <w:proofErr w:type="spellEnd"/>
       <w:r>
         <w:t>).</w:t>
       </w:r>
@@ -781,8 +896,16 @@
         <w:rPr>
           <w:highlight w:val="yellow"/>
         </w:rPr>
-        <w:t>Table Sx</w:t>
-      </w:r>
+        <w:t xml:space="preserve">Table </w:t>
+      </w:r>
+      <w:proofErr w:type="spellStart"/>
+      <w:r>
+        <w:rPr>
+          <w:highlight w:val="yellow"/>
+        </w:rPr>
+        <w:t>Sx</w:t>
+      </w:r>
+      <w:proofErr w:type="spellEnd"/>
       <w:r>
         <w:t>). The</w:t>
       </w:r>
@@ -811,8 +934,16 @@
         <w:rPr>
           <w:highlight w:val="yellow"/>
         </w:rPr>
-        <w:t>Table Sx</w:t>
-      </w:r>
+        <w:t xml:space="preserve">Table </w:t>
+      </w:r>
+      <w:proofErr w:type="spellStart"/>
+      <w:r>
+        <w:rPr>
+          <w:highlight w:val="yellow"/>
+        </w:rPr>
+        <w:t>Sx</w:t>
+      </w:r>
+      <w:proofErr w:type="spellEnd"/>
       <w:r>
         <w:t>). The top model</w:t>
       </w:r>
@@ -877,7 +1008,25 @@
         <w:t>.</w:t>
       </w:r>
       <w:r>
-        <w:t xml:space="preserve"> The marginal R2 (fixed effects only) was 0.78 (78%), and the conditional R2 (fixed and random effects) was</w:t>
+        <w:t xml:space="preserve"> The marginal R</w:t>
+      </w:r>
+      <w:r>
+        <w:rPr>
+          <w:vertAlign w:val="superscript"/>
+        </w:rPr>
+        <w:t>2</w:t>
+      </w:r>
+      <w:r>
+        <w:t xml:space="preserve"> (fixed effects only) was 0.78 (78%), and the conditional R</w:t>
+      </w:r>
+      <w:r>
+        <w:rPr>
+          <w:vertAlign w:val="superscript"/>
+        </w:rPr>
+        <w:t>2</w:t>
+      </w:r>
+      <w:r>
+        <w:t xml:space="preserve"> (fixed and random effects) was</w:t>
       </w:r>
       <w:r>
         <w:t xml:space="preserve"> 1, suggesting that the majority of the model variance was explained by the fixed effects. </w:t>
@@ -895,7 +1044,7 @@
         <w:t>)</w:t>
       </w:r>
       <w:r>
-        <w:t xml:space="preserve"> which relates to 0.6 forested pixels (0.06 km</w:t>
+        <w:t xml:space="preserve"> which relates to 0.6 forest pixels (0.06 km</w:t>
       </w:r>
       <w:r>
         <w:rPr>
@@ -984,6 +1133,233 @@
       <w:r>
         <w:lastRenderedPageBreak/>
         <w:t xml:space="preserve">communes with protected areas are predicted to have higher forest cover than those without (Table 4).  </w:t>
+      </w:r>
+    </w:p>
+    <w:p>
+      <w:r>
+        <w:t xml:space="preserve">The results from the final commune-level model </w:t>
+      </w:r>
+      <w:r>
+        <w:t>must,</w:t>
+      </w:r>
+      <w:r>
+        <w:t xml:space="preserve"> however, be viewed with extreme caution because model validation revealed some serious underlying issues. As is suggested by the variance associated with the commune-level random effect term, there was extreme variation </w:t>
+      </w:r>
+      <w:r>
+        <w:t>between</w:t>
+      </w:r>
+      <w:r>
+        <w:t xml:space="preserve"> communes for all variables (predictors and response, Figure 4). </w:t>
+      </w:r>
+      <w:r>
+        <w:t xml:space="preserve">This between-group variance results in the model being unsuitable for generalised (i.e., ‘global’) predictions (Figure 4). Intercept and slope estimates between communes, even within the same province, varied hugely (Figure 5), and this issue </w:t>
+      </w:r>
+      <w:r>
+        <w:t xml:space="preserve">was highlighted in </w:t>
+      </w:r>
+      <w:r>
+        <w:t xml:space="preserve">diagnostic plots </w:t>
+      </w:r>
+      <w:r>
+        <w:t>where we see</w:t>
+      </w:r>
+      <w:r>
+        <w:t xml:space="preserve"> that the assumption of normality of deviations of the conditional means of the random effects (for commune) from the global intercept is violated (Figure </w:t>
+      </w:r>
+      <w:proofErr w:type="spellStart"/>
+      <w:r>
+        <w:rPr>
+          <w:highlight w:val="yellow"/>
+        </w:rPr>
+        <w:t>Sx</w:t>
+      </w:r>
+      <w:proofErr w:type="spellEnd"/>
+      <w:r>
+        <w:t xml:space="preserve">). Furthermore, the model residuals displayed heteroskedasticity, with the model </w:t>
+      </w:r>
+      <w:r>
+        <w:t xml:space="preserve">predicting particularly poorly for lower values of the response (Figure </w:t>
+      </w:r>
+      <w:proofErr w:type="spellStart"/>
+      <w:r>
+        <w:rPr>
+          <w:highlight w:val="yellow"/>
+        </w:rPr>
+        <w:t>Sx</w:t>
+      </w:r>
+      <w:proofErr w:type="spellEnd"/>
+      <w:r>
+        <w:t>).</w:t>
+      </w:r>
+      <w:r>
+        <w:t xml:space="preserve"> Therefore, drawing </w:t>
+      </w:r>
+      <w:r>
+        <w:t xml:space="preserve">general inferences about the relationships between forest cover and socioeconomics at the country level using this model is inappropriate. </w:t>
+      </w:r>
+    </w:p>
+    <w:p>
+      <w:pPr>
+        <w:rPr>
+          <w:i/>
+          <w:iCs/>
+        </w:rPr>
+      </w:pPr>
+      <w:r>
+        <w:rPr>
+          <w:i/>
+          <w:iCs/>
+        </w:rPr>
+        <w:t>Province-level model</w:t>
+      </w:r>
+    </w:p>
+    <w:p>
+      <w:r>
+        <w:t xml:space="preserve">The province-level models were run to eliminate the commune-level variation and to identify any broader relationships between forest cover and socioeconomics. </w:t>
+      </w:r>
+      <w:r>
+        <w:t xml:space="preserve">A candidate set of 19 models was built and </w:t>
+      </w:r>
+      <w:r>
+        <w:t xml:space="preserve">an </w:t>
+      </w:r>
+      <w:r>
+        <w:t>evaluation of AIC selected a single model (m8) as the top model (</w:t>
+      </w:r>
+      <w:r>
+        <w:rPr>
+          <w:highlight w:val="yellow"/>
+        </w:rPr>
+        <w:t xml:space="preserve">Table </w:t>
+      </w:r>
+      <w:proofErr w:type="spellStart"/>
+      <w:r>
+        <w:rPr>
+          <w:highlight w:val="yellow"/>
+        </w:rPr>
+        <w:t>Sx</w:t>
+      </w:r>
+      <w:proofErr w:type="spellEnd"/>
+      <w:r>
+        <w:t>).</w:t>
+      </w:r>
+      <w:r>
+        <w:t xml:space="preserve"> </w:t>
+      </w:r>
+      <w:r>
+        <w:t xml:space="preserve">Model m5 had some support (delta AIC = 5, </w:t>
+      </w:r>
+      <w:r>
+        <w:rPr>
+          <w:highlight w:val="yellow"/>
+        </w:rPr>
+        <w:t xml:space="preserve">Table </w:t>
+      </w:r>
+      <w:proofErr w:type="spellStart"/>
+      <w:r>
+        <w:rPr>
+          <w:highlight w:val="yellow"/>
+        </w:rPr>
+        <w:t>Sx</w:t>
+      </w:r>
+      <w:proofErr w:type="spellEnd"/>
+      <w:r>
+        <w:t xml:space="preserve">) but was a simpler version of m8 and therefore inferences were drawn from m8 alone. </w:t>
+      </w:r>
+      <w:r>
+        <w:t xml:space="preserve">The random effects term with the highest variance was Province (1.18 [SD = 1.08], which constituted </w:t>
+      </w:r>
+      <w:r>
+        <w:rPr>
+          <w:highlight w:val="yellow"/>
+        </w:rPr>
+        <w:t>XX%</w:t>
+      </w:r>
+      <w:r>
+        <w:t xml:space="preserve"> of the total random effects variance), followed by year (0.006 [SD = 0.077], which was </w:t>
+      </w:r>
+      <w:r>
+        <w:rPr>
+          <w:highlight w:val="yellow"/>
+        </w:rPr>
+        <w:t>XX%</w:t>
+      </w:r>
+      <w:r>
+        <w:t xml:space="preserve"> of the total random effects variance). </w:t>
+      </w:r>
+      <w:r>
+        <w:rPr>
+          <w:highlight w:val="yellow"/>
+        </w:rPr>
+        <w:t>Sentence about the marginal and conditional R2</w:t>
+      </w:r>
+      <w:r>
+        <w:t xml:space="preserve">. </w:t>
+      </w:r>
+      <w:r>
+        <w:t>Presence of ELCs and presence of PAs had the largest two positive effects relative to their refences levels (no ELCs, no PAs), suggesting that provinces that have those two features are predicted to also have higher forest cover (rate ratios = 1.51 and 1.64 respectively). In provinces where the proportion of males in school</w:t>
+      </w:r>
+      <w:r>
+        <w:t xml:space="preserve"> and</w:t>
+      </w:r>
+      <w:r>
+        <w:t xml:space="preserve"> distance to school</w:t>
+      </w:r>
+      <w:r>
+        <w:t xml:space="preserve"> are both low, higher levels of forest cover are predicted compared with provinces where these variables are high. Furthermore, in provinces where elevation, distance to an international border, and distance to the provincial capital are low, forest cover is predicted to be higher than in provinces where these variables are high. However, </w:t>
+      </w:r>
+      <w:r>
+        <w:t>all</w:t>
+      </w:r>
+      <w:r>
+        <w:t xml:space="preserve"> the above effects are very weak (Figures 6 &amp; 7). For example, the difference in the predicted number of forest pixels between a province with </w:t>
+      </w:r>
+      <w:r>
+        <w:t xml:space="preserve">a low proportion of males in school and a province with a high proportion (with all other variables set to low), is </w:t>
+      </w:r>
+      <w:r>
+        <w:rPr>
+          <w:highlight w:val="yellow"/>
+        </w:rPr>
+        <w:t>XX</w:t>
+      </w:r>
+      <w:r>
+        <w:t xml:space="preserve">. The difference in the number of predicted forest pixels between a province with low median distances to schools and a province with high median distances </w:t>
+      </w:r>
+      <w:r>
+        <w:t>(with all other variables set to low)</w:t>
+      </w:r>
+      <w:r>
+        <w:t xml:space="preserve">, is </w:t>
+      </w:r>
+      <w:r>
+        <w:rPr>
+          <w:highlight w:val="yellow"/>
+        </w:rPr>
+        <w:t>XX</w:t>
+      </w:r>
+      <w:r>
+        <w:t>.</w:t>
+      </w:r>
+      <w:r>
+        <w:t xml:space="preserve"> </w:t>
+      </w:r>
+      <w:r>
+        <w:t xml:space="preserve">Presence of PAs had the largest effect on predicted forest pixels. The number of forest pixels predicted for a province with PA presence is </w:t>
+      </w:r>
+      <w:r>
+        <w:rPr>
+          <w:highlight w:val="yellow"/>
+        </w:rPr>
+        <w:t>XX</w:t>
+      </w:r>
+      <w:r>
+        <w:t xml:space="preserve"> higher than for a province with no PA presence. The size of the effects in the top model, particularly for the two socioeconomic predictors (proportion of males in school, and distance to school), suggest that these variables have very little power to predict forest cover at the provincial level in Cambodia. </w:t>
+      </w:r>
+    </w:p>
+    <w:p>
+      <w:r>
+        <w:t xml:space="preserve"> </w:t>
       </w:r>
     </w:p>
     <w:p/>
@@ -1544,8 +1920,9 @@
                 <w:szCs w:val="20"/>
                 <w:lang w:eastAsia="en-GB"/>
               </w:rPr>
-              <w:t>Rate ratio</w:t>
-            </w:r>
+              <w:t xml:space="preserve">Rate </w:t>
+            </w:r>
+            <w:proofErr w:type="spellStart"/>
             <w:r>
               <w:rPr>
                 <w:rFonts w:ascii="Calibri" w:eastAsia="Times New Roman" w:hAnsi="Calibri" w:cs="Calibri"/>
@@ -1554,20 +1931,11 @@
                 <w:color w:val="000000"/>
                 <w:sz w:val="20"/>
                 <w:szCs w:val="20"/>
-                <w:vertAlign w:val="superscript"/>
-                <w:lang w:eastAsia="en-GB"/>
-              </w:rPr>
-              <w:t>a</w:t>
-            </w:r>
-          </w:p>
-        </w:tc>
-        <w:tc>
-          <w:tcPr>
-            <w:tcW w:w="283" w:type="dxa"/>
-          </w:tcPr>
-          <w:p>
-            <w:pPr>
-              <w:spacing w:after="0" w:line="240" w:lineRule="auto"/>
+                <w:lang w:eastAsia="en-GB"/>
+              </w:rPr>
+              <w:t>ratio</w:t>
+            </w:r>
+            <w:r>
               <w:rPr>
                 <w:rFonts w:ascii="Calibri" w:eastAsia="Times New Roman" w:hAnsi="Calibri" w:cs="Calibri"/>
                 <w:b/>
@@ -1575,17 +1943,17 @@
                 <w:color w:val="000000"/>
                 <w:sz w:val="20"/>
                 <w:szCs w:val="20"/>
-                <w:lang w:eastAsia="en-GB"/>
-              </w:rPr>
-            </w:pPr>
-          </w:p>
-        </w:tc>
-        <w:tc>
-          <w:tcPr>
-            <w:tcW w:w="1134" w:type="dxa"/>
-            <w:shd w:val="clear" w:color="auto" w:fill="auto"/>
-            <w:noWrap/>
-            <w:hideMark/>
+                <w:vertAlign w:val="superscript"/>
+                <w:lang w:eastAsia="en-GB"/>
+              </w:rPr>
+              <w:t>a</w:t>
+            </w:r>
+            <w:proofErr w:type="spellEnd"/>
+          </w:p>
+        </w:tc>
+        <w:tc>
+          <w:tcPr>
+            <w:tcW w:w="283" w:type="dxa"/>
           </w:tcPr>
           <w:p>
             <w:pPr>
@@ -1600,7 +1968,18 @@
                 <w:lang w:eastAsia="en-GB"/>
               </w:rPr>
             </w:pPr>
-            <w:r>
+          </w:p>
+        </w:tc>
+        <w:tc>
+          <w:tcPr>
+            <w:tcW w:w="1134" w:type="dxa"/>
+            <w:shd w:val="clear" w:color="auto" w:fill="auto"/>
+            <w:noWrap/>
+            <w:hideMark/>
+          </w:tcPr>
+          <w:p>
+            <w:pPr>
+              <w:spacing w:after="0" w:line="240" w:lineRule="auto"/>
               <w:rPr>
                 <w:rFonts w:ascii="Calibri" w:eastAsia="Times New Roman" w:hAnsi="Calibri" w:cs="Calibri"/>
                 <w:b/>
@@ -1610,20 +1989,8 @@
                 <w:szCs w:val="20"/>
                 <w:lang w:eastAsia="en-GB"/>
               </w:rPr>
-              <w:t>Coefficient</w:t>
-            </w:r>
-          </w:p>
-        </w:tc>
-        <w:tc>
-          <w:tcPr>
-            <w:tcW w:w="993" w:type="dxa"/>
-            <w:shd w:val="clear" w:color="auto" w:fill="auto"/>
-            <w:noWrap/>
-            <w:hideMark/>
-          </w:tcPr>
-          <w:p>
-            <w:pPr>
-              <w:spacing w:after="0" w:line="240" w:lineRule="auto"/>
+            </w:pPr>
+            <w:r>
               <w:rPr>
                 <w:rFonts w:ascii="Calibri" w:eastAsia="Times New Roman" w:hAnsi="Calibri" w:cs="Calibri"/>
                 <w:b/>
@@ -1633,8 +2000,20 @@
                 <w:szCs w:val="20"/>
                 <w:lang w:eastAsia="en-GB"/>
               </w:rPr>
-            </w:pPr>
-            <w:r>
+              <w:t>Coefficient</w:t>
+            </w:r>
+          </w:p>
+        </w:tc>
+        <w:tc>
+          <w:tcPr>
+            <w:tcW w:w="993" w:type="dxa"/>
+            <w:shd w:val="clear" w:color="auto" w:fill="auto"/>
+            <w:noWrap/>
+            <w:hideMark/>
+          </w:tcPr>
+          <w:p>
+            <w:pPr>
+              <w:spacing w:after="0" w:line="240" w:lineRule="auto"/>
               <w:rPr>
                 <w:rFonts w:ascii="Calibri" w:eastAsia="Times New Roman" w:hAnsi="Calibri" w:cs="Calibri"/>
                 <w:b/>
@@ -1644,17 +2023,8 @@
                 <w:szCs w:val="20"/>
                 <w:lang w:eastAsia="en-GB"/>
               </w:rPr>
-              <w:t>SE</w:t>
-            </w:r>
-          </w:p>
-        </w:tc>
-        <w:tc>
-          <w:tcPr>
-            <w:tcW w:w="1134" w:type="dxa"/>
-          </w:tcPr>
-          <w:p>
-            <w:pPr>
-              <w:spacing w:after="0" w:line="240" w:lineRule="auto"/>
+            </w:pPr>
+            <w:r>
               <w:rPr>
                 <w:rFonts w:ascii="Calibri" w:eastAsia="Times New Roman" w:hAnsi="Calibri" w:cs="Calibri"/>
                 <w:b/>
@@ -1664,8 +2034,17 @@
                 <w:szCs w:val="20"/>
                 <w:lang w:eastAsia="en-GB"/>
               </w:rPr>
-            </w:pPr>
-            <w:r>
+              <w:t>SE</w:t>
+            </w:r>
+          </w:p>
+        </w:tc>
+        <w:tc>
+          <w:tcPr>
+            <w:tcW w:w="1134" w:type="dxa"/>
+          </w:tcPr>
+          <w:p>
+            <w:pPr>
+              <w:spacing w:after="0" w:line="240" w:lineRule="auto"/>
               <w:rPr>
                 <w:rFonts w:ascii="Calibri" w:eastAsia="Times New Roman" w:hAnsi="Calibri" w:cs="Calibri"/>
                 <w:b/>
@@ -1675,8 +2054,7 @@
                 <w:szCs w:val="20"/>
                 <w:lang w:eastAsia="en-GB"/>
               </w:rPr>
-              <w:t>Rate ratio</w:t>
-            </w:r>
+            </w:pPr>
             <w:r>
               <w:rPr>
                 <w:rFonts w:ascii="Calibri" w:eastAsia="Times New Roman" w:hAnsi="Calibri" w:cs="Calibri"/>
@@ -1685,20 +2063,12 @@
                 <w:color w:val="000000"/>
                 <w:sz w:val="20"/>
                 <w:szCs w:val="20"/>
-                <w:vertAlign w:val="superscript"/>
-                <w:lang w:eastAsia="en-GB"/>
-              </w:rPr>
-              <w:t>a</w:t>
-            </w:r>
-          </w:p>
-        </w:tc>
-        <w:tc>
-          <w:tcPr>
-            <w:tcW w:w="283" w:type="dxa"/>
-          </w:tcPr>
-          <w:p>
-            <w:pPr>
-              <w:spacing w:after="0" w:line="240" w:lineRule="auto"/>
+                <w:lang w:eastAsia="en-GB"/>
+              </w:rPr>
+              <w:t xml:space="preserve">Rate </w:t>
+            </w:r>
+            <w:proofErr w:type="spellStart"/>
+            <w:r>
               <w:rPr>
                 <w:rFonts w:ascii="Calibri" w:eastAsia="Times New Roman" w:hAnsi="Calibri" w:cs="Calibri"/>
                 <w:b/>
@@ -1708,19 +2078,9 @@
                 <w:szCs w:val="20"/>
                 <w:lang w:eastAsia="en-GB"/>
               </w:rPr>
-            </w:pPr>
-          </w:p>
-        </w:tc>
-        <w:tc>
-          <w:tcPr>
-            <w:tcW w:w="1559" w:type="dxa"/>
-            <w:shd w:val="clear" w:color="auto" w:fill="auto"/>
-            <w:noWrap/>
-            <w:hideMark/>
-          </w:tcPr>
-          <w:p>
-            <w:pPr>
-              <w:spacing w:after="0" w:line="240" w:lineRule="auto"/>
+              <w:t>ratio</w:t>
+            </w:r>
+            <w:r>
               <w:rPr>
                 <w:rFonts w:ascii="Calibri" w:eastAsia="Times New Roman" w:hAnsi="Calibri" w:cs="Calibri"/>
                 <w:b/>
@@ -1728,10 +2088,21 @@
                 <w:color w:val="000000"/>
                 <w:sz w:val="20"/>
                 <w:szCs w:val="20"/>
-                <w:lang w:eastAsia="en-GB"/>
-              </w:rPr>
-            </w:pPr>
-            <w:r>
+                <w:vertAlign w:val="superscript"/>
+                <w:lang w:eastAsia="en-GB"/>
+              </w:rPr>
+              <w:t>a</w:t>
+            </w:r>
+            <w:proofErr w:type="spellEnd"/>
+          </w:p>
+        </w:tc>
+        <w:tc>
+          <w:tcPr>
+            <w:tcW w:w="283" w:type="dxa"/>
+          </w:tcPr>
+          <w:p>
+            <w:pPr>
+              <w:spacing w:after="0" w:line="240" w:lineRule="auto"/>
               <w:rPr>
                 <w:rFonts w:ascii="Calibri" w:eastAsia="Times New Roman" w:hAnsi="Calibri" w:cs="Calibri"/>
                 <w:b/>
@@ -1741,13 +2112,12 @@
                 <w:szCs w:val="20"/>
                 <w:lang w:eastAsia="en-GB"/>
               </w:rPr>
-              <w:t>Coefficient</w:t>
-            </w:r>
-          </w:p>
-        </w:tc>
-        <w:tc>
-          <w:tcPr>
-            <w:tcW w:w="1134" w:type="dxa"/>
+            </w:pPr>
+          </w:p>
+        </w:tc>
+        <w:tc>
+          <w:tcPr>
+            <w:tcW w:w="1559" w:type="dxa"/>
             <w:shd w:val="clear" w:color="auto" w:fill="auto"/>
             <w:noWrap/>
             <w:hideMark/>
@@ -1775,13 +2145,16 @@
                 <w:szCs w:val="20"/>
                 <w:lang w:eastAsia="en-GB"/>
               </w:rPr>
-              <w:t>SE</w:t>
-            </w:r>
-          </w:p>
-        </w:tc>
-        <w:tc>
-          <w:tcPr>
-            <w:tcW w:w="1276" w:type="dxa"/>
+              <w:t>Coefficient</w:t>
+            </w:r>
+          </w:p>
+        </w:tc>
+        <w:tc>
+          <w:tcPr>
+            <w:tcW w:w="1134" w:type="dxa"/>
+            <w:shd w:val="clear" w:color="auto" w:fill="auto"/>
+            <w:noWrap/>
+            <w:hideMark/>
           </w:tcPr>
           <w:p>
             <w:pPr>
@@ -1806,9 +2179,17 @@
                 <w:szCs w:val="20"/>
                 <w:lang w:eastAsia="en-GB"/>
               </w:rPr>
-              <w:t>Rate ratio</w:t>
-            </w:r>
-            <w:r>
+              <w:t>SE</w:t>
+            </w:r>
+          </w:p>
+        </w:tc>
+        <w:tc>
+          <w:tcPr>
+            <w:tcW w:w="1276" w:type="dxa"/>
+          </w:tcPr>
+          <w:p>
+            <w:pPr>
+              <w:spacing w:after="0" w:line="240" w:lineRule="auto"/>
               <w:rPr>
                 <w:rFonts w:ascii="Calibri" w:eastAsia="Times New Roman" w:hAnsi="Calibri" w:cs="Calibri"/>
                 <w:b/>
@@ -1816,11 +2197,48 @@
                 <w:color w:val="000000"/>
                 <w:sz w:val="20"/>
                 <w:szCs w:val="20"/>
+                <w:lang w:eastAsia="en-GB"/>
+              </w:rPr>
+            </w:pPr>
+            <w:r>
+              <w:rPr>
+                <w:rFonts w:ascii="Calibri" w:eastAsia="Times New Roman" w:hAnsi="Calibri" w:cs="Calibri"/>
+                <w:b/>
+                <w:bCs/>
+                <w:color w:val="000000"/>
+                <w:sz w:val="20"/>
+                <w:szCs w:val="20"/>
+                <w:lang w:eastAsia="en-GB"/>
+              </w:rPr>
+              <w:t xml:space="preserve">Rate </w:t>
+            </w:r>
+            <w:proofErr w:type="spellStart"/>
+            <w:r>
+              <w:rPr>
+                <w:rFonts w:ascii="Calibri" w:eastAsia="Times New Roman" w:hAnsi="Calibri" w:cs="Calibri"/>
+                <w:b/>
+                <w:bCs/>
+                <w:color w:val="000000"/>
+                <w:sz w:val="20"/>
+                <w:szCs w:val="20"/>
+                <w:lang w:eastAsia="en-GB"/>
+              </w:rPr>
+              <w:t>ratio</w:t>
+            </w:r>
+            <w:r>
+              <w:rPr>
+                <w:rFonts w:ascii="Calibri" w:eastAsia="Times New Roman" w:hAnsi="Calibri" w:cs="Calibri"/>
+                <w:b/>
+                <w:bCs/>
+                <w:color w:val="000000"/>
+                <w:sz w:val="20"/>
+                <w:szCs w:val="20"/>
                 <w:vertAlign w:val="superscript"/>
                 <w:lang w:eastAsia="en-GB"/>
               </w:rPr>
               <w:t>a</w:t>
             </w:r>
+            <w:proofErr w:type="spellEnd"/>
           </w:p>
         </w:tc>
       </w:tr>
@@ -9835,7 +10253,23 @@
           <w:sz w:val="18"/>
           <w:szCs w:val="18"/>
         </w:rPr>
-        <w:t xml:space="preserve">* Coefficients derived from full averaging of models within dAIC &lt; 6. </w:t>
+        <w:t xml:space="preserve">* Coefficients derived from full averaging of models within </w:t>
+      </w:r>
+      <w:proofErr w:type="spellStart"/>
+      <w:r>
+        <w:rPr>
+          <w:sz w:val="18"/>
+          <w:szCs w:val="18"/>
+        </w:rPr>
+        <w:t>dAIC</w:t>
+      </w:r>
+      <w:proofErr w:type="spellEnd"/>
+      <w:r>
+        <w:rPr>
+          <w:sz w:val="18"/>
+          <w:szCs w:val="18"/>
+        </w:rPr>
+        <w:t xml:space="preserve"> &lt; 6. </w:t>
       </w:r>
     </w:p>
     <w:p>
@@ -10929,7 +11363,25 @@
           <w:szCs w:val="20"/>
         </w:rPr>
         <w:lastRenderedPageBreak/>
-        <w:t xml:space="preserve">Table 4. Model outputs from the top models </w:t>
+        <w:t>Table 4. Model outputs</w:t>
+      </w:r>
+      <w:r>
+        <w:rPr>
+          <w:b/>
+          <w:bCs/>
+          <w:sz w:val="20"/>
+          <w:szCs w:val="20"/>
+        </w:rPr>
+        <w:t xml:space="preserve"> and rate ratios</w:t>
+      </w:r>
+      <w:r>
+        <w:rPr>
+          <w:b/>
+          <w:bCs/>
+          <w:sz w:val="20"/>
+          <w:szCs w:val="20"/>
+        </w:rPr>
+        <w:t xml:space="preserve"> from the top models </w:t>
       </w:r>
       <w:r>
         <w:rPr>
@@ -11086,6 +11538,7 @@
                 <w:lang w:eastAsia="en-GB"/>
               </w:rPr>
             </w:pPr>
+            <w:proofErr w:type="spellStart"/>
             <w:r>
               <w:rPr>
                 <w:rFonts w:ascii="Calibri" w:eastAsia="Times New Roman" w:hAnsi="Calibri" w:cs="Calibri"/>
@@ -11098,6 +11551,7 @@
               </w:rPr>
               <w:t>Std.Dev</w:t>
             </w:r>
+            <w:proofErr w:type="spellEnd"/>
           </w:p>
         </w:tc>
         <w:tc>
@@ -11216,7 +11670,20 @@
                 <w:szCs w:val="20"/>
                 <w:lang w:eastAsia="en-GB"/>
               </w:rPr>
-              <w:t>Rate ratio</w:t>
+              <w:t xml:space="preserve">Rate </w:t>
+            </w:r>
+            <w:proofErr w:type="spellStart"/>
+            <w:r>
+              <w:rPr>
+                <w:rFonts w:ascii="Calibri" w:eastAsia="Times New Roman" w:hAnsi="Calibri" w:cs="Calibri"/>
+                <w:b/>
+                <w:bCs/>
+                <w:color w:val="000000"/>
+                <w:sz w:val="20"/>
+                <w:szCs w:val="20"/>
+                <w:lang w:eastAsia="en-GB"/>
+              </w:rPr>
+              <w:t>ratio</w:t>
             </w:r>
             <w:r>
               <w:rPr>
@@ -11233,6 +11700,7 @@
               </w:rPr>
               <w:t>a</w:t>
             </w:r>
+            <w:proofErr w:type="spellEnd"/>
           </w:p>
         </w:tc>
       </w:tr>
@@ -13254,7 +13722,29 @@
                 <w:szCs w:val="20"/>
                 <w:lang w:eastAsia="en-GB"/>
               </w:rPr>
-              <w:t>Distance to In'tl border</w:t>
+              <w:t xml:space="preserve">Distance to </w:t>
+            </w:r>
+            <w:proofErr w:type="spellStart"/>
+            <w:r>
+              <w:rPr>
+                <w:rFonts w:ascii="Calibri" w:eastAsia="Times New Roman" w:hAnsi="Calibri" w:cs="Calibri"/>
+                <w:color w:val="000000"/>
+                <w:sz w:val="20"/>
+                <w:szCs w:val="20"/>
+                <w:lang w:eastAsia="en-GB"/>
+              </w:rPr>
+              <w:t>In'tl</w:t>
+            </w:r>
+            <w:proofErr w:type="spellEnd"/>
+            <w:r>
+              <w:rPr>
+                <w:rFonts w:ascii="Calibri" w:eastAsia="Times New Roman" w:hAnsi="Calibri" w:cs="Calibri"/>
+                <w:color w:val="000000"/>
+                <w:sz w:val="20"/>
+                <w:szCs w:val="20"/>
+                <w:lang w:eastAsia="en-GB"/>
+              </w:rPr>
+              <w:t xml:space="preserve"> border</w:t>
             </w:r>
           </w:p>
         </w:tc>
@@ -15241,16 +15731,6 @@
                 <w:lang w:eastAsia="en-GB"/>
               </w:rPr>
             </w:pPr>
-            <w:r>
-              <w:rPr>
-                <w:rFonts w:ascii="Calibri" w:eastAsia="Times New Roman" w:hAnsi="Calibri" w:cs="Calibri"/>
-                <w:color w:val="000000"/>
-                <w:sz w:val="20"/>
-                <w:szCs w:val="20"/>
-                <w:lang w:eastAsia="en-GB"/>
-              </w:rPr>
-              <w:t>1.002</w:t>
-            </w:r>
           </w:p>
         </w:tc>
       </w:tr>
@@ -16158,7 +16638,29 @@
                 <w:szCs w:val="20"/>
                 <w:lang w:eastAsia="en-GB"/>
               </w:rPr>
-              <w:t>Distance to Prov capital (low)</w:t>
+              <w:t xml:space="preserve">Distance to </w:t>
+            </w:r>
+            <w:proofErr w:type="spellStart"/>
+            <w:r>
+              <w:rPr>
+                <w:rFonts w:ascii="Calibri" w:eastAsia="Times New Roman" w:hAnsi="Calibri" w:cs="Calibri"/>
+                <w:color w:val="000000"/>
+                <w:sz w:val="20"/>
+                <w:szCs w:val="20"/>
+                <w:lang w:eastAsia="en-GB"/>
+              </w:rPr>
+              <w:t>Prov</w:t>
+            </w:r>
+            <w:proofErr w:type="spellEnd"/>
+            <w:r>
+              <w:rPr>
+                <w:rFonts w:ascii="Calibri" w:eastAsia="Times New Roman" w:hAnsi="Calibri" w:cs="Calibri"/>
+                <w:color w:val="000000"/>
+                <w:sz w:val="20"/>
+                <w:szCs w:val="20"/>
+                <w:lang w:eastAsia="en-GB"/>
+              </w:rPr>
+              <w:t xml:space="preserve"> capital (low)</w:t>
             </w:r>
           </w:p>
         </w:tc>
@@ -16813,7 +17315,6 @@
         <w:rPr>
           <w:noProof/>
         </w:rPr>
-        <w:lastRenderedPageBreak/>
         <w:drawing>
           <wp:inline distT="0" distB="0" distL="0" distR="0" wp14:anchorId="18828228" wp14:editId="737A0CE6">
             <wp:extent cx="5731510" cy="4460240"/>
@@ -17282,8 +17783,13 @@
     <w:p/>
     <w:p/>
     <w:p>
-      <w:r>
-        <w:t>Socioecon models – report marginal and conditional R2</w:t>
+      <w:proofErr w:type="spellStart"/>
+      <w:r>
+        <w:t>Socioecon</w:t>
+      </w:r>
+      <w:proofErr w:type="spellEnd"/>
+      <w:r>
+        <w:t xml:space="preserve"> models – report marginal and conditional R2</w:t>
       </w:r>
     </w:p>
     <w:sectPr>

--- a/Write up/Results.docx
+++ b/Write up/Results.docx
@@ -1,6 +1,6 @@
 
 <file path=word/document.xml><?xml version="1.0" encoding="utf-8"?>
-<w:document xmlns:wpc="http://schemas.microsoft.com/office/word/2010/wordprocessingCanvas" xmlns:cx="http://schemas.microsoft.com/office/drawing/2014/chartex" xmlns:cx1="http://schemas.microsoft.com/office/drawing/2015/9/8/chartex" xmlns:cx2="http://schemas.microsoft.com/office/drawing/2015/10/21/chartex" xmlns:cx3="http://schemas.microsoft.com/office/drawing/2016/5/9/chartex" xmlns:cx4="http://schemas.microsoft.com/office/drawing/2016/5/10/chartex" xmlns:cx5="http://schemas.microsoft.com/office/drawing/2016/5/11/chartex" xmlns:cx6="http://schemas.microsoft.com/office/drawing/2016/5/12/chartex" xmlns:cx7="http://schemas.microsoft.com/office/drawing/2016/5/13/chartex" xmlns:cx8="http://schemas.microsoft.com/office/drawing/2016/5/14/chartex" xmlns:mc="http://schemas.openxmlformats.org/markup-compatibility/2006" xmlns:aink="http://schemas.microsoft.com/office/drawing/2016/ink" xmlns:am3d="http://schemas.microsoft.com/office/drawing/2017/model3d" xmlns:o="urn:schemas-microsoft-com:office:office" xmlns:r="http://schemas.openxmlformats.org/officeDocument/2006/relationships" xmlns:m="http://schemas.openxmlformats.org/officeDocument/2006/math" xmlns:v="urn:schemas-microsoft-com:vml" xmlns:wp14="http://schemas.microsoft.com/office/word/2010/wordprocessingDrawing" xmlns:wp="http://schemas.openxmlformats.org/drawingml/2006/wordprocessingDrawing" xmlns:w10="urn:schemas-microsoft-com:office:word" xmlns:w="http://schemas.openxmlformats.org/wordprocessingml/2006/main" xmlns:w14="http://schemas.microsoft.com/office/word/2010/wordml" xmlns:w15="http://schemas.microsoft.com/office/word/2012/wordml" xmlns:w16cex="http://schemas.microsoft.com/office/word/2018/wordml/cex" xmlns:w16cid="http://schemas.microsoft.com/office/word/2016/wordml/cid" xmlns:w16="http://schemas.microsoft.com/office/word/2018/wordml" xmlns:w16se="http://schemas.microsoft.com/office/word/2015/wordml/symex" xmlns:wpg="http://schemas.microsoft.com/office/word/2010/wordprocessingGroup" xmlns:wpi="http://schemas.microsoft.com/office/word/2010/wordprocessingInk" xmlns:wne="http://schemas.microsoft.com/office/word/2006/wordml" xmlns:wps="http://schemas.microsoft.com/office/word/2010/wordprocessingShape" mc:Ignorable="w14 w15 w16se w16cid w16 w16cex wp14">
+<w:document xmlns:wpc="http://schemas.microsoft.com/office/word/2010/wordprocessingCanvas" xmlns:cx="http://schemas.microsoft.com/office/drawing/2014/chartex" xmlns:cx1="http://schemas.microsoft.com/office/drawing/2015/9/8/chartex" xmlns:cx2="http://schemas.microsoft.com/office/drawing/2015/10/21/chartex" xmlns:cx3="http://schemas.microsoft.com/office/drawing/2016/5/9/chartex" xmlns:cx4="http://schemas.microsoft.com/office/drawing/2016/5/10/chartex" xmlns:cx5="http://schemas.microsoft.com/office/drawing/2016/5/11/chartex" xmlns:cx6="http://schemas.microsoft.com/office/drawing/2016/5/12/chartex" xmlns:cx7="http://schemas.microsoft.com/office/drawing/2016/5/13/chartex" xmlns:cx8="http://schemas.microsoft.com/office/drawing/2016/5/14/chartex" xmlns:mc="http://schemas.openxmlformats.org/markup-compatibility/2006" xmlns:aink="http://schemas.microsoft.com/office/drawing/2016/ink" xmlns:am3d="http://schemas.microsoft.com/office/drawing/2017/model3d" xmlns:o="urn:schemas-microsoft-com:office:office" xmlns:r="http://schemas.openxmlformats.org/officeDocument/2006/relationships" xmlns:m="http://schemas.openxmlformats.org/officeDocument/2006/math" xmlns:v="urn:schemas-microsoft-com:vml" xmlns:wp14="http://schemas.microsoft.com/office/word/2010/wordprocessingDrawing" xmlns:wp="http://schemas.openxmlformats.org/drawingml/2006/wordprocessingDrawing" xmlns:w10="urn:schemas-microsoft-com:office:word" xmlns:w="http://schemas.openxmlformats.org/wordprocessingml/2006/main" xmlns:w14="http://schemas.microsoft.com/office/word/2010/wordml" xmlns:w15="http://schemas.microsoft.com/office/word/2012/wordml" xmlns:w16cex="http://schemas.microsoft.com/office/word/2018/wordml/cex" xmlns:w16cid="http://schemas.microsoft.com/office/word/2016/wordml/cid" xmlns:w16="http://schemas.microsoft.com/office/word/2018/wordml" xmlns:w16sdtdh="http://schemas.microsoft.com/office/word/2020/wordml/sdtdatahash" xmlns:w16se="http://schemas.microsoft.com/office/word/2015/wordml/symex" xmlns:wpg="http://schemas.microsoft.com/office/word/2010/wordprocessingGroup" xmlns:wpi="http://schemas.microsoft.com/office/word/2010/wordprocessingInk" xmlns:wne="http://schemas.microsoft.com/office/word/2006/wordml" xmlns:wps="http://schemas.microsoft.com/office/word/2010/wordprocessingShape" mc:Ignorable="w14 w15 w16se w16cid w16 w16cex w16sdtdh wp14">
   <w:body>
     <w:p>
       <w:pPr>
@@ -361,13 +361,29 @@
         <w:t xml:space="preserve"> </w:t>
       </w:r>
       <w:r>
-        <w:t xml:space="preserve">For example, when the agricultural sector’s proportion of national GDP decreases by 3% in a given year relative to the previous year, the number of new ELCs allocated </w:t>
+        <w:t xml:space="preserve">For example, when the agricultural sector’s proportion of national GDP decreases by 3% </w:t>
+      </w:r>
+      <w:proofErr w:type="gramStart"/>
+      <w:r>
+        <w:t>in a given year</w:t>
+      </w:r>
+      <w:proofErr w:type="gramEnd"/>
+      <w:r>
+        <w:t xml:space="preserve"> relative to the previous year, the number of new ELCs allocated </w:t>
       </w:r>
       <w:r>
         <w:t xml:space="preserve">that year </w:t>
       </w:r>
       <w:r>
-        <w:t xml:space="preserve">is predicted to be approximately 2, whereas when the sector’s proportion of national GDP increases in a given year by 1% relative to the previous year, the number of new ELCs is predicted to be 6. When the amount of foreign investment decreases by approximately $10 million relative to the previous year, the number of new ELCs one year later is predicted to be 3. Conversely, when foreign investment in a given year increases by approximately $300 million relative to the previous year, then one year later the number of new ELCs is predicted to be 10. </w:t>
+        <w:t xml:space="preserve">is predicted to be approximately 2, whereas when the sector’s proportion of national GDP increases in a given year by 1% relative to the previous year, the number of new ELCs is predicted to be 6. When the amount of foreign investment decreases by approximately $10 million relative to the previous year, the number of new ELCs one year later is predicted to be 3. Conversely, when foreign investment </w:t>
+      </w:r>
+      <w:proofErr w:type="gramStart"/>
+      <w:r>
+        <w:t>in a given year</w:t>
+      </w:r>
+      <w:proofErr w:type="gramEnd"/>
+      <w:r>
+        <w:t xml:space="preserve"> increases by approximately $300 million relative to the previous year, then one year later the number of new ELCs is predicted to be 10. </w:t>
       </w:r>
       <w:r>
         <w:t xml:space="preserve">The one-year time lag of the effect of foreign investment suggests that it takes approximately one year from the time of investment for a company to see the creation of their land concession. </w:t>
@@ -442,7 +458,15 @@
         <w:t xml:space="preserve"> as the economy grows, the need for new ELCs diminishes. </w:t>
       </w:r>
       <w:r>
-        <w:t xml:space="preserve">For example, when GDP per capita in a given year falls by approximately $6 relative to the previous year, the number of new ELCs is predicted to be 8, whereas when the GDP per capita rises in a given year by approximately $60 relative to the previous year, the number of new ELCs predicted is only 3.  </w:t>
+        <w:t xml:space="preserve">For example, when GDP per capita </w:t>
+      </w:r>
+      <w:proofErr w:type="gramStart"/>
+      <w:r>
+        <w:t>in a given year</w:t>
+      </w:r>
+      <w:proofErr w:type="gramEnd"/>
+      <w:r>
+        <w:t xml:space="preserve"> falls by approximately $6 relative to the previous year, the number of new ELCs is predicted to be 8, whereas when the GDP per capita rises in a given year by approximately $60 relative to the previous year, the number of new ELCs predicted is only 3.  </w:t>
       </w:r>
     </w:p>
     <w:p>
@@ -825,7 +849,15 @@
         <w:t>Figure X</w:t>
       </w:r>
       <w:r>
-        <w:t xml:space="preserve">). Cassava is not a particularly valuable crop, yet it was the third most commonly designated crop for new ELCs during the study period (4.9% of new ELCs, </w:t>
+        <w:t xml:space="preserve">). Cassava is not a particularly valuable crop, yet it was the third </w:t>
+      </w:r>
+      <w:proofErr w:type="gramStart"/>
+      <w:r>
+        <w:t>most commonly designated</w:t>
+      </w:r>
+      <w:proofErr w:type="gramEnd"/>
+      <w:r>
+        <w:t xml:space="preserve"> crop for new ELCs during the study period (4.9% of new ELCs, </w:t>
       </w:r>
       <w:r>
         <w:rPr>
@@ -1029,7 +1061,15 @@
         <w:t xml:space="preserve"> (fixed and random effects) was</w:t>
       </w:r>
       <w:r>
-        <w:t xml:space="preserve"> 1, suggesting that the majority of the model variance was explained by the fixed effects. </w:t>
+        <w:t xml:space="preserve"> 1, suggesting that </w:t>
+      </w:r>
+      <w:proofErr w:type="gramStart"/>
+      <w:r>
+        <w:t>the majority of</w:t>
+      </w:r>
+      <w:proofErr w:type="gramEnd"/>
+      <w:r>
+        <w:t xml:space="preserve"> the model variance was explained by the fixed effects. </w:t>
       </w:r>
       <w:r>
         <w:t xml:space="preserve">The largest positive effect was from mean elevation (rate ratio = 2.861, </w:t>
@@ -1152,7 +1192,15 @@
         <w:t xml:space="preserve"> communes for all variables (predictors and response, Figure 4). </w:t>
       </w:r>
       <w:r>
-        <w:t xml:space="preserve">This between-group variance results in the model being unsuitable for generalised (i.e., ‘global’) predictions (Figure 4). Intercept and slope estimates between communes, even within the same province, varied hugely (Figure 5), and this issue </w:t>
+        <w:t xml:space="preserve">This between-group variance results in the model being unsuitable for generalised (i.e., ‘global’) predictions (Figure 4). Intercept and slope </w:t>
+      </w:r>
+      <w:proofErr w:type="gramStart"/>
+      <w:r>
+        <w:t>estimates</w:t>
+      </w:r>
+      <w:proofErr w:type="gramEnd"/>
+      <w:r>
+        <w:t xml:space="preserve"> between communes, even within the same province, varied hugely (Figure 5), and this issue </w:t>
       </w:r>
       <w:r>
         <w:t xml:space="preserve">was highlighted in </w:t>
@@ -1324,13 +1372,7 @@
         <w:t>XX</w:t>
       </w:r>
       <w:r>
-        <w:t xml:space="preserve">. The difference in the number of predicted forest pixels between a province with low median distances to schools and a province with high median distances </w:t>
-      </w:r>
-      <w:r>
-        <w:t>(with all other variables set to low)</w:t>
-      </w:r>
-      <w:r>
-        <w:t xml:space="preserve">, is </w:t>
+        <w:t xml:space="preserve">. The difference in the number of predicted forest pixels between a province with low median distances to schools and a province with high median distances (with all other variables set to low), is </w:t>
       </w:r>
       <w:r>
         <w:rPr>
@@ -1359,6 +1401,35 @@
     </w:p>
     <w:p>
       <w:r>
+        <w:rPr>
+          <w:b/>
+          <w:bCs/>
+          <w:i/>
+          <w:iCs/>
+        </w:rPr>
+        <w:t>Cluster analysis</w:t>
+      </w:r>
+    </w:p>
+    <w:p>
+      <w:r>
+        <w:t>The UPGMA clustering had the highest cophenetic correlation (0.79) and the lowest Gower distance (254.14) and was therefore selected.</w:t>
+      </w:r>
+      <w:r>
+        <w:t xml:space="preserve"> The matrix correlation statistic suggested that 4 clusters were optimal, however with 4 clusters a large number (1</w:t>
+      </w:r>
+      <w:r>
+        <w:t>6</w:t>
+      </w:r>
+      <w:r>
+        <w:t>) of provinces were grouped into a single cluster</w:t>
+      </w:r>
+      <w:r>
+        <w:t xml:space="preserve">. To further </w:t>
+      </w:r>
+    </w:p>
+    <w:p>
+      <w:r>
+        <w:lastRenderedPageBreak/>
         <w:t xml:space="preserve"> </w:t>
       </w:r>
     </w:p>
@@ -1770,6 +1841,7 @@
                 <w:lang w:eastAsia="en-GB"/>
               </w:rPr>
             </w:pPr>
+            <w:proofErr w:type="gramStart"/>
             <w:r>
               <w:rPr>
                 <w:rFonts w:ascii="Calibri" w:eastAsia="Times New Roman" w:hAnsi="Calibri" w:cs="Calibri"/>
@@ -1782,7 +1854,22 @@
                 <w:szCs w:val="20"/>
                 <w:lang w:eastAsia="en-GB"/>
               </w:rPr>
-              <w:t>2 year time lag</w:t>
+              <w:t>2 year</w:t>
+            </w:r>
+            <w:proofErr w:type="gramEnd"/>
+            <w:r>
+              <w:rPr>
+                <w:rFonts w:ascii="Calibri" w:eastAsia="Times New Roman" w:hAnsi="Calibri" w:cs="Calibri"/>
+                <w:b/>
+                <w:bCs/>
+                <w:i/>
+                <w:iCs/>
+                <w:color w:val="000000"/>
+                <w:sz w:val="20"/>
+                <w:szCs w:val="20"/>
+                <w:lang w:eastAsia="en-GB"/>
+              </w:rPr>
+              <w:t xml:space="preserve"> time lag</w:t>
             </w:r>
           </w:p>
         </w:tc>
@@ -17803,7 +17890,7 @@
 </file>
 
 <file path=word/comments.xml><?xml version="1.0" encoding="utf-8"?>
-<w:comments xmlns:wpc="http://schemas.microsoft.com/office/word/2010/wordprocessingCanvas" xmlns:cx="http://schemas.microsoft.com/office/drawing/2014/chartex" xmlns:cx1="http://schemas.microsoft.com/office/drawing/2015/9/8/chartex" xmlns:cx2="http://schemas.microsoft.com/office/drawing/2015/10/21/chartex" xmlns:cx3="http://schemas.microsoft.com/office/drawing/2016/5/9/chartex" xmlns:cx4="http://schemas.microsoft.com/office/drawing/2016/5/10/chartex" xmlns:cx5="http://schemas.microsoft.com/office/drawing/2016/5/11/chartex" xmlns:cx6="http://schemas.microsoft.com/office/drawing/2016/5/12/chartex" xmlns:cx7="http://schemas.microsoft.com/office/drawing/2016/5/13/chartex" xmlns:cx8="http://schemas.microsoft.com/office/drawing/2016/5/14/chartex" xmlns:mc="http://schemas.openxmlformats.org/markup-compatibility/2006" xmlns:aink="http://schemas.microsoft.com/office/drawing/2016/ink" xmlns:am3d="http://schemas.microsoft.com/office/drawing/2017/model3d" xmlns:o="urn:schemas-microsoft-com:office:office" xmlns:r="http://schemas.openxmlformats.org/officeDocument/2006/relationships" xmlns:m="http://schemas.openxmlformats.org/officeDocument/2006/math" xmlns:v="urn:schemas-microsoft-com:vml" xmlns:wp14="http://schemas.microsoft.com/office/word/2010/wordprocessingDrawing" xmlns:wp="http://schemas.openxmlformats.org/drawingml/2006/wordprocessingDrawing" xmlns:w10="urn:schemas-microsoft-com:office:word" xmlns:w="http://schemas.openxmlformats.org/wordprocessingml/2006/main" xmlns:w14="http://schemas.microsoft.com/office/word/2010/wordml" xmlns:w15="http://schemas.microsoft.com/office/word/2012/wordml" xmlns:w16cex="http://schemas.microsoft.com/office/word/2018/wordml/cex" xmlns:w16cid="http://schemas.microsoft.com/office/word/2016/wordml/cid" xmlns:w16="http://schemas.microsoft.com/office/word/2018/wordml" xmlns:w16se="http://schemas.microsoft.com/office/word/2015/wordml/symex" xmlns:wpg="http://schemas.microsoft.com/office/word/2010/wordprocessingGroup" xmlns:wpi="http://schemas.microsoft.com/office/word/2010/wordprocessingInk" xmlns:wne="http://schemas.microsoft.com/office/word/2006/wordml" xmlns:wps="http://schemas.microsoft.com/office/word/2010/wordprocessingShape" mc:Ignorable="w14 w15 w16se w16cid w16 w16cex wp14">
+<w:comments xmlns:wpc="http://schemas.microsoft.com/office/word/2010/wordprocessingCanvas" xmlns:cx="http://schemas.microsoft.com/office/drawing/2014/chartex" xmlns:cx1="http://schemas.microsoft.com/office/drawing/2015/9/8/chartex" xmlns:cx2="http://schemas.microsoft.com/office/drawing/2015/10/21/chartex" xmlns:cx3="http://schemas.microsoft.com/office/drawing/2016/5/9/chartex" xmlns:cx4="http://schemas.microsoft.com/office/drawing/2016/5/10/chartex" xmlns:cx5="http://schemas.microsoft.com/office/drawing/2016/5/11/chartex" xmlns:cx6="http://schemas.microsoft.com/office/drawing/2016/5/12/chartex" xmlns:cx7="http://schemas.microsoft.com/office/drawing/2016/5/13/chartex" xmlns:cx8="http://schemas.microsoft.com/office/drawing/2016/5/14/chartex" xmlns:mc="http://schemas.openxmlformats.org/markup-compatibility/2006" xmlns:aink="http://schemas.microsoft.com/office/drawing/2016/ink" xmlns:am3d="http://schemas.microsoft.com/office/drawing/2017/model3d" xmlns:o="urn:schemas-microsoft-com:office:office" xmlns:r="http://schemas.openxmlformats.org/officeDocument/2006/relationships" xmlns:m="http://schemas.openxmlformats.org/officeDocument/2006/math" xmlns:v="urn:schemas-microsoft-com:vml" xmlns:wp14="http://schemas.microsoft.com/office/word/2010/wordprocessingDrawing" xmlns:wp="http://schemas.openxmlformats.org/drawingml/2006/wordprocessingDrawing" xmlns:w10="urn:schemas-microsoft-com:office:word" xmlns:w="http://schemas.openxmlformats.org/wordprocessingml/2006/main" xmlns:w14="http://schemas.microsoft.com/office/word/2010/wordml" xmlns:w15="http://schemas.microsoft.com/office/word/2012/wordml" xmlns:w16cex="http://schemas.microsoft.com/office/word/2018/wordml/cex" xmlns:w16cid="http://schemas.microsoft.com/office/word/2016/wordml/cid" xmlns:w16="http://schemas.microsoft.com/office/word/2018/wordml" xmlns:w16sdtdh="http://schemas.microsoft.com/office/word/2020/wordml/sdtdatahash" xmlns:w16se="http://schemas.microsoft.com/office/word/2015/wordml/symex" xmlns:wpg="http://schemas.microsoft.com/office/word/2010/wordprocessingGroup" xmlns:wpi="http://schemas.microsoft.com/office/word/2010/wordprocessingInk" xmlns:wne="http://schemas.microsoft.com/office/word/2006/wordml" xmlns:wps="http://schemas.microsoft.com/office/word/2010/wordprocessingShape" mc:Ignorable="w14 w15 w16se w16cid w16 w16cex w16sdtdh wp14">
   <w:comment w:id="0" w:author="Matthew Nuttall" w:date="2021-07-08T17:11:00Z" w:initials="MN">
     <w:p>
       <w:pPr>
@@ -17816,7 +17903,15 @@
         <w:annotationRef/>
       </w:r>
       <w:r>
-        <w:t>These are the largest effects based on the rate ratios which are the exp(coefficient). These are supposed to be what you would multiply the response by to get the new response after a 1 unit increase in the predictor. But the plots below (Fig 1) make it look like the foreign direct investment at 1 year lag is a steeper slope. I’m a bit confused….</w:t>
+        <w:t xml:space="preserve">These are the largest effects based on the rate ratios which are the exp(coefficient). These are supposed to be what you would multiply the response by to get the new response after a 1 unit increase in the predictor. But the plots below (Fig 1) make it look like the foreign direct investment at 1 year lag is a steeper slope. </w:t>
+      </w:r>
+      <w:proofErr w:type="gramStart"/>
+      <w:r>
+        <w:t>I’m</w:t>
+      </w:r>
+      <w:proofErr w:type="gramEnd"/>
+      <w:r>
+        <w:t xml:space="preserve"> a bit confused….</w:t>
       </w:r>
     </w:p>
   </w:comment>
@@ -17832,7 +17927,15 @@
         <w:annotationRef/>
       </w:r>
       <w:r>
-        <w:t>Need to check/change y axis labels (can’t be both pixels and km2)</w:t>
+        <w:t>Need to check/change y axis labels (</w:t>
+      </w:r>
+      <w:proofErr w:type="gramStart"/>
+      <w:r>
+        <w:t>can’t</w:t>
+      </w:r>
+      <w:proofErr w:type="gramEnd"/>
+      <w:r>
+        <w:t xml:space="preserve"> be both pixels and km2)</w:t>
       </w:r>
     </w:p>
   </w:comment>
@@ -17840,28 +17943,28 @@
 </file>
 
 <file path=word/commentsExtended.xml><?xml version="1.0" encoding="utf-8"?>
-<w15:commentsEx xmlns:wpc="http://schemas.microsoft.com/office/word/2010/wordprocessingCanvas" xmlns:cx="http://schemas.microsoft.com/office/drawing/2014/chartex" xmlns:cx1="http://schemas.microsoft.com/office/drawing/2015/9/8/chartex" xmlns:cx2="http://schemas.microsoft.com/office/drawing/2015/10/21/chartex" xmlns:cx3="http://schemas.microsoft.com/office/drawing/2016/5/9/chartex" xmlns:cx4="http://schemas.microsoft.com/office/drawing/2016/5/10/chartex" xmlns:cx5="http://schemas.microsoft.com/office/drawing/2016/5/11/chartex" xmlns:cx6="http://schemas.microsoft.com/office/drawing/2016/5/12/chartex" xmlns:cx7="http://schemas.microsoft.com/office/drawing/2016/5/13/chartex" xmlns:cx8="http://schemas.microsoft.com/office/drawing/2016/5/14/chartex" xmlns:mc="http://schemas.openxmlformats.org/markup-compatibility/2006" xmlns:aink="http://schemas.microsoft.com/office/drawing/2016/ink" xmlns:am3d="http://schemas.microsoft.com/office/drawing/2017/model3d" xmlns:o="urn:schemas-microsoft-com:office:office" xmlns:r="http://schemas.openxmlformats.org/officeDocument/2006/relationships" xmlns:m="http://schemas.openxmlformats.org/officeDocument/2006/math" xmlns:v="urn:schemas-microsoft-com:vml" xmlns:wp14="http://schemas.microsoft.com/office/word/2010/wordprocessingDrawing" xmlns:wp="http://schemas.openxmlformats.org/drawingml/2006/wordprocessingDrawing" xmlns:w10="urn:schemas-microsoft-com:office:word" xmlns:w="http://schemas.openxmlformats.org/wordprocessingml/2006/main" xmlns:w14="http://schemas.microsoft.com/office/word/2010/wordml" xmlns:w15="http://schemas.microsoft.com/office/word/2012/wordml" xmlns:w16cex="http://schemas.microsoft.com/office/word/2018/wordml/cex" xmlns:w16cid="http://schemas.microsoft.com/office/word/2016/wordml/cid" xmlns:w16="http://schemas.microsoft.com/office/word/2018/wordml" xmlns:w16se="http://schemas.microsoft.com/office/word/2015/wordml/symex" xmlns:wpg="http://schemas.microsoft.com/office/word/2010/wordprocessingGroup" xmlns:wpi="http://schemas.microsoft.com/office/word/2010/wordprocessingInk" xmlns:wne="http://schemas.microsoft.com/office/word/2006/wordml" xmlns:wps="http://schemas.microsoft.com/office/word/2010/wordprocessingShape" mc:Ignorable="w14 w15 w16se w16cid w16 w16cex wp14">
+<w15:commentsEx xmlns:wpc="http://schemas.microsoft.com/office/word/2010/wordprocessingCanvas" xmlns:cx="http://schemas.microsoft.com/office/drawing/2014/chartex" xmlns:cx1="http://schemas.microsoft.com/office/drawing/2015/9/8/chartex" xmlns:cx2="http://schemas.microsoft.com/office/drawing/2015/10/21/chartex" xmlns:cx3="http://schemas.microsoft.com/office/drawing/2016/5/9/chartex" xmlns:cx4="http://schemas.microsoft.com/office/drawing/2016/5/10/chartex" xmlns:cx5="http://schemas.microsoft.com/office/drawing/2016/5/11/chartex" xmlns:cx6="http://schemas.microsoft.com/office/drawing/2016/5/12/chartex" xmlns:cx7="http://schemas.microsoft.com/office/drawing/2016/5/13/chartex" xmlns:cx8="http://schemas.microsoft.com/office/drawing/2016/5/14/chartex" xmlns:mc="http://schemas.openxmlformats.org/markup-compatibility/2006" xmlns:aink="http://schemas.microsoft.com/office/drawing/2016/ink" xmlns:am3d="http://schemas.microsoft.com/office/drawing/2017/model3d" xmlns:o="urn:schemas-microsoft-com:office:office" xmlns:r="http://schemas.openxmlformats.org/officeDocument/2006/relationships" xmlns:m="http://schemas.openxmlformats.org/officeDocument/2006/math" xmlns:v="urn:schemas-microsoft-com:vml" xmlns:wp14="http://schemas.microsoft.com/office/word/2010/wordprocessingDrawing" xmlns:wp="http://schemas.openxmlformats.org/drawingml/2006/wordprocessingDrawing" xmlns:w10="urn:schemas-microsoft-com:office:word" xmlns:w="http://schemas.openxmlformats.org/wordprocessingml/2006/main" xmlns:w14="http://schemas.microsoft.com/office/word/2010/wordml" xmlns:w15="http://schemas.microsoft.com/office/word/2012/wordml" xmlns:w16cex="http://schemas.microsoft.com/office/word/2018/wordml/cex" xmlns:w16cid="http://schemas.microsoft.com/office/word/2016/wordml/cid" xmlns:w16="http://schemas.microsoft.com/office/word/2018/wordml" xmlns:w16sdtdh="http://schemas.microsoft.com/office/word/2020/wordml/sdtdatahash" xmlns:w16se="http://schemas.microsoft.com/office/word/2015/wordml/symex" xmlns:wpg="http://schemas.microsoft.com/office/word/2010/wordprocessingGroup" xmlns:wpi="http://schemas.microsoft.com/office/word/2010/wordprocessingInk" xmlns:wne="http://schemas.microsoft.com/office/word/2006/wordml" xmlns:wps="http://schemas.microsoft.com/office/word/2010/wordprocessingShape" mc:Ignorable="w14 w15 w16se w16cid w16 w16cex w16sdtdh wp14">
   <w15:commentEx w15:paraId="52AAF58C" w15:done="0"/>
   <w15:commentEx w15:paraId="000E1CE7" w15:done="0"/>
 </w15:commentsEx>
 </file>
 
 <file path=word/commentsExtensible.xml><?xml version="1.0" encoding="utf-8"?>
-<w16cex:commentsExtensible xmlns:wpc="http://schemas.microsoft.com/office/word/2010/wordprocessingCanvas" xmlns:cx="http://schemas.microsoft.com/office/drawing/2014/chartex" xmlns:cx1="http://schemas.microsoft.com/office/drawing/2015/9/8/chartex" xmlns:cx2="http://schemas.microsoft.com/office/drawing/2015/10/21/chartex" xmlns:cx3="http://schemas.microsoft.com/office/drawing/2016/5/9/chartex" xmlns:cx4="http://schemas.microsoft.com/office/drawing/2016/5/10/chartex" xmlns:cx5="http://schemas.microsoft.com/office/drawing/2016/5/11/chartex" xmlns:cx6="http://schemas.microsoft.com/office/drawing/2016/5/12/chartex" xmlns:cx7="http://schemas.microsoft.com/office/drawing/2016/5/13/chartex" xmlns:cx8="http://schemas.microsoft.com/office/drawing/2016/5/14/chartex" xmlns:mc="http://schemas.openxmlformats.org/markup-compatibility/2006" xmlns:aink="http://schemas.microsoft.com/office/drawing/2016/ink" xmlns:am3d="http://schemas.microsoft.com/office/drawing/2017/model3d" xmlns:o="urn:schemas-microsoft-com:office:office" xmlns:r="http://schemas.openxmlformats.org/officeDocument/2006/relationships" xmlns:m="http://schemas.openxmlformats.org/officeDocument/2006/math" xmlns:v="urn:schemas-microsoft-com:vml" xmlns:wp14="http://schemas.microsoft.com/office/word/2010/wordprocessingDrawing" xmlns:wp="http://schemas.openxmlformats.org/drawingml/2006/wordprocessingDrawing" xmlns:w10="urn:schemas-microsoft-com:office:word" xmlns:w="http://schemas.openxmlformats.org/wordprocessingml/2006/main" xmlns:w14="http://schemas.microsoft.com/office/word/2010/wordml" xmlns:w15="http://schemas.microsoft.com/office/word/2012/wordml" xmlns:w16cex="http://schemas.microsoft.com/office/word/2018/wordml/cex" xmlns:w16cid="http://schemas.microsoft.com/office/word/2016/wordml/cid" xmlns:w16="http://schemas.microsoft.com/office/word/2018/wordml" xmlns:w16se="http://schemas.microsoft.com/office/word/2015/wordml/symex" xmlns:wpg="http://schemas.microsoft.com/office/word/2010/wordprocessingGroup" xmlns:wpi="http://schemas.microsoft.com/office/word/2010/wordprocessingInk" xmlns:wne="http://schemas.microsoft.com/office/word/2006/wordml" xmlns:wps="http://schemas.microsoft.com/office/word/2010/wordprocessingShape" mc:Ignorable="w14 w15 w16se w16cid w16 w16cex wp14">
+<w16cex:commentsExtensible xmlns:wpc="http://schemas.microsoft.com/office/word/2010/wordprocessingCanvas" xmlns:cx="http://schemas.microsoft.com/office/drawing/2014/chartex" xmlns:cx1="http://schemas.microsoft.com/office/drawing/2015/9/8/chartex" xmlns:cx2="http://schemas.microsoft.com/office/drawing/2015/10/21/chartex" xmlns:cx3="http://schemas.microsoft.com/office/drawing/2016/5/9/chartex" xmlns:cx4="http://schemas.microsoft.com/office/drawing/2016/5/10/chartex" xmlns:cx5="http://schemas.microsoft.com/office/drawing/2016/5/11/chartex" xmlns:cx6="http://schemas.microsoft.com/office/drawing/2016/5/12/chartex" xmlns:cx7="http://schemas.microsoft.com/office/drawing/2016/5/13/chartex" xmlns:cx8="http://schemas.microsoft.com/office/drawing/2016/5/14/chartex" xmlns:mc="http://schemas.openxmlformats.org/markup-compatibility/2006" xmlns:aink="http://schemas.microsoft.com/office/drawing/2016/ink" xmlns:am3d="http://schemas.microsoft.com/office/drawing/2017/model3d" xmlns:o="urn:schemas-microsoft-com:office:office" xmlns:r="http://schemas.openxmlformats.org/officeDocument/2006/relationships" xmlns:m="http://schemas.openxmlformats.org/officeDocument/2006/math" xmlns:v="urn:schemas-microsoft-com:vml" xmlns:wp14="http://schemas.microsoft.com/office/word/2010/wordprocessingDrawing" xmlns:wp="http://schemas.openxmlformats.org/drawingml/2006/wordprocessingDrawing" xmlns:w10="urn:schemas-microsoft-com:office:word" xmlns:w="http://schemas.openxmlformats.org/wordprocessingml/2006/main" xmlns:w14="http://schemas.microsoft.com/office/word/2010/wordml" xmlns:w15="http://schemas.microsoft.com/office/word/2012/wordml" xmlns:w16cex="http://schemas.microsoft.com/office/word/2018/wordml/cex" xmlns:w16cid="http://schemas.microsoft.com/office/word/2016/wordml/cid" xmlns:w16="http://schemas.microsoft.com/office/word/2018/wordml" xmlns:w16sdtdh="http://schemas.microsoft.com/office/word/2020/wordml/sdtdatahash" xmlns:w16se="http://schemas.microsoft.com/office/word/2015/wordml/symex" xmlns:wpg="http://schemas.microsoft.com/office/word/2010/wordprocessingGroup" xmlns:wpi="http://schemas.microsoft.com/office/word/2010/wordprocessingInk" xmlns:wne="http://schemas.microsoft.com/office/word/2006/wordml" xmlns:wps="http://schemas.microsoft.com/office/word/2010/wordprocessingShape" mc:Ignorable="w14 w15 w16se w16cid w16 w16cex w16sdtdh wp14">
   <w16cex:commentExtensible w16cex:durableId="2491B056" w16cex:dateUtc="2021-07-08T16:11:00Z"/>
   <w16cex:commentExtensible w16cex:durableId="2492DD44" w16cex:dateUtc="2021-07-09T13:35:00Z"/>
 </w16cex:commentsExtensible>
 </file>
 
 <file path=word/commentsIds.xml><?xml version="1.0" encoding="utf-8"?>
-<w16cid:commentsIds xmlns:wpc="http://schemas.microsoft.com/office/word/2010/wordprocessingCanvas" xmlns:cx="http://schemas.microsoft.com/office/drawing/2014/chartex" xmlns:cx1="http://schemas.microsoft.com/office/drawing/2015/9/8/chartex" xmlns:cx2="http://schemas.microsoft.com/office/drawing/2015/10/21/chartex" xmlns:cx3="http://schemas.microsoft.com/office/drawing/2016/5/9/chartex" xmlns:cx4="http://schemas.microsoft.com/office/drawing/2016/5/10/chartex" xmlns:cx5="http://schemas.microsoft.com/office/drawing/2016/5/11/chartex" xmlns:cx6="http://schemas.microsoft.com/office/drawing/2016/5/12/chartex" xmlns:cx7="http://schemas.microsoft.com/office/drawing/2016/5/13/chartex" xmlns:cx8="http://schemas.microsoft.com/office/drawing/2016/5/14/chartex" xmlns:mc="http://schemas.openxmlformats.org/markup-compatibility/2006" xmlns:aink="http://schemas.microsoft.com/office/drawing/2016/ink" xmlns:am3d="http://schemas.microsoft.com/office/drawing/2017/model3d" xmlns:o="urn:schemas-microsoft-com:office:office" xmlns:r="http://schemas.openxmlformats.org/officeDocument/2006/relationships" xmlns:m="http://schemas.openxmlformats.org/officeDocument/2006/math" xmlns:v="urn:schemas-microsoft-com:vml" xmlns:wp14="http://schemas.microsoft.com/office/word/2010/wordprocessingDrawing" xmlns:wp="http://schemas.openxmlformats.org/drawingml/2006/wordprocessingDrawing" xmlns:w10="urn:schemas-microsoft-com:office:word" xmlns:w="http://schemas.openxmlformats.org/wordprocessingml/2006/main" xmlns:w14="http://schemas.microsoft.com/office/word/2010/wordml" xmlns:w15="http://schemas.microsoft.com/office/word/2012/wordml" xmlns:w16cex="http://schemas.microsoft.com/office/word/2018/wordml/cex" xmlns:w16cid="http://schemas.microsoft.com/office/word/2016/wordml/cid" xmlns:w16="http://schemas.microsoft.com/office/word/2018/wordml" xmlns:w16se="http://schemas.microsoft.com/office/word/2015/wordml/symex" xmlns:wpg="http://schemas.microsoft.com/office/word/2010/wordprocessingGroup" xmlns:wpi="http://schemas.microsoft.com/office/word/2010/wordprocessingInk" xmlns:wne="http://schemas.microsoft.com/office/word/2006/wordml" xmlns:wps="http://schemas.microsoft.com/office/word/2010/wordprocessingShape" mc:Ignorable="w14 w15 w16se w16cid w16 w16cex wp14">
+<w16cid:commentsIds xmlns:wpc="http://schemas.microsoft.com/office/word/2010/wordprocessingCanvas" xmlns:cx="http://schemas.microsoft.com/office/drawing/2014/chartex" xmlns:cx1="http://schemas.microsoft.com/office/drawing/2015/9/8/chartex" xmlns:cx2="http://schemas.microsoft.com/office/drawing/2015/10/21/chartex" xmlns:cx3="http://schemas.microsoft.com/office/drawing/2016/5/9/chartex" xmlns:cx4="http://schemas.microsoft.com/office/drawing/2016/5/10/chartex" xmlns:cx5="http://schemas.microsoft.com/office/drawing/2016/5/11/chartex" xmlns:cx6="http://schemas.microsoft.com/office/drawing/2016/5/12/chartex" xmlns:cx7="http://schemas.microsoft.com/office/drawing/2016/5/13/chartex" xmlns:cx8="http://schemas.microsoft.com/office/drawing/2016/5/14/chartex" xmlns:mc="http://schemas.openxmlformats.org/markup-compatibility/2006" xmlns:aink="http://schemas.microsoft.com/office/drawing/2016/ink" xmlns:am3d="http://schemas.microsoft.com/office/drawing/2017/model3d" xmlns:o="urn:schemas-microsoft-com:office:office" xmlns:r="http://schemas.openxmlformats.org/officeDocument/2006/relationships" xmlns:m="http://schemas.openxmlformats.org/officeDocument/2006/math" xmlns:v="urn:schemas-microsoft-com:vml" xmlns:wp14="http://schemas.microsoft.com/office/word/2010/wordprocessingDrawing" xmlns:wp="http://schemas.openxmlformats.org/drawingml/2006/wordprocessingDrawing" xmlns:w10="urn:schemas-microsoft-com:office:word" xmlns:w="http://schemas.openxmlformats.org/wordprocessingml/2006/main" xmlns:w14="http://schemas.microsoft.com/office/word/2010/wordml" xmlns:w15="http://schemas.microsoft.com/office/word/2012/wordml" xmlns:w16cex="http://schemas.microsoft.com/office/word/2018/wordml/cex" xmlns:w16cid="http://schemas.microsoft.com/office/word/2016/wordml/cid" xmlns:w16="http://schemas.microsoft.com/office/word/2018/wordml" xmlns:w16sdtdh="http://schemas.microsoft.com/office/word/2020/wordml/sdtdatahash" xmlns:w16se="http://schemas.microsoft.com/office/word/2015/wordml/symex" xmlns:wpg="http://schemas.microsoft.com/office/word/2010/wordprocessingGroup" xmlns:wpi="http://schemas.microsoft.com/office/word/2010/wordprocessingInk" xmlns:wne="http://schemas.microsoft.com/office/word/2006/wordml" xmlns:wps="http://schemas.microsoft.com/office/word/2010/wordprocessingShape" mc:Ignorable="w14 w15 w16se w16cid w16 w16cex w16sdtdh wp14">
   <w16cid:commentId w16cid:paraId="52AAF58C" w16cid:durableId="2491B056"/>
   <w16cid:commentId w16cid:paraId="000E1CE7" w16cid:durableId="2492DD44"/>
 </w16cid:commentsIds>
 </file>
 
 <file path=word/numbering.xml><?xml version="1.0" encoding="utf-8"?>
-<w:numbering xmlns:wpc="http://schemas.microsoft.com/office/word/2010/wordprocessingCanvas" xmlns:cx="http://schemas.microsoft.com/office/drawing/2014/chartex" xmlns:cx1="http://schemas.microsoft.com/office/drawing/2015/9/8/chartex" xmlns:cx2="http://schemas.microsoft.com/office/drawing/2015/10/21/chartex" xmlns:cx3="http://schemas.microsoft.com/office/drawing/2016/5/9/chartex" xmlns:cx4="http://schemas.microsoft.com/office/drawing/2016/5/10/chartex" xmlns:cx5="http://schemas.microsoft.com/office/drawing/2016/5/11/chartex" xmlns:cx6="http://schemas.microsoft.com/office/drawing/2016/5/12/chartex" xmlns:cx7="http://schemas.microsoft.com/office/drawing/2016/5/13/chartex" xmlns:cx8="http://schemas.microsoft.com/office/drawing/2016/5/14/chartex" xmlns:mc="http://schemas.openxmlformats.org/markup-compatibility/2006" xmlns:aink="http://schemas.microsoft.com/office/drawing/2016/ink" xmlns:am3d="http://schemas.microsoft.com/office/drawing/2017/model3d" xmlns:o="urn:schemas-microsoft-com:office:office" xmlns:r="http://schemas.openxmlformats.org/officeDocument/2006/relationships" xmlns:m="http://schemas.openxmlformats.org/officeDocument/2006/math" xmlns:v="urn:schemas-microsoft-com:vml" xmlns:wp14="http://schemas.microsoft.com/office/word/2010/wordprocessingDrawing" xmlns:wp="http://schemas.openxmlformats.org/drawingml/2006/wordprocessingDrawing" xmlns:w10="urn:schemas-microsoft-com:office:word" xmlns:w="http://schemas.openxmlformats.org/wordprocessingml/2006/main" xmlns:w14="http://schemas.microsoft.com/office/word/2010/wordml" xmlns:w15="http://schemas.microsoft.com/office/word/2012/wordml" xmlns:w16cex="http://schemas.microsoft.com/office/word/2018/wordml/cex" xmlns:w16cid="http://schemas.microsoft.com/office/word/2016/wordml/cid" xmlns:w16="http://schemas.microsoft.com/office/word/2018/wordml" xmlns:w16se="http://schemas.microsoft.com/office/word/2015/wordml/symex" xmlns:wpg="http://schemas.microsoft.com/office/word/2010/wordprocessingGroup" xmlns:wpi="http://schemas.microsoft.com/office/word/2010/wordprocessingInk" xmlns:wne="http://schemas.microsoft.com/office/word/2006/wordml" xmlns:wps="http://schemas.microsoft.com/office/word/2010/wordprocessingShape" mc:Ignorable="w14 w15 w16se w16cid w16 w16cex wp14">
+<w:numbering xmlns:wpc="http://schemas.microsoft.com/office/word/2010/wordprocessingCanvas" xmlns:cx="http://schemas.microsoft.com/office/drawing/2014/chartex" xmlns:cx1="http://schemas.microsoft.com/office/drawing/2015/9/8/chartex" xmlns:cx2="http://schemas.microsoft.com/office/drawing/2015/10/21/chartex" xmlns:cx3="http://schemas.microsoft.com/office/drawing/2016/5/9/chartex" xmlns:cx4="http://schemas.microsoft.com/office/drawing/2016/5/10/chartex" xmlns:cx5="http://schemas.microsoft.com/office/drawing/2016/5/11/chartex" xmlns:cx6="http://schemas.microsoft.com/office/drawing/2016/5/12/chartex" xmlns:cx7="http://schemas.microsoft.com/office/drawing/2016/5/13/chartex" xmlns:cx8="http://schemas.microsoft.com/office/drawing/2016/5/14/chartex" xmlns:mc="http://schemas.openxmlformats.org/markup-compatibility/2006" xmlns:aink="http://schemas.microsoft.com/office/drawing/2016/ink" xmlns:am3d="http://schemas.microsoft.com/office/drawing/2017/model3d" xmlns:o="urn:schemas-microsoft-com:office:office" xmlns:r="http://schemas.openxmlformats.org/officeDocument/2006/relationships" xmlns:m="http://schemas.openxmlformats.org/officeDocument/2006/math" xmlns:v="urn:schemas-microsoft-com:vml" xmlns:wp14="http://schemas.microsoft.com/office/word/2010/wordprocessingDrawing" xmlns:wp="http://schemas.openxmlformats.org/drawingml/2006/wordprocessingDrawing" xmlns:w10="urn:schemas-microsoft-com:office:word" xmlns:w="http://schemas.openxmlformats.org/wordprocessingml/2006/main" xmlns:w14="http://schemas.microsoft.com/office/word/2010/wordml" xmlns:w15="http://schemas.microsoft.com/office/word/2012/wordml" xmlns:w16cex="http://schemas.microsoft.com/office/word/2018/wordml/cex" xmlns:w16cid="http://schemas.microsoft.com/office/word/2016/wordml/cid" xmlns:w16="http://schemas.microsoft.com/office/word/2018/wordml" xmlns:w16sdtdh="http://schemas.microsoft.com/office/word/2020/wordml/sdtdatahash" xmlns:w16se="http://schemas.microsoft.com/office/word/2015/wordml/symex" xmlns:wpg="http://schemas.microsoft.com/office/word/2010/wordprocessingGroup" xmlns:wpi="http://schemas.microsoft.com/office/word/2010/wordprocessingInk" xmlns:wne="http://schemas.microsoft.com/office/word/2006/wordml" xmlns:wps="http://schemas.microsoft.com/office/word/2010/wordprocessingShape" mc:Ignorable="w14 w15 w16se w16cid w16 w16cex w16sdtdh wp14">
   <w:abstractNum w:abstractNumId="0" w15:restartNumberingAfterBreak="0">
     <w:nsid w:val="539A05DB"/>
     <w:multiLevelType w:val="hybridMultilevel"/>
@@ -17981,7 +18084,7 @@
 </file>
 
 <file path=word/people.xml><?xml version="1.0" encoding="utf-8"?>
-<w15:people xmlns:wpc="http://schemas.microsoft.com/office/word/2010/wordprocessingCanvas" xmlns:cx="http://schemas.microsoft.com/office/drawing/2014/chartex" xmlns:cx1="http://schemas.microsoft.com/office/drawing/2015/9/8/chartex" xmlns:cx2="http://schemas.microsoft.com/office/drawing/2015/10/21/chartex" xmlns:cx3="http://schemas.microsoft.com/office/drawing/2016/5/9/chartex" xmlns:cx4="http://schemas.microsoft.com/office/drawing/2016/5/10/chartex" xmlns:cx5="http://schemas.microsoft.com/office/drawing/2016/5/11/chartex" xmlns:cx6="http://schemas.microsoft.com/office/drawing/2016/5/12/chartex" xmlns:cx7="http://schemas.microsoft.com/office/drawing/2016/5/13/chartex" xmlns:cx8="http://schemas.microsoft.com/office/drawing/2016/5/14/chartex" xmlns:mc="http://schemas.openxmlformats.org/markup-compatibility/2006" xmlns:aink="http://schemas.microsoft.com/office/drawing/2016/ink" xmlns:am3d="http://schemas.microsoft.com/office/drawing/2017/model3d" xmlns:o="urn:schemas-microsoft-com:office:office" xmlns:r="http://schemas.openxmlformats.org/officeDocument/2006/relationships" xmlns:m="http://schemas.openxmlformats.org/officeDocument/2006/math" xmlns:v="urn:schemas-microsoft-com:vml" xmlns:wp14="http://schemas.microsoft.com/office/word/2010/wordprocessingDrawing" xmlns:wp="http://schemas.openxmlformats.org/drawingml/2006/wordprocessingDrawing" xmlns:w10="urn:schemas-microsoft-com:office:word" xmlns:w="http://schemas.openxmlformats.org/wordprocessingml/2006/main" xmlns:w14="http://schemas.microsoft.com/office/word/2010/wordml" xmlns:w15="http://schemas.microsoft.com/office/word/2012/wordml" xmlns:w16cex="http://schemas.microsoft.com/office/word/2018/wordml/cex" xmlns:w16cid="http://schemas.microsoft.com/office/word/2016/wordml/cid" xmlns:w16="http://schemas.microsoft.com/office/word/2018/wordml" xmlns:w16se="http://schemas.microsoft.com/office/word/2015/wordml/symex" xmlns:wpg="http://schemas.microsoft.com/office/word/2010/wordprocessingGroup" xmlns:wpi="http://schemas.microsoft.com/office/word/2010/wordprocessingInk" xmlns:wne="http://schemas.microsoft.com/office/word/2006/wordml" xmlns:wps="http://schemas.microsoft.com/office/word/2010/wordprocessingShape" mc:Ignorable="w14 w15 w16se w16cid w16 w16cex wp14">
+<w15:people xmlns:wpc="http://schemas.microsoft.com/office/word/2010/wordprocessingCanvas" xmlns:cx="http://schemas.microsoft.com/office/drawing/2014/chartex" xmlns:cx1="http://schemas.microsoft.com/office/drawing/2015/9/8/chartex" xmlns:cx2="http://schemas.microsoft.com/office/drawing/2015/10/21/chartex" xmlns:cx3="http://schemas.microsoft.com/office/drawing/2016/5/9/chartex" xmlns:cx4="http://schemas.microsoft.com/office/drawing/2016/5/10/chartex" xmlns:cx5="http://schemas.microsoft.com/office/drawing/2016/5/11/chartex" xmlns:cx6="http://schemas.microsoft.com/office/drawing/2016/5/12/chartex" xmlns:cx7="http://schemas.microsoft.com/office/drawing/2016/5/13/chartex" xmlns:cx8="http://schemas.microsoft.com/office/drawing/2016/5/14/chartex" xmlns:mc="http://schemas.openxmlformats.org/markup-compatibility/2006" xmlns:aink="http://schemas.microsoft.com/office/drawing/2016/ink" xmlns:am3d="http://schemas.microsoft.com/office/drawing/2017/model3d" xmlns:o="urn:schemas-microsoft-com:office:office" xmlns:r="http://schemas.openxmlformats.org/officeDocument/2006/relationships" xmlns:m="http://schemas.openxmlformats.org/officeDocument/2006/math" xmlns:v="urn:schemas-microsoft-com:vml" xmlns:wp14="http://schemas.microsoft.com/office/word/2010/wordprocessingDrawing" xmlns:wp="http://schemas.openxmlformats.org/drawingml/2006/wordprocessingDrawing" xmlns:w10="urn:schemas-microsoft-com:office:word" xmlns:w="http://schemas.openxmlformats.org/wordprocessingml/2006/main" xmlns:w14="http://schemas.microsoft.com/office/word/2010/wordml" xmlns:w15="http://schemas.microsoft.com/office/word/2012/wordml" xmlns:w16cex="http://schemas.microsoft.com/office/word/2018/wordml/cex" xmlns:w16cid="http://schemas.microsoft.com/office/word/2016/wordml/cid" xmlns:w16="http://schemas.microsoft.com/office/word/2018/wordml" xmlns:w16sdtdh="http://schemas.microsoft.com/office/word/2020/wordml/sdtdatahash" xmlns:w16se="http://schemas.microsoft.com/office/word/2015/wordml/symex" xmlns:wpg="http://schemas.microsoft.com/office/word/2010/wordprocessingGroup" xmlns:wpi="http://schemas.microsoft.com/office/word/2010/wordprocessingInk" xmlns:wne="http://schemas.microsoft.com/office/word/2006/wordml" xmlns:wps="http://schemas.microsoft.com/office/word/2010/wordprocessingShape" mc:Ignorable="w14 w15 w16se w16cid w16 w16cex w16sdtdh wp14">
   <w15:person w15:author="Matthew Nuttall">
     <w15:presenceInfo w15:providerId="AD" w15:userId="S::mnn1@stir.ac.uk::52bda326-1982-4d2e-bfc2-66e5e0894b6c"/>
   </w15:person>
@@ -17989,7 +18092,7 @@
 </file>
 
 <file path=word/styles.xml><?xml version="1.0" encoding="utf-8"?>
-<w:styles xmlns:mc="http://schemas.openxmlformats.org/markup-compatibility/2006" xmlns:r="http://schemas.openxmlformats.org/officeDocument/2006/relationships" xmlns:w="http://schemas.openxmlformats.org/wordprocessingml/2006/main" xmlns:w14="http://schemas.microsoft.com/office/word/2010/wordml" xmlns:w15="http://schemas.microsoft.com/office/word/2012/wordml" xmlns:w16cex="http://schemas.microsoft.com/office/word/2018/wordml/cex" xmlns:w16cid="http://schemas.microsoft.com/office/word/2016/wordml/cid" xmlns:w16="http://schemas.microsoft.com/office/word/2018/wordml" xmlns:w16se="http://schemas.microsoft.com/office/word/2015/wordml/symex" mc:Ignorable="w14 w15 w16se w16cid w16 w16cex">
+<w:styles xmlns:mc="http://schemas.openxmlformats.org/markup-compatibility/2006" xmlns:r="http://schemas.openxmlformats.org/officeDocument/2006/relationships" xmlns:w="http://schemas.openxmlformats.org/wordprocessingml/2006/main" xmlns:w14="http://schemas.microsoft.com/office/word/2010/wordml" xmlns:w15="http://schemas.microsoft.com/office/word/2012/wordml" xmlns:w16cex="http://schemas.microsoft.com/office/word/2018/wordml/cex" xmlns:w16cid="http://schemas.microsoft.com/office/word/2016/wordml/cid" xmlns:w16="http://schemas.microsoft.com/office/word/2018/wordml" xmlns:w16sdtdh="http://schemas.microsoft.com/office/word/2020/wordml/sdtdatahash" xmlns:w16se="http://schemas.microsoft.com/office/word/2015/wordml/symex" mc:Ignorable="w14 w15 w16se w16cid w16 w16cex w16sdtdh">
   <w:docDefaults>
     <w:rPrDefault>
       <w:rPr>

--- a/Write up/Results.docx
+++ b/Write up/Results.docx
@@ -1415,16 +1415,16 @@
         <w:t>The UPGMA clustering had the highest cophenetic correlation (0.79) and the lowest Gower distance (254.14) and was therefore selected.</w:t>
       </w:r>
       <w:r>
-        <w:t xml:space="preserve"> The matrix correlation statistic suggested that 4 clusters were optimal, however with 4 clusters a large number (1</w:t>
-      </w:r>
-      <w:r>
-        <w:t>6</w:t>
-      </w:r>
-      <w:r>
-        <w:t>) of provinces were grouped into a single cluster</w:t>
-      </w:r>
-      <w:r>
-        <w:t xml:space="preserve">. To further </w:t>
+        <w:t xml:space="preserve"> The matrix correlation statistic suggested that</w:t>
+      </w:r>
+      <w:r>
+        <w:t xml:space="preserve"> 4 clusters was optimal, but that</w:t>
+      </w:r>
+      <w:r>
+        <w:t xml:space="preserve"> </w:t>
+      </w:r>
+      <w:r>
+        <w:t xml:space="preserve">between 3 and 7 clusters had very similar support. When divided by 4 clusters, there was a large group (16) of provinces that fell into a single cluster, and so 5 clusters were chosen to add further nuance (Figure 8).  </w:t>
       </w:r>
     </w:p>
     <w:p>
@@ -17869,14 +17869,249 @@
     </w:p>
     <w:p/>
     <w:p/>
+    <w:p/>
+    <w:p/>
+    <w:p/>
+    <w:p/>
+    <w:p/>
+    <w:p/>
     <w:p>
-      <w:proofErr w:type="spellStart"/>
-      <w:r>
-        <w:t>Socioecon</w:t>
-      </w:r>
-      <w:proofErr w:type="spellEnd"/>
-      <w:r>
-        <w:t xml:space="preserve"> models – report marginal and conditional R2</w:t>
+      <w:r>
+        <w:rPr>
+          <w:noProof/>
+        </w:rPr>
+        <w:lastRenderedPageBreak/>
+        <w:drawing>
+          <wp:anchor distT="0" distB="0" distL="114300" distR="114300" simplePos="0" relativeHeight="251664384" behindDoc="1" locked="0" layoutInCell="1" allowOverlap="1" wp14:anchorId="4BD9C200" wp14:editId="78397B8B">
+            <wp:simplePos x="0" y="0"/>
+            <wp:positionH relativeFrom="column">
+              <wp:posOffset>0</wp:posOffset>
+            </wp:positionH>
+            <wp:positionV relativeFrom="paragraph">
+              <wp:posOffset>0</wp:posOffset>
+            </wp:positionV>
+            <wp:extent cx="5731510" cy="5731510"/>
+            <wp:effectExtent l="0" t="0" r="2540" b="2540"/>
+            <wp:wrapNone/>
+            <wp:docPr id="1" name="Picture 1" descr="Chart&#10;&#10;Description automatically generated"/>
+            <wp:cNvGraphicFramePr>
+              <a:graphicFrameLocks xmlns:a="http://schemas.openxmlformats.org/drawingml/2006/main" noChangeAspect="1"/>
+            </wp:cNvGraphicFramePr>
+            <a:graphic xmlns:a="http://schemas.openxmlformats.org/drawingml/2006/main">
+              <a:graphicData uri="http://schemas.openxmlformats.org/drawingml/2006/picture">
+                <pic:pic xmlns:pic="http://schemas.openxmlformats.org/drawingml/2006/picture">
+                  <pic:nvPicPr>
+                    <pic:cNvPr id="1" name="Picture 1" descr="Chart&#10;&#10;Description automatically generated"/>
+                    <pic:cNvPicPr>
+                      <a:picLocks noChangeAspect="1" noChangeArrowheads="1"/>
+                    </pic:cNvPicPr>
+                  </pic:nvPicPr>
+                  <pic:blipFill>
+                    <a:blip r:embed="rId16">
+                      <a:extLst>
+                        <a:ext uri="{28A0092B-C50C-407E-A947-70E740481C1C}">
+                          <a14:useLocalDpi xmlns:a14="http://schemas.microsoft.com/office/drawing/2010/main" val="0"/>
+                        </a:ext>
+                      </a:extLst>
+                    </a:blip>
+                    <a:srcRect/>
+                    <a:stretch>
+                      <a:fillRect/>
+                    </a:stretch>
+                  </pic:blipFill>
+                  <pic:spPr bwMode="auto">
+                    <a:xfrm>
+                      <a:off x="0" y="0"/>
+                      <a:ext cx="5731510" cy="5731510"/>
+                    </a:xfrm>
+                    <a:prstGeom prst="rect">
+                      <a:avLst/>
+                    </a:prstGeom>
+                    <a:noFill/>
+                    <a:ln>
+                      <a:noFill/>
+                    </a:ln>
+                  </pic:spPr>
+                </pic:pic>
+              </a:graphicData>
+            </a:graphic>
+            <wp14:sizeRelH relativeFrom="page">
+              <wp14:pctWidth>0</wp14:pctWidth>
+            </wp14:sizeRelH>
+            <wp14:sizeRelV relativeFrom="page">
+              <wp14:pctHeight>0</wp14:pctHeight>
+            </wp14:sizeRelV>
+          </wp:anchor>
+        </w:drawing>
+      </w:r>
+    </w:p>
+    <w:p/>
+    <w:p/>
+    <w:p/>
+    <w:p/>
+    <w:p/>
+    <w:p/>
+    <w:p/>
+    <w:p/>
+    <w:p/>
+    <w:p/>
+    <w:p/>
+    <w:p/>
+    <w:p/>
+    <w:p/>
+    <w:p/>
+    <w:p/>
+    <w:p/>
+    <w:p/>
+    <w:p>
+      <w:pPr>
+        <w:rPr>
+          <w:b/>
+          <w:bCs/>
+          <w:sz w:val="20"/>
+          <w:szCs w:val="20"/>
+        </w:rPr>
+      </w:pPr>
+      <w:r>
+        <w:rPr>
+          <w:b/>
+          <w:bCs/>
+          <w:sz w:val="20"/>
+          <w:szCs w:val="20"/>
+        </w:rPr>
+        <w:t>Figure 8. Cambodian provinces clustered based on</w:t>
+      </w:r>
+      <w:r>
+        <w:rPr>
+          <w:b/>
+          <w:bCs/>
+          <w:sz w:val="20"/>
+          <w:szCs w:val="20"/>
+        </w:rPr>
+        <w:t xml:space="preserve"> socioeconomics. Data were averaged across the study period 2007 – 2012. Variables included were total population, </w:t>
+      </w:r>
+      <w:r>
+        <w:rPr>
+          <w:b/>
+          <w:bCs/>
+          <w:sz w:val="20"/>
+          <w:szCs w:val="20"/>
+        </w:rPr>
+        <w:t>population density</w:t>
+      </w:r>
+      <w:r>
+        <w:rPr>
+          <w:b/>
+          <w:bCs/>
+          <w:sz w:val="20"/>
+          <w:szCs w:val="20"/>
+        </w:rPr>
+        <w:t>, number of land conflict cases, number of criminal cases per capita, number of in- and out-migrants, the proportion of the population classified as indigenous, proportion of males aged 6 – 24 in school, proportion of the population employed in the primary and secondary sectors, proportion of families with no access to agricultural land, proportion of families who kept pigs, distance to the nearest school, proportion of families with access to waste collection, and distance to the commune (administrative) centre. The clustering method was unweighted pair-group using arithmetic averages (UPGMA).</w:t>
+      </w:r>
+    </w:p>
+    <w:p/>
+    <w:p/>
+    <w:p/>
+    <w:p/>
+    <w:p/>
+    <w:p/>
+    <w:p/>
+    <w:p/>
+    <w:p/>
+    <w:p/>
+    <w:p/>
+    <w:p/>
+    <w:p/>
+    <w:p/>
+    <w:p/>
+    <w:p/>
+    <w:p/>
+    <w:p/>
+    <w:p/>
+    <w:p/>
+    <w:p/>
+    <w:p/>
+    <w:p/>
+    <w:p/>
+    <w:p/>
+    <w:p/>
+    <w:p/>
+    <w:p>
+      <w:pPr>
+        <w:rPr>
+          <w:noProof/>
+        </w:rPr>
+      </w:pPr>
+      <w:r>
+        <w:rPr>
+          <w:noProof/>
+        </w:rPr>
+        <w:lastRenderedPageBreak/>
+        <w:drawing>
+          <wp:inline distT="0" distB="0" distL="0" distR="0" wp14:anchorId="0D8675B7" wp14:editId="13C7CF42">
+            <wp:extent cx="6298279" cy="4198620"/>
+            <wp:effectExtent l="0" t="0" r="7620" b="0"/>
+            <wp:docPr id="2" name="Picture 2" descr="Diagram&#10;&#10;Description automatically generated"/>
+            <wp:cNvGraphicFramePr>
+              <a:graphicFrameLocks xmlns:a="http://schemas.openxmlformats.org/drawingml/2006/main" noChangeAspect="1"/>
+            </wp:cNvGraphicFramePr>
+            <a:graphic xmlns:a="http://schemas.openxmlformats.org/drawingml/2006/main">
+              <a:graphicData uri="http://schemas.openxmlformats.org/drawingml/2006/picture">
+                <pic:pic xmlns:pic="http://schemas.openxmlformats.org/drawingml/2006/picture">
+                  <pic:nvPicPr>
+                    <pic:cNvPr id="2" name="Picture 2" descr="Diagram&#10;&#10;Description automatically generated"/>
+                    <pic:cNvPicPr>
+                      <a:picLocks noChangeAspect="1" noChangeArrowheads="1"/>
+                    </pic:cNvPicPr>
+                  </pic:nvPicPr>
+                  <pic:blipFill>
+                    <a:blip r:embed="rId17" cstate="print">
+                      <a:extLst>
+                        <a:ext uri="{28A0092B-C50C-407E-A947-70E740481C1C}">
+                          <a14:useLocalDpi xmlns:a14="http://schemas.microsoft.com/office/drawing/2010/main" val="0"/>
+                        </a:ext>
+                      </a:extLst>
+                    </a:blip>
+                    <a:srcRect/>
+                    <a:stretch>
+                      <a:fillRect/>
+                    </a:stretch>
+                  </pic:blipFill>
+                  <pic:spPr bwMode="auto">
+                    <a:xfrm>
+                      <a:off x="0" y="0"/>
+                      <a:ext cx="6302117" cy="4201179"/>
+                    </a:xfrm>
+                    <a:prstGeom prst="rect">
+                      <a:avLst/>
+                    </a:prstGeom>
+                    <a:noFill/>
+                    <a:ln>
+                      <a:noFill/>
+                    </a:ln>
+                  </pic:spPr>
+                </pic:pic>
+              </a:graphicData>
+            </a:graphic>
+          </wp:inline>
+        </w:drawing>
+      </w:r>
+    </w:p>
+    <w:p>
+      <w:pPr>
+        <w:rPr>
+          <w:noProof/>
+        </w:rPr>
+      </w:pPr>
+    </w:p>
+    <w:p>
+      <w:pPr>
+        <w:tabs>
+          <w:tab w:val="left" w:pos="936"/>
+        </w:tabs>
+      </w:pPr>
+      <w:r>
+        <w:tab/>
       </w:r>
     </w:p>
     <w:sectPr>

--- a/Write up/Results.docx
+++ b/Write up/Results.docx
@@ -361,29 +361,13 @@
         <w:t xml:space="preserve"> </w:t>
       </w:r>
       <w:r>
-        <w:t xml:space="preserve">For example, when the agricultural sector’s proportion of national GDP decreases by 3% </w:t>
-      </w:r>
-      <w:proofErr w:type="gramStart"/>
-      <w:r>
-        <w:t>in a given year</w:t>
-      </w:r>
-      <w:proofErr w:type="gramEnd"/>
-      <w:r>
-        <w:t xml:space="preserve"> relative to the previous year, the number of new ELCs allocated </w:t>
+        <w:t xml:space="preserve">For example, when the agricultural sector’s proportion of national GDP decreases by 3% in a given year relative to the previous year, the number of new ELCs allocated </w:t>
       </w:r>
       <w:r>
         <w:t xml:space="preserve">that year </w:t>
       </w:r>
       <w:r>
-        <w:t xml:space="preserve">is predicted to be approximately 2, whereas when the sector’s proportion of national GDP increases in a given year by 1% relative to the previous year, the number of new ELCs is predicted to be 6. When the amount of foreign investment decreases by approximately $10 million relative to the previous year, the number of new ELCs one year later is predicted to be 3. Conversely, when foreign investment </w:t>
-      </w:r>
-      <w:proofErr w:type="gramStart"/>
-      <w:r>
-        <w:t>in a given year</w:t>
-      </w:r>
-      <w:proofErr w:type="gramEnd"/>
-      <w:r>
-        <w:t xml:space="preserve"> increases by approximately $300 million relative to the previous year, then one year later the number of new ELCs is predicted to be 10. </w:t>
+        <w:t xml:space="preserve">is predicted to be approximately 2, whereas when the sector’s proportion of national GDP increases in a given year by 1% relative to the previous year, the number of new ELCs is predicted to be 6. When the amount of foreign investment decreases by approximately $10 million relative to the previous year, the number of new ELCs one year later is predicted to be 3. Conversely, when foreign investment in a given year increases by approximately $300 million relative to the previous year, then one year later the number of new ELCs is predicted to be 10. </w:t>
       </w:r>
       <w:r>
         <w:t xml:space="preserve">The one-year time lag of the effect of foreign investment suggests that it takes approximately one year from the time of investment for a company to see the creation of their land concession. </w:t>
@@ -458,15 +442,7 @@
         <w:t xml:space="preserve"> as the economy grows, the need for new ELCs diminishes. </w:t>
       </w:r>
       <w:r>
-        <w:t xml:space="preserve">For example, when GDP per capita </w:t>
-      </w:r>
-      <w:proofErr w:type="gramStart"/>
-      <w:r>
-        <w:t>in a given year</w:t>
-      </w:r>
-      <w:proofErr w:type="gramEnd"/>
-      <w:r>
-        <w:t xml:space="preserve"> falls by approximately $6 relative to the previous year, the number of new ELCs is predicted to be 8, whereas when the GDP per capita rises in a given year by approximately $60 relative to the previous year, the number of new ELCs predicted is only 3.  </w:t>
+        <w:t xml:space="preserve">For example, when GDP per capita in a given year falls by approximately $6 relative to the previous year, the number of new ELCs is predicted to be 8, whereas when the GDP per capita rises in a given year by approximately $60 relative to the previous year, the number of new ELCs predicted is only 3.  </w:t>
       </w:r>
     </w:p>
     <w:p>
@@ -849,15 +825,7 @@
         <w:t>Figure X</w:t>
       </w:r>
       <w:r>
-        <w:t xml:space="preserve">). Cassava is not a particularly valuable crop, yet it was the third </w:t>
-      </w:r>
-      <w:proofErr w:type="gramStart"/>
-      <w:r>
-        <w:t>most commonly designated</w:t>
-      </w:r>
-      <w:proofErr w:type="gramEnd"/>
-      <w:r>
-        <w:t xml:space="preserve"> crop for new ELCs during the study period (4.9% of new ELCs, </w:t>
+        <w:t xml:space="preserve">). Cassava is not a particularly valuable crop, yet it was the third most commonly designated crop for new ELCs during the study period (4.9% of new ELCs, </w:t>
       </w:r>
       <w:r>
         <w:rPr>
@@ -1061,15 +1029,7 @@
         <w:t xml:space="preserve"> (fixed and random effects) was</w:t>
       </w:r>
       <w:r>
-        <w:t xml:space="preserve"> 1, suggesting that </w:t>
-      </w:r>
-      <w:proofErr w:type="gramStart"/>
-      <w:r>
-        <w:t>the majority of</w:t>
-      </w:r>
-      <w:proofErr w:type="gramEnd"/>
-      <w:r>
-        <w:t xml:space="preserve"> the model variance was explained by the fixed effects. </w:t>
+        <w:t xml:space="preserve"> 1, suggesting that the majority of the model variance was explained by the fixed effects. </w:t>
       </w:r>
       <w:r>
         <w:t xml:space="preserve">The largest positive effect was from mean elevation (rate ratio = 2.861, </w:t>
@@ -1192,15 +1152,7 @@
         <w:t xml:space="preserve"> communes for all variables (predictors and response, Figure 4). </w:t>
       </w:r>
       <w:r>
-        <w:t xml:space="preserve">This between-group variance results in the model being unsuitable for generalised (i.e., ‘global’) predictions (Figure 4). Intercept and slope </w:t>
-      </w:r>
-      <w:proofErr w:type="gramStart"/>
-      <w:r>
-        <w:t>estimates</w:t>
-      </w:r>
-      <w:proofErr w:type="gramEnd"/>
-      <w:r>
-        <w:t xml:space="preserve"> between communes, even within the same province, varied hugely (Figure 5), and this issue </w:t>
+        <w:t xml:space="preserve">This between-group variance results in the model being unsuitable for generalised (i.e., ‘global’) predictions (Figure 4). Intercept and slope estimates between communes, even within the same province, varied hugely (Figure 5), and this issue </w:t>
       </w:r>
       <w:r>
         <w:t xml:space="preserve">was highlighted in </w:t>
@@ -1418,21 +1370,115 @@
         <w:t xml:space="preserve"> The matrix correlation statistic suggested that</w:t>
       </w:r>
       <w:r>
-        <w:t xml:space="preserve"> 4 clusters was optimal, but that</w:t>
+        <w:t xml:space="preserve"> 4 clusters w</w:t>
+      </w:r>
+      <w:r>
+        <w:t>ere</w:t>
+      </w:r>
+      <w:r>
+        <w:t xml:space="preserve"> optimal, but that</w:t>
       </w:r>
       <w:r>
         <w:t xml:space="preserve"> </w:t>
       </w:r>
       <w:r>
-        <w:t xml:space="preserve">between 3 and 7 clusters had very similar support. When divided by 4 clusters, there was a large group (16) of provinces that fell into a single cluster, and so 5 clusters were chosen to add further nuance (Figure 8).  </w:t>
+        <w:t>between 3 and 7 clusters had very similar support. When divided by 4 clusters, there was a large group (16) of provinces that fell into a single cluster, and so 5 clusters were chosen to add further nuance (Figure 8).</w:t>
+      </w:r>
+      <w:r>
+        <w:t xml:space="preserve"> The </w:t>
+      </w:r>
+      <w:r>
+        <w:t xml:space="preserve">provinces within </w:t>
+      </w:r>
+      <w:r>
+        <w:t xml:space="preserve">clusters were geographically contiguous </w:t>
+      </w:r>
+      <w:r>
+        <w:lastRenderedPageBreak/>
+        <w:t>(Figure 9), although clusters that had smaller cophenetic distances (i.e., were closer on the</w:t>
+      </w:r>
+      <w:r>
+        <w:t xml:space="preserve"> </w:t>
+      </w:r>
+      <w:proofErr w:type="spellStart"/>
+      <w:r>
+        <w:t>dendogram</w:t>
+      </w:r>
+      <w:proofErr w:type="spellEnd"/>
+      <w:r>
+        <w:t>, Figure 8) were not</w:t>
+      </w:r>
+      <w:r>
+        <w:t xml:space="preserve"> necessarily geographically contiguous</w:t>
+      </w:r>
+      <w:r>
+        <w:t xml:space="preserve">. The largest cluster (cluster 5) dominated a central strip of the country, separating the smaller, and more similar clusters (Figure 9). Only clusters 2 and 4 were contiguous with each other. These results suggest that provinces often have similar socioeconomic conditions to that of their neighbours, but that there are also distinct regions within the country that can be characterised by their socioeconomics rather than their geography. A heatmap of the socioeconomic variable values for each cluster revealed some distinguishing patterns (Figure 10). </w:t>
+      </w:r>
+      <w:r>
+        <w:t>The largest cluster (cluster 5) was distinguished by high or very high values of all variables, which</w:t>
+      </w:r>
+      <w:r>
+        <w:t xml:space="preserve"> translates to generally large provinces with </w:t>
+      </w:r>
+      <w:r>
+        <w:t>high</w:t>
+      </w:r>
+      <w:r>
+        <w:t xml:space="preserve"> population density, </w:t>
+      </w:r>
+      <w:r>
+        <w:t>high</w:t>
+      </w:r>
+      <w:r>
+        <w:t xml:space="preserve"> education levels, high proportions of primary</w:t>
+      </w:r>
+      <w:r>
+        <w:t xml:space="preserve"> and secondary</w:t>
+      </w:r>
+      <w:r>
+        <w:t xml:space="preserve"> sector workers, and </w:t>
+      </w:r>
+      <w:r>
+        <w:t>high migration</w:t>
+      </w:r>
+      <w:r>
+        <w:t xml:space="preserve"> (Table 5).</w:t>
+      </w:r>
+      <w:r>
+        <w:t xml:space="preserve"> This contrasts with cluster 2, which has predominantly low values for the socioeconomic variables which translates to very small provi</w:t>
+      </w:r>
+      <w:r>
+        <w:t xml:space="preserve">nces with low population density, low levels of education, low levels of primary sector employment (higher secondary sector employment), and low levels of migration (Table 5). </w:t>
+      </w:r>
+      <w:r>
+        <w:t>C</w:t>
+      </w:r>
+      <w:r>
+        <w:t>lusters 3 and 4 had the highest levels of migration (and interestingly the highest levels of land conflict)</w:t>
+      </w:r>
+      <w:r>
+        <w:t xml:space="preserve">, education, and population density, reflecting the presence of two of the three largest cities and significant urban development. Cluster 1 had the lowest population density, education, proportion of secondary sector workers, and migration, reflecting the clusters extremely remote geography and rural character. </w:t>
+      </w:r>
+      <w:r>
+        <w:t>Provinces within cluster 1 were also the most forested but had also lost the most forest during the study period (Figure 11).</w:t>
+      </w:r>
+      <w:r>
+        <w:t xml:space="preserve"> </w:t>
+      </w:r>
+      <w:r>
+        <w:t xml:space="preserve">Provinces within cluster 5 were generally the next most forested after cluster 1, and had also lost large areas of forest during the study period (Figure 11). Cluster 3 had the least amount of forest, which was expected due to high levels of urbanisation and development. Clusters 1 and 2 had the highest elevation, and clusters </w:t>
+      </w:r>
+      <w:r>
+        <w:t>1</w:t>
+      </w:r>
+      <w:r>
+        <w:t xml:space="preserve"> and 5 had the highest mean</w:t>
+      </w:r>
+      <w:r>
+        <w:t xml:space="preserve"> distance to the a provincial capital (Figure 11). </w:t>
       </w:r>
     </w:p>
-    <w:p>
-      <w:r>
-        <w:lastRenderedPageBreak/>
-        <w:t xml:space="preserve"> </w:t>
-      </w:r>
-    </w:p>
+    <w:p/>
     <w:p/>
     <w:p/>
     <w:p>
@@ -1841,7 +1887,6 @@
                 <w:lang w:eastAsia="en-GB"/>
               </w:rPr>
             </w:pPr>
-            <w:proofErr w:type="gramStart"/>
             <w:r>
               <w:rPr>
                 <w:rFonts w:ascii="Calibri" w:eastAsia="Times New Roman" w:hAnsi="Calibri" w:cs="Calibri"/>
@@ -1854,22 +1899,7 @@
                 <w:szCs w:val="20"/>
                 <w:lang w:eastAsia="en-GB"/>
               </w:rPr>
-              <w:t>2 year</w:t>
-            </w:r>
-            <w:proofErr w:type="gramEnd"/>
-            <w:r>
-              <w:rPr>
-                <w:rFonts w:ascii="Calibri" w:eastAsia="Times New Roman" w:hAnsi="Calibri" w:cs="Calibri"/>
-                <w:b/>
-                <w:bCs/>
-                <w:i/>
-                <w:iCs/>
-                <w:color w:val="000000"/>
-                <w:sz w:val="20"/>
-                <w:szCs w:val="20"/>
-                <w:lang w:eastAsia="en-GB"/>
-              </w:rPr>
-              <w:t xml:space="preserve"> time lag</w:t>
+              <w:t>2 year time lag</w:t>
             </w:r>
           </w:p>
         </w:tc>
@@ -17988,25 +18018,7 @@
           <w:sz w:val="20"/>
           <w:szCs w:val="20"/>
         </w:rPr>
-        <w:t xml:space="preserve"> socioeconomics. Data were averaged across the study period 2007 – 2012. Variables included were total population, </w:t>
-      </w:r>
-      <w:r>
-        <w:rPr>
-          <w:b/>
-          <w:bCs/>
-          <w:sz w:val="20"/>
-          <w:szCs w:val="20"/>
-        </w:rPr>
-        <w:t>population density</w:t>
-      </w:r>
-      <w:r>
-        <w:rPr>
-          <w:b/>
-          <w:bCs/>
-          <w:sz w:val="20"/>
-          <w:szCs w:val="20"/>
-        </w:rPr>
-        <w:t>, number of land conflict cases, number of criminal cases per capita, number of in- and out-migrants, the proportion of the population classified as indigenous, proportion of males aged 6 – 24 in school, proportion of the population employed in the primary and secondary sectors, proportion of families with no access to agricultural land, proportion of families who kept pigs, distance to the nearest school, proportion of families with access to waste collection, and distance to the commune (administrative) centre. The clustering method was unweighted pair-group using arithmetic averages (UPGMA).</w:t>
+        <w:t xml:space="preserve"> socioeconomics. Data were averaged across the study period 2007 – 2012. Variables included were total population, population density, number of land conflict cases, number of criminal cases per capita, number of in- and out-migrants, the proportion of the population classified as indigenous, proportion of males aged 6 – 24 in school, proportion of the population employed in the primary and secondary sectors, proportion of families with no access to agricultural land, proportion of families who kept pigs, distance to the nearest school, proportion of families with access to waste collection, and distance to the commune (administrative) centre. The clustering method was unweighted pair-group using arithmetic averages (UPGMA).</w:t>
       </w:r>
     </w:p>
     <w:p/>
@@ -18016,42 +18028,25 @@
     <w:p/>
     <w:p/>
     <w:p/>
-    <w:p/>
-    <w:p/>
-    <w:p/>
-    <w:p/>
-    <w:p/>
-    <w:p/>
-    <w:p/>
-    <w:p/>
-    <w:p/>
-    <w:p/>
-    <w:p/>
-    <w:p/>
-    <w:p/>
-    <w:p/>
-    <w:p/>
-    <w:p/>
-    <w:p/>
-    <w:p/>
-    <w:p/>
-    <w:p/>
     <w:p>
-      <w:pPr>
-        <w:rPr>
-          <w:noProof/>
-        </w:rPr>
-      </w:pPr>
       <w:r>
         <w:rPr>
           <w:noProof/>
         </w:rPr>
         <w:lastRenderedPageBreak/>
         <w:drawing>
-          <wp:inline distT="0" distB="0" distL="0" distR="0" wp14:anchorId="0D8675B7" wp14:editId="13C7CF42">
-            <wp:extent cx="6298279" cy="4198620"/>
-            <wp:effectExtent l="0" t="0" r="7620" b="0"/>
-            <wp:docPr id="2" name="Picture 2" descr="Diagram&#10;&#10;Description automatically generated"/>
+          <wp:anchor distT="0" distB="0" distL="114300" distR="114300" simplePos="0" relativeHeight="251665408" behindDoc="1" locked="0" layoutInCell="1" allowOverlap="1" wp14:anchorId="1F2AFAFD" wp14:editId="71A90D92">
+            <wp:simplePos x="0" y="0"/>
+            <wp:positionH relativeFrom="column">
+              <wp:posOffset>371475</wp:posOffset>
+            </wp:positionH>
+            <wp:positionV relativeFrom="paragraph">
+              <wp:posOffset>-1333500</wp:posOffset>
+            </wp:positionV>
+            <wp:extent cx="5731510" cy="5731510"/>
+            <wp:effectExtent l="0" t="0" r="2540" b="2540"/>
+            <wp:wrapNone/>
+            <wp:docPr id="8" name="Picture 8" descr="Map&#10;&#10;Description automatically generated"/>
             <wp:cNvGraphicFramePr>
               <a:graphicFrameLocks xmlns:a="http://schemas.openxmlformats.org/drawingml/2006/main" noChangeAspect="1"/>
             </wp:cNvGraphicFramePr>
@@ -18059,7 +18054,7 @@
               <a:graphicData uri="http://schemas.openxmlformats.org/drawingml/2006/picture">
                 <pic:pic xmlns:pic="http://schemas.openxmlformats.org/drawingml/2006/picture">
                   <pic:nvPicPr>
-                    <pic:cNvPr id="2" name="Picture 2" descr="Diagram&#10;&#10;Description automatically generated"/>
+                    <pic:cNvPr id="8" name="Picture 8" descr="Map&#10;&#10;Description automatically generated"/>
                     <pic:cNvPicPr>
                       <a:picLocks noChangeAspect="1" noChangeArrowheads="1"/>
                     </pic:cNvPicPr>
@@ -18080,7 +18075,119 @@
                   <pic:spPr bwMode="auto">
                     <a:xfrm>
                       <a:off x="0" y="0"/>
-                      <a:ext cx="6302117" cy="4201179"/>
+                      <a:ext cx="5731510" cy="5731510"/>
+                    </a:xfrm>
+                    <a:prstGeom prst="rect">
+                      <a:avLst/>
+                    </a:prstGeom>
+                    <a:noFill/>
+                    <a:ln>
+                      <a:noFill/>
+                    </a:ln>
+                  </pic:spPr>
+                </pic:pic>
+              </a:graphicData>
+            </a:graphic>
+            <wp14:sizeRelH relativeFrom="page">
+              <wp14:pctWidth>0</wp14:pctWidth>
+            </wp14:sizeRelH>
+            <wp14:sizeRelV relativeFrom="page">
+              <wp14:pctHeight>0</wp14:pctHeight>
+            </wp14:sizeRelV>
+          </wp:anchor>
+        </w:drawing>
+      </w:r>
+    </w:p>
+    <w:p/>
+    <w:p/>
+    <w:p/>
+    <w:p/>
+    <w:p/>
+    <w:p/>
+    <w:p/>
+    <w:p/>
+    <w:p/>
+    <w:p/>
+    <w:p/>
+    <w:p/>
+    <w:p/>
+    <w:p>
+      <w:pPr>
+        <w:rPr>
+          <w:b/>
+          <w:bCs/>
+          <w:sz w:val="20"/>
+          <w:szCs w:val="20"/>
+        </w:rPr>
+      </w:pPr>
+      <w:r>
+        <w:rPr>
+          <w:b/>
+          <w:bCs/>
+          <w:sz w:val="20"/>
+          <w:szCs w:val="20"/>
+        </w:rPr>
+        <w:t xml:space="preserve">Figure 9. Map of Cambodia showing the clusters resulting from the </w:t>
+      </w:r>
+      <w:r>
+        <w:rPr>
+          <w:b/>
+          <w:bCs/>
+          <w:sz w:val="20"/>
+          <w:szCs w:val="20"/>
+        </w:rPr>
+        <w:t>unweighted pair-group using arithmetic averages (UPGMA)</w:t>
+      </w:r>
+      <w:r>
+        <w:rPr>
+          <w:b/>
+          <w:bCs/>
+          <w:sz w:val="20"/>
+          <w:szCs w:val="20"/>
+        </w:rPr>
+        <w:t xml:space="preserve"> method. Provinces are labelled.</w:t>
+      </w:r>
+    </w:p>
+    <w:p>
+      <w:r>
+        <w:rPr>
+          <w:noProof/>
+        </w:rPr>
+        <w:lastRenderedPageBreak/>
+        <w:drawing>
+          <wp:inline distT="0" distB="0" distL="0" distR="0" wp14:anchorId="2F61E5AF" wp14:editId="4DD8FDED">
+            <wp:extent cx="4933950" cy="4933950"/>
+            <wp:effectExtent l="0" t="0" r="0" b="0"/>
+            <wp:docPr id="3" name="Picture 3" descr="Chart, bar chart&#10;&#10;Description automatically generated"/>
+            <wp:cNvGraphicFramePr>
+              <a:graphicFrameLocks xmlns:a="http://schemas.openxmlformats.org/drawingml/2006/main" noChangeAspect="1"/>
+            </wp:cNvGraphicFramePr>
+            <a:graphic xmlns:a="http://schemas.openxmlformats.org/drawingml/2006/main">
+              <a:graphicData uri="http://schemas.openxmlformats.org/drawingml/2006/picture">
+                <pic:pic xmlns:pic="http://schemas.openxmlformats.org/drawingml/2006/picture">
+                  <pic:nvPicPr>
+                    <pic:cNvPr id="3" name="Picture 3" descr="Chart, bar chart&#10;&#10;Description automatically generated"/>
+                    <pic:cNvPicPr>
+                      <a:picLocks noChangeAspect="1" noChangeArrowheads="1"/>
+                    </pic:cNvPicPr>
+                  </pic:nvPicPr>
+                  <pic:blipFill>
+                    <a:blip r:embed="rId18" cstate="print">
+                      <a:extLst>
+                        <a:ext uri="{28A0092B-C50C-407E-A947-70E740481C1C}">
+                          <a14:useLocalDpi xmlns:a14="http://schemas.microsoft.com/office/drawing/2010/main" val="0"/>
+                        </a:ext>
+                      </a:extLst>
+                    </a:blip>
+                    <a:srcRect/>
+                    <a:stretch>
+                      <a:fillRect/>
+                    </a:stretch>
+                  </pic:blipFill>
+                  <pic:spPr bwMode="auto">
+                    <a:xfrm>
+                      <a:off x="0" y="0"/>
+                      <a:ext cx="4933950" cy="4933950"/>
                     </a:xfrm>
                     <a:prstGeom prst="rect">
                       <a:avLst/>
@@ -18100,8 +18207,404 @@
     <w:p>
       <w:pPr>
         <w:rPr>
+          <w:b/>
+          <w:bCs/>
+          <w:sz w:val="20"/>
+          <w:szCs w:val="20"/>
+        </w:rPr>
+      </w:pPr>
+      <w:r>
+        <w:rPr>
+          <w:b/>
+          <w:bCs/>
+          <w:sz w:val="20"/>
+          <w:szCs w:val="20"/>
+        </w:rPr>
+        <w:t xml:space="preserve">Figure </w:t>
+      </w:r>
+      <w:r>
+        <w:rPr>
+          <w:b/>
+          <w:bCs/>
+          <w:sz w:val="20"/>
+          <w:szCs w:val="20"/>
+        </w:rPr>
+        <w:t>10</w:t>
+      </w:r>
+      <w:r>
+        <w:rPr>
+          <w:b/>
+          <w:bCs/>
+          <w:sz w:val="20"/>
+          <w:szCs w:val="20"/>
+        </w:rPr>
+        <w:t>. Heatmap showing the variable values for each cluster. Variables were categorised as “</w:t>
+      </w:r>
+      <w:proofErr w:type="spellStart"/>
+      <w:r>
+        <w:rPr>
+          <w:b/>
+          <w:bCs/>
+          <w:sz w:val="20"/>
+          <w:szCs w:val="20"/>
+        </w:rPr>
+        <w:t>v.low</w:t>
+      </w:r>
+      <w:proofErr w:type="spellEnd"/>
+      <w:r>
+        <w:rPr>
+          <w:b/>
+          <w:bCs/>
+          <w:sz w:val="20"/>
+          <w:szCs w:val="20"/>
+        </w:rPr>
+        <w:t>” if the mean</w:t>
+      </w:r>
+      <w:r>
+        <w:rPr>
+          <w:b/>
+          <w:bCs/>
+          <w:sz w:val="20"/>
+          <w:szCs w:val="20"/>
+        </w:rPr>
+        <w:t xml:space="preserve"> (across provinces within that cluster) was below the 25% quantile for that variable across the whole country, “low” if the mean was above 25 and below 50%, “high” if the mean was above 50% but below 75%, and “</w:t>
+      </w:r>
+      <w:proofErr w:type="spellStart"/>
+      <w:r>
+        <w:rPr>
+          <w:b/>
+          <w:bCs/>
+          <w:sz w:val="20"/>
+          <w:szCs w:val="20"/>
+        </w:rPr>
+        <w:t>v.high</w:t>
+      </w:r>
+      <w:proofErr w:type="spellEnd"/>
+      <w:r>
+        <w:rPr>
+          <w:b/>
+          <w:bCs/>
+          <w:sz w:val="20"/>
+          <w:szCs w:val="20"/>
+        </w:rPr>
+        <w:t xml:space="preserve">” if the mean was above the 75% quantile. </w:t>
+      </w:r>
+      <w:proofErr w:type="spellStart"/>
+      <w:r>
+        <w:rPr>
+          <w:b/>
+          <w:bCs/>
+          <w:sz w:val="20"/>
+          <w:szCs w:val="20"/>
+        </w:rPr>
+        <w:t>Pax_migt_out</w:t>
+      </w:r>
+      <w:proofErr w:type="spellEnd"/>
+      <w:r>
+        <w:rPr>
+          <w:b/>
+          <w:bCs/>
+          <w:sz w:val="20"/>
+          <w:szCs w:val="20"/>
+        </w:rPr>
+        <w:t xml:space="preserve"> = numbers of out-migrants, </w:t>
+      </w:r>
+      <w:proofErr w:type="spellStart"/>
+      <w:r>
+        <w:rPr>
+          <w:b/>
+          <w:bCs/>
+          <w:sz w:val="20"/>
+          <w:szCs w:val="20"/>
+        </w:rPr>
+        <w:t>Pax_migt_in</w:t>
+      </w:r>
+      <w:proofErr w:type="spellEnd"/>
+      <w:r>
+        <w:rPr>
+          <w:b/>
+          <w:bCs/>
+          <w:sz w:val="20"/>
+          <w:szCs w:val="20"/>
+        </w:rPr>
+        <w:t xml:space="preserve"> = numbers of in-migrants, </w:t>
+      </w:r>
+      <w:proofErr w:type="spellStart"/>
+      <w:r>
+        <w:rPr>
+          <w:b/>
+          <w:bCs/>
+          <w:sz w:val="20"/>
+          <w:szCs w:val="20"/>
+        </w:rPr>
+        <w:t>land_confl</w:t>
+      </w:r>
+      <w:proofErr w:type="spellEnd"/>
+      <w:r>
+        <w:rPr>
+          <w:b/>
+          <w:bCs/>
+          <w:sz w:val="20"/>
+          <w:szCs w:val="20"/>
+        </w:rPr>
+        <w:t xml:space="preserve"> = number of land conflicts, </w:t>
+      </w:r>
+      <w:proofErr w:type="spellStart"/>
+      <w:r>
+        <w:rPr>
+          <w:b/>
+          <w:bCs/>
+          <w:sz w:val="20"/>
+          <w:szCs w:val="20"/>
+        </w:rPr>
+        <w:t>crim_case</w:t>
+      </w:r>
+      <w:proofErr w:type="spellEnd"/>
+      <w:r>
+        <w:rPr>
+          <w:b/>
+          <w:bCs/>
+          <w:sz w:val="20"/>
+          <w:szCs w:val="20"/>
+        </w:rPr>
+        <w:t xml:space="preserve"> = criminal cases per capita, </w:t>
+      </w:r>
+      <w:proofErr w:type="spellStart"/>
+      <w:r>
+        <w:rPr>
+          <w:b/>
+          <w:bCs/>
+          <w:sz w:val="20"/>
+          <w:szCs w:val="20"/>
+        </w:rPr>
+        <w:t>KM_Comm</w:t>
+      </w:r>
+      <w:proofErr w:type="spellEnd"/>
+      <w:r>
+        <w:rPr>
+          <w:b/>
+          <w:bCs/>
+          <w:sz w:val="20"/>
+          <w:szCs w:val="20"/>
+        </w:rPr>
+        <w:t xml:space="preserve"> = distance to commune office, garbage = proportion of families with access to waste collection, </w:t>
+      </w:r>
+      <w:proofErr w:type="spellStart"/>
+      <w:r>
+        <w:rPr>
+          <w:b/>
+          <w:bCs/>
+          <w:sz w:val="20"/>
+          <w:szCs w:val="20"/>
+        </w:rPr>
+        <w:t>dist_school</w:t>
+      </w:r>
+      <w:proofErr w:type="spellEnd"/>
+      <w:r>
+        <w:rPr>
+          <w:b/>
+          <w:bCs/>
+          <w:sz w:val="20"/>
+          <w:szCs w:val="20"/>
+        </w:rPr>
+        <w:t xml:space="preserve"> = distance to nearest school, </w:t>
+      </w:r>
+      <w:proofErr w:type="spellStart"/>
+      <w:r>
+        <w:rPr>
+          <w:b/>
+          <w:bCs/>
+          <w:sz w:val="20"/>
+          <w:szCs w:val="20"/>
+        </w:rPr>
+        <w:t>pig_fam</w:t>
+      </w:r>
+      <w:proofErr w:type="spellEnd"/>
+      <w:r>
+        <w:rPr>
+          <w:b/>
+          <w:bCs/>
+          <w:sz w:val="20"/>
+          <w:szCs w:val="20"/>
+        </w:rPr>
+        <w:t xml:space="preserve"> = proportion of families who keep pigs, Les1_R_Land = proportion of families with no rice land, </w:t>
+      </w:r>
+      <w:proofErr w:type="spellStart"/>
+      <w:r>
+        <w:rPr>
+          <w:b/>
+          <w:bCs/>
+          <w:sz w:val="20"/>
+          <w:szCs w:val="20"/>
+        </w:rPr>
+        <w:t>propSecSec</w:t>
+      </w:r>
+      <w:proofErr w:type="spellEnd"/>
+      <w:r>
+        <w:rPr>
+          <w:b/>
+          <w:bCs/>
+          <w:sz w:val="20"/>
+          <w:szCs w:val="20"/>
+        </w:rPr>
+        <w:t xml:space="preserve"> = proportion of adults employed in the secondary sector, </w:t>
+      </w:r>
+      <w:proofErr w:type="spellStart"/>
+      <w:r>
+        <w:rPr>
+          <w:b/>
+          <w:bCs/>
+          <w:sz w:val="20"/>
+          <w:szCs w:val="20"/>
+        </w:rPr>
+        <w:t>propPrimSec</w:t>
+      </w:r>
+      <w:proofErr w:type="spellEnd"/>
+      <w:r>
+        <w:rPr>
+          <w:b/>
+          <w:bCs/>
+          <w:sz w:val="20"/>
+          <w:szCs w:val="20"/>
+        </w:rPr>
+        <w:t xml:space="preserve"> = proportion of adults employed in the primary sector, M6_24_sch = proportion of males aged 6-24 in education, </w:t>
+      </w:r>
+      <w:proofErr w:type="spellStart"/>
+      <w:r>
+        <w:rPr>
+          <w:b/>
+          <w:bCs/>
+          <w:sz w:val="20"/>
+          <w:szCs w:val="20"/>
+        </w:rPr>
+        <w:t>prop_ind</w:t>
+      </w:r>
+      <w:proofErr w:type="spellEnd"/>
+      <w:r>
+        <w:rPr>
+          <w:b/>
+          <w:bCs/>
+          <w:sz w:val="20"/>
+          <w:szCs w:val="20"/>
+        </w:rPr>
+        <w:t xml:space="preserve"> = </w:t>
+      </w:r>
+      <w:r>
+        <w:rPr>
+          <w:b/>
+          <w:bCs/>
+          <w:sz w:val="20"/>
+          <w:szCs w:val="20"/>
+        </w:rPr>
+        <w:t xml:space="preserve">proportion of the population that is indigenous, </w:t>
+      </w:r>
+      <w:proofErr w:type="spellStart"/>
+      <w:r>
+        <w:rPr>
+          <w:b/>
+          <w:bCs/>
+          <w:sz w:val="20"/>
+          <w:szCs w:val="20"/>
+        </w:rPr>
+        <w:t>pop_den</w:t>
+      </w:r>
+      <w:proofErr w:type="spellEnd"/>
+      <w:r>
+        <w:rPr>
+          <w:b/>
+          <w:bCs/>
+          <w:sz w:val="20"/>
+          <w:szCs w:val="20"/>
+        </w:rPr>
+        <w:t xml:space="preserve"> = population density. </w:t>
+      </w:r>
+    </w:p>
+    <w:p/>
+    <w:p/>
+    <w:p/>
+    <w:p/>
+    <w:p/>
+    <w:p/>
+    <w:p>
+      <w:pPr>
+        <w:rPr>
           <w:noProof/>
         </w:rPr>
+      </w:pPr>
+      <w:r>
+        <w:rPr>
+          <w:noProof/>
+        </w:rPr>
+        <w:lastRenderedPageBreak/>
+        <w:drawing>
+          <wp:anchor distT="0" distB="0" distL="114300" distR="114300" simplePos="0" relativeHeight="251666432" behindDoc="1" locked="0" layoutInCell="1" allowOverlap="1" wp14:anchorId="0D8675B7" wp14:editId="4E2F0BBE">
+            <wp:simplePos x="0" y="0"/>
+            <wp:positionH relativeFrom="margin">
+              <wp:align>center</wp:align>
+            </wp:positionH>
+            <wp:positionV relativeFrom="paragraph">
+              <wp:posOffset>0</wp:posOffset>
+            </wp:positionV>
+            <wp:extent cx="6298279" cy="4198620"/>
+            <wp:effectExtent l="0" t="0" r="7620" b="0"/>
+            <wp:wrapNone/>
+            <wp:docPr id="2" name="Picture 2" descr="Diagram&#10;&#10;Description automatically generated"/>
+            <wp:cNvGraphicFramePr>
+              <a:graphicFrameLocks xmlns:a="http://schemas.openxmlformats.org/drawingml/2006/main" noChangeAspect="1"/>
+            </wp:cNvGraphicFramePr>
+            <a:graphic xmlns:a="http://schemas.openxmlformats.org/drawingml/2006/main">
+              <a:graphicData uri="http://schemas.openxmlformats.org/drawingml/2006/picture">
+                <pic:pic xmlns:pic="http://schemas.openxmlformats.org/drawingml/2006/picture">
+                  <pic:nvPicPr>
+                    <pic:cNvPr id="2" name="Picture 2" descr="Diagram&#10;&#10;Description automatically generated"/>
+                    <pic:cNvPicPr>
+                      <a:picLocks noChangeAspect="1" noChangeArrowheads="1"/>
+                    </pic:cNvPicPr>
+                  </pic:nvPicPr>
+                  <pic:blipFill>
+                    <a:blip r:embed="rId19" cstate="print">
+                      <a:extLst>
+                        <a:ext uri="{28A0092B-C50C-407E-A947-70E740481C1C}">
+                          <a14:useLocalDpi xmlns:a14="http://schemas.microsoft.com/office/drawing/2010/main" val="0"/>
+                        </a:ext>
+                      </a:extLst>
+                    </a:blip>
+                    <a:srcRect/>
+                    <a:stretch>
+                      <a:fillRect/>
+                    </a:stretch>
+                  </pic:blipFill>
+                  <pic:spPr bwMode="auto">
+                    <a:xfrm>
+                      <a:off x="0" y="0"/>
+                      <a:ext cx="6298279" cy="4198620"/>
+                    </a:xfrm>
+                    <a:prstGeom prst="rect">
+                      <a:avLst/>
+                    </a:prstGeom>
+                    <a:noFill/>
+                    <a:ln>
+                      <a:noFill/>
+                    </a:ln>
+                  </pic:spPr>
+                </pic:pic>
+              </a:graphicData>
+            </a:graphic>
+            <wp14:sizeRelH relativeFrom="page">
+              <wp14:pctWidth>0</wp14:pctWidth>
+            </wp14:sizeRelH>
+            <wp14:sizeRelV relativeFrom="page">
+              <wp14:pctHeight>0</wp14:pctHeight>
+            </wp14:sizeRelV>
+          </wp:anchor>
+        </w:drawing>
+      </w:r>
+    </w:p>
+    <w:p>
+      <w:pPr>
+        <w:tabs>
+          <w:tab w:val="left" w:pos="936"/>
+        </w:tabs>
       </w:pPr>
     </w:p>
     <w:p>
@@ -18110,12 +18613,1387 @@
           <w:tab w:val="left" w:pos="936"/>
         </w:tabs>
       </w:pPr>
-      <w:r>
+    </w:p>
+    <w:p>
+      <w:pPr>
+        <w:tabs>
+          <w:tab w:val="left" w:pos="936"/>
+        </w:tabs>
+      </w:pPr>
+    </w:p>
+    <w:p>
+      <w:pPr>
+        <w:tabs>
+          <w:tab w:val="left" w:pos="936"/>
+        </w:tabs>
+      </w:pPr>
+    </w:p>
+    <w:p>
+      <w:pPr>
+        <w:tabs>
+          <w:tab w:val="left" w:pos="936"/>
+        </w:tabs>
+      </w:pPr>
+    </w:p>
+    <w:p>
+      <w:pPr>
+        <w:tabs>
+          <w:tab w:val="left" w:pos="936"/>
+        </w:tabs>
+      </w:pPr>
+    </w:p>
+    <w:p>
+      <w:pPr>
+        <w:tabs>
+          <w:tab w:val="left" w:pos="936"/>
+        </w:tabs>
+      </w:pPr>
+    </w:p>
+    <w:p>
+      <w:pPr>
+        <w:tabs>
+          <w:tab w:val="left" w:pos="936"/>
+        </w:tabs>
+      </w:pPr>
+    </w:p>
+    <w:p>
+      <w:pPr>
+        <w:tabs>
+          <w:tab w:val="left" w:pos="936"/>
+        </w:tabs>
+      </w:pPr>
+    </w:p>
+    <w:p>
+      <w:pPr>
+        <w:tabs>
+          <w:tab w:val="left" w:pos="936"/>
+        </w:tabs>
+      </w:pPr>
+    </w:p>
+    <w:p>
+      <w:pPr>
+        <w:tabs>
+          <w:tab w:val="left" w:pos="936"/>
+        </w:tabs>
+      </w:pPr>
+    </w:p>
+    <w:p>
+      <w:pPr>
+        <w:tabs>
+          <w:tab w:val="left" w:pos="936"/>
+        </w:tabs>
+      </w:pPr>
+    </w:p>
+    <w:p>
+      <w:pPr>
+        <w:tabs>
+          <w:tab w:val="left" w:pos="936"/>
+        </w:tabs>
+      </w:pPr>
+    </w:p>
+    <w:p>
+      <w:pPr>
+        <w:tabs>
+          <w:tab w:val="left" w:pos="936"/>
+        </w:tabs>
+      </w:pPr>
+    </w:p>
+    <w:p>
+      <w:pPr>
+        <w:tabs>
+          <w:tab w:val="left" w:pos="936"/>
+        </w:tabs>
+        <w:rPr>
+          <w:sz w:val="20"/>
+          <w:szCs w:val="20"/>
+        </w:rPr>
+      </w:pPr>
+      <w:r>
+        <w:rPr>
+          <w:b/>
+          <w:bCs/>
+          <w:sz w:val="20"/>
+          <w:szCs w:val="20"/>
+        </w:rPr>
+        <w:t>Figure 11. Boxplots showing the</w:t>
+      </w:r>
+      <w:r>
+        <w:rPr>
+          <w:b/>
+          <w:bCs/>
+          <w:sz w:val="20"/>
+          <w:szCs w:val="20"/>
+        </w:rPr>
+        <w:t xml:space="preserve"> distribution of environmental variables for each cluster: </w:t>
+      </w:r>
+      <w:r>
+        <w:rPr>
+          <w:b/>
+          <w:bCs/>
+          <w:i/>
+          <w:iCs/>
+          <w:sz w:val="20"/>
+          <w:szCs w:val="20"/>
+        </w:rPr>
+        <w:t>a</w:t>
+      </w:r>
+      <w:r>
+        <w:rPr>
+          <w:b/>
+          <w:bCs/>
+          <w:sz w:val="20"/>
+          <w:szCs w:val="20"/>
+        </w:rPr>
+        <w:t xml:space="preserve"> = mean forest area, </w:t>
+      </w:r>
+      <w:r>
+        <w:rPr>
+          <w:b/>
+          <w:bCs/>
+          <w:i/>
+          <w:iCs/>
+          <w:sz w:val="20"/>
+          <w:szCs w:val="20"/>
+        </w:rPr>
+        <w:t xml:space="preserve">b </w:t>
+      </w:r>
+      <w:r>
+        <w:rPr>
+          <w:b/>
+          <w:bCs/>
+          <w:sz w:val="20"/>
+          <w:szCs w:val="20"/>
+        </w:rPr>
+        <w:t>= mean area (km</w:t>
+      </w:r>
+      <w:r>
+        <w:rPr>
+          <w:b/>
+          <w:bCs/>
+          <w:sz w:val="20"/>
+          <w:szCs w:val="20"/>
+          <w:vertAlign w:val="superscript"/>
+        </w:rPr>
+        <w:t>2</w:t>
+      </w:r>
+      <w:r>
+        <w:rPr>
+          <w:b/>
+          <w:bCs/>
+          <w:sz w:val="20"/>
+          <w:szCs w:val="20"/>
+        </w:rPr>
+        <w:t>),</w:t>
+      </w:r>
+      <w:r>
+        <w:rPr>
+          <w:b/>
+          <w:bCs/>
+          <w:i/>
+          <w:iCs/>
+          <w:sz w:val="20"/>
+          <w:szCs w:val="20"/>
+        </w:rPr>
+        <w:t xml:space="preserve"> c </w:t>
+      </w:r>
+      <w:r>
+        <w:rPr>
+          <w:b/>
+          <w:bCs/>
+          <w:sz w:val="20"/>
+          <w:szCs w:val="20"/>
+        </w:rPr>
+        <w:t xml:space="preserve">= change in forest cover (between 2007-2012), </w:t>
+      </w:r>
+      <w:r>
+        <w:rPr>
+          <w:b/>
+          <w:bCs/>
+          <w:i/>
+          <w:iCs/>
+          <w:sz w:val="20"/>
+          <w:szCs w:val="20"/>
+        </w:rPr>
+        <w:t>d</w:t>
+      </w:r>
+      <w:r>
+        <w:rPr>
+          <w:b/>
+          <w:bCs/>
+          <w:sz w:val="20"/>
+          <w:szCs w:val="20"/>
+        </w:rPr>
+        <w:t xml:space="preserve"> = mean elevation (</w:t>
+      </w:r>
+      <w:proofErr w:type="spellStart"/>
+      <w:r>
+        <w:rPr>
+          <w:b/>
+          <w:bCs/>
+          <w:sz w:val="20"/>
+          <w:szCs w:val="20"/>
+        </w:rPr>
+        <w:t>masl</w:t>
+      </w:r>
+      <w:proofErr w:type="spellEnd"/>
+      <w:r>
+        <w:rPr>
+          <w:b/>
+          <w:bCs/>
+          <w:sz w:val="20"/>
+          <w:szCs w:val="20"/>
+        </w:rPr>
+        <w:t xml:space="preserve">), </w:t>
+      </w:r>
+      <w:r>
+        <w:rPr>
+          <w:b/>
+          <w:bCs/>
+          <w:i/>
+          <w:iCs/>
+          <w:sz w:val="20"/>
+          <w:szCs w:val="20"/>
+        </w:rPr>
+        <w:t>e</w:t>
+      </w:r>
+      <w:r>
+        <w:rPr>
+          <w:b/>
+          <w:bCs/>
+          <w:sz w:val="20"/>
+          <w:szCs w:val="20"/>
+        </w:rPr>
+        <w:t xml:space="preserve"> = mean distance to international border, </w:t>
+      </w:r>
+      <w:r>
+        <w:rPr>
+          <w:b/>
+          <w:bCs/>
+          <w:i/>
+          <w:iCs/>
+          <w:sz w:val="20"/>
+          <w:szCs w:val="20"/>
+        </w:rPr>
+        <w:t>f</w:t>
+      </w:r>
+      <w:r>
+        <w:rPr>
+          <w:b/>
+          <w:bCs/>
+          <w:sz w:val="20"/>
+          <w:szCs w:val="20"/>
+        </w:rPr>
+        <w:t xml:space="preserve"> = mean distance to a provincial capital. </w:t>
+      </w:r>
+      <w:r>
+        <w:rPr>
+          <w:b/>
+          <w:bCs/>
+          <w:sz w:val="20"/>
+          <w:szCs w:val="20"/>
+        </w:rPr>
+        <w:t xml:space="preserve"> </w:t>
+      </w:r>
+      <w:r>
+        <w:rPr>
+          <w:b/>
+          <w:bCs/>
+          <w:sz w:val="20"/>
+          <w:szCs w:val="20"/>
+        </w:rPr>
+        <w:t xml:space="preserve">Boxplots show the </w:t>
+      </w:r>
+      <w:r>
+        <w:rPr>
+          <w:b/>
+          <w:bCs/>
+          <w:sz w:val="20"/>
+          <w:szCs w:val="20"/>
+        </w:rPr>
+        <w:t>median (centre line within boxes), 25 and 75% percentiles (box edges), and minimum and maximum values</w:t>
+      </w:r>
+      <w:r>
+        <w:rPr>
+          <w:b/>
+          <w:bCs/>
+          <w:sz w:val="20"/>
+          <w:szCs w:val="20"/>
+        </w:rPr>
+        <w:t xml:space="preserve"> (upper and lower whiskers, not exceeding 1.5 </w:t>
+      </w:r>
+      <w:r>
+        <w:rPr>
+          <w:rFonts w:cstheme="minorHAnsi"/>
+          <w:b/>
+          <w:bCs/>
+          <w:sz w:val="20"/>
+          <w:szCs w:val="20"/>
+        </w:rPr>
+        <w:t>×</w:t>
+      </w:r>
+      <w:r>
+        <w:rPr>
+          <w:b/>
+          <w:bCs/>
+          <w:sz w:val="20"/>
+          <w:szCs w:val="20"/>
+        </w:rPr>
+        <w:t xml:space="preserve"> interquartile range). </w:t>
+      </w:r>
+      <w:r>
+        <w:rPr>
+          <w:b/>
+          <w:bCs/>
+          <w:sz w:val="20"/>
+          <w:szCs w:val="20"/>
+        </w:rPr>
+        <w:t>5 UPGMA clusters</w:t>
+      </w:r>
+      <w:r>
+        <w:rPr>
+          <w:b/>
+          <w:bCs/>
+          <w:sz w:val="20"/>
+          <w:szCs w:val="20"/>
+        </w:rPr>
+        <w:t>.</w:t>
+      </w:r>
+      <w:r>
+        <w:rPr>
+          <w:sz w:val="20"/>
+          <w:szCs w:val="20"/>
+        </w:rPr>
         <w:tab/>
       </w:r>
+    </w:p>
+    <w:p>
+      <w:pPr>
+        <w:tabs>
+          <w:tab w:val="left" w:pos="936"/>
+        </w:tabs>
+        <w:rPr>
+          <w:sz w:val="20"/>
+          <w:szCs w:val="20"/>
+        </w:rPr>
+      </w:pPr>
+    </w:p>
+    <w:p>
+      <w:pPr>
+        <w:tabs>
+          <w:tab w:val="left" w:pos="936"/>
+        </w:tabs>
+        <w:rPr>
+          <w:sz w:val="20"/>
+          <w:szCs w:val="20"/>
+        </w:rPr>
+      </w:pPr>
+    </w:p>
+    <w:p>
+      <w:pPr>
+        <w:tabs>
+          <w:tab w:val="left" w:pos="936"/>
+        </w:tabs>
+        <w:rPr>
+          <w:sz w:val="20"/>
+          <w:szCs w:val="20"/>
+        </w:rPr>
+      </w:pPr>
+    </w:p>
+    <w:p>
+      <w:pPr>
+        <w:tabs>
+          <w:tab w:val="left" w:pos="936"/>
+        </w:tabs>
+        <w:rPr>
+          <w:sz w:val="20"/>
+          <w:szCs w:val="20"/>
+        </w:rPr>
+      </w:pPr>
+    </w:p>
+    <w:p>
+      <w:pPr>
+        <w:tabs>
+          <w:tab w:val="left" w:pos="936"/>
+        </w:tabs>
+        <w:rPr>
+          <w:sz w:val="20"/>
+          <w:szCs w:val="20"/>
+        </w:rPr>
+      </w:pPr>
+    </w:p>
+    <w:p>
+      <w:pPr>
+        <w:tabs>
+          <w:tab w:val="left" w:pos="936"/>
+        </w:tabs>
+        <w:rPr>
+          <w:sz w:val="20"/>
+          <w:szCs w:val="20"/>
+        </w:rPr>
+      </w:pPr>
+    </w:p>
+    <w:p>
+      <w:pPr>
+        <w:tabs>
+          <w:tab w:val="left" w:pos="936"/>
+        </w:tabs>
+        <w:rPr>
+          <w:sz w:val="20"/>
+          <w:szCs w:val="20"/>
+        </w:rPr>
+      </w:pPr>
+    </w:p>
+    <w:p>
+      <w:pPr>
+        <w:tabs>
+          <w:tab w:val="left" w:pos="936"/>
+        </w:tabs>
+        <w:rPr>
+          <w:sz w:val="20"/>
+          <w:szCs w:val="20"/>
+        </w:rPr>
+      </w:pPr>
+    </w:p>
+    <w:p>
+      <w:pPr>
+        <w:tabs>
+          <w:tab w:val="left" w:pos="936"/>
+        </w:tabs>
+        <w:rPr>
+          <w:sz w:val="20"/>
+          <w:szCs w:val="20"/>
+        </w:rPr>
+      </w:pPr>
+    </w:p>
+    <w:p>
+      <w:pPr>
+        <w:tabs>
+          <w:tab w:val="left" w:pos="936"/>
+        </w:tabs>
+        <w:rPr>
+          <w:sz w:val="20"/>
+          <w:szCs w:val="20"/>
+        </w:rPr>
+      </w:pPr>
+    </w:p>
+    <w:p>
+      <w:pPr>
+        <w:tabs>
+          <w:tab w:val="left" w:pos="936"/>
+        </w:tabs>
+        <w:rPr>
+          <w:sz w:val="20"/>
+          <w:szCs w:val="20"/>
+        </w:rPr>
+      </w:pPr>
+    </w:p>
+    <w:p>
+      <w:pPr>
+        <w:tabs>
+          <w:tab w:val="left" w:pos="936"/>
+        </w:tabs>
+        <w:rPr>
+          <w:sz w:val="20"/>
+          <w:szCs w:val="20"/>
+        </w:rPr>
+      </w:pPr>
+    </w:p>
+    <w:p>
+      <w:pPr>
+        <w:tabs>
+          <w:tab w:val="left" w:pos="936"/>
+        </w:tabs>
+        <w:rPr>
+          <w:sz w:val="20"/>
+          <w:szCs w:val="20"/>
+        </w:rPr>
+      </w:pPr>
+    </w:p>
+    <w:p>
+      <w:pPr>
+        <w:tabs>
+          <w:tab w:val="left" w:pos="936"/>
+        </w:tabs>
+        <w:rPr>
+          <w:sz w:val="20"/>
+          <w:szCs w:val="20"/>
+        </w:rPr>
+        <w:sectPr>
+          <w:pgSz w:w="11906" w:h="16838"/>
+          <w:pgMar w:top="1440" w:right="1440" w:bottom="1440" w:left="1440" w:header="708" w:footer="708" w:gutter="0"/>
+          <w:cols w:space="708"/>
+          <w:docGrid w:linePitch="360"/>
+        </w:sectPr>
+      </w:pPr>
+    </w:p>
+    <w:p>
+      <w:pPr>
+        <w:tabs>
+          <w:tab w:val="left" w:pos="936"/>
+        </w:tabs>
+        <w:rPr>
+          <w:b/>
+          <w:bCs/>
+          <w:sz w:val="20"/>
+          <w:szCs w:val="20"/>
+        </w:rPr>
+      </w:pPr>
+      <w:r>
+        <w:rPr>
+          <w:b/>
+          <w:bCs/>
+          <w:sz w:val="20"/>
+          <w:szCs w:val="20"/>
+        </w:rPr>
+        <w:lastRenderedPageBreak/>
+        <w:t xml:space="preserve">Table 5. Descriptive typology of the provinces and clusters within Cambodia, clustered using socioeconomic variables </w:t>
+      </w:r>
+      <w:r>
+        <w:rPr>
+          <w:b/>
+          <w:bCs/>
+          <w:sz w:val="20"/>
+          <w:szCs w:val="20"/>
+        </w:rPr>
+        <w:t xml:space="preserve">and the unweighted pair group using arithmetic </w:t>
+      </w:r>
+      <w:r>
+        <w:rPr>
+          <w:b/>
+          <w:bCs/>
+          <w:sz w:val="20"/>
+          <w:szCs w:val="20"/>
+        </w:rPr>
+        <w:t>mean (UPGMA)</w:t>
+      </w:r>
+    </w:p>
+    <w:tbl>
+      <w:tblPr>
+        <w:tblStyle w:val="TableGrid"/>
+        <w:tblW w:w="0" w:type="auto"/>
+        <w:tblLook w:val="04A0" w:firstRow="1" w:lastRow="0" w:firstColumn="1" w:lastColumn="0" w:noHBand="0" w:noVBand="1"/>
+      </w:tblPr>
+      <w:tblGrid>
+        <w:gridCol w:w="1413"/>
+        <w:gridCol w:w="3402"/>
+        <w:gridCol w:w="7371"/>
+        <w:gridCol w:w="1701"/>
+      </w:tblGrid>
+      <w:tr>
+        <w:tc>
+          <w:tcPr>
+            <w:tcW w:w="1413" w:type="dxa"/>
+          </w:tcPr>
+          <w:p>
+            <w:pPr>
+              <w:rPr>
+                <w:b/>
+                <w:bCs/>
+                <w:sz w:val="18"/>
+                <w:szCs w:val="18"/>
+              </w:rPr>
+            </w:pPr>
+            <w:r>
+              <w:rPr>
+                <w:b/>
+                <w:bCs/>
+                <w:sz w:val="18"/>
+                <w:szCs w:val="18"/>
+              </w:rPr>
+              <w:t>UPGMA cluster</w:t>
+            </w:r>
+          </w:p>
+        </w:tc>
+        <w:tc>
+          <w:tcPr>
+            <w:tcW w:w="3402" w:type="dxa"/>
+          </w:tcPr>
+          <w:p>
+            <w:pPr>
+              <w:rPr>
+                <w:b/>
+                <w:bCs/>
+                <w:sz w:val="18"/>
+                <w:szCs w:val="18"/>
+              </w:rPr>
+            </w:pPr>
+            <w:r>
+              <w:rPr>
+                <w:b/>
+                <w:bCs/>
+                <w:sz w:val="18"/>
+                <w:szCs w:val="18"/>
+              </w:rPr>
+              <w:t>Provinces</w:t>
+            </w:r>
+          </w:p>
+        </w:tc>
+        <w:tc>
+          <w:tcPr>
+            <w:tcW w:w="7371" w:type="dxa"/>
+          </w:tcPr>
+          <w:p>
+            <w:pPr>
+              <w:rPr>
+                <w:b/>
+                <w:bCs/>
+                <w:sz w:val="18"/>
+                <w:szCs w:val="18"/>
+              </w:rPr>
+            </w:pPr>
+            <w:r>
+              <w:rPr>
+                <w:b/>
+                <w:bCs/>
+                <w:sz w:val="18"/>
+                <w:szCs w:val="18"/>
+              </w:rPr>
+              <w:t>Description</w:t>
+            </w:r>
+          </w:p>
+        </w:tc>
+        <w:tc>
+          <w:tcPr>
+            <w:tcW w:w="1701" w:type="dxa"/>
+          </w:tcPr>
+          <w:p>
+            <w:pPr>
+              <w:rPr>
+                <w:b/>
+                <w:bCs/>
+                <w:sz w:val="18"/>
+                <w:szCs w:val="18"/>
+              </w:rPr>
+            </w:pPr>
+            <w:r>
+              <w:rPr>
+                <w:b/>
+                <w:bCs/>
+                <w:sz w:val="18"/>
+                <w:szCs w:val="18"/>
+              </w:rPr>
+              <w:t>Forest cover</w:t>
+            </w:r>
+          </w:p>
+        </w:tc>
+      </w:tr>
+      <w:tr>
+        <w:tc>
+          <w:tcPr>
+            <w:tcW w:w="1413" w:type="dxa"/>
+          </w:tcPr>
+          <w:p>
+            <w:pPr>
+              <w:rPr>
+                <w:sz w:val="28"/>
+                <w:szCs w:val="28"/>
+              </w:rPr>
+            </w:pPr>
+            <w:r>
+              <w:rPr>
+                <w:sz w:val="28"/>
+                <w:szCs w:val="28"/>
+              </w:rPr>
+              <w:t>1</w:t>
+            </w:r>
+          </w:p>
+        </w:tc>
+        <w:tc>
+          <w:tcPr>
+            <w:tcW w:w="3402" w:type="dxa"/>
+          </w:tcPr>
+          <w:p>
+            <w:pPr>
+              <w:rPr>
+                <w:sz w:val="18"/>
+                <w:szCs w:val="18"/>
+              </w:rPr>
+            </w:pPr>
+            <w:proofErr w:type="spellStart"/>
+            <w:r>
+              <w:rPr>
+                <w:sz w:val="18"/>
+                <w:szCs w:val="18"/>
+              </w:rPr>
+              <w:t>Mondulkiri</w:t>
+            </w:r>
+            <w:proofErr w:type="spellEnd"/>
+            <w:r>
+              <w:rPr>
+                <w:sz w:val="18"/>
+                <w:szCs w:val="18"/>
+              </w:rPr>
+              <w:t xml:space="preserve">, </w:t>
+            </w:r>
+            <w:proofErr w:type="spellStart"/>
+            <w:r>
+              <w:rPr>
+                <w:sz w:val="18"/>
+                <w:szCs w:val="18"/>
+              </w:rPr>
+              <w:t>Ratanikiri</w:t>
+            </w:r>
+            <w:proofErr w:type="spellEnd"/>
+          </w:p>
+        </w:tc>
+        <w:tc>
+          <w:tcPr>
+            <w:tcW w:w="7371" w:type="dxa"/>
+          </w:tcPr>
+          <w:p>
+            <w:pPr>
+              <w:rPr>
+                <w:sz w:val="18"/>
+                <w:szCs w:val="18"/>
+              </w:rPr>
+            </w:pPr>
+            <w:r>
+              <w:rPr>
+                <w:sz w:val="18"/>
+                <w:szCs w:val="18"/>
+              </w:rPr>
+              <w:t xml:space="preserve">Very large provinces </w:t>
+            </w:r>
+            <w:r>
+              <w:rPr>
+                <w:sz w:val="18"/>
+                <w:szCs w:val="18"/>
+              </w:rPr>
+              <w:t>with</w:t>
+            </w:r>
+            <w:r>
+              <w:rPr>
+                <w:sz w:val="18"/>
+                <w:szCs w:val="18"/>
+              </w:rPr>
+              <w:t xml:space="preserve"> very high elevations. Very low population density, and very high proportion of indigenous people. Very low education levels, very high proportion of primary sector workers and very low proportion of secondary sector workers. Economic security provided by rural livelihoods - few people have no farmland and livestock ownership is common. Very low access to services, high crime per capita, low land conflict and very low migration levels.</w:t>
+            </w:r>
+          </w:p>
+        </w:tc>
+        <w:tc>
+          <w:tcPr>
+            <w:tcW w:w="1701" w:type="dxa"/>
+          </w:tcPr>
+          <w:p>
+            <w:pPr>
+              <w:rPr>
+                <w:sz w:val="24"/>
+                <w:szCs w:val="24"/>
+              </w:rPr>
+            </w:pPr>
+            <w:r>
+              <w:rPr>
+                <w:sz w:val="24"/>
+                <w:szCs w:val="24"/>
+              </w:rPr>
+              <w:t>VERY HIGH</w:t>
+            </w:r>
+          </w:p>
+        </w:tc>
+      </w:tr>
+      <w:tr>
+        <w:tc>
+          <w:tcPr>
+            <w:tcW w:w="1413" w:type="dxa"/>
+          </w:tcPr>
+          <w:p>
+            <w:pPr>
+              <w:rPr>
+                <w:sz w:val="28"/>
+                <w:szCs w:val="28"/>
+              </w:rPr>
+            </w:pPr>
+            <w:r>
+              <w:rPr>
+                <w:sz w:val="28"/>
+                <w:szCs w:val="28"/>
+              </w:rPr>
+              <w:t>2</w:t>
+            </w:r>
+          </w:p>
+        </w:tc>
+        <w:tc>
+          <w:tcPr>
+            <w:tcW w:w="3402" w:type="dxa"/>
+          </w:tcPr>
+          <w:p>
+            <w:pPr>
+              <w:rPr>
+                <w:sz w:val="18"/>
+                <w:szCs w:val="18"/>
+              </w:rPr>
+            </w:pPr>
+            <w:proofErr w:type="spellStart"/>
+            <w:r>
+              <w:rPr>
+                <w:sz w:val="18"/>
+                <w:szCs w:val="18"/>
+              </w:rPr>
+              <w:t>Pailin</w:t>
+            </w:r>
+            <w:proofErr w:type="spellEnd"/>
+          </w:p>
+        </w:tc>
+        <w:tc>
+          <w:tcPr>
+            <w:tcW w:w="7371" w:type="dxa"/>
+          </w:tcPr>
+          <w:p>
+            <w:pPr>
+              <w:rPr>
+                <w:sz w:val="18"/>
+                <w:szCs w:val="18"/>
+              </w:rPr>
+            </w:pPr>
+            <w:r>
+              <w:rPr>
+                <w:sz w:val="18"/>
+                <w:szCs w:val="18"/>
+              </w:rPr>
+              <w:t xml:space="preserve">Very small provinces </w:t>
+            </w:r>
+            <w:r>
+              <w:rPr>
+                <w:sz w:val="18"/>
+                <w:szCs w:val="18"/>
+              </w:rPr>
+              <w:t>with</w:t>
+            </w:r>
+            <w:r>
+              <w:rPr>
+                <w:sz w:val="18"/>
+                <w:szCs w:val="18"/>
+              </w:rPr>
+              <w:t xml:space="preserve"> very high elevations. Low population density and low proportion of indigenous people. Low levels of education, low proportion of people in the primary sector but higher proportion of people in the secondary sector. Very few people with no farmland, but very little livestock ownership. High access to services and high crime per capita. Low land conflict and low migration.</w:t>
+            </w:r>
+          </w:p>
+        </w:tc>
+        <w:tc>
+          <w:tcPr>
+            <w:tcW w:w="1701" w:type="dxa"/>
+          </w:tcPr>
+          <w:p>
+            <w:pPr>
+              <w:rPr>
+                <w:sz w:val="24"/>
+                <w:szCs w:val="24"/>
+              </w:rPr>
+            </w:pPr>
+            <w:r>
+              <w:rPr>
+                <w:sz w:val="24"/>
+                <w:szCs w:val="24"/>
+              </w:rPr>
+              <w:t>LOW</w:t>
+            </w:r>
+          </w:p>
+        </w:tc>
+      </w:tr>
+      <w:tr>
+        <w:tc>
+          <w:tcPr>
+            <w:tcW w:w="1413" w:type="dxa"/>
+          </w:tcPr>
+          <w:p>
+            <w:pPr>
+              <w:rPr>
+                <w:sz w:val="28"/>
+                <w:szCs w:val="28"/>
+              </w:rPr>
+            </w:pPr>
+            <w:r>
+              <w:rPr>
+                <w:sz w:val="28"/>
+                <w:szCs w:val="28"/>
+              </w:rPr>
+              <w:t>3</w:t>
+            </w:r>
+          </w:p>
+        </w:tc>
+        <w:tc>
+          <w:tcPr>
+            <w:tcW w:w="3402" w:type="dxa"/>
+          </w:tcPr>
+          <w:p>
+            <w:pPr>
+              <w:rPr>
+                <w:sz w:val="18"/>
+                <w:szCs w:val="18"/>
+              </w:rPr>
+            </w:pPr>
+            <w:r>
+              <w:rPr>
+                <w:sz w:val="18"/>
+                <w:szCs w:val="18"/>
+              </w:rPr>
+              <w:t xml:space="preserve">Kampong Cham, </w:t>
+            </w:r>
+            <w:proofErr w:type="spellStart"/>
+            <w:r>
+              <w:rPr>
+                <w:sz w:val="18"/>
+                <w:szCs w:val="18"/>
+              </w:rPr>
+              <w:t>Kandal</w:t>
+            </w:r>
+            <w:proofErr w:type="spellEnd"/>
+            <w:r>
+              <w:rPr>
+                <w:sz w:val="18"/>
+                <w:szCs w:val="18"/>
+              </w:rPr>
+              <w:t>, Prey Veng, Takeo</w:t>
+            </w:r>
+          </w:p>
+        </w:tc>
+        <w:tc>
+          <w:tcPr>
+            <w:tcW w:w="7371" w:type="dxa"/>
+          </w:tcPr>
+          <w:p>
+            <w:pPr>
+              <w:rPr>
+                <w:sz w:val="18"/>
+                <w:szCs w:val="18"/>
+              </w:rPr>
+            </w:pPr>
+            <w:r>
+              <w:rPr>
+                <w:sz w:val="18"/>
+                <w:szCs w:val="18"/>
+              </w:rPr>
+              <w:t xml:space="preserve">Small provinces </w:t>
+            </w:r>
+            <w:r>
+              <w:rPr>
+                <w:sz w:val="18"/>
+                <w:szCs w:val="18"/>
+              </w:rPr>
+              <w:t>with</w:t>
+            </w:r>
+            <w:r>
+              <w:rPr>
+                <w:sz w:val="18"/>
+                <w:szCs w:val="18"/>
+              </w:rPr>
+              <w:t xml:space="preserve"> very low elevations. Very high population density and high proportion of indigenous people. Very high levels of education, high proportion of people in the primary sector, but very high proportion of people in the secondary sector. High proportion of people with no farmland, but high levels of livestock ownership. High access to services and low crime per capita. But very high migration levels and very high rates of land conflict.</w:t>
+            </w:r>
+          </w:p>
+        </w:tc>
+        <w:tc>
+          <w:tcPr>
+            <w:tcW w:w="1701" w:type="dxa"/>
+          </w:tcPr>
+          <w:p>
+            <w:pPr>
+              <w:rPr>
+                <w:sz w:val="24"/>
+                <w:szCs w:val="24"/>
+              </w:rPr>
+            </w:pPr>
+            <w:r>
+              <w:rPr>
+                <w:sz w:val="24"/>
+                <w:szCs w:val="24"/>
+              </w:rPr>
+              <w:t>VERY LOW</w:t>
+            </w:r>
+          </w:p>
+        </w:tc>
+      </w:tr>
+      <w:tr>
+        <w:tc>
+          <w:tcPr>
+            <w:tcW w:w="1413" w:type="dxa"/>
+          </w:tcPr>
+          <w:p>
+            <w:pPr>
+              <w:rPr>
+                <w:sz w:val="28"/>
+                <w:szCs w:val="28"/>
+              </w:rPr>
+            </w:pPr>
+            <w:r>
+              <w:rPr>
+                <w:sz w:val="28"/>
+                <w:szCs w:val="28"/>
+              </w:rPr>
+              <w:t>4</w:t>
+            </w:r>
+          </w:p>
+        </w:tc>
+        <w:tc>
+          <w:tcPr>
+            <w:tcW w:w="3402" w:type="dxa"/>
+          </w:tcPr>
+          <w:p>
+            <w:pPr>
+              <w:rPr>
+                <w:sz w:val="18"/>
+                <w:szCs w:val="18"/>
+              </w:rPr>
+            </w:pPr>
+            <w:r>
+              <w:rPr>
+                <w:sz w:val="18"/>
+                <w:szCs w:val="18"/>
+              </w:rPr>
+              <w:t>Banteay Meanchey, Battambang</w:t>
+            </w:r>
+          </w:p>
+        </w:tc>
+        <w:tc>
+          <w:tcPr>
+            <w:tcW w:w="7371" w:type="dxa"/>
+          </w:tcPr>
+          <w:p>
+            <w:pPr>
+              <w:rPr>
+                <w:sz w:val="18"/>
+                <w:szCs w:val="18"/>
+              </w:rPr>
+            </w:pPr>
+            <w:r>
+              <w:rPr>
+                <w:sz w:val="18"/>
+                <w:szCs w:val="18"/>
+              </w:rPr>
+              <w:t xml:space="preserve">Large provinces </w:t>
+            </w:r>
+            <w:r>
+              <w:rPr>
+                <w:sz w:val="18"/>
+                <w:szCs w:val="18"/>
+              </w:rPr>
+              <w:t>with</w:t>
+            </w:r>
+            <w:r>
+              <w:rPr>
+                <w:sz w:val="18"/>
+                <w:szCs w:val="18"/>
+              </w:rPr>
+              <w:t xml:space="preserve"> low elevations. Very high population density and very low proportion of indigenous people. Very high levels of education, and relatively low proportion of workers in the primary and secondary sectors (suggesting higher proportions in the other sectors e.g. tertiary). High proportion of people with no farmland, and low levels of livestock ownership (suggesting very urban).  Low access to services, but this may be explained by the mean size of the provinces in this cluster (there is high access to garbage collection). Low crime per capita, but very high migration and very high rates of land conflict</w:t>
+            </w:r>
+          </w:p>
+        </w:tc>
+        <w:tc>
+          <w:tcPr>
+            <w:tcW w:w="1701" w:type="dxa"/>
+          </w:tcPr>
+          <w:p>
+            <w:pPr>
+              <w:rPr>
+                <w:sz w:val="24"/>
+                <w:szCs w:val="24"/>
+              </w:rPr>
+            </w:pPr>
+            <w:r>
+              <w:rPr>
+                <w:sz w:val="24"/>
+                <w:szCs w:val="24"/>
+              </w:rPr>
+              <w:t>HIGH</w:t>
+            </w:r>
+          </w:p>
+        </w:tc>
+      </w:tr>
+      <w:tr>
+        <w:tc>
+          <w:tcPr>
+            <w:tcW w:w="1413" w:type="dxa"/>
+          </w:tcPr>
+          <w:p>
+            <w:pPr>
+              <w:rPr>
+                <w:sz w:val="28"/>
+                <w:szCs w:val="28"/>
+              </w:rPr>
+            </w:pPr>
+            <w:r>
+              <w:rPr>
+                <w:sz w:val="28"/>
+                <w:szCs w:val="28"/>
+              </w:rPr>
+              <w:t>5</w:t>
+            </w:r>
+          </w:p>
+        </w:tc>
+        <w:tc>
+          <w:tcPr>
+            <w:tcW w:w="3402" w:type="dxa"/>
+          </w:tcPr>
+          <w:p>
+            <w:pPr>
+              <w:rPr>
+                <w:sz w:val="18"/>
+                <w:szCs w:val="18"/>
+              </w:rPr>
+            </w:pPr>
+            <w:r>
+              <w:rPr>
+                <w:sz w:val="18"/>
+                <w:szCs w:val="18"/>
+              </w:rPr>
+              <w:t xml:space="preserve">Kampong Chhnang, Kampong </w:t>
+            </w:r>
+            <w:proofErr w:type="spellStart"/>
+            <w:r>
+              <w:rPr>
+                <w:sz w:val="18"/>
+                <w:szCs w:val="18"/>
+              </w:rPr>
+              <w:t>Speu</w:t>
+            </w:r>
+            <w:proofErr w:type="spellEnd"/>
+            <w:r>
+              <w:rPr>
+                <w:sz w:val="18"/>
+                <w:szCs w:val="18"/>
+              </w:rPr>
+              <w:t xml:space="preserve">, Kampong Thom, </w:t>
+            </w:r>
+            <w:proofErr w:type="spellStart"/>
+            <w:r>
+              <w:rPr>
+                <w:sz w:val="18"/>
+                <w:szCs w:val="18"/>
+              </w:rPr>
+              <w:t>Kampot</w:t>
+            </w:r>
+            <w:proofErr w:type="spellEnd"/>
+            <w:r>
+              <w:rPr>
+                <w:sz w:val="18"/>
+                <w:szCs w:val="18"/>
+              </w:rPr>
+              <w:t xml:space="preserve">, </w:t>
+            </w:r>
+            <w:proofErr w:type="spellStart"/>
+            <w:r>
+              <w:rPr>
+                <w:sz w:val="18"/>
+                <w:szCs w:val="18"/>
+              </w:rPr>
+              <w:t>Kep</w:t>
+            </w:r>
+            <w:proofErr w:type="spellEnd"/>
+            <w:r>
+              <w:rPr>
+                <w:sz w:val="18"/>
+                <w:szCs w:val="18"/>
+              </w:rPr>
+              <w:t xml:space="preserve">, Koh Kong, </w:t>
+            </w:r>
+            <w:proofErr w:type="spellStart"/>
+            <w:r>
+              <w:rPr>
+                <w:sz w:val="18"/>
+                <w:szCs w:val="18"/>
+              </w:rPr>
+              <w:t>Kracheh</w:t>
+            </w:r>
+            <w:proofErr w:type="spellEnd"/>
+            <w:r>
+              <w:rPr>
+                <w:sz w:val="18"/>
+                <w:szCs w:val="18"/>
+              </w:rPr>
+              <w:t xml:space="preserve">, </w:t>
+            </w:r>
+            <w:proofErr w:type="spellStart"/>
+            <w:r>
+              <w:rPr>
+                <w:sz w:val="18"/>
+                <w:szCs w:val="18"/>
+              </w:rPr>
+              <w:t>Otdar</w:t>
+            </w:r>
+            <w:proofErr w:type="spellEnd"/>
+            <w:r>
+              <w:rPr>
+                <w:sz w:val="18"/>
+                <w:szCs w:val="18"/>
+              </w:rPr>
+              <w:t xml:space="preserve"> Meanchey, Preah Sihanouk, Preah </w:t>
+            </w:r>
+            <w:proofErr w:type="spellStart"/>
+            <w:r>
+              <w:rPr>
+                <w:sz w:val="18"/>
+                <w:szCs w:val="18"/>
+              </w:rPr>
+              <w:t>Vihear</w:t>
+            </w:r>
+            <w:proofErr w:type="spellEnd"/>
+            <w:r>
+              <w:rPr>
+                <w:sz w:val="18"/>
+                <w:szCs w:val="18"/>
+              </w:rPr>
+              <w:t xml:space="preserve">, </w:t>
+            </w:r>
+            <w:proofErr w:type="spellStart"/>
+            <w:r>
+              <w:rPr>
+                <w:sz w:val="18"/>
+                <w:szCs w:val="18"/>
+              </w:rPr>
+              <w:t>Pursat</w:t>
+            </w:r>
+            <w:proofErr w:type="spellEnd"/>
+            <w:r>
+              <w:rPr>
+                <w:sz w:val="18"/>
+                <w:szCs w:val="18"/>
+              </w:rPr>
+              <w:t xml:space="preserve">, </w:t>
+            </w:r>
+            <w:proofErr w:type="spellStart"/>
+            <w:r>
+              <w:rPr>
+                <w:sz w:val="18"/>
+                <w:szCs w:val="18"/>
+              </w:rPr>
+              <w:t>Siem</w:t>
+            </w:r>
+            <w:proofErr w:type="spellEnd"/>
+            <w:r>
+              <w:rPr>
+                <w:sz w:val="18"/>
+                <w:szCs w:val="18"/>
+              </w:rPr>
+              <w:t xml:space="preserve"> Reap, Stung </w:t>
+            </w:r>
+            <w:proofErr w:type="spellStart"/>
+            <w:r>
+              <w:rPr>
+                <w:sz w:val="18"/>
+                <w:szCs w:val="18"/>
+              </w:rPr>
+              <w:t>Treng</w:t>
+            </w:r>
+            <w:proofErr w:type="spellEnd"/>
+            <w:r>
+              <w:rPr>
+                <w:sz w:val="18"/>
+                <w:szCs w:val="18"/>
+              </w:rPr>
+              <w:t xml:space="preserve">, </w:t>
+            </w:r>
+            <w:proofErr w:type="spellStart"/>
+            <w:r>
+              <w:rPr>
+                <w:sz w:val="18"/>
+                <w:szCs w:val="18"/>
+              </w:rPr>
+              <w:t>Svay</w:t>
+            </w:r>
+            <w:proofErr w:type="spellEnd"/>
+            <w:r>
+              <w:rPr>
+                <w:sz w:val="18"/>
+                <w:szCs w:val="18"/>
+              </w:rPr>
+              <w:t xml:space="preserve"> </w:t>
+            </w:r>
+            <w:proofErr w:type="spellStart"/>
+            <w:r>
+              <w:rPr>
+                <w:sz w:val="18"/>
+                <w:szCs w:val="18"/>
+              </w:rPr>
+              <w:t>Rieng</w:t>
+            </w:r>
+            <w:proofErr w:type="spellEnd"/>
+          </w:p>
+        </w:tc>
+        <w:tc>
+          <w:tcPr>
+            <w:tcW w:w="7371" w:type="dxa"/>
+          </w:tcPr>
+          <w:p>
+            <w:pPr>
+              <w:rPr>
+                <w:sz w:val="18"/>
+                <w:szCs w:val="18"/>
+              </w:rPr>
+            </w:pPr>
+            <w:r>
+              <w:rPr>
+                <w:sz w:val="18"/>
+                <w:szCs w:val="18"/>
+              </w:rPr>
+              <w:t>L</w:t>
+            </w:r>
+            <w:r>
+              <w:rPr>
+                <w:sz w:val="18"/>
+                <w:szCs w:val="18"/>
+              </w:rPr>
+              <w:t xml:space="preserve">arge provinces </w:t>
+            </w:r>
+            <w:r>
+              <w:rPr>
+                <w:sz w:val="18"/>
+                <w:szCs w:val="18"/>
+              </w:rPr>
+              <w:t>with</w:t>
+            </w:r>
+            <w:r>
+              <w:rPr>
+                <w:sz w:val="18"/>
+                <w:szCs w:val="18"/>
+              </w:rPr>
+              <w:t xml:space="preserve"> high elevations. High population density and very high proportion of indigenous people. High levels of education, and a high proportion of workers in both primary and secondary sectors. Very high proportion of people with no farmland, but also very high proportion of people with livestock. Low access to services (although very high access to garbage collection) - this may be an artefact of the very large mean area of the provinces in this cluster. Very high crime rates, very high migration, and very high rates of land conflict.</w:t>
+            </w:r>
+          </w:p>
+        </w:tc>
+        <w:tc>
+          <w:tcPr>
+            <w:tcW w:w="1701" w:type="dxa"/>
+          </w:tcPr>
+          <w:p>
+            <w:pPr>
+              <w:rPr>
+                <w:sz w:val="24"/>
+                <w:szCs w:val="24"/>
+              </w:rPr>
+            </w:pPr>
+            <w:r>
+              <w:rPr>
+                <w:sz w:val="24"/>
+                <w:szCs w:val="24"/>
+              </w:rPr>
+              <w:t>VERY HIGH</w:t>
+            </w:r>
+          </w:p>
+        </w:tc>
+      </w:tr>
+    </w:tbl>
+    <w:p>
+      <w:pPr>
+        <w:tabs>
+          <w:tab w:val="left" w:pos="936"/>
+        </w:tabs>
+        <w:rPr>
+          <w:sz w:val="20"/>
+          <w:szCs w:val="20"/>
+        </w:rPr>
+      </w:pPr>
+    </w:p>
+    <w:p>
+      <w:pPr>
+        <w:tabs>
+          <w:tab w:val="left" w:pos="936"/>
+        </w:tabs>
+        <w:rPr>
+          <w:sz w:val="20"/>
+          <w:szCs w:val="20"/>
+        </w:rPr>
+      </w:pPr>
     </w:p>
     <w:sectPr>
-      <w:pgSz w:w="11906" w:h="16838"/>
+      <w:pgSz w:w="16838" w:h="11906" w:orient="landscape"/>
       <w:pgMar w:top="1440" w:right="1440" w:bottom="1440" w:left="1440" w:header="708" w:footer="708" w:gutter="0"/>
       <w:cols w:space="708"/>
       <w:docGrid w:linePitch="360"/>
@@ -18138,15 +20016,7 @@
         <w:annotationRef/>
       </w:r>
       <w:r>
-        <w:t xml:space="preserve">These are the largest effects based on the rate ratios which are the exp(coefficient). These are supposed to be what you would multiply the response by to get the new response after a 1 unit increase in the predictor. But the plots below (Fig 1) make it look like the foreign direct investment at 1 year lag is a steeper slope. </w:t>
-      </w:r>
-      <w:proofErr w:type="gramStart"/>
-      <w:r>
-        <w:t>I’m</w:t>
-      </w:r>
-      <w:proofErr w:type="gramEnd"/>
-      <w:r>
-        <w:t xml:space="preserve"> a bit confused….</w:t>
+        <w:t>These are the largest effects based on the rate ratios which are the exp(coefficient). These are supposed to be what you would multiply the response by to get the new response after a 1 unit increase in the predictor. But the plots below (Fig 1) make it look like the foreign direct investment at 1 year lag is a steeper slope. I’m a bit confused….</w:t>
       </w:r>
     </w:p>
   </w:comment>
@@ -18162,15 +20032,7 @@
         <w:annotationRef/>
       </w:r>
       <w:r>
-        <w:t>Need to check/change y axis labels (</w:t>
-      </w:r>
-      <w:proofErr w:type="gramStart"/>
-      <w:r>
-        <w:t>can’t</w:t>
-      </w:r>
-      <w:proofErr w:type="gramEnd"/>
-      <w:r>
-        <w:t xml:space="preserve"> be both pixels and km2)</w:t>
+        <w:t>Need to check/change y axis labels (can’t be both pixels and km2)</w:t>
       </w:r>
     </w:p>
   </w:comment>
@@ -18728,7 +20590,6 @@
   <w:style w:type="character" w:default="1" w:styleId="DefaultParagraphFont">
     <w:name w:val="Default Paragraph Font"/>
     <w:uiPriority w:val="1"/>
-    <w:semiHidden/>
     <w:unhideWhenUsed/>
   </w:style>
   <w:style w:type="table" w:default="1" w:styleId="TableNormal">
@@ -18830,6 +20691,25 @@
       <w:sz w:val="20"/>
       <w:szCs w:val="20"/>
     </w:rPr>
+  </w:style>
+  <w:style w:type="table" w:styleId="TableGrid">
+    <w:name w:val="Table Grid"/>
+    <w:basedOn w:val="TableNormal"/>
+    <w:uiPriority w:val="39"/>
+    <w:rsid w:val="00D075E0"/>
+    <w:pPr>
+      <w:spacing w:after="0" w:line="240" w:lineRule="auto"/>
+    </w:pPr>
+    <w:tblPr>
+      <w:tblBorders>
+        <w:top w:val="single" w:sz="4" w:space="0" w:color="auto"/>
+        <w:left w:val="single" w:sz="4" w:space="0" w:color="auto"/>
+        <w:bottom w:val="single" w:sz="4" w:space="0" w:color="auto"/>
+        <w:right w:val="single" w:sz="4" w:space="0" w:color="auto"/>
+        <w:insideH w:val="single" w:sz="4" w:space="0" w:color="auto"/>
+        <w:insideV w:val="single" w:sz="4" w:space="0" w:color="auto"/>
+      </w:tblBorders>
+    </w:tblPr>
   </w:style>
 </w:styles>
 </file>

--- a/Write up/Results.docx
+++ b/Write up/Results.docx
@@ -66,33 +66,17 @@
         <w:t>between 1993 and 2015 (</w:t>
       </w:r>
       <w:r>
-        <w:rPr>
-          <w:highlight w:val="yellow"/>
-        </w:rPr>
-        <w:t xml:space="preserve">Figures </w:t>
-      </w:r>
-      <w:proofErr w:type="spellStart"/>
-      <w:r>
-        <w:rPr>
-          <w:highlight w:val="yellow"/>
-        </w:rPr>
-        <w:t>Sx</w:t>
-      </w:r>
-      <w:proofErr w:type="spellEnd"/>
-      <w:r>
-        <w:rPr>
-          <w:highlight w:val="yellow"/>
-        </w:rPr>
-        <w:t xml:space="preserve"> – </w:t>
-      </w:r>
-      <w:proofErr w:type="spellStart"/>
-      <w:r>
-        <w:rPr>
-          <w:highlight w:val="yellow"/>
-        </w:rPr>
-        <w:t>Sx</w:t>
-      </w:r>
-      <w:proofErr w:type="spellEnd"/>
+        <w:t>Figures S</w:t>
+      </w:r>
+      <w:r>
+        <w:t>2</w:t>
+      </w:r>
+      <w:r>
+        <w:t xml:space="preserve"> – S</w:t>
+      </w:r>
+      <w:r>
+        <w:t>4</w:t>
+      </w:r>
       <w:r>
         <w:t xml:space="preserve">). For each predictor set there were between 5 and 28 models in the top model set and final coefficients were calculated using full averages </w:t>
       </w:r>
@@ -112,98 +96,80 @@
         <w:t>(</w:t>
       </w:r>
       <w:r>
-        <w:rPr>
-          <w:highlight w:val="yellow"/>
-        </w:rPr>
-        <w:t xml:space="preserve"> Tables Sx – Sx</w:t>
+        <w:t>Tables S</w:t>
+      </w:r>
+      <w:r>
+        <w:t>9</w:t>
+      </w:r>
+      <w:r>
+        <w:t xml:space="preserve"> – S</w:t>
+      </w:r>
+      <w:r>
+        <w:t>17</w:t>
       </w:r>
       <w:r>
         <w:rPr>
           <w:rFonts w:ascii="Calibri" w:hAnsi="Calibri" w:cs="Calibri"/>
         </w:rPr>
+        <w:t xml:space="preserve">, </w:t>
+      </w:r>
+      <w:r>
+        <w:rPr>
+          <w:rFonts w:ascii="Calibri" w:hAnsi="Calibri" w:cs="Calibri"/>
+        </w:rPr>
+        <w:t>Burnham and Anderson, 2007)</w:t>
+      </w:r>
+      <w:r>
+        <w:fldChar w:fldCharType="end"/>
+      </w:r>
+      <w:r>
+        <w:t>.</w:t>
+      </w:r>
+      <w:r>
+        <w:t xml:space="preserve"> The largest effects were from two of the control variables (population density, time). The largest</w:t>
+      </w:r>
+      <w:r>
+        <w:t xml:space="preserve"> effect overall was for population density with a one-year time lag (full averaged coefficient = -632.9</w:t>
+      </w:r>
+      <w:r>
+        <w:t xml:space="preserve">, SE = 64.8, </w:t>
+      </w:r>
+      <w:r>
+        <w:t>Table S</w:t>
+      </w:r>
+      <w:r>
+        <w:t>10</w:t>
+      </w:r>
+      <w:r>
+        <w:t>).</w:t>
+      </w:r>
+      <w:r>
         <w:t xml:space="preserve"> </w:t>
       </w:r>
       <w:r>
-        <w:rPr>
-          <w:rFonts w:ascii="Calibri" w:hAnsi="Calibri" w:cs="Calibri"/>
-        </w:rPr>
-        <w:t xml:space="preserve">, </w:t>
-      </w:r>
-      <w:r>
-        <w:rPr>
-          <w:rFonts w:ascii="Calibri" w:hAnsi="Calibri" w:cs="Calibri"/>
-        </w:rPr>
-        <w:t>Burnham and Anderson, 2007)</w:t>
-      </w:r>
-      <w:r>
-        <w:fldChar w:fldCharType="end"/>
-      </w:r>
-      <w:r>
-        <w:t>.</w:t>
-      </w:r>
-      <w:r>
-        <w:t xml:space="preserve"> The largest effects were from two of the control variables (population density, time). The largest</w:t>
-      </w:r>
-      <w:r>
-        <w:t xml:space="preserve"> effect overall was for population density with a one-year time lag (full averaged coefficient = -632.9</w:t>
-      </w:r>
-      <w:r>
-        <w:t xml:space="preserve">, SE = 64.8, </w:t>
-      </w:r>
-      <w:r>
-        <w:rPr>
-          <w:highlight w:val="yellow"/>
-        </w:rPr>
-        <w:t xml:space="preserve">Table </w:t>
-      </w:r>
-      <w:proofErr w:type="spellStart"/>
-      <w:r>
-        <w:rPr>
-          <w:highlight w:val="yellow"/>
-        </w:rPr>
-        <w:t>Sx</w:t>
-      </w:r>
-      <w:proofErr w:type="spellEnd"/>
-      <w:r>
-        <w:t>).</w:t>
-      </w:r>
-      <w:r>
-        <w:t xml:space="preserve"> </w:t>
-      </w:r>
-      <w:r>
         <w:t>The largest effect excluding control variables was for agricultural proportion of GDP</w:t>
       </w:r>
       <w:r>
+        <w:t xml:space="preserve"> with a one-year time lag</w:t>
+      </w:r>
+      <w:r>
         <w:t xml:space="preserve"> (full averaged coefficient = -14.9, SE = 7.9) suggesting that there is a small reduction in the rate of forest loss as the contribution of agriculture to national GDP increases, although this effect is very weak (</w:t>
       </w:r>
       <w:r>
-        <w:rPr>
-          <w:highlight w:val="yellow"/>
-        </w:rPr>
-        <w:t xml:space="preserve">Figure </w:t>
-      </w:r>
-      <w:proofErr w:type="spellStart"/>
-      <w:r>
-        <w:rPr>
-          <w:highlight w:val="yellow"/>
-        </w:rPr>
-        <w:t>Sx</w:t>
-      </w:r>
-      <w:proofErr w:type="spellEnd"/>
-      <w:r>
-        <w:rPr>
-          <w:highlight w:val="yellow"/>
-        </w:rPr>
-        <w:t xml:space="preserve">, Table </w:t>
-      </w:r>
-      <w:proofErr w:type="spellStart"/>
-      <w:r>
-        <w:rPr>
-          <w:highlight w:val="yellow"/>
-        </w:rPr>
-        <w:t>Sx</w:t>
-      </w:r>
-      <w:proofErr w:type="spellEnd"/>
+        <w:t>Figure S</w:t>
+      </w:r>
+      <w:r>
+        <w:t>2</w:t>
+      </w:r>
+      <w:r>
+        <w:t>, Table S</w:t>
+      </w:r>
+      <w:r>
+        <w:t>1</w:t>
+      </w:r>
+      <w:r>
+        <w:t>0</w:t>
+      </w:r>
       <w:r>
         <w:t>)</w:t>
       </w:r>
@@ -234,96 +200,78 @@
         <w:t>There were 287 new ELCs allocated within the study period, with the majority (51%) being designated for rubber production (</w:t>
       </w:r>
       <w:r>
-        <w:rPr>
-          <w:highlight w:val="yellow"/>
-        </w:rPr>
+        <w:t>Table S</w:t>
+      </w:r>
+      <w:r>
+        <w:t>18</w:t>
+      </w:r>
+      <w:r>
+        <w:t xml:space="preserve">). The most valuable crop in terms of commodity price during the study period was rubber, with a mean market price of $1743/ton, followed by rice ($348/ton) and sugar ($282/ton, </w:t>
+      </w:r>
+      <w:r>
+        <w:t>Table S</w:t>
+      </w:r>
+      <w:r>
+        <w:t>18</w:t>
+      </w:r>
+      <w:r>
+        <w:t xml:space="preserve">). The most valuable crop in terms of producer (farmgate) prices was sugar with a mean price over the study period of $2115/ton, followed by rubber ($317/ton) and corn ($197/ton, </w:t>
+      </w:r>
+      <w:r>
+        <w:t>Table S</w:t>
+      </w:r>
+      <w:r>
+        <w:t>18</w:t>
+      </w:r>
+      <w:r>
+        <w:t xml:space="preserve">). </w:t>
+      </w:r>
+      <w:r>
+        <w:t xml:space="preserve">A greater number of effects were revealed in the macroeconomic analysis with new economic land concession allocation as the response. </w:t>
+      </w:r>
+      <w:r>
+        <w:t>The largest effect was for the economic control variable population density, where there were very strong negative effects across all time lags (rate ratio</w:t>
+      </w:r>
+      <w:r>
+        <w:t>s</w:t>
+      </w:r>
+      <w:r>
+        <w:t xml:space="preserve"> for one-year lag = 0.012, two-year lag = 0.002, three-year lag = 0.0005, </w:t>
+      </w:r>
+      <w:r>
         <w:t xml:space="preserve">Table </w:t>
       </w:r>
-      <w:proofErr w:type="spellStart"/>
-      <w:r>
-        <w:rPr>
-          <w:highlight w:val="yellow"/>
-        </w:rPr>
-        <w:t>Sx</w:t>
-      </w:r>
-      <w:proofErr w:type="spellEnd"/>
-      <w:r>
-        <w:t xml:space="preserve">). The most valuable crop in terms of commodity price during the study period was rubber, with a mean market price of $1743/ton, followed by rice ($348/ton) and sugar ($282/ton, </w:t>
-      </w:r>
-      <w:r>
-        <w:rPr>
-          <w:highlight w:val="yellow"/>
-        </w:rPr>
+      <w:r>
+        <w:t>3</w:t>
+      </w:r>
+      <w:r>
+        <w:t xml:space="preserve">), indicating that new ELCs do not get allocated in areas of high human population density. </w:t>
+      </w:r>
+      <w:commentRangeStart w:id="0"/>
+      <w:r>
+        <w:t>The largest overall effect excluding control variables was for changes in agricultural proportion of GDP with no time lag and a one-year time lag (no time lag rate ratio = 1.310, and one-year time lag rate ratio = 1.284</w:t>
+      </w:r>
+      <w:commentRangeEnd w:id="0"/>
+      <w:r>
+        <w:rPr>
+          <w:rStyle w:val="CommentReference"/>
+        </w:rPr>
+        <w:commentReference w:id="0"/>
+      </w:r>
+      <w:r>
+        <w:t xml:space="preserve">, </w:t>
+      </w:r>
+      <w:r>
         <w:t xml:space="preserve">Table </w:t>
       </w:r>
-      <w:proofErr w:type="spellStart"/>
-      <w:r>
-        <w:rPr>
-          <w:highlight w:val="yellow"/>
-        </w:rPr>
-        <w:t>Sx</w:t>
-      </w:r>
-      <w:proofErr w:type="spellEnd"/>
-      <w:r>
-        <w:t xml:space="preserve">). The most valuable crop in terms of producer (farmgate) prices was sugar with a mean price over the study period of $2115/ton, followed by rubber ($317/ton) and corn ($197/ton, </w:t>
-      </w:r>
-      <w:r>
-        <w:rPr>
-          <w:highlight w:val="yellow"/>
-        </w:rPr>
-        <w:t xml:space="preserve">Table </w:t>
-      </w:r>
-      <w:proofErr w:type="spellStart"/>
-      <w:r>
-        <w:rPr>
-          <w:highlight w:val="yellow"/>
-        </w:rPr>
-        <w:t>Sx</w:t>
-      </w:r>
-      <w:proofErr w:type="spellEnd"/>
-      <w:r>
-        <w:t xml:space="preserve">). </w:t>
-      </w:r>
-      <w:r>
-        <w:t xml:space="preserve">A greater number of effects were revealed in the macroeconomic analysis with new economic land concession allocation as the response. </w:t>
-      </w:r>
-      <w:r>
-        <w:t>The largest effect was for the economic control variable population density, where there were very strong negative effects across all time lags (rate ratio</w:t>
-      </w:r>
-      <w:r>
-        <w:t>s</w:t>
-      </w:r>
-      <w:r>
-        <w:t xml:space="preserve"> for one-year lag = 0.012, two-year lag = 0.002, three-year lag = 0.0005, </w:t>
-      </w:r>
-      <w:r>
-        <w:rPr>
-          <w:highlight w:val="yellow"/>
-        </w:rPr>
-        <w:t>Table x</w:t>
-      </w:r>
-      <w:r>
-        <w:t xml:space="preserve">), indicating that new ELCs do not get allocated in areas of high human population density. </w:t>
-      </w:r>
-      <w:commentRangeStart w:id="0"/>
-      <w:r>
-        <w:t>The largest overall effect excluding control variables was for changes in agricultural proportion of GDP with no time lag and a one-year time lag (no time lag rate ratio = 1.310, and one-year time lag rate ratio = 1.284</w:t>
-      </w:r>
-      <w:commentRangeEnd w:id="0"/>
-      <w:r>
-        <w:rPr>
-          <w:rStyle w:val="CommentReference"/>
-        </w:rPr>
-        <w:commentReference w:id="0"/>
-      </w:r>
-      <w:r>
-        <w:t xml:space="preserve">, </w:t>
-      </w:r>
-      <w:r>
-        <w:rPr>
-          <w:highlight w:val="yellow"/>
-        </w:rPr>
-        <w:t>Table X, Figure X</w:t>
+      <w:r>
+        <w:t>3</w:t>
+      </w:r>
+      <w:r>
+        <w:t xml:space="preserve">, Figure </w:t>
+      </w:r>
+      <w:r>
+        <w:t>2</w:t>
       </w:r>
       <w:r>
         <w:t xml:space="preserve">). </w:t>
@@ -343,10 +291,16 @@
         <w:t xml:space="preserve"> rate ratio = 1.004, </w:t>
       </w:r>
       <w:r>
-        <w:rPr>
-          <w:highlight w:val="yellow"/>
-        </w:rPr>
-        <w:t>Table X, Figure X</w:t>
+        <w:t xml:space="preserve">Table </w:t>
+      </w:r>
+      <w:r>
+        <w:t>3</w:t>
+      </w:r>
+      <w:r>
+        <w:t xml:space="preserve">, Figure </w:t>
+      </w:r>
+      <w:r>
+        <w:t>2</w:t>
       </w:r>
       <w:r>
         <w:t xml:space="preserve">). </w:t>
@@ -400,10 +354,16 @@
         <w:t xml:space="preserve">and increases in per capita GDP (one-year time lag rate ratio = 0.985 and two-year time lag rate ratio = 0.974, </w:t>
       </w:r>
       <w:r>
-        <w:rPr>
-          <w:highlight w:val="yellow"/>
-        </w:rPr>
-        <w:t>Table X, Figure X</w:t>
+        <w:t xml:space="preserve">Table </w:t>
+      </w:r>
+      <w:r>
+        <w:t>3</w:t>
+      </w:r>
+      <w:r>
+        <w:t xml:space="preserve">, Figure </w:t>
+      </w:r>
+      <w:r>
+        <w:t>2</w:t>
       </w:r>
       <w:r>
         <w:t xml:space="preserve">). </w:t>
@@ -450,10 +410,10 @@
         <w:t>The largest effect within the commodity set was for the change in market price of rice in the same year as the response (no time lag) with a rate ratio of 1.009 (</w:t>
       </w:r>
       <w:r>
-        <w:rPr>
-          <w:highlight w:val="yellow"/>
-        </w:rPr>
-        <w:t>Table X</w:t>
+        <w:t xml:space="preserve">Table </w:t>
+      </w:r>
+      <w:r>
+        <w:t>3</w:t>
       </w:r>
       <w:r>
         <w:t xml:space="preserve">). There were further strong positive relationships between the changes in the market price of rubber (no time lag rate ratio = 1.001), the changes in the non-food production index (one-year time lag rate ratio = 1.007), and changes in the market price of sugar (two-year time lag rate ratio = 1.009). Economic land concessions in Cambodia are predominantly agro-industrial concessions, and therefore the positive </w:t>
@@ -585,10 +545,10 @@
         <w:t xml:space="preserve"> (</w:t>
       </w:r>
       <w:r>
-        <w:rPr>
-          <w:highlight w:val="yellow"/>
-        </w:rPr>
-        <w:t>Figure X</w:t>
+        <w:t xml:space="preserve">Figure </w:t>
+      </w:r>
+      <w:r>
+        <w:t>3</w:t>
       </w:r>
       <w:r>
         <w:t>)</w:t>
@@ -608,10 +568,10 @@
         <w:t xml:space="preserve">There were three negative relationships between ELC allocation and commodity variables, all of which were in the same year as the response (no time lag, </w:t>
       </w:r>
       <w:r>
-        <w:rPr>
-          <w:highlight w:val="yellow"/>
-        </w:rPr>
-        <w:t>Figure X</w:t>
+        <w:t xml:space="preserve">Figure </w:t>
+      </w:r>
+      <w:r>
+        <w:t>3</w:t>
       </w:r>
       <w:r>
         <w:t>). There were weak negative effects of changes in the market prices of corn (no time lag rate ratio = 0.997) and sugar (no time lag rate ratio = 0.999). Considering the stronger positive effects of sugar price on ELCs after one- and two-year lags, it is unlikely that the very weak negative effect</w:t>
@@ -637,10 +597,16 @@
         <w:t xml:space="preserve"> had both positive and negative relationships with ELC allocation (</w:t>
       </w:r>
       <w:r>
-        <w:rPr>
-          <w:highlight w:val="yellow"/>
-        </w:rPr>
-        <w:t>Figure X, Table X</w:t>
+        <w:t xml:space="preserve">Figure </w:t>
+      </w:r>
+      <w:r>
+        <w:t>4</w:t>
+      </w:r>
+      <w:r>
+        <w:t xml:space="preserve">, Table </w:t>
+      </w:r>
+      <w:r>
+        <w:t>3</w:t>
       </w:r>
       <w:r>
         <w:t>).</w:t>
@@ -655,10 +621,10 @@
         <w:t xml:space="preserve"> predictions of new ELCs (</w:t>
       </w:r>
       <w:r>
-        <w:rPr>
-          <w:highlight w:val="yellow"/>
-        </w:rPr>
-        <w:t>Figure X</w:t>
+        <w:t xml:space="preserve">Figure </w:t>
+      </w:r>
+      <w:r>
+        <w:t>4</w:t>
       </w:r>
       <w:r>
         <w:t xml:space="preserve">). The difference between the number of ELC allocations when the producer price of rubber changes from a decrease of $30/ton (from year </w:t>
@@ -694,10 +660,16 @@
         <w:t xml:space="preserve">There were also positive relationships between ELC allocation and changes in the producer price of corn (one-year time lag rate ratio = 1.011) and the producer price of rice (two-year time lag rate ratio = 1.013, </w:t>
       </w:r>
       <w:r>
-        <w:rPr>
-          <w:highlight w:val="yellow"/>
-        </w:rPr>
-        <w:t>Figure X, Table X</w:t>
+        <w:t xml:space="preserve">Figure </w:t>
+      </w:r>
+      <w:r>
+        <w:t>4</w:t>
+      </w:r>
+      <w:r>
+        <w:t xml:space="preserve">, Table </w:t>
+      </w:r>
+      <w:r>
+        <w:t>3</w:t>
       </w:r>
       <w:r>
         <w:t xml:space="preserve">). Corn and rice are less valuable in terms of absolute producer prices than sugar and rubber, and this may be reflected in the time lag that exists between positive changes in the prices and increases in new ELCs. </w:t>
@@ -708,10 +680,10 @@
         <w:t>There were two negative relationships between producer price variables and new ELC allocations (</w:t>
       </w:r>
       <w:r>
-        <w:rPr>
-          <w:highlight w:val="yellow"/>
-        </w:rPr>
-        <w:t>Figure X</w:t>
+        <w:t xml:space="preserve">Figure </w:t>
+      </w:r>
+      <w:r>
+        <w:t>4</w:t>
       </w:r>
       <w:r>
         <w:t xml:space="preserve">). Increases in the producer prices of rice and cassava </w:t>
@@ -752,10 +724,10 @@
         <w:t xml:space="preserve"> (</w:t>
       </w:r>
       <w:r>
-        <w:rPr>
-          <w:highlight w:val="yellow"/>
-        </w:rPr>
-        <w:t>Figure X</w:t>
+        <w:t xml:space="preserve">Figure </w:t>
+      </w:r>
+      <w:r>
+        <w:t>4</w:t>
       </w:r>
       <w:r>
         <w:t xml:space="preserve">) suggests that there is a complex relationship between rice production and new ELC allocation. </w:t>
@@ -764,22 +736,14 @@
         <w:t>Rice production is the dominant agricultural crop in Cambodia and</w:t>
       </w:r>
       <w:r>
-        <w:t xml:space="preserve"> is the second most valuable commodity in terms of market value (</w:t>
-      </w:r>
-      <w:r>
-        <w:rPr>
-          <w:highlight w:val="yellow"/>
-        </w:rPr>
-        <w:t xml:space="preserve">Table </w:t>
-      </w:r>
-      <w:proofErr w:type="spellStart"/>
-      <w:r>
-        <w:rPr>
-          <w:highlight w:val="yellow"/>
-        </w:rPr>
-        <w:t>Sx</w:t>
-      </w:r>
-      <w:proofErr w:type="spellEnd"/>
+        <w:t xml:space="preserve"> is the second most valuable commodity in terms of market value </w:t>
+      </w:r>
+      <w:r>
+        <w:t>(Table S</w:t>
+      </w:r>
+      <w:r>
+        <w:t>18</w:t>
+      </w:r>
       <w:r>
         <w:t>). Yet</w:t>
       </w:r>
@@ -793,19 +757,11 @@
         <w:t xml:space="preserve"> (</w:t>
       </w:r>
       <w:r>
-        <w:rPr>
-          <w:highlight w:val="yellow"/>
-        </w:rPr>
-        <w:t xml:space="preserve">Table </w:t>
-      </w:r>
-      <w:proofErr w:type="spellStart"/>
-      <w:r>
-        <w:rPr>
-          <w:highlight w:val="yellow"/>
-        </w:rPr>
-        <w:t>Sx</w:t>
-      </w:r>
-      <w:proofErr w:type="spellEnd"/>
+        <w:t>Table S</w:t>
+      </w:r>
+      <w:r>
+        <w:t>18</w:t>
+      </w:r>
       <w:r>
         <w:t>)</w:t>
       </w:r>
@@ -819,28 +775,26 @@
         <w:t xml:space="preserve"> The negative relationship between the producer price of cassava and new ELC allocation was strong (two-year time lag rate ratio = 0.982, </w:t>
       </w:r>
       <w:r>
-        <w:rPr>
-          <w:highlight w:val="yellow"/>
-        </w:rPr>
-        <w:t>Figure X</w:t>
-      </w:r>
-      <w:r>
-        <w:t xml:space="preserve">). Cassava is not a particularly valuable crop, yet it was the third most commonly designated crop for new ELCs during the study period (4.9% of new ELCs, </w:t>
-      </w:r>
-      <w:r>
-        <w:rPr>
-          <w:highlight w:val="yellow"/>
-        </w:rPr>
-        <w:t xml:space="preserve">Table </w:t>
-      </w:r>
-      <w:proofErr w:type="spellStart"/>
-      <w:r>
-        <w:rPr>
-          <w:highlight w:val="yellow"/>
-        </w:rPr>
-        <w:t>Sx</w:t>
-      </w:r>
-      <w:proofErr w:type="spellEnd"/>
+        <w:t xml:space="preserve">Figure </w:t>
+      </w:r>
+      <w:r>
+        <w:t>4</w:t>
+      </w:r>
+      <w:r>
+        <w:t xml:space="preserve">). Cassava is not a particularly valuable crop, yet it was the third </w:t>
+      </w:r>
+      <w:r>
+        <w:t>most designated</w:t>
+      </w:r>
+      <w:r>
+        <w:t xml:space="preserve"> crop for new ELCs during the study period (4.9% of new ELCs, </w:t>
+      </w:r>
+      <w:r>
+        <w:t>Table S</w:t>
+      </w:r>
+      <w:r>
+        <w:t>18</w:t>
+      </w:r>
       <w:r>
         <w:t>).</w:t>
       </w:r>
@@ -860,635 +814,25 @@
           <w:iCs/>
         </w:rPr>
       </w:pPr>
-      <w:r>
+    </w:p>
+    <w:p>
+      <w:pPr>
         <w:rPr>
           <w:b/>
           <w:bCs/>
           <w:i/>
           <w:iCs/>
         </w:rPr>
-        <w:t>Socioeconomic analysis</w:t>
-      </w:r>
+      </w:pPr>
     </w:p>
     <w:p>
       <w:pPr>
-        <w:rPr>
-          <w:i/>
-          <w:iCs/>
-        </w:rPr>
-      </w:pPr>
-      <w:r>
-        <w:rPr>
-          <w:i/>
-          <w:iCs/>
-        </w:rPr>
-        <w:t>Commune-level model</w:t>
-      </w:r>
-    </w:p>
-    <w:p>
-      <w:r>
-        <w:t xml:space="preserve">Initial within-set model selection </w:t>
-      </w:r>
-      <w:r>
-        <w:t>resulted in a final candidate set with 10 models and 13 unique variables (</w:t>
-      </w:r>
-      <w:r>
-        <w:rPr>
-          <w:highlight w:val="yellow"/>
-        </w:rPr>
-        <w:t xml:space="preserve">Table </w:t>
-      </w:r>
-      <w:proofErr w:type="spellStart"/>
-      <w:r>
-        <w:rPr>
-          <w:highlight w:val="yellow"/>
-        </w:rPr>
-        <w:t>Sx</w:t>
-      </w:r>
-      <w:proofErr w:type="spellEnd"/>
-      <w:r>
-        <w:t>). The</w:t>
-      </w:r>
-      <w:r>
-        <w:t>re was a single</w:t>
-      </w:r>
-      <w:r>
-        <w:t xml:space="preserve"> top model according to AIC</w:t>
-      </w:r>
-      <w:r>
-        <w:t xml:space="preserve"> (</w:t>
-      </w:r>
-      <w:r>
-        <w:t>m1</w:t>
-      </w:r>
-      <w:r>
-        <w:t>)</w:t>
-      </w:r>
-      <w:r>
-        <w:t>,</w:t>
-      </w:r>
-      <w:r>
-        <w:t xml:space="preserve"> with all other models having delta AIC values of more than 18 (</w:t>
-      </w:r>
-      <w:r>
-        <w:rPr>
-          <w:highlight w:val="yellow"/>
-        </w:rPr>
-        <w:t xml:space="preserve">Table </w:t>
-      </w:r>
-      <w:proofErr w:type="spellStart"/>
-      <w:r>
-        <w:rPr>
-          <w:highlight w:val="yellow"/>
-        </w:rPr>
-        <w:t>Sx</w:t>
-      </w:r>
-      <w:proofErr w:type="spellEnd"/>
-      <w:r>
-        <w:t>). The top model</w:t>
-      </w:r>
-      <w:r>
-        <w:t xml:space="preserve"> only</w:t>
-      </w:r>
-      <w:r>
-        <w:t xml:space="preserve"> had one</w:t>
-      </w:r>
-      <w:r>
-        <w:t xml:space="preserve"> non-control variable</w:t>
-      </w:r>
-      <w:r>
-        <w:t xml:space="preserve"> -</w:t>
-      </w:r>
-      <w:r>
-        <w:t xml:space="preserve"> population density</w:t>
-      </w:r>
-      <w:r>
-        <w:t xml:space="preserve"> (Table 4)</w:t>
-      </w:r>
-      <w:r>
-        <w:t>.</w:t>
-      </w:r>
-      <w:r>
-        <w:t xml:space="preserve"> The random effects term with the highest variance was Commune (10.45 [SD = 3.23]</w:t>
-      </w:r>
-      <w:r>
-        <w:t>, 60% of the total random effect variance</w:t>
-      </w:r>
-      <w:r>
-        <w:t>), followed by Province (6.77 [SD = 2.60],</w:t>
-      </w:r>
-      <w:r>
-        <w:t xml:space="preserve"> 39% of the total random effect variance,</w:t>
-      </w:r>
-      <w:r>
-        <w:t xml:space="preserve"> </w:t>
-      </w:r>
-      <w:r>
-        <w:rPr>
-          <w:highlight w:val="yellow"/>
-        </w:rPr>
-        <w:t>Table 4</w:t>
-      </w:r>
-      <w:r>
-        <w:t>). The variance explained by year at both the commune and province level was low (0.005 [SD = 0.068] and 0.0005 [SD = 0.022] respectively)</w:t>
-      </w:r>
-      <w:r>
-        <w:t>, contributing approximately 1% of the total random effect variance (</w:t>
-      </w:r>
-      <w:r>
-        <w:rPr>
-          <w:highlight w:val="yellow"/>
-        </w:rPr>
-        <w:t>Table 4</w:t>
-      </w:r>
-      <w:r>
-        <w:t>)</w:t>
-      </w:r>
-      <w:r>
-        <w:t>.</w:t>
-      </w:r>
-      <w:r>
-        <w:t xml:space="preserve"> The marginal R</w:t>
-      </w:r>
-      <w:r>
-        <w:rPr>
-          <w:vertAlign w:val="superscript"/>
-        </w:rPr>
-        <w:t>2</w:t>
-      </w:r>
-      <w:r>
-        <w:t xml:space="preserve"> (fixed effects only) was 0.78 (78%), and the conditional R</w:t>
-      </w:r>
-      <w:r>
-        <w:rPr>
-          <w:vertAlign w:val="superscript"/>
-        </w:rPr>
-        <w:t>2</w:t>
-      </w:r>
-      <w:r>
-        <w:t xml:space="preserve"> (fixed and random effects) was</w:t>
-      </w:r>
-      <w:r>
-        <w:t xml:space="preserve"> 1, suggesting that the majority of the model variance was explained by the fixed effects. </w:t>
-      </w:r>
-      <w:r>
-        <w:t xml:space="preserve">The largest positive effect was from mean elevation (rate ratio = 2.861, </w:t>
-      </w:r>
-      <w:r>
-        <w:rPr>
-          <w:highlight w:val="yellow"/>
-        </w:rPr>
-        <w:t>Table 4</w:t>
-      </w:r>
-      <w:r>
-        <w:t>)</w:t>
-      </w:r>
-      <w:r>
-        <w:t xml:space="preserve"> which relates to 0.6 forest pixels (0.06 km</w:t>
-      </w:r>
-      <w:r>
-        <w:rPr>
-          <w:vertAlign w:val="superscript"/>
-        </w:rPr>
-        <w:t>2</w:t>
-      </w:r>
-      <w:r>
-        <w:t>)</w:t>
-      </w:r>
-      <w:r>
-        <w:t xml:space="preserve"> </w:t>
-      </w:r>
-      <w:r>
-        <w:t>predicted within an “average” commune (i.e., all other fixed and random effects set to their mean) when mean elevation is at the minimum within the country. When the mean elevation is at the maximum found within the country (and all other terms are set to their mean), the number of forest pixels predicted is 13,380 (1,204 km</w:t>
-      </w:r>
-      <w:r>
-        <w:rPr>
-          <w:vertAlign w:val="superscript"/>
-        </w:rPr>
-        <w:t>2</w:t>
-      </w:r>
-      <w:r>
-        <w:t>). This highlights that higher elevation areas of Cambodia are much more likely to be forested than lower elevation areas.</w:t>
-      </w:r>
-      <w:r>
-        <w:t xml:space="preserve"> </w:t>
-      </w:r>
-      <w:r>
-        <w:t xml:space="preserve">The strongest negative effect was from population density (rate ratio = 0.001, </w:t>
-      </w:r>
-      <w:r>
-        <w:rPr>
-          <w:highlight w:val="yellow"/>
-        </w:rPr>
-        <w:t>Table 4</w:t>
-      </w:r>
-      <w:r>
-        <w:t xml:space="preserve">) which relates to </w:t>
-      </w:r>
-      <w:r>
-        <w:t>approximately 1.5 predicted forest pixels (0.14 km</w:t>
-      </w:r>
-      <w:r>
-        <w:rPr>
-          <w:vertAlign w:val="superscript"/>
-        </w:rPr>
-        <w:t>2</w:t>
-      </w:r>
-      <w:r>
-        <w:t>)</w:t>
-      </w:r>
-      <w:r>
-        <w:t xml:space="preserve"> </w:t>
-      </w:r>
-      <w:r>
-        <w:t xml:space="preserve">at the minimum value of population density found within the country, contrasting with a prediction of effectively zero (2.22 </w:t>
-      </w:r>
-      <w:r>
-        <w:rPr>
-          <w:rFonts w:cstheme="minorHAnsi"/>
-        </w:rPr>
-        <w:t>×</w:t>
-      </w:r>
-      <w:r>
-        <w:t xml:space="preserve"> 10</w:t>
-      </w:r>
-      <w:r>
-        <w:rPr>
-          <w:vertAlign w:val="superscript"/>
-        </w:rPr>
-        <w:t>-16</w:t>
-      </w:r>
-      <w:r>
-        <w:t>) forest pixels at the highest value of population density within the country. All other model terms, excluding the presence of ELCs, had positive effects on forest cover (</w:t>
-      </w:r>
-      <w:r>
-        <w:rPr>
-          <w:highlight w:val="yellow"/>
-        </w:rPr>
-        <w:t>Table 4</w:t>
-      </w:r>
-      <w:r>
-        <w:t xml:space="preserve">). These effects suggest that remote communes (large distances to provincial capitals) that are centrally located within the country (far away from international borders) are predicted to have high forest cover. Interestingly, although the effects are weak, communes that contain ELCs are predicted to have lower forest cover than those without, and </w:t>
-      </w:r>
-      <w:r>
-        <w:lastRenderedPageBreak/>
-        <w:t xml:space="preserve">communes with protected areas are predicted to have higher forest cover than those without (Table 4).  </w:t>
-      </w:r>
-    </w:p>
-    <w:p>
-      <w:r>
-        <w:t xml:space="preserve">The results from the final commune-level model </w:t>
-      </w:r>
-      <w:r>
-        <w:t>must,</w:t>
-      </w:r>
-      <w:r>
-        <w:t xml:space="preserve"> however, be viewed with extreme caution because model validation revealed some serious underlying issues. As is suggested by the variance associated with the commune-level random effect term, there was extreme variation </w:t>
-      </w:r>
-      <w:r>
-        <w:t>between</w:t>
-      </w:r>
-      <w:r>
-        <w:t xml:space="preserve"> communes for all variables (predictors and response, Figure 4). </w:t>
-      </w:r>
-      <w:r>
-        <w:t xml:space="preserve">This between-group variance results in the model being unsuitable for generalised (i.e., ‘global’) predictions (Figure 4). Intercept and slope estimates between communes, even within the same province, varied hugely (Figure 5), and this issue </w:t>
-      </w:r>
-      <w:r>
-        <w:t xml:space="preserve">was highlighted in </w:t>
-      </w:r>
-      <w:r>
-        <w:t xml:space="preserve">diagnostic plots </w:t>
-      </w:r>
-      <w:r>
-        <w:t>where we see</w:t>
-      </w:r>
-      <w:r>
-        <w:t xml:space="preserve"> that the assumption of normality of deviations of the conditional means of the random effects (for commune) from the global intercept is violated (Figure </w:t>
-      </w:r>
-      <w:proofErr w:type="spellStart"/>
-      <w:r>
-        <w:rPr>
-          <w:highlight w:val="yellow"/>
-        </w:rPr>
-        <w:t>Sx</w:t>
-      </w:r>
-      <w:proofErr w:type="spellEnd"/>
-      <w:r>
-        <w:t xml:space="preserve">). Furthermore, the model residuals displayed heteroskedasticity, with the model </w:t>
-      </w:r>
-      <w:r>
-        <w:t xml:space="preserve">predicting particularly poorly for lower values of the response (Figure </w:t>
-      </w:r>
-      <w:proofErr w:type="spellStart"/>
-      <w:r>
-        <w:rPr>
-          <w:highlight w:val="yellow"/>
-        </w:rPr>
-        <w:t>Sx</w:t>
-      </w:r>
-      <w:proofErr w:type="spellEnd"/>
-      <w:r>
-        <w:t>).</w:t>
-      </w:r>
-      <w:r>
-        <w:t xml:space="preserve"> Therefore, drawing </w:t>
-      </w:r>
-      <w:r>
-        <w:t xml:space="preserve">general inferences about the relationships between forest cover and socioeconomics at the country level using this model is inappropriate. </w:t>
-      </w:r>
-    </w:p>
-    <w:p>
-      <w:pPr>
-        <w:rPr>
-          <w:i/>
-          <w:iCs/>
-        </w:rPr>
-      </w:pPr>
-      <w:r>
-        <w:rPr>
-          <w:i/>
-          <w:iCs/>
-        </w:rPr>
-        <w:t>Province-level model</w:t>
-      </w:r>
-    </w:p>
-    <w:p>
-      <w:r>
-        <w:t xml:space="preserve">The province-level models were run to eliminate the commune-level variation and to identify any broader relationships between forest cover and socioeconomics. </w:t>
-      </w:r>
-      <w:r>
-        <w:t xml:space="preserve">A candidate set of 19 models was built and </w:t>
-      </w:r>
-      <w:r>
-        <w:t xml:space="preserve">an </w:t>
-      </w:r>
-      <w:r>
-        <w:t>evaluation of AIC selected a single model (m8) as the top model (</w:t>
-      </w:r>
-      <w:r>
-        <w:rPr>
-          <w:highlight w:val="yellow"/>
-        </w:rPr>
-        <w:t xml:space="preserve">Table </w:t>
-      </w:r>
-      <w:proofErr w:type="spellStart"/>
-      <w:r>
-        <w:rPr>
-          <w:highlight w:val="yellow"/>
-        </w:rPr>
-        <w:t>Sx</w:t>
-      </w:r>
-      <w:proofErr w:type="spellEnd"/>
-      <w:r>
-        <w:t>).</w:t>
-      </w:r>
-      <w:r>
-        <w:t xml:space="preserve"> </w:t>
-      </w:r>
-      <w:r>
-        <w:t xml:space="preserve">Model m5 had some support (delta AIC = 5, </w:t>
-      </w:r>
-      <w:r>
-        <w:rPr>
-          <w:highlight w:val="yellow"/>
-        </w:rPr>
-        <w:t xml:space="preserve">Table </w:t>
-      </w:r>
-      <w:proofErr w:type="spellStart"/>
-      <w:r>
-        <w:rPr>
-          <w:highlight w:val="yellow"/>
-        </w:rPr>
-        <w:t>Sx</w:t>
-      </w:r>
-      <w:proofErr w:type="spellEnd"/>
-      <w:r>
-        <w:t xml:space="preserve">) but was a simpler version of m8 and therefore inferences were drawn from m8 alone. </w:t>
-      </w:r>
-      <w:r>
-        <w:t xml:space="preserve">The random effects term with the highest variance was Province (1.18 [SD = 1.08], which constituted </w:t>
-      </w:r>
-      <w:r>
-        <w:rPr>
-          <w:highlight w:val="yellow"/>
-        </w:rPr>
-        <w:t>XX%</w:t>
-      </w:r>
-      <w:r>
-        <w:t xml:space="preserve"> of the total random effects variance), followed by year (0.006 [SD = 0.077], which was </w:t>
-      </w:r>
-      <w:r>
-        <w:rPr>
-          <w:highlight w:val="yellow"/>
-        </w:rPr>
-        <w:t>XX%</w:t>
-      </w:r>
-      <w:r>
-        <w:t xml:space="preserve"> of the total random effects variance). </w:t>
-      </w:r>
-      <w:r>
-        <w:rPr>
-          <w:highlight w:val="yellow"/>
-        </w:rPr>
-        <w:t>Sentence about the marginal and conditional R2</w:t>
-      </w:r>
-      <w:r>
-        <w:t xml:space="preserve">. </w:t>
-      </w:r>
-      <w:r>
-        <w:t>Presence of ELCs and presence of PAs had the largest two positive effects relative to their refences levels (no ELCs, no PAs), suggesting that provinces that have those two features are predicted to also have higher forest cover (rate ratios = 1.51 and 1.64 respectively). In provinces where the proportion of males in school</w:t>
-      </w:r>
-      <w:r>
-        <w:t xml:space="preserve"> and</w:t>
-      </w:r>
-      <w:r>
-        <w:t xml:space="preserve"> distance to school</w:t>
-      </w:r>
-      <w:r>
-        <w:t xml:space="preserve"> are both low, higher levels of forest cover are predicted compared with provinces where these variables are high. Furthermore, in provinces where elevation, distance to an international border, and distance to the provincial capital are low, forest cover is predicted to be higher than in provinces where these variables are high. However, </w:t>
-      </w:r>
-      <w:r>
-        <w:t>all</w:t>
-      </w:r>
-      <w:r>
-        <w:t xml:space="preserve"> the above effects are very weak (Figures 6 &amp; 7). For example, the difference in the predicted number of forest pixels between a province with </w:t>
-      </w:r>
-      <w:r>
-        <w:t xml:space="preserve">a low proportion of males in school and a province with a high proportion (with all other variables set to low), is </w:t>
-      </w:r>
-      <w:r>
-        <w:rPr>
-          <w:highlight w:val="yellow"/>
-        </w:rPr>
-        <w:t>XX</w:t>
-      </w:r>
-      <w:r>
-        <w:t xml:space="preserve">. The difference in the number of predicted forest pixels between a province with low median distances to schools and a province with high median distances (with all other variables set to low), is </w:t>
-      </w:r>
-      <w:r>
-        <w:rPr>
-          <w:highlight w:val="yellow"/>
-        </w:rPr>
-        <w:t>XX</w:t>
-      </w:r>
-      <w:r>
-        <w:t>.</w:t>
-      </w:r>
-      <w:r>
-        <w:t xml:space="preserve"> </w:t>
-      </w:r>
-      <w:r>
-        <w:t xml:space="preserve">Presence of PAs had the largest effect on predicted forest pixels. The number of forest pixels predicted for a province with PA presence is </w:t>
-      </w:r>
-      <w:r>
-        <w:rPr>
-          <w:highlight w:val="yellow"/>
-        </w:rPr>
-        <w:t>XX</w:t>
-      </w:r>
-      <w:r>
-        <w:t xml:space="preserve"> higher than for a province with no PA presence. The size of the effects in the top model, particularly for the two socioeconomic predictors (proportion of males in school, and distance to school), suggest that these variables have very little power to predict forest cover at the provincial level in Cambodia. </w:t>
-      </w:r>
-    </w:p>
-    <w:p>
-      <w:r>
         <w:rPr>
           <w:b/>
           <w:bCs/>
           <w:i/>
           <w:iCs/>
         </w:rPr>
-        <w:t>Cluster analysis</w:t>
-      </w:r>
-    </w:p>
-    <w:p>
-      <w:r>
-        <w:t>The UPGMA clustering had the highest cophenetic correlation (0.79) and the lowest Gower distance (254.14) and was therefore selected.</w:t>
-      </w:r>
-      <w:r>
-        <w:t xml:space="preserve"> The matrix correlation statistic suggested that</w:t>
-      </w:r>
-      <w:r>
-        <w:t xml:space="preserve"> 4 clusters w</w:t>
-      </w:r>
-      <w:r>
-        <w:t>ere</w:t>
-      </w:r>
-      <w:r>
-        <w:t xml:space="preserve"> optimal, but that</w:t>
-      </w:r>
-      <w:r>
-        <w:t xml:space="preserve"> </w:t>
-      </w:r>
-      <w:r>
-        <w:t>between 3 and 7 clusters had very similar support. When divided by 4 clusters, there was a large group (16) of provinces that fell into a single cluster, and so 5 clusters were chosen to add further nuance (Figure 8).</w:t>
-      </w:r>
-      <w:r>
-        <w:t xml:space="preserve"> The </w:t>
-      </w:r>
-      <w:r>
-        <w:t xml:space="preserve">provinces within </w:t>
-      </w:r>
-      <w:r>
-        <w:t xml:space="preserve">clusters were geographically contiguous </w:t>
-      </w:r>
-      <w:r>
-        <w:lastRenderedPageBreak/>
-        <w:t>(Figure 9), although clusters that had smaller cophenetic distances (i.e., were closer on the</w:t>
-      </w:r>
-      <w:r>
-        <w:t xml:space="preserve"> </w:t>
-      </w:r>
-      <w:proofErr w:type="spellStart"/>
-      <w:r>
-        <w:t>dendogram</w:t>
-      </w:r>
-      <w:proofErr w:type="spellEnd"/>
-      <w:r>
-        <w:t>, Figure 8) were not</w:t>
-      </w:r>
-      <w:r>
-        <w:t xml:space="preserve"> necessarily geographically contiguous</w:t>
-      </w:r>
-      <w:r>
-        <w:t xml:space="preserve">. The largest cluster (cluster 5) dominated a central strip of the country, separating the smaller, and more similar clusters (Figure 9). Only clusters 2 and 4 were contiguous with each other. These results suggest that provinces often have similar socioeconomic conditions to that of their neighbours, but that there are also distinct regions within the country that can be characterised by their socioeconomics rather than their geography. A heatmap of the socioeconomic variable values for each cluster revealed some distinguishing patterns (Figure 10). </w:t>
-      </w:r>
-      <w:r>
-        <w:t>The largest cluster (cluster 5) was distinguished by high or very high values of all variables, which</w:t>
-      </w:r>
-      <w:r>
-        <w:t xml:space="preserve"> translates to generally large provinces with </w:t>
-      </w:r>
-      <w:r>
-        <w:t>high</w:t>
-      </w:r>
-      <w:r>
-        <w:t xml:space="preserve"> population density, </w:t>
-      </w:r>
-      <w:r>
-        <w:t>high</w:t>
-      </w:r>
-      <w:r>
-        <w:t xml:space="preserve"> education levels, high proportions of primary</w:t>
-      </w:r>
-      <w:r>
-        <w:t xml:space="preserve"> and secondary</w:t>
-      </w:r>
-      <w:r>
-        <w:t xml:space="preserve"> sector workers, and </w:t>
-      </w:r>
-      <w:r>
-        <w:t>high migration</w:t>
-      </w:r>
-      <w:r>
-        <w:t xml:space="preserve"> (Table 5).</w:t>
-      </w:r>
-      <w:r>
-        <w:t xml:space="preserve"> This contrasts with cluster 2, which has predominantly low values for the socioeconomic variables which translates to very small provi</w:t>
-      </w:r>
-      <w:r>
-        <w:t xml:space="preserve">nces with low population density, low levels of education, low levels of primary sector employment (higher secondary sector employment), and low levels of migration (Table 5). </w:t>
-      </w:r>
-      <w:r>
-        <w:t>C</w:t>
-      </w:r>
-      <w:r>
-        <w:t>lusters 3 and 4 had the highest levels of migration (and interestingly the highest levels of land conflict)</w:t>
-      </w:r>
-      <w:r>
-        <w:t xml:space="preserve">, education, and population density, reflecting the presence of two of the three largest cities and significant urban development. Cluster 1 had the lowest population density, education, proportion of secondary sector workers, and migration, reflecting the clusters extremely remote geography and rural character. </w:t>
-      </w:r>
-      <w:r>
-        <w:t>Provinces within cluster 1 were also the most forested but had also lost the most forest during the study period (Figure 11).</w:t>
-      </w:r>
-      <w:r>
-        <w:t xml:space="preserve"> </w:t>
-      </w:r>
-      <w:r>
-        <w:t xml:space="preserve">Provinces within cluster 5 were generally the next most forested after cluster 1, and had also lost large areas of forest during the study period (Figure 11). Cluster 3 had the least amount of forest, which was expected due to high levels of urbanisation and development. Clusters 1 and 2 had the highest elevation, and clusters </w:t>
-      </w:r>
-      <w:r>
-        <w:t>1</w:t>
-      </w:r>
-      <w:r>
-        <w:t xml:space="preserve"> and 5 had the highest mean</w:t>
-      </w:r>
-      <w:r>
-        <w:t xml:space="preserve"> distance to the a provincial capital (Figure 11). </w:t>
-      </w:r>
-    </w:p>
-    <w:p/>
-    <w:p/>
-    <w:p/>
-    <w:p>
-      <w:pPr>
-        <w:rPr>
-          <w:b/>
-          <w:bCs/>
-          <w:sz w:val="20"/>
-          <w:szCs w:val="20"/>
-        </w:rPr>
       </w:pPr>
     </w:p>
     <w:p>
@@ -1496,8 +840,8 @@
         <w:rPr>
           <w:b/>
           <w:bCs/>
-          <w:sz w:val="20"/>
-          <w:szCs w:val="20"/>
+          <w:i/>
+          <w:iCs/>
         </w:rPr>
       </w:pPr>
     </w:p>
@@ -1506,8 +850,8 @@
         <w:rPr>
           <w:b/>
           <w:bCs/>
-          <w:sz w:val="20"/>
-          <w:szCs w:val="20"/>
+          <w:i/>
+          <w:iCs/>
         </w:rPr>
       </w:pPr>
     </w:p>
@@ -1516,8 +860,8 @@
         <w:rPr>
           <w:b/>
           <w:bCs/>
-          <w:sz w:val="20"/>
-          <w:szCs w:val="20"/>
+          <w:i/>
+          <w:iCs/>
         </w:rPr>
       </w:pPr>
     </w:p>
@@ -1526,8 +870,8 @@
         <w:rPr>
           <w:b/>
           <w:bCs/>
-          <w:sz w:val="20"/>
-          <w:szCs w:val="20"/>
+          <w:i/>
+          <w:iCs/>
         </w:rPr>
       </w:pPr>
     </w:p>
@@ -1536,8 +880,8 @@
         <w:rPr>
           <w:b/>
           <w:bCs/>
-          <w:sz w:val="20"/>
-          <w:szCs w:val="20"/>
+          <w:i/>
+          <w:iCs/>
         </w:rPr>
       </w:pPr>
     </w:p>
@@ -1546,8 +890,8 @@
         <w:rPr>
           <w:b/>
           <w:bCs/>
-          <w:sz w:val="20"/>
-          <w:szCs w:val="20"/>
+          <w:i/>
+          <w:iCs/>
         </w:rPr>
       </w:pPr>
     </w:p>
@@ -1556,8 +900,8 @@
         <w:rPr>
           <w:b/>
           <w:bCs/>
-          <w:sz w:val="20"/>
-          <w:szCs w:val="20"/>
+          <w:i/>
+          <w:iCs/>
         </w:rPr>
       </w:pPr>
     </w:p>
@@ -1566,8 +910,8 @@
         <w:rPr>
           <w:b/>
           <w:bCs/>
-          <w:sz w:val="20"/>
-          <w:szCs w:val="20"/>
+          <w:i/>
+          <w:iCs/>
         </w:rPr>
       </w:pPr>
     </w:p>
@@ -1576,29 +920,13 @@
         <w:rPr>
           <w:b/>
           <w:bCs/>
-          <w:sz w:val="20"/>
-          <w:szCs w:val="20"/>
+          <w:i/>
+          <w:iCs/>
         </w:rPr>
       </w:pPr>
     </w:p>
     <w:p>
       <w:pPr>
-        <w:rPr>
-          <w:b/>
-          <w:bCs/>
-          <w:sz w:val="20"/>
-          <w:szCs w:val="20"/>
-        </w:rPr>
-      </w:pPr>
-    </w:p>
-    <w:p>
-      <w:pPr>
-        <w:rPr>
-          <w:b/>
-          <w:bCs/>
-          <w:sz w:val="20"/>
-          <w:szCs w:val="20"/>
-        </w:rPr>
         <w:sectPr>
           <w:pgSz w:w="11906" w:h="16838"/>
           <w:pgMar w:top="1440" w:right="1440" w:bottom="1440" w:left="1440" w:header="708" w:footer="708" w:gutter="0"/>
@@ -1693,14 +1021,6 @@
     <w:tbl>
       <w:tblPr>
         <w:tblW w:w="0" w:type="auto"/>
-        <w:tblBorders>
-          <w:top w:val="single" w:sz="6" w:space="0" w:color="auto"/>
-          <w:left w:val="single" w:sz="6" w:space="0" w:color="auto"/>
-          <w:bottom w:val="single" w:sz="6" w:space="0" w:color="auto"/>
-          <w:right w:val="single" w:sz="6" w:space="0" w:color="auto"/>
-          <w:insideH w:val="single" w:sz="6" w:space="0" w:color="auto"/>
-          <w:insideV w:val="single" w:sz="6" w:space="0" w:color="auto"/>
-        </w:tblBorders>
         <w:tblLayout w:type="fixed"/>
         <w:tblLook w:val="04A0" w:firstRow="1" w:lastRow="0" w:firstColumn="1" w:lastColumn="0" w:noHBand="0" w:noVBand="1"/>
       </w:tblPr>
@@ -1725,6 +1045,9 @@
         <w:tc>
           <w:tcPr>
             <w:tcW w:w="2119" w:type="dxa"/>
+            <w:tcBorders>
+              <w:top w:val="single" w:sz="12" w:space="0" w:color="auto"/>
+            </w:tcBorders>
             <w:shd w:val="clear" w:color="auto" w:fill="auto"/>
             <w:noWrap/>
             <w:hideMark/>
@@ -1745,6 +1068,9 @@
           <w:tcPr>
             <w:tcW w:w="3260" w:type="dxa"/>
             <w:gridSpan w:val="3"/>
+            <w:tcBorders>
+              <w:top w:val="single" w:sz="12" w:space="0" w:color="auto"/>
+            </w:tcBorders>
             <w:shd w:val="clear" w:color="auto" w:fill="auto"/>
             <w:noWrap/>
             <w:hideMark/>
@@ -1784,6 +1110,9 @@
         <w:tc>
           <w:tcPr>
             <w:tcW w:w="283" w:type="dxa"/>
+            <w:tcBorders>
+              <w:top w:val="single" w:sz="12" w:space="0" w:color="auto"/>
+            </w:tcBorders>
           </w:tcPr>
           <w:p>
             <w:pPr>
@@ -1806,6 +1135,9 @@
           <w:tcPr>
             <w:tcW w:w="3261" w:type="dxa"/>
             <w:gridSpan w:val="3"/>
+            <w:tcBorders>
+              <w:top w:val="single" w:sz="12" w:space="0" w:color="auto"/>
+            </w:tcBorders>
             <w:shd w:val="clear" w:color="auto" w:fill="auto"/>
             <w:noWrap/>
             <w:hideMark/>
@@ -1845,6 +1177,9 @@
         <w:tc>
           <w:tcPr>
             <w:tcW w:w="283" w:type="dxa"/>
+            <w:tcBorders>
+              <w:top w:val="single" w:sz="12" w:space="0" w:color="auto"/>
+            </w:tcBorders>
           </w:tcPr>
           <w:p>
             <w:pPr>
@@ -1867,6 +1202,9 @@
           <w:tcPr>
             <w:tcW w:w="3969" w:type="dxa"/>
             <w:gridSpan w:val="3"/>
+            <w:tcBorders>
+              <w:top w:val="single" w:sz="12" w:space="0" w:color="auto"/>
+            </w:tcBorders>
             <w:shd w:val="clear" w:color="auto" w:fill="auto"/>
             <w:noWrap/>
             <w:hideMark/>
@@ -1911,6 +1249,9 @@
         <w:tc>
           <w:tcPr>
             <w:tcW w:w="2119" w:type="dxa"/>
+            <w:tcBorders>
+              <w:bottom w:val="single" w:sz="12" w:space="0" w:color="auto"/>
+            </w:tcBorders>
             <w:shd w:val="clear" w:color="auto" w:fill="auto"/>
             <w:noWrap/>
             <w:hideMark/>
@@ -1945,6 +1286,10 @@
         <w:tc>
           <w:tcPr>
             <w:tcW w:w="1134" w:type="dxa"/>
+            <w:tcBorders>
+              <w:top w:val="single" w:sz="6" w:space="0" w:color="auto"/>
+              <w:bottom w:val="single" w:sz="12" w:space="0" w:color="auto"/>
+            </w:tcBorders>
             <w:shd w:val="clear" w:color="auto" w:fill="auto"/>
             <w:noWrap/>
             <w:hideMark/>
@@ -1979,13 +1324,18 @@
         <w:tc>
           <w:tcPr>
             <w:tcW w:w="992" w:type="dxa"/>
-            <w:shd w:val="clear" w:color="auto" w:fill="auto"/>
-            <w:noWrap/>
-            <w:hideMark/>
-          </w:tcPr>
-          <w:p>
-            <w:pPr>
-              <w:spacing w:after="0" w:line="240" w:lineRule="auto"/>
+            <w:tcBorders>
+              <w:top w:val="single" w:sz="6" w:space="0" w:color="auto"/>
+              <w:bottom w:val="single" w:sz="12" w:space="0" w:color="auto"/>
+            </w:tcBorders>
+            <w:shd w:val="clear" w:color="auto" w:fill="auto"/>
+            <w:noWrap/>
+            <w:hideMark/>
+          </w:tcPr>
+          <w:p>
+            <w:pPr>
+              <w:spacing w:after="0" w:line="240" w:lineRule="auto"/>
+              <w:jc w:val="center"/>
               <w:rPr>
                 <w:rFonts w:ascii="Calibri" w:eastAsia="Times New Roman" w:hAnsi="Calibri" w:cs="Calibri"/>
                 <w:b/>
@@ -2013,6 +1363,10 @@
         <w:tc>
           <w:tcPr>
             <w:tcW w:w="1134" w:type="dxa"/>
+            <w:tcBorders>
+              <w:top w:val="single" w:sz="6" w:space="0" w:color="auto"/>
+              <w:bottom w:val="single" w:sz="12" w:space="0" w:color="auto"/>
+            </w:tcBorders>
           </w:tcPr>
           <w:p>
             <w:pPr>
@@ -2037,9 +1391,8 @@
                 <w:szCs w:val="20"/>
                 <w:lang w:eastAsia="en-GB"/>
               </w:rPr>
-              <w:t xml:space="preserve">Rate </w:t>
-            </w:r>
-            <w:proofErr w:type="spellStart"/>
+              <w:t>Rate ratio</w:t>
+            </w:r>
             <w:r>
               <w:rPr>
                 <w:rFonts w:ascii="Calibri" w:eastAsia="Times New Roman" w:hAnsi="Calibri" w:cs="Calibri"/>
@@ -2048,11 +1401,23 @@
                 <w:color w:val="000000"/>
                 <w:sz w:val="20"/>
                 <w:szCs w:val="20"/>
-                <w:lang w:eastAsia="en-GB"/>
-              </w:rPr>
-              <w:t>ratio</w:t>
-            </w:r>
-            <w:r>
+                <w:vertAlign w:val="superscript"/>
+                <w:lang w:eastAsia="en-GB"/>
+              </w:rPr>
+              <w:t>a</w:t>
+            </w:r>
+          </w:p>
+        </w:tc>
+        <w:tc>
+          <w:tcPr>
+            <w:tcW w:w="283" w:type="dxa"/>
+            <w:tcBorders>
+              <w:bottom w:val="single" w:sz="12" w:space="0" w:color="auto"/>
+            </w:tcBorders>
+          </w:tcPr>
+          <w:p>
+            <w:pPr>
+              <w:spacing w:after="0" w:line="240" w:lineRule="auto"/>
               <w:rPr>
                 <w:rFonts w:ascii="Calibri" w:eastAsia="Times New Roman" w:hAnsi="Calibri" w:cs="Calibri"/>
                 <w:b/>
@@ -2060,17 +1425,21 @@
                 <w:color w:val="000000"/>
                 <w:sz w:val="20"/>
                 <w:szCs w:val="20"/>
-                <w:vertAlign w:val="superscript"/>
-                <w:lang w:eastAsia="en-GB"/>
-              </w:rPr>
-              <w:t>a</w:t>
-            </w:r>
-            <w:proofErr w:type="spellEnd"/>
-          </w:p>
-        </w:tc>
-        <w:tc>
-          <w:tcPr>
-            <w:tcW w:w="283" w:type="dxa"/>
+                <w:lang w:eastAsia="en-GB"/>
+              </w:rPr>
+            </w:pPr>
+          </w:p>
+        </w:tc>
+        <w:tc>
+          <w:tcPr>
+            <w:tcW w:w="1134" w:type="dxa"/>
+            <w:tcBorders>
+              <w:top w:val="single" w:sz="6" w:space="0" w:color="auto"/>
+              <w:bottom w:val="single" w:sz="12" w:space="0" w:color="auto"/>
+            </w:tcBorders>
+            <w:shd w:val="clear" w:color="auto" w:fill="auto"/>
+            <w:noWrap/>
+            <w:hideMark/>
           </w:tcPr>
           <w:p>
             <w:pPr>
@@ -2085,18 +1454,7 @@
                 <w:lang w:eastAsia="en-GB"/>
               </w:rPr>
             </w:pPr>
-          </w:p>
-        </w:tc>
-        <w:tc>
-          <w:tcPr>
-            <w:tcW w:w="1134" w:type="dxa"/>
-            <w:shd w:val="clear" w:color="auto" w:fill="auto"/>
-            <w:noWrap/>
-            <w:hideMark/>
-          </w:tcPr>
-          <w:p>
-            <w:pPr>
-              <w:spacing w:after="0" w:line="240" w:lineRule="auto"/>
+            <w:r>
               <w:rPr>
                 <w:rFonts w:ascii="Calibri" w:eastAsia="Times New Roman" w:hAnsi="Calibri" w:cs="Calibri"/>
                 <w:b/>
@@ -2106,8 +1464,25 @@
                 <w:szCs w:val="20"/>
                 <w:lang w:eastAsia="en-GB"/>
               </w:rPr>
-            </w:pPr>
-            <w:r>
+              <w:t>Coefficient</w:t>
+            </w:r>
+          </w:p>
+        </w:tc>
+        <w:tc>
+          <w:tcPr>
+            <w:tcW w:w="993" w:type="dxa"/>
+            <w:tcBorders>
+              <w:top w:val="single" w:sz="6" w:space="0" w:color="auto"/>
+              <w:bottom w:val="single" w:sz="12" w:space="0" w:color="auto"/>
+            </w:tcBorders>
+            <w:shd w:val="clear" w:color="auto" w:fill="auto"/>
+            <w:noWrap/>
+            <w:hideMark/>
+          </w:tcPr>
+          <w:p>
+            <w:pPr>
+              <w:spacing w:after="0" w:line="240" w:lineRule="auto"/>
+              <w:jc w:val="center"/>
               <w:rPr>
                 <w:rFonts w:ascii="Calibri" w:eastAsia="Times New Roman" w:hAnsi="Calibri" w:cs="Calibri"/>
                 <w:b/>
@@ -2117,20 +1492,8 @@
                 <w:szCs w:val="20"/>
                 <w:lang w:eastAsia="en-GB"/>
               </w:rPr>
-              <w:t>Coefficient</w:t>
-            </w:r>
-          </w:p>
-        </w:tc>
-        <w:tc>
-          <w:tcPr>
-            <w:tcW w:w="993" w:type="dxa"/>
-            <w:shd w:val="clear" w:color="auto" w:fill="auto"/>
-            <w:noWrap/>
-            <w:hideMark/>
-          </w:tcPr>
-          <w:p>
-            <w:pPr>
-              <w:spacing w:after="0" w:line="240" w:lineRule="auto"/>
+            </w:pPr>
+            <w:r>
               <w:rPr>
                 <w:rFonts w:ascii="Calibri" w:eastAsia="Times New Roman" w:hAnsi="Calibri" w:cs="Calibri"/>
                 <w:b/>
@@ -2140,8 +1503,21 @@
                 <w:szCs w:val="20"/>
                 <w:lang w:eastAsia="en-GB"/>
               </w:rPr>
-            </w:pPr>
-            <w:r>
+              <w:t>SE</w:t>
+            </w:r>
+          </w:p>
+        </w:tc>
+        <w:tc>
+          <w:tcPr>
+            <w:tcW w:w="1134" w:type="dxa"/>
+            <w:tcBorders>
+              <w:top w:val="single" w:sz="6" w:space="0" w:color="auto"/>
+              <w:bottom w:val="single" w:sz="12" w:space="0" w:color="auto"/>
+            </w:tcBorders>
+          </w:tcPr>
+          <w:p>
+            <w:pPr>
+              <w:spacing w:after="0" w:line="240" w:lineRule="auto"/>
               <w:rPr>
                 <w:rFonts w:ascii="Calibri" w:eastAsia="Times New Roman" w:hAnsi="Calibri" w:cs="Calibri"/>
                 <w:b/>
@@ -2151,17 +1527,8 @@
                 <w:szCs w:val="20"/>
                 <w:lang w:eastAsia="en-GB"/>
               </w:rPr>
-              <w:t>SE</w:t>
-            </w:r>
-          </w:p>
-        </w:tc>
-        <w:tc>
-          <w:tcPr>
-            <w:tcW w:w="1134" w:type="dxa"/>
-          </w:tcPr>
-          <w:p>
-            <w:pPr>
-              <w:spacing w:after="0" w:line="240" w:lineRule="auto"/>
+            </w:pPr>
+            <w:r>
               <w:rPr>
                 <w:rFonts w:ascii="Calibri" w:eastAsia="Times New Roman" w:hAnsi="Calibri" w:cs="Calibri"/>
                 <w:b/>
@@ -2171,7 +1538,8 @@
                 <w:szCs w:val="20"/>
                 <w:lang w:eastAsia="en-GB"/>
               </w:rPr>
-            </w:pPr>
+              <w:t>Rate ratio</w:t>
+            </w:r>
             <w:r>
               <w:rPr>
                 <w:rFonts w:ascii="Calibri" w:eastAsia="Times New Roman" w:hAnsi="Calibri" w:cs="Calibri"/>
@@ -2180,12 +1548,23 @@
                 <w:color w:val="000000"/>
                 <w:sz w:val="20"/>
                 <w:szCs w:val="20"/>
-                <w:lang w:eastAsia="en-GB"/>
-              </w:rPr>
-              <w:t xml:space="preserve">Rate </w:t>
-            </w:r>
-            <w:proofErr w:type="spellStart"/>
-            <w:r>
+                <w:vertAlign w:val="superscript"/>
+                <w:lang w:eastAsia="en-GB"/>
+              </w:rPr>
+              <w:t>a</w:t>
+            </w:r>
+          </w:p>
+        </w:tc>
+        <w:tc>
+          <w:tcPr>
+            <w:tcW w:w="283" w:type="dxa"/>
+            <w:tcBorders>
+              <w:bottom w:val="single" w:sz="12" w:space="0" w:color="auto"/>
+            </w:tcBorders>
+          </w:tcPr>
+          <w:p>
+            <w:pPr>
+              <w:spacing w:after="0" w:line="240" w:lineRule="auto"/>
               <w:rPr>
                 <w:rFonts w:ascii="Calibri" w:eastAsia="Times New Roman" w:hAnsi="Calibri" w:cs="Calibri"/>
                 <w:b/>
@@ -2195,9 +1574,23 @@
                 <w:szCs w:val="20"/>
                 <w:lang w:eastAsia="en-GB"/>
               </w:rPr>
-              <w:t>ratio</w:t>
-            </w:r>
-            <w:r>
+            </w:pPr>
+          </w:p>
+        </w:tc>
+        <w:tc>
+          <w:tcPr>
+            <w:tcW w:w="1559" w:type="dxa"/>
+            <w:tcBorders>
+              <w:top w:val="single" w:sz="6" w:space="0" w:color="auto"/>
+              <w:bottom w:val="single" w:sz="12" w:space="0" w:color="auto"/>
+            </w:tcBorders>
+            <w:shd w:val="clear" w:color="auto" w:fill="auto"/>
+            <w:noWrap/>
+            <w:hideMark/>
+          </w:tcPr>
+          <w:p>
+            <w:pPr>
+              <w:spacing w:after="0" w:line="240" w:lineRule="auto"/>
               <w:rPr>
                 <w:rFonts w:ascii="Calibri" w:eastAsia="Times New Roman" w:hAnsi="Calibri" w:cs="Calibri"/>
                 <w:b/>
@@ -2205,21 +1598,10 @@
                 <w:color w:val="000000"/>
                 <w:sz w:val="20"/>
                 <w:szCs w:val="20"/>
-                <w:vertAlign w:val="superscript"/>
-                <w:lang w:eastAsia="en-GB"/>
-              </w:rPr>
-              <w:t>a</w:t>
-            </w:r>
-            <w:proofErr w:type="spellEnd"/>
-          </w:p>
-        </w:tc>
-        <w:tc>
-          <w:tcPr>
-            <w:tcW w:w="283" w:type="dxa"/>
-          </w:tcPr>
-          <w:p>
-            <w:pPr>
-              <w:spacing w:after="0" w:line="240" w:lineRule="auto"/>
+                <w:lang w:eastAsia="en-GB"/>
+              </w:rPr>
+            </w:pPr>
+            <w:r>
               <w:rPr>
                 <w:rFonts w:ascii="Calibri" w:eastAsia="Times New Roman" w:hAnsi="Calibri" w:cs="Calibri"/>
                 <w:b/>
@@ -2229,12 +1611,17 @@
                 <w:szCs w:val="20"/>
                 <w:lang w:eastAsia="en-GB"/>
               </w:rPr>
-            </w:pPr>
-          </w:p>
-        </w:tc>
-        <w:tc>
-          <w:tcPr>
-            <w:tcW w:w="1559" w:type="dxa"/>
+              <w:t>Coefficient</w:t>
+            </w:r>
+          </w:p>
+        </w:tc>
+        <w:tc>
+          <w:tcPr>
+            <w:tcW w:w="1134" w:type="dxa"/>
+            <w:tcBorders>
+              <w:top w:val="single" w:sz="6" w:space="0" w:color="auto"/>
+              <w:bottom w:val="single" w:sz="12" w:space="0" w:color="auto"/>
+            </w:tcBorders>
             <w:shd w:val="clear" w:color="auto" w:fill="auto"/>
             <w:noWrap/>
             <w:hideMark/>
@@ -2262,16 +1649,17 @@
                 <w:szCs w:val="20"/>
                 <w:lang w:eastAsia="en-GB"/>
               </w:rPr>
-              <w:t>Coefficient</w:t>
-            </w:r>
-          </w:p>
-        </w:tc>
-        <w:tc>
-          <w:tcPr>
-            <w:tcW w:w="1134" w:type="dxa"/>
-            <w:shd w:val="clear" w:color="auto" w:fill="auto"/>
-            <w:noWrap/>
-            <w:hideMark/>
+              <w:t>SE</w:t>
+            </w:r>
+          </w:p>
+        </w:tc>
+        <w:tc>
+          <w:tcPr>
+            <w:tcW w:w="1276" w:type="dxa"/>
+            <w:tcBorders>
+              <w:top w:val="single" w:sz="6" w:space="0" w:color="auto"/>
+              <w:bottom w:val="single" w:sz="12" w:space="0" w:color="auto"/>
+            </w:tcBorders>
           </w:tcPr>
           <w:p>
             <w:pPr>
@@ -2296,17 +1684,9 @@
                 <w:szCs w:val="20"/>
                 <w:lang w:eastAsia="en-GB"/>
               </w:rPr>
-              <w:t>SE</w:t>
-            </w:r>
-          </w:p>
-        </w:tc>
-        <w:tc>
-          <w:tcPr>
-            <w:tcW w:w="1276" w:type="dxa"/>
-          </w:tcPr>
-          <w:p>
-            <w:pPr>
-              <w:spacing w:after="0" w:line="240" w:lineRule="auto"/>
+              <w:t>Rate ratio</w:t>
+            </w:r>
+            <w:r>
               <w:rPr>
                 <w:rFonts w:ascii="Calibri" w:eastAsia="Times New Roman" w:hAnsi="Calibri" w:cs="Calibri"/>
                 <w:b/>
@@ -2314,48 +1694,11 @@
                 <w:color w:val="000000"/>
                 <w:sz w:val="20"/>
                 <w:szCs w:val="20"/>
-                <w:lang w:eastAsia="en-GB"/>
-              </w:rPr>
-            </w:pPr>
-            <w:r>
-              <w:rPr>
-                <w:rFonts w:ascii="Calibri" w:eastAsia="Times New Roman" w:hAnsi="Calibri" w:cs="Calibri"/>
-                <w:b/>
-                <w:bCs/>
-                <w:color w:val="000000"/>
-                <w:sz w:val="20"/>
-                <w:szCs w:val="20"/>
-                <w:lang w:eastAsia="en-GB"/>
-              </w:rPr>
-              <w:t xml:space="preserve">Rate </w:t>
-            </w:r>
-            <w:proofErr w:type="spellStart"/>
-            <w:r>
-              <w:rPr>
-                <w:rFonts w:ascii="Calibri" w:eastAsia="Times New Roman" w:hAnsi="Calibri" w:cs="Calibri"/>
-                <w:b/>
-                <w:bCs/>
-                <w:color w:val="000000"/>
-                <w:sz w:val="20"/>
-                <w:szCs w:val="20"/>
-                <w:lang w:eastAsia="en-GB"/>
-              </w:rPr>
-              <w:t>ratio</w:t>
-            </w:r>
-            <w:r>
-              <w:rPr>
-                <w:rFonts w:ascii="Calibri" w:eastAsia="Times New Roman" w:hAnsi="Calibri" w:cs="Calibri"/>
-                <w:b/>
-                <w:bCs/>
-                <w:color w:val="000000"/>
-                <w:sz w:val="20"/>
-                <w:szCs w:val="20"/>
                 <w:vertAlign w:val="superscript"/>
                 <w:lang w:eastAsia="en-GB"/>
               </w:rPr>
               <w:t>a</w:t>
             </w:r>
-            <w:proofErr w:type="spellEnd"/>
           </w:p>
         </w:tc>
       </w:tr>
@@ -2366,6 +1709,9 @@
         <w:tc>
           <w:tcPr>
             <w:tcW w:w="2119" w:type="dxa"/>
+            <w:tcBorders>
+              <w:top w:val="single" w:sz="12" w:space="0" w:color="auto"/>
+            </w:tcBorders>
             <w:shd w:val="clear" w:color="auto" w:fill="auto"/>
             <w:noWrap/>
             <w:hideMark/>
@@ -2404,6 +1750,9 @@
         <w:tc>
           <w:tcPr>
             <w:tcW w:w="1134" w:type="dxa"/>
+            <w:tcBorders>
+              <w:top w:val="single" w:sz="12" w:space="0" w:color="auto"/>
+            </w:tcBorders>
             <w:shd w:val="clear" w:color="auto" w:fill="auto"/>
             <w:noWrap/>
             <w:hideMark/>
@@ -2428,6 +1777,9 @@
         <w:tc>
           <w:tcPr>
             <w:tcW w:w="992" w:type="dxa"/>
+            <w:tcBorders>
+              <w:top w:val="single" w:sz="12" w:space="0" w:color="auto"/>
+            </w:tcBorders>
             <w:shd w:val="clear" w:color="auto" w:fill="auto"/>
             <w:noWrap/>
             <w:hideMark/>
@@ -2447,6 +1799,9 @@
         <w:tc>
           <w:tcPr>
             <w:tcW w:w="1134" w:type="dxa"/>
+            <w:tcBorders>
+              <w:top w:val="single" w:sz="12" w:space="0" w:color="auto"/>
+            </w:tcBorders>
           </w:tcPr>
           <w:p>
             <w:pPr>
@@ -2463,6 +1818,9 @@
         <w:tc>
           <w:tcPr>
             <w:tcW w:w="283" w:type="dxa"/>
+            <w:tcBorders>
+              <w:top w:val="single" w:sz="12" w:space="0" w:color="auto"/>
+            </w:tcBorders>
           </w:tcPr>
           <w:p>
             <w:pPr>
@@ -2479,6 +1837,9 @@
         <w:tc>
           <w:tcPr>
             <w:tcW w:w="1134" w:type="dxa"/>
+            <w:tcBorders>
+              <w:top w:val="single" w:sz="12" w:space="0" w:color="auto"/>
+            </w:tcBorders>
             <w:shd w:val="clear" w:color="auto" w:fill="auto"/>
             <w:noWrap/>
             <w:hideMark/>
@@ -2498,6 +1859,9 @@
         <w:tc>
           <w:tcPr>
             <w:tcW w:w="993" w:type="dxa"/>
+            <w:tcBorders>
+              <w:top w:val="single" w:sz="12" w:space="0" w:color="auto"/>
+            </w:tcBorders>
             <w:shd w:val="clear" w:color="auto" w:fill="auto"/>
             <w:noWrap/>
             <w:hideMark/>
@@ -2517,6 +1881,9 @@
         <w:tc>
           <w:tcPr>
             <w:tcW w:w="1134" w:type="dxa"/>
+            <w:tcBorders>
+              <w:top w:val="single" w:sz="12" w:space="0" w:color="auto"/>
+            </w:tcBorders>
           </w:tcPr>
           <w:p>
             <w:pPr>
@@ -2533,6 +1900,9 @@
         <w:tc>
           <w:tcPr>
             <w:tcW w:w="283" w:type="dxa"/>
+            <w:tcBorders>
+              <w:top w:val="single" w:sz="12" w:space="0" w:color="auto"/>
+            </w:tcBorders>
           </w:tcPr>
           <w:p>
             <w:pPr>
@@ -2549,6 +1919,9 @@
         <w:tc>
           <w:tcPr>
             <w:tcW w:w="1559" w:type="dxa"/>
+            <w:tcBorders>
+              <w:top w:val="single" w:sz="12" w:space="0" w:color="auto"/>
+            </w:tcBorders>
             <w:shd w:val="clear" w:color="auto" w:fill="auto"/>
             <w:noWrap/>
             <w:hideMark/>
@@ -2568,6 +1941,9 @@
         <w:tc>
           <w:tcPr>
             <w:tcW w:w="1134" w:type="dxa"/>
+            <w:tcBorders>
+              <w:top w:val="single" w:sz="12" w:space="0" w:color="auto"/>
+            </w:tcBorders>
             <w:shd w:val="clear" w:color="auto" w:fill="auto"/>
             <w:noWrap/>
             <w:hideMark/>
@@ -2587,6 +1963,9 @@
         <w:tc>
           <w:tcPr>
             <w:tcW w:w="1276" w:type="dxa"/>
+            <w:tcBorders>
+              <w:top w:val="single" w:sz="12" w:space="0" w:color="auto"/>
+            </w:tcBorders>
           </w:tcPr>
           <w:p>
             <w:pPr>
@@ -4642,6 +4021,9 @@
         <w:tc>
           <w:tcPr>
             <w:tcW w:w="2119" w:type="dxa"/>
+            <w:tcBorders>
+              <w:bottom w:val="single" w:sz="6" w:space="0" w:color="auto"/>
+            </w:tcBorders>
             <w:shd w:val="clear" w:color="auto" w:fill="auto"/>
             <w:hideMark/>
           </w:tcPr>
@@ -4671,6 +4053,9 @@
         <w:tc>
           <w:tcPr>
             <w:tcW w:w="1134" w:type="dxa"/>
+            <w:tcBorders>
+              <w:bottom w:val="single" w:sz="6" w:space="0" w:color="auto"/>
+            </w:tcBorders>
             <w:shd w:val="clear" w:color="auto" w:fill="auto"/>
             <w:noWrap/>
             <w:hideMark/>
@@ -4701,6 +4086,9 @@
         <w:tc>
           <w:tcPr>
             <w:tcW w:w="992" w:type="dxa"/>
+            <w:tcBorders>
+              <w:bottom w:val="single" w:sz="6" w:space="0" w:color="auto"/>
+            </w:tcBorders>
             <w:shd w:val="clear" w:color="auto" w:fill="auto"/>
             <w:noWrap/>
             <w:hideMark/>
@@ -4731,6 +4119,9 @@
         <w:tc>
           <w:tcPr>
             <w:tcW w:w="1134" w:type="dxa"/>
+            <w:tcBorders>
+              <w:bottom w:val="single" w:sz="6" w:space="0" w:color="auto"/>
+            </w:tcBorders>
           </w:tcPr>
           <w:p>
             <w:pPr>
@@ -4758,6 +4149,9 @@
         <w:tc>
           <w:tcPr>
             <w:tcW w:w="283" w:type="dxa"/>
+            <w:tcBorders>
+              <w:bottom w:val="single" w:sz="6" w:space="0" w:color="auto"/>
+            </w:tcBorders>
           </w:tcPr>
           <w:p>
             <w:pPr>
@@ -4775,6 +4169,9 @@
         <w:tc>
           <w:tcPr>
             <w:tcW w:w="1134" w:type="dxa"/>
+            <w:tcBorders>
+              <w:bottom w:val="single" w:sz="6" w:space="0" w:color="auto"/>
+            </w:tcBorders>
             <w:shd w:val="clear" w:color="auto" w:fill="auto"/>
             <w:noWrap/>
             <w:hideMark/>
@@ -4805,6 +4202,9 @@
         <w:tc>
           <w:tcPr>
             <w:tcW w:w="993" w:type="dxa"/>
+            <w:tcBorders>
+              <w:bottom w:val="single" w:sz="6" w:space="0" w:color="auto"/>
+            </w:tcBorders>
             <w:shd w:val="clear" w:color="auto" w:fill="auto"/>
             <w:noWrap/>
             <w:hideMark/>
@@ -4835,6 +4235,9 @@
         <w:tc>
           <w:tcPr>
             <w:tcW w:w="1134" w:type="dxa"/>
+            <w:tcBorders>
+              <w:bottom w:val="single" w:sz="6" w:space="0" w:color="auto"/>
+            </w:tcBorders>
           </w:tcPr>
           <w:p>
             <w:pPr>
@@ -4862,6 +4265,9 @@
         <w:tc>
           <w:tcPr>
             <w:tcW w:w="283" w:type="dxa"/>
+            <w:tcBorders>
+              <w:bottom w:val="single" w:sz="6" w:space="0" w:color="auto"/>
+            </w:tcBorders>
           </w:tcPr>
           <w:p>
             <w:pPr>
@@ -4879,6 +4285,9 @@
         <w:tc>
           <w:tcPr>
             <w:tcW w:w="1559" w:type="dxa"/>
+            <w:tcBorders>
+              <w:bottom w:val="single" w:sz="6" w:space="0" w:color="auto"/>
+            </w:tcBorders>
             <w:shd w:val="clear" w:color="auto" w:fill="auto"/>
             <w:noWrap/>
             <w:hideMark/>
@@ -4919,6 +4328,9 @@
         <w:tc>
           <w:tcPr>
             <w:tcW w:w="1134" w:type="dxa"/>
+            <w:tcBorders>
+              <w:bottom w:val="single" w:sz="6" w:space="0" w:color="auto"/>
+            </w:tcBorders>
             <w:shd w:val="clear" w:color="auto" w:fill="auto"/>
             <w:noWrap/>
             <w:hideMark/>
@@ -4949,6 +4361,9 @@
         <w:tc>
           <w:tcPr>
             <w:tcW w:w="1276" w:type="dxa"/>
+            <w:tcBorders>
+              <w:bottom w:val="single" w:sz="6" w:space="0" w:color="auto"/>
+            </w:tcBorders>
           </w:tcPr>
           <w:p>
             <w:pPr>
@@ -4981,6 +4396,9 @@
         <w:tc>
           <w:tcPr>
             <w:tcW w:w="2119" w:type="dxa"/>
+            <w:tcBorders>
+              <w:top w:val="single" w:sz="6" w:space="0" w:color="auto"/>
+            </w:tcBorders>
             <w:shd w:val="clear" w:color="auto" w:fill="auto"/>
             <w:noWrap/>
             <w:hideMark/>
@@ -5019,6 +4437,9 @@
         <w:tc>
           <w:tcPr>
             <w:tcW w:w="1134" w:type="dxa"/>
+            <w:tcBorders>
+              <w:top w:val="single" w:sz="6" w:space="0" w:color="auto"/>
+            </w:tcBorders>
             <w:shd w:val="clear" w:color="auto" w:fill="auto"/>
             <w:noWrap/>
             <w:hideMark/>
@@ -5043,6 +4464,9 @@
         <w:tc>
           <w:tcPr>
             <w:tcW w:w="992" w:type="dxa"/>
+            <w:tcBorders>
+              <w:top w:val="single" w:sz="6" w:space="0" w:color="auto"/>
+            </w:tcBorders>
             <w:shd w:val="clear" w:color="auto" w:fill="auto"/>
             <w:noWrap/>
             <w:hideMark/>
@@ -5062,6 +4486,9 @@
         <w:tc>
           <w:tcPr>
             <w:tcW w:w="1134" w:type="dxa"/>
+            <w:tcBorders>
+              <w:top w:val="single" w:sz="6" w:space="0" w:color="auto"/>
+            </w:tcBorders>
           </w:tcPr>
           <w:p>
             <w:pPr>
@@ -5078,6 +4505,9 @@
         <w:tc>
           <w:tcPr>
             <w:tcW w:w="283" w:type="dxa"/>
+            <w:tcBorders>
+              <w:top w:val="single" w:sz="6" w:space="0" w:color="auto"/>
+            </w:tcBorders>
           </w:tcPr>
           <w:p>
             <w:pPr>
@@ -5094,6 +4524,9 @@
         <w:tc>
           <w:tcPr>
             <w:tcW w:w="1134" w:type="dxa"/>
+            <w:tcBorders>
+              <w:top w:val="single" w:sz="6" w:space="0" w:color="auto"/>
+            </w:tcBorders>
             <w:shd w:val="clear" w:color="auto" w:fill="auto"/>
             <w:noWrap/>
             <w:hideMark/>
@@ -5113,6 +4546,9 @@
         <w:tc>
           <w:tcPr>
             <w:tcW w:w="993" w:type="dxa"/>
+            <w:tcBorders>
+              <w:top w:val="single" w:sz="6" w:space="0" w:color="auto"/>
+            </w:tcBorders>
             <w:shd w:val="clear" w:color="auto" w:fill="auto"/>
             <w:noWrap/>
             <w:hideMark/>
@@ -5132,6 +4568,9 @@
         <w:tc>
           <w:tcPr>
             <w:tcW w:w="1134" w:type="dxa"/>
+            <w:tcBorders>
+              <w:top w:val="single" w:sz="6" w:space="0" w:color="auto"/>
+            </w:tcBorders>
           </w:tcPr>
           <w:p>
             <w:pPr>
@@ -5148,6 +4587,9 @@
         <w:tc>
           <w:tcPr>
             <w:tcW w:w="283" w:type="dxa"/>
+            <w:tcBorders>
+              <w:top w:val="single" w:sz="6" w:space="0" w:color="auto"/>
+            </w:tcBorders>
           </w:tcPr>
           <w:p>
             <w:pPr>
@@ -5164,6 +4606,9 @@
         <w:tc>
           <w:tcPr>
             <w:tcW w:w="1559" w:type="dxa"/>
+            <w:tcBorders>
+              <w:top w:val="single" w:sz="6" w:space="0" w:color="auto"/>
+            </w:tcBorders>
             <w:shd w:val="clear" w:color="auto" w:fill="auto"/>
             <w:noWrap/>
             <w:hideMark/>
@@ -5183,6 +4628,9 @@
         <w:tc>
           <w:tcPr>
             <w:tcW w:w="1134" w:type="dxa"/>
+            <w:tcBorders>
+              <w:top w:val="single" w:sz="6" w:space="0" w:color="auto"/>
+            </w:tcBorders>
             <w:shd w:val="clear" w:color="auto" w:fill="auto"/>
             <w:noWrap/>
             <w:hideMark/>
@@ -5202,6 +4650,9 @@
         <w:tc>
           <w:tcPr>
             <w:tcW w:w="1276" w:type="dxa"/>
+            <w:tcBorders>
+              <w:top w:val="single" w:sz="6" w:space="0" w:color="auto"/>
+            </w:tcBorders>
           </w:tcPr>
           <w:p>
             <w:pPr>
@@ -6382,17 +5833,7 @@
                 <w:szCs w:val="20"/>
                 <w:lang w:eastAsia="en-GB"/>
               </w:rPr>
-              <w:t>1.0</w:t>
-            </w:r>
-            <w:r>
-              <w:rPr>
-                <w:rFonts w:ascii="Calibri" w:eastAsia="Times New Roman" w:hAnsi="Calibri" w:cs="Calibri"/>
-                <w:color w:val="000000"/>
-                <w:sz w:val="20"/>
-                <w:szCs w:val="20"/>
-                <w:lang w:eastAsia="en-GB"/>
-              </w:rPr>
-              <w:t>0</w:t>
+              <w:t>1.00</w:t>
             </w:r>
           </w:p>
         </w:tc>
@@ -7677,6 +7118,9 @@
         <w:tc>
           <w:tcPr>
             <w:tcW w:w="2119" w:type="dxa"/>
+            <w:tcBorders>
+              <w:bottom w:val="single" w:sz="6" w:space="0" w:color="auto"/>
+            </w:tcBorders>
             <w:shd w:val="clear" w:color="auto" w:fill="auto"/>
             <w:hideMark/>
           </w:tcPr>
@@ -7707,6 +7151,9 @@
         <w:tc>
           <w:tcPr>
             <w:tcW w:w="1134" w:type="dxa"/>
+            <w:tcBorders>
+              <w:bottom w:val="single" w:sz="6" w:space="0" w:color="auto"/>
+            </w:tcBorders>
             <w:shd w:val="clear" w:color="auto" w:fill="auto"/>
             <w:noWrap/>
             <w:hideMark/>
@@ -7737,6 +7184,9 @@
         <w:tc>
           <w:tcPr>
             <w:tcW w:w="992" w:type="dxa"/>
+            <w:tcBorders>
+              <w:bottom w:val="single" w:sz="6" w:space="0" w:color="auto"/>
+            </w:tcBorders>
             <w:shd w:val="clear" w:color="auto" w:fill="auto"/>
             <w:noWrap/>
             <w:hideMark/>
@@ -7767,6 +7217,9 @@
         <w:tc>
           <w:tcPr>
             <w:tcW w:w="1134" w:type="dxa"/>
+            <w:tcBorders>
+              <w:bottom w:val="single" w:sz="6" w:space="0" w:color="auto"/>
+            </w:tcBorders>
           </w:tcPr>
           <w:p>
             <w:pPr>
@@ -7794,6 +7247,9 @@
         <w:tc>
           <w:tcPr>
             <w:tcW w:w="283" w:type="dxa"/>
+            <w:tcBorders>
+              <w:bottom w:val="single" w:sz="6" w:space="0" w:color="auto"/>
+            </w:tcBorders>
           </w:tcPr>
           <w:p>
             <w:pPr>
@@ -7811,6 +7267,9 @@
         <w:tc>
           <w:tcPr>
             <w:tcW w:w="1134" w:type="dxa"/>
+            <w:tcBorders>
+              <w:bottom w:val="single" w:sz="6" w:space="0" w:color="auto"/>
+            </w:tcBorders>
             <w:shd w:val="clear" w:color="auto" w:fill="auto"/>
             <w:noWrap/>
             <w:hideMark/>
@@ -7851,6 +7310,9 @@
         <w:tc>
           <w:tcPr>
             <w:tcW w:w="993" w:type="dxa"/>
+            <w:tcBorders>
+              <w:bottom w:val="single" w:sz="6" w:space="0" w:color="auto"/>
+            </w:tcBorders>
             <w:shd w:val="clear" w:color="auto" w:fill="auto"/>
             <w:noWrap/>
             <w:hideMark/>
@@ -7881,6 +7343,9 @@
         <w:tc>
           <w:tcPr>
             <w:tcW w:w="1134" w:type="dxa"/>
+            <w:tcBorders>
+              <w:bottom w:val="single" w:sz="6" w:space="0" w:color="auto"/>
+            </w:tcBorders>
           </w:tcPr>
           <w:p>
             <w:pPr>
@@ -7908,6 +7373,9 @@
         <w:tc>
           <w:tcPr>
             <w:tcW w:w="283" w:type="dxa"/>
+            <w:tcBorders>
+              <w:bottom w:val="single" w:sz="6" w:space="0" w:color="auto"/>
+            </w:tcBorders>
           </w:tcPr>
           <w:p>
             <w:pPr>
@@ -7925,6 +7393,9 @@
         <w:tc>
           <w:tcPr>
             <w:tcW w:w="1559" w:type="dxa"/>
+            <w:tcBorders>
+              <w:bottom w:val="single" w:sz="6" w:space="0" w:color="auto"/>
+            </w:tcBorders>
             <w:shd w:val="clear" w:color="auto" w:fill="auto"/>
             <w:noWrap/>
             <w:hideMark/>
@@ -7965,6 +7436,9 @@
         <w:tc>
           <w:tcPr>
             <w:tcW w:w="1134" w:type="dxa"/>
+            <w:tcBorders>
+              <w:bottom w:val="single" w:sz="6" w:space="0" w:color="auto"/>
+            </w:tcBorders>
             <w:shd w:val="clear" w:color="auto" w:fill="auto"/>
             <w:noWrap/>
             <w:hideMark/>
@@ -7995,6 +7469,9 @@
         <w:tc>
           <w:tcPr>
             <w:tcW w:w="1276" w:type="dxa"/>
+            <w:tcBorders>
+              <w:bottom w:val="single" w:sz="6" w:space="0" w:color="auto"/>
+            </w:tcBorders>
           </w:tcPr>
           <w:p>
             <w:pPr>
@@ -8027,6 +7504,9 @@
         <w:tc>
           <w:tcPr>
             <w:tcW w:w="2119" w:type="dxa"/>
+            <w:tcBorders>
+              <w:top w:val="single" w:sz="6" w:space="0" w:color="auto"/>
+            </w:tcBorders>
             <w:shd w:val="clear" w:color="auto" w:fill="auto"/>
             <w:noWrap/>
             <w:hideMark/>
@@ -8065,6 +7545,9 @@
         <w:tc>
           <w:tcPr>
             <w:tcW w:w="1134" w:type="dxa"/>
+            <w:tcBorders>
+              <w:top w:val="single" w:sz="6" w:space="0" w:color="auto"/>
+            </w:tcBorders>
             <w:shd w:val="clear" w:color="auto" w:fill="auto"/>
             <w:noWrap/>
             <w:hideMark/>
@@ -8089,6 +7572,9 @@
         <w:tc>
           <w:tcPr>
             <w:tcW w:w="992" w:type="dxa"/>
+            <w:tcBorders>
+              <w:top w:val="single" w:sz="6" w:space="0" w:color="auto"/>
+            </w:tcBorders>
             <w:shd w:val="clear" w:color="auto" w:fill="auto"/>
             <w:noWrap/>
             <w:hideMark/>
@@ -8108,6 +7594,9 @@
         <w:tc>
           <w:tcPr>
             <w:tcW w:w="1134" w:type="dxa"/>
+            <w:tcBorders>
+              <w:top w:val="single" w:sz="6" w:space="0" w:color="auto"/>
+            </w:tcBorders>
           </w:tcPr>
           <w:p>
             <w:pPr>
@@ -8124,6 +7613,9 @@
         <w:tc>
           <w:tcPr>
             <w:tcW w:w="283" w:type="dxa"/>
+            <w:tcBorders>
+              <w:top w:val="single" w:sz="6" w:space="0" w:color="auto"/>
+            </w:tcBorders>
           </w:tcPr>
           <w:p>
             <w:pPr>
@@ -8140,6 +7632,9 @@
         <w:tc>
           <w:tcPr>
             <w:tcW w:w="1134" w:type="dxa"/>
+            <w:tcBorders>
+              <w:top w:val="single" w:sz="6" w:space="0" w:color="auto"/>
+            </w:tcBorders>
             <w:shd w:val="clear" w:color="auto" w:fill="auto"/>
             <w:noWrap/>
             <w:hideMark/>
@@ -8159,6 +7654,9 @@
         <w:tc>
           <w:tcPr>
             <w:tcW w:w="993" w:type="dxa"/>
+            <w:tcBorders>
+              <w:top w:val="single" w:sz="6" w:space="0" w:color="auto"/>
+            </w:tcBorders>
             <w:shd w:val="clear" w:color="auto" w:fill="auto"/>
             <w:noWrap/>
             <w:hideMark/>
@@ -8178,6 +7676,9 @@
         <w:tc>
           <w:tcPr>
             <w:tcW w:w="1134" w:type="dxa"/>
+            <w:tcBorders>
+              <w:top w:val="single" w:sz="6" w:space="0" w:color="auto"/>
+            </w:tcBorders>
           </w:tcPr>
           <w:p>
             <w:pPr>
@@ -8194,6 +7695,9 @@
         <w:tc>
           <w:tcPr>
             <w:tcW w:w="283" w:type="dxa"/>
+            <w:tcBorders>
+              <w:top w:val="single" w:sz="6" w:space="0" w:color="auto"/>
+            </w:tcBorders>
           </w:tcPr>
           <w:p>
             <w:pPr>
@@ -8210,6 +7714,9 @@
         <w:tc>
           <w:tcPr>
             <w:tcW w:w="1559" w:type="dxa"/>
+            <w:tcBorders>
+              <w:top w:val="single" w:sz="6" w:space="0" w:color="auto"/>
+            </w:tcBorders>
             <w:shd w:val="clear" w:color="auto" w:fill="auto"/>
             <w:noWrap/>
             <w:hideMark/>
@@ -8229,6 +7736,9 @@
         <w:tc>
           <w:tcPr>
             <w:tcW w:w="1134" w:type="dxa"/>
+            <w:tcBorders>
+              <w:top w:val="single" w:sz="6" w:space="0" w:color="auto"/>
+            </w:tcBorders>
             <w:shd w:val="clear" w:color="auto" w:fill="auto"/>
             <w:noWrap/>
             <w:hideMark/>
@@ -8248,6 +7758,9 @@
         <w:tc>
           <w:tcPr>
             <w:tcW w:w="1276" w:type="dxa"/>
+            <w:tcBorders>
+              <w:top w:val="single" w:sz="6" w:space="0" w:color="auto"/>
+            </w:tcBorders>
           </w:tcPr>
           <w:p>
             <w:pPr>
@@ -10014,6 +9527,9 @@
         <w:tc>
           <w:tcPr>
             <w:tcW w:w="2119" w:type="dxa"/>
+            <w:tcBorders>
+              <w:bottom w:val="single" w:sz="12" w:space="0" w:color="auto"/>
+            </w:tcBorders>
             <w:shd w:val="clear" w:color="auto" w:fill="auto"/>
             <w:hideMark/>
           </w:tcPr>
@@ -10043,6 +9559,9 @@
         <w:tc>
           <w:tcPr>
             <w:tcW w:w="1134" w:type="dxa"/>
+            <w:tcBorders>
+              <w:bottom w:val="single" w:sz="12" w:space="0" w:color="auto"/>
+            </w:tcBorders>
             <w:shd w:val="clear" w:color="auto" w:fill="auto"/>
             <w:noWrap/>
             <w:hideMark/>
@@ -10073,6 +9592,9 @@
         <w:tc>
           <w:tcPr>
             <w:tcW w:w="992" w:type="dxa"/>
+            <w:tcBorders>
+              <w:bottom w:val="single" w:sz="12" w:space="0" w:color="auto"/>
+            </w:tcBorders>
             <w:shd w:val="clear" w:color="auto" w:fill="auto"/>
             <w:noWrap/>
             <w:hideMark/>
@@ -10103,6 +9625,9 @@
         <w:tc>
           <w:tcPr>
             <w:tcW w:w="1134" w:type="dxa"/>
+            <w:tcBorders>
+              <w:bottom w:val="single" w:sz="12" w:space="0" w:color="auto"/>
+            </w:tcBorders>
           </w:tcPr>
           <w:p>
             <w:pPr>
@@ -10130,6 +9655,9 @@
         <w:tc>
           <w:tcPr>
             <w:tcW w:w="283" w:type="dxa"/>
+            <w:tcBorders>
+              <w:bottom w:val="single" w:sz="12" w:space="0" w:color="auto"/>
+            </w:tcBorders>
           </w:tcPr>
           <w:p>
             <w:pPr>
@@ -10147,6 +9675,9 @@
         <w:tc>
           <w:tcPr>
             <w:tcW w:w="1134" w:type="dxa"/>
+            <w:tcBorders>
+              <w:bottom w:val="single" w:sz="12" w:space="0" w:color="auto"/>
+            </w:tcBorders>
             <w:shd w:val="clear" w:color="auto" w:fill="auto"/>
             <w:noWrap/>
             <w:hideMark/>
@@ -10187,6 +9718,9 @@
         <w:tc>
           <w:tcPr>
             <w:tcW w:w="993" w:type="dxa"/>
+            <w:tcBorders>
+              <w:bottom w:val="single" w:sz="12" w:space="0" w:color="auto"/>
+            </w:tcBorders>
             <w:shd w:val="clear" w:color="auto" w:fill="auto"/>
             <w:noWrap/>
             <w:hideMark/>
@@ -10217,6 +9751,9 @@
         <w:tc>
           <w:tcPr>
             <w:tcW w:w="1134" w:type="dxa"/>
+            <w:tcBorders>
+              <w:bottom w:val="single" w:sz="12" w:space="0" w:color="auto"/>
+            </w:tcBorders>
           </w:tcPr>
           <w:p>
             <w:pPr>
@@ -10244,6 +9781,9 @@
         <w:tc>
           <w:tcPr>
             <w:tcW w:w="283" w:type="dxa"/>
+            <w:tcBorders>
+              <w:bottom w:val="single" w:sz="12" w:space="0" w:color="auto"/>
+            </w:tcBorders>
           </w:tcPr>
           <w:p>
             <w:pPr>
@@ -10261,6 +9801,9 @@
         <w:tc>
           <w:tcPr>
             <w:tcW w:w="1559" w:type="dxa"/>
+            <w:tcBorders>
+              <w:bottom w:val="single" w:sz="12" w:space="0" w:color="auto"/>
+            </w:tcBorders>
             <w:shd w:val="clear" w:color="auto" w:fill="auto"/>
             <w:noWrap/>
             <w:hideMark/>
@@ -10301,6 +9844,9 @@
         <w:tc>
           <w:tcPr>
             <w:tcW w:w="1134" w:type="dxa"/>
+            <w:tcBorders>
+              <w:bottom w:val="single" w:sz="12" w:space="0" w:color="auto"/>
+            </w:tcBorders>
             <w:shd w:val="clear" w:color="auto" w:fill="auto"/>
             <w:noWrap/>
             <w:hideMark/>
@@ -10331,6 +9877,9 @@
         <w:tc>
           <w:tcPr>
             <w:tcW w:w="1276" w:type="dxa"/>
+            <w:tcBorders>
+              <w:bottom w:val="single" w:sz="12" w:space="0" w:color="auto"/>
+            </w:tcBorders>
           </w:tcPr>
           <w:p>
             <w:pPr>
@@ -10370,23 +9919,38 @@
           <w:sz w:val="18"/>
           <w:szCs w:val="18"/>
         </w:rPr>
-        <w:t xml:space="preserve">* Coefficients derived from full averaging of models within </w:t>
-      </w:r>
-      <w:proofErr w:type="spellStart"/>
-      <w:r>
+        <w:t xml:space="preserve">* Coefficients derived from full averaging of models within dAIC &lt; 6. </w:t>
+      </w:r>
+    </w:p>
+    <w:p>
+      <w:pPr>
+        <w:spacing w:after="0" w:line="240" w:lineRule="auto"/>
         <w:rPr>
           <w:sz w:val="18"/>
           <w:szCs w:val="18"/>
         </w:rPr>
-        <w:t>dAIC</w:t>
-      </w:r>
-      <w:proofErr w:type="spellEnd"/>
+      </w:pPr>
       <w:r>
         <w:rPr>
           <w:sz w:val="18"/>
           <w:szCs w:val="18"/>
-        </w:rPr>
-        <w:t xml:space="preserve"> &lt; 6. </w:t>
+          <w:vertAlign w:val="superscript"/>
+        </w:rPr>
+        <w:t>A</w:t>
+      </w:r>
+      <w:r>
+        <w:rPr>
+          <w:sz w:val="18"/>
+          <w:szCs w:val="18"/>
+        </w:rPr>
+        <w:t xml:space="preserve"> Rate ratio = exp(coefficient</w:t>
+      </w:r>
+      <w:r>
+        <w:rPr>
+          <w:sz w:val="18"/>
+          <w:szCs w:val="18"/>
+        </w:rPr>
+        <w:t>)</w:t>
       </w:r>
     </w:p>
     <w:p>
@@ -10404,29 +9968,6 @@
           <w:docGrid w:linePitch="360"/>
         </w:sectPr>
       </w:pPr>
-      <w:r>
-        <w:rPr>
-          <w:sz w:val="18"/>
-          <w:szCs w:val="18"/>
-          <w:vertAlign w:val="superscript"/>
-        </w:rPr>
-        <w:t>A</w:t>
-      </w:r>
-      <w:r>
-        <w:rPr>
-          <w:sz w:val="18"/>
-          <w:szCs w:val="18"/>
-        </w:rPr>
-        <w:t xml:space="preserve"> Rate ratio = exp(coefficient)</w:t>
-      </w:r>
-      <w:r>
-        <w:rPr>
-          <w:sz w:val="18"/>
-          <w:szCs w:val="18"/>
-          <w:vertAlign w:val="superscript"/>
-        </w:rPr>
-        <w:t xml:space="preserve"> </w:t>
-      </w:r>
     </w:p>
     <w:p>
       <w:pPr>
@@ -10443,13 +9984,13 @@
         </w:rPr>
         <w:lastRenderedPageBreak/>
         <w:drawing>
-          <wp:anchor distT="0" distB="0" distL="114300" distR="114300" simplePos="0" relativeHeight="251661312" behindDoc="1" locked="0" layoutInCell="1" allowOverlap="1" wp14:anchorId="61D4927D" wp14:editId="5BB8DC92">
+          <wp:anchor distT="0" distB="0" distL="114300" distR="114300" simplePos="0" relativeHeight="251668480" behindDoc="1" locked="0" layoutInCell="1" allowOverlap="1" wp14:anchorId="4A544CF8" wp14:editId="54D58F59">
             <wp:simplePos x="0" y="0"/>
             <wp:positionH relativeFrom="column">
-              <wp:posOffset>-289560</wp:posOffset>
+              <wp:posOffset>-145604</wp:posOffset>
             </wp:positionH>
             <wp:positionV relativeFrom="paragraph">
-              <wp:posOffset>-487680</wp:posOffset>
+              <wp:posOffset>14061</wp:posOffset>
             </wp:positionV>
             <wp:extent cx="6446520" cy="6446520"/>
             <wp:effectExtent l="0" t="0" r="0" b="0"/>
@@ -10468,7 +10009,7 @@
                     </pic:cNvPicPr>
                   </pic:nvPicPr>
                   <pic:blipFill>
-                    <a:blip r:embed="rId9" cstate="print">
+                    <a:blip r:embed="rId11" cstate="print">
                       <a:extLst>
                         <a:ext uri="{28A0092B-C50C-407E-A947-70E740481C1C}">
                           <a14:useLocalDpi xmlns:a14="http://schemas.microsoft.com/office/drawing/2010/main" val="0"/>
@@ -10526,270 +10067,10 @@
         </w:rPr>
       </w:pPr>
     </w:p>
-    <w:p>
-      <w:pPr>
-        <w:rPr>
-          <w:b/>
-          <w:bCs/>
-          <w:sz w:val="20"/>
-          <w:szCs w:val="20"/>
-        </w:rPr>
-      </w:pPr>
-    </w:p>
-    <w:p>
-      <w:pPr>
-        <w:rPr>
-          <w:b/>
-          <w:bCs/>
-          <w:sz w:val="20"/>
-          <w:szCs w:val="20"/>
-        </w:rPr>
-      </w:pPr>
-    </w:p>
-    <w:p>
-      <w:pPr>
-        <w:rPr>
-          <w:b/>
-          <w:bCs/>
-          <w:sz w:val="20"/>
-          <w:szCs w:val="20"/>
-        </w:rPr>
-      </w:pPr>
-    </w:p>
-    <w:p>
-      <w:pPr>
-        <w:rPr>
-          <w:b/>
-          <w:bCs/>
-          <w:sz w:val="20"/>
-          <w:szCs w:val="20"/>
-        </w:rPr>
-      </w:pPr>
-    </w:p>
-    <w:p>
-      <w:pPr>
-        <w:rPr>
-          <w:b/>
-          <w:bCs/>
-          <w:sz w:val="20"/>
-          <w:szCs w:val="20"/>
-        </w:rPr>
-      </w:pPr>
-    </w:p>
-    <w:p>
-      <w:pPr>
-        <w:rPr>
-          <w:b/>
-          <w:bCs/>
-          <w:sz w:val="20"/>
-          <w:szCs w:val="20"/>
-        </w:rPr>
-      </w:pPr>
-    </w:p>
-    <w:p>
-      <w:pPr>
-        <w:rPr>
-          <w:b/>
-          <w:bCs/>
-          <w:sz w:val="20"/>
-          <w:szCs w:val="20"/>
-        </w:rPr>
-      </w:pPr>
-    </w:p>
-    <w:p>
-      <w:pPr>
-        <w:rPr>
-          <w:b/>
-          <w:bCs/>
-          <w:sz w:val="20"/>
-          <w:szCs w:val="20"/>
-        </w:rPr>
-      </w:pPr>
-    </w:p>
-    <w:p>
-      <w:pPr>
-        <w:rPr>
-          <w:b/>
-          <w:bCs/>
-          <w:sz w:val="20"/>
-          <w:szCs w:val="20"/>
-        </w:rPr>
-      </w:pPr>
-    </w:p>
-    <w:p>
-      <w:pPr>
-        <w:rPr>
-          <w:b/>
-          <w:bCs/>
-          <w:sz w:val="20"/>
-          <w:szCs w:val="20"/>
-        </w:rPr>
-      </w:pPr>
-    </w:p>
-    <w:p>
-      <w:pPr>
-        <w:rPr>
-          <w:b/>
-          <w:bCs/>
-          <w:sz w:val="20"/>
-          <w:szCs w:val="20"/>
-        </w:rPr>
-      </w:pPr>
-    </w:p>
-    <w:p>
-      <w:pPr>
-        <w:rPr>
-          <w:b/>
-          <w:bCs/>
-          <w:sz w:val="20"/>
-          <w:szCs w:val="20"/>
-        </w:rPr>
-      </w:pPr>
-    </w:p>
-    <w:p>
-      <w:pPr>
-        <w:rPr>
-          <w:b/>
-          <w:bCs/>
-          <w:sz w:val="20"/>
-          <w:szCs w:val="20"/>
-        </w:rPr>
-      </w:pPr>
-    </w:p>
-    <w:p>
-      <w:pPr>
-        <w:rPr>
-          <w:b/>
-          <w:bCs/>
-          <w:sz w:val="20"/>
-          <w:szCs w:val="20"/>
-        </w:rPr>
-      </w:pPr>
-    </w:p>
-    <w:p>
-      <w:pPr>
-        <w:rPr>
-          <w:b/>
-          <w:bCs/>
-          <w:sz w:val="20"/>
-          <w:szCs w:val="20"/>
-        </w:rPr>
-      </w:pPr>
-    </w:p>
-    <w:p>
-      <w:pPr>
-        <w:rPr>
-          <w:b/>
-          <w:bCs/>
-          <w:sz w:val="20"/>
-          <w:szCs w:val="20"/>
-        </w:rPr>
-      </w:pPr>
-    </w:p>
-    <w:p>
-      <w:pPr>
-        <w:rPr>
-          <w:b/>
-          <w:bCs/>
-          <w:sz w:val="20"/>
-          <w:szCs w:val="20"/>
-        </w:rPr>
-      </w:pPr>
-    </w:p>
-    <w:p>
-      <w:pPr>
-        <w:rPr>
-          <w:b/>
-          <w:bCs/>
-          <w:sz w:val="20"/>
-          <w:szCs w:val="20"/>
-        </w:rPr>
-      </w:pPr>
-    </w:p>
-    <w:p>
-      <w:pPr>
-        <w:rPr>
-          <w:b/>
-          <w:bCs/>
-          <w:sz w:val="20"/>
-          <w:szCs w:val="20"/>
-        </w:rPr>
-      </w:pPr>
-    </w:p>
-    <w:p>
-      <w:pPr>
-        <w:rPr>
-          <w:b/>
-          <w:bCs/>
-          <w:sz w:val="20"/>
-          <w:szCs w:val="20"/>
-        </w:rPr>
-      </w:pPr>
-    </w:p>
-    <w:p>
-      <w:pPr>
-        <w:rPr>
-          <w:b/>
-          <w:bCs/>
-          <w:sz w:val="20"/>
-          <w:szCs w:val="20"/>
-        </w:rPr>
-      </w:pPr>
-      <w:r>
-        <w:rPr>
-          <w:b/>
-          <w:bCs/>
-          <w:sz w:val="20"/>
-          <w:szCs w:val="20"/>
-        </w:rPr>
-        <w:t>Figure 1. Model</w:t>
-      </w:r>
-      <w:r>
-        <w:rPr>
-          <w:b/>
-          <w:bCs/>
-          <w:sz w:val="20"/>
-          <w:szCs w:val="20"/>
-        </w:rPr>
-        <w:t>led relationships between economic predictor</w:t>
-      </w:r>
-      <w:r>
-        <w:rPr>
-          <w:b/>
-          <w:bCs/>
-          <w:sz w:val="20"/>
-          <w:szCs w:val="20"/>
-        </w:rPr>
-        <w:t>s</w:t>
-      </w:r>
-      <w:r>
-        <w:rPr>
-          <w:b/>
-          <w:bCs/>
-          <w:sz w:val="20"/>
-          <w:szCs w:val="20"/>
-        </w:rPr>
-        <w:t xml:space="preserve"> and </w:t>
-      </w:r>
-      <w:r>
-        <w:rPr>
-          <w:b/>
-          <w:bCs/>
-          <w:sz w:val="20"/>
-          <w:szCs w:val="20"/>
-        </w:rPr>
-        <w:t>the allocation of new economic land concessions</w:t>
-      </w:r>
-      <w:r>
-        <w:rPr>
-          <w:b/>
-          <w:bCs/>
-          <w:sz w:val="20"/>
-          <w:szCs w:val="20"/>
-        </w:rPr>
-        <w:t xml:space="preserve"> in Cambodia between 1993 – 2015. Top row: no time lag between predictor and response; middle row: 1-year time lag between predictor and response; bottom row: 2-year time lag between predictor and response.</w:t>
-      </w:r>
-    </w:p>
+    <w:p/>
+    <w:p/>
+    <w:p/>
+    <w:p/>
     <w:p/>
     <w:p/>
     <w:p/>
@@ -10800,8 +10081,8 @@
         <w:rPr>
           <w:b/>
           <w:bCs/>
-          <w:sz w:val="20"/>
-          <w:szCs w:val="20"/>
+          <w:i/>
+          <w:iCs/>
         </w:rPr>
       </w:pPr>
     </w:p>
@@ -10810,8 +10091,8 @@
         <w:rPr>
           <w:b/>
           <w:bCs/>
-          <w:sz w:val="20"/>
-          <w:szCs w:val="20"/>
+          <w:i/>
+          <w:iCs/>
         </w:rPr>
       </w:pPr>
     </w:p>
@@ -10820,9 +10101,186 @@
         <w:rPr>
           <w:b/>
           <w:bCs/>
+          <w:i/>
+          <w:iCs/>
+        </w:rPr>
+      </w:pPr>
+    </w:p>
+    <w:p>
+      <w:pPr>
+        <w:rPr>
+          <w:b/>
+          <w:bCs/>
+          <w:i/>
+          <w:iCs/>
+        </w:rPr>
+      </w:pPr>
+    </w:p>
+    <w:p>
+      <w:pPr>
+        <w:rPr>
+          <w:b/>
+          <w:bCs/>
+          <w:i/>
+          <w:iCs/>
+        </w:rPr>
+      </w:pPr>
+    </w:p>
+    <w:p>
+      <w:pPr>
+        <w:rPr>
+          <w:b/>
+          <w:bCs/>
+          <w:i/>
+          <w:iCs/>
+        </w:rPr>
+      </w:pPr>
+    </w:p>
+    <w:p>
+      <w:pPr>
+        <w:rPr>
+          <w:b/>
+          <w:bCs/>
+          <w:i/>
+          <w:iCs/>
+        </w:rPr>
+      </w:pPr>
+    </w:p>
+    <w:p>
+      <w:pPr>
+        <w:rPr>
+          <w:b/>
+          <w:bCs/>
+          <w:i/>
+          <w:iCs/>
+        </w:rPr>
+      </w:pPr>
+    </w:p>
+    <w:p>
+      <w:pPr>
+        <w:rPr>
+          <w:b/>
+          <w:bCs/>
+          <w:i/>
+          <w:iCs/>
+        </w:rPr>
+      </w:pPr>
+    </w:p>
+    <w:p>
+      <w:pPr>
+        <w:rPr>
+          <w:b/>
+          <w:bCs/>
+          <w:i/>
+          <w:iCs/>
+        </w:rPr>
+      </w:pPr>
+    </w:p>
+    <w:p>
+      <w:pPr>
+        <w:rPr>
+          <w:b/>
+          <w:bCs/>
+          <w:i/>
+          <w:iCs/>
+        </w:rPr>
+      </w:pPr>
+    </w:p>
+    <w:p>
+      <w:pPr>
+        <w:rPr>
+          <w:b/>
+          <w:bCs/>
+          <w:i/>
+          <w:iCs/>
+        </w:rPr>
+      </w:pPr>
+      <w:r>
+        <w:rPr>
+          <w:b/>
+          <w:bCs/>
           <w:sz w:val="20"/>
           <w:szCs w:val="20"/>
         </w:rPr>
+        <w:t xml:space="preserve">Figure </w:t>
+      </w:r>
+      <w:r>
+        <w:rPr>
+          <w:b/>
+          <w:bCs/>
+          <w:sz w:val="20"/>
+          <w:szCs w:val="20"/>
+        </w:rPr>
+        <w:t>2</w:t>
+      </w:r>
+      <w:r>
+        <w:rPr>
+          <w:b/>
+          <w:bCs/>
+          <w:sz w:val="20"/>
+          <w:szCs w:val="20"/>
+        </w:rPr>
+        <w:t>. Modelled relationships between economic predictors and the allocation of new economic land concessions in Cambodia between 1993 – 2015. Top row: no time lag between predictor and response; middle row: 1-year time lag between predictor and response; bottom row: 2-year time lag between predictor and response.</w:t>
+      </w:r>
+    </w:p>
+    <w:p>
+      <w:pPr>
+        <w:rPr>
+          <w:b/>
+          <w:bCs/>
+          <w:i/>
+          <w:iCs/>
+        </w:rPr>
+      </w:pPr>
+    </w:p>
+    <w:p>
+      <w:pPr>
+        <w:rPr>
+          <w:b/>
+          <w:bCs/>
+          <w:i/>
+          <w:iCs/>
+        </w:rPr>
+      </w:pPr>
+    </w:p>
+    <w:p>
+      <w:pPr>
+        <w:rPr>
+          <w:b/>
+          <w:bCs/>
+          <w:i/>
+          <w:iCs/>
+        </w:rPr>
+      </w:pPr>
+    </w:p>
+    <w:p>
+      <w:pPr>
+        <w:rPr>
+          <w:b/>
+          <w:bCs/>
+          <w:i/>
+          <w:iCs/>
+        </w:rPr>
+      </w:pPr>
+    </w:p>
+    <w:p>
+      <w:pPr>
+        <w:rPr>
+          <w:b/>
+          <w:bCs/>
+          <w:i/>
+          <w:iCs/>
+        </w:rPr>
+      </w:pPr>
+    </w:p>
+    <w:p>
+      <w:pPr>
+        <w:rPr>
+          <w:b/>
+          <w:bCs/>
+          <w:i/>
+          <w:iCs/>
+        </w:rPr>
       </w:pPr>
       <w:r>
         <w:rPr>
@@ -10830,13 +10288,13 @@
         </w:rPr>
         <w:lastRenderedPageBreak/>
         <w:drawing>
-          <wp:anchor distT="0" distB="0" distL="114300" distR="114300" simplePos="0" relativeHeight="251663360" behindDoc="1" locked="0" layoutInCell="1" allowOverlap="1" wp14:anchorId="432F961E" wp14:editId="28E3920F">
+          <wp:anchor distT="0" distB="0" distL="114300" distR="114300" simplePos="0" relativeHeight="251670528" behindDoc="1" locked="0" layoutInCell="1" allowOverlap="1" wp14:anchorId="4D8F569B" wp14:editId="0EFA62A3">
             <wp:simplePos x="0" y="0"/>
             <wp:positionH relativeFrom="column">
-              <wp:posOffset>-279401</wp:posOffset>
+              <wp:posOffset>0</wp:posOffset>
             </wp:positionH>
             <wp:positionV relativeFrom="paragraph">
-              <wp:posOffset>152399</wp:posOffset>
+              <wp:posOffset>-635</wp:posOffset>
             </wp:positionV>
             <wp:extent cx="6366933" cy="6366933"/>
             <wp:effectExtent l="0" t="0" r="0" b="0"/>
@@ -10855,7 +10313,7 @@
                     </pic:cNvPicPr>
                   </pic:nvPicPr>
                   <pic:blipFill>
-                    <a:blip r:embed="rId10" cstate="print">
+                    <a:blip r:embed="rId12" cstate="print">
                       <a:extLst>
                         <a:ext uri="{28A0092B-C50C-407E-A947-70E740481C1C}">
                           <a14:useLocalDpi xmlns:a14="http://schemas.microsoft.com/office/drawing/2010/main" val="0"/>
@@ -10898,8 +10356,8 @@
         <w:rPr>
           <w:b/>
           <w:bCs/>
-          <w:sz w:val="20"/>
-          <w:szCs w:val="20"/>
+          <w:i/>
+          <w:iCs/>
         </w:rPr>
       </w:pPr>
     </w:p>
@@ -10908,8 +10366,8 @@
         <w:rPr>
           <w:b/>
           <w:bCs/>
-          <w:sz w:val="20"/>
-          <w:szCs w:val="20"/>
+          <w:i/>
+          <w:iCs/>
         </w:rPr>
       </w:pPr>
     </w:p>
@@ -10918,8 +10376,8 @@
         <w:rPr>
           <w:b/>
           <w:bCs/>
-          <w:sz w:val="20"/>
-          <w:szCs w:val="20"/>
+          <w:i/>
+          <w:iCs/>
         </w:rPr>
       </w:pPr>
     </w:p>
@@ -10928,8 +10386,8 @@
         <w:rPr>
           <w:b/>
           <w:bCs/>
-          <w:sz w:val="20"/>
-          <w:szCs w:val="20"/>
+          <w:i/>
+          <w:iCs/>
         </w:rPr>
       </w:pPr>
     </w:p>
@@ -10938,8 +10396,8 @@
         <w:rPr>
           <w:b/>
           <w:bCs/>
-          <w:sz w:val="20"/>
-          <w:szCs w:val="20"/>
+          <w:i/>
+          <w:iCs/>
         </w:rPr>
       </w:pPr>
     </w:p>
@@ -10948,8 +10406,8 @@
         <w:rPr>
           <w:b/>
           <w:bCs/>
-          <w:sz w:val="20"/>
-          <w:szCs w:val="20"/>
+          <w:i/>
+          <w:iCs/>
         </w:rPr>
       </w:pPr>
     </w:p>
@@ -10958,8 +10416,8 @@
         <w:rPr>
           <w:b/>
           <w:bCs/>
-          <w:sz w:val="20"/>
-          <w:szCs w:val="20"/>
+          <w:i/>
+          <w:iCs/>
         </w:rPr>
       </w:pPr>
     </w:p>
@@ -10968,8 +10426,8 @@
         <w:rPr>
           <w:b/>
           <w:bCs/>
-          <w:sz w:val="20"/>
-          <w:szCs w:val="20"/>
+          <w:i/>
+          <w:iCs/>
         </w:rPr>
       </w:pPr>
     </w:p>
@@ -10978,8 +10436,8 @@
         <w:rPr>
           <w:b/>
           <w:bCs/>
-          <w:sz w:val="20"/>
-          <w:szCs w:val="20"/>
+          <w:i/>
+          <w:iCs/>
         </w:rPr>
       </w:pPr>
     </w:p>
@@ -10988,8 +10446,8 @@
         <w:rPr>
           <w:b/>
           <w:bCs/>
-          <w:sz w:val="20"/>
-          <w:szCs w:val="20"/>
+          <w:i/>
+          <w:iCs/>
         </w:rPr>
       </w:pPr>
     </w:p>
@@ -10998,8 +10456,8 @@
         <w:rPr>
           <w:b/>
           <w:bCs/>
-          <w:sz w:val="20"/>
-          <w:szCs w:val="20"/>
+          <w:i/>
+          <w:iCs/>
         </w:rPr>
       </w:pPr>
     </w:p>
@@ -11008,8 +10466,8 @@
         <w:rPr>
           <w:b/>
           <w:bCs/>
-          <w:sz w:val="20"/>
-          <w:szCs w:val="20"/>
+          <w:i/>
+          <w:iCs/>
         </w:rPr>
       </w:pPr>
     </w:p>
@@ -11018,8 +10476,8 @@
         <w:rPr>
           <w:b/>
           <w:bCs/>
-          <w:sz w:val="20"/>
-          <w:szCs w:val="20"/>
+          <w:i/>
+          <w:iCs/>
         </w:rPr>
       </w:pPr>
     </w:p>
@@ -11028,8 +10486,8 @@
         <w:rPr>
           <w:b/>
           <w:bCs/>
-          <w:sz w:val="20"/>
-          <w:szCs w:val="20"/>
+          <w:i/>
+          <w:iCs/>
         </w:rPr>
       </w:pPr>
     </w:p>
@@ -11038,8 +10496,8 @@
         <w:rPr>
           <w:b/>
           <w:bCs/>
-          <w:sz w:val="20"/>
-          <w:szCs w:val="20"/>
+          <w:i/>
+          <w:iCs/>
         </w:rPr>
       </w:pPr>
     </w:p>
@@ -11048,8 +10506,8 @@
         <w:rPr>
           <w:b/>
           <w:bCs/>
-          <w:sz w:val="20"/>
-          <w:szCs w:val="20"/>
+          <w:i/>
+          <w:iCs/>
         </w:rPr>
       </w:pPr>
     </w:p>
@@ -11058,8 +10516,8 @@
         <w:rPr>
           <w:b/>
           <w:bCs/>
-          <w:sz w:val="20"/>
-          <w:szCs w:val="20"/>
+          <w:i/>
+          <w:iCs/>
         </w:rPr>
       </w:pPr>
     </w:p>
@@ -11068,8 +10526,8 @@
         <w:rPr>
           <w:b/>
           <w:bCs/>
-          <w:sz w:val="20"/>
-          <w:szCs w:val="20"/>
+          <w:i/>
+          <w:iCs/>
         </w:rPr>
       </w:pPr>
     </w:p>
@@ -11078,8 +10536,8 @@
         <w:rPr>
           <w:b/>
           <w:bCs/>
-          <w:sz w:val="20"/>
-          <w:szCs w:val="20"/>
+          <w:i/>
+          <w:iCs/>
         </w:rPr>
       </w:pPr>
     </w:p>
@@ -11088,8 +10546,8 @@
         <w:rPr>
           <w:b/>
           <w:bCs/>
-          <w:sz w:val="20"/>
-          <w:szCs w:val="20"/>
+          <w:i/>
+          <w:iCs/>
         </w:rPr>
       </w:pPr>
     </w:p>
@@ -11098,8 +10556,8 @@
         <w:rPr>
           <w:b/>
           <w:bCs/>
-          <w:sz w:val="20"/>
-          <w:szCs w:val="20"/>
+          <w:i/>
+          <w:iCs/>
         </w:rPr>
       </w:pPr>
     </w:p>
@@ -11108,8 +10566,8 @@
         <w:rPr>
           <w:b/>
           <w:bCs/>
-          <w:sz w:val="20"/>
-          <w:szCs w:val="20"/>
+          <w:i/>
+          <w:iCs/>
         </w:rPr>
       </w:pPr>
     </w:p>
@@ -11122,15 +10580,42 @@
           <w:szCs w:val="20"/>
         </w:rPr>
       </w:pPr>
-    </w:p>
-    <w:p>
-      <w:pPr>
+      <w:r>
         <w:rPr>
           <w:b/>
           <w:bCs/>
           <w:sz w:val="20"/>
           <w:szCs w:val="20"/>
         </w:rPr>
+        <w:t xml:space="preserve">Figure </w:t>
+      </w:r>
+      <w:r>
+        <w:rPr>
+          <w:b/>
+          <w:bCs/>
+          <w:sz w:val="20"/>
+          <w:szCs w:val="20"/>
+        </w:rPr>
+        <w:t>3</w:t>
+      </w:r>
+      <w:r>
+        <w:rPr>
+          <w:b/>
+          <w:bCs/>
+          <w:sz w:val="20"/>
+          <w:szCs w:val="20"/>
+        </w:rPr>
+        <w:t>. Modelled relationships between commodity price predictors and the allocation of new economic land concessions in Cambodia between 1993 – 2015. Top two rows: no time lag between predictor and response; third row: 1-year time lag between predictor and response; bottom row: 2-year time lag between predictor and response.</w:t>
+      </w:r>
+    </w:p>
+    <w:p>
+      <w:pPr>
+        <w:rPr>
+          <w:b/>
+          <w:bCs/>
+          <w:i/>
+          <w:iCs/>
+        </w:rPr>
       </w:pPr>
     </w:p>
     <w:p>
@@ -11138,48 +10623,63 @@
         <w:rPr>
           <w:b/>
           <w:bCs/>
-          <w:sz w:val="20"/>
-          <w:szCs w:val="20"/>
+          <w:i/>
+          <w:iCs/>
         </w:rPr>
       </w:pPr>
-      <w:r>
+    </w:p>
+    <w:p>
+      <w:pPr>
         <w:rPr>
           <w:b/>
           <w:bCs/>
-          <w:sz w:val="20"/>
-          <w:szCs w:val="20"/>
-        </w:rPr>
-        <w:t xml:space="preserve">Figure 2. </w:t>
-      </w:r>
-      <w:r>
+          <w:i/>
+          <w:iCs/>
+        </w:rPr>
+      </w:pPr>
+    </w:p>
+    <w:p>
+      <w:pPr>
         <w:rPr>
           <w:b/>
           <w:bCs/>
-          <w:sz w:val="20"/>
-          <w:szCs w:val="20"/>
-        </w:rPr>
-        <w:t>Modelled relationships between commodity price predictors and the allocation of new economic land concessions in Cambodia between 1993 – 2015. Top two rows: no time lag between predictor and response; third row: 1-year time lag between predictor and response; bottom row: 2-year time lag between predictor and response.</w:t>
-      </w:r>
+          <w:i/>
+          <w:iCs/>
+        </w:rPr>
+      </w:pPr>
     </w:p>
-    <w:p/>
-    <w:p/>
-    <w:p/>
-    <w:p/>
-    <w:p/>
     <w:p>
+      <w:pPr>
+        <w:rPr>
+          <w:b/>
+          <w:bCs/>
+          <w:i/>
+          <w:iCs/>
+        </w:rPr>
+      </w:pPr>
+    </w:p>
+    <w:p>
+      <w:pPr>
+        <w:rPr>
+          <w:b/>
+          <w:bCs/>
+          <w:i/>
+          <w:iCs/>
+        </w:rPr>
+      </w:pPr>
       <w:r>
         <w:rPr>
           <w:noProof/>
         </w:rPr>
         <w:lastRenderedPageBreak/>
         <w:drawing>
-          <wp:anchor distT="0" distB="0" distL="114300" distR="114300" simplePos="0" relativeHeight="251662336" behindDoc="1" locked="0" layoutInCell="1" allowOverlap="1" wp14:anchorId="0BB8FEF4" wp14:editId="059433E0">
+          <wp:anchor distT="0" distB="0" distL="114300" distR="114300" simplePos="0" relativeHeight="251672576" behindDoc="1" locked="0" layoutInCell="1" allowOverlap="1" wp14:anchorId="33A8D3D2" wp14:editId="6ED2EEEF">
             <wp:simplePos x="0" y="0"/>
             <wp:positionH relativeFrom="margin">
-              <wp:align>right</wp:align>
+              <wp:posOffset>0</wp:posOffset>
             </wp:positionH>
             <wp:positionV relativeFrom="paragraph">
-              <wp:posOffset>-327660</wp:posOffset>
+              <wp:posOffset>-635</wp:posOffset>
             </wp:positionV>
             <wp:extent cx="5882640" cy="5882640"/>
             <wp:effectExtent l="0" t="0" r="3810" b="3810"/>
@@ -11198,7 +10698,7 @@
                     </pic:cNvPicPr>
                   </pic:nvPicPr>
                   <pic:blipFill>
-                    <a:blip r:embed="rId11" cstate="print">
+                    <a:blip r:embed="rId13" cstate="print">
                       <a:extLst>
                         <a:ext uri="{28A0092B-C50C-407E-A947-70E740481C1C}">
                           <a14:useLocalDpi xmlns:a14="http://schemas.microsoft.com/office/drawing/2010/main" val="0"/>
@@ -11236,8 +10736,216 @@
         </w:drawing>
       </w:r>
     </w:p>
-    <w:p/>
-    <w:p/>
+    <w:p>
+      <w:pPr>
+        <w:rPr>
+          <w:b/>
+          <w:bCs/>
+          <w:i/>
+          <w:iCs/>
+        </w:rPr>
+      </w:pPr>
+    </w:p>
+    <w:p>
+      <w:pPr>
+        <w:rPr>
+          <w:b/>
+          <w:bCs/>
+          <w:i/>
+          <w:iCs/>
+        </w:rPr>
+      </w:pPr>
+    </w:p>
+    <w:p>
+      <w:pPr>
+        <w:rPr>
+          <w:b/>
+          <w:bCs/>
+          <w:i/>
+          <w:iCs/>
+        </w:rPr>
+      </w:pPr>
+    </w:p>
+    <w:p>
+      <w:pPr>
+        <w:rPr>
+          <w:b/>
+          <w:bCs/>
+          <w:i/>
+          <w:iCs/>
+        </w:rPr>
+      </w:pPr>
+    </w:p>
+    <w:p>
+      <w:pPr>
+        <w:rPr>
+          <w:b/>
+          <w:bCs/>
+          <w:i/>
+          <w:iCs/>
+        </w:rPr>
+      </w:pPr>
+    </w:p>
+    <w:p>
+      <w:pPr>
+        <w:rPr>
+          <w:b/>
+          <w:bCs/>
+          <w:i/>
+          <w:iCs/>
+        </w:rPr>
+      </w:pPr>
+    </w:p>
+    <w:p>
+      <w:pPr>
+        <w:rPr>
+          <w:b/>
+          <w:bCs/>
+          <w:i/>
+          <w:iCs/>
+        </w:rPr>
+      </w:pPr>
+    </w:p>
+    <w:p>
+      <w:pPr>
+        <w:rPr>
+          <w:b/>
+          <w:bCs/>
+          <w:i/>
+          <w:iCs/>
+        </w:rPr>
+      </w:pPr>
+    </w:p>
+    <w:p>
+      <w:pPr>
+        <w:rPr>
+          <w:b/>
+          <w:bCs/>
+          <w:i/>
+          <w:iCs/>
+        </w:rPr>
+      </w:pPr>
+    </w:p>
+    <w:p>
+      <w:pPr>
+        <w:rPr>
+          <w:b/>
+          <w:bCs/>
+          <w:i/>
+          <w:iCs/>
+        </w:rPr>
+      </w:pPr>
+    </w:p>
+    <w:p>
+      <w:pPr>
+        <w:rPr>
+          <w:b/>
+          <w:bCs/>
+          <w:i/>
+          <w:iCs/>
+        </w:rPr>
+      </w:pPr>
+    </w:p>
+    <w:p>
+      <w:pPr>
+        <w:rPr>
+          <w:b/>
+          <w:bCs/>
+          <w:i/>
+          <w:iCs/>
+        </w:rPr>
+      </w:pPr>
+    </w:p>
+    <w:p>
+      <w:pPr>
+        <w:rPr>
+          <w:b/>
+          <w:bCs/>
+          <w:i/>
+          <w:iCs/>
+        </w:rPr>
+      </w:pPr>
+    </w:p>
+    <w:p>
+      <w:pPr>
+        <w:rPr>
+          <w:b/>
+          <w:bCs/>
+          <w:i/>
+          <w:iCs/>
+        </w:rPr>
+      </w:pPr>
+    </w:p>
+    <w:p>
+      <w:pPr>
+        <w:rPr>
+          <w:b/>
+          <w:bCs/>
+          <w:i/>
+          <w:iCs/>
+        </w:rPr>
+      </w:pPr>
+    </w:p>
+    <w:p>
+      <w:pPr>
+        <w:rPr>
+          <w:b/>
+          <w:bCs/>
+          <w:i/>
+          <w:iCs/>
+        </w:rPr>
+      </w:pPr>
+    </w:p>
+    <w:p>
+      <w:pPr>
+        <w:rPr>
+          <w:b/>
+          <w:bCs/>
+          <w:i/>
+          <w:iCs/>
+        </w:rPr>
+      </w:pPr>
+    </w:p>
+    <w:p>
+      <w:pPr>
+        <w:rPr>
+          <w:b/>
+          <w:bCs/>
+          <w:i/>
+          <w:iCs/>
+        </w:rPr>
+      </w:pPr>
+    </w:p>
+    <w:p>
+      <w:pPr>
+        <w:rPr>
+          <w:b/>
+          <w:bCs/>
+          <w:i/>
+          <w:iCs/>
+        </w:rPr>
+      </w:pPr>
+    </w:p>
+    <w:p>
+      <w:pPr>
+        <w:rPr>
+          <w:b/>
+          <w:bCs/>
+          <w:i/>
+          <w:iCs/>
+        </w:rPr>
+      </w:pPr>
+    </w:p>
+    <w:p>
+      <w:pPr>
+        <w:rPr>
+          <w:b/>
+          <w:bCs/>
+          <w:i/>
+          <w:iCs/>
+        </w:rPr>
+      </w:pPr>
+    </w:p>
     <w:p>
       <w:pPr>
         <w:rPr>
@@ -11247,15 +10955,60 @@
           <w:szCs w:val="20"/>
         </w:rPr>
       </w:pPr>
-    </w:p>
-    <w:p>
-      <w:pPr>
+      <w:r>
         <w:rPr>
           <w:b/>
           <w:bCs/>
           <w:sz w:val="20"/>
           <w:szCs w:val="20"/>
         </w:rPr>
+        <w:t xml:space="preserve">Figure </w:t>
+      </w:r>
+      <w:r>
+        <w:rPr>
+          <w:b/>
+          <w:bCs/>
+          <w:sz w:val="20"/>
+          <w:szCs w:val="20"/>
+        </w:rPr>
+        <w:t>4</w:t>
+      </w:r>
+      <w:r>
+        <w:rPr>
+          <w:b/>
+          <w:bCs/>
+          <w:sz w:val="20"/>
+          <w:szCs w:val="20"/>
+        </w:rPr>
+        <w:t xml:space="preserve">. Modelled relationships between producer price predictors and the allocation of new economic land concessions Cambodia between 1993 – 2015. Top row: no time lag between predictor and response; </w:t>
+      </w:r>
+      <w:r>
+        <w:rPr>
+          <w:b/>
+          <w:bCs/>
+          <w:sz w:val="20"/>
+          <w:szCs w:val="20"/>
+        </w:rPr>
+        <w:t>middle</w:t>
+      </w:r>
+      <w:r>
+        <w:rPr>
+          <w:b/>
+          <w:bCs/>
+          <w:sz w:val="20"/>
+          <w:szCs w:val="20"/>
+        </w:rPr>
+        <w:t xml:space="preserve"> row: 1-year time lag between predictor and response; bottom row: 2-year time lag between predictor and response.</w:t>
+      </w:r>
+    </w:p>
+    <w:p>
+      <w:pPr>
+        <w:rPr>
+          <w:b/>
+          <w:bCs/>
+          <w:i/>
+          <w:iCs/>
+        </w:rPr>
       </w:pPr>
     </w:p>
     <w:p>
@@ -11263,14 +11016,363 @@
         <w:rPr>
           <w:b/>
           <w:bCs/>
-          <w:sz w:val="20"/>
-          <w:szCs w:val="20"/>
+          <w:i/>
+          <w:iCs/>
+        </w:rPr>
+      </w:pPr>
+      <w:r>
+        <w:rPr>
+          <w:b/>
+          <w:bCs/>
+          <w:i/>
+          <w:iCs/>
+        </w:rPr>
+        <w:t>Socioeconomic analysis</w:t>
+      </w:r>
+    </w:p>
+    <w:p>
+      <w:pPr>
+        <w:rPr>
+          <w:i/>
+          <w:iCs/>
+        </w:rPr>
+      </w:pPr>
+      <w:r>
+        <w:rPr>
+          <w:i/>
+          <w:iCs/>
+        </w:rPr>
+        <w:t>Commune-level model</w:t>
+      </w:r>
+    </w:p>
+    <w:p>
+      <w:r>
+        <w:t xml:space="preserve">Initial within-set model selection </w:t>
+      </w:r>
+      <w:r>
+        <w:t>resulted in a final candidate set with 10 models and 13 unique variables (</w:t>
+      </w:r>
+      <w:r>
+        <w:rPr>
+          <w:highlight w:val="yellow"/>
+        </w:rPr>
+        <w:t>Table Sx</w:t>
+      </w:r>
+      <w:r>
+        <w:t>). The</w:t>
+      </w:r>
+      <w:r>
+        <w:t>re was a single</w:t>
+      </w:r>
+      <w:r>
+        <w:t xml:space="preserve"> top model according to AIC</w:t>
+      </w:r>
+      <w:r>
+        <w:t xml:space="preserve"> (</w:t>
+      </w:r>
+      <w:r>
+        <w:t>m1</w:t>
+      </w:r>
+      <w:r>
+        <w:t>)</w:t>
+      </w:r>
+      <w:r>
+        <w:t>,</w:t>
+      </w:r>
+      <w:r>
+        <w:t xml:space="preserve"> with all other models having delta AIC values of more than 18 (</w:t>
+      </w:r>
+      <w:r>
+        <w:rPr>
+          <w:highlight w:val="yellow"/>
+        </w:rPr>
+        <w:t>Table Sx</w:t>
+      </w:r>
+      <w:r>
+        <w:t>). The top model</w:t>
+      </w:r>
+      <w:r>
+        <w:t xml:space="preserve"> only</w:t>
+      </w:r>
+      <w:r>
+        <w:t xml:space="preserve"> had one</w:t>
+      </w:r>
+      <w:r>
+        <w:t xml:space="preserve"> non-control variable</w:t>
+      </w:r>
+      <w:r>
+        <w:t xml:space="preserve"> -</w:t>
+      </w:r>
+      <w:r>
+        <w:t xml:space="preserve"> population density</w:t>
+      </w:r>
+      <w:r>
+        <w:t xml:space="preserve"> (Table 4)</w:t>
+      </w:r>
+      <w:r>
+        <w:t>.</w:t>
+      </w:r>
+      <w:r>
+        <w:t xml:space="preserve"> The random effects term with the highest variance was Commune (10.45 [SD = 3.23]</w:t>
+      </w:r>
+      <w:r>
+        <w:t>, 60% of the total random effect variance</w:t>
+      </w:r>
+      <w:r>
+        <w:t>), followed by Province (6.77 [SD = 2.60],</w:t>
+      </w:r>
+      <w:r>
+        <w:t xml:space="preserve"> </w:t>
+      </w:r>
+      <w:r>
+        <w:lastRenderedPageBreak/>
+        <w:t>39% of the total random effect variance,</w:t>
+      </w:r>
+      <w:r>
+        <w:t xml:space="preserve"> </w:t>
+      </w:r>
+      <w:r>
+        <w:rPr>
+          <w:highlight w:val="yellow"/>
+        </w:rPr>
+        <w:t>Table 4</w:t>
+      </w:r>
+      <w:r>
+        <w:t>). The variance explained by year at both the commune and province level was low (0.005 [SD = 0.068] and 0.0005 [SD = 0.022] respectively)</w:t>
+      </w:r>
+      <w:r>
+        <w:t>, contributing approximately 1% of the total random effect variance (</w:t>
+      </w:r>
+      <w:r>
+        <w:rPr>
+          <w:highlight w:val="yellow"/>
+        </w:rPr>
+        <w:t>Table 4</w:t>
+      </w:r>
+      <w:r>
+        <w:t>)</w:t>
+      </w:r>
+      <w:r>
+        <w:t>.</w:t>
+      </w:r>
+      <w:r>
+        <w:t xml:space="preserve"> The marginal R</w:t>
+      </w:r>
+      <w:r>
+        <w:rPr>
+          <w:vertAlign w:val="superscript"/>
+        </w:rPr>
+        <w:t>2</w:t>
+      </w:r>
+      <w:r>
+        <w:t xml:space="preserve"> (fixed effects only) was 0.78 (78%), and the conditional R</w:t>
+      </w:r>
+      <w:r>
+        <w:rPr>
+          <w:vertAlign w:val="superscript"/>
+        </w:rPr>
+        <w:t>2</w:t>
+      </w:r>
+      <w:r>
+        <w:t xml:space="preserve"> (fixed and random effects) was</w:t>
+      </w:r>
+      <w:r>
+        <w:t xml:space="preserve"> 1, suggesting that the majority of the model variance was explained by the fixed effects. </w:t>
+      </w:r>
+      <w:r>
+        <w:t xml:space="preserve">The largest positive effect was from mean elevation (rate ratio = 2.861, </w:t>
+      </w:r>
+      <w:r>
+        <w:rPr>
+          <w:highlight w:val="yellow"/>
+        </w:rPr>
+        <w:t>Table 4</w:t>
+      </w:r>
+      <w:r>
+        <w:t>)</w:t>
+      </w:r>
+      <w:r>
+        <w:t xml:space="preserve"> which relates to 0.6 forest pixels (0.06 km</w:t>
+      </w:r>
+      <w:r>
+        <w:rPr>
+          <w:vertAlign w:val="superscript"/>
+        </w:rPr>
+        <w:t>2</w:t>
+      </w:r>
+      <w:r>
+        <w:t>)</w:t>
+      </w:r>
+      <w:r>
+        <w:t xml:space="preserve"> </w:t>
+      </w:r>
+      <w:r>
+        <w:t>predicted within an “average” commune (i.e., all other fixed and random effects set to their mean) when mean elevation is at the minimum within the country. When the mean elevation is at the maximum found within the country (and all other terms are set to their mean), the number of forest pixels predicted is 13,380 (1,204 km</w:t>
+      </w:r>
+      <w:r>
+        <w:rPr>
+          <w:vertAlign w:val="superscript"/>
+        </w:rPr>
+        <w:t>2</w:t>
+      </w:r>
+      <w:r>
+        <w:t>). This highlights that higher elevation areas of Cambodia are much more likely to be forested than lower elevation areas.</w:t>
+      </w:r>
+      <w:r>
+        <w:t xml:space="preserve"> </w:t>
+      </w:r>
+      <w:r>
+        <w:t xml:space="preserve">The strongest negative effect was from population density (rate ratio = 0.001, </w:t>
+      </w:r>
+      <w:r>
+        <w:rPr>
+          <w:highlight w:val="yellow"/>
+        </w:rPr>
+        <w:t>Table 4</w:t>
+      </w:r>
+      <w:r>
+        <w:t xml:space="preserve">) which relates to </w:t>
+      </w:r>
+      <w:r>
+        <w:t>approximately 1.5 predicted forest pixels (0.14 km</w:t>
+      </w:r>
+      <w:r>
+        <w:rPr>
+          <w:vertAlign w:val="superscript"/>
+        </w:rPr>
+        <w:t>2</w:t>
+      </w:r>
+      <w:r>
+        <w:t>)</w:t>
+      </w:r>
+      <w:r>
+        <w:t xml:space="preserve"> </w:t>
+      </w:r>
+      <w:r>
+        <w:t xml:space="preserve">at the minimum value of population density found within the country, contrasting with a prediction of effectively zero (2.22 </w:t>
+      </w:r>
+      <w:r>
+        <w:rPr>
+          <w:rFonts w:cstheme="minorHAnsi"/>
+        </w:rPr>
+        <w:t>×</w:t>
+      </w:r>
+      <w:r>
+        <w:t xml:space="preserve"> 10</w:t>
+      </w:r>
+      <w:r>
+        <w:rPr>
+          <w:vertAlign w:val="superscript"/>
+        </w:rPr>
+        <w:t>-16</w:t>
+      </w:r>
+      <w:r>
+        <w:t>) forest pixels at the highest value of population density within the country. All other model terms, excluding the presence of ELCs, had positive effects on forest cover (</w:t>
+      </w:r>
+      <w:r>
+        <w:rPr>
+          <w:highlight w:val="yellow"/>
+        </w:rPr>
+        <w:t>Table 4</w:t>
+      </w:r>
+      <w:r>
+        <w:t xml:space="preserve">). These effects suggest that remote communes (large distances to provincial capitals) that are centrally located within the country (far away from international borders) are predicted to have high forest cover. Interestingly, although the effects are weak, communes that contain ELCs are predicted to have lower forest cover than those without, and communes with protected areas are predicted to have higher forest cover than those without (Table 4).  </w:t>
+      </w:r>
+    </w:p>
+    <w:p>
+      <w:r>
+        <w:t xml:space="preserve">The results from the final commune-level model </w:t>
+      </w:r>
+      <w:r>
+        <w:t>must,</w:t>
+      </w:r>
+      <w:r>
+        <w:t xml:space="preserve"> however, be viewed with extreme caution because model validation revealed some serious underlying issues. As is suggested by the variance associated with the commune-level random effect term, there was extreme variation </w:t>
+      </w:r>
+      <w:r>
+        <w:t>between</w:t>
+      </w:r>
+      <w:r>
+        <w:t xml:space="preserve"> communes for all variables (predictors and response, Figure 4). </w:t>
+      </w:r>
+      <w:r>
+        <w:t xml:space="preserve">This between-group variance results in the model being unsuitable for generalised (i.e., ‘global’) predictions (Figure 4). Intercept and slope estimates between communes, even within the same province, varied hugely (Figure 5), and this issue </w:t>
+      </w:r>
+      <w:r>
+        <w:t xml:space="preserve">was highlighted in </w:t>
+      </w:r>
+      <w:r>
+        <w:t xml:space="preserve">diagnostic plots </w:t>
+      </w:r>
+      <w:r>
+        <w:t>where we see</w:t>
+      </w:r>
+      <w:r>
+        <w:t xml:space="preserve"> that the assumption of normality of deviations of the conditional means of the random effects (for commune) from the global intercept is violated (Figure </w:t>
+      </w:r>
+      <w:r>
+        <w:rPr>
+          <w:highlight w:val="yellow"/>
+        </w:rPr>
+        <w:t>Sx</w:t>
+      </w:r>
+      <w:r>
+        <w:t xml:space="preserve">). Furthermore, the model residuals displayed heteroskedasticity, with the model </w:t>
+      </w:r>
+      <w:r>
+        <w:t xml:space="preserve">predicting particularly poorly for lower values of the response (Figure </w:t>
+      </w:r>
+      <w:r>
+        <w:rPr>
+          <w:highlight w:val="yellow"/>
+        </w:rPr>
+        <w:t>Sx</w:t>
+      </w:r>
+      <w:r>
+        <w:t>).</w:t>
+      </w:r>
+      <w:r>
+        <w:t xml:space="preserve"> Therefore, drawing </w:t>
+      </w:r>
+      <w:r>
+        <w:t xml:space="preserve">general inferences about the relationships between forest cover and socioeconomics at the country level using this model is inappropriate. </w:t>
+      </w:r>
+    </w:p>
+    <w:p>
+      <w:pPr>
+        <w:rPr>
+          <w:i/>
+          <w:iCs/>
         </w:rPr>
       </w:pPr>
     </w:p>
     <w:p>
       <w:pPr>
         <w:rPr>
+          <w:i/>
+          <w:iCs/>
+        </w:rPr>
+      </w:pPr>
+    </w:p>
+    <w:p>
+      <w:pPr>
+        <w:rPr>
+          <w:i/>
+          <w:iCs/>
+        </w:rPr>
+      </w:pPr>
+    </w:p>
+    <w:p>
+      <w:pPr>
+        <w:rPr>
+          <w:i/>
+          <w:iCs/>
+        </w:rPr>
+      </w:pPr>
+    </w:p>
+    <w:p>
+      <w:pPr>
+        <w:rPr>
           <w:b/>
           <w:bCs/>
           <w:sz w:val="20"/>
@@ -11308,161 +11410,6 @@
         </w:rPr>
       </w:pPr>
     </w:p>
-    <w:p>
-      <w:pPr>
-        <w:rPr>
-          <w:b/>
-          <w:bCs/>
-          <w:sz w:val="20"/>
-          <w:szCs w:val="20"/>
-        </w:rPr>
-      </w:pPr>
-    </w:p>
-    <w:p>
-      <w:pPr>
-        <w:rPr>
-          <w:b/>
-          <w:bCs/>
-          <w:sz w:val="20"/>
-          <w:szCs w:val="20"/>
-        </w:rPr>
-      </w:pPr>
-    </w:p>
-    <w:p>
-      <w:pPr>
-        <w:rPr>
-          <w:b/>
-          <w:bCs/>
-          <w:sz w:val="20"/>
-          <w:szCs w:val="20"/>
-        </w:rPr>
-      </w:pPr>
-    </w:p>
-    <w:p>
-      <w:pPr>
-        <w:rPr>
-          <w:b/>
-          <w:bCs/>
-          <w:sz w:val="20"/>
-          <w:szCs w:val="20"/>
-        </w:rPr>
-      </w:pPr>
-    </w:p>
-    <w:p>
-      <w:pPr>
-        <w:rPr>
-          <w:b/>
-          <w:bCs/>
-          <w:sz w:val="20"/>
-          <w:szCs w:val="20"/>
-        </w:rPr>
-      </w:pPr>
-    </w:p>
-    <w:p>
-      <w:pPr>
-        <w:rPr>
-          <w:b/>
-          <w:bCs/>
-          <w:sz w:val="20"/>
-          <w:szCs w:val="20"/>
-        </w:rPr>
-      </w:pPr>
-    </w:p>
-    <w:p>
-      <w:pPr>
-        <w:rPr>
-          <w:b/>
-          <w:bCs/>
-          <w:sz w:val="20"/>
-          <w:szCs w:val="20"/>
-        </w:rPr>
-      </w:pPr>
-    </w:p>
-    <w:p>
-      <w:pPr>
-        <w:rPr>
-          <w:b/>
-          <w:bCs/>
-          <w:sz w:val="20"/>
-          <w:szCs w:val="20"/>
-        </w:rPr>
-      </w:pPr>
-    </w:p>
-    <w:p>
-      <w:pPr>
-        <w:rPr>
-          <w:b/>
-          <w:bCs/>
-          <w:sz w:val="20"/>
-          <w:szCs w:val="20"/>
-        </w:rPr>
-      </w:pPr>
-    </w:p>
-    <w:p>
-      <w:pPr>
-        <w:rPr>
-          <w:b/>
-          <w:bCs/>
-          <w:sz w:val="20"/>
-          <w:szCs w:val="20"/>
-        </w:rPr>
-      </w:pPr>
-    </w:p>
-    <w:p>
-      <w:pPr>
-        <w:rPr>
-          <w:b/>
-          <w:bCs/>
-          <w:sz w:val="20"/>
-          <w:szCs w:val="20"/>
-        </w:rPr>
-      </w:pPr>
-    </w:p>
-    <w:p>
-      <w:pPr>
-        <w:rPr>
-          <w:b/>
-          <w:bCs/>
-          <w:sz w:val="20"/>
-          <w:szCs w:val="20"/>
-        </w:rPr>
-      </w:pPr>
-      <w:r>
-        <w:rPr>
-          <w:b/>
-          <w:bCs/>
-          <w:sz w:val="20"/>
-          <w:szCs w:val="20"/>
-        </w:rPr>
-        <w:t xml:space="preserve">Figure 3. Modelled relationships between producer price predictors and the allocation of new economic land concessions Cambodia between 1993 – 2015. Top row: no time lag between predictor and response; </w:t>
-      </w:r>
-      <w:r>
-        <w:rPr>
-          <w:b/>
-          <w:bCs/>
-          <w:sz w:val="20"/>
-          <w:szCs w:val="20"/>
-        </w:rPr>
-        <w:t>middle</w:t>
-      </w:r>
-      <w:r>
-        <w:rPr>
-          <w:b/>
-          <w:bCs/>
-          <w:sz w:val="20"/>
-          <w:szCs w:val="20"/>
-        </w:rPr>
-        <w:t xml:space="preserve"> row: 1-year time lag between predictor and response; bottom row: 2-year time lag between predictor and response.</w:t>
-      </w:r>
-    </w:p>
-    <w:p/>
-    <w:p/>
-    <w:p/>
-    <w:p/>
-    <w:p/>
-    <w:p/>
-    <w:p/>
-    <w:p/>
     <w:p>
       <w:pPr>
         <w:rPr>
@@ -11655,7 +11602,6 @@
                 <w:lang w:eastAsia="en-GB"/>
               </w:rPr>
             </w:pPr>
-            <w:proofErr w:type="spellStart"/>
             <w:r>
               <w:rPr>
                 <w:rFonts w:ascii="Calibri" w:eastAsia="Times New Roman" w:hAnsi="Calibri" w:cs="Calibri"/>
@@ -11668,7 +11614,6 @@
               </w:rPr>
               <w:t>Std.Dev</w:t>
             </w:r>
-            <w:proofErr w:type="spellEnd"/>
           </w:p>
         </w:tc>
         <w:tc>
@@ -11787,20 +11732,7 @@
                 <w:szCs w:val="20"/>
                 <w:lang w:eastAsia="en-GB"/>
               </w:rPr>
-              <w:t xml:space="preserve">Rate </w:t>
-            </w:r>
-            <w:proofErr w:type="spellStart"/>
-            <w:r>
-              <w:rPr>
-                <w:rFonts w:ascii="Calibri" w:eastAsia="Times New Roman" w:hAnsi="Calibri" w:cs="Calibri"/>
-                <w:b/>
-                <w:bCs/>
-                <w:color w:val="000000"/>
-                <w:sz w:val="20"/>
-                <w:szCs w:val="20"/>
-                <w:lang w:eastAsia="en-GB"/>
-              </w:rPr>
-              <w:t>ratio</w:t>
+              <w:t>Rate ratio</w:t>
             </w:r>
             <w:r>
               <w:rPr>
@@ -11817,7 +11749,6 @@
               </w:rPr>
               <w:t>a</w:t>
             </w:r>
-            <w:proofErr w:type="spellEnd"/>
           </w:p>
         </w:tc>
       </w:tr>
@@ -13839,29 +13770,7 @@
                 <w:szCs w:val="20"/>
                 <w:lang w:eastAsia="en-GB"/>
               </w:rPr>
-              <w:t xml:space="preserve">Distance to </w:t>
-            </w:r>
-            <w:proofErr w:type="spellStart"/>
-            <w:r>
-              <w:rPr>
-                <w:rFonts w:ascii="Calibri" w:eastAsia="Times New Roman" w:hAnsi="Calibri" w:cs="Calibri"/>
-                <w:color w:val="000000"/>
-                <w:sz w:val="20"/>
-                <w:szCs w:val="20"/>
-                <w:lang w:eastAsia="en-GB"/>
-              </w:rPr>
-              <w:t>In'tl</w:t>
-            </w:r>
-            <w:proofErr w:type="spellEnd"/>
-            <w:r>
-              <w:rPr>
-                <w:rFonts w:ascii="Calibri" w:eastAsia="Times New Roman" w:hAnsi="Calibri" w:cs="Calibri"/>
-                <w:color w:val="000000"/>
-                <w:sz w:val="20"/>
-                <w:szCs w:val="20"/>
-                <w:lang w:eastAsia="en-GB"/>
-              </w:rPr>
-              <w:t xml:space="preserve"> border</w:t>
+              <w:t>Distance to In'tl border</w:t>
             </w:r>
           </w:p>
         </w:tc>
@@ -16755,29 +16664,7 @@
                 <w:szCs w:val="20"/>
                 <w:lang w:eastAsia="en-GB"/>
               </w:rPr>
-              <w:t xml:space="preserve">Distance to </w:t>
-            </w:r>
-            <w:proofErr w:type="spellStart"/>
-            <w:r>
-              <w:rPr>
-                <w:rFonts w:ascii="Calibri" w:eastAsia="Times New Roman" w:hAnsi="Calibri" w:cs="Calibri"/>
-                <w:color w:val="000000"/>
-                <w:sz w:val="20"/>
-                <w:szCs w:val="20"/>
-                <w:lang w:eastAsia="en-GB"/>
-              </w:rPr>
-              <w:t>Prov</w:t>
-            </w:r>
-            <w:proofErr w:type="spellEnd"/>
-            <w:r>
-              <w:rPr>
-                <w:rFonts w:ascii="Calibri" w:eastAsia="Times New Roman" w:hAnsi="Calibri" w:cs="Calibri"/>
-                <w:color w:val="000000"/>
-                <w:sz w:val="20"/>
-                <w:szCs w:val="20"/>
-                <w:lang w:eastAsia="en-GB"/>
-              </w:rPr>
-              <w:t xml:space="preserve"> capital (low)</w:t>
+              <w:t>Distance to Prov capital (low)</w:t>
             </w:r>
           </w:p>
         </w:tc>
@@ -17417,23 +17304,92 @@
         <w:t xml:space="preserve"> Rate ratio = exp(coefficient) </w:t>
       </w:r>
     </w:p>
-    <w:p/>
-    <w:p/>
-    <w:p/>
-    <w:p/>
-    <w:p/>
-    <w:p/>
-    <w:p/>
-    <w:p/>
-    <w:p/>
-    <w:p/>
     <w:p>
+      <w:pPr>
+        <w:rPr>
+          <w:i/>
+          <w:iCs/>
+        </w:rPr>
+      </w:pPr>
+    </w:p>
+    <w:p>
+      <w:pPr>
+        <w:rPr>
+          <w:i/>
+          <w:iCs/>
+        </w:rPr>
+      </w:pPr>
+    </w:p>
+    <w:p>
+      <w:pPr>
+        <w:rPr>
+          <w:i/>
+          <w:iCs/>
+        </w:rPr>
+      </w:pPr>
+    </w:p>
+    <w:p>
+      <w:pPr>
+        <w:rPr>
+          <w:i/>
+          <w:iCs/>
+        </w:rPr>
+      </w:pPr>
+    </w:p>
+    <w:p>
+      <w:pPr>
+        <w:rPr>
+          <w:i/>
+          <w:iCs/>
+        </w:rPr>
+      </w:pPr>
+    </w:p>
+    <w:p>
+      <w:pPr>
+        <w:rPr>
+          <w:i/>
+          <w:iCs/>
+        </w:rPr>
+      </w:pPr>
+    </w:p>
+    <w:p>
+      <w:pPr>
+        <w:rPr>
+          <w:i/>
+          <w:iCs/>
+        </w:rPr>
+      </w:pPr>
+    </w:p>
+    <w:p>
+      <w:pPr>
+        <w:rPr>
+          <w:i/>
+          <w:iCs/>
+        </w:rPr>
+      </w:pPr>
+    </w:p>
+    <w:p>
+      <w:pPr>
+        <w:rPr>
+          <w:i/>
+          <w:iCs/>
+        </w:rPr>
+      </w:pPr>
+    </w:p>
+    <w:p>
+      <w:pPr>
+        <w:rPr>
+          <w:i/>
+          <w:iCs/>
+        </w:rPr>
+      </w:pPr>
       <w:r>
         <w:rPr>
           <w:noProof/>
         </w:rPr>
+        <w:lastRenderedPageBreak/>
         <w:drawing>
-          <wp:inline distT="0" distB="0" distL="0" distR="0" wp14:anchorId="18828228" wp14:editId="737A0CE6">
+          <wp:inline distT="0" distB="0" distL="0" distR="0" wp14:anchorId="265F0A6D" wp14:editId="7220DE07">
             <wp:extent cx="5731510" cy="4460240"/>
             <wp:effectExtent l="0" t="0" r="2540" b="0"/>
             <wp:docPr id="4" name="Picture 4" descr="Chart, scatter chart&#10;&#10;Description automatically generated"/>
@@ -17450,7 +17406,7 @@
                     </pic:cNvPicPr>
                   </pic:nvPicPr>
                   <pic:blipFill>
-                    <a:blip r:embed="rId12" cstate="print">
+                    <a:blip r:embed="rId14" cstate="print">
                       <a:extLst>
                         <a:ext uri="{28A0092B-C50C-407E-A947-70E740481C1C}">
                           <a14:useLocalDpi xmlns:a14="http://schemas.microsoft.com/office/drawing/2010/main" val="0"/>
@@ -17485,13 +17441,20 @@
     <w:p>
       <w:pPr>
         <w:rPr>
+          <w:i/>
+          <w:iCs/>
+        </w:rPr>
+      </w:pPr>
+    </w:p>
+    <w:p>
+      <w:pPr>
+        <w:rPr>
           <w:b/>
           <w:bCs/>
           <w:sz w:val="20"/>
           <w:szCs w:val="20"/>
         </w:rPr>
       </w:pPr>
-      <w:commentRangeStart w:id="1"/>
       <w:r>
         <w:rPr>
           <w:b/>
@@ -17499,14 +17462,7 @@
           <w:sz w:val="20"/>
           <w:szCs w:val="20"/>
         </w:rPr>
-        <w:t>Figure 4</w:t>
-      </w:r>
-      <w:commentRangeEnd w:id="1"/>
-      <w:r>
-        <w:rPr>
-          <w:rStyle w:val="CommentReference"/>
-        </w:rPr>
-        <w:commentReference w:id="1"/>
+        <w:t xml:space="preserve">Figure </w:t>
       </w:r>
       <w:r>
         <w:rPr>
@@ -17515,36 +17471,121 @@
           <w:sz w:val="20"/>
           <w:szCs w:val="20"/>
         </w:rPr>
-        <w:t>. Predicted relationships (red lines) between socioeconomic variables and forest cover in Cambodia between 2007 – 2012 from the top commune-level model. Predictions are ‘global’ i.e., all random effects were set to their mean values, and thus predictions are not for any specific commune. Black dots are the raw data points of each predictor versus forest cover.</w:t>
-      </w:r>
-    </w:p>
-    <w:p>
-      <w:pPr>
+        <w:t>5</w:t>
+      </w:r>
+      <w:r>
         <w:rPr>
           <w:b/>
           <w:bCs/>
           <w:sz w:val="20"/>
           <w:szCs w:val="20"/>
         </w:rPr>
+        <w:t xml:space="preserve">. </w:t>
+      </w:r>
+      <w:commentRangeStart w:id="1"/>
+      <w:r>
+        <w:rPr>
+          <w:b/>
+          <w:bCs/>
+          <w:sz w:val="20"/>
+          <w:szCs w:val="20"/>
+        </w:rPr>
+        <w:t xml:space="preserve">Predicted </w:t>
+      </w:r>
+      <w:commentRangeEnd w:id="1"/>
+      <w:r>
+        <w:rPr>
+          <w:rStyle w:val="CommentReference"/>
+        </w:rPr>
+        <w:commentReference w:id="1"/>
+      </w:r>
+      <w:r>
+        <w:rPr>
+          <w:b/>
+          <w:bCs/>
+          <w:sz w:val="20"/>
+          <w:szCs w:val="20"/>
+        </w:rPr>
+        <w:t>relationships (red lines) between socioeconomic variables and forest cover in Cambodia between 2007 – 2012 from the top commune-level model. Predictions are ‘global’ i.e., all random effects were set to their mean values, and thus predictions are not for any specific commune. Black dots are the raw data points of each predictor versus forest cover.</w:t>
+      </w:r>
+    </w:p>
+    <w:p>
+      <w:pPr>
+        <w:rPr>
+          <w:i/>
+          <w:iCs/>
+        </w:rPr>
       </w:pPr>
     </w:p>
     <w:p>
       <w:pPr>
         <w:rPr>
-          <w:b/>
-          <w:bCs/>
-          <w:sz w:val="20"/>
-          <w:szCs w:val="20"/>
+          <w:i/>
+          <w:iCs/>
         </w:rPr>
       </w:pPr>
     </w:p>
     <w:p>
       <w:pPr>
         <w:rPr>
-          <w:b/>
-          <w:bCs/>
-          <w:sz w:val="20"/>
-          <w:szCs w:val="20"/>
+          <w:i/>
+          <w:iCs/>
+        </w:rPr>
+      </w:pPr>
+    </w:p>
+    <w:p>
+      <w:pPr>
+        <w:rPr>
+          <w:i/>
+          <w:iCs/>
+        </w:rPr>
+      </w:pPr>
+    </w:p>
+    <w:p>
+      <w:pPr>
+        <w:rPr>
+          <w:i/>
+          <w:iCs/>
+        </w:rPr>
+      </w:pPr>
+    </w:p>
+    <w:p>
+      <w:pPr>
+        <w:rPr>
+          <w:i/>
+          <w:iCs/>
+        </w:rPr>
+      </w:pPr>
+    </w:p>
+    <w:p>
+      <w:pPr>
+        <w:rPr>
+          <w:i/>
+          <w:iCs/>
+        </w:rPr>
+      </w:pPr>
+    </w:p>
+    <w:p>
+      <w:pPr>
+        <w:rPr>
+          <w:i/>
+          <w:iCs/>
+        </w:rPr>
+      </w:pPr>
+    </w:p>
+    <w:p>
+      <w:pPr>
+        <w:rPr>
+          <w:i/>
+          <w:iCs/>
+        </w:rPr>
+      </w:pPr>
+    </w:p>
+    <w:p>
+      <w:pPr>
+        <w:rPr>
+          <w:i/>
+          <w:iCs/>
         </w:rPr>
       </w:pPr>
       <w:r>
@@ -17553,7 +17594,7 @@
         </w:rPr>
         <w:lastRenderedPageBreak/>
         <w:drawing>
-          <wp:inline distT="0" distB="0" distL="0" distR="0" wp14:anchorId="160A3F35" wp14:editId="4F0D97B1">
+          <wp:inline distT="0" distB="0" distL="0" distR="0" wp14:anchorId="330A4330" wp14:editId="1488545F">
             <wp:extent cx="5731510" cy="5731510"/>
             <wp:effectExtent l="0" t="0" r="2540" b="2540"/>
             <wp:docPr id="5" name="Picture 5" descr="Diagram, shape, arrow&#10;&#10;Description automatically generated"/>
@@ -17565,210 +17606,6 @@
                 <pic:pic xmlns:pic="http://schemas.openxmlformats.org/drawingml/2006/picture">
                   <pic:nvPicPr>
                     <pic:cNvPr id="5" name="Picture 5" descr="Diagram, shape, arrow&#10;&#10;Description automatically generated"/>
-                    <pic:cNvPicPr>
-                      <a:picLocks noChangeAspect="1" noChangeArrowheads="1"/>
-                    </pic:cNvPicPr>
-                  </pic:nvPicPr>
-                  <pic:blipFill>
-                    <a:blip r:embed="rId13" cstate="print">
-                      <a:extLst>
-                        <a:ext uri="{28A0092B-C50C-407E-A947-70E740481C1C}">
-                          <a14:useLocalDpi xmlns:a14="http://schemas.microsoft.com/office/drawing/2010/main" val="0"/>
-                        </a:ext>
-                      </a:extLst>
-                    </a:blip>
-                    <a:srcRect/>
-                    <a:stretch>
-                      <a:fillRect/>
-                    </a:stretch>
-                  </pic:blipFill>
-                  <pic:spPr bwMode="auto">
-                    <a:xfrm>
-                      <a:off x="0" y="0"/>
-                      <a:ext cx="5731510" cy="5731510"/>
-                    </a:xfrm>
-                    <a:prstGeom prst="rect">
-                      <a:avLst/>
-                    </a:prstGeom>
-                    <a:noFill/>
-                    <a:ln>
-                      <a:noFill/>
-                    </a:ln>
-                  </pic:spPr>
-                </pic:pic>
-              </a:graphicData>
-            </a:graphic>
-          </wp:inline>
-        </w:drawing>
-      </w:r>
-    </w:p>
-    <w:p>
-      <w:pPr>
-        <w:rPr>
-          <w:b/>
-          <w:bCs/>
-          <w:sz w:val="20"/>
-          <w:szCs w:val="20"/>
-        </w:rPr>
-      </w:pPr>
-      <w:r>
-        <w:rPr>
-          <w:b/>
-          <w:bCs/>
-          <w:sz w:val="20"/>
-          <w:szCs w:val="20"/>
-        </w:rPr>
-        <w:t xml:space="preserve">Figure 5. </w:t>
-      </w:r>
-      <w:r>
-        <w:rPr>
-          <w:b/>
-          <w:bCs/>
-          <w:sz w:val="20"/>
-          <w:szCs w:val="20"/>
-        </w:rPr>
-        <w:t>Predicted relationships between population density and forest cover within Cambodian provinces between 2007 – 2012 using the top commune-level model. Faded grey lines are the predictions for each individual commune within each province. Black lines are the mean provincial predictions, which were computed using the 50% quantile from all commune predictions.</w:t>
-      </w:r>
-      <w:r>
-        <w:rPr>
-          <w:b/>
-          <w:bCs/>
-          <w:sz w:val="20"/>
-          <w:szCs w:val="20"/>
-        </w:rPr>
-        <w:t xml:space="preserve"> Plot panels have non-standard y axis ranges.</w:t>
-      </w:r>
-    </w:p>
-    <w:p>
-      <w:pPr>
-        <w:rPr>
-          <w:b/>
-          <w:bCs/>
-          <w:sz w:val="20"/>
-          <w:szCs w:val="20"/>
-        </w:rPr>
-      </w:pPr>
-    </w:p>
-    <w:p>
-      <w:pPr>
-        <w:rPr>
-          <w:b/>
-          <w:bCs/>
-          <w:sz w:val="20"/>
-          <w:szCs w:val="20"/>
-        </w:rPr>
-      </w:pPr>
-      <w:r>
-        <w:rPr>
-          <w:noProof/>
-        </w:rPr>
-        <w:lastRenderedPageBreak/>
-        <w:drawing>
-          <wp:inline distT="0" distB="0" distL="0" distR="0" wp14:anchorId="4DE355AA" wp14:editId="635A8A6B">
-            <wp:extent cx="5731510" cy="5731510"/>
-            <wp:effectExtent l="0" t="0" r="2540" b="2540"/>
-            <wp:docPr id="6" name="Picture 6" descr="A picture containing diagram&#10;&#10;Description automatically generated"/>
-            <wp:cNvGraphicFramePr>
-              <a:graphicFrameLocks xmlns:a="http://schemas.openxmlformats.org/drawingml/2006/main" noChangeAspect="1"/>
-            </wp:cNvGraphicFramePr>
-            <a:graphic xmlns:a="http://schemas.openxmlformats.org/drawingml/2006/main">
-              <a:graphicData uri="http://schemas.openxmlformats.org/drawingml/2006/picture">
-                <pic:pic xmlns:pic="http://schemas.openxmlformats.org/drawingml/2006/picture">
-                  <pic:nvPicPr>
-                    <pic:cNvPr id="6" name="Picture 6" descr="A picture containing diagram&#10;&#10;Description automatically generated"/>
-                    <pic:cNvPicPr>
-                      <a:picLocks noChangeAspect="1" noChangeArrowheads="1"/>
-                    </pic:cNvPicPr>
-                  </pic:nvPicPr>
-                  <pic:blipFill>
-                    <a:blip r:embed="rId14" cstate="print">
-                      <a:extLst>
-                        <a:ext uri="{28A0092B-C50C-407E-A947-70E740481C1C}">
-                          <a14:useLocalDpi xmlns:a14="http://schemas.microsoft.com/office/drawing/2010/main" val="0"/>
-                        </a:ext>
-                      </a:extLst>
-                    </a:blip>
-                    <a:srcRect/>
-                    <a:stretch>
-                      <a:fillRect/>
-                    </a:stretch>
-                  </pic:blipFill>
-                  <pic:spPr bwMode="auto">
-                    <a:xfrm>
-                      <a:off x="0" y="0"/>
-                      <a:ext cx="5731510" cy="5731510"/>
-                    </a:xfrm>
-                    <a:prstGeom prst="rect">
-                      <a:avLst/>
-                    </a:prstGeom>
-                    <a:noFill/>
-                    <a:ln>
-                      <a:noFill/>
-                    </a:ln>
-                  </pic:spPr>
-                </pic:pic>
-              </a:graphicData>
-            </a:graphic>
-          </wp:inline>
-        </w:drawing>
-      </w:r>
-    </w:p>
-    <w:p>
-      <w:pPr>
-        <w:rPr>
-          <w:b/>
-          <w:bCs/>
-          <w:sz w:val="20"/>
-          <w:szCs w:val="20"/>
-        </w:rPr>
-      </w:pPr>
-      <w:r>
-        <w:rPr>
-          <w:b/>
-          <w:bCs/>
-          <w:sz w:val="20"/>
-          <w:szCs w:val="20"/>
-        </w:rPr>
-        <w:t xml:space="preserve">Figure 6. Predicted forest cover within each Cambodian province given high and low levels of school attendance (males aged 6 – 24 in school) from the top province-level model. All other variables in the model were set to their reference level (distance to school = low, elevation = low, distance to international border = low, distance to provincial capital = low, economic land concession = yes, protected area = yes). </w:t>
-      </w:r>
-    </w:p>
-    <w:p>
-      <w:pPr>
-        <w:rPr>
-          <w:b/>
-          <w:bCs/>
-          <w:sz w:val="20"/>
-          <w:szCs w:val="20"/>
-        </w:rPr>
-      </w:pPr>
-    </w:p>
-    <w:p>
-      <w:pPr>
-        <w:rPr>
-          <w:b/>
-          <w:bCs/>
-          <w:sz w:val="20"/>
-          <w:szCs w:val="20"/>
-        </w:rPr>
-      </w:pPr>
-      <w:r>
-        <w:rPr>
-          <w:noProof/>
-        </w:rPr>
-        <w:lastRenderedPageBreak/>
-        <w:drawing>
-          <wp:inline distT="0" distB="0" distL="0" distR="0" wp14:anchorId="4034EE8A" wp14:editId="5C1FFB11">
-            <wp:extent cx="5731510" cy="5731510"/>
-            <wp:effectExtent l="0" t="0" r="2540" b="2540"/>
-            <wp:docPr id="7" name="Picture 7" descr="A picture containing diagram&#10;&#10;Description automatically generated"/>
-            <wp:cNvGraphicFramePr>
-              <a:graphicFrameLocks xmlns:a="http://schemas.openxmlformats.org/drawingml/2006/main" noChangeAspect="1"/>
-            </wp:cNvGraphicFramePr>
-            <a:graphic xmlns:a="http://schemas.openxmlformats.org/drawingml/2006/main">
-              <a:graphicData uri="http://schemas.openxmlformats.org/drawingml/2006/picture">
-                <pic:pic xmlns:pic="http://schemas.openxmlformats.org/drawingml/2006/picture">
-                  <pic:nvPicPr>
-                    <pic:cNvPr id="7" name="Picture 7" descr="A picture containing diagram&#10;&#10;Description automatically generated"/>
                     <pic:cNvPicPr>
                       <a:picLocks noChangeAspect="1" noChangeArrowheads="1"/>
                     </pic:cNvPicPr>
@@ -17831,7 +17668,7 @@
           <w:sz w:val="20"/>
           <w:szCs w:val="20"/>
         </w:rPr>
-        <w:t>7</w:t>
+        <w:t>6</w:t>
       </w:r>
       <w:r>
         <w:rPr>
@@ -17840,7 +17677,7 @@
           <w:sz w:val="20"/>
           <w:szCs w:val="20"/>
         </w:rPr>
-        <w:t xml:space="preserve">. Predicted forest cover within each Cambodian province given high and low </w:t>
+        <w:t>. Predicted relationships between population density and forest cover within Cambodian provinces between 2007 – 2012 using the top commune-level model. Faded grey lines are the predictions for each individual commune within each province. Black lines are the mean provincial predictions, which were computed using the 50% quantile from all commune predictions.</w:t>
       </w:r>
       <w:r>
         <w:rPr>
@@ -17849,17 +17686,226 @@
           <w:sz w:val="20"/>
           <w:szCs w:val="20"/>
         </w:rPr>
-        <w:t>distances to the near</w:t>
-      </w:r>
-      <w:r>
+        <w:t xml:space="preserve"> Plot panels have non-standard y axis ranges.</w:t>
+      </w:r>
+    </w:p>
+    <w:p>
+      <w:pPr>
+        <w:rPr>
+          <w:i/>
+          <w:iCs/>
+        </w:rPr>
+      </w:pPr>
+      <w:r>
+        <w:rPr>
+          <w:i/>
+          <w:iCs/>
+        </w:rPr>
+        <w:t>Province-level model</w:t>
+      </w:r>
+    </w:p>
+    <w:p>
+      <w:r>
+        <w:t xml:space="preserve">The province-level models were run to eliminate the commune-level variation and to identify any broader relationships between forest cover and socioeconomics. </w:t>
+      </w:r>
+      <w:r>
+        <w:t xml:space="preserve">A candidate set of 19 models was built and </w:t>
+      </w:r>
+      <w:r>
+        <w:t xml:space="preserve">an </w:t>
+      </w:r>
+      <w:r>
+        <w:t>evaluation of AIC selected a single model (m8) as the top model (</w:t>
+      </w:r>
+      <w:r>
+        <w:t>Table S</w:t>
+      </w:r>
+      <w:r>
+        <w:t>20</w:t>
+      </w:r>
+      <w:r>
+        <w:t>).</w:t>
+      </w:r>
+      <w:r>
+        <w:t xml:space="preserve"> </w:t>
+      </w:r>
+      <w:r>
+        <w:t xml:space="preserve">Model m5 had some support (delta AIC = 5, </w:t>
+      </w:r>
+      <w:r>
+        <w:t>Table S</w:t>
+      </w:r>
+      <w:r>
+        <w:t>20</w:t>
+      </w:r>
+      <w:r>
+        <w:t xml:space="preserve">) but was a simpler version of m8 and therefore inferences were drawn from m8 alone. </w:t>
+      </w:r>
+      <w:r>
+        <w:t xml:space="preserve">The random effects term with the highest variance was Province (1.18 [SD = 1.08], which constituted </w:t>
+      </w:r>
+      <w:r>
+        <w:t>99</w:t>
+      </w:r>
+      <w:r>
+        <w:t>%</w:t>
+      </w:r>
+      <w:r>
+        <w:t xml:space="preserve"> of the total random effects variance), followed by year (0.006 [SD = 0.077], which was </w:t>
+      </w:r>
+      <w:r>
+        <w:t>1</w:t>
+      </w:r>
+      <w:r>
+        <w:t>%</w:t>
+      </w:r>
+      <w:r>
+        <w:t xml:space="preserve"> of the total random effects variance). </w:t>
+      </w:r>
+      <w:r>
+        <w:t xml:space="preserve">The marginal R2 (fixed effects only) was 0.71 (71%) and the conditional R2 (fixed and random effects) was 0.99 (99%), suggesting that the majority of model variance was explained by the fixed effects. </w:t>
+      </w:r>
+      <w:r>
+        <w:t xml:space="preserve">Presence of ELCs </w:t>
+      </w:r>
+      <w:r>
+        <w:lastRenderedPageBreak/>
+        <w:t>and presence of PAs had the largest two positive effects relative to their refences levels (no ELCs, no PAs), suggesting that provinces that have those two features are predicted to also have higher forest cover (rate ratios = 1.51 and 1.64 respectively). In provinces where the proportion of males in school</w:t>
+      </w:r>
+      <w:r>
+        <w:t xml:space="preserve"> and</w:t>
+      </w:r>
+      <w:r>
+        <w:t xml:space="preserve"> distance to school</w:t>
+      </w:r>
+      <w:r>
+        <w:t xml:space="preserve"> are both low, higher levels of forest cover are predicted compared with provinces where these variables are high. Furthermore, in provinces where elevation, distance to an international border, and distance to the provincial capital are low, forest cover is predicted to be higher than in provinces where these variables are high. However, </w:t>
+      </w:r>
+      <w:r>
+        <w:t>all</w:t>
+      </w:r>
+      <w:r>
+        <w:t xml:space="preserve"> the above effects are very weak (Figures 6 &amp; 7). For example, the difference in the predicted number of forest pixels between a province with </w:t>
+      </w:r>
+      <w:r>
+        <w:t xml:space="preserve">a low proportion of males in school and a province with a high proportion (with all other variables set to low), is </w:t>
+      </w:r>
+      <w:r>
+        <w:rPr>
+          <w:highlight w:val="yellow"/>
+        </w:rPr>
+        <w:t>XX</w:t>
+      </w:r>
+      <w:r>
+        <w:t xml:space="preserve">. The difference in the number of predicted forest pixels between a province with low median distances to schools and a province with high median distances (with all other variables set to low), is </w:t>
+      </w:r>
+      <w:r>
+        <w:rPr>
+          <w:highlight w:val="yellow"/>
+        </w:rPr>
+        <w:t>XX</w:t>
+      </w:r>
+      <w:r>
+        <w:t>.</w:t>
+      </w:r>
+      <w:r>
+        <w:t xml:space="preserve"> </w:t>
+      </w:r>
+      <w:r>
+        <w:t xml:space="preserve">Presence of PAs had the largest effect on predicted forest pixels. The number of forest pixels predicted for a province with PA presence is </w:t>
+      </w:r>
+      <w:r>
+        <w:rPr>
+          <w:highlight w:val="yellow"/>
+        </w:rPr>
+        <w:t>XX</w:t>
+      </w:r>
+      <w:r>
+        <w:t xml:space="preserve"> higher than for a province with no PA presence. The size of the effects in the top model, particularly for the two socioeconomic predictors (proportion of males in school, and distance to school), suggest that these variables have very little power to predict forest cover at the provincial level in Cambodia. </w:t>
+      </w:r>
+    </w:p>
+    <w:p>
+      <w:r>
+        <w:rPr>
+          <w:b/>
+          <w:bCs/>
+          <w:i/>
+          <w:iCs/>
+        </w:rPr>
+        <w:t>Cluster analysis</w:t>
+      </w:r>
+    </w:p>
+    <w:p>
+      <w:r>
+        <w:t xml:space="preserve">The UPGMA clustering had the highest cophenetic correlation (0.79) and the lowest Gower distance (254.14) and was therefore selected. The matrix correlation statistic suggested that 4 clusters were optimal, but that between 3 and 7 clusters had very similar support. When divided by 4 clusters, there was a large group (16) of provinces that fell into a single cluster, and so 5 clusters were chosen to add further nuance (Figure 8). The provinces within clusters were geographically contiguous (Figure 9), although clusters that had smaller cophenetic distances (i.e., were closer on the dendrogram, Figure 8) were not necessarily geographically contiguous. The largest cluster (cluster 5) dominated a central strip of the country, separating the smaller, and more similar clusters (Figure 9). Only clusters 2 and 4 were contiguous with each other. These results suggest that provinces often have similar socioeconomic conditions to that of their neighbours, but that there are also distinct regions within the country that can be characterised by their socioeconomics rather than their geography. A heatmap of the socioeconomic variable values for each cluster revealed some distinguishing patterns (Figure 10). The largest cluster (cluster 5) was distinguished by high or very high values of all variables, which translates to generally large provinces with high population density, high education levels, high proportions of primary and secondary sector workers, and high migration (Table 5). This contrasts with cluster 2, which has predominantly low values for the socioeconomic variables which translates to very small provinces with low population density, low levels of education, low levels of primary sector employment (higher secondary sector employment), and low levels of migration (Table 5). Clusters 3 and 4 had the highest levels of migration (and interestingly the highest levels of land conflict), education, and population density, reflecting the presence of two of the three largest cities and significant urban development. Cluster 1 had the lowest population density, education, proportion of secondary sector workers, and migration, reflecting the clusters remote geography and rural character. Provinces within cluster 1 were also the most forested but had also lost the most forest during the study period (Figure 11). Provinces within cluster 5 were generally the next most forested after cluster 1 and had also lost large areas of forest during the study period (Figure 11). Cluster 3 had the least amount of forest, which was expected due to high levels of urbanisation and agriculture. Clusters 1 and 2 had the highest elevation, and clusters 1 and 5 had the highest mean distance to a provincial capital (Figure 11). </w:t>
+      </w:r>
+    </w:p>
+    <w:p/>
+    <w:p/>
+    <w:p>
+      <w:r>
+        <w:rPr>
+          <w:noProof/>
+        </w:rPr>
+        <w:drawing>
+          <wp:inline distT="0" distB="0" distL="0" distR="0" wp14:anchorId="0A8AFA12" wp14:editId="05E03CEC">
+            <wp:extent cx="5272644" cy="5272644"/>
+            <wp:effectExtent l="0" t="0" r="4445" b="4445"/>
+            <wp:docPr id="6" name="Picture 6" descr="A picture containing diagram&#10;&#10;Description automatically generated"/>
+            <wp:cNvGraphicFramePr>
+              <a:graphicFrameLocks xmlns:a="http://schemas.openxmlformats.org/drawingml/2006/main" noChangeAspect="1"/>
+            </wp:cNvGraphicFramePr>
+            <a:graphic xmlns:a="http://schemas.openxmlformats.org/drawingml/2006/main">
+              <a:graphicData uri="http://schemas.openxmlformats.org/drawingml/2006/picture">
+                <pic:pic xmlns:pic="http://schemas.openxmlformats.org/drawingml/2006/picture">
+                  <pic:nvPicPr>
+                    <pic:cNvPr id="6" name="Picture 6" descr="A picture containing diagram&#10;&#10;Description automatically generated"/>
+                    <pic:cNvPicPr>
+                      <a:picLocks noChangeAspect="1" noChangeArrowheads="1"/>
+                    </pic:cNvPicPr>
+                  </pic:nvPicPr>
+                  <pic:blipFill>
+                    <a:blip r:embed="rId16" cstate="print">
+                      <a:extLst>
+                        <a:ext uri="{28A0092B-C50C-407E-A947-70E740481C1C}">
+                          <a14:useLocalDpi xmlns:a14="http://schemas.microsoft.com/office/drawing/2010/main" val="0"/>
+                        </a:ext>
+                      </a:extLst>
+                    </a:blip>
+                    <a:srcRect/>
+                    <a:stretch>
+                      <a:fillRect/>
+                    </a:stretch>
+                  </pic:blipFill>
+                  <pic:spPr bwMode="auto">
+                    <a:xfrm>
+                      <a:off x="0" y="0"/>
+                      <a:ext cx="5277264" cy="5277264"/>
+                    </a:xfrm>
+                    <a:prstGeom prst="rect">
+                      <a:avLst/>
+                    </a:prstGeom>
+                    <a:noFill/>
+                    <a:ln>
+                      <a:noFill/>
+                    </a:ln>
+                  </pic:spPr>
+                </pic:pic>
+              </a:graphicData>
+            </a:graphic>
+          </wp:inline>
+        </w:drawing>
+      </w:r>
+    </w:p>
+    <w:p>
+      <w:pPr>
         <w:rPr>
           <w:b/>
           <w:bCs/>
           <w:sz w:val="20"/>
           <w:szCs w:val="20"/>
         </w:rPr>
-        <w:t>e</w:t>
-      </w:r>
+      </w:pPr>
       <w:r>
         <w:rPr>
           <w:b/>
@@ -17867,7 +17913,7 @@
           <w:sz w:val="20"/>
           <w:szCs w:val="20"/>
         </w:rPr>
-        <w:t xml:space="preserve">st school </w:t>
+        <w:t xml:space="preserve">Figure </w:t>
       </w:r>
       <w:r>
         <w:rPr>
@@ -17876,7 +17922,7 @@
           <w:sz w:val="20"/>
           <w:szCs w:val="20"/>
         </w:rPr>
-        <w:t>from the top province-level model. All other variables in the model were set to their reference level (</w:t>
+        <w:t>7</w:t>
       </w:r>
       <w:r>
         <w:rPr>
@@ -17885,16 +17931,7 @@
           <w:sz w:val="20"/>
           <w:szCs w:val="20"/>
         </w:rPr>
-        <w:t>school attendance</w:t>
-      </w:r>
-      <w:r>
-        <w:rPr>
-          <w:b/>
-          <w:bCs/>
-          <w:sz w:val="20"/>
-          <w:szCs w:val="20"/>
-        </w:rPr>
-        <w:t xml:space="preserve"> = low, elevation = low, distance to international border = low, distance to provincial capital = low, economic land concession = yes, protected area = yes). </w:t>
+        <w:t xml:space="preserve">. Predicted forest cover within each Cambodian province given high and low levels of school attendance (males aged 6 – 24 in school) from the top province-level model. All other variables in the model were set to their reference level (distance to school = low, elevation = low, distance to international border = low, distance to provincial capital = low, economic land concession = yes, protected area = yes). </w:t>
       </w:r>
     </w:p>
     <w:p/>
@@ -17905,12 +17942,194 @@
     <w:p/>
     <w:p/>
     <w:p/>
+    <w:p/>
     <w:p>
       <w:r>
         <w:rPr>
           <w:noProof/>
         </w:rPr>
-        <w:lastRenderedPageBreak/>
+        <w:drawing>
+          <wp:inline distT="0" distB="0" distL="0" distR="0" wp14:anchorId="40CD4450" wp14:editId="40FCEA26">
+            <wp:extent cx="5731510" cy="5731510"/>
+            <wp:effectExtent l="0" t="0" r="2540" b="2540"/>
+            <wp:docPr id="7" name="Picture 7" descr="A picture containing diagram&#10;&#10;Description automatically generated"/>
+            <wp:cNvGraphicFramePr>
+              <a:graphicFrameLocks xmlns:a="http://schemas.openxmlformats.org/drawingml/2006/main" noChangeAspect="1"/>
+            </wp:cNvGraphicFramePr>
+            <a:graphic xmlns:a="http://schemas.openxmlformats.org/drawingml/2006/main">
+              <a:graphicData uri="http://schemas.openxmlformats.org/drawingml/2006/picture">
+                <pic:pic xmlns:pic="http://schemas.openxmlformats.org/drawingml/2006/picture">
+                  <pic:nvPicPr>
+                    <pic:cNvPr id="7" name="Picture 7" descr="A picture containing diagram&#10;&#10;Description automatically generated"/>
+                    <pic:cNvPicPr>
+                      <a:picLocks noChangeAspect="1" noChangeArrowheads="1"/>
+                    </pic:cNvPicPr>
+                  </pic:nvPicPr>
+                  <pic:blipFill>
+                    <a:blip r:embed="rId17" cstate="print">
+                      <a:extLst>
+                        <a:ext uri="{28A0092B-C50C-407E-A947-70E740481C1C}">
+                          <a14:useLocalDpi xmlns:a14="http://schemas.microsoft.com/office/drawing/2010/main" val="0"/>
+                        </a:ext>
+                      </a:extLst>
+                    </a:blip>
+                    <a:srcRect/>
+                    <a:stretch>
+                      <a:fillRect/>
+                    </a:stretch>
+                  </pic:blipFill>
+                  <pic:spPr bwMode="auto">
+                    <a:xfrm>
+                      <a:off x="0" y="0"/>
+                      <a:ext cx="5731510" cy="5731510"/>
+                    </a:xfrm>
+                    <a:prstGeom prst="rect">
+                      <a:avLst/>
+                    </a:prstGeom>
+                    <a:noFill/>
+                    <a:ln>
+                      <a:noFill/>
+                    </a:ln>
+                  </pic:spPr>
+                </pic:pic>
+              </a:graphicData>
+            </a:graphic>
+          </wp:inline>
+        </w:drawing>
+      </w:r>
+    </w:p>
+    <w:p>
+      <w:pPr>
+        <w:rPr>
+          <w:b/>
+          <w:bCs/>
+          <w:sz w:val="20"/>
+          <w:szCs w:val="20"/>
+        </w:rPr>
+      </w:pPr>
+      <w:r>
+        <w:rPr>
+          <w:b/>
+          <w:bCs/>
+          <w:sz w:val="20"/>
+          <w:szCs w:val="20"/>
+        </w:rPr>
+        <w:t xml:space="preserve">Figure </w:t>
+      </w:r>
+      <w:r>
+        <w:rPr>
+          <w:b/>
+          <w:bCs/>
+          <w:sz w:val="20"/>
+          <w:szCs w:val="20"/>
+        </w:rPr>
+        <w:t>8</w:t>
+      </w:r>
+      <w:r>
+        <w:rPr>
+          <w:b/>
+          <w:bCs/>
+          <w:sz w:val="20"/>
+          <w:szCs w:val="20"/>
+        </w:rPr>
+        <w:t xml:space="preserve">. Predicted forest cover within each Cambodian province given high and low </w:t>
+      </w:r>
+      <w:r>
+        <w:rPr>
+          <w:b/>
+          <w:bCs/>
+          <w:sz w:val="20"/>
+          <w:szCs w:val="20"/>
+        </w:rPr>
+        <w:t xml:space="preserve">distances to the nearest school </w:t>
+      </w:r>
+      <w:r>
+        <w:rPr>
+          <w:b/>
+          <w:bCs/>
+          <w:sz w:val="20"/>
+          <w:szCs w:val="20"/>
+        </w:rPr>
+        <w:t>from the top province-level model. All other variables in the model were set to their reference level (</w:t>
+      </w:r>
+      <w:r>
+        <w:rPr>
+          <w:b/>
+          <w:bCs/>
+          <w:sz w:val="20"/>
+          <w:szCs w:val="20"/>
+        </w:rPr>
+        <w:t>school attendance</w:t>
+      </w:r>
+      <w:r>
+        <w:rPr>
+          <w:b/>
+          <w:bCs/>
+          <w:sz w:val="20"/>
+          <w:szCs w:val="20"/>
+        </w:rPr>
+        <w:t xml:space="preserve"> = low, elevation = low, distance to international border = low, distance to provincial capital = low, economic land concession = yes, protected area = yes). </w:t>
+      </w:r>
+    </w:p>
+    <w:p/>
+    <w:p/>
+    <w:p>
+      <w:pPr>
+        <w:rPr>
+          <w:b/>
+          <w:bCs/>
+          <w:sz w:val="20"/>
+          <w:szCs w:val="20"/>
+        </w:rPr>
+      </w:pPr>
+    </w:p>
+    <w:p>
+      <w:pPr>
+        <w:rPr>
+          <w:b/>
+          <w:bCs/>
+          <w:sz w:val="20"/>
+          <w:szCs w:val="20"/>
+        </w:rPr>
+      </w:pPr>
+    </w:p>
+    <w:p>
+      <w:pPr>
+        <w:rPr>
+          <w:b/>
+          <w:bCs/>
+          <w:sz w:val="20"/>
+          <w:szCs w:val="20"/>
+        </w:rPr>
+      </w:pPr>
+    </w:p>
+    <w:p>
+      <w:pPr>
+        <w:rPr>
+          <w:b/>
+          <w:bCs/>
+          <w:sz w:val="20"/>
+          <w:szCs w:val="20"/>
+        </w:rPr>
+      </w:pPr>
+    </w:p>
+    <w:p>
+      <w:pPr>
+        <w:rPr>
+          <w:b/>
+          <w:bCs/>
+          <w:sz w:val="20"/>
+          <w:szCs w:val="20"/>
+        </w:rPr>
+      </w:pPr>
+    </w:p>
+    <w:p/>
+    <w:p/>
+    <w:p>
+      <w:r>
+        <w:rPr>
+          <w:noProof/>
+        </w:rPr>
         <w:drawing>
           <wp:anchor distT="0" distB="0" distL="114300" distR="114300" simplePos="0" relativeHeight="251664384" behindDoc="1" locked="0" layoutInCell="1" allowOverlap="1" wp14:anchorId="4BD9C200" wp14:editId="78397B8B">
             <wp:simplePos x="0" y="0"/>
@@ -17937,7 +18156,7 @@
                     </pic:cNvPicPr>
                   </pic:nvPicPr>
                   <pic:blipFill>
-                    <a:blip r:embed="rId16">
+                    <a:blip r:embed="rId18">
                       <a:extLst>
                         <a:ext uri="{28A0092B-C50C-407E-A947-70E740481C1C}">
                           <a14:useLocalDpi xmlns:a14="http://schemas.microsoft.com/office/drawing/2010/main" val="0"/>
@@ -18009,7 +18228,25 @@
           <w:sz w:val="20"/>
           <w:szCs w:val="20"/>
         </w:rPr>
-        <w:t>Figure 8. Cambodian provinces clustered based on</w:t>
+        <w:t xml:space="preserve">Figure </w:t>
+      </w:r>
+      <w:r>
+        <w:rPr>
+          <w:b/>
+          <w:bCs/>
+          <w:sz w:val="20"/>
+          <w:szCs w:val="20"/>
+        </w:rPr>
+        <w:t>9</w:t>
+      </w:r>
+      <w:r>
+        <w:rPr>
+          <w:b/>
+          <w:bCs/>
+          <w:sz w:val="20"/>
+          <w:szCs w:val="20"/>
+        </w:rPr>
+        <w:t>. Cambodian provinces clustered based on</w:t>
       </w:r>
       <w:r>
         <w:rPr>
@@ -18027,24 +18264,22 @@
     <w:p/>
     <w:p/>
     <w:p/>
-    <w:p/>
     <w:p>
       <w:r>
         <w:rPr>
           <w:noProof/>
         </w:rPr>
-        <w:lastRenderedPageBreak/>
         <w:drawing>
-          <wp:anchor distT="0" distB="0" distL="114300" distR="114300" simplePos="0" relativeHeight="251665408" behindDoc="1" locked="0" layoutInCell="1" allowOverlap="1" wp14:anchorId="1F2AFAFD" wp14:editId="71A90D92">
+          <wp:anchor distT="0" distB="0" distL="114300" distR="114300" simplePos="0" relativeHeight="251665408" behindDoc="1" locked="0" layoutInCell="1" allowOverlap="1" wp14:anchorId="1F2AFAFD" wp14:editId="50D094BC">
             <wp:simplePos x="0" y="0"/>
-            <wp:positionH relativeFrom="column">
-              <wp:posOffset>371475</wp:posOffset>
+            <wp:positionH relativeFrom="margin">
+              <wp:posOffset>-344384</wp:posOffset>
             </wp:positionH>
             <wp:positionV relativeFrom="paragraph">
-              <wp:posOffset>-1333500</wp:posOffset>
+              <wp:posOffset>-997527</wp:posOffset>
             </wp:positionV>
-            <wp:extent cx="5731510" cy="5731510"/>
-            <wp:effectExtent l="0" t="0" r="2540" b="2540"/>
+            <wp:extent cx="6614555" cy="6614555"/>
+            <wp:effectExtent l="0" t="0" r="0" b="0"/>
             <wp:wrapNone/>
             <wp:docPr id="8" name="Picture 8" descr="Map&#10;&#10;Description automatically generated"/>
             <wp:cNvGraphicFramePr>
@@ -18060,7 +18295,7 @@
                     </pic:cNvPicPr>
                   </pic:nvPicPr>
                   <pic:blipFill>
-                    <a:blip r:embed="rId17" cstate="print">
+                    <a:blip r:embed="rId19" cstate="print">
                       <a:extLst>
                         <a:ext uri="{28A0092B-C50C-407E-A947-70E740481C1C}">
                           <a14:useLocalDpi xmlns:a14="http://schemas.microsoft.com/office/drawing/2010/main" val="0"/>
@@ -18075,7 +18310,7 @@
                   <pic:spPr bwMode="auto">
                     <a:xfrm>
                       <a:off x="0" y="0"/>
-                      <a:ext cx="5731510" cy="5731510"/>
+                      <a:ext cx="6623672" cy="6623672"/>
                     </a:xfrm>
                     <a:prstGeom prst="rect">
                       <a:avLst/>
@@ -18111,6 +18346,8 @@
     <w:p/>
     <w:p/>
     <w:p/>
+    <w:p/>
+    <w:p/>
     <w:p>
       <w:pPr>
         <w:rPr>
@@ -18120,15 +18357,16 @@
           <w:szCs w:val="20"/>
         </w:rPr>
       </w:pPr>
-      <w:r>
+    </w:p>
+    <w:p>
+      <w:pPr>
         <w:rPr>
           <w:b/>
           <w:bCs/>
           <w:sz w:val="20"/>
           <w:szCs w:val="20"/>
         </w:rPr>
-        <w:t xml:space="preserve">Figure 9. Map of Cambodia showing the clusters resulting from the </w:t>
-      </w:r>
+      </w:pPr>
       <w:r>
         <w:rPr>
           <w:b/>
@@ -18136,7 +18374,7 @@
           <w:sz w:val="20"/>
           <w:szCs w:val="20"/>
         </w:rPr>
-        <w:t>unweighted pair-group using arithmetic averages (UPGMA)</w:t>
+        <w:t xml:space="preserve">Figure </w:t>
       </w:r>
       <w:r>
         <w:rPr>
@@ -18145,7 +18383,16 @@
           <w:sz w:val="20"/>
           <w:szCs w:val="20"/>
         </w:rPr>
-        <w:t xml:space="preserve"> method. Provinces are labelled.</w:t>
+        <w:t>10</w:t>
+      </w:r>
+      <w:r>
+        <w:rPr>
+          <w:b/>
+          <w:bCs/>
+          <w:sz w:val="20"/>
+          <w:szCs w:val="20"/>
+        </w:rPr>
+        <w:t>. Map of Cambodia showing the clusters resulting from the unweighted pair-group using arithmetic averages (UPGMA) method. Provinces are labelled.</w:t>
       </w:r>
     </w:p>
     <w:p>
@@ -18172,7 +18419,7 @@
                     </pic:cNvPicPr>
                   </pic:nvPicPr>
                   <pic:blipFill>
-                    <a:blip r:embed="rId18" cstate="print">
+                    <a:blip r:embed="rId20" cstate="print">
                       <a:extLst>
                         <a:ext uri="{28A0092B-C50C-407E-A947-70E740481C1C}">
                           <a14:useLocalDpi xmlns:a14="http://schemas.microsoft.com/office/drawing/2010/main" val="0"/>
@@ -18229,7 +18476,7 @@
           <w:sz w:val="20"/>
           <w:szCs w:val="20"/>
         </w:rPr>
-        <w:t>10</w:t>
+        <w:t>1</w:t>
       </w:r>
       <w:r>
         <w:rPr>
@@ -18238,9 +18485,8 @@
           <w:sz w:val="20"/>
           <w:szCs w:val="20"/>
         </w:rPr>
-        <w:t>. Heatmap showing the variable values for each cluster. Variables were categorised as “</w:t>
-      </w:r>
-      <w:proofErr w:type="spellStart"/>
+        <w:t>1</w:t>
+      </w:r>
       <w:r>
         <w:rPr>
           <w:b/>
@@ -18248,9 +18494,8 @@
           <w:sz w:val="20"/>
           <w:szCs w:val="20"/>
         </w:rPr>
-        <w:t>v.low</w:t>
-      </w:r>
-      <w:proofErr w:type="spellEnd"/>
+        <w:t>. Heatmap showing the variable values for each cluster. Variables were categorised as “v.low” if the mean</w:t>
+      </w:r>
       <w:r>
         <w:rPr>
           <w:b/>
@@ -18258,7 +18503,7 @@
           <w:sz w:val="20"/>
           <w:szCs w:val="20"/>
         </w:rPr>
-        <w:t>” if the mean</w:t>
+        <w:t xml:space="preserve"> (across provinces within that cluster) was below the 25% quantile for that variable across the whole country, “low” if the mean was above 25 and below 50%, “high” if the mean was above 50% but below 75%, and “v.high” if the mean was above the 75% quantile. Pax_migt_out = numbers of out-migrants, Pax_migt_in = numbers of in-migrants, land_confl = number of land conflicts, crim_case = criminal cases per capita, KM_Comm = distance to commune office, garbage = proportion of families with access to waste collection, dist_school = distance to nearest school, pig_fam = proportion of families who keep pigs, Les1_R_Land = proportion of families with no rice land, propSecSec = proportion of adults employed in the secondary sector, propPrimSec = proportion of adults employed in the primary sector, M6_24_sch = proportion of males aged 6-24 in education, prop_ind = </w:t>
       </w:r>
       <w:r>
         <w:rPr>
@@ -18267,256 +18512,7 @@
           <w:sz w:val="20"/>
           <w:szCs w:val="20"/>
         </w:rPr>
-        <w:t xml:space="preserve"> (across provinces within that cluster) was below the 25% quantile for that variable across the whole country, “low” if the mean was above 25 and below 50%, “high” if the mean was above 50% but below 75%, and “</w:t>
-      </w:r>
-      <w:proofErr w:type="spellStart"/>
-      <w:r>
-        <w:rPr>
-          <w:b/>
-          <w:bCs/>
-          <w:sz w:val="20"/>
-          <w:szCs w:val="20"/>
-        </w:rPr>
-        <w:t>v.high</w:t>
-      </w:r>
-      <w:proofErr w:type="spellEnd"/>
-      <w:r>
-        <w:rPr>
-          <w:b/>
-          <w:bCs/>
-          <w:sz w:val="20"/>
-          <w:szCs w:val="20"/>
-        </w:rPr>
-        <w:t xml:space="preserve">” if the mean was above the 75% quantile. </w:t>
-      </w:r>
-      <w:proofErr w:type="spellStart"/>
-      <w:r>
-        <w:rPr>
-          <w:b/>
-          <w:bCs/>
-          <w:sz w:val="20"/>
-          <w:szCs w:val="20"/>
-        </w:rPr>
-        <w:t>Pax_migt_out</w:t>
-      </w:r>
-      <w:proofErr w:type="spellEnd"/>
-      <w:r>
-        <w:rPr>
-          <w:b/>
-          <w:bCs/>
-          <w:sz w:val="20"/>
-          <w:szCs w:val="20"/>
-        </w:rPr>
-        <w:t xml:space="preserve"> = numbers of out-migrants, </w:t>
-      </w:r>
-      <w:proofErr w:type="spellStart"/>
-      <w:r>
-        <w:rPr>
-          <w:b/>
-          <w:bCs/>
-          <w:sz w:val="20"/>
-          <w:szCs w:val="20"/>
-        </w:rPr>
-        <w:t>Pax_migt_in</w:t>
-      </w:r>
-      <w:proofErr w:type="spellEnd"/>
-      <w:r>
-        <w:rPr>
-          <w:b/>
-          <w:bCs/>
-          <w:sz w:val="20"/>
-          <w:szCs w:val="20"/>
-        </w:rPr>
-        <w:t xml:space="preserve"> = numbers of in-migrants, </w:t>
-      </w:r>
-      <w:proofErr w:type="spellStart"/>
-      <w:r>
-        <w:rPr>
-          <w:b/>
-          <w:bCs/>
-          <w:sz w:val="20"/>
-          <w:szCs w:val="20"/>
-        </w:rPr>
-        <w:t>land_confl</w:t>
-      </w:r>
-      <w:proofErr w:type="spellEnd"/>
-      <w:r>
-        <w:rPr>
-          <w:b/>
-          <w:bCs/>
-          <w:sz w:val="20"/>
-          <w:szCs w:val="20"/>
-        </w:rPr>
-        <w:t xml:space="preserve"> = number of land conflicts, </w:t>
-      </w:r>
-      <w:proofErr w:type="spellStart"/>
-      <w:r>
-        <w:rPr>
-          <w:b/>
-          <w:bCs/>
-          <w:sz w:val="20"/>
-          <w:szCs w:val="20"/>
-        </w:rPr>
-        <w:t>crim_case</w:t>
-      </w:r>
-      <w:proofErr w:type="spellEnd"/>
-      <w:r>
-        <w:rPr>
-          <w:b/>
-          <w:bCs/>
-          <w:sz w:val="20"/>
-          <w:szCs w:val="20"/>
-        </w:rPr>
-        <w:t xml:space="preserve"> = criminal cases per capita, </w:t>
-      </w:r>
-      <w:proofErr w:type="spellStart"/>
-      <w:r>
-        <w:rPr>
-          <w:b/>
-          <w:bCs/>
-          <w:sz w:val="20"/>
-          <w:szCs w:val="20"/>
-        </w:rPr>
-        <w:t>KM_Comm</w:t>
-      </w:r>
-      <w:proofErr w:type="spellEnd"/>
-      <w:r>
-        <w:rPr>
-          <w:b/>
-          <w:bCs/>
-          <w:sz w:val="20"/>
-          <w:szCs w:val="20"/>
-        </w:rPr>
-        <w:t xml:space="preserve"> = distance to commune office, garbage = proportion of families with access to waste collection, </w:t>
-      </w:r>
-      <w:proofErr w:type="spellStart"/>
-      <w:r>
-        <w:rPr>
-          <w:b/>
-          <w:bCs/>
-          <w:sz w:val="20"/>
-          <w:szCs w:val="20"/>
-        </w:rPr>
-        <w:t>dist_school</w:t>
-      </w:r>
-      <w:proofErr w:type="spellEnd"/>
-      <w:r>
-        <w:rPr>
-          <w:b/>
-          <w:bCs/>
-          <w:sz w:val="20"/>
-          <w:szCs w:val="20"/>
-        </w:rPr>
-        <w:t xml:space="preserve"> = distance to nearest school, </w:t>
-      </w:r>
-      <w:proofErr w:type="spellStart"/>
-      <w:r>
-        <w:rPr>
-          <w:b/>
-          <w:bCs/>
-          <w:sz w:val="20"/>
-          <w:szCs w:val="20"/>
-        </w:rPr>
-        <w:t>pig_fam</w:t>
-      </w:r>
-      <w:proofErr w:type="spellEnd"/>
-      <w:r>
-        <w:rPr>
-          <w:b/>
-          <w:bCs/>
-          <w:sz w:val="20"/>
-          <w:szCs w:val="20"/>
-        </w:rPr>
-        <w:t xml:space="preserve"> = proportion of families who keep pigs, Les1_R_Land = proportion of families with no rice land, </w:t>
-      </w:r>
-      <w:proofErr w:type="spellStart"/>
-      <w:r>
-        <w:rPr>
-          <w:b/>
-          <w:bCs/>
-          <w:sz w:val="20"/>
-          <w:szCs w:val="20"/>
-        </w:rPr>
-        <w:t>propSecSec</w:t>
-      </w:r>
-      <w:proofErr w:type="spellEnd"/>
-      <w:r>
-        <w:rPr>
-          <w:b/>
-          <w:bCs/>
-          <w:sz w:val="20"/>
-          <w:szCs w:val="20"/>
-        </w:rPr>
-        <w:t xml:space="preserve"> = proportion of adults employed in the secondary sector, </w:t>
-      </w:r>
-      <w:proofErr w:type="spellStart"/>
-      <w:r>
-        <w:rPr>
-          <w:b/>
-          <w:bCs/>
-          <w:sz w:val="20"/>
-          <w:szCs w:val="20"/>
-        </w:rPr>
-        <w:t>propPrimSec</w:t>
-      </w:r>
-      <w:proofErr w:type="spellEnd"/>
-      <w:r>
-        <w:rPr>
-          <w:b/>
-          <w:bCs/>
-          <w:sz w:val="20"/>
-          <w:szCs w:val="20"/>
-        </w:rPr>
-        <w:t xml:space="preserve"> = proportion of adults employed in the primary sector, M6_24_sch = proportion of males aged 6-24 in education, </w:t>
-      </w:r>
-      <w:proofErr w:type="spellStart"/>
-      <w:r>
-        <w:rPr>
-          <w:b/>
-          <w:bCs/>
-          <w:sz w:val="20"/>
-          <w:szCs w:val="20"/>
-        </w:rPr>
-        <w:t>prop_ind</w:t>
-      </w:r>
-      <w:proofErr w:type="spellEnd"/>
-      <w:r>
-        <w:rPr>
-          <w:b/>
-          <w:bCs/>
-          <w:sz w:val="20"/>
-          <w:szCs w:val="20"/>
-        </w:rPr>
-        <w:t xml:space="preserve"> = </w:t>
-      </w:r>
-      <w:r>
-        <w:rPr>
-          <w:b/>
-          <w:bCs/>
-          <w:sz w:val="20"/>
-          <w:szCs w:val="20"/>
-        </w:rPr>
-        <w:t xml:space="preserve">proportion of the population that is indigenous, </w:t>
-      </w:r>
-      <w:proofErr w:type="spellStart"/>
-      <w:r>
-        <w:rPr>
-          <w:b/>
-          <w:bCs/>
-          <w:sz w:val="20"/>
-          <w:szCs w:val="20"/>
-        </w:rPr>
-        <w:t>pop_den</w:t>
-      </w:r>
-      <w:proofErr w:type="spellEnd"/>
-      <w:r>
-        <w:rPr>
-          <w:b/>
-          <w:bCs/>
-          <w:sz w:val="20"/>
-          <w:szCs w:val="20"/>
-        </w:rPr>
-        <w:t xml:space="preserve"> = population density. </w:t>
+        <w:t xml:space="preserve">proportion of the population that is indigenous, pop_den = population density. </w:t>
       </w:r>
     </w:p>
     <w:p/>
@@ -18537,16 +18533,16 @@
         </w:rPr>
         <w:lastRenderedPageBreak/>
         <w:drawing>
-          <wp:anchor distT="0" distB="0" distL="114300" distR="114300" simplePos="0" relativeHeight="251666432" behindDoc="1" locked="0" layoutInCell="1" allowOverlap="1" wp14:anchorId="0D8675B7" wp14:editId="4E2F0BBE">
+          <wp:anchor distT="0" distB="0" distL="114300" distR="114300" simplePos="0" relativeHeight="251666432" behindDoc="1" locked="0" layoutInCell="1" allowOverlap="1" wp14:anchorId="0D8675B7" wp14:editId="625F83A8">
             <wp:simplePos x="0" y="0"/>
             <wp:positionH relativeFrom="margin">
-              <wp:align>center</wp:align>
+              <wp:posOffset>-439388</wp:posOffset>
             </wp:positionH>
             <wp:positionV relativeFrom="paragraph">
-              <wp:posOffset>0</wp:posOffset>
+              <wp:posOffset>-249382</wp:posOffset>
             </wp:positionV>
-            <wp:extent cx="6298279" cy="4198620"/>
-            <wp:effectExtent l="0" t="0" r="7620" b="0"/>
+            <wp:extent cx="6590805" cy="4393626"/>
+            <wp:effectExtent l="0" t="0" r="635" b="6985"/>
             <wp:wrapNone/>
             <wp:docPr id="2" name="Picture 2" descr="Diagram&#10;&#10;Description automatically generated"/>
             <wp:cNvGraphicFramePr>
@@ -18562,7 +18558,7 @@
                     </pic:cNvPicPr>
                   </pic:nvPicPr>
                   <pic:blipFill>
-                    <a:blip r:embed="rId19" cstate="print">
+                    <a:blip r:embed="rId21" cstate="print">
                       <a:extLst>
                         <a:ext uri="{28A0092B-C50C-407E-A947-70E740481C1C}">
                           <a14:useLocalDpi xmlns:a14="http://schemas.microsoft.com/office/drawing/2010/main" val="0"/>
@@ -18577,7 +18573,7 @@
                   <pic:spPr bwMode="auto">
                     <a:xfrm>
                       <a:off x="0" y="0"/>
-                      <a:ext cx="6298279" cy="4198620"/>
+                      <a:ext cx="6594275" cy="4395939"/>
                     </a:xfrm>
                     <a:prstGeom prst="rect">
                       <a:avLst/>
@@ -18715,7 +18711,25 @@
           <w:sz w:val="20"/>
           <w:szCs w:val="20"/>
         </w:rPr>
-        <w:t>Figure 11. Boxplots showing the</w:t>
+        <w:t>Figure 1</w:t>
+      </w:r>
+      <w:r>
+        <w:rPr>
+          <w:b/>
+          <w:bCs/>
+          <w:sz w:val="20"/>
+          <w:szCs w:val="20"/>
+        </w:rPr>
+        <w:t>2</w:t>
+      </w:r>
+      <w:r>
+        <w:rPr>
+          <w:b/>
+          <w:bCs/>
+          <w:sz w:val="20"/>
+          <w:szCs w:val="20"/>
+        </w:rPr>
+        <w:t>. Boxplots showing the</w:t>
       </w:r>
       <w:r>
         <w:rPr>
@@ -18823,27 +18837,7 @@
           <w:sz w:val="20"/>
           <w:szCs w:val="20"/>
         </w:rPr>
-        <w:t xml:space="preserve"> = mean elevation (</w:t>
-      </w:r>
-      <w:proofErr w:type="spellStart"/>
-      <w:r>
-        <w:rPr>
-          <w:b/>
-          <w:bCs/>
-          <w:sz w:val="20"/>
-          <w:szCs w:val="20"/>
-        </w:rPr>
-        <w:t>masl</w:t>
-      </w:r>
-      <w:proofErr w:type="spellEnd"/>
-      <w:r>
-        <w:rPr>
-          <w:b/>
-          <w:bCs/>
-          <w:sz w:val="20"/>
-          <w:szCs w:val="20"/>
-        </w:rPr>
-        <w:t xml:space="preserve">), </w:t>
+        <w:t xml:space="preserve"> = mean elevation (masl), </w:t>
       </w:r>
       <w:r>
         <w:rPr>
@@ -19170,14 +19164,13 @@
     <w:tbl>
       <w:tblPr>
         <w:tblStyle w:val="TableGrid"/>
-        <w:tblW w:w="0" w:type="auto"/>
+        <w:tblW w:w="14029" w:type="dxa"/>
         <w:tblLook w:val="04A0" w:firstRow="1" w:lastRow="0" w:firstColumn="1" w:lastColumn="0" w:noHBand="0" w:noVBand="1"/>
       </w:tblPr>
       <w:tblGrid>
         <w:gridCol w:w="1413"/>
         <w:gridCol w:w="3402"/>
-        <w:gridCol w:w="7371"/>
-        <w:gridCol w:w="1701"/>
+        <w:gridCol w:w="9214"/>
       </w:tblGrid>
       <w:tr>
         <w:tc>
@@ -19189,16 +19182,12 @@
               <w:rPr>
                 <w:b/>
                 <w:bCs/>
-                <w:sz w:val="18"/>
-                <w:szCs w:val="18"/>
               </w:rPr>
             </w:pPr>
             <w:r>
               <w:rPr>
                 <w:b/>
                 <w:bCs/>
-                <w:sz w:val="18"/>
-                <w:szCs w:val="18"/>
               </w:rPr>
               <w:t>UPGMA cluster</w:t>
             </w:r>
@@ -19213,16 +19202,12 @@
               <w:rPr>
                 <w:b/>
                 <w:bCs/>
-                <w:sz w:val="18"/>
-                <w:szCs w:val="18"/>
               </w:rPr>
             </w:pPr>
             <w:r>
               <w:rPr>
                 <w:b/>
                 <w:bCs/>
-                <w:sz w:val="18"/>
-                <w:szCs w:val="18"/>
               </w:rPr>
               <w:t>Provinces</w:t>
             </w:r>
@@ -19230,49 +19215,21 @@
         </w:tc>
         <w:tc>
           <w:tcPr>
-            <w:tcW w:w="7371" w:type="dxa"/>
+            <w:tcW w:w="9214" w:type="dxa"/>
           </w:tcPr>
           <w:p>
             <w:pPr>
               <w:rPr>
                 <w:b/>
                 <w:bCs/>
-                <w:sz w:val="18"/>
-                <w:szCs w:val="18"/>
               </w:rPr>
             </w:pPr>
             <w:r>
               <w:rPr>
                 <w:b/>
                 <w:bCs/>
-                <w:sz w:val="18"/>
-                <w:szCs w:val="18"/>
               </w:rPr>
               <w:t>Description</w:t>
-            </w:r>
-          </w:p>
-        </w:tc>
-        <w:tc>
-          <w:tcPr>
-            <w:tcW w:w="1701" w:type="dxa"/>
-          </w:tcPr>
-          <w:p>
-            <w:pPr>
-              <w:rPr>
-                <w:b/>
-                <w:bCs/>
-                <w:sz w:val="18"/>
-                <w:szCs w:val="18"/>
-              </w:rPr>
-            </w:pPr>
-            <w:r>
-              <w:rPr>
-                <w:b/>
-                <w:bCs/>
-                <w:sz w:val="18"/>
-                <w:szCs w:val="18"/>
-              </w:rPr>
-              <w:t>Forest cover</w:t>
             </w:r>
           </w:p>
         </w:tc>
@@ -19303,90 +19260,18 @@
             <w:tcW w:w="3402" w:type="dxa"/>
           </w:tcPr>
           <w:p>
-            <w:pPr>
-              <w:rPr>
-                <w:sz w:val="18"/>
-                <w:szCs w:val="18"/>
-              </w:rPr>
-            </w:pPr>
-            <w:proofErr w:type="spellStart"/>
-            <w:r>
-              <w:rPr>
-                <w:sz w:val="18"/>
-                <w:szCs w:val="18"/>
-              </w:rPr>
-              <w:t>Mondulkiri</w:t>
-            </w:r>
-            <w:proofErr w:type="spellEnd"/>
-            <w:r>
-              <w:rPr>
-                <w:sz w:val="18"/>
-                <w:szCs w:val="18"/>
-              </w:rPr>
-              <w:t xml:space="preserve">, </w:t>
-            </w:r>
-            <w:proofErr w:type="spellStart"/>
-            <w:r>
-              <w:rPr>
-                <w:sz w:val="18"/>
-                <w:szCs w:val="18"/>
-              </w:rPr>
-              <w:t>Ratanikiri</w:t>
-            </w:r>
-            <w:proofErr w:type="spellEnd"/>
-          </w:p>
-        </w:tc>
-        <w:tc>
-          <w:tcPr>
-            <w:tcW w:w="7371" w:type="dxa"/>
-          </w:tcPr>
-          <w:p>
-            <w:pPr>
-              <w:rPr>
-                <w:sz w:val="18"/>
-                <w:szCs w:val="18"/>
-              </w:rPr>
-            </w:pPr>
-            <w:r>
-              <w:rPr>
-                <w:sz w:val="18"/>
-                <w:szCs w:val="18"/>
-              </w:rPr>
-              <w:t xml:space="preserve">Very large provinces </w:t>
-            </w:r>
-            <w:r>
-              <w:rPr>
-                <w:sz w:val="18"/>
-                <w:szCs w:val="18"/>
-              </w:rPr>
-              <w:t>with</w:t>
-            </w:r>
-            <w:r>
-              <w:rPr>
-                <w:sz w:val="18"/>
-                <w:szCs w:val="18"/>
-              </w:rPr>
-              <w:t xml:space="preserve"> very high elevations. Very low population density, and very high proportion of indigenous people. Very low education levels, very high proportion of primary sector workers and very low proportion of secondary sector workers. Economic security provided by rural livelihoods - few people have no farmland and livestock ownership is common. Very low access to services, high crime per capita, low land conflict and very low migration levels.</w:t>
-            </w:r>
-          </w:p>
-        </w:tc>
-        <w:tc>
-          <w:tcPr>
-            <w:tcW w:w="1701" w:type="dxa"/>
-          </w:tcPr>
-          <w:p>
-            <w:pPr>
-              <w:rPr>
-                <w:sz w:val="24"/>
-                <w:szCs w:val="24"/>
-              </w:rPr>
-            </w:pPr>
-            <w:r>
-              <w:rPr>
-                <w:sz w:val="24"/>
-                <w:szCs w:val="24"/>
-              </w:rPr>
-              <w:t>VERY HIGH</w:t>
+            <w:r>
+              <w:t>Mondulkiri, Ratanikiri</w:t>
+            </w:r>
+          </w:p>
+        </w:tc>
+        <w:tc>
+          <w:tcPr>
+            <w:tcW w:w="9214" w:type="dxa"/>
+          </w:tcPr>
+          <w:p>
+            <w:r>
+              <w:t>Very large provinces with very high elevations. Very low population density, and very high proportion of indigenous people. Very low education levels, very high proportion of primary sector workers and very low proportion of secondary sector workers. Economic security provided by rural livelihoods - few people have no farmland and livestock ownership is common. Very low access to services, high crime per capita, low land conflict and very low migration levels.</w:t>
             </w:r>
           </w:p>
         </w:tc>
@@ -19417,74 +19302,18 @@
             <w:tcW w:w="3402" w:type="dxa"/>
           </w:tcPr>
           <w:p>
-            <w:pPr>
-              <w:rPr>
-                <w:sz w:val="18"/>
-                <w:szCs w:val="18"/>
-              </w:rPr>
-            </w:pPr>
-            <w:proofErr w:type="spellStart"/>
-            <w:r>
-              <w:rPr>
-                <w:sz w:val="18"/>
-                <w:szCs w:val="18"/>
-              </w:rPr>
+            <w:r>
               <w:t>Pailin</w:t>
             </w:r>
-            <w:proofErr w:type="spellEnd"/>
-          </w:p>
-        </w:tc>
-        <w:tc>
-          <w:tcPr>
-            <w:tcW w:w="7371" w:type="dxa"/>
-          </w:tcPr>
-          <w:p>
-            <w:pPr>
-              <w:rPr>
-                <w:sz w:val="18"/>
-                <w:szCs w:val="18"/>
-              </w:rPr>
-            </w:pPr>
-            <w:r>
-              <w:rPr>
-                <w:sz w:val="18"/>
-                <w:szCs w:val="18"/>
-              </w:rPr>
-              <w:t xml:space="preserve">Very small provinces </w:t>
-            </w:r>
-            <w:r>
-              <w:rPr>
-                <w:sz w:val="18"/>
-                <w:szCs w:val="18"/>
-              </w:rPr>
-              <w:t>with</w:t>
-            </w:r>
-            <w:r>
-              <w:rPr>
-                <w:sz w:val="18"/>
-                <w:szCs w:val="18"/>
-              </w:rPr>
-              <w:t xml:space="preserve"> very high elevations. Low population density and low proportion of indigenous people. Low levels of education, low proportion of people in the primary sector but higher proportion of people in the secondary sector. Very few people with no farmland, but very little livestock ownership. High access to services and high crime per capita. Low land conflict and low migration.</w:t>
-            </w:r>
-          </w:p>
-        </w:tc>
-        <w:tc>
-          <w:tcPr>
-            <w:tcW w:w="1701" w:type="dxa"/>
-          </w:tcPr>
-          <w:p>
-            <w:pPr>
-              <w:rPr>
-                <w:sz w:val="24"/>
-                <w:szCs w:val="24"/>
-              </w:rPr>
-            </w:pPr>
-            <w:r>
-              <w:rPr>
-                <w:sz w:val="24"/>
-                <w:szCs w:val="24"/>
-              </w:rPr>
-              <w:t>LOW</w:t>
+          </w:p>
+        </w:tc>
+        <w:tc>
+          <w:tcPr>
+            <w:tcW w:w="9214" w:type="dxa"/>
+          </w:tcPr>
+          <w:p>
+            <w:r>
+              <w:t>Very small provinces with very high elevations. Low population density and low proportion of indigenous people. Low levels of education, low proportion of people in the primary sector but higher proportion of people in the secondary sector. Very few people with no farmland, but very little livestock ownership. High access to services and high crime per capita. Low land conflict and low migration.</w:t>
             </w:r>
           </w:p>
         </w:tc>
@@ -19515,88 +19344,18 @@
             <w:tcW w:w="3402" w:type="dxa"/>
           </w:tcPr>
           <w:p>
-            <w:pPr>
-              <w:rPr>
-                <w:sz w:val="18"/>
-                <w:szCs w:val="18"/>
-              </w:rPr>
-            </w:pPr>
-            <w:r>
-              <w:rPr>
-                <w:sz w:val="18"/>
-                <w:szCs w:val="18"/>
-              </w:rPr>
-              <w:t xml:space="preserve">Kampong Cham, </w:t>
-            </w:r>
-            <w:proofErr w:type="spellStart"/>
-            <w:r>
-              <w:rPr>
-                <w:sz w:val="18"/>
-                <w:szCs w:val="18"/>
-              </w:rPr>
-              <w:t>Kandal</w:t>
-            </w:r>
-            <w:proofErr w:type="spellEnd"/>
-            <w:r>
-              <w:rPr>
-                <w:sz w:val="18"/>
-                <w:szCs w:val="18"/>
-              </w:rPr>
-              <w:t>, Prey Veng, Takeo</w:t>
-            </w:r>
-          </w:p>
-        </w:tc>
-        <w:tc>
-          <w:tcPr>
-            <w:tcW w:w="7371" w:type="dxa"/>
-          </w:tcPr>
-          <w:p>
-            <w:pPr>
-              <w:rPr>
-                <w:sz w:val="18"/>
-                <w:szCs w:val="18"/>
-              </w:rPr>
-            </w:pPr>
-            <w:r>
-              <w:rPr>
-                <w:sz w:val="18"/>
-                <w:szCs w:val="18"/>
-              </w:rPr>
-              <w:t xml:space="preserve">Small provinces </w:t>
-            </w:r>
-            <w:r>
-              <w:rPr>
-                <w:sz w:val="18"/>
-                <w:szCs w:val="18"/>
-              </w:rPr>
-              <w:t>with</w:t>
-            </w:r>
-            <w:r>
-              <w:rPr>
-                <w:sz w:val="18"/>
-                <w:szCs w:val="18"/>
-              </w:rPr>
-              <w:t xml:space="preserve"> very low elevations. Very high population density and high proportion of indigenous people. Very high levels of education, high proportion of people in the primary sector, but very high proportion of people in the secondary sector. High proportion of people with no farmland, but high levels of livestock ownership. High access to services and low crime per capita. But very high migration levels and very high rates of land conflict.</w:t>
-            </w:r>
-          </w:p>
-        </w:tc>
-        <w:tc>
-          <w:tcPr>
-            <w:tcW w:w="1701" w:type="dxa"/>
-          </w:tcPr>
-          <w:p>
-            <w:pPr>
-              <w:rPr>
-                <w:sz w:val="24"/>
-                <w:szCs w:val="24"/>
-              </w:rPr>
-            </w:pPr>
-            <w:r>
-              <w:rPr>
-                <w:sz w:val="24"/>
-                <w:szCs w:val="24"/>
-              </w:rPr>
-              <w:t>VERY LOW</w:t>
+            <w:r>
+              <w:t>Kampong Cham, Kandal, Prey Veng, Takeo</w:t>
+            </w:r>
+          </w:p>
+        </w:tc>
+        <w:tc>
+          <w:tcPr>
+            <w:tcW w:w="9214" w:type="dxa"/>
+          </w:tcPr>
+          <w:p>
+            <w:r>
+              <w:t>Small provinces with very low elevations. Very high population density and high proportion of indigenous people. Very high levels of education, high proportion of people in the primary sector, but very high proportion of people in the secondary sector. High proportion of people with no farmland, but high levels of livestock ownership. High access to services and low crime per capita. But very high migration levels and very high rates of land conflict.</w:t>
             </w:r>
           </w:p>
         </w:tc>
@@ -19627,72 +19386,18 @@
             <w:tcW w:w="3402" w:type="dxa"/>
           </w:tcPr>
           <w:p>
-            <w:pPr>
-              <w:rPr>
-                <w:sz w:val="18"/>
-                <w:szCs w:val="18"/>
-              </w:rPr>
-            </w:pPr>
-            <w:r>
-              <w:rPr>
-                <w:sz w:val="18"/>
-                <w:szCs w:val="18"/>
-              </w:rPr>
+            <w:r>
               <w:t>Banteay Meanchey, Battambang</w:t>
             </w:r>
           </w:p>
         </w:tc>
         <w:tc>
           <w:tcPr>
-            <w:tcW w:w="7371" w:type="dxa"/>
-          </w:tcPr>
-          <w:p>
-            <w:pPr>
-              <w:rPr>
-                <w:sz w:val="18"/>
-                <w:szCs w:val="18"/>
-              </w:rPr>
-            </w:pPr>
-            <w:r>
-              <w:rPr>
-                <w:sz w:val="18"/>
-                <w:szCs w:val="18"/>
-              </w:rPr>
-              <w:t xml:space="preserve">Large provinces </w:t>
-            </w:r>
-            <w:r>
-              <w:rPr>
-                <w:sz w:val="18"/>
-                <w:szCs w:val="18"/>
-              </w:rPr>
-              <w:t>with</w:t>
-            </w:r>
-            <w:r>
-              <w:rPr>
-                <w:sz w:val="18"/>
-                <w:szCs w:val="18"/>
-              </w:rPr>
-              <w:t xml:space="preserve"> low elevations. Very high population density and very low proportion of indigenous people. Very high levels of education, and relatively low proportion of workers in the primary and secondary sectors (suggesting higher proportions in the other sectors e.g. tertiary). High proportion of people with no farmland, and low levels of livestock ownership (suggesting very urban).  Low access to services, but this may be explained by the mean size of the provinces in this cluster (there is high access to garbage collection). Low crime per capita, but very high migration and very high rates of land conflict</w:t>
-            </w:r>
-          </w:p>
-        </w:tc>
-        <w:tc>
-          <w:tcPr>
-            <w:tcW w:w="1701" w:type="dxa"/>
-          </w:tcPr>
-          <w:p>
-            <w:pPr>
-              <w:rPr>
-                <w:sz w:val="24"/>
-                <w:szCs w:val="24"/>
-              </w:rPr>
-            </w:pPr>
-            <w:r>
-              <w:rPr>
-                <w:sz w:val="24"/>
-                <w:szCs w:val="24"/>
-              </w:rPr>
-              <w:t>HIGH</w:t>
+            <w:tcW w:w="9214" w:type="dxa"/>
+          </w:tcPr>
+          <w:p>
+            <w:r>
+              <w:t>Large provinces with low elevations. Very high population density and very low proportion of indigenous people. Very high levels of education, and relatively low proportion of workers in the primary and secondary sectors (suggesting higher proportions in the other sectors e.g. tertiary). High proportion of people with no farmland, and low levels of livestock ownership (suggesting very urban).  Low access to services, but this may be explained by the mean size of the provinces in this cluster (there is high access to garbage collection). Low crime per capita, but very high migration and very high rates of land conflict</w:t>
             </w:r>
           </w:p>
         </w:tc>
@@ -19723,264 +19428,23 @@
             <w:tcW w:w="3402" w:type="dxa"/>
           </w:tcPr>
           <w:p>
-            <w:pPr>
-              <w:rPr>
-                <w:sz w:val="18"/>
-                <w:szCs w:val="18"/>
-              </w:rPr>
-            </w:pPr>
-            <w:r>
-              <w:rPr>
-                <w:sz w:val="18"/>
-                <w:szCs w:val="18"/>
-              </w:rPr>
-              <w:t xml:space="preserve">Kampong Chhnang, Kampong </w:t>
-            </w:r>
-            <w:proofErr w:type="spellStart"/>
-            <w:r>
-              <w:rPr>
-                <w:sz w:val="18"/>
-                <w:szCs w:val="18"/>
-              </w:rPr>
-              <w:t>Speu</w:t>
-            </w:r>
-            <w:proofErr w:type="spellEnd"/>
-            <w:r>
-              <w:rPr>
-                <w:sz w:val="18"/>
-                <w:szCs w:val="18"/>
-              </w:rPr>
-              <w:t xml:space="preserve">, Kampong Thom, </w:t>
-            </w:r>
-            <w:proofErr w:type="spellStart"/>
-            <w:r>
-              <w:rPr>
-                <w:sz w:val="18"/>
-                <w:szCs w:val="18"/>
-              </w:rPr>
-              <w:t>Kampot</w:t>
-            </w:r>
-            <w:proofErr w:type="spellEnd"/>
-            <w:r>
-              <w:rPr>
-                <w:sz w:val="18"/>
-                <w:szCs w:val="18"/>
-              </w:rPr>
-              <w:t xml:space="preserve">, </w:t>
-            </w:r>
-            <w:proofErr w:type="spellStart"/>
-            <w:r>
-              <w:rPr>
-                <w:sz w:val="18"/>
-                <w:szCs w:val="18"/>
-              </w:rPr>
-              <w:t>Kep</w:t>
-            </w:r>
-            <w:proofErr w:type="spellEnd"/>
-            <w:r>
-              <w:rPr>
-                <w:sz w:val="18"/>
-                <w:szCs w:val="18"/>
-              </w:rPr>
-              <w:t xml:space="preserve">, Koh Kong, </w:t>
-            </w:r>
-            <w:proofErr w:type="spellStart"/>
-            <w:r>
-              <w:rPr>
-                <w:sz w:val="18"/>
-                <w:szCs w:val="18"/>
-              </w:rPr>
-              <w:t>Kracheh</w:t>
-            </w:r>
-            <w:proofErr w:type="spellEnd"/>
-            <w:r>
-              <w:rPr>
-                <w:sz w:val="18"/>
-                <w:szCs w:val="18"/>
-              </w:rPr>
-              <w:t xml:space="preserve">, </w:t>
-            </w:r>
-            <w:proofErr w:type="spellStart"/>
-            <w:r>
-              <w:rPr>
-                <w:sz w:val="18"/>
-                <w:szCs w:val="18"/>
-              </w:rPr>
-              <w:t>Otdar</w:t>
-            </w:r>
-            <w:proofErr w:type="spellEnd"/>
-            <w:r>
-              <w:rPr>
-                <w:sz w:val="18"/>
-                <w:szCs w:val="18"/>
-              </w:rPr>
-              <w:t xml:space="preserve"> Meanchey, Preah Sihanouk, Preah </w:t>
-            </w:r>
-            <w:proofErr w:type="spellStart"/>
-            <w:r>
-              <w:rPr>
-                <w:sz w:val="18"/>
-                <w:szCs w:val="18"/>
-              </w:rPr>
-              <w:t>Vihear</w:t>
-            </w:r>
-            <w:proofErr w:type="spellEnd"/>
-            <w:r>
-              <w:rPr>
-                <w:sz w:val="18"/>
-                <w:szCs w:val="18"/>
-              </w:rPr>
-              <w:t xml:space="preserve">, </w:t>
-            </w:r>
-            <w:proofErr w:type="spellStart"/>
-            <w:r>
-              <w:rPr>
-                <w:sz w:val="18"/>
-                <w:szCs w:val="18"/>
-              </w:rPr>
-              <w:t>Pursat</w:t>
-            </w:r>
-            <w:proofErr w:type="spellEnd"/>
-            <w:r>
-              <w:rPr>
-                <w:sz w:val="18"/>
-                <w:szCs w:val="18"/>
-              </w:rPr>
-              <w:t xml:space="preserve">, </w:t>
-            </w:r>
-            <w:proofErr w:type="spellStart"/>
-            <w:r>
-              <w:rPr>
-                <w:sz w:val="18"/>
-                <w:szCs w:val="18"/>
-              </w:rPr>
-              <w:t>Siem</w:t>
-            </w:r>
-            <w:proofErr w:type="spellEnd"/>
-            <w:r>
-              <w:rPr>
-                <w:sz w:val="18"/>
-                <w:szCs w:val="18"/>
-              </w:rPr>
-              <w:t xml:space="preserve"> Reap, Stung </w:t>
-            </w:r>
-            <w:proofErr w:type="spellStart"/>
-            <w:r>
-              <w:rPr>
-                <w:sz w:val="18"/>
-                <w:szCs w:val="18"/>
-              </w:rPr>
-              <w:t>Treng</w:t>
-            </w:r>
-            <w:proofErr w:type="spellEnd"/>
-            <w:r>
-              <w:rPr>
-                <w:sz w:val="18"/>
-                <w:szCs w:val="18"/>
-              </w:rPr>
-              <w:t xml:space="preserve">, </w:t>
-            </w:r>
-            <w:proofErr w:type="spellStart"/>
-            <w:r>
-              <w:rPr>
-                <w:sz w:val="18"/>
-                <w:szCs w:val="18"/>
-              </w:rPr>
-              <w:t>Svay</w:t>
-            </w:r>
-            <w:proofErr w:type="spellEnd"/>
-            <w:r>
-              <w:rPr>
-                <w:sz w:val="18"/>
-                <w:szCs w:val="18"/>
-              </w:rPr>
-              <w:t xml:space="preserve"> </w:t>
-            </w:r>
-            <w:proofErr w:type="spellStart"/>
-            <w:r>
-              <w:rPr>
-                <w:sz w:val="18"/>
-                <w:szCs w:val="18"/>
-              </w:rPr>
-              <w:t>Rieng</w:t>
-            </w:r>
-            <w:proofErr w:type="spellEnd"/>
-          </w:p>
-        </w:tc>
-        <w:tc>
-          <w:tcPr>
-            <w:tcW w:w="7371" w:type="dxa"/>
-          </w:tcPr>
-          <w:p>
-            <w:pPr>
-              <w:rPr>
-                <w:sz w:val="18"/>
-                <w:szCs w:val="18"/>
-              </w:rPr>
-            </w:pPr>
-            <w:r>
-              <w:rPr>
-                <w:sz w:val="18"/>
-                <w:szCs w:val="18"/>
-              </w:rPr>
-              <w:t>L</w:t>
-            </w:r>
-            <w:r>
-              <w:rPr>
-                <w:sz w:val="18"/>
-                <w:szCs w:val="18"/>
-              </w:rPr>
-              <w:t xml:space="preserve">arge provinces </w:t>
-            </w:r>
-            <w:r>
-              <w:rPr>
-                <w:sz w:val="18"/>
-                <w:szCs w:val="18"/>
-              </w:rPr>
-              <w:t>with</w:t>
-            </w:r>
-            <w:r>
-              <w:rPr>
-                <w:sz w:val="18"/>
-                <w:szCs w:val="18"/>
-              </w:rPr>
-              <w:t xml:space="preserve"> high elevations. High population density and very high proportion of indigenous people. High levels of education, and a high proportion of workers in both primary and secondary sectors. Very high proportion of people with no farmland, but also very high proportion of people with livestock. Low access to services (although very high access to garbage collection) - this may be an artefact of the very large mean area of the provinces in this cluster. Very high crime rates, very high migration, and very high rates of land conflict.</w:t>
-            </w:r>
-          </w:p>
-        </w:tc>
-        <w:tc>
-          <w:tcPr>
-            <w:tcW w:w="1701" w:type="dxa"/>
-          </w:tcPr>
-          <w:p>
-            <w:pPr>
-              <w:rPr>
-                <w:sz w:val="24"/>
-                <w:szCs w:val="24"/>
-              </w:rPr>
-            </w:pPr>
-            <w:r>
-              <w:rPr>
-                <w:sz w:val="24"/>
-                <w:szCs w:val="24"/>
-              </w:rPr>
-              <w:t>VERY HIGH</w:t>
+            <w:r>
+              <w:t>Kampong Chhnang, Kampong Speu, Kampong Thom, Kampot, Kep, Koh Kong, Kracheh, Otdar Meanchey, Preah Sihanouk, Preah Vihear, Pursat, Siem Reap, Stung Treng, Svay Rieng</w:t>
+            </w:r>
+          </w:p>
+        </w:tc>
+        <w:tc>
+          <w:tcPr>
+            <w:tcW w:w="9214" w:type="dxa"/>
+          </w:tcPr>
+          <w:p>
+            <w:r>
+              <w:t>Large provinces with high elevations. High population density and very high proportion of indigenous people. High levels of education, and a high proportion of workers in both primary and secondary sectors. Very high proportion of people with no farmland, but also very high proportion of people with livestock. Low access to services (although very high access to garbage collection) - this may be an artefact of the very large mean area of the provinces in this cluster. Very high crime rates, very high migration, and very high rates of land conflict.</w:t>
             </w:r>
           </w:p>
         </w:tc>
       </w:tr>
     </w:tbl>
-    <w:p>
-      <w:pPr>
-        <w:tabs>
-          <w:tab w:val="left" w:pos="936"/>
-        </w:tabs>
-        <w:rPr>
-          <w:sz w:val="20"/>
-          <w:szCs w:val="20"/>
-        </w:rPr>
-      </w:pPr>
-    </w:p>
     <w:p>
       <w:pPr>
         <w:tabs>
@@ -20016,11 +19480,17 @@
         <w:annotationRef/>
       </w:r>
       <w:r>
-        <w:t>These are the largest effects based on the rate ratios which are the exp(coefficient). These are supposed to be what you would multiply the response by to get the new response after a 1 unit increase in the predictor. But the plots below (Fig 1) make it look like the foreign direct investment at 1 year lag is a steeper slope. I’m a bit confused….</w:t>
+        <w:t xml:space="preserve">These are the largest effects based on the rate ratios which are the exp(coefficient). These are supposed to be what you would multiply the response by to get the new response after a 1 unit increase in the predictor. But the plots below (Fig </w:t>
+      </w:r>
+      <w:r>
+        <w:t>2</w:t>
+      </w:r>
+      <w:r>
+        <w:t>) make it look like the foreign direct investment at 1 year lag is a steeper slope. I’m a bit confused….</w:t>
       </w:r>
     </w:p>
   </w:comment>
-  <w:comment w:id="1" w:author="Matthew Nuttall" w:date="2021-07-09T14:35:00Z" w:initials="MN">
+  <w:comment w:id="1" w:author="Matthew Nuttall" w:date="2021-07-23T13:30:00Z" w:initials="MN">
     <w:p>
       <w:pPr>
         <w:pStyle w:val="CommentText"/>
@@ -20042,22 +19512,72 @@
 <file path=word/commentsExtended.xml><?xml version="1.0" encoding="utf-8"?>
 <w15:commentsEx xmlns:wpc="http://schemas.microsoft.com/office/word/2010/wordprocessingCanvas" xmlns:cx="http://schemas.microsoft.com/office/drawing/2014/chartex" xmlns:cx1="http://schemas.microsoft.com/office/drawing/2015/9/8/chartex" xmlns:cx2="http://schemas.microsoft.com/office/drawing/2015/10/21/chartex" xmlns:cx3="http://schemas.microsoft.com/office/drawing/2016/5/9/chartex" xmlns:cx4="http://schemas.microsoft.com/office/drawing/2016/5/10/chartex" xmlns:cx5="http://schemas.microsoft.com/office/drawing/2016/5/11/chartex" xmlns:cx6="http://schemas.microsoft.com/office/drawing/2016/5/12/chartex" xmlns:cx7="http://schemas.microsoft.com/office/drawing/2016/5/13/chartex" xmlns:cx8="http://schemas.microsoft.com/office/drawing/2016/5/14/chartex" xmlns:mc="http://schemas.openxmlformats.org/markup-compatibility/2006" xmlns:aink="http://schemas.microsoft.com/office/drawing/2016/ink" xmlns:am3d="http://schemas.microsoft.com/office/drawing/2017/model3d" xmlns:o="urn:schemas-microsoft-com:office:office" xmlns:r="http://schemas.openxmlformats.org/officeDocument/2006/relationships" xmlns:m="http://schemas.openxmlformats.org/officeDocument/2006/math" xmlns:v="urn:schemas-microsoft-com:vml" xmlns:wp14="http://schemas.microsoft.com/office/word/2010/wordprocessingDrawing" xmlns:wp="http://schemas.openxmlformats.org/drawingml/2006/wordprocessingDrawing" xmlns:w10="urn:schemas-microsoft-com:office:word" xmlns:w="http://schemas.openxmlformats.org/wordprocessingml/2006/main" xmlns:w14="http://schemas.microsoft.com/office/word/2010/wordml" xmlns:w15="http://schemas.microsoft.com/office/word/2012/wordml" xmlns:w16cex="http://schemas.microsoft.com/office/word/2018/wordml/cex" xmlns:w16cid="http://schemas.microsoft.com/office/word/2016/wordml/cid" xmlns:w16="http://schemas.microsoft.com/office/word/2018/wordml" xmlns:w16sdtdh="http://schemas.microsoft.com/office/word/2020/wordml/sdtdatahash" xmlns:w16se="http://schemas.microsoft.com/office/word/2015/wordml/symex" xmlns:wpg="http://schemas.microsoft.com/office/word/2010/wordprocessingGroup" xmlns:wpi="http://schemas.microsoft.com/office/word/2010/wordprocessingInk" xmlns:wne="http://schemas.microsoft.com/office/word/2006/wordml" xmlns:wps="http://schemas.microsoft.com/office/word/2010/wordprocessingShape" mc:Ignorable="w14 w15 w16se w16cid w16 w16cex w16sdtdh wp14">
   <w15:commentEx w15:paraId="52AAF58C" w15:done="0"/>
-  <w15:commentEx w15:paraId="000E1CE7" w15:done="0"/>
+  <w15:commentEx w15:paraId="6BD0F83B" w15:done="0"/>
 </w15:commentsEx>
 </file>
 
 <file path=word/commentsExtensible.xml><?xml version="1.0" encoding="utf-8"?>
 <w16cex:commentsExtensible xmlns:wpc="http://schemas.microsoft.com/office/word/2010/wordprocessingCanvas" xmlns:cx="http://schemas.microsoft.com/office/drawing/2014/chartex" xmlns:cx1="http://schemas.microsoft.com/office/drawing/2015/9/8/chartex" xmlns:cx2="http://schemas.microsoft.com/office/drawing/2015/10/21/chartex" xmlns:cx3="http://schemas.microsoft.com/office/drawing/2016/5/9/chartex" xmlns:cx4="http://schemas.microsoft.com/office/drawing/2016/5/10/chartex" xmlns:cx5="http://schemas.microsoft.com/office/drawing/2016/5/11/chartex" xmlns:cx6="http://schemas.microsoft.com/office/drawing/2016/5/12/chartex" xmlns:cx7="http://schemas.microsoft.com/office/drawing/2016/5/13/chartex" xmlns:cx8="http://schemas.microsoft.com/office/drawing/2016/5/14/chartex" xmlns:mc="http://schemas.openxmlformats.org/markup-compatibility/2006" xmlns:aink="http://schemas.microsoft.com/office/drawing/2016/ink" xmlns:am3d="http://schemas.microsoft.com/office/drawing/2017/model3d" xmlns:o="urn:schemas-microsoft-com:office:office" xmlns:r="http://schemas.openxmlformats.org/officeDocument/2006/relationships" xmlns:m="http://schemas.openxmlformats.org/officeDocument/2006/math" xmlns:v="urn:schemas-microsoft-com:vml" xmlns:wp14="http://schemas.microsoft.com/office/word/2010/wordprocessingDrawing" xmlns:wp="http://schemas.openxmlformats.org/drawingml/2006/wordprocessingDrawing" xmlns:w10="urn:schemas-microsoft-com:office:word" xmlns:w="http://schemas.openxmlformats.org/wordprocessingml/2006/main" xmlns:w14="http://schemas.microsoft.com/office/word/2010/wordml" xmlns:w15="http://schemas.microsoft.com/office/word/2012/wordml" xmlns:w16cex="http://schemas.microsoft.com/office/word/2018/wordml/cex" xmlns:w16cid="http://schemas.microsoft.com/office/word/2016/wordml/cid" xmlns:w16="http://schemas.microsoft.com/office/word/2018/wordml" xmlns:w16sdtdh="http://schemas.microsoft.com/office/word/2020/wordml/sdtdatahash" xmlns:w16se="http://schemas.microsoft.com/office/word/2015/wordml/symex" xmlns:wpg="http://schemas.microsoft.com/office/word/2010/wordprocessingGroup" xmlns:wpi="http://schemas.microsoft.com/office/word/2010/wordprocessingInk" xmlns:wne="http://schemas.microsoft.com/office/word/2006/wordml" xmlns:wps="http://schemas.microsoft.com/office/word/2010/wordprocessingShape" mc:Ignorable="w14 w15 w16se w16cid w16 w16cex w16sdtdh wp14">
   <w16cex:commentExtensible w16cex:durableId="2491B056" w16cex:dateUtc="2021-07-08T16:11:00Z"/>
-  <w16cex:commentExtensible w16cex:durableId="2492DD44" w16cex:dateUtc="2021-07-09T13:35:00Z"/>
+  <w16cex:commentExtensible w16cex:durableId="24A542F3" w16cex:dateUtc="2021-07-23T12:30:00Z"/>
 </w16cex:commentsExtensible>
 </file>
 
 <file path=word/commentsIds.xml><?xml version="1.0" encoding="utf-8"?>
 <w16cid:commentsIds xmlns:wpc="http://schemas.microsoft.com/office/word/2010/wordprocessingCanvas" xmlns:cx="http://schemas.microsoft.com/office/drawing/2014/chartex" xmlns:cx1="http://schemas.microsoft.com/office/drawing/2015/9/8/chartex" xmlns:cx2="http://schemas.microsoft.com/office/drawing/2015/10/21/chartex" xmlns:cx3="http://schemas.microsoft.com/office/drawing/2016/5/9/chartex" xmlns:cx4="http://schemas.microsoft.com/office/drawing/2016/5/10/chartex" xmlns:cx5="http://schemas.microsoft.com/office/drawing/2016/5/11/chartex" xmlns:cx6="http://schemas.microsoft.com/office/drawing/2016/5/12/chartex" xmlns:cx7="http://schemas.microsoft.com/office/drawing/2016/5/13/chartex" xmlns:cx8="http://schemas.microsoft.com/office/drawing/2016/5/14/chartex" xmlns:mc="http://schemas.openxmlformats.org/markup-compatibility/2006" xmlns:aink="http://schemas.microsoft.com/office/drawing/2016/ink" xmlns:am3d="http://schemas.microsoft.com/office/drawing/2017/model3d" xmlns:o="urn:schemas-microsoft-com:office:office" xmlns:r="http://schemas.openxmlformats.org/officeDocument/2006/relationships" xmlns:m="http://schemas.openxmlformats.org/officeDocument/2006/math" xmlns:v="urn:schemas-microsoft-com:vml" xmlns:wp14="http://schemas.microsoft.com/office/word/2010/wordprocessingDrawing" xmlns:wp="http://schemas.openxmlformats.org/drawingml/2006/wordprocessingDrawing" xmlns:w10="urn:schemas-microsoft-com:office:word" xmlns:w="http://schemas.openxmlformats.org/wordprocessingml/2006/main" xmlns:w14="http://schemas.microsoft.com/office/word/2010/wordml" xmlns:w15="http://schemas.microsoft.com/office/word/2012/wordml" xmlns:w16cex="http://schemas.microsoft.com/office/word/2018/wordml/cex" xmlns:w16cid="http://schemas.microsoft.com/office/word/2016/wordml/cid" xmlns:w16="http://schemas.microsoft.com/office/word/2018/wordml" xmlns:w16sdtdh="http://schemas.microsoft.com/office/word/2020/wordml/sdtdatahash" xmlns:w16se="http://schemas.microsoft.com/office/word/2015/wordml/symex" xmlns:wpg="http://schemas.microsoft.com/office/word/2010/wordprocessingGroup" xmlns:wpi="http://schemas.microsoft.com/office/word/2010/wordprocessingInk" xmlns:wne="http://schemas.microsoft.com/office/word/2006/wordml" xmlns:wps="http://schemas.microsoft.com/office/word/2010/wordprocessingShape" mc:Ignorable="w14 w15 w16se w16cid w16 w16cex w16sdtdh wp14">
   <w16cid:commentId w16cid:paraId="52AAF58C" w16cid:durableId="2491B056"/>
-  <w16cid:commentId w16cid:paraId="000E1CE7" w16cid:durableId="2492DD44"/>
+  <w16cid:commentId w16cid:paraId="6BD0F83B" w16cid:durableId="24A542F3"/>
 </w16cid:commentsIds>
+</file>
+
+<file path=word/endnotes.xml><?xml version="1.0" encoding="utf-8"?>
+<w:endnotes xmlns:wpc="http://schemas.microsoft.com/office/word/2010/wordprocessingCanvas" xmlns:cx="http://schemas.microsoft.com/office/drawing/2014/chartex" xmlns:cx1="http://schemas.microsoft.com/office/drawing/2015/9/8/chartex" xmlns:cx2="http://schemas.microsoft.com/office/drawing/2015/10/21/chartex" xmlns:cx3="http://schemas.microsoft.com/office/drawing/2016/5/9/chartex" xmlns:cx4="http://schemas.microsoft.com/office/drawing/2016/5/10/chartex" xmlns:cx5="http://schemas.microsoft.com/office/drawing/2016/5/11/chartex" xmlns:cx6="http://schemas.microsoft.com/office/drawing/2016/5/12/chartex" xmlns:cx7="http://schemas.microsoft.com/office/drawing/2016/5/13/chartex" xmlns:cx8="http://schemas.microsoft.com/office/drawing/2016/5/14/chartex" xmlns:mc="http://schemas.openxmlformats.org/markup-compatibility/2006" xmlns:aink="http://schemas.microsoft.com/office/drawing/2016/ink" xmlns:am3d="http://schemas.microsoft.com/office/drawing/2017/model3d" xmlns:o="urn:schemas-microsoft-com:office:office" xmlns:r="http://schemas.openxmlformats.org/officeDocument/2006/relationships" xmlns:m="http://schemas.openxmlformats.org/officeDocument/2006/math" xmlns:v="urn:schemas-microsoft-com:vml" xmlns:wp14="http://schemas.microsoft.com/office/word/2010/wordprocessingDrawing" xmlns:wp="http://schemas.openxmlformats.org/drawingml/2006/wordprocessingDrawing" xmlns:w10="urn:schemas-microsoft-com:office:word" xmlns:w="http://schemas.openxmlformats.org/wordprocessingml/2006/main" xmlns:w14="http://schemas.microsoft.com/office/word/2010/wordml" xmlns:w15="http://schemas.microsoft.com/office/word/2012/wordml" xmlns:w16cex="http://schemas.microsoft.com/office/word/2018/wordml/cex" xmlns:w16cid="http://schemas.microsoft.com/office/word/2016/wordml/cid" xmlns:w16="http://schemas.microsoft.com/office/word/2018/wordml" xmlns:w16sdtdh="http://schemas.microsoft.com/office/word/2020/wordml/sdtdatahash" xmlns:w16se="http://schemas.microsoft.com/office/word/2015/wordml/symex" xmlns:wpg="http://schemas.microsoft.com/office/word/2010/wordprocessingGroup" xmlns:wpi="http://schemas.microsoft.com/office/word/2010/wordprocessingInk" xmlns:wne="http://schemas.microsoft.com/office/word/2006/wordml" xmlns:wps="http://schemas.microsoft.com/office/word/2010/wordprocessingShape" mc:Ignorable="w14 w15 w16se w16cid w16 w16cex w16sdtdh wp14">
+  <w:endnote w:type="separator" w:id="-1">
+    <w:p>
+      <w:pPr>
+        <w:spacing w:after="0" w:line="240" w:lineRule="auto"/>
+      </w:pPr>
+      <w:r>
+        <w:separator/>
+      </w:r>
+    </w:p>
+  </w:endnote>
+  <w:endnote w:type="continuationSeparator" w:id="0">
+    <w:p>
+      <w:pPr>
+        <w:spacing w:after="0" w:line="240" w:lineRule="auto"/>
+      </w:pPr>
+      <w:r>
+        <w:continuationSeparator/>
+      </w:r>
+    </w:p>
+  </w:endnote>
+</w:endnotes>
+</file>
+
+<file path=word/footnotes.xml><?xml version="1.0" encoding="utf-8"?>
+<w:footnotes xmlns:wpc="http://schemas.microsoft.com/office/word/2010/wordprocessingCanvas" xmlns:cx="http://schemas.microsoft.com/office/drawing/2014/chartex" xmlns:cx1="http://schemas.microsoft.com/office/drawing/2015/9/8/chartex" xmlns:cx2="http://schemas.microsoft.com/office/drawing/2015/10/21/chartex" xmlns:cx3="http://schemas.microsoft.com/office/drawing/2016/5/9/chartex" xmlns:cx4="http://schemas.microsoft.com/office/drawing/2016/5/10/chartex" xmlns:cx5="http://schemas.microsoft.com/office/drawing/2016/5/11/chartex" xmlns:cx6="http://schemas.microsoft.com/office/drawing/2016/5/12/chartex" xmlns:cx7="http://schemas.microsoft.com/office/drawing/2016/5/13/chartex" xmlns:cx8="http://schemas.microsoft.com/office/drawing/2016/5/14/chartex" xmlns:mc="http://schemas.openxmlformats.org/markup-compatibility/2006" xmlns:aink="http://schemas.microsoft.com/office/drawing/2016/ink" xmlns:am3d="http://schemas.microsoft.com/office/drawing/2017/model3d" xmlns:o="urn:schemas-microsoft-com:office:office" xmlns:r="http://schemas.openxmlformats.org/officeDocument/2006/relationships" xmlns:m="http://schemas.openxmlformats.org/officeDocument/2006/math" xmlns:v="urn:schemas-microsoft-com:vml" xmlns:wp14="http://schemas.microsoft.com/office/word/2010/wordprocessingDrawing" xmlns:wp="http://schemas.openxmlformats.org/drawingml/2006/wordprocessingDrawing" xmlns:w10="urn:schemas-microsoft-com:office:word" xmlns:w="http://schemas.openxmlformats.org/wordprocessingml/2006/main" xmlns:w14="http://schemas.microsoft.com/office/word/2010/wordml" xmlns:w15="http://schemas.microsoft.com/office/word/2012/wordml" xmlns:w16cex="http://schemas.microsoft.com/office/word/2018/wordml/cex" xmlns:w16cid="http://schemas.microsoft.com/office/word/2016/wordml/cid" xmlns:w16="http://schemas.microsoft.com/office/word/2018/wordml" xmlns:w16sdtdh="http://schemas.microsoft.com/office/word/2020/wordml/sdtdatahash" xmlns:w16se="http://schemas.microsoft.com/office/word/2015/wordml/symex" xmlns:wpg="http://schemas.microsoft.com/office/word/2010/wordprocessingGroup" xmlns:wpi="http://schemas.microsoft.com/office/word/2010/wordprocessingInk" xmlns:wne="http://schemas.microsoft.com/office/word/2006/wordml" xmlns:wps="http://schemas.microsoft.com/office/word/2010/wordprocessingShape" mc:Ignorable="w14 w15 w16se w16cid w16 w16cex w16sdtdh wp14">
+  <w:footnote w:type="separator" w:id="-1">
+    <w:p>
+      <w:pPr>
+        <w:spacing w:after="0" w:line="240" w:lineRule="auto"/>
+      </w:pPr>
+      <w:r>
+        <w:separator/>
+      </w:r>
+    </w:p>
+  </w:footnote>
+  <w:footnote w:type="continuationSeparator" w:id="0">
+    <w:p>
+      <w:pPr>
+        <w:spacing w:after="0" w:line="240" w:lineRule="auto"/>
+      </w:pPr>
+      <w:r>
+        <w:continuationSeparator/>
+      </w:r>
+    </w:p>
+  </w:footnote>
+</w:footnotes>
 </file>
 
 <file path=word/numbering.xml><?xml version="1.0" encoding="utf-8"?>
@@ -20590,6 +20110,7 @@
   <w:style w:type="character" w:default="1" w:styleId="DefaultParagraphFont">
     <w:name w:val="Default Paragraph Font"/>
     <w:uiPriority w:val="1"/>
+    <w:semiHidden/>
     <w:unhideWhenUsed/>
   </w:style>
   <w:style w:type="table" w:default="1" w:styleId="TableNormal">
@@ -20710,6 +20231,50 @@
         <w:insideV w:val="single" w:sz="4" w:space="0" w:color="auto"/>
       </w:tblBorders>
     </w:tblPr>
+  </w:style>
+  <w:style w:type="paragraph" w:styleId="Header">
+    <w:name w:val="header"/>
+    <w:basedOn w:val="Normal"/>
+    <w:link w:val="HeaderChar"/>
+    <w:uiPriority w:val="99"/>
+    <w:unhideWhenUsed/>
+    <w:rsid w:val="00E71D64"/>
+    <w:pPr>
+      <w:tabs>
+        <w:tab w:val="center" w:pos="4513"/>
+        <w:tab w:val="right" w:pos="9026"/>
+      </w:tabs>
+      <w:spacing w:after="0" w:line="240" w:lineRule="auto"/>
+    </w:pPr>
+  </w:style>
+  <w:style w:type="character" w:customStyle="1" w:styleId="HeaderChar">
+    <w:name w:val="Header Char"/>
+    <w:basedOn w:val="DefaultParagraphFont"/>
+    <w:link w:val="Header"/>
+    <w:uiPriority w:val="99"/>
+    <w:rsid w:val="00E71D64"/>
+  </w:style>
+  <w:style w:type="paragraph" w:styleId="Footer">
+    <w:name w:val="footer"/>
+    <w:basedOn w:val="Normal"/>
+    <w:link w:val="FooterChar"/>
+    <w:uiPriority w:val="99"/>
+    <w:unhideWhenUsed/>
+    <w:rsid w:val="00E71D64"/>
+    <w:pPr>
+      <w:tabs>
+        <w:tab w:val="center" w:pos="4513"/>
+        <w:tab w:val="right" w:pos="9026"/>
+      </w:tabs>
+      <w:spacing w:after="0" w:line="240" w:lineRule="auto"/>
+    </w:pPr>
+  </w:style>
+  <w:style w:type="character" w:customStyle="1" w:styleId="FooterChar">
+    <w:name w:val="Footer Char"/>
+    <w:basedOn w:val="DefaultParagraphFont"/>
+    <w:link w:val="Footer"/>
+    <w:uiPriority w:val="99"/>
+    <w:rsid w:val="00E71D64"/>
   </w:style>
 </w:styles>
 </file>

--- a/Write up/Results.docx
+++ b/Write up/Results.docx
@@ -402,7 +402,15 @@
         <w:t xml:space="preserve"> as the economy grows, the need for new ELCs diminishes. </w:t>
       </w:r>
       <w:r>
-        <w:t xml:space="preserve">For example, when GDP per capita in a given year falls by approximately $6 relative to the previous year, the number of new ELCs is predicted to be 8, whereas when the GDP per capita rises in a given year by approximately $60 relative to the previous year, the number of new ELCs predicted is only 3.  </w:t>
+        <w:t xml:space="preserve">For example, when GDP per capita </w:t>
+      </w:r>
+      <w:proofErr w:type="gramStart"/>
+      <w:r>
+        <w:t>in a given year</w:t>
+      </w:r>
+      <w:proofErr w:type="gramEnd"/>
+      <w:r>
+        <w:t xml:space="preserve"> falls by approximately $6 relative to the previous year, the number of new ELCs is predicted to be 8, whereas when the GDP per capita rises in a given year by approximately $60 relative to the previous year, the number of new ELCs predicted is only 3.  </w:t>
       </w:r>
     </w:p>
     <w:p>
@@ -1225,6 +1233,7 @@
                 <w:lang w:eastAsia="en-GB"/>
               </w:rPr>
             </w:pPr>
+            <w:proofErr w:type="gramStart"/>
             <w:r>
               <w:rPr>
                 <w:rFonts w:ascii="Calibri" w:eastAsia="Times New Roman" w:hAnsi="Calibri" w:cs="Calibri"/>
@@ -1237,7 +1246,22 @@
                 <w:szCs w:val="20"/>
                 <w:lang w:eastAsia="en-GB"/>
               </w:rPr>
-              <w:t>2 year time lag</w:t>
+              <w:t>2 year</w:t>
+            </w:r>
+            <w:proofErr w:type="gramEnd"/>
+            <w:r>
+              <w:rPr>
+                <w:rFonts w:ascii="Calibri" w:eastAsia="Times New Roman" w:hAnsi="Calibri" w:cs="Calibri"/>
+                <w:b/>
+                <w:bCs/>
+                <w:i/>
+                <w:iCs/>
+                <w:color w:val="000000"/>
+                <w:sz w:val="20"/>
+                <w:szCs w:val="20"/>
+                <w:lang w:eastAsia="en-GB"/>
+              </w:rPr>
+              <w:t xml:space="preserve"> time lag</w:t>
             </w:r>
           </w:p>
         </w:tc>
@@ -1391,8 +1415,9 @@
                 <w:szCs w:val="20"/>
                 <w:lang w:eastAsia="en-GB"/>
               </w:rPr>
-              <w:t>Rate ratio</w:t>
-            </w:r>
+              <w:t xml:space="preserve">Rate </w:t>
+            </w:r>
+            <w:proofErr w:type="spellStart"/>
             <w:r>
               <w:rPr>
                 <w:rFonts w:ascii="Calibri" w:eastAsia="Times New Roman" w:hAnsi="Calibri" w:cs="Calibri"/>
@@ -1401,23 +1426,11 @@
                 <w:color w:val="000000"/>
                 <w:sz w:val="20"/>
                 <w:szCs w:val="20"/>
-                <w:vertAlign w:val="superscript"/>
-                <w:lang w:eastAsia="en-GB"/>
-              </w:rPr>
-              <w:t>a</w:t>
-            </w:r>
-          </w:p>
-        </w:tc>
-        <w:tc>
-          <w:tcPr>
-            <w:tcW w:w="283" w:type="dxa"/>
-            <w:tcBorders>
-              <w:bottom w:val="single" w:sz="12" w:space="0" w:color="auto"/>
-            </w:tcBorders>
-          </w:tcPr>
-          <w:p>
-            <w:pPr>
-              <w:spacing w:after="0" w:line="240" w:lineRule="auto"/>
+                <w:lang w:eastAsia="en-GB"/>
+              </w:rPr>
+              <w:t>ratio</w:t>
+            </w:r>
+            <w:r>
               <w:rPr>
                 <w:rFonts w:ascii="Calibri" w:eastAsia="Times New Roman" w:hAnsi="Calibri" w:cs="Calibri"/>
                 <w:b/>
@@ -1425,6 +1438,31 @@
                 <w:color w:val="000000"/>
                 <w:sz w:val="20"/>
                 <w:szCs w:val="20"/>
+                <w:vertAlign w:val="superscript"/>
+                <w:lang w:eastAsia="en-GB"/>
+              </w:rPr>
+              <w:t>a</w:t>
+            </w:r>
+            <w:proofErr w:type="spellEnd"/>
+          </w:p>
+        </w:tc>
+        <w:tc>
+          <w:tcPr>
+            <w:tcW w:w="283" w:type="dxa"/>
+            <w:tcBorders>
+              <w:bottom w:val="single" w:sz="12" w:space="0" w:color="auto"/>
+            </w:tcBorders>
+          </w:tcPr>
+          <w:p>
+            <w:pPr>
+              <w:spacing w:after="0" w:line="240" w:lineRule="auto"/>
+              <w:rPr>
+                <w:rFonts w:ascii="Calibri" w:eastAsia="Times New Roman" w:hAnsi="Calibri" w:cs="Calibri"/>
+                <w:b/>
+                <w:bCs/>
+                <w:color w:val="000000"/>
+                <w:sz w:val="20"/>
+                <w:szCs w:val="20"/>
                 <w:lang w:eastAsia="en-GB"/>
               </w:rPr>
             </w:pPr>
@@ -1538,8 +1576,9 @@
                 <w:szCs w:val="20"/>
                 <w:lang w:eastAsia="en-GB"/>
               </w:rPr>
-              <w:t>Rate ratio</w:t>
-            </w:r>
+              <w:t xml:space="preserve">Rate </w:t>
+            </w:r>
+            <w:proofErr w:type="spellStart"/>
             <w:r>
               <w:rPr>
                 <w:rFonts w:ascii="Calibri" w:eastAsia="Times New Roman" w:hAnsi="Calibri" w:cs="Calibri"/>
@@ -1548,23 +1587,11 @@
                 <w:color w:val="000000"/>
                 <w:sz w:val="20"/>
                 <w:szCs w:val="20"/>
-                <w:vertAlign w:val="superscript"/>
-                <w:lang w:eastAsia="en-GB"/>
-              </w:rPr>
-              <w:t>a</w:t>
-            </w:r>
-          </w:p>
-        </w:tc>
-        <w:tc>
-          <w:tcPr>
-            <w:tcW w:w="283" w:type="dxa"/>
-            <w:tcBorders>
-              <w:bottom w:val="single" w:sz="12" w:space="0" w:color="auto"/>
-            </w:tcBorders>
-          </w:tcPr>
-          <w:p>
-            <w:pPr>
-              <w:spacing w:after="0" w:line="240" w:lineRule="auto"/>
+                <w:lang w:eastAsia="en-GB"/>
+              </w:rPr>
+              <w:t>ratio</w:t>
+            </w:r>
+            <w:r>
               <w:rPr>
                 <w:rFonts w:ascii="Calibri" w:eastAsia="Times New Roman" w:hAnsi="Calibri" w:cs="Calibri"/>
                 <w:b/>
@@ -1572,6 +1599,31 @@
                 <w:color w:val="000000"/>
                 <w:sz w:val="20"/>
                 <w:szCs w:val="20"/>
+                <w:vertAlign w:val="superscript"/>
+                <w:lang w:eastAsia="en-GB"/>
+              </w:rPr>
+              <w:t>a</w:t>
+            </w:r>
+            <w:proofErr w:type="spellEnd"/>
+          </w:p>
+        </w:tc>
+        <w:tc>
+          <w:tcPr>
+            <w:tcW w:w="283" w:type="dxa"/>
+            <w:tcBorders>
+              <w:bottom w:val="single" w:sz="12" w:space="0" w:color="auto"/>
+            </w:tcBorders>
+          </w:tcPr>
+          <w:p>
+            <w:pPr>
+              <w:spacing w:after="0" w:line="240" w:lineRule="auto"/>
+              <w:rPr>
+                <w:rFonts w:ascii="Calibri" w:eastAsia="Times New Roman" w:hAnsi="Calibri" w:cs="Calibri"/>
+                <w:b/>
+                <w:bCs/>
+                <w:color w:val="000000"/>
+                <w:sz w:val="20"/>
+                <w:szCs w:val="20"/>
                 <w:lang w:eastAsia="en-GB"/>
               </w:rPr>
             </w:pPr>
@@ -1684,8 +1736,9 @@
                 <w:szCs w:val="20"/>
                 <w:lang w:eastAsia="en-GB"/>
               </w:rPr>
-              <w:t>Rate ratio</w:t>
-            </w:r>
+              <w:t xml:space="preserve">Rate </w:t>
+            </w:r>
+            <w:proofErr w:type="spellStart"/>
             <w:r>
               <w:rPr>
                 <w:rFonts w:ascii="Calibri" w:eastAsia="Times New Roman" w:hAnsi="Calibri" w:cs="Calibri"/>
@@ -1694,11 +1747,24 @@
                 <w:color w:val="000000"/>
                 <w:sz w:val="20"/>
                 <w:szCs w:val="20"/>
+                <w:lang w:eastAsia="en-GB"/>
+              </w:rPr>
+              <w:t>ratio</w:t>
+            </w:r>
+            <w:r>
+              <w:rPr>
+                <w:rFonts w:ascii="Calibri" w:eastAsia="Times New Roman" w:hAnsi="Calibri" w:cs="Calibri"/>
+                <w:b/>
+                <w:bCs/>
+                <w:color w:val="000000"/>
+                <w:sz w:val="20"/>
+                <w:szCs w:val="20"/>
                 <w:vertAlign w:val="superscript"/>
                 <w:lang w:eastAsia="en-GB"/>
               </w:rPr>
               <w:t>a</w:t>
             </w:r>
+            <w:proofErr w:type="spellEnd"/>
           </w:p>
         </w:tc>
       </w:tr>
@@ -9919,7 +9985,23 @@
           <w:sz w:val="18"/>
           <w:szCs w:val="18"/>
         </w:rPr>
-        <w:t xml:space="preserve">* Coefficients derived from full averaging of models within dAIC &lt; 6. </w:t>
+        <w:t xml:space="preserve">* Coefficients derived from full averaging of models within </w:t>
+      </w:r>
+      <w:proofErr w:type="spellStart"/>
+      <w:r>
+        <w:rPr>
+          <w:sz w:val="18"/>
+          <w:szCs w:val="18"/>
+        </w:rPr>
+        <w:t>dAIC</w:t>
+      </w:r>
+      <w:proofErr w:type="spellEnd"/>
+      <w:r>
+        <w:rPr>
+          <w:sz w:val="18"/>
+          <w:szCs w:val="18"/>
+        </w:rPr>
+        <w:t xml:space="preserve"> &lt; 6. </w:t>
       </w:r>
     </w:p>
     <w:p>
@@ -9943,14 +10025,7 @@
           <w:sz w:val="18"/>
           <w:szCs w:val="18"/>
         </w:rPr>
-        <w:t xml:space="preserve"> Rate ratio = exp(coefficient</w:t>
-      </w:r>
-      <w:r>
-        <w:rPr>
-          <w:sz w:val="18"/>
-          <w:szCs w:val="18"/>
-        </w:rPr>
-        <w:t>)</w:t>
+        <w:t xml:space="preserve"> Rate ratio = exp(coefficient)</w:t>
       </w:r>
     </w:p>
     <w:p>
@@ -10941,6 +11016,61 @@
         <w:rPr>
           <w:b/>
           <w:bCs/>
+          <w:sz w:val="20"/>
+          <w:szCs w:val="20"/>
+        </w:rPr>
+      </w:pPr>
+      <w:r>
+        <w:rPr>
+          <w:b/>
+          <w:bCs/>
+          <w:sz w:val="20"/>
+          <w:szCs w:val="20"/>
+        </w:rPr>
+        <w:t xml:space="preserve">Figure </w:t>
+      </w:r>
+      <w:r>
+        <w:rPr>
+          <w:b/>
+          <w:bCs/>
+          <w:sz w:val="20"/>
+          <w:szCs w:val="20"/>
+        </w:rPr>
+        <w:t>4</w:t>
+      </w:r>
+      <w:r>
+        <w:rPr>
+          <w:b/>
+          <w:bCs/>
+          <w:sz w:val="20"/>
+          <w:szCs w:val="20"/>
+        </w:rPr>
+        <w:t xml:space="preserve">. Modelled relationships between producer price predictors and the allocation of new economic land concessions Cambodia between 1993 – 2015. Top row: no time lag between predictor and response; </w:t>
+      </w:r>
+      <w:r>
+        <w:rPr>
+          <w:b/>
+          <w:bCs/>
+          <w:sz w:val="20"/>
+          <w:szCs w:val="20"/>
+        </w:rPr>
+        <w:t>middle</w:t>
+      </w:r>
+      <w:r>
+        <w:rPr>
+          <w:b/>
+          <w:bCs/>
+          <w:sz w:val="20"/>
+          <w:szCs w:val="20"/>
+        </w:rPr>
+        <w:t xml:space="preserve"> row: 1-year time lag between predictor and response; bottom row: 2-year time lag between predictor and response.</w:t>
+      </w:r>
+    </w:p>
+    <w:p>
+      <w:pPr>
+        <w:rPr>
+          <w:b/>
+          <w:bCs/>
           <w:i/>
           <w:iCs/>
         </w:rPr>
@@ -10951,61 +11081,348 @@
         <w:rPr>
           <w:b/>
           <w:bCs/>
-          <w:sz w:val="20"/>
-          <w:szCs w:val="20"/>
+          <w:i/>
+          <w:iCs/>
         </w:rPr>
       </w:pPr>
       <w:r>
         <w:rPr>
           <w:b/>
           <w:bCs/>
-          <w:sz w:val="20"/>
-          <w:szCs w:val="20"/>
-        </w:rPr>
-        <w:t xml:space="preserve">Figure </w:t>
-      </w:r>
-      <w:r>
-        <w:rPr>
-          <w:b/>
-          <w:bCs/>
-          <w:sz w:val="20"/>
-          <w:szCs w:val="20"/>
-        </w:rPr>
-        <w:t>4</w:t>
-      </w:r>
-      <w:r>
-        <w:rPr>
-          <w:b/>
-          <w:bCs/>
-          <w:sz w:val="20"/>
-          <w:szCs w:val="20"/>
-        </w:rPr>
-        <w:t xml:space="preserve">. Modelled relationships between producer price predictors and the allocation of new economic land concessions Cambodia between 1993 – 2015. Top row: no time lag between predictor and response; </w:t>
-      </w:r>
-      <w:r>
-        <w:rPr>
-          <w:b/>
-          <w:bCs/>
-          <w:sz w:val="20"/>
-          <w:szCs w:val="20"/>
-        </w:rPr>
-        <w:t>middle</w:t>
-      </w:r>
-      <w:r>
-        <w:rPr>
-          <w:b/>
-          <w:bCs/>
-          <w:sz w:val="20"/>
-          <w:szCs w:val="20"/>
-        </w:rPr>
-        <w:t xml:space="preserve"> row: 1-year time lag between predictor and response; bottom row: 2-year time lag between predictor and response.</w:t>
+          <w:i/>
+          <w:iCs/>
+        </w:rPr>
+        <w:t>Socioeconomic analysis</w:t>
       </w:r>
     </w:p>
     <w:p>
       <w:pPr>
         <w:rPr>
-          <w:b/>
-          <w:bCs/>
+          <w:i/>
+          <w:iCs/>
+        </w:rPr>
+      </w:pPr>
+      <w:r>
+        <w:rPr>
+          <w:i/>
+          <w:iCs/>
+        </w:rPr>
+        <w:t>Commune-level model</w:t>
+      </w:r>
+    </w:p>
+    <w:p>
+      <w:r>
+        <w:t xml:space="preserve">Initial within-set model selection </w:t>
+      </w:r>
+      <w:r>
+        <w:t>resulted in a final candidate set with 10 models and 13 unique variables (</w:t>
+      </w:r>
+      <w:r>
+        <w:t>Table S</w:t>
+      </w:r>
+      <w:r>
+        <w:t>19</w:t>
+      </w:r>
+      <w:r>
+        <w:t>). The</w:t>
+      </w:r>
+      <w:r>
+        <w:t>re was a single</w:t>
+      </w:r>
+      <w:r>
+        <w:t xml:space="preserve"> top model according to AIC</w:t>
+      </w:r>
+      <w:r>
+        <w:t xml:space="preserve"> (</w:t>
+      </w:r>
+      <w:r>
+        <w:t>m1</w:t>
+      </w:r>
+      <w:r>
+        <w:t>)</w:t>
+      </w:r>
+      <w:r>
+        <w:t>,</w:t>
+      </w:r>
+      <w:r>
+        <w:t xml:space="preserve"> with all other models having delta AIC values of more than 18 (</w:t>
+      </w:r>
+      <w:r>
+        <w:t>Table S</w:t>
+      </w:r>
+      <w:r>
+        <w:t>19</w:t>
+      </w:r>
+      <w:r>
+        <w:t>). The top model</w:t>
+      </w:r>
+      <w:r>
+        <w:t xml:space="preserve"> only</w:t>
+      </w:r>
+      <w:r>
+        <w:t xml:space="preserve"> had one</w:t>
+      </w:r>
+      <w:r>
+        <w:t xml:space="preserve"> non-control variable</w:t>
+      </w:r>
+      <w:r>
+        <w:t xml:space="preserve"> -</w:t>
+      </w:r>
+      <w:r>
+        <w:t xml:space="preserve"> population density</w:t>
+      </w:r>
+      <w:r>
+        <w:t xml:space="preserve"> (Table 4)</w:t>
+      </w:r>
+      <w:r>
+        <w:t>.</w:t>
+      </w:r>
+      <w:r>
+        <w:t xml:space="preserve"> The random effects term with the highest variance was Commune (10.45 [SD = 3.23]</w:t>
+      </w:r>
+      <w:r>
+        <w:t>, 60% of the total random effect variance</w:t>
+      </w:r>
+      <w:r>
+        <w:t>), followed by Province (6.77 [SD = 2.60],</w:t>
+      </w:r>
+      <w:r>
+        <w:t xml:space="preserve"> 39% of the total random effect variance</w:t>
+      </w:r>
+      <w:r>
+        <w:t>,</w:t>
+      </w:r>
+      <w:r>
+        <w:t xml:space="preserve"> Table 4). </w:t>
+      </w:r>
+      <w:r>
+        <w:t xml:space="preserve">The variance explained by year at both </w:t>
+      </w:r>
+      <w:r>
+        <w:lastRenderedPageBreak/>
+        <w:t>the commune and province level was low (0.005 [SD = 0.068] and 0.0005 [SD = 0.022] respectively)</w:t>
+      </w:r>
+      <w:r>
+        <w:t>, contributing approximately 1% of the total random effect variance (</w:t>
+      </w:r>
+      <w:r>
+        <w:t>Table 4)</w:t>
+      </w:r>
+      <w:r>
+        <w:t>.</w:t>
+      </w:r>
+      <w:r>
+        <w:t xml:space="preserve"> </w:t>
+      </w:r>
+      <w:r>
+        <w:t>The marginal R</w:t>
+      </w:r>
+      <w:r>
+        <w:rPr>
+          <w:vertAlign w:val="superscript"/>
+        </w:rPr>
+        <w:t>2</w:t>
+      </w:r>
+      <w:r>
+        <w:t xml:space="preserve"> (fixed effects only) was 0.78 (78%), and the conditional R</w:t>
+      </w:r>
+      <w:r>
+        <w:rPr>
+          <w:vertAlign w:val="superscript"/>
+        </w:rPr>
+        <w:t>2</w:t>
+      </w:r>
+      <w:r>
+        <w:t xml:space="preserve"> (fixed and random effects) was</w:t>
+      </w:r>
+      <w:r>
+        <w:t xml:space="preserve"> 1, suggesting that </w:t>
+      </w:r>
+      <w:r>
+        <w:t>most of</w:t>
+      </w:r>
+      <w:r>
+        <w:t xml:space="preserve"> the model variance was explained by the fixed effects. </w:t>
+      </w:r>
+      <w:r>
+        <w:t xml:space="preserve">The largest positive effect was from mean elevation (rate ratio = 2.861, </w:t>
+      </w:r>
+      <w:r>
+        <w:t>Table 4)</w:t>
+      </w:r>
+      <w:r>
+        <w:t xml:space="preserve"> </w:t>
+      </w:r>
+      <w:r>
+        <w:t>which relates to 0.6 forest pixels (0.06 km</w:t>
+      </w:r>
+      <w:r>
+        <w:rPr>
+          <w:vertAlign w:val="superscript"/>
+        </w:rPr>
+        <w:t>2</w:t>
+      </w:r>
+      <w:r>
+        <w:t>)</w:t>
+      </w:r>
+      <w:r>
+        <w:t xml:space="preserve"> </w:t>
+      </w:r>
+      <w:r>
+        <w:t>predicted within an “average” commune (i.e., all other fixed and random effects set to their mean) when mean elevation is at the minimum within the country. When the mean elevation is at the maximum found within the country (and all other terms are set to their mean), the number of forest pixels predicted is 13,380 (1,204 km</w:t>
+      </w:r>
+      <w:r>
+        <w:rPr>
+          <w:vertAlign w:val="superscript"/>
+        </w:rPr>
+        <w:t>2</w:t>
+      </w:r>
+      <w:r>
+        <w:t>). This highlights that higher elevation areas of Cambodia are much more likely to be forested than lower elevation areas.</w:t>
+      </w:r>
+      <w:r>
+        <w:t xml:space="preserve"> </w:t>
+      </w:r>
+      <w:r>
+        <w:t xml:space="preserve">The strongest negative effect was from population density (rate ratio = 0.001, </w:t>
+      </w:r>
+      <w:r>
+        <w:t xml:space="preserve">Table 4) </w:t>
+      </w:r>
+      <w:r>
+        <w:t xml:space="preserve">which relates to </w:t>
+      </w:r>
+      <w:r>
+        <w:t>approximately 1.5 predicted forest pixels (0.14 km</w:t>
+      </w:r>
+      <w:r>
+        <w:rPr>
+          <w:vertAlign w:val="superscript"/>
+        </w:rPr>
+        <w:t>2</w:t>
+      </w:r>
+      <w:r>
+        <w:t>)</w:t>
+      </w:r>
+      <w:r>
+        <w:t xml:space="preserve"> </w:t>
+      </w:r>
+      <w:r>
+        <w:t xml:space="preserve">at the minimum value of population density found within the country, contrasting with a prediction of effectively zero (2.22 </w:t>
+      </w:r>
+      <w:r>
+        <w:rPr>
+          <w:rFonts w:cstheme="minorHAnsi"/>
+        </w:rPr>
+        <w:t>×</w:t>
+      </w:r>
+      <w:r>
+        <w:t xml:space="preserve"> 10</w:t>
+      </w:r>
+      <w:r>
+        <w:rPr>
+          <w:vertAlign w:val="superscript"/>
+        </w:rPr>
+        <w:t>-16</w:t>
+      </w:r>
+      <w:r>
+        <w:t xml:space="preserve">) forest pixels at the highest value of population density within the country. All other model terms, excluding the presence of ELCs, had positive effects on forest cover </w:t>
+      </w:r>
+      <w:r>
+        <w:t xml:space="preserve">(Table 4). These </w:t>
+      </w:r>
+      <w:r>
+        <w:t xml:space="preserve">effects suggest that remote communes (large distances to provincial capitals) that are centrally located within the country (far away from international borders) are predicted to have high forest cover. Interestingly, although the effects are weak, communes that contain ELCs are predicted to have lower forest cover than those without, and communes with protected areas are predicted to have higher forest cover than those without (Table 4).  </w:t>
+      </w:r>
+    </w:p>
+    <w:p>
+      <w:r>
+        <w:t xml:space="preserve">The results from the final commune-level model </w:t>
+      </w:r>
+      <w:r>
+        <w:t>must,</w:t>
+      </w:r>
+      <w:r>
+        <w:t xml:space="preserve"> however, be viewed with extreme caution because model validation revealed some serious underlying issues. As is suggested by the variance associated with the commune-level random effect term, there was extreme variation </w:t>
+      </w:r>
+      <w:r>
+        <w:t>between</w:t>
+      </w:r>
+      <w:r>
+        <w:t xml:space="preserve"> communes for all variables (predictors and response, Figure </w:t>
+      </w:r>
+      <w:r>
+        <w:t>5</w:t>
+      </w:r>
+      <w:r>
+        <w:t xml:space="preserve">). </w:t>
+      </w:r>
+      <w:r>
+        <w:t xml:space="preserve">This between-group variance results in the model being unsuitable for generalised (i.e., ‘global’) predictions (Figure </w:t>
+      </w:r>
+      <w:r>
+        <w:t>5</w:t>
+      </w:r>
+      <w:r>
+        <w:t xml:space="preserve">). Intercept and slope </w:t>
+      </w:r>
+      <w:proofErr w:type="gramStart"/>
+      <w:r>
+        <w:t>estimates</w:t>
+      </w:r>
+      <w:proofErr w:type="gramEnd"/>
+      <w:r>
+        <w:t xml:space="preserve"> between communes, even within the same province, varied hugely (Figure </w:t>
+      </w:r>
+      <w:r>
+        <w:t>6</w:t>
+      </w:r>
+      <w:r>
+        <w:t xml:space="preserve">), and this issue </w:t>
+      </w:r>
+      <w:r>
+        <w:t xml:space="preserve">was highlighted in </w:t>
+      </w:r>
+      <w:r>
+        <w:t xml:space="preserve">diagnostic plots </w:t>
+      </w:r>
+      <w:r>
+        <w:t>where we see</w:t>
+      </w:r>
+      <w:r>
+        <w:t xml:space="preserve"> that the assumption of normality of deviations of the conditional means of the random effects (for commune) from the global intercept is violated (Figure </w:t>
+      </w:r>
+      <w:r>
+        <w:t>S</w:t>
+      </w:r>
+      <w:r>
+        <w:t>6</w:t>
+      </w:r>
+      <w:r>
+        <w:t xml:space="preserve">). Furthermore, the model residuals displayed heteroskedasticity, with the model </w:t>
+      </w:r>
+      <w:r>
+        <w:t xml:space="preserve">predicting particularly poorly for lower values of the response (Figure </w:t>
+      </w:r>
+      <w:r>
+        <w:t>S</w:t>
+      </w:r>
+      <w:r>
+        <w:t>7</w:t>
+      </w:r>
+      <w:r>
+        <w:t>).</w:t>
+      </w:r>
+      <w:r>
+        <w:t xml:space="preserve"> Therefore, drawing </w:t>
+      </w:r>
+      <w:r>
+        <w:t xml:space="preserve">general inferences about the relationships between forest cover and socioeconomics at the country level using this model is inappropriate. </w:t>
+      </w:r>
+    </w:p>
+    <w:p>
+      <w:pPr>
+        <w:rPr>
           <w:i/>
           <w:iCs/>
         </w:rPr>
@@ -11014,333 +11431,6 @@
     <w:p>
       <w:pPr>
         <w:rPr>
-          <w:b/>
-          <w:bCs/>
-          <w:i/>
-          <w:iCs/>
-        </w:rPr>
-      </w:pPr>
-      <w:r>
-        <w:rPr>
-          <w:b/>
-          <w:bCs/>
-          <w:i/>
-          <w:iCs/>
-        </w:rPr>
-        <w:t>Socioeconomic analysis</w:t>
-      </w:r>
-    </w:p>
-    <w:p>
-      <w:pPr>
-        <w:rPr>
-          <w:i/>
-          <w:iCs/>
-        </w:rPr>
-      </w:pPr>
-      <w:r>
-        <w:rPr>
-          <w:i/>
-          <w:iCs/>
-        </w:rPr>
-        <w:t>Commune-level model</w:t>
-      </w:r>
-    </w:p>
-    <w:p>
-      <w:r>
-        <w:t xml:space="preserve">Initial within-set model selection </w:t>
-      </w:r>
-      <w:r>
-        <w:t>resulted in a final candidate set with 10 models and 13 unique variables (</w:t>
-      </w:r>
-      <w:r>
-        <w:rPr>
-          <w:highlight w:val="yellow"/>
-        </w:rPr>
-        <w:t>Table Sx</w:t>
-      </w:r>
-      <w:r>
-        <w:t>). The</w:t>
-      </w:r>
-      <w:r>
-        <w:t>re was a single</w:t>
-      </w:r>
-      <w:r>
-        <w:t xml:space="preserve"> top model according to AIC</w:t>
-      </w:r>
-      <w:r>
-        <w:t xml:space="preserve"> (</w:t>
-      </w:r>
-      <w:r>
-        <w:t>m1</w:t>
-      </w:r>
-      <w:r>
-        <w:t>)</w:t>
-      </w:r>
-      <w:r>
-        <w:t>,</w:t>
-      </w:r>
-      <w:r>
-        <w:t xml:space="preserve"> with all other models having delta AIC values of more than 18 (</w:t>
-      </w:r>
-      <w:r>
-        <w:rPr>
-          <w:highlight w:val="yellow"/>
-        </w:rPr>
-        <w:t>Table Sx</w:t>
-      </w:r>
-      <w:r>
-        <w:t>). The top model</w:t>
-      </w:r>
-      <w:r>
-        <w:t xml:space="preserve"> only</w:t>
-      </w:r>
-      <w:r>
-        <w:t xml:space="preserve"> had one</w:t>
-      </w:r>
-      <w:r>
-        <w:t xml:space="preserve"> non-control variable</w:t>
-      </w:r>
-      <w:r>
-        <w:t xml:space="preserve"> -</w:t>
-      </w:r>
-      <w:r>
-        <w:t xml:space="preserve"> population density</w:t>
-      </w:r>
-      <w:r>
-        <w:t xml:space="preserve"> (Table 4)</w:t>
-      </w:r>
-      <w:r>
-        <w:t>.</w:t>
-      </w:r>
-      <w:r>
-        <w:t xml:space="preserve"> The random effects term with the highest variance was Commune (10.45 [SD = 3.23]</w:t>
-      </w:r>
-      <w:r>
-        <w:t>, 60% of the total random effect variance</w:t>
-      </w:r>
-      <w:r>
-        <w:t>), followed by Province (6.77 [SD = 2.60],</w:t>
-      </w:r>
-      <w:r>
-        <w:t xml:space="preserve"> </w:t>
-      </w:r>
-      <w:r>
-        <w:lastRenderedPageBreak/>
-        <w:t>39% of the total random effect variance,</w:t>
-      </w:r>
-      <w:r>
-        <w:t xml:space="preserve"> </w:t>
-      </w:r>
-      <w:r>
-        <w:rPr>
-          <w:highlight w:val="yellow"/>
-        </w:rPr>
-        <w:t>Table 4</w:t>
-      </w:r>
-      <w:r>
-        <w:t>). The variance explained by year at both the commune and province level was low (0.005 [SD = 0.068] and 0.0005 [SD = 0.022] respectively)</w:t>
-      </w:r>
-      <w:r>
-        <w:t>, contributing approximately 1% of the total random effect variance (</w:t>
-      </w:r>
-      <w:r>
-        <w:rPr>
-          <w:highlight w:val="yellow"/>
-        </w:rPr>
-        <w:t>Table 4</w:t>
-      </w:r>
-      <w:r>
-        <w:t>)</w:t>
-      </w:r>
-      <w:r>
-        <w:t>.</w:t>
-      </w:r>
-      <w:r>
-        <w:t xml:space="preserve"> The marginal R</w:t>
-      </w:r>
-      <w:r>
-        <w:rPr>
-          <w:vertAlign w:val="superscript"/>
-        </w:rPr>
-        <w:t>2</w:t>
-      </w:r>
-      <w:r>
-        <w:t xml:space="preserve"> (fixed effects only) was 0.78 (78%), and the conditional R</w:t>
-      </w:r>
-      <w:r>
-        <w:rPr>
-          <w:vertAlign w:val="superscript"/>
-        </w:rPr>
-        <w:t>2</w:t>
-      </w:r>
-      <w:r>
-        <w:t xml:space="preserve"> (fixed and random effects) was</w:t>
-      </w:r>
-      <w:r>
-        <w:t xml:space="preserve"> 1, suggesting that the majority of the model variance was explained by the fixed effects. </w:t>
-      </w:r>
-      <w:r>
-        <w:t xml:space="preserve">The largest positive effect was from mean elevation (rate ratio = 2.861, </w:t>
-      </w:r>
-      <w:r>
-        <w:rPr>
-          <w:highlight w:val="yellow"/>
-        </w:rPr>
-        <w:t>Table 4</w:t>
-      </w:r>
-      <w:r>
-        <w:t>)</w:t>
-      </w:r>
-      <w:r>
-        <w:t xml:space="preserve"> which relates to 0.6 forest pixels (0.06 km</w:t>
-      </w:r>
-      <w:r>
-        <w:rPr>
-          <w:vertAlign w:val="superscript"/>
-        </w:rPr>
-        <w:t>2</w:t>
-      </w:r>
-      <w:r>
-        <w:t>)</w:t>
-      </w:r>
-      <w:r>
-        <w:t xml:space="preserve"> </w:t>
-      </w:r>
-      <w:r>
-        <w:t>predicted within an “average” commune (i.e., all other fixed and random effects set to their mean) when mean elevation is at the minimum within the country. When the mean elevation is at the maximum found within the country (and all other terms are set to their mean), the number of forest pixels predicted is 13,380 (1,204 km</w:t>
-      </w:r>
-      <w:r>
-        <w:rPr>
-          <w:vertAlign w:val="superscript"/>
-        </w:rPr>
-        <w:t>2</w:t>
-      </w:r>
-      <w:r>
-        <w:t>). This highlights that higher elevation areas of Cambodia are much more likely to be forested than lower elevation areas.</w:t>
-      </w:r>
-      <w:r>
-        <w:t xml:space="preserve"> </w:t>
-      </w:r>
-      <w:r>
-        <w:t xml:space="preserve">The strongest negative effect was from population density (rate ratio = 0.001, </w:t>
-      </w:r>
-      <w:r>
-        <w:rPr>
-          <w:highlight w:val="yellow"/>
-        </w:rPr>
-        <w:t>Table 4</w:t>
-      </w:r>
-      <w:r>
-        <w:t xml:space="preserve">) which relates to </w:t>
-      </w:r>
-      <w:r>
-        <w:t>approximately 1.5 predicted forest pixels (0.14 km</w:t>
-      </w:r>
-      <w:r>
-        <w:rPr>
-          <w:vertAlign w:val="superscript"/>
-        </w:rPr>
-        <w:t>2</w:t>
-      </w:r>
-      <w:r>
-        <w:t>)</w:t>
-      </w:r>
-      <w:r>
-        <w:t xml:space="preserve"> </w:t>
-      </w:r>
-      <w:r>
-        <w:t xml:space="preserve">at the minimum value of population density found within the country, contrasting with a prediction of effectively zero (2.22 </w:t>
-      </w:r>
-      <w:r>
-        <w:rPr>
-          <w:rFonts w:cstheme="minorHAnsi"/>
-        </w:rPr>
-        <w:t>×</w:t>
-      </w:r>
-      <w:r>
-        <w:t xml:space="preserve"> 10</w:t>
-      </w:r>
-      <w:r>
-        <w:rPr>
-          <w:vertAlign w:val="superscript"/>
-        </w:rPr>
-        <w:t>-16</w:t>
-      </w:r>
-      <w:r>
-        <w:t>) forest pixels at the highest value of population density within the country. All other model terms, excluding the presence of ELCs, had positive effects on forest cover (</w:t>
-      </w:r>
-      <w:r>
-        <w:rPr>
-          <w:highlight w:val="yellow"/>
-        </w:rPr>
-        <w:t>Table 4</w:t>
-      </w:r>
-      <w:r>
-        <w:t xml:space="preserve">). These effects suggest that remote communes (large distances to provincial capitals) that are centrally located within the country (far away from international borders) are predicted to have high forest cover. Interestingly, although the effects are weak, communes that contain ELCs are predicted to have lower forest cover than those without, and communes with protected areas are predicted to have higher forest cover than those without (Table 4).  </w:t>
-      </w:r>
-    </w:p>
-    <w:p>
-      <w:r>
-        <w:t xml:space="preserve">The results from the final commune-level model </w:t>
-      </w:r>
-      <w:r>
-        <w:t>must,</w:t>
-      </w:r>
-      <w:r>
-        <w:t xml:space="preserve"> however, be viewed with extreme caution because model validation revealed some serious underlying issues. As is suggested by the variance associated with the commune-level random effect term, there was extreme variation </w:t>
-      </w:r>
-      <w:r>
-        <w:t>between</w:t>
-      </w:r>
-      <w:r>
-        <w:t xml:space="preserve"> communes for all variables (predictors and response, Figure 4). </w:t>
-      </w:r>
-      <w:r>
-        <w:t xml:space="preserve">This between-group variance results in the model being unsuitable for generalised (i.e., ‘global’) predictions (Figure 4). Intercept and slope estimates between communes, even within the same province, varied hugely (Figure 5), and this issue </w:t>
-      </w:r>
-      <w:r>
-        <w:t xml:space="preserve">was highlighted in </w:t>
-      </w:r>
-      <w:r>
-        <w:t xml:space="preserve">diagnostic plots </w:t>
-      </w:r>
-      <w:r>
-        <w:t>where we see</w:t>
-      </w:r>
-      <w:r>
-        <w:t xml:space="preserve"> that the assumption of normality of deviations of the conditional means of the random effects (for commune) from the global intercept is violated (Figure </w:t>
-      </w:r>
-      <w:r>
-        <w:rPr>
-          <w:highlight w:val="yellow"/>
-        </w:rPr>
-        <w:t>Sx</w:t>
-      </w:r>
-      <w:r>
-        <w:t xml:space="preserve">). Furthermore, the model residuals displayed heteroskedasticity, with the model </w:t>
-      </w:r>
-      <w:r>
-        <w:t xml:space="preserve">predicting particularly poorly for lower values of the response (Figure </w:t>
-      </w:r>
-      <w:r>
-        <w:rPr>
-          <w:highlight w:val="yellow"/>
-        </w:rPr>
-        <w:t>Sx</w:t>
-      </w:r>
-      <w:r>
-        <w:t>).</w:t>
-      </w:r>
-      <w:r>
-        <w:t xml:space="preserve"> Therefore, drawing </w:t>
-      </w:r>
-      <w:r>
-        <w:t xml:space="preserve">general inferences about the relationships between forest cover and socioeconomics at the country level using this model is inappropriate. </w:t>
-      </w:r>
-    </w:p>
-    <w:p>
-      <w:pPr>
-        <w:rPr>
           <w:i/>
           <w:iCs/>
         </w:rPr>
@@ -11365,8 +11455,10 @@
     <w:p>
       <w:pPr>
         <w:rPr>
-          <w:i/>
-          <w:iCs/>
+          <w:b/>
+          <w:bCs/>
+          <w:sz w:val="20"/>
+          <w:szCs w:val="20"/>
         </w:rPr>
       </w:pPr>
     </w:p>
@@ -11602,6 +11694,7 @@
                 <w:lang w:eastAsia="en-GB"/>
               </w:rPr>
             </w:pPr>
+            <w:proofErr w:type="spellStart"/>
             <w:r>
               <w:rPr>
                 <w:rFonts w:ascii="Calibri" w:eastAsia="Times New Roman" w:hAnsi="Calibri" w:cs="Calibri"/>
@@ -11614,6 +11707,7 @@
               </w:rPr>
               <w:t>Std.Dev</w:t>
             </w:r>
+            <w:proofErr w:type="spellEnd"/>
           </w:p>
         </w:tc>
         <w:tc>
@@ -11732,7 +11826,20 @@
                 <w:szCs w:val="20"/>
                 <w:lang w:eastAsia="en-GB"/>
               </w:rPr>
-              <w:t>Rate ratio</w:t>
+              <w:t xml:space="preserve">Rate </w:t>
+            </w:r>
+            <w:proofErr w:type="spellStart"/>
+            <w:r>
+              <w:rPr>
+                <w:rFonts w:ascii="Calibri" w:eastAsia="Times New Roman" w:hAnsi="Calibri" w:cs="Calibri"/>
+                <w:b/>
+                <w:bCs/>
+                <w:color w:val="000000"/>
+                <w:sz w:val="20"/>
+                <w:szCs w:val="20"/>
+                <w:lang w:eastAsia="en-GB"/>
+              </w:rPr>
+              <w:t>ratio</w:t>
             </w:r>
             <w:r>
               <w:rPr>
@@ -11749,6 +11856,7 @@
               </w:rPr>
               <w:t>a</w:t>
             </w:r>
+            <w:proofErr w:type="spellEnd"/>
           </w:p>
         </w:tc>
       </w:tr>
@@ -13770,7 +13878,29 @@
                 <w:szCs w:val="20"/>
                 <w:lang w:eastAsia="en-GB"/>
               </w:rPr>
-              <w:t>Distance to In'tl border</w:t>
+              <w:t xml:space="preserve">Distance to </w:t>
+            </w:r>
+            <w:proofErr w:type="spellStart"/>
+            <w:r>
+              <w:rPr>
+                <w:rFonts w:ascii="Calibri" w:eastAsia="Times New Roman" w:hAnsi="Calibri" w:cs="Calibri"/>
+                <w:color w:val="000000"/>
+                <w:sz w:val="20"/>
+                <w:szCs w:val="20"/>
+                <w:lang w:eastAsia="en-GB"/>
+              </w:rPr>
+              <w:t>In'tl</w:t>
+            </w:r>
+            <w:proofErr w:type="spellEnd"/>
+            <w:r>
+              <w:rPr>
+                <w:rFonts w:ascii="Calibri" w:eastAsia="Times New Roman" w:hAnsi="Calibri" w:cs="Calibri"/>
+                <w:color w:val="000000"/>
+                <w:sz w:val="20"/>
+                <w:szCs w:val="20"/>
+                <w:lang w:eastAsia="en-GB"/>
+              </w:rPr>
+              <w:t xml:space="preserve"> border</w:t>
             </w:r>
           </w:p>
         </w:tc>
@@ -16664,7 +16794,29 @@
                 <w:szCs w:val="20"/>
                 <w:lang w:eastAsia="en-GB"/>
               </w:rPr>
-              <w:t>Distance to Prov capital (low)</w:t>
+              <w:t xml:space="preserve">Distance to </w:t>
+            </w:r>
+            <w:proofErr w:type="spellStart"/>
+            <w:r>
+              <w:rPr>
+                <w:rFonts w:ascii="Calibri" w:eastAsia="Times New Roman" w:hAnsi="Calibri" w:cs="Calibri"/>
+                <w:color w:val="000000"/>
+                <w:sz w:val="20"/>
+                <w:szCs w:val="20"/>
+                <w:lang w:eastAsia="en-GB"/>
+              </w:rPr>
+              <w:t>Prov</w:t>
+            </w:r>
+            <w:proofErr w:type="spellEnd"/>
+            <w:r>
+              <w:rPr>
+                <w:rFonts w:ascii="Calibri" w:eastAsia="Times New Roman" w:hAnsi="Calibri" w:cs="Calibri"/>
+                <w:color w:val="000000"/>
+                <w:sz w:val="20"/>
+                <w:szCs w:val="20"/>
+                <w:lang w:eastAsia="en-GB"/>
+              </w:rPr>
+              <w:t xml:space="preserve"> capital (low)</w:t>
             </w:r>
           </w:p>
         </w:tc>
@@ -17696,11 +17848,19 @@
           <w:iCs/>
         </w:rPr>
       </w:pPr>
-      <w:r>
+    </w:p>
+    <w:p>
+      <w:pPr>
         <w:rPr>
           <w:i/>
           <w:iCs/>
         </w:rPr>
+      </w:pPr>
+      <w:r>
+        <w:rPr>
+          <w:i/>
+          <w:iCs/>
+        </w:rPr>
         <w:t>Province-level model</w:t>
       </w:r>
     </w:p>
@@ -17763,14 +17923,32 @@
         <w:t xml:space="preserve"> of the total random effects variance). </w:t>
       </w:r>
       <w:r>
-        <w:t xml:space="preserve">The marginal R2 (fixed effects only) was 0.71 (71%) and the conditional R2 (fixed and random effects) was 0.99 (99%), suggesting that the majority of model variance was explained by the fixed effects. </w:t>
-      </w:r>
-      <w:r>
-        <w:t xml:space="preserve">Presence of ELCs </w:t>
+        <w:t>The marginal R</w:t>
+      </w:r>
+      <w:r>
+        <w:rPr>
+          <w:vertAlign w:val="superscript"/>
+        </w:rPr>
+        <w:t>2</w:t>
+      </w:r>
+      <w:r>
+        <w:t xml:space="preserve"> (fixed effects only) was 0.71 (71%) and the conditional R</w:t>
+      </w:r>
+      <w:r>
+        <w:rPr>
+          <w:vertAlign w:val="superscript"/>
+        </w:rPr>
+        <w:t>2</w:t>
+      </w:r>
+      <w:r>
+        <w:t xml:space="preserve"> (fixed and random effects) was 0.99 (99%), </w:t>
       </w:r>
       <w:r>
         <w:lastRenderedPageBreak/>
-        <w:t>and presence of PAs had the largest two positive effects relative to their refences levels (no ELCs, no PAs), suggesting that provinces that have those two features are predicted to also have higher forest cover (rate ratios = 1.51 and 1.64 respectively). In provinces where the proportion of males in school</w:t>
+        <w:t xml:space="preserve">suggesting that the majority of model variance was explained by the fixed effects. </w:t>
+      </w:r>
+      <w:r>
+        <w:t>Presence of ELCs and presence of PAs had the largest two positive effects relative to their refences levels (no ELCs, no PAs), suggesting that provinces that have those two features are predicted to also have higher forest cover (rate ratios = 1.51 and 1.64 respectively). In provinces where the proportion of males in school</w:t>
       </w:r>
       <w:r>
         <w:t xml:space="preserve"> and</w:t>
@@ -17785,43 +17963,127 @@
         <w:t>all</w:t>
       </w:r>
       <w:r>
-        <w:t xml:space="preserve"> the above effects are very weak (Figures 6 &amp; 7). For example, the difference in the predicted number of forest pixels between a province with </w:t>
+        <w:t xml:space="preserve"> the above effects are weak (Figures </w:t>
+      </w:r>
+      <w:r>
+        <w:t xml:space="preserve">7 </w:t>
+      </w:r>
+      <w:r>
+        <w:t xml:space="preserve">&amp; </w:t>
+      </w:r>
+      <w:r>
+        <w:t>8</w:t>
+      </w:r>
+      <w:r>
+        <w:t xml:space="preserve">). For example, the difference in the predicted number of forest pixels between a province with </w:t>
       </w:r>
       <w:r>
         <w:t xml:space="preserve">a low proportion of males in school and a province with a high proportion (with all other variables set to low), is </w:t>
       </w:r>
       <w:r>
-        <w:rPr>
-          <w:highlight w:val="yellow"/>
-        </w:rPr>
-        <w:t>XX</w:t>
+        <w:t>200 (18</w:t>
+      </w:r>
+      <w:r>
+        <w:t xml:space="preserve"> </w:t>
+      </w:r>
+      <w:r>
+        <w:t>km</w:t>
+      </w:r>
+      <w:r>
+        <w:rPr>
+          <w:vertAlign w:val="superscript"/>
+        </w:rPr>
+        <w:t>2</w:t>
+      </w:r>
+      <w:r>
+        <w:t>)</w:t>
       </w:r>
       <w:r>
         <w:t xml:space="preserve">. The difference in the number of predicted forest pixels between a province with low median distances to schools and a province with high median distances (with all other variables set to low), is </w:t>
       </w:r>
       <w:r>
-        <w:rPr>
-          <w:highlight w:val="yellow"/>
-        </w:rPr>
-        <w:t>XX</w:t>
+        <w:t>689 (62</w:t>
+      </w:r>
+      <w:r>
+        <w:t xml:space="preserve"> </w:t>
+      </w:r>
+      <w:r>
+        <w:t>km</w:t>
+      </w:r>
+      <w:r>
+        <w:rPr>
+          <w:vertAlign w:val="superscript"/>
+        </w:rPr>
+        <w:t>2</w:t>
+      </w:r>
+      <w:r>
+        <w:t>)</w:t>
       </w:r>
       <w:r>
         <w:t>.</w:t>
       </w:r>
       <w:r>
+        <w:t xml:space="preserve"> As standalone figures these appear large, but in the context of the range of the response variable (minimum value of 54 forest pixels to a maximum of </w:t>
+      </w:r>
+      <w:r>
+        <w:t>146</w:t>
+      </w:r>
+      <w:r>
+        <w:t>,</w:t>
+      </w:r>
+      <w:r>
+        <w:t>876</w:t>
+      </w:r>
+      <w:r>
+        <w:t xml:space="preserve"> forest pixels), the effects are relatively weak.</w:t>
+      </w:r>
+      <w:r>
         <w:t xml:space="preserve"> </w:t>
       </w:r>
       <w:r>
         <w:t xml:space="preserve">Presence of PAs had the largest effect on predicted forest pixels. The number of forest pixels predicted for a province with PA presence is </w:t>
       </w:r>
       <w:r>
-        <w:rPr>
-          <w:highlight w:val="yellow"/>
-        </w:rPr>
-        <w:t>XX</w:t>
-      </w:r>
-      <w:r>
-        <w:t xml:space="preserve"> higher than for a province with no PA presence. The size of the effects in the top model, particularly for the two socioeconomic predictors (proportion of males in school, and distance to school), suggest that these variables have very little power to predict forest cover at the provincial level in Cambodia. </w:t>
+        <w:t>36,890 (3,320 km</w:t>
+      </w:r>
+      <w:r>
+        <w:rPr>
+          <w:vertAlign w:val="superscript"/>
+        </w:rPr>
+        <w:t>2</w:t>
+      </w:r>
+      <w:r>
+        <w:t>)</w:t>
+      </w:r>
+      <w:r>
+        <w:t xml:space="preserve"> higher than for a province with no PA presence. </w:t>
+      </w:r>
+      <w:r>
+        <w:t xml:space="preserve">This emphasises the relationship between forested land and protected areas in Cambodia. </w:t>
+      </w:r>
+      <w:r>
+        <w:t>The size of the effects</w:t>
+      </w:r>
+      <w:r>
+        <w:t xml:space="preserve"> for the two socioeconomic predictors </w:t>
+      </w:r>
+      <w:r>
+        <w:t>(proportion of males in school, and distance to school)</w:t>
+      </w:r>
+      <w:r>
+        <w:t xml:space="preserve"> in the top model</w:t>
+      </w:r>
+      <w:r>
+        <w:t xml:space="preserve"> </w:t>
+      </w:r>
+      <w:r>
+        <w:t>suggest that these variables have little power to predict forest cover at the provincial level in Cambodia</w:t>
+      </w:r>
+      <w:r>
+        <w:t>, but that the presence of protected areas and economic land concessions do</w:t>
+      </w:r>
+      <w:r>
+        <w:t xml:space="preserve">. </w:t>
       </w:r>
     </w:p>
     <w:p>
@@ -17837,7 +18099,59 @@
     </w:p>
     <w:p>
       <w:r>
-        <w:t xml:space="preserve">The UPGMA clustering had the highest cophenetic correlation (0.79) and the lowest Gower distance (254.14) and was therefore selected. The matrix correlation statistic suggested that 4 clusters were optimal, but that between 3 and 7 clusters had very similar support. When divided by 4 clusters, there was a large group (16) of provinces that fell into a single cluster, and so 5 clusters were chosen to add further nuance (Figure 8). The provinces within clusters were geographically contiguous (Figure 9), although clusters that had smaller cophenetic distances (i.e., were closer on the dendrogram, Figure 8) were not necessarily geographically contiguous. The largest cluster (cluster 5) dominated a central strip of the country, separating the smaller, and more similar clusters (Figure 9). Only clusters 2 and 4 were contiguous with each other. These results suggest that provinces often have similar socioeconomic conditions to that of their neighbours, but that there are also distinct regions within the country that can be characterised by their socioeconomics rather than their geography. A heatmap of the socioeconomic variable values for each cluster revealed some distinguishing patterns (Figure 10). The largest cluster (cluster 5) was distinguished by high or very high values of all variables, which translates to generally large provinces with high population density, high education levels, high proportions of primary and secondary sector workers, and high migration (Table 5). This contrasts with cluster 2, which has predominantly low values for the socioeconomic variables which translates to very small provinces with low population density, low levels of education, low levels of primary sector employment (higher secondary sector employment), and low levels of migration (Table 5). Clusters 3 and 4 had the highest levels of migration (and interestingly the highest levels of land conflict), education, and population density, reflecting the presence of two of the three largest cities and significant urban development. Cluster 1 had the lowest population density, education, proportion of secondary sector workers, and migration, reflecting the clusters remote geography and rural character. Provinces within cluster 1 were also the most forested but had also lost the most forest during the study period (Figure 11). Provinces within cluster 5 were generally the next most forested after cluster 1 and had also lost large areas of forest during the study period (Figure 11). Cluster 3 had the least amount of forest, which was expected due to high levels of urbanisation and agriculture. Clusters 1 and 2 had the highest elevation, and clusters 1 and 5 had the highest mean distance to a provincial capital (Figure 11). </w:t>
+        <w:t xml:space="preserve">The UPGMA clustering had the highest cophenetic correlation (0.79) and the lowest Gower distance (254.14) and was therefore selected. The matrix correlation statistic suggested that 4 clusters were optimal, but that between 3 and 7 clusters had very similar support. When divided by 4 clusters, there was a large group (16) of provinces that fell into a single cluster, and so 5 clusters were chosen to add further nuance (Figure </w:t>
+      </w:r>
+      <w:r>
+        <w:t>9</w:t>
+      </w:r>
+      <w:r>
+        <w:t xml:space="preserve">). The provinces within clusters were geographically contiguous (Figure </w:t>
+      </w:r>
+      <w:r>
+        <w:t>10</w:t>
+      </w:r>
+      <w:r>
+        <w:t xml:space="preserve">), although clusters that had smaller cophenetic distances (i.e., were closer on the dendrogram, Figure </w:t>
+      </w:r>
+      <w:r>
+        <w:t>9</w:t>
+      </w:r>
+      <w:r>
+        <w:t xml:space="preserve">) were not necessarily geographically contiguous. The largest cluster (cluster 5) dominated a central strip of the country, separating the smaller, and more similar clusters (Figure </w:t>
+      </w:r>
+      <w:r>
+        <w:t>10</w:t>
+      </w:r>
+      <w:r>
+        <w:t>). Only clusters 2 and 4 were contiguous with each other. These results suggest that provinces often have similar socioeconomic conditions to that of their neighbours, but that there are also distinct regions within the country that can be characterised by their socioeconomics rather than their geography. A heatmap of the socioeconomic variable values for each cluster revealed some distinguishing patterns (Figure 1</w:t>
+      </w:r>
+      <w:r>
+        <w:t>1</w:t>
+      </w:r>
+      <w:r>
+        <w:t>). The largest cluster (cluster 5) was distinguished by high or very high values of all variables, which translates to generally large provinces with high population density, high education levels, high proportions of primary and secondary sector workers, and high migration (Table 5). This contrasts with cluster 2, which has predominantly low values for the socioeconomic variables which translates to very small provinces with low population density, low levels of education, low levels of primary sector employment (higher secondary sector employment), and low levels of migration (Table 5). Clusters 3 and 4 had the highest levels of migration (and interestingly the highest levels of land conflict), education, and population density, reflecting the presence of two of the three largest cities and significant urban development. Cluster 1 had the lowest population density, education, proportion of secondary sector workers, and migration, reflecting the clusters remote geography and rural character. Provinces within cluster 1 were also the most forested but had also lost the most forest during the study period (Figure 1</w:t>
+      </w:r>
+      <w:r>
+        <w:t>2</w:t>
+      </w:r>
+      <w:r>
+        <w:t xml:space="preserve">). Provinces within cluster 5 were generally the next most forested after cluster 1 and had also lost large areas of </w:t>
+      </w:r>
+      <w:r>
+        <w:lastRenderedPageBreak/>
+        <w:t>forest during the study period (Figure 1</w:t>
+      </w:r>
+      <w:r>
+        <w:t>2</w:t>
+      </w:r>
+      <w:r>
+        <w:t>). Cluster 3 had the least amount of forest, which was expected due to high levels of urbanisation and agriculture. Clusters 1 and 2 had the highest elevation, and clusters 1 and 5 had the highest mean distance to a provincial capital (Figure 1</w:t>
+      </w:r>
+      <w:r>
+        <w:t>2</w:t>
+      </w:r>
+      <w:r>
+        <w:t xml:space="preserve">). </w:t>
       </w:r>
     </w:p>
     <w:p/>
@@ -17939,15 +18253,12 @@
     <w:p/>
     <w:p/>
     <w:p/>
-    <w:p/>
-    <w:p/>
-    <w:p/>
-    <w:p/>
     <w:p>
       <w:r>
         <w:rPr>
           <w:noProof/>
         </w:rPr>
+        <w:lastRenderedPageBreak/>
         <w:drawing>
           <wp:inline distT="0" distB="0" distL="0" distR="0" wp14:anchorId="40CD4450" wp14:editId="40FCEA26">
             <wp:extent cx="5731510" cy="5731510"/>
@@ -18269,6 +18580,7 @@
         <w:rPr>
           <w:noProof/>
         </w:rPr>
+        <w:lastRenderedPageBreak/>
         <w:drawing>
           <wp:anchor distT="0" distB="0" distL="114300" distR="114300" simplePos="0" relativeHeight="251665408" behindDoc="1" locked="0" layoutInCell="1" allowOverlap="1" wp14:anchorId="1F2AFAFD" wp14:editId="50D094BC">
             <wp:simplePos x="0" y="0"/>
@@ -18494,8 +18806,9 @@
           <w:sz w:val="20"/>
           <w:szCs w:val="20"/>
         </w:rPr>
-        <w:t>. Heatmap showing the variable values for each cluster. Variables were categorised as “v.low” if the mean</w:t>
-      </w:r>
+        <w:t>. Heatmap showing the variable values for each cluster. Variables were categorised as “</w:t>
+      </w:r>
+      <w:proofErr w:type="spellStart"/>
       <w:r>
         <w:rPr>
           <w:b/>
@@ -18503,8 +18816,9 @@
           <w:sz w:val="20"/>
           <w:szCs w:val="20"/>
         </w:rPr>
-        <w:t xml:space="preserve"> (across provinces within that cluster) was below the 25% quantile for that variable across the whole country, “low” if the mean was above 25 and below 50%, “high” if the mean was above 50% but below 75%, and “v.high” if the mean was above the 75% quantile. Pax_migt_out = numbers of out-migrants, Pax_migt_in = numbers of in-migrants, land_confl = number of land conflicts, crim_case = criminal cases per capita, KM_Comm = distance to commune office, garbage = proportion of families with access to waste collection, dist_school = distance to nearest school, pig_fam = proportion of families who keep pigs, Les1_R_Land = proportion of families with no rice land, propSecSec = proportion of adults employed in the secondary sector, propPrimSec = proportion of adults employed in the primary sector, M6_24_sch = proportion of males aged 6-24 in education, prop_ind = </w:t>
-      </w:r>
+        <w:t>v.low</w:t>
+      </w:r>
+      <w:proofErr w:type="spellEnd"/>
       <w:r>
         <w:rPr>
           <w:b/>
@@ -18512,7 +18826,267 @@
           <w:sz w:val="20"/>
           <w:szCs w:val="20"/>
         </w:rPr>
-        <w:t xml:space="preserve">proportion of the population that is indigenous, pop_den = population density. </w:t>
+        <w:t>” if the mean</w:t>
+      </w:r>
+      <w:r>
+        <w:rPr>
+          <w:b/>
+          <w:bCs/>
+          <w:sz w:val="20"/>
+          <w:szCs w:val="20"/>
+        </w:rPr>
+        <w:t xml:space="preserve"> (across provinces within that cluster) was below the 25% quantile for that variable across the whole country, “low” if the mean was above 25 and below 50%, “high” if the mean was above 50% but below 75%, and “</w:t>
+      </w:r>
+      <w:proofErr w:type="spellStart"/>
+      <w:proofErr w:type="gramStart"/>
+      <w:r>
+        <w:rPr>
+          <w:b/>
+          <w:bCs/>
+          <w:sz w:val="20"/>
+          <w:szCs w:val="20"/>
+        </w:rPr>
+        <w:t>v.high</w:t>
+      </w:r>
+      <w:proofErr w:type="spellEnd"/>
+      <w:proofErr w:type="gramEnd"/>
+      <w:r>
+        <w:rPr>
+          <w:b/>
+          <w:bCs/>
+          <w:sz w:val="20"/>
+          <w:szCs w:val="20"/>
+        </w:rPr>
+        <w:t xml:space="preserve">” if the mean was above the 75% quantile. </w:t>
+      </w:r>
+      <w:proofErr w:type="spellStart"/>
+      <w:r>
+        <w:rPr>
+          <w:b/>
+          <w:bCs/>
+          <w:sz w:val="20"/>
+          <w:szCs w:val="20"/>
+        </w:rPr>
+        <w:t>Pax_migt_out</w:t>
+      </w:r>
+      <w:proofErr w:type="spellEnd"/>
+      <w:r>
+        <w:rPr>
+          <w:b/>
+          <w:bCs/>
+          <w:sz w:val="20"/>
+          <w:szCs w:val="20"/>
+        </w:rPr>
+        <w:t xml:space="preserve"> = numbers of out-migrants, </w:t>
+      </w:r>
+      <w:proofErr w:type="spellStart"/>
+      <w:r>
+        <w:rPr>
+          <w:b/>
+          <w:bCs/>
+          <w:sz w:val="20"/>
+          <w:szCs w:val="20"/>
+        </w:rPr>
+        <w:t>Pax_migt_in</w:t>
+      </w:r>
+      <w:proofErr w:type="spellEnd"/>
+      <w:r>
+        <w:rPr>
+          <w:b/>
+          <w:bCs/>
+          <w:sz w:val="20"/>
+          <w:szCs w:val="20"/>
+        </w:rPr>
+        <w:t xml:space="preserve"> = numbers of in-migrants, </w:t>
+      </w:r>
+      <w:proofErr w:type="spellStart"/>
+      <w:r>
+        <w:rPr>
+          <w:b/>
+          <w:bCs/>
+          <w:sz w:val="20"/>
+          <w:szCs w:val="20"/>
+        </w:rPr>
+        <w:t>land_confl</w:t>
+      </w:r>
+      <w:proofErr w:type="spellEnd"/>
+      <w:r>
+        <w:rPr>
+          <w:b/>
+          <w:bCs/>
+          <w:sz w:val="20"/>
+          <w:szCs w:val="20"/>
+        </w:rPr>
+        <w:t xml:space="preserve"> = number of land conflicts, </w:t>
+      </w:r>
+      <w:proofErr w:type="spellStart"/>
+      <w:r>
+        <w:rPr>
+          <w:b/>
+          <w:bCs/>
+          <w:sz w:val="20"/>
+          <w:szCs w:val="20"/>
+        </w:rPr>
+        <w:t>crim_case</w:t>
+      </w:r>
+      <w:proofErr w:type="spellEnd"/>
+      <w:r>
+        <w:rPr>
+          <w:b/>
+          <w:bCs/>
+          <w:sz w:val="20"/>
+          <w:szCs w:val="20"/>
+        </w:rPr>
+        <w:t xml:space="preserve"> = criminal cases per capita, </w:t>
+      </w:r>
+      <w:proofErr w:type="spellStart"/>
+      <w:r>
+        <w:rPr>
+          <w:b/>
+          <w:bCs/>
+          <w:sz w:val="20"/>
+          <w:szCs w:val="20"/>
+        </w:rPr>
+        <w:t>KM_Comm</w:t>
+      </w:r>
+      <w:proofErr w:type="spellEnd"/>
+      <w:r>
+        <w:rPr>
+          <w:b/>
+          <w:bCs/>
+          <w:sz w:val="20"/>
+          <w:szCs w:val="20"/>
+        </w:rPr>
+        <w:t xml:space="preserve"> = distance to commune office, garbage = proportion of families with access to waste collection, </w:t>
+      </w:r>
+      <w:proofErr w:type="spellStart"/>
+      <w:r>
+        <w:rPr>
+          <w:b/>
+          <w:bCs/>
+          <w:sz w:val="20"/>
+          <w:szCs w:val="20"/>
+        </w:rPr>
+        <w:t>dist_school</w:t>
+      </w:r>
+      <w:proofErr w:type="spellEnd"/>
+      <w:r>
+        <w:rPr>
+          <w:b/>
+          <w:bCs/>
+          <w:sz w:val="20"/>
+          <w:szCs w:val="20"/>
+        </w:rPr>
+        <w:t xml:space="preserve"> = distance to nearest school, </w:t>
+      </w:r>
+      <w:proofErr w:type="spellStart"/>
+      <w:r>
+        <w:rPr>
+          <w:b/>
+          <w:bCs/>
+          <w:sz w:val="20"/>
+          <w:szCs w:val="20"/>
+        </w:rPr>
+        <w:t>pig_fam</w:t>
+      </w:r>
+      <w:proofErr w:type="spellEnd"/>
+      <w:r>
+        <w:rPr>
+          <w:b/>
+          <w:bCs/>
+          <w:sz w:val="20"/>
+          <w:szCs w:val="20"/>
+        </w:rPr>
+        <w:t xml:space="preserve"> = proportion of families who keep pigs, Les1_R_Land = proportion of families with no rice land, </w:t>
+      </w:r>
+      <w:proofErr w:type="spellStart"/>
+      <w:r>
+        <w:rPr>
+          <w:b/>
+          <w:bCs/>
+          <w:sz w:val="20"/>
+          <w:szCs w:val="20"/>
+        </w:rPr>
+        <w:t>propSecSec</w:t>
+      </w:r>
+      <w:proofErr w:type="spellEnd"/>
+      <w:r>
+        <w:rPr>
+          <w:b/>
+          <w:bCs/>
+          <w:sz w:val="20"/>
+          <w:szCs w:val="20"/>
+        </w:rPr>
+        <w:t xml:space="preserve"> = proportion of adults employed in the secondary sector, </w:t>
+      </w:r>
+      <w:proofErr w:type="spellStart"/>
+      <w:r>
+        <w:rPr>
+          <w:b/>
+          <w:bCs/>
+          <w:sz w:val="20"/>
+          <w:szCs w:val="20"/>
+        </w:rPr>
+        <w:t>propPrimSec</w:t>
+      </w:r>
+      <w:proofErr w:type="spellEnd"/>
+      <w:r>
+        <w:rPr>
+          <w:b/>
+          <w:bCs/>
+          <w:sz w:val="20"/>
+          <w:szCs w:val="20"/>
+        </w:rPr>
+        <w:t xml:space="preserve"> = proportion of adults employed in the primary sector, M6_24_sch = proportion of males aged 6-24 in education, </w:t>
+      </w:r>
+      <w:proofErr w:type="spellStart"/>
+      <w:r>
+        <w:rPr>
+          <w:b/>
+          <w:bCs/>
+          <w:sz w:val="20"/>
+          <w:szCs w:val="20"/>
+        </w:rPr>
+        <w:t>prop_ind</w:t>
+      </w:r>
+      <w:proofErr w:type="spellEnd"/>
+      <w:r>
+        <w:rPr>
+          <w:b/>
+          <w:bCs/>
+          <w:sz w:val="20"/>
+          <w:szCs w:val="20"/>
+        </w:rPr>
+        <w:t xml:space="preserve"> = </w:t>
+      </w:r>
+      <w:r>
+        <w:rPr>
+          <w:b/>
+          <w:bCs/>
+          <w:sz w:val="20"/>
+          <w:szCs w:val="20"/>
+        </w:rPr>
+        <w:t xml:space="preserve">proportion of the population that is indigenous, </w:t>
+      </w:r>
+      <w:proofErr w:type="spellStart"/>
+      <w:r>
+        <w:rPr>
+          <w:b/>
+          <w:bCs/>
+          <w:sz w:val="20"/>
+          <w:szCs w:val="20"/>
+        </w:rPr>
+        <w:t>pop_den</w:t>
+      </w:r>
+      <w:proofErr w:type="spellEnd"/>
+      <w:r>
+        <w:rPr>
+          <w:b/>
+          <w:bCs/>
+          <w:sz w:val="20"/>
+          <w:szCs w:val="20"/>
+        </w:rPr>
+        <w:t xml:space="preserve"> = population density. </w:t>
       </w:r>
     </w:p>
     <w:p/>
@@ -18837,7 +19411,27 @@
           <w:sz w:val="20"/>
           <w:szCs w:val="20"/>
         </w:rPr>
-        <w:t xml:space="preserve"> = mean elevation (masl), </w:t>
+        <w:t xml:space="preserve"> = mean elevation (</w:t>
+      </w:r>
+      <w:proofErr w:type="spellStart"/>
+      <w:r>
+        <w:rPr>
+          <w:b/>
+          <w:bCs/>
+          <w:sz w:val="20"/>
+          <w:szCs w:val="20"/>
+        </w:rPr>
+        <w:t>masl</w:t>
+      </w:r>
+      <w:proofErr w:type="spellEnd"/>
+      <w:r>
+        <w:rPr>
+          <w:b/>
+          <w:bCs/>
+          <w:sz w:val="20"/>
+          <w:szCs w:val="20"/>
+        </w:rPr>
+        <w:t xml:space="preserve">), </w:t>
       </w:r>
       <w:r>
         <w:rPr>
@@ -19260,9 +19854,19 @@
             <w:tcW w:w="3402" w:type="dxa"/>
           </w:tcPr>
           <w:p>
-            <w:r>
-              <w:t>Mondulkiri, Ratanikiri</w:t>
-            </w:r>
+            <w:proofErr w:type="spellStart"/>
+            <w:r>
+              <w:t>Mondulkiri</w:t>
+            </w:r>
+            <w:proofErr w:type="spellEnd"/>
+            <w:r>
+              <w:t xml:space="preserve">, </w:t>
+            </w:r>
+            <w:proofErr w:type="spellStart"/>
+            <w:r>
+              <w:t>Ratanikiri</w:t>
+            </w:r>
+            <w:proofErr w:type="spellEnd"/>
           </w:p>
         </w:tc>
         <w:tc>
@@ -19271,7 +19875,13 @@
           </w:tcPr>
           <w:p>
             <w:r>
-              <w:t>Very large provinces with very high elevations. Very low population density, and very high proportion of indigenous people. Very low education levels, very high proportion of primary sector workers and very low proportion of secondary sector workers. Economic security provided by rural livelihoods - few people have no farmland and livestock ownership is common. Very low access to services, high crime per capita, low land conflict and very low migration levels.</w:t>
+              <w:t xml:space="preserve">Very large provinces with very high elevations. Very low population density, and very high proportion of indigenous people. Very low education levels, very high proportion of primary sector workers and very low proportion of secondary sector workers. Economic security provided by rural livelihoods - few people have no farmland and livestock ownership is common. Very low access to services, high crime per capita, low land </w:t>
+            </w:r>
+            <w:r>
+              <w:t>conflict,</w:t>
+            </w:r>
+            <w:r>
+              <w:t xml:space="preserve"> and very low migration levels.</w:t>
             </w:r>
           </w:p>
         </w:tc>
@@ -19302,9 +19912,11 @@
             <w:tcW w:w="3402" w:type="dxa"/>
           </w:tcPr>
           <w:p>
+            <w:proofErr w:type="spellStart"/>
             <w:r>
               <w:t>Pailin</w:t>
             </w:r>
+            <w:proofErr w:type="spellEnd"/>
           </w:p>
         </w:tc>
         <w:tc>
@@ -19345,7 +19957,15 @@
           </w:tcPr>
           <w:p>
             <w:r>
-              <w:t>Kampong Cham, Kandal, Prey Veng, Takeo</w:t>
+              <w:t xml:space="preserve">Kampong Cham, </w:t>
+            </w:r>
+            <w:proofErr w:type="spellStart"/>
+            <w:r>
+              <w:t>Kandal</w:t>
+            </w:r>
+            <w:proofErr w:type="spellEnd"/>
+            <w:r>
+              <w:t>, Prey Veng, Takeo</w:t>
             </w:r>
           </w:p>
         </w:tc>
@@ -19397,7 +20017,13 @@
           </w:tcPr>
           <w:p>
             <w:r>
-              <w:t>Large provinces with low elevations. Very high population density and very low proportion of indigenous people. Very high levels of education, and relatively low proportion of workers in the primary and secondary sectors (suggesting higher proportions in the other sectors e.g. tertiary). High proportion of people with no farmland, and low levels of livestock ownership (suggesting very urban).  Low access to services, but this may be explained by the mean size of the provinces in this cluster (there is high access to garbage collection). Low crime per capita, but very high migration and very high rates of land conflict</w:t>
+              <w:t xml:space="preserve">Large provinces with low elevations. Very high population density and very low proportion of indigenous people. Very high levels of education, and relatively low proportion of workers in the primary and secondary sectors (suggesting higher proportions in the other sectors </w:t>
+            </w:r>
+            <w:r>
+              <w:t>e.g.,</w:t>
+            </w:r>
+            <w:r>
+              <w:t xml:space="preserve"> tertiary). High proportion of people with no farmland, and low levels of livestock ownership (suggesting very urban).  Low access to services, but this may be explained by the mean size of the provinces in this cluster (there is high access to garbage collection). Low crime per capita, but very high migration and very high rates of land conflict</w:t>
             </w:r>
           </w:p>
         </w:tc>
@@ -19429,8 +20055,93 @@
           </w:tcPr>
           <w:p>
             <w:r>
-              <w:t>Kampong Chhnang, Kampong Speu, Kampong Thom, Kampot, Kep, Koh Kong, Kracheh, Otdar Meanchey, Preah Sihanouk, Preah Vihear, Pursat, Siem Reap, Stung Treng, Svay Rieng</w:t>
-            </w:r>
+              <w:t xml:space="preserve">Kampong Chhnang, Kampong </w:t>
+            </w:r>
+            <w:proofErr w:type="spellStart"/>
+            <w:r>
+              <w:t>Speu</w:t>
+            </w:r>
+            <w:proofErr w:type="spellEnd"/>
+            <w:r>
+              <w:t xml:space="preserve">, Kampong Thom, </w:t>
+            </w:r>
+            <w:proofErr w:type="spellStart"/>
+            <w:r>
+              <w:t>Kampot</w:t>
+            </w:r>
+            <w:proofErr w:type="spellEnd"/>
+            <w:r>
+              <w:t xml:space="preserve">, </w:t>
+            </w:r>
+            <w:proofErr w:type="spellStart"/>
+            <w:r>
+              <w:t>Kep</w:t>
+            </w:r>
+            <w:proofErr w:type="spellEnd"/>
+            <w:r>
+              <w:t xml:space="preserve">, Koh Kong, </w:t>
+            </w:r>
+            <w:proofErr w:type="spellStart"/>
+            <w:r>
+              <w:t>Kracheh</w:t>
+            </w:r>
+            <w:proofErr w:type="spellEnd"/>
+            <w:r>
+              <w:t xml:space="preserve">, </w:t>
+            </w:r>
+            <w:proofErr w:type="spellStart"/>
+            <w:r>
+              <w:t>Otdar</w:t>
+            </w:r>
+            <w:proofErr w:type="spellEnd"/>
+            <w:r>
+              <w:t xml:space="preserve"> Meanchey, Preah Sihanouk, Preah </w:t>
+            </w:r>
+            <w:proofErr w:type="spellStart"/>
+            <w:r>
+              <w:t>Vihear</w:t>
+            </w:r>
+            <w:proofErr w:type="spellEnd"/>
+            <w:r>
+              <w:t xml:space="preserve">, </w:t>
+            </w:r>
+            <w:proofErr w:type="spellStart"/>
+            <w:r>
+              <w:t>Pursat</w:t>
+            </w:r>
+            <w:proofErr w:type="spellEnd"/>
+            <w:r>
+              <w:t xml:space="preserve">, </w:t>
+            </w:r>
+            <w:proofErr w:type="spellStart"/>
+            <w:r>
+              <w:t>Siem</w:t>
+            </w:r>
+            <w:proofErr w:type="spellEnd"/>
+            <w:r>
+              <w:t xml:space="preserve"> Reap, Stung </w:t>
+            </w:r>
+            <w:proofErr w:type="spellStart"/>
+            <w:r>
+              <w:t>Treng</w:t>
+            </w:r>
+            <w:proofErr w:type="spellEnd"/>
+            <w:r>
+              <w:t xml:space="preserve">, </w:t>
+            </w:r>
+            <w:proofErr w:type="spellStart"/>
+            <w:r>
+              <w:t>Svay</w:t>
+            </w:r>
+            <w:proofErr w:type="spellEnd"/>
+            <w:r>
+              <w:t xml:space="preserve"> </w:t>
+            </w:r>
+            <w:proofErr w:type="spellStart"/>
+            <w:r>
+              <w:t>Rieng</w:t>
+            </w:r>
+            <w:proofErr w:type="spellEnd"/>
           </w:p>
         </w:tc>
         <w:tc>

--- a/Write up/Results.docx
+++ b/Write up/Results.docx
@@ -789,7 +789,13 @@
         <w:t>4</w:t>
       </w:r>
       <w:r>
-        <w:t xml:space="preserve">). Cassava is not a particularly valuable crop, yet it was the third </w:t>
+        <w:t>). Cassava is not a</w:t>
+      </w:r>
+      <w:r>
+        <w:tab/>
+      </w:r>
+      <w:r>
+        <w:t xml:space="preserve"> valuable crop, yet it was the third </w:t>
       </w:r>
       <w:r>
         <w:t>most designated</w:t>
@@ -18065,10 +18071,7 @@
         <w:t>The size of the effects</w:t>
       </w:r>
       <w:r>
-        <w:t xml:space="preserve"> for the two socioeconomic predictors </w:t>
-      </w:r>
-      <w:r>
-        <w:t>(proportion of males in school, and distance to school)</w:t>
+        <w:t xml:space="preserve"> for the two socioeconomic predictors (proportion of males in school, and distance to school)</w:t>
       </w:r>
       <w:r>
         <w:t xml:space="preserve"> in the top model</w:t>

--- a/Write up/Results.docx
+++ b/Write up/Results.docx
@@ -402,15 +402,7 @@
         <w:t xml:space="preserve"> as the economy grows, the need for new ELCs diminishes. </w:t>
       </w:r>
       <w:r>
-        <w:t xml:space="preserve">For example, when GDP per capita </w:t>
-      </w:r>
-      <w:proofErr w:type="gramStart"/>
-      <w:r>
-        <w:t>in a given year</w:t>
-      </w:r>
-      <w:proofErr w:type="gramEnd"/>
-      <w:r>
-        <w:t xml:space="preserve"> falls by approximately $6 relative to the previous year, the number of new ELCs is predicted to be 8, whereas when the GDP per capita rises in a given year by approximately $60 relative to the previous year, the number of new ELCs predicted is only 3.  </w:t>
+        <w:t xml:space="preserve">For example, when GDP per capita in a given year falls by approximately $6 relative to the previous year, the number of new ELCs is predicted to be 8, whereas when the GDP per capita rises in a given year by approximately $60 relative to the previous year, the number of new ELCs predicted is only 3.  </w:t>
       </w:r>
     </w:p>
     <w:p>
@@ -1239,7 +1231,6 @@
                 <w:lang w:eastAsia="en-GB"/>
               </w:rPr>
             </w:pPr>
-            <w:proofErr w:type="gramStart"/>
             <w:r>
               <w:rPr>
                 <w:rFonts w:ascii="Calibri" w:eastAsia="Times New Roman" w:hAnsi="Calibri" w:cs="Calibri"/>
@@ -1252,22 +1243,7 @@
                 <w:szCs w:val="20"/>
                 <w:lang w:eastAsia="en-GB"/>
               </w:rPr>
-              <w:t>2 year</w:t>
-            </w:r>
-            <w:proofErr w:type="gramEnd"/>
-            <w:r>
-              <w:rPr>
-                <w:rFonts w:ascii="Calibri" w:eastAsia="Times New Roman" w:hAnsi="Calibri" w:cs="Calibri"/>
-                <w:b/>
-                <w:bCs/>
-                <w:i/>
-                <w:iCs/>
-                <w:color w:val="000000"/>
-                <w:sz w:val="20"/>
-                <w:szCs w:val="20"/>
-                <w:lang w:eastAsia="en-GB"/>
-              </w:rPr>
-              <w:t xml:space="preserve"> time lag</w:t>
+              <w:t>2 year time lag</w:t>
             </w:r>
           </w:p>
         </w:tc>
@@ -1421,9 +1397,8 @@
                 <w:szCs w:val="20"/>
                 <w:lang w:eastAsia="en-GB"/>
               </w:rPr>
-              <w:t xml:space="preserve">Rate </w:t>
-            </w:r>
-            <w:proofErr w:type="spellStart"/>
+              <w:t>Rate ratio</w:t>
+            </w:r>
             <w:r>
               <w:rPr>
                 <w:rFonts w:ascii="Calibri" w:eastAsia="Times New Roman" w:hAnsi="Calibri" w:cs="Calibri"/>
@@ -1432,11 +1407,23 @@
                 <w:color w:val="000000"/>
                 <w:sz w:val="20"/>
                 <w:szCs w:val="20"/>
-                <w:lang w:eastAsia="en-GB"/>
-              </w:rPr>
-              <w:t>ratio</w:t>
-            </w:r>
-            <w:r>
+                <w:vertAlign w:val="superscript"/>
+                <w:lang w:eastAsia="en-GB"/>
+              </w:rPr>
+              <w:t>a</w:t>
+            </w:r>
+          </w:p>
+        </w:tc>
+        <w:tc>
+          <w:tcPr>
+            <w:tcW w:w="283" w:type="dxa"/>
+            <w:tcBorders>
+              <w:bottom w:val="single" w:sz="12" w:space="0" w:color="auto"/>
+            </w:tcBorders>
+          </w:tcPr>
+          <w:p>
+            <w:pPr>
+              <w:spacing w:after="0" w:line="240" w:lineRule="auto"/>
               <w:rPr>
                 <w:rFonts w:ascii="Calibri" w:eastAsia="Times New Roman" w:hAnsi="Calibri" w:cs="Calibri"/>
                 <w:b/>
@@ -1444,20 +1431,21 @@
                 <w:color w:val="000000"/>
                 <w:sz w:val="20"/>
                 <w:szCs w:val="20"/>
-                <w:vertAlign w:val="superscript"/>
-                <w:lang w:eastAsia="en-GB"/>
-              </w:rPr>
-              <w:t>a</w:t>
-            </w:r>
-            <w:proofErr w:type="spellEnd"/>
-          </w:p>
-        </w:tc>
-        <w:tc>
-          <w:tcPr>
-            <w:tcW w:w="283" w:type="dxa"/>
-            <w:tcBorders>
+                <w:lang w:eastAsia="en-GB"/>
+              </w:rPr>
+            </w:pPr>
+          </w:p>
+        </w:tc>
+        <w:tc>
+          <w:tcPr>
+            <w:tcW w:w="1134" w:type="dxa"/>
+            <w:tcBorders>
+              <w:top w:val="single" w:sz="6" w:space="0" w:color="auto"/>
               <w:bottom w:val="single" w:sz="12" w:space="0" w:color="auto"/>
             </w:tcBorders>
+            <w:shd w:val="clear" w:color="auto" w:fill="auto"/>
+            <w:noWrap/>
+            <w:hideMark/>
           </w:tcPr>
           <w:p>
             <w:pPr>
@@ -1472,11 +1460,23 @@
                 <w:lang w:eastAsia="en-GB"/>
               </w:rPr>
             </w:pPr>
-          </w:p>
-        </w:tc>
-        <w:tc>
-          <w:tcPr>
-            <w:tcW w:w="1134" w:type="dxa"/>
+            <w:r>
+              <w:rPr>
+                <w:rFonts w:ascii="Calibri" w:eastAsia="Times New Roman" w:hAnsi="Calibri" w:cs="Calibri"/>
+                <w:b/>
+                <w:bCs/>
+                <w:color w:val="000000"/>
+                <w:sz w:val="20"/>
+                <w:szCs w:val="20"/>
+                <w:lang w:eastAsia="en-GB"/>
+              </w:rPr>
+              <w:t>Coefficient</w:t>
+            </w:r>
+          </w:p>
+        </w:tc>
+        <w:tc>
+          <w:tcPr>
+            <w:tcW w:w="993" w:type="dxa"/>
             <w:tcBorders>
               <w:top w:val="single" w:sz="6" w:space="0" w:color="auto"/>
               <w:bottom w:val="single" w:sz="12" w:space="0" w:color="auto"/>
@@ -1488,6 +1488,7 @@
           <w:p>
             <w:pPr>
               <w:spacing w:after="0" w:line="240" w:lineRule="auto"/>
+              <w:jc w:val="center"/>
               <w:rPr>
                 <w:rFonts w:ascii="Calibri" w:eastAsia="Times New Roman" w:hAnsi="Calibri" w:cs="Calibri"/>
                 <w:b/>
@@ -1508,25 +1509,21 @@
                 <w:szCs w:val="20"/>
                 <w:lang w:eastAsia="en-GB"/>
               </w:rPr>
-              <w:t>Coefficient</w:t>
-            </w:r>
-          </w:p>
-        </w:tc>
-        <w:tc>
-          <w:tcPr>
-            <w:tcW w:w="993" w:type="dxa"/>
+              <w:t>SE</w:t>
+            </w:r>
+          </w:p>
+        </w:tc>
+        <w:tc>
+          <w:tcPr>
+            <w:tcW w:w="1134" w:type="dxa"/>
             <w:tcBorders>
               <w:top w:val="single" w:sz="6" w:space="0" w:color="auto"/>
               <w:bottom w:val="single" w:sz="12" w:space="0" w:color="auto"/>
             </w:tcBorders>
-            <w:shd w:val="clear" w:color="auto" w:fill="auto"/>
-            <w:noWrap/>
-            <w:hideMark/>
-          </w:tcPr>
-          <w:p>
-            <w:pPr>
-              <w:spacing w:after="0" w:line="240" w:lineRule="auto"/>
-              <w:jc w:val="center"/>
+          </w:tcPr>
+          <w:p>
+            <w:pPr>
+              <w:spacing w:after="0" w:line="240" w:lineRule="auto"/>
               <w:rPr>
                 <w:rFonts w:ascii="Calibri" w:eastAsia="Times New Roman" w:hAnsi="Calibri" w:cs="Calibri"/>
                 <w:b/>
@@ -1547,17 +1544,55 @@
                 <w:szCs w:val="20"/>
                 <w:lang w:eastAsia="en-GB"/>
               </w:rPr>
-              <w:t>SE</w:t>
-            </w:r>
-          </w:p>
-        </w:tc>
-        <w:tc>
-          <w:tcPr>
-            <w:tcW w:w="1134" w:type="dxa"/>
+              <w:t>Rate ratio</w:t>
+            </w:r>
+            <w:r>
+              <w:rPr>
+                <w:rFonts w:ascii="Calibri" w:eastAsia="Times New Roman" w:hAnsi="Calibri" w:cs="Calibri"/>
+                <w:b/>
+                <w:bCs/>
+                <w:color w:val="000000"/>
+                <w:sz w:val="20"/>
+                <w:szCs w:val="20"/>
+                <w:vertAlign w:val="superscript"/>
+                <w:lang w:eastAsia="en-GB"/>
+              </w:rPr>
+              <w:t>a</w:t>
+            </w:r>
+          </w:p>
+        </w:tc>
+        <w:tc>
+          <w:tcPr>
+            <w:tcW w:w="283" w:type="dxa"/>
+            <w:tcBorders>
+              <w:bottom w:val="single" w:sz="12" w:space="0" w:color="auto"/>
+            </w:tcBorders>
+          </w:tcPr>
+          <w:p>
+            <w:pPr>
+              <w:spacing w:after="0" w:line="240" w:lineRule="auto"/>
+              <w:rPr>
+                <w:rFonts w:ascii="Calibri" w:eastAsia="Times New Roman" w:hAnsi="Calibri" w:cs="Calibri"/>
+                <w:b/>
+                <w:bCs/>
+                <w:color w:val="000000"/>
+                <w:sz w:val="20"/>
+                <w:szCs w:val="20"/>
+                <w:lang w:eastAsia="en-GB"/>
+              </w:rPr>
+            </w:pPr>
+          </w:p>
+        </w:tc>
+        <w:tc>
+          <w:tcPr>
+            <w:tcW w:w="1559" w:type="dxa"/>
             <w:tcBorders>
               <w:top w:val="single" w:sz="6" w:space="0" w:color="auto"/>
               <w:bottom w:val="single" w:sz="12" w:space="0" w:color="auto"/>
             </w:tcBorders>
+            <w:shd w:val="clear" w:color="auto" w:fill="auto"/>
+            <w:noWrap/>
+            <w:hideMark/>
           </w:tcPr>
           <w:p>
             <w:pPr>
@@ -1582,10 +1617,24 @@
                 <w:szCs w:val="20"/>
                 <w:lang w:eastAsia="en-GB"/>
               </w:rPr>
-              <w:t xml:space="preserve">Rate </w:t>
-            </w:r>
-            <w:proofErr w:type="spellStart"/>
-            <w:r>
+              <w:t>Coefficient</w:t>
+            </w:r>
+          </w:p>
+        </w:tc>
+        <w:tc>
+          <w:tcPr>
+            <w:tcW w:w="1134" w:type="dxa"/>
+            <w:tcBorders>
+              <w:top w:val="single" w:sz="6" w:space="0" w:color="auto"/>
+              <w:bottom w:val="single" w:sz="12" w:space="0" w:color="auto"/>
+            </w:tcBorders>
+            <w:shd w:val="clear" w:color="auto" w:fill="auto"/>
+            <w:noWrap/>
+            <w:hideMark/>
+          </w:tcPr>
+          <w:p>
+            <w:pPr>
+              <w:spacing w:after="0" w:line="240" w:lineRule="auto"/>
               <w:rPr>
                 <w:rFonts w:ascii="Calibri" w:eastAsia="Times New Roman" w:hAnsi="Calibri" w:cs="Calibri"/>
                 <w:b/>
@@ -1595,8 +1644,7 @@
                 <w:szCs w:val="20"/>
                 <w:lang w:eastAsia="en-GB"/>
               </w:rPr>
-              <w:t>ratio</w:t>
-            </w:r>
+            </w:pPr>
             <w:r>
               <w:rPr>
                 <w:rFonts w:ascii="Calibri" w:eastAsia="Times New Roman" w:hAnsi="Calibri" w:cs="Calibri"/>
@@ -1605,18 +1653,17 @@
                 <w:color w:val="000000"/>
                 <w:sz w:val="20"/>
                 <w:szCs w:val="20"/>
-                <w:vertAlign w:val="superscript"/>
-                <w:lang w:eastAsia="en-GB"/>
-              </w:rPr>
-              <w:t>a</w:t>
-            </w:r>
-            <w:proofErr w:type="spellEnd"/>
-          </w:p>
-        </w:tc>
-        <w:tc>
-          <w:tcPr>
-            <w:tcW w:w="283" w:type="dxa"/>
-            <w:tcBorders>
+                <w:lang w:eastAsia="en-GB"/>
+              </w:rPr>
+              <w:t>SE</w:t>
+            </w:r>
+          </w:p>
+        </w:tc>
+        <w:tc>
+          <w:tcPr>
+            <w:tcW w:w="1276" w:type="dxa"/>
+            <w:tcBorders>
+              <w:top w:val="single" w:sz="6" w:space="0" w:color="auto"/>
               <w:bottom w:val="single" w:sz="12" w:space="0" w:color="auto"/>
             </w:tcBorders>
           </w:tcPr>
@@ -1633,22 +1680,7 @@
                 <w:lang w:eastAsia="en-GB"/>
               </w:rPr>
             </w:pPr>
-          </w:p>
-        </w:tc>
-        <w:tc>
-          <w:tcPr>
-            <w:tcW w:w="1559" w:type="dxa"/>
-            <w:tcBorders>
-              <w:top w:val="single" w:sz="6" w:space="0" w:color="auto"/>
-              <w:bottom w:val="single" w:sz="12" w:space="0" w:color="auto"/>
-            </w:tcBorders>
-            <w:shd w:val="clear" w:color="auto" w:fill="auto"/>
-            <w:noWrap/>
-            <w:hideMark/>
-          </w:tcPr>
-          <w:p>
-            <w:pPr>
-              <w:spacing w:after="0" w:line="240" w:lineRule="auto"/>
+            <w:r>
               <w:rPr>
                 <w:rFonts w:ascii="Calibri" w:eastAsia="Times New Roman" w:hAnsi="Calibri" w:cs="Calibri"/>
                 <w:b/>
@@ -1658,7 +1690,8 @@
                 <w:szCs w:val="20"/>
                 <w:lang w:eastAsia="en-GB"/>
               </w:rPr>
-            </w:pPr>
+              <w:t>Rate ratio</w:t>
+            </w:r>
             <w:r>
               <w:rPr>
                 <w:rFonts w:ascii="Calibri" w:eastAsia="Times New Roman" w:hAnsi="Calibri" w:cs="Calibri"/>
@@ -1667,110 +1700,11 @@
                 <w:color w:val="000000"/>
                 <w:sz w:val="20"/>
                 <w:szCs w:val="20"/>
-                <w:lang w:eastAsia="en-GB"/>
-              </w:rPr>
-              <w:t>Coefficient</w:t>
-            </w:r>
-          </w:p>
-        </w:tc>
-        <w:tc>
-          <w:tcPr>
-            <w:tcW w:w="1134" w:type="dxa"/>
-            <w:tcBorders>
-              <w:top w:val="single" w:sz="6" w:space="0" w:color="auto"/>
-              <w:bottom w:val="single" w:sz="12" w:space="0" w:color="auto"/>
-            </w:tcBorders>
-            <w:shd w:val="clear" w:color="auto" w:fill="auto"/>
-            <w:noWrap/>
-            <w:hideMark/>
-          </w:tcPr>
-          <w:p>
-            <w:pPr>
-              <w:spacing w:after="0" w:line="240" w:lineRule="auto"/>
-              <w:rPr>
-                <w:rFonts w:ascii="Calibri" w:eastAsia="Times New Roman" w:hAnsi="Calibri" w:cs="Calibri"/>
-                <w:b/>
-                <w:bCs/>
-                <w:color w:val="000000"/>
-                <w:sz w:val="20"/>
-                <w:szCs w:val="20"/>
-                <w:lang w:eastAsia="en-GB"/>
-              </w:rPr>
-            </w:pPr>
-            <w:r>
-              <w:rPr>
-                <w:rFonts w:ascii="Calibri" w:eastAsia="Times New Roman" w:hAnsi="Calibri" w:cs="Calibri"/>
-                <w:b/>
-                <w:bCs/>
-                <w:color w:val="000000"/>
-                <w:sz w:val="20"/>
-                <w:szCs w:val="20"/>
-                <w:lang w:eastAsia="en-GB"/>
-              </w:rPr>
-              <w:t>SE</w:t>
-            </w:r>
-          </w:p>
-        </w:tc>
-        <w:tc>
-          <w:tcPr>
-            <w:tcW w:w="1276" w:type="dxa"/>
-            <w:tcBorders>
-              <w:top w:val="single" w:sz="6" w:space="0" w:color="auto"/>
-              <w:bottom w:val="single" w:sz="12" w:space="0" w:color="auto"/>
-            </w:tcBorders>
-          </w:tcPr>
-          <w:p>
-            <w:pPr>
-              <w:spacing w:after="0" w:line="240" w:lineRule="auto"/>
-              <w:rPr>
-                <w:rFonts w:ascii="Calibri" w:eastAsia="Times New Roman" w:hAnsi="Calibri" w:cs="Calibri"/>
-                <w:b/>
-                <w:bCs/>
-                <w:color w:val="000000"/>
-                <w:sz w:val="20"/>
-                <w:szCs w:val="20"/>
-                <w:lang w:eastAsia="en-GB"/>
-              </w:rPr>
-            </w:pPr>
-            <w:r>
-              <w:rPr>
-                <w:rFonts w:ascii="Calibri" w:eastAsia="Times New Roman" w:hAnsi="Calibri" w:cs="Calibri"/>
-                <w:b/>
-                <w:bCs/>
-                <w:color w:val="000000"/>
-                <w:sz w:val="20"/>
-                <w:szCs w:val="20"/>
-                <w:lang w:eastAsia="en-GB"/>
-              </w:rPr>
-              <w:t xml:space="preserve">Rate </w:t>
-            </w:r>
-            <w:proofErr w:type="spellStart"/>
-            <w:r>
-              <w:rPr>
-                <w:rFonts w:ascii="Calibri" w:eastAsia="Times New Roman" w:hAnsi="Calibri" w:cs="Calibri"/>
-                <w:b/>
-                <w:bCs/>
-                <w:color w:val="000000"/>
-                <w:sz w:val="20"/>
-                <w:szCs w:val="20"/>
-                <w:lang w:eastAsia="en-GB"/>
-              </w:rPr>
-              <w:t>ratio</w:t>
-            </w:r>
-            <w:r>
-              <w:rPr>
-                <w:rFonts w:ascii="Calibri" w:eastAsia="Times New Roman" w:hAnsi="Calibri" w:cs="Calibri"/>
-                <w:b/>
-                <w:bCs/>
-                <w:color w:val="000000"/>
-                <w:sz w:val="20"/>
-                <w:szCs w:val="20"/>
                 <w:vertAlign w:val="superscript"/>
                 <w:lang w:eastAsia="en-GB"/>
               </w:rPr>
               <w:t>a</w:t>
             </w:r>
-            <w:proofErr w:type="spellEnd"/>
           </w:p>
         </w:tc>
       </w:tr>
@@ -9991,23 +9925,7 @@
           <w:sz w:val="18"/>
           <w:szCs w:val="18"/>
         </w:rPr>
-        <w:t xml:space="preserve">* Coefficients derived from full averaging of models within </w:t>
-      </w:r>
-      <w:proofErr w:type="spellStart"/>
-      <w:r>
-        <w:rPr>
-          <w:sz w:val="18"/>
-          <w:szCs w:val="18"/>
-        </w:rPr>
-        <w:t>dAIC</w:t>
-      </w:r>
-      <w:proofErr w:type="spellEnd"/>
-      <w:r>
-        <w:rPr>
-          <w:sz w:val="18"/>
-          <w:szCs w:val="18"/>
-        </w:rPr>
-        <w:t xml:space="preserve"> &lt; 6. </w:t>
+        <w:t xml:space="preserve">* Coefficients derived from full averaging of models within dAIC &lt; 6. </w:t>
       </w:r>
     </w:p>
     <w:p>
@@ -11370,15 +11288,7 @@
         <w:t>5</w:t>
       </w:r>
       <w:r>
-        <w:t xml:space="preserve">). Intercept and slope </w:t>
-      </w:r>
-      <w:proofErr w:type="gramStart"/>
-      <w:r>
-        <w:t>estimates</w:t>
-      </w:r>
-      <w:proofErr w:type="gramEnd"/>
-      <w:r>
-        <w:t xml:space="preserve"> between communes, even within the same province, varied hugely (Figure </w:t>
+        <w:t xml:space="preserve">). Intercept and slope estimates between communes, even within the same province, varied hugely (Figure </w:t>
       </w:r>
       <w:r>
         <w:t>6</w:t>
@@ -11700,7 +11610,6 @@
                 <w:lang w:eastAsia="en-GB"/>
               </w:rPr>
             </w:pPr>
-            <w:proofErr w:type="spellStart"/>
             <w:r>
               <w:rPr>
                 <w:rFonts w:ascii="Calibri" w:eastAsia="Times New Roman" w:hAnsi="Calibri" w:cs="Calibri"/>
@@ -11713,7 +11622,6 @@
               </w:rPr>
               <w:t>Std.Dev</w:t>
             </w:r>
-            <w:proofErr w:type="spellEnd"/>
           </w:p>
         </w:tc>
         <w:tc>
@@ -11832,20 +11740,7 @@
                 <w:szCs w:val="20"/>
                 <w:lang w:eastAsia="en-GB"/>
               </w:rPr>
-              <w:t xml:space="preserve">Rate </w:t>
-            </w:r>
-            <w:proofErr w:type="spellStart"/>
-            <w:r>
-              <w:rPr>
-                <w:rFonts w:ascii="Calibri" w:eastAsia="Times New Roman" w:hAnsi="Calibri" w:cs="Calibri"/>
-                <w:b/>
-                <w:bCs/>
-                <w:color w:val="000000"/>
-                <w:sz w:val="20"/>
-                <w:szCs w:val="20"/>
-                <w:lang w:eastAsia="en-GB"/>
-              </w:rPr>
-              <w:t>ratio</w:t>
+              <w:t>Rate ratio</w:t>
             </w:r>
             <w:r>
               <w:rPr>
@@ -11862,7 +11757,6 @@
               </w:rPr>
               <w:t>a</w:t>
             </w:r>
-            <w:proofErr w:type="spellEnd"/>
           </w:p>
         </w:tc>
       </w:tr>
@@ -13884,29 +13778,7 @@
                 <w:szCs w:val="20"/>
                 <w:lang w:eastAsia="en-GB"/>
               </w:rPr>
-              <w:t xml:space="preserve">Distance to </w:t>
-            </w:r>
-            <w:proofErr w:type="spellStart"/>
-            <w:r>
-              <w:rPr>
-                <w:rFonts w:ascii="Calibri" w:eastAsia="Times New Roman" w:hAnsi="Calibri" w:cs="Calibri"/>
-                <w:color w:val="000000"/>
-                <w:sz w:val="20"/>
-                <w:szCs w:val="20"/>
-                <w:lang w:eastAsia="en-GB"/>
-              </w:rPr>
-              <w:t>In'tl</w:t>
-            </w:r>
-            <w:proofErr w:type="spellEnd"/>
-            <w:r>
-              <w:rPr>
-                <w:rFonts w:ascii="Calibri" w:eastAsia="Times New Roman" w:hAnsi="Calibri" w:cs="Calibri"/>
-                <w:color w:val="000000"/>
-                <w:sz w:val="20"/>
-                <w:szCs w:val="20"/>
-                <w:lang w:eastAsia="en-GB"/>
-              </w:rPr>
-              <w:t xml:space="preserve"> border</w:t>
+              <w:t>Distance to In'tl border</w:t>
             </w:r>
           </w:p>
         </w:tc>
@@ -16800,29 +16672,7 @@
                 <w:szCs w:val="20"/>
                 <w:lang w:eastAsia="en-GB"/>
               </w:rPr>
-              <w:t xml:space="preserve">Distance to </w:t>
-            </w:r>
-            <w:proofErr w:type="spellStart"/>
-            <w:r>
-              <w:rPr>
-                <w:rFonts w:ascii="Calibri" w:eastAsia="Times New Roman" w:hAnsi="Calibri" w:cs="Calibri"/>
-                <w:color w:val="000000"/>
-                <w:sz w:val="20"/>
-                <w:szCs w:val="20"/>
-                <w:lang w:eastAsia="en-GB"/>
-              </w:rPr>
-              <w:t>Prov</w:t>
-            </w:r>
-            <w:proofErr w:type="spellEnd"/>
-            <w:r>
-              <w:rPr>
-                <w:rFonts w:ascii="Calibri" w:eastAsia="Times New Roman" w:hAnsi="Calibri" w:cs="Calibri"/>
-                <w:color w:val="000000"/>
-                <w:sz w:val="20"/>
-                <w:szCs w:val="20"/>
-                <w:lang w:eastAsia="en-GB"/>
-              </w:rPr>
-              <w:t xml:space="preserve"> capital (low)</w:t>
+              <w:t>Distance to Prov capital (low)</w:t>
             </w:r>
           </w:p>
         </w:tc>
@@ -18709,6 +18559,15 @@
         </w:rPr>
         <w:t>. Map of Cambodia showing the clusters resulting from the unweighted pair-group using arithmetic averages (UPGMA) method. Provinces are labelled.</w:t>
       </w:r>
+      <w:r>
+        <w:rPr>
+          <w:b/>
+          <w:bCs/>
+          <w:sz w:val="20"/>
+          <w:szCs w:val="20"/>
+        </w:rPr>
+        <w:t xml:space="preserve"> The upper white polygon is the Tonle Sap lake, and the lower white polygon is the city of Phnom Penh, both of which were excluded from the analysis.</w:t>
+      </w:r>
     </w:p>
     <w:p>
       <w:r>
@@ -18809,9 +18668,8 @@
           <w:sz w:val="20"/>
           <w:szCs w:val="20"/>
         </w:rPr>
-        <w:t>. Heatmap showing the variable values for each cluster. Variables were categorised as “</w:t>
-      </w:r>
-      <w:proofErr w:type="spellStart"/>
+        <w:t>. Heatmap showing the variable values for each cluster. Variables were categorised as “v.low” if the mean</w:t>
+      </w:r>
       <w:r>
         <w:rPr>
           <w:b/>
@@ -18819,9 +18677,8 @@
           <w:sz w:val="20"/>
           <w:szCs w:val="20"/>
         </w:rPr>
-        <w:t>v.low</w:t>
-      </w:r>
-      <w:proofErr w:type="spellEnd"/>
+        <w:t xml:space="preserve"> (across provinces within that cluster) was below the 25% quantile for that variable across the whole country, “low” if the mean was above 25 and below 50%, “high” if the mean was above 50% but below 75%, and “v.high” if the mean was above the 75% quantile. Pax_migt_out = numbers of out-migrants, Pax_migt_in = numbers of in-migrants, land_confl = number of land conflicts, crim_case = criminal cases per capita, KM_Comm = distance to commune office, garbage = proportion of families with access to waste collection, dist_school = distance to nearest school, pig_fam = proportion of families who keep pigs, Les1_R_Land = proportion of families with no rice land, propSecSec = proportion of adults employed in the secondary sector, propPrimSec = proportion of adults employed in the primary sector, M6_24_sch = proportion of males aged 6-24 in education, prop_ind = </w:t>
+      </w:r>
       <w:r>
         <w:rPr>
           <w:b/>
@@ -18829,267 +18686,7 @@
           <w:sz w:val="20"/>
           <w:szCs w:val="20"/>
         </w:rPr>
-        <w:t>” if the mean</w:t>
-      </w:r>
-      <w:r>
-        <w:rPr>
-          <w:b/>
-          <w:bCs/>
-          <w:sz w:val="20"/>
-          <w:szCs w:val="20"/>
-        </w:rPr>
-        <w:t xml:space="preserve"> (across provinces within that cluster) was below the 25% quantile for that variable across the whole country, “low” if the mean was above 25 and below 50%, “high” if the mean was above 50% but below 75%, and “</w:t>
-      </w:r>
-      <w:proofErr w:type="spellStart"/>
-      <w:proofErr w:type="gramStart"/>
-      <w:r>
-        <w:rPr>
-          <w:b/>
-          <w:bCs/>
-          <w:sz w:val="20"/>
-          <w:szCs w:val="20"/>
-        </w:rPr>
-        <w:t>v.high</w:t>
-      </w:r>
-      <w:proofErr w:type="spellEnd"/>
-      <w:proofErr w:type="gramEnd"/>
-      <w:r>
-        <w:rPr>
-          <w:b/>
-          <w:bCs/>
-          <w:sz w:val="20"/>
-          <w:szCs w:val="20"/>
-        </w:rPr>
-        <w:t xml:space="preserve">” if the mean was above the 75% quantile. </w:t>
-      </w:r>
-      <w:proofErr w:type="spellStart"/>
-      <w:r>
-        <w:rPr>
-          <w:b/>
-          <w:bCs/>
-          <w:sz w:val="20"/>
-          <w:szCs w:val="20"/>
-        </w:rPr>
-        <w:t>Pax_migt_out</w:t>
-      </w:r>
-      <w:proofErr w:type="spellEnd"/>
-      <w:r>
-        <w:rPr>
-          <w:b/>
-          <w:bCs/>
-          <w:sz w:val="20"/>
-          <w:szCs w:val="20"/>
-        </w:rPr>
-        <w:t xml:space="preserve"> = numbers of out-migrants, </w:t>
-      </w:r>
-      <w:proofErr w:type="spellStart"/>
-      <w:r>
-        <w:rPr>
-          <w:b/>
-          <w:bCs/>
-          <w:sz w:val="20"/>
-          <w:szCs w:val="20"/>
-        </w:rPr>
-        <w:t>Pax_migt_in</w:t>
-      </w:r>
-      <w:proofErr w:type="spellEnd"/>
-      <w:r>
-        <w:rPr>
-          <w:b/>
-          <w:bCs/>
-          <w:sz w:val="20"/>
-          <w:szCs w:val="20"/>
-        </w:rPr>
-        <w:t xml:space="preserve"> = numbers of in-migrants, </w:t>
-      </w:r>
-      <w:proofErr w:type="spellStart"/>
-      <w:r>
-        <w:rPr>
-          <w:b/>
-          <w:bCs/>
-          <w:sz w:val="20"/>
-          <w:szCs w:val="20"/>
-        </w:rPr>
-        <w:t>land_confl</w:t>
-      </w:r>
-      <w:proofErr w:type="spellEnd"/>
-      <w:r>
-        <w:rPr>
-          <w:b/>
-          <w:bCs/>
-          <w:sz w:val="20"/>
-          <w:szCs w:val="20"/>
-        </w:rPr>
-        <w:t xml:space="preserve"> = number of land conflicts, </w:t>
-      </w:r>
-      <w:proofErr w:type="spellStart"/>
-      <w:r>
-        <w:rPr>
-          <w:b/>
-          <w:bCs/>
-          <w:sz w:val="20"/>
-          <w:szCs w:val="20"/>
-        </w:rPr>
-        <w:t>crim_case</w:t>
-      </w:r>
-      <w:proofErr w:type="spellEnd"/>
-      <w:r>
-        <w:rPr>
-          <w:b/>
-          <w:bCs/>
-          <w:sz w:val="20"/>
-          <w:szCs w:val="20"/>
-        </w:rPr>
-        <w:t xml:space="preserve"> = criminal cases per capita, </w:t>
-      </w:r>
-      <w:proofErr w:type="spellStart"/>
-      <w:r>
-        <w:rPr>
-          <w:b/>
-          <w:bCs/>
-          <w:sz w:val="20"/>
-          <w:szCs w:val="20"/>
-        </w:rPr>
-        <w:t>KM_Comm</w:t>
-      </w:r>
-      <w:proofErr w:type="spellEnd"/>
-      <w:r>
-        <w:rPr>
-          <w:b/>
-          <w:bCs/>
-          <w:sz w:val="20"/>
-          <w:szCs w:val="20"/>
-        </w:rPr>
-        <w:t xml:space="preserve"> = distance to commune office, garbage = proportion of families with access to waste collection, </w:t>
-      </w:r>
-      <w:proofErr w:type="spellStart"/>
-      <w:r>
-        <w:rPr>
-          <w:b/>
-          <w:bCs/>
-          <w:sz w:val="20"/>
-          <w:szCs w:val="20"/>
-        </w:rPr>
-        <w:t>dist_school</w:t>
-      </w:r>
-      <w:proofErr w:type="spellEnd"/>
-      <w:r>
-        <w:rPr>
-          <w:b/>
-          <w:bCs/>
-          <w:sz w:val="20"/>
-          <w:szCs w:val="20"/>
-        </w:rPr>
-        <w:t xml:space="preserve"> = distance to nearest school, </w:t>
-      </w:r>
-      <w:proofErr w:type="spellStart"/>
-      <w:r>
-        <w:rPr>
-          <w:b/>
-          <w:bCs/>
-          <w:sz w:val="20"/>
-          <w:szCs w:val="20"/>
-        </w:rPr>
-        <w:t>pig_fam</w:t>
-      </w:r>
-      <w:proofErr w:type="spellEnd"/>
-      <w:r>
-        <w:rPr>
-          <w:b/>
-          <w:bCs/>
-          <w:sz w:val="20"/>
-          <w:szCs w:val="20"/>
-        </w:rPr>
-        <w:t xml:space="preserve"> = proportion of families who keep pigs, Les1_R_Land = proportion of families with no rice land, </w:t>
-      </w:r>
-      <w:proofErr w:type="spellStart"/>
-      <w:r>
-        <w:rPr>
-          <w:b/>
-          <w:bCs/>
-          <w:sz w:val="20"/>
-          <w:szCs w:val="20"/>
-        </w:rPr>
-        <w:t>propSecSec</w:t>
-      </w:r>
-      <w:proofErr w:type="spellEnd"/>
-      <w:r>
-        <w:rPr>
-          <w:b/>
-          <w:bCs/>
-          <w:sz w:val="20"/>
-          <w:szCs w:val="20"/>
-        </w:rPr>
-        <w:t xml:space="preserve"> = proportion of adults employed in the secondary sector, </w:t>
-      </w:r>
-      <w:proofErr w:type="spellStart"/>
-      <w:r>
-        <w:rPr>
-          <w:b/>
-          <w:bCs/>
-          <w:sz w:val="20"/>
-          <w:szCs w:val="20"/>
-        </w:rPr>
-        <w:t>propPrimSec</w:t>
-      </w:r>
-      <w:proofErr w:type="spellEnd"/>
-      <w:r>
-        <w:rPr>
-          <w:b/>
-          <w:bCs/>
-          <w:sz w:val="20"/>
-          <w:szCs w:val="20"/>
-        </w:rPr>
-        <w:t xml:space="preserve"> = proportion of adults employed in the primary sector, M6_24_sch = proportion of males aged 6-24 in education, </w:t>
-      </w:r>
-      <w:proofErr w:type="spellStart"/>
-      <w:r>
-        <w:rPr>
-          <w:b/>
-          <w:bCs/>
-          <w:sz w:val="20"/>
-          <w:szCs w:val="20"/>
-        </w:rPr>
-        <w:t>prop_ind</w:t>
-      </w:r>
-      <w:proofErr w:type="spellEnd"/>
-      <w:r>
-        <w:rPr>
-          <w:b/>
-          <w:bCs/>
-          <w:sz w:val="20"/>
-          <w:szCs w:val="20"/>
-        </w:rPr>
-        <w:t xml:space="preserve"> = </w:t>
-      </w:r>
-      <w:r>
-        <w:rPr>
-          <w:b/>
-          <w:bCs/>
-          <w:sz w:val="20"/>
-          <w:szCs w:val="20"/>
-        </w:rPr>
-        <w:t xml:space="preserve">proportion of the population that is indigenous, </w:t>
-      </w:r>
-      <w:proofErr w:type="spellStart"/>
-      <w:r>
-        <w:rPr>
-          <w:b/>
-          <w:bCs/>
-          <w:sz w:val="20"/>
-          <w:szCs w:val="20"/>
-        </w:rPr>
-        <w:t>pop_den</w:t>
-      </w:r>
-      <w:proofErr w:type="spellEnd"/>
-      <w:r>
-        <w:rPr>
-          <w:b/>
-          <w:bCs/>
-          <w:sz w:val="20"/>
-          <w:szCs w:val="20"/>
-        </w:rPr>
-        <w:t xml:space="preserve"> = population density. </w:t>
+        <w:t xml:space="preserve">proportion of the population that is indigenous, pop_den = population density. </w:t>
       </w:r>
     </w:p>
     <w:p/>
@@ -19414,27 +19011,7 @@
           <w:sz w:val="20"/>
           <w:szCs w:val="20"/>
         </w:rPr>
-        <w:t xml:space="preserve"> = mean elevation (</w:t>
-      </w:r>
-      <w:proofErr w:type="spellStart"/>
-      <w:r>
-        <w:rPr>
-          <w:b/>
-          <w:bCs/>
-          <w:sz w:val="20"/>
-          <w:szCs w:val="20"/>
-        </w:rPr>
-        <w:t>masl</w:t>
-      </w:r>
-      <w:proofErr w:type="spellEnd"/>
-      <w:r>
-        <w:rPr>
-          <w:b/>
-          <w:bCs/>
-          <w:sz w:val="20"/>
-          <w:szCs w:val="20"/>
-        </w:rPr>
-        <w:t xml:space="preserve">), </w:t>
+        <w:t xml:space="preserve"> = mean elevation (masl), </w:t>
       </w:r>
       <w:r>
         <w:rPr>
@@ -19857,19 +19434,9 @@
             <w:tcW w:w="3402" w:type="dxa"/>
           </w:tcPr>
           <w:p>
-            <w:proofErr w:type="spellStart"/>
-            <w:r>
-              <w:t>Mondulkiri</w:t>
-            </w:r>
-            <w:proofErr w:type="spellEnd"/>
-            <w:r>
-              <w:t xml:space="preserve">, </w:t>
-            </w:r>
-            <w:proofErr w:type="spellStart"/>
-            <w:r>
-              <w:t>Ratanikiri</w:t>
-            </w:r>
-            <w:proofErr w:type="spellEnd"/>
+            <w:r>
+              <w:t>Mondulkiri, Ratanikiri</w:t>
+            </w:r>
           </w:p>
         </w:tc>
         <w:tc>
@@ -19915,11 +19482,9 @@
             <w:tcW w:w="3402" w:type="dxa"/>
           </w:tcPr>
           <w:p>
-            <w:proofErr w:type="spellStart"/>
             <w:r>
               <w:t>Pailin</w:t>
             </w:r>
-            <w:proofErr w:type="spellEnd"/>
           </w:p>
         </w:tc>
         <w:tc>
@@ -19928,7 +19493,7 @@
           </w:tcPr>
           <w:p>
             <w:r>
-              <w:t>Very small provinces with very high elevations. Low population density and low proportion of indigenous people. Low levels of education, low proportion of people in the primary sector but higher proportion of people in the secondary sector. Very few people with no farmland, but very little livestock ownership. High access to services and high crime per capita. Low land conflict and low migration.</w:t>
+              <w:t>Very small province with very high elevations. Low population density and low proportion of indigenous people. Low levels of education, low proportion of people in the primary sector but higher proportion of people in the secondary sector. Very few people with no farmland, but very little livestock ownership. High access to services and high crime per capita. Low land conflict and low migration.</w:t>
             </w:r>
           </w:p>
         </w:tc>
@@ -19960,15 +19525,7 @@
           </w:tcPr>
           <w:p>
             <w:r>
-              <w:t xml:space="preserve">Kampong Cham, </w:t>
-            </w:r>
-            <w:proofErr w:type="spellStart"/>
-            <w:r>
-              <w:t>Kandal</w:t>
-            </w:r>
-            <w:proofErr w:type="spellEnd"/>
-            <w:r>
-              <w:t>, Prey Veng, Takeo</w:t>
+              <w:t>Kampong Cham, Kandal, Prey Veng, Takeo</w:t>
             </w:r>
           </w:p>
         </w:tc>
@@ -20058,93 +19615,8 @@
           </w:tcPr>
           <w:p>
             <w:r>
-              <w:t xml:space="preserve">Kampong Chhnang, Kampong </w:t>
-            </w:r>
-            <w:proofErr w:type="spellStart"/>
-            <w:r>
-              <w:t>Speu</w:t>
-            </w:r>
-            <w:proofErr w:type="spellEnd"/>
-            <w:r>
-              <w:t xml:space="preserve">, Kampong Thom, </w:t>
-            </w:r>
-            <w:proofErr w:type="spellStart"/>
-            <w:r>
-              <w:t>Kampot</w:t>
-            </w:r>
-            <w:proofErr w:type="spellEnd"/>
-            <w:r>
-              <w:t xml:space="preserve">, </w:t>
-            </w:r>
-            <w:proofErr w:type="spellStart"/>
-            <w:r>
-              <w:t>Kep</w:t>
-            </w:r>
-            <w:proofErr w:type="spellEnd"/>
-            <w:r>
-              <w:t xml:space="preserve">, Koh Kong, </w:t>
-            </w:r>
-            <w:proofErr w:type="spellStart"/>
-            <w:r>
-              <w:t>Kracheh</w:t>
-            </w:r>
-            <w:proofErr w:type="spellEnd"/>
-            <w:r>
-              <w:t xml:space="preserve">, </w:t>
-            </w:r>
-            <w:proofErr w:type="spellStart"/>
-            <w:r>
-              <w:t>Otdar</w:t>
-            </w:r>
-            <w:proofErr w:type="spellEnd"/>
-            <w:r>
-              <w:t xml:space="preserve"> Meanchey, Preah Sihanouk, Preah </w:t>
-            </w:r>
-            <w:proofErr w:type="spellStart"/>
-            <w:r>
-              <w:t>Vihear</w:t>
-            </w:r>
-            <w:proofErr w:type="spellEnd"/>
-            <w:r>
-              <w:t xml:space="preserve">, </w:t>
-            </w:r>
-            <w:proofErr w:type="spellStart"/>
-            <w:r>
-              <w:t>Pursat</w:t>
-            </w:r>
-            <w:proofErr w:type="spellEnd"/>
-            <w:r>
-              <w:t xml:space="preserve">, </w:t>
-            </w:r>
-            <w:proofErr w:type="spellStart"/>
-            <w:r>
-              <w:t>Siem</w:t>
-            </w:r>
-            <w:proofErr w:type="spellEnd"/>
-            <w:r>
-              <w:t xml:space="preserve"> Reap, Stung </w:t>
-            </w:r>
-            <w:proofErr w:type="spellStart"/>
-            <w:r>
-              <w:t>Treng</w:t>
-            </w:r>
-            <w:proofErr w:type="spellEnd"/>
-            <w:r>
-              <w:t xml:space="preserve">, </w:t>
-            </w:r>
-            <w:proofErr w:type="spellStart"/>
-            <w:r>
-              <w:t>Svay</w:t>
-            </w:r>
-            <w:proofErr w:type="spellEnd"/>
-            <w:r>
-              <w:t xml:space="preserve"> </w:t>
-            </w:r>
-            <w:proofErr w:type="spellStart"/>
-            <w:r>
-              <w:t>Rieng</w:t>
-            </w:r>
-            <w:proofErr w:type="spellEnd"/>
+              <w:t>Kampong Chhnang, Kampong Speu, Kampong Thom, Kampot, Kep, Koh Kong, Kracheh, Otdar Meanchey, Preah Sihanouk, Preah Vihear, Pursat, Siem Reap, Stung Treng, Svay Rieng</w:t>
+            </w:r>
           </w:p>
         </w:tc>
         <w:tc>
